--- a/Masterarbeit_neu.docx
+++ b/Masterarbeit_neu.docx
@@ -7,7 +7,6 @@
         <w:jc w:val="right"/>
         <w:rPr>
           <w:rFonts w:ascii="Arial" w:hAnsi="Arial" w:cs="Arial"/>
-          <w:lang w:val="de-AT"/>
         </w:rPr>
       </w:pPr>
       <w:r>
@@ -72,7 +71,6 @@
       <w:pPr>
         <w:rPr>
           <w:rFonts w:ascii="Arial" w:hAnsi="Arial" w:cs="Arial"/>
-          <w:lang w:val="de-AT"/>
         </w:rPr>
       </w:pPr>
     </w:p>
@@ -138,23 +136,7 @@
           <w:rFonts w:ascii="Arial" w:hAnsi="Arial" w:cs="Arial"/>
           <w:lang w:val="en-US"/>
         </w:rPr>
-        <w:t xml:space="preserve"> / Title of the </w:t>
-      </w:r>
-      <w:proofErr w:type="gramStart"/>
-      <w:r>
-        <w:rPr>
-          <w:rFonts w:ascii="Arial" w:hAnsi="Arial" w:cs="Arial"/>
-          <w:lang w:val="en-US"/>
-        </w:rPr>
-        <w:t>Master‘</w:t>
-      </w:r>
-      <w:proofErr w:type="gramEnd"/>
-      <w:r>
-        <w:rPr>
-          <w:rFonts w:ascii="Arial" w:hAnsi="Arial" w:cs="Arial"/>
-          <w:lang w:val="en-US"/>
-        </w:rPr>
-        <w:t>s Thesis</w:t>
+        <w:t xml:space="preserve"> / Title of the Master‘s Thesis</w:t>
       </w:r>
     </w:p>
     <w:p>
@@ -195,19 +177,8 @@
           <w:szCs w:val="36"/>
           <w:lang w:val="en-US"/>
         </w:rPr>
-        <w:t xml:space="preserve"> von Geld versus Mental Accounting, Framing und Windfall </w:t>
-      </w:r>
-      <w:proofErr w:type="gramStart"/>
-      <w:r>
-        <w:rPr>
-          <w:rFonts w:ascii="Arial" w:hAnsi="Arial" w:cs="Arial"/>
-          <w:sz w:val="36"/>
-          <w:szCs w:val="36"/>
-          <w:lang w:val="en-US"/>
-        </w:rPr>
-        <w:t>Gains“</w:t>
-      </w:r>
-      <w:proofErr w:type="gramEnd"/>
+        <w:t xml:space="preserve"> von Geld versus Mental Accounting, Framing und Windfall Gains“</w:t>
+      </w:r>
     </w:p>
     <w:p>
       <w:pPr>
@@ -308,7 +279,6 @@
           <w:rFonts w:ascii="Arial" w:hAnsi="Arial" w:cs="Arial"/>
           <w:sz w:val="28"/>
           <w:szCs w:val="28"/>
-          <w:lang w:val="de-AT"/>
         </w:rPr>
       </w:pPr>
       <w:r>
@@ -316,7 +286,6 @@
           <w:rFonts w:ascii="Arial" w:hAnsi="Arial" w:cs="Arial"/>
           <w:sz w:val="28"/>
           <w:szCs w:val="28"/>
-          <w:lang w:val="de-AT"/>
         </w:rPr>
         <w:t xml:space="preserve">Master </w:t>
       </w:r>
@@ -326,7 +295,6 @@
           <w:rFonts w:ascii="Arial" w:hAnsi="Arial" w:cs="Arial"/>
           <w:sz w:val="28"/>
           <w:szCs w:val="28"/>
-          <w:lang w:val="de-AT"/>
         </w:rPr>
         <w:t>of</w:t>
       </w:r>
@@ -336,7 +304,6 @@
           <w:rFonts w:ascii="Arial" w:hAnsi="Arial" w:cs="Arial"/>
           <w:sz w:val="28"/>
           <w:szCs w:val="28"/>
-          <w:lang w:val="de-AT"/>
         </w:rPr>
         <w:t xml:space="preserve"> Science (</w:t>
       </w:r>
@@ -346,7 +313,6 @@
           <w:rFonts w:ascii="Arial" w:hAnsi="Arial" w:cs="Arial"/>
           <w:sz w:val="28"/>
           <w:szCs w:val="28"/>
-          <w:lang w:val="de-AT"/>
         </w:rPr>
         <w:t>MSc</w:t>
       </w:r>
@@ -356,7 +322,6 @@
           <w:rFonts w:ascii="Arial" w:hAnsi="Arial" w:cs="Arial"/>
           <w:sz w:val="28"/>
           <w:szCs w:val="28"/>
-          <w:lang w:val="de-AT"/>
         </w:rPr>
         <w:t>.)</w:t>
       </w:r>
@@ -388,13 +353,11 @@
               <w:spacing w:before="60" w:after="1080"/>
               <w:rPr>
                 <w:rFonts w:ascii="Arial" w:hAnsi="Arial" w:cs="Arial"/>
-                <w:lang w:val="de-AT"/>
               </w:rPr>
             </w:pPr>
             <w:r>
               <w:rPr>
                 <w:rFonts w:ascii="Arial" w:hAnsi="Arial" w:cs="Arial"/>
-                <w:lang w:val="de-AT"/>
               </w:rPr>
               <w:t>Wien, 2022 / Vienna 2022</w:t>
             </w:r>
@@ -410,7 +373,6 @@
               <w:spacing w:before="60" w:after="960"/>
               <w:rPr>
                 <w:rFonts w:ascii="Arial" w:hAnsi="Arial" w:cs="Arial"/>
-                <w:lang w:val="de-AT"/>
               </w:rPr>
             </w:pPr>
           </w:p>
@@ -541,7 +503,6 @@
               </w:rPr>
             </w:pPr>
             <w:proofErr w:type="spellStart"/>
-            <w:proofErr w:type="gramStart"/>
             <w:r>
               <w:rPr>
                 <w:rFonts w:ascii="Arial" w:hAnsi="Arial" w:cs="Arial"/>
@@ -555,15 +516,7 @@
                 <w:rFonts w:ascii="Arial" w:hAnsi="Arial" w:cs="Arial"/>
                 <w:lang w:val="en-US"/>
               </w:rPr>
-              <w:t xml:space="preserve">  lt.</w:t>
-            </w:r>
-            <w:proofErr w:type="gramEnd"/>
-            <w:r>
-              <w:rPr>
-                <w:rFonts w:ascii="Arial" w:hAnsi="Arial" w:cs="Arial"/>
-                <w:lang w:val="en-US"/>
-              </w:rPr>
-              <w:t xml:space="preserve"> </w:t>
+              <w:t xml:space="preserve">  lt. </w:t>
             </w:r>
             <w:proofErr w:type="spellStart"/>
             <w:r>
@@ -677,7 +630,6 @@
               <w:spacing w:before="60" w:after="60"/>
               <w:rPr>
                 <w:rFonts w:ascii="Arial" w:hAnsi="Arial" w:cs="Arial"/>
-                <w:lang w:val="de-AT"/>
               </w:rPr>
             </w:pPr>
             <w:proofErr w:type="spellStart"/>
@@ -699,7 +651,6 @@
             <w:r>
               <w:rPr>
                 <w:rFonts w:ascii="Arial" w:hAnsi="Arial" w:cs="Arial"/>
-                <w:lang w:val="de-AT"/>
               </w:rPr>
               <w:t>Supervisor:</w:t>
             </w:r>
@@ -709,7 +660,6 @@
               <w:spacing w:before="60" w:after="60"/>
               <w:rPr>
                 <w:rFonts w:ascii="Arial" w:hAnsi="Arial" w:cs="Arial"/>
-                <w:lang w:val="de-AT"/>
               </w:rPr>
             </w:pPr>
           </w:p>
@@ -718,7 +668,6 @@
               <w:spacing w:before="60" w:after="60"/>
               <w:rPr>
                 <w:rFonts w:ascii="Arial" w:hAnsi="Arial" w:cs="Arial"/>
-                <w:lang w:val="de-AT"/>
               </w:rPr>
             </w:pPr>
           </w:p>
@@ -733,13 +682,11 @@
               <w:spacing w:before="60" w:after="60"/>
               <w:rPr>
                 <w:rFonts w:ascii="Arial" w:hAnsi="Arial" w:cs="Arial"/>
-                <w:lang w:val="de-AT"/>
               </w:rPr>
             </w:pPr>
             <w:r>
               <w:rPr>
                 <w:rFonts w:ascii="Arial" w:hAnsi="Arial" w:cs="Arial"/>
-                <w:lang w:val="de-AT"/>
               </w:rPr>
               <w:t xml:space="preserve">Univ.-Prof. Dr. Erich </w:t>
             </w:r>
@@ -747,7 +694,6 @@
             <w:r>
               <w:rPr>
                 <w:rFonts w:ascii="Arial" w:hAnsi="Arial" w:cs="Arial"/>
-                <w:lang w:val="de-AT"/>
               </w:rPr>
               <w:t>Kirchler</w:t>
             </w:r>
@@ -755,7 +701,6 @@
             <w:r>
               <w:rPr>
                 <w:rFonts w:ascii="Arial" w:hAnsi="Arial" w:cs="Arial"/>
-                <w:lang w:val="de-AT"/>
               </w:rPr>
               <w:t xml:space="preserve"> </w:t>
             </w:r>
@@ -765,7 +710,6 @@
               <w:spacing w:before="60" w:after="60"/>
               <w:rPr>
                 <w:rFonts w:ascii="Arial" w:hAnsi="Arial" w:cs="Arial"/>
-                <w:lang w:val="de-AT"/>
               </w:rPr>
             </w:pPr>
           </w:p>
@@ -776,14 +720,8 @@
     <w:p>
       <w:pPr>
         <w:pStyle w:val="berschrift1"/>
-        <w:rPr>
-          <w:lang w:val="de-AT"/>
-        </w:rPr>
-      </w:pPr>
-      <w:r>
-        <w:rPr>
-          <w:lang w:val="de-AT"/>
-        </w:rPr>
+      </w:pPr>
+      <w:r>
         <w:lastRenderedPageBreak/>
         <w:t>Zusammenfassung von Literatur</w:t>
       </w:r>
@@ -791,14 +729,8 @@
     <w:p>
       <w:pPr>
         <w:pStyle w:val="berschrift1"/>
-        <w:rPr>
-          <w:lang w:val="de-AT"/>
-        </w:rPr>
-      </w:pPr>
-      <w:r>
-        <w:rPr>
-          <w:lang w:val="de-AT"/>
-        </w:rPr>
+      </w:pPr>
+      <w:r>
         <w:t>Mental Accounting Basics</w:t>
       </w:r>
     </w:p>
@@ -809,7 +741,6 @@
           <w:rFonts w:ascii="Arial" w:hAnsi="Arial" w:cs="Arial"/>
           <w:sz w:val="24"/>
           <w:szCs w:val="24"/>
-          <w:lang w:val="de-AT"/>
         </w:rPr>
       </w:pPr>
       <w:r>
@@ -963,6 +894,24 @@
           <w:szCs w:val="24"/>
           <w:lang w:val="de-DE"/>
         </w:rPr>
+        <w:t xml:space="preserve"> werden</w:t>
+      </w:r>
+      <w:r>
+        <w:rPr>
+          <w:rFonts w:ascii="Arial" w:hAnsi="Arial" w:cs="Arial"/>
+          <w:sz w:val="24"/>
+          <w:szCs w:val="24"/>
+          <w:lang w:val="de-DE"/>
+        </w:rPr>
+        <w:t>, je nach Herkunftsquelle der Einnahme. Dabei wird zwischen Einkommensflüssen unterschieden und wie das Geld zur Verfügung steht (Thaler, 1999).</w:t>
+      </w:r>
+      <w:r>
+        <w:rPr>
+          <w:rFonts w:ascii="Arial" w:hAnsi="Arial" w:cs="Arial"/>
+          <w:sz w:val="24"/>
+          <w:szCs w:val="24"/>
+          <w:lang w:val="de-DE"/>
+        </w:rPr>
         <w:t xml:space="preserve"> </w:t>
       </w:r>
       <w:r>
@@ -972,16 +921,7 @@
           <w:szCs w:val="24"/>
           <w:lang w:val="de-DE"/>
         </w:rPr>
-        <w:t>werden</w:t>
-      </w:r>
-      <w:r>
-        <w:rPr>
-          <w:rFonts w:ascii="Arial" w:hAnsi="Arial" w:cs="Arial"/>
-          <w:sz w:val="24"/>
-          <w:szCs w:val="24"/>
-          <w:lang w:val="de-DE"/>
-        </w:rPr>
-        <w:t>, je nach Herkunftsquelle der Einnahme. Dabei wird zwischen Einkommensflüssen unterschieden und wie das Geld zur Verfügung steht (Thaler, 1999).</w:t>
+        <w:t>Zur Verfügung kann Geld zum Beispiel als Anlage, Bargeld oder am Konto stehen.</w:t>
       </w:r>
       <w:r>
         <w:rPr>
@@ -992,14 +932,34 @@
         </w:rPr>
         <w:t xml:space="preserve"> </w:t>
       </w:r>
-      <w:r>
-        <w:rPr>
-          <w:rFonts w:ascii="Arial" w:hAnsi="Arial" w:cs="Arial"/>
-          <w:sz w:val="24"/>
-          <w:szCs w:val="24"/>
-          <w:lang w:val="de-DE"/>
-        </w:rPr>
-        <w:t>Zur Verfügung kann Geld zum Beispiel als Anlage, Bargeld oder am Konto stehen.</w:t>
+      <w:proofErr w:type="spellStart"/>
+      <w:r>
+        <w:rPr>
+          <w:rFonts w:ascii="Arial" w:hAnsi="Arial" w:cs="Arial"/>
+          <w:sz w:val="24"/>
+          <w:szCs w:val="24"/>
+          <w:lang w:val="de-DE"/>
+        </w:rPr>
+        <w:t>Shefrin</w:t>
+      </w:r>
+      <w:proofErr w:type="spellEnd"/>
+      <w:r>
+        <w:rPr>
+          <w:rFonts w:ascii="Arial" w:hAnsi="Arial" w:cs="Arial"/>
+          <w:sz w:val="24"/>
+          <w:szCs w:val="24"/>
+          <w:lang w:val="de-DE"/>
+        </w:rPr>
+        <w:t xml:space="preserve"> und Thaler (1988) schlugen drei Kategorien vor, aus denen Einkommen stammen kann. </w:t>
+      </w:r>
+      <w:r>
+        <w:rPr>
+          <w:rFonts w:ascii="Arial" w:hAnsi="Arial" w:cs="Arial"/>
+          <w:sz w:val="24"/>
+          <w:szCs w:val="24"/>
+          <w:lang w:val="de-DE"/>
+        </w:rPr>
+        <w:t>Zu diesen drei Kategorien gehören</w:t>
       </w:r>
       <w:r>
         <w:rPr>
@@ -1010,6 +970,60 @@
         </w:rPr>
         <w:t xml:space="preserve"> </w:t>
       </w:r>
+      <w:r>
+        <w:rPr>
+          <w:rFonts w:ascii="Arial" w:hAnsi="Arial" w:cs="Arial"/>
+          <w:sz w:val="24"/>
+          <w:szCs w:val="24"/>
+          <w:lang w:val="de-DE"/>
+        </w:rPr>
+        <w:t>das jetzige</w:t>
+      </w:r>
+      <w:r>
+        <w:rPr>
+          <w:rFonts w:ascii="Arial" w:hAnsi="Arial" w:cs="Arial"/>
+          <w:sz w:val="24"/>
+          <w:szCs w:val="24"/>
+          <w:lang w:val="de-DE"/>
+        </w:rPr>
+        <w:t xml:space="preserve"> (regelmäßige)</w:t>
+      </w:r>
+      <w:r>
+        <w:rPr>
+          <w:rFonts w:ascii="Arial" w:hAnsi="Arial" w:cs="Arial"/>
+          <w:sz w:val="24"/>
+          <w:szCs w:val="24"/>
+          <w:lang w:val="de-DE"/>
+        </w:rPr>
+        <w:t xml:space="preserve"> Einkommen, Einkommen aus Anlagen (z.B. Aktien, Immobilien) und zukünftiges</w:t>
+      </w:r>
+      <w:r>
+        <w:rPr>
+          <w:rFonts w:ascii="Arial" w:hAnsi="Arial" w:cs="Arial"/>
+          <w:sz w:val="24"/>
+          <w:szCs w:val="24"/>
+          <w:lang w:val="de-DE"/>
+        </w:rPr>
+        <w:t xml:space="preserve"> </w:t>
+      </w:r>
+      <w:r>
+        <w:rPr>
+          <w:rFonts w:ascii="Arial" w:hAnsi="Arial" w:cs="Arial"/>
+          <w:sz w:val="24"/>
+          <w:szCs w:val="24"/>
+          <w:lang w:val="de-DE"/>
+        </w:rPr>
+        <w:t>Einkommen</w:t>
+      </w:r>
+      <w:r>
+        <w:rPr>
+          <w:rFonts w:ascii="Arial" w:hAnsi="Arial" w:cs="Arial"/>
+          <w:sz w:val="24"/>
+          <w:szCs w:val="24"/>
+          <w:lang w:val="de-DE"/>
+        </w:rPr>
+        <w:t xml:space="preserve"> (z.B. Pensionsvorsorge) (</w:t>
+      </w:r>
       <w:proofErr w:type="spellStart"/>
       <w:r>
         <w:rPr>
@@ -1028,98 +1042,6 @@
           <w:szCs w:val="24"/>
           <w:lang w:val="de-DE"/>
         </w:rPr>
-        <w:t xml:space="preserve"> und Thaler (1988) schlugen drei Kategorien vor, aus denen Einkommen stammen kann. </w:t>
-      </w:r>
-      <w:r>
-        <w:rPr>
-          <w:rFonts w:ascii="Arial" w:hAnsi="Arial" w:cs="Arial"/>
-          <w:sz w:val="24"/>
-          <w:szCs w:val="24"/>
-          <w:lang w:val="de-DE"/>
-        </w:rPr>
-        <w:t>Zu diesen drei Kategorien gehören</w:t>
-      </w:r>
-      <w:r>
-        <w:rPr>
-          <w:rFonts w:ascii="Arial" w:hAnsi="Arial" w:cs="Arial"/>
-          <w:sz w:val="24"/>
-          <w:szCs w:val="24"/>
-          <w:lang w:val="de-DE"/>
-        </w:rPr>
-        <w:t xml:space="preserve"> </w:t>
-      </w:r>
-      <w:r>
-        <w:rPr>
-          <w:rFonts w:ascii="Arial" w:hAnsi="Arial" w:cs="Arial"/>
-          <w:sz w:val="24"/>
-          <w:szCs w:val="24"/>
-          <w:lang w:val="de-DE"/>
-        </w:rPr>
-        <w:t>das jetzige</w:t>
-      </w:r>
-      <w:r>
-        <w:rPr>
-          <w:rFonts w:ascii="Arial" w:hAnsi="Arial" w:cs="Arial"/>
-          <w:sz w:val="24"/>
-          <w:szCs w:val="24"/>
-          <w:lang w:val="de-DE"/>
-        </w:rPr>
-        <w:t xml:space="preserve"> (regelmäßige)</w:t>
-      </w:r>
-      <w:r>
-        <w:rPr>
-          <w:rFonts w:ascii="Arial" w:hAnsi="Arial" w:cs="Arial"/>
-          <w:sz w:val="24"/>
-          <w:szCs w:val="24"/>
-          <w:lang w:val="de-DE"/>
-        </w:rPr>
-        <w:t xml:space="preserve"> Einkommen, Einkommen aus Anlagen (z.B. Aktien, Immobilien) und zukünftiges</w:t>
-      </w:r>
-      <w:r>
-        <w:rPr>
-          <w:rFonts w:ascii="Arial" w:hAnsi="Arial" w:cs="Arial"/>
-          <w:sz w:val="24"/>
-          <w:szCs w:val="24"/>
-          <w:lang w:val="de-DE"/>
-        </w:rPr>
-        <w:t xml:space="preserve"> </w:t>
-      </w:r>
-      <w:r>
-        <w:rPr>
-          <w:rFonts w:ascii="Arial" w:hAnsi="Arial" w:cs="Arial"/>
-          <w:sz w:val="24"/>
-          <w:szCs w:val="24"/>
-          <w:lang w:val="de-DE"/>
-        </w:rPr>
-        <w:t>Einkommen</w:t>
-      </w:r>
-      <w:r>
-        <w:rPr>
-          <w:rFonts w:ascii="Arial" w:hAnsi="Arial" w:cs="Arial"/>
-          <w:sz w:val="24"/>
-          <w:szCs w:val="24"/>
-          <w:lang w:val="de-DE"/>
-        </w:rPr>
-        <w:t xml:space="preserve"> (z.B. Pensionsvorsorge) (</w:t>
-      </w:r>
-      <w:proofErr w:type="spellStart"/>
-      <w:r>
-        <w:rPr>
-          <w:rFonts w:ascii="Arial" w:hAnsi="Arial" w:cs="Arial"/>
-          <w:sz w:val="24"/>
-          <w:szCs w:val="24"/>
-          <w:lang w:val="de-DE"/>
-        </w:rPr>
-        <w:t>Shefrin</w:t>
-      </w:r>
-      <w:proofErr w:type="spellEnd"/>
-      <w:r>
-        <w:rPr>
-          <w:rFonts w:ascii="Arial" w:hAnsi="Arial" w:cs="Arial"/>
-          <w:sz w:val="24"/>
-          <w:szCs w:val="24"/>
-          <w:lang w:val="de-DE"/>
-        </w:rPr>
         <w:t xml:space="preserve"> &amp; Thaler 1988)</w:t>
       </w:r>
       <w:r>
@@ -1138,27 +1060,7 @@
           <w:szCs w:val="24"/>
           <w:lang w:val="de-DE"/>
         </w:rPr>
-        <w:t xml:space="preserve"> Des </w:t>
-      </w:r>
-      <w:proofErr w:type="spellStart"/>
-      <w:r>
-        <w:rPr>
-          <w:rFonts w:ascii="Arial" w:hAnsi="Arial" w:cs="Arial"/>
-          <w:sz w:val="24"/>
-          <w:szCs w:val="24"/>
-          <w:lang w:val="de-DE"/>
-        </w:rPr>
-        <w:t>weiteren</w:t>
-      </w:r>
-      <w:proofErr w:type="spellEnd"/>
-      <w:r>
-        <w:rPr>
-          <w:rFonts w:ascii="Arial" w:hAnsi="Arial" w:cs="Arial"/>
-          <w:sz w:val="24"/>
-          <w:szCs w:val="24"/>
-          <w:lang w:val="de-DE"/>
-        </w:rPr>
-        <w:t xml:space="preserve"> konnten die Autoren feststellen, dass am ehesten Geld aus dem jetzigen Einkommen verwendet wird, um Ausgaben zu tätigen und am Unwahrscheinlichsten Geld aus dem zukünftigen Einkommen dazu verwendet wird (</w:t>
+        <w:t xml:space="preserve"> Des weiteren konnten die Autoren feststellen, dass am ehesten Geld aus dem jetzigen Einkommen verwendet wird, um Ausgaben zu tätigen und am Unwahrscheinlichsten Geld aus dem zukünftigen Einkommen dazu verwendet wird (</w:t>
       </w:r>
       <w:proofErr w:type="spellStart"/>
       <w:r>
@@ -1243,15 +1145,13 @@
           <w:rFonts w:ascii="Arial" w:hAnsi="Arial" w:cs="Arial"/>
           <w:sz w:val="24"/>
           <w:szCs w:val="24"/>
-          <w:lang w:val="de-AT"/>
-        </w:rPr>
-      </w:pPr>
-      <w:r>
-        <w:rPr>
-          <w:rFonts w:ascii="Arial" w:hAnsi="Arial" w:cs="Arial"/>
-          <w:sz w:val="24"/>
-          <w:szCs w:val="24"/>
-          <w:lang w:val="de-AT"/>
+        </w:rPr>
+      </w:pPr>
+      <w:r>
+        <w:rPr>
+          <w:rFonts w:ascii="Arial" w:hAnsi="Arial" w:cs="Arial"/>
+          <w:sz w:val="24"/>
+          <w:szCs w:val="24"/>
         </w:rPr>
         <w:lastRenderedPageBreak/>
         <w:t xml:space="preserve">PAPER ENTHÄLT NOCH SEHR </w:t>
@@ -1261,7 +1161,6 @@
           <w:rFonts w:ascii="Arial" w:hAnsi="Arial" w:cs="Arial"/>
           <w:sz w:val="24"/>
           <w:szCs w:val="24"/>
-          <w:lang w:val="de-AT"/>
         </w:rPr>
         <w:t>VIEL MEHR</w:t>
       </w:r>
@@ -1271,20 +1170,17 @@
         <w:pStyle w:val="berschrift2"/>
         <w:rPr>
           <w:rFonts w:ascii="Arial" w:hAnsi="Arial" w:cs="Arial"/>
-          <w:lang w:val="en-US"/>
-        </w:rPr>
-      </w:pPr>
-      <w:r>
-        <w:rPr>
-          <w:rFonts w:ascii="Arial" w:hAnsi="Arial" w:cs="Arial"/>
-          <w:lang w:val="en-US"/>
+        </w:rPr>
+      </w:pPr>
+      <w:r>
+        <w:rPr>
+          <w:rFonts w:ascii="Arial" w:hAnsi="Arial" w:cs="Arial"/>
         </w:rPr>
         <w:t>P</w:t>
       </w:r>
       <w:r>
         <w:rPr>
           <w:rFonts w:ascii="Arial" w:hAnsi="Arial" w:cs="Arial"/>
-          <w:lang w:val="en-US"/>
         </w:rPr>
         <w:t>rospect Theory</w:t>
       </w:r>
@@ -1297,15 +1193,13 @@
           <w:rFonts w:ascii="Arial" w:hAnsi="Arial" w:cs="Arial"/>
           <w:sz w:val="24"/>
           <w:szCs w:val="24"/>
-          <w:lang w:val="de-AT"/>
-        </w:rPr>
-      </w:pPr>
-      <w:r>
-        <w:rPr>
-          <w:rFonts w:ascii="Arial" w:hAnsi="Arial" w:cs="Arial"/>
-          <w:sz w:val="24"/>
-          <w:szCs w:val="24"/>
-          <w:lang w:val="de-AT"/>
+        </w:rPr>
+      </w:pPr>
+      <w:r>
+        <w:rPr>
+          <w:rFonts w:ascii="Arial" w:hAnsi="Arial" w:cs="Arial"/>
+          <w:sz w:val="24"/>
+          <w:szCs w:val="24"/>
         </w:rPr>
         <w:t xml:space="preserve">Um die Entscheidungsfindung in Bezug auf mental Accounting nachvollziehen zu können sollte zunächst die Prospect Theory betrachtet werden. Die Prospect Theory stellt ein Model </w:t>
       </w:r>
@@ -1314,7 +1208,6 @@
           <w:rFonts w:ascii="Arial" w:hAnsi="Arial" w:cs="Arial"/>
           <w:sz w:val="24"/>
           <w:szCs w:val="24"/>
-          <w:lang w:val="de-AT"/>
         </w:rPr>
         <w:t>dar,</w:t>
       </w:r>
@@ -1323,7 +1216,6 @@
           <w:rFonts w:ascii="Arial" w:hAnsi="Arial" w:cs="Arial"/>
           <w:sz w:val="24"/>
           <w:szCs w:val="24"/>
-          <w:lang w:val="de-AT"/>
         </w:rPr>
         <w:t xml:space="preserve"> um nachvollziehen zu können, wie Individuen Entscheidungen unter Unsicherheit treffen (</w:t>
       </w:r>
@@ -1333,7 +1225,6 @@
           <w:rFonts w:ascii="Arial" w:hAnsi="Arial" w:cs="Arial"/>
           <w:sz w:val="24"/>
           <w:szCs w:val="24"/>
-          <w:lang w:val="de-AT"/>
         </w:rPr>
         <w:t>Kahneman</w:t>
       </w:r>
@@ -1343,7 +1234,6 @@
           <w:rFonts w:ascii="Arial" w:hAnsi="Arial" w:cs="Arial"/>
           <w:sz w:val="24"/>
           <w:szCs w:val="24"/>
-          <w:lang w:val="de-AT"/>
         </w:rPr>
         <w:t xml:space="preserve"> &amp; Tversky, 1979). Unsicherheit bedeutet, dass </w:t>
       </w:r>
@@ -1352,7 +1242,6 @@
           <w:rFonts w:ascii="Arial" w:hAnsi="Arial" w:cs="Arial"/>
           <w:sz w:val="24"/>
           <w:szCs w:val="24"/>
-          <w:lang w:val="de-AT"/>
         </w:rPr>
         <w:t xml:space="preserve">die Wahrscheinlichkeit, dass ein bestimmtes Ereignis eintritt nicht mit Sicherheit bestimmt werden </w:t>
       </w:r>
@@ -1361,7 +1250,6 @@
           <w:rFonts w:ascii="Arial" w:hAnsi="Arial" w:cs="Arial"/>
           <w:sz w:val="24"/>
           <w:szCs w:val="24"/>
-          <w:lang w:val="de-AT"/>
         </w:rPr>
         <w:t>kann</w:t>
       </w:r>
@@ -1370,7 +1258,22 @@
           <w:rFonts w:ascii="Arial" w:hAnsi="Arial" w:cs="Arial"/>
           <w:sz w:val="24"/>
           <w:szCs w:val="24"/>
-          <w:lang w:val="de-AT"/>
+        </w:rPr>
+        <w:t xml:space="preserve"> (Tversky &amp; Fox, 1995). </w:t>
+      </w:r>
+      <w:r>
+        <w:rPr>
+          <w:rFonts w:ascii="Arial" w:hAnsi="Arial" w:cs="Arial"/>
+          <w:sz w:val="24"/>
+          <w:szCs w:val="24"/>
+        </w:rPr>
+        <w:t>Die Prospect Theory baut auf den vier Elementen Referenzabhängigkeit,</w:t>
+      </w:r>
+      <w:r>
+        <w:rPr>
+          <w:rFonts w:ascii="Arial" w:hAnsi="Arial" w:cs="Arial"/>
+          <w:sz w:val="24"/>
+          <w:szCs w:val="24"/>
         </w:rPr>
         <w:t xml:space="preserve"> </w:t>
       </w:r>
@@ -1379,43 +1282,6 @@
           <w:rFonts w:ascii="Arial" w:hAnsi="Arial" w:cs="Arial"/>
           <w:sz w:val="24"/>
           <w:szCs w:val="24"/>
-          <w:lang w:val="de-AT"/>
-        </w:rPr>
-        <w:t>(Tversky &amp; Fox, 1995).</w:t>
-      </w:r>
-      <w:r>
-        <w:rPr>
-          <w:rFonts w:ascii="Arial" w:hAnsi="Arial" w:cs="Arial"/>
-          <w:sz w:val="24"/>
-          <w:szCs w:val="24"/>
-          <w:lang w:val="de-AT"/>
-        </w:rPr>
-        <w:t xml:space="preserve"> </w:t>
-      </w:r>
-      <w:r>
-        <w:rPr>
-          <w:rFonts w:ascii="Arial" w:hAnsi="Arial" w:cs="Arial"/>
-          <w:sz w:val="24"/>
-          <w:szCs w:val="24"/>
-          <w:lang w:val="de-AT"/>
-        </w:rPr>
-        <w:t>Die Prospect Theory baut auf den vier Elementen Referenzabhängigkeit,</w:t>
-      </w:r>
-      <w:r>
-        <w:rPr>
-          <w:rFonts w:ascii="Arial" w:hAnsi="Arial" w:cs="Arial"/>
-          <w:sz w:val="24"/>
-          <w:szCs w:val="24"/>
-          <w:lang w:val="de-AT"/>
-        </w:rPr>
-        <w:t xml:space="preserve"> </w:t>
-      </w:r>
-      <w:r>
-        <w:rPr>
-          <w:rFonts w:ascii="Arial" w:hAnsi="Arial" w:cs="Arial"/>
-          <w:sz w:val="24"/>
-          <w:szCs w:val="24"/>
-          <w:lang w:val="de-AT"/>
         </w:rPr>
         <w:t>abnehmende Empfindlichkeit</w:t>
       </w:r>
@@ -1424,7 +1290,6 @@
           <w:rFonts w:ascii="Arial" w:hAnsi="Arial" w:cs="Arial"/>
           <w:sz w:val="24"/>
           <w:szCs w:val="24"/>
-          <w:lang w:val="de-AT"/>
         </w:rPr>
         <w:t>,</w:t>
       </w:r>
@@ -1433,7 +1298,6 @@
           <w:rFonts w:ascii="Arial" w:hAnsi="Arial" w:cs="Arial"/>
           <w:sz w:val="24"/>
           <w:szCs w:val="24"/>
-          <w:lang w:val="de-AT"/>
         </w:rPr>
         <w:t xml:space="preserve"> Verlustaversion</w:t>
       </w:r>
@@ -1442,7 +1306,6 @@
           <w:rFonts w:ascii="Arial" w:hAnsi="Arial" w:cs="Arial"/>
           <w:sz w:val="24"/>
           <w:szCs w:val="24"/>
-          <w:lang w:val="de-AT"/>
         </w:rPr>
         <w:t xml:space="preserve"> und </w:t>
       </w:r>
@@ -1451,7 +1314,6 @@
           <w:rFonts w:ascii="Arial" w:hAnsi="Arial" w:cs="Arial"/>
           <w:sz w:val="24"/>
           <w:szCs w:val="24"/>
-          <w:lang w:val="de-AT"/>
         </w:rPr>
         <w:t>Wahrscheinlichkeitsgewichtung auf (</w:t>
       </w:r>
@@ -1461,7 +1323,6 @@
           <w:rFonts w:ascii="Arial" w:hAnsi="Arial" w:cs="Arial"/>
           <w:sz w:val="24"/>
           <w:szCs w:val="24"/>
-          <w:lang w:val="de-AT"/>
         </w:rPr>
         <w:t>Kahneman</w:t>
       </w:r>
@@ -1471,7 +1332,6 @@
           <w:rFonts w:ascii="Arial" w:hAnsi="Arial" w:cs="Arial"/>
           <w:sz w:val="24"/>
           <w:szCs w:val="24"/>
-          <w:lang w:val="de-AT"/>
         </w:rPr>
         <w:t xml:space="preserve"> &amp; Tversky, 1979</w:t>
       </w:r>
@@ -1480,7 +1340,6 @@
           <w:rFonts w:ascii="Arial" w:hAnsi="Arial" w:cs="Arial"/>
           <w:sz w:val="24"/>
           <w:szCs w:val="24"/>
-          <w:lang w:val="de-AT"/>
         </w:rPr>
         <w:t xml:space="preserve">). Referenzabhängigkeit bedeutet, dass </w:t>
       </w:r>
@@ -1489,7 +1348,6 @@
           <w:rFonts w:ascii="Arial" w:hAnsi="Arial" w:cs="Arial"/>
           <w:sz w:val="24"/>
           <w:szCs w:val="24"/>
-          <w:lang w:val="de-AT"/>
         </w:rPr>
         <w:t>Gewinne und Verluste relativ zu einem Referenzpunkt gesehen werden, statt im Bezug zu dem gesamten Wohlhaben (</w:t>
       </w:r>
@@ -1499,7 +1357,6 @@
           <w:rFonts w:ascii="Arial" w:hAnsi="Arial" w:cs="Arial"/>
           <w:sz w:val="24"/>
           <w:szCs w:val="24"/>
-          <w:lang w:val="de-AT"/>
         </w:rPr>
         <w:t>Barberis</w:t>
       </w:r>
@@ -1509,7 +1366,6 @@
           <w:rFonts w:ascii="Arial" w:hAnsi="Arial" w:cs="Arial"/>
           <w:sz w:val="24"/>
           <w:szCs w:val="24"/>
-          <w:lang w:val="de-AT"/>
         </w:rPr>
         <w:t>, 2013). Abnehmende Empfindlichkeit bedeutet, dass</w:t>
       </w:r>
@@ -1518,7 +1374,6 @@
           <w:rFonts w:ascii="Arial" w:hAnsi="Arial" w:cs="Arial"/>
           <w:sz w:val="24"/>
           <w:szCs w:val="24"/>
-          <w:lang w:val="de-AT"/>
         </w:rPr>
         <w:t xml:space="preserve"> die Empfindlichkeit für</w:t>
       </w:r>
@@ -1527,7 +1382,6 @@
           <w:rFonts w:ascii="Arial" w:hAnsi="Arial" w:cs="Arial"/>
           <w:sz w:val="24"/>
           <w:szCs w:val="24"/>
-          <w:lang w:val="de-AT"/>
         </w:rPr>
         <w:t xml:space="preserve"> Veränderungen</w:t>
       </w:r>
@@ -1536,7 +1390,6 @@
           <w:rFonts w:ascii="Arial" w:hAnsi="Arial" w:cs="Arial"/>
           <w:sz w:val="24"/>
           <w:szCs w:val="24"/>
-          <w:lang w:val="de-AT"/>
         </w:rPr>
         <w:t xml:space="preserve"> sich</w:t>
       </w:r>
@@ -1545,7 +1398,6 @@
           <w:rFonts w:ascii="Arial" w:hAnsi="Arial" w:cs="Arial"/>
           <w:sz w:val="24"/>
           <w:szCs w:val="24"/>
-          <w:lang w:val="de-AT"/>
         </w:rPr>
         <w:t xml:space="preserve"> je nach Referenzpunkt sich </w:t>
       </w:r>
@@ -1554,7 +1406,6 @@
           <w:rFonts w:ascii="Arial" w:hAnsi="Arial" w:cs="Arial"/>
           <w:sz w:val="24"/>
           <w:szCs w:val="24"/>
-          <w:lang w:val="de-AT"/>
         </w:rPr>
         <w:t>verändert</w:t>
       </w:r>
@@ -1563,7 +1414,6 @@
           <w:rFonts w:ascii="Arial" w:hAnsi="Arial" w:cs="Arial"/>
           <w:sz w:val="24"/>
           <w:szCs w:val="24"/>
-          <w:lang w:val="de-AT"/>
         </w:rPr>
         <w:t xml:space="preserve"> (</w:t>
       </w:r>
@@ -1573,7 +1423,6 @@
           <w:rFonts w:ascii="Arial" w:hAnsi="Arial" w:cs="Arial"/>
           <w:sz w:val="24"/>
           <w:szCs w:val="24"/>
-          <w:lang w:val="de-AT"/>
         </w:rPr>
         <w:t>Kahneman</w:t>
       </w:r>
@@ -1583,7 +1432,6 @@
           <w:rFonts w:ascii="Arial" w:hAnsi="Arial" w:cs="Arial"/>
           <w:sz w:val="24"/>
           <w:szCs w:val="24"/>
-          <w:lang w:val="de-AT"/>
         </w:rPr>
         <w:t xml:space="preserve"> &amp; Tversky, 1979)</w:t>
       </w:r>
@@ -1592,7 +1440,6 @@
           <w:rFonts w:ascii="Arial" w:hAnsi="Arial" w:cs="Arial"/>
           <w:sz w:val="24"/>
           <w:szCs w:val="24"/>
-          <w:lang w:val="de-AT"/>
         </w:rPr>
         <w:t>.</w:t>
       </w:r>
@@ -1601,7 +1448,6 @@
           <w:rFonts w:ascii="Arial" w:hAnsi="Arial" w:cs="Arial"/>
           <w:sz w:val="24"/>
           <w:szCs w:val="24"/>
-          <w:lang w:val="de-AT"/>
         </w:rPr>
         <w:t xml:space="preserve"> Werden mit 100€ Einsatz 200€ gewonnen, so wird dieser Gewinn als größer wahrgenommen, als wenn mit 1</w:t>
       </w:r>
@@ -1610,7 +1456,6 @@
           <w:rFonts w:ascii="Arial" w:hAnsi="Arial" w:cs="Arial"/>
           <w:sz w:val="24"/>
           <w:szCs w:val="24"/>
-          <w:lang w:val="de-AT"/>
         </w:rPr>
         <w:t>1</w:t>
       </w:r>
@@ -1619,7 +1464,6 @@
           <w:rFonts w:ascii="Arial" w:hAnsi="Arial" w:cs="Arial"/>
           <w:sz w:val="24"/>
           <w:szCs w:val="24"/>
-          <w:lang w:val="de-AT"/>
         </w:rPr>
         <w:t>00€ Einsatz 1</w:t>
       </w:r>
@@ -1628,7 +1472,6 @@
           <w:rFonts w:ascii="Arial" w:hAnsi="Arial" w:cs="Arial"/>
           <w:sz w:val="24"/>
           <w:szCs w:val="24"/>
-          <w:lang w:val="de-AT"/>
         </w:rPr>
         <w:t>2</w:t>
       </w:r>
@@ -1637,7 +1480,6 @@
           <w:rFonts w:ascii="Arial" w:hAnsi="Arial" w:cs="Arial"/>
           <w:sz w:val="24"/>
           <w:szCs w:val="24"/>
-          <w:lang w:val="de-AT"/>
         </w:rPr>
         <w:t>00€ gewonnen werden (</w:t>
       </w:r>
@@ -1647,7 +1489,6 @@
           <w:rFonts w:ascii="Arial" w:hAnsi="Arial" w:cs="Arial"/>
           <w:sz w:val="24"/>
           <w:szCs w:val="24"/>
-          <w:lang w:val="de-AT"/>
         </w:rPr>
         <w:t>Kahneman</w:t>
       </w:r>
@@ -1657,7 +1498,6 @@
           <w:rFonts w:ascii="Arial" w:hAnsi="Arial" w:cs="Arial"/>
           <w:sz w:val="24"/>
           <w:szCs w:val="24"/>
-          <w:lang w:val="de-AT"/>
         </w:rPr>
         <w:t xml:space="preserve"> &amp; Tversky, 1979</w:t>
       </w:r>
@@ -1666,351 +1506,245 @@
           <w:rFonts w:ascii="Arial" w:hAnsi="Arial" w:cs="Arial"/>
           <w:sz w:val="24"/>
           <w:szCs w:val="24"/>
-          <w:lang w:val="de-AT"/>
+        </w:rPr>
+        <w:t>). Abnehmende Empfindlichkeit gilt auch für Verluste und riskante Entscheidungen (</w:t>
+      </w:r>
+      <w:proofErr w:type="spellStart"/>
+      <w:r>
+        <w:rPr>
+          <w:rFonts w:ascii="Arial" w:hAnsi="Arial" w:cs="Arial"/>
+          <w:sz w:val="24"/>
+          <w:szCs w:val="24"/>
+        </w:rPr>
+        <w:t>Kahneman</w:t>
+      </w:r>
+      <w:proofErr w:type="spellEnd"/>
+      <w:r>
+        <w:rPr>
+          <w:rFonts w:ascii="Arial" w:hAnsi="Arial" w:cs="Arial"/>
+          <w:sz w:val="24"/>
+          <w:szCs w:val="24"/>
+        </w:rPr>
+        <w:t xml:space="preserve"> &amp; Tversky, 1979</w:t>
+      </w:r>
+      <w:r>
+        <w:rPr>
+          <w:rFonts w:ascii="Arial" w:hAnsi="Arial" w:cs="Arial"/>
+          <w:sz w:val="24"/>
+          <w:szCs w:val="24"/>
+        </w:rPr>
+        <w:t xml:space="preserve">). Verlustaversion bedeutet, dass Verluste sensibler wahrgenommen </w:t>
+      </w:r>
+      <w:r>
+        <w:rPr>
+          <w:rFonts w:ascii="Arial" w:hAnsi="Arial" w:cs="Arial"/>
+          <w:sz w:val="24"/>
+          <w:szCs w:val="24"/>
+        </w:rPr>
+        <w:t>werden</w:t>
+      </w:r>
+      <w:r>
+        <w:rPr>
+          <w:rFonts w:ascii="Arial" w:hAnsi="Arial" w:cs="Arial"/>
+          <w:sz w:val="24"/>
+          <w:szCs w:val="24"/>
+        </w:rPr>
+        <w:t xml:space="preserve"> als Gewinne im gleichen Ausmaß (</w:t>
+      </w:r>
+      <w:proofErr w:type="spellStart"/>
+      <w:r>
+        <w:rPr>
+          <w:rFonts w:ascii="Arial" w:hAnsi="Arial" w:cs="Arial"/>
+          <w:sz w:val="24"/>
+          <w:szCs w:val="24"/>
+        </w:rPr>
+        <w:t>Kahneman</w:t>
+      </w:r>
+      <w:proofErr w:type="spellEnd"/>
+      <w:r>
+        <w:rPr>
+          <w:rFonts w:ascii="Arial" w:hAnsi="Arial" w:cs="Arial"/>
+          <w:sz w:val="24"/>
+          <w:szCs w:val="24"/>
+        </w:rPr>
+        <w:t xml:space="preserve"> &amp; Tversky, 1979</w:t>
+      </w:r>
+      <w:r>
+        <w:rPr>
+          <w:rFonts w:ascii="Arial" w:hAnsi="Arial" w:cs="Arial"/>
+          <w:sz w:val="24"/>
+          <w:szCs w:val="24"/>
+        </w:rPr>
+        <w:t>).</w:t>
+      </w:r>
+      <w:r>
+        <w:rPr>
+          <w:rFonts w:ascii="Arial" w:hAnsi="Arial" w:cs="Arial"/>
+          <w:sz w:val="24"/>
+          <w:szCs w:val="24"/>
+        </w:rPr>
+        <w:t xml:space="preserve"> Diese drei Faktoren bilden gemeinsam die Wertfunktion. Die Wertfunktion ist eine asymmetrische, S-förmige Funktion (</w:t>
+      </w:r>
+      <w:proofErr w:type="spellStart"/>
+      <w:r>
+        <w:rPr>
+          <w:rFonts w:ascii="Arial" w:hAnsi="Arial" w:cs="Arial"/>
+          <w:sz w:val="24"/>
+          <w:szCs w:val="24"/>
+        </w:rPr>
+        <w:t>Barberis</w:t>
+      </w:r>
+      <w:proofErr w:type="spellEnd"/>
+      <w:r>
+        <w:rPr>
+          <w:rFonts w:ascii="Arial" w:hAnsi="Arial" w:cs="Arial"/>
+          <w:sz w:val="24"/>
+          <w:szCs w:val="24"/>
+        </w:rPr>
+        <w:t>, 2013). Die x-Achse stellt den Gewinn oder Verlust dar und die y-Achse den Wert, der von dem Gewinn oder Verlust wahrgenommen wird. Der Schnittpunkt ist stellt die Referenzabhängigkeit dar. Die abnehmende Empfindlichkeit wird dargestellt, indem die Wertfunktion konkav für Gewinne und konvex für Verluste ist. Verlustaversion bedeutet, dass die Wertfunktion für Verlust</w:t>
+      </w:r>
+      <w:r>
+        <w:rPr>
+          <w:rFonts w:ascii="Arial" w:hAnsi="Arial" w:cs="Arial"/>
+          <w:sz w:val="24"/>
+          <w:szCs w:val="24"/>
+        </w:rPr>
+        <w:t xml:space="preserve">e </w:t>
+      </w:r>
+      <w:r>
+        <w:rPr>
+          <w:rFonts w:ascii="Arial" w:hAnsi="Arial" w:cs="Arial"/>
+          <w:sz w:val="24"/>
+          <w:szCs w:val="24"/>
+        </w:rPr>
+        <w:t>steiler</w:t>
+      </w:r>
+      <w:r>
+        <w:rPr>
+          <w:rFonts w:ascii="Arial" w:hAnsi="Arial" w:cs="Arial"/>
+          <w:sz w:val="24"/>
+          <w:szCs w:val="24"/>
+        </w:rPr>
+        <w:t xml:space="preserve"> ist</w:t>
+      </w:r>
+      <w:r>
+        <w:rPr>
+          <w:rFonts w:ascii="Arial" w:hAnsi="Arial" w:cs="Arial"/>
+          <w:sz w:val="24"/>
+          <w:szCs w:val="24"/>
+        </w:rPr>
+        <w:t xml:space="preserve"> als für Gewinne.</w:t>
+      </w:r>
+      <w:r>
+        <w:rPr>
+          <w:rFonts w:ascii="Arial" w:hAnsi="Arial" w:cs="Arial"/>
+          <w:sz w:val="24"/>
+          <w:szCs w:val="24"/>
+        </w:rPr>
+        <w:t xml:space="preserve"> Der vierte Faktor, die Wahrscheinlichkeitsgewichtung bedeutet, dass in der Prospect Theory weniger Wahrscheinlichkeiten, sondern die Gewichtung solcher nach Erwünschtheit (</w:t>
+      </w:r>
+      <w:proofErr w:type="spellStart"/>
+      <w:r>
+        <w:rPr>
+          <w:rFonts w:ascii="Arial" w:hAnsi="Arial" w:cs="Arial"/>
+          <w:sz w:val="24"/>
+          <w:szCs w:val="24"/>
+        </w:rPr>
+        <w:t>Kahneman</w:t>
+      </w:r>
+      <w:proofErr w:type="spellEnd"/>
+      <w:r>
+        <w:rPr>
+          <w:rFonts w:ascii="Arial" w:hAnsi="Arial" w:cs="Arial"/>
+          <w:sz w:val="24"/>
+          <w:szCs w:val="24"/>
+        </w:rPr>
+        <w:t xml:space="preserve"> &amp; Tversky, 1979</w:t>
+      </w:r>
+      <w:r>
+        <w:rPr>
+          <w:rFonts w:ascii="Arial" w:hAnsi="Arial" w:cs="Arial"/>
+          <w:sz w:val="24"/>
+          <w:szCs w:val="24"/>
+        </w:rPr>
+        <w:t xml:space="preserve">). Wird ein Ereignis durch Erhöhung der Wahrscheinlichkeit ermöglicht oder sicher, wird diese Änderung als signifikanter </w:t>
+      </w:r>
+      <w:r>
+        <w:rPr>
+          <w:rFonts w:ascii="Arial" w:hAnsi="Arial" w:cs="Arial"/>
+          <w:sz w:val="24"/>
+          <w:szCs w:val="24"/>
+        </w:rPr>
+        <w:t>wahrgenommen</w:t>
+      </w:r>
+      <w:r>
+        <w:rPr>
+          <w:rFonts w:ascii="Arial" w:hAnsi="Arial" w:cs="Arial"/>
+          <w:sz w:val="24"/>
+          <w:szCs w:val="24"/>
+        </w:rPr>
+        <w:t xml:space="preserve"> als eine</w:t>
+      </w:r>
+      <w:r>
+        <w:rPr>
+          <w:rFonts w:ascii="Arial" w:hAnsi="Arial" w:cs="Arial"/>
+          <w:sz w:val="24"/>
+          <w:szCs w:val="24"/>
+        </w:rPr>
+        <w:t xml:space="preserve"> äquivalente</w:t>
+      </w:r>
+      <w:r>
+        <w:rPr>
+          <w:rFonts w:ascii="Arial" w:hAnsi="Arial" w:cs="Arial"/>
+          <w:sz w:val="24"/>
+          <w:szCs w:val="24"/>
+        </w:rPr>
+        <w:t xml:space="preserve"> Änderung </w:t>
+      </w:r>
+      <w:r>
+        <w:rPr>
+          <w:rFonts w:ascii="Arial" w:hAnsi="Arial" w:cs="Arial"/>
+          <w:sz w:val="24"/>
+          <w:szCs w:val="24"/>
+        </w:rPr>
+        <w:t>von z.B. 50% auf 55% (</w:t>
+      </w:r>
+      <w:proofErr w:type="spellStart"/>
+      <w:r>
+        <w:rPr>
+          <w:rFonts w:ascii="Arial" w:hAnsi="Arial" w:cs="Arial"/>
+          <w:sz w:val="24"/>
+          <w:szCs w:val="24"/>
+        </w:rPr>
+        <w:t>Kahneman</w:t>
+      </w:r>
+      <w:proofErr w:type="spellEnd"/>
+      <w:r>
+        <w:rPr>
+          <w:rFonts w:ascii="Arial" w:hAnsi="Arial" w:cs="Arial"/>
+          <w:sz w:val="24"/>
+          <w:szCs w:val="24"/>
+        </w:rPr>
+        <w:t xml:space="preserve"> &amp; Tversky, 1979</w:t>
+      </w:r>
+      <w:r>
+        <w:rPr>
+          <w:rFonts w:ascii="Arial" w:hAnsi="Arial" w:cs="Arial"/>
+          <w:sz w:val="24"/>
+          <w:szCs w:val="24"/>
         </w:rPr>
         <w:t xml:space="preserve">). </w:t>
       </w:r>
-      <w:r>
-        <w:rPr>
-          <w:rFonts w:ascii="Arial" w:hAnsi="Arial" w:cs="Arial"/>
-          <w:sz w:val="24"/>
-          <w:szCs w:val="24"/>
-          <w:lang w:val="de-AT"/>
-        </w:rPr>
-        <w:t>Abnehmende Empfindlichkeit</w:t>
-      </w:r>
-      <w:r>
-        <w:rPr>
-          <w:rFonts w:ascii="Arial" w:hAnsi="Arial" w:cs="Arial"/>
-          <w:sz w:val="24"/>
-          <w:szCs w:val="24"/>
-          <w:lang w:val="de-AT"/>
-        </w:rPr>
-        <w:t xml:space="preserve"> gilt auch für Verluste und riskante Entscheidungen </w:t>
-      </w:r>
-      <w:r>
-        <w:rPr>
-          <w:rFonts w:ascii="Arial" w:hAnsi="Arial" w:cs="Arial"/>
-          <w:sz w:val="24"/>
-          <w:szCs w:val="24"/>
-          <w:lang w:val="de-AT"/>
-        </w:rPr>
-        <w:t>(</w:t>
-      </w:r>
-      <w:proofErr w:type="spellStart"/>
-      <w:r>
-        <w:rPr>
-          <w:rFonts w:ascii="Arial" w:hAnsi="Arial" w:cs="Arial"/>
-          <w:sz w:val="24"/>
-          <w:szCs w:val="24"/>
-          <w:lang w:val="de-AT"/>
-        </w:rPr>
-        <w:t>Kahneman</w:t>
-      </w:r>
-      <w:proofErr w:type="spellEnd"/>
-      <w:r>
-        <w:rPr>
-          <w:rFonts w:ascii="Arial" w:hAnsi="Arial" w:cs="Arial"/>
-          <w:sz w:val="24"/>
-          <w:szCs w:val="24"/>
-          <w:lang w:val="de-AT"/>
-        </w:rPr>
-        <w:t xml:space="preserve"> &amp; Tversky, 1979</w:t>
-      </w:r>
-      <w:r>
-        <w:rPr>
-          <w:rFonts w:ascii="Arial" w:hAnsi="Arial" w:cs="Arial"/>
-          <w:sz w:val="24"/>
-          <w:szCs w:val="24"/>
-          <w:lang w:val="de-AT"/>
-        </w:rPr>
-        <w:t>).</w:t>
-      </w:r>
-      <w:r>
-        <w:rPr>
-          <w:rFonts w:ascii="Arial" w:hAnsi="Arial" w:cs="Arial"/>
-          <w:sz w:val="24"/>
-          <w:szCs w:val="24"/>
-          <w:lang w:val="de-AT"/>
-        </w:rPr>
-        <w:t xml:space="preserve"> Verlustaversion bedeutet, dass Verluste sensibler wahrgenommen </w:t>
-      </w:r>
-      <w:r>
-        <w:rPr>
-          <w:rFonts w:ascii="Arial" w:hAnsi="Arial" w:cs="Arial"/>
-          <w:sz w:val="24"/>
-          <w:szCs w:val="24"/>
-          <w:lang w:val="de-AT"/>
-        </w:rPr>
-        <w:t>werden</w:t>
-      </w:r>
-      <w:r>
-        <w:rPr>
-          <w:rFonts w:ascii="Arial" w:hAnsi="Arial" w:cs="Arial"/>
-          <w:sz w:val="24"/>
-          <w:szCs w:val="24"/>
-          <w:lang w:val="de-AT"/>
-        </w:rPr>
-        <w:t xml:space="preserve"> als Gewinne im gleichen Ausmaß </w:t>
-      </w:r>
-      <w:r>
-        <w:rPr>
-          <w:rFonts w:ascii="Arial" w:hAnsi="Arial" w:cs="Arial"/>
-          <w:sz w:val="24"/>
-          <w:szCs w:val="24"/>
-          <w:lang w:val="de-AT"/>
-        </w:rPr>
-        <w:t>(</w:t>
-      </w:r>
-      <w:proofErr w:type="spellStart"/>
-      <w:r>
-        <w:rPr>
-          <w:rFonts w:ascii="Arial" w:hAnsi="Arial" w:cs="Arial"/>
-          <w:sz w:val="24"/>
-          <w:szCs w:val="24"/>
-          <w:lang w:val="de-AT"/>
-        </w:rPr>
-        <w:t>Kahneman</w:t>
-      </w:r>
-      <w:proofErr w:type="spellEnd"/>
-      <w:r>
-        <w:rPr>
-          <w:rFonts w:ascii="Arial" w:hAnsi="Arial" w:cs="Arial"/>
-          <w:sz w:val="24"/>
-          <w:szCs w:val="24"/>
-          <w:lang w:val="de-AT"/>
-        </w:rPr>
-        <w:t xml:space="preserve"> &amp; Tversky, 1979</w:t>
-      </w:r>
-      <w:r>
-        <w:rPr>
-          <w:rFonts w:ascii="Arial" w:hAnsi="Arial" w:cs="Arial"/>
-          <w:sz w:val="24"/>
-          <w:szCs w:val="24"/>
-          <w:lang w:val="de-AT"/>
-        </w:rPr>
-        <w:t>)</w:t>
-      </w:r>
-      <w:r>
-        <w:rPr>
-          <w:rFonts w:ascii="Arial" w:hAnsi="Arial" w:cs="Arial"/>
-          <w:sz w:val="24"/>
-          <w:szCs w:val="24"/>
-          <w:lang w:val="de-AT"/>
-        </w:rPr>
-        <w:t>.</w:t>
-      </w:r>
-      <w:r>
-        <w:rPr>
-          <w:rFonts w:ascii="Arial" w:hAnsi="Arial" w:cs="Arial"/>
-          <w:sz w:val="24"/>
-          <w:szCs w:val="24"/>
-          <w:lang w:val="de-AT"/>
-        </w:rPr>
-        <w:t xml:space="preserve"> Diese drei Faktoren bilden gemeinsam die Wertfunktion. Die Wertfunktion ist eine asymmetrische, S-förmige Funktion (</w:t>
-      </w:r>
-      <w:proofErr w:type="spellStart"/>
-      <w:r>
-        <w:rPr>
-          <w:rFonts w:ascii="Arial" w:hAnsi="Arial" w:cs="Arial"/>
-          <w:sz w:val="24"/>
-          <w:szCs w:val="24"/>
-          <w:lang w:val="de-AT"/>
-        </w:rPr>
-        <w:t>Barberis</w:t>
-      </w:r>
-      <w:proofErr w:type="spellEnd"/>
-      <w:r>
-        <w:rPr>
-          <w:rFonts w:ascii="Arial" w:hAnsi="Arial" w:cs="Arial"/>
-          <w:sz w:val="24"/>
-          <w:szCs w:val="24"/>
-          <w:lang w:val="de-AT"/>
-        </w:rPr>
-        <w:t>, 2013). Die x-Achse stellt den Gewinn oder Verlust dar und die y-Achse den Wert, der von dem Gewinn oder Verlust wahrgenommen wird. Der Schnittpunkt ist stellt die Referenzabhängigkeit dar. Die abnehmende Empfindlichkeit wird dargestellt, indem die Wertfunktion konkav für Gewinne und konvex für Verluste ist. Verlustaversion bedeutet, dass die Wertfunktion für Verlust</w:t>
-      </w:r>
-      <w:r>
-        <w:rPr>
-          <w:rFonts w:ascii="Arial" w:hAnsi="Arial" w:cs="Arial"/>
-          <w:sz w:val="24"/>
-          <w:szCs w:val="24"/>
-          <w:lang w:val="de-AT"/>
-        </w:rPr>
-        <w:t xml:space="preserve">e </w:t>
-      </w:r>
-      <w:r>
-        <w:rPr>
-          <w:rFonts w:ascii="Arial" w:hAnsi="Arial" w:cs="Arial"/>
-          <w:sz w:val="24"/>
-          <w:szCs w:val="24"/>
-          <w:lang w:val="de-AT"/>
-        </w:rPr>
-        <w:t>steiler</w:t>
-      </w:r>
-      <w:r>
-        <w:rPr>
-          <w:rFonts w:ascii="Arial" w:hAnsi="Arial" w:cs="Arial"/>
-          <w:sz w:val="24"/>
-          <w:szCs w:val="24"/>
-          <w:lang w:val="de-AT"/>
-        </w:rPr>
-        <w:t xml:space="preserve"> ist</w:t>
-      </w:r>
-      <w:r>
-        <w:rPr>
-          <w:rFonts w:ascii="Arial" w:hAnsi="Arial" w:cs="Arial"/>
-          <w:sz w:val="24"/>
-          <w:szCs w:val="24"/>
-          <w:lang w:val="de-AT"/>
-        </w:rPr>
-        <w:t xml:space="preserve"> als für Gewinne.</w:t>
-      </w:r>
-      <w:r>
-        <w:rPr>
-          <w:rFonts w:ascii="Arial" w:hAnsi="Arial" w:cs="Arial"/>
-          <w:sz w:val="24"/>
-          <w:szCs w:val="24"/>
-          <w:lang w:val="de-AT"/>
-        </w:rPr>
-        <w:t xml:space="preserve"> Der vierte Faktor, die Wahrscheinlichkeitsgewichtung bedeutet, dass in der Prospect Theory weniger Wahrscheinlichkeiten, sondern die Gewichtung solcher nach Erwünschtheit (</w:t>
-      </w:r>
-      <w:proofErr w:type="spellStart"/>
-      <w:r>
-        <w:rPr>
-          <w:rFonts w:ascii="Arial" w:hAnsi="Arial" w:cs="Arial"/>
-          <w:sz w:val="24"/>
-          <w:szCs w:val="24"/>
-          <w:lang w:val="de-AT"/>
-        </w:rPr>
-        <w:t>Kahneman</w:t>
-      </w:r>
-      <w:proofErr w:type="spellEnd"/>
-      <w:r>
-        <w:rPr>
-          <w:rFonts w:ascii="Arial" w:hAnsi="Arial" w:cs="Arial"/>
-          <w:sz w:val="24"/>
-          <w:szCs w:val="24"/>
-          <w:lang w:val="de-AT"/>
-        </w:rPr>
-        <w:t xml:space="preserve"> &amp; Tversky, 1979</w:t>
-      </w:r>
-      <w:r>
-        <w:rPr>
-          <w:rFonts w:ascii="Arial" w:hAnsi="Arial" w:cs="Arial"/>
-          <w:sz w:val="24"/>
-          <w:szCs w:val="24"/>
-          <w:lang w:val="de-AT"/>
-        </w:rPr>
-        <w:t xml:space="preserve">). Wird ein Ereignis durch Erhöhung der Wahrscheinlichkeit ermöglicht oder sicher, wird diese Änderung als signifikanter </w:t>
-      </w:r>
-      <w:r>
-        <w:rPr>
-          <w:rFonts w:ascii="Arial" w:hAnsi="Arial" w:cs="Arial"/>
-          <w:sz w:val="24"/>
-          <w:szCs w:val="24"/>
-          <w:lang w:val="de-AT"/>
-        </w:rPr>
-        <w:t>wahrgenommen</w:t>
-      </w:r>
-      <w:r>
-        <w:rPr>
-          <w:rFonts w:ascii="Arial" w:hAnsi="Arial" w:cs="Arial"/>
-          <w:sz w:val="24"/>
-          <w:szCs w:val="24"/>
-          <w:lang w:val="de-AT"/>
-        </w:rPr>
-        <w:t xml:space="preserve"> als eine</w:t>
-      </w:r>
-      <w:r>
-        <w:rPr>
-          <w:rFonts w:ascii="Arial" w:hAnsi="Arial" w:cs="Arial"/>
-          <w:sz w:val="24"/>
-          <w:szCs w:val="24"/>
-          <w:lang w:val="de-AT"/>
-        </w:rPr>
-        <w:t xml:space="preserve"> äquivalente</w:t>
-      </w:r>
-      <w:r>
-        <w:rPr>
-          <w:rFonts w:ascii="Arial" w:hAnsi="Arial" w:cs="Arial"/>
-          <w:sz w:val="24"/>
-          <w:szCs w:val="24"/>
-          <w:lang w:val="de-AT"/>
-        </w:rPr>
-        <w:t xml:space="preserve"> Änderung </w:t>
-      </w:r>
-      <w:r>
-        <w:rPr>
-          <w:rFonts w:ascii="Arial" w:hAnsi="Arial" w:cs="Arial"/>
-          <w:sz w:val="24"/>
-          <w:szCs w:val="24"/>
-          <w:lang w:val="de-AT"/>
-        </w:rPr>
-        <w:t>von z.B. 50% auf 55% (</w:t>
-      </w:r>
-      <w:proofErr w:type="spellStart"/>
-      <w:r>
-        <w:rPr>
-          <w:rFonts w:ascii="Arial" w:hAnsi="Arial" w:cs="Arial"/>
-          <w:sz w:val="24"/>
-          <w:szCs w:val="24"/>
-          <w:lang w:val="de-AT"/>
-        </w:rPr>
-        <w:t>Kahneman</w:t>
-      </w:r>
-      <w:proofErr w:type="spellEnd"/>
-      <w:r>
-        <w:rPr>
-          <w:rFonts w:ascii="Arial" w:hAnsi="Arial" w:cs="Arial"/>
-          <w:sz w:val="24"/>
-          <w:szCs w:val="24"/>
-          <w:lang w:val="de-AT"/>
-        </w:rPr>
-        <w:t xml:space="preserve"> &amp; Tversky, 1979</w:t>
-      </w:r>
-      <w:r>
-        <w:rPr>
-          <w:rFonts w:ascii="Arial" w:hAnsi="Arial" w:cs="Arial"/>
-          <w:sz w:val="24"/>
-          <w:szCs w:val="24"/>
-          <w:lang w:val="de-AT"/>
-        </w:rPr>
-        <w:t xml:space="preserve">). </w:t>
-      </w:r>
     </w:p>
     <w:p>
       <w:pPr>
         <w:pStyle w:val="berschrift2"/>
-        <w:rPr>
-          <w:lang w:val="en-US"/>
-        </w:rPr>
-      </w:pPr>
-      <w:r>
-        <w:rPr>
-          <w:lang w:val="en-US"/>
-        </w:rPr>
-        <w:t xml:space="preserve">Mental Accounting und </w:t>
-      </w:r>
-      <w:r>
-        <w:rPr>
-          <w:lang w:val="en-US"/>
-        </w:rPr>
-        <w:t>Prospect T</w:t>
-      </w:r>
-      <w:r>
-        <w:rPr>
-          <w:lang w:val="en-US"/>
-        </w:rPr>
-        <w:t>heory</w:t>
-      </w:r>
-    </w:p>
-    <w:p>
-      <w:pPr>
-        <w:rPr>
-          <w:lang w:val="en-US"/>
-        </w:rPr>
-      </w:pPr>
-    </w:p>
+      </w:pPr>
+      <w:r>
+        <w:t>Mental Accounting und Prospect Theory</w:t>
+      </w:r>
+    </w:p>
+    <w:p/>
     <w:p>
       <w:pPr>
         <w:spacing w:line="360" w:lineRule="auto"/>
@@ -2020,7 +1754,6 @@
           <w:color w:val="FF0000"/>
           <w:sz w:val="24"/>
           <w:szCs w:val="24"/>
-          <w:lang w:val="de-AT"/>
         </w:rPr>
       </w:pPr>
       <w:r>
@@ -2029,7 +1762,6 @@
           <w:color w:val="FF0000"/>
           <w:sz w:val="24"/>
           <w:szCs w:val="24"/>
-          <w:lang w:val="de-AT"/>
         </w:rPr>
         <w:lastRenderedPageBreak/>
         <w:t>Die genannten Faktoren haben auch Einfluss auf die mentale Buchführung. So führt die Referenzabhängigkeit dazu, dass Ausgaben oft einzeln betrachtet werden, anstatt im Zusammenhang (</w:t>
@@ -2050,7 +1782,6 @@
           <w:color w:val="FF0000"/>
           <w:sz w:val="24"/>
           <w:szCs w:val="24"/>
-          <w:lang w:val="de-AT"/>
         </w:rPr>
         <w:t xml:space="preserve">Abnehmende Empfindlichkeit führt dazu, dass z.B. ein Rabatt von 5€ auf ein Produkt das 25€ kostet als wertvoller wahrgenommen wird, als derselbe Rabatt auf ein Produkt das 100€ kostet </w:t>
       </w:r>
@@ -2059,7 +1790,6 @@
           <w:rFonts w:ascii="Arial" w:hAnsi="Arial" w:cs="Arial"/>
           <w:sz w:val="24"/>
           <w:szCs w:val="24"/>
-          <w:lang w:val="de-AT"/>
         </w:rPr>
         <w:t>(</w:t>
       </w:r>
@@ -2069,7 +1799,6 @@
           <w:rFonts w:ascii="Arial" w:hAnsi="Arial" w:cs="Arial"/>
           <w:sz w:val="24"/>
           <w:szCs w:val="24"/>
-          <w:lang w:val="de-AT"/>
         </w:rPr>
         <w:t>Kahneman</w:t>
       </w:r>
@@ -2079,7 +1808,6 @@
           <w:rFonts w:ascii="Arial" w:hAnsi="Arial" w:cs="Arial"/>
           <w:sz w:val="24"/>
           <w:szCs w:val="24"/>
-          <w:lang w:val="de-AT"/>
         </w:rPr>
         <w:t xml:space="preserve"> &amp; Tversky, 1979</w:t>
       </w:r>
@@ -2088,7 +1816,6 @@
           <w:rFonts w:ascii="Arial" w:hAnsi="Arial" w:cs="Arial"/>
           <w:sz w:val="24"/>
           <w:szCs w:val="24"/>
-          <w:lang w:val="de-AT"/>
         </w:rPr>
         <w:t>)</w:t>
       </w:r>
@@ -2098,7 +1825,6 @@
           <w:color w:val="FF0000"/>
           <w:sz w:val="24"/>
           <w:szCs w:val="24"/>
-          <w:lang w:val="de-AT"/>
         </w:rPr>
         <w:t xml:space="preserve">. Entscheidungen werden durch die abnehmende Empfindlichkeit beeinflusst. Darauf wird im Kapitel XYZ näher eingegangen. </w:t>
       </w:r>
@@ -2106,35 +1832,17 @@
     <w:p>
       <w:pPr>
         <w:pStyle w:val="berschrift2"/>
-        <w:rPr>
-          <w:lang w:val="de-AT"/>
-        </w:rPr>
-      </w:pPr>
-      <w:r>
-        <w:rPr>
-          <w:lang w:val="de-AT"/>
-        </w:rPr>
+      </w:pPr>
+      <w:r>
         <w:t>Mental Accounting und Entscheidungstreffung</w:t>
       </w:r>
     </w:p>
-    <w:p>
-      <w:pPr>
-        <w:rPr>
-          <w:lang w:val="de-AT"/>
-        </w:rPr>
-      </w:pPr>
-    </w:p>
+    <w:p/>
     <w:p>
       <w:pPr>
         <w:pStyle w:val="berschrift2"/>
-        <w:rPr>
-          <w:lang w:val="en-US"/>
-        </w:rPr>
-      </w:pPr>
-      <w:r>
-        <w:rPr>
-          <w:lang w:val="en-US"/>
-        </w:rPr>
+      </w:pPr>
+      <w:r>
         <w:t>Mental Accounting und Framing</w:t>
       </w:r>
     </w:p>
@@ -2144,27 +1852,17 @@
           <w:rFonts w:ascii="Arial" w:hAnsi="Arial" w:cs="Arial"/>
           <w:sz w:val="24"/>
           <w:szCs w:val="24"/>
-          <w:lang w:val="en-US"/>
         </w:rPr>
       </w:pPr>
     </w:p>
     <w:p>
       <w:pPr>
         <w:pStyle w:val="berschrift1"/>
-        <w:rPr>
-          <w:lang w:val="de-AT"/>
-        </w:rPr>
-      </w:pPr>
-      <w:r>
-        <w:rPr>
-          <w:lang w:val="de-AT"/>
-        </w:rPr>
+      </w:pPr>
+      <w:r>
         <w:t>Fr</w:t>
       </w:r>
       <w:r>
-        <w:rPr>
-          <w:lang w:val="de-AT"/>
-        </w:rPr>
         <w:t>aming</w:t>
       </w:r>
     </w:p>
@@ -2176,15 +1874,14 @@
           <w:rFonts w:ascii="Arial" w:hAnsi="Arial" w:cs="Arial"/>
           <w:sz w:val="24"/>
           <w:szCs w:val="24"/>
-          <w:lang w:val="de-AT"/>
-        </w:rPr>
-      </w:pPr>
-      <w:r>
-        <w:rPr>
-          <w:rFonts w:ascii="Arial" w:hAnsi="Arial" w:cs="Arial"/>
-          <w:sz w:val="24"/>
-          <w:szCs w:val="24"/>
-          <w:lang w:val="de-AT"/>
+          <w:lang w:val="en-US"/>
+        </w:rPr>
+      </w:pPr>
+      <w:r>
+        <w:rPr>
+          <w:rFonts w:ascii="Arial" w:hAnsi="Arial" w:cs="Arial"/>
+          <w:sz w:val="24"/>
+          <w:szCs w:val="24"/>
         </w:rPr>
         <w:t>Wenn ein Problem betrachtet wird, wird es oft isoliert betrachtet, ohne den Kontext zu berücksichtigen (</w:t>
       </w:r>
@@ -2194,7 +1891,6 @@
           <w:rFonts w:ascii="Arial" w:hAnsi="Arial" w:cs="Arial"/>
           <w:sz w:val="24"/>
           <w:szCs w:val="24"/>
-          <w:lang w:val="de-AT"/>
         </w:rPr>
         <w:t>Kahneman</w:t>
       </w:r>
@@ -2204,7 +1900,6 @@
           <w:rFonts w:ascii="Arial" w:hAnsi="Arial" w:cs="Arial"/>
           <w:sz w:val="24"/>
           <w:szCs w:val="24"/>
-          <w:lang w:val="de-AT"/>
         </w:rPr>
         <w:t xml:space="preserve"> &amp; </w:t>
       </w:r>
@@ -2214,7 +1909,6 @@
           <w:rFonts w:ascii="Arial" w:hAnsi="Arial" w:cs="Arial"/>
           <w:sz w:val="24"/>
           <w:szCs w:val="24"/>
-          <w:lang w:val="de-AT"/>
         </w:rPr>
         <w:t>Lovallo</w:t>
       </w:r>
@@ -2224,7 +1918,6 @@
           <w:rFonts w:ascii="Arial" w:hAnsi="Arial" w:cs="Arial"/>
           <w:sz w:val="24"/>
           <w:szCs w:val="24"/>
-          <w:lang w:val="de-AT"/>
         </w:rPr>
         <w:t>, 1993). Dementsprechend werden einerseits zukünftige Ereignisse sehr optimistisch betrachtet, da nicht das Ergebnis von früheren ähnlichen Ereignissen betrachtet wird, sondern von Erfolg ausgegangen wird (</w:t>
       </w:r>
@@ -2234,7 +1927,6 @@
           <w:rFonts w:ascii="Arial" w:hAnsi="Arial" w:cs="Arial"/>
           <w:sz w:val="24"/>
           <w:szCs w:val="24"/>
-          <w:lang w:val="de-AT"/>
         </w:rPr>
         <w:t>Kahneman</w:t>
       </w:r>
@@ -2244,7 +1936,6 @@
           <w:rFonts w:ascii="Arial" w:hAnsi="Arial" w:cs="Arial"/>
           <w:sz w:val="24"/>
           <w:szCs w:val="24"/>
-          <w:lang w:val="de-AT"/>
         </w:rPr>
         <w:t xml:space="preserve"> &amp; </w:t>
       </w:r>
@@ -2254,7 +1945,6 @@
           <w:rFonts w:ascii="Arial" w:hAnsi="Arial" w:cs="Arial"/>
           <w:sz w:val="24"/>
           <w:szCs w:val="24"/>
-          <w:lang w:val="de-AT"/>
         </w:rPr>
         <w:t>Lovallo</w:t>
       </w:r>
@@ -2264,26 +1954,15 @@
           <w:rFonts w:ascii="Arial" w:hAnsi="Arial" w:cs="Arial"/>
           <w:sz w:val="24"/>
           <w:szCs w:val="24"/>
-          <w:lang w:val="de-AT"/>
-        </w:rPr>
-        <w:t>, 1993</w:t>
-      </w:r>
-      <w:r>
-        <w:rPr>
-          <w:rFonts w:ascii="Arial" w:hAnsi="Arial" w:cs="Arial"/>
-          <w:sz w:val="24"/>
-          <w:szCs w:val="24"/>
-          <w:lang w:val="de-AT"/>
-        </w:rPr>
-        <w:t>). Andererseits werden einzelne riskante Optionen überbewertet, da sie nicht in Zusammenhang mit anderen Optionen, die eventuell das Risiko minimieren können, betrachtet werden (</w:t>
-      </w:r>
-      <w:proofErr w:type="spellStart"/>
-      <w:r>
-        <w:rPr>
-          <w:rFonts w:ascii="Arial" w:hAnsi="Arial" w:cs="Arial"/>
-          <w:sz w:val="24"/>
-          <w:szCs w:val="24"/>
-          <w:lang w:val="de-AT"/>
+        </w:rPr>
+        <w:t>, 1993). Andererseits werden einzelne riskante Optionen überbewertet, da sie nicht in Zusammenhang mit anderen Optionen, die eventuell das Risiko minimieren können, betrachtet werden (</w:t>
+      </w:r>
+      <w:proofErr w:type="spellStart"/>
+      <w:r>
+        <w:rPr>
+          <w:rFonts w:ascii="Arial" w:hAnsi="Arial" w:cs="Arial"/>
+          <w:sz w:val="24"/>
+          <w:szCs w:val="24"/>
         </w:rPr>
         <w:t>Kahneman</w:t>
       </w:r>
@@ -2293,7 +1972,6 @@
           <w:rFonts w:ascii="Arial" w:hAnsi="Arial" w:cs="Arial"/>
           <w:sz w:val="24"/>
           <w:szCs w:val="24"/>
-          <w:lang w:val="de-AT"/>
         </w:rPr>
         <w:t xml:space="preserve"> &amp; </w:t>
       </w:r>
@@ -2303,7 +1981,6 @@
           <w:rFonts w:ascii="Arial" w:hAnsi="Arial" w:cs="Arial"/>
           <w:sz w:val="24"/>
           <w:szCs w:val="24"/>
-          <w:lang w:val="de-AT"/>
         </w:rPr>
         <w:t>Lovallo</w:t>
       </w:r>
@@ -2313,44 +1990,23 @@
           <w:rFonts w:ascii="Arial" w:hAnsi="Arial" w:cs="Arial"/>
           <w:sz w:val="24"/>
           <w:szCs w:val="24"/>
-          <w:lang w:val="de-AT"/>
-        </w:rPr>
-        <w:t>, 1993</w:t>
-      </w:r>
-      <w:r>
-        <w:rPr>
-          <w:rFonts w:ascii="Arial" w:hAnsi="Arial" w:cs="Arial"/>
-          <w:sz w:val="24"/>
-          <w:szCs w:val="24"/>
-          <w:lang w:val="de-AT"/>
-        </w:rPr>
-        <w:t>).</w:t>
-      </w:r>
-      <w:r>
-        <w:rPr>
-          <w:rFonts w:ascii="Arial" w:hAnsi="Arial" w:cs="Arial"/>
-          <w:sz w:val="24"/>
-          <w:szCs w:val="24"/>
-          <w:lang w:val="de-AT"/>
-        </w:rPr>
-        <w:t xml:space="preserve"> Somit werden riskante Entscheidungen jeweils für sich allein getroffen und ohne die Relevanz von zukünftigen Möglichkeiten zu berücksichtigen </w:t>
-      </w:r>
-      <w:r>
-        <w:rPr>
-          <w:rFonts w:ascii="Arial" w:hAnsi="Arial" w:cs="Arial"/>
-          <w:sz w:val="24"/>
-          <w:szCs w:val="24"/>
-          <w:lang w:val="de-AT"/>
-        </w:rPr>
-        <w:t>(</w:t>
-      </w:r>
-      <w:proofErr w:type="spellStart"/>
-      <w:r>
-        <w:rPr>
-          <w:rFonts w:ascii="Arial" w:hAnsi="Arial" w:cs="Arial"/>
-          <w:sz w:val="24"/>
-          <w:szCs w:val="24"/>
-          <w:lang w:val="de-AT"/>
+        </w:rPr>
+        <w:t>, 1993).</w:t>
+      </w:r>
+      <w:r>
+        <w:rPr>
+          <w:rFonts w:ascii="Arial" w:hAnsi="Arial" w:cs="Arial"/>
+          <w:sz w:val="24"/>
+          <w:szCs w:val="24"/>
+        </w:rPr>
+        <w:t xml:space="preserve"> Somit werden riskante Entscheidungen jeweils für sich allein getroffen und ohne die Relevanz von zukünftigen Möglichkeiten zu berücksichtigen (</w:t>
+      </w:r>
+      <w:proofErr w:type="spellStart"/>
+      <w:r>
+        <w:rPr>
+          <w:rFonts w:ascii="Arial" w:hAnsi="Arial" w:cs="Arial"/>
+          <w:sz w:val="24"/>
+          <w:szCs w:val="24"/>
         </w:rPr>
         <w:t>Kahneman</w:t>
       </w:r>
@@ -2360,7 +2016,6 @@
           <w:rFonts w:ascii="Arial" w:hAnsi="Arial" w:cs="Arial"/>
           <w:sz w:val="24"/>
           <w:szCs w:val="24"/>
-          <w:lang w:val="de-AT"/>
         </w:rPr>
         <w:t xml:space="preserve"> &amp; </w:t>
       </w:r>
@@ -2370,7 +2025,6 @@
           <w:rFonts w:ascii="Arial" w:hAnsi="Arial" w:cs="Arial"/>
           <w:sz w:val="24"/>
           <w:szCs w:val="24"/>
-          <w:lang w:val="de-AT"/>
         </w:rPr>
         <w:t>Lovallo</w:t>
       </w:r>
@@ -2380,36 +2034,35 @@
           <w:rFonts w:ascii="Arial" w:hAnsi="Arial" w:cs="Arial"/>
           <w:sz w:val="24"/>
           <w:szCs w:val="24"/>
-          <w:lang w:val="de-AT"/>
-        </w:rPr>
-        <w:t>, 1993)</w:t>
-      </w:r>
-      <w:r>
-        <w:rPr>
-          <w:rFonts w:ascii="Arial" w:hAnsi="Arial" w:cs="Arial"/>
-          <w:sz w:val="24"/>
-          <w:szCs w:val="24"/>
-          <w:lang w:val="de-AT"/>
-        </w:rPr>
-        <w:t>. Dieses Phänomen wird „</w:t>
-      </w:r>
-      <w:proofErr w:type="spellStart"/>
-      <w:r>
-        <w:rPr>
-          <w:rFonts w:ascii="Arial" w:hAnsi="Arial" w:cs="Arial"/>
-          <w:sz w:val="24"/>
-          <w:szCs w:val="24"/>
-          <w:lang w:val="de-AT"/>
-        </w:rPr>
-        <w:t>narrow</w:t>
-      </w:r>
-      <w:proofErr w:type="spellEnd"/>
-      <w:r>
-        <w:rPr>
-          <w:rFonts w:ascii="Arial" w:hAnsi="Arial" w:cs="Arial"/>
-          <w:sz w:val="24"/>
-          <w:szCs w:val="24"/>
-          <w:lang w:val="de-AT"/>
+        </w:rPr>
+        <w:t xml:space="preserve">, 1993). </w:t>
+      </w:r>
+      <w:r>
+        <w:rPr>
+          <w:rFonts w:ascii="Arial" w:hAnsi="Arial" w:cs="Arial"/>
+          <w:sz w:val="24"/>
+          <w:szCs w:val="24"/>
+          <w:lang w:val="en-US"/>
+        </w:rPr>
+        <w:t xml:space="preserve">Dieses </w:t>
+      </w:r>
+      <w:proofErr w:type="spellStart"/>
+      <w:r>
+        <w:rPr>
+          <w:rFonts w:ascii="Arial" w:hAnsi="Arial" w:cs="Arial"/>
+          <w:sz w:val="24"/>
+          <w:szCs w:val="24"/>
+          <w:lang w:val="en-US"/>
+        </w:rPr>
+        <w:t>Phänomen</w:t>
+      </w:r>
+      <w:proofErr w:type="spellEnd"/>
+      <w:r>
+        <w:rPr>
+          <w:rFonts w:ascii="Arial" w:hAnsi="Arial" w:cs="Arial"/>
+          <w:sz w:val="24"/>
+          <w:szCs w:val="24"/>
+          <w:lang w:val="en-US"/>
         </w:rPr>
         <w:t xml:space="preserve"> </w:t>
       </w:r>
@@ -2419,19 +2072,39 @@
           <w:rFonts w:ascii="Arial" w:hAnsi="Arial" w:cs="Arial"/>
           <w:sz w:val="24"/>
           <w:szCs w:val="24"/>
-          <w:lang w:val="de-AT"/>
-        </w:rPr>
-        <w:t>framing</w:t>
-      </w:r>
-      <w:proofErr w:type="spellEnd"/>
-      <w:r>
-        <w:rPr>
-          <w:rFonts w:ascii="Arial" w:hAnsi="Arial" w:cs="Arial"/>
-          <w:sz w:val="24"/>
-          <w:szCs w:val="24"/>
-          <w:lang w:val="de-AT"/>
-        </w:rPr>
-        <w:t xml:space="preserve">“ genannt. </w:t>
+          <w:lang w:val="en-US"/>
+        </w:rPr>
+        <w:t>wird</w:t>
+      </w:r>
+      <w:proofErr w:type="spellEnd"/>
+      <w:r>
+        <w:rPr>
+          <w:rFonts w:ascii="Arial" w:hAnsi="Arial" w:cs="Arial"/>
+          <w:sz w:val="24"/>
+          <w:szCs w:val="24"/>
+          <w:lang w:val="en-US"/>
+        </w:rPr>
+        <w:t xml:space="preserve"> „narrow framing“ </w:t>
+      </w:r>
+      <w:proofErr w:type="spellStart"/>
+      <w:r>
+        <w:rPr>
+          <w:rFonts w:ascii="Arial" w:hAnsi="Arial" w:cs="Arial"/>
+          <w:sz w:val="24"/>
+          <w:szCs w:val="24"/>
+          <w:lang w:val="en-US"/>
+        </w:rPr>
+        <w:t>genannt</w:t>
+      </w:r>
+      <w:proofErr w:type="spellEnd"/>
+      <w:r>
+        <w:rPr>
+          <w:rFonts w:ascii="Arial" w:hAnsi="Arial" w:cs="Arial"/>
+          <w:sz w:val="24"/>
+          <w:szCs w:val="24"/>
+          <w:lang w:val="en-US"/>
+        </w:rPr>
+        <w:t xml:space="preserve">. </w:t>
       </w:r>
     </w:p>
     <w:p>
@@ -2462,15 +2135,13 @@
           <w:rFonts w:ascii="Arial" w:hAnsi="Arial" w:cs="Arial"/>
           <w:sz w:val="24"/>
           <w:szCs w:val="24"/>
-          <w:lang w:val="de-AT"/>
-        </w:rPr>
-      </w:pPr>
-      <w:r>
-        <w:rPr>
-          <w:rFonts w:ascii="Arial" w:hAnsi="Arial" w:cs="Arial"/>
-          <w:sz w:val="24"/>
-          <w:szCs w:val="24"/>
-          <w:lang w:val="de-AT"/>
+        </w:rPr>
+      </w:pPr>
+      <w:r>
+        <w:rPr>
+          <w:rFonts w:ascii="Arial" w:hAnsi="Arial" w:cs="Arial"/>
+          <w:sz w:val="24"/>
+          <w:szCs w:val="24"/>
         </w:rPr>
         <w:t xml:space="preserve">Für </w:t>
       </w:r>
@@ -2479,7 +2150,6 @@
           <w:rFonts w:ascii="Arial" w:hAnsi="Arial" w:cs="Arial"/>
           <w:sz w:val="24"/>
           <w:szCs w:val="24"/>
-          <w:lang w:val="de-AT"/>
         </w:rPr>
         <w:t xml:space="preserve">Gutscheine werden andere Regeln was mental Accounting betrifft verwendet (Helion &amp; </w:t>
       </w:r>
@@ -2489,7 +2159,6 @@
           <w:rFonts w:ascii="Arial" w:hAnsi="Arial" w:cs="Arial"/>
           <w:sz w:val="24"/>
           <w:szCs w:val="24"/>
-          <w:lang w:val="de-AT"/>
         </w:rPr>
         <w:t>Gilovich</w:t>
       </w:r>
@@ -2499,7 +2168,6 @@
           <w:rFonts w:ascii="Arial" w:hAnsi="Arial" w:cs="Arial"/>
           <w:sz w:val="24"/>
           <w:szCs w:val="24"/>
-          <w:lang w:val="de-AT"/>
         </w:rPr>
         <w:t>, 2014).</w:t>
       </w:r>
@@ -2508,7 +2176,6 @@
           <w:rFonts w:ascii="Arial" w:hAnsi="Arial" w:cs="Arial"/>
           <w:sz w:val="24"/>
           <w:szCs w:val="24"/>
-          <w:lang w:val="de-AT"/>
         </w:rPr>
         <w:t xml:space="preserve"> Bei Zahlung mit einem</w:t>
       </w:r>
@@ -2517,7 +2184,6 @@
           <w:rFonts w:ascii="Arial" w:hAnsi="Arial" w:cs="Arial"/>
           <w:sz w:val="24"/>
           <w:szCs w:val="24"/>
-          <w:lang w:val="de-AT"/>
         </w:rPr>
         <w:t xml:space="preserve"> Gutschein </w:t>
       </w:r>
@@ -2526,7 +2192,6 @@
           <w:rFonts w:ascii="Arial" w:hAnsi="Arial" w:cs="Arial"/>
           <w:sz w:val="24"/>
           <w:szCs w:val="24"/>
-          <w:lang w:val="de-AT"/>
         </w:rPr>
         <w:t xml:space="preserve">wird dieser </w:t>
       </w:r>
@@ -2535,7 +2200,6 @@
           <w:rFonts w:ascii="Arial" w:hAnsi="Arial" w:cs="Arial"/>
           <w:sz w:val="24"/>
           <w:szCs w:val="24"/>
-          <w:lang w:val="de-AT"/>
         </w:rPr>
         <w:t>eher für hedonistische Güter (Luxusgüter) ausgegeben als für zweckmäßige Güter, selbst wenn beide zur Verfügung stehen</w:t>
       </w:r>
@@ -2544,7 +2208,6 @@
           <w:rFonts w:ascii="Arial" w:hAnsi="Arial" w:cs="Arial"/>
           <w:sz w:val="24"/>
           <w:szCs w:val="24"/>
-          <w:lang w:val="de-AT"/>
         </w:rPr>
         <w:t>,</w:t>
       </w:r>
@@ -2553,7 +2216,6 @@
           <w:rFonts w:ascii="Arial" w:hAnsi="Arial" w:cs="Arial"/>
           <w:sz w:val="24"/>
           <w:szCs w:val="24"/>
-          <w:lang w:val="de-AT"/>
         </w:rPr>
         <w:t xml:space="preserve"> </w:t>
       </w:r>
@@ -2562,62 +2224,23 @@
           <w:rFonts w:ascii="Arial" w:hAnsi="Arial" w:cs="Arial"/>
           <w:sz w:val="24"/>
           <w:szCs w:val="24"/>
-          <w:lang w:val="de-AT"/>
-        </w:rPr>
-        <w:t xml:space="preserve">als </w:t>
-      </w:r>
-      <w:r>
-        <w:rPr>
-          <w:rFonts w:ascii="Arial" w:hAnsi="Arial" w:cs="Arial"/>
-          <w:sz w:val="24"/>
-          <w:szCs w:val="24"/>
-          <w:lang w:val="de-AT"/>
-        </w:rPr>
-        <w:t xml:space="preserve">bei Zahlung mit </w:t>
-      </w:r>
-      <w:r>
-        <w:rPr>
-          <w:rFonts w:ascii="Arial" w:hAnsi="Arial" w:cs="Arial"/>
-          <w:sz w:val="24"/>
-          <w:szCs w:val="24"/>
-          <w:lang w:val="de-AT"/>
-        </w:rPr>
-        <w:t>z.B. Kreditkarte</w:t>
-      </w:r>
-      <w:r>
-        <w:rPr>
-          <w:rFonts w:ascii="Arial" w:hAnsi="Arial" w:cs="Arial"/>
-          <w:sz w:val="24"/>
-          <w:szCs w:val="24"/>
-          <w:lang w:val="de-AT"/>
-        </w:rPr>
-        <w:t xml:space="preserve"> </w:t>
-      </w:r>
-      <w:r>
-        <w:rPr>
-          <w:rFonts w:ascii="Arial" w:hAnsi="Arial" w:cs="Arial"/>
-          <w:sz w:val="24"/>
-          <w:szCs w:val="24"/>
-          <w:lang w:val="de-AT"/>
-        </w:rPr>
-        <w:t>(</w:t>
-      </w:r>
-      <w:r>
-        <w:rPr>
-          <w:rFonts w:ascii="Arial" w:hAnsi="Arial" w:cs="Arial"/>
-          <w:sz w:val="24"/>
-          <w:szCs w:val="24"/>
-          <w:lang w:val="de-AT"/>
-        </w:rPr>
-        <w:t xml:space="preserve">Helion &amp; </w:t>
-      </w:r>
-      <w:proofErr w:type="spellStart"/>
-      <w:r>
-        <w:rPr>
-          <w:rFonts w:ascii="Arial" w:hAnsi="Arial" w:cs="Arial"/>
-          <w:sz w:val="24"/>
-          <w:szCs w:val="24"/>
-          <w:lang w:val="de-AT"/>
+        </w:rPr>
+        <w:t xml:space="preserve">als bei Zahlung mit z.B. Kreditkarte </w:t>
+      </w:r>
+      <w:r>
+        <w:rPr>
+          <w:rFonts w:ascii="Arial" w:hAnsi="Arial" w:cs="Arial"/>
+          <w:sz w:val="24"/>
+          <w:szCs w:val="24"/>
+        </w:rPr>
+        <w:t xml:space="preserve">(Helion &amp; </w:t>
+      </w:r>
+      <w:proofErr w:type="spellStart"/>
+      <w:r>
+        <w:rPr>
+          <w:rFonts w:ascii="Arial" w:hAnsi="Arial" w:cs="Arial"/>
+          <w:sz w:val="24"/>
+          <w:szCs w:val="24"/>
         </w:rPr>
         <w:t>Gilovich</w:t>
       </w:r>
@@ -2627,35 +2250,15 @@
           <w:rFonts w:ascii="Arial" w:hAnsi="Arial" w:cs="Arial"/>
           <w:sz w:val="24"/>
           <w:szCs w:val="24"/>
-          <w:lang w:val="de-AT"/>
-        </w:rPr>
-        <w:t>, 2014)</w:t>
-      </w:r>
-      <w:r>
-        <w:rPr>
-          <w:rFonts w:ascii="Arial" w:hAnsi="Arial" w:cs="Arial"/>
-          <w:sz w:val="24"/>
-          <w:szCs w:val="24"/>
-          <w:lang w:val="de-AT"/>
-        </w:rPr>
-        <w:t>. Für Gutscheine wird ein mentaler Account geöffnet, der eher hedonistischen Gütern zugeschrieben wird und dementsprechend wird das Budget in diesem Account verwendet (</w:t>
-      </w:r>
-      <w:r>
-        <w:rPr>
-          <w:rFonts w:ascii="Arial" w:hAnsi="Arial" w:cs="Arial"/>
-          <w:sz w:val="24"/>
-          <w:szCs w:val="24"/>
-          <w:lang w:val="de-AT"/>
-        </w:rPr>
-        <w:t xml:space="preserve">Helion &amp; </w:t>
-      </w:r>
-      <w:proofErr w:type="spellStart"/>
-      <w:r>
-        <w:rPr>
-          <w:rFonts w:ascii="Arial" w:hAnsi="Arial" w:cs="Arial"/>
-          <w:sz w:val="24"/>
-          <w:szCs w:val="24"/>
-          <w:lang w:val="de-AT"/>
+        </w:rPr>
+        <w:t xml:space="preserve">, 2014). Für Gutscheine wird ein mentaler Account geöffnet, der eher hedonistischen Gütern zugeschrieben wird und dementsprechend wird das Budget in diesem Account verwendet (Helion &amp; </w:t>
+      </w:r>
+      <w:proofErr w:type="spellStart"/>
+      <w:r>
+        <w:rPr>
+          <w:rFonts w:ascii="Arial" w:hAnsi="Arial" w:cs="Arial"/>
+          <w:sz w:val="24"/>
+          <w:szCs w:val="24"/>
         </w:rPr>
         <w:t>Gilovich</w:t>
       </w:r>
@@ -2665,44 +2268,23 @@
           <w:rFonts w:ascii="Arial" w:hAnsi="Arial" w:cs="Arial"/>
           <w:sz w:val="24"/>
           <w:szCs w:val="24"/>
-          <w:lang w:val="de-AT"/>
-        </w:rPr>
-        <w:t>, 2014)</w:t>
-      </w:r>
-      <w:r>
-        <w:rPr>
-          <w:rFonts w:ascii="Arial" w:hAnsi="Arial" w:cs="Arial"/>
-          <w:sz w:val="24"/>
-          <w:szCs w:val="24"/>
-          <w:lang w:val="de-AT"/>
-        </w:rPr>
-        <w:t>.</w:t>
-      </w:r>
-      <w:r>
-        <w:rPr>
-          <w:rFonts w:ascii="Arial" w:hAnsi="Arial" w:cs="Arial"/>
-          <w:sz w:val="24"/>
-          <w:szCs w:val="24"/>
-          <w:lang w:val="de-AT"/>
-        </w:rPr>
-        <w:t xml:space="preserve"> In ihrer Studie konnten die Autoren zusätzlich zeigen, dass TeilnehmerInnen, welche sowohl mit Kreditkarte als auch mit Gutscheinen zahlten, wesentlich mehr Geld für hedonistische Güter ausgaben, wenn sie mit dem Gutschein gezahlt haben (</w:t>
-      </w:r>
-      <w:r>
-        <w:rPr>
-          <w:rFonts w:ascii="Arial" w:hAnsi="Arial" w:cs="Arial"/>
-          <w:sz w:val="24"/>
-          <w:szCs w:val="24"/>
-          <w:lang w:val="de-AT"/>
-        </w:rPr>
-        <w:t xml:space="preserve">Helion &amp; </w:t>
-      </w:r>
-      <w:proofErr w:type="spellStart"/>
-      <w:r>
-        <w:rPr>
-          <w:rFonts w:ascii="Arial" w:hAnsi="Arial" w:cs="Arial"/>
-          <w:sz w:val="24"/>
-          <w:szCs w:val="24"/>
-          <w:lang w:val="de-AT"/>
+        </w:rPr>
+        <w:t>, 2014).</w:t>
+      </w:r>
+      <w:r>
+        <w:rPr>
+          <w:rFonts w:ascii="Arial" w:hAnsi="Arial" w:cs="Arial"/>
+          <w:sz w:val="24"/>
+          <w:szCs w:val="24"/>
+        </w:rPr>
+        <w:t xml:space="preserve"> In ihrer Studie konnten die Autoren zusätzlich zeigen, dass TeilnehmerInnen, welche sowohl mit Kreditkarte als auch mit Gutscheinen zahlten, wesentlich mehr Geld für hedonistische Güter ausgaben, wenn sie mit dem Gutschein gezahlt haben (Helion &amp; </w:t>
+      </w:r>
+      <w:proofErr w:type="spellStart"/>
+      <w:r>
+        <w:rPr>
+          <w:rFonts w:ascii="Arial" w:hAnsi="Arial" w:cs="Arial"/>
+          <w:sz w:val="24"/>
+          <w:szCs w:val="24"/>
         </w:rPr>
         <w:t>Gilovich</w:t>
       </w:r>
@@ -2712,25 +2294,21 @@
           <w:rFonts w:ascii="Arial" w:hAnsi="Arial" w:cs="Arial"/>
           <w:sz w:val="24"/>
           <w:szCs w:val="24"/>
-          <w:lang w:val="de-AT"/>
-        </w:rPr>
-        <w:t>, 2014)</w:t>
-      </w:r>
-      <w:r>
-        <w:rPr>
-          <w:rFonts w:ascii="Arial" w:hAnsi="Arial" w:cs="Arial"/>
-          <w:sz w:val="24"/>
-          <w:szCs w:val="24"/>
-          <w:lang w:val="de-AT"/>
-        </w:rPr>
-        <w:t>.</w:t>
+        </w:rPr>
+        <w:t>, 2014).</w:t>
       </w:r>
     </w:p>
     <w:p>
       <w:pPr>
         <w:pStyle w:val="berschrift1"/>
-      </w:pPr>
-      <w:r>
+        <w:rPr>
+          <w:lang w:val="en-US"/>
+        </w:rPr>
+      </w:pPr>
+      <w:r>
+        <w:rPr>
+          <w:lang w:val="en-US"/>
+        </w:rPr>
         <w:lastRenderedPageBreak/>
         <w:t>The Labeling Effect of a Child Benefit System</w:t>
       </w:r>
@@ -2743,15 +2321,13 @@
           <w:rFonts w:ascii="Arial" w:hAnsi="Arial" w:cs="Arial"/>
           <w:sz w:val="24"/>
           <w:szCs w:val="24"/>
-          <w:lang w:val="de-AT"/>
-        </w:rPr>
-      </w:pPr>
-      <w:r>
-        <w:rPr>
-          <w:rFonts w:ascii="Arial" w:hAnsi="Arial" w:cs="Arial"/>
-          <w:sz w:val="24"/>
-          <w:szCs w:val="24"/>
-          <w:lang w:val="de-AT"/>
+        </w:rPr>
+      </w:pPr>
+      <w:r>
+        <w:rPr>
+          <w:rFonts w:ascii="Arial" w:hAnsi="Arial" w:cs="Arial"/>
+          <w:sz w:val="24"/>
+          <w:szCs w:val="24"/>
         </w:rPr>
         <w:t>In einigen Ländern gibt es finanzielle Unterstützung für Eltern, in Österreich Kinderbeihilfe genannt. Monatlich bekommen Eltern (oder Erziehungsberechtigte) Geld vom Staat, um Schulsachen oder Kleidung für ihr*e Kind*er zu kaufen. Dieses Geld wird viel eher für Gegenstände, die das Kind benötigt ausgegeben als Geld aus anderen Quellen (</w:t>
       </w:r>
@@ -2761,7 +2337,6 @@
           <w:rFonts w:ascii="Arial" w:hAnsi="Arial" w:cs="Arial"/>
           <w:sz w:val="24"/>
           <w:szCs w:val="24"/>
-          <w:lang w:val="de-AT"/>
         </w:rPr>
         <w:t>Kooreman</w:t>
       </w:r>
@@ -2771,92 +2346,2263 @@
           <w:rFonts w:ascii="Arial" w:hAnsi="Arial" w:cs="Arial"/>
           <w:sz w:val="24"/>
           <w:szCs w:val="24"/>
-          <w:lang w:val="de-AT"/>
-        </w:rPr>
-        <w:t xml:space="preserve"> 2000).</w:t>
-      </w:r>
-      <w:r>
-        <w:rPr>
-          <w:rFonts w:ascii="Arial" w:hAnsi="Arial" w:cs="Arial"/>
-          <w:sz w:val="24"/>
-          <w:szCs w:val="24"/>
-          <w:lang w:val="de-AT"/>
-        </w:rPr>
-        <w:t xml:space="preserve"> Erklärt werden kann dieser Effekt einerseits dadurch, dass das Geld aus Kinderbeihilfe ein Etikett hat, welches einen Verwendungszweck impliziert. Andererseits kann die Summe als Orientierungswert hergenommen werden, wie viel Geld für Kinder ausgegeben werden soll </w:t>
-      </w:r>
-      <w:r>
-        <w:rPr>
-          <w:rFonts w:ascii="Arial" w:hAnsi="Arial" w:cs="Arial"/>
-          <w:sz w:val="24"/>
-          <w:szCs w:val="24"/>
-          <w:lang w:val="de-AT"/>
+        </w:rPr>
+        <w:t xml:space="preserve"> 2000). Erklärt werden kann dieser Effekt einerseits dadurch, dass das Geld aus Kinderbeihilfe ein Etikett hat, welches einen Verwendungszweck impliziert. Andererseits kann die Summe als Orientierungswert hergenommen werden, wie viel Geld für Kinder ausgegeben werden soll (</w:t>
+      </w:r>
+      <w:proofErr w:type="spellStart"/>
+      <w:r>
+        <w:rPr>
+          <w:rFonts w:ascii="Arial" w:hAnsi="Arial" w:cs="Arial"/>
+          <w:sz w:val="24"/>
+          <w:szCs w:val="24"/>
+        </w:rPr>
+        <w:t>Kooreman</w:t>
+      </w:r>
+      <w:proofErr w:type="spellEnd"/>
+      <w:r>
+        <w:rPr>
+          <w:rFonts w:ascii="Arial" w:hAnsi="Arial" w:cs="Arial"/>
+          <w:sz w:val="24"/>
+          <w:szCs w:val="24"/>
+        </w:rPr>
+        <w:t xml:space="preserve"> 2000). </w:t>
+      </w:r>
+    </w:p>
+    <w:p>
+      <w:pPr>
+        <w:pStyle w:val="berschrift1"/>
+      </w:pPr>
+      <w:r>
+        <w:t xml:space="preserve">Choice </w:t>
+      </w:r>
+      <w:proofErr w:type="spellStart"/>
+      <w:r>
+        <w:t>Bracketing</w:t>
+      </w:r>
+      <w:proofErr w:type="spellEnd"/>
+    </w:p>
+    <w:p/>
+    <w:p>
+      <w:pPr>
+        <w:spacing w:line="360" w:lineRule="auto"/>
+        <w:jc w:val="both"/>
+        <w:rPr>
+          <w:rFonts w:ascii="Arial" w:hAnsi="Arial" w:cs="Arial"/>
+          <w:sz w:val="24"/>
+          <w:szCs w:val="24"/>
+        </w:rPr>
+      </w:pPr>
+      <w:r>
+        <w:rPr>
+          <w:rFonts w:ascii="Arial" w:hAnsi="Arial" w:cs="Arial"/>
+          <w:sz w:val="24"/>
+          <w:szCs w:val="24"/>
+        </w:rPr>
+        <w:t>Einen großen Einfluss auf die tägliche Entscheidungstreffung hat die Gruppierung der Entscheidungen, genannt „</w:t>
+      </w:r>
+      <w:proofErr w:type="spellStart"/>
+      <w:r>
+        <w:rPr>
+          <w:rFonts w:ascii="Arial" w:hAnsi="Arial" w:cs="Arial"/>
+          <w:sz w:val="24"/>
+          <w:szCs w:val="24"/>
+        </w:rPr>
+        <w:t>choice</w:t>
+      </w:r>
+      <w:proofErr w:type="spellEnd"/>
+      <w:r>
+        <w:rPr>
+          <w:rFonts w:ascii="Arial" w:hAnsi="Arial" w:cs="Arial"/>
+          <w:sz w:val="24"/>
+          <w:szCs w:val="24"/>
+        </w:rPr>
+        <w:t xml:space="preserve"> </w:t>
+      </w:r>
+      <w:proofErr w:type="spellStart"/>
+      <w:r>
+        <w:rPr>
+          <w:rFonts w:ascii="Arial" w:hAnsi="Arial" w:cs="Arial"/>
+          <w:sz w:val="24"/>
+          <w:szCs w:val="24"/>
+        </w:rPr>
+        <w:t>bracketing</w:t>
+      </w:r>
+      <w:proofErr w:type="spellEnd"/>
+      <w:r>
+        <w:rPr>
+          <w:rFonts w:ascii="Arial" w:hAnsi="Arial" w:cs="Arial"/>
+          <w:sz w:val="24"/>
+          <w:szCs w:val="24"/>
+        </w:rPr>
+        <w:t xml:space="preserve">“ </w:t>
+      </w:r>
+      <w:r>
+        <w:rPr>
+          <w:rFonts w:ascii="Arial" w:hAnsi="Arial" w:cs="Arial"/>
+          <w:sz w:val="24"/>
+          <w:szCs w:val="24"/>
+          <w:lang w:val="de-DE"/>
         </w:rPr>
         <w:t>(</w:t>
       </w:r>
-      <w:proofErr w:type="spellStart"/>
-      <w:r>
-        <w:rPr>
-          <w:rFonts w:ascii="Arial" w:hAnsi="Arial" w:cs="Arial"/>
-          <w:sz w:val="24"/>
-          <w:szCs w:val="24"/>
-          <w:lang w:val="de-AT"/>
-        </w:rPr>
-        <w:t>Kooreman</w:t>
-      </w:r>
-      <w:proofErr w:type="spellEnd"/>
-      <w:r>
-        <w:rPr>
-          <w:rFonts w:ascii="Arial" w:hAnsi="Arial" w:cs="Arial"/>
-          <w:sz w:val="24"/>
-          <w:szCs w:val="24"/>
-          <w:lang w:val="de-AT"/>
-        </w:rPr>
-        <w:t xml:space="preserve"> 2000)</w:t>
-      </w:r>
-      <w:r>
-        <w:rPr>
-          <w:rFonts w:ascii="Arial" w:hAnsi="Arial" w:cs="Arial"/>
-          <w:sz w:val="24"/>
-          <w:szCs w:val="24"/>
-          <w:lang w:val="de-AT"/>
+      <w:r>
+        <w:rPr>
+          <w:rFonts w:ascii="Arial" w:hAnsi="Arial" w:cs="Arial"/>
+          <w:sz w:val="24"/>
+          <w:szCs w:val="24"/>
+          <w:lang w:val="de-DE"/>
+        </w:rPr>
+        <w:t>Read</w:t>
+      </w:r>
+      <w:r>
+        <w:rPr>
+          <w:rFonts w:ascii="Arial" w:hAnsi="Arial" w:cs="Arial"/>
+          <w:sz w:val="24"/>
+          <w:szCs w:val="24"/>
+          <w:lang w:val="de-DE"/>
+        </w:rPr>
+        <w:t xml:space="preserve"> et al.</w:t>
+      </w:r>
+      <w:r>
+        <w:rPr>
+          <w:rFonts w:ascii="Arial" w:hAnsi="Arial" w:cs="Arial"/>
+          <w:sz w:val="24"/>
+          <w:szCs w:val="24"/>
+          <w:lang w:val="de-DE"/>
+        </w:rPr>
+        <w:t>, 1999</w:t>
+      </w:r>
+      <w:r>
+        <w:rPr>
+          <w:rFonts w:ascii="Arial" w:hAnsi="Arial" w:cs="Arial"/>
+          <w:sz w:val="24"/>
+          <w:szCs w:val="24"/>
+          <w:lang w:val="de-DE"/>
+        </w:rPr>
+        <w:t>)</w:t>
+      </w:r>
+      <w:r>
+        <w:rPr>
+          <w:rFonts w:ascii="Arial" w:hAnsi="Arial" w:cs="Arial"/>
+          <w:sz w:val="24"/>
+          <w:szCs w:val="24"/>
+        </w:rPr>
+        <w:t>. Wenn mehrere Entscheidungen zusammen betrachtet werden, so wird die Beziehung der Entscheidungen untereinander berücksichtigt, jedoch</w:t>
+      </w:r>
+      <w:r>
+        <w:rPr>
+          <w:rFonts w:ascii="Arial" w:hAnsi="Arial" w:cs="Arial"/>
+          <w:sz w:val="24"/>
+          <w:szCs w:val="24"/>
+        </w:rPr>
+        <w:t xml:space="preserve"> nicht die Beziehung zu</w:t>
+      </w:r>
+      <w:r>
+        <w:rPr>
+          <w:rFonts w:ascii="Arial" w:hAnsi="Arial" w:cs="Arial"/>
+          <w:sz w:val="24"/>
+          <w:szCs w:val="24"/>
+        </w:rPr>
+        <w:t xml:space="preserve"> Entscheidungen, die außerhalb dieses Rahmens liegen (</w:t>
+      </w:r>
+      <w:r>
+        <w:rPr>
+          <w:rFonts w:ascii="Arial" w:hAnsi="Arial" w:cs="Arial"/>
+          <w:sz w:val="24"/>
+          <w:szCs w:val="24"/>
+          <w:lang w:val="de-DE"/>
+        </w:rPr>
+        <w:t>Read</w:t>
+      </w:r>
+      <w:r>
+        <w:rPr>
+          <w:rFonts w:ascii="Arial" w:hAnsi="Arial" w:cs="Arial"/>
+          <w:sz w:val="24"/>
+          <w:szCs w:val="24"/>
+          <w:lang w:val="de-DE"/>
+        </w:rPr>
+        <w:t xml:space="preserve"> et al.</w:t>
+      </w:r>
+      <w:r>
+        <w:rPr>
+          <w:rFonts w:ascii="Arial" w:hAnsi="Arial" w:cs="Arial"/>
+          <w:sz w:val="24"/>
+          <w:szCs w:val="24"/>
+          <w:lang w:val="de-DE"/>
+        </w:rPr>
+        <w:t>, 1999</w:t>
+      </w:r>
+      <w:r>
+        <w:rPr>
+          <w:rFonts w:ascii="Arial" w:hAnsi="Arial" w:cs="Arial"/>
+          <w:sz w:val="24"/>
+          <w:szCs w:val="24"/>
+          <w:lang w:val="de-DE"/>
+        </w:rPr>
+        <w:t>)</w:t>
+      </w:r>
+      <w:r>
+        <w:rPr>
+          <w:rFonts w:ascii="Arial" w:hAnsi="Arial" w:cs="Arial"/>
+          <w:sz w:val="24"/>
+          <w:szCs w:val="24"/>
         </w:rPr>
         <w:t xml:space="preserve">. </w:t>
       </w:r>
-    </w:p>
-    <w:p>
-      <w:pPr>
-        <w:rPr>
-          <w:rFonts w:ascii="Arial" w:hAnsi="Arial" w:cs="Arial"/>
-          <w:sz w:val="24"/>
-          <w:szCs w:val="24"/>
-          <w:lang w:val="de-AT"/>
-        </w:rPr>
-      </w:pPr>
-      <w:r>
-        <w:rPr>
-          <w:rFonts w:ascii="Arial" w:hAnsi="Arial" w:cs="Arial"/>
-          <w:sz w:val="24"/>
-          <w:szCs w:val="24"/>
-          <w:lang w:val="de-AT"/>
-        </w:rPr>
-        <w:t xml:space="preserve">Aufbau Client </w:t>
-      </w:r>
-      <w:proofErr w:type="spellStart"/>
-      <w:r>
-        <w:rPr>
-          <w:rFonts w:ascii="Arial" w:hAnsi="Arial" w:cs="Arial"/>
-          <w:sz w:val="24"/>
-          <w:szCs w:val="24"/>
-          <w:lang w:val="de-AT"/>
-        </w:rPr>
-        <w:t>Psychology</w:t>
-      </w:r>
-      <w:proofErr w:type="spellEnd"/>
+      <w:r>
+        <w:rPr>
+          <w:rFonts w:ascii="Arial" w:hAnsi="Arial" w:cs="Arial"/>
+          <w:sz w:val="24"/>
+          <w:szCs w:val="24"/>
+        </w:rPr>
+        <w:t>Je nachdem ob viele oder wenige Entscheidungen zusammen betrachtet werden, spricht man von „</w:t>
+      </w:r>
+      <w:proofErr w:type="spellStart"/>
+      <w:r>
+        <w:rPr>
+          <w:rFonts w:ascii="Arial" w:hAnsi="Arial" w:cs="Arial"/>
+          <w:sz w:val="24"/>
+          <w:szCs w:val="24"/>
+        </w:rPr>
+        <w:t>broad</w:t>
+      </w:r>
+      <w:proofErr w:type="spellEnd"/>
+      <w:r>
+        <w:rPr>
+          <w:rFonts w:ascii="Arial" w:hAnsi="Arial" w:cs="Arial"/>
+          <w:sz w:val="24"/>
+          <w:szCs w:val="24"/>
+        </w:rPr>
+        <w:t xml:space="preserve"> </w:t>
+      </w:r>
+      <w:proofErr w:type="spellStart"/>
+      <w:r>
+        <w:rPr>
+          <w:rFonts w:ascii="Arial" w:hAnsi="Arial" w:cs="Arial"/>
+          <w:sz w:val="24"/>
+          <w:szCs w:val="24"/>
+        </w:rPr>
+        <w:t>bracketing</w:t>
+      </w:r>
+      <w:proofErr w:type="spellEnd"/>
+      <w:r>
+        <w:rPr>
+          <w:rFonts w:ascii="Arial" w:hAnsi="Arial" w:cs="Arial"/>
+          <w:sz w:val="24"/>
+          <w:szCs w:val="24"/>
+        </w:rPr>
+        <w:t>“ oder „</w:t>
+      </w:r>
+      <w:proofErr w:type="spellStart"/>
+      <w:r>
+        <w:rPr>
+          <w:rFonts w:ascii="Arial" w:hAnsi="Arial" w:cs="Arial"/>
+          <w:sz w:val="24"/>
+          <w:szCs w:val="24"/>
+        </w:rPr>
+        <w:t>narrow</w:t>
+      </w:r>
+      <w:proofErr w:type="spellEnd"/>
+      <w:r>
+        <w:rPr>
+          <w:rFonts w:ascii="Arial" w:hAnsi="Arial" w:cs="Arial"/>
+          <w:sz w:val="24"/>
+          <w:szCs w:val="24"/>
+        </w:rPr>
+        <w:t xml:space="preserve"> </w:t>
+      </w:r>
+      <w:proofErr w:type="spellStart"/>
+      <w:r>
+        <w:rPr>
+          <w:rFonts w:ascii="Arial" w:hAnsi="Arial" w:cs="Arial"/>
+          <w:sz w:val="24"/>
+          <w:szCs w:val="24"/>
+        </w:rPr>
+        <w:t>bracketing</w:t>
+      </w:r>
+      <w:proofErr w:type="spellEnd"/>
+      <w:r>
+        <w:rPr>
+          <w:rFonts w:ascii="Arial" w:hAnsi="Arial" w:cs="Arial"/>
+          <w:sz w:val="24"/>
+          <w:szCs w:val="24"/>
+        </w:rPr>
+        <w:t>“ (Read et al., 1999).</w:t>
+      </w:r>
+      <w:r>
+        <w:rPr>
+          <w:rFonts w:ascii="Arial" w:hAnsi="Arial" w:cs="Arial"/>
+          <w:sz w:val="24"/>
+          <w:szCs w:val="24"/>
+        </w:rPr>
+        <w:t xml:space="preserve"> Ein „</w:t>
+      </w:r>
+      <w:proofErr w:type="spellStart"/>
+      <w:r>
+        <w:rPr>
+          <w:rFonts w:ascii="Arial" w:hAnsi="Arial" w:cs="Arial"/>
+          <w:sz w:val="24"/>
+          <w:szCs w:val="24"/>
+        </w:rPr>
+        <w:t>bracketing</w:t>
+      </w:r>
+      <w:proofErr w:type="spellEnd"/>
+      <w:r>
+        <w:rPr>
+          <w:rFonts w:ascii="Arial" w:hAnsi="Arial" w:cs="Arial"/>
+          <w:sz w:val="24"/>
+          <w:szCs w:val="24"/>
+        </w:rPr>
+        <w:t xml:space="preserve"> </w:t>
+      </w:r>
+      <w:proofErr w:type="spellStart"/>
+      <w:r>
+        <w:rPr>
+          <w:rFonts w:ascii="Arial" w:hAnsi="Arial" w:cs="Arial"/>
+          <w:sz w:val="24"/>
+          <w:szCs w:val="24"/>
+        </w:rPr>
+        <w:t>effect</w:t>
+      </w:r>
+      <w:proofErr w:type="spellEnd"/>
+      <w:r>
+        <w:rPr>
+          <w:rFonts w:ascii="Arial" w:hAnsi="Arial" w:cs="Arial"/>
+          <w:sz w:val="24"/>
+          <w:szCs w:val="24"/>
+        </w:rPr>
+        <w:t>“ tritt ein, wenn „</w:t>
+      </w:r>
+      <w:proofErr w:type="spellStart"/>
+      <w:r>
+        <w:rPr>
+          <w:rFonts w:ascii="Arial" w:hAnsi="Arial" w:cs="Arial"/>
+          <w:sz w:val="24"/>
+          <w:szCs w:val="24"/>
+        </w:rPr>
+        <w:t>broad</w:t>
+      </w:r>
+      <w:proofErr w:type="spellEnd"/>
+      <w:r>
+        <w:rPr>
+          <w:rFonts w:ascii="Arial" w:hAnsi="Arial" w:cs="Arial"/>
+          <w:sz w:val="24"/>
+          <w:szCs w:val="24"/>
+        </w:rPr>
+        <w:t xml:space="preserve"> </w:t>
+      </w:r>
+      <w:proofErr w:type="spellStart"/>
+      <w:r>
+        <w:rPr>
+          <w:rFonts w:ascii="Arial" w:hAnsi="Arial" w:cs="Arial"/>
+          <w:sz w:val="24"/>
+          <w:szCs w:val="24"/>
+        </w:rPr>
+        <w:t>bracketing</w:t>
+      </w:r>
+      <w:proofErr w:type="spellEnd"/>
+      <w:r>
+        <w:rPr>
+          <w:rFonts w:ascii="Arial" w:hAnsi="Arial" w:cs="Arial"/>
+          <w:sz w:val="24"/>
+          <w:szCs w:val="24"/>
+        </w:rPr>
+        <w:t>“ zu einer anderen Entscheidung führt als „</w:t>
+      </w:r>
+      <w:proofErr w:type="spellStart"/>
+      <w:r>
+        <w:rPr>
+          <w:rFonts w:ascii="Arial" w:hAnsi="Arial" w:cs="Arial"/>
+          <w:sz w:val="24"/>
+          <w:szCs w:val="24"/>
+        </w:rPr>
+        <w:t>narrow</w:t>
+      </w:r>
+      <w:proofErr w:type="spellEnd"/>
+      <w:r>
+        <w:rPr>
+          <w:rFonts w:ascii="Arial" w:hAnsi="Arial" w:cs="Arial"/>
+          <w:sz w:val="24"/>
+          <w:szCs w:val="24"/>
+        </w:rPr>
+        <w:t xml:space="preserve"> </w:t>
+      </w:r>
+      <w:proofErr w:type="spellStart"/>
+      <w:r>
+        <w:rPr>
+          <w:rFonts w:ascii="Arial" w:hAnsi="Arial" w:cs="Arial"/>
+          <w:sz w:val="24"/>
+          <w:szCs w:val="24"/>
+        </w:rPr>
+        <w:t>bracketing</w:t>
+      </w:r>
+      <w:proofErr w:type="spellEnd"/>
+      <w:r>
+        <w:rPr>
+          <w:rFonts w:ascii="Arial" w:hAnsi="Arial" w:cs="Arial"/>
+          <w:sz w:val="24"/>
+          <w:szCs w:val="24"/>
+        </w:rPr>
+        <w:t>“ (oder umgekehrt). Read et al (1999) unterscheiden zwischen vier „</w:t>
+      </w:r>
+      <w:proofErr w:type="spellStart"/>
+      <w:r>
+        <w:rPr>
+          <w:rFonts w:ascii="Arial" w:hAnsi="Arial" w:cs="Arial"/>
+          <w:sz w:val="24"/>
+          <w:szCs w:val="24"/>
+        </w:rPr>
+        <w:t>bracketing</w:t>
+      </w:r>
+      <w:proofErr w:type="spellEnd"/>
+      <w:r>
+        <w:rPr>
+          <w:rFonts w:ascii="Arial" w:hAnsi="Arial" w:cs="Arial"/>
+          <w:sz w:val="24"/>
+          <w:szCs w:val="24"/>
+        </w:rPr>
+        <w:t xml:space="preserve"> </w:t>
+      </w:r>
+      <w:proofErr w:type="spellStart"/>
+      <w:r>
+        <w:rPr>
+          <w:rFonts w:ascii="Arial" w:hAnsi="Arial" w:cs="Arial"/>
+          <w:sz w:val="24"/>
+          <w:szCs w:val="24"/>
+        </w:rPr>
+        <w:t>effects</w:t>
+      </w:r>
+      <w:proofErr w:type="spellEnd"/>
+      <w:r>
+        <w:rPr>
+          <w:rFonts w:ascii="Arial" w:hAnsi="Arial" w:cs="Arial"/>
+          <w:sz w:val="24"/>
+          <w:szCs w:val="24"/>
+        </w:rPr>
+        <w:t>“</w:t>
+      </w:r>
+      <w:r>
+        <w:rPr>
+          <w:rFonts w:ascii="Arial" w:hAnsi="Arial" w:cs="Arial"/>
+          <w:sz w:val="24"/>
+          <w:szCs w:val="24"/>
+        </w:rPr>
+        <w:t>, welche im Folgenden genauer erklärt werden</w:t>
+      </w:r>
+      <w:r>
+        <w:rPr>
+          <w:rFonts w:ascii="Arial" w:hAnsi="Arial" w:cs="Arial"/>
+          <w:sz w:val="24"/>
+          <w:szCs w:val="24"/>
+        </w:rPr>
+        <w:t>.</w:t>
+      </w:r>
+      <w:r>
+        <w:rPr>
+          <w:rFonts w:ascii="Arial" w:hAnsi="Arial" w:cs="Arial"/>
+          <w:sz w:val="24"/>
+          <w:szCs w:val="24"/>
+        </w:rPr>
+        <w:t xml:space="preserve"> Wenn</w:t>
+      </w:r>
+      <w:r>
+        <w:rPr>
+          <w:rFonts w:ascii="Arial" w:hAnsi="Arial" w:cs="Arial"/>
+          <w:sz w:val="24"/>
+          <w:szCs w:val="24"/>
+        </w:rPr>
+        <w:t xml:space="preserve"> </w:t>
+      </w:r>
+      <w:r>
+        <w:rPr>
+          <w:rFonts w:ascii="Arial" w:hAnsi="Arial" w:cs="Arial"/>
+          <w:sz w:val="24"/>
+          <w:szCs w:val="24"/>
+        </w:rPr>
+        <w:t>Alternativen zusammen betrachtet werden, können neue Möglichkeiten entstehen, welche bei einzelner Betrachtung nicht vorhanden sind. Wenn Alternativen zusammen betrachtet werden, können die Kosten oder Nutzen einen höheren Einfluss auf eine Entscheidung haben, als wenn sie einzeln betrachtet werden. Eine Entscheidung kann eine spätere Entscheidung beeinflussen, während bei gesamtheitlicher Betrachtung der Einfluss einer frühen Entscheidung auf eine spätere besser abgeschätzt werden kann. Zuletzt können positive Alternativen</w:t>
+      </w:r>
+      <w:r>
+        <w:rPr>
+          <w:rFonts w:ascii="Arial" w:hAnsi="Arial" w:cs="Arial"/>
+          <w:sz w:val="24"/>
+          <w:szCs w:val="24"/>
+        </w:rPr>
+        <w:t xml:space="preserve"> als Kompensation für negative Alternativen eintreten. Dieser Ausgleich ist leichter zu finden, wenn die Alternativen gesamtheitlich betrachtet werden. </w:t>
+      </w:r>
+    </w:p>
+    <w:p>
+      <w:pPr>
+        <w:spacing w:line="360" w:lineRule="auto"/>
+        <w:jc w:val="both"/>
+        <w:rPr>
+          <w:rFonts w:ascii="Arial" w:hAnsi="Arial" w:cs="Arial"/>
+          <w:sz w:val="24"/>
+          <w:szCs w:val="24"/>
+          <w:lang w:val="de-DE"/>
+        </w:rPr>
+      </w:pPr>
+      <w:r>
+        <w:rPr>
+          <w:rFonts w:ascii="Arial" w:hAnsi="Arial" w:cs="Arial"/>
+          <w:sz w:val="24"/>
+          <w:szCs w:val="24"/>
+        </w:rPr>
+        <w:t>Unter welchen Umständen kommt es eher zu „</w:t>
+      </w:r>
+      <w:proofErr w:type="spellStart"/>
+      <w:r>
+        <w:rPr>
+          <w:rFonts w:ascii="Arial" w:hAnsi="Arial" w:cs="Arial"/>
+          <w:sz w:val="24"/>
+          <w:szCs w:val="24"/>
+        </w:rPr>
+        <w:t>broad</w:t>
+      </w:r>
+      <w:proofErr w:type="spellEnd"/>
+      <w:r>
+        <w:rPr>
+          <w:rFonts w:ascii="Arial" w:hAnsi="Arial" w:cs="Arial"/>
+          <w:sz w:val="24"/>
+          <w:szCs w:val="24"/>
+        </w:rPr>
+        <w:t>/</w:t>
+      </w:r>
+      <w:proofErr w:type="spellStart"/>
+      <w:r>
+        <w:rPr>
+          <w:rFonts w:ascii="Arial" w:hAnsi="Arial" w:cs="Arial"/>
+          <w:sz w:val="24"/>
+          <w:szCs w:val="24"/>
+        </w:rPr>
+        <w:t>narrow</w:t>
+      </w:r>
+      <w:proofErr w:type="spellEnd"/>
+      <w:r>
+        <w:rPr>
+          <w:rFonts w:ascii="Arial" w:hAnsi="Arial" w:cs="Arial"/>
+          <w:sz w:val="24"/>
+          <w:szCs w:val="24"/>
+        </w:rPr>
+        <w:t xml:space="preserve"> </w:t>
+      </w:r>
+      <w:proofErr w:type="spellStart"/>
+      <w:r>
+        <w:rPr>
+          <w:rFonts w:ascii="Arial" w:hAnsi="Arial" w:cs="Arial"/>
+          <w:sz w:val="24"/>
+          <w:szCs w:val="24"/>
+        </w:rPr>
+        <w:t>bracketing</w:t>
+      </w:r>
+      <w:proofErr w:type="spellEnd"/>
+      <w:r>
+        <w:rPr>
+          <w:rFonts w:ascii="Arial" w:hAnsi="Arial" w:cs="Arial"/>
+          <w:sz w:val="24"/>
+          <w:szCs w:val="24"/>
+        </w:rPr>
+        <w:t xml:space="preserve">“? Die Abhängigkeiten zwischen mehreren Entscheidungen zu berücksichtigen kann sehr </w:t>
+      </w:r>
+      <w:r>
+        <w:rPr>
+          <w:rFonts w:ascii="Arial" w:hAnsi="Arial" w:cs="Arial"/>
+          <w:sz w:val="24"/>
+          <w:szCs w:val="24"/>
+        </w:rPr>
+        <w:lastRenderedPageBreak/>
+        <w:t>komplex werden. Die natürliche Limitation kognitiver Kapazitäten kann somit dazu führen, dass eher „</w:t>
+      </w:r>
+      <w:proofErr w:type="spellStart"/>
+      <w:r>
+        <w:rPr>
+          <w:rFonts w:ascii="Arial" w:hAnsi="Arial" w:cs="Arial"/>
+          <w:sz w:val="24"/>
+          <w:szCs w:val="24"/>
+        </w:rPr>
+        <w:t>narrow</w:t>
+      </w:r>
+      <w:proofErr w:type="spellEnd"/>
+      <w:r>
+        <w:rPr>
+          <w:rFonts w:ascii="Arial" w:hAnsi="Arial" w:cs="Arial"/>
+          <w:sz w:val="24"/>
+          <w:szCs w:val="24"/>
+        </w:rPr>
+        <w:t xml:space="preserve"> </w:t>
+      </w:r>
+      <w:proofErr w:type="spellStart"/>
+      <w:r>
+        <w:rPr>
+          <w:rFonts w:ascii="Arial" w:hAnsi="Arial" w:cs="Arial"/>
+          <w:sz w:val="24"/>
+          <w:szCs w:val="24"/>
+        </w:rPr>
+        <w:t>bracketing</w:t>
+      </w:r>
+      <w:proofErr w:type="spellEnd"/>
+      <w:r>
+        <w:rPr>
+          <w:rFonts w:ascii="Arial" w:hAnsi="Arial" w:cs="Arial"/>
+          <w:sz w:val="24"/>
+          <w:szCs w:val="24"/>
+        </w:rPr>
+        <w:t xml:space="preserve">“ angewendet wird, wenn eine gesamtheitliche Betrachtung zu komplex ist </w:t>
+      </w:r>
+      <w:r>
+        <w:rPr>
+          <w:rFonts w:ascii="Arial" w:hAnsi="Arial" w:cs="Arial"/>
+          <w:sz w:val="24"/>
+          <w:szCs w:val="24"/>
+          <w:lang w:val="de-DE"/>
+        </w:rPr>
+        <w:t>(</w:t>
+      </w:r>
+      <w:r>
+        <w:rPr>
+          <w:rFonts w:ascii="Arial" w:hAnsi="Arial" w:cs="Arial"/>
+          <w:sz w:val="24"/>
+          <w:szCs w:val="24"/>
+          <w:lang w:val="de-DE"/>
+        </w:rPr>
+        <w:t>Read</w:t>
+      </w:r>
+      <w:r>
+        <w:rPr>
+          <w:rFonts w:ascii="Arial" w:hAnsi="Arial" w:cs="Arial"/>
+          <w:sz w:val="24"/>
+          <w:szCs w:val="24"/>
+          <w:lang w:val="de-DE"/>
+        </w:rPr>
+        <w:t xml:space="preserve"> et al.</w:t>
+      </w:r>
+      <w:r>
+        <w:rPr>
+          <w:rFonts w:ascii="Arial" w:hAnsi="Arial" w:cs="Arial"/>
+          <w:sz w:val="24"/>
+          <w:szCs w:val="24"/>
+          <w:lang w:val="de-DE"/>
+        </w:rPr>
+        <w:t>, 1999</w:t>
+      </w:r>
+      <w:r>
+        <w:rPr>
+          <w:rFonts w:ascii="Arial" w:hAnsi="Arial" w:cs="Arial"/>
+          <w:sz w:val="24"/>
+          <w:szCs w:val="24"/>
+          <w:lang w:val="de-DE"/>
+        </w:rPr>
+        <w:t>)</w:t>
+      </w:r>
+      <w:r>
+        <w:rPr>
+          <w:rFonts w:ascii="Arial" w:hAnsi="Arial" w:cs="Arial"/>
+          <w:sz w:val="24"/>
+          <w:szCs w:val="24"/>
+        </w:rPr>
+        <w:t>.</w:t>
+      </w:r>
+      <w:r>
+        <w:rPr>
+          <w:rFonts w:ascii="Arial" w:hAnsi="Arial" w:cs="Arial"/>
+          <w:sz w:val="24"/>
+          <w:szCs w:val="24"/>
+        </w:rPr>
+        <w:t xml:space="preserve"> Die Anwendung von Heuristiken oder Entscheidungsregeln, um die Komplexität zu reduzieren führt ebenfalls eher zu „</w:t>
+      </w:r>
+      <w:proofErr w:type="spellStart"/>
+      <w:r>
+        <w:rPr>
+          <w:rFonts w:ascii="Arial" w:hAnsi="Arial" w:cs="Arial"/>
+          <w:sz w:val="24"/>
+          <w:szCs w:val="24"/>
+        </w:rPr>
+        <w:t>narrow</w:t>
+      </w:r>
+      <w:proofErr w:type="spellEnd"/>
+      <w:r>
+        <w:rPr>
+          <w:rFonts w:ascii="Arial" w:hAnsi="Arial" w:cs="Arial"/>
+          <w:sz w:val="24"/>
+          <w:szCs w:val="24"/>
+        </w:rPr>
+        <w:t xml:space="preserve"> </w:t>
+      </w:r>
+      <w:proofErr w:type="spellStart"/>
+      <w:r>
+        <w:rPr>
+          <w:rFonts w:ascii="Arial" w:hAnsi="Arial" w:cs="Arial"/>
+          <w:sz w:val="24"/>
+          <w:szCs w:val="24"/>
+        </w:rPr>
+        <w:t>bracketing</w:t>
+      </w:r>
+      <w:proofErr w:type="spellEnd"/>
+      <w:r>
+        <w:rPr>
+          <w:rFonts w:ascii="Arial" w:hAnsi="Arial" w:cs="Arial"/>
+          <w:sz w:val="24"/>
+          <w:szCs w:val="24"/>
+        </w:rPr>
+        <w:t xml:space="preserve">“ </w:t>
+      </w:r>
+      <w:r>
+        <w:rPr>
+          <w:rFonts w:ascii="Arial" w:hAnsi="Arial" w:cs="Arial"/>
+          <w:sz w:val="24"/>
+          <w:szCs w:val="24"/>
+          <w:lang w:val="de-DE"/>
+        </w:rPr>
+        <w:t>(</w:t>
+      </w:r>
+      <w:r>
+        <w:rPr>
+          <w:rFonts w:ascii="Arial" w:hAnsi="Arial" w:cs="Arial"/>
+          <w:sz w:val="24"/>
+          <w:szCs w:val="24"/>
+          <w:lang w:val="de-DE"/>
+        </w:rPr>
+        <w:t>Read</w:t>
+      </w:r>
+      <w:r>
+        <w:rPr>
+          <w:rFonts w:ascii="Arial" w:hAnsi="Arial" w:cs="Arial"/>
+          <w:sz w:val="24"/>
+          <w:szCs w:val="24"/>
+          <w:lang w:val="de-DE"/>
+        </w:rPr>
+        <w:t xml:space="preserve"> et al.</w:t>
+      </w:r>
+      <w:r>
+        <w:rPr>
+          <w:rFonts w:ascii="Arial" w:hAnsi="Arial" w:cs="Arial"/>
+          <w:sz w:val="24"/>
+          <w:szCs w:val="24"/>
+          <w:lang w:val="de-DE"/>
+        </w:rPr>
+        <w:t>, 1999</w:t>
+      </w:r>
+      <w:r>
+        <w:rPr>
+          <w:rFonts w:ascii="Arial" w:hAnsi="Arial" w:cs="Arial"/>
+          <w:sz w:val="24"/>
+          <w:szCs w:val="24"/>
+          <w:lang w:val="de-DE"/>
+        </w:rPr>
+        <w:t>).</w:t>
+      </w:r>
+      <w:r>
+        <w:rPr>
+          <w:rFonts w:ascii="Arial" w:hAnsi="Arial" w:cs="Arial"/>
+          <w:sz w:val="24"/>
+          <w:szCs w:val="24"/>
+        </w:rPr>
+        <w:t xml:space="preserve"> </w:t>
+      </w:r>
+      <w:r>
+        <w:rPr>
+          <w:rFonts w:ascii="Arial" w:hAnsi="Arial" w:cs="Arial"/>
+          <w:sz w:val="24"/>
+          <w:szCs w:val="24"/>
+        </w:rPr>
+        <w:t>Der nächste Einflussfaktor auf die Art des „</w:t>
+      </w:r>
+      <w:proofErr w:type="spellStart"/>
+      <w:r>
+        <w:rPr>
+          <w:rFonts w:ascii="Arial" w:hAnsi="Arial" w:cs="Arial"/>
+          <w:sz w:val="24"/>
+          <w:szCs w:val="24"/>
+        </w:rPr>
+        <w:t>bracketings</w:t>
+      </w:r>
+      <w:proofErr w:type="spellEnd"/>
+      <w:r>
+        <w:rPr>
+          <w:rFonts w:ascii="Arial" w:hAnsi="Arial" w:cs="Arial"/>
+          <w:sz w:val="24"/>
+          <w:szCs w:val="24"/>
+        </w:rPr>
+        <w:t xml:space="preserve">“ besteht aus der Präsentationsweise der Entscheidungen </w:t>
+      </w:r>
+      <w:r>
+        <w:rPr>
+          <w:rFonts w:ascii="Arial" w:hAnsi="Arial" w:cs="Arial"/>
+          <w:sz w:val="24"/>
+          <w:szCs w:val="24"/>
+          <w:lang w:val="de-DE"/>
+        </w:rPr>
+        <w:t>(</w:t>
+      </w:r>
+      <w:r>
+        <w:rPr>
+          <w:rFonts w:ascii="Arial" w:hAnsi="Arial" w:cs="Arial"/>
+          <w:sz w:val="24"/>
+          <w:szCs w:val="24"/>
+          <w:lang w:val="de-DE"/>
+        </w:rPr>
+        <w:t>Read</w:t>
+      </w:r>
+      <w:r>
+        <w:rPr>
+          <w:rFonts w:ascii="Arial" w:hAnsi="Arial" w:cs="Arial"/>
+          <w:sz w:val="24"/>
+          <w:szCs w:val="24"/>
+          <w:lang w:val="de-DE"/>
+        </w:rPr>
+        <w:t xml:space="preserve"> et al.</w:t>
+      </w:r>
+      <w:r>
+        <w:rPr>
+          <w:rFonts w:ascii="Arial" w:hAnsi="Arial" w:cs="Arial"/>
+          <w:sz w:val="24"/>
+          <w:szCs w:val="24"/>
+          <w:lang w:val="de-DE"/>
+        </w:rPr>
+        <w:t>, 1999</w:t>
+      </w:r>
+      <w:r>
+        <w:rPr>
+          <w:rFonts w:ascii="Arial" w:hAnsi="Arial" w:cs="Arial"/>
+          <w:sz w:val="24"/>
+          <w:szCs w:val="24"/>
+          <w:lang w:val="de-DE"/>
+        </w:rPr>
+        <w:t>). Wird eine Entscheidung nach der anderen präsentiert, so wird eher „</w:t>
+      </w:r>
+      <w:proofErr w:type="spellStart"/>
+      <w:r>
+        <w:rPr>
+          <w:rFonts w:ascii="Arial" w:hAnsi="Arial" w:cs="Arial"/>
+          <w:sz w:val="24"/>
+          <w:szCs w:val="24"/>
+          <w:lang w:val="de-DE"/>
+        </w:rPr>
+        <w:t>narrow</w:t>
+      </w:r>
+      <w:proofErr w:type="spellEnd"/>
+      <w:r>
+        <w:rPr>
+          <w:rFonts w:ascii="Arial" w:hAnsi="Arial" w:cs="Arial"/>
+          <w:sz w:val="24"/>
+          <w:szCs w:val="24"/>
+          <w:lang w:val="de-DE"/>
+        </w:rPr>
+        <w:t xml:space="preserve"> </w:t>
+      </w:r>
+      <w:proofErr w:type="spellStart"/>
+      <w:r>
+        <w:rPr>
+          <w:rFonts w:ascii="Arial" w:hAnsi="Arial" w:cs="Arial"/>
+          <w:sz w:val="24"/>
+          <w:szCs w:val="24"/>
+          <w:lang w:val="de-DE"/>
+        </w:rPr>
+        <w:t>bracketing</w:t>
+      </w:r>
+      <w:proofErr w:type="spellEnd"/>
+      <w:r>
+        <w:rPr>
+          <w:rFonts w:ascii="Arial" w:hAnsi="Arial" w:cs="Arial"/>
+          <w:sz w:val="24"/>
+          <w:szCs w:val="24"/>
+          <w:lang w:val="de-DE"/>
+        </w:rPr>
+        <w:t>“ angewendet, als wenn alle Entscheidungen gemeinsam präsentiert werden. Letztlich kann bewusst eine Art von „</w:t>
+      </w:r>
+      <w:proofErr w:type="spellStart"/>
+      <w:r>
+        <w:rPr>
+          <w:rFonts w:ascii="Arial" w:hAnsi="Arial" w:cs="Arial"/>
+          <w:sz w:val="24"/>
+          <w:szCs w:val="24"/>
+          <w:lang w:val="de-DE"/>
+        </w:rPr>
+        <w:t>bracketing</w:t>
+      </w:r>
+      <w:proofErr w:type="spellEnd"/>
+      <w:r>
+        <w:rPr>
+          <w:rFonts w:ascii="Arial" w:hAnsi="Arial" w:cs="Arial"/>
+          <w:sz w:val="24"/>
+          <w:szCs w:val="24"/>
+          <w:lang w:val="de-DE"/>
+        </w:rPr>
+        <w:t>“ gewählt werden, um das Erreichen von Zielen zu vereinfachen</w:t>
+      </w:r>
+      <w:r>
+        <w:rPr>
+          <w:rFonts w:ascii="Arial" w:hAnsi="Arial" w:cs="Arial"/>
+          <w:sz w:val="24"/>
+          <w:szCs w:val="24"/>
+          <w:lang w:val="de-DE"/>
+        </w:rPr>
+        <w:t xml:space="preserve"> (</w:t>
+      </w:r>
+      <w:r>
+        <w:rPr>
+          <w:rFonts w:ascii="Arial" w:hAnsi="Arial" w:cs="Arial"/>
+          <w:sz w:val="24"/>
+          <w:szCs w:val="24"/>
+          <w:lang w:val="de-DE"/>
+        </w:rPr>
+        <w:t>Read</w:t>
+      </w:r>
+      <w:r>
+        <w:rPr>
+          <w:rFonts w:ascii="Arial" w:hAnsi="Arial" w:cs="Arial"/>
+          <w:sz w:val="24"/>
+          <w:szCs w:val="24"/>
+          <w:lang w:val="de-DE"/>
+        </w:rPr>
+        <w:t xml:space="preserve"> et al.</w:t>
+      </w:r>
+      <w:r>
+        <w:rPr>
+          <w:rFonts w:ascii="Arial" w:hAnsi="Arial" w:cs="Arial"/>
+          <w:sz w:val="24"/>
+          <w:szCs w:val="24"/>
+          <w:lang w:val="de-DE"/>
+        </w:rPr>
+        <w:t>, 1999</w:t>
+      </w:r>
+      <w:r>
+        <w:rPr>
+          <w:rFonts w:ascii="Arial" w:hAnsi="Arial" w:cs="Arial"/>
+          <w:sz w:val="24"/>
+          <w:szCs w:val="24"/>
+          <w:lang w:val="de-DE"/>
+        </w:rPr>
+        <w:t>)</w:t>
+      </w:r>
+      <w:r>
+        <w:rPr>
+          <w:rFonts w:ascii="Arial" w:hAnsi="Arial" w:cs="Arial"/>
+          <w:sz w:val="24"/>
+          <w:szCs w:val="24"/>
+          <w:lang w:val="de-DE"/>
+        </w:rPr>
+        <w:t xml:space="preserve">. So ist es einfacher </w:t>
+      </w:r>
+      <w:r>
+        <w:rPr>
+          <w:rFonts w:ascii="Arial" w:hAnsi="Arial" w:cs="Arial"/>
+          <w:sz w:val="24"/>
+          <w:szCs w:val="24"/>
+          <w:lang w:val="de-DE"/>
+        </w:rPr>
+        <w:t>den Fortschritt zur Zielerreichung</w:t>
+      </w:r>
+      <w:r>
+        <w:rPr>
+          <w:rFonts w:ascii="Arial" w:hAnsi="Arial" w:cs="Arial"/>
+          <w:sz w:val="24"/>
+          <w:szCs w:val="24"/>
+          <w:lang w:val="de-DE"/>
+        </w:rPr>
+        <w:t xml:space="preserve"> Tag für Tag zu </w:t>
+      </w:r>
+      <w:r>
+        <w:rPr>
+          <w:rFonts w:ascii="Arial" w:hAnsi="Arial" w:cs="Arial"/>
+          <w:sz w:val="24"/>
+          <w:szCs w:val="24"/>
+          <w:lang w:val="de-DE"/>
+        </w:rPr>
+        <w:t>betrachten</w:t>
+      </w:r>
+      <w:r>
+        <w:rPr>
+          <w:rFonts w:ascii="Arial" w:hAnsi="Arial" w:cs="Arial"/>
+          <w:sz w:val="24"/>
+          <w:szCs w:val="24"/>
+          <w:lang w:val="de-DE"/>
+        </w:rPr>
+        <w:t xml:space="preserve"> als </w:t>
+      </w:r>
+      <w:r>
+        <w:rPr>
+          <w:rFonts w:ascii="Arial" w:hAnsi="Arial" w:cs="Arial"/>
+          <w:sz w:val="24"/>
+          <w:szCs w:val="24"/>
+          <w:lang w:val="de-DE"/>
+        </w:rPr>
+        <w:t>über einen längeren Zeitraum.</w:t>
+      </w:r>
+    </w:p>
+    <w:p>
+      <w:pPr>
+        <w:spacing w:line="360" w:lineRule="auto"/>
+        <w:jc w:val="both"/>
+        <w:rPr>
+          <w:rFonts w:ascii="Arial" w:hAnsi="Arial" w:cs="Arial"/>
+          <w:sz w:val="24"/>
+          <w:szCs w:val="24"/>
+          <w:lang w:val="de-DE"/>
+        </w:rPr>
+      </w:pPr>
     </w:p>
     <w:p>
       <w:pPr>
         <w:pStyle w:val="berschrift1"/>
         <w:rPr>
+          <w:rFonts w:ascii="Arial" w:hAnsi="Arial" w:cs="Arial"/>
+          <w:sz w:val="24"/>
+          <w:szCs w:val="24"/>
+          <w:lang w:val="en-US"/>
+        </w:rPr>
+      </w:pPr>
+      <w:r>
+        <w:rPr>
+          <w:lang w:val="en-US"/>
+        </w:rPr>
+        <w:t xml:space="preserve">Do sources of money matter in risk-taking </w:t>
+      </w:r>
+      <w:proofErr w:type="spellStart"/>
+      <w:r>
+        <w:rPr>
+          <w:lang w:val="en-US"/>
+        </w:rPr>
+        <w:t>behaviour</w:t>
+      </w:r>
+      <w:proofErr w:type="spellEnd"/>
+      <w:r>
+        <w:rPr>
+          <w:lang w:val="en-US"/>
+        </w:rPr>
+        <w:t>?</w:t>
+      </w:r>
+    </w:p>
+    <w:p>
+      <w:pPr>
+        <w:spacing w:line="360" w:lineRule="auto"/>
+        <w:jc w:val="both"/>
+        <w:rPr>
+          <w:rFonts w:ascii="Arial" w:hAnsi="Arial" w:cs="Arial"/>
+          <w:sz w:val="24"/>
+          <w:szCs w:val="24"/>
+          <w:lang w:val="en-US"/>
+        </w:rPr>
+      </w:pPr>
+    </w:p>
+    <w:p>
+      <w:pPr>
+        <w:spacing w:line="360" w:lineRule="auto"/>
+        <w:jc w:val="both"/>
+        <w:rPr>
+          <w:rFonts w:ascii="Arial" w:hAnsi="Arial" w:cs="Arial"/>
+          <w:sz w:val="24"/>
+          <w:szCs w:val="24"/>
+        </w:rPr>
+      </w:pPr>
+      <w:r>
+        <w:rPr>
+          <w:rFonts w:ascii="Arial" w:hAnsi="Arial" w:cs="Arial"/>
+          <w:sz w:val="24"/>
+          <w:szCs w:val="24"/>
+        </w:rPr>
+        <w:t>Hat die Einkommensquelle E</w:t>
+      </w:r>
+      <w:r>
+        <w:rPr>
+          <w:rFonts w:ascii="Arial" w:hAnsi="Arial" w:cs="Arial"/>
+          <w:sz w:val="24"/>
+          <w:szCs w:val="24"/>
+        </w:rPr>
+        <w:t xml:space="preserve">influss auf generelle Einstellung zu riskanten (Finanz-) Verhalten? </w:t>
+      </w:r>
+      <w:proofErr w:type="spellStart"/>
+      <w:r>
+        <w:rPr>
+          <w:rFonts w:ascii="Arial" w:hAnsi="Arial" w:cs="Arial"/>
+          <w:sz w:val="24"/>
+          <w:szCs w:val="24"/>
+        </w:rPr>
+        <w:t>Gajewski</w:t>
+      </w:r>
+      <w:proofErr w:type="spellEnd"/>
+      <w:r>
+        <w:rPr>
+          <w:rFonts w:ascii="Arial" w:hAnsi="Arial" w:cs="Arial"/>
+          <w:sz w:val="24"/>
+          <w:szCs w:val="24"/>
+        </w:rPr>
+        <w:t xml:space="preserve"> et al. (2022) konnten zeigen, dass die Quelle des Einkommens wichtig ist, wenn Menschen darüber nachdenken, ein Risiko einzugehen.</w:t>
+      </w:r>
+      <w:r>
+        <w:rPr>
+          <w:rFonts w:ascii="Arial" w:hAnsi="Arial" w:cs="Arial"/>
+          <w:sz w:val="24"/>
+          <w:szCs w:val="24"/>
+        </w:rPr>
+        <w:t xml:space="preserve"> </w:t>
+      </w:r>
+      <w:r>
+        <w:rPr>
+          <w:rFonts w:ascii="Arial" w:hAnsi="Arial" w:cs="Arial"/>
+          <w:sz w:val="24"/>
+          <w:szCs w:val="24"/>
+        </w:rPr>
+        <w:t>Temporäres Einkommen und Einkommen aus unerwarteten Quellen („</w:t>
+      </w:r>
+      <w:proofErr w:type="spellStart"/>
+      <w:r>
+        <w:rPr>
+          <w:rFonts w:ascii="Arial" w:hAnsi="Arial" w:cs="Arial"/>
+          <w:sz w:val="24"/>
+          <w:szCs w:val="24"/>
+        </w:rPr>
+        <w:t>windfall</w:t>
+      </w:r>
+      <w:proofErr w:type="spellEnd"/>
+      <w:r>
+        <w:rPr>
+          <w:rFonts w:ascii="Arial" w:hAnsi="Arial" w:cs="Arial"/>
+          <w:sz w:val="24"/>
+          <w:szCs w:val="24"/>
+        </w:rPr>
+        <w:t xml:space="preserve"> </w:t>
+      </w:r>
+      <w:proofErr w:type="spellStart"/>
+      <w:r>
+        <w:rPr>
+          <w:rFonts w:ascii="Arial" w:hAnsi="Arial" w:cs="Arial"/>
+          <w:sz w:val="24"/>
+          <w:szCs w:val="24"/>
+        </w:rPr>
+        <w:t>gains</w:t>
+      </w:r>
+      <w:proofErr w:type="spellEnd"/>
+      <w:r>
+        <w:rPr>
+          <w:rFonts w:ascii="Arial" w:hAnsi="Arial" w:cs="Arial"/>
+          <w:sz w:val="24"/>
+          <w:szCs w:val="24"/>
+        </w:rPr>
+        <w:t>“) erhöhen die Risikobereitschaft im Vergleich zu regelmäßigem Einkommen signifikant. Dieser Effekt konnte unabhängig von Einkommenslevel nachgewiesen werden (</w:t>
+      </w:r>
+      <w:proofErr w:type="spellStart"/>
+      <w:r>
+        <w:rPr>
+          <w:rFonts w:ascii="Arial" w:hAnsi="Arial" w:cs="Arial"/>
+          <w:sz w:val="24"/>
+          <w:szCs w:val="24"/>
+        </w:rPr>
+        <w:t>Gajewski</w:t>
+      </w:r>
+      <w:proofErr w:type="spellEnd"/>
+      <w:r>
+        <w:rPr>
+          <w:rFonts w:ascii="Arial" w:hAnsi="Arial" w:cs="Arial"/>
+          <w:sz w:val="24"/>
+          <w:szCs w:val="24"/>
+        </w:rPr>
+        <w:t xml:space="preserve"> et al., 2022). </w:t>
+      </w:r>
+      <w:r>
+        <w:rPr>
+          <w:rFonts w:ascii="Arial" w:hAnsi="Arial" w:cs="Arial"/>
+          <w:sz w:val="24"/>
+          <w:szCs w:val="24"/>
+        </w:rPr>
+        <w:t>Eine Ausnahme davon stellt vererbtes Geld dar, welches in keinem Zusammenhang mit erhöhter Risikobereitschaft steht (</w:t>
+      </w:r>
+      <w:proofErr w:type="spellStart"/>
+      <w:r>
+        <w:rPr>
+          <w:rFonts w:ascii="Arial" w:hAnsi="Arial" w:cs="Arial"/>
+          <w:sz w:val="24"/>
+          <w:szCs w:val="24"/>
+        </w:rPr>
+        <w:t>Gajewski</w:t>
+      </w:r>
+      <w:proofErr w:type="spellEnd"/>
+      <w:r>
+        <w:rPr>
+          <w:rFonts w:ascii="Arial" w:hAnsi="Arial" w:cs="Arial"/>
+          <w:sz w:val="24"/>
+          <w:szCs w:val="24"/>
+        </w:rPr>
+        <w:t xml:space="preserve"> et al., 2022).</w:t>
+      </w:r>
+    </w:p>
+    <w:p>
+      <w:pPr>
+        <w:pStyle w:val="berschrift1"/>
+      </w:pPr>
+      <w:proofErr w:type="spellStart"/>
+      <w:r>
+        <w:t>Fungibility</w:t>
+      </w:r>
+      <w:proofErr w:type="spellEnd"/>
+      <w:r>
+        <w:t xml:space="preserve">, Labels, and </w:t>
+      </w:r>
+      <w:proofErr w:type="spellStart"/>
+      <w:r>
+        <w:t>Consumption</w:t>
+      </w:r>
+      <w:proofErr w:type="spellEnd"/>
+    </w:p>
+    <w:p>
+      <w:pPr>
+        <w:rPr>
+          <w:rFonts w:ascii="Arial" w:hAnsi="Arial" w:cs="Arial"/>
+          <w:sz w:val="24"/>
+          <w:szCs w:val="24"/>
+        </w:rPr>
+      </w:pPr>
+    </w:p>
+    <w:p>
+      <w:pPr>
+        <w:spacing w:line="360" w:lineRule="auto"/>
+        <w:jc w:val="both"/>
+        <w:rPr>
+          <w:rFonts w:ascii="Arial" w:hAnsi="Arial" w:cs="Arial"/>
+          <w:sz w:val="24"/>
+          <w:szCs w:val="24"/>
+        </w:rPr>
+      </w:pPr>
+      <w:r>
+        <w:rPr>
+          <w:rFonts w:ascii="Arial" w:hAnsi="Arial" w:cs="Arial"/>
+          <w:sz w:val="24"/>
+          <w:szCs w:val="24"/>
+        </w:rPr>
+        <w:t xml:space="preserve">Abeler und </w:t>
+      </w:r>
+      <w:proofErr w:type="spellStart"/>
+      <w:r>
+        <w:rPr>
+          <w:rFonts w:ascii="Arial" w:hAnsi="Arial" w:cs="Arial"/>
+          <w:sz w:val="24"/>
+          <w:szCs w:val="24"/>
+        </w:rPr>
+        <w:t>Marklein</w:t>
+      </w:r>
+      <w:proofErr w:type="spellEnd"/>
+      <w:r>
+        <w:rPr>
+          <w:rFonts w:ascii="Arial" w:hAnsi="Arial" w:cs="Arial"/>
+          <w:sz w:val="24"/>
+          <w:szCs w:val="24"/>
+        </w:rPr>
+        <w:t xml:space="preserve"> (2017) konnten in einer quasi-experimentellen Feldstudie und in einem Laborexperiment zeigen, dass Geld nicht als fungibel behandelt wird. Restaurantgäste die einen Gutschein für Getränke bekamen, gaben signifikant mehr Geld für Getränke aus als Gäste die keinen Gutschein, oder einen Gutschein, der für Essen oder Getränke eingelöst werden konnte (Abeler &amp; </w:t>
+      </w:r>
+      <w:proofErr w:type="spellStart"/>
+      <w:r>
+        <w:rPr>
+          <w:rFonts w:ascii="Arial" w:hAnsi="Arial" w:cs="Arial"/>
+          <w:sz w:val="24"/>
+          <w:szCs w:val="24"/>
+        </w:rPr>
+        <w:t>Marklein</w:t>
+      </w:r>
+      <w:proofErr w:type="spellEnd"/>
+      <w:r>
+        <w:rPr>
+          <w:rFonts w:ascii="Arial" w:hAnsi="Arial" w:cs="Arial"/>
+          <w:sz w:val="24"/>
+          <w:szCs w:val="24"/>
+        </w:rPr>
+        <w:t xml:space="preserve">, 2017). Der Betrag des Getränke-Gutscheins lag </w:t>
+      </w:r>
+      <w:r>
+        <w:rPr>
+          <w:rFonts w:ascii="Arial" w:hAnsi="Arial" w:cs="Arial"/>
+          <w:sz w:val="24"/>
+          <w:szCs w:val="24"/>
+        </w:rPr>
+        <w:t xml:space="preserve">unter dem Wert, der typischerweise an Getränken konsumiert wurde und hätte somit nicht zusätzlich zu Mehrausgaben führen sollen, im </w:t>
+      </w:r>
+      <w:r>
+        <w:rPr>
+          <w:rFonts w:ascii="Arial" w:hAnsi="Arial" w:cs="Arial"/>
+          <w:sz w:val="24"/>
+          <w:szCs w:val="24"/>
+        </w:rPr>
+        <w:lastRenderedPageBreak/>
+        <w:t xml:space="preserve">Vergleich zu dem Gutschein für Essen und Getränke. Die Etikettierung als Getränkegutschein führte zur Verletzung des Prinzips der Fungibilität. Die Autoren konnten ähnliche Effekte in einer Laborumgebung finden, wo ebenfalls mehr konsumiert wurde, wenn ein Gutschein ein Etikett hatte (Abeler &amp; </w:t>
+      </w:r>
+      <w:proofErr w:type="spellStart"/>
+      <w:r>
+        <w:rPr>
+          <w:rFonts w:ascii="Arial" w:hAnsi="Arial" w:cs="Arial"/>
+          <w:sz w:val="24"/>
+          <w:szCs w:val="24"/>
+        </w:rPr>
+        <w:t>Marklein</w:t>
+      </w:r>
+      <w:proofErr w:type="spellEnd"/>
+      <w:r>
+        <w:rPr>
+          <w:rFonts w:ascii="Arial" w:hAnsi="Arial" w:cs="Arial"/>
+          <w:sz w:val="24"/>
+          <w:szCs w:val="24"/>
+        </w:rPr>
+        <w:t xml:space="preserve">, 2017). Im </w:t>
+      </w:r>
+      <w:r>
+        <w:rPr>
+          <w:rFonts w:ascii="Arial" w:hAnsi="Arial" w:cs="Arial"/>
+          <w:sz w:val="24"/>
+          <w:szCs w:val="24"/>
+        </w:rPr>
+        <w:t>Der Effekt konnte auf „</w:t>
+      </w:r>
+      <w:proofErr w:type="spellStart"/>
+      <w:r>
+        <w:rPr>
+          <w:rFonts w:ascii="Arial" w:hAnsi="Arial" w:cs="Arial"/>
+          <w:sz w:val="24"/>
+          <w:szCs w:val="24"/>
+        </w:rPr>
+        <w:t>narrow</w:t>
+      </w:r>
+      <w:proofErr w:type="spellEnd"/>
+      <w:r>
+        <w:rPr>
+          <w:rFonts w:ascii="Arial" w:hAnsi="Arial" w:cs="Arial"/>
+          <w:sz w:val="24"/>
+          <w:szCs w:val="24"/>
+        </w:rPr>
+        <w:t xml:space="preserve"> </w:t>
+      </w:r>
+      <w:proofErr w:type="spellStart"/>
+      <w:r>
+        <w:rPr>
+          <w:rFonts w:ascii="Arial" w:hAnsi="Arial" w:cs="Arial"/>
+          <w:sz w:val="24"/>
+          <w:szCs w:val="24"/>
+        </w:rPr>
+        <w:t>bracketing</w:t>
+      </w:r>
+      <w:proofErr w:type="spellEnd"/>
+      <w:r>
+        <w:rPr>
+          <w:rFonts w:ascii="Arial" w:hAnsi="Arial" w:cs="Arial"/>
+          <w:sz w:val="24"/>
+          <w:szCs w:val="24"/>
+        </w:rPr>
+        <w:t>“ (siehe TODO) zurückgeführt werden und zeigte sich vor allem bei ProbandInnen mit niedrigeren kognitiven Fähigkeiten. Kognitive Limitationen ist einer der Faktoren der dazu führt, dass eher „</w:t>
+      </w:r>
+      <w:proofErr w:type="spellStart"/>
+      <w:r>
+        <w:rPr>
+          <w:rFonts w:ascii="Arial" w:hAnsi="Arial" w:cs="Arial"/>
+          <w:sz w:val="24"/>
+          <w:szCs w:val="24"/>
+        </w:rPr>
+        <w:t>narrow</w:t>
+      </w:r>
+      <w:proofErr w:type="spellEnd"/>
+      <w:r>
+        <w:rPr>
+          <w:rFonts w:ascii="Arial" w:hAnsi="Arial" w:cs="Arial"/>
+          <w:sz w:val="24"/>
+          <w:szCs w:val="24"/>
+        </w:rPr>
+        <w:t xml:space="preserve"> </w:t>
+      </w:r>
+      <w:proofErr w:type="spellStart"/>
+      <w:r>
+        <w:rPr>
+          <w:rFonts w:ascii="Arial" w:hAnsi="Arial" w:cs="Arial"/>
+          <w:sz w:val="24"/>
+          <w:szCs w:val="24"/>
+        </w:rPr>
+        <w:t>framing</w:t>
+      </w:r>
+      <w:proofErr w:type="spellEnd"/>
+      <w:r>
+        <w:rPr>
+          <w:rFonts w:ascii="Arial" w:hAnsi="Arial" w:cs="Arial"/>
+          <w:sz w:val="24"/>
+          <w:szCs w:val="24"/>
+        </w:rPr>
+        <w:t>“ angewendet wird (</w:t>
+      </w:r>
+      <w:r>
+        <w:rPr>
+          <w:rFonts w:ascii="Arial" w:hAnsi="Arial" w:cs="Arial"/>
+          <w:sz w:val="24"/>
+          <w:szCs w:val="24"/>
+          <w:lang w:val="de-DE"/>
+        </w:rPr>
+        <w:t>Read</w:t>
+      </w:r>
+      <w:r>
+        <w:rPr>
+          <w:rFonts w:ascii="Arial" w:hAnsi="Arial" w:cs="Arial"/>
+          <w:sz w:val="24"/>
+          <w:szCs w:val="24"/>
+          <w:lang w:val="de-DE"/>
+        </w:rPr>
+        <w:t xml:space="preserve"> et al.</w:t>
+      </w:r>
+      <w:r>
+        <w:rPr>
+          <w:rFonts w:ascii="Arial" w:hAnsi="Arial" w:cs="Arial"/>
+          <w:sz w:val="24"/>
+          <w:szCs w:val="24"/>
+          <w:lang w:val="de-DE"/>
+        </w:rPr>
+        <w:t>, 1999</w:t>
+      </w:r>
+      <w:r>
+        <w:rPr>
+          <w:rFonts w:ascii="Arial" w:hAnsi="Arial" w:cs="Arial"/>
+          <w:sz w:val="24"/>
+          <w:szCs w:val="24"/>
+          <w:lang w:val="de-DE"/>
+        </w:rPr>
+        <w:t>).</w:t>
+      </w:r>
+    </w:p>
+    <w:p>
+      <w:pPr>
+        <w:rPr>
+          <w:rFonts w:ascii="Arial" w:hAnsi="Arial" w:cs="Arial"/>
+          <w:sz w:val="24"/>
+          <w:szCs w:val="24"/>
+        </w:rPr>
+      </w:pPr>
+    </w:p>
+    <w:p>
+      <w:pPr>
+        <w:pStyle w:val="berschrift1"/>
+      </w:pPr>
+      <w:r>
+        <w:rPr>
+          <w:lang w:val="en-US"/>
+        </w:rPr>
+        <w:t xml:space="preserve">How Are SNAP Benefits Spent? </w:t>
+      </w:r>
+      <w:proofErr w:type="spellStart"/>
+      <w:r>
+        <w:t>Evidence</w:t>
+      </w:r>
+      <w:proofErr w:type="spellEnd"/>
+      <w:r>
+        <w:t xml:space="preserve"> </w:t>
+      </w:r>
+      <w:proofErr w:type="spellStart"/>
+      <w:r>
+        <w:t>from</w:t>
+      </w:r>
+      <w:proofErr w:type="spellEnd"/>
+      <w:r>
+        <w:t xml:space="preserve"> a Retail Panel</w:t>
+      </w:r>
+    </w:p>
+    <w:p>
+      <w:pPr>
+        <w:rPr>
+          <w:rFonts w:ascii="Arial" w:hAnsi="Arial" w:cs="Arial"/>
+          <w:sz w:val="24"/>
+          <w:szCs w:val="24"/>
+        </w:rPr>
+      </w:pPr>
+    </w:p>
+    <w:p>
+      <w:pPr>
+        <w:spacing w:line="360" w:lineRule="auto"/>
+        <w:jc w:val="both"/>
+        <w:rPr>
+          <w:rFonts w:ascii="Arial" w:hAnsi="Arial" w:cs="Arial"/>
+          <w:sz w:val="24"/>
+          <w:szCs w:val="24"/>
+          <w:lang w:val="en-US"/>
+        </w:rPr>
+      </w:pPr>
+      <w:r>
+        <w:rPr>
+          <w:rFonts w:ascii="Arial" w:hAnsi="Arial" w:cs="Arial"/>
+          <w:sz w:val="24"/>
+          <w:szCs w:val="24"/>
+        </w:rPr>
+        <w:t xml:space="preserve">Einen weiteren Beleg dafür, dass Geldmittel, wenn sie einen bestimmten Zweck dienen auch dafür ausgegeben werden liefern Hastings und Shapiro (2018). Haushalte, welche Geld aus einem Ernährungsprogramm bekommen, geben dieses auch viel eher für diese Zwecke aus als Geld aus anderen Quellen. </w:t>
+      </w:r>
+      <w:r>
+        <w:rPr>
+          <w:rFonts w:ascii="Arial" w:hAnsi="Arial" w:cs="Arial"/>
+          <w:sz w:val="24"/>
+          <w:szCs w:val="24"/>
+          <w:lang w:val="en-US"/>
+        </w:rPr>
+        <w:t xml:space="preserve">(Hastings &amp; Shapiro 2018). </w:t>
+      </w:r>
+      <w:r>
+        <w:rPr>
+          <w:rFonts w:ascii="Arial" w:hAnsi="Arial" w:cs="Arial"/>
+          <w:sz w:val="24"/>
+          <w:szCs w:val="24"/>
+          <w:lang w:val="en-US"/>
+        </w:rPr>
+        <w:tab/>
+      </w:r>
+    </w:p>
+    <w:p>
+      <w:pPr>
+        <w:pStyle w:val="berschrift1"/>
+        <w:rPr>
+          <w:lang w:val="en-US"/>
+        </w:rPr>
+      </w:pPr>
+      <w:r>
+        <w:rPr>
+          <w:lang w:val="en-US"/>
+        </w:rPr>
+        <w:t>Narrow framing: Professions, sophistication, and experience</w:t>
+      </w:r>
+    </w:p>
+    <w:p>
+      <w:pPr>
+        <w:rPr>
+          <w:rFonts w:ascii="Arial" w:hAnsi="Arial" w:cs="Arial"/>
+          <w:sz w:val="24"/>
+          <w:szCs w:val="24"/>
+          <w:lang w:val="en-US"/>
+        </w:rPr>
+      </w:pPr>
+    </w:p>
+    <w:p>
+      <w:pPr>
+        <w:spacing w:line="360" w:lineRule="auto"/>
+        <w:jc w:val="both"/>
+        <w:rPr>
+          <w:rFonts w:ascii="Arial" w:hAnsi="Arial" w:cs="Arial"/>
+          <w:sz w:val="24"/>
+          <w:szCs w:val="24"/>
+        </w:rPr>
+      </w:pPr>
+      <w:proofErr w:type="spellStart"/>
+      <w:r>
+        <w:rPr>
+          <w:rFonts w:ascii="Arial" w:hAnsi="Arial" w:cs="Arial"/>
+          <w:sz w:val="24"/>
+          <w:szCs w:val="24"/>
+          <w:lang w:val="en-US"/>
+        </w:rPr>
+        <w:t>Findet</w:t>
+      </w:r>
+      <w:proofErr w:type="spellEnd"/>
+      <w:r>
+        <w:rPr>
+          <w:rFonts w:ascii="Arial" w:hAnsi="Arial" w:cs="Arial"/>
+          <w:sz w:val="24"/>
+          <w:szCs w:val="24"/>
+          <w:lang w:val="en-US"/>
+        </w:rPr>
+        <w:t xml:space="preserve"> „</w:t>
+      </w:r>
+      <w:r>
+        <w:rPr>
+          <w:rFonts w:ascii="Arial" w:hAnsi="Arial" w:cs="Arial"/>
+          <w:sz w:val="24"/>
+          <w:szCs w:val="24"/>
+          <w:lang w:val="en-US"/>
+        </w:rPr>
+        <w:t>narrow</w:t>
+      </w:r>
+      <w:r>
+        <w:rPr>
+          <w:rFonts w:ascii="Arial" w:hAnsi="Arial" w:cs="Arial"/>
+          <w:sz w:val="24"/>
+          <w:szCs w:val="24"/>
+          <w:lang w:val="en-US"/>
+        </w:rPr>
+        <w:t xml:space="preserve"> bracketing“ </w:t>
+      </w:r>
+      <w:proofErr w:type="spellStart"/>
+      <w:r>
+        <w:rPr>
+          <w:rFonts w:ascii="Arial" w:hAnsi="Arial" w:cs="Arial"/>
+          <w:sz w:val="24"/>
+          <w:szCs w:val="24"/>
+          <w:lang w:val="en-US"/>
+        </w:rPr>
+        <w:t>auch</w:t>
+      </w:r>
+      <w:proofErr w:type="spellEnd"/>
+      <w:r>
+        <w:rPr>
+          <w:rFonts w:ascii="Arial" w:hAnsi="Arial" w:cs="Arial"/>
+          <w:sz w:val="24"/>
+          <w:szCs w:val="24"/>
+          <w:lang w:val="en-US"/>
+        </w:rPr>
+        <w:t xml:space="preserve"> </w:t>
+      </w:r>
+      <w:proofErr w:type="spellStart"/>
+      <w:r>
+        <w:rPr>
+          <w:rFonts w:ascii="Arial" w:hAnsi="Arial" w:cs="Arial"/>
+          <w:sz w:val="24"/>
+          <w:szCs w:val="24"/>
+          <w:lang w:val="en-US"/>
+        </w:rPr>
+        <w:t>im</w:t>
+      </w:r>
+      <w:proofErr w:type="spellEnd"/>
+      <w:r>
+        <w:rPr>
+          <w:rFonts w:ascii="Arial" w:hAnsi="Arial" w:cs="Arial"/>
+          <w:sz w:val="24"/>
+          <w:szCs w:val="24"/>
+          <w:lang w:val="en-US"/>
+        </w:rPr>
+        <w:t xml:space="preserve"> </w:t>
+      </w:r>
+      <w:proofErr w:type="spellStart"/>
+      <w:r>
+        <w:rPr>
+          <w:rFonts w:ascii="Arial" w:hAnsi="Arial" w:cs="Arial"/>
+          <w:sz w:val="24"/>
+          <w:szCs w:val="24"/>
+          <w:lang w:val="en-US"/>
+        </w:rPr>
+        <w:t>finanziellen</w:t>
+      </w:r>
+      <w:proofErr w:type="spellEnd"/>
+      <w:r>
+        <w:rPr>
+          <w:rFonts w:ascii="Arial" w:hAnsi="Arial" w:cs="Arial"/>
+          <w:sz w:val="24"/>
+          <w:szCs w:val="24"/>
+          <w:lang w:val="en-US"/>
+        </w:rPr>
+        <w:t xml:space="preserve"> </w:t>
+      </w:r>
+      <w:proofErr w:type="spellStart"/>
+      <w:r>
+        <w:rPr>
+          <w:rFonts w:ascii="Arial" w:hAnsi="Arial" w:cs="Arial"/>
+          <w:sz w:val="24"/>
+          <w:szCs w:val="24"/>
+          <w:lang w:val="en-US"/>
+        </w:rPr>
+        <w:t>Kontext</w:t>
+      </w:r>
+      <w:proofErr w:type="spellEnd"/>
+      <w:r>
+        <w:rPr>
+          <w:rFonts w:ascii="Arial" w:hAnsi="Arial" w:cs="Arial"/>
+          <w:sz w:val="24"/>
+          <w:szCs w:val="24"/>
+          <w:lang w:val="en-US"/>
+        </w:rPr>
+        <w:t xml:space="preserve"> </w:t>
+      </w:r>
+      <w:proofErr w:type="spellStart"/>
+      <w:r>
+        <w:rPr>
+          <w:rFonts w:ascii="Arial" w:hAnsi="Arial" w:cs="Arial"/>
+          <w:sz w:val="24"/>
+          <w:szCs w:val="24"/>
+          <w:lang w:val="en-US"/>
+        </w:rPr>
+        <w:t>statt</w:t>
+      </w:r>
+      <w:proofErr w:type="spellEnd"/>
+      <w:r>
+        <w:rPr>
+          <w:rFonts w:ascii="Arial" w:hAnsi="Arial" w:cs="Arial"/>
+          <w:sz w:val="24"/>
+          <w:szCs w:val="24"/>
+          <w:lang w:val="en-US"/>
+        </w:rPr>
+        <w:t xml:space="preserve">? </w:t>
+      </w:r>
+      <w:r>
+        <w:rPr>
+          <w:rFonts w:ascii="Arial" w:hAnsi="Arial" w:cs="Arial"/>
+          <w:sz w:val="24"/>
+          <w:szCs w:val="24"/>
+        </w:rPr>
+        <w:t>Liu et al. (2010) konnten feststellen, dass „</w:t>
+      </w:r>
+      <w:proofErr w:type="spellStart"/>
+      <w:r>
+        <w:rPr>
+          <w:rFonts w:ascii="Arial" w:hAnsi="Arial" w:cs="Arial"/>
+          <w:sz w:val="24"/>
+          <w:szCs w:val="24"/>
+        </w:rPr>
+        <w:t>narrow</w:t>
+      </w:r>
+      <w:proofErr w:type="spellEnd"/>
+      <w:r>
+        <w:rPr>
+          <w:rFonts w:ascii="Arial" w:hAnsi="Arial" w:cs="Arial"/>
+          <w:sz w:val="24"/>
+          <w:szCs w:val="24"/>
+        </w:rPr>
+        <w:t xml:space="preserve"> </w:t>
+      </w:r>
+      <w:proofErr w:type="spellStart"/>
+      <w:r>
+        <w:rPr>
+          <w:rFonts w:ascii="Arial" w:hAnsi="Arial" w:cs="Arial"/>
+          <w:sz w:val="24"/>
+          <w:szCs w:val="24"/>
+        </w:rPr>
+        <w:t>bracketing</w:t>
+      </w:r>
+      <w:proofErr w:type="spellEnd"/>
+      <w:r>
+        <w:rPr>
+          <w:rFonts w:ascii="Arial" w:hAnsi="Arial" w:cs="Arial"/>
+          <w:sz w:val="24"/>
+          <w:szCs w:val="24"/>
+        </w:rPr>
+        <w:t xml:space="preserve">“ vor allem von unerfahrenen Investoren angewendet wird, beim Handel mit Optionen. Mit Optionen kann vereinfacht dargestellt auf den zukünftigen Kurs einer Aktie gesetzt werden. Optionen ermöglichen verschieden </w:t>
+      </w:r>
+      <w:bookmarkStart w:id="0" w:name="_Hlk108875389"/>
+      <w:r>
+        <w:rPr>
+          <w:rFonts w:ascii="Arial" w:hAnsi="Arial" w:cs="Arial"/>
+          <w:sz w:val="24"/>
+          <w:szCs w:val="24"/>
+        </w:rPr>
+        <w:t>Anlagestrategien</w:t>
+      </w:r>
+      <w:bookmarkEnd w:id="0"/>
+      <w:r>
+        <w:rPr>
+          <w:rFonts w:ascii="Arial" w:hAnsi="Arial" w:cs="Arial"/>
+          <w:sz w:val="24"/>
+          <w:szCs w:val="24"/>
+        </w:rPr>
+        <w:t xml:space="preserve">, welche jedoch eine höhere Komplexität mitbringen als das Handeln mit Aktien. </w:t>
+      </w:r>
+      <w:r>
+        <w:rPr>
+          <w:rFonts w:ascii="Arial" w:hAnsi="Arial" w:cs="Arial"/>
+          <w:sz w:val="24"/>
+          <w:szCs w:val="24"/>
+        </w:rPr>
+        <w:t>Je mehr Erfahrung Investoren im Umgang mit komplexen Anlagestrategien haben, desto weniger wahrscheinlich wenden sie „</w:t>
+      </w:r>
+      <w:proofErr w:type="spellStart"/>
+      <w:r>
+        <w:rPr>
+          <w:rFonts w:ascii="Arial" w:hAnsi="Arial" w:cs="Arial"/>
+          <w:sz w:val="24"/>
+          <w:szCs w:val="24"/>
+        </w:rPr>
+        <w:t>narrow</w:t>
+      </w:r>
+      <w:proofErr w:type="spellEnd"/>
+      <w:r>
+        <w:rPr>
+          <w:rFonts w:ascii="Arial" w:hAnsi="Arial" w:cs="Arial"/>
+          <w:sz w:val="24"/>
+          <w:szCs w:val="24"/>
+        </w:rPr>
+        <w:t xml:space="preserve"> </w:t>
+      </w:r>
+      <w:proofErr w:type="spellStart"/>
+      <w:r>
+        <w:rPr>
+          <w:rFonts w:ascii="Arial" w:hAnsi="Arial" w:cs="Arial"/>
+          <w:sz w:val="24"/>
+          <w:szCs w:val="24"/>
+        </w:rPr>
+        <w:t>framing</w:t>
+      </w:r>
+      <w:proofErr w:type="spellEnd"/>
+      <w:r>
+        <w:rPr>
+          <w:rFonts w:ascii="Arial" w:hAnsi="Arial" w:cs="Arial"/>
+          <w:sz w:val="24"/>
+          <w:szCs w:val="24"/>
+        </w:rPr>
+        <w:t xml:space="preserve">“ an (Liu et al., 2010). </w:t>
+      </w:r>
+    </w:p>
+    <w:p>
+      <w:pPr>
+        <w:pStyle w:val="berschrift1"/>
+        <w:rPr>
+          <w:rFonts w:ascii="Arial" w:hAnsi="Arial" w:cs="Arial"/>
+          <w:sz w:val="24"/>
+          <w:szCs w:val="24"/>
+          <w:lang w:val="en-US"/>
+        </w:rPr>
+      </w:pPr>
+      <w:r>
+        <w:rPr>
+          <w:lang w:val="en-US"/>
+        </w:rPr>
+        <w:t>I will risk a stranger’s money, but not my own or my friend’s money: Effect of proximity of the money source to the self on financial risk-taking</w:t>
+      </w:r>
+    </w:p>
+    <w:p>
+      <w:pPr>
+        <w:rPr>
+          <w:rFonts w:ascii="Arial" w:hAnsi="Arial" w:cs="Arial"/>
+          <w:sz w:val="24"/>
+          <w:szCs w:val="24"/>
+          <w:lang w:val="en-US"/>
+        </w:rPr>
+      </w:pPr>
+    </w:p>
+    <w:p>
+      <w:pPr>
+        <w:spacing w:line="360" w:lineRule="auto"/>
+        <w:jc w:val="both"/>
+        <w:rPr>
+          <w:rFonts w:ascii="Arial" w:hAnsi="Arial" w:cs="Arial"/>
+          <w:sz w:val="24"/>
+          <w:szCs w:val="24"/>
+        </w:rPr>
+      </w:pPr>
+      <w:r>
+        <w:rPr>
+          <w:rFonts w:ascii="Arial" w:hAnsi="Arial" w:cs="Arial"/>
+          <w:sz w:val="24"/>
+          <w:szCs w:val="24"/>
+        </w:rPr>
+        <w:t>Wie wirkt sich die w</w:t>
+      </w:r>
+      <w:r>
+        <w:rPr>
+          <w:rFonts w:ascii="Arial" w:hAnsi="Arial" w:cs="Arial"/>
+          <w:sz w:val="24"/>
+          <w:szCs w:val="24"/>
+        </w:rPr>
+        <w:t xml:space="preserve">ahrgenommene Verbundenheit zu einer Geldquelle auf die </w:t>
+      </w:r>
+      <w:r>
+        <w:rPr>
+          <w:rFonts w:ascii="Arial" w:hAnsi="Arial" w:cs="Arial"/>
+          <w:sz w:val="24"/>
+          <w:szCs w:val="24"/>
+        </w:rPr>
+        <w:t>Bereitschaft aus mit dem Geld Risiko einzugehen</w:t>
+      </w:r>
+      <w:r>
+        <w:rPr>
+          <w:rFonts w:ascii="Arial" w:hAnsi="Arial" w:cs="Arial"/>
+          <w:sz w:val="24"/>
+          <w:szCs w:val="24"/>
+        </w:rPr>
+        <w:t>?</w:t>
+      </w:r>
+      <w:r>
+        <w:rPr>
+          <w:rFonts w:ascii="Arial" w:hAnsi="Arial" w:cs="Arial"/>
+          <w:sz w:val="24"/>
+          <w:szCs w:val="24"/>
+        </w:rPr>
+        <w:t xml:space="preserve"> Je nachdem ob die Quelle von Geld </w:t>
+      </w:r>
+      <w:r>
+        <w:rPr>
+          <w:rFonts w:ascii="Arial" w:hAnsi="Arial" w:cs="Arial"/>
+          <w:sz w:val="24"/>
+          <w:szCs w:val="24"/>
+        </w:rPr>
+        <w:lastRenderedPageBreak/>
+        <w:t xml:space="preserve">von einer vertrauten Person (oder eigenes Geld) stammt, beeinflusst das die Risikobereitschaft, mit der dieses Geld investiert wird (Trump et al. 2015). Eigenes Geld, oder Geld einer Freundin wird weniger riskant investiert als Geld eines Fremden (Trump et al. 2015). Dieser Effekt konnte jedoch nur für riskante Optionen mit einem hohen Geldwert nachgewiesen werden. Die Ergebnisse der Studie belegen, dass die Quelle von Geld in Bezug zu sich selbst gesetzt wird, wenn ein mentaler Account eröffnet wird (Trump et al. 2015). Weiters kann dadurch eine Erklärung für den </w:t>
+      </w:r>
+      <w:r>
+        <w:rPr>
+          <w:rFonts w:ascii="Arial" w:hAnsi="Arial" w:cs="Arial"/>
+          <w:sz w:val="24"/>
+          <w:szCs w:val="24"/>
+        </w:rPr>
+        <w:t>„</w:t>
+      </w:r>
+      <w:proofErr w:type="spellStart"/>
+      <w:r>
+        <w:rPr>
+          <w:rFonts w:ascii="Arial" w:hAnsi="Arial" w:cs="Arial"/>
+          <w:sz w:val="24"/>
+          <w:szCs w:val="24"/>
+        </w:rPr>
+        <w:t>house</w:t>
+      </w:r>
+      <w:proofErr w:type="spellEnd"/>
+      <w:r>
+        <w:rPr>
+          <w:rFonts w:ascii="Arial" w:hAnsi="Arial" w:cs="Arial"/>
+          <w:sz w:val="24"/>
+          <w:szCs w:val="24"/>
+        </w:rPr>
+        <w:t xml:space="preserve"> </w:t>
+      </w:r>
+      <w:proofErr w:type="spellStart"/>
+      <w:r>
+        <w:rPr>
+          <w:rFonts w:ascii="Arial" w:hAnsi="Arial" w:cs="Arial"/>
+          <w:sz w:val="24"/>
+          <w:szCs w:val="24"/>
+        </w:rPr>
+        <w:t>money</w:t>
+      </w:r>
+      <w:proofErr w:type="spellEnd"/>
+      <w:r>
+        <w:rPr>
+          <w:rFonts w:ascii="Arial" w:hAnsi="Arial" w:cs="Arial"/>
+          <w:sz w:val="24"/>
+          <w:szCs w:val="24"/>
+        </w:rPr>
+        <w:t xml:space="preserve"> </w:t>
+      </w:r>
+      <w:proofErr w:type="spellStart"/>
+      <w:r>
+        <w:rPr>
+          <w:rFonts w:ascii="Arial" w:hAnsi="Arial" w:cs="Arial"/>
+          <w:sz w:val="24"/>
+          <w:szCs w:val="24"/>
+        </w:rPr>
+        <w:t>effect</w:t>
+      </w:r>
+      <w:proofErr w:type="spellEnd"/>
+      <w:r>
+        <w:rPr>
+          <w:rFonts w:ascii="Arial" w:hAnsi="Arial" w:cs="Arial"/>
+          <w:sz w:val="24"/>
+          <w:szCs w:val="24"/>
+        </w:rPr>
+        <w:t>“ (siehe TODO) vorgeschlagen werden. Durch die wahrgenommene Distanz zwischen „</w:t>
+      </w:r>
+      <w:proofErr w:type="spellStart"/>
+      <w:r>
+        <w:rPr>
+          <w:rFonts w:ascii="Arial" w:hAnsi="Arial" w:cs="Arial"/>
+          <w:sz w:val="24"/>
+          <w:szCs w:val="24"/>
+        </w:rPr>
+        <w:t>house</w:t>
+      </w:r>
+      <w:proofErr w:type="spellEnd"/>
+      <w:r>
+        <w:rPr>
+          <w:rFonts w:ascii="Arial" w:hAnsi="Arial" w:cs="Arial"/>
+          <w:sz w:val="24"/>
+          <w:szCs w:val="24"/>
+        </w:rPr>
+        <w:t xml:space="preserve"> </w:t>
+      </w:r>
+      <w:proofErr w:type="spellStart"/>
+      <w:r>
+        <w:rPr>
+          <w:rFonts w:ascii="Arial" w:hAnsi="Arial" w:cs="Arial"/>
+          <w:sz w:val="24"/>
+          <w:szCs w:val="24"/>
+        </w:rPr>
+        <w:t>money</w:t>
+      </w:r>
+      <w:proofErr w:type="spellEnd"/>
+      <w:r>
+        <w:rPr>
+          <w:rFonts w:ascii="Arial" w:hAnsi="Arial" w:cs="Arial"/>
+          <w:sz w:val="24"/>
+          <w:szCs w:val="24"/>
+        </w:rPr>
+        <w:t>“ und sich selbst werden eher riskante Entscheidungen getroffen (Trump et al. 2015).</w:t>
+      </w:r>
+    </w:p>
+    <w:p>
+      <w:pPr>
+        <w:pStyle w:val="berschrift1"/>
+        <w:rPr>
+          <w:lang w:val="en-US"/>
+        </w:rPr>
+      </w:pPr>
+      <w:r>
+        <w:rPr>
+          <w:lang w:val="en-US"/>
+        </w:rPr>
+        <w:t>Double Mental Discounting: When a Single Price Promotion Feels Twice as Nice</w:t>
+      </w:r>
+    </w:p>
+    <w:p>
+      <w:pPr>
+        <w:rPr>
+          <w:lang w:val="en-US"/>
+        </w:rPr>
+      </w:pPr>
+    </w:p>
+    <w:p>
+      <w:pPr>
+        <w:spacing w:line="360" w:lineRule="auto"/>
+        <w:jc w:val="both"/>
+        <w:rPr>
+          <w:rFonts w:ascii="Arial" w:hAnsi="Arial" w:cs="Arial"/>
+          <w:sz w:val="24"/>
+          <w:szCs w:val="24"/>
+        </w:rPr>
+      </w:pPr>
+      <w:r>
+        <w:rPr>
+          <w:rFonts w:ascii="Arial" w:hAnsi="Arial" w:cs="Arial"/>
+          <w:color w:val="222222"/>
+          <w:sz w:val="24"/>
+          <w:szCs w:val="24"/>
+          <w:shd w:val="clear" w:color="auto" w:fill="FFFFFF"/>
+          <w:lang w:val="de-DE"/>
+        </w:rPr>
+        <w:t xml:space="preserve">Cheng und </w:t>
+      </w:r>
+      <w:proofErr w:type="spellStart"/>
+      <w:r>
+        <w:rPr>
+          <w:rFonts w:ascii="Arial" w:hAnsi="Arial" w:cs="Arial"/>
+          <w:color w:val="222222"/>
+          <w:sz w:val="24"/>
+          <w:szCs w:val="24"/>
+          <w:shd w:val="clear" w:color="auto" w:fill="FFFFFF"/>
+          <w:lang w:val="de-DE"/>
+        </w:rPr>
+        <w:t>Cryder</w:t>
+      </w:r>
+      <w:proofErr w:type="spellEnd"/>
+      <w:r>
+        <w:rPr>
+          <w:rFonts w:ascii="Arial" w:hAnsi="Arial" w:cs="Arial"/>
+          <w:color w:val="222222"/>
+          <w:sz w:val="24"/>
+          <w:szCs w:val="24"/>
+          <w:shd w:val="clear" w:color="auto" w:fill="FFFFFF"/>
+          <w:lang w:val="de-DE"/>
+        </w:rPr>
+        <w:t xml:space="preserve"> (2018) konnten zeigen, dass Geschenkkarten oftmals mehrfach mental von Ausgaben abgezogen werden. Wenn beim Kauf eines Produktes ein Rabatt in Gestalt einer Geschenkkarte angeboten wurde, wurde dieser Rabatt sowohl von diesem Produkt abgezogen als auch vom Kauf jenes Produktes, bei dem die Geschenkkarte eingelöst wurde.</w:t>
+      </w:r>
+      <w:r>
+        <w:rPr>
+          <w:rFonts w:ascii="Arial" w:hAnsi="Arial" w:cs="Arial"/>
+          <w:color w:val="222222"/>
+          <w:sz w:val="24"/>
+          <w:szCs w:val="24"/>
+          <w:shd w:val="clear" w:color="auto" w:fill="FFFFFF"/>
+          <w:lang w:val="de-DE"/>
+        </w:rPr>
+        <w:t xml:space="preserve"> </w:t>
+      </w:r>
+      <w:r>
+        <w:rPr>
+          <w:rFonts w:ascii="Arial" w:hAnsi="Arial" w:cs="Arial"/>
+          <w:color w:val="222222"/>
+          <w:sz w:val="24"/>
+          <w:szCs w:val="24"/>
+          <w:shd w:val="clear" w:color="auto" w:fill="FFFFFF"/>
+          <w:lang w:val="de-DE"/>
+        </w:rPr>
+        <w:t xml:space="preserve">Dieses Phänomen wird „double mental </w:t>
+      </w:r>
+      <w:proofErr w:type="spellStart"/>
+      <w:r>
+        <w:rPr>
+          <w:rFonts w:ascii="Arial" w:hAnsi="Arial" w:cs="Arial"/>
+          <w:color w:val="222222"/>
+          <w:sz w:val="24"/>
+          <w:szCs w:val="24"/>
+          <w:shd w:val="clear" w:color="auto" w:fill="FFFFFF"/>
+          <w:lang w:val="de-DE"/>
+        </w:rPr>
+        <w:t>discounting</w:t>
+      </w:r>
+      <w:proofErr w:type="spellEnd"/>
+      <w:r>
+        <w:rPr>
+          <w:rFonts w:ascii="Arial" w:hAnsi="Arial" w:cs="Arial"/>
+          <w:color w:val="222222"/>
+          <w:sz w:val="24"/>
+          <w:szCs w:val="24"/>
+          <w:shd w:val="clear" w:color="auto" w:fill="FFFFFF"/>
+          <w:lang w:val="de-DE"/>
+        </w:rPr>
+        <w:t xml:space="preserve">“ genannt und kann dazu führen, dass mehr Geld, als ursprünglich budgetiert, ausgegeben wird (Cheng &amp; </w:t>
+      </w:r>
+      <w:proofErr w:type="spellStart"/>
+      <w:r>
+        <w:rPr>
+          <w:rFonts w:ascii="Arial" w:hAnsi="Arial" w:cs="Arial"/>
+          <w:color w:val="222222"/>
+          <w:sz w:val="24"/>
+          <w:szCs w:val="24"/>
+          <w:shd w:val="clear" w:color="auto" w:fill="FFFFFF"/>
+          <w:lang w:val="de-DE"/>
+        </w:rPr>
+        <w:t>Cryder</w:t>
+      </w:r>
+      <w:proofErr w:type="spellEnd"/>
+      <w:r>
+        <w:rPr>
+          <w:rFonts w:ascii="Arial" w:hAnsi="Arial" w:cs="Arial"/>
+          <w:color w:val="222222"/>
+          <w:sz w:val="24"/>
+          <w:szCs w:val="24"/>
+          <w:shd w:val="clear" w:color="auto" w:fill="FFFFFF"/>
+          <w:lang w:val="de-DE"/>
+        </w:rPr>
+        <w:t xml:space="preserve"> 2018).</w:t>
+      </w:r>
+      <w:r>
+        <w:rPr>
+          <w:rFonts w:ascii="Arial" w:hAnsi="Arial" w:cs="Arial"/>
+          <w:color w:val="222222"/>
+          <w:sz w:val="24"/>
+          <w:szCs w:val="24"/>
+          <w:shd w:val="clear" w:color="auto" w:fill="FFFFFF"/>
+          <w:lang w:val="de-DE"/>
+        </w:rPr>
+        <w:t xml:space="preserve"> </w:t>
+      </w:r>
+      <w:r>
+        <w:rPr>
+          <w:rFonts w:ascii="Arial" w:hAnsi="Arial" w:cs="Arial"/>
+          <w:color w:val="222222"/>
+          <w:sz w:val="24"/>
+          <w:szCs w:val="24"/>
+          <w:shd w:val="clear" w:color="auto" w:fill="FFFFFF"/>
+          <w:lang w:val="de-DE"/>
+        </w:rPr>
+        <w:t xml:space="preserve">Der Effekt kann </w:t>
+      </w:r>
+      <w:r>
+        <w:rPr>
+          <w:rFonts w:ascii="Arial" w:hAnsi="Arial" w:cs="Arial"/>
+          <w:color w:val="222222"/>
+          <w:sz w:val="24"/>
+          <w:szCs w:val="24"/>
+          <w:shd w:val="clear" w:color="auto" w:fill="FFFFFF"/>
+          <w:lang w:val="de-DE"/>
+        </w:rPr>
+        <w:t xml:space="preserve">teilweise durch eine Assoziation der Geschenkkarte mit mehr als einem Einkauf zurückgeführt werden. </w:t>
+      </w:r>
+    </w:p>
+    <w:p>
+      <w:pPr>
+        <w:pStyle w:val="berschrift1"/>
+        <w:rPr>
+          <w:lang w:val="en-US"/>
+        </w:rPr>
+      </w:pPr>
+      <w:r>
+        <w:rPr>
+          <w:lang w:val="en-US"/>
+        </w:rPr>
+        <w:t>Emotional Accounting: How Feelings about Money Influence Consumer Choice</w:t>
+      </w:r>
+    </w:p>
+    <w:p>
+      <w:pPr>
+        <w:rPr>
+          <w:rFonts w:ascii="Arial" w:hAnsi="Arial" w:cs="Arial"/>
+          <w:sz w:val="24"/>
+          <w:szCs w:val="24"/>
+          <w:lang w:val="en-US"/>
+        </w:rPr>
+      </w:pPr>
+    </w:p>
+    <w:p>
+      <w:pPr>
+        <w:rPr>
+          <w:rFonts w:ascii="Arial" w:hAnsi="Arial" w:cs="Arial"/>
+          <w:sz w:val="24"/>
+          <w:szCs w:val="24"/>
+          <w:lang w:val="en-US"/>
+        </w:rPr>
+      </w:pPr>
+    </w:p>
+    <w:p>
+      <w:pPr>
+        <w:rPr>
+          <w:rFonts w:ascii="Arial" w:hAnsi="Arial" w:cs="Arial"/>
+          <w:sz w:val="24"/>
+          <w:szCs w:val="24"/>
+          <w:lang w:val="en-US"/>
+        </w:rPr>
+      </w:pPr>
+    </w:p>
+    <w:p>
+      <w:pPr>
+        <w:rPr>
+          <w:rFonts w:ascii="Arial" w:hAnsi="Arial" w:cs="Arial"/>
+          <w:sz w:val="24"/>
+          <w:szCs w:val="24"/>
+          <w:lang w:val="en-US"/>
+        </w:rPr>
+      </w:pPr>
+    </w:p>
+    <w:p>
+      <w:pPr>
+        <w:rPr>
+          <w:rFonts w:ascii="Arial" w:hAnsi="Arial" w:cs="Arial"/>
+          <w:sz w:val="24"/>
+          <w:szCs w:val="24"/>
+          <w:lang w:val="en-US"/>
+        </w:rPr>
+      </w:pPr>
+    </w:p>
+    <w:p>
+      <w:pPr>
+        <w:rPr>
+          <w:rFonts w:ascii="Arial" w:hAnsi="Arial" w:cs="Arial"/>
+          <w:sz w:val="24"/>
+          <w:szCs w:val="24"/>
+          <w:lang w:val="en-US"/>
+        </w:rPr>
+      </w:pPr>
+    </w:p>
+    <w:p>
+      <w:pPr>
+        <w:rPr>
+          <w:rFonts w:ascii="Arial" w:hAnsi="Arial" w:cs="Arial"/>
+          <w:sz w:val="24"/>
+          <w:szCs w:val="24"/>
+          <w:lang w:val="en-US"/>
+        </w:rPr>
+      </w:pPr>
+    </w:p>
+    <w:p>
+      <w:pPr>
+        <w:rPr>
+          <w:rFonts w:ascii="Arial" w:hAnsi="Arial" w:cs="Arial"/>
+          <w:sz w:val="24"/>
+          <w:szCs w:val="24"/>
+          <w:lang w:val="en-US"/>
+        </w:rPr>
+      </w:pPr>
+    </w:p>
+    <w:p>
+      <w:pPr>
+        <w:rPr>
+          <w:rFonts w:ascii="Arial" w:hAnsi="Arial" w:cs="Arial"/>
+          <w:sz w:val="24"/>
+          <w:szCs w:val="24"/>
+          <w:lang w:val="en-US"/>
+        </w:rPr>
+      </w:pPr>
+    </w:p>
+    <w:p>
+      <w:pPr>
+        <w:rPr>
+          <w:rFonts w:ascii="Arial" w:hAnsi="Arial" w:cs="Arial"/>
+          <w:sz w:val="24"/>
+          <w:szCs w:val="24"/>
+          <w:lang w:val="en-US"/>
+        </w:rPr>
+      </w:pPr>
+      <w:r>
+        <w:rPr>
+          <w:rFonts w:ascii="Arial" w:hAnsi="Arial" w:cs="Arial"/>
+          <w:sz w:val="24"/>
+          <w:szCs w:val="24"/>
+          <w:lang w:val="en-US"/>
+        </w:rPr>
+        <w:lastRenderedPageBreak/>
+        <w:t>Aufbau Client Psychology</w:t>
+      </w:r>
+    </w:p>
+    <w:p>
+      <w:pPr>
+        <w:pStyle w:val="berschrift1"/>
+        <w:rPr>
           <w:lang w:val="en-US"/>
         </w:rPr>
       </w:pPr>
@@ -2868,13 +4614,37 @@
       </w:r>
     </w:p>
     <w:p>
-      <w:r>
+      <w:pPr>
+        <w:rPr>
+          <w:lang w:val="en-US"/>
+        </w:rPr>
+      </w:pPr>
+      <w:r>
+        <w:rPr>
+          <w:lang w:val="en-US"/>
+        </w:rPr>
         <w:t>Mental Accounting as Categorization</w:t>
       </w:r>
     </w:p>
     <w:p>
       <w:r>
-        <w:t>Methods for Categorizing Fund</w:t>
+        <w:t xml:space="preserve">Methods </w:t>
+      </w:r>
+      <w:proofErr w:type="spellStart"/>
+      <w:r>
+        <w:t>for</w:t>
+      </w:r>
+      <w:proofErr w:type="spellEnd"/>
+      <w:r>
+        <w:t xml:space="preserve"> </w:t>
+      </w:r>
+      <w:proofErr w:type="spellStart"/>
+      <w:r>
+        <w:t>Categorizing</w:t>
+      </w:r>
+      <w:proofErr w:type="spellEnd"/>
+      <w:r>
+        <w:t xml:space="preserve"> Fund</w:t>
       </w:r>
     </w:p>
     <w:p>
@@ -2889,7 +4659,23 @@
         </w:rPr>
       </w:pPr>
       <w:r>
-        <w:t>Sources and Uses of Funds</w:t>
+        <w:t xml:space="preserve">Sources and </w:t>
+      </w:r>
+      <w:proofErr w:type="spellStart"/>
+      <w:r>
+        <w:t>Uses</w:t>
+      </w:r>
+      <w:proofErr w:type="spellEnd"/>
+      <w:r>
+        <w:t xml:space="preserve"> </w:t>
+      </w:r>
+      <w:proofErr w:type="spellStart"/>
+      <w:r>
+        <w:t>of</w:t>
+      </w:r>
+      <w:proofErr w:type="spellEnd"/>
+      <w:r>
+        <w:t xml:space="preserve"> Funds</w:t>
       </w:r>
     </w:p>
     <w:p>
@@ -2904,7 +4690,23 @@
         </w:rPr>
       </w:pPr>
       <w:r>
-        <w:t>Sets of Choices and Outcomes</w:t>
+        <w:t xml:space="preserve">Sets </w:t>
+      </w:r>
+      <w:proofErr w:type="spellStart"/>
+      <w:r>
+        <w:t>of</w:t>
+      </w:r>
+      <w:proofErr w:type="spellEnd"/>
+      <w:r>
+        <w:t xml:space="preserve"> </w:t>
+      </w:r>
+      <w:proofErr w:type="spellStart"/>
+      <w:r>
+        <w:t>Choices</w:t>
+      </w:r>
+      <w:proofErr w:type="spellEnd"/>
+      <w:r>
+        <w:t xml:space="preserve"> and Outcomes</w:t>
       </w:r>
     </w:p>
     <w:p>
@@ -2913,14 +4715,40 @@
       </w:r>
     </w:p>
     <w:p>
-      <w:r>
-        <w:t>Implications for Financial Planning Practice</w:t>
-      </w:r>
-    </w:p>
-    <w:p>
-      <w:r>
-        <w:t>Assets versus Debts</w:t>
-      </w:r>
+      <w:proofErr w:type="spellStart"/>
+      <w:r>
+        <w:t>Implications</w:t>
+      </w:r>
+      <w:proofErr w:type="spellEnd"/>
+      <w:r>
+        <w:t xml:space="preserve"> </w:t>
+      </w:r>
+      <w:proofErr w:type="spellStart"/>
+      <w:r>
+        <w:t>for</w:t>
+      </w:r>
+      <w:proofErr w:type="spellEnd"/>
+      <w:r>
+        <w:t xml:space="preserve"> Financial </w:t>
+      </w:r>
+      <w:proofErr w:type="spellStart"/>
+      <w:r>
+        <w:t>Planning</w:t>
+      </w:r>
+      <w:proofErr w:type="spellEnd"/>
+      <w:r>
+        <w:t xml:space="preserve"> Practice</w:t>
+      </w:r>
+    </w:p>
+    <w:p>
+      <w:r>
+        <w:t xml:space="preserve">Assets versus </w:t>
+      </w:r>
+      <w:proofErr w:type="spellStart"/>
+      <w:r>
+        <w:t>Debts</w:t>
+      </w:r>
+      <w:proofErr w:type="spellEnd"/>
     </w:p>
     <w:p>
       <w:r>
@@ -2933,9 +4761,27 @@
       </w:r>
     </w:p>
     <w:p>
-      <w:r>
-        <w:t>Implications for Investing</w:t>
-      </w:r>
+      <w:proofErr w:type="spellStart"/>
+      <w:r>
+        <w:t>Implications</w:t>
+      </w:r>
+      <w:proofErr w:type="spellEnd"/>
+      <w:r>
+        <w:t xml:space="preserve"> </w:t>
+      </w:r>
+      <w:proofErr w:type="spellStart"/>
+      <w:r>
+        <w:t>for</w:t>
+      </w:r>
+      <w:proofErr w:type="spellEnd"/>
+      <w:r>
+        <w:t xml:space="preserve"> </w:t>
+      </w:r>
+      <w:proofErr w:type="spellStart"/>
+      <w:r>
+        <w:t>Investing</w:t>
+      </w:r>
+      <w:proofErr w:type="spellEnd"/>
     </w:p>
     <w:p>
       <w:r>
@@ -2948,9 +4794,34 @@
           <w:lang w:val="en-US"/>
         </w:rPr>
       </w:pPr>
-      <w:r>
-        <w:t>What Assets to Purchase</w:t>
-      </w:r>
+      <w:proofErr w:type="spellStart"/>
+      <w:r>
+        <w:t>What</w:t>
+      </w:r>
+      <w:proofErr w:type="spellEnd"/>
+      <w:r>
+        <w:t xml:space="preserve"> Assets </w:t>
+      </w:r>
+      <w:proofErr w:type="spellStart"/>
+      <w:r>
+        <w:t>to</w:t>
+      </w:r>
+      <w:proofErr w:type="spellEnd"/>
+      <w:r>
+        <w:t xml:space="preserve"> </w:t>
+      </w:r>
+      <w:proofErr w:type="spellStart"/>
+      <w:r>
+        <w:t>Purchase</w:t>
+      </w:r>
+      <w:proofErr w:type="spellEnd"/>
+    </w:p>
+    <w:p>
+      <w:pPr>
+        <w:rPr>
+          <w:lang w:val="en-US"/>
+        </w:rPr>
+      </w:pPr>
     </w:p>
     <w:p>
       <w:pPr>
@@ -2966,6 +4837,12 @@
           <w:lang w:val="en-US"/>
         </w:rPr>
       </w:pPr>
+      <w:r>
+        <w:rPr>
+          <w:lang w:val="en-US"/>
+        </w:rPr>
+        <w:t xml:space="preserve">Windfall </w:t>
+      </w:r>
       <w:proofErr w:type="spellStart"/>
       <w:r>
         <w:rPr>
@@ -2981,7 +4858,238 @@
           <w:lang w:val="en-US"/>
         </w:rPr>
       </w:pPr>
-    </w:p>
+      <w:r>
+        <w:rPr>
+          <w:lang w:val="en-US"/>
+        </w:rPr>
+        <w:t xml:space="preserve">Such a temporary income effect on risk-taking confirms previous findings about the effect of windfall money (Baker, Nagel, and </w:t>
+      </w:r>
+      <w:proofErr w:type="spellStart"/>
+      <w:r>
+        <w:rPr>
+          <w:lang w:val="en-US"/>
+        </w:rPr>
+        <w:t>Wurgler</w:t>
+      </w:r>
+      <w:proofErr w:type="spellEnd"/>
+      <w:r>
+        <w:rPr>
+          <w:lang w:val="en-US"/>
+        </w:rPr>
+        <w:t xml:space="preserve"> 2006; Milkman and </w:t>
+      </w:r>
+      <w:proofErr w:type="spellStart"/>
+      <w:r>
+        <w:rPr>
+          <w:lang w:val="en-US"/>
+        </w:rPr>
+        <w:t>Beshears</w:t>
+      </w:r>
+      <w:proofErr w:type="spellEnd"/>
+      <w:r>
+        <w:rPr>
+          <w:lang w:val="en-US"/>
+        </w:rPr>
+        <w:t xml:space="preserve"> 2009; Feldman 2010; </w:t>
+      </w:r>
+      <w:proofErr w:type="spellStart"/>
+      <w:r>
+        <w:rPr>
+          <w:lang w:val="en-US"/>
+        </w:rPr>
+        <w:t>Buddelmeyer</w:t>
+      </w:r>
+      <w:proofErr w:type="spellEnd"/>
+      <w:r>
+        <w:rPr>
+          <w:lang w:val="en-US"/>
+        </w:rPr>
+        <w:t xml:space="preserve"> and Peyton 2014; Baugh, Ben-David, and Park 2014)</w:t>
+      </w:r>
+    </w:p>
+    <w:p>
+      <w:pPr>
+        <w:rPr>
+          <w:lang w:val="en-US"/>
+        </w:rPr>
+      </w:pPr>
+    </w:p>
+    <w:p>
+      <w:pPr>
+        <w:rPr>
+          <w:lang w:val="en-US"/>
+        </w:rPr>
+      </w:pPr>
+      <w:r>
+        <w:rPr>
+          <w:lang w:val="en-US"/>
+        </w:rPr>
+        <w:t>In contrast with Andersen and Nielsen (2011), who show that people are more likely to hold unexpected inheritances in safe assets, we do not find a significant negative correlation between risk-taking and inherited money.</w:t>
+      </w:r>
+    </w:p>
+    <w:p>
+      <w:pPr>
+        <w:rPr>
+          <w:lang w:val="en-US"/>
+        </w:rPr>
+      </w:pPr>
+    </w:p>
+    <w:p>
+      <w:pPr>
+        <w:pStyle w:val="berschrift1"/>
+      </w:pPr>
+      <w:r>
+        <w:t>Warum</w:t>
+      </w:r>
+      <w:r>
+        <w:t>/Für wen</w:t>
+      </w:r>
+      <w:r>
+        <w:t xml:space="preserve"> ist mein S</w:t>
+      </w:r>
+      <w:r>
+        <w:t>cheiß wichtig</w:t>
+      </w:r>
+    </w:p>
+    <w:p>
+      <w:pPr>
+        <w:rPr>
+          <w:lang w:val="en-US"/>
+        </w:rPr>
+      </w:pPr>
+      <w:r>
+        <w:rPr>
+          <w:lang w:val="en-US"/>
+        </w:rPr>
+        <w:t xml:space="preserve">Our results have implications for wealth managers and banking advisors. Although, the technical expertise of advisors is important in assembling a portfolio of assets that matches the risk tolerance of their clients, it also is important to consider the source of income when deciding how to invest clients’ money in the cognitively and emotionally appropriate places. Our paper contributes to the literature on the determinants of risk-taking by 458 J.-F. GAJEWSKI ET AL. investigating the role of the source of money in explaining risk-taking </w:t>
+      </w:r>
+      <w:proofErr w:type="spellStart"/>
+      <w:r>
+        <w:rPr>
+          <w:lang w:val="en-US"/>
+        </w:rPr>
+        <w:t>behaviour</w:t>
+      </w:r>
+      <w:proofErr w:type="spellEnd"/>
+      <w:r>
+        <w:rPr>
+          <w:lang w:val="en-US"/>
+        </w:rPr>
+        <w:t xml:space="preserve"> at the household level.</w:t>
+      </w:r>
+    </w:p>
+    <w:p>
+      <w:pPr>
+        <w:rPr>
+          <w:lang w:val="en-US"/>
+        </w:rPr>
+      </w:pPr>
+    </w:p>
+    <w:p>
+      <w:pPr>
+        <w:pStyle w:val="berschrift1"/>
+        <w:rPr>
+          <w:lang w:val="en-US"/>
+        </w:rPr>
+      </w:pPr>
+      <w:proofErr w:type="spellStart"/>
+      <w:r>
+        <w:rPr>
+          <w:lang w:val="en-US"/>
+        </w:rPr>
+        <w:t>Gute</w:t>
+      </w:r>
+      <w:proofErr w:type="spellEnd"/>
+      <w:r>
+        <w:rPr>
+          <w:lang w:val="en-US"/>
+        </w:rPr>
+        <w:t xml:space="preserve"> </w:t>
+      </w:r>
+      <w:proofErr w:type="spellStart"/>
+      <w:r>
+        <w:rPr>
+          <w:lang w:val="en-US"/>
+        </w:rPr>
+        <w:t>Struktur</w:t>
+      </w:r>
+      <w:proofErr w:type="spellEnd"/>
+      <w:r>
+        <w:rPr>
+          <w:lang w:val="en-US"/>
+        </w:rPr>
+        <w:t xml:space="preserve"> </w:t>
+      </w:r>
+    </w:p>
+    <w:p>
+      <w:pPr>
+        <w:pStyle w:val="Listenabsatz"/>
+        <w:numPr>
+          <w:ilvl w:val="0"/>
+          <w:numId w:val="1"/>
+        </w:numPr>
+        <w:rPr>
+          <w:lang w:val="en-US"/>
+        </w:rPr>
+      </w:pPr>
+      <w:proofErr w:type="spellStart"/>
+      <w:r>
+        <w:rPr>
+          <w:lang w:val="en-US"/>
+        </w:rPr>
+        <w:t>Viele</w:t>
+      </w:r>
+      <w:proofErr w:type="spellEnd"/>
+      <w:r>
+        <w:rPr>
+          <w:lang w:val="en-US"/>
+        </w:rPr>
+        <w:t xml:space="preserve"> </w:t>
+      </w:r>
+      <w:proofErr w:type="spellStart"/>
+      <w:r>
+        <w:rPr>
+          <w:lang w:val="en-US"/>
+        </w:rPr>
+        <w:t>Literaturquellen</w:t>
+      </w:r>
+      <w:proofErr w:type="spellEnd"/>
+    </w:p>
+    <w:p>
+      <w:pPr>
+        <w:pStyle w:val="Listenabsatz"/>
+        <w:numPr>
+          <w:ilvl w:val="1"/>
+          <w:numId w:val="1"/>
+        </w:numPr>
+        <w:rPr>
+          <w:lang w:val="en-US"/>
+        </w:rPr>
+      </w:pPr>
+      <w:r>
+        <w:rPr>
+          <w:lang w:val="en-US"/>
+        </w:rPr>
+        <w:lastRenderedPageBreak/>
+        <w:t>Perspectives on mental accounting: An exploration of budgeting and investing</w:t>
+      </w:r>
+    </w:p>
+    <w:p>
+      <w:pPr>
+        <w:rPr>
+          <w:lang w:val="en-US"/>
+        </w:rPr>
+      </w:pPr>
+    </w:p>
+    <w:p>
+      <w:pPr>
+        <w:pStyle w:val="berschrift1"/>
+      </w:pPr>
+      <w:r>
+        <w:t>Literaturverzeichnis</w:t>
+      </w:r>
+    </w:p>
+    <w:p/>
     <w:p>
       <w:pPr>
         <w:spacing w:line="360" w:lineRule="auto"/>
@@ -2992,62 +5100,60 @@
           <w:lang w:val="en-US"/>
         </w:rPr>
       </w:pPr>
-      <w:proofErr w:type="spellStart"/>
-      <w:r>
-        <w:rPr>
-          <w:rFonts w:ascii="Arial" w:hAnsi="Arial" w:cs="Arial"/>
-          <w:sz w:val="24"/>
-          <w:szCs w:val="24"/>
-          <w:lang w:val="en-US"/>
-        </w:rPr>
-        <w:t>Barberis</w:t>
-      </w:r>
-      <w:proofErr w:type="spellEnd"/>
-      <w:r>
-        <w:rPr>
-          <w:rFonts w:ascii="Arial" w:hAnsi="Arial" w:cs="Arial"/>
-          <w:sz w:val="24"/>
-          <w:szCs w:val="24"/>
-          <w:lang w:val="en-US"/>
-        </w:rPr>
-        <w:t>, N. (2013). Thirty years of prospect theory in economics: A review and</w:t>
-      </w:r>
-      <w:r>
-        <w:rPr>
-          <w:rFonts w:ascii="Arial" w:hAnsi="Arial" w:cs="Arial"/>
-          <w:sz w:val="24"/>
-          <w:szCs w:val="24"/>
-          <w:lang w:val="en-US"/>
-        </w:rPr>
-        <w:t xml:space="preserve"> </w:t>
-      </w:r>
-      <w:r>
-        <w:rPr>
-          <w:rFonts w:ascii="Arial" w:hAnsi="Arial" w:cs="Arial"/>
-          <w:sz w:val="24"/>
-          <w:szCs w:val="24"/>
-          <w:lang w:val="en-US"/>
-        </w:rPr>
-        <w:t xml:space="preserve">assessment. </w:t>
+      <w:r>
+        <w:rPr>
+          <w:rFonts w:ascii="Arial" w:hAnsi="Arial" w:cs="Arial"/>
+          <w:sz w:val="24"/>
+          <w:szCs w:val="24"/>
+        </w:rPr>
+        <w:t xml:space="preserve">Abeler, J., &amp; </w:t>
+      </w:r>
+      <w:proofErr w:type="spellStart"/>
+      <w:r>
+        <w:rPr>
+          <w:rFonts w:ascii="Arial" w:hAnsi="Arial" w:cs="Arial"/>
+          <w:sz w:val="24"/>
+          <w:szCs w:val="24"/>
+        </w:rPr>
+        <w:t>Marklein</w:t>
+      </w:r>
+      <w:proofErr w:type="spellEnd"/>
+      <w:r>
+        <w:rPr>
+          <w:rFonts w:ascii="Arial" w:hAnsi="Arial" w:cs="Arial"/>
+          <w:sz w:val="24"/>
+          <w:szCs w:val="24"/>
+        </w:rPr>
+        <w:t xml:space="preserve">, F. (2017). </w:t>
+      </w:r>
+      <w:r>
+        <w:rPr>
+          <w:rFonts w:ascii="Arial" w:hAnsi="Arial" w:cs="Arial"/>
+          <w:sz w:val="24"/>
+          <w:szCs w:val="24"/>
+          <w:lang w:val="en-US"/>
+        </w:rPr>
+        <w:t xml:space="preserve">Fungibility, labels, and consumption. </w:t>
       </w:r>
       <w:r>
         <w:rPr>
           <w:rFonts w:ascii="Arial" w:hAnsi="Arial" w:cs="Arial"/>
           <w:i/>
-          <w:sz w:val="24"/>
-          <w:szCs w:val="24"/>
-          <w:lang w:val="en-US"/>
-        </w:rPr>
-        <w:t>Journal of Economic Perspectives</w:t>
-      </w:r>
-      <w:r>
-        <w:rPr>
-          <w:rFonts w:ascii="Arial" w:hAnsi="Arial" w:cs="Arial"/>
-          <w:sz w:val="24"/>
-          <w:szCs w:val="24"/>
-          <w:lang w:val="en-US"/>
-        </w:rPr>
-        <w:t>, 27(1), 173–195.</w:t>
+          <w:iCs/>
+          <w:sz w:val="24"/>
+          <w:szCs w:val="24"/>
+          <w:lang w:val="en-US"/>
+        </w:rPr>
+        <w:t>Journal of the European Economic Association</w:t>
+      </w:r>
+      <w:r>
+        <w:rPr>
+          <w:rFonts w:ascii="Arial" w:hAnsi="Arial" w:cs="Arial"/>
+          <w:sz w:val="24"/>
+          <w:szCs w:val="24"/>
+          <w:lang w:val="en-US"/>
+        </w:rPr>
+        <w:t>, 15(1), 99-127.</w:t>
       </w:r>
     </w:p>
     <w:p>
@@ -3058,15 +5164,91 @@
           <w:rFonts w:ascii="Arial" w:hAnsi="Arial" w:cs="Arial"/>
           <w:sz w:val="24"/>
           <w:szCs w:val="24"/>
-        </w:rPr>
-      </w:pPr>
-      <w:r>
-        <w:rPr>
-          <w:rFonts w:ascii="Arial" w:hAnsi="Arial" w:cs="Arial"/>
-          <w:sz w:val="24"/>
-          <w:szCs w:val="24"/>
-        </w:rPr>
-        <w:t xml:space="preserve">Fox, C. R., &amp; Tversky, A. (1995). Ambiguity aversion and comparative ignorance. </w:t>
+          <w:lang w:val="en-US"/>
+        </w:rPr>
+      </w:pPr>
+      <w:proofErr w:type="spellStart"/>
+      <w:r>
+        <w:rPr>
+          <w:rFonts w:ascii="Arial" w:hAnsi="Arial" w:cs="Arial"/>
+          <w:sz w:val="24"/>
+          <w:szCs w:val="24"/>
+          <w:lang w:val="en-US"/>
+        </w:rPr>
+        <w:t>Barberis</w:t>
+      </w:r>
+      <w:proofErr w:type="spellEnd"/>
+      <w:r>
+        <w:rPr>
+          <w:rFonts w:ascii="Arial" w:hAnsi="Arial" w:cs="Arial"/>
+          <w:sz w:val="24"/>
+          <w:szCs w:val="24"/>
+          <w:lang w:val="en-US"/>
+        </w:rPr>
+        <w:t xml:space="preserve">, N. (2013). Thirty years of prospect theory in economics: A review and assessment. </w:t>
+      </w:r>
+      <w:r>
+        <w:rPr>
+          <w:rFonts w:ascii="Arial" w:hAnsi="Arial" w:cs="Arial"/>
+          <w:i/>
+          <w:sz w:val="24"/>
+          <w:szCs w:val="24"/>
+          <w:lang w:val="en-US"/>
+        </w:rPr>
+        <w:t>Journal of Economic Perspectives</w:t>
+      </w:r>
+      <w:r>
+        <w:rPr>
+          <w:rFonts w:ascii="Arial" w:hAnsi="Arial" w:cs="Arial"/>
+          <w:sz w:val="24"/>
+          <w:szCs w:val="24"/>
+          <w:lang w:val="en-US"/>
+        </w:rPr>
+        <w:t>, 27(1), 173–195.</w:t>
+      </w:r>
+    </w:p>
+    <w:p>
+      <w:pPr>
+        <w:spacing w:line="360" w:lineRule="auto"/>
+        <w:jc w:val="both"/>
+        <w:rPr>
+          <w:rFonts w:ascii="Arial" w:hAnsi="Arial" w:cs="Arial"/>
+          <w:sz w:val="24"/>
+          <w:szCs w:val="24"/>
+          <w:shd w:val="clear" w:color="auto" w:fill="FFFFFF"/>
+        </w:rPr>
+      </w:pPr>
+      <w:r>
+        <w:rPr>
+          <w:rFonts w:ascii="Arial" w:hAnsi="Arial" w:cs="Arial"/>
+          <w:sz w:val="24"/>
+          <w:szCs w:val="24"/>
+          <w:shd w:val="clear" w:color="auto" w:fill="FFFFFF"/>
+          <w:lang w:val="en-US"/>
+        </w:rPr>
+        <w:t xml:space="preserve">Cheng, A., &amp; </w:t>
+      </w:r>
+      <w:proofErr w:type="spellStart"/>
+      <w:r>
+        <w:rPr>
+          <w:rFonts w:ascii="Arial" w:hAnsi="Arial" w:cs="Arial"/>
+          <w:sz w:val="24"/>
+          <w:szCs w:val="24"/>
+          <w:shd w:val="clear" w:color="auto" w:fill="FFFFFF"/>
+          <w:lang w:val="en-US"/>
+        </w:rPr>
+        <w:t>Cryder</w:t>
+      </w:r>
+      <w:proofErr w:type="spellEnd"/>
+      <w:r>
+        <w:rPr>
+          <w:rFonts w:ascii="Arial" w:hAnsi="Arial" w:cs="Arial"/>
+          <w:sz w:val="24"/>
+          <w:szCs w:val="24"/>
+          <w:shd w:val="clear" w:color="auto" w:fill="FFFFFF"/>
+          <w:lang w:val="en-US"/>
+        </w:rPr>
+        <w:t>, C. (2018). Double mental discounting: When a single price promotion feels twice as nice. </w:t>
       </w:r>
       <w:r>
         <w:rPr>
@@ -3075,16 +5257,62 @@
           <w:iCs/>
           <w:sz w:val="24"/>
           <w:szCs w:val="24"/>
-        </w:rPr>
-        <w:t>The quarterly journal of economics</w:t>
-      </w:r>
-      <w:r>
-        <w:rPr>
-          <w:rFonts w:ascii="Arial" w:hAnsi="Arial" w:cs="Arial"/>
-          <w:sz w:val="24"/>
-          <w:szCs w:val="24"/>
-        </w:rPr>
-        <w:t>, 110(3), 585-603.</w:t>
+          <w:shd w:val="clear" w:color="auto" w:fill="FFFFFF"/>
+        </w:rPr>
+        <w:t xml:space="preserve">Journal </w:t>
+      </w:r>
+      <w:proofErr w:type="spellStart"/>
+      <w:r>
+        <w:rPr>
+          <w:rFonts w:ascii="Arial" w:hAnsi="Arial" w:cs="Arial"/>
+          <w:i/>
+          <w:iCs/>
+          <w:sz w:val="24"/>
+          <w:szCs w:val="24"/>
+          <w:shd w:val="clear" w:color="auto" w:fill="FFFFFF"/>
+        </w:rPr>
+        <w:t>of</w:t>
+      </w:r>
+      <w:proofErr w:type="spellEnd"/>
+      <w:r>
+        <w:rPr>
+          <w:rFonts w:ascii="Arial" w:hAnsi="Arial" w:cs="Arial"/>
+          <w:i/>
+          <w:iCs/>
+          <w:sz w:val="24"/>
+          <w:szCs w:val="24"/>
+          <w:shd w:val="clear" w:color="auto" w:fill="FFFFFF"/>
+        </w:rPr>
+        <w:t xml:space="preserve"> Marketing Research</w:t>
+      </w:r>
+      <w:r>
+        <w:rPr>
+          <w:rFonts w:ascii="Arial" w:hAnsi="Arial" w:cs="Arial"/>
+          <w:sz w:val="24"/>
+          <w:szCs w:val="24"/>
+          <w:shd w:val="clear" w:color="auto" w:fill="FFFFFF"/>
+        </w:rPr>
+        <w:t>, </w:t>
+      </w:r>
+      <w:r>
+        <w:rPr>
+          <w:rFonts w:ascii="Arial" w:hAnsi="Arial" w:cs="Arial"/>
+          <w:i/>
+          <w:iCs/>
+          <w:sz w:val="24"/>
+          <w:szCs w:val="24"/>
+          <w:shd w:val="clear" w:color="auto" w:fill="FFFFFF"/>
+        </w:rPr>
+        <w:t>55</w:t>
+      </w:r>
+      <w:r>
+        <w:rPr>
+          <w:rFonts w:ascii="Arial" w:hAnsi="Arial" w:cs="Arial"/>
+          <w:sz w:val="24"/>
+          <w:szCs w:val="24"/>
+          <w:shd w:val="clear" w:color="auto" w:fill="FFFFFF"/>
+        </w:rPr>
+        <w:t>(2), 226-238.</w:t>
       </w:r>
     </w:p>
     <w:p>
@@ -3095,42 +5323,37 @@
           <w:rFonts w:ascii="Arial" w:hAnsi="Arial" w:cs="Arial"/>
           <w:sz w:val="24"/>
           <w:szCs w:val="24"/>
-        </w:rPr>
-      </w:pPr>
-      <w:r>
-        <w:rPr>
-          <w:rFonts w:ascii="Arial" w:hAnsi="Arial" w:cs="Arial"/>
-          <w:sz w:val="24"/>
-          <w:szCs w:val="24"/>
-        </w:rPr>
-        <w:lastRenderedPageBreak/>
-        <w:t>Kahneman, D., &amp; Tversky, A. (1979). Prospect theory: An analysis of decision under risk.</w:t>
-      </w:r>
-      <w:r>
-        <w:rPr>
-          <w:rFonts w:ascii="Arial" w:hAnsi="Arial" w:cs="Arial"/>
-          <w:sz w:val="24"/>
-          <w:szCs w:val="24"/>
-          <w:lang w:val="en-US"/>
-        </w:rPr>
-        <w:t xml:space="preserve"> </w:t>
+          <w:lang w:val="en-US"/>
+        </w:rPr>
+      </w:pPr>
+      <w:r>
+        <w:rPr>
+          <w:rFonts w:ascii="Arial" w:hAnsi="Arial" w:cs="Arial"/>
+          <w:sz w:val="24"/>
+          <w:szCs w:val="24"/>
+          <w:lang w:val="en-US"/>
+        </w:rPr>
+        <w:t xml:space="preserve">Fox, C. R., &amp; Tversky, A. (1995). Ambiguity aversion and comparative ignorance. </w:t>
       </w:r>
       <w:r>
         <w:rPr>
           <w:rFonts w:ascii="Arial" w:hAnsi="Arial" w:cs="Arial"/>
           <w:i/>
-          <w:sz w:val="24"/>
-          <w:szCs w:val="24"/>
-        </w:rPr>
-        <w:t>Econometrica</w:t>
-      </w:r>
-      <w:r>
-        <w:rPr>
-          <w:rFonts w:ascii="Arial" w:hAnsi="Arial" w:cs="Arial"/>
-          <w:sz w:val="24"/>
-          <w:szCs w:val="24"/>
-        </w:rPr>
-        <w:t>, 47(2), 263–292.</w:t>
+          <w:iCs/>
+          <w:sz w:val="24"/>
+          <w:szCs w:val="24"/>
+          <w:lang w:val="en-US"/>
+        </w:rPr>
+        <w:t>The quarterly journal of economics</w:t>
+      </w:r>
+      <w:r>
+        <w:rPr>
+          <w:rFonts w:ascii="Arial" w:hAnsi="Arial" w:cs="Arial"/>
+          <w:sz w:val="24"/>
+          <w:szCs w:val="24"/>
+          <w:lang w:val="en-US"/>
+        </w:rPr>
+        <w:t>, 110(3), 585-603.</w:t>
       </w:r>
     </w:p>
     <w:p>
@@ -3141,84 +5364,47 @@
           <w:rFonts w:ascii="Arial" w:hAnsi="Arial" w:cs="Arial"/>
           <w:sz w:val="24"/>
           <w:szCs w:val="24"/>
-        </w:rPr>
-      </w:pPr>
-      <w:r>
-        <w:rPr>
-          <w:rFonts w:ascii="Arial" w:hAnsi="Arial" w:cs="Arial"/>
-          <w:sz w:val="24"/>
-          <w:szCs w:val="24"/>
-        </w:rPr>
-        <w:t xml:space="preserve">Thaler, Richard H. (1999). “Mental Accounting Matters.” </w:t>
-      </w:r>
+          <w:lang w:val="en-US"/>
+        </w:rPr>
+      </w:pPr>
+      <w:r>
+        <w:rPr>
+          <w:rFonts w:ascii="Arial" w:hAnsi="Arial" w:cs="Arial"/>
+          <w:sz w:val="24"/>
+          <w:szCs w:val="24"/>
+          <w:lang w:val="en-US"/>
+        </w:rPr>
+        <w:t>Kahneman, D., &amp; Tversky, A. (1979). Prospect theory: An analysis of decision under risk.</w:t>
+      </w:r>
+      <w:r>
+        <w:rPr>
+          <w:rFonts w:ascii="Arial" w:hAnsi="Arial" w:cs="Arial"/>
+          <w:sz w:val="24"/>
+          <w:szCs w:val="24"/>
+          <w:lang w:val="en-US"/>
+        </w:rPr>
+        <w:t xml:space="preserve"> </w:t>
+      </w:r>
+      <w:proofErr w:type="spellStart"/>
       <w:r>
         <w:rPr>
           <w:rFonts w:ascii="Arial" w:hAnsi="Arial" w:cs="Arial"/>
           <w:i/>
           <w:sz w:val="24"/>
           <w:szCs w:val="24"/>
-        </w:rPr>
-        <w:t>Journal of Behavioral Decision Making</w:t>
-      </w:r>
-      <w:r>
-        <w:rPr>
-          <w:rFonts w:ascii="Arial" w:hAnsi="Arial" w:cs="Arial"/>
-          <w:sz w:val="24"/>
-          <w:szCs w:val="24"/>
-        </w:rPr>
-        <w:t>, 12, 183–206.</w:t>
-      </w:r>
-    </w:p>
-    <w:p>
-      <w:pPr>
-        <w:spacing w:line="360" w:lineRule="auto"/>
-        <w:rPr>
-          <w:rFonts w:ascii="Arial" w:hAnsi="Arial" w:cs="Arial"/>
-          <w:sz w:val="24"/>
-          <w:szCs w:val="24"/>
-        </w:rPr>
-      </w:pPr>
-      <w:r>
-        <w:rPr>
-          <w:rFonts w:ascii="Arial" w:hAnsi="Arial" w:cs="Arial"/>
-          <w:sz w:val="24"/>
-          <w:szCs w:val="24"/>
-        </w:rPr>
-        <w:t>Tversky, A., &amp; Kahneman, D. (1981). The framing of decisions and the psychology</w:t>
-      </w:r>
-      <w:r>
-        <w:rPr>
-          <w:rFonts w:ascii="Arial" w:hAnsi="Arial" w:cs="Arial"/>
-          <w:sz w:val="24"/>
-          <w:szCs w:val="24"/>
-          <w:lang w:val="en-US"/>
-        </w:rPr>
-        <w:t xml:space="preserve"> </w:t>
-      </w:r>
-      <w:r>
-        <w:rPr>
-          <w:rFonts w:ascii="Arial" w:hAnsi="Arial" w:cs="Arial"/>
-          <w:sz w:val="24"/>
-          <w:szCs w:val="24"/>
-        </w:rPr>
-        <w:t xml:space="preserve">of choice. </w:t>
-      </w:r>
-      <w:r>
-        <w:rPr>
-          <w:rFonts w:ascii="Arial" w:hAnsi="Arial" w:cs="Arial"/>
-          <w:i/>
-          <w:sz w:val="24"/>
-          <w:szCs w:val="24"/>
-        </w:rPr>
-        <w:t>Science</w:t>
-      </w:r>
-      <w:r>
-        <w:rPr>
-          <w:rFonts w:ascii="Arial" w:hAnsi="Arial" w:cs="Arial"/>
-          <w:sz w:val="24"/>
-          <w:szCs w:val="24"/>
-        </w:rPr>
-        <w:t>, 211, 453–458.</w:t>
+          <w:lang w:val="en-US"/>
+        </w:rPr>
+        <w:t>Econometrica</w:t>
+      </w:r>
+      <w:proofErr w:type="spellEnd"/>
+      <w:r>
+        <w:rPr>
+          <w:rFonts w:ascii="Arial" w:hAnsi="Arial" w:cs="Arial"/>
+          <w:sz w:val="24"/>
+          <w:szCs w:val="24"/>
+          <w:lang w:val="en-US"/>
+        </w:rPr>
+        <w:t>, 47(2), 263–292.</w:t>
       </w:r>
     </w:p>
     <w:p>
@@ -3227,8 +5413,106 @@
         <w:jc w:val="both"/>
         <w:rPr>
           <w:rFonts w:ascii="Arial" w:hAnsi="Arial" w:cs="Arial"/>
+          <w:sz w:val="24"/>
+          <w:szCs w:val="24"/>
+          <w:lang w:val="en-US"/>
+        </w:rPr>
+      </w:pPr>
+      <w:r>
+        <w:rPr>
+          <w:rFonts w:ascii="Arial" w:hAnsi="Arial" w:cs="Arial"/>
+          <w:sz w:val="24"/>
+          <w:szCs w:val="24"/>
+          <w:lang w:val="en-US"/>
+        </w:rPr>
+        <w:t xml:space="preserve">Thaler, Richard H. (1999). “Mental Accounting Matters.” </w:t>
+      </w:r>
+      <w:r>
+        <w:rPr>
+          <w:rFonts w:ascii="Arial" w:hAnsi="Arial" w:cs="Arial"/>
+          <w:i/>
+          <w:sz w:val="24"/>
+          <w:szCs w:val="24"/>
+          <w:lang w:val="en-US"/>
+        </w:rPr>
+        <w:t>Journal of Behavioral Decision Making</w:t>
+      </w:r>
+      <w:r>
+        <w:rPr>
+          <w:rFonts w:ascii="Arial" w:hAnsi="Arial" w:cs="Arial"/>
+          <w:sz w:val="24"/>
+          <w:szCs w:val="24"/>
+          <w:lang w:val="en-US"/>
+        </w:rPr>
+        <w:t>, 12, 183–206.</w:t>
+      </w:r>
+    </w:p>
+    <w:p>
+      <w:pPr>
+        <w:spacing w:line="360" w:lineRule="auto"/>
+        <w:rPr>
+          <w:rFonts w:ascii="Arial" w:hAnsi="Arial" w:cs="Arial"/>
+          <w:sz w:val="24"/>
+          <w:szCs w:val="24"/>
+          <w:lang w:val="en-US"/>
+        </w:rPr>
+      </w:pPr>
+      <w:r>
+        <w:rPr>
+          <w:rFonts w:ascii="Arial" w:hAnsi="Arial" w:cs="Arial"/>
+          <w:sz w:val="24"/>
+          <w:szCs w:val="24"/>
+          <w:lang w:val="en-US"/>
+        </w:rPr>
+        <w:t>Tversky, A., &amp; Kahneman, D. (1981). The framing of decisions and the psychology</w:t>
+      </w:r>
+      <w:r>
+        <w:rPr>
+          <w:rFonts w:ascii="Arial" w:hAnsi="Arial" w:cs="Arial"/>
+          <w:sz w:val="24"/>
+          <w:szCs w:val="24"/>
+          <w:lang w:val="en-US"/>
+        </w:rPr>
+        <w:t xml:space="preserve"> </w:t>
+      </w:r>
+      <w:r>
+        <w:rPr>
+          <w:rFonts w:ascii="Arial" w:hAnsi="Arial" w:cs="Arial"/>
+          <w:sz w:val="24"/>
+          <w:szCs w:val="24"/>
+          <w:lang w:val="en-US"/>
+        </w:rPr>
+        <w:t xml:space="preserve">of choice. </w:t>
+      </w:r>
+      <w:r>
+        <w:rPr>
+          <w:rFonts w:ascii="Arial" w:hAnsi="Arial" w:cs="Arial"/>
+          <w:i/>
+          <w:sz w:val="24"/>
+          <w:szCs w:val="24"/>
+          <w:lang w:val="en-US"/>
+        </w:rPr>
+        <w:t>Science</w:t>
+      </w:r>
+      <w:r>
+        <w:rPr>
+          <w:rFonts w:ascii="Arial" w:hAnsi="Arial" w:cs="Arial"/>
+          <w:sz w:val="24"/>
+          <w:szCs w:val="24"/>
+          <w:lang w:val="en-US"/>
+        </w:rPr>
+        <w:t>, 211, 453–458.</w:t>
+      </w:r>
+    </w:p>
+    <w:p>
+      <w:pPr>
+        <w:spacing w:line="360" w:lineRule="auto"/>
+        <w:jc w:val="both"/>
+        <w:rPr>
+          <w:rFonts w:ascii="Arial" w:hAnsi="Arial" w:cs="Arial"/>
           <w:sz w:val="96"/>
           <w:szCs w:val="96"/>
+          <w:lang w:val="en-US"/>
         </w:rPr>
       </w:pPr>
       <w:r>
@@ -3238,6 +5522,7 @@
           <w:sz w:val="24"/>
           <w:szCs w:val="24"/>
           <w:shd w:val="clear" w:color="auto" w:fill="FFFFFF"/>
+          <w:lang w:val="en-US"/>
         </w:rPr>
         <w:t>Helion, C., &amp; Gilovich, T. (2014). Gift cards and mental accounting: Green</w:t>
       </w:r>
@@ -3248,6 +5533,7 @@
           <w:sz w:val="24"/>
           <w:szCs w:val="24"/>
           <w:shd w:val="clear" w:color="auto" w:fill="FFFFFF"/>
+          <w:lang w:val="en-US"/>
         </w:rPr>
         <w:t>‐</w:t>
       </w:r>
@@ -3258,6 +5544,7 @@
           <w:sz w:val="24"/>
           <w:szCs w:val="24"/>
           <w:shd w:val="clear" w:color="auto" w:fill="FFFFFF"/>
+          <w:lang w:val="en-US"/>
         </w:rPr>
         <w:t>lighting hedonic spending. </w:t>
       </w:r>
@@ -3270,6 +5557,7 @@
           <w:sz w:val="24"/>
           <w:szCs w:val="24"/>
           <w:shd w:val="clear" w:color="auto" w:fill="FFFFFF"/>
+          <w:lang w:val="en-US"/>
         </w:rPr>
         <w:t>Journal of Behavioral Decision Making</w:t>
       </w:r>
@@ -3280,6 +5568,7 @@
           <w:sz w:val="24"/>
           <w:szCs w:val="24"/>
           <w:shd w:val="clear" w:color="auto" w:fill="FFFFFF"/>
+          <w:lang w:val="en-US"/>
         </w:rPr>
         <w:t>, </w:t>
       </w:r>
@@ -3292,6 +5581,7 @@
           <w:sz w:val="24"/>
           <w:szCs w:val="24"/>
           <w:shd w:val="clear" w:color="auto" w:fill="FFFFFF"/>
+          <w:lang w:val="en-US"/>
         </w:rPr>
         <w:t>27</w:t>
       </w:r>
@@ -3302,6 +5592,7 @@
           <w:sz w:val="24"/>
           <w:szCs w:val="24"/>
           <w:shd w:val="clear" w:color="auto" w:fill="FFFFFF"/>
+          <w:lang w:val="en-US"/>
         </w:rPr>
         <w:t>(4), 386-393.</w:t>
       </w:r>
@@ -3316,8 +5607,10 @@
           <w:sz w:val="24"/>
           <w:szCs w:val="24"/>
           <w:shd w:val="clear" w:color="auto" w:fill="FFFFFF"/>
-        </w:rPr>
-      </w:pPr>
+          <w:lang w:val="en-US"/>
+        </w:rPr>
+      </w:pPr>
+      <w:proofErr w:type="spellStart"/>
       <w:r>
         <w:rPr>
           <w:rFonts w:ascii="Arial" w:hAnsi="Arial" w:cs="Arial"/>
@@ -3325,8 +5618,21 @@
           <w:sz w:val="24"/>
           <w:szCs w:val="24"/>
           <w:shd w:val="clear" w:color="auto" w:fill="FFFFFF"/>
-        </w:rPr>
-        <w:t>Kooreman, P. (2000). The labeling effect of a child benefit system. </w:t>
+          <w:lang w:val="en-US"/>
+        </w:rPr>
+        <w:t>Kooreman</w:t>
+      </w:r>
+      <w:proofErr w:type="spellEnd"/>
+      <w:r>
+        <w:rPr>
+          <w:rFonts w:ascii="Arial" w:hAnsi="Arial" w:cs="Arial"/>
+          <w:color w:val="222222"/>
+          <w:sz w:val="24"/>
+          <w:szCs w:val="24"/>
+          <w:shd w:val="clear" w:color="auto" w:fill="FFFFFF"/>
+          <w:lang w:val="en-US"/>
+        </w:rPr>
+        <w:t>, P. (2000). The labeling effect of a child benefit system. </w:t>
       </w:r>
       <w:r>
         <w:rPr>
@@ -3337,6 +5643,7 @@
           <w:sz w:val="24"/>
           <w:szCs w:val="24"/>
           <w:shd w:val="clear" w:color="auto" w:fill="FFFFFF"/>
+          <w:lang w:val="en-US"/>
         </w:rPr>
         <w:t>American Economic Review</w:t>
       </w:r>
@@ -3347,6 +5654,7 @@
           <w:sz w:val="24"/>
           <w:szCs w:val="24"/>
           <w:shd w:val="clear" w:color="auto" w:fill="FFFFFF"/>
+          <w:lang w:val="en-US"/>
         </w:rPr>
         <w:t>, </w:t>
       </w:r>
@@ -3359,6 +5667,7 @@
           <w:sz w:val="24"/>
           <w:szCs w:val="24"/>
           <w:shd w:val="clear" w:color="auto" w:fill="FFFFFF"/>
+          <w:lang w:val="en-US"/>
         </w:rPr>
         <w:t>90</w:t>
       </w:r>
@@ -3369,6 +5678,7 @@
           <w:sz w:val="24"/>
           <w:szCs w:val="24"/>
           <w:shd w:val="clear" w:color="auto" w:fill="FFFFFF"/>
+          <w:lang w:val="en-US"/>
         </w:rPr>
         <w:t>(3), 571-583.</w:t>
       </w:r>
@@ -3376,10 +5686,457 @@
     <w:p>
       <w:pPr>
         <w:spacing w:line="360" w:lineRule="auto"/>
-        <w:rPr>
-          <w:rFonts w:ascii="Arial" w:hAnsi="Arial" w:cs="Arial"/>
-          <w:sz w:val="24"/>
-          <w:szCs w:val="24"/>
+        <w:jc w:val="both"/>
+        <w:rPr>
+          <w:rFonts w:ascii="Arial" w:hAnsi="Arial" w:cs="Arial"/>
+          <w:sz w:val="24"/>
+          <w:szCs w:val="24"/>
+          <w:lang w:val="en-US"/>
+        </w:rPr>
+      </w:pPr>
+      <w:r>
+        <w:rPr>
+          <w:rFonts w:ascii="Arial" w:hAnsi="Arial" w:cs="Arial"/>
+          <w:sz w:val="24"/>
+          <w:szCs w:val="24"/>
+          <w:lang w:val="en-US"/>
+        </w:rPr>
+        <w:t xml:space="preserve">Read, D., Loewenstein, G., Rabin, M., Keren, G., &amp; </w:t>
+      </w:r>
+      <w:proofErr w:type="spellStart"/>
+      <w:r>
+        <w:rPr>
+          <w:rFonts w:ascii="Arial" w:hAnsi="Arial" w:cs="Arial"/>
+          <w:sz w:val="24"/>
+          <w:szCs w:val="24"/>
+          <w:lang w:val="en-US"/>
+        </w:rPr>
+        <w:t>Laibson</w:t>
+      </w:r>
+      <w:proofErr w:type="spellEnd"/>
+      <w:r>
+        <w:rPr>
+          <w:rFonts w:ascii="Arial" w:hAnsi="Arial" w:cs="Arial"/>
+          <w:sz w:val="24"/>
+          <w:szCs w:val="24"/>
+          <w:lang w:val="en-US"/>
+        </w:rPr>
+        <w:t xml:space="preserve">, D. (1999). </w:t>
+      </w:r>
+      <w:r>
+        <w:rPr>
+          <w:rFonts w:ascii="Arial" w:hAnsi="Arial" w:cs="Arial"/>
+          <w:sz w:val="24"/>
+          <w:szCs w:val="24"/>
+          <w:lang w:val="en-US"/>
+        </w:rPr>
+        <w:t>Choice bracketing. In</w:t>
+      </w:r>
+      <w:r>
+        <w:rPr>
+          <w:rFonts w:ascii="Arial" w:hAnsi="Arial" w:cs="Arial"/>
+          <w:i/>
+          <w:sz w:val="24"/>
+          <w:szCs w:val="24"/>
+          <w:lang w:val="en-US"/>
+        </w:rPr>
+        <w:t xml:space="preserve"> Elicitation of preferences</w:t>
+      </w:r>
+      <w:r>
+        <w:rPr>
+          <w:rFonts w:ascii="Arial" w:hAnsi="Arial" w:cs="Arial"/>
+          <w:sz w:val="24"/>
+          <w:szCs w:val="24"/>
+          <w:lang w:val="en-US"/>
+        </w:rPr>
+        <w:t xml:space="preserve"> (pp. 171-202). Springer, Dordrecht. </w:t>
+      </w:r>
+    </w:p>
+    <w:p>
+      <w:pPr>
+        <w:spacing w:line="360" w:lineRule="auto"/>
+        <w:rPr>
+          <w:rFonts w:ascii="Arial" w:hAnsi="Arial" w:cs="Arial"/>
+          <w:sz w:val="24"/>
+          <w:szCs w:val="24"/>
+          <w:lang w:val="en-US"/>
+        </w:rPr>
+      </w:pPr>
+      <w:proofErr w:type="spellStart"/>
+      <w:r>
+        <w:rPr>
+          <w:rFonts w:ascii="Arial" w:hAnsi="Arial" w:cs="Arial"/>
+          <w:sz w:val="24"/>
+          <w:szCs w:val="24"/>
+          <w:lang w:val="en-US"/>
+        </w:rPr>
+        <w:t>Gajewski</w:t>
+      </w:r>
+      <w:proofErr w:type="spellEnd"/>
+      <w:r>
+        <w:rPr>
+          <w:rFonts w:ascii="Arial" w:hAnsi="Arial" w:cs="Arial"/>
+          <w:sz w:val="24"/>
+          <w:szCs w:val="24"/>
+          <w:lang w:val="en-US"/>
+        </w:rPr>
+        <w:t xml:space="preserve">, J. F., Meunier, L., &amp; </w:t>
+      </w:r>
+      <w:proofErr w:type="spellStart"/>
+      <w:r>
+        <w:rPr>
+          <w:rFonts w:ascii="Arial" w:hAnsi="Arial" w:cs="Arial"/>
+          <w:sz w:val="24"/>
+          <w:szCs w:val="24"/>
+          <w:lang w:val="en-US"/>
+        </w:rPr>
+        <w:t>Ohadi</w:t>
+      </w:r>
+      <w:proofErr w:type="spellEnd"/>
+      <w:r>
+        <w:rPr>
+          <w:rFonts w:ascii="Arial" w:hAnsi="Arial" w:cs="Arial"/>
+          <w:sz w:val="24"/>
+          <w:szCs w:val="24"/>
+          <w:lang w:val="en-US"/>
+        </w:rPr>
+        <w:t xml:space="preserve">, S. (2022). </w:t>
+      </w:r>
+      <w:r>
+        <w:rPr>
+          <w:rFonts w:ascii="Arial" w:hAnsi="Arial" w:cs="Arial"/>
+          <w:sz w:val="24"/>
+          <w:szCs w:val="24"/>
+          <w:lang w:val="en-US"/>
+        </w:rPr>
+        <w:t xml:space="preserve">Do sources of money matter in risk-taking </w:t>
+      </w:r>
+      <w:proofErr w:type="spellStart"/>
+      <w:r>
+        <w:rPr>
+          <w:rFonts w:ascii="Arial" w:hAnsi="Arial" w:cs="Arial"/>
+          <w:sz w:val="24"/>
+          <w:szCs w:val="24"/>
+          <w:lang w:val="en-US"/>
+        </w:rPr>
+        <w:t>behaviour</w:t>
+      </w:r>
+      <w:proofErr w:type="spellEnd"/>
+      <w:r>
+        <w:rPr>
+          <w:rFonts w:ascii="Arial" w:hAnsi="Arial" w:cs="Arial"/>
+          <w:sz w:val="24"/>
+          <w:szCs w:val="24"/>
+          <w:lang w:val="en-US"/>
+        </w:rPr>
+        <w:t xml:space="preserve">?. </w:t>
+      </w:r>
+      <w:r>
+        <w:rPr>
+          <w:rFonts w:ascii="Arial" w:hAnsi="Arial" w:cs="Arial"/>
+          <w:i/>
+          <w:sz w:val="24"/>
+          <w:szCs w:val="24"/>
+          <w:lang w:val="en-US"/>
+        </w:rPr>
+        <w:t>Applied Economics</w:t>
+      </w:r>
+      <w:r>
+        <w:rPr>
+          <w:rFonts w:ascii="Arial" w:hAnsi="Arial" w:cs="Arial"/>
+          <w:sz w:val="24"/>
+          <w:szCs w:val="24"/>
+          <w:lang w:val="en-US"/>
+        </w:rPr>
+        <w:t>, 54(4), 443-466.</w:t>
+      </w:r>
+    </w:p>
+    <w:p>
+      <w:pPr>
+        <w:spacing w:line="360" w:lineRule="auto"/>
+        <w:jc w:val="both"/>
+        <w:rPr>
+          <w:rFonts w:ascii="Arial" w:hAnsi="Arial" w:cs="Arial"/>
+          <w:color w:val="222222"/>
+          <w:sz w:val="24"/>
+          <w:szCs w:val="24"/>
+          <w:shd w:val="clear" w:color="auto" w:fill="FFFFFF"/>
+          <w:lang w:val="en-US"/>
+        </w:rPr>
+      </w:pPr>
+      <w:r>
+        <w:rPr>
+          <w:rFonts w:ascii="Arial" w:hAnsi="Arial" w:cs="Arial"/>
+          <w:color w:val="222222"/>
+          <w:sz w:val="24"/>
+          <w:szCs w:val="24"/>
+          <w:shd w:val="clear" w:color="auto" w:fill="FFFFFF"/>
+          <w:lang w:val="en-US"/>
+        </w:rPr>
+        <w:t xml:space="preserve">Hastings, J., &amp; Shapiro, J. M. (2018). How are SNAP benefits spent? </w:t>
+      </w:r>
+      <w:r>
+        <w:rPr>
+          <w:rFonts w:ascii="Arial" w:hAnsi="Arial" w:cs="Arial"/>
+          <w:color w:val="222222"/>
+          <w:sz w:val="24"/>
+          <w:szCs w:val="24"/>
+          <w:shd w:val="clear" w:color="auto" w:fill="FFFFFF"/>
+          <w:lang w:val="en-US"/>
+        </w:rPr>
+        <w:t>Evidence from a retail panel. </w:t>
+      </w:r>
+      <w:r>
+        <w:rPr>
+          <w:rFonts w:ascii="Arial" w:hAnsi="Arial" w:cs="Arial"/>
+          <w:i/>
+          <w:iCs/>
+          <w:color w:val="222222"/>
+          <w:sz w:val="24"/>
+          <w:szCs w:val="24"/>
+          <w:shd w:val="clear" w:color="auto" w:fill="FFFFFF"/>
+          <w:lang w:val="en-US"/>
+        </w:rPr>
+        <w:t>American Economic Review</w:t>
+      </w:r>
+      <w:r>
+        <w:rPr>
+          <w:rFonts w:ascii="Arial" w:hAnsi="Arial" w:cs="Arial"/>
+          <w:color w:val="222222"/>
+          <w:sz w:val="24"/>
+          <w:szCs w:val="24"/>
+          <w:shd w:val="clear" w:color="auto" w:fill="FFFFFF"/>
+          <w:lang w:val="en-US"/>
+        </w:rPr>
+        <w:t>, </w:t>
+      </w:r>
+      <w:r>
+        <w:rPr>
+          <w:rFonts w:ascii="Arial" w:hAnsi="Arial" w:cs="Arial"/>
+          <w:i/>
+          <w:iCs/>
+          <w:color w:val="222222"/>
+          <w:sz w:val="24"/>
+          <w:szCs w:val="24"/>
+          <w:shd w:val="clear" w:color="auto" w:fill="FFFFFF"/>
+          <w:lang w:val="en-US"/>
+        </w:rPr>
+        <w:t>108</w:t>
+      </w:r>
+      <w:r>
+        <w:rPr>
+          <w:rFonts w:ascii="Arial" w:hAnsi="Arial" w:cs="Arial"/>
+          <w:color w:val="222222"/>
+          <w:sz w:val="24"/>
+          <w:szCs w:val="24"/>
+          <w:shd w:val="clear" w:color="auto" w:fill="FFFFFF"/>
+          <w:lang w:val="en-US"/>
+        </w:rPr>
+        <w:t>(12), 3493-3540.</w:t>
+      </w:r>
+    </w:p>
+    <w:p>
+      <w:pPr>
+        <w:spacing w:line="360" w:lineRule="auto"/>
+        <w:rPr>
+          <w:rFonts w:ascii="Arial" w:hAnsi="Arial" w:cs="Arial"/>
+          <w:sz w:val="24"/>
+          <w:szCs w:val="24"/>
+          <w:lang w:val="en-US"/>
+        </w:rPr>
+      </w:pPr>
+      <w:r>
+        <w:rPr>
+          <w:rFonts w:ascii="Arial" w:hAnsi="Arial" w:cs="Arial"/>
+          <w:sz w:val="24"/>
+          <w:szCs w:val="24"/>
+          <w:lang w:val="en-US"/>
+        </w:rPr>
+        <w:lastRenderedPageBreak/>
+        <w:t xml:space="preserve">Liu, Y. J., Wang, M. C., &amp; Zhao, L. (2010). </w:t>
+      </w:r>
+      <w:r>
+        <w:rPr>
+          <w:rFonts w:ascii="Arial" w:hAnsi="Arial" w:cs="Arial"/>
+          <w:sz w:val="24"/>
+          <w:szCs w:val="24"/>
+          <w:lang w:val="en-US"/>
+        </w:rPr>
+        <w:t xml:space="preserve">Narrow framing: Professions, sophistication, and experience. </w:t>
+      </w:r>
+      <w:r>
+        <w:rPr>
+          <w:rFonts w:ascii="Arial" w:hAnsi="Arial" w:cs="Arial"/>
+          <w:i/>
+          <w:sz w:val="24"/>
+          <w:szCs w:val="24"/>
+          <w:lang w:val="en-US"/>
+        </w:rPr>
+        <w:t>Journal of Futures Markets: Futures, Options, and Other Derivative Products</w:t>
+      </w:r>
+      <w:r>
+        <w:rPr>
+          <w:rFonts w:ascii="Arial" w:hAnsi="Arial" w:cs="Arial"/>
+          <w:sz w:val="24"/>
+          <w:szCs w:val="24"/>
+          <w:lang w:val="en-US"/>
+        </w:rPr>
+        <w:t>, 30(3), 203-229.</w:t>
+      </w:r>
+    </w:p>
+    <w:p>
+      <w:pPr>
+        <w:spacing w:line="360" w:lineRule="auto"/>
+        <w:rPr>
+          <w:rFonts w:ascii="Arial" w:hAnsi="Arial" w:cs="Arial"/>
+          <w:sz w:val="24"/>
+          <w:szCs w:val="24"/>
+          <w:lang w:val="en-US"/>
+        </w:rPr>
+      </w:pPr>
+      <w:r>
+        <w:rPr>
+          <w:rFonts w:ascii="Arial" w:hAnsi="Arial" w:cs="Arial"/>
+          <w:sz w:val="24"/>
+          <w:szCs w:val="24"/>
+        </w:rPr>
+        <w:t xml:space="preserve">Trump, R. K., Finkelstein, S. R., &amp; Connell, P. M. (2015). </w:t>
+      </w:r>
+      <w:r>
+        <w:rPr>
+          <w:rFonts w:ascii="Arial" w:hAnsi="Arial" w:cs="Arial"/>
+          <w:sz w:val="24"/>
+          <w:szCs w:val="24"/>
+          <w:lang w:val="en-US"/>
+        </w:rPr>
+        <w:t xml:space="preserve">I will risk a stranger’s money, but not my own or my friend’s money: Effect of proximity of the money source to the self on financial risk-taking. </w:t>
+      </w:r>
+      <w:r>
+        <w:rPr>
+          <w:rFonts w:ascii="Arial" w:hAnsi="Arial" w:cs="Arial"/>
+          <w:i/>
+          <w:sz w:val="24"/>
+          <w:szCs w:val="24"/>
+          <w:lang w:val="en-US"/>
+        </w:rPr>
+        <w:t>Marketing Letters</w:t>
+      </w:r>
+      <w:r>
+        <w:rPr>
+          <w:rFonts w:ascii="Arial" w:hAnsi="Arial" w:cs="Arial"/>
+          <w:sz w:val="24"/>
+          <w:szCs w:val="24"/>
+          <w:lang w:val="en-US"/>
+        </w:rPr>
+        <w:t>, 26(4), 501-512.</w:t>
+      </w:r>
+    </w:p>
+    <w:p>
+      <w:pPr>
+        <w:spacing w:line="360" w:lineRule="auto"/>
+        <w:jc w:val="both"/>
+        <w:rPr>
+          <w:rFonts w:ascii="Arial" w:hAnsi="Arial" w:cs="Arial"/>
+          <w:sz w:val="24"/>
+          <w:szCs w:val="24"/>
+          <w:shd w:val="clear" w:color="auto" w:fill="FFFFFF"/>
+        </w:rPr>
+      </w:pPr>
+      <w:proofErr w:type="spellStart"/>
+      <w:r>
+        <w:rPr>
+          <w:rFonts w:ascii="Arial" w:hAnsi="Arial" w:cs="Arial"/>
+          <w:sz w:val="24"/>
+          <w:szCs w:val="24"/>
+          <w:shd w:val="clear" w:color="auto" w:fill="FFFFFF"/>
+          <w:lang w:val="en-US"/>
+        </w:rPr>
+        <w:t>Levav</w:t>
+      </w:r>
+      <w:proofErr w:type="spellEnd"/>
+      <w:r>
+        <w:rPr>
+          <w:rFonts w:ascii="Arial" w:hAnsi="Arial" w:cs="Arial"/>
+          <w:sz w:val="24"/>
+          <w:szCs w:val="24"/>
+          <w:shd w:val="clear" w:color="auto" w:fill="FFFFFF"/>
+          <w:lang w:val="en-US"/>
+        </w:rPr>
+        <w:t>, J., &amp; McGraw, A. P. (2009). Emotional accounting: How feelings about money influence consumer choice. </w:t>
+      </w:r>
+      <w:r>
+        <w:rPr>
+          <w:rFonts w:ascii="Arial" w:hAnsi="Arial" w:cs="Arial"/>
+          <w:i/>
+          <w:iCs/>
+          <w:sz w:val="24"/>
+          <w:szCs w:val="24"/>
+          <w:shd w:val="clear" w:color="auto" w:fill="FFFFFF"/>
+        </w:rPr>
+        <w:t xml:space="preserve">Journal </w:t>
+      </w:r>
+      <w:proofErr w:type="spellStart"/>
+      <w:r>
+        <w:rPr>
+          <w:rFonts w:ascii="Arial" w:hAnsi="Arial" w:cs="Arial"/>
+          <w:i/>
+          <w:iCs/>
+          <w:sz w:val="24"/>
+          <w:szCs w:val="24"/>
+          <w:shd w:val="clear" w:color="auto" w:fill="FFFFFF"/>
+        </w:rPr>
+        <w:t>of</w:t>
+      </w:r>
+      <w:proofErr w:type="spellEnd"/>
+      <w:r>
+        <w:rPr>
+          <w:rFonts w:ascii="Arial" w:hAnsi="Arial" w:cs="Arial"/>
+          <w:i/>
+          <w:iCs/>
+          <w:sz w:val="24"/>
+          <w:szCs w:val="24"/>
+          <w:shd w:val="clear" w:color="auto" w:fill="FFFFFF"/>
+        </w:rPr>
+        <w:t xml:space="preserve"> Marketing Research</w:t>
+      </w:r>
+      <w:r>
+        <w:rPr>
+          <w:rFonts w:ascii="Arial" w:hAnsi="Arial" w:cs="Arial"/>
+          <w:sz w:val="24"/>
+          <w:szCs w:val="24"/>
+          <w:shd w:val="clear" w:color="auto" w:fill="FFFFFF"/>
+        </w:rPr>
+        <w:t>, </w:t>
+      </w:r>
+      <w:r>
+        <w:rPr>
+          <w:rFonts w:ascii="Arial" w:hAnsi="Arial" w:cs="Arial"/>
+          <w:i/>
+          <w:iCs/>
+          <w:sz w:val="24"/>
+          <w:szCs w:val="24"/>
+          <w:shd w:val="clear" w:color="auto" w:fill="FFFFFF"/>
+        </w:rPr>
+        <w:t>46</w:t>
+      </w:r>
+      <w:r>
+        <w:rPr>
+          <w:rFonts w:ascii="Arial" w:hAnsi="Arial" w:cs="Arial"/>
+          <w:sz w:val="24"/>
+          <w:szCs w:val="24"/>
+          <w:shd w:val="clear" w:color="auto" w:fill="FFFFFF"/>
+        </w:rPr>
+        <w:t>(1), 66-80.</w:t>
+      </w:r>
+    </w:p>
+    <w:p>
+      <w:pPr>
+        <w:spacing w:line="360" w:lineRule="auto"/>
+        <w:rPr>
+          <w:rFonts w:ascii="Arial" w:hAnsi="Arial" w:cs="Arial"/>
+          <w:sz w:val="24"/>
+          <w:szCs w:val="24"/>
+          <w:lang w:val="en-US"/>
         </w:rPr>
       </w:pPr>
     </w:p>
@@ -3410,7 +6167,7 @@
         <w:rFonts w:ascii="Calibri" w:eastAsiaTheme="minorHAnsi" w:hAnsi="Calibri" w:cs="Calibri" w:hint="default"/>
       </w:rPr>
     </w:lvl>
-    <w:lvl w:ilvl="1" w:tplc="0C070003" w:tentative="1">
+    <w:lvl w:ilvl="1" w:tplc="0C070003">
       <w:start w:val="1"/>
       <w:numFmt w:val="bullet"/>
       <w:lvlText w:val="o"/>
@@ -3636,6 +6393,7 @@
     <w:lsdException w:name="HTML Sample" w:semiHidden="1" w:unhideWhenUsed="1"/>
     <w:lsdException w:name="HTML Typewriter" w:semiHidden="1" w:unhideWhenUsed="1"/>
     <w:lsdException w:name="HTML Variable" w:semiHidden="1" w:unhideWhenUsed="1"/>
+    <w:lsdException w:name="Normal Table" w:semiHidden="1" w:unhideWhenUsed="1"/>
     <w:lsdException w:name="annotation subject" w:semiHidden="1" w:unhideWhenUsed="1"/>
     <w:lsdException w:name="No List" w:semiHidden="1" w:unhideWhenUsed="1"/>
     <w:lsdException w:name="Outline List 1" w:semiHidden="1" w:unhideWhenUsed="1"/>
@@ -3682,8 +6440,10 @@
     <w:lsdException w:name="Table Subtle 2" w:semiHidden="1" w:unhideWhenUsed="1"/>
     <w:lsdException w:name="Table Web 1" w:semiHidden="1" w:unhideWhenUsed="1"/>
     <w:lsdException w:name="Table Web 2" w:semiHidden="1" w:unhideWhenUsed="1"/>
+    <w:lsdException w:name="Table Web 3" w:semiHidden="1" w:unhideWhenUsed="1"/>
     <w:lsdException w:name="Balloon Text" w:semiHidden="1" w:unhideWhenUsed="1"/>
     <w:lsdException w:name="Table Grid" w:uiPriority="39"/>
+    <w:lsdException w:name="Table Theme" w:semiHidden="1" w:unhideWhenUsed="1"/>
     <w:lsdException w:name="Placeholder Text" w:semiHidden="1"/>
     <w:lsdException w:name="No Spacing" w:uiPriority="1" w:qFormat="1"/>
     <w:lsdException w:name="Light Shading" w:uiPriority="60"/>
@@ -3909,9 +6669,6 @@
     <w:name w:val="Normal"/>
     <w:qFormat/>
     <w:rsid w:val="00B94D94"/>
-    <w:rPr>
-      <w:lang/>
-    </w:rPr>
   </w:style>
   <w:style w:type="paragraph" w:styleId="berschrift1">
     <w:name w:val="heading 1"/>
@@ -3994,7 +6751,6 @@
       <w:color w:val="2F5496" w:themeColor="accent1" w:themeShade="BF"/>
       <w:sz w:val="32"/>
       <w:szCs w:val="32"/>
-      <w:lang/>
     </w:rPr>
   </w:style>
   <w:style w:type="character" w:customStyle="1" w:styleId="berschrift2Zchn">
@@ -4008,7 +6764,6 @@
       <w:color w:val="2F5496" w:themeColor="accent1" w:themeShade="BF"/>
       <w:sz w:val="26"/>
       <w:szCs w:val="26"/>
-      <w:lang/>
     </w:rPr>
   </w:style>
   <w:style w:type="paragraph" w:styleId="Listenabsatz">
@@ -4030,9 +6785,6 @@
     <w:pPr>
       <w:spacing w:after="0" w:line="240" w:lineRule="auto"/>
     </w:pPr>
-    <w:rPr>
-      <w:lang/>
-    </w:rPr>
   </w:style>
 </w:styles>
 </file>

--- a/Masterarbeit_neu.docx
+++ b/Masterarbeit_neu.docx
@@ -106,37 +106,12 @@
           <w:lang w:val="en-US"/>
         </w:rPr>
       </w:pPr>
-      <w:proofErr w:type="spellStart"/>
-      <w:r>
-        <w:rPr>
-          <w:rFonts w:ascii="Arial" w:hAnsi="Arial" w:cs="Arial"/>
-          <w:lang w:val="en-US"/>
-        </w:rPr>
-        <w:t>Titel</w:t>
-      </w:r>
-      <w:proofErr w:type="spellEnd"/>
-      <w:r>
-        <w:rPr>
-          <w:rFonts w:ascii="Arial" w:hAnsi="Arial" w:cs="Arial"/>
-          <w:lang w:val="en-US"/>
-        </w:rPr>
-        <w:t xml:space="preserve"> der </w:t>
-      </w:r>
-      <w:proofErr w:type="spellStart"/>
-      <w:r>
-        <w:rPr>
-          <w:rFonts w:ascii="Arial" w:hAnsi="Arial" w:cs="Arial"/>
-          <w:lang w:val="en-US"/>
-        </w:rPr>
-        <w:t>Masterarbeit</w:t>
-      </w:r>
-      <w:proofErr w:type="spellEnd"/>
-      <w:r>
-        <w:rPr>
-          <w:rFonts w:ascii="Arial" w:hAnsi="Arial" w:cs="Arial"/>
-          <w:lang w:val="en-US"/>
-        </w:rPr>
-        <w:t xml:space="preserve"> / Title of the Master‘s Thesis</w:t>
+      <w:r>
+        <w:rPr>
+          <w:rFonts w:ascii="Arial" w:hAnsi="Arial" w:cs="Arial"/>
+          <w:lang w:val="en-US"/>
+        </w:rPr>
+        <w:t>Titel der Masterarbeit / Title of the Master‘s Thesis</w:t>
       </w:r>
     </w:p>
     <w:p>
@@ -157,27 +132,7 @@
           <w:szCs w:val="36"/>
           <w:lang w:val="en-US"/>
         </w:rPr>
-        <w:t>„</w:t>
-      </w:r>
-      <w:proofErr w:type="spellStart"/>
-      <w:r>
-        <w:rPr>
-          <w:rFonts w:ascii="Arial" w:hAnsi="Arial" w:cs="Arial"/>
-          <w:sz w:val="36"/>
-          <w:szCs w:val="36"/>
-          <w:lang w:val="en-US"/>
-        </w:rPr>
-        <w:t>Fungibilität</w:t>
-      </w:r>
-      <w:proofErr w:type="spellEnd"/>
-      <w:r>
-        <w:rPr>
-          <w:rFonts w:ascii="Arial" w:hAnsi="Arial" w:cs="Arial"/>
-          <w:sz w:val="36"/>
-          <w:szCs w:val="36"/>
-          <w:lang w:val="en-US"/>
-        </w:rPr>
-        <w:t xml:space="preserve"> von Geld versus Mental Accounting, Framing und Windfall Gains“</w:t>
+        <w:t>„Fungibilität von Geld versus Mental Accounting, Framing und Windfall Gains“</w:t>
       </w:r>
     </w:p>
     <w:p>
@@ -189,21 +144,12 @@
           <w:lang w:val="en-US"/>
         </w:rPr>
       </w:pPr>
-      <w:proofErr w:type="spellStart"/>
-      <w:r>
-        <w:rPr>
-          <w:rFonts w:ascii="Arial" w:hAnsi="Arial" w:cs="Arial"/>
-          <w:lang w:val="en-US"/>
-        </w:rPr>
-        <w:t>verfasst</w:t>
-      </w:r>
-      <w:proofErr w:type="spellEnd"/>
-      <w:r>
-        <w:rPr>
-          <w:rFonts w:ascii="Arial" w:hAnsi="Arial" w:cs="Arial"/>
-          <w:lang w:val="en-US"/>
-        </w:rPr>
-        <w:t xml:space="preserve"> von / submitted by</w:t>
+      <w:r>
+        <w:rPr>
+          <w:rFonts w:ascii="Arial" w:hAnsi="Arial" w:cs="Arial"/>
+          <w:lang w:val="en-US"/>
+        </w:rPr>
+        <w:t>verfasst von / submitted by</w:t>
       </w:r>
     </w:p>
     <w:p>
@@ -238,37 +184,12 @@
           <w:lang w:val="en-US"/>
         </w:rPr>
       </w:pPr>
-      <w:proofErr w:type="spellStart"/>
-      <w:r>
-        <w:rPr>
-          <w:rFonts w:ascii="Arial" w:hAnsi="Arial" w:cs="Arial"/>
-          <w:lang w:val="en-US"/>
-        </w:rPr>
-        <w:t>angestrebter</w:t>
-      </w:r>
-      <w:proofErr w:type="spellEnd"/>
-      <w:r>
-        <w:rPr>
-          <w:rFonts w:ascii="Arial" w:hAnsi="Arial" w:cs="Arial"/>
-          <w:lang w:val="en-US"/>
-        </w:rPr>
-        <w:t xml:space="preserve"> </w:t>
-      </w:r>
-      <w:proofErr w:type="spellStart"/>
-      <w:r>
-        <w:rPr>
-          <w:rFonts w:ascii="Arial" w:hAnsi="Arial" w:cs="Arial"/>
-          <w:lang w:val="en-US"/>
-        </w:rPr>
-        <w:t>akademischer</w:t>
-      </w:r>
-      <w:proofErr w:type="spellEnd"/>
-      <w:r>
-        <w:rPr>
-          <w:rFonts w:ascii="Arial" w:hAnsi="Arial" w:cs="Arial"/>
-          <w:lang w:val="en-US"/>
-        </w:rPr>
-        <w:t xml:space="preserve"> Grad / in partial fulfilment of the requirements for the degree of</w:t>
+      <w:r>
+        <w:rPr>
+          <w:rFonts w:ascii="Arial" w:hAnsi="Arial" w:cs="Arial"/>
+          <w:lang w:val="en-US"/>
+        </w:rPr>
+        <w:t>angestrebter akademischer Grad / in partial fulfilment of the requirements for the degree of</w:t>
       </w:r>
     </w:p>
     <w:p>
@@ -287,43 +208,7 @@
           <w:sz w:val="28"/>
           <w:szCs w:val="28"/>
         </w:rPr>
-        <w:t xml:space="preserve">Master </w:t>
-      </w:r>
-      <w:proofErr w:type="spellStart"/>
-      <w:r>
-        <w:rPr>
-          <w:rFonts w:ascii="Arial" w:hAnsi="Arial" w:cs="Arial"/>
-          <w:sz w:val="28"/>
-          <w:szCs w:val="28"/>
-        </w:rPr>
-        <w:t>of</w:t>
-      </w:r>
-      <w:proofErr w:type="spellEnd"/>
-      <w:r>
-        <w:rPr>
-          <w:rFonts w:ascii="Arial" w:hAnsi="Arial" w:cs="Arial"/>
-          <w:sz w:val="28"/>
-          <w:szCs w:val="28"/>
-        </w:rPr>
-        <w:t xml:space="preserve"> Science (</w:t>
-      </w:r>
-      <w:proofErr w:type="spellStart"/>
-      <w:r>
-        <w:rPr>
-          <w:rFonts w:ascii="Arial" w:hAnsi="Arial" w:cs="Arial"/>
-          <w:sz w:val="28"/>
-          <w:szCs w:val="28"/>
-        </w:rPr>
-        <w:t>MSc</w:t>
-      </w:r>
-      <w:proofErr w:type="spellEnd"/>
-      <w:r>
-        <w:rPr>
-          <w:rFonts w:ascii="Arial" w:hAnsi="Arial" w:cs="Arial"/>
-          <w:sz w:val="28"/>
-          <w:szCs w:val="28"/>
-        </w:rPr>
-        <w:t>.)</w:t>
+        <w:t>Master of Science (MSc.)</w:t>
       </w:r>
     </w:p>
     <w:tbl>
@@ -396,37 +281,12 @@
                 <w:lang w:val="en-US"/>
               </w:rPr>
             </w:pPr>
-            <w:proofErr w:type="spellStart"/>
             <w:r>
               <w:rPr>
                 <w:rFonts w:ascii="Arial" w:hAnsi="Arial" w:cs="Arial"/>
                 <w:lang w:val="en-US"/>
               </w:rPr>
-              <w:t>Studienkennzahl</w:t>
-            </w:r>
-            <w:proofErr w:type="spellEnd"/>
-            <w:r>
-              <w:rPr>
-                <w:rFonts w:ascii="Arial" w:hAnsi="Arial" w:cs="Arial"/>
-                <w:lang w:val="en-US"/>
-              </w:rPr>
-              <w:t xml:space="preserve"> lt. </w:t>
-            </w:r>
-            <w:proofErr w:type="spellStart"/>
-            <w:r>
-              <w:rPr>
-                <w:rFonts w:ascii="Arial" w:hAnsi="Arial" w:cs="Arial"/>
-                <w:lang w:val="en-US"/>
-              </w:rPr>
-              <w:t>Studienblatt</w:t>
-            </w:r>
-            <w:proofErr w:type="spellEnd"/>
-            <w:r>
-              <w:rPr>
-                <w:rFonts w:ascii="Arial" w:hAnsi="Arial" w:cs="Arial"/>
-                <w:lang w:val="en-US"/>
-              </w:rPr>
-              <w:t xml:space="preserve"> /</w:t>
+              <w:t>Studienkennzahl lt. Studienblatt /</w:t>
             </w:r>
             <w:r>
               <w:rPr>
@@ -434,23 +294,7 @@
                 <w:lang w:val="en-US"/>
               </w:rPr>
               <w:br/>
-              <w:t xml:space="preserve">degree </w:t>
-            </w:r>
-            <w:proofErr w:type="spellStart"/>
-            <w:r>
-              <w:rPr>
-                <w:rFonts w:ascii="Arial" w:hAnsi="Arial" w:cs="Arial"/>
-                <w:lang w:val="en-US"/>
-              </w:rPr>
-              <w:t>programme</w:t>
-            </w:r>
-            <w:proofErr w:type="spellEnd"/>
-            <w:r>
-              <w:rPr>
-                <w:rFonts w:ascii="Arial" w:hAnsi="Arial" w:cs="Arial"/>
-                <w:lang w:val="en-US"/>
-              </w:rPr>
-              <w:t xml:space="preserve"> code as it appears on</w:t>
+              <w:t>degree programme code as it appears on</w:t>
             </w:r>
             <w:r>
               <w:rPr>
@@ -502,37 +346,12 @@
                 <w:lang w:val="en-US"/>
               </w:rPr>
             </w:pPr>
-            <w:proofErr w:type="spellStart"/>
             <w:r>
               <w:rPr>
                 <w:rFonts w:ascii="Arial" w:hAnsi="Arial" w:cs="Arial"/>
                 <w:lang w:val="en-US"/>
               </w:rPr>
-              <w:t>Studienrichtung</w:t>
-            </w:r>
-            <w:proofErr w:type="spellEnd"/>
-            <w:r>
-              <w:rPr>
-                <w:rFonts w:ascii="Arial" w:hAnsi="Arial" w:cs="Arial"/>
-                <w:lang w:val="en-US"/>
-              </w:rPr>
-              <w:t xml:space="preserve">  lt. </w:t>
-            </w:r>
-            <w:proofErr w:type="spellStart"/>
-            <w:r>
-              <w:rPr>
-                <w:rFonts w:ascii="Arial" w:hAnsi="Arial" w:cs="Arial"/>
-                <w:lang w:val="en-US"/>
-              </w:rPr>
-              <w:t>Studienblatt</w:t>
-            </w:r>
-            <w:proofErr w:type="spellEnd"/>
-            <w:r>
-              <w:rPr>
-                <w:rFonts w:ascii="Arial" w:hAnsi="Arial" w:cs="Arial"/>
-                <w:lang w:val="en-US"/>
-              </w:rPr>
-              <w:t xml:space="preserve"> /</w:t>
+              <w:t>Studienrichtung  lt. Studienblatt /</w:t>
             </w:r>
             <w:r>
               <w:rPr>
@@ -540,23 +359,7 @@
                 <w:lang w:val="en-US"/>
               </w:rPr>
               <w:br/>
-              <w:t xml:space="preserve">degree </w:t>
-            </w:r>
-            <w:proofErr w:type="spellStart"/>
-            <w:r>
-              <w:rPr>
-                <w:rFonts w:ascii="Arial" w:hAnsi="Arial" w:cs="Arial"/>
-                <w:lang w:val="en-US"/>
-              </w:rPr>
-              <w:t>programme</w:t>
-            </w:r>
-            <w:proofErr w:type="spellEnd"/>
-            <w:r>
-              <w:rPr>
-                <w:rFonts w:ascii="Arial" w:hAnsi="Arial" w:cs="Arial"/>
-                <w:lang w:val="en-US"/>
-              </w:rPr>
-              <w:t xml:space="preserve"> as it appears on</w:t>
+              <w:t>degree programme as it appears on</w:t>
             </w:r>
             <w:r>
               <w:rPr>
@@ -586,33 +389,8 @@
                 <w:rFonts w:ascii="Arial" w:hAnsi="Arial" w:cs="Arial"/>
                 <w:lang w:val="en-US"/>
               </w:rPr>
-              <w:t xml:space="preserve">  </w:t>
+              <w:t xml:space="preserve">  Masterstudium Psychologie</w:t>
             </w:r>
-            <w:proofErr w:type="spellStart"/>
-            <w:r>
-              <w:rPr>
-                <w:rFonts w:ascii="Arial" w:hAnsi="Arial" w:cs="Arial"/>
-                <w:lang w:val="en-US"/>
-              </w:rPr>
-              <w:t>Masterstudium</w:t>
-            </w:r>
-            <w:proofErr w:type="spellEnd"/>
-            <w:r>
-              <w:rPr>
-                <w:rFonts w:ascii="Arial" w:hAnsi="Arial" w:cs="Arial"/>
-                <w:lang w:val="en-US"/>
-              </w:rPr>
-              <w:t xml:space="preserve"> </w:t>
-            </w:r>
-            <w:proofErr w:type="spellStart"/>
-            <w:r>
-              <w:rPr>
-                <w:rFonts w:ascii="Arial" w:hAnsi="Arial" w:cs="Arial"/>
-                <w:lang w:val="en-US"/>
-              </w:rPr>
-              <w:t>Psychologie</w:t>
-            </w:r>
-            <w:proofErr w:type="spellEnd"/>
           </w:p>
         </w:tc>
       </w:tr>
@@ -632,21 +410,12 @@
                 <w:rFonts w:ascii="Arial" w:hAnsi="Arial" w:cs="Arial"/>
               </w:rPr>
             </w:pPr>
-            <w:proofErr w:type="spellStart"/>
             <w:r>
               <w:rPr>
                 <w:rFonts w:ascii="Arial" w:hAnsi="Arial" w:cs="Arial"/>
                 <w:lang w:val="en-US"/>
               </w:rPr>
-              <w:t>Betreut</w:t>
-            </w:r>
-            <w:proofErr w:type="spellEnd"/>
-            <w:r>
-              <w:rPr>
-                <w:rFonts w:ascii="Arial" w:hAnsi="Arial" w:cs="Arial"/>
-                <w:lang w:val="en-US"/>
-              </w:rPr>
-              <w:t xml:space="preserve"> von / </w:t>
+              <w:t xml:space="preserve">Betreut von / </w:t>
             </w:r>
             <w:r>
               <w:rPr>
@@ -688,21 +457,7 @@
               <w:rPr>
                 <w:rFonts w:ascii="Arial" w:hAnsi="Arial" w:cs="Arial"/>
               </w:rPr>
-              <w:t xml:space="preserve">Univ.-Prof. Dr. Erich </w:t>
-            </w:r>
-            <w:proofErr w:type="spellStart"/>
-            <w:r>
-              <w:rPr>
-                <w:rFonts w:ascii="Arial" w:hAnsi="Arial" w:cs="Arial"/>
-              </w:rPr>
-              <w:t>Kirchler</w:t>
-            </w:r>
-            <w:proofErr w:type="spellEnd"/>
-            <w:r>
-              <w:rPr>
-                <w:rFonts w:ascii="Arial" w:hAnsi="Arial" w:cs="Arial"/>
-              </w:rPr>
-              <w:t xml:space="preserve"> </w:t>
+              <w:t xml:space="preserve">Univ.-Prof. Dr. Erich Kirchler </w:t>
             </w:r>
           </w:p>
           <w:p>
@@ -932,25 +687,14 @@
         </w:rPr>
         <w:t xml:space="preserve"> </w:t>
       </w:r>
-      <w:proofErr w:type="spellStart"/>
-      <w:r>
-        <w:rPr>
-          <w:rFonts w:ascii="Arial" w:hAnsi="Arial" w:cs="Arial"/>
-          <w:sz w:val="24"/>
-          <w:szCs w:val="24"/>
-          <w:lang w:val="de-DE"/>
-        </w:rPr>
-        <w:t>Shefrin</w:t>
-      </w:r>
-      <w:proofErr w:type="spellEnd"/>
-      <w:r>
-        <w:rPr>
-          <w:rFonts w:ascii="Arial" w:hAnsi="Arial" w:cs="Arial"/>
-          <w:sz w:val="24"/>
-          <w:szCs w:val="24"/>
-          <w:lang w:val="de-DE"/>
-        </w:rPr>
-        <w:t xml:space="preserve"> und Thaler (1988) schlugen drei Kategorien vor, aus denen Einkommen stammen kann. </w:t>
+      <w:r>
+        <w:rPr>
+          <w:rFonts w:ascii="Arial" w:hAnsi="Arial" w:cs="Arial"/>
+          <w:sz w:val="24"/>
+          <w:szCs w:val="24"/>
+          <w:lang w:val="de-DE"/>
+        </w:rPr>
+        <w:t xml:space="preserve">Shefrin und Thaler (1988) schlugen drei Kategorien vor, aus denen Einkommen stammen kann. </w:t>
       </w:r>
       <w:r>
         <w:rPr>
@@ -1022,27 +766,7 @@
           <w:szCs w:val="24"/>
           <w:lang w:val="de-DE"/>
         </w:rPr>
-        <w:t xml:space="preserve"> (z.B. Pensionsvorsorge) (</w:t>
-      </w:r>
-      <w:proofErr w:type="spellStart"/>
-      <w:r>
-        <w:rPr>
-          <w:rFonts w:ascii="Arial" w:hAnsi="Arial" w:cs="Arial"/>
-          <w:sz w:val="24"/>
-          <w:szCs w:val="24"/>
-          <w:lang w:val="de-DE"/>
-        </w:rPr>
-        <w:t>Shefrin</w:t>
-      </w:r>
-      <w:proofErr w:type="spellEnd"/>
-      <w:r>
-        <w:rPr>
-          <w:rFonts w:ascii="Arial" w:hAnsi="Arial" w:cs="Arial"/>
-          <w:sz w:val="24"/>
-          <w:szCs w:val="24"/>
-          <w:lang w:val="de-DE"/>
-        </w:rPr>
-        <w:t xml:space="preserve"> &amp; Thaler 1988)</w:t>
+        <w:t xml:space="preserve"> (z.B. Pensionsvorsorge) (Shefrin &amp; Thaler 1988)</w:t>
       </w:r>
       <w:r>
         <w:rPr>
@@ -1060,27 +784,7 @@
           <w:szCs w:val="24"/>
           <w:lang w:val="de-DE"/>
         </w:rPr>
-        <w:t xml:space="preserve"> Des weiteren konnten die Autoren feststellen, dass am ehesten Geld aus dem jetzigen Einkommen verwendet wird, um Ausgaben zu tätigen und am Unwahrscheinlichsten Geld aus dem zukünftigen Einkommen dazu verwendet wird (</w:t>
-      </w:r>
-      <w:proofErr w:type="spellStart"/>
-      <w:r>
-        <w:rPr>
-          <w:rFonts w:ascii="Arial" w:hAnsi="Arial" w:cs="Arial"/>
-          <w:sz w:val="24"/>
-          <w:szCs w:val="24"/>
-          <w:lang w:val="de-DE"/>
-        </w:rPr>
-        <w:t>Shefrin</w:t>
-      </w:r>
-      <w:proofErr w:type="spellEnd"/>
-      <w:r>
-        <w:rPr>
-          <w:rFonts w:ascii="Arial" w:hAnsi="Arial" w:cs="Arial"/>
-          <w:sz w:val="24"/>
-          <w:szCs w:val="24"/>
-          <w:lang w:val="de-DE"/>
-        </w:rPr>
-        <w:t xml:space="preserve"> &amp; Thaler 1988). </w:t>
+        <w:t xml:space="preserve"> Des weiteren konnten die Autoren feststellen, dass am ehesten Geld aus dem jetzigen Einkommen verwendet wird, um Ausgaben zu tätigen und am Unwahrscheinlichsten Geld aus dem zukünftigen Einkommen dazu verwendet wird (Shefrin &amp; Thaler 1988). </w:t>
       </w:r>
       <w:r>
         <w:rPr>
@@ -1217,25 +921,7 @@
           <w:sz w:val="24"/>
           <w:szCs w:val="24"/>
         </w:rPr>
-        <w:t xml:space="preserve"> um nachvollziehen zu können, wie Individuen Entscheidungen unter Unsicherheit treffen (</w:t>
-      </w:r>
-      <w:proofErr w:type="spellStart"/>
-      <w:r>
-        <w:rPr>
-          <w:rFonts w:ascii="Arial" w:hAnsi="Arial" w:cs="Arial"/>
-          <w:sz w:val="24"/>
-          <w:szCs w:val="24"/>
-        </w:rPr>
-        <w:t>Kahneman</w:t>
-      </w:r>
-      <w:proofErr w:type="spellEnd"/>
-      <w:r>
-        <w:rPr>
-          <w:rFonts w:ascii="Arial" w:hAnsi="Arial" w:cs="Arial"/>
-          <w:sz w:val="24"/>
-          <w:szCs w:val="24"/>
-        </w:rPr>
-        <w:t xml:space="preserve"> &amp; Tversky, 1979). Unsicherheit bedeutet, dass </w:t>
+        <w:t xml:space="preserve"> um nachvollziehen zu können, wie Individuen Entscheidungen unter Unsicherheit treffen (Kahneman &amp; Tversky, 1979). Unsicherheit bedeutet, dass </w:t>
       </w:r>
       <w:r>
         <w:rPr>
@@ -1317,23 +1003,13 @@
         </w:rPr>
         <w:t>Wahrscheinlichkeitsgewichtung auf (</w:t>
       </w:r>
-      <w:proofErr w:type="spellStart"/>
-      <w:r>
-        <w:rPr>
-          <w:rFonts w:ascii="Arial" w:hAnsi="Arial" w:cs="Arial"/>
-          <w:sz w:val="24"/>
-          <w:szCs w:val="24"/>
-        </w:rPr>
-        <w:t>Kahneman</w:t>
-      </w:r>
-      <w:proofErr w:type="spellEnd"/>
-      <w:r>
-        <w:rPr>
-          <w:rFonts w:ascii="Arial" w:hAnsi="Arial" w:cs="Arial"/>
-          <w:sz w:val="24"/>
-          <w:szCs w:val="24"/>
-        </w:rPr>
-        <w:t xml:space="preserve"> &amp; Tversky, 1979</w:t>
+      <w:r>
+        <w:rPr>
+          <w:rFonts w:ascii="Arial" w:hAnsi="Arial" w:cs="Arial"/>
+          <w:sz w:val="24"/>
+          <w:szCs w:val="24"/>
+        </w:rPr>
+        <w:t>Kahneman &amp; Tversky, 1979</w:t>
       </w:r>
       <w:r>
         <w:rPr>
@@ -1349,25 +1025,7 @@
           <w:sz w:val="24"/>
           <w:szCs w:val="24"/>
         </w:rPr>
-        <w:t>Gewinne und Verluste relativ zu einem Referenzpunkt gesehen werden, statt im Bezug zu dem gesamten Wohlhaben (</w:t>
-      </w:r>
-      <w:proofErr w:type="spellStart"/>
-      <w:r>
-        <w:rPr>
-          <w:rFonts w:ascii="Arial" w:hAnsi="Arial" w:cs="Arial"/>
-          <w:sz w:val="24"/>
-          <w:szCs w:val="24"/>
-        </w:rPr>
-        <w:t>Barberis</w:t>
-      </w:r>
-      <w:proofErr w:type="spellEnd"/>
-      <w:r>
-        <w:rPr>
-          <w:rFonts w:ascii="Arial" w:hAnsi="Arial" w:cs="Arial"/>
-          <w:sz w:val="24"/>
-          <w:szCs w:val="24"/>
-        </w:rPr>
-        <w:t>, 2013). Abnehmende Empfindlichkeit bedeutet, dass</w:t>
+        <w:t>Gewinne und Verluste relativ zu einem Referenzpunkt gesehen werden, statt im Bezug zu dem gesamten Wohlhaben (Barberis, 2013). Abnehmende Empfindlichkeit bedeutet, dass</w:t>
       </w:r>
       <w:r>
         <w:rPr>
@@ -1417,23 +1075,13 @@
         </w:rPr>
         <w:t xml:space="preserve"> (</w:t>
       </w:r>
-      <w:proofErr w:type="spellStart"/>
-      <w:r>
-        <w:rPr>
-          <w:rFonts w:ascii="Arial" w:hAnsi="Arial" w:cs="Arial"/>
-          <w:sz w:val="24"/>
-          <w:szCs w:val="24"/>
-        </w:rPr>
-        <w:t>Kahneman</w:t>
-      </w:r>
-      <w:proofErr w:type="spellEnd"/>
-      <w:r>
-        <w:rPr>
-          <w:rFonts w:ascii="Arial" w:hAnsi="Arial" w:cs="Arial"/>
-          <w:sz w:val="24"/>
-          <w:szCs w:val="24"/>
-        </w:rPr>
-        <w:t xml:space="preserve"> &amp; Tversky, 1979)</w:t>
+      <w:r>
+        <w:rPr>
+          <w:rFonts w:ascii="Arial" w:hAnsi="Arial" w:cs="Arial"/>
+          <w:sz w:val="24"/>
+          <w:szCs w:val="24"/>
+        </w:rPr>
+        <w:t>Kahneman &amp; Tversky, 1979)</w:t>
       </w:r>
       <w:r>
         <w:rPr>
@@ -1483,23 +1131,13 @@
         </w:rPr>
         <w:t>00€ gewonnen werden (</w:t>
       </w:r>
-      <w:proofErr w:type="spellStart"/>
-      <w:r>
-        <w:rPr>
-          <w:rFonts w:ascii="Arial" w:hAnsi="Arial" w:cs="Arial"/>
-          <w:sz w:val="24"/>
-          <w:szCs w:val="24"/>
-        </w:rPr>
-        <w:t>Kahneman</w:t>
-      </w:r>
-      <w:proofErr w:type="spellEnd"/>
-      <w:r>
-        <w:rPr>
-          <w:rFonts w:ascii="Arial" w:hAnsi="Arial" w:cs="Arial"/>
-          <w:sz w:val="24"/>
-          <w:szCs w:val="24"/>
-        </w:rPr>
-        <w:t xml:space="preserve"> &amp; Tversky, 1979</w:t>
+      <w:r>
+        <w:rPr>
+          <w:rFonts w:ascii="Arial" w:hAnsi="Arial" w:cs="Arial"/>
+          <w:sz w:val="24"/>
+          <w:szCs w:val="24"/>
+        </w:rPr>
+        <w:t>Kahneman &amp; Tversky, 1979</w:t>
       </w:r>
       <w:r>
         <w:rPr>
@@ -1509,23 +1147,13 @@
         </w:rPr>
         <w:t>). Abnehmende Empfindlichkeit gilt auch für Verluste und riskante Entscheidungen (</w:t>
       </w:r>
-      <w:proofErr w:type="spellStart"/>
-      <w:r>
-        <w:rPr>
-          <w:rFonts w:ascii="Arial" w:hAnsi="Arial" w:cs="Arial"/>
-          <w:sz w:val="24"/>
-          <w:szCs w:val="24"/>
-        </w:rPr>
-        <w:t>Kahneman</w:t>
-      </w:r>
-      <w:proofErr w:type="spellEnd"/>
-      <w:r>
-        <w:rPr>
-          <w:rFonts w:ascii="Arial" w:hAnsi="Arial" w:cs="Arial"/>
-          <w:sz w:val="24"/>
-          <w:szCs w:val="24"/>
-        </w:rPr>
-        <w:t xml:space="preserve"> &amp; Tversky, 1979</w:t>
+      <w:r>
+        <w:rPr>
+          <w:rFonts w:ascii="Arial" w:hAnsi="Arial" w:cs="Arial"/>
+          <w:sz w:val="24"/>
+          <w:szCs w:val="24"/>
+        </w:rPr>
+        <w:t>Kahneman &amp; Tversky, 1979</w:t>
       </w:r>
       <w:r>
         <w:rPr>
@@ -1551,23 +1179,13 @@
         </w:rPr>
         <w:t xml:space="preserve"> als Gewinne im gleichen Ausmaß (</w:t>
       </w:r>
-      <w:proofErr w:type="spellStart"/>
-      <w:r>
-        <w:rPr>
-          <w:rFonts w:ascii="Arial" w:hAnsi="Arial" w:cs="Arial"/>
-          <w:sz w:val="24"/>
-          <w:szCs w:val="24"/>
-        </w:rPr>
-        <w:t>Kahneman</w:t>
-      </w:r>
-      <w:proofErr w:type="spellEnd"/>
-      <w:r>
-        <w:rPr>
-          <w:rFonts w:ascii="Arial" w:hAnsi="Arial" w:cs="Arial"/>
-          <w:sz w:val="24"/>
-          <w:szCs w:val="24"/>
-        </w:rPr>
-        <w:t xml:space="preserve"> &amp; Tversky, 1979</w:t>
+      <w:r>
+        <w:rPr>
+          <w:rFonts w:ascii="Arial" w:hAnsi="Arial" w:cs="Arial"/>
+          <w:sz w:val="24"/>
+          <w:szCs w:val="24"/>
+        </w:rPr>
+        <w:t>Kahneman &amp; Tversky, 1979</w:t>
       </w:r>
       <w:r>
         <w:rPr>
@@ -1583,25 +1201,7 @@
           <w:sz w:val="24"/>
           <w:szCs w:val="24"/>
         </w:rPr>
-        <w:t xml:space="preserve"> Diese drei Faktoren bilden gemeinsam die Wertfunktion. Die Wertfunktion ist eine asymmetrische, S-förmige Funktion (</w:t>
-      </w:r>
-      <w:proofErr w:type="spellStart"/>
-      <w:r>
-        <w:rPr>
-          <w:rFonts w:ascii="Arial" w:hAnsi="Arial" w:cs="Arial"/>
-          <w:sz w:val="24"/>
-          <w:szCs w:val="24"/>
-        </w:rPr>
-        <w:t>Barberis</w:t>
-      </w:r>
-      <w:proofErr w:type="spellEnd"/>
-      <w:r>
-        <w:rPr>
-          <w:rFonts w:ascii="Arial" w:hAnsi="Arial" w:cs="Arial"/>
-          <w:sz w:val="24"/>
-          <w:szCs w:val="24"/>
-        </w:rPr>
-        <w:t>, 2013). Die x-Achse stellt den Gewinn oder Verlust dar und die y-Achse den Wert, der von dem Gewinn oder Verlust wahrgenommen wird. Der Schnittpunkt ist stellt die Referenzabhängigkeit dar. Die abnehmende Empfindlichkeit wird dargestellt, indem die Wertfunktion konkav für Gewinne und konvex für Verluste ist. Verlustaversion bedeutet, dass die Wertfunktion für Verlust</w:t>
+        <w:t xml:space="preserve"> Diese drei Faktoren bilden gemeinsam die Wertfunktion. Die Wertfunktion ist eine asymmetrische, S-förmige Funktion (Barberis, 2013). Die x-Achse stellt den Gewinn oder Verlust dar und die y-Achse den Wert, der von dem Gewinn oder Verlust wahrgenommen wird. Der Schnittpunkt ist stellt die Referenzabhängigkeit dar. Die abnehmende Empfindlichkeit wird dargestellt, indem die Wertfunktion konkav für Gewinne und konvex für Verluste ist. Verlustaversion bedeutet, dass die Wertfunktion für Verlust</w:t>
       </w:r>
       <w:r>
         <w:rPr>
@@ -1643,23 +1243,13 @@
         </w:rPr>
         <w:t xml:space="preserve"> Der vierte Faktor, die Wahrscheinlichkeitsgewichtung bedeutet, dass in der Prospect Theory weniger Wahrscheinlichkeiten, sondern die Gewichtung solcher nach Erwünschtheit (</w:t>
       </w:r>
-      <w:proofErr w:type="spellStart"/>
-      <w:r>
-        <w:rPr>
-          <w:rFonts w:ascii="Arial" w:hAnsi="Arial" w:cs="Arial"/>
-          <w:sz w:val="24"/>
-          <w:szCs w:val="24"/>
-        </w:rPr>
-        <w:t>Kahneman</w:t>
-      </w:r>
-      <w:proofErr w:type="spellEnd"/>
-      <w:r>
-        <w:rPr>
-          <w:rFonts w:ascii="Arial" w:hAnsi="Arial" w:cs="Arial"/>
-          <w:sz w:val="24"/>
-          <w:szCs w:val="24"/>
-        </w:rPr>
-        <w:t xml:space="preserve"> &amp; Tversky, 1979</w:t>
+      <w:r>
+        <w:rPr>
+          <w:rFonts w:ascii="Arial" w:hAnsi="Arial" w:cs="Arial"/>
+          <w:sz w:val="24"/>
+          <w:szCs w:val="24"/>
+        </w:rPr>
+        <w:t>Kahneman &amp; Tversky, 1979</w:t>
       </w:r>
       <w:r>
         <w:rPr>
@@ -1709,23 +1299,13 @@
         </w:rPr>
         <w:t>von z.B. 50% auf 55% (</w:t>
       </w:r>
-      <w:proofErr w:type="spellStart"/>
-      <w:r>
-        <w:rPr>
-          <w:rFonts w:ascii="Arial" w:hAnsi="Arial" w:cs="Arial"/>
-          <w:sz w:val="24"/>
-          <w:szCs w:val="24"/>
-        </w:rPr>
-        <w:t>Kahneman</w:t>
-      </w:r>
-      <w:proofErr w:type="spellEnd"/>
-      <w:r>
-        <w:rPr>
-          <w:rFonts w:ascii="Arial" w:hAnsi="Arial" w:cs="Arial"/>
-          <w:sz w:val="24"/>
-          <w:szCs w:val="24"/>
-        </w:rPr>
-        <w:t xml:space="preserve"> &amp; Tversky, 1979</w:t>
+      <w:r>
+        <w:rPr>
+          <w:rFonts w:ascii="Arial" w:hAnsi="Arial" w:cs="Arial"/>
+          <w:sz w:val="24"/>
+          <w:szCs w:val="24"/>
+        </w:rPr>
+        <w:t>Kahneman &amp; Tversky, 1979</w:t>
       </w:r>
       <w:r>
         <w:rPr>
@@ -1793,23 +1373,13 @@
         </w:rPr>
         <w:t>(</w:t>
       </w:r>
-      <w:proofErr w:type="spellStart"/>
-      <w:r>
-        <w:rPr>
-          <w:rFonts w:ascii="Arial" w:hAnsi="Arial" w:cs="Arial"/>
-          <w:sz w:val="24"/>
-          <w:szCs w:val="24"/>
-        </w:rPr>
-        <w:t>Kahneman</w:t>
-      </w:r>
-      <w:proofErr w:type="spellEnd"/>
-      <w:r>
-        <w:rPr>
-          <w:rFonts w:ascii="Arial" w:hAnsi="Arial" w:cs="Arial"/>
-          <w:sz w:val="24"/>
-          <w:szCs w:val="24"/>
-        </w:rPr>
-        <w:t xml:space="preserve"> &amp; Tversky, 1979</w:t>
+      <w:r>
+        <w:rPr>
+          <w:rFonts w:ascii="Arial" w:hAnsi="Arial" w:cs="Arial"/>
+          <w:sz w:val="24"/>
+          <w:szCs w:val="24"/>
+        </w:rPr>
+        <w:t>Kahneman &amp; Tversky, 1979</w:t>
       </w:r>
       <w:r>
         <w:rPr>
@@ -1883,228 +1453,24 @@
           <w:sz w:val="24"/>
           <w:szCs w:val="24"/>
         </w:rPr>
-        <w:t>Wenn ein Problem betrachtet wird, wird es oft isoliert betrachtet, ohne den Kontext zu berücksichtigen (</w:t>
-      </w:r>
-      <w:proofErr w:type="spellStart"/>
-      <w:r>
-        <w:rPr>
-          <w:rFonts w:ascii="Arial" w:hAnsi="Arial" w:cs="Arial"/>
-          <w:sz w:val="24"/>
-          <w:szCs w:val="24"/>
-        </w:rPr>
-        <w:t>Kahneman</w:t>
-      </w:r>
-      <w:proofErr w:type="spellEnd"/>
-      <w:r>
-        <w:rPr>
-          <w:rFonts w:ascii="Arial" w:hAnsi="Arial" w:cs="Arial"/>
-          <w:sz w:val="24"/>
-          <w:szCs w:val="24"/>
-        </w:rPr>
-        <w:t xml:space="preserve"> &amp; </w:t>
-      </w:r>
-      <w:proofErr w:type="spellStart"/>
-      <w:r>
-        <w:rPr>
-          <w:rFonts w:ascii="Arial" w:hAnsi="Arial" w:cs="Arial"/>
-          <w:sz w:val="24"/>
-          <w:szCs w:val="24"/>
-        </w:rPr>
-        <w:t>Lovallo</w:t>
-      </w:r>
-      <w:proofErr w:type="spellEnd"/>
-      <w:r>
-        <w:rPr>
-          <w:rFonts w:ascii="Arial" w:hAnsi="Arial" w:cs="Arial"/>
-          <w:sz w:val="24"/>
-          <w:szCs w:val="24"/>
-        </w:rPr>
-        <w:t>, 1993). Dementsprechend werden einerseits zukünftige Ereignisse sehr optimistisch betrachtet, da nicht das Ergebnis von früheren ähnlichen Ereignissen betrachtet wird, sondern von Erfolg ausgegangen wird (</w:t>
-      </w:r>
-      <w:proofErr w:type="spellStart"/>
-      <w:r>
-        <w:rPr>
-          <w:rFonts w:ascii="Arial" w:hAnsi="Arial" w:cs="Arial"/>
-          <w:sz w:val="24"/>
-          <w:szCs w:val="24"/>
-        </w:rPr>
-        <w:t>Kahneman</w:t>
-      </w:r>
-      <w:proofErr w:type="spellEnd"/>
-      <w:r>
-        <w:rPr>
-          <w:rFonts w:ascii="Arial" w:hAnsi="Arial" w:cs="Arial"/>
-          <w:sz w:val="24"/>
-          <w:szCs w:val="24"/>
-        </w:rPr>
-        <w:t xml:space="preserve"> &amp; </w:t>
-      </w:r>
-      <w:proofErr w:type="spellStart"/>
-      <w:r>
-        <w:rPr>
-          <w:rFonts w:ascii="Arial" w:hAnsi="Arial" w:cs="Arial"/>
-          <w:sz w:val="24"/>
-          <w:szCs w:val="24"/>
-        </w:rPr>
-        <w:t>Lovallo</w:t>
-      </w:r>
-      <w:proofErr w:type="spellEnd"/>
-      <w:r>
-        <w:rPr>
-          <w:rFonts w:ascii="Arial" w:hAnsi="Arial" w:cs="Arial"/>
-          <w:sz w:val="24"/>
-          <w:szCs w:val="24"/>
-        </w:rPr>
-        <w:t>, 1993). Andererseits werden einzelne riskante Optionen überbewertet, da sie nicht in Zusammenhang mit anderen Optionen, die eventuell das Risiko minimieren können, betrachtet werden (</w:t>
-      </w:r>
-      <w:proofErr w:type="spellStart"/>
-      <w:r>
-        <w:rPr>
-          <w:rFonts w:ascii="Arial" w:hAnsi="Arial" w:cs="Arial"/>
-          <w:sz w:val="24"/>
-          <w:szCs w:val="24"/>
-        </w:rPr>
-        <w:t>Kahneman</w:t>
-      </w:r>
-      <w:proofErr w:type="spellEnd"/>
-      <w:r>
-        <w:rPr>
-          <w:rFonts w:ascii="Arial" w:hAnsi="Arial" w:cs="Arial"/>
-          <w:sz w:val="24"/>
-          <w:szCs w:val="24"/>
-        </w:rPr>
-        <w:t xml:space="preserve"> &amp; </w:t>
-      </w:r>
-      <w:proofErr w:type="spellStart"/>
-      <w:r>
-        <w:rPr>
-          <w:rFonts w:ascii="Arial" w:hAnsi="Arial" w:cs="Arial"/>
-          <w:sz w:val="24"/>
-          <w:szCs w:val="24"/>
-        </w:rPr>
-        <w:t>Lovallo</w:t>
-      </w:r>
-      <w:proofErr w:type="spellEnd"/>
-      <w:r>
-        <w:rPr>
-          <w:rFonts w:ascii="Arial" w:hAnsi="Arial" w:cs="Arial"/>
-          <w:sz w:val="24"/>
-          <w:szCs w:val="24"/>
-        </w:rPr>
-        <w:t>, 1993).</w:t>
-      </w:r>
-      <w:r>
-        <w:rPr>
-          <w:rFonts w:ascii="Arial" w:hAnsi="Arial" w:cs="Arial"/>
-          <w:sz w:val="24"/>
-          <w:szCs w:val="24"/>
-        </w:rPr>
-        <w:t xml:space="preserve"> Somit werden riskante Entscheidungen jeweils für sich allein getroffen und ohne die Relevanz von zukünftigen Möglichkeiten zu berücksichtigen (</w:t>
-      </w:r>
-      <w:proofErr w:type="spellStart"/>
-      <w:r>
-        <w:rPr>
-          <w:rFonts w:ascii="Arial" w:hAnsi="Arial" w:cs="Arial"/>
-          <w:sz w:val="24"/>
-          <w:szCs w:val="24"/>
-        </w:rPr>
-        <w:t>Kahneman</w:t>
-      </w:r>
-      <w:proofErr w:type="spellEnd"/>
-      <w:r>
-        <w:rPr>
-          <w:rFonts w:ascii="Arial" w:hAnsi="Arial" w:cs="Arial"/>
-          <w:sz w:val="24"/>
-          <w:szCs w:val="24"/>
-        </w:rPr>
-        <w:t xml:space="preserve"> &amp; </w:t>
-      </w:r>
-      <w:proofErr w:type="spellStart"/>
-      <w:r>
-        <w:rPr>
-          <w:rFonts w:ascii="Arial" w:hAnsi="Arial" w:cs="Arial"/>
-          <w:sz w:val="24"/>
-          <w:szCs w:val="24"/>
-        </w:rPr>
-        <w:t>Lovallo</w:t>
-      </w:r>
-      <w:proofErr w:type="spellEnd"/>
-      <w:r>
-        <w:rPr>
-          <w:rFonts w:ascii="Arial" w:hAnsi="Arial" w:cs="Arial"/>
-          <w:sz w:val="24"/>
-          <w:szCs w:val="24"/>
-        </w:rPr>
-        <w:t xml:space="preserve">, 1993). </w:t>
-      </w:r>
-      <w:r>
-        <w:rPr>
-          <w:rFonts w:ascii="Arial" w:hAnsi="Arial" w:cs="Arial"/>
-          <w:sz w:val="24"/>
-          <w:szCs w:val="24"/>
-          <w:lang w:val="en-US"/>
-        </w:rPr>
-        <w:t xml:space="preserve">Dieses </w:t>
-      </w:r>
-      <w:proofErr w:type="spellStart"/>
-      <w:r>
-        <w:rPr>
-          <w:rFonts w:ascii="Arial" w:hAnsi="Arial" w:cs="Arial"/>
-          <w:sz w:val="24"/>
-          <w:szCs w:val="24"/>
-          <w:lang w:val="en-US"/>
-        </w:rPr>
-        <w:t>Phänomen</w:t>
-      </w:r>
-      <w:proofErr w:type="spellEnd"/>
-      <w:r>
-        <w:rPr>
-          <w:rFonts w:ascii="Arial" w:hAnsi="Arial" w:cs="Arial"/>
-          <w:sz w:val="24"/>
-          <w:szCs w:val="24"/>
-          <w:lang w:val="en-US"/>
-        </w:rPr>
-        <w:t xml:space="preserve"> </w:t>
-      </w:r>
-      <w:proofErr w:type="spellStart"/>
-      <w:r>
-        <w:rPr>
-          <w:rFonts w:ascii="Arial" w:hAnsi="Arial" w:cs="Arial"/>
-          <w:sz w:val="24"/>
-          <w:szCs w:val="24"/>
-          <w:lang w:val="en-US"/>
-        </w:rPr>
-        <w:t>wird</w:t>
-      </w:r>
-      <w:proofErr w:type="spellEnd"/>
-      <w:r>
-        <w:rPr>
-          <w:rFonts w:ascii="Arial" w:hAnsi="Arial" w:cs="Arial"/>
-          <w:sz w:val="24"/>
-          <w:szCs w:val="24"/>
-          <w:lang w:val="en-US"/>
-        </w:rPr>
-        <w:t xml:space="preserve"> „narrow framing“ </w:t>
-      </w:r>
-      <w:proofErr w:type="spellStart"/>
-      <w:r>
-        <w:rPr>
-          <w:rFonts w:ascii="Arial" w:hAnsi="Arial" w:cs="Arial"/>
-          <w:sz w:val="24"/>
-          <w:szCs w:val="24"/>
-          <w:lang w:val="en-US"/>
-        </w:rPr>
-        <w:t>genannt</w:t>
-      </w:r>
-      <w:proofErr w:type="spellEnd"/>
-      <w:r>
-        <w:rPr>
-          <w:rFonts w:ascii="Arial" w:hAnsi="Arial" w:cs="Arial"/>
-          <w:sz w:val="24"/>
-          <w:szCs w:val="24"/>
-          <w:lang w:val="en-US"/>
-        </w:rPr>
-        <w:t xml:space="preserve">. </w:t>
+        <w:t>Wenn ein Problem betrachtet wird, wird es oft isoliert betrachtet, ohne den Kontext zu berücksichtigen (Kahneman &amp; Lovallo, 1993). Dementsprechend werden einerseits zukünftige Ereignisse sehr optimistisch betrachtet, da nicht das Ergebnis von früheren ähnlichen Ereignissen betrachtet wird, sondern von Erfolg ausgegangen wird (Kahneman &amp; Lovallo, 1993). Andererseits werden einzelne riskante Optionen überbewertet, da sie nicht in Zusammenhang mit anderen Optionen, die eventuell das Risiko minimieren können, betrachtet werden (Kahneman &amp; Lovallo, 1993).</w:t>
+      </w:r>
+      <w:r>
+        <w:rPr>
+          <w:rFonts w:ascii="Arial" w:hAnsi="Arial" w:cs="Arial"/>
+          <w:sz w:val="24"/>
+          <w:szCs w:val="24"/>
+        </w:rPr>
+        <w:t xml:space="preserve"> Somit werden riskante Entscheidungen jeweils für sich allein getroffen und ohne die Relevanz von zukünftigen Möglichkeiten zu berücksichtigen (Kahneman &amp; Lovallo, 1993). </w:t>
+      </w:r>
+      <w:r>
+        <w:rPr>
+          <w:rFonts w:ascii="Arial" w:hAnsi="Arial" w:cs="Arial"/>
+          <w:sz w:val="24"/>
+          <w:szCs w:val="24"/>
+          <w:lang w:val="en-US"/>
+        </w:rPr>
+        <w:t xml:space="preserve">Dieses Phänomen wird „narrow framing“ genannt. </w:t>
       </w:r>
     </w:p>
     <w:p>
@@ -2151,25 +1517,7 @@
           <w:sz w:val="24"/>
           <w:szCs w:val="24"/>
         </w:rPr>
-        <w:t xml:space="preserve">Gutscheine werden andere Regeln was mental Accounting betrifft verwendet (Helion &amp; </w:t>
-      </w:r>
-      <w:proofErr w:type="spellStart"/>
-      <w:r>
-        <w:rPr>
-          <w:rFonts w:ascii="Arial" w:hAnsi="Arial" w:cs="Arial"/>
-          <w:sz w:val="24"/>
-          <w:szCs w:val="24"/>
-        </w:rPr>
-        <w:t>Gilovich</w:t>
-      </w:r>
-      <w:proofErr w:type="spellEnd"/>
-      <w:r>
-        <w:rPr>
-          <w:rFonts w:ascii="Arial" w:hAnsi="Arial" w:cs="Arial"/>
-          <w:sz w:val="24"/>
-          <w:szCs w:val="24"/>
-        </w:rPr>
-        <w:t>, 2014).</w:t>
+        <w:t>Gutscheine werden andere Regeln was mental Accounting betrifft verwendet (Helion &amp; Gilovich, 2014).</w:t>
       </w:r>
       <w:r>
         <w:rPr>
@@ -2233,69 +1581,15 @@
           <w:sz w:val="24"/>
           <w:szCs w:val="24"/>
         </w:rPr>
-        <w:t xml:space="preserve">(Helion &amp; </w:t>
-      </w:r>
-      <w:proofErr w:type="spellStart"/>
-      <w:r>
-        <w:rPr>
-          <w:rFonts w:ascii="Arial" w:hAnsi="Arial" w:cs="Arial"/>
-          <w:sz w:val="24"/>
-          <w:szCs w:val="24"/>
-        </w:rPr>
-        <w:t>Gilovich</w:t>
-      </w:r>
-      <w:proofErr w:type="spellEnd"/>
-      <w:r>
-        <w:rPr>
-          <w:rFonts w:ascii="Arial" w:hAnsi="Arial" w:cs="Arial"/>
-          <w:sz w:val="24"/>
-          <w:szCs w:val="24"/>
-        </w:rPr>
-        <w:t xml:space="preserve">, 2014). Für Gutscheine wird ein mentaler Account geöffnet, der eher hedonistischen Gütern zugeschrieben wird und dementsprechend wird das Budget in diesem Account verwendet (Helion &amp; </w:t>
-      </w:r>
-      <w:proofErr w:type="spellStart"/>
-      <w:r>
-        <w:rPr>
-          <w:rFonts w:ascii="Arial" w:hAnsi="Arial" w:cs="Arial"/>
-          <w:sz w:val="24"/>
-          <w:szCs w:val="24"/>
-        </w:rPr>
-        <w:t>Gilovich</w:t>
-      </w:r>
-      <w:proofErr w:type="spellEnd"/>
-      <w:r>
-        <w:rPr>
-          <w:rFonts w:ascii="Arial" w:hAnsi="Arial" w:cs="Arial"/>
-          <w:sz w:val="24"/>
-          <w:szCs w:val="24"/>
-        </w:rPr>
-        <w:t>, 2014).</w:t>
-      </w:r>
-      <w:r>
-        <w:rPr>
-          <w:rFonts w:ascii="Arial" w:hAnsi="Arial" w:cs="Arial"/>
-          <w:sz w:val="24"/>
-          <w:szCs w:val="24"/>
-        </w:rPr>
-        <w:t xml:space="preserve"> In ihrer Studie konnten die Autoren zusätzlich zeigen, dass TeilnehmerInnen, welche sowohl mit Kreditkarte als auch mit Gutscheinen zahlten, wesentlich mehr Geld für hedonistische Güter ausgaben, wenn sie mit dem Gutschein gezahlt haben (Helion &amp; </w:t>
-      </w:r>
-      <w:proofErr w:type="spellStart"/>
-      <w:r>
-        <w:rPr>
-          <w:rFonts w:ascii="Arial" w:hAnsi="Arial" w:cs="Arial"/>
-          <w:sz w:val="24"/>
-          <w:szCs w:val="24"/>
-        </w:rPr>
-        <w:t>Gilovich</w:t>
-      </w:r>
-      <w:proofErr w:type="spellEnd"/>
-      <w:r>
-        <w:rPr>
-          <w:rFonts w:ascii="Arial" w:hAnsi="Arial" w:cs="Arial"/>
-          <w:sz w:val="24"/>
-          <w:szCs w:val="24"/>
-        </w:rPr>
-        <w:t>, 2014).</w:t>
+        <w:t>(Helion &amp; Gilovich, 2014). Für Gutscheine wird ein mentaler Account geöffnet, der eher hedonistischen Gütern zugeschrieben wird und dementsprechend wird das Budget in diesem Account verwendet (Helion &amp; Gilovich, 2014).</w:t>
+      </w:r>
+      <w:r>
+        <w:rPr>
+          <w:rFonts w:ascii="Arial" w:hAnsi="Arial" w:cs="Arial"/>
+          <w:sz w:val="24"/>
+          <w:szCs w:val="24"/>
+        </w:rPr>
+        <w:t xml:space="preserve"> In ihrer Studie konnten die Autoren zusätzlich zeigen, dass TeilnehmerInnen, welche sowohl mit Kreditkarte als auch mit Gutscheinen zahlten, wesentlich mehr Geld für hedonistische Güter ausgaben, wenn sie mit dem Gutschein gezahlt haben (Helion &amp; Gilovich, 2014).</w:t>
       </w:r>
     </w:p>
     <w:p>
@@ -2329,43 +1623,7 @@
           <w:sz w:val="24"/>
           <w:szCs w:val="24"/>
         </w:rPr>
-        <w:t>In einigen Ländern gibt es finanzielle Unterstützung für Eltern, in Österreich Kinderbeihilfe genannt. Monatlich bekommen Eltern (oder Erziehungsberechtigte) Geld vom Staat, um Schulsachen oder Kleidung für ihr*e Kind*er zu kaufen. Dieses Geld wird viel eher für Gegenstände, die das Kind benötigt ausgegeben als Geld aus anderen Quellen (</w:t>
-      </w:r>
-      <w:proofErr w:type="spellStart"/>
-      <w:r>
-        <w:rPr>
-          <w:rFonts w:ascii="Arial" w:hAnsi="Arial" w:cs="Arial"/>
-          <w:sz w:val="24"/>
-          <w:szCs w:val="24"/>
-        </w:rPr>
-        <w:t>Kooreman</w:t>
-      </w:r>
-      <w:proofErr w:type="spellEnd"/>
-      <w:r>
-        <w:rPr>
-          <w:rFonts w:ascii="Arial" w:hAnsi="Arial" w:cs="Arial"/>
-          <w:sz w:val="24"/>
-          <w:szCs w:val="24"/>
-        </w:rPr>
-        <w:t xml:space="preserve"> 2000). Erklärt werden kann dieser Effekt einerseits dadurch, dass das Geld aus Kinderbeihilfe ein Etikett hat, welches einen Verwendungszweck impliziert. Andererseits kann die Summe als Orientierungswert hergenommen werden, wie viel Geld für Kinder ausgegeben werden soll (</w:t>
-      </w:r>
-      <w:proofErr w:type="spellStart"/>
-      <w:r>
-        <w:rPr>
-          <w:rFonts w:ascii="Arial" w:hAnsi="Arial" w:cs="Arial"/>
-          <w:sz w:val="24"/>
-          <w:szCs w:val="24"/>
-        </w:rPr>
-        <w:t>Kooreman</w:t>
-      </w:r>
-      <w:proofErr w:type="spellEnd"/>
-      <w:r>
-        <w:rPr>
-          <w:rFonts w:ascii="Arial" w:hAnsi="Arial" w:cs="Arial"/>
-          <w:sz w:val="24"/>
-          <w:szCs w:val="24"/>
-        </w:rPr>
-        <w:t xml:space="preserve"> 2000). </w:t>
+        <w:t xml:space="preserve">In einigen Ländern gibt es finanzielle Unterstützung für Eltern, in Österreich Kinderbeihilfe genannt. Monatlich bekommen Eltern (oder Erziehungsberechtigte) Geld vom Staat, um Schulsachen oder Kleidung für ihr*e Kind*er zu kaufen. Dieses Geld wird viel eher für Gegenstände, die das Kind benötigt ausgegeben als Geld aus anderen Quellen (Kooreman 2000). Erklärt werden kann dieser Effekt einerseits dadurch, dass das Geld aus Kinderbeihilfe ein Etikett hat, welches einen Verwendungszweck impliziert. Andererseits kann die Summe als Orientierungswert hergenommen werden, wie viel Geld für Kinder ausgegeben werden soll (Kooreman 2000). </w:t>
       </w:r>
     </w:p>
     <w:p>
@@ -2373,13 +1631,8 @@
         <w:pStyle w:val="berschrift1"/>
       </w:pPr>
       <w:r>
-        <w:t xml:space="preserve">Choice </w:t>
-      </w:r>
-      <w:proofErr w:type="spellStart"/>
-      <w:r>
-        <w:t>Bracketing</w:t>
-      </w:r>
-      <w:proofErr w:type="spellEnd"/>
+        <w:t>Choice Bracketing</w:t>
+      </w:r>
     </w:p>
     <w:p/>
     <w:p>
@@ -2398,43 +1651,7 @@
           <w:sz w:val="24"/>
           <w:szCs w:val="24"/>
         </w:rPr>
-        <w:t>Einen großen Einfluss auf die tägliche Entscheidungstreffung hat die Gruppierung der Entscheidungen, genannt „</w:t>
-      </w:r>
-      <w:proofErr w:type="spellStart"/>
-      <w:r>
-        <w:rPr>
-          <w:rFonts w:ascii="Arial" w:hAnsi="Arial" w:cs="Arial"/>
-          <w:sz w:val="24"/>
-          <w:szCs w:val="24"/>
-        </w:rPr>
-        <w:t>choice</w:t>
-      </w:r>
-      <w:proofErr w:type="spellEnd"/>
-      <w:r>
-        <w:rPr>
-          <w:rFonts w:ascii="Arial" w:hAnsi="Arial" w:cs="Arial"/>
-          <w:sz w:val="24"/>
-          <w:szCs w:val="24"/>
-        </w:rPr>
-        <w:t xml:space="preserve"> </w:t>
-      </w:r>
-      <w:proofErr w:type="spellStart"/>
-      <w:r>
-        <w:rPr>
-          <w:rFonts w:ascii="Arial" w:hAnsi="Arial" w:cs="Arial"/>
-          <w:sz w:val="24"/>
-          <w:szCs w:val="24"/>
-        </w:rPr>
-        <w:t>bracketing</w:t>
-      </w:r>
-      <w:proofErr w:type="spellEnd"/>
-      <w:r>
-        <w:rPr>
-          <w:rFonts w:ascii="Arial" w:hAnsi="Arial" w:cs="Arial"/>
-          <w:sz w:val="24"/>
-          <w:szCs w:val="24"/>
-        </w:rPr>
-        <w:t xml:space="preserve">“ </w:t>
+        <w:t xml:space="preserve">Einen großen Einfluss auf die tägliche Entscheidungstreffung hat die Gruppierung der Entscheidungen, genannt „choice bracketing“ </w:t>
       </w:r>
       <w:r>
         <w:rPr>
@@ -2555,231 +1772,15 @@
           <w:sz w:val="24"/>
           <w:szCs w:val="24"/>
         </w:rPr>
-        <w:t>Je nachdem ob viele oder wenige Entscheidungen zusammen betrachtet werden, spricht man von „</w:t>
-      </w:r>
-      <w:proofErr w:type="spellStart"/>
-      <w:r>
-        <w:rPr>
-          <w:rFonts w:ascii="Arial" w:hAnsi="Arial" w:cs="Arial"/>
-          <w:sz w:val="24"/>
-          <w:szCs w:val="24"/>
-        </w:rPr>
-        <w:t>broad</w:t>
-      </w:r>
-      <w:proofErr w:type="spellEnd"/>
-      <w:r>
-        <w:rPr>
-          <w:rFonts w:ascii="Arial" w:hAnsi="Arial" w:cs="Arial"/>
-          <w:sz w:val="24"/>
-          <w:szCs w:val="24"/>
-        </w:rPr>
-        <w:t xml:space="preserve"> </w:t>
-      </w:r>
-      <w:proofErr w:type="spellStart"/>
-      <w:r>
-        <w:rPr>
-          <w:rFonts w:ascii="Arial" w:hAnsi="Arial" w:cs="Arial"/>
-          <w:sz w:val="24"/>
-          <w:szCs w:val="24"/>
-        </w:rPr>
-        <w:t>bracketing</w:t>
-      </w:r>
-      <w:proofErr w:type="spellEnd"/>
-      <w:r>
-        <w:rPr>
-          <w:rFonts w:ascii="Arial" w:hAnsi="Arial" w:cs="Arial"/>
-          <w:sz w:val="24"/>
-          <w:szCs w:val="24"/>
-        </w:rPr>
-        <w:t>“ oder „</w:t>
-      </w:r>
-      <w:proofErr w:type="spellStart"/>
-      <w:r>
-        <w:rPr>
-          <w:rFonts w:ascii="Arial" w:hAnsi="Arial" w:cs="Arial"/>
-          <w:sz w:val="24"/>
-          <w:szCs w:val="24"/>
-        </w:rPr>
-        <w:t>narrow</w:t>
-      </w:r>
-      <w:proofErr w:type="spellEnd"/>
-      <w:r>
-        <w:rPr>
-          <w:rFonts w:ascii="Arial" w:hAnsi="Arial" w:cs="Arial"/>
-          <w:sz w:val="24"/>
-          <w:szCs w:val="24"/>
-        </w:rPr>
-        <w:t xml:space="preserve"> </w:t>
-      </w:r>
-      <w:proofErr w:type="spellStart"/>
-      <w:r>
-        <w:rPr>
-          <w:rFonts w:ascii="Arial" w:hAnsi="Arial" w:cs="Arial"/>
-          <w:sz w:val="24"/>
-          <w:szCs w:val="24"/>
-        </w:rPr>
-        <w:t>bracketing</w:t>
-      </w:r>
-      <w:proofErr w:type="spellEnd"/>
-      <w:r>
-        <w:rPr>
-          <w:rFonts w:ascii="Arial" w:hAnsi="Arial" w:cs="Arial"/>
-          <w:sz w:val="24"/>
-          <w:szCs w:val="24"/>
-        </w:rPr>
-        <w:t>“ (Read et al., 1999).</w:t>
-      </w:r>
-      <w:r>
-        <w:rPr>
-          <w:rFonts w:ascii="Arial" w:hAnsi="Arial" w:cs="Arial"/>
-          <w:sz w:val="24"/>
-          <w:szCs w:val="24"/>
-        </w:rPr>
-        <w:t xml:space="preserve"> Ein „</w:t>
-      </w:r>
-      <w:proofErr w:type="spellStart"/>
-      <w:r>
-        <w:rPr>
-          <w:rFonts w:ascii="Arial" w:hAnsi="Arial" w:cs="Arial"/>
-          <w:sz w:val="24"/>
-          <w:szCs w:val="24"/>
-        </w:rPr>
-        <w:t>bracketing</w:t>
-      </w:r>
-      <w:proofErr w:type="spellEnd"/>
-      <w:r>
-        <w:rPr>
-          <w:rFonts w:ascii="Arial" w:hAnsi="Arial" w:cs="Arial"/>
-          <w:sz w:val="24"/>
-          <w:szCs w:val="24"/>
-        </w:rPr>
-        <w:t xml:space="preserve"> </w:t>
-      </w:r>
-      <w:proofErr w:type="spellStart"/>
-      <w:r>
-        <w:rPr>
-          <w:rFonts w:ascii="Arial" w:hAnsi="Arial" w:cs="Arial"/>
-          <w:sz w:val="24"/>
-          <w:szCs w:val="24"/>
-        </w:rPr>
-        <w:t>effect</w:t>
-      </w:r>
-      <w:proofErr w:type="spellEnd"/>
-      <w:r>
-        <w:rPr>
-          <w:rFonts w:ascii="Arial" w:hAnsi="Arial" w:cs="Arial"/>
-          <w:sz w:val="24"/>
-          <w:szCs w:val="24"/>
-        </w:rPr>
-        <w:t>“ tritt ein, wenn „</w:t>
-      </w:r>
-      <w:proofErr w:type="spellStart"/>
-      <w:r>
-        <w:rPr>
-          <w:rFonts w:ascii="Arial" w:hAnsi="Arial" w:cs="Arial"/>
-          <w:sz w:val="24"/>
-          <w:szCs w:val="24"/>
-        </w:rPr>
-        <w:t>broad</w:t>
-      </w:r>
-      <w:proofErr w:type="spellEnd"/>
-      <w:r>
-        <w:rPr>
-          <w:rFonts w:ascii="Arial" w:hAnsi="Arial" w:cs="Arial"/>
-          <w:sz w:val="24"/>
-          <w:szCs w:val="24"/>
-        </w:rPr>
-        <w:t xml:space="preserve"> </w:t>
-      </w:r>
-      <w:proofErr w:type="spellStart"/>
-      <w:r>
-        <w:rPr>
-          <w:rFonts w:ascii="Arial" w:hAnsi="Arial" w:cs="Arial"/>
-          <w:sz w:val="24"/>
-          <w:szCs w:val="24"/>
-        </w:rPr>
-        <w:t>bracketing</w:t>
-      </w:r>
-      <w:proofErr w:type="spellEnd"/>
-      <w:r>
-        <w:rPr>
-          <w:rFonts w:ascii="Arial" w:hAnsi="Arial" w:cs="Arial"/>
-          <w:sz w:val="24"/>
-          <w:szCs w:val="24"/>
-        </w:rPr>
-        <w:t>“ zu einer anderen Entscheidung führt als „</w:t>
-      </w:r>
-      <w:proofErr w:type="spellStart"/>
-      <w:r>
-        <w:rPr>
-          <w:rFonts w:ascii="Arial" w:hAnsi="Arial" w:cs="Arial"/>
-          <w:sz w:val="24"/>
-          <w:szCs w:val="24"/>
-        </w:rPr>
-        <w:t>narrow</w:t>
-      </w:r>
-      <w:proofErr w:type="spellEnd"/>
-      <w:r>
-        <w:rPr>
-          <w:rFonts w:ascii="Arial" w:hAnsi="Arial" w:cs="Arial"/>
-          <w:sz w:val="24"/>
-          <w:szCs w:val="24"/>
-        </w:rPr>
-        <w:t xml:space="preserve"> </w:t>
-      </w:r>
-      <w:proofErr w:type="spellStart"/>
-      <w:r>
-        <w:rPr>
-          <w:rFonts w:ascii="Arial" w:hAnsi="Arial" w:cs="Arial"/>
-          <w:sz w:val="24"/>
-          <w:szCs w:val="24"/>
-        </w:rPr>
-        <w:t>bracketing</w:t>
-      </w:r>
-      <w:proofErr w:type="spellEnd"/>
-      <w:r>
-        <w:rPr>
-          <w:rFonts w:ascii="Arial" w:hAnsi="Arial" w:cs="Arial"/>
-          <w:sz w:val="24"/>
-          <w:szCs w:val="24"/>
-        </w:rPr>
-        <w:t>“ (oder umgekehrt). Read et al (1999) unterscheiden zwischen vier „</w:t>
-      </w:r>
-      <w:proofErr w:type="spellStart"/>
-      <w:r>
-        <w:rPr>
-          <w:rFonts w:ascii="Arial" w:hAnsi="Arial" w:cs="Arial"/>
-          <w:sz w:val="24"/>
-          <w:szCs w:val="24"/>
-        </w:rPr>
-        <w:t>bracketing</w:t>
-      </w:r>
-      <w:proofErr w:type="spellEnd"/>
-      <w:r>
-        <w:rPr>
-          <w:rFonts w:ascii="Arial" w:hAnsi="Arial" w:cs="Arial"/>
-          <w:sz w:val="24"/>
-          <w:szCs w:val="24"/>
-        </w:rPr>
-        <w:t xml:space="preserve"> </w:t>
-      </w:r>
-      <w:proofErr w:type="spellStart"/>
-      <w:r>
-        <w:rPr>
-          <w:rFonts w:ascii="Arial" w:hAnsi="Arial" w:cs="Arial"/>
-          <w:sz w:val="24"/>
-          <w:szCs w:val="24"/>
-        </w:rPr>
-        <w:t>effects</w:t>
-      </w:r>
-      <w:proofErr w:type="spellEnd"/>
-      <w:r>
-        <w:rPr>
-          <w:rFonts w:ascii="Arial" w:hAnsi="Arial" w:cs="Arial"/>
-          <w:sz w:val="24"/>
-          <w:szCs w:val="24"/>
-        </w:rPr>
-        <w:t>“</w:t>
+        <w:t>Je nachdem ob viele oder wenige Entscheidungen zusammen betrachtet werden, spricht man von „broad bracketing“ oder „narrow bracketing“ (Read et al., 1999).</w:t>
+      </w:r>
+      <w:r>
+        <w:rPr>
+          <w:rFonts w:ascii="Arial" w:hAnsi="Arial" w:cs="Arial"/>
+          <w:sz w:val="24"/>
+          <w:szCs w:val="24"/>
+        </w:rPr>
+        <w:t xml:space="preserve"> Ein „bracketing effect“ tritt ein, wenn „broad bracketing“ zu einer anderen Entscheidung führt als „narrow bracketing“ (oder umgekehrt). Read et al (1999) unterscheiden zwischen vier „bracketing effects“</w:t>
       </w:r>
       <w:r>
         <w:rPr>
@@ -2847,36 +1848,123 @@
           <w:sz w:val="24"/>
           <w:szCs w:val="24"/>
         </w:rPr>
-        <w:t>Unter welchen Umständen kommt es eher zu „</w:t>
-      </w:r>
-      <w:proofErr w:type="spellStart"/>
-      <w:r>
-        <w:rPr>
-          <w:rFonts w:ascii="Arial" w:hAnsi="Arial" w:cs="Arial"/>
-          <w:sz w:val="24"/>
-          <w:szCs w:val="24"/>
-        </w:rPr>
-        <w:t>broad</w:t>
-      </w:r>
-      <w:proofErr w:type="spellEnd"/>
-      <w:r>
-        <w:rPr>
-          <w:rFonts w:ascii="Arial" w:hAnsi="Arial" w:cs="Arial"/>
-          <w:sz w:val="24"/>
-          <w:szCs w:val="24"/>
-        </w:rPr>
-        <w:t>/</w:t>
-      </w:r>
-      <w:proofErr w:type="spellStart"/>
-      <w:r>
-        <w:rPr>
-          <w:rFonts w:ascii="Arial" w:hAnsi="Arial" w:cs="Arial"/>
-          <w:sz w:val="24"/>
-          <w:szCs w:val="24"/>
-        </w:rPr>
-        <w:t>narrow</w:t>
-      </w:r>
-      <w:proofErr w:type="spellEnd"/>
+        <w:t xml:space="preserve">Unter welchen Umständen kommt es eher zu „broad/narrow bracketing“? Die Abhängigkeiten zwischen mehreren Entscheidungen zu berücksichtigen kann sehr </w:t>
+      </w:r>
+      <w:r>
+        <w:rPr>
+          <w:rFonts w:ascii="Arial" w:hAnsi="Arial" w:cs="Arial"/>
+          <w:sz w:val="24"/>
+          <w:szCs w:val="24"/>
+        </w:rPr>
+        <w:lastRenderedPageBreak/>
+        <w:t xml:space="preserve">komplex werden. Die natürliche Limitation kognitiver Kapazitäten kann somit dazu führen, dass eher „narrow bracketing“ angewendet wird, wenn eine gesamtheitliche Betrachtung zu komplex ist </w:t>
+      </w:r>
+      <w:r>
+        <w:rPr>
+          <w:rFonts w:ascii="Arial" w:hAnsi="Arial" w:cs="Arial"/>
+          <w:sz w:val="24"/>
+          <w:szCs w:val="24"/>
+          <w:lang w:val="de-DE"/>
+        </w:rPr>
+        <w:t>(</w:t>
+      </w:r>
+      <w:r>
+        <w:rPr>
+          <w:rFonts w:ascii="Arial" w:hAnsi="Arial" w:cs="Arial"/>
+          <w:sz w:val="24"/>
+          <w:szCs w:val="24"/>
+          <w:lang w:val="de-DE"/>
+        </w:rPr>
+        <w:t>Read</w:t>
+      </w:r>
+      <w:r>
+        <w:rPr>
+          <w:rFonts w:ascii="Arial" w:hAnsi="Arial" w:cs="Arial"/>
+          <w:sz w:val="24"/>
+          <w:szCs w:val="24"/>
+          <w:lang w:val="de-DE"/>
+        </w:rPr>
+        <w:t xml:space="preserve"> et al.</w:t>
+      </w:r>
+      <w:r>
+        <w:rPr>
+          <w:rFonts w:ascii="Arial" w:hAnsi="Arial" w:cs="Arial"/>
+          <w:sz w:val="24"/>
+          <w:szCs w:val="24"/>
+          <w:lang w:val="de-DE"/>
+        </w:rPr>
+        <w:t>, 1999</w:t>
+      </w:r>
+      <w:r>
+        <w:rPr>
+          <w:rFonts w:ascii="Arial" w:hAnsi="Arial" w:cs="Arial"/>
+          <w:sz w:val="24"/>
+          <w:szCs w:val="24"/>
+          <w:lang w:val="de-DE"/>
+        </w:rPr>
+        <w:t>)</w:t>
+      </w:r>
+      <w:r>
+        <w:rPr>
+          <w:rFonts w:ascii="Arial" w:hAnsi="Arial" w:cs="Arial"/>
+          <w:sz w:val="24"/>
+          <w:szCs w:val="24"/>
+        </w:rPr>
+        <w:t>.</w:t>
+      </w:r>
+      <w:r>
+        <w:rPr>
+          <w:rFonts w:ascii="Arial" w:hAnsi="Arial" w:cs="Arial"/>
+          <w:sz w:val="24"/>
+          <w:szCs w:val="24"/>
+        </w:rPr>
+        <w:t xml:space="preserve"> Die Anwendung von Heuristiken oder Entscheidungsregeln, um die Komplexität zu reduzieren führt ebenfalls eher zu „narrow bracketing“ </w:t>
+      </w:r>
+      <w:r>
+        <w:rPr>
+          <w:rFonts w:ascii="Arial" w:hAnsi="Arial" w:cs="Arial"/>
+          <w:sz w:val="24"/>
+          <w:szCs w:val="24"/>
+          <w:lang w:val="de-DE"/>
+        </w:rPr>
+        <w:t>(</w:t>
+      </w:r>
+      <w:r>
+        <w:rPr>
+          <w:rFonts w:ascii="Arial" w:hAnsi="Arial" w:cs="Arial"/>
+          <w:sz w:val="24"/>
+          <w:szCs w:val="24"/>
+          <w:lang w:val="de-DE"/>
+        </w:rPr>
+        <w:t>Read</w:t>
+      </w:r>
+      <w:r>
+        <w:rPr>
+          <w:rFonts w:ascii="Arial" w:hAnsi="Arial" w:cs="Arial"/>
+          <w:sz w:val="24"/>
+          <w:szCs w:val="24"/>
+          <w:lang w:val="de-DE"/>
+        </w:rPr>
+        <w:t xml:space="preserve"> et al.</w:t>
+      </w:r>
+      <w:r>
+        <w:rPr>
+          <w:rFonts w:ascii="Arial" w:hAnsi="Arial" w:cs="Arial"/>
+          <w:sz w:val="24"/>
+          <w:szCs w:val="24"/>
+          <w:lang w:val="de-DE"/>
+        </w:rPr>
+        <w:t>, 1999</w:t>
+      </w:r>
+      <w:r>
+        <w:rPr>
+          <w:rFonts w:ascii="Arial" w:hAnsi="Arial" w:cs="Arial"/>
+          <w:sz w:val="24"/>
+          <w:szCs w:val="24"/>
+          <w:lang w:val="de-DE"/>
+        </w:rPr>
+        <w:t>).</w:t>
+      </w:r>
       <w:r>
         <w:rPr>
           <w:rFonts w:ascii="Arial" w:hAnsi="Arial" w:cs="Arial"/>
@@ -2885,68 +1973,13 @@
         </w:rPr>
         <w:t xml:space="preserve"> </w:t>
       </w:r>
-      <w:proofErr w:type="spellStart"/>
-      <w:r>
-        <w:rPr>
-          <w:rFonts w:ascii="Arial" w:hAnsi="Arial" w:cs="Arial"/>
-          <w:sz w:val="24"/>
-          <w:szCs w:val="24"/>
-        </w:rPr>
-        <w:t>bracketing</w:t>
-      </w:r>
-      <w:proofErr w:type="spellEnd"/>
-      <w:r>
-        <w:rPr>
-          <w:rFonts w:ascii="Arial" w:hAnsi="Arial" w:cs="Arial"/>
-          <w:sz w:val="24"/>
-          <w:szCs w:val="24"/>
-        </w:rPr>
-        <w:t xml:space="preserve">“? Die Abhängigkeiten zwischen mehreren Entscheidungen zu berücksichtigen kann sehr </w:t>
-      </w:r>
-      <w:r>
-        <w:rPr>
-          <w:rFonts w:ascii="Arial" w:hAnsi="Arial" w:cs="Arial"/>
-          <w:sz w:val="24"/>
-          <w:szCs w:val="24"/>
-        </w:rPr>
-        <w:lastRenderedPageBreak/>
-        <w:t>komplex werden. Die natürliche Limitation kognitiver Kapazitäten kann somit dazu führen, dass eher „</w:t>
-      </w:r>
-      <w:proofErr w:type="spellStart"/>
-      <w:r>
-        <w:rPr>
-          <w:rFonts w:ascii="Arial" w:hAnsi="Arial" w:cs="Arial"/>
-          <w:sz w:val="24"/>
-          <w:szCs w:val="24"/>
-        </w:rPr>
-        <w:t>narrow</w:t>
-      </w:r>
-      <w:proofErr w:type="spellEnd"/>
-      <w:r>
-        <w:rPr>
-          <w:rFonts w:ascii="Arial" w:hAnsi="Arial" w:cs="Arial"/>
-          <w:sz w:val="24"/>
-          <w:szCs w:val="24"/>
-        </w:rPr>
-        <w:t xml:space="preserve"> </w:t>
-      </w:r>
-      <w:proofErr w:type="spellStart"/>
-      <w:r>
-        <w:rPr>
-          <w:rFonts w:ascii="Arial" w:hAnsi="Arial" w:cs="Arial"/>
-          <w:sz w:val="24"/>
-          <w:szCs w:val="24"/>
-        </w:rPr>
-        <w:t>bracketing</w:t>
-      </w:r>
-      <w:proofErr w:type="spellEnd"/>
-      <w:r>
-        <w:rPr>
-          <w:rFonts w:ascii="Arial" w:hAnsi="Arial" w:cs="Arial"/>
-          <w:sz w:val="24"/>
-          <w:szCs w:val="24"/>
-        </w:rPr>
-        <w:t xml:space="preserve">“ angewendet wird, wenn eine gesamtheitliche Betrachtung zu komplex ist </w:t>
+      <w:r>
+        <w:rPr>
+          <w:rFonts w:ascii="Arial" w:hAnsi="Arial" w:cs="Arial"/>
+          <w:sz w:val="24"/>
+          <w:szCs w:val="24"/>
+        </w:rPr>
+        <w:t xml:space="preserve">Der nächste Einflussfaktor auf die Art des „bracketings“ besteht aus der Präsentationsweise der Entscheidungen </w:t>
       </w:r>
       <w:r>
         <w:rPr>
@@ -2991,243 +2024,7 @@
           <w:szCs w:val="24"/>
           <w:lang w:val="de-DE"/>
         </w:rPr>
-        <w:t>)</w:t>
-      </w:r>
-      <w:r>
-        <w:rPr>
-          <w:rFonts w:ascii="Arial" w:hAnsi="Arial" w:cs="Arial"/>
-          <w:sz w:val="24"/>
-          <w:szCs w:val="24"/>
-        </w:rPr>
-        <w:t>.</w:t>
-      </w:r>
-      <w:r>
-        <w:rPr>
-          <w:rFonts w:ascii="Arial" w:hAnsi="Arial" w:cs="Arial"/>
-          <w:sz w:val="24"/>
-          <w:szCs w:val="24"/>
-        </w:rPr>
-        <w:t xml:space="preserve"> Die Anwendung von Heuristiken oder Entscheidungsregeln, um die Komplexität zu reduzieren führt ebenfalls eher zu „</w:t>
-      </w:r>
-      <w:proofErr w:type="spellStart"/>
-      <w:r>
-        <w:rPr>
-          <w:rFonts w:ascii="Arial" w:hAnsi="Arial" w:cs="Arial"/>
-          <w:sz w:val="24"/>
-          <w:szCs w:val="24"/>
-        </w:rPr>
-        <w:t>narrow</w:t>
-      </w:r>
-      <w:proofErr w:type="spellEnd"/>
-      <w:r>
-        <w:rPr>
-          <w:rFonts w:ascii="Arial" w:hAnsi="Arial" w:cs="Arial"/>
-          <w:sz w:val="24"/>
-          <w:szCs w:val="24"/>
-        </w:rPr>
-        <w:t xml:space="preserve"> </w:t>
-      </w:r>
-      <w:proofErr w:type="spellStart"/>
-      <w:r>
-        <w:rPr>
-          <w:rFonts w:ascii="Arial" w:hAnsi="Arial" w:cs="Arial"/>
-          <w:sz w:val="24"/>
-          <w:szCs w:val="24"/>
-        </w:rPr>
-        <w:t>bracketing</w:t>
-      </w:r>
-      <w:proofErr w:type="spellEnd"/>
-      <w:r>
-        <w:rPr>
-          <w:rFonts w:ascii="Arial" w:hAnsi="Arial" w:cs="Arial"/>
-          <w:sz w:val="24"/>
-          <w:szCs w:val="24"/>
-        </w:rPr>
-        <w:t xml:space="preserve">“ </w:t>
-      </w:r>
-      <w:r>
-        <w:rPr>
-          <w:rFonts w:ascii="Arial" w:hAnsi="Arial" w:cs="Arial"/>
-          <w:sz w:val="24"/>
-          <w:szCs w:val="24"/>
-          <w:lang w:val="de-DE"/>
-        </w:rPr>
-        <w:t>(</w:t>
-      </w:r>
-      <w:r>
-        <w:rPr>
-          <w:rFonts w:ascii="Arial" w:hAnsi="Arial" w:cs="Arial"/>
-          <w:sz w:val="24"/>
-          <w:szCs w:val="24"/>
-          <w:lang w:val="de-DE"/>
-        </w:rPr>
-        <w:t>Read</w:t>
-      </w:r>
-      <w:r>
-        <w:rPr>
-          <w:rFonts w:ascii="Arial" w:hAnsi="Arial" w:cs="Arial"/>
-          <w:sz w:val="24"/>
-          <w:szCs w:val="24"/>
-          <w:lang w:val="de-DE"/>
-        </w:rPr>
-        <w:t xml:space="preserve"> et al.</w:t>
-      </w:r>
-      <w:r>
-        <w:rPr>
-          <w:rFonts w:ascii="Arial" w:hAnsi="Arial" w:cs="Arial"/>
-          <w:sz w:val="24"/>
-          <w:szCs w:val="24"/>
-          <w:lang w:val="de-DE"/>
-        </w:rPr>
-        <w:t>, 1999</w:t>
-      </w:r>
-      <w:r>
-        <w:rPr>
-          <w:rFonts w:ascii="Arial" w:hAnsi="Arial" w:cs="Arial"/>
-          <w:sz w:val="24"/>
-          <w:szCs w:val="24"/>
-          <w:lang w:val="de-DE"/>
-        </w:rPr>
-        <w:t>).</w:t>
-      </w:r>
-      <w:r>
-        <w:rPr>
-          <w:rFonts w:ascii="Arial" w:hAnsi="Arial" w:cs="Arial"/>
-          <w:sz w:val="24"/>
-          <w:szCs w:val="24"/>
-        </w:rPr>
-        <w:t xml:space="preserve"> </w:t>
-      </w:r>
-      <w:r>
-        <w:rPr>
-          <w:rFonts w:ascii="Arial" w:hAnsi="Arial" w:cs="Arial"/>
-          <w:sz w:val="24"/>
-          <w:szCs w:val="24"/>
-        </w:rPr>
-        <w:t>Der nächste Einflussfaktor auf die Art des „</w:t>
-      </w:r>
-      <w:proofErr w:type="spellStart"/>
-      <w:r>
-        <w:rPr>
-          <w:rFonts w:ascii="Arial" w:hAnsi="Arial" w:cs="Arial"/>
-          <w:sz w:val="24"/>
-          <w:szCs w:val="24"/>
-        </w:rPr>
-        <w:t>bracketings</w:t>
-      </w:r>
-      <w:proofErr w:type="spellEnd"/>
-      <w:r>
-        <w:rPr>
-          <w:rFonts w:ascii="Arial" w:hAnsi="Arial" w:cs="Arial"/>
-          <w:sz w:val="24"/>
-          <w:szCs w:val="24"/>
-        </w:rPr>
-        <w:t xml:space="preserve">“ besteht aus der Präsentationsweise der Entscheidungen </w:t>
-      </w:r>
-      <w:r>
-        <w:rPr>
-          <w:rFonts w:ascii="Arial" w:hAnsi="Arial" w:cs="Arial"/>
-          <w:sz w:val="24"/>
-          <w:szCs w:val="24"/>
-          <w:lang w:val="de-DE"/>
-        </w:rPr>
-        <w:t>(</w:t>
-      </w:r>
-      <w:r>
-        <w:rPr>
-          <w:rFonts w:ascii="Arial" w:hAnsi="Arial" w:cs="Arial"/>
-          <w:sz w:val="24"/>
-          <w:szCs w:val="24"/>
-          <w:lang w:val="de-DE"/>
-        </w:rPr>
-        <w:t>Read</w:t>
-      </w:r>
-      <w:r>
-        <w:rPr>
-          <w:rFonts w:ascii="Arial" w:hAnsi="Arial" w:cs="Arial"/>
-          <w:sz w:val="24"/>
-          <w:szCs w:val="24"/>
-          <w:lang w:val="de-DE"/>
-        </w:rPr>
-        <w:t xml:space="preserve"> et al.</w:t>
-      </w:r>
-      <w:r>
-        <w:rPr>
-          <w:rFonts w:ascii="Arial" w:hAnsi="Arial" w:cs="Arial"/>
-          <w:sz w:val="24"/>
-          <w:szCs w:val="24"/>
-          <w:lang w:val="de-DE"/>
-        </w:rPr>
-        <w:t>, 1999</w:t>
-      </w:r>
-      <w:r>
-        <w:rPr>
-          <w:rFonts w:ascii="Arial" w:hAnsi="Arial" w:cs="Arial"/>
-          <w:sz w:val="24"/>
-          <w:szCs w:val="24"/>
-          <w:lang w:val="de-DE"/>
-        </w:rPr>
-        <w:t>). Wird eine Entscheidung nach der anderen präsentiert, so wird eher „</w:t>
-      </w:r>
-      <w:proofErr w:type="spellStart"/>
-      <w:r>
-        <w:rPr>
-          <w:rFonts w:ascii="Arial" w:hAnsi="Arial" w:cs="Arial"/>
-          <w:sz w:val="24"/>
-          <w:szCs w:val="24"/>
-          <w:lang w:val="de-DE"/>
-        </w:rPr>
-        <w:t>narrow</w:t>
-      </w:r>
-      <w:proofErr w:type="spellEnd"/>
-      <w:r>
-        <w:rPr>
-          <w:rFonts w:ascii="Arial" w:hAnsi="Arial" w:cs="Arial"/>
-          <w:sz w:val="24"/>
-          <w:szCs w:val="24"/>
-          <w:lang w:val="de-DE"/>
-        </w:rPr>
-        <w:t xml:space="preserve"> </w:t>
-      </w:r>
-      <w:proofErr w:type="spellStart"/>
-      <w:r>
-        <w:rPr>
-          <w:rFonts w:ascii="Arial" w:hAnsi="Arial" w:cs="Arial"/>
-          <w:sz w:val="24"/>
-          <w:szCs w:val="24"/>
-          <w:lang w:val="de-DE"/>
-        </w:rPr>
-        <w:t>bracketing</w:t>
-      </w:r>
-      <w:proofErr w:type="spellEnd"/>
-      <w:r>
-        <w:rPr>
-          <w:rFonts w:ascii="Arial" w:hAnsi="Arial" w:cs="Arial"/>
-          <w:sz w:val="24"/>
-          <w:szCs w:val="24"/>
-          <w:lang w:val="de-DE"/>
-        </w:rPr>
-        <w:t>“ angewendet, als wenn alle Entscheidungen gemeinsam präsentiert werden. Letztlich kann bewusst eine Art von „</w:t>
-      </w:r>
-      <w:proofErr w:type="spellStart"/>
-      <w:r>
-        <w:rPr>
-          <w:rFonts w:ascii="Arial" w:hAnsi="Arial" w:cs="Arial"/>
-          <w:sz w:val="24"/>
-          <w:szCs w:val="24"/>
-          <w:lang w:val="de-DE"/>
-        </w:rPr>
-        <w:t>bracketing</w:t>
-      </w:r>
-      <w:proofErr w:type="spellEnd"/>
-      <w:r>
-        <w:rPr>
-          <w:rFonts w:ascii="Arial" w:hAnsi="Arial" w:cs="Arial"/>
-          <w:sz w:val="24"/>
-          <w:szCs w:val="24"/>
-          <w:lang w:val="de-DE"/>
-        </w:rPr>
-        <w:t>“ gewählt werden, um das Erreichen von Zielen zu vereinfachen</w:t>
+        <w:t>). Wird eine Entscheidung nach der anderen präsentiert, so wird eher „narrow bracketing“ angewendet, als wenn alle Entscheidungen gemeinsam präsentiert werden. Letztlich kann bewusst eine Art von „bracketing“ gewählt werden, um das Erreichen von Zielen zu vereinfachen</w:t>
       </w:r>
       <w:r>
         <w:rPr>
@@ -3355,21 +2152,7 @@
         <w:rPr>
           <w:lang w:val="en-US"/>
         </w:rPr>
-        <w:t xml:space="preserve">Do sources of money matter in risk-taking </w:t>
-      </w:r>
-      <w:proofErr w:type="spellStart"/>
-      <w:r>
-        <w:rPr>
-          <w:lang w:val="en-US"/>
-        </w:rPr>
-        <w:t>behaviour</w:t>
-      </w:r>
-      <w:proofErr w:type="spellEnd"/>
-      <w:r>
-        <w:rPr>
-          <w:lang w:val="en-US"/>
-        </w:rPr>
-        <w:t>?</w:t>
+        <w:t>Do sources of money matter in risk-taking behaviour?</w:t>
       </w:r>
     </w:p>
     <w:p>
@@ -3410,7 +2193,6 @@
         </w:rPr>
         <w:t xml:space="preserve">influss auf generelle Einstellung zu riskanten (Finanz-) Verhalten? </w:t>
       </w:r>
-      <w:proofErr w:type="spellStart"/>
       <w:r>
         <w:rPr>
           <w:rFonts w:ascii="Arial" w:hAnsi="Arial" w:cs="Arial"/>
@@ -3419,7 +2201,6 @@
         </w:rPr>
         <w:t>Gajewski</w:t>
       </w:r>
-      <w:proofErr w:type="spellEnd"/>
       <w:r>
         <w:rPr>
           <w:rFonts w:ascii="Arial" w:hAnsi="Arial" w:cs="Arial"/>
@@ -3442,45 +2223,8 @@
           <w:sz w:val="24"/>
           <w:szCs w:val="24"/>
         </w:rPr>
-        <w:t>Temporäres Einkommen und Einkommen aus unerwarteten Quellen („</w:t>
-      </w:r>
-      <w:proofErr w:type="spellStart"/>
-      <w:r>
-        <w:rPr>
-          <w:rFonts w:ascii="Arial" w:hAnsi="Arial" w:cs="Arial"/>
-          <w:sz w:val="24"/>
-          <w:szCs w:val="24"/>
-        </w:rPr>
-        <w:t>windfall</w:t>
-      </w:r>
-      <w:proofErr w:type="spellEnd"/>
-      <w:r>
-        <w:rPr>
-          <w:rFonts w:ascii="Arial" w:hAnsi="Arial" w:cs="Arial"/>
-          <w:sz w:val="24"/>
-          <w:szCs w:val="24"/>
-        </w:rPr>
-        <w:t xml:space="preserve"> </w:t>
-      </w:r>
-      <w:proofErr w:type="spellStart"/>
-      <w:r>
-        <w:rPr>
-          <w:rFonts w:ascii="Arial" w:hAnsi="Arial" w:cs="Arial"/>
-          <w:sz w:val="24"/>
-          <w:szCs w:val="24"/>
-        </w:rPr>
-        <w:t>gains</w:t>
-      </w:r>
-      <w:proofErr w:type="spellEnd"/>
-      <w:r>
-        <w:rPr>
-          <w:rFonts w:ascii="Arial" w:hAnsi="Arial" w:cs="Arial"/>
-          <w:sz w:val="24"/>
-          <w:szCs w:val="24"/>
-        </w:rPr>
-        <w:t>“) erhöhen die Risikobereitschaft im Vergleich zu regelmäßigem Einkommen signifikant. Dieser Effekt konnte unabhängig von Einkommenslevel nachgewiesen werden (</w:t>
-      </w:r>
-      <w:proofErr w:type="spellStart"/>
+        <w:t>Temporäres Einkommen und Einkommen aus unerwarteten Quellen („windfall gains“) erhöhen die Risikobereitschaft im Vergleich zu regelmäßigem Einkommen signifikant. Dieser Effekt konnte unabhängig von Einkommenslevel nachgewiesen werden (</w:t>
+      </w:r>
       <w:r>
         <w:rPr>
           <w:rFonts w:ascii="Arial" w:hAnsi="Arial" w:cs="Arial"/>
@@ -3489,7 +2233,6 @@
         </w:rPr>
         <w:t>Gajewski</w:t>
       </w:r>
-      <w:proofErr w:type="spellEnd"/>
       <w:r>
         <w:rPr>
           <w:rFonts w:ascii="Arial" w:hAnsi="Arial" w:cs="Arial"/>
@@ -3504,18 +2247,8 @@
           <w:sz w:val="24"/>
           <w:szCs w:val="24"/>
         </w:rPr>
-        <w:t>Eine Ausnahme davon stellt vererbtes Geld dar, welches in keinem Zusammenhang mit erhöhter Risikobereitschaft steht (</w:t>
-      </w:r>
-      <w:proofErr w:type="spellStart"/>
-      <w:r>
-        <w:rPr>
-          <w:rFonts w:ascii="Arial" w:hAnsi="Arial" w:cs="Arial"/>
-          <w:sz w:val="24"/>
-          <w:szCs w:val="24"/>
-        </w:rPr>
-        <w:t>Gajewski</w:t>
-      </w:r>
-      <w:proofErr w:type="spellEnd"/>
+        <w:t>Eine Ausnahme davon stellt vererbtes Geld dar, welches in keinem Zusammenhang mit erhöhter Risikobereitschaft steht (Gajewski</w:t>
+      </w:r>
       <w:r>
         <w:rPr>
           <w:rFonts w:ascii="Arial" w:hAnsi="Arial" w:cs="Arial"/>
@@ -3529,19 +2262,9 @@
       <w:pPr>
         <w:pStyle w:val="berschrift1"/>
       </w:pPr>
-      <w:proofErr w:type="spellStart"/>
-      <w:r>
-        <w:t>Fungibility</w:t>
-      </w:r>
-      <w:proofErr w:type="spellEnd"/>
-      <w:r>
-        <w:t xml:space="preserve">, Labels, and </w:t>
-      </w:r>
-      <w:proofErr w:type="spellStart"/>
-      <w:r>
-        <w:t>Consumption</w:t>
-      </w:r>
-      <w:proofErr w:type="spellEnd"/>
+      <w:r>
+        <w:t>Fungibility, Labels, and Consumption</w:t>
+      </w:r>
     </w:p>
     <w:p>
       <w:pPr>
@@ -3568,43 +2291,7 @@
           <w:sz w:val="24"/>
           <w:szCs w:val="24"/>
         </w:rPr>
-        <w:t xml:space="preserve">Abeler und </w:t>
-      </w:r>
-      <w:proofErr w:type="spellStart"/>
-      <w:r>
-        <w:rPr>
-          <w:rFonts w:ascii="Arial" w:hAnsi="Arial" w:cs="Arial"/>
-          <w:sz w:val="24"/>
-          <w:szCs w:val="24"/>
-        </w:rPr>
-        <w:t>Marklein</w:t>
-      </w:r>
-      <w:proofErr w:type="spellEnd"/>
-      <w:r>
-        <w:rPr>
-          <w:rFonts w:ascii="Arial" w:hAnsi="Arial" w:cs="Arial"/>
-          <w:sz w:val="24"/>
-          <w:szCs w:val="24"/>
-        </w:rPr>
-        <w:t xml:space="preserve"> (2017) konnten in einer quasi-experimentellen Feldstudie und in einem Laborexperiment zeigen, dass Geld nicht als fungibel behandelt wird. Restaurantgäste die einen Gutschein für Getränke bekamen, gaben signifikant mehr Geld für Getränke aus als Gäste die keinen Gutschein, oder einen Gutschein, der für Essen oder Getränke eingelöst werden konnte (Abeler &amp; </w:t>
-      </w:r>
-      <w:proofErr w:type="spellStart"/>
-      <w:r>
-        <w:rPr>
-          <w:rFonts w:ascii="Arial" w:hAnsi="Arial" w:cs="Arial"/>
-          <w:sz w:val="24"/>
-          <w:szCs w:val="24"/>
-        </w:rPr>
-        <w:t>Marklein</w:t>
-      </w:r>
-      <w:proofErr w:type="spellEnd"/>
-      <w:r>
-        <w:rPr>
-          <w:rFonts w:ascii="Arial" w:hAnsi="Arial" w:cs="Arial"/>
-          <w:sz w:val="24"/>
-          <w:szCs w:val="24"/>
-        </w:rPr>
-        <w:t xml:space="preserve">, 2017). Der Betrag des Getränke-Gutscheins lag </w:t>
+        <w:t xml:space="preserve">Abeler und Marklein (2017) konnten in einer quasi-experimentellen Feldstudie und in einem Laborexperiment zeigen, dass Geld nicht als fungibel behandelt wird. Restaurantgäste die einen Gutschein für Getränke bekamen, gaben signifikant mehr Geld für Getränke aus als Gäste die keinen Gutschein, oder einen Gutschein, der für Essen oder Getränke eingelöst werden konnte (Abeler &amp; Marklein, 2017). Der Betrag des Getränke-Gutscheins lag </w:t>
       </w:r>
       <w:r>
         <w:rPr>
@@ -3621,105 +2308,15 @@
           <w:szCs w:val="24"/>
         </w:rPr>
         <w:lastRenderedPageBreak/>
-        <w:t xml:space="preserve">Vergleich zu dem Gutschein für Essen und Getränke. Die Etikettierung als Getränkegutschein führte zur Verletzung des Prinzips der Fungibilität. Die Autoren konnten ähnliche Effekte in einer Laborumgebung finden, wo ebenfalls mehr konsumiert wurde, wenn ein Gutschein ein Etikett hatte (Abeler &amp; </w:t>
-      </w:r>
-      <w:proofErr w:type="spellStart"/>
-      <w:r>
-        <w:rPr>
-          <w:rFonts w:ascii="Arial" w:hAnsi="Arial" w:cs="Arial"/>
-          <w:sz w:val="24"/>
-          <w:szCs w:val="24"/>
-        </w:rPr>
-        <w:t>Marklein</w:t>
-      </w:r>
-      <w:proofErr w:type="spellEnd"/>
-      <w:r>
-        <w:rPr>
-          <w:rFonts w:ascii="Arial" w:hAnsi="Arial" w:cs="Arial"/>
-          <w:sz w:val="24"/>
-          <w:szCs w:val="24"/>
-        </w:rPr>
-        <w:t xml:space="preserve">, 2017). Im </w:t>
-      </w:r>
-      <w:r>
-        <w:rPr>
-          <w:rFonts w:ascii="Arial" w:hAnsi="Arial" w:cs="Arial"/>
-          <w:sz w:val="24"/>
-          <w:szCs w:val="24"/>
-        </w:rPr>
-        <w:t>Der Effekt konnte auf „</w:t>
-      </w:r>
-      <w:proofErr w:type="spellStart"/>
-      <w:r>
-        <w:rPr>
-          <w:rFonts w:ascii="Arial" w:hAnsi="Arial" w:cs="Arial"/>
-          <w:sz w:val="24"/>
-          <w:szCs w:val="24"/>
-        </w:rPr>
-        <w:t>narrow</w:t>
-      </w:r>
-      <w:proofErr w:type="spellEnd"/>
-      <w:r>
-        <w:rPr>
-          <w:rFonts w:ascii="Arial" w:hAnsi="Arial" w:cs="Arial"/>
-          <w:sz w:val="24"/>
-          <w:szCs w:val="24"/>
-        </w:rPr>
-        <w:t xml:space="preserve"> </w:t>
-      </w:r>
-      <w:proofErr w:type="spellStart"/>
-      <w:r>
-        <w:rPr>
-          <w:rFonts w:ascii="Arial" w:hAnsi="Arial" w:cs="Arial"/>
-          <w:sz w:val="24"/>
-          <w:szCs w:val="24"/>
-        </w:rPr>
-        <w:t>bracketing</w:t>
-      </w:r>
-      <w:proofErr w:type="spellEnd"/>
-      <w:r>
-        <w:rPr>
-          <w:rFonts w:ascii="Arial" w:hAnsi="Arial" w:cs="Arial"/>
-          <w:sz w:val="24"/>
-          <w:szCs w:val="24"/>
-        </w:rPr>
-        <w:t>“ (siehe TODO) zurückgeführt werden und zeigte sich vor allem bei ProbandInnen mit niedrigeren kognitiven Fähigkeiten. Kognitive Limitationen ist einer der Faktoren der dazu führt, dass eher „</w:t>
-      </w:r>
-      <w:proofErr w:type="spellStart"/>
-      <w:r>
-        <w:rPr>
-          <w:rFonts w:ascii="Arial" w:hAnsi="Arial" w:cs="Arial"/>
-          <w:sz w:val="24"/>
-          <w:szCs w:val="24"/>
-        </w:rPr>
-        <w:t>narrow</w:t>
-      </w:r>
-      <w:proofErr w:type="spellEnd"/>
-      <w:r>
-        <w:rPr>
-          <w:rFonts w:ascii="Arial" w:hAnsi="Arial" w:cs="Arial"/>
-          <w:sz w:val="24"/>
-          <w:szCs w:val="24"/>
-        </w:rPr>
-        <w:t xml:space="preserve"> </w:t>
-      </w:r>
-      <w:proofErr w:type="spellStart"/>
-      <w:r>
-        <w:rPr>
-          <w:rFonts w:ascii="Arial" w:hAnsi="Arial" w:cs="Arial"/>
-          <w:sz w:val="24"/>
-          <w:szCs w:val="24"/>
-        </w:rPr>
-        <w:t>framing</w:t>
-      </w:r>
-      <w:proofErr w:type="spellEnd"/>
-      <w:r>
-        <w:rPr>
-          <w:rFonts w:ascii="Arial" w:hAnsi="Arial" w:cs="Arial"/>
-          <w:sz w:val="24"/>
-          <w:szCs w:val="24"/>
-        </w:rPr>
-        <w:t>“ angewendet wird (</w:t>
+        <w:t xml:space="preserve">Vergleich zu dem Gutschein für Essen und Getränke. Die Etikettierung als Getränkegutschein führte zur Verletzung des Prinzips der Fungibilität. Die Autoren konnten ähnliche Effekte in einer Laborumgebung finden, wo ebenfalls mehr konsumiert wurde, wenn ein Gutschein ein Etikett hatte (Abeler &amp; Marklein, 2017). Im </w:t>
+      </w:r>
+      <w:r>
+        <w:rPr>
+          <w:rFonts w:ascii="Arial" w:hAnsi="Arial" w:cs="Arial"/>
+          <w:sz w:val="24"/>
+          <w:szCs w:val="24"/>
+        </w:rPr>
+        <w:t>Der Effekt konnte auf „narrow bracketing“ (siehe TODO) zurückgeführt werden und zeigte sich vor allem bei ProbandInnen mit niedrigeren kognitiven Fähigkeiten. Kognitive Limitationen ist einer der Faktoren der dazu führt, dass eher „narrow framing“ angewendet wird (</w:t>
       </w:r>
       <w:r>
         <w:rPr>
@@ -3777,21 +2374,8 @@
         </w:rPr>
         <w:t xml:space="preserve">How Are SNAP Benefits Spent? </w:t>
       </w:r>
-      <w:proofErr w:type="spellStart"/>
-      <w:r>
-        <w:t>Evidence</w:t>
-      </w:r>
-      <w:proofErr w:type="spellEnd"/>
-      <w:r>
-        <w:t xml:space="preserve"> </w:t>
-      </w:r>
-      <w:proofErr w:type="spellStart"/>
-      <w:r>
-        <w:t>from</w:t>
-      </w:r>
-      <w:proofErr w:type="spellEnd"/>
-      <w:r>
-        <w:t xml:space="preserve"> a Retail Panel</w:t>
+      <w:r>
+        <w:t>Evidence from a Retail Panel</w:t>
       </w:r>
     </w:p>
     <w:p>
@@ -3875,7 +2459,6 @@
           <w:szCs w:val="24"/>
         </w:rPr>
       </w:pPr>
-      <w:proofErr w:type="spellStart"/>
       <w:r>
         <w:rPr>
           <w:rFonts w:ascii="Arial" w:hAnsi="Arial" w:cs="Arial"/>
@@ -3885,7 +2468,6 @@
         </w:rPr>
         <w:t>Findet</w:t>
       </w:r>
-      <w:proofErr w:type="spellEnd"/>
       <w:r>
         <w:rPr>
           <w:rFonts w:ascii="Arial" w:hAnsi="Arial" w:cs="Arial"/>
@@ -3911,151 +2493,24 @@
           <w:szCs w:val="24"/>
           <w:lang w:val="en-US"/>
         </w:rPr>
-        <w:t xml:space="preserve"> bracketing“ </w:t>
-      </w:r>
-      <w:proofErr w:type="spellStart"/>
-      <w:r>
-        <w:rPr>
-          <w:rFonts w:ascii="Arial" w:hAnsi="Arial" w:cs="Arial"/>
-          <w:sz w:val="24"/>
-          <w:szCs w:val="24"/>
-          <w:lang w:val="en-US"/>
-        </w:rPr>
-        <w:t>auch</w:t>
-      </w:r>
-      <w:proofErr w:type="spellEnd"/>
-      <w:r>
-        <w:rPr>
-          <w:rFonts w:ascii="Arial" w:hAnsi="Arial" w:cs="Arial"/>
-          <w:sz w:val="24"/>
-          <w:szCs w:val="24"/>
-          <w:lang w:val="en-US"/>
-        </w:rPr>
-        <w:t xml:space="preserve"> </w:t>
-      </w:r>
-      <w:proofErr w:type="spellStart"/>
-      <w:r>
-        <w:rPr>
-          <w:rFonts w:ascii="Arial" w:hAnsi="Arial" w:cs="Arial"/>
-          <w:sz w:val="24"/>
-          <w:szCs w:val="24"/>
-          <w:lang w:val="en-US"/>
-        </w:rPr>
-        <w:t>im</w:t>
-      </w:r>
-      <w:proofErr w:type="spellEnd"/>
-      <w:r>
-        <w:rPr>
-          <w:rFonts w:ascii="Arial" w:hAnsi="Arial" w:cs="Arial"/>
-          <w:sz w:val="24"/>
-          <w:szCs w:val="24"/>
-          <w:lang w:val="en-US"/>
-        </w:rPr>
-        <w:t xml:space="preserve"> </w:t>
-      </w:r>
-      <w:proofErr w:type="spellStart"/>
-      <w:r>
-        <w:rPr>
-          <w:rFonts w:ascii="Arial" w:hAnsi="Arial" w:cs="Arial"/>
-          <w:sz w:val="24"/>
-          <w:szCs w:val="24"/>
-          <w:lang w:val="en-US"/>
-        </w:rPr>
-        <w:t>finanziellen</w:t>
-      </w:r>
-      <w:proofErr w:type="spellEnd"/>
-      <w:r>
-        <w:rPr>
-          <w:rFonts w:ascii="Arial" w:hAnsi="Arial" w:cs="Arial"/>
-          <w:sz w:val="24"/>
-          <w:szCs w:val="24"/>
-          <w:lang w:val="en-US"/>
-        </w:rPr>
-        <w:t xml:space="preserve"> </w:t>
-      </w:r>
-      <w:proofErr w:type="spellStart"/>
-      <w:r>
-        <w:rPr>
-          <w:rFonts w:ascii="Arial" w:hAnsi="Arial" w:cs="Arial"/>
-          <w:sz w:val="24"/>
-          <w:szCs w:val="24"/>
-          <w:lang w:val="en-US"/>
-        </w:rPr>
-        <w:t>Kontext</w:t>
-      </w:r>
-      <w:proofErr w:type="spellEnd"/>
-      <w:r>
-        <w:rPr>
-          <w:rFonts w:ascii="Arial" w:hAnsi="Arial" w:cs="Arial"/>
-          <w:sz w:val="24"/>
-          <w:szCs w:val="24"/>
-          <w:lang w:val="en-US"/>
-        </w:rPr>
-        <w:t xml:space="preserve"> </w:t>
-      </w:r>
-      <w:proofErr w:type="spellStart"/>
-      <w:r>
-        <w:rPr>
-          <w:rFonts w:ascii="Arial" w:hAnsi="Arial" w:cs="Arial"/>
-          <w:sz w:val="24"/>
-          <w:szCs w:val="24"/>
-          <w:lang w:val="en-US"/>
-        </w:rPr>
-        <w:t>statt</w:t>
-      </w:r>
-      <w:proofErr w:type="spellEnd"/>
-      <w:r>
-        <w:rPr>
-          <w:rFonts w:ascii="Arial" w:hAnsi="Arial" w:cs="Arial"/>
-          <w:sz w:val="24"/>
-          <w:szCs w:val="24"/>
-          <w:lang w:val="en-US"/>
-        </w:rPr>
-        <w:t xml:space="preserve">? </w:t>
-      </w:r>
-      <w:r>
-        <w:rPr>
-          <w:rFonts w:ascii="Arial" w:hAnsi="Arial" w:cs="Arial"/>
-          <w:sz w:val="24"/>
-          <w:szCs w:val="24"/>
-        </w:rPr>
-        <w:t>Liu et al. (2010) konnten feststellen, dass „</w:t>
-      </w:r>
-      <w:proofErr w:type="spellStart"/>
-      <w:r>
-        <w:rPr>
-          <w:rFonts w:ascii="Arial" w:hAnsi="Arial" w:cs="Arial"/>
-          <w:sz w:val="24"/>
-          <w:szCs w:val="24"/>
-        </w:rPr>
-        <w:t>narrow</w:t>
-      </w:r>
-      <w:proofErr w:type="spellEnd"/>
-      <w:r>
-        <w:rPr>
-          <w:rFonts w:ascii="Arial" w:hAnsi="Arial" w:cs="Arial"/>
-          <w:sz w:val="24"/>
-          <w:szCs w:val="24"/>
-        </w:rPr>
-        <w:t xml:space="preserve"> </w:t>
-      </w:r>
-      <w:proofErr w:type="spellStart"/>
-      <w:r>
-        <w:rPr>
-          <w:rFonts w:ascii="Arial" w:hAnsi="Arial" w:cs="Arial"/>
-          <w:sz w:val="24"/>
-          <w:szCs w:val="24"/>
-        </w:rPr>
-        <w:t>bracketing</w:t>
-      </w:r>
-      <w:proofErr w:type="spellEnd"/>
-      <w:r>
-        <w:rPr>
-          <w:rFonts w:ascii="Arial" w:hAnsi="Arial" w:cs="Arial"/>
-          <w:sz w:val="24"/>
-          <w:szCs w:val="24"/>
-        </w:rPr>
-        <w:t xml:space="preserve">“ vor allem von unerfahrenen Investoren angewendet wird, beim Handel mit Optionen. Mit Optionen kann vereinfacht dargestellt auf den zukünftigen Kurs einer Aktie gesetzt werden. Optionen ermöglichen verschieden </w:t>
+        <w:t xml:space="preserve"> bracketing“ auch im finanziellen Kontext </w:t>
+      </w:r>
+      <w:r>
+        <w:rPr>
+          <w:rFonts w:ascii="Arial" w:hAnsi="Arial" w:cs="Arial"/>
+          <w:sz w:val="24"/>
+          <w:szCs w:val="24"/>
+          <w:lang w:val="en-US"/>
+        </w:rPr>
+        <w:t xml:space="preserve">statt? </w:t>
+      </w:r>
+      <w:r>
+        <w:rPr>
+          <w:rFonts w:ascii="Arial" w:hAnsi="Arial" w:cs="Arial"/>
+          <w:sz w:val="24"/>
+          <w:szCs w:val="24"/>
+        </w:rPr>
+        <w:t xml:space="preserve">Liu et al. (2010) konnten feststellen, dass „narrow bracketing“ vor allem von unerfahrenen Investoren angewendet wird, beim Handel mit Optionen. Mit Optionen kann vereinfacht dargestellt auf den zukünftigen Kurs einer Aktie gesetzt werden. Optionen ermöglichen verschieden </w:t>
       </w:r>
       <w:bookmarkStart w:id="0" w:name="_Hlk108875389"/>
       <w:r>
@@ -4081,43 +2536,7 @@
           <w:sz w:val="24"/>
           <w:szCs w:val="24"/>
         </w:rPr>
-        <w:t>Je mehr Erfahrung Investoren im Umgang mit komplexen Anlagestrategien haben, desto weniger wahrscheinlich wenden sie „</w:t>
-      </w:r>
-      <w:proofErr w:type="spellStart"/>
-      <w:r>
-        <w:rPr>
-          <w:rFonts w:ascii="Arial" w:hAnsi="Arial" w:cs="Arial"/>
-          <w:sz w:val="24"/>
-          <w:szCs w:val="24"/>
-        </w:rPr>
-        <w:t>narrow</w:t>
-      </w:r>
-      <w:proofErr w:type="spellEnd"/>
-      <w:r>
-        <w:rPr>
-          <w:rFonts w:ascii="Arial" w:hAnsi="Arial" w:cs="Arial"/>
-          <w:sz w:val="24"/>
-          <w:szCs w:val="24"/>
-        </w:rPr>
-        <w:t xml:space="preserve"> </w:t>
-      </w:r>
-      <w:proofErr w:type="spellStart"/>
-      <w:r>
-        <w:rPr>
-          <w:rFonts w:ascii="Arial" w:hAnsi="Arial" w:cs="Arial"/>
-          <w:sz w:val="24"/>
-          <w:szCs w:val="24"/>
-        </w:rPr>
-        <w:t>framing</w:t>
-      </w:r>
-      <w:proofErr w:type="spellEnd"/>
-      <w:r>
-        <w:rPr>
-          <w:rFonts w:ascii="Arial" w:hAnsi="Arial" w:cs="Arial"/>
-          <w:sz w:val="24"/>
-          <w:szCs w:val="24"/>
-        </w:rPr>
-        <w:t xml:space="preserve">“ an (Liu et al., 2010). </w:t>
+        <w:t xml:space="preserve">Je mehr Erfahrung Investoren im Umgang mit komplexen Anlagestrategien haben, desto weniger wahrscheinlich wenden sie „narrow framing“ an (Liu et al., 2010). </w:t>
       </w:r>
     </w:p>
     <w:p>
@@ -4212,97 +2631,7 @@
           <w:sz w:val="24"/>
           <w:szCs w:val="24"/>
         </w:rPr>
-        <w:t>„</w:t>
-      </w:r>
-      <w:proofErr w:type="spellStart"/>
-      <w:r>
-        <w:rPr>
-          <w:rFonts w:ascii="Arial" w:hAnsi="Arial" w:cs="Arial"/>
-          <w:sz w:val="24"/>
-          <w:szCs w:val="24"/>
-        </w:rPr>
-        <w:t>house</w:t>
-      </w:r>
-      <w:proofErr w:type="spellEnd"/>
-      <w:r>
-        <w:rPr>
-          <w:rFonts w:ascii="Arial" w:hAnsi="Arial" w:cs="Arial"/>
-          <w:sz w:val="24"/>
-          <w:szCs w:val="24"/>
-        </w:rPr>
-        <w:t xml:space="preserve"> </w:t>
-      </w:r>
-      <w:proofErr w:type="spellStart"/>
-      <w:r>
-        <w:rPr>
-          <w:rFonts w:ascii="Arial" w:hAnsi="Arial" w:cs="Arial"/>
-          <w:sz w:val="24"/>
-          <w:szCs w:val="24"/>
-        </w:rPr>
-        <w:t>money</w:t>
-      </w:r>
-      <w:proofErr w:type="spellEnd"/>
-      <w:r>
-        <w:rPr>
-          <w:rFonts w:ascii="Arial" w:hAnsi="Arial" w:cs="Arial"/>
-          <w:sz w:val="24"/>
-          <w:szCs w:val="24"/>
-        </w:rPr>
-        <w:t xml:space="preserve"> </w:t>
-      </w:r>
-      <w:proofErr w:type="spellStart"/>
-      <w:r>
-        <w:rPr>
-          <w:rFonts w:ascii="Arial" w:hAnsi="Arial" w:cs="Arial"/>
-          <w:sz w:val="24"/>
-          <w:szCs w:val="24"/>
-        </w:rPr>
-        <w:t>effect</w:t>
-      </w:r>
-      <w:proofErr w:type="spellEnd"/>
-      <w:r>
-        <w:rPr>
-          <w:rFonts w:ascii="Arial" w:hAnsi="Arial" w:cs="Arial"/>
-          <w:sz w:val="24"/>
-          <w:szCs w:val="24"/>
-        </w:rPr>
-        <w:t>“ (siehe TODO) vorgeschlagen werden. Durch die wahrgenommene Distanz zwischen „</w:t>
-      </w:r>
-      <w:proofErr w:type="spellStart"/>
-      <w:r>
-        <w:rPr>
-          <w:rFonts w:ascii="Arial" w:hAnsi="Arial" w:cs="Arial"/>
-          <w:sz w:val="24"/>
-          <w:szCs w:val="24"/>
-        </w:rPr>
-        <w:t>house</w:t>
-      </w:r>
-      <w:proofErr w:type="spellEnd"/>
-      <w:r>
-        <w:rPr>
-          <w:rFonts w:ascii="Arial" w:hAnsi="Arial" w:cs="Arial"/>
-          <w:sz w:val="24"/>
-          <w:szCs w:val="24"/>
-        </w:rPr>
-        <w:t xml:space="preserve"> </w:t>
-      </w:r>
-      <w:proofErr w:type="spellStart"/>
-      <w:r>
-        <w:rPr>
-          <w:rFonts w:ascii="Arial" w:hAnsi="Arial" w:cs="Arial"/>
-          <w:sz w:val="24"/>
-          <w:szCs w:val="24"/>
-        </w:rPr>
-        <w:t>money</w:t>
-      </w:r>
-      <w:proofErr w:type="spellEnd"/>
-      <w:r>
-        <w:rPr>
-          <w:rFonts w:ascii="Arial" w:hAnsi="Arial" w:cs="Arial"/>
-          <w:sz w:val="24"/>
-          <w:szCs w:val="24"/>
-        </w:rPr>
-        <w:t>“ und sich selbst werden eher riskante Entscheidungen getroffen (Trump et al. 2015).</w:t>
+        <w:t>„house money effect“ (siehe TODO) vorgeschlagen werden. Durch die wahrgenommene Distanz zwischen „house money“ und sich selbst werden eher riskante Entscheidungen getroffen (Trump et al. 2015).</w:t>
       </w:r>
     </w:p>
     <w:p>
@@ -4345,9 +2674,8 @@
           <w:shd w:val="clear" w:color="auto" w:fill="FFFFFF"/>
           <w:lang w:val="de-DE"/>
         </w:rPr>
-        <w:t xml:space="preserve">Cheng und </w:t>
-      </w:r>
-      <w:proofErr w:type="spellStart"/>
+        <w:t>Cheng und Cryder (2018) konnten zeigen, dass Geschenkkarten oftmals mehrfach mental von Ausgaben abgezogen werden. Wenn beim Kauf eines Produktes ein Rabatt in Gestalt einer Geschenkkarte angeboten wurde, wurde dieser Rabatt sowohl von diesem Produkt abgezogen als auch vom Kauf jenes Produktes, bei dem die Geschenkkarte eingelöst wurde.</w:t>
+      </w:r>
       <w:r>
         <w:rPr>
           <w:rFonts w:ascii="Arial" w:hAnsi="Arial" w:cs="Arial"/>
@@ -4357,9 +2685,8 @@
           <w:shd w:val="clear" w:color="auto" w:fill="FFFFFF"/>
           <w:lang w:val="de-DE"/>
         </w:rPr>
-        <w:t>Cryder</w:t>
-      </w:r>
-      <w:proofErr w:type="spellEnd"/>
+        <w:t xml:space="preserve"> </w:t>
+      </w:r>
       <w:r>
         <w:rPr>
           <w:rFonts w:ascii="Arial" w:hAnsi="Arial" w:cs="Arial"/>
@@ -4369,7 +2696,7 @@
           <w:shd w:val="clear" w:color="auto" w:fill="FFFFFF"/>
           <w:lang w:val="de-DE"/>
         </w:rPr>
-        <w:t xml:space="preserve"> (2018) konnten zeigen, dass Geschenkkarten oftmals mehrfach mental von Ausgaben abgezogen werden. Wenn beim Kauf eines Produktes ein Rabatt in Gestalt einer Geschenkkarte angeboten wurde, wurde dieser Rabatt sowohl von diesem Produkt abgezogen als auch vom Kauf jenes Produktes, bei dem die Geschenkkarte eingelöst wurde.</w:t>
+        <w:t>Dieses Phänomen wird „double mental discounting“ genannt und kann dazu führen, dass mehr Geld, als ursprünglich budgetiert, ausgegeben wird (Cheng &amp; Cryder 2018).</w:t>
       </w:r>
       <w:r>
         <w:rPr>
@@ -4380,6 +2707,122 @@
           <w:shd w:val="clear" w:color="auto" w:fill="FFFFFF"/>
           <w:lang w:val="de-DE"/>
         </w:rPr>
+        <w:t xml:space="preserve"> Der Effekt kann teilweise durch eine Assoziation der Geschenkkarte mit mehr als einem Einkauf zurückgeführt werden. </w:t>
+      </w:r>
+    </w:p>
+    <w:p>
+      <w:pPr>
+        <w:pStyle w:val="berschrift1"/>
+        <w:rPr>
+          <w:lang w:val="en-US"/>
+        </w:rPr>
+      </w:pPr>
+      <w:r>
+        <w:rPr>
+          <w:lang w:val="en-US"/>
+        </w:rPr>
+        <w:t>Emotional Accounting: How Feelings about Money Influence Consumer Choice</w:t>
+      </w:r>
+    </w:p>
+    <w:p>
+      <w:pPr>
+        <w:rPr>
+          <w:lang w:val="en-US"/>
+        </w:rPr>
+      </w:pPr>
+    </w:p>
+    <w:p>
+      <w:pPr>
+        <w:pStyle w:val="berschrift1"/>
+        <w:rPr>
+          <w:lang w:val="en-US"/>
+        </w:rPr>
+      </w:pPr>
+      <w:r>
+        <w:rPr>
+          <w:lang w:val="en-US"/>
+        </w:rPr>
+        <w:t>Target-Specific Affect Management: The Case of Love-hate Relationships with Financial Windfalls</w:t>
+      </w:r>
+    </w:p>
+    <w:p>
+      <w:pPr>
+        <w:rPr>
+          <w:rFonts w:ascii="Arial" w:hAnsi="Arial" w:cs="Arial"/>
+          <w:sz w:val="24"/>
+          <w:szCs w:val="24"/>
+        </w:rPr>
+      </w:pPr>
+    </w:p>
+    <w:p>
+      <w:pPr>
+        <w:spacing w:line="360" w:lineRule="auto"/>
+        <w:jc w:val="both"/>
+        <w:rPr>
+          <w:rFonts w:ascii="Arial" w:hAnsi="Arial" w:cs="Arial"/>
+          <w:sz w:val="24"/>
+          <w:szCs w:val="24"/>
+        </w:rPr>
+      </w:pPr>
+      <w:r>
+        <w:rPr>
+          <w:rFonts w:ascii="Arial" w:hAnsi="Arial" w:cs="Arial"/>
+          <w:sz w:val="24"/>
+          <w:szCs w:val="24"/>
+        </w:rPr>
+        <w:t xml:space="preserve">„Windfall gains“ sind unerwartete Gewinne, die in der Regel mit weniger Bedenken ausgegeben werden als Geld aus anderen Quellen (QUELLE). Eventuelle </w:t>
+      </w:r>
+      <w:r>
+        <w:rPr>
+          <w:rFonts w:ascii="Arial" w:hAnsi="Arial" w:cs="Arial"/>
+          <w:sz w:val="24"/>
+          <w:szCs w:val="24"/>
+        </w:rPr>
+        <w:t>Emotionen,</w:t>
+      </w:r>
+      <w:r>
+        <w:rPr>
+          <w:rFonts w:ascii="Arial" w:hAnsi="Arial" w:cs="Arial"/>
+          <w:sz w:val="24"/>
+          <w:szCs w:val="24"/>
+        </w:rPr>
+        <w:t xml:space="preserve"> die mit dem Windfall einhergehen</w:t>
+      </w:r>
+      <w:r>
+        <w:rPr>
+          <w:rFonts w:ascii="Arial" w:hAnsi="Arial" w:cs="Arial"/>
+          <w:sz w:val="24"/>
+          <w:szCs w:val="24"/>
+        </w:rPr>
+        <w:t>,</w:t>
+      </w:r>
+      <w:r>
+        <w:rPr>
+          <w:rFonts w:ascii="Arial" w:hAnsi="Arial" w:cs="Arial"/>
+          <w:sz w:val="24"/>
+          <w:szCs w:val="24"/>
+        </w:rPr>
+        <w:t xml:space="preserve"> können einen Einfluss darauf haben für welche Güter, und wie viel davon ausgegeben wird. </w:t>
+      </w:r>
+      <w:r>
+        <w:rPr>
+          <w:rFonts w:ascii="Arial" w:hAnsi="Arial" w:cs="Arial"/>
+          <w:color w:val="222222"/>
+          <w:sz w:val="24"/>
+          <w:szCs w:val="24"/>
+          <w:shd w:val="clear" w:color="auto" w:fill="FFFFFF"/>
+        </w:rPr>
+        <w:t>Levav</w:t>
+      </w:r>
+      <w:r>
+        <w:rPr>
+          <w:rFonts w:ascii="Arial" w:hAnsi="Arial" w:cs="Arial"/>
+          <w:color w:val="222222"/>
+          <w:sz w:val="24"/>
+          <w:szCs w:val="24"/>
+          <w:shd w:val="clear" w:color="auto" w:fill="FFFFFF"/>
+          <w:lang w:val="de-DE"/>
+        </w:rPr>
         <w:t xml:space="preserve"> </w:t>
       </w:r>
       <w:r>
@@ -4389,11 +2832,9 @@
           <w:sz w:val="24"/>
           <w:szCs w:val="24"/>
           <w:shd w:val="clear" w:color="auto" w:fill="FFFFFF"/>
-          <w:lang w:val="de-DE"/>
-        </w:rPr>
-        <w:t xml:space="preserve">Dieses Phänomen wird „double mental </w:t>
-      </w:r>
-      <w:proofErr w:type="spellStart"/>
+        </w:rPr>
+        <w:t>und</w:t>
+      </w:r>
       <w:r>
         <w:rPr>
           <w:rFonts w:ascii="Arial" w:hAnsi="Arial" w:cs="Arial"/>
@@ -4401,11 +2842,9 @@
           <w:sz w:val="24"/>
           <w:szCs w:val="24"/>
           <w:shd w:val="clear" w:color="auto" w:fill="FFFFFF"/>
-          <w:lang w:val="de-DE"/>
-        </w:rPr>
-        <w:t>discounting</w:t>
-      </w:r>
-      <w:proofErr w:type="spellEnd"/>
+        </w:rPr>
+        <w:t xml:space="preserve"> McGraw</w:t>
+      </w:r>
       <w:r>
         <w:rPr>
           <w:rFonts w:ascii="Arial" w:hAnsi="Arial" w:cs="Arial"/>
@@ -4415,9 +2854,8 @@
           <w:shd w:val="clear" w:color="auto" w:fill="FFFFFF"/>
           <w:lang w:val="de-DE"/>
         </w:rPr>
-        <w:t xml:space="preserve">“ genannt und kann dazu führen, dass mehr Geld, als ursprünglich budgetiert, ausgegeben wird (Cheng &amp; </w:t>
-      </w:r>
-      <w:proofErr w:type="spellStart"/>
+        <w:t xml:space="preserve"> </w:t>
+      </w:r>
       <w:r>
         <w:rPr>
           <w:rFonts w:ascii="Arial" w:hAnsi="Arial" w:cs="Arial"/>
@@ -4427,9 +2865,8 @@
           <w:shd w:val="clear" w:color="auto" w:fill="FFFFFF"/>
           <w:lang w:val="de-DE"/>
         </w:rPr>
-        <w:t>Cryder</w:t>
-      </w:r>
-      <w:proofErr w:type="spellEnd"/>
+        <w:t>(</w:t>
+      </w:r>
       <w:r>
         <w:rPr>
           <w:rFonts w:ascii="Arial" w:hAnsi="Arial" w:cs="Arial"/>
@@ -4437,9 +2874,8 @@
           <w:sz w:val="24"/>
           <w:szCs w:val="24"/>
           <w:shd w:val="clear" w:color="auto" w:fill="FFFFFF"/>
-          <w:lang w:val="de-DE"/>
-        </w:rPr>
-        <w:t xml:space="preserve"> 2018).</w:t>
+        </w:rPr>
+        <w:t>200</w:t>
       </w:r>
       <w:r>
         <w:rPr>
@@ -4450,7 +2886,7 @@
           <w:shd w:val="clear" w:color="auto" w:fill="FFFFFF"/>
           <w:lang w:val="de-DE"/>
         </w:rPr>
-        <w:t xml:space="preserve"> </w:t>
+        <w:t>3</w:t>
       </w:r>
       <w:r>
         <w:rPr>
@@ -4461,7 +2897,7 @@
           <w:shd w:val="clear" w:color="auto" w:fill="FFFFFF"/>
           <w:lang w:val="de-DE"/>
         </w:rPr>
-        <w:t xml:space="preserve">Der Effekt kann </w:t>
+        <w:t xml:space="preserve">) stellten fest, dass es bei unerwarteten Gewinnen, welche mit ambivalenten Gefühlen einhergingen zum „laundering effect“ und zum „avoidance effect“ kommt. Der „avoidance effect“ </w:t>
       </w:r>
       <w:r>
         <w:rPr>
@@ -4472,7 +2908,178 @@
           <w:shd w:val="clear" w:color="auto" w:fill="FFFFFF"/>
           <w:lang w:val="de-DE"/>
         </w:rPr>
-        <w:t xml:space="preserve">teilweise durch eine Assoziation der Geschenkkarte mit mehr als einem Einkauf zurückgeführt werden. </w:t>
+        <w:lastRenderedPageBreak/>
+        <w:t xml:space="preserve">besagt, dass Geld, welches mit ambivalenten Gefühlen einhergeht, weniger wahrscheinlich für hedonistische Güter (Luxusgüter) ausgegeben wird, da diese eher unwahrscheinlich die negativen Gefühle reduzieren (Lenav &amp; McGraw, 2003). Der Kauf von hedonistischen Gütern </w:t>
+      </w:r>
+      <w:r>
+        <w:rPr>
+          <w:rFonts w:ascii="Arial" w:hAnsi="Arial" w:cs="Arial"/>
+          <w:color w:val="222222"/>
+          <w:sz w:val="24"/>
+          <w:szCs w:val="24"/>
+          <w:shd w:val="clear" w:color="auto" w:fill="FFFFFF"/>
+          <w:lang w:val="de-DE"/>
+        </w:rPr>
+        <w:t>ruft eher Schuldgefühle hervor, und ist somit ungeeignet, um negative Gefühle zu reduzieren (</w:t>
+      </w:r>
+      <w:r>
+        <w:rPr>
+          <w:rFonts w:ascii="Arial" w:hAnsi="Arial" w:cs="Arial"/>
+          <w:color w:val="222222"/>
+          <w:sz w:val="24"/>
+          <w:szCs w:val="24"/>
+          <w:shd w:val="clear" w:color="auto" w:fill="FFFFFF"/>
+          <w:lang w:val="de-DE"/>
+        </w:rPr>
+        <w:t>Kivetz &amp; Simonson, 2002</w:t>
+      </w:r>
+      <w:r>
+        <w:rPr>
+          <w:rFonts w:ascii="Arial" w:hAnsi="Arial" w:cs="Arial"/>
+          <w:color w:val="222222"/>
+          <w:sz w:val="24"/>
+          <w:szCs w:val="24"/>
+          <w:shd w:val="clear" w:color="auto" w:fill="FFFFFF"/>
+          <w:lang w:val="de-DE"/>
+        </w:rPr>
+        <w:t>). Der „laundering effect“ besagt, dass Windfalls die mit ambivalenten Gefühlen einhergehen eher für notwendige als für hedonistische Güter ausgegeben werden, um das Geld von seinem negativen emotionalen Beigeschmack reinzuwaschen (</w:t>
+      </w:r>
+      <w:r>
+        <w:rPr>
+          <w:rFonts w:ascii="Arial" w:hAnsi="Arial" w:cs="Arial"/>
+          <w:color w:val="222222"/>
+          <w:sz w:val="24"/>
+          <w:szCs w:val="24"/>
+          <w:shd w:val="clear" w:color="auto" w:fill="FFFFFF"/>
+          <w:lang w:val="de-DE"/>
+        </w:rPr>
+        <w:t>Lenav &amp; McGraw, 2003</w:t>
+      </w:r>
+      <w:r>
+        <w:rPr>
+          <w:rFonts w:ascii="Arial" w:hAnsi="Arial" w:cs="Arial"/>
+          <w:color w:val="222222"/>
+          <w:sz w:val="24"/>
+          <w:szCs w:val="24"/>
+          <w:shd w:val="clear" w:color="auto" w:fill="FFFFFF"/>
+          <w:lang w:val="de-DE"/>
+        </w:rPr>
+        <w:t xml:space="preserve">). Zusammengefasst kann gesagt werden, dass Windfalls welche mit ambivalenten Gefühlen einhergehen </w:t>
+      </w:r>
+      <w:r>
+        <w:rPr>
+          <w:rFonts w:ascii="Arial" w:hAnsi="Arial" w:cs="Arial"/>
+          <w:color w:val="222222"/>
+          <w:sz w:val="24"/>
+          <w:szCs w:val="24"/>
+          <w:shd w:val="clear" w:color="auto" w:fill="FFFFFF"/>
+          <w:lang w:val="de-DE"/>
+        </w:rPr>
+        <w:t>eher für notwendige Güter ausgegeben werden, als Windfalls die mit positiven Gefühlen einhergehen (</w:t>
+      </w:r>
+      <w:r>
+        <w:rPr>
+          <w:rFonts w:ascii="Arial" w:hAnsi="Arial" w:cs="Arial"/>
+          <w:color w:val="222222"/>
+          <w:sz w:val="24"/>
+          <w:szCs w:val="24"/>
+          <w:shd w:val="clear" w:color="auto" w:fill="FFFFFF"/>
+          <w:lang w:val="de-DE"/>
+        </w:rPr>
+        <w:t>Lenav &amp; McGraw, 2003</w:t>
+      </w:r>
+      <w:r>
+        <w:rPr>
+          <w:rFonts w:ascii="Arial" w:hAnsi="Arial" w:cs="Arial"/>
+          <w:color w:val="222222"/>
+          <w:sz w:val="24"/>
+          <w:szCs w:val="24"/>
+          <w:shd w:val="clear" w:color="auto" w:fill="FFFFFF"/>
+          <w:lang w:val="de-DE"/>
+        </w:rPr>
+        <w:t>).</w:t>
+      </w:r>
+    </w:p>
+    <w:p>
+      <w:pPr>
+        <w:rPr>
+          <w:rFonts w:ascii="Arial" w:hAnsi="Arial" w:cs="Arial"/>
+          <w:sz w:val="24"/>
+          <w:szCs w:val="24"/>
+        </w:rPr>
+      </w:pPr>
+    </w:p>
+    <w:p>
+      <w:pPr>
+        <w:rPr>
+          <w:rFonts w:ascii="Arial" w:hAnsi="Arial" w:cs="Arial"/>
+          <w:sz w:val="24"/>
+          <w:szCs w:val="24"/>
+        </w:rPr>
+      </w:pPr>
+    </w:p>
+    <w:p>
+      <w:pPr>
+        <w:rPr>
+          <w:rFonts w:ascii="Arial" w:hAnsi="Arial" w:cs="Arial"/>
+          <w:sz w:val="24"/>
+          <w:szCs w:val="24"/>
+        </w:rPr>
+      </w:pPr>
+    </w:p>
+    <w:p>
+      <w:pPr>
+        <w:rPr>
+          <w:rFonts w:ascii="Arial" w:hAnsi="Arial" w:cs="Arial"/>
+          <w:sz w:val="24"/>
+          <w:szCs w:val="24"/>
+        </w:rPr>
+      </w:pPr>
+    </w:p>
+    <w:p>
+      <w:pPr>
+        <w:rPr>
+          <w:rFonts w:ascii="Arial" w:hAnsi="Arial" w:cs="Arial"/>
+          <w:sz w:val="24"/>
+          <w:szCs w:val="24"/>
+        </w:rPr>
+      </w:pPr>
+    </w:p>
+    <w:p>
+      <w:pPr>
+        <w:rPr>
+          <w:rFonts w:ascii="Arial" w:hAnsi="Arial" w:cs="Arial"/>
+          <w:sz w:val="24"/>
+          <w:szCs w:val="24"/>
+        </w:rPr>
+      </w:pPr>
+    </w:p>
+    <w:p>
+      <w:pPr>
+        <w:rPr>
+          <w:rFonts w:ascii="Arial" w:hAnsi="Arial" w:cs="Arial"/>
+          <w:sz w:val="24"/>
+          <w:szCs w:val="24"/>
+        </w:rPr>
+      </w:pPr>
+    </w:p>
+    <w:p>
+      <w:pPr>
+        <w:rPr>
+          <w:rFonts w:ascii="Arial" w:hAnsi="Arial" w:cs="Arial"/>
+          <w:sz w:val="24"/>
+          <w:szCs w:val="24"/>
+          <w:lang w:val="en-US"/>
+        </w:rPr>
+      </w:pPr>
+      <w:r>
+        <w:rPr>
+          <w:rFonts w:ascii="Arial" w:hAnsi="Arial" w:cs="Arial"/>
+          <w:sz w:val="24"/>
+          <w:szCs w:val="24"/>
+          <w:lang w:val="en-US"/>
+        </w:rPr>
+        <w:t>Aufbau Client Psychology</w:t>
       </w:r>
     </w:p>
     <w:p>
@@ -4486,130 +3093,6 @@
         <w:rPr>
           <w:lang w:val="en-US"/>
         </w:rPr>
-        <w:t>Emotional Accounting: How Feelings about Money Influence Consumer Choice</w:t>
-      </w:r>
-    </w:p>
-    <w:p>
-      <w:pPr>
-        <w:rPr>
-          <w:rFonts w:ascii="Arial" w:hAnsi="Arial" w:cs="Arial"/>
-          <w:sz w:val="24"/>
-          <w:szCs w:val="24"/>
-          <w:lang w:val="en-US"/>
-        </w:rPr>
-      </w:pPr>
-    </w:p>
-    <w:p>
-      <w:pPr>
-        <w:rPr>
-          <w:rFonts w:ascii="Arial" w:hAnsi="Arial" w:cs="Arial"/>
-          <w:sz w:val="24"/>
-          <w:szCs w:val="24"/>
-          <w:lang w:val="en-US"/>
-        </w:rPr>
-      </w:pPr>
-    </w:p>
-    <w:p>
-      <w:pPr>
-        <w:rPr>
-          <w:rFonts w:ascii="Arial" w:hAnsi="Arial" w:cs="Arial"/>
-          <w:sz w:val="24"/>
-          <w:szCs w:val="24"/>
-          <w:lang w:val="en-US"/>
-        </w:rPr>
-      </w:pPr>
-    </w:p>
-    <w:p>
-      <w:pPr>
-        <w:rPr>
-          <w:rFonts w:ascii="Arial" w:hAnsi="Arial" w:cs="Arial"/>
-          <w:sz w:val="24"/>
-          <w:szCs w:val="24"/>
-          <w:lang w:val="en-US"/>
-        </w:rPr>
-      </w:pPr>
-    </w:p>
-    <w:p>
-      <w:pPr>
-        <w:rPr>
-          <w:rFonts w:ascii="Arial" w:hAnsi="Arial" w:cs="Arial"/>
-          <w:sz w:val="24"/>
-          <w:szCs w:val="24"/>
-          <w:lang w:val="en-US"/>
-        </w:rPr>
-      </w:pPr>
-    </w:p>
-    <w:p>
-      <w:pPr>
-        <w:rPr>
-          <w:rFonts w:ascii="Arial" w:hAnsi="Arial" w:cs="Arial"/>
-          <w:sz w:val="24"/>
-          <w:szCs w:val="24"/>
-          <w:lang w:val="en-US"/>
-        </w:rPr>
-      </w:pPr>
-    </w:p>
-    <w:p>
-      <w:pPr>
-        <w:rPr>
-          <w:rFonts w:ascii="Arial" w:hAnsi="Arial" w:cs="Arial"/>
-          <w:sz w:val="24"/>
-          <w:szCs w:val="24"/>
-          <w:lang w:val="en-US"/>
-        </w:rPr>
-      </w:pPr>
-    </w:p>
-    <w:p>
-      <w:pPr>
-        <w:rPr>
-          <w:rFonts w:ascii="Arial" w:hAnsi="Arial" w:cs="Arial"/>
-          <w:sz w:val="24"/>
-          <w:szCs w:val="24"/>
-          <w:lang w:val="en-US"/>
-        </w:rPr>
-      </w:pPr>
-    </w:p>
-    <w:p>
-      <w:pPr>
-        <w:rPr>
-          <w:rFonts w:ascii="Arial" w:hAnsi="Arial" w:cs="Arial"/>
-          <w:sz w:val="24"/>
-          <w:szCs w:val="24"/>
-          <w:lang w:val="en-US"/>
-        </w:rPr>
-      </w:pPr>
-    </w:p>
-    <w:p>
-      <w:pPr>
-        <w:rPr>
-          <w:rFonts w:ascii="Arial" w:hAnsi="Arial" w:cs="Arial"/>
-          <w:sz w:val="24"/>
-          <w:szCs w:val="24"/>
-          <w:lang w:val="en-US"/>
-        </w:rPr>
-      </w:pPr>
-      <w:r>
-        <w:rPr>
-          <w:rFonts w:ascii="Arial" w:hAnsi="Arial" w:cs="Arial"/>
-          <w:sz w:val="24"/>
-          <w:szCs w:val="24"/>
-          <w:lang w:val="en-US"/>
-        </w:rPr>
-        <w:lastRenderedPageBreak/>
-        <w:t>Aufbau Client Psychology</w:t>
-      </w:r>
-    </w:p>
-    <w:p>
-      <w:pPr>
-        <w:pStyle w:val="berschrift1"/>
-        <w:rPr>
-          <w:lang w:val="en-US"/>
-        </w:rPr>
-      </w:pPr>
-      <w:r>
-        <w:rPr>
-          <w:lang w:val="en-US"/>
-        </w:rPr>
         <w:t xml:space="preserve">Mental Accounting </w:t>
       </w:r>
     </w:p>
@@ -4628,23 +3111,7 @@
     </w:p>
     <w:p>
       <w:r>
-        <w:t xml:space="preserve">Methods </w:t>
-      </w:r>
-      <w:proofErr w:type="spellStart"/>
-      <w:r>
-        <w:t>for</w:t>
-      </w:r>
-      <w:proofErr w:type="spellEnd"/>
-      <w:r>
-        <w:t xml:space="preserve"> </w:t>
-      </w:r>
-      <w:proofErr w:type="spellStart"/>
-      <w:r>
-        <w:t>Categorizing</w:t>
-      </w:r>
-      <w:proofErr w:type="spellEnd"/>
-      <w:r>
-        <w:t xml:space="preserve"> Fund</w:t>
+        <w:t>Methods for Categorizing Fund</w:t>
       </w:r>
     </w:p>
     <w:p>
@@ -4659,23 +3126,7 @@
         </w:rPr>
       </w:pPr>
       <w:r>
-        <w:t xml:space="preserve">Sources and </w:t>
-      </w:r>
-      <w:proofErr w:type="spellStart"/>
-      <w:r>
-        <w:t>Uses</w:t>
-      </w:r>
-      <w:proofErr w:type="spellEnd"/>
-      <w:r>
-        <w:t xml:space="preserve"> </w:t>
-      </w:r>
-      <w:proofErr w:type="spellStart"/>
-      <w:r>
-        <w:t>of</w:t>
-      </w:r>
-      <w:proofErr w:type="spellEnd"/>
-      <w:r>
-        <w:t xml:space="preserve"> Funds</w:t>
+        <w:t>Sources and Uses of Funds</w:t>
       </w:r>
     </w:p>
     <w:p>
@@ -4690,23 +3141,7 @@
         </w:rPr>
       </w:pPr>
       <w:r>
-        <w:t xml:space="preserve">Sets </w:t>
-      </w:r>
-      <w:proofErr w:type="spellStart"/>
-      <w:r>
-        <w:t>of</w:t>
-      </w:r>
-      <w:proofErr w:type="spellEnd"/>
-      <w:r>
-        <w:t xml:space="preserve"> </w:t>
-      </w:r>
-      <w:proofErr w:type="spellStart"/>
-      <w:r>
-        <w:t>Choices</w:t>
-      </w:r>
-      <w:proofErr w:type="spellEnd"/>
-      <w:r>
-        <w:t xml:space="preserve"> and Outcomes</w:t>
+        <w:t>Sets of Choices and Outcomes</w:t>
       </w:r>
     </w:p>
     <w:p>
@@ -4715,40 +3150,14 @@
       </w:r>
     </w:p>
     <w:p>
-      <w:proofErr w:type="spellStart"/>
-      <w:r>
-        <w:t>Implications</w:t>
-      </w:r>
-      <w:proofErr w:type="spellEnd"/>
-      <w:r>
-        <w:t xml:space="preserve"> </w:t>
-      </w:r>
-      <w:proofErr w:type="spellStart"/>
-      <w:r>
-        <w:t>for</w:t>
-      </w:r>
-      <w:proofErr w:type="spellEnd"/>
-      <w:r>
-        <w:t xml:space="preserve"> Financial </w:t>
-      </w:r>
-      <w:proofErr w:type="spellStart"/>
-      <w:r>
-        <w:t>Planning</w:t>
-      </w:r>
-      <w:proofErr w:type="spellEnd"/>
-      <w:r>
-        <w:t xml:space="preserve"> Practice</w:t>
-      </w:r>
-    </w:p>
-    <w:p>
-      <w:r>
-        <w:t xml:space="preserve">Assets versus </w:t>
-      </w:r>
-      <w:proofErr w:type="spellStart"/>
-      <w:r>
-        <w:t>Debts</w:t>
-      </w:r>
-      <w:proofErr w:type="spellEnd"/>
+      <w:r>
+        <w:t>Implications for Financial Planning Practice</w:t>
+      </w:r>
+    </w:p>
+    <w:p>
+      <w:r>
+        <w:t>Assets versus Debts</w:t>
+      </w:r>
     </w:p>
     <w:p>
       <w:r>
@@ -4761,27 +3170,9 @@
       </w:r>
     </w:p>
     <w:p>
-      <w:proofErr w:type="spellStart"/>
-      <w:r>
-        <w:t>Implications</w:t>
-      </w:r>
-      <w:proofErr w:type="spellEnd"/>
-      <w:r>
-        <w:t xml:space="preserve"> </w:t>
-      </w:r>
-      <w:proofErr w:type="spellStart"/>
-      <w:r>
-        <w:t>for</w:t>
-      </w:r>
-      <w:proofErr w:type="spellEnd"/>
-      <w:r>
-        <w:t xml:space="preserve"> </w:t>
-      </w:r>
-      <w:proofErr w:type="spellStart"/>
-      <w:r>
-        <w:t>Investing</w:t>
-      </w:r>
-      <w:proofErr w:type="spellEnd"/>
+      <w:r>
+        <w:t>Implications for Investing</w:t>
+      </w:r>
     </w:p>
     <w:p>
       <w:r>
@@ -4794,27 +3185,9 @@
           <w:lang w:val="en-US"/>
         </w:rPr>
       </w:pPr>
-      <w:proofErr w:type="spellStart"/>
-      <w:r>
-        <w:t>What</w:t>
-      </w:r>
-      <w:proofErr w:type="spellEnd"/>
-      <w:r>
-        <w:t xml:space="preserve"> Assets </w:t>
-      </w:r>
-      <w:proofErr w:type="spellStart"/>
-      <w:r>
-        <w:t>to</w:t>
-      </w:r>
-      <w:proofErr w:type="spellEnd"/>
-      <w:r>
-        <w:t xml:space="preserve"> </w:t>
-      </w:r>
-      <w:proofErr w:type="spellStart"/>
-      <w:r>
-        <w:t>Purchase</w:t>
-      </w:r>
-      <w:proofErr w:type="spellEnd"/>
+      <w:r>
+        <w:t>What Assets to Purchase</w:t>
+      </w:r>
     </w:p>
     <w:p>
       <w:pPr>
@@ -4841,70 +3214,20 @@
         <w:rPr>
           <w:lang w:val="en-US"/>
         </w:rPr>
-        <w:t xml:space="preserve">Windfall </w:t>
-      </w:r>
-      <w:proofErr w:type="spellStart"/>
-      <w:r>
-        <w:rPr>
-          <w:lang w:val="en-US"/>
-        </w:rPr>
-        <w:t>Quellen</w:t>
-      </w:r>
-      <w:proofErr w:type="spellEnd"/>
-    </w:p>
-    <w:p>
-      <w:pPr>
-        <w:rPr>
-          <w:lang w:val="en-US"/>
-        </w:rPr>
-      </w:pPr>
-      <w:r>
-        <w:rPr>
-          <w:lang w:val="en-US"/>
-        </w:rPr>
-        <w:t xml:space="preserve">Such a temporary income effect on risk-taking confirms previous findings about the effect of windfall money (Baker, Nagel, and </w:t>
-      </w:r>
-      <w:proofErr w:type="spellStart"/>
-      <w:r>
-        <w:rPr>
-          <w:lang w:val="en-US"/>
-        </w:rPr>
-        <w:t>Wurgler</w:t>
-      </w:r>
-      <w:proofErr w:type="spellEnd"/>
-      <w:r>
-        <w:rPr>
-          <w:lang w:val="en-US"/>
-        </w:rPr>
-        <w:t xml:space="preserve"> 2006; Milkman and </w:t>
-      </w:r>
-      <w:proofErr w:type="spellStart"/>
-      <w:r>
-        <w:rPr>
-          <w:lang w:val="en-US"/>
-        </w:rPr>
-        <w:t>Beshears</w:t>
-      </w:r>
-      <w:proofErr w:type="spellEnd"/>
-      <w:r>
-        <w:rPr>
-          <w:lang w:val="en-US"/>
-        </w:rPr>
-        <w:t xml:space="preserve"> 2009; Feldman 2010; </w:t>
-      </w:r>
-      <w:proofErr w:type="spellStart"/>
-      <w:r>
-        <w:rPr>
-          <w:lang w:val="en-US"/>
-        </w:rPr>
-        <w:t>Buddelmeyer</w:t>
-      </w:r>
-      <w:proofErr w:type="spellEnd"/>
-      <w:r>
-        <w:rPr>
-          <w:lang w:val="en-US"/>
-        </w:rPr>
-        <w:t xml:space="preserve"> and Peyton 2014; Baugh, Ben-David, and Park 2014)</w:t>
+        <w:t>Windfall Quellen</w:t>
+      </w:r>
+    </w:p>
+    <w:p>
+      <w:pPr>
+        <w:rPr>
+          <w:lang w:val="en-US"/>
+        </w:rPr>
+      </w:pPr>
+      <w:r>
+        <w:rPr>
+          <w:lang w:val="en-US"/>
+        </w:rPr>
+        <w:t>Such a temporary income effect on risk-taking confirms previous findings about the effect of windfall money (Baker, Nagel, and Wurgler 2006; Milkman and Beshears 2009; Feldman 2010; Buddelmeyer and Peyton 2014; Baugh, Ben-David, and Park 2014)</w:t>
       </w:r>
     </w:p>
     <w:p>
@@ -4961,21 +3284,7 @@
         <w:rPr>
           <w:lang w:val="en-US"/>
         </w:rPr>
-        <w:t xml:space="preserve">Our results have implications for wealth managers and banking advisors. Although, the technical expertise of advisors is important in assembling a portfolio of assets that matches the risk tolerance of their clients, it also is important to consider the source of income when deciding how to invest clients’ money in the cognitively and emotionally appropriate places. Our paper contributes to the literature on the determinants of risk-taking by 458 J.-F. GAJEWSKI ET AL. investigating the role of the source of money in explaining risk-taking </w:t>
-      </w:r>
-      <w:proofErr w:type="spellStart"/>
-      <w:r>
-        <w:rPr>
-          <w:lang w:val="en-US"/>
-        </w:rPr>
-        <w:t>behaviour</w:t>
-      </w:r>
-      <w:proofErr w:type="spellEnd"/>
-      <w:r>
-        <w:rPr>
-          <w:lang w:val="en-US"/>
-        </w:rPr>
-        <w:t xml:space="preserve"> at the household level.</w:t>
+        <w:t>Our results have implications for wealth managers and banking advisors. Although, the technical expertise of advisors is important in assembling a portfolio of assets that matches the risk tolerance of their clients, it also is important to consider the source of income when deciding how to invest clients’ money in the cognitively and emotionally appropriate places. Our paper contributes to the literature on the determinants of risk-taking by 458 J.-F. GAJEWSKI ET AL. investigating the role of the source of money in explaining risk-taking behaviour at the household level.</w:t>
       </w:r>
     </w:p>
     <w:p>
@@ -4992,33 +3301,11 @@
           <w:lang w:val="en-US"/>
         </w:rPr>
       </w:pPr>
-      <w:proofErr w:type="spellStart"/>
-      <w:r>
-        <w:rPr>
-          <w:lang w:val="en-US"/>
-        </w:rPr>
-        <w:t>Gute</w:t>
-      </w:r>
-      <w:proofErr w:type="spellEnd"/>
-      <w:r>
-        <w:rPr>
-          <w:lang w:val="en-US"/>
-        </w:rPr>
-        <w:t xml:space="preserve"> </w:t>
-      </w:r>
-      <w:proofErr w:type="spellStart"/>
-      <w:r>
-        <w:rPr>
-          <w:lang w:val="en-US"/>
-        </w:rPr>
-        <w:t>Struktur</w:t>
-      </w:r>
-      <w:proofErr w:type="spellEnd"/>
-      <w:r>
-        <w:rPr>
-          <w:lang w:val="en-US"/>
-        </w:rPr>
-        <w:t xml:space="preserve"> </w:t>
+      <w:r>
+        <w:rPr>
+          <w:lang w:val="en-US"/>
+        </w:rPr>
+        <w:t xml:space="preserve">Gute Struktur </w:t>
       </w:r>
     </w:p>
     <w:p>
@@ -5032,28 +3319,12 @@
           <w:lang w:val="en-US"/>
         </w:rPr>
       </w:pPr>
-      <w:proofErr w:type="spellStart"/>
-      <w:r>
-        <w:rPr>
-          <w:lang w:val="en-US"/>
-        </w:rPr>
-        <w:t>Viele</w:t>
-      </w:r>
-      <w:proofErr w:type="spellEnd"/>
-      <w:r>
-        <w:rPr>
-          <w:lang w:val="en-US"/>
-        </w:rPr>
-        <w:t xml:space="preserve"> </w:t>
-      </w:r>
-      <w:proofErr w:type="spellStart"/>
-      <w:r>
-        <w:rPr>
-          <w:lang w:val="en-US"/>
-        </w:rPr>
-        <w:t>Literaturquellen</w:t>
-      </w:r>
-      <w:proofErr w:type="spellEnd"/>
+      <w:r>
+        <w:rPr>
+          <w:lang w:val="en-US"/>
+        </w:rPr>
+        <w:t>Viele Literaturquellen</w:t>
+      </w:r>
     </w:p>
     <w:p>
       <w:pPr>
@@ -5070,7 +3341,6 @@
         <w:rPr>
           <w:lang w:val="en-US"/>
         </w:rPr>
-        <w:lastRenderedPageBreak/>
         <w:t>Perspectives on mental accounting: An exploration of budgeting and investing</w:t>
       </w:r>
     </w:p>
@@ -5106,25 +3376,7 @@
           <w:sz w:val="24"/>
           <w:szCs w:val="24"/>
         </w:rPr>
-        <w:t xml:space="preserve">Abeler, J., &amp; </w:t>
-      </w:r>
-      <w:proofErr w:type="spellStart"/>
-      <w:r>
-        <w:rPr>
-          <w:rFonts w:ascii="Arial" w:hAnsi="Arial" w:cs="Arial"/>
-          <w:sz w:val="24"/>
-          <w:szCs w:val="24"/>
-        </w:rPr>
-        <w:t>Marklein</w:t>
-      </w:r>
-      <w:proofErr w:type="spellEnd"/>
-      <w:r>
-        <w:rPr>
-          <w:rFonts w:ascii="Arial" w:hAnsi="Arial" w:cs="Arial"/>
-          <w:sz w:val="24"/>
-          <w:szCs w:val="24"/>
-        </w:rPr>
-        <w:t xml:space="preserve">, F. (2017). </w:t>
+        <w:t xml:space="preserve">Abeler, J., &amp; Marklein, F. (2017). </w:t>
       </w:r>
       <w:r>
         <w:rPr>
@@ -5167,25 +3419,14 @@
           <w:lang w:val="en-US"/>
         </w:rPr>
       </w:pPr>
-      <w:proofErr w:type="spellStart"/>
-      <w:r>
-        <w:rPr>
-          <w:rFonts w:ascii="Arial" w:hAnsi="Arial" w:cs="Arial"/>
-          <w:sz w:val="24"/>
-          <w:szCs w:val="24"/>
-          <w:lang w:val="en-US"/>
-        </w:rPr>
-        <w:t>Barberis</w:t>
-      </w:r>
-      <w:proofErr w:type="spellEnd"/>
-      <w:r>
-        <w:rPr>
-          <w:rFonts w:ascii="Arial" w:hAnsi="Arial" w:cs="Arial"/>
-          <w:sz w:val="24"/>
-          <w:szCs w:val="24"/>
-          <w:lang w:val="en-US"/>
-        </w:rPr>
-        <w:t xml:space="preserve">, N. (2013). Thirty years of prospect theory in economics: A review and assessment. </w:t>
+      <w:r>
+        <w:rPr>
+          <w:rFonts w:ascii="Arial" w:hAnsi="Arial" w:cs="Arial"/>
+          <w:sz w:val="24"/>
+          <w:szCs w:val="24"/>
+          <w:lang w:val="en-US"/>
+        </w:rPr>
+        <w:t xml:space="preserve">Barberis, N. (2013). Thirty years of prospect theory in economics: A review and assessment. </w:t>
       </w:r>
       <w:r>
         <w:rPr>
@@ -5216,39 +3457,18 @@
           <w:sz w:val="24"/>
           <w:szCs w:val="24"/>
           <w:shd w:val="clear" w:color="auto" w:fill="FFFFFF"/>
-        </w:rPr>
-      </w:pPr>
-      <w:r>
-        <w:rPr>
-          <w:rFonts w:ascii="Arial" w:hAnsi="Arial" w:cs="Arial"/>
-          <w:sz w:val="24"/>
-          <w:szCs w:val="24"/>
-          <w:shd w:val="clear" w:color="auto" w:fill="FFFFFF"/>
-          <w:lang w:val="en-US"/>
-        </w:rPr>
-        <w:t xml:space="preserve">Cheng, A., &amp; </w:t>
-      </w:r>
-      <w:proofErr w:type="spellStart"/>
-      <w:r>
-        <w:rPr>
-          <w:rFonts w:ascii="Arial" w:hAnsi="Arial" w:cs="Arial"/>
-          <w:sz w:val="24"/>
-          <w:szCs w:val="24"/>
-          <w:shd w:val="clear" w:color="auto" w:fill="FFFFFF"/>
-          <w:lang w:val="en-US"/>
-        </w:rPr>
-        <w:t>Cryder</w:t>
-      </w:r>
-      <w:proofErr w:type="spellEnd"/>
-      <w:r>
-        <w:rPr>
-          <w:rFonts w:ascii="Arial" w:hAnsi="Arial" w:cs="Arial"/>
-          <w:sz w:val="24"/>
-          <w:szCs w:val="24"/>
-          <w:shd w:val="clear" w:color="auto" w:fill="FFFFFF"/>
-          <w:lang w:val="en-US"/>
-        </w:rPr>
-        <w:t>, C. (2018). Double mental discounting: When a single price promotion feels twice as nice. </w:t>
+          <w:lang w:val="en-US"/>
+        </w:rPr>
+      </w:pPr>
+      <w:r>
+        <w:rPr>
+          <w:rFonts w:ascii="Arial" w:hAnsi="Arial" w:cs="Arial"/>
+          <w:sz w:val="24"/>
+          <w:szCs w:val="24"/>
+          <w:shd w:val="clear" w:color="auto" w:fill="FFFFFF"/>
+          <w:lang w:val="en-US"/>
+        </w:rPr>
+        <w:t>Cheng, A., &amp; Cryder, C. (2018). Double mental discounting: When a single price promotion feels twice as nice. </w:t>
       </w:r>
       <w:r>
         <w:rPr>
@@ -5258,10 +3478,20 @@
           <w:sz w:val="24"/>
           <w:szCs w:val="24"/>
           <w:shd w:val="clear" w:color="auto" w:fill="FFFFFF"/>
-        </w:rPr>
-        <w:t xml:space="preserve">Journal </w:t>
-      </w:r>
-      <w:proofErr w:type="spellStart"/>
+          <w:lang w:val="en-US"/>
+        </w:rPr>
+        <w:t>Journal of Marketing Research</w:t>
+      </w:r>
+      <w:r>
+        <w:rPr>
+          <w:rFonts w:ascii="Arial" w:hAnsi="Arial" w:cs="Arial"/>
+          <w:sz w:val="24"/>
+          <w:szCs w:val="24"/>
+          <w:shd w:val="clear" w:color="auto" w:fill="FFFFFF"/>
+          <w:lang w:val="en-US"/>
+        </w:rPr>
+        <w:t>, </w:t>
+      </w:r>
       <w:r>
         <w:rPr>
           <w:rFonts w:ascii="Arial" w:hAnsi="Arial" w:cs="Arial"/>
@@ -5270,10 +3500,41 @@
           <w:sz w:val="24"/>
           <w:szCs w:val="24"/>
           <w:shd w:val="clear" w:color="auto" w:fill="FFFFFF"/>
-        </w:rPr>
-        <w:t>of</w:t>
-      </w:r>
-      <w:proofErr w:type="spellEnd"/>
+          <w:lang w:val="en-US"/>
+        </w:rPr>
+        <w:t>55</w:t>
+      </w:r>
+      <w:r>
+        <w:rPr>
+          <w:rFonts w:ascii="Arial" w:hAnsi="Arial" w:cs="Arial"/>
+          <w:sz w:val="24"/>
+          <w:szCs w:val="24"/>
+          <w:shd w:val="clear" w:color="auto" w:fill="FFFFFF"/>
+          <w:lang w:val="en-US"/>
+        </w:rPr>
+        <w:t>(2), 226-238.</w:t>
+      </w:r>
+    </w:p>
+    <w:p>
+      <w:pPr>
+        <w:spacing w:line="360" w:lineRule="auto"/>
+        <w:jc w:val="both"/>
+        <w:rPr>
+          <w:rFonts w:ascii="Arial" w:hAnsi="Arial" w:cs="Arial"/>
+          <w:sz w:val="24"/>
+          <w:szCs w:val="24"/>
+          <w:lang w:val="en-US"/>
+        </w:rPr>
+      </w:pPr>
+      <w:r>
+        <w:rPr>
+          <w:rFonts w:ascii="Arial" w:hAnsi="Arial" w:cs="Arial"/>
+          <w:sz w:val="24"/>
+          <w:szCs w:val="24"/>
+          <w:lang w:val="en-US"/>
+        </w:rPr>
+        <w:t xml:space="preserve">Fox, C. R., &amp; Tversky, A. (1995). Ambiguity aversion and comparative ignorance. </w:t>
+      </w:r>
       <w:r>
         <w:rPr>
           <w:rFonts w:ascii="Arial" w:hAnsi="Arial" w:cs="Arial"/>
@@ -5281,38 +3542,18 @@
           <w:iCs/>
           <w:sz w:val="24"/>
           <w:szCs w:val="24"/>
-          <w:shd w:val="clear" w:color="auto" w:fill="FFFFFF"/>
-        </w:rPr>
-        <w:t xml:space="preserve"> Marketing Research</w:t>
-      </w:r>
-      <w:r>
-        <w:rPr>
-          <w:rFonts w:ascii="Arial" w:hAnsi="Arial" w:cs="Arial"/>
-          <w:sz w:val="24"/>
-          <w:szCs w:val="24"/>
-          <w:shd w:val="clear" w:color="auto" w:fill="FFFFFF"/>
-        </w:rPr>
-        <w:t>, </w:t>
-      </w:r>
-      <w:r>
-        <w:rPr>
-          <w:rFonts w:ascii="Arial" w:hAnsi="Arial" w:cs="Arial"/>
-          <w:i/>
-          <w:iCs/>
-          <w:sz w:val="24"/>
-          <w:szCs w:val="24"/>
-          <w:shd w:val="clear" w:color="auto" w:fill="FFFFFF"/>
-        </w:rPr>
-        <w:t>55</w:t>
-      </w:r>
-      <w:r>
-        <w:rPr>
-          <w:rFonts w:ascii="Arial" w:hAnsi="Arial" w:cs="Arial"/>
-          <w:sz w:val="24"/>
-          <w:szCs w:val="24"/>
-          <w:shd w:val="clear" w:color="auto" w:fill="FFFFFF"/>
-        </w:rPr>
-        <w:t>(2), 226-238.</w:t>
+          <w:lang w:val="en-US"/>
+        </w:rPr>
+        <w:t>The quarterly journal of economics</w:t>
+      </w:r>
+      <w:r>
+        <w:rPr>
+          <w:rFonts w:ascii="Arial" w:hAnsi="Arial" w:cs="Arial"/>
+          <w:sz w:val="24"/>
+          <w:szCs w:val="24"/>
+          <w:lang w:val="en-US"/>
+        </w:rPr>
+        <w:t>, 110(3), 585-603.</w:t>
       </w:r>
     </w:p>
     <w:p>
@@ -5333,70 +3574,28 @@
           <w:szCs w:val="24"/>
           <w:lang w:val="en-US"/>
         </w:rPr>
-        <w:t xml:space="preserve">Fox, C. R., &amp; Tversky, A. (1995). Ambiguity aversion and comparative ignorance. </w:t>
+        <w:lastRenderedPageBreak/>
+        <w:t>Kahneman, D., &amp; Tversky, A. (1979). Prospect theory: An analysis of decision under risk.</w:t>
+      </w:r>
+      <w:r>
+        <w:rPr>
+          <w:rFonts w:ascii="Arial" w:hAnsi="Arial" w:cs="Arial"/>
+          <w:sz w:val="24"/>
+          <w:szCs w:val="24"/>
+          <w:lang w:val="en-US"/>
+        </w:rPr>
+        <w:t xml:space="preserve"> </w:t>
       </w:r>
       <w:r>
         <w:rPr>
           <w:rFonts w:ascii="Arial" w:hAnsi="Arial" w:cs="Arial"/>
           <w:i/>
-          <w:iCs/>
-          <w:sz w:val="24"/>
-          <w:szCs w:val="24"/>
-          <w:lang w:val="en-US"/>
-        </w:rPr>
-        <w:t>The quarterly journal of economics</w:t>
-      </w:r>
-      <w:r>
-        <w:rPr>
-          <w:rFonts w:ascii="Arial" w:hAnsi="Arial" w:cs="Arial"/>
-          <w:sz w:val="24"/>
-          <w:szCs w:val="24"/>
-          <w:lang w:val="en-US"/>
-        </w:rPr>
-        <w:t>, 110(3), 585-603.</w:t>
-      </w:r>
-    </w:p>
-    <w:p>
-      <w:pPr>
-        <w:spacing w:line="360" w:lineRule="auto"/>
-        <w:jc w:val="both"/>
-        <w:rPr>
-          <w:rFonts w:ascii="Arial" w:hAnsi="Arial" w:cs="Arial"/>
-          <w:sz w:val="24"/>
-          <w:szCs w:val="24"/>
-          <w:lang w:val="en-US"/>
-        </w:rPr>
-      </w:pPr>
-      <w:r>
-        <w:rPr>
-          <w:rFonts w:ascii="Arial" w:hAnsi="Arial" w:cs="Arial"/>
-          <w:sz w:val="24"/>
-          <w:szCs w:val="24"/>
-          <w:lang w:val="en-US"/>
-        </w:rPr>
-        <w:t>Kahneman, D., &amp; Tversky, A. (1979). Prospect theory: An analysis of decision under risk.</w:t>
-      </w:r>
-      <w:r>
-        <w:rPr>
-          <w:rFonts w:ascii="Arial" w:hAnsi="Arial" w:cs="Arial"/>
-          <w:sz w:val="24"/>
-          <w:szCs w:val="24"/>
-          <w:lang w:val="en-US"/>
-        </w:rPr>
-        <w:t xml:space="preserve"> </w:t>
-      </w:r>
-      <w:proofErr w:type="spellStart"/>
-      <w:r>
-        <w:rPr>
-          <w:rFonts w:ascii="Arial" w:hAnsi="Arial" w:cs="Arial"/>
-          <w:i/>
           <w:sz w:val="24"/>
           <w:szCs w:val="24"/>
           <w:lang w:val="en-US"/>
         </w:rPr>
         <w:t>Econometrica</w:t>
       </w:r>
-      <w:proofErr w:type="spellEnd"/>
       <w:r>
         <w:rPr>
           <w:rFonts w:ascii="Arial" w:hAnsi="Arial" w:cs="Arial"/>
@@ -5610,7 +3809,6 @@
           <w:lang w:val="en-US"/>
         </w:rPr>
       </w:pPr>
-      <w:proofErr w:type="spellStart"/>
       <w:r>
         <w:rPr>
           <w:rFonts w:ascii="Arial" w:hAnsi="Arial" w:cs="Arial"/>
@@ -5620,19 +3818,7 @@
           <w:shd w:val="clear" w:color="auto" w:fill="FFFFFF"/>
           <w:lang w:val="en-US"/>
         </w:rPr>
-        <w:t>Kooreman</w:t>
-      </w:r>
-      <w:proofErr w:type="spellEnd"/>
-      <w:r>
-        <w:rPr>
-          <w:rFonts w:ascii="Arial" w:hAnsi="Arial" w:cs="Arial"/>
-          <w:color w:val="222222"/>
-          <w:sz w:val="24"/>
-          <w:szCs w:val="24"/>
-          <w:shd w:val="clear" w:color="auto" w:fill="FFFFFF"/>
-          <w:lang w:val="en-US"/>
-        </w:rPr>
-        <w:t>, P. (2000). The labeling effect of a child benefit system. </w:t>
+        <w:t>Kooreman, P. (2000). The labeling effect of a child benefit system. </w:t>
       </w:r>
       <w:r>
         <w:rPr>
@@ -5701,27 +3887,7 @@
           <w:szCs w:val="24"/>
           <w:lang w:val="en-US"/>
         </w:rPr>
-        <w:t xml:space="preserve">Read, D., Loewenstein, G., Rabin, M., Keren, G., &amp; </w:t>
-      </w:r>
-      <w:proofErr w:type="spellStart"/>
-      <w:r>
-        <w:rPr>
-          <w:rFonts w:ascii="Arial" w:hAnsi="Arial" w:cs="Arial"/>
-          <w:sz w:val="24"/>
-          <w:szCs w:val="24"/>
-          <w:lang w:val="en-US"/>
-        </w:rPr>
-        <w:t>Laibson</w:t>
-      </w:r>
-      <w:proofErr w:type="spellEnd"/>
-      <w:r>
-        <w:rPr>
-          <w:rFonts w:ascii="Arial" w:hAnsi="Arial" w:cs="Arial"/>
-          <w:sz w:val="24"/>
-          <w:szCs w:val="24"/>
-          <w:lang w:val="en-US"/>
-        </w:rPr>
-        <w:t xml:space="preserve">, D. (1999). </w:t>
+        <w:t xml:space="preserve">Read, D., Loewenstein, G., Rabin, M., Keren, G., &amp; Laibson, D. (1999). </w:t>
       </w:r>
       <w:r>
         <w:rPr>
@@ -5762,74 +3928,23 @@
           <w:lang w:val="en-US"/>
         </w:rPr>
       </w:pPr>
-      <w:proofErr w:type="spellStart"/>
-      <w:r>
-        <w:rPr>
-          <w:rFonts w:ascii="Arial" w:hAnsi="Arial" w:cs="Arial"/>
-          <w:sz w:val="24"/>
-          <w:szCs w:val="24"/>
-          <w:lang w:val="en-US"/>
-        </w:rPr>
-        <w:t>Gajewski</w:t>
-      </w:r>
-      <w:proofErr w:type="spellEnd"/>
-      <w:r>
-        <w:rPr>
-          <w:rFonts w:ascii="Arial" w:hAnsi="Arial" w:cs="Arial"/>
-          <w:sz w:val="24"/>
-          <w:szCs w:val="24"/>
-          <w:lang w:val="en-US"/>
-        </w:rPr>
-        <w:t xml:space="preserve">, J. F., Meunier, L., &amp; </w:t>
-      </w:r>
-      <w:proofErr w:type="spellStart"/>
-      <w:r>
-        <w:rPr>
-          <w:rFonts w:ascii="Arial" w:hAnsi="Arial" w:cs="Arial"/>
-          <w:sz w:val="24"/>
-          <w:szCs w:val="24"/>
-          <w:lang w:val="en-US"/>
-        </w:rPr>
-        <w:t>Ohadi</w:t>
-      </w:r>
-      <w:proofErr w:type="spellEnd"/>
-      <w:r>
-        <w:rPr>
-          <w:rFonts w:ascii="Arial" w:hAnsi="Arial" w:cs="Arial"/>
-          <w:sz w:val="24"/>
-          <w:szCs w:val="24"/>
-          <w:lang w:val="en-US"/>
-        </w:rPr>
-        <w:t xml:space="preserve">, S. (2022). </w:t>
-      </w:r>
-      <w:r>
-        <w:rPr>
-          <w:rFonts w:ascii="Arial" w:hAnsi="Arial" w:cs="Arial"/>
-          <w:sz w:val="24"/>
-          <w:szCs w:val="24"/>
-          <w:lang w:val="en-US"/>
-        </w:rPr>
-        <w:t xml:space="preserve">Do sources of money matter in risk-taking </w:t>
-      </w:r>
-      <w:proofErr w:type="spellStart"/>
-      <w:r>
-        <w:rPr>
-          <w:rFonts w:ascii="Arial" w:hAnsi="Arial" w:cs="Arial"/>
-          <w:sz w:val="24"/>
-          <w:szCs w:val="24"/>
-          <w:lang w:val="en-US"/>
-        </w:rPr>
-        <w:t>behaviour</w:t>
-      </w:r>
-      <w:proofErr w:type="spellEnd"/>
-      <w:r>
-        <w:rPr>
-          <w:rFonts w:ascii="Arial" w:hAnsi="Arial" w:cs="Arial"/>
-          <w:sz w:val="24"/>
-          <w:szCs w:val="24"/>
-          <w:lang w:val="en-US"/>
-        </w:rPr>
-        <w:t xml:space="preserve">?. </w:t>
+      <w:r>
+        <w:rPr>
+          <w:rFonts w:ascii="Arial" w:hAnsi="Arial" w:cs="Arial"/>
+          <w:sz w:val="24"/>
+          <w:szCs w:val="24"/>
+          <w:lang w:val="en-US"/>
+        </w:rPr>
+        <w:t xml:space="preserve">Gajewski, J. F., Meunier, L., &amp; Ohadi, S. (2022). </w:t>
+      </w:r>
+      <w:r>
+        <w:rPr>
+          <w:rFonts w:ascii="Arial" w:hAnsi="Arial" w:cs="Arial"/>
+          <w:sz w:val="24"/>
+          <w:szCs w:val="24"/>
+          <w:lang w:val="en-US"/>
+        </w:rPr>
+        <w:t xml:space="preserve">Do sources of money matter in risk-taking behaviour?. </w:t>
       </w:r>
       <w:r>
         <w:rPr>
@@ -5952,7 +4067,6 @@
           <w:szCs w:val="24"/>
           <w:lang w:val="en-US"/>
         </w:rPr>
-        <w:lastRenderedPageBreak/>
         <w:t xml:space="preserve">Liu, Y. J., Wang, M. C., &amp; Zhao, L. (2010). </w:t>
       </w:r>
       <w:r>
@@ -6040,29 +4154,18 @@
           <w:sz w:val="24"/>
           <w:szCs w:val="24"/>
           <w:shd w:val="clear" w:color="auto" w:fill="FFFFFF"/>
-        </w:rPr>
-      </w:pPr>
-      <w:proofErr w:type="spellStart"/>
-      <w:r>
-        <w:rPr>
-          <w:rFonts w:ascii="Arial" w:hAnsi="Arial" w:cs="Arial"/>
-          <w:sz w:val="24"/>
-          <w:szCs w:val="24"/>
-          <w:shd w:val="clear" w:color="auto" w:fill="FFFFFF"/>
-          <w:lang w:val="en-US"/>
-        </w:rPr>
-        <w:t>Levav</w:t>
-      </w:r>
-      <w:proofErr w:type="spellEnd"/>
-      <w:r>
-        <w:rPr>
-          <w:rFonts w:ascii="Arial" w:hAnsi="Arial" w:cs="Arial"/>
-          <w:sz w:val="24"/>
-          <w:szCs w:val="24"/>
-          <w:shd w:val="clear" w:color="auto" w:fill="FFFFFF"/>
-          <w:lang w:val="en-US"/>
-        </w:rPr>
-        <w:t>, J., &amp; McGraw, A. P. (2009). Emotional accounting: How feelings about money influence consumer choice. </w:t>
+          <w:lang w:val="en-US"/>
+        </w:rPr>
+      </w:pPr>
+      <w:r>
+        <w:rPr>
+          <w:rFonts w:ascii="Arial" w:hAnsi="Arial" w:cs="Arial"/>
+          <w:sz w:val="24"/>
+          <w:szCs w:val="24"/>
+          <w:shd w:val="clear" w:color="auto" w:fill="FFFFFF"/>
+          <w:lang w:val="en-US"/>
+        </w:rPr>
+        <w:t>Levav, J., &amp; McGraw, A. P. (2009). Emotional accounting: How feelings about money influence consumer choice. </w:t>
       </w:r>
       <w:r>
         <w:rPr>
@@ -6072,10 +4175,20 @@
           <w:sz w:val="24"/>
           <w:szCs w:val="24"/>
           <w:shd w:val="clear" w:color="auto" w:fill="FFFFFF"/>
-        </w:rPr>
-        <w:t xml:space="preserve">Journal </w:t>
-      </w:r>
-      <w:proofErr w:type="spellStart"/>
+          <w:lang w:val="en-US"/>
+        </w:rPr>
+        <w:t>Journal of Marketing Research</w:t>
+      </w:r>
+      <w:r>
+        <w:rPr>
+          <w:rFonts w:ascii="Arial" w:hAnsi="Arial" w:cs="Arial"/>
+          <w:sz w:val="24"/>
+          <w:szCs w:val="24"/>
+          <w:shd w:val="clear" w:color="auto" w:fill="FFFFFF"/>
+          <w:lang w:val="en-US"/>
+        </w:rPr>
+        <w:t>, </w:t>
+      </w:r>
       <w:r>
         <w:rPr>
           <w:rFonts w:ascii="Arial" w:hAnsi="Arial" w:cs="Arial"/>
@@ -6084,61 +4197,108 @@
           <w:sz w:val="24"/>
           <w:szCs w:val="24"/>
           <w:shd w:val="clear" w:color="auto" w:fill="FFFFFF"/>
-        </w:rPr>
-        <w:t>of</w:t>
-      </w:r>
-      <w:proofErr w:type="spellEnd"/>
+          <w:lang w:val="en-US"/>
+        </w:rPr>
+        <w:t>46</w:t>
+      </w:r>
+      <w:r>
+        <w:rPr>
+          <w:rFonts w:ascii="Arial" w:hAnsi="Arial" w:cs="Arial"/>
+          <w:sz w:val="24"/>
+          <w:szCs w:val="24"/>
+          <w:shd w:val="clear" w:color="auto" w:fill="FFFFFF"/>
+          <w:lang w:val="en-US"/>
+        </w:rPr>
+        <w:t>(1), 66-80.</w:t>
+      </w:r>
+    </w:p>
+    <w:p>
+      <w:pPr>
+        <w:spacing w:line="360" w:lineRule="auto"/>
+        <w:jc w:val="both"/>
+        <w:rPr>
+          <w:rFonts w:ascii="Arial" w:hAnsi="Arial" w:cs="Arial"/>
+          <w:color w:val="222222"/>
+          <w:sz w:val="32"/>
+          <w:szCs w:val="32"/>
+          <w:shd w:val="clear" w:color="auto" w:fill="FFFFFF"/>
+          <w:lang w:val="en-US"/>
+        </w:rPr>
+      </w:pPr>
+      <w:r>
+        <w:rPr>
+          <w:rFonts w:ascii="Arial" w:hAnsi="Arial" w:cs="Arial"/>
+          <w:color w:val="222222"/>
+          <w:sz w:val="24"/>
+          <w:szCs w:val="24"/>
+          <w:shd w:val="clear" w:color="auto" w:fill="FFFFFF"/>
+          <w:lang w:val="en-US"/>
+        </w:rPr>
+        <w:t>Levav, J., &amp; McGraw, A. P. (2003). Target-specific affect management: The case of love-hate relationships with financial windfalls. </w:t>
+      </w:r>
       <w:r>
         <w:rPr>
           <w:rFonts w:ascii="Arial" w:hAnsi="Arial" w:cs="Arial"/>
           <w:i/>
           <w:iCs/>
-          <w:sz w:val="24"/>
-          <w:szCs w:val="24"/>
-          <w:shd w:val="clear" w:color="auto" w:fill="FFFFFF"/>
-        </w:rPr>
-        <w:t xml:space="preserve"> Marketing Research</w:t>
-      </w:r>
-      <w:r>
-        <w:rPr>
-          <w:rFonts w:ascii="Arial" w:hAnsi="Arial" w:cs="Arial"/>
-          <w:sz w:val="24"/>
-          <w:szCs w:val="24"/>
-          <w:shd w:val="clear" w:color="auto" w:fill="FFFFFF"/>
-        </w:rPr>
-        <w:t>, </w:t>
+          <w:color w:val="222222"/>
+          <w:sz w:val="24"/>
+          <w:szCs w:val="24"/>
+          <w:shd w:val="clear" w:color="auto" w:fill="FFFFFF"/>
+          <w:lang w:val="en-US"/>
+        </w:rPr>
+        <w:t>Manuscript submitted for publication, Fuqua School of Business, Duke University, Durham, NC</w:t>
+      </w:r>
+      <w:r>
+        <w:rPr>
+          <w:rFonts w:ascii="Arial" w:hAnsi="Arial" w:cs="Arial"/>
+          <w:color w:val="222222"/>
+          <w:sz w:val="24"/>
+          <w:szCs w:val="24"/>
+          <w:shd w:val="clear" w:color="auto" w:fill="FFFFFF"/>
+          <w:lang w:val="en-US"/>
+        </w:rPr>
+        <w:t>.</w:t>
+      </w:r>
+    </w:p>
+    <w:p>
+      <w:pPr>
+        <w:spacing w:line="360" w:lineRule="auto"/>
+        <w:rPr>
+          <w:rFonts w:ascii="Arial" w:hAnsi="Arial" w:cs="Arial"/>
+          <w:sz w:val="24"/>
+          <w:szCs w:val="24"/>
+          <w:lang w:val="en-US"/>
+        </w:rPr>
+      </w:pPr>
+      <w:r>
+        <w:rPr>
+          <w:rFonts w:ascii="Arial" w:hAnsi="Arial" w:cs="Arial"/>
+          <w:sz w:val="24"/>
+          <w:szCs w:val="24"/>
+          <w:lang w:val="en-US"/>
+        </w:rPr>
+        <w:t xml:space="preserve">Kivetz, R., &amp; Simonson, I. (2002). Self-control for the righteous: Toward a theory of precommitment to indulgence. </w:t>
       </w:r>
       <w:r>
         <w:rPr>
           <w:rFonts w:ascii="Arial" w:hAnsi="Arial" w:cs="Arial"/>
           <w:i/>
-          <w:iCs/>
-          <w:sz w:val="24"/>
-          <w:szCs w:val="24"/>
-          <w:shd w:val="clear" w:color="auto" w:fill="FFFFFF"/>
-        </w:rPr>
-        <w:t>46</w:t>
-      </w:r>
-      <w:r>
-        <w:rPr>
-          <w:rFonts w:ascii="Arial" w:hAnsi="Arial" w:cs="Arial"/>
-          <w:sz w:val="24"/>
-          <w:szCs w:val="24"/>
-          <w:shd w:val="clear" w:color="auto" w:fill="FFFFFF"/>
-        </w:rPr>
-        <w:t>(1), 66-80.</w:t>
-      </w:r>
-    </w:p>
-    <w:p>
-      <w:pPr>
-        <w:spacing w:line="360" w:lineRule="auto"/>
-        <w:rPr>
-          <w:rFonts w:ascii="Arial" w:hAnsi="Arial" w:cs="Arial"/>
-          <w:sz w:val="24"/>
-          <w:szCs w:val="24"/>
-          <w:lang w:val="en-US"/>
-        </w:rPr>
-      </w:pPr>
+          <w:sz w:val="24"/>
+          <w:szCs w:val="24"/>
+          <w:lang w:val="en-US"/>
+        </w:rPr>
+        <w:t>Journal of consumer research</w:t>
+      </w:r>
+      <w:r>
+        <w:rPr>
+          <w:rFonts w:ascii="Arial" w:hAnsi="Arial" w:cs="Arial"/>
+          <w:sz w:val="24"/>
+          <w:szCs w:val="24"/>
+          <w:lang w:val="en-US"/>
+        </w:rPr>
+        <w:t>, 29(2), 199-217.</w:t>
+      </w:r>
     </w:p>
     <w:sectPr>
       <w:pgSz w:w="11906" w:h="16838"/>
@@ -6716,7 +4876,6 @@
   <w:style w:type="character" w:default="1" w:styleId="Absatz-Standardschriftart">
     <w:name w:val="Default Paragraph Font"/>
     <w:uiPriority w:val="1"/>
-    <w:semiHidden/>
     <w:unhideWhenUsed/>
   </w:style>
   <w:style w:type="table" w:default="1" w:styleId="NormaleTabelle">

--- a/Masterarbeit_neu.docx
+++ b/Masterarbeit_neu.docx
@@ -106,12 +106,53 @@
           <w:lang w:val="en-US"/>
         </w:rPr>
       </w:pPr>
-      <w:r>
-        <w:rPr>
-          <w:rFonts w:ascii="Arial" w:hAnsi="Arial" w:cs="Arial"/>
-          <w:lang w:val="en-US"/>
-        </w:rPr>
-        <w:t>Titel der Masterarbeit / Title of the Master‘s Thesis</w:t>
+      <w:proofErr w:type="spellStart"/>
+      <w:r>
+        <w:rPr>
+          <w:rFonts w:ascii="Arial" w:hAnsi="Arial" w:cs="Arial"/>
+          <w:lang w:val="en-US"/>
+        </w:rPr>
+        <w:t>Titel</w:t>
+      </w:r>
+      <w:proofErr w:type="spellEnd"/>
+      <w:r>
+        <w:rPr>
+          <w:rFonts w:ascii="Arial" w:hAnsi="Arial" w:cs="Arial"/>
+          <w:lang w:val="en-US"/>
+        </w:rPr>
+        <w:t xml:space="preserve"> der </w:t>
+      </w:r>
+      <w:proofErr w:type="spellStart"/>
+      <w:r>
+        <w:rPr>
+          <w:rFonts w:ascii="Arial" w:hAnsi="Arial" w:cs="Arial"/>
+          <w:lang w:val="en-US"/>
+        </w:rPr>
+        <w:t>Masterarbeit</w:t>
+      </w:r>
+      <w:proofErr w:type="spellEnd"/>
+      <w:r>
+        <w:rPr>
+          <w:rFonts w:ascii="Arial" w:hAnsi="Arial" w:cs="Arial"/>
+          <w:lang w:val="en-US"/>
+        </w:rPr>
+        <w:t xml:space="preserve"> / Title of the </w:t>
+      </w:r>
+      <w:proofErr w:type="gramStart"/>
+      <w:r>
+        <w:rPr>
+          <w:rFonts w:ascii="Arial" w:hAnsi="Arial" w:cs="Arial"/>
+          <w:lang w:val="en-US"/>
+        </w:rPr>
+        <w:t>Master‘</w:t>
+      </w:r>
+      <w:proofErr w:type="gramEnd"/>
+      <w:r>
+        <w:rPr>
+          <w:rFonts w:ascii="Arial" w:hAnsi="Arial" w:cs="Arial"/>
+          <w:lang w:val="en-US"/>
+        </w:rPr>
+        <w:t>s Thesis</w:t>
       </w:r>
     </w:p>
     <w:p>
@@ -132,8 +173,39 @@
           <w:szCs w:val="36"/>
           <w:lang w:val="en-US"/>
         </w:rPr>
-        <w:t>„Fungibilität von Geld versus Mental Accounting, Framing und Windfall Gains“</w:t>
-      </w:r>
+        <w:t>„</w:t>
+      </w:r>
+      <w:proofErr w:type="spellStart"/>
+      <w:r>
+        <w:rPr>
+          <w:rFonts w:ascii="Arial" w:hAnsi="Arial" w:cs="Arial"/>
+          <w:sz w:val="36"/>
+          <w:szCs w:val="36"/>
+          <w:lang w:val="en-US"/>
+        </w:rPr>
+        <w:t>Fungibilität</w:t>
+      </w:r>
+      <w:proofErr w:type="spellEnd"/>
+      <w:r>
+        <w:rPr>
+          <w:rFonts w:ascii="Arial" w:hAnsi="Arial" w:cs="Arial"/>
+          <w:sz w:val="36"/>
+          <w:szCs w:val="36"/>
+          <w:lang w:val="en-US"/>
+        </w:rPr>
+        <w:t xml:space="preserve"> von Geld versus Mental Accounting, Framing und Windfall </w:t>
+      </w:r>
+      <w:proofErr w:type="gramStart"/>
+      <w:r>
+        <w:rPr>
+          <w:rFonts w:ascii="Arial" w:hAnsi="Arial" w:cs="Arial"/>
+          <w:sz w:val="36"/>
+          <w:szCs w:val="36"/>
+          <w:lang w:val="en-US"/>
+        </w:rPr>
+        <w:t>Gains“</w:t>
+      </w:r>
+      <w:proofErr w:type="gramEnd"/>
     </w:p>
     <w:p>
       <w:pPr>
@@ -144,12 +216,21 @@
           <w:lang w:val="en-US"/>
         </w:rPr>
       </w:pPr>
-      <w:r>
-        <w:rPr>
-          <w:rFonts w:ascii="Arial" w:hAnsi="Arial" w:cs="Arial"/>
-          <w:lang w:val="en-US"/>
-        </w:rPr>
-        <w:t>verfasst von / submitted by</w:t>
+      <w:proofErr w:type="spellStart"/>
+      <w:r>
+        <w:rPr>
+          <w:rFonts w:ascii="Arial" w:hAnsi="Arial" w:cs="Arial"/>
+          <w:lang w:val="en-US"/>
+        </w:rPr>
+        <w:t>verfasst</w:t>
+      </w:r>
+      <w:proofErr w:type="spellEnd"/>
+      <w:r>
+        <w:rPr>
+          <w:rFonts w:ascii="Arial" w:hAnsi="Arial" w:cs="Arial"/>
+          <w:lang w:val="en-US"/>
+        </w:rPr>
+        <w:t xml:space="preserve"> von / submitted by</w:t>
       </w:r>
     </w:p>
     <w:p>
@@ -184,12 +265,37 @@
           <w:lang w:val="en-US"/>
         </w:rPr>
       </w:pPr>
-      <w:r>
-        <w:rPr>
-          <w:rFonts w:ascii="Arial" w:hAnsi="Arial" w:cs="Arial"/>
-          <w:lang w:val="en-US"/>
-        </w:rPr>
-        <w:t>angestrebter akademischer Grad / in partial fulfilment of the requirements for the degree of</w:t>
+      <w:proofErr w:type="spellStart"/>
+      <w:r>
+        <w:rPr>
+          <w:rFonts w:ascii="Arial" w:hAnsi="Arial" w:cs="Arial"/>
+          <w:lang w:val="en-US"/>
+        </w:rPr>
+        <w:t>angestrebter</w:t>
+      </w:r>
+      <w:proofErr w:type="spellEnd"/>
+      <w:r>
+        <w:rPr>
+          <w:rFonts w:ascii="Arial" w:hAnsi="Arial" w:cs="Arial"/>
+          <w:lang w:val="en-US"/>
+        </w:rPr>
+        <w:t xml:space="preserve"> </w:t>
+      </w:r>
+      <w:proofErr w:type="spellStart"/>
+      <w:r>
+        <w:rPr>
+          <w:rFonts w:ascii="Arial" w:hAnsi="Arial" w:cs="Arial"/>
+          <w:lang w:val="en-US"/>
+        </w:rPr>
+        <w:t>akademischer</w:t>
+      </w:r>
+      <w:proofErr w:type="spellEnd"/>
+      <w:r>
+        <w:rPr>
+          <w:rFonts w:ascii="Arial" w:hAnsi="Arial" w:cs="Arial"/>
+          <w:lang w:val="en-US"/>
+        </w:rPr>
+        <w:t xml:space="preserve"> Grad / in partial fulfilment of the requirements for the degree of</w:t>
       </w:r>
     </w:p>
     <w:p>
@@ -208,7 +314,43 @@
           <w:sz w:val="28"/>
           <w:szCs w:val="28"/>
         </w:rPr>
-        <w:t>Master of Science (MSc.)</w:t>
+        <w:t xml:space="preserve">Master </w:t>
+      </w:r>
+      <w:proofErr w:type="spellStart"/>
+      <w:r>
+        <w:rPr>
+          <w:rFonts w:ascii="Arial" w:hAnsi="Arial" w:cs="Arial"/>
+          <w:sz w:val="28"/>
+          <w:szCs w:val="28"/>
+        </w:rPr>
+        <w:t>of</w:t>
+      </w:r>
+      <w:proofErr w:type="spellEnd"/>
+      <w:r>
+        <w:rPr>
+          <w:rFonts w:ascii="Arial" w:hAnsi="Arial" w:cs="Arial"/>
+          <w:sz w:val="28"/>
+          <w:szCs w:val="28"/>
+        </w:rPr>
+        <w:t xml:space="preserve"> Science (</w:t>
+      </w:r>
+      <w:proofErr w:type="spellStart"/>
+      <w:r>
+        <w:rPr>
+          <w:rFonts w:ascii="Arial" w:hAnsi="Arial" w:cs="Arial"/>
+          <w:sz w:val="28"/>
+          <w:szCs w:val="28"/>
+        </w:rPr>
+        <w:t>MSc</w:t>
+      </w:r>
+      <w:proofErr w:type="spellEnd"/>
+      <w:r>
+        <w:rPr>
+          <w:rFonts w:ascii="Arial" w:hAnsi="Arial" w:cs="Arial"/>
+          <w:sz w:val="28"/>
+          <w:szCs w:val="28"/>
+        </w:rPr>
+        <w:t>.)</w:t>
       </w:r>
     </w:p>
     <w:tbl>
@@ -281,12 +423,37 @@
                 <w:lang w:val="en-US"/>
               </w:rPr>
             </w:pPr>
+            <w:proofErr w:type="spellStart"/>
             <w:r>
               <w:rPr>
                 <w:rFonts w:ascii="Arial" w:hAnsi="Arial" w:cs="Arial"/>
                 <w:lang w:val="en-US"/>
               </w:rPr>
-              <w:t>Studienkennzahl lt. Studienblatt /</w:t>
+              <w:t>Studienkennzahl</w:t>
+            </w:r>
+            <w:proofErr w:type="spellEnd"/>
+            <w:r>
+              <w:rPr>
+                <w:rFonts w:ascii="Arial" w:hAnsi="Arial" w:cs="Arial"/>
+                <w:lang w:val="en-US"/>
+              </w:rPr>
+              <w:t xml:space="preserve"> lt. </w:t>
+            </w:r>
+            <w:proofErr w:type="spellStart"/>
+            <w:r>
+              <w:rPr>
+                <w:rFonts w:ascii="Arial" w:hAnsi="Arial" w:cs="Arial"/>
+                <w:lang w:val="en-US"/>
+              </w:rPr>
+              <w:t>Studienblatt</w:t>
+            </w:r>
+            <w:proofErr w:type="spellEnd"/>
+            <w:r>
+              <w:rPr>
+                <w:rFonts w:ascii="Arial" w:hAnsi="Arial" w:cs="Arial"/>
+                <w:lang w:val="en-US"/>
+              </w:rPr>
+              <w:t xml:space="preserve"> /</w:t>
             </w:r>
             <w:r>
               <w:rPr>
@@ -294,7 +461,23 @@
                 <w:lang w:val="en-US"/>
               </w:rPr>
               <w:br/>
-              <w:t>degree programme code as it appears on</w:t>
+              <w:t xml:space="preserve">degree </w:t>
+            </w:r>
+            <w:proofErr w:type="spellStart"/>
+            <w:r>
+              <w:rPr>
+                <w:rFonts w:ascii="Arial" w:hAnsi="Arial" w:cs="Arial"/>
+                <w:lang w:val="en-US"/>
+              </w:rPr>
+              <w:t>programme</w:t>
+            </w:r>
+            <w:proofErr w:type="spellEnd"/>
+            <w:r>
+              <w:rPr>
+                <w:rFonts w:ascii="Arial" w:hAnsi="Arial" w:cs="Arial"/>
+                <w:lang w:val="en-US"/>
+              </w:rPr>
+              <w:t xml:space="preserve"> code as it appears on</w:t>
             </w:r>
             <w:r>
               <w:rPr>
@@ -346,12 +529,46 @@
                 <w:lang w:val="en-US"/>
               </w:rPr>
             </w:pPr>
+            <w:proofErr w:type="spellStart"/>
+            <w:proofErr w:type="gramStart"/>
             <w:r>
               <w:rPr>
                 <w:rFonts w:ascii="Arial" w:hAnsi="Arial" w:cs="Arial"/>
                 <w:lang w:val="en-US"/>
               </w:rPr>
-              <w:t>Studienrichtung  lt. Studienblatt /</w:t>
+              <w:t>Studienrichtung</w:t>
+            </w:r>
+            <w:proofErr w:type="spellEnd"/>
+            <w:r>
+              <w:rPr>
+                <w:rFonts w:ascii="Arial" w:hAnsi="Arial" w:cs="Arial"/>
+                <w:lang w:val="en-US"/>
+              </w:rPr>
+              <w:t xml:space="preserve">  lt.</w:t>
+            </w:r>
+            <w:proofErr w:type="gramEnd"/>
+            <w:r>
+              <w:rPr>
+                <w:rFonts w:ascii="Arial" w:hAnsi="Arial" w:cs="Arial"/>
+                <w:lang w:val="en-US"/>
+              </w:rPr>
+              <w:t xml:space="preserve"> </w:t>
+            </w:r>
+            <w:proofErr w:type="spellStart"/>
+            <w:r>
+              <w:rPr>
+                <w:rFonts w:ascii="Arial" w:hAnsi="Arial" w:cs="Arial"/>
+                <w:lang w:val="en-US"/>
+              </w:rPr>
+              <w:t>Studienblatt</w:t>
+            </w:r>
+            <w:proofErr w:type="spellEnd"/>
+            <w:r>
+              <w:rPr>
+                <w:rFonts w:ascii="Arial" w:hAnsi="Arial" w:cs="Arial"/>
+                <w:lang w:val="en-US"/>
+              </w:rPr>
+              <w:t xml:space="preserve"> /</w:t>
             </w:r>
             <w:r>
               <w:rPr>
@@ -359,7 +576,23 @@
                 <w:lang w:val="en-US"/>
               </w:rPr>
               <w:br/>
-              <w:t>degree programme as it appears on</w:t>
+              <w:t xml:space="preserve">degree </w:t>
+            </w:r>
+            <w:proofErr w:type="spellStart"/>
+            <w:r>
+              <w:rPr>
+                <w:rFonts w:ascii="Arial" w:hAnsi="Arial" w:cs="Arial"/>
+                <w:lang w:val="en-US"/>
+              </w:rPr>
+              <w:t>programme</w:t>
+            </w:r>
+            <w:proofErr w:type="spellEnd"/>
+            <w:r>
+              <w:rPr>
+                <w:rFonts w:ascii="Arial" w:hAnsi="Arial" w:cs="Arial"/>
+                <w:lang w:val="en-US"/>
+              </w:rPr>
+              <w:t xml:space="preserve"> as it appears on</w:t>
             </w:r>
             <w:r>
               <w:rPr>
@@ -389,8 +622,33 @@
                 <w:rFonts w:ascii="Arial" w:hAnsi="Arial" w:cs="Arial"/>
                 <w:lang w:val="en-US"/>
               </w:rPr>
-              <w:t xml:space="preserve">  Masterstudium Psychologie</w:t>
+              <w:t xml:space="preserve">  </w:t>
             </w:r>
+            <w:proofErr w:type="spellStart"/>
+            <w:r>
+              <w:rPr>
+                <w:rFonts w:ascii="Arial" w:hAnsi="Arial" w:cs="Arial"/>
+                <w:lang w:val="en-US"/>
+              </w:rPr>
+              <w:t>Masterstudium</w:t>
+            </w:r>
+            <w:proofErr w:type="spellEnd"/>
+            <w:r>
+              <w:rPr>
+                <w:rFonts w:ascii="Arial" w:hAnsi="Arial" w:cs="Arial"/>
+                <w:lang w:val="en-US"/>
+              </w:rPr>
+              <w:t xml:space="preserve"> </w:t>
+            </w:r>
+            <w:proofErr w:type="spellStart"/>
+            <w:r>
+              <w:rPr>
+                <w:rFonts w:ascii="Arial" w:hAnsi="Arial" w:cs="Arial"/>
+                <w:lang w:val="en-US"/>
+              </w:rPr>
+              <w:t>Psychologie</w:t>
+            </w:r>
+            <w:proofErr w:type="spellEnd"/>
           </w:p>
         </w:tc>
       </w:tr>
@@ -410,12 +668,21 @@
                 <w:rFonts w:ascii="Arial" w:hAnsi="Arial" w:cs="Arial"/>
               </w:rPr>
             </w:pPr>
+            <w:proofErr w:type="spellStart"/>
             <w:r>
               <w:rPr>
                 <w:rFonts w:ascii="Arial" w:hAnsi="Arial" w:cs="Arial"/>
                 <w:lang w:val="en-US"/>
               </w:rPr>
-              <w:t xml:space="preserve">Betreut von / </w:t>
+              <w:t>Betreut</w:t>
+            </w:r>
+            <w:proofErr w:type="spellEnd"/>
+            <w:r>
+              <w:rPr>
+                <w:rFonts w:ascii="Arial" w:hAnsi="Arial" w:cs="Arial"/>
+                <w:lang w:val="en-US"/>
+              </w:rPr>
+              <w:t xml:space="preserve"> von / </w:t>
             </w:r>
             <w:r>
               <w:rPr>
@@ -457,7 +724,21 @@
               <w:rPr>
                 <w:rFonts w:ascii="Arial" w:hAnsi="Arial" w:cs="Arial"/>
               </w:rPr>
-              <w:t xml:space="preserve">Univ.-Prof. Dr. Erich Kirchler </w:t>
+              <w:t xml:space="preserve">Univ.-Prof. Dr. Erich </w:t>
+            </w:r>
+            <w:proofErr w:type="spellStart"/>
+            <w:r>
+              <w:rPr>
+                <w:rFonts w:ascii="Arial" w:hAnsi="Arial" w:cs="Arial"/>
+              </w:rPr>
+              <w:t>Kirchler</w:t>
+            </w:r>
+            <w:proofErr w:type="spellEnd"/>
+            <w:r>
+              <w:rPr>
+                <w:rFonts w:ascii="Arial" w:hAnsi="Arial" w:cs="Arial"/>
+              </w:rPr>
+              <w:t xml:space="preserve"> </w:t>
             </w:r>
           </w:p>
           <w:p>
@@ -687,14 +968,25 @@
         </w:rPr>
         <w:t xml:space="preserve"> </w:t>
       </w:r>
-      <w:r>
-        <w:rPr>
-          <w:rFonts w:ascii="Arial" w:hAnsi="Arial" w:cs="Arial"/>
-          <w:sz w:val="24"/>
-          <w:szCs w:val="24"/>
-          <w:lang w:val="de-DE"/>
-        </w:rPr>
-        <w:t xml:space="preserve">Shefrin und Thaler (1988) schlugen drei Kategorien vor, aus denen Einkommen stammen kann. </w:t>
+      <w:proofErr w:type="spellStart"/>
+      <w:r>
+        <w:rPr>
+          <w:rFonts w:ascii="Arial" w:hAnsi="Arial" w:cs="Arial"/>
+          <w:sz w:val="24"/>
+          <w:szCs w:val="24"/>
+          <w:lang w:val="de-DE"/>
+        </w:rPr>
+        <w:t>Shefrin</w:t>
+      </w:r>
+      <w:proofErr w:type="spellEnd"/>
+      <w:r>
+        <w:rPr>
+          <w:rFonts w:ascii="Arial" w:hAnsi="Arial" w:cs="Arial"/>
+          <w:sz w:val="24"/>
+          <w:szCs w:val="24"/>
+          <w:lang w:val="de-DE"/>
+        </w:rPr>
+        <w:t xml:space="preserve"> und Thaler (1988) schlugen drei Kategorien vor, aus denen Einkommen stammen kann. </w:t>
       </w:r>
       <w:r>
         <w:rPr>
@@ -766,7 +1058,27 @@
           <w:szCs w:val="24"/>
           <w:lang w:val="de-DE"/>
         </w:rPr>
-        <w:t xml:space="preserve"> (z.B. Pensionsvorsorge) (Shefrin &amp; Thaler 1988)</w:t>
+        <w:t xml:space="preserve"> (z.B. Pensionsvorsorge) (</w:t>
+      </w:r>
+      <w:proofErr w:type="spellStart"/>
+      <w:r>
+        <w:rPr>
+          <w:rFonts w:ascii="Arial" w:hAnsi="Arial" w:cs="Arial"/>
+          <w:sz w:val="24"/>
+          <w:szCs w:val="24"/>
+          <w:lang w:val="de-DE"/>
+        </w:rPr>
+        <w:t>Shefrin</w:t>
+      </w:r>
+      <w:proofErr w:type="spellEnd"/>
+      <w:r>
+        <w:rPr>
+          <w:rFonts w:ascii="Arial" w:hAnsi="Arial" w:cs="Arial"/>
+          <w:sz w:val="24"/>
+          <w:szCs w:val="24"/>
+          <w:lang w:val="de-DE"/>
+        </w:rPr>
+        <w:t xml:space="preserve"> &amp; Thaler 1988)</w:t>
       </w:r>
       <w:r>
         <w:rPr>
@@ -784,7 +1096,27 @@
           <w:szCs w:val="24"/>
           <w:lang w:val="de-DE"/>
         </w:rPr>
-        <w:t xml:space="preserve"> Des weiteren konnten die Autoren feststellen, dass am ehesten Geld aus dem jetzigen Einkommen verwendet wird, um Ausgaben zu tätigen und am Unwahrscheinlichsten Geld aus dem zukünftigen Einkommen dazu verwendet wird (Shefrin &amp; Thaler 1988). </w:t>
+        <w:t xml:space="preserve"> Des weiteren konnten die Autoren feststellen, dass am ehesten Geld aus dem jetzigen Einkommen verwendet wird, um Ausgaben zu tätigen und am Unwahrscheinlichsten Geld aus dem zukünftigen Einkommen dazu verwendet wird (</w:t>
+      </w:r>
+      <w:proofErr w:type="spellStart"/>
+      <w:r>
+        <w:rPr>
+          <w:rFonts w:ascii="Arial" w:hAnsi="Arial" w:cs="Arial"/>
+          <w:sz w:val="24"/>
+          <w:szCs w:val="24"/>
+          <w:lang w:val="de-DE"/>
+        </w:rPr>
+        <w:t>Shefrin</w:t>
+      </w:r>
+      <w:proofErr w:type="spellEnd"/>
+      <w:r>
+        <w:rPr>
+          <w:rFonts w:ascii="Arial" w:hAnsi="Arial" w:cs="Arial"/>
+          <w:sz w:val="24"/>
+          <w:szCs w:val="24"/>
+          <w:lang w:val="de-DE"/>
+        </w:rPr>
+        <w:t xml:space="preserve"> &amp; Thaler 1988). </w:t>
       </w:r>
       <w:r>
         <w:rPr>
@@ -921,7 +1253,25 @@
           <w:sz w:val="24"/>
           <w:szCs w:val="24"/>
         </w:rPr>
-        <w:t xml:space="preserve"> um nachvollziehen zu können, wie Individuen Entscheidungen unter Unsicherheit treffen (Kahneman &amp; Tversky, 1979). Unsicherheit bedeutet, dass </w:t>
+        <w:t xml:space="preserve"> um nachvollziehen zu können, wie Individuen Entscheidungen unter Unsicherheit treffen (</w:t>
+      </w:r>
+      <w:proofErr w:type="spellStart"/>
+      <w:r>
+        <w:rPr>
+          <w:rFonts w:ascii="Arial" w:hAnsi="Arial" w:cs="Arial"/>
+          <w:sz w:val="24"/>
+          <w:szCs w:val="24"/>
+        </w:rPr>
+        <w:t>Kahneman</w:t>
+      </w:r>
+      <w:proofErr w:type="spellEnd"/>
+      <w:r>
+        <w:rPr>
+          <w:rFonts w:ascii="Arial" w:hAnsi="Arial" w:cs="Arial"/>
+          <w:sz w:val="24"/>
+          <w:szCs w:val="24"/>
+        </w:rPr>
+        <w:t xml:space="preserve"> &amp; Tversky, 1979). Unsicherheit bedeutet, dass </w:t>
       </w:r>
       <w:r>
         <w:rPr>
@@ -1003,13 +1353,23 @@
         </w:rPr>
         <w:t>Wahrscheinlichkeitsgewichtung auf (</w:t>
       </w:r>
-      <w:r>
-        <w:rPr>
-          <w:rFonts w:ascii="Arial" w:hAnsi="Arial" w:cs="Arial"/>
-          <w:sz w:val="24"/>
-          <w:szCs w:val="24"/>
-        </w:rPr>
-        <w:t>Kahneman &amp; Tversky, 1979</w:t>
+      <w:proofErr w:type="spellStart"/>
+      <w:r>
+        <w:rPr>
+          <w:rFonts w:ascii="Arial" w:hAnsi="Arial" w:cs="Arial"/>
+          <w:sz w:val="24"/>
+          <w:szCs w:val="24"/>
+        </w:rPr>
+        <w:t>Kahneman</w:t>
+      </w:r>
+      <w:proofErr w:type="spellEnd"/>
+      <w:r>
+        <w:rPr>
+          <w:rFonts w:ascii="Arial" w:hAnsi="Arial" w:cs="Arial"/>
+          <w:sz w:val="24"/>
+          <w:szCs w:val="24"/>
+        </w:rPr>
+        <w:t xml:space="preserve"> &amp; Tversky, 1979</w:t>
       </w:r>
       <w:r>
         <w:rPr>
@@ -1025,7 +1385,25 @@
           <w:sz w:val="24"/>
           <w:szCs w:val="24"/>
         </w:rPr>
-        <w:t>Gewinne und Verluste relativ zu einem Referenzpunkt gesehen werden, statt im Bezug zu dem gesamten Wohlhaben (Barberis, 2013). Abnehmende Empfindlichkeit bedeutet, dass</w:t>
+        <w:t>Gewinne und Verluste relativ zu einem Referenzpunkt gesehen werden, statt im Bezug zu dem gesamten Wohlhaben (</w:t>
+      </w:r>
+      <w:proofErr w:type="spellStart"/>
+      <w:r>
+        <w:rPr>
+          <w:rFonts w:ascii="Arial" w:hAnsi="Arial" w:cs="Arial"/>
+          <w:sz w:val="24"/>
+          <w:szCs w:val="24"/>
+        </w:rPr>
+        <w:t>Barberis</w:t>
+      </w:r>
+      <w:proofErr w:type="spellEnd"/>
+      <w:r>
+        <w:rPr>
+          <w:rFonts w:ascii="Arial" w:hAnsi="Arial" w:cs="Arial"/>
+          <w:sz w:val="24"/>
+          <w:szCs w:val="24"/>
+        </w:rPr>
+        <w:t>, 2013). Abnehmende Empfindlichkeit bedeutet, dass</w:t>
       </w:r>
       <w:r>
         <w:rPr>
@@ -1075,13 +1453,23 @@
         </w:rPr>
         <w:t xml:space="preserve"> (</w:t>
       </w:r>
-      <w:r>
-        <w:rPr>
-          <w:rFonts w:ascii="Arial" w:hAnsi="Arial" w:cs="Arial"/>
-          <w:sz w:val="24"/>
-          <w:szCs w:val="24"/>
-        </w:rPr>
-        <w:t>Kahneman &amp; Tversky, 1979)</w:t>
+      <w:proofErr w:type="spellStart"/>
+      <w:r>
+        <w:rPr>
+          <w:rFonts w:ascii="Arial" w:hAnsi="Arial" w:cs="Arial"/>
+          <w:sz w:val="24"/>
+          <w:szCs w:val="24"/>
+        </w:rPr>
+        <w:t>Kahneman</w:t>
+      </w:r>
+      <w:proofErr w:type="spellEnd"/>
+      <w:r>
+        <w:rPr>
+          <w:rFonts w:ascii="Arial" w:hAnsi="Arial" w:cs="Arial"/>
+          <w:sz w:val="24"/>
+          <w:szCs w:val="24"/>
+        </w:rPr>
+        <w:t xml:space="preserve"> &amp; Tversky, 1979)</w:t>
       </w:r>
       <w:r>
         <w:rPr>
@@ -1131,13 +1519,23 @@
         </w:rPr>
         <w:t>00€ gewonnen werden (</w:t>
       </w:r>
-      <w:r>
-        <w:rPr>
-          <w:rFonts w:ascii="Arial" w:hAnsi="Arial" w:cs="Arial"/>
-          <w:sz w:val="24"/>
-          <w:szCs w:val="24"/>
-        </w:rPr>
-        <w:t>Kahneman &amp; Tversky, 1979</w:t>
+      <w:proofErr w:type="spellStart"/>
+      <w:r>
+        <w:rPr>
+          <w:rFonts w:ascii="Arial" w:hAnsi="Arial" w:cs="Arial"/>
+          <w:sz w:val="24"/>
+          <w:szCs w:val="24"/>
+        </w:rPr>
+        <w:t>Kahneman</w:t>
+      </w:r>
+      <w:proofErr w:type="spellEnd"/>
+      <w:r>
+        <w:rPr>
+          <w:rFonts w:ascii="Arial" w:hAnsi="Arial" w:cs="Arial"/>
+          <w:sz w:val="24"/>
+          <w:szCs w:val="24"/>
+        </w:rPr>
+        <w:t xml:space="preserve"> &amp; Tversky, 1979</w:t>
       </w:r>
       <w:r>
         <w:rPr>
@@ -1147,13 +1545,23 @@
         </w:rPr>
         <w:t>). Abnehmende Empfindlichkeit gilt auch für Verluste und riskante Entscheidungen (</w:t>
       </w:r>
-      <w:r>
-        <w:rPr>
-          <w:rFonts w:ascii="Arial" w:hAnsi="Arial" w:cs="Arial"/>
-          <w:sz w:val="24"/>
-          <w:szCs w:val="24"/>
-        </w:rPr>
-        <w:t>Kahneman &amp; Tversky, 1979</w:t>
+      <w:proofErr w:type="spellStart"/>
+      <w:r>
+        <w:rPr>
+          <w:rFonts w:ascii="Arial" w:hAnsi="Arial" w:cs="Arial"/>
+          <w:sz w:val="24"/>
+          <w:szCs w:val="24"/>
+        </w:rPr>
+        <w:t>Kahneman</w:t>
+      </w:r>
+      <w:proofErr w:type="spellEnd"/>
+      <w:r>
+        <w:rPr>
+          <w:rFonts w:ascii="Arial" w:hAnsi="Arial" w:cs="Arial"/>
+          <w:sz w:val="24"/>
+          <w:szCs w:val="24"/>
+        </w:rPr>
+        <w:t xml:space="preserve"> &amp; Tversky, 1979</w:t>
       </w:r>
       <w:r>
         <w:rPr>
@@ -1179,13 +1587,23 @@
         </w:rPr>
         <w:t xml:space="preserve"> als Gewinne im gleichen Ausmaß (</w:t>
       </w:r>
-      <w:r>
-        <w:rPr>
-          <w:rFonts w:ascii="Arial" w:hAnsi="Arial" w:cs="Arial"/>
-          <w:sz w:val="24"/>
-          <w:szCs w:val="24"/>
-        </w:rPr>
-        <w:t>Kahneman &amp; Tversky, 1979</w:t>
+      <w:proofErr w:type="spellStart"/>
+      <w:r>
+        <w:rPr>
+          <w:rFonts w:ascii="Arial" w:hAnsi="Arial" w:cs="Arial"/>
+          <w:sz w:val="24"/>
+          <w:szCs w:val="24"/>
+        </w:rPr>
+        <w:t>Kahneman</w:t>
+      </w:r>
+      <w:proofErr w:type="spellEnd"/>
+      <w:r>
+        <w:rPr>
+          <w:rFonts w:ascii="Arial" w:hAnsi="Arial" w:cs="Arial"/>
+          <w:sz w:val="24"/>
+          <w:szCs w:val="24"/>
+        </w:rPr>
+        <w:t xml:space="preserve"> &amp; Tversky, 1979</w:t>
       </w:r>
       <w:r>
         <w:rPr>
@@ -1201,7 +1619,25 @@
           <w:sz w:val="24"/>
           <w:szCs w:val="24"/>
         </w:rPr>
-        <w:t xml:space="preserve"> Diese drei Faktoren bilden gemeinsam die Wertfunktion. Die Wertfunktion ist eine asymmetrische, S-förmige Funktion (Barberis, 2013). Die x-Achse stellt den Gewinn oder Verlust dar und die y-Achse den Wert, der von dem Gewinn oder Verlust wahrgenommen wird. Der Schnittpunkt ist stellt die Referenzabhängigkeit dar. Die abnehmende Empfindlichkeit wird dargestellt, indem die Wertfunktion konkav für Gewinne und konvex für Verluste ist. Verlustaversion bedeutet, dass die Wertfunktion für Verlust</w:t>
+        <w:t xml:space="preserve"> Diese drei Faktoren bilden gemeinsam die Wertfunktion. Die Wertfunktion ist eine asymmetrische, S-förmige Funktion (</w:t>
+      </w:r>
+      <w:proofErr w:type="spellStart"/>
+      <w:r>
+        <w:rPr>
+          <w:rFonts w:ascii="Arial" w:hAnsi="Arial" w:cs="Arial"/>
+          <w:sz w:val="24"/>
+          <w:szCs w:val="24"/>
+        </w:rPr>
+        <w:t>Barberis</w:t>
+      </w:r>
+      <w:proofErr w:type="spellEnd"/>
+      <w:r>
+        <w:rPr>
+          <w:rFonts w:ascii="Arial" w:hAnsi="Arial" w:cs="Arial"/>
+          <w:sz w:val="24"/>
+          <w:szCs w:val="24"/>
+        </w:rPr>
+        <w:t>, 2013). Die x-Achse stellt den Gewinn oder Verlust dar und die y-Achse den Wert, der von dem Gewinn oder Verlust wahrgenommen wird. Der Schnittpunkt ist stellt die Referenzabhängigkeit dar. Die abnehmende Empfindlichkeit wird dargestellt, indem die Wertfunktion konkav für Gewinne und konvex für Verluste ist. Verlustaversion bedeutet, dass die Wertfunktion für Verlust</w:t>
       </w:r>
       <w:r>
         <w:rPr>
@@ -1243,13 +1679,23 @@
         </w:rPr>
         <w:t xml:space="preserve"> Der vierte Faktor, die Wahrscheinlichkeitsgewichtung bedeutet, dass in der Prospect Theory weniger Wahrscheinlichkeiten, sondern die Gewichtung solcher nach Erwünschtheit (</w:t>
       </w:r>
-      <w:r>
-        <w:rPr>
-          <w:rFonts w:ascii="Arial" w:hAnsi="Arial" w:cs="Arial"/>
-          <w:sz w:val="24"/>
-          <w:szCs w:val="24"/>
-        </w:rPr>
-        <w:t>Kahneman &amp; Tversky, 1979</w:t>
+      <w:proofErr w:type="spellStart"/>
+      <w:r>
+        <w:rPr>
+          <w:rFonts w:ascii="Arial" w:hAnsi="Arial" w:cs="Arial"/>
+          <w:sz w:val="24"/>
+          <w:szCs w:val="24"/>
+        </w:rPr>
+        <w:t>Kahneman</w:t>
+      </w:r>
+      <w:proofErr w:type="spellEnd"/>
+      <w:r>
+        <w:rPr>
+          <w:rFonts w:ascii="Arial" w:hAnsi="Arial" w:cs="Arial"/>
+          <w:sz w:val="24"/>
+          <w:szCs w:val="24"/>
+        </w:rPr>
+        <w:t xml:space="preserve"> &amp; Tversky, 1979</w:t>
       </w:r>
       <w:r>
         <w:rPr>
@@ -1299,13 +1745,23 @@
         </w:rPr>
         <w:t>von z.B. 50% auf 55% (</w:t>
       </w:r>
-      <w:r>
-        <w:rPr>
-          <w:rFonts w:ascii="Arial" w:hAnsi="Arial" w:cs="Arial"/>
-          <w:sz w:val="24"/>
-          <w:szCs w:val="24"/>
-        </w:rPr>
-        <w:t>Kahneman &amp; Tversky, 1979</w:t>
+      <w:proofErr w:type="spellStart"/>
+      <w:r>
+        <w:rPr>
+          <w:rFonts w:ascii="Arial" w:hAnsi="Arial" w:cs="Arial"/>
+          <w:sz w:val="24"/>
+          <w:szCs w:val="24"/>
+        </w:rPr>
+        <w:t>Kahneman</w:t>
+      </w:r>
+      <w:proofErr w:type="spellEnd"/>
+      <w:r>
+        <w:rPr>
+          <w:rFonts w:ascii="Arial" w:hAnsi="Arial" w:cs="Arial"/>
+          <w:sz w:val="24"/>
+          <w:szCs w:val="24"/>
+        </w:rPr>
+        <w:t xml:space="preserve"> &amp; Tversky, 1979</w:t>
       </w:r>
       <w:r>
         <w:rPr>
@@ -1373,13 +1829,23 @@
         </w:rPr>
         <w:t>(</w:t>
       </w:r>
-      <w:r>
-        <w:rPr>
-          <w:rFonts w:ascii="Arial" w:hAnsi="Arial" w:cs="Arial"/>
-          <w:sz w:val="24"/>
-          <w:szCs w:val="24"/>
-        </w:rPr>
-        <w:t>Kahneman &amp; Tversky, 1979</w:t>
+      <w:proofErr w:type="spellStart"/>
+      <w:r>
+        <w:rPr>
+          <w:rFonts w:ascii="Arial" w:hAnsi="Arial" w:cs="Arial"/>
+          <w:sz w:val="24"/>
+          <w:szCs w:val="24"/>
+        </w:rPr>
+        <w:t>Kahneman</w:t>
+      </w:r>
+      <w:proofErr w:type="spellEnd"/>
+      <w:r>
+        <w:rPr>
+          <w:rFonts w:ascii="Arial" w:hAnsi="Arial" w:cs="Arial"/>
+          <w:sz w:val="24"/>
+          <w:szCs w:val="24"/>
+        </w:rPr>
+        <w:t xml:space="preserve"> &amp; Tversky, 1979</w:t>
       </w:r>
       <w:r>
         <w:rPr>
@@ -1453,24 +1919,239 @@
           <w:sz w:val="24"/>
           <w:szCs w:val="24"/>
         </w:rPr>
-        <w:t>Wenn ein Problem betrachtet wird, wird es oft isoliert betrachtet, ohne den Kontext zu berücksichtigen (Kahneman &amp; Lovallo, 1993). Dementsprechend werden einerseits zukünftige Ereignisse sehr optimistisch betrachtet, da nicht das Ergebnis von früheren ähnlichen Ereignissen betrachtet wird, sondern von Erfolg ausgegangen wird (Kahneman &amp; Lovallo, 1993). Andererseits werden einzelne riskante Optionen überbewertet, da sie nicht in Zusammenhang mit anderen Optionen, die eventuell das Risiko minimieren können, betrachtet werden (Kahneman &amp; Lovallo, 1993).</w:t>
-      </w:r>
-      <w:r>
-        <w:rPr>
-          <w:rFonts w:ascii="Arial" w:hAnsi="Arial" w:cs="Arial"/>
-          <w:sz w:val="24"/>
-          <w:szCs w:val="24"/>
-        </w:rPr>
-        <w:t xml:space="preserve"> Somit werden riskante Entscheidungen jeweils für sich allein getroffen und ohne die Relevanz von zukünftigen Möglichkeiten zu berücksichtigen (Kahneman &amp; Lovallo, 1993). </w:t>
-      </w:r>
-      <w:r>
-        <w:rPr>
-          <w:rFonts w:ascii="Arial" w:hAnsi="Arial" w:cs="Arial"/>
-          <w:sz w:val="24"/>
-          <w:szCs w:val="24"/>
-          <w:lang w:val="en-US"/>
-        </w:rPr>
-        <w:t xml:space="preserve">Dieses Phänomen wird „narrow framing“ genannt. </w:t>
+        <w:t>Wenn ein Problem betrachtet wird, wird es oft isoliert betrachtet, ohne den Kontext zu berücksichtigen (</w:t>
+      </w:r>
+      <w:proofErr w:type="spellStart"/>
+      <w:r>
+        <w:rPr>
+          <w:rFonts w:ascii="Arial" w:hAnsi="Arial" w:cs="Arial"/>
+          <w:sz w:val="24"/>
+          <w:szCs w:val="24"/>
+        </w:rPr>
+        <w:t>Kahneman</w:t>
+      </w:r>
+      <w:proofErr w:type="spellEnd"/>
+      <w:r>
+        <w:rPr>
+          <w:rFonts w:ascii="Arial" w:hAnsi="Arial" w:cs="Arial"/>
+          <w:sz w:val="24"/>
+          <w:szCs w:val="24"/>
+        </w:rPr>
+        <w:t xml:space="preserve"> &amp; </w:t>
+      </w:r>
+      <w:proofErr w:type="spellStart"/>
+      <w:r>
+        <w:rPr>
+          <w:rFonts w:ascii="Arial" w:hAnsi="Arial" w:cs="Arial"/>
+          <w:sz w:val="24"/>
+          <w:szCs w:val="24"/>
+        </w:rPr>
+        <w:t>Lovallo</w:t>
+      </w:r>
+      <w:proofErr w:type="spellEnd"/>
+      <w:r>
+        <w:rPr>
+          <w:rFonts w:ascii="Arial" w:hAnsi="Arial" w:cs="Arial"/>
+          <w:sz w:val="24"/>
+          <w:szCs w:val="24"/>
+        </w:rPr>
+        <w:t>, 1993). Dementsprechend werden einerseits zukünftige Ereignisse sehr optimistisch betrachtet, da nicht das Ergebnis von früheren ähnlichen Ereignissen betrachtet wird, sondern von Erfolg ausgegangen wird (</w:t>
+      </w:r>
+      <w:proofErr w:type="spellStart"/>
+      <w:r>
+        <w:rPr>
+          <w:rFonts w:ascii="Arial" w:hAnsi="Arial" w:cs="Arial"/>
+          <w:sz w:val="24"/>
+          <w:szCs w:val="24"/>
+        </w:rPr>
+        <w:t>Kahneman</w:t>
+      </w:r>
+      <w:proofErr w:type="spellEnd"/>
+      <w:r>
+        <w:rPr>
+          <w:rFonts w:ascii="Arial" w:hAnsi="Arial" w:cs="Arial"/>
+          <w:sz w:val="24"/>
+          <w:szCs w:val="24"/>
+        </w:rPr>
+        <w:t xml:space="preserve"> &amp; </w:t>
+      </w:r>
+      <w:proofErr w:type="spellStart"/>
+      <w:r>
+        <w:rPr>
+          <w:rFonts w:ascii="Arial" w:hAnsi="Arial" w:cs="Arial"/>
+          <w:sz w:val="24"/>
+          <w:szCs w:val="24"/>
+        </w:rPr>
+        <w:t>Lovallo</w:t>
+      </w:r>
+      <w:proofErr w:type="spellEnd"/>
+      <w:r>
+        <w:rPr>
+          <w:rFonts w:ascii="Arial" w:hAnsi="Arial" w:cs="Arial"/>
+          <w:sz w:val="24"/>
+          <w:szCs w:val="24"/>
+        </w:rPr>
+        <w:t>, 1993). Andererseits werden einzelne riskante Optionen überbewertet, da sie nicht in Zusammenhang mit anderen Optionen, die eventuell das Risiko minimieren können, betrachtet werden (</w:t>
+      </w:r>
+      <w:proofErr w:type="spellStart"/>
+      <w:r>
+        <w:rPr>
+          <w:rFonts w:ascii="Arial" w:hAnsi="Arial" w:cs="Arial"/>
+          <w:sz w:val="24"/>
+          <w:szCs w:val="24"/>
+        </w:rPr>
+        <w:t>Kahneman</w:t>
+      </w:r>
+      <w:proofErr w:type="spellEnd"/>
+      <w:r>
+        <w:rPr>
+          <w:rFonts w:ascii="Arial" w:hAnsi="Arial" w:cs="Arial"/>
+          <w:sz w:val="24"/>
+          <w:szCs w:val="24"/>
+        </w:rPr>
+        <w:t xml:space="preserve"> &amp; </w:t>
+      </w:r>
+      <w:proofErr w:type="spellStart"/>
+      <w:r>
+        <w:rPr>
+          <w:rFonts w:ascii="Arial" w:hAnsi="Arial" w:cs="Arial"/>
+          <w:sz w:val="24"/>
+          <w:szCs w:val="24"/>
+        </w:rPr>
+        <w:t>Lovallo</w:t>
+      </w:r>
+      <w:proofErr w:type="spellEnd"/>
+      <w:r>
+        <w:rPr>
+          <w:rFonts w:ascii="Arial" w:hAnsi="Arial" w:cs="Arial"/>
+          <w:sz w:val="24"/>
+          <w:szCs w:val="24"/>
+        </w:rPr>
+        <w:t>, 1993).</w:t>
+      </w:r>
+      <w:r>
+        <w:rPr>
+          <w:rFonts w:ascii="Arial" w:hAnsi="Arial" w:cs="Arial"/>
+          <w:sz w:val="24"/>
+          <w:szCs w:val="24"/>
+        </w:rPr>
+        <w:t xml:space="preserve"> Somit werden riskante Entscheidungen jeweils für sich allein getroffen und ohne die Relevanz von zukünftigen Möglichkeiten zu berücksichtigen (</w:t>
+      </w:r>
+      <w:proofErr w:type="spellStart"/>
+      <w:r>
+        <w:rPr>
+          <w:rFonts w:ascii="Arial" w:hAnsi="Arial" w:cs="Arial"/>
+          <w:sz w:val="24"/>
+          <w:szCs w:val="24"/>
+        </w:rPr>
+        <w:t>Kahneman</w:t>
+      </w:r>
+      <w:proofErr w:type="spellEnd"/>
+      <w:r>
+        <w:rPr>
+          <w:rFonts w:ascii="Arial" w:hAnsi="Arial" w:cs="Arial"/>
+          <w:sz w:val="24"/>
+          <w:szCs w:val="24"/>
+        </w:rPr>
+        <w:t xml:space="preserve"> &amp; </w:t>
+      </w:r>
+      <w:proofErr w:type="spellStart"/>
+      <w:r>
+        <w:rPr>
+          <w:rFonts w:ascii="Arial" w:hAnsi="Arial" w:cs="Arial"/>
+          <w:sz w:val="24"/>
+          <w:szCs w:val="24"/>
+        </w:rPr>
+        <w:t>Lovallo</w:t>
+      </w:r>
+      <w:proofErr w:type="spellEnd"/>
+      <w:r>
+        <w:rPr>
+          <w:rFonts w:ascii="Arial" w:hAnsi="Arial" w:cs="Arial"/>
+          <w:sz w:val="24"/>
+          <w:szCs w:val="24"/>
+        </w:rPr>
+        <w:t xml:space="preserve">, 1993). </w:t>
+      </w:r>
+      <w:r>
+        <w:rPr>
+          <w:rFonts w:ascii="Arial" w:hAnsi="Arial" w:cs="Arial"/>
+          <w:sz w:val="24"/>
+          <w:szCs w:val="24"/>
+          <w:lang w:val="en-US"/>
+        </w:rPr>
+        <w:t xml:space="preserve">Dieses </w:t>
+      </w:r>
+      <w:proofErr w:type="spellStart"/>
+      <w:r>
+        <w:rPr>
+          <w:rFonts w:ascii="Arial" w:hAnsi="Arial" w:cs="Arial"/>
+          <w:sz w:val="24"/>
+          <w:szCs w:val="24"/>
+          <w:lang w:val="en-US"/>
+        </w:rPr>
+        <w:t>Phänomen</w:t>
+      </w:r>
+      <w:proofErr w:type="spellEnd"/>
+      <w:r>
+        <w:rPr>
+          <w:rFonts w:ascii="Arial" w:hAnsi="Arial" w:cs="Arial"/>
+          <w:sz w:val="24"/>
+          <w:szCs w:val="24"/>
+          <w:lang w:val="en-US"/>
+        </w:rPr>
+        <w:t xml:space="preserve"> </w:t>
+      </w:r>
+      <w:proofErr w:type="spellStart"/>
+      <w:r>
+        <w:rPr>
+          <w:rFonts w:ascii="Arial" w:hAnsi="Arial" w:cs="Arial"/>
+          <w:sz w:val="24"/>
+          <w:szCs w:val="24"/>
+          <w:lang w:val="en-US"/>
+        </w:rPr>
+        <w:t>wird</w:t>
+      </w:r>
+      <w:proofErr w:type="spellEnd"/>
+      <w:r>
+        <w:rPr>
+          <w:rFonts w:ascii="Arial" w:hAnsi="Arial" w:cs="Arial"/>
+          <w:sz w:val="24"/>
+          <w:szCs w:val="24"/>
+          <w:lang w:val="en-US"/>
+        </w:rPr>
+        <w:t xml:space="preserve"> „narrow </w:t>
+      </w:r>
+      <w:proofErr w:type="gramStart"/>
+      <w:r>
+        <w:rPr>
+          <w:rFonts w:ascii="Arial" w:hAnsi="Arial" w:cs="Arial"/>
+          <w:sz w:val="24"/>
+          <w:szCs w:val="24"/>
+          <w:lang w:val="en-US"/>
+        </w:rPr>
+        <w:t xml:space="preserve">framing“ </w:t>
+      </w:r>
+      <w:proofErr w:type="spellStart"/>
+      <w:r>
+        <w:rPr>
+          <w:rFonts w:ascii="Arial" w:hAnsi="Arial" w:cs="Arial"/>
+          <w:sz w:val="24"/>
+          <w:szCs w:val="24"/>
+          <w:lang w:val="en-US"/>
+        </w:rPr>
+        <w:t>genannt</w:t>
+      </w:r>
+      <w:proofErr w:type="spellEnd"/>
+      <w:proofErr w:type="gramEnd"/>
+      <w:r>
+        <w:rPr>
+          <w:rFonts w:ascii="Arial" w:hAnsi="Arial" w:cs="Arial"/>
+          <w:sz w:val="24"/>
+          <w:szCs w:val="24"/>
+          <w:lang w:val="en-US"/>
+        </w:rPr>
+        <w:t xml:space="preserve">. </w:t>
       </w:r>
     </w:p>
     <w:p>
@@ -1517,7 +2198,25 @@
           <w:sz w:val="24"/>
           <w:szCs w:val="24"/>
         </w:rPr>
-        <w:t>Gutscheine werden andere Regeln was mental Accounting betrifft verwendet (Helion &amp; Gilovich, 2014).</w:t>
+        <w:t xml:space="preserve">Gutscheine werden andere Regeln was mental Accounting betrifft verwendet (Helion &amp; </w:t>
+      </w:r>
+      <w:proofErr w:type="spellStart"/>
+      <w:r>
+        <w:rPr>
+          <w:rFonts w:ascii="Arial" w:hAnsi="Arial" w:cs="Arial"/>
+          <w:sz w:val="24"/>
+          <w:szCs w:val="24"/>
+        </w:rPr>
+        <w:t>Gilovich</w:t>
+      </w:r>
+      <w:proofErr w:type="spellEnd"/>
+      <w:r>
+        <w:rPr>
+          <w:rFonts w:ascii="Arial" w:hAnsi="Arial" w:cs="Arial"/>
+          <w:sz w:val="24"/>
+          <w:szCs w:val="24"/>
+        </w:rPr>
+        <w:t>, 2014).</w:t>
       </w:r>
       <w:r>
         <w:rPr>
@@ -1581,15 +2280,69 @@
           <w:sz w:val="24"/>
           <w:szCs w:val="24"/>
         </w:rPr>
-        <w:t>(Helion &amp; Gilovich, 2014). Für Gutscheine wird ein mentaler Account geöffnet, der eher hedonistischen Gütern zugeschrieben wird und dementsprechend wird das Budget in diesem Account verwendet (Helion &amp; Gilovich, 2014).</w:t>
-      </w:r>
-      <w:r>
-        <w:rPr>
-          <w:rFonts w:ascii="Arial" w:hAnsi="Arial" w:cs="Arial"/>
-          <w:sz w:val="24"/>
-          <w:szCs w:val="24"/>
-        </w:rPr>
-        <w:t xml:space="preserve"> In ihrer Studie konnten die Autoren zusätzlich zeigen, dass TeilnehmerInnen, welche sowohl mit Kreditkarte als auch mit Gutscheinen zahlten, wesentlich mehr Geld für hedonistische Güter ausgaben, wenn sie mit dem Gutschein gezahlt haben (Helion &amp; Gilovich, 2014).</w:t>
+        <w:t xml:space="preserve">(Helion &amp; </w:t>
+      </w:r>
+      <w:proofErr w:type="spellStart"/>
+      <w:r>
+        <w:rPr>
+          <w:rFonts w:ascii="Arial" w:hAnsi="Arial" w:cs="Arial"/>
+          <w:sz w:val="24"/>
+          <w:szCs w:val="24"/>
+        </w:rPr>
+        <w:t>Gilovich</w:t>
+      </w:r>
+      <w:proofErr w:type="spellEnd"/>
+      <w:r>
+        <w:rPr>
+          <w:rFonts w:ascii="Arial" w:hAnsi="Arial" w:cs="Arial"/>
+          <w:sz w:val="24"/>
+          <w:szCs w:val="24"/>
+        </w:rPr>
+        <w:t xml:space="preserve">, 2014). Für Gutscheine wird ein mentaler Account geöffnet, der eher hedonistischen Gütern zugeschrieben wird und dementsprechend wird das Budget in diesem Account verwendet (Helion &amp; </w:t>
+      </w:r>
+      <w:proofErr w:type="spellStart"/>
+      <w:r>
+        <w:rPr>
+          <w:rFonts w:ascii="Arial" w:hAnsi="Arial" w:cs="Arial"/>
+          <w:sz w:val="24"/>
+          <w:szCs w:val="24"/>
+        </w:rPr>
+        <w:t>Gilovich</w:t>
+      </w:r>
+      <w:proofErr w:type="spellEnd"/>
+      <w:r>
+        <w:rPr>
+          <w:rFonts w:ascii="Arial" w:hAnsi="Arial" w:cs="Arial"/>
+          <w:sz w:val="24"/>
+          <w:szCs w:val="24"/>
+        </w:rPr>
+        <w:t>, 2014).</w:t>
+      </w:r>
+      <w:r>
+        <w:rPr>
+          <w:rFonts w:ascii="Arial" w:hAnsi="Arial" w:cs="Arial"/>
+          <w:sz w:val="24"/>
+          <w:szCs w:val="24"/>
+        </w:rPr>
+        <w:t xml:space="preserve"> In ihrer Studie konnten die Autoren zusätzlich zeigen, dass TeilnehmerInnen, welche sowohl mit Kreditkarte als auch mit Gutscheinen zahlten, wesentlich mehr Geld für hedonistische Güter ausgaben, wenn sie mit dem Gutschein gezahlt haben (Helion &amp; </w:t>
+      </w:r>
+      <w:proofErr w:type="spellStart"/>
+      <w:r>
+        <w:rPr>
+          <w:rFonts w:ascii="Arial" w:hAnsi="Arial" w:cs="Arial"/>
+          <w:sz w:val="24"/>
+          <w:szCs w:val="24"/>
+        </w:rPr>
+        <w:t>Gilovich</w:t>
+      </w:r>
+      <w:proofErr w:type="spellEnd"/>
+      <w:r>
+        <w:rPr>
+          <w:rFonts w:ascii="Arial" w:hAnsi="Arial" w:cs="Arial"/>
+          <w:sz w:val="24"/>
+          <w:szCs w:val="24"/>
+        </w:rPr>
+        <w:t>, 2014).</w:t>
       </w:r>
     </w:p>
     <w:p>
@@ -1623,7 +2376,43 @@
           <w:sz w:val="24"/>
           <w:szCs w:val="24"/>
         </w:rPr>
-        <w:t xml:space="preserve">In einigen Ländern gibt es finanzielle Unterstützung für Eltern, in Österreich Kinderbeihilfe genannt. Monatlich bekommen Eltern (oder Erziehungsberechtigte) Geld vom Staat, um Schulsachen oder Kleidung für ihr*e Kind*er zu kaufen. Dieses Geld wird viel eher für Gegenstände, die das Kind benötigt ausgegeben als Geld aus anderen Quellen (Kooreman 2000). Erklärt werden kann dieser Effekt einerseits dadurch, dass das Geld aus Kinderbeihilfe ein Etikett hat, welches einen Verwendungszweck impliziert. Andererseits kann die Summe als Orientierungswert hergenommen werden, wie viel Geld für Kinder ausgegeben werden soll (Kooreman 2000). </w:t>
+        <w:t>In einigen Ländern gibt es finanzielle Unterstützung für Eltern, in Österreich Kinderbeihilfe genannt. Monatlich bekommen Eltern (oder Erziehungsberechtigte) Geld vom Staat, um Schulsachen oder Kleidung für ihr*e Kind*er zu kaufen. Dieses Geld wird viel eher für Gegenstände, die das Kind benötigt ausgegeben als Geld aus anderen Quellen (</w:t>
+      </w:r>
+      <w:proofErr w:type="spellStart"/>
+      <w:r>
+        <w:rPr>
+          <w:rFonts w:ascii="Arial" w:hAnsi="Arial" w:cs="Arial"/>
+          <w:sz w:val="24"/>
+          <w:szCs w:val="24"/>
+        </w:rPr>
+        <w:t>Kooreman</w:t>
+      </w:r>
+      <w:proofErr w:type="spellEnd"/>
+      <w:r>
+        <w:rPr>
+          <w:rFonts w:ascii="Arial" w:hAnsi="Arial" w:cs="Arial"/>
+          <w:sz w:val="24"/>
+          <w:szCs w:val="24"/>
+        </w:rPr>
+        <w:t xml:space="preserve"> 2000). Erklärt werden kann dieser Effekt einerseits dadurch, dass das Geld aus Kinderbeihilfe ein Etikett hat, welches einen Verwendungszweck impliziert. Andererseits kann die Summe als Orientierungswert hergenommen werden, wie viel Geld für Kinder ausgegeben werden soll (</w:t>
+      </w:r>
+      <w:proofErr w:type="spellStart"/>
+      <w:r>
+        <w:rPr>
+          <w:rFonts w:ascii="Arial" w:hAnsi="Arial" w:cs="Arial"/>
+          <w:sz w:val="24"/>
+          <w:szCs w:val="24"/>
+        </w:rPr>
+        <w:t>Kooreman</w:t>
+      </w:r>
+      <w:proofErr w:type="spellEnd"/>
+      <w:r>
+        <w:rPr>
+          <w:rFonts w:ascii="Arial" w:hAnsi="Arial" w:cs="Arial"/>
+          <w:sz w:val="24"/>
+          <w:szCs w:val="24"/>
+        </w:rPr>
+        <w:t xml:space="preserve"> 2000). </w:t>
       </w:r>
     </w:p>
     <w:p>
@@ -1631,8 +2420,13 @@
         <w:pStyle w:val="berschrift1"/>
       </w:pPr>
       <w:r>
-        <w:t>Choice Bracketing</w:t>
-      </w:r>
+        <w:t xml:space="preserve">Choice </w:t>
+      </w:r>
+      <w:proofErr w:type="spellStart"/>
+      <w:r>
+        <w:t>Bracketing</w:t>
+      </w:r>
+      <w:proofErr w:type="spellEnd"/>
     </w:p>
     <w:p/>
     <w:p>
@@ -1651,7 +2445,43 @@
           <w:sz w:val="24"/>
           <w:szCs w:val="24"/>
         </w:rPr>
-        <w:t xml:space="preserve">Einen großen Einfluss auf die tägliche Entscheidungstreffung hat die Gruppierung der Entscheidungen, genannt „choice bracketing“ </w:t>
+        <w:t>Einen großen Einfluss auf die tägliche Entscheidungstreffung hat die Gruppierung der Entscheidungen, genannt „</w:t>
+      </w:r>
+      <w:proofErr w:type="spellStart"/>
+      <w:r>
+        <w:rPr>
+          <w:rFonts w:ascii="Arial" w:hAnsi="Arial" w:cs="Arial"/>
+          <w:sz w:val="24"/>
+          <w:szCs w:val="24"/>
+        </w:rPr>
+        <w:t>choice</w:t>
+      </w:r>
+      <w:proofErr w:type="spellEnd"/>
+      <w:r>
+        <w:rPr>
+          <w:rFonts w:ascii="Arial" w:hAnsi="Arial" w:cs="Arial"/>
+          <w:sz w:val="24"/>
+          <w:szCs w:val="24"/>
+        </w:rPr>
+        <w:t xml:space="preserve"> </w:t>
+      </w:r>
+      <w:proofErr w:type="spellStart"/>
+      <w:r>
+        <w:rPr>
+          <w:rFonts w:ascii="Arial" w:hAnsi="Arial" w:cs="Arial"/>
+          <w:sz w:val="24"/>
+          <w:szCs w:val="24"/>
+        </w:rPr>
+        <w:t>bracketing</w:t>
+      </w:r>
+      <w:proofErr w:type="spellEnd"/>
+      <w:r>
+        <w:rPr>
+          <w:rFonts w:ascii="Arial" w:hAnsi="Arial" w:cs="Arial"/>
+          <w:sz w:val="24"/>
+          <w:szCs w:val="24"/>
+        </w:rPr>
+        <w:t xml:space="preserve">“ </w:t>
       </w:r>
       <w:r>
         <w:rPr>
@@ -1772,15 +2602,231 @@
           <w:sz w:val="24"/>
           <w:szCs w:val="24"/>
         </w:rPr>
-        <w:t>Je nachdem ob viele oder wenige Entscheidungen zusammen betrachtet werden, spricht man von „broad bracketing“ oder „narrow bracketing“ (Read et al., 1999).</w:t>
-      </w:r>
-      <w:r>
-        <w:rPr>
-          <w:rFonts w:ascii="Arial" w:hAnsi="Arial" w:cs="Arial"/>
-          <w:sz w:val="24"/>
-          <w:szCs w:val="24"/>
-        </w:rPr>
-        <w:t xml:space="preserve"> Ein „bracketing effect“ tritt ein, wenn „broad bracketing“ zu einer anderen Entscheidung führt als „narrow bracketing“ (oder umgekehrt). Read et al (1999) unterscheiden zwischen vier „bracketing effects“</w:t>
+        <w:t>Je nachdem ob viele oder wenige Entscheidungen zusammen betrachtet werden, spricht man von „</w:t>
+      </w:r>
+      <w:proofErr w:type="spellStart"/>
+      <w:r>
+        <w:rPr>
+          <w:rFonts w:ascii="Arial" w:hAnsi="Arial" w:cs="Arial"/>
+          <w:sz w:val="24"/>
+          <w:szCs w:val="24"/>
+        </w:rPr>
+        <w:t>broad</w:t>
+      </w:r>
+      <w:proofErr w:type="spellEnd"/>
+      <w:r>
+        <w:rPr>
+          <w:rFonts w:ascii="Arial" w:hAnsi="Arial" w:cs="Arial"/>
+          <w:sz w:val="24"/>
+          <w:szCs w:val="24"/>
+        </w:rPr>
+        <w:t xml:space="preserve"> </w:t>
+      </w:r>
+      <w:proofErr w:type="spellStart"/>
+      <w:r>
+        <w:rPr>
+          <w:rFonts w:ascii="Arial" w:hAnsi="Arial" w:cs="Arial"/>
+          <w:sz w:val="24"/>
+          <w:szCs w:val="24"/>
+        </w:rPr>
+        <w:t>bracketing</w:t>
+      </w:r>
+      <w:proofErr w:type="spellEnd"/>
+      <w:r>
+        <w:rPr>
+          <w:rFonts w:ascii="Arial" w:hAnsi="Arial" w:cs="Arial"/>
+          <w:sz w:val="24"/>
+          <w:szCs w:val="24"/>
+        </w:rPr>
+        <w:t>“ oder „</w:t>
+      </w:r>
+      <w:proofErr w:type="spellStart"/>
+      <w:r>
+        <w:rPr>
+          <w:rFonts w:ascii="Arial" w:hAnsi="Arial" w:cs="Arial"/>
+          <w:sz w:val="24"/>
+          <w:szCs w:val="24"/>
+        </w:rPr>
+        <w:t>narrow</w:t>
+      </w:r>
+      <w:proofErr w:type="spellEnd"/>
+      <w:r>
+        <w:rPr>
+          <w:rFonts w:ascii="Arial" w:hAnsi="Arial" w:cs="Arial"/>
+          <w:sz w:val="24"/>
+          <w:szCs w:val="24"/>
+        </w:rPr>
+        <w:t xml:space="preserve"> </w:t>
+      </w:r>
+      <w:proofErr w:type="spellStart"/>
+      <w:r>
+        <w:rPr>
+          <w:rFonts w:ascii="Arial" w:hAnsi="Arial" w:cs="Arial"/>
+          <w:sz w:val="24"/>
+          <w:szCs w:val="24"/>
+        </w:rPr>
+        <w:t>bracketing</w:t>
+      </w:r>
+      <w:proofErr w:type="spellEnd"/>
+      <w:r>
+        <w:rPr>
+          <w:rFonts w:ascii="Arial" w:hAnsi="Arial" w:cs="Arial"/>
+          <w:sz w:val="24"/>
+          <w:szCs w:val="24"/>
+        </w:rPr>
+        <w:t>“ (Read et al., 1999).</w:t>
+      </w:r>
+      <w:r>
+        <w:rPr>
+          <w:rFonts w:ascii="Arial" w:hAnsi="Arial" w:cs="Arial"/>
+          <w:sz w:val="24"/>
+          <w:szCs w:val="24"/>
+        </w:rPr>
+        <w:t xml:space="preserve"> Ein „</w:t>
+      </w:r>
+      <w:proofErr w:type="spellStart"/>
+      <w:r>
+        <w:rPr>
+          <w:rFonts w:ascii="Arial" w:hAnsi="Arial" w:cs="Arial"/>
+          <w:sz w:val="24"/>
+          <w:szCs w:val="24"/>
+        </w:rPr>
+        <w:t>bracketing</w:t>
+      </w:r>
+      <w:proofErr w:type="spellEnd"/>
+      <w:r>
+        <w:rPr>
+          <w:rFonts w:ascii="Arial" w:hAnsi="Arial" w:cs="Arial"/>
+          <w:sz w:val="24"/>
+          <w:szCs w:val="24"/>
+        </w:rPr>
+        <w:t xml:space="preserve"> </w:t>
+      </w:r>
+      <w:proofErr w:type="spellStart"/>
+      <w:r>
+        <w:rPr>
+          <w:rFonts w:ascii="Arial" w:hAnsi="Arial" w:cs="Arial"/>
+          <w:sz w:val="24"/>
+          <w:szCs w:val="24"/>
+        </w:rPr>
+        <w:t>effect</w:t>
+      </w:r>
+      <w:proofErr w:type="spellEnd"/>
+      <w:r>
+        <w:rPr>
+          <w:rFonts w:ascii="Arial" w:hAnsi="Arial" w:cs="Arial"/>
+          <w:sz w:val="24"/>
+          <w:szCs w:val="24"/>
+        </w:rPr>
+        <w:t>“ tritt ein, wenn „</w:t>
+      </w:r>
+      <w:proofErr w:type="spellStart"/>
+      <w:r>
+        <w:rPr>
+          <w:rFonts w:ascii="Arial" w:hAnsi="Arial" w:cs="Arial"/>
+          <w:sz w:val="24"/>
+          <w:szCs w:val="24"/>
+        </w:rPr>
+        <w:t>broad</w:t>
+      </w:r>
+      <w:proofErr w:type="spellEnd"/>
+      <w:r>
+        <w:rPr>
+          <w:rFonts w:ascii="Arial" w:hAnsi="Arial" w:cs="Arial"/>
+          <w:sz w:val="24"/>
+          <w:szCs w:val="24"/>
+        </w:rPr>
+        <w:t xml:space="preserve"> </w:t>
+      </w:r>
+      <w:proofErr w:type="spellStart"/>
+      <w:r>
+        <w:rPr>
+          <w:rFonts w:ascii="Arial" w:hAnsi="Arial" w:cs="Arial"/>
+          <w:sz w:val="24"/>
+          <w:szCs w:val="24"/>
+        </w:rPr>
+        <w:t>bracketing</w:t>
+      </w:r>
+      <w:proofErr w:type="spellEnd"/>
+      <w:r>
+        <w:rPr>
+          <w:rFonts w:ascii="Arial" w:hAnsi="Arial" w:cs="Arial"/>
+          <w:sz w:val="24"/>
+          <w:szCs w:val="24"/>
+        </w:rPr>
+        <w:t>“ zu einer anderen Entscheidung führt als „</w:t>
+      </w:r>
+      <w:proofErr w:type="spellStart"/>
+      <w:r>
+        <w:rPr>
+          <w:rFonts w:ascii="Arial" w:hAnsi="Arial" w:cs="Arial"/>
+          <w:sz w:val="24"/>
+          <w:szCs w:val="24"/>
+        </w:rPr>
+        <w:t>narrow</w:t>
+      </w:r>
+      <w:proofErr w:type="spellEnd"/>
+      <w:r>
+        <w:rPr>
+          <w:rFonts w:ascii="Arial" w:hAnsi="Arial" w:cs="Arial"/>
+          <w:sz w:val="24"/>
+          <w:szCs w:val="24"/>
+        </w:rPr>
+        <w:t xml:space="preserve"> </w:t>
+      </w:r>
+      <w:proofErr w:type="spellStart"/>
+      <w:r>
+        <w:rPr>
+          <w:rFonts w:ascii="Arial" w:hAnsi="Arial" w:cs="Arial"/>
+          <w:sz w:val="24"/>
+          <w:szCs w:val="24"/>
+        </w:rPr>
+        <w:t>bracketing</w:t>
+      </w:r>
+      <w:proofErr w:type="spellEnd"/>
+      <w:r>
+        <w:rPr>
+          <w:rFonts w:ascii="Arial" w:hAnsi="Arial" w:cs="Arial"/>
+          <w:sz w:val="24"/>
+          <w:szCs w:val="24"/>
+        </w:rPr>
+        <w:t>“ (oder umgekehrt). Read et al (1999) unterscheiden zwischen vier „</w:t>
+      </w:r>
+      <w:proofErr w:type="spellStart"/>
+      <w:r>
+        <w:rPr>
+          <w:rFonts w:ascii="Arial" w:hAnsi="Arial" w:cs="Arial"/>
+          <w:sz w:val="24"/>
+          <w:szCs w:val="24"/>
+        </w:rPr>
+        <w:t>bracketing</w:t>
+      </w:r>
+      <w:proofErr w:type="spellEnd"/>
+      <w:r>
+        <w:rPr>
+          <w:rFonts w:ascii="Arial" w:hAnsi="Arial" w:cs="Arial"/>
+          <w:sz w:val="24"/>
+          <w:szCs w:val="24"/>
+        </w:rPr>
+        <w:t xml:space="preserve"> </w:t>
+      </w:r>
+      <w:proofErr w:type="spellStart"/>
+      <w:r>
+        <w:rPr>
+          <w:rFonts w:ascii="Arial" w:hAnsi="Arial" w:cs="Arial"/>
+          <w:sz w:val="24"/>
+          <w:szCs w:val="24"/>
+        </w:rPr>
+        <w:t>effects</w:t>
+      </w:r>
+      <w:proofErr w:type="spellEnd"/>
+      <w:r>
+        <w:rPr>
+          <w:rFonts w:ascii="Arial" w:hAnsi="Arial" w:cs="Arial"/>
+          <w:sz w:val="24"/>
+          <w:szCs w:val="24"/>
+        </w:rPr>
+        <w:t>“</w:t>
       </w:r>
       <w:r>
         <w:rPr>
@@ -1848,7 +2894,61 @@
           <w:sz w:val="24"/>
           <w:szCs w:val="24"/>
         </w:rPr>
-        <w:t xml:space="preserve">Unter welchen Umständen kommt es eher zu „broad/narrow bracketing“? Die Abhängigkeiten zwischen mehreren Entscheidungen zu berücksichtigen kann sehr </w:t>
+        <w:t>Unter welchen Umständen kommt es eher zu „</w:t>
+      </w:r>
+      <w:proofErr w:type="spellStart"/>
+      <w:r>
+        <w:rPr>
+          <w:rFonts w:ascii="Arial" w:hAnsi="Arial" w:cs="Arial"/>
+          <w:sz w:val="24"/>
+          <w:szCs w:val="24"/>
+        </w:rPr>
+        <w:t>broad</w:t>
+      </w:r>
+      <w:proofErr w:type="spellEnd"/>
+      <w:r>
+        <w:rPr>
+          <w:rFonts w:ascii="Arial" w:hAnsi="Arial" w:cs="Arial"/>
+          <w:sz w:val="24"/>
+          <w:szCs w:val="24"/>
+        </w:rPr>
+        <w:t>/</w:t>
+      </w:r>
+      <w:proofErr w:type="spellStart"/>
+      <w:r>
+        <w:rPr>
+          <w:rFonts w:ascii="Arial" w:hAnsi="Arial" w:cs="Arial"/>
+          <w:sz w:val="24"/>
+          <w:szCs w:val="24"/>
+        </w:rPr>
+        <w:t>narrow</w:t>
+      </w:r>
+      <w:proofErr w:type="spellEnd"/>
+      <w:r>
+        <w:rPr>
+          <w:rFonts w:ascii="Arial" w:hAnsi="Arial" w:cs="Arial"/>
+          <w:sz w:val="24"/>
+          <w:szCs w:val="24"/>
+        </w:rPr>
+        <w:t xml:space="preserve"> </w:t>
+      </w:r>
+      <w:proofErr w:type="spellStart"/>
+      <w:r>
+        <w:rPr>
+          <w:rFonts w:ascii="Arial" w:hAnsi="Arial" w:cs="Arial"/>
+          <w:sz w:val="24"/>
+          <w:szCs w:val="24"/>
+        </w:rPr>
+        <w:t>bracketing</w:t>
+      </w:r>
+      <w:proofErr w:type="spellEnd"/>
+      <w:r>
+        <w:rPr>
+          <w:rFonts w:ascii="Arial" w:hAnsi="Arial" w:cs="Arial"/>
+          <w:sz w:val="24"/>
+          <w:szCs w:val="24"/>
+        </w:rPr>
+        <w:t xml:space="preserve">“? Die Abhängigkeiten zwischen mehreren Entscheidungen zu berücksichtigen kann sehr </w:t>
       </w:r>
       <w:r>
         <w:rPr>
@@ -1857,7 +2957,43 @@
           <w:szCs w:val="24"/>
         </w:rPr>
         <w:lastRenderedPageBreak/>
-        <w:t xml:space="preserve">komplex werden. Die natürliche Limitation kognitiver Kapazitäten kann somit dazu führen, dass eher „narrow bracketing“ angewendet wird, wenn eine gesamtheitliche Betrachtung zu komplex ist </w:t>
+        <w:t>komplex werden. Die natürliche Limitation kognitiver Kapazitäten kann somit dazu führen, dass eher „</w:t>
+      </w:r>
+      <w:proofErr w:type="spellStart"/>
+      <w:r>
+        <w:rPr>
+          <w:rFonts w:ascii="Arial" w:hAnsi="Arial" w:cs="Arial"/>
+          <w:sz w:val="24"/>
+          <w:szCs w:val="24"/>
+        </w:rPr>
+        <w:t>narrow</w:t>
+      </w:r>
+      <w:proofErr w:type="spellEnd"/>
+      <w:r>
+        <w:rPr>
+          <w:rFonts w:ascii="Arial" w:hAnsi="Arial" w:cs="Arial"/>
+          <w:sz w:val="24"/>
+          <w:szCs w:val="24"/>
+        </w:rPr>
+        <w:t xml:space="preserve"> </w:t>
+      </w:r>
+      <w:proofErr w:type="spellStart"/>
+      <w:r>
+        <w:rPr>
+          <w:rFonts w:ascii="Arial" w:hAnsi="Arial" w:cs="Arial"/>
+          <w:sz w:val="24"/>
+          <w:szCs w:val="24"/>
+        </w:rPr>
+        <w:t>bracketing</w:t>
+      </w:r>
+      <w:proofErr w:type="spellEnd"/>
+      <w:r>
+        <w:rPr>
+          <w:rFonts w:ascii="Arial" w:hAnsi="Arial" w:cs="Arial"/>
+          <w:sz w:val="24"/>
+          <w:szCs w:val="24"/>
+        </w:rPr>
+        <w:t xml:space="preserve">“ angewendet wird, wenn eine gesamtheitliche Betrachtung zu komplex ist </w:t>
       </w:r>
       <w:r>
         <w:rPr>
@@ -1918,7 +3054,43 @@
           <w:sz w:val="24"/>
           <w:szCs w:val="24"/>
         </w:rPr>
-        <w:t xml:space="preserve"> Die Anwendung von Heuristiken oder Entscheidungsregeln, um die Komplexität zu reduzieren führt ebenfalls eher zu „narrow bracketing“ </w:t>
+        <w:t xml:space="preserve"> Die Anwendung von Heuristiken oder Entscheidungsregeln, um die Komplexität zu reduzieren führt ebenfalls eher zu „</w:t>
+      </w:r>
+      <w:proofErr w:type="spellStart"/>
+      <w:r>
+        <w:rPr>
+          <w:rFonts w:ascii="Arial" w:hAnsi="Arial" w:cs="Arial"/>
+          <w:sz w:val="24"/>
+          <w:szCs w:val="24"/>
+        </w:rPr>
+        <w:t>narrow</w:t>
+      </w:r>
+      <w:proofErr w:type="spellEnd"/>
+      <w:r>
+        <w:rPr>
+          <w:rFonts w:ascii="Arial" w:hAnsi="Arial" w:cs="Arial"/>
+          <w:sz w:val="24"/>
+          <w:szCs w:val="24"/>
+        </w:rPr>
+        <w:t xml:space="preserve"> </w:t>
+      </w:r>
+      <w:proofErr w:type="spellStart"/>
+      <w:r>
+        <w:rPr>
+          <w:rFonts w:ascii="Arial" w:hAnsi="Arial" w:cs="Arial"/>
+          <w:sz w:val="24"/>
+          <w:szCs w:val="24"/>
+        </w:rPr>
+        <w:t>bracketing</w:t>
+      </w:r>
+      <w:proofErr w:type="spellEnd"/>
+      <w:r>
+        <w:rPr>
+          <w:rFonts w:ascii="Arial" w:hAnsi="Arial" w:cs="Arial"/>
+          <w:sz w:val="24"/>
+          <w:szCs w:val="24"/>
+        </w:rPr>
+        <w:t xml:space="preserve">“ </w:t>
       </w:r>
       <w:r>
         <w:rPr>
@@ -1979,7 +3151,25 @@
           <w:sz w:val="24"/>
           <w:szCs w:val="24"/>
         </w:rPr>
-        <w:t xml:space="preserve">Der nächste Einflussfaktor auf die Art des „bracketings“ besteht aus der Präsentationsweise der Entscheidungen </w:t>
+        <w:t>Der nächste Einflussfaktor auf die Art des „</w:t>
+      </w:r>
+      <w:proofErr w:type="spellStart"/>
+      <w:r>
+        <w:rPr>
+          <w:rFonts w:ascii="Arial" w:hAnsi="Arial" w:cs="Arial"/>
+          <w:sz w:val="24"/>
+          <w:szCs w:val="24"/>
+        </w:rPr>
+        <w:t>bracketings</w:t>
+      </w:r>
+      <w:proofErr w:type="spellEnd"/>
+      <w:r>
+        <w:rPr>
+          <w:rFonts w:ascii="Arial" w:hAnsi="Arial" w:cs="Arial"/>
+          <w:sz w:val="24"/>
+          <w:szCs w:val="24"/>
+        </w:rPr>
+        <w:t xml:space="preserve">“ besteht aus der Präsentationsweise der Entscheidungen </w:t>
       </w:r>
       <w:r>
         <w:rPr>
@@ -2024,7 +3214,67 @@
           <w:szCs w:val="24"/>
           <w:lang w:val="de-DE"/>
         </w:rPr>
-        <w:t>). Wird eine Entscheidung nach der anderen präsentiert, so wird eher „narrow bracketing“ angewendet, als wenn alle Entscheidungen gemeinsam präsentiert werden. Letztlich kann bewusst eine Art von „bracketing“ gewählt werden, um das Erreichen von Zielen zu vereinfachen</w:t>
+        <w:t>). Wird eine Entscheidung nach der anderen präsentiert, so wird eher „</w:t>
+      </w:r>
+      <w:proofErr w:type="spellStart"/>
+      <w:r>
+        <w:rPr>
+          <w:rFonts w:ascii="Arial" w:hAnsi="Arial" w:cs="Arial"/>
+          <w:sz w:val="24"/>
+          <w:szCs w:val="24"/>
+          <w:lang w:val="de-DE"/>
+        </w:rPr>
+        <w:t>narrow</w:t>
+      </w:r>
+      <w:proofErr w:type="spellEnd"/>
+      <w:r>
+        <w:rPr>
+          <w:rFonts w:ascii="Arial" w:hAnsi="Arial" w:cs="Arial"/>
+          <w:sz w:val="24"/>
+          <w:szCs w:val="24"/>
+          <w:lang w:val="de-DE"/>
+        </w:rPr>
+        <w:t xml:space="preserve"> </w:t>
+      </w:r>
+      <w:proofErr w:type="spellStart"/>
+      <w:r>
+        <w:rPr>
+          <w:rFonts w:ascii="Arial" w:hAnsi="Arial" w:cs="Arial"/>
+          <w:sz w:val="24"/>
+          <w:szCs w:val="24"/>
+          <w:lang w:val="de-DE"/>
+        </w:rPr>
+        <w:t>bracketing</w:t>
+      </w:r>
+      <w:proofErr w:type="spellEnd"/>
+      <w:r>
+        <w:rPr>
+          <w:rFonts w:ascii="Arial" w:hAnsi="Arial" w:cs="Arial"/>
+          <w:sz w:val="24"/>
+          <w:szCs w:val="24"/>
+          <w:lang w:val="de-DE"/>
+        </w:rPr>
+        <w:t>“ angewendet, als wenn alle Entscheidungen gemeinsam präsentiert werden. Letztlich kann bewusst eine Art von „</w:t>
+      </w:r>
+      <w:proofErr w:type="spellStart"/>
+      <w:r>
+        <w:rPr>
+          <w:rFonts w:ascii="Arial" w:hAnsi="Arial" w:cs="Arial"/>
+          <w:sz w:val="24"/>
+          <w:szCs w:val="24"/>
+          <w:lang w:val="de-DE"/>
+        </w:rPr>
+        <w:t>bracketing</w:t>
+      </w:r>
+      <w:proofErr w:type="spellEnd"/>
+      <w:r>
+        <w:rPr>
+          <w:rFonts w:ascii="Arial" w:hAnsi="Arial" w:cs="Arial"/>
+          <w:sz w:val="24"/>
+          <w:szCs w:val="24"/>
+          <w:lang w:val="de-DE"/>
+        </w:rPr>
+        <w:t>“ gewählt werden, um das Erreichen von Zielen zu vereinfachen</w:t>
       </w:r>
       <w:r>
         <w:rPr>
@@ -2152,7 +3402,21 @@
         <w:rPr>
           <w:lang w:val="en-US"/>
         </w:rPr>
-        <w:t>Do sources of money matter in risk-taking behaviour?</w:t>
+        <w:t xml:space="preserve">Do sources of money matter in risk-taking </w:t>
+      </w:r>
+      <w:proofErr w:type="spellStart"/>
+      <w:r>
+        <w:rPr>
+          <w:lang w:val="en-US"/>
+        </w:rPr>
+        <w:t>behaviour</w:t>
+      </w:r>
+      <w:proofErr w:type="spellEnd"/>
+      <w:r>
+        <w:rPr>
+          <w:lang w:val="en-US"/>
+        </w:rPr>
+        <w:t>?</w:t>
       </w:r>
     </w:p>
     <w:p>
@@ -2193,6 +3457,7 @@
         </w:rPr>
         <w:t xml:space="preserve">influss auf generelle Einstellung zu riskanten (Finanz-) Verhalten? </w:t>
       </w:r>
+      <w:proofErr w:type="spellStart"/>
       <w:r>
         <w:rPr>
           <w:rFonts w:ascii="Arial" w:hAnsi="Arial" w:cs="Arial"/>
@@ -2201,6 +3466,7 @@
         </w:rPr>
         <w:t>Gajewski</w:t>
       </w:r>
+      <w:proofErr w:type="spellEnd"/>
       <w:r>
         <w:rPr>
           <w:rFonts w:ascii="Arial" w:hAnsi="Arial" w:cs="Arial"/>
@@ -2223,8 +3489,45 @@
           <w:sz w:val="24"/>
           <w:szCs w:val="24"/>
         </w:rPr>
-        <w:t>Temporäres Einkommen und Einkommen aus unerwarteten Quellen („windfall gains“) erhöhen die Risikobereitschaft im Vergleich zu regelmäßigem Einkommen signifikant. Dieser Effekt konnte unabhängig von Einkommenslevel nachgewiesen werden (</w:t>
-      </w:r>
+        <w:t>Temporäres Einkommen und Einkommen aus unerwarteten Quellen („</w:t>
+      </w:r>
+      <w:proofErr w:type="spellStart"/>
+      <w:r>
+        <w:rPr>
+          <w:rFonts w:ascii="Arial" w:hAnsi="Arial" w:cs="Arial"/>
+          <w:sz w:val="24"/>
+          <w:szCs w:val="24"/>
+        </w:rPr>
+        <w:t>windfall</w:t>
+      </w:r>
+      <w:proofErr w:type="spellEnd"/>
+      <w:r>
+        <w:rPr>
+          <w:rFonts w:ascii="Arial" w:hAnsi="Arial" w:cs="Arial"/>
+          <w:sz w:val="24"/>
+          <w:szCs w:val="24"/>
+        </w:rPr>
+        <w:t xml:space="preserve"> </w:t>
+      </w:r>
+      <w:proofErr w:type="spellStart"/>
+      <w:r>
+        <w:rPr>
+          <w:rFonts w:ascii="Arial" w:hAnsi="Arial" w:cs="Arial"/>
+          <w:sz w:val="24"/>
+          <w:szCs w:val="24"/>
+        </w:rPr>
+        <w:t>gains</w:t>
+      </w:r>
+      <w:proofErr w:type="spellEnd"/>
+      <w:r>
+        <w:rPr>
+          <w:rFonts w:ascii="Arial" w:hAnsi="Arial" w:cs="Arial"/>
+          <w:sz w:val="24"/>
+          <w:szCs w:val="24"/>
+        </w:rPr>
+        <w:t>“) erhöhen die Risikobereitschaft im Vergleich zu regelmäßigem Einkommen signifikant. Dieser Effekt konnte unabhängig von Einkommenslevel nachgewiesen werden (</w:t>
+      </w:r>
+      <w:proofErr w:type="spellStart"/>
       <w:r>
         <w:rPr>
           <w:rFonts w:ascii="Arial" w:hAnsi="Arial" w:cs="Arial"/>
@@ -2233,6 +3536,7 @@
         </w:rPr>
         <w:t>Gajewski</w:t>
       </w:r>
+      <w:proofErr w:type="spellEnd"/>
       <w:r>
         <w:rPr>
           <w:rFonts w:ascii="Arial" w:hAnsi="Arial" w:cs="Arial"/>
@@ -2247,8 +3551,18 @@
           <w:sz w:val="24"/>
           <w:szCs w:val="24"/>
         </w:rPr>
-        <w:t>Eine Ausnahme davon stellt vererbtes Geld dar, welches in keinem Zusammenhang mit erhöhter Risikobereitschaft steht (Gajewski</w:t>
-      </w:r>
+        <w:t>Eine Ausnahme davon stellt vererbtes Geld dar, welches in keinem Zusammenhang mit erhöhter Risikobereitschaft steht (</w:t>
+      </w:r>
+      <w:proofErr w:type="spellStart"/>
+      <w:r>
+        <w:rPr>
+          <w:rFonts w:ascii="Arial" w:hAnsi="Arial" w:cs="Arial"/>
+          <w:sz w:val="24"/>
+          <w:szCs w:val="24"/>
+        </w:rPr>
+        <w:t>Gajewski</w:t>
+      </w:r>
+      <w:proofErr w:type="spellEnd"/>
       <w:r>
         <w:rPr>
           <w:rFonts w:ascii="Arial" w:hAnsi="Arial" w:cs="Arial"/>
@@ -2262,9 +3576,19 @@
       <w:pPr>
         <w:pStyle w:val="berschrift1"/>
       </w:pPr>
-      <w:r>
-        <w:t>Fungibility, Labels, and Consumption</w:t>
-      </w:r>
+      <w:proofErr w:type="spellStart"/>
+      <w:r>
+        <w:t>Fungibility</w:t>
+      </w:r>
+      <w:proofErr w:type="spellEnd"/>
+      <w:r>
+        <w:t xml:space="preserve">, Labels, and </w:t>
+      </w:r>
+      <w:proofErr w:type="spellStart"/>
+      <w:r>
+        <w:t>Consumption</w:t>
+      </w:r>
+      <w:proofErr w:type="spellEnd"/>
     </w:p>
     <w:p>
       <w:pPr>
@@ -2291,7 +3615,43 @@
           <w:sz w:val="24"/>
           <w:szCs w:val="24"/>
         </w:rPr>
-        <w:t xml:space="preserve">Abeler und Marklein (2017) konnten in einer quasi-experimentellen Feldstudie und in einem Laborexperiment zeigen, dass Geld nicht als fungibel behandelt wird. Restaurantgäste die einen Gutschein für Getränke bekamen, gaben signifikant mehr Geld für Getränke aus als Gäste die keinen Gutschein, oder einen Gutschein, der für Essen oder Getränke eingelöst werden konnte (Abeler &amp; Marklein, 2017). Der Betrag des Getränke-Gutscheins lag </w:t>
+        <w:t xml:space="preserve">Abeler und </w:t>
+      </w:r>
+      <w:proofErr w:type="spellStart"/>
+      <w:r>
+        <w:rPr>
+          <w:rFonts w:ascii="Arial" w:hAnsi="Arial" w:cs="Arial"/>
+          <w:sz w:val="24"/>
+          <w:szCs w:val="24"/>
+        </w:rPr>
+        <w:t>Marklein</w:t>
+      </w:r>
+      <w:proofErr w:type="spellEnd"/>
+      <w:r>
+        <w:rPr>
+          <w:rFonts w:ascii="Arial" w:hAnsi="Arial" w:cs="Arial"/>
+          <w:sz w:val="24"/>
+          <w:szCs w:val="24"/>
+        </w:rPr>
+        <w:t xml:space="preserve"> (2017) konnten in einer quasi-experimentellen Feldstudie und in einem Laborexperiment zeigen, dass Geld nicht als fungibel behandelt wird. Restaurantgäste die einen Gutschein für Getränke bekamen, gaben signifikant mehr Geld für Getränke aus als Gäste die keinen Gutschein, oder einen Gutschein, der für Essen oder Getränke eingelöst werden konnte (Abeler &amp; </w:t>
+      </w:r>
+      <w:proofErr w:type="spellStart"/>
+      <w:r>
+        <w:rPr>
+          <w:rFonts w:ascii="Arial" w:hAnsi="Arial" w:cs="Arial"/>
+          <w:sz w:val="24"/>
+          <w:szCs w:val="24"/>
+        </w:rPr>
+        <w:t>Marklein</w:t>
+      </w:r>
+      <w:proofErr w:type="spellEnd"/>
+      <w:r>
+        <w:rPr>
+          <w:rFonts w:ascii="Arial" w:hAnsi="Arial" w:cs="Arial"/>
+          <w:sz w:val="24"/>
+          <w:szCs w:val="24"/>
+        </w:rPr>
+        <w:t xml:space="preserve">, 2017). Der Betrag des Getränke-Gutscheins lag </w:t>
       </w:r>
       <w:r>
         <w:rPr>
@@ -2308,15 +3668,123 @@
           <w:szCs w:val="24"/>
         </w:rPr>
         <w:lastRenderedPageBreak/>
-        <w:t xml:space="preserve">Vergleich zu dem Gutschein für Essen und Getränke. Die Etikettierung als Getränkegutschein führte zur Verletzung des Prinzips der Fungibilität. Die Autoren konnten ähnliche Effekte in einer Laborumgebung finden, wo ebenfalls mehr konsumiert wurde, wenn ein Gutschein ein Etikett hatte (Abeler &amp; Marklein, 2017). Im </w:t>
-      </w:r>
-      <w:r>
-        <w:rPr>
-          <w:rFonts w:ascii="Arial" w:hAnsi="Arial" w:cs="Arial"/>
-          <w:sz w:val="24"/>
-          <w:szCs w:val="24"/>
-        </w:rPr>
-        <w:t>Der Effekt konnte auf „narrow bracketing“ (siehe TODO) zurückgeführt werden und zeigte sich vor allem bei ProbandInnen mit niedrigeren kognitiven Fähigkeiten. Kognitive Limitationen ist einer der Faktoren der dazu führt, dass eher „narrow framing“ angewendet wird (</w:t>
+        <w:t xml:space="preserve">Vergleich zu dem Gutschein für Essen und Getränke. Die Etikettierung als Getränkegutschein führte zur Verletzung des Prinzips der Fungibilität. Die Autoren konnten ähnliche Effekte in einer Laborumgebung finden, wo ebenfalls mehr konsumiert wurde, wenn ein Gutschein ein Etikett hatte (Abeler &amp; </w:t>
+      </w:r>
+      <w:proofErr w:type="spellStart"/>
+      <w:r>
+        <w:rPr>
+          <w:rFonts w:ascii="Arial" w:hAnsi="Arial" w:cs="Arial"/>
+          <w:sz w:val="24"/>
+          <w:szCs w:val="24"/>
+        </w:rPr>
+        <w:t>Marklein</w:t>
+      </w:r>
+      <w:proofErr w:type="spellEnd"/>
+      <w:r>
+        <w:rPr>
+          <w:rFonts w:ascii="Arial" w:hAnsi="Arial" w:cs="Arial"/>
+          <w:sz w:val="24"/>
+          <w:szCs w:val="24"/>
+        </w:rPr>
+        <w:t xml:space="preserve">, 2017). Im </w:t>
+      </w:r>
+      <w:r>
+        <w:rPr>
+          <w:rFonts w:ascii="Arial" w:hAnsi="Arial" w:cs="Arial"/>
+          <w:sz w:val="24"/>
+          <w:szCs w:val="24"/>
+        </w:rPr>
+        <w:t>Der Effekt konnte auf „</w:t>
+      </w:r>
+      <w:proofErr w:type="spellStart"/>
+      <w:r>
+        <w:rPr>
+          <w:rFonts w:ascii="Arial" w:hAnsi="Arial" w:cs="Arial"/>
+          <w:sz w:val="24"/>
+          <w:szCs w:val="24"/>
+        </w:rPr>
+        <w:t>narrow</w:t>
+      </w:r>
+      <w:proofErr w:type="spellEnd"/>
+      <w:r>
+        <w:rPr>
+          <w:rFonts w:ascii="Arial" w:hAnsi="Arial" w:cs="Arial"/>
+          <w:sz w:val="24"/>
+          <w:szCs w:val="24"/>
+        </w:rPr>
+        <w:t xml:space="preserve"> </w:t>
+      </w:r>
+      <w:proofErr w:type="spellStart"/>
+      <w:r>
+        <w:rPr>
+          <w:rFonts w:ascii="Arial" w:hAnsi="Arial" w:cs="Arial"/>
+          <w:sz w:val="24"/>
+          <w:szCs w:val="24"/>
+        </w:rPr>
+        <w:t>bracketing</w:t>
+      </w:r>
+      <w:proofErr w:type="spellEnd"/>
+      <w:r>
+        <w:rPr>
+          <w:rFonts w:ascii="Arial" w:hAnsi="Arial" w:cs="Arial"/>
+          <w:sz w:val="24"/>
+          <w:szCs w:val="24"/>
+        </w:rPr>
+        <w:t xml:space="preserve">“ (siehe TODO) zurückgeführt werden und zeigte sich vor allem </w:t>
+      </w:r>
+      <w:proofErr w:type="gramStart"/>
+      <w:r>
+        <w:rPr>
+          <w:rFonts w:ascii="Arial" w:hAnsi="Arial" w:cs="Arial"/>
+          <w:sz w:val="24"/>
+          <w:szCs w:val="24"/>
+        </w:rPr>
+        <w:t>bei ProbandInnen</w:t>
+      </w:r>
+      <w:proofErr w:type="gramEnd"/>
+      <w:r>
+        <w:rPr>
+          <w:rFonts w:ascii="Arial" w:hAnsi="Arial" w:cs="Arial"/>
+          <w:sz w:val="24"/>
+          <w:szCs w:val="24"/>
+        </w:rPr>
+        <w:t xml:space="preserve"> mit niedrigeren kognitiven Fähigkeiten. Kognitive Limitationen ist einer der Faktoren der dazu führt, dass eher „</w:t>
+      </w:r>
+      <w:proofErr w:type="spellStart"/>
+      <w:r>
+        <w:rPr>
+          <w:rFonts w:ascii="Arial" w:hAnsi="Arial" w:cs="Arial"/>
+          <w:sz w:val="24"/>
+          <w:szCs w:val="24"/>
+        </w:rPr>
+        <w:t>narrow</w:t>
+      </w:r>
+      <w:proofErr w:type="spellEnd"/>
+      <w:r>
+        <w:rPr>
+          <w:rFonts w:ascii="Arial" w:hAnsi="Arial" w:cs="Arial"/>
+          <w:sz w:val="24"/>
+          <w:szCs w:val="24"/>
+        </w:rPr>
+        <w:t xml:space="preserve"> </w:t>
+      </w:r>
+      <w:proofErr w:type="spellStart"/>
+      <w:r>
+        <w:rPr>
+          <w:rFonts w:ascii="Arial" w:hAnsi="Arial" w:cs="Arial"/>
+          <w:sz w:val="24"/>
+          <w:szCs w:val="24"/>
+        </w:rPr>
+        <w:t>framing</w:t>
+      </w:r>
+      <w:proofErr w:type="spellEnd"/>
+      <w:r>
+        <w:rPr>
+          <w:rFonts w:ascii="Arial" w:hAnsi="Arial" w:cs="Arial"/>
+          <w:sz w:val="24"/>
+          <w:szCs w:val="24"/>
+        </w:rPr>
+        <w:t>“ angewendet wird (</w:t>
       </w:r>
       <w:r>
         <w:rPr>
@@ -2374,8 +3842,21 @@
         </w:rPr>
         <w:t xml:space="preserve">How Are SNAP Benefits Spent? </w:t>
       </w:r>
-      <w:r>
-        <w:t>Evidence from a Retail Panel</w:t>
+      <w:proofErr w:type="spellStart"/>
+      <w:r>
+        <w:t>Evidence</w:t>
+      </w:r>
+      <w:proofErr w:type="spellEnd"/>
+      <w:r>
+        <w:t xml:space="preserve"> </w:t>
+      </w:r>
+      <w:proofErr w:type="spellStart"/>
+      <w:r>
+        <w:t>from</w:t>
+      </w:r>
+      <w:proofErr w:type="spellEnd"/>
+      <w:r>
+        <w:t xml:space="preserve"> a Retail Panel</w:t>
       </w:r>
     </w:p>
     <w:p>
@@ -2459,6 +3940,7 @@
           <w:szCs w:val="24"/>
         </w:rPr>
       </w:pPr>
+      <w:proofErr w:type="spellStart"/>
       <w:r>
         <w:rPr>
           <w:rFonts w:ascii="Arial" w:hAnsi="Arial" w:cs="Arial"/>
@@ -2468,6 +3950,7 @@
         </w:rPr>
         <w:t>Findet</w:t>
       </w:r>
+      <w:proofErr w:type="spellEnd"/>
       <w:r>
         <w:rPr>
           <w:rFonts w:ascii="Arial" w:hAnsi="Arial" w:cs="Arial"/>
@@ -2493,24 +3976,162 @@
           <w:szCs w:val="24"/>
           <w:lang w:val="en-US"/>
         </w:rPr>
-        <w:t xml:space="preserve"> bracketing“ auch im finanziellen Kontext </w:t>
-      </w:r>
-      <w:r>
-        <w:rPr>
-          <w:rFonts w:ascii="Arial" w:hAnsi="Arial" w:cs="Arial"/>
-          <w:sz w:val="24"/>
-          <w:szCs w:val="24"/>
-          <w:lang w:val="en-US"/>
-        </w:rPr>
-        <w:t xml:space="preserve">statt? </w:t>
-      </w:r>
-      <w:r>
-        <w:rPr>
-          <w:rFonts w:ascii="Arial" w:hAnsi="Arial" w:cs="Arial"/>
-          <w:sz w:val="24"/>
-          <w:szCs w:val="24"/>
-        </w:rPr>
-        <w:t xml:space="preserve">Liu et al. (2010) konnten feststellen, dass „narrow bracketing“ vor allem von unerfahrenen Investoren angewendet wird, beim Handel mit Optionen. Mit Optionen kann vereinfacht dargestellt auf den zukünftigen Kurs einer Aktie gesetzt werden. Optionen ermöglichen verschieden </w:t>
+        <w:t xml:space="preserve"> </w:t>
+      </w:r>
+      <w:proofErr w:type="gramStart"/>
+      <w:r>
+        <w:rPr>
+          <w:rFonts w:ascii="Arial" w:hAnsi="Arial" w:cs="Arial"/>
+          <w:sz w:val="24"/>
+          <w:szCs w:val="24"/>
+          <w:lang w:val="en-US"/>
+        </w:rPr>
+        <w:t xml:space="preserve">bracketing“ </w:t>
+      </w:r>
+      <w:proofErr w:type="spellStart"/>
+      <w:r>
+        <w:rPr>
+          <w:rFonts w:ascii="Arial" w:hAnsi="Arial" w:cs="Arial"/>
+          <w:sz w:val="24"/>
+          <w:szCs w:val="24"/>
+          <w:lang w:val="en-US"/>
+        </w:rPr>
+        <w:t>auch</w:t>
+      </w:r>
+      <w:proofErr w:type="spellEnd"/>
+      <w:proofErr w:type="gramEnd"/>
+      <w:r>
+        <w:rPr>
+          <w:rFonts w:ascii="Arial" w:hAnsi="Arial" w:cs="Arial"/>
+          <w:sz w:val="24"/>
+          <w:szCs w:val="24"/>
+          <w:lang w:val="en-US"/>
+        </w:rPr>
+        <w:t xml:space="preserve"> </w:t>
+      </w:r>
+      <w:proofErr w:type="spellStart"/>
+      <w:r>
+        <w:rPr>
+          <w:rFonts w:ascii="Arial" w:hAnsi="Arial" w:cs="Arial"/>
+          <w:sz w:val="24"/>
+          <w:szCs w:val="24"/>
+          <w:lang w:val="en-US"/>
+        </w:rPr>
+        <w:t>im</w:t>
+      </w:r>
+      <w:proofErr w:type="spellEnd"/>
+      <w:r>
+        <w:rPr>
+          <w:rFonts w:ascii="Arial" w:hAnsi="Arial" w:cs="Arial"/>
+          <w:sz w:val="24"/>
+          <w:szCs w:val="24"/>
+          <w:lang w:val="en-US"/>
+        </w:rPr>
+        <w:t xml:space="preserve"> </w:t>
+      </w:r>
+      <w:proofErr w:type="spellStart"/>
+      <w:r>
+        <w:rPr>
+          <w:rFonts w:ascii="Arial" w:hAnsi="Arial" w:cs="Arial"/>
+          <w:sz w:val="24"/>
+          <w:szCs w:val="24"/>
+          <w:lang w:val="en-US"/>
+        </w:rPr>
+        <w:t>finanziellen</w:t>
+      </w:r>
+      <w:proofErr w:type="spellEnd"/>
+      <w:r>
+        <w:rPr>
+          <w:rFonts w:ascii="Arial" w:hAnsi="Arial" w:cs="Arial"/>
+          <w:sz w:val="24"/>
+          <w:szCs w:val="24"/>
+          <w:lang w:val="en-US"/>
+        </w:rPr>
+        <w:t xml:space="preserve"> </w:t>
+      </w:r>
+      <w:proofErr w:type="spellStart"/>
+      <w:r>
+        <w:rPr>
+          <w:rFonts w:ascii="Arial" w:hAnsi="Arial" w:cs="Arial"/>
+          <w:sz w:val="24"/>
+          <w:szCs w:val="24"/>
+          <w:lang w:val="en-US"/>
+        </w:rPr>
+        <w:t>Kontext</w:t>
+      </w:r>
+      <w:proofErr w:type="spellEnd"/>
+      <w:r>
+        <w:rPr>
+          <w:rFonts w:ascii="Arial" w:hAnsi="Arial" w:cs="Arial"/>
+          <w:sz w:val="24"/>
+          <w:szCs w:val="24"/>
+          <w:lang w:val="en-US"/>
+        </w:rPr>
+        <w:t xml:space="preserve"> </w:t>
+      </w:r>
+      <w:proofErr w:type="spellStart"/>
+      <w:r>
+        <w:rPr>
+          <w:rFonts w:ascii="Arial" w:hAnsi="Arial" w:cs="Arial"/>
+          <w:sz w:val="24"/>
+          <w:szCs w:val="24"/>
+          <w:lang w:val="en-US"/>
+        </w:rPr>
+        <w:t>statt</w:t>
+      </w:r>
+      <w:proofErr w:type="spellEnd"/>
+      <w:r>
+        <w:rPr>
+          <w:rFonts w:ascii="Arial" w:hAnsi="Arial" w:cs="Arial"/>
+          <w:sz w:val="24"/>
+          <w:szCs w:val="24"/>
+          <w:lang w:val="en-US"/>
+        </w:rPr>
+        <w:t xml:space="preserve">? </w:t>
+      </w:r>
+      <w:r>
+        <w:rPr>
+          <w:rFonts w:ascii="Arial" w:hAnsi="Arial" w:cs="Arial"/>
+          <w:sz w:val="24"/>
+          <w:szCs w:val="24"/>
+        </w:rPr>
+        <w:t>Liu et al. (2010) konnten feststellen, dass „</w:t>
+      </w:r>
+      <w:proofErr w:type="spellStart"/>
+      <w:r>
+        <w:rPr>
+          <w:rFonts w:ascii="Arial" w:hAnsi="Arial" w:cs="Arial"/>
+          <w:sz w:val="24"/>
+          <w:szCs w:val="24"/>
+        </w:rPr>
+        <w:t>narrow</w:t>
+      </w:r>
+      <w:proofErr w:type="spellEnd"/>
+      <w:r>
+        <w:rPr>
+          <w:rFonts w:ascii="Arial" w:hAnsi="Arial" w:cs="Arial"/>
+          <w:sz w:val="24"/>
+          <w:szCs w:val="24"/>
+        </w:rPr>
+        <w:t xml:space="preserve"> </w:t>
+      </w:r>
+      <w:proofErr w:type="spellStart"/>
+      <w:r>
+        <w:rPr>
+          <w:rFonts w:ascii="Arial" w:hAnsi="Arial" w:cs="Arial"/>
+          <w:sz w:val="24"/>
+          <w:szCs w:val="24"/>
+        </w:rPr>
+        <w:t>bracketing</w:t>
+      </w:r>
+      <w:proofErr w:type="spellEnd"/>
+      <w:r>
+        <w:rPr>
+          <w:rFonts w:ascii="Arial" w:hAnsi="Arial" w:cs="Arial"/>
+          <w:sz w:val="24"/>
+          <w:szCs w:val="24"/>
+        </w:rPr>
+        <w:t xml:space="preserve">“ vor allem von unerfahrenen Investoren angewendet wird, beim Handel mit Optionen. Mit Optionen kann vereinfacht dargestellt auf den zukünftigen Kurs einer Aktie gesetzt werden. Optionen ermöglichen verschieden </w:t>
       </w:r>
       <w:bookmarkStart w:id="0" w:name="_Hlk108875389"/>
       <w:r>
@@ -2536,7 +4157,43 @@
           <w:sz w:val="24"/>
           <w:szCs w:val="24"/>
         </w:rPr>
-        <w:t xml:space="preserve">Je mehr Erfahrung Investoren im Umgang mit komplexen Anlagestrategien haben, desto weniger wahrscheinlich wenden sie „narrow framing“ an (Liu et al., 2010). </w:t>
+        <w:t>Je mehr Erfahrung Investoren im Umgang mit komplexen Anlagestrategien haben, desto weniger wahrscheinlich wenden sie „</w:t>
+      </w:r>
+      <w:proofErr w:type="spellStart"/>
+      <w:r>
+        <w:rPr>
+          <w:rFonts w:ascii="Arial" w:hAnsi="Arial" w:cs="Arial"/>
+          <w:sz w:val="24"/>
+          <w:szCs w:val="24"/>
+        </w:rPr>
+        <w:t>narrow</w:t>
+      </w:r>
+      <w:proofErr w:type="spellEnd"/>
+      <w:r>
+        <w:rPr>
+          <w:rFonts w:ascii="Arial" w:hAnsi="Arial" w:cs="Arial"/>
+          <w:sz w:val="24"/>
+          <w:szCs w:val="24"/>
+        </w:rPr>
+        <w:t xml:space="preserve"> </w:t>
+      </w:r>
+      <w:proofErr w:type="spellStart"/>
+      <w:r>
+        <w:rPr>
+          <w:rFonts w:ascii="Arial" w:hAnsi="Arial" w:cs="Arial"/>
+          <w:sz w:val="24"/>
+          <w:szCs w:val="24"/>
+        </w:rPr>
+        <w:t>framing</w:t>
+      </w:r>
+      <w:proofErr w:type="spellEnd"/>
+      <w:r>
+        <w:rPr>
+          <w:rFonts w:ascii="Arial" w:hAnsi="Arial" w:cs="Arial"/>
+          <w:sz w:val="24"/>
+          <w:szCs w:val="24"/>
+        </w:rPr>
+        <w:t xml:space="preserve">“ an (Liu et al., 2010). </w:t>
       </w:r>
     </w:p>
     <w:p>
@@ -2631,7 +4288,97 @@
           <w:sz w:val="24"/>
           <w:szCs w:val="24"/>
         </w:rPr>
-        <w:t>„house money effect“ (siehe TODO) vorgeschlagen werden. Durch die wahrgenommene Distanz zwischen „house money“ und sich selbst werden eher riskante Entscheidungen getroffen (Trump et al. 2015).</w:t>
+        <w:t>„</w:t>
+      </w:r>
+      <w:proofErr w:type="spellStart"/>
+      <w:r>
+        <w:rPr>
+          <w:rFonts w:ascii="Arial" w:hAnsi="Arial" w:cs="Arial"/>
+          <w:sz w:val="24"/>
+          <w:szCs w:val="24"/>
+        </w:rPr>
+        <w:t>house</w:t>
+      </w:r>
+      <w:proofErr w:type="spellEnd"/>
+      <w:r>
+        <w:rPr>
+          <w:rFonts w:ascii="Arial" w:hAnsi="Arial" w:cs="Arial"/>
+          <w:sz w:val="24"/>
+          <w:szCs w:val="24"/>
+        </w:rPr>
+        <w:t xml:space="preserve"> </w:t>
+      </w:r>
+      <w:proofErr w:type="spellStart"/>
+      <w:r>
+        <w:rPr>
+          <w:rFonts w:ascii="Arial" w:hAnsi="Arial" w:cs="Arial"/>
+          <w:sz w:val="24"/>
+          <w:szCs w:val="24"/>
+        </w:rPr>
+        <w:t>money</w:t>
+      </w:r>
+      <w:proofErr w:type="spellEnd"/>
+      <w:r>
+        <w:rPr>
+          <w:rFonts w:ascii="Arial" w:hAnsi="Arial" w:cs="Arial"/>
+          <w:sz w:val="24"/>
+          <w:szCs w:val="24"/>
+        </w:rPr>
+        <w:t xml:space="preserve"> </w:t>
+      </w:r>
+      <w:proofErr w:type="spellStart"/>
+      <w:r>
+        <w:rPr>
+          <w:rFonts w:ascii="Arial" w:hAnsi="Arial" w:cs="Arial"/>
+          <w:sz w:val="24"/>
+          <w:szCs w:val="24"/>
+        </w:rPr>
+        <w:t>effect</w:t>
+      </w:r>
+      <w:proofErr w:type="spellEnd"/>
+      <w:r>
+        <w:rPr>
+          <w:rFonts w:ascii="Arial" w:hAnsi="Arial" w:cs="Arial"/>
+          <w:sz w:val="24"/>
+          <w:szCs w:val="24"/>
+        </w:rPr>
+        <w:t>“ (siehe TODO) vorgeschlagen werden. Durch die wahrgenommene Distanz zwischen „</w:t>
+      </w:r>
+      <w:proofErr w:type="spellStart"/>
+      <w:r>
+        <w:rPr>
+          <w:rFonts w:ascii="Arial" w:hAnsi="Arial" w:cs="Arial"/>
+          <w:sz w:val="24"/>
+          <w:szCs w:val="24"/>
+        </w:rPr>
+        <w:t>house</w:t>
+      </w:r>
+      <w:proofErr w:type="spellEnd"/>
+      <w:r>
+        <w:rPr>
+          <w:rFonts w:ascii="Arial" w:hAnsi="Arial" w:cs="Arial"/>
+          <w:sz w:val="24"/>
+          <w:szCs w:val="24"/>
+        </w:rPr>
+        <w:t xml:space="preserve"> </w:t>
+      </w:r>
+      <w:proofErr w:type="spellStart"/>
+      <w:r>
+        <w:rPr>
+          <w:rFonts w:ascii="Arial" w:hAnsi="Arial" w:cs="Arial"/>
+          <w:sz w:val="24"/>
+          <w:szCs w:val="24"/>
+        </w:rPr>
+        <w:t>money</w:t>
+      </w:r>
+      <w:proofErr w:type="spellEnd"/>
+      <w:r>
+        <w:rPr>
+          <w:rFonts w:ascii="Arial" w:hAnsi="Arial" w:cs="Arial"/>
+          <w:sz w:val="24"/>
+          <w:szCs w:val="24"/>
+        </w:rPr>
+        <w:t>“ und sich selbst werden eher riskante Entscheidungen getroffen (Trump et al. 2015).</w:t>
       </w:r>
     </w:p>
     <w:p>
@@ -2674,7 +4421,31 @@
           <w:shd w:val="clear" w:color="auto" w:fill="FFFFFF"/>
           <w:lang w:val="de-DE"/>
         </w:rPr>
-        <w:t>Cheng und Cryder (2018) konnten zeigen, dass Geschenkkarten oftmals mehrfach mental von Ausgaben abgezogen werden. Wenn beim Kauf eines Produktes ein Rabatt in Gestalt einer Geschenkkarte angeboten wurde, wurde dieser Rabatt sowohl von diesem Produkt abgezogen als auch vom Kauf jenes Produktes, bei dem die Geschenkkarte eingelöst wurde.</w:t>
+        <w:t xml:space="preserve">Cheng und </w:t>
+      </w:r>
+      <w:proofErr w:type="spellStart"/>
+      <w:r>
+        <w:rPr>
+          <w:rFonts w:ascii="Arial" w:hAnsi="Arial" w:cs="Arial"/>
+          <w:color w:val="222222"/>
+          <w:sz w:val="24"/>
+          <w:szCs w:val="24"/>
+          <w:shd w:val="clear" w:color="auto" w:fill="FFFFFF"/>
+          <w:lang w:val="de-DE"/>
+        </w:rPr>
+        <w:t>Cryder</w:t>
+      </w:r>
+      <w:proofErr w:type="spellEnd"/>
+      <w:r>
+        <w:rPr>
+          <w:rFonts w:ascii="Arial" w:hAnsi="Arial" w:cs="Arial"/>
+          <w:color w:val="222222"/>
+          <w:sz w:val="24"/>
+          <w:szCs w:val="24"/>
+          <w:shd w:val="clear" w:color="auto" w:fill="FFFFFF"/>
+          <w:lang w:val="de-DE"/>
+        </w:rPr>
+        <w:t xml:space="preserve"> (2018) konnten zeigen, dass Geschenkkarten oftmals mehrfach mental von Ausgaben abgezogen werden. Wenn beim Kauf eines Produktes ein Rabatt in Gestalt einer Geschenkkarte angeboten wurde, wurde dieser Rabatt sowohl von diesem Produkt abgezogen als auch vom Kauf jenes Produktes, bei dem die Geschenkkarte eingelöst wurde.</w:t>
       </w:r>
       <w:r>
         <w:rPr>
@@ -2696,7 +4467,55 @@
           <w:shd w:val="clear" w:color="auto" w:fill="FFFFFF"/>
           <w:lang w:val="de-DE"/>
         </w:rPr>
-        <w:t>Dieses Phänomen wird „double mental discounting“ genannt und kann dazu führen, dass mehr Geld, als ursprünglich budgetiert, ausgegeben wird (Cheng &amp; Cryder 2018).</w:t>
+        <w:t xml:space="preserve">Dieses Phänomen wird „double mental </w:t>
+      </w:r>
+      <w:proofErr w:type="spellStart"/>
+      <w:r>
+        <w:rPr>
+          <w:rFonts w:ascii="Arial" w:hAnsi="Arial" w:cs="Arial"/>
+          <w:color w:val="222222"/>
+          <w:sz w:val="24"/>
+          <w:szCs w:val="24"/>
+          <w:shd w:val="clear" w:color="auto" w:fill="FFFFFF"/>
+          <w:lang w:val="de-DE"/>
+        </w:rPr>
+        <w:t>discounting</w:t>
+      </w:r>
+      <w:proofErr w:type="spellEnd"/>
+      <w:r>
+        <w:rPr>
+          <w:rFonts w:ascii="Arial" w:hAnsi="Arial" w:cs="Arial"/>
+          <w:color w:val="222222"/>
+          <w:sz w:val="24"/>
+          <w:szCs w:val="24"/>
+          <w:shd w:val="clear" w:color="auto" w:fill="FFFFFF"/>
+          <w:lang w:val="de-DE"/>
+        </w:rPr>
+        <w:t xml:space="preserve">“ genannt und kann dazu führen, dass mehr Geld, als ursprünglich budgetiert, ausgegeben wird (Cheng &amp; </w:t>
+      </w:r>
+      <w:proofErr w:type="spellStart"/>
+      <w:r>
+        <w:rPr>
+          <w:rFonts w:ascii="Arial" w:hAnsi="Arial" w:cs="Arial"/>
+          <w:color w:val="222222"/>
+          <w:sz w:val="24"/>
+          <w:szCs w:val="24"/>
+          <w:shd w:val="clear" w:color="auto" w:fill="FFFFFF"/>
+          <w:lang w:val="de-DE"/>
+        </w:rPr>
+        <w:t>Cryder</w:t>
+      </w:r>
+      <w:proofErr w:type="spellEnd"/>
+      <w:r>
+        <w:rPr>
+          <w:rFonts w:ascii="Arial" w:hAnsi="Arial" w:cs="Arial"/>
+          <w:color w:val="222222"/>
+          <w:sz w:val="24"/>
+          <w:szCs w:val="24"/>
+          <w:shd w:val="clear" w:color="auto" w:fill="FFFFFF"/>
+          <w:lang w:val="de-DE"/>
+        </w:rPr>
+        <w:t xml:space="preserve"> 2018).</w:t>
       </w:r>
       <w:r>
         <w:rPr>
@@ -2770,7 +4589,25 @@
           <w:sz w:val="24"/>
           <w:szCs w:val="24"/>
         </w:rPr>
-        <w:t xml:space="preserve">„Windfall gains“ sind unerwartete Gewinne, die in der Regel mit weniger Bedenken ausgegeben werden als Geld aus anderen Quellen (QUELLE). Eventuelle </w:t>
+        <w:t xml:space="preserve">„Windfall </w:t>
+      </w:r>
+      <w:proofErr w:type="spellStart"/>
+      <w:r>
+        <w:rPr>
+          <w:rFonts w:ascii="Arial" w:hAnsi="Arial" w:cs="Arial"/>
+          <w:sz w:val="24"/>
+          <w:szCs w:val="24"/>
+        </w:rPr>
+        <w:t>gains</w:t>
+      </w:r>
+      <w:proofErr w:type="spellEnd"/>
+      <w:r>
+        <w:rPr>
+          <w:rFonts w:ascii="Arial" w:hAnsi="Arial" w:cs="Arial"/>
+          <w:sz w:val="24"/>
+          <w:szCs w:val="24"/>
+        </w:rPr>
+        <w:t xml:space="preserve">“ sind unerwartete Gewinne, die in der Regel mit weniger Bedenken ausgegeben werden als Geld aus anderen Quellen (QUELLE). Eventuelle </w:t>
       </w:r>
       <w:r>
         <w:rPr>
@@ -2804,6 +4641,7 @@
         </w:rPr>
         <w:t xml:space="preserve"> können einen Einfluss darauf haben für welche Güter, und wie viel davon ausgegeben wird. </w:t>
       </w:r>
+      <w:proofErr w:type="spellStart"/>
       <w:r>
         <w:rPr>
           <w:rFonts w:ascii="Arial" w:hAnsi="Arial" w:cs="Arial"/>
@@ -2814,6 +4652,7 @@
         </w:rPr>
         <w:t>Levav</w:t>
       </w:r>
+      <w:proofErr w:type="spellEnd"/>
       <w:r>
         <w:rPr>
           <w:rFonts w:ascii="Arial" w:hAnsi="Arial" w:cs="Arial"/>
@@ -2897,7 +4736,151 @@
           <w:shd w:val="clear" w:color="auto" w:fill="FFFFFF"/>
           <w:lang w:val="de-DE"/>
         </w:rPr>
-        <w:t xml:space="preserve">) stellten fest, dass es bei unerwarteten Gewinnen, welche mit ambivalenten Gefühlen einhergingen zum „laundering effect“ und zum „avoidance effect“ kommt. Der „avoidance effect“ </w:t>
+        <w:t>) stellten fest, dass es bei unerwarteten Gewinnen, welche mit ambivalenten Gefühlen einhergingen zum „</w:t>
+      </w:r>
+      <w:proofErr w:type="spellStart"/>
+      <w:r>
+        <w:rPr>
+          <w:rFonts w:ascii="Arial" w:hAnsi="Arial" w:cs="Arial"/>
+          <w:color w:val="222222"/>
+          <w:sz w:val="24"/>
+          <w:szCs w:val="24"/>
+          <w:shd w:val="clear" w:color="auto" w:fill="FFFFFF"/>
+          <w:lang w:val="de-DE"/>
+        </w:rPr>
+        <w:t>laundering</w:t>
+      </w:r>
+      <w:proofErr w:type="spellEnd"/>
+      <w:r>
+        <w:rPr>
+          <w:rFonts w:ascii="Arial" w:hAnsi="Arial" w:cs="Arial"/>
+          <w:color w:val="222222"/>
+          <w:sz w:val="24"/>
+          <w:szCs w:val="24"/>
+          <w:shd w:val="clear" w:color="auto" w:fill="FFFFFF"/>
+          <w:lang w:val="de-DE"/>
+        </w:rPr>
+        <w:t xml:space="preserve"> </w:t>
+      </w:r>
+      <w:proofErr w:type="spellStart"/>
+      <w:r>
+        <w:rPr>
+          <w:rFonts w:ascii="Arial" w:hAnsi="Arial" w:cs="Arial"/>
+          <w:color w:val="222222"/>
+          <w:sz w:val="24"/>
+          <w:szCs w:val="24"/>
+          <w:shd w:val="clear" w:color="auto" w:fill="FFFFFF"/>
+          <w:lang w:val="de-DE"/>
+        </w:rPr>
+        <w:t>effect</w:t>
+      </w:r>
+      <w:proofErr w:type="spellEnd"/>
+      <w:r>
+        <w:rPr>
+          <w:rFonts w:ascii="Arial" w:hAnsi="Arial" w:cs="Arial"/>
+          <w:color w:val="222222"/>
+          <w:sz w:val="24"/>
+          <w:szCs w:val="24"/>
+          <w:shd w:val="clear" w:color="auto" w:fill="FFFFFF"/>
+          <w:lang w:val="de-DE"/>
+        </w:rPr>
+        <w:t>“ und zum „</w:t>
+      </w:r>
+      <w:proofErr w:type="spellStart"/>
+      <w:r>
+        <w:rPr>
+          <w:rFonts w:ascii="Arial" w:hAnsi="Arial" w:cs="Arial"/>
+          <w:color w:val="222222"/>
+          <w:sz w:val="24"/>
+          <w:szCs w:val="24"/>
+          <w:shd w:val="clear" w:color="auto" w:fill="FFFFFF"/>
+          <w:lang w:val="de-DE"/>
+        </w:rPr>
+        <w:t>avoidance</w:t>
+      </w:r>
+      <w:proofErr w:type="spellEnd"/>
+      <w:r>
+        <w:rPr>
+          <w:rFonts w:ascii="Arial" w:hAnsi="Arial" w:cs="Arial"/>
+          <w:color w:val="222222"/>
+          <w:sz w:val="24"/>
+          <w:szCs w:val="24"/>
+          <w:shd w:val="clear" w:color="auto" w:fill="FFFFFF"/>
+          <w:lang w:val="de-DE"/>
+        </w:rPr>
+        <w:t xml:space="preserve"> </w:t>
+      </w:r>
+      <w:proofErr w:type="spellStart"/>
+      <w:r>
+        <w:rPr>
+          <w:rFonts w:ascii="Arial" w:hAnsi="Arial" w:cs="Arial"/>
+          <w:color w:val="222222"/>
+          <w:sz w:val="24"/>
+          <w:szCs w:val="24"/>
+          <w:shd w:val="clear" w:color="auto" w:fill="FFFFFF"/>
+          <w:lang w:val="de-DE"/>
+        </w:rPr>
+        <w:t>effect</w:t>
+      </w:r>
+      <w:proofErr w:type="spellEnd"/>
+      <w:r>
+        <w:rPr>
+          <w:rFonts w:ascii="Arial" w:hAnsi="Arial" w:cs="Arial"/>
+          <w:color w:val="222222"/>
+          <w:sz w:val="24"/>
+          <w:szCs w:val="24"/>
+          <w:shd w:val="clear" w:color="auto" w:fill="FFFFFF"/>
+          <w:lang w:val="de-DE"/>
+        </w:rPr>
+        <w:t>“ kommt. Der „</w:t>
+      </w:r>
+      <w:proofErr w:type="spellStart"/>
+      <w:r>
+        <w:rPr>
+          <w:rFonts w:ascii="Arial" w:hAnsi="Arial" w:cs="Arial"/>
+          <w:color w:val="222222"/>
+          <w:sz w:val="24"/>
+          <w:szCs w:val="24"/>
+          <w:shd w:val="clear" w:color="auto" w:fill="FFFFFF"/>
+          <w:lang w:val="de-DE"/>
+        </w:rPr>
+        <w:t>avoidance</w:t>
+      </w:r>
+      <w:proofErr w:type="spellEnd"/>
+      <w:r>
+        <w:rPr>
+          <w:rFonts w:ascii="Arial" w:hAnsi="Arial" w:cs="Arial"/>
+          <w:color w:val="222222"/>
+          <w:sz w:val="24"/>
+          <w:szCs w:val="24"/>
+          <w:shd w:val="clear" w:color="auto" w:fill="FFFFFF"/>
+          <w:lang w:val="de-DE"/>
+        </w:rPr>
+        <w:t xml:space="preserve"> </w:t>
+      </w:r>
+      <w:proofErr w:type="spellStart"/>
+      <w:r>
+        <w:rPr>
+          <w:rFonts w:ascii="Arial" w:hAnsi="Arial" w:cs="Arial"/>
+          <w:color w:val="222222"/>
+          <w:sz w:val="24"/>
+          <w:szCs w:val="24"/>
+          <w:shd w:val="clear" w:color="auto" w:fill="FFFFFF"/>
+          <w:lang w:val="de-DE"/>
+        </w:rPr>
+        <w:t>effect</w:t>
+      </w:r>
+      <w:proofErr w:type="spellEnd"/>
+      <w:r>
+        <w:rPr>
+          <w:rFonts w:ascii="Arial" w:hAnsi="Arial" w:cs="Arial"/>
+          <w:color w:val="222222"/>
+          <w:sz w:val="24"/>
+          <w:szCs w:val="24"/>
+          <w:shd w:val="clear" w:color="auto" w:fill="FFFFFF"/>
+          <w:lang w:val="de-DE"/>
+        </w:rPr>
+        <w:t xml:space="preserve">“ </w:t>
       </w:r>
       <w:r>
         <w:rPr>
@@ -2909,7 +4892,99 @@
           <w:lang w:val="de-DE"/>
         </w:rPr>
         <w:lastRenderedPageBreak/>
-        <w:t xml:space="preserve">besagt, dass Geld, welches mit ambivalenten Gefühlen einhergeht, weniger wahrscheinlich für hedonistische Güter (Luxusgüter) ausgegeben wird, da diese eher unwahrscheinlich die negativen Gefühle reduzieren (Lenav &amp; McGraw, 2003). Der Kauf von hedonistischen Gütern </w:t>
+        <w:t>besagt, dass Geld, welches mit ambivalenten Gefühlen einhergeht, weniger wahrscheinlich für hedonistische Güter (Luxusgüter) ausgegeben wird, da diese eher unwahrscheinlich die negativen Gefühle reduzieren (</w:t>
+      </w:r>
+      <w:proofErr w:type="spellStart"/>
+      <w:r>
+        <w:rPr>
+          <w:rFonts w:ascii="Arial" w:hAnsi="Arial" w:cs="Arial"/>
+          <w:color w:val="222222"/>
+          <w:sz w:val="24"/>
+          <w:szCs w:val="24"/>
+          <w:shd w:val="clear" w:color="auto" w:fill="FFFFFF"/>
+          <w:lang w:val="de-DE"/>
+        </w:rPr>
+        <w:t>Lenav</w:t>
+      </w:r>
+      <w:proofErr w:type="spellEnd"/>
+      <w:r>
+        <w:rPr>
+          <w:rFonts w:ascii="Arial" w:hAnsi="Arial" w:cs="Arial"/>
+          <w:color w:val="222222"/>
+          <w:sz w:val="24"/>
+          <w:szCs w:val="24"/>
+          <w:shd w:val="clear" w:color="auto" w:fill="FFFFFF"/>
+          <w:lang w:val="de-DE"/>
+        </w:rPr>
+        <w:t xml:space="preserve"> &amp; McGraw, 2003</w:t>
+      </w:r>
+      <w:r>
+        <w:rPr>
+          <w:rFonts w:ascii="Arial" w:hAnsi="Arial" w:cs="Arial"/>
+          <w:color w:val="222222"/>
+          <w:sz w:val="24"/>
+          <w:szCs w:val="24"/>
+          <w:shd w:val="clear" w:color="auto" w:fill="FFFFFF"/>
+          <w:lang w:val="de-DE"/>
+        </w:rPr>
+        <w:t>;</w:t>
+      </w:r>
+      <w:r>
+        <w:rPr>
+          <w:rFonts w:ascii="Arial" w:hAnsi="Arial" w:cs="Arial"/>
+          <w:color w:val="222222"/>
+          <w:sz w:val="24"/>
+          <w:szCs w:val="24"/>
+          <w:shd w:val="clear" w:color="auto" w:fill="FFFFFF"/>
+          <w:lang w:val="de-DE"/>
+        </w:rPr>
+        <w:t xml:space="preserve"> </w:t>
+      </w:r>
+      <w:proofErr w:type="spellStart"/>
+      <w:r>
+        <w:rPr>
+          <w:rFonts w:ascii="Arial" w:hAnsi="Arial" w:cs="Arial"/>
+          <w:color w:val="222222"/>
+          <w:sz w:val="24"/>
+          <w:szCs w:val="24"/>
+          <w:shd w:val="clear" w:color="auto" w:fill="FFFFFF"/>
+          <w:lang w:val="de-DE"/>
+        </w:rPr>
+        <w:t>Lenav</w:t>
+      </w:r>
+      <w:proofErr w:type="spellEnd"/>
+      <w:r>
+        <w:rPr>
+          <w:rFonts w:ascii="Arial" w:hAnsi="Arial" w:cs="Arial"/>
+          <w:color w:val="222222"/>
+          <w:sz w:val="24"/>
+          <w:szCs w:val="24"/>
+          <w:shd w:val="clear" w:color="auto" w:fill="FFFFFF"/>
+          <w:lang w:val="de-DE"/>
+        </w:rPr>
+        <w:t xml:space="preserve"> &amp; McGraw, 200</w:t>
+      </w:r>
+      <w:r>
+        <w:rPr>
+          <w:rFonts w:ascii="Arial" w:hAnsi="Arial" w:cs="Arial"/>
+          <w:color w:val="222222"/>
+          <w:sz w:val="24"/>
+          <w:szCs w:val="24"/>
+          <w:shd w:val="clear" w:color="auto" w:fill="FFFFFF"/>
+          <w:lang w:val="de-DE"/>
+        </w:rPr>
+        <w:t>9</w:t>
+      </w:r>
+      <w:r>
+        <w:rPr>
+          <w:rFonts w:ascii="Arial" w:hAnsi="Arial" w:cs="Arial"/>
+          <w:color w:val="222222"/>
+          <w:sz w:val="24"/>
+          <w:szCs w:val="24"/>
+          <w:shd w:val="clear" w:color="auto" w:fill="FFFFFF"/>
+          <w:lang w:val="de-DE"/>
+        </w:rPr>
+        <w:t xml:space="preserve">). Der Kauf von hedonistischen Gütern </w:t>
       </w:r>
       <w:r>
         <w:rPr>
@@ -2922,38 +4997,193 @@
         </w:rPr>
         <w:t>ruft eher Schuldgefühle hervor, und ist somit ungeeignet, um negative Gefühle zu reduzieren (</w:t>
       </w:r>
-      <w:r>
-        <w:rPr>
-          <w:rFonts w:ascii="Arial" w:hAnsi="Arial" w:cs="Arial"/>
-          <w:color w:val="222222"/>
-          <w:sz w:val="24"/>
-          <w:szCs w:val="24"/>
-          <w:shd w:val="clear" w:color="auto" w:fill="FFFFFF"/>
-          <w:lang w:val="de-DE"/>
-        </w:rPr>
-        <w:t>Kivetz &amp; Simonson, 2002</w:t>
-      </w:r>
-      <w:r>
-        <w:rPr>
-          <w:rFonts w:ascii="Arial" w:hAnsi="Arial" w:cs="Arial"/>
-          <w:color w:val="222222"/>
-          <w:sz w:val="24"/>
-          <w:szCs w:val="24"/>
-          <w:shd w:val="clear" w:color="auto" w:fill="FFFFFF"/>
-          <w:lang w:val="de-DE"/>
-        </w:rPr>
-        <w:t>). Der „laundering effect“ besagt, dass Windfalls die mit ambivalenten Gefühlen einhergehen eher für notwendige als für hedonistische Güter ausgegeben werden, um das Geld von seinem negativen emotionalen Beigeschmack reinzuwaschen (</w:t>
-      </w:r>
-      <w:r>
-        <w:rPr>
-          <w:rFonts w:ascii="Arial" w:hAnsi="Arial" w:cs="Arial"/>
-          <w:color w:val="222222"/>
-          <w:sz w:val="24"/>
-          <w:szCs w:val="24"/>
-          <w:shd w:val="clear" w:color="auto" w:fill="FFFFFF"/>
-          <w:lang w:val="de-DE"/>
-        </w:rPr>
-        <w:t>Lenav &amp; McGraw, 2003</w:t>
+      <w:proofErr w:type="spellStart"/>
+      <w:r>
+        <w:rPr>
+          <w:rFonts w:ascii="Arial" w:hAnsi="Arial" w:cs="Arial"/>
+          <w:color w:val="222222"/>
+          <w:sz w:val="24"/>
+          <w:szCs w:val="24"/>
+          <w:shd w:val="clear" w:color="auto" w:fill="FFFFFF"/>
+          <w:lang w:val="de-DE"/>
+        </w:rPr>
+        <w:t>Kivetz</w:t>
+      </w:r>
+      <w:proofErr w:type="spellEnd"/>
+      <w:r>
+        <w:rPr>
+          <w:rFonts w:ascii="Arial" w:hAnsi="Arial" w:cs="Arial"/>
+          <w:color w:val="222222"/>
+          <w:sz w:val="24"/>
+          <w:szCs w:val="24"/>
+          <w:shd w:val="clear" w:color="auto" w:fill="FFFFFF"/>
+          <w:lang w:val="de-DE"/>
+        </w:rPr>
+        <w:t xml:space="preserve"> &amp; </w:t>
+      </w:r>
+      <w:proofErr w:type="spellStart"/>
+      <w:r>
+        <w:rPr>
+          <w:rFonts w:ascii="Arial" w:hAnsi="Arial" w:cs="Arial"/>
+          <w:color w:val="222222"/>
+          <w:sz w:val="24"/>
+          <w:szCs w:val="24"/>
+          <w:shd w:val="clear" w:color="auto" w:fill="FFFFFF"/>
+          <w:lang w:val="de-DE"/>
+        </w:rPr>
+        <w:t>Simonson</w:t>
+      </w:r>
+      <w:proofErr w:type="spellEnd"/>
+      <w:r>
+        <w:rPr>
+          <w:rFonts w:ascii="Arial" w:hAnsi="Arial" w:cs="Arial"/>
+          <w:color w:val="222222"/>
+          <w:sz w:val="24"/>
+          <w:szCs w:val="24"/>
+          <w:shd w:val="clear" w:color="auto" w:fill="FFFFFF"/>
+          <w:lang w:val="de-DE"/>
+        </w:rPr>
+        <w:t>, 2002</w:t>
+      </w:r>
+      <w:r>
+        <w:rPr>
+          <w:rFonts w:ascii="Arial" w:hAnsi="Arial" w:cs="Arial"/>
+          <w:color w:val="222222"/>
+          <w:sz w:val="24"/>
+          <w:szCs w:val="24"/>
+          <w:shd w:val="clear" w:color="auto" w:fill="FFFFFF"/>
+          <w:lang w:val="de-DE"/>
+        </w:rPr>
+        <w:t>). Der „</w:t>
+      </w:r>
+      <w:proofErr w:type="spellStart"/>
+      <w:r>
+        <w:rPr>
+          <w:rFonts w:ascii="Arial" w:hAnsi="Arial" w:cs="Arial"/>
+          <w:color w:val="222222"/>
+          <w:sz w:val="24"/>
+          <w:szCs w:val="24"/>
+          <w:shd w:val="clear" w:color="auto" w:fill="FFFFFF"/>
+          <w:lang w:val="de-DE"/>
+        </w:rPr>
+        <w:t>laundering</w:t>
+      </w:r>
+      <w:proofErr w:type="spellEnd"/>
+      <w:r>
+        <w:rPr>
+          <w:rFonts w:ascii="Arial" w:hAnsi="Arial" w:cs="Arial"/>
+          <w:color w:val="222222"/>
+          <w:sz w:val="24"/>
+          <w:szCs w:val="24"/>
+          <w:shd w:val="clear" w:color="auto" w:fill="FFFFFF"/>
+          <w:lang w:val="de-DE"/>
+        </w:rPr>
+        <w:t xml:space="preserve"> </w:t>
+      </w:r>
+      <w:proofErr w:type="spellStart"/>
+      <w:r>
+        <w:rPr>
+          <w:rFonts w:ascii="Arial" w:hAnsi="Arial" w:cs="Arial"/>
+          <w:color w:val="222222"/>
+          <w:sz w:val="24"/>
+          <w:szCs w:val="24"/>
+          <w:shd w:val="clear" w:color="auto" w:fill="FFFFFF"/>
+          <w:lang w:val="de-DE"/>
+        </w:rPr>
+        <w:t>effect</w:t>
+      </w:r>
+      <w:proofErr w:type="spellEnd"/>
+      <w:r>
+        <w:rPr>
+          <w:rFonts w:ascii="Arial" w:hAnsi="Arial" w:cs="Arial"/>
+          <w:color w:val="222222"/>
+          <w:sz w:val="24"/>
+          <w:szCs w:val="24"/>
+          <w:shd w:val="clear" w:color="auto" w:fill="FFFFFF"/>
+          <w:lang w:val="de-DE"/>
+        </w:rPr>
+        <w:t>“ besagt, dass Windfalls die mit ambivalenten Gefühlen einhergehen eher für notwendige als für hedonistische Güter ausgegeben werden, um das Geld von seinem negativen emotionalen Beigeschmack reinzuwaschen (</w:t>
+      </w:r>
+      <w:proofErr w:type="spellStart"/>
+      <w:r>
+        <w:rPr>
+          <w:rFonts w:ascii="Arial" w:hAnsi="Arial" w:cs="Arial"/>
+          <w:color w:val="222222"/>
+          <w:sz w:val="24"/>
+          <w:szCs w:val="24"/>
+          <w:shd w:val="clear" w:color="auto" w:fill="FFFFFF"/>
+          <w:lang w:val="de-DE"/>
+        </w:rPr>
+        <w:t>Lenav</w:t>
+      </w:r>
+      <w:proofErr w:type="spellEnd"/>
+      <w:r>
+        <w:rPr>
+          <w:rFonts w:ascii="Arial" w:hAnsi="Arial" w:cs="Arial"/>
+          <w:color w:val="222222"/>
+          <w:sz w:val="24"/>
+          <w:szCs w:val="24"/>
+          <w:shd w:val="clear" w:color="auto" w:fill="FFFFFF"/>
+          <w:lang w:val="de-DE"/>
+        </w:rPr>
+        <w:t xml:space="preserve"> &amp; McGraw, 2003</w:t>
+      </w:r>
+      <w:r>
+        <w:rPr>
+          <w:rFonts w:ascii="Arial" w:hAnsi="Arial" w:cs="Arial"/>
+          <w:color w:val="222222"/>
+          <w:sz w:val="24"/>
+          <w:szCs w:val="24"/>
+          <w:shd w:val="clear" w:color="auto" w:fill="FFFFFF"/>
+          <w:lang w:val="de-DE"/>
+        </w:rPr>
+        <w:t>;</w:t>
+      </w:r>
+      <w:r>
+        <w:rPr>
+          <w:rFonts w:ascii="Arial" w:hAnsi="Arial" w:cs="Arial"/>
+          <w:color w:val="222222"/>
+          <w:sz w:val="24"/>
+          <w:szCs w:val="24"/>
+          <w:shd w:val="clear" w:color="auto" w:fill="FFFFFF"/>
+          <w:lang w:val="de-DE"/>
+        </w:rPr>
+        <w:t xml:space="preserve"> </w:t>
+      </w:r>
+      <w:proofErr w:type="spellStart"/>
+      <w:r>
+        <w:rPr>
+          <w:rFonts w:ascii="Arial" w:hAnsi="Arial" w:cs="Arial"/>
+          <w:color w:val="222222"/>
+          <w:sz w:val="24"/>
+          <w:szCs w:val="24"/>
+          <w:shd w:val="clear" w:color="auto" w:fill="FFFFFF"/>
+          <w:lang w:val="de-DE"/>
+        </w:rPr>
+        <w:t>Lenav</w:t>
+      </w:r>
+      <w:proofErr w:type="spellEnd"/>
+      <w:r>
+        <w:rPr>
+          <w:rFonts w:ascii="Arial" w:hAnsi="Arial" w:cs="Arial"/>
+          <w:color w:val="222222"/>
+          <w:sz w:val="24"/>
+          <w:szCs w:val="24"/>
+          <w:shd w:val="clear" w:color="auto" w:fill="FFFFFF"/>
+          <w:lang w:val="de-DE"/>
+        </w:rPr>
+        <w:t xml:space="preserve"> &amp; McGraw, 200</w:t>
+      </w:r>
+      <w:r>
+        <w:rPr>
+          <w:rFonts w:ascii="Arial" w:hAnsi="Arial" w:cs="Arial"/>
+          <w:color w:val="222222"/>
+          <w:sz w:val="24"/>
+          <w:szCs w:val="24"/>
+          <w:shd w:val="clear" w:color="auto" w:fill="FFFFFF"/>
+          <w:lang w:val="de-DE"/>
+        </w:rPr>
+        <w:t>9</w:t>
       </w:r>
       <w:r>
         <w:rPr>
@@ -2977,16 +5207,29 @@
         </w:rPr>
         <w:t>eher für notwendige Güter ausgegeben werden, als Windfalls die mit positiven Gefühlen einhergehen (</w:t>
       </w:r>
-      <w:r>
-        <w:rPr>
-          <w:rFonts w:ascii="Arial" w:hAnsi="Arial" w:cs="Arial"/>
-          <w:color w:val="222222"/>
-          <w:sz w:val="24"/>
-          <w:szCs w:val="24"/>
-          <w:shd w:val="clear" w:color="auto" w:fill="FFFFFF"/>
-          <w:lang w:val="de-DE"/>
-        </w:rPr>
-        <w:t>Lenav &amp; McGraw, 2003</w:t>
+      <w:proofErr w:type="spellStart"/>
+      <w:r>
+        <w:rPr>
+          <w:rFonts w:ascii="Arial" w:hAnsi="Arial" w:cs="Arial"/>
+          <w:color w:val="222222"/>
+          <w:sz w:val="24"/>
+          <w:szCs w:val="24"/>
+          <w:shd w:val="clear" w:color="auto" w:fill="FFFFFF"/>
+          <w:lang w:val="de-DE"/>
+        </w:rPr>
+        <w:t>Lenav</w:t>
+      </w:r>
+      <w:proofErr w:type="spellEnd"/>
+      <w:r>
+        <w:rPr>
+          <w:rFonts w:ascii="Arial" w:hAnsi="Arial" w:cs="Arial"/>
+          <w:color w:val="222222"/>
+          <w:sz w:val="24"/>
+          <w:szCs w:val="24"/>
+          <w:shd w:val="clear" w:color="auto" w:fill="FFFFFF"/>
+          <w:lang w:val="de-DE"/>
+        </w:rPr>
+        <w:t xml:space="preserve"> &amp; McGraw, 2003</w:t>
       </w:r>
       <w:r>
         <w:rPr>
@@ -2999,22 +5242,255 @@
         </w:rPr>
         <w:t>).</w:t>
       </w:r>
-    </w:p>
-    <w:p>
-      <w:pPr>
-        <w:rPr>
-          <w:rFonts w:ascii="Arial" w:hAnsi="Arial" w:cs="Arial"/>
-          <w:sz w:val="24"/>
-          <w:szCs w:val="24"/>
-        </w:rPr>
-      </w:pPr>
-    </w:p>
-    <w:p>
-      <w:pPr>
-        <w:rPr>
-          <w:rFonts w:ascii="Arial" w:hAnsi="Arial" w:cs="Arial"/>
-          <w:sz w:val="24"/>
-          <w:szCs w:val="24"/>
+      <w:r>
+        <w:rPr>
+          <w:rFonts w:ascii="Arial" w:hAnsi="Arial" w:cs="Arial"/>
+          <w:color w:val="222222"/>
+          <w:sz w:val="24"/>
+          <w:szCs w:val="24"/>
+          <w:shd w:val="clear" w:color="auto" w:fill="FFFFFF"/>
+          <w:lang w:val="de-DE"/>
+        </w:rPr>
+        <w:t xml:space="preserve"> </w:t>
+      </w:r>
+    </w:p>
+    <w:p>
+      <w:pPr>
+        <w:pStyle w:val="berschrift1"/>
+        <w:rPr>
+          <w:rFonts w:ascii="Arial" w:hAnsi="Arial" w:cs="Arial"/>
+          <w:sz w:val="24"/>
+          <w:szCs w:val="24"/>
+          <w:lang w:val="en-US"/>
+        </w:rPr>
+      </w:pPr>
+      <w:r>
+        <w:rPr>
+          <w:lang w:val="en-US"/>
+        </w:rPr>
+        <w:t>FUNGIBILITY AND CONSUMER CHOICE: EVIDENCE FROM COMMODITY PRICE SHOCKS</w:t>
+      </w:r>
+    </w:p>
+    <w:p>
+      <w:pPr>
+        <w:spacing w:line="360" w:lineRule="auto"/>
+        <w:jc w:val="both"/>
+        <w:rPr>
+          <w:rFonts w:ascii="Arial" w:hAnsi="Arial" w:cs="Arial"/>
+          <w:sz w:val="24"/>
+          <w:szCs w:val="24"/>
+        </w:rPr>
+      </w:pPr>
+      <w:r>
+        <w:rPr>
+          <w:rFonts w:ascii="Arial" w:hAnsi="Arial" w:cs="Arial"/>
+          <w:sz w:val="24"/>
+          <w:szCs w:val="24"/>
+        </w:rPr>
+        <w:t>Weitere Evidenz dafür, dass mentale Accounts als nicht-fungibel betrachtet werden stammt von Hastings &amp; Shapiro (2013). In ihrer Studie konnten die Autoren feststellen, dass sinkende Treibstoffpreise dazu führen, dass höherwertiger Treibstoff getankt wird, selbst wenn das Haushaltseinkommen sinkt (</w:t>
+      </w:r>
+      <w:r>
+        <w:rPr>
+          <w:rFonts w:ascii="Arial" w:hAnsi="Arial" w:cs="Arial"/>
+          <w:sz w:val="24"/>
+          <w:szCs w:val="24"/>
+          <w:lang w:val="de-DE"/>
+        </w:rPr>
+        <w:t xml:space="preserve">Hastings </w:t>
+      </w:r>
+      <w:r>
+        <w:rPr>
+          <w:rFonts w:ascii="Arial" w:hAnsi="Arial" w:cs="Arial"/>
+          <w:sz w:val="24"/>
+          <w:szCs w:val="24"/>
+          <w:lang w:val="de-DE"/>
+        </w:rPr>
+        <w:t xml:space="preserve">&amp; </w:t>
+      </w:r>
+      <w:r>
+        <w:rPr>
+          <w:rFonts w:ascii="Arial" w:hAnsi="Arial" w:cs="Arial"/>
+          <w:sz w:val="24"/>
+          <w:szCs w:val="24"/>
+          <w:lang w:val="de-DE"/>
+        </w:rPr>
+        <w:t>Shapiro 2013</w:t>
+      </w:r>
+      <w:r>
+        <w:rPr>
+          <w:rFonts w:ascii="Arial" w:hAnsi="Arial" w:cs="Arial"/>
+          <w:sz w:val="24"/>
+          <w:szCs w:val="24"/>
+          <w:lang w:val="de-DE"/>
+        </w:rPr>
+        <w:t xml:space="preserve">). Steigen die Treibstoffpreise um 1$, was äquivalent zu einem Verlust an Haushaltseinkommen von 1200$ ist, so erhöht sich die Wahrscheinlichkeit minderwertigeren Treibstoff zu kaufen im Vergleich zu einem Verlust von 1000$ Haushaltseinkommen. Das spricht dafür, dass </w:t>
+      </w:r>
+      <w:r>
+        <w:rPr>
+          <w:rFonts w:ascii="Arial" w:hAnsi="Arial" w:cs="Arial"/>
+          <w:sz w:val="24"/>
+          <w:szCs w:val="24"/>
+          <w:lang w:val="de-DE"/>
+        </w:rPr>
+        <w:t>wenn noch Budget in einer Kategorie vorhanden ist</w:t>
+      </w:r>
+      <w:r>
+        <w:rPr>
+          <w:rFonts w:ascii="Arial" w:hAnsi="Arial" w:cs="Arial"/>
+          <w:sz w:val="24"/>
+          <w:szCs w:val="24"/>
+          <w:lang w:val="de-DE"/>
+        </w:rPr>
+        <w:t xml:space="preserve"> (in diesem Fall in der Kategorie Treibstoff)</w:t>
+      </w:r>
+      <w:r>
+        <w:rPr>
+          <w:rFonts w:ascii="Arial" w:hAnsi="Arial" w:cs="Arial"/>
+          <w:sz w:val="24"/>
+          <w:szCs w:val="24"/>
+          <w:lang w:val="de-DE"/>
+        </w:rPr>
+        <w:t>, teurere Produkte erworben werden als üblicherweise (</w:t>
+      </w:r>
+      <w:r>
+        <w:rPr>
+          <w:rFonts w:ascii="Arial" w:hAnsi="Arial" w:cs="Arial"/>
+          <w:sz w:val="24"/>
+          <w:szCs w:val="24"/>
+          <w:lang w:val="de-DE"/>
+        </w:rPr>
+        <w:t xml:space="preserve">Hastings </w:t>
+      </w:r>
+      <w:r>
+        <w:rPr>
+          <w:rFonts w:ascii="Arial" w:hAnsi="Arial" w:cs="Arial"/>
+          <w:sz w:val="24"/>
+          <w:szCs w:val="24"/>
+          <w:lang w:val="de-DE"/>
+        </w:rPr>
+        <w:t xml:space="preserve">&amp; </w:t>
+      </w:r>
+      <w:r>
+        <w:rPr>
+          <w:rFonts w:ascii="Arial" w:hAnsi="Arial" w:cs="Arial"/>
+          <w:sz w:val="24"/>
+          <w:szCs w:val="24"/>
+          <w:lang w:val="de-DE"/>
+        </w:rPr>
+        <w:t>Shapiro 2013</w:t>
+      </w:r>
+      <w:r>
+        <w:rPr>
+          <w:rFonts w:ascii="Arial" w:hAnsi="Arial" w:cs="Arial"/>
+          <w:sz w:val="24"/>
+          <w:szCs w:val="24"/>
+          <w:lang w:val="de-DE"/>
+        </w:rPr>
+        <w:t>).</w:t>
+      </w:r>
+      <w:r>
+        <w:rPr>
+          <w:rFonts w:ascii="Arial" w:hAnsi="Arial" w:cs="Arial"/>
+          <w:sz w:val="24"/>
+          <w:szCs w:val="24"/>
+          <w:lang w:val="de-DE"/>
+        </w:rPr>
+        <w:t xml:space="preserve"> Übrig gebliebenes Geld wird also nicht auf das Budget einer anderen Kategorie verteilt (Fungibilität), sondern für qualitativ hochwertigere Produkte in derselben Kategorie ausgegeben (</w:t>
+      </w:r>
+      <w:r>
+        <w:rPr>
+          <w:rFonts w:ascii="Arial" w:hAnsi="Arial" w:cs="Arial"/>
+          <w:sz w:val="24"/>
+          <w:szCs w:val="24"/>
+          <w:lang w:val="de-DE"/>
+        </w:rPr>
+        <w:t xml:space="preserve">Hastings </w:t>
+      </w:r>
+      <w:r>
+        <w:rPr>
+          <w:rFonts w:ascii="Arial" w:hAnsi="Arial" w:cs="Arial"/>
+          <w:sz w:val="24"/>
+          <w:szCs w:val="24"/>
+          <w:lang w:val="de-DE"/>
+        </w:rPr>
+        <w:t xml:space="preserve">&amp; </w:t>
+      </w:r>
+      <w:r>
+        <w:rPr>
+          <w:rFonts w:ascii="Arial" w:hAnsi="Arial" w:cs="Arial"/>
+          <w:sz w:val="24"/>
+          <w:szCs w:val="24"/>
+          <w:lang w:val="de-DE"/>
+        </w:rPr>
+        <w:t>Shapiro 2013</w:t>
+      </w:r>
+      <w:r>
+        <w:rPr>
+          <w:rFonts w:ascii="Arial" w:hAnsi="Arial" w:cs="Arial"/>
+          <w:sz w:val="24"/>
+          <w:szCs w:val="24"/>
+          <w:lang w:val="de-DE"/>
+        </w:rPr>
+        <w:t>).</w:t>
+      </w:r>
+    </w:p>
+    <w:p>
+      <w:pPr>
+        <w:rPr>
+          <w:rFonts w:ascii="Arial" w:hAnsi="Arial" w:cs="Arial"/>
+          <w:sz w:val="24"/>
+          <w:szCs w:val="24"/>
+          <w:lang w:val="de-DE"/>
+        </w:rPr>
+      </w:pPr>
+    </w:p>
+    <w:p>
+      <w:pPr>
+        <w:rPr>
+          <w:rFonts w:ascii="Arial" w:hAnsi="Arial" w:cs="Arial"/>
+          <w:sz w:val="24"/>
+          <w:szCs w:val="24"/>
+          <w:lang w:val="de-DE"/>
+        </w:rPr>
+      </w:pPr>
+    </w:p>
+    <w:p>
+      <w:pPr>
+        <w:rPr>
+          <w:rFonts w:ascii="Arial" w:hAnsi="Arial" w:cs="Arial"/>
+          <w:sz w:val="24"/>
+          <w:szCs w:val="24"/>
+          <w:lang w:val="de-DE"/>
+        </w:rPr>
+      </w:pPr>
+    </w:p>
+    <w:p>
+      <w:pPr>
+        <w:rPr>
+          <w:rFonts w:ascii="Arial" w:hAnsi="Arial" w:cs="Arial"/>
+          <w:sz w:val="24"/>
+          <w:szCs w:val="24"/>
+          <w:lang w:val="de-DE"/>
+        </w:rPr>
+      </w:pPr>
+    </w:p>
+    <w:p>
+      <w:pPr>
+        <w:rPr>
+          <w:rFonts w:ascii="Arial" w:hAnsi="Arial" w:cs="Arial"/>
+          <w:sz w:val="24"/>
+          <w:szCs w:val="24"/>
+          <w:lang w:val="de-DE"/>
+        </w:rPr>
+      </w:pPr>
+    </w:p>
+    <w:p>
+      <w:pPr>
+        <w:rPr>
+          <w:rFonts w:ascii="Arial" w:hAnsi="Arial" w:cs="Arial"/>
+          <w:sz w:val="24"/>
+          <w:szCs w:val="24"/>
+          <w:lang w:val="de-DE"/>
         </w:rPr>
       </w:pPr>
     </w:p>
@@ -3111,7 +5587,23 @@
     </w:p>
     <w:p>
       <w:r>
-        <w:t>Methods for Categorizing Fund</w:t>
+        <w:t xml:space="preserve">Methods </w:t>
+      </w:r>
+      <w:proofErr w:type="spellStart"/>
+      <w:r>
+        <w:t>for</w:t>
+      </w:r>
+      <w:proofErr w:type="spellEnd"/>
+      <w:r>
+        <w:t xml:space="preserve"> </w:t>
+      </w:r>
+      <w:proofErr w:type="spellStart"/>
+      <w:r>
+        <w:t>Categorizing</w:t>
+      </w:r>
+      <w:proofErr w:type="spellEnd"/>
+      <w:r>
+        <w:t xml:space="preserve"> Fund</w:t>
       </w:r>
     </w:p>
     <w:p>
@@ -3126,7 +5618,23 @@
         </w:rPr>
       </w:pPr>
       <w:r>
-        <w:t>Sources and Uses of Funds</w:t>
+        <w:t xml:space="preserve">Sources and </w:t>
+      </w:r>
+      <w:proofErr w:type="spellStart"/>
+      <w:r>
+        <w:t>Uses</w:t>
+      </w:r>
+      <w:proofErr w:type="spellEnd"/>
+      <w:r>
+        <w:t xml:space="preserve"> </w:t>
+      </w:r>
+      <w:proofErr w:type="spellStart"/>
+      <w:r>
+        <w:t>of</w:t>
+      </w:r>
+      <w:proofErr w:type="spellEnd"/>
+      <w:r>
+        <w:t xml:space="preserve"> Funds</w:t>
       </w:r>
     </w:p>
     <w:p>
@@ -3141,7 +5649,23 @@
         </w:rPr>
       </w:pPr>
       <w:r>
-        <w:t>Sets of Choices and Outcomes</w:t>
+        <w:t xml:space="preserve">Sets </w:t>
+      </w:r>
+      <w:proofErr w:type="spellStart"/>
+      <w:r>
+        <w:t>of</w:t>
+      </w:r>
+      <w:proofErr w:type="spellEnd"/>
+      <w:r>
+        <w:t xml:space="preserve"> </w:t>
+      </w:r>
+      <w:proofErr w:type="spellStart"/>
+      <w:r>
+        <w:t>Choices</w:t>
+      </w:r>
+      <w:proofErr w:type="spellEnd"/>
+      <w:r>
+        <w:t xml:space="preserve"> and Outcomes</w:t>
       </w:r>
     </w:p>
     <w:p>
@@ -3150,14 +5674,40 @@
       </w:r>
     </w:p>
     <w:p>
-      <w:r>
-        <w:t>Implications for Financial Planning Practice</w:t>
-      </w:r>
-    </w:p>
-    <w:p>
-      <w:r>
-        <w:t>Assets versus Debts</w:t>
-      </w:r>
+      <w:proofErr w:type="spellStart"/>
+      <w:r>
+        <w:t>Implications</w:t>
+      </w:r>
+      <w:proofErr w:type="spellEnd"/>
+      <w:r>
+        <w:t xml:space="preserve"> </w:t>
+      </w:r>
+      <w:proofErr w:type="spellStart"/>
+      <w:r>
+        <w:t>for</w:t>
+      </w:r>
+      <w:proofErr w:type="spellEnd"/>
+      <w:r>
+        <w:t xml:space="preserve"> Financial </w:t>
+      </w:r>
+      <w:proofErr w:type="spellStart"/>
+      <w:r>
+        <w:t>Planning</w:t>
+      </w:r>
+      <w:proofErr w:type="spellEnd"/>
+      <w:r>
+        <w:t xml:space="preserve"> Practice</w:t>
+      </w:r>
+    </w:p>
+    <w:p>
+      <w:r>
+        <w:t xml:space="preserve">Assets versus </w:t>
+      </w:r>
+      <w:proofErr w:type="spellStart"/>
+      <w:r>
+        <w:t>Debts</w:t>
+      </w:r>
+      <w:proofErr w:type="spellEnd"/>
     </w:p>
     <w:p>
       <w:r>
@@ -3170,9 +5720,27 @@
       </w:r>
     </w:p>
     <w:p>
-      <w:r>
-        <w:t>Implications for Investing</w:t>
-      </w:r>
+      <w:proofErr w:type="spellStart"/>
+      <w:r>
+        <w:t>Implications</w:t>
+      </w:r>
+      <w:proofErr w:type="spellEnd"/>
+      <w:r>
+        <w:t xml:space="preserve"> </w:t>
+      </w:r>
+      <w:proofErr w:type="spellStart"/>
+      <w:r>
+        <w:t>for</w:t>
+      </w:r>
+      <w:proofErr w:type="spellEnd"/>
+      <w:r>
+        <w:t xml:space="preserve"> </w:t>
+      </w:r>
+      <w:proofErr w:type="spellStart"/>
+      <w:r>
+        <w:t>Investing</w:t>
+      </w:r>
+      <w:proofErr w:type="spellEnd"/>
     </w:p>
     <w:p>
       <w:r>
@@ -3185,9 +5753,27 @@
           <w:lang w:val="en-US"/>
         </w:rPr>
       </w:pPr>
-      <w:r>
-        <w:t>What Assets to Purchase</w:t>
-      </w:r>
+      <w:proofErr w:type="spellStart"/>
+      <w:r>
+        <w:t>What</w:t>
+      </w:r>
+      <w:proofErr w:type="spellEnd"/>
+      <w:r>
+        <w:t xml:space="preserve"> Assets </w:t>
+      </w:r>
+      <w:proofErr w:type="spellStart"/>
+      <w:r>
+        <w:t>to</w:t>
+      </w:r>
+      <w:proofErr w:type="spellEnd"/>
+      <w:r>
+        <w:t xml:space="preserve"> </w:t>
+      </w:r>
+      <w:proofErr w:type="spellStart"/>
+      <w:r>
+        <w:t>Purchase</w:t>
+      </w:r>
+      <w:proofErr w:type="spellEnd"/>
     </w:p>
     <w:p>
       <w:pPr>
@@ -3214,20 +5800,70 @@
         <w:rPr>
           <w:lang w:val="en-US"/>
         </w:rPr>
-        <w:t>Windfall Quellen</w:t>
-      </w:r>
-    </w:p>
-    <w:p>
-      <w:pPr>
-        <w:rPr>
-          <w:lang w:val="en-US"/>
-        </w:rPr>
-      </w:pPr>
-      <w:r>
-        <w:rPr>
-          <w:lang w:val="en-US"/>
-        </w:rPr>
-        <w:t>Such a temporary income effect on risk-taking confirms previous findings about the effect of windfall money (Baker, Nagel, and Wurgler 2006; Milkman and Beshears 2009; Feldman 2010; Buddelmeyer and Peyton 2014; Baugh, Ben-David, and Park 2014)</w:t>
+        <w:t xml:space="preserve">Windfall </w:t>
+      </w:r>
+      <w:proofErr w:type="spellStart"/>
+      <w:r>
+        <w:rPr>
+          <w:lang w:val="en-US"/>
+        </w:rPr>
+        <w:t>Quellen</w:t>
+      </w:r>
+      <w:proofErr w:type="spellEnd"/>
+    </w:p>
+    <w:p>
+      <w:pPr>
+        <w:rPr>
+          <w:lang w:val="en-US"/>
+        </w:rPr>
+      </w:pPr>
+      <w:r>
+        <w:rPr>
+          <w:lang w:val="en-US"/>
+        </w:rPr>
+        <w:t xml:space="preserve">Such a temporary income effect on risk-taking confirms previous findings about the effect of windfall money (Baker, Nagel, and </w:t>
+      </w:r>
+      <w:proofErr w:type="spellStart"/>
+      <w:r>
+        <w:rPr>
+          <w:lang w:val="en-US"/>
+        </w:rPr>
+        <w:t>Wurgler</w:t>
+      </w:r>
+      <w:proofErr w:type="spellEnd"/>
+      <w:r>
+        <w:rPr>
+          <w:lang w:val="en-US"/>
+        </w:rPr>
+        <w:t xml:space="preserve"> 2006; Milkman and </w:t>
+      </w:r>
+      <w:proofErr w:type="spellStart"/>
+      <w:r>
+        <w:rPr>
+          <w:lang w:val="en-US"/>
+        </w:rPr>
+        <w:t>Beshears</w:t>
+      </w:r>
+      <w:proofErr w:type="spellEnd"/>
+      <w:r>
+        <w:rPr>
+          <w:lang w:val="en-US"/>
+        </w:rPr>
+        <w:t xml:space="preserve"> 2009; Feldman 2010; </w:t>
+      </w:r>
+      <w:proofErr w:type="spellStart"/>
+      <w:r>
+        <w:rPr>
+          <w:lang w:val="en-US"/>
+        </w:rPr>
+        <w:t>Buddelmeyer</w:t>
+      </w:r>
+      <w:proofErr w:type="spellEnd"/>
+      <w:r>
+        <w:rPr>
+          <w:lang w:val="en-US"/>
+        </w:rPr>
+        <w:t xml:space="preserve"> and Peyton 2014; Baugh, Ben-David, and Park 2014)</w:t>
       </w:r>
     </w:p>
     <w:p>
@@ -3284,7 +5920,28 @@
         <w:rPr>
           <w:lang w:val="en-US"/>
         </w:rPr>
-        <w:t>Our results have implications for wealth managers and banking advisors. Although, the technical expertise of advisors is important in assembling a portfolio of assets that matches the risk tolerance of their clients, it also is important to consider the source of income when deciding how to invest clients’ money in the cognitively and emotionally appropriate places. Our paper contributes to the literature on the determinants of risk-taking by 458 J.-F. GAJEWSKI ET AL. investigating the role of the source of money in explaining risk-taking behaviour at the household level.</w:t>
+        <w:t xml:space="preserve">Our results have implications for wealth managers and banking advisors. Although, the technical expertise of advisors is important in assembling a portfolio of assets that matches the risk tolerance of their clients, it also is important to consider the source of income when deciding how to invest clients’ money in the cognitively and emotionally appropriate places. Our paper contributes to the </w:t>
+      </w:r>
+      <w:r>
+        <w:rPr>
+          <w:lang w:val="en-US"/>
+        </w:rPr>
+        <w:lastRenderedPageBreak/>
+        <w:t xml:space="preserve">literature on the determinants of risk-taking by 458 J.-F. GAJEWSKI ET AL. investigating the role of the source of money in explaining risk-taking </w:t>
+      </w:r>
+      <w:proofErr w:type="spellStart"/>
+      <w:r>
+        <w:rPr>
+          <w:lang w:val="en-US"/>
+        </w:rPr>
+        <w:t>behaviour</w:t>
+      </w:r>
+      <w:proofErr w:type="spellEnd"/>
+      <w:r>
+        <w:rPr>
+          <w:lang w:val="en-US"/>
+        </w:rPr>
+        <w:t xml:space="preserve"> at the household level.</w:t>
       </w:r>
     </w:p>
     <w:p>
@@ -3301,11 +5958,33 @@
           <w:lang w:val="en-US"/>
         </w:rPr>
       </w:pPr>
-      <w:r>
-        <w:rPr>
-          <w:lang w:val="en-US"/>
-        </w:rPr>
-        <w:t xml:space="preserve">Gute Struktur </w:t>
+      <w:proofErr w:type="spellStart"/>
+      <w:r>
+        <w:rPr>
+          <w:lang w:val="en-US"/>
+        </w:rPr>
+        <w:t>Gute</w:t>
+      </w:r>
+      <w:proofErr w:type="spellEnd"/>
+      <w:r>
+        <w:rPr>
+          <w:lang w:val="en-US"/>
+        </w:rPr>
+        <w:t xml:space="preserve"> </w:t>
+      </w:r>
+      <w:proofErr w:type="spellStart"/>
+      <w:r>
+        <w:rPr>
+          <w:lang w:val="en-US"/>
+        </w:rPr>
+        <w:t>Struktur</w:t>
+      </w:r>
+      <w:proofErr w:type="spellEnd"/>
+      <w:r>
+        <w:rPr>
+          <w:lang w:val="en-US"/>
+        </w:rPr>
+        <w:t xml:space="preserve"> </w:t>
       </w:r>
     </w:p>
     <w:p>
@@ -3319,12 +5998,28 @@
           <w:lang w:val="en-US"/>
         </w:rPr>
       </w:pPr>
-      <w:r>
-        <w:rPr>
-          <w:lang w:val="en-US"/>
-        </w:rPr>
-        <w:t>Viele Literaturquellen</w:t>
-      </w:r>
+      <w:proofErr w:type="spellStart"/>
+      <w:r>
+        <w:rPr>
+          <w:lang w:val="en-US"/>
+        </w:rPr>
+        <w:t>Viele</w:t>
+      </w:r>
+      <w:proofErr w:type="spellEnd"/>
+      <w:r>
+        <w:rPr>
+          <w:lang w:val="en-US"/>
+        </w:rPr>
+        <w:t xml:space="preserve"> </w:t>
+      </w:r>
+      <w:proofErr w:type="spellStart"/>
+      <w:r>
+        <w:rPr>
+          <w:lang w:val="en-US"/>
+        </w:rPr>
+        <w:t>Literaturquellen</w:t>
+      </w:r>
+      <w:proofErr w:type="spellEnd"/>
     </w:p>
     <w:p>
       <w:pPr>
@@ -3376,7 +6071,25 @@
           <w:sz w:val="24"/>
           <w:szCs w:val="24"/>
         </w:rPr>
-        <w:t xml:space="preserve">Abeler, J., &amp; Marklein, F. (2017). </w:t>
+        <w:t xml:space="preserve">Abeler, J., &amp; </w:t>
+      </w:r>
+      <w:proofErr w:type="spellStart"/>
+      <w:r>
+        <w:rPr>
+          <w:rFonts w:ascii="Arial" w:hAnsi="Arial" w:cs="Arial"/>
+          <w:sz w:val="24"/>
+          <w:szCs w:val="24"/>
+        </w:rPr>
+        <w:t>Marklein</w:t>
+      </w:r>
+      <w:proofErr w:type="spellEnd"/>
+      <w:r>
+        <w:rPr>
+          <w:rFonts w:ascii="Arial" w:hAnsi="Arial" w:cs="Arial"/>
+          <w:sz w:val="24"/>
+          <w:szCs w:val="24"/>
+        </w:rPr>
+        <w:t xml:space="preserve">, F. (2017). </w:t>
       </w:r>
       <w:r>
         <w:rPr>
@@ -3419,14 +6132,25 @@
           <w:lang w:val="en-US"/>
         </w:rPr>
       </w:pPr>
-      <w:r>
-        <w:rPr>
-          <w:rFonts w:ascii="Arial" w:hAnsi="Arial" w:cs="Arial"/>
-          <w:sz w:val="24"/>
-          <w:szCs w:val="24"/>
-          <w:lang w:val="en-US"/>
-        </w:rPr>
-        <w:t xml:space="preserve">Barberis, N. (2013). Thirty years of prospect theory in economics: A review and assessment. </w:t>
+      <w:proofErr w:type="spellStart"/>
+      <w:r>
+        <w:rPr>
+          <w:rFonts w:ascii="Arial" w:hAnsi="Arial" w:cs="Arial"/>
+          <w:sz w:val="24"/>
+          <w:szCs w:val="24"/>
+          <w:lang w:val="en-US"/>
+        </w:rPr>
+        <w:t>Barberis</w:t>
+      </w:r>
+      <w:proofErr w:type="spellEnd"/>
+      <w:r>
+        <w:rPr>
+          <w:rFonts w:ascii="Arial" w:hAnsi="Arial" w:cs="Arial"/>
+          <w:sz w:val="24"/>
+          <w:szCs w:val="24"/>
+          <w:lang w:val="en-US"/>
+        </w:rPr>
+        <w:t xml:space="preserve">, N. (2013). Thirty years of prospect theory in economics: A review and assessment. </w:t>
       </w:r>
       <w:r>
         <w:rPr>
@@ -3468,7 +6192,29 @@
           <w:shd w:val="clear" w:color="auto" w:fill="FFFFFF"/>
           <w:lang w:val="en-US"/>
         </w:rPr>
-        <w:t>Cheng, A., &amp; Cryder, C. (2018). Double mental discounting: When a single price promotion feels twice as nice. </w:t>
+        <w:t xml:space="preserve">Cheng, A., &amp; </w:t>
+      </w:r>
+      <w:proofErr w:type="spellStart"/>
+      <w:r>
+        <w:rPr>
+          <w:rFonts w:ascii="Arial" w:hAnsi="Arial" w:cs="Arial"/>
+          <w:sz w:val="24"/>
+          <w:szCs w:val="24"/>
+          <w:shd w:val="clear" w:color="auto" w:fill="FFFFFF"/>
+          <w:lang w:val="en-US"/>
+        </w:rPr>
+        <w:t>Cryder</w:t>
+      </w:r>
+      <w:proofErr w:type="spellEnd"/>
+      <w:r>
+        <w:rPr>
+          <w:rFonts w:ascii="Arial" w:hAnsi="Arial" w:cs="Arial"/>
+          <w:sz w:val="24"/>
+          <w:szCs w:val="24"/>
+          <w:shd w:val="clear" w:color="auto" w:fill="FFFFFF"/>
+          <w:lang w:val="en-US"/>
+        </w:rPr>
+        <w:t>, C. (2018). Double mental discounting: When a single price promotion feels twice as nice. </w:t>
       </w:r>
       <w:r>
         <w:rPr>
@@ -3574,7 +6320,6 @@
           <w:szCs w:val="24"/>
           <w:lang w:val="en-US"/>
         </w:rPr>
-        <w:lastRenderedPageBreak/>
         <w:t>Kahneman, D., &amp; Tversky, A. (1979). Prospect theory: An analysis of decision under risk.</w:t>
       </w:r>
       <w:r>
@@ -3586,6 +6331,7 @@
         </w:rPr>
         <w:t xml:space="preserve"> </w:t>
       </w:r>
+      <w:proofErr w:type="spellStart"/>
       <w:r>
         <w:rPr>
           <w:rFonts w:ascii="Arial" w:hAnsi="Arial" w:cs="Arial"/>
@@ -3596,6 +6342,7 @@
         </w:rPr>
         <w:t>Econometrica</w:t>
       </w:r>
+      <w:proofErr w:type="spellEnd"/>
       <w:r>
         <w:rPr>
           <w:rFonts w:ascii="Arial" w:hAnsi="Arial" w:cs="Arial"/>
@@ -3809,16 +6556,29 @@
           <w:lang w:val="en-US"/>
         </w:rPr>
       </w:pPr>
-      <w:r>
-        <w:rPr>
-          <w:rFonts w:ascii="Arial" w:hAnsi="Arial" w:cs="Arial"/>
-          <w:color w:val="222222"/>
-          <w:sz w:val="24"/>
-          <w:szCs w:val="24"/>
-          <w:shd w:val="clear" w:color="auto" w:fill="FFFFFF"/>
-          <w:lang w:val="en-US"/>
-        </w:rPr>
-        <w:t>Kooreman, P. (2000). The labeling effect of a child benefit system. </w:t>
+      <w:proofErr w:type="spellStart"/>
+      <w:r>
+        <w:rPr>
+          <w:rFonts w:ascii="Arial" w:hAnsi="Arial" w:cs="Arial"/>
+          <w:color w:val="222222"/>
+          <w:sz w:val="24"/>
+          <w:szCs w:val="24"/>
+          <w:shd w:val="clear" w:color="auto" w:fill="FFFFFF"/>
+          <w:lang w:val="en-US"/>
+        </w:rPr>
+        <w:t>Kooreman</w:t>
+      </w:r>
+      <w:proofErr w:type="spellEnd"/>
+      <w:r>
+        <w:rPr>
+          <w:rFonts w:ascii="Arial" w:hAnsi="Arial" w:cs="Arial"/>
+          <w:color w:val="222222"/>
+          <w:sz w:val="24"/>
+          <w:szCs w:val="24"/>
+          <w:shd w:val="clear" w:color="auto" w:fill="FFFFFF"/>
+          <w:lang w:val="en-US"/>
+        </w:rPr>
+        <w:t>, P. (2000). The labeling effect of a child benefit system. </w:t>
       </w:r>
       <w:r>
         <w:rPr>
@@ -3887,7 +6647,27 @@
           <w:szCs w:val="24"/>
           <w:lang w:val="en-US"/>
         </w:rPr>
-        <w:t xml:space="preserve">Read, D., Loewenstein, G., Rabin, M., Keren, G., &amp; Laibson, D. (1999). </w:t>
+        <w:t xml:space="preserve">Read, D., Loewenstein, G., Rabin, M., Keren, G., &amp; </w:t>
+      </w:r>
+      <w:proofErr w:type="spellStart"/>
+      <w:r>
+        <w:rPr>
+          <w:rFonts w:ascii="Arial" w:hAnsi="Arial" w:cs="Arial"/>
+          <w:sz w:val="24"/>
+          <w:szCs w:val="24"/>
+          <w:lang w:val="en-US"/>
+        </w:rPr>
+        <w:t>Laibson</w:t>
+      </w:r>
+      <w:proofErr w:type="spellEnd"/>
+      <w:r>
+        <w:rPr>
+          <w:rFonts w:ascii="Arial" w:hAnsi="Arial" w:cs="Arial"/>
+          <w:sz w:val="24"/>
+          <w:szCs w:val="24"/>
+          <w:lang w:val="en-US"/>
+        </w:rPr>
+        <w:t xml:space="preserve">, D. (1999). </w:t>
       </w:r>
       <w:r>
         <w:rPr>
@@ -3928,23 +6708,86 @@
           <w:lang w:val="en-US"/>
         </w:rPr>
       </w:pPr>
-      <w:r>
-        <w:rPr>
-          <w:rFonts w:ascii="Arial" w:hAnsi="Arial" w:cs="Arial"/>
-          <w:sz w:val="24"/>
-          <w:szCs w:val="24"/>
-          <w:lang w:val="en-US"/>
-        </w:rPr>
-        <w:t xml:space="preserve">Gajewski, J. F., Meunier, L., &amp; Ohadi, S. (2022). </w:t>
-      </w:r>
-      <w:r>
-        <w:rPr>
-          <w:rFonts w:ascii="Arial" w:hAnsi="Arial" w:cs="Arial"/>
-          <w:sz w:val="24"/>
-          <w:szCs w:val="24"/>
-          <w:lang w:val="en-US"/>
-        </w:rPr>
-        <w:t xml:space="preserve">Do sources of money matter in risk-taking behaviour?. </w:t>
+      <w:proofErr w:type="spellStart"/>
+      <w:r>
+        <w:rPr>
+          <w:rFonts w:ascii="Arial" w:hAnsi="Arial" w:cs="Arial"/>
+          <w:sz w:val="24"/>
+          <w:szCs w:val="24"/>
+          <w:lang w:val="en-US"/>
+        </w:rPr>
+        <w:lastRenderedPageBreak/>
+        <w:t>Gajewski</w:t>
+      </w:r>
+      <w:proofErr w:type="spellEnd"/>
+      <w:r>
+        <w:rPr>
+          <w:rFonts w:ascii="Arial" w:hAnsi="Arial" w:cs="Arial"/>
+          <w:sz w:val="24"/>
+          <w:szCs w:val="24"/>
+          <w:lang w:val="en-US"/>
+        </w:rPr>
+        <w:t xml:space="preserve">, J. F., Meunier, L., &amp; </w:t>
+      </w:r>
+      <w:proofErr w:type="spellStart"/>
+      <w:r>
+        <w:rPr>
+          <w:rFonts w:ascii="Arial" w:hAnsi="Arial" w:cs="Arial"/>
+          <w:sz w:val="24"/>
+          <w:szCs w:val="24"/>
+          <w:lang w:val="en-US"/>
+        </w:rPr>
+        <w:t>Ohadi</w:t>
+      </w:r>
+      <w:proofErr w:type="spellEnd"/>
+      <w:r>
+        <w:rPr>
+          <w:rFonts w:ascii="Arial" w:hAnsi="Arial" w:cs="Arial"/>
+          <w:sz w:val="24"/>
+          <w:szCs w:val="24"/>
+          <w:lang w:val="en-US"/>
+        </w:rPr>
+        <w:t xml:space="preserve">, S. (2022). </w:t>
+      </w:r>
+      <w:r>
+        <w:rPr>
+          <w:rFonts w:ascii="Arial" w:hAnsi="Arial" w:cs="Arial"/>
+          <w:sz w:val="24"/>
+          <w:szCs w:val="24"/>
+          <w:lang w:val="en-US"/>
+        </w:rPr>
+        <w:t xml:space="preserve">Do sources of money matter in risk-taking </w:t>
+      </w:r>
+      <w:proofErr w:type="spellStart"/>
+      <w:proofErr w:type="gramStart"/>
+      <w:r>
+        <w:rPr>
+          <w:rFonts w:ascii="Arial" w:hAnsi="Arial" w:cs="Arial"/>
+          <w:sz w:val="24"/>
+          <w:szCs w:val="24"/>
+          <w:lang w:val="en-US"/>
+        </w:rPr>
+        <w:t>behaviour</w:t>
+      </w:r>
+      <w:proofErr w:type="spellEnd"/>
+      <w:r>
+        <w:rPr>
+          <w:rFonts w:ascii="Arial" w:hAnsi="Arial" w:cs="Arial"/>
+          <w:sz w:val="24"/>
+          <w:szCs w:val="24"/>
+          <w:lang w:val="en-US"/>
+        </w:rPr>
+        <w:t>?.</w:t>
+      </w:r>
+      <w:proofErr w:type="gramEnd"/>
+      <w:r>
+        <w:rPr>
+          <w:rFonts w:ascii="Arial" w:hAnsi="Arial" w:cs="Arial"/>
+          <w:sz w:val="24"/>
+          <w:szCs w:val="24"/>
+          <w:lang w:val="en-US"/>
+        </w:rPr>
+        <w:t xml:space="preserve"> </w:t>
       </w:r>
       <w:r>
         <w:rPr>
@@ -4157,15 +7000,27 @@
           <w:lang w:val="en-US"/>
         </w:rPr>
       </w:pPr>
-      <w:r>
-        <w:rPr>
-          <w:rFonts w:ascii="Arial" w:hAnsi="Arial" w:cs="Arial"/>
-          <w:sz w:val="24"/>
-          <w:szCs w:val="24"/>
-          <w:shd w:val="clear" w:color="auto" w:fill="FFFFFF"/>
-          <w:lang w:val="en-US"/>
-        </w:rPr>
-        <w:t>Levav, J., &amp; McGraw, A. P. (2009). Emotional accounting: How feelings about money influence consumer choice. </w:t>
+      <w:proofErr w:type="spellStart"/>
+      <w:r>
+        <w:rPr>
+          <w:rFonts w:ascii="Arial" w:hAnsi="Arial" w:cs="Arial"/>
+          <w:sz w:val="24"/>
+          <w:szCs w:val="24"/>
+          <w:shd w:val="clear" w:color="auto" w:fill="FFFFFF"/>
+          <w:lang w:val="en-US"/>
+        </w:rPr>
+        <w:t>Levav</w:t>
+      </w:r>
+      <w:proofErr w:type="spellEnd"/>
+      <w:r>
+        <w:rPr>
+          <w:rFonts w:ascii="Arial" w:hAnsi="Arial" w:cs="Arial"/>
+          <w:sz w:val="24"/>
+          <w:szCs w:val="24"/>
+          <w:shd w:val="clear" w:color="auto" w:fill="FFFFFF"/>
+          <w:lang w:val="en-US"/>
+        </w:rPr>
+        <w:t>, J., &amp; McGraw, A. P. (2009). Emotional accounting: How feelings about money influence consumer choice. </w:t>
       </w:r>
       <w:r>
         <w:rPr>
@@ -4225,16 +7080,29 @@
           <w:lang w:val="en-US"/>
         </w:rPr>
       </w:pPr>
-      <w:r>
-        <w:rPr>
-          <w:rFonts w:ascii="Arial" w:hAnsi="Arial" w:cs="Arial"/>
-          <w:color w:val="222222"/>
-          <w:sz w:val="24"/>
-          <w:szCs w:val="24"/>
-          <w:shd w:val="clear" w:color="auto" w:fill="FFFFFF"/>
-          <w:lang w:val="en-US"/>
-        </w:rPr>
-        <w:t>Levav, J., &amp; McGraw, A. P. (2003). Target-specific affect management: The case of love-hate relationships with financial windfalls. </w:t>
+      <w:proofErr w:type="spellStart"/>
+      <w:r>
+        <w:rPr>
+          <w:rFonts w:ascii="Arial" w:hAnsi="Arial" w:cs="Arial"/>
+          <w:color w:val="222222"/>
+          <w:sz w:val="24"/>
+          <w:szCs w:val="24"/>
+          <w:shd w:val="clear" w:color="auto" w:fill="FFFFFF"/>
+          <w:lang w:val="en-US"/>
+        </w:rPr>
+        <w:t>Levav</w:t>
+      </w:r>
+      <w:proofErr w:type="spellEnd"/>
+      <w:r>
+        <w:rPr>
+          <w:rFonts w:ascii="Arial" w:hAnsi="Arial" w:cs="Arial"/>
+          <w:color w:val="222222"/>
+          <w:sz w:val="24"/>
+          <w:szCs w:val="24"/>
+          <w:shd w:val="clear" w:color="auto" w:fill="FFFFFF"/>
+          <w:lang w:val="en-US"/>
+        </w:rPr>
+        <w:t>, J., &amp; McGraw, A. P. (2003). Target-specific affect management: The case of love-hate relationships with financial windfalls. </w:t>
       </w:r>
       <w:r>
         <w:rPr>
@@ -4271,14 +7139,25 @@
           <w:lang w:val="en-US"/>
         </w:rPr>
       </w:pPr>
-      <w:r>
-        <w:rPr>
-          <w:rFonts w:ascii="Arial" w:hAnsi="Arial" w:cs="Arial"/>
-          <w:sz w:val="24"/>
-          <w:szCs w:val="24"/>
-          <w:lang w:val="en-US"/>
-        </w:rPr>
-        <w:t xml:space="preserve">Kivetz, R., &amp; Simonson, I. (2002). Self-control for the righteous: Toward a theory of precommitment to indulgence. </w:t>
+      <w:proofErr w:type="spellStart"/>
+      <w:r>
+        <w:rPr>
+          <w:rFonts w:ascii="Arial" w:hAnsi="Arial" w:cs="Arial"/>
+          <w:sz w:val="24"/>
+          <w:szCs w:val="24"/>
+          <w:lang w:val="en-US"/>
+        </w:rPr>
+        <w:t>Kivetz</w:t>
+      </w:r>
+      <w:proofErr w:type="spellEnd"/>
+      <w:r>
+        <w:rPr>
+          <w:rFonts w:ascii="Arial" w:hAnsi="Arial" w:cs="Arial"/>
+          <w:sz w:val="24"/>
+          <w:szCs w:val="24"/>
+          <w:lang w:val="en-US"/>
+        </w:rPr>
+        <w:t xml:space="preserve">, R., &amp; Simonson, I. (2002). Self-control for the righteous: Toward a theory of precommitment to indulgence. </w:t>
       </w:r>
       <w:r>
         <w:rPr>

--- a/Masterarbeit_neu.docx
+++ b/Masterarbeit_neu.docx
@@ -1,6 +1,6 @@
 
 <file path=word/document.xml><?xml version="1.0" encoding="utf-8"?>
-<w:document xmlns:wpc="http://schemas.microsoft.com/office/word/2010/wordprocessingCanvas" xmlns:cx="http://schemas.microsoft.com/office/drawing/2014/chartex" xmlns:cx1="http://schemas.microsoft.com/office/drawing/2015/9/8/chartex" xmlns:cx2="http://schemas.microsoft.com/office/drawing/2015/10/21/chartex" xmlns:cx3="http://schemas.microsoft.com/office/drawing/2016/5/9/chartex" xmlns:cx4="http://schemas.microsoft.com/office/drawing/2016/5/10/chartex" xmlns:cx5="http://schemas.microsoft.com/office/drawing/2016/5/11/chartex" xmlns:cx6="http://schemas.microsoft.com/office/drawing/2016/5/12/chartex" xmlns:cx7="http://schemas.microsoft.com/office/drawing/2016/5/13/chartex" xmlns:cx8="http://schemas.microsoft.com/office/drawing/2016/5/14/chartex" xmlns:mc="http://schemas.openxmlformats.org/markup-compatibility/2006" xmlns:aink="http://schemas.microsoft.com/office/drawing/2016/ink" xmlns:am3d="http://schemas.microsoft.com/office/drawing/2017/model3d" xmlns:o="urn:schemas-microsoft-com:office:office" xmlns:r="http://schemas.openxmlformats.org/officeDocument/2006/relationships" xmlns:m="http://schemas.openxmlformats.org/officeDocument/2006/math" xmlns:v="urn:schemas-microsoft-com:vml" xmlns:wp14="http://schemas.microsoft.com/office/word/2010/wordprocessingDrawing" xmlns:wp="http://schemas.openxmlformats.org/drawingml/2006/wordprocessingDrawing" xmlns:w10="urn:schemas-microsoft-com:office:word" xmlns:w="http://schemas.openxmlformats.org/wordprocessingml/2006/main" xmlns:w14="http://schemas.microsoft.com/office/word/2010/wordml" xmlns:w15="http://schemas.microsoft.com/office/word/2012/wordml" xmlns:w16cex="http://schemas.microsoft.com/office/word/2018/wordml/cex" xmlns:w16cid="http://schemas.microsoft.com/office/word/2016/wordml/cid" xmlns:w16="http://schemas.microsoft.com/office/word/2018/wordml" xmlns:w16se="http://schemas.microsoft.com/office/word/2015/wordml/symex" xmlns:wpg="http://schemas.microsoft.com/office/word/2010/wordprocessingGroup" xmlns:wpi="http://schemas.microsoft.com/office/word/2010/wordprocessingInk" xmlns:wne="http://schemas.microsoft.com/office/word/2006/wordml" xmlns:wps="http://schemas.microsoft.com/office/word/2010/wordprocessingShape" mc:Ignorable="w14 w15 w16se w16cid w16 w16cex wp14">
+<w:document xmlns:wpc="http://schemas.microsoft.com/office/word/2010/wordprocessingCanvas" xmlns:cx="http://schemas.microsoft.com/office/drawing/2014/chartex" xmlns:cx1="http://schemas.microsoft.com/office/drawing/2015/9/8/chartex" xmlns:cx2="http://schemas.microsoft.com/office/drawing/2015/10/21/chartex" xmlns:cx3="http://schemas.microsoft.com/office/drawing/2016/5/9/chartex" xmlns:cx4="http://schemas.microsoft.com/office/drawing/2016/5/10/chartex" xmlns:cx5="http://schemas.microsoft.com/office/drawing/2016/5/11/chartex" xmlns:cx6="http://schemas.microsoft.com/office/drawing/2016/5/12/chartex" xmlns:cx7="http://schemas.microsoft.com/office/drawing/2016/5/13/chartex" xmlns:cx8="http://schemas.microsoft.com/office/drawing/2016/5/14/chartex" xmlns:mc="http://schemas.openxmlformats.org/markup-compatibility/2006" xmlns:aink="http://schemas.microsoft.com/office/drawing/2016/ink" xmlns:am3d="http://schemas.microsoft.com/office/drawing/2017/model3d" xmlns:o="urn:schemas-microsoft-com:office:office" xmlns:oel="http://schemas.microsoft.com/office/2019/extlst" xmlns:r="http://schemas.openxmlformats.org/officeDocument/2006/relationships" xmlns:m="http://schemas.openxmlformats.org/officeDocument/2006/math" xmlns:v="urn:schemas-microsoft-com:vml" xmlns:wp14="http://schemas.microsoft.com/office/word/2010/wordprocessingDrawing" xmlns:wp="http://schemas.openxmlformats.org/drawingml/2006/wordprocessingDrawing" xmlns:w10="urn:schemas-microsoft-com:office:word" xmlns:w="http://schemas.openxmlformats.org/wordprocessingml/2006/main" xmlns:w14="http://schemas.microsoft.com/office/word/2010/wordml" xmlns:w15="http://schemas.microsoft.com/office/word/2012/wordml" xmlns:w16cex="http://schemas.microsoft.com/office/word/2018/wordml/cex" xmlns:w16cid="http://schemas.microsoft.com/office/word/2016/wordml/cid" xmlns:w16="http://schemas.microsoft.com/office/word/2018/wordml" xmlns:w16sdtdh="http://schemas.microsoft.com/office/word/2020/wordml/sdtdatahash" xmlns:w16se="http://schemas.microsoft.com/office/word/2015/wordml/symex" xmlns:wpg="http://schemas.microsoft.com/office/word/2010/wordprocessingGroup" xmlns:wpi="http://schemas.microsoft.com/office/word/2010/wordprocessingInk" xmlns:wne="http://schemas.microsoft.com/office/word/2006/wordml" xmlns:wps="http://schemas.microsoft.com/office/word/2010/wordprocessingShape" mc:Ignorable="w14 w15 w16se w16cid w16 w16cex w16sdtdh wp14">
   <w:body>
     <w:p>
       <w:pPr>
@@ -136,23 +136,7 @@
           <w:rFonts w:ascii="Arial" w:hAnsi="Arial" w:cs="Arial"/>
           <w:lang w:val="en-US"/>
         </w:rPr>
-        <w:t xml:space="preserve"> / Title of the </w:t>
-      </w:r>
-      <w:proofErr w:type="gramStart"/>
-      <w:r>
-        <w:rPr>
-          <w:rFonts w:ascii="Arial" w:hAnsi="Arial" w:cs="Arial"/>
-          <w:lang w:val="en-US"/>
-        </w:rPr>
-        <w:t>Master‘</w:t>
-      </w:r>
-      <w:proofErr w:type="gramEnd"/>
-      <w:r>
-        <w:rPr>
-          <w:rFonts w:ascii="Arial" w:hAnsi="Arial" w:cs="Arial"/>
-          <w:lang w:val="en-US"/>
-        </w:rPr>
-        <w:t>s Thesis</w:t>
+        <w:t xml:space="preserve"> / Title of the Master‘s Thesis</w:t>
       </w:r>
     </w:p>
     <w:p>
@@ -193,19 +177,8 @@
           <w:szCs w:val="36"/>
           <w:lang w:val="en-US"/>
         </w:rPr>
-        <w:t xml:space="preserve"> von Geld versus Mental Accounting, Framing und Windfall </w:t>
-      </w:r>
-      <w:proofErr w:type="gramStart"/>
-      <w:r>
-        <w:rPr>
-          <w:rFonts w:ascii="Arial" w:hAnsi="Arial" w:cs="Arial"/>
-          <w:sz w:val="36"/>
-          <w:szCs w:val="36"/>
-          <w:lang w:val="en-US"/>
-        </w:rPr>
-        <w:t>Gains“</w:t>
-      </w:r>
-      <w:proofErr w:type="gramEnd"/>
+        <w:t xml:space="preserve"> von Geld versus Mental Accounting, Framing und Windfall Gains“</w:t>
+      </w:r>
     </w:p>
     <w:p>
       <w:pPr>
@@ -530,7 +503,6 @@
               </w:rPr>
             </w:pPr>
             <w:proofErr w:type="spellStart"/>
-            <w:proofErr w:type="gramStart"/>
             <w:r>
               <w:rPr>
                 <w:rFonts w:ascii="Arial" w:hAnsi="Arial" w:cs="Arial"/>
@@ -544,15 +516,7 @@
                 <w:rFonts w:ascii="Arial" w:hAnsi="Arial" w:cs="Arial"/>
                 <w:lang w:val="en-US"/>
               </w:rPr>
-              <w:t xml:space="preserve">  lt.</w:t>
-            </w:r>
-            <w:proofErr w:type="gramEnd"/>
-            <w:r>
-              <w:rPr>
-                <w:rFonts w:ascii="Arial" w:hAnsi="Arial" w:cs="Arial"/>
-                <w:lang w:val="en-US"/>
-              </w:rPr>
-              <w:t xml:space="preserve"> </w:t>
+              <w:t xml:space="preserve">  lt. </w:t>
             </w:r>
             <w:proofErr w:type="spellStart"/>
             <w:r>
@@ -1253,25 +1217,7 @@
           <w:sz w:val="24"/>
           <w:szCs w:val="24"/>
         </w:rPr>
-        <w:t xml:space="preserve"> um nachvollziehen zu können, wie Individuen Entscheidungen unter Unsicherheit treffen (</w:t>
-      </w:r>
-      <w:proofErr w:type="spellStart"/>
-      <w:r>
-        <w:rPr>
-          <w:rFonts w:ascii="Arial" w:hAnsi="Arial" w:cs="Arial"/>
-          <w:sz w:val="24"/>
-          <w:szCs w:val="24"/>
-        </w:rPr>
-        <w:t>Kahneman</w:t>
-      </w:r>
-      <w:proofErr w:type="spellEnd"/>
-      <w:r>
-        <w:rPr>
-          <w:rFonts w:ascii="Arial" w:hAnsi="Arial" w:cs="Arial"/>
-          <w:sz w:val="24"/>
-          <w:szCs w:val="24"/>
-        </w:rPr>
-        <w:t xml:space="preserve"> &amp; Tversky, 1979). Unsicherheit bedeutet, dass </w:t>
+        <w:t xml:space="preserve"> um nachvollziehen zu können, wie Individuen Entscheidungen unter Unsicherheit treffen (Kahneman &amp; Tversky, 1979). Unsicherheit bedeutet, dass </w:t>
       </w:r>
       <w:r>
         <w:rPr>
@@ -1353,23 +1299,13 @@
         </w:rPr>
         <w:t>Wahrscheinlichkeitsgewichtung auf (</w:t>
       </w:r>
-      <w:proofErr w:type="spellStart"/>
-      <w:r>
-        <w:rPr>
-          <w:rFonts w:ascii="Arial" w:hAnsi="Arial" w:cs="Arial"/>
-          <w:sz w:val="24"/>
-          <w:szCs w:val="24"/>
-        </w:rPr>
-        <w:t>Kahneman</w:t>
-      </w:r>
-      <w:proofErr w:type="spellEnd"/>
-      <w:r>
-        <w:rPr>
-          <w:rFonts w:ascii="Arial" w:hAnsi="Arial" w:cs="Arial"/>
-          <w:sz w:val="24"/>
-          <w:szCs w:val="24"/>
-        </w:rPr>
-        <w:t xml:space="preserve"> &amp; Tversky, 1979</w:t>
+      <w:r>
+        <w:rPr>
+          <w:rFonts w:ascii="Arial" w:hAnsi="Arial" w:cs="Arial"/>
+          <w:sz w:val="24"/>
+          <w:szCs w:val="24"/>
+        </w:rPr>
+        <w:t>Kahneman &amp; Tversky, 1979</w:t>
       </w:r>
       <w:r>
         <w:rPr>
@@ -1453,23 +1389,13 @@
         </w:rPr>
         <w:t xml:space="preserve"> (</w:t>
       </w:r>
-      <w:proofErr w:type="spellStart"/>
-      <w:r>
-        <w:rPr>
-          <w:rFonts w:ascii="Arial" w:hAnsi="Arial" w:cs="Arial"/>
-          <w:sz w:val="24"/>
-          <w:szCs w:val="24"/>
-        </w:rPr>
-        <w:t>Kahneman</w:t>
-      </w:r>
-      <w:proofErr w:type="spellEnd"/>
-      <w:r>
-        <w:rPr>
-          <w:rFonts w:ascii="Arial" w:hAnsi="Arial" w:cs="Arial"/>
-          <w:sz w:val="24"/>
-          <w:szCs w:val="24"/>
-        </w:rPr>
-        <w:t xml:space="preserve"> &amp; Tversky, 1979)</w:t>
+      <w:r>
+        <w:rPr>
+          <w:rFonts w:ascii="Arial" w:hAnsi="Arial" w:cs="Arial"/>
+          <w:sz w:val="24"/>
+          <w:szCs w:val="24"/>
+        </w:rPr>
+        <w:t>Kahneman &amp; Tversky, 1979)</w:t>
       </w:r>
       <w:r>
         <w:rPr>
@@ -1519,23 +1445,13 @@
         </w:rPr>
         <w:t>00€ gewonnen werden (</w:t>
       </w:r>
-      <w:proofErr w:type="spellStart"/>
-      <w:r>
-        <w:rPr>
-          <w:rFonts w:ascii="Arial" w:hAnsi="Arial" w:cs="Arial"/>
-          <w:sz w:val="24"/>
-          <w:szCs w:val="24"/>
-        </w:rPr>
-        <w:t>Kahneman</w:t>
-      </w:r>
-      <w:proofErr w:type="spellEnd"/>
-      <w:r>
-        <w:rPr>
-          <w:rFonts w:ascii="Arial" w:hAnsi="Arial" w:cs="Arial"/>
-          <w:sz w:val="24"/>
-          <w:szCs w:val="24"/>
-        </w:rPr>
-        <w:t xml:space="preserve"> &amp; Tversky, 1979</w:t>
+      <w:r>
+        <w:rPr>
+          <w:rFonts w:ascii="Arial" w:hAnsi="Arial" w:cs="Arial"/>
+          <w:sz w:val="24"/>
+          <w:szCs w:val="24"/>
+        </w:rPr>
+        <w:t>Kahneman &amp; Tversky, 1979</w:t>
       </w:r>
       <w:r>
         <w:rPr>
@@ -1545,23 +1461,13 @@
         </w:rPr>
         <w:t>). Abnehmende Empfindlichkeit gilt auch für Verluste und riskante Entscheidungen (</w:t>
       </w:r>
-      <w:proofErr w:type="spellStart"/>
-      <w:r>
-        <w:rPr>
-          <w:rFonts w:ascii="Arial" w:hAnsi="Arial" w:cs="Arial"/>
-          <w:sz w:val="24"/>
-          <w:szCs w:val="24"/>
-        </w:rPr>
-        <w:t>Kahneman</w:t>
-      </w:r>
-      <w:proofErr w:type="spellEnd"/>
-      <w:r>
-        <w:rPr>
-          <w:rFonts w:ascii="Arial" w:hAnsi="Arial" w:cs="Arial"/>
-          <w:sz w:val="24"/>
-          <w:szCs w:val="24"/>
-        </w:rPr>
-        <w:t xml:space="preserve"> &amp; Tversky, 1979</w:t>
+      <w:r>
+        <w:rPr>
+          <w:rFonts w:ascii="Arial" w:hAnsi="Arial" w:cs="Arial"/>
+          <w:sz w:val="24"/>
+          <w:szCs w:val="24"/>
+        </w:rPr>
+        <w:t>Kahneman &amp; Tversky, 1979</w:t>
       </w:r>
       <w:r>
         <w:rPr>
@@ -1587,23 +1493,13 @@
         </w:rPr>
         <w:t xml:space="preserve"> als Gewinne im gleichen Ausmaß (</w:t>
       </w:r>
-      <w:proofErr w:type="spellStart"/>
-      <w:r>
-        <w:rPr>
-          <w:rFonts w:ascii="Arial" w:hAnsi="Arial" w:cs="Arial"/>
-          <w:sz w:val="24"/>
-          <w:szCs w:val="24"/>
-        </w:rPr>
-        <w:t>Kahneman</w:t>
-      </w:r>
-      <w:proofErr w:type="spellEnd"/>
-      <w:r>
-        <w:rPr>
-          <w:rFonts w:ascii="Arial" w:hAnsi="Arial" w:cs="Arial"/>
-          <w:sz w:val="24"/>
-          <w:szCs w:val="24"/>
-        </w:rPr>
-        <w:t xml:space="preserve"> &amp; Tversky, 1979</w:t>
+      <w:r>
+        <w:rPr>
+          <w:rFonts w:ascii="Arial" w:hAnsi="Arial" w:cs="Arial"/>
+          <w:sz w:val="24"/>
+          <w:szCs w:val="24"/>
+        </w:rPr>
+        <w:t>Kahneman &amp; Tversky, 1979</w:t>
       </w:r>
       <w:r>
         <w:rPr>
@@ -1679,23 +1575,13 @@
         </w:rPr>
         <w:t xml:space="preserve"> Der vierte Faktor, die Wahrscheinlichkeitsgewichtung bedeutet, dass in der Prospect Theory weniger Wahrscheinlichkeiten, sondern die Gewichtung solcher nach Erwünschtheit (</w:t>
       </w:r>
-      <w:proofErr w:type="spellStart"/>
-      <w:r>
-        <w:rPr>
-          <w:rFonts w:ascii="Arial" w:hAnsi="Arial" w:cs="Arial"/>
-          <w:sz w:val="24"/>
-          <w:szCs w:val="24"/>
-        </w:rPr>
-        <w:t>Kahneman</w:t>
-      </w:r>
-      <w:proofErr w:type="spellEnd"/>
-      <w:r>
-        <w:rPr>
-          <w:rFonts w:ascii="Arial" w:hAnsi="Arial" w:cs="Arial"/>
-          <w:sz w:val="24"/>
-          <w:szCs w:val="24"/>
-        </w:rPr>
-        <w:t xml:space="preserve"> &amp; Tversky, 1979</w:t>
+      <w:r>
+        <w:rPr>
+          <w:rFonts w:ascii="Arial" w:hAnsi="Arial" w:cs="Arial"/>
+          <w:sz w:val="24"/>
+          <w:szCs w:val="24"/>
+        </w:rPr>
+        <w:t>Kahneman &amp; Tversky, 1979</w:t>
       </w:r>
       <w:r>
         <w:rPr>
@@ -1745,23 +1631,13 @@
         </w:rPr>
         <w:t>von z.B. 50% auf 55% (</w:t>
       </w:r>
-      <w:proofErr w:type="spellStart"/>
-      <w:r>
-        <w:rPr>
-          <w:rFonts w:ascii="Arial" w:hAnsi="Arial" w:cs="Arial"/>
-          <w:sz w:val="24"/>
-          <w:szCs w:val="24"/>
-        </w:rPr>
-        <w:t>Kahneman</w:t>
-      </w:r>
-      <w:proofErr w:type="spellEnd"/>
-      <w:r>
-        <w:rPr>
-          <w:rFonts w:ascii="Arial" w:hAnsi="Arial" w:cs="Arial"/>
-          <w:sz w:val="24"/>
-          <w:szCs w:val="24"/>
-        </w:rPr>
-        <w:t xml:space="preserve"> &amp; Tversky, 1979</w:t>
+      <w:r>
+        <w:rPr>
+          <w:rFonts w:ascii="Arial" w:hAnsi="Arial" w:cs="Arial"/>
+          <w:sz w:val="24"/>
+          <w:szCs w:val="24"/>
+        </w:rPr>
+        <w:t>Kahneman &amp; Tversky, 1979</w:t>
       </w:r>
       <w:r>
         <w:rPr>
@@ -1829,23 +1705,13 @@
         </w:rPr>
         <w:t>(</w:t>
       </w:r>
-      <w:proofErr w:type="spellStart"/>
-      <w:r>
-        <w:rPr>
-          <w:rFonts w:ascii="Arial" w:hAnsi="Arial" w:cs="Arial"/>
-          <w:sz w:val="24"/>
-          <w:szCs w:val="24"/>
-        </w:rPr>
-        <w:t>Kahneman</w:t>
-      </w:r>
-      <w:proofErr w:type="spellEnd"/>
-      <w:r>
-        <w:rPr>
-          <w:rFonts w:ascii="Arial" w:hAnsi="Arial" w:cs="Arial"/>
-          <w:sz w:val="24"/>
-          <w:szCs w:val="24"/>
-        </w:rPr>
-        <w:t xml:space="preserve"> &amp; Tversky, 1979</w:t>
+      <w:r>
+        <w:rPr>
+          <w:rFonts w:ascii="Arial" w:hAnsi="Arial" w:cs="Arial"/>
+          <w:sz w:val="24"/>
+          <w:szCs w:val="24"/>
+        </w:rPr>
+        <w:t>Kahneman &amp; Tversky, 1979</w:t>
       </w:r>
       <w:r>
         <w:rPr>
@@ -1919,25 +1785,7 @@
           <w:sz w:val="24"/>
           <w:szCs w:val="24"/>
         </w:rPr>
-        <w:t>Wenn ein Problem betrachtet wird, wird es oft isoliert betrachtet, ohne den Kontext zu berücksichtigen (</w:t>
-      </w:r>
-      <w:proofErr w:type="spellStart"/>
-      <w:r>
-        <w:rPr>
-          <w:rFonts w:ascii="Arial" w:hAnsi="Arial" w:cs="Arial"/>
-          <w:sz w:val="24"/>
-          <w:szCs w:val="24"/>
-        </w:rPr>
-        <w:t>Kahneman</w:t>
-      </w:r>
-      <w:proofErr w:type="spellEnd"/>
-      <w:r>
-        <w:rPr>
-          <w:rFonts w:ascii="Arial" w:hAnsi="Arial" w:cs="Arial"/>
-          <w:sz w:val="24"/>
-          <w:szCs w:val="24"/>
-        </w:rPr>
-        <w:t xml:space="preserve"> &amp; </w:t>
+        <w:t xml:space="preserve">Wenn ein Problem betrachtet wird, wird es oft isoliert betrachtet, ohne den Kontext zu berücksichtigen (Kahneman &amp; </w:t>
       </w:r>
       <w:proofErr w:type="spellStart"/>
       <w:r>
@@ -1955,25 +1803,7 @@
           <w:sz w:val="24"/>
           <w:szCs w:val="24"/>
         </w:rPr>
-        <w:t>, 1993). Dementsprechend werden einerseits zukünftige Ereignisse sehr optimistisch betrachtet, da nicht das Ergebnis von früheren ähnlichen Ereignissen betrachtet wird, sondern von Erfolg ausgegangen wird (</w:t>
-      </w:r>
-      <w:proofErr w:type="spellStart"/>
-      <w:r>
-        <w:rPr>
-          <w:rFonts w:ascii="Arial" w:hAnsi="Arial" w:cs="Arial"/>
-          <w:sz w:val="24"/>
-          <w:szCs w:val="24"/>
-        </w:rPr>
-        <w:t>Kahneman</w:t>
-      </w:r>
-      <w:proofErr w:type="spellEnd"/>
-      <w:r>
-        <w:rPr>
-          <w:rFonts w:ascii="Arial" w:hAnsi="Arial" w:cs="Arial"/>
-          <w:sz w:val="24"/>
-          <w:szCs w:val="24"/>
-        </w:rPr>
-        <w:t xml:space="preserve"> &amp; </w:t>
+        <w:t xml:space="preserve">, 1993). Dementsprechend werden einerseits zukünftige Ereignisse sehr optimistisch betrachtet, da nicht das Ergebnis von früheren ähnlichen Ereignissen betrachtet wird, sondern von Erfolg ausgegangen wird (Kahneman &amp; </w:t>
       </w:r>
       <w:proofErr w:type="spellStart"/>
       <w:r>
@@ -1991,25 +1821,7 @@
           <w:sz w:val="24"/>
           <w:szCs w:val="24"/>
         </w:rPr>
-        <w:t>, 1993). Andererseits werden einzelne riskante Optionen überbewertet, da sie nicht in Zusammenhang mit anderen Optionen, die eventuell das Risiko minimieren können, betrachtet werden (</w:t>
-      </w:r>
-      <w:proofErr w:type="spellStart"/>
-      <w:r>
-        <w:rPr>
-          <w:rFonts w:ascii="Arial" w:hAnsi="Arial" w:cs="Arial"/>
-          <w:sz w:val="24"/>
-          <w:szCs w:val="24"/>
-        </w:rPr>
-        <w:t>Kahneman</w:t>
-      </w:r>
-      <w:proofErr w:type="spellEnd"/>
-      <w:r>
-        <w:rPr>
-          <w:rFonts w:ascii="Arial" w:hAnsi="Arial" w:cs="Arial"/>
-          <w:sz w:val="24"/>
-          <w:szCs w:val="24"/>
-        </w:rPr>
-        <w:t xml:space="preserve"> &amp; </w:t>
+        <w:t xml:space="preserve">, 1993). Andererseits werden einzelne riskante Optionen überbewertet, da sie nicht in Zusammenhang mit anderen Optionen, die eventuell das Risiko minimieren können, betrachtet werden (Kahneman &amp; </w:t>
       </w:r>
       <w:proofErr w:type="spellStart"/>
       <w:r>
@@ -2035,25 +1847,7 @@
           <w:sz w:val="24"/>
           <w:szCs w:val="24"/>
         </w:rPr>
-        <w:t xml:space="preserve"> Somit werden riskante Entscheidungen jeweils für sich allein getroffen und ohne die Relevanz von zukünftigen Möglichkeiten zu berücksichtigen (</w:t>
-      </w:r>
-      <w:proofErr w:type="spellStart"/>
-      <w:r>
-        <w:rPr>
-          <w:rFonts w:ascii="Arial" w:hAnsi="Arial" w:cs="Arial"/>
-          <w:sz w:val="24"/>
-          <w:szCs w:val="24"/>
-        </w:rPr>
-        <w:t>Kahneman</w:t>
-      </w:r>
-      <w:proofErr w:type="spellEnd"/>
-      <w:r>
-        <w:rPr>
-          <w:rFonts w:ascii="Arial" w:hAnsi="Arial" w:cs="Arial"/>
-          <w:sz w:val="24"/>
-          <w:szCs w:val="24"/>
-        </w:rPr>
-        <w:t xml:space="preserve"> &amp; </w:t>
+        <w:t xml:space="preserve"> Somit werden riskante Entscheidungen jeweils für sich allein getroffen und ohne die Relevanz von zukünftigen Möglichkeiten zu berücksichtigen (Kahneman &amp; </w:t>
       </w:r>
       <w:proofErr w:type="spellStart"/>
       <w:r>
@@ -2120,17 +1914,7 @@
           <w:szCs w:val="24"/>
           <w:lang w:val="en-US"/>
         </w:rPr>
-        <w:t xml:space="preserve"> „narrow </w:t>
-      </w:r>
-      <w:proofErr w:type="gramStart"/>
-      <w:r>
-        <w:rPr>
-          <w:rFonts w:ascii="Arial" w:hAnsi="Arial" w:cs="Arial"/>
-          <w:sz w:val="24"/>
-          <w:szCs w:val="24"/>
-          <w:lang w:val="en-US"/>
-        </w:rPr>
-        <w:t xml:space="preserve">framing“ </w:t>
+        <w:t xml:space="preserve"> „narrow framing“ </w:t>
       </w:r>
       <w:proofErr w:type="spellStart"/>
       <w:r>
@@ -2143,7 +1927,6 @@
         <w:t>genannt</w:t>
       </w:r>
       <w:proofErr w:type="spellEnd"/>
-      <w:proofErr w:type="gramEnd"/>
       <w:r>
         <w:rPr>
           <w:rFonts w:ascii="Arial" w:hAnsi="Arial" w:cs="Arial"/>
@@ -3457,7 +3240,6 @@
         </w:rPr>
         <w:t xml:space="preserve">influss auf generelle Einstellung zu riskanten (Finanz-) Verhalten? </w:t>
       </w:r>
-      <w:proofErr w:type="spellStart"/>
       <w:r>
         <w:rPr>
           <w:rFonts w:ascii="Arial" w:hAnsi="Arial" w:cs="Arial"/>
@@ -3466,7 +3248,6 @@
         </w:rPr>
         <w:t>Gajewski</w:t>
       </w:r>
-      <w:proofErr w:type="spellEnd"/>
       <w:r>
         <w:rPr>
           <w:rFonts w:ascii="Arial" w:hAnsi="Arial" w:cs="Arial"/>
@@ -3527,7 +3308,6 @@
         </w:rPr>
         <w:t>“) erhöhen die Risikobereitschaft im Vergleich zu regelmäßigem Einkommen signifikant. Dieser Effekt konnte unabhängig von Einkommenslevel nachgewiesen werden (</w:t>
       </w:r>
-      <w:proofErr w:type="spellStart"/>
       <w:r>
         <w:rPr>
           <w:rFonts w:ascii="Arial" w:hAnsi="Arial" w:cs="Arial"/>
@@ -3536,7 +3316,6 @@
         </w:rPr>
         <w:t>Gajewski</w:t>
       </w:r>
-      <w:proofErr w:type="spellEnd"/>
       <w:r>
         <w:rPr>
           <w:rFonts w:ascii="Arial" w:hAnsi="Arial" w:cs="Arial"/>
@@ -3551,18 +3330,8 @@
           <w:sz w:val="24"/>
           <w:szCs w:val="24"/>
         </w:rPr>
-        <w:t>Eine Ausnahme davon stellt vererbtes Geld dar, welches in keinem Zusammenhang mit erhöhter Risikobereitschaft steht (</w:t>
-      </w:r>
-      <w:proofErr w:type="spellStart"/>
-      <w:r>
-        <w:rPr>
-          <w:rFonts w:ascii="Arial" w:hAnsi="Arial" w:cs="Arial"/>
-          <w:sz w:val="24"/>
-          <w:szCs w:val="24"/>
-        </w:rPr>
-        <w:t>Gajewski</w:t>
-      </w:r>
-      <w:proofErr w:type="spellEnd"/>
+        <w:t>Eine Ausnahme davon stellt vererbtes Geld dar, welches in keinem Zusammenhang mit erhöhter Risikobereitschaft steht (Gajewski</w:t>
+      </w:r>
       <w:r>
         <w:rPr>
           <w:rFonts w:ascii="Arial" w:hAnsi="Arial" w:cs="Arial"/>
@@ -3730,25 +3499,7 @@
           <w:sz w:val="24"/>
           <w:szCs w:val="24"/>
         </w:rPr>
-        <w:t xml:space="preserve">“ (siehe TODO) zurückgeführt werden und zeigte sich vor allem </w:t>
-      </w:r>
-      <w:proofErr w:type="gramStart"/>
-      <w:r>
-        <w:rPr>
-          <w:rFonts w:ascii="Arial" w:hAnsi="Arial" w:cs="Arial"/>
-          <w:sz w:val="24"/>
-          <w:szCs w:val="24"/>
-        </w:rPr>
-        <w:t>bei ProbandInnen</w:t>
-      </w:r>
-      <w:proofErr w:type="gramEnd"/>
-      <w:r>
-        <w:rPr>
-          <w:rFonts w:ascii="Arial" w:hAnsi="Arial" w:cs="Arial"/>
-          <w:sz w:val="24"/>
-          <w:szCs w:val="24"/>
-        </w:rPr>
-        <w:t xml:space="preserve"> mit niedrigeren kognitiven Fähigkeiten. Kognitive Limitationen ist einer der Faktoren der dazu führt, dass eher „</w:t>
+        <w:t>“ (siehe TODO) zurückgeführt werden und zeigte sich vor allem bei ProbandInnen mit niedrigeren kognitiven Fähigkeiten. Kognitive Limitationen ist einer der Faktoren der dazu führt, dass eher „</w:t>
       </w:r>
       <w:proofErr w:type="spellStart"/>
       <w:r>
@@ -3940,7 +3691,6 @@
           <w:szCs w:val="24"/>
         </w:rPr>
       </w:pPr>
-      <w:proofErr w:type="spellStart"/>
       <w:r>
         <w:rPr>
           <w:rFonts w:ascii="Arial" w:hAnsi="Arial" w:cs="Arial"/>
@@ -3950,7 +3700,6 @@
         </w:rPr>
         <w:t>Findet</w:t>
       </w:r>
-      <w:proofErr w:type="spellEnd"/>
       <w:r>
         <w:rPr>
           <w:rFonts w:ascii="Arial" w:hAnsi="Arial" w:cs="Arial"/>
@@ -3976,30 +3725,39 @@
           <w:szCs w:val="24"/>
           <w:lang w:val="en-US"/>
         </w:rPr>
+        <w:t xml:space="preserve"> bracketing“ </w:t>
+      </w:r>
+      <w:proofErr w:type="spellStart"/>
+      <w:r>
+        <w:rPr>
+          <w:rFonts w:ascii="Arial" w:hAnsi="Arial" w:cs="Arial"/>
+          <w:sz w:val="24"/>
+          <w:szCs w:val="24"/>
+          <w:lang w:val="en-US"/>
+        </w:rPr>
+        <w:t>auch</w:t>
+      </w:r>
+      <w:proofErr w:type="spellEnd"/>
+      <w:r>
+        <w:rPr>
+          <w:rFonts w:ascii="Arial" w:hAnsi="Arial" w:cs="Arial"/>
+          <w:sz w:val="24"/>
+          <w:szCs w:val="24"/>
+          <w:lang w:val="en-US"/>
+        </w:rPr>
         <w:t xml:space="preserve"> </w:t>
       </w:r>
-      <w:proofErr w:type="gramStart"/>
-      <w:r>
-        <w:rPr>
-          <w:rFonts w:ascii="Arial" w:hAnsi="Arial" w:cs="Arial"/>
-          <w:sz w:val="24"/>
-          <w:szCs w:val="24"/>
-          <w:lang w:val="en-US"/>
-        </w:rPr>
-        <w:t xml:space="preserve">bracketing“ </w:t>
-      </w:r>
-      <w:proofErr w:type="spellStart"/>
-      <w:r>
-        <w:rPr>
-          <w:rFonts w:ascii="Arial" w:hAnsi="Arial" w:cs="Arial"/>
-          <w:sz w:val="24"/>
-          <w:szCs w:val="24"/>
-          <w:lang w:val="en-US"/>
-        </w:rPr>
-        <w:t>auch</w:t>
-      </w:r>
-      <w:proofErr w:type="spellEnd"/>
-      <w:proofErr w:type="gramEnd"/>
+      <w:proofErr w:type="spellStart"/>
+      <w:r>
+        <w:rPr>
+          <w:rFonts w:ascii="Arial" w:hAnsi="Arial" w:cs="Arial"/>
+          <w:sz w:val="24"/>
+          <w:szCs w:val="24"/>
+          <w:lang w:val="en-US"/>
+        </w:rPr>
+        <w:t>im</w:t>
+      </w:r>
+      <w:proofErr w:type="spellEnd"/>
       <w:r>
         <w:rPr>
           <w:rFonts w:ascii="Arial" w:hAnsi="Arial" w:cs="Arial"/>
@@ -4017,7 +3775,7 @@
           <w:szCs w:val="24"/>
           <w:lang w:val="en-US"/>
         </w:rPr>
-        <w:t>im</w:t>
+        <w:t>finanziellen</w:t>
       </w:r>
       <w:proofErr w:type="spellEnd"/>
       <w:r>
@@ -4037,7 +3795,7 @@
           <w:szCs w:val="24"/>
           <w:lang w:val="en-US"/>
         </w:rPr>
-        <w:t>finanziellen</w:t>
+        <w:t>Kontext</w:t>
       </w:r>
       <w:proofErr w:type="spellEnd"/>
       <w:r>
@@ -4049,45 +3807,14 @@
         </w:rPr>
         <w:t xml:space="preserve"> </w:t>
       </w:r>
-      <w:proofErr w:type="spellStart"/>
-      <w:r>
-        <w:rPr>
-          <w:rFonts w:ascii="Arial" w:hAnsi="Arial" w:cs="Arial"/>
-          <w:sz w:val="24"/>
-          <w:szCs w:val="24"/>
-          <w:lang w:val="en-US"/>
-        </w:rPr>
-        <w:t>Kontext</w:t>
-      </w:r>
-      <w:proofErr w:type="spellEnd"/>
-      <w:r>
-        <w:rPr>
-          <w:rFonts w:ascii="Arial" w:hAnsi="Arial" w:cs="Arial"/>
-          <w:sz w:val="24"/>
-          <w:szCs w:val="24"/>
-          <w:lang w:val="en-US"/>
-        </w:rPr>
-        <w:t xml:space="preserve"> </w:t>
-      </w:r>
-      <w:proofErr w:type="spellStart"/>
-      <w:r>
-        <w:rPr>
-          <w:rFonts w:ascii="Arial" w:hAnsi="Arial" w:cs="Arial"/>
-          <w:sz w:val="24"/>
-          <w:szCs w:val="24"/>
-          <w:lang w:val="en-US"/>
-        </w:rPr>
-        <w:t>statt</w:t>
-      </w:r>
-      <w:proofErr w:type="spellEnd"/>
-      <w:r>
-        <w:rPr>
-          <w:rFonts w:ascii="Arial" w:hAnsi="Arial" w:cs="Arial"/>
-          <w:sz w:val="24"/>
-          <w:szCs w:val="24"/>
-          <w:lang w:val="en-US"/>
-        </w:rPr>
-        <w:t xml:space="preserve">? </w:t>
+      <w:r>
+        <w:rPr>
+          <w:rFonts w:ascii="Arial" w:hAnsi="Arial" w:cs="Arial"/>
+          <w:sz w:val="24"/>
+          <w:szCs w:val="24"/>
+          <w:lang w:val="en-US"/>
+        </w:rPr>
+        <w:t xml:space="preserve">statt? </w:t>
       </w:r>
       <w:r>
         <w:rPr>
@@ -4570,6 +4297,7 @@
           <w:rFonts w:ascii="Arial" w:hAnsi="Arial" w:cs="Arial"/>
           <w:sz w:val="24"/>
           <w:szCs w:val="24"/>
+          <w:lang w:val="en-US"/>
         </w:rPr>
       </w:pPr>
     </w:p>
@@ -4892,7 +4620,125 @@
           <w:lang w:val="de-DE"/>
         </w:rPr>
         <w:lastRenderedPageBreak/>
-        <w:t>besagt, dass Geld, welches mit ambivalenten Gefühlen einhergeht, weniger wahrscheinlich für hedonistische Güter (Luxusgüter) ausgegeben wird, da diese eher unwahrscheinlich die negativen Gefühle reduzieren (</w:t>
+        <w:t xml:space="preserve">besagt, dass Geld, welches mit ambivalenten Gefühlen einhergeht, weniger wahrscheinlich für hedonistische Güter (Luxusgüter) ausgegeben wird, da diese eher unwahrscheinlich die negativen Gefühle reduzieren Der Kauf von hedonistischen Gütern </w:t>
+      </w:r>
+      <w:r>
+        <w:rPr>
+          <w:rFonts w:ascii="Arial" w:hAnsi="Arial" w:cs="Arial"/>
+          <w:color w:val="222222"/>
+          <w:sz w:val="24"/>
+          <w:szCs w:val="24"/>
+          <w:shd w:val="clear" w:color="auto" w:fill="FFFFFF"/>
+          <w:lang w:val="de-DE"/>
+        </w:rPr>
+        <w:t>ruft eher Schuldgefühle hervor, und ist somit ungeeignet, um negative Gefühle zu reduzieren (</w:t>
+      </w:r>
+      <w:proofErr w:type="spellStart"/>
+      <w:r>
+        <w:rPr>
+          <w:rFonts w:ascii="Arial" w:hAnsi="Arial" w:cs="Arial"/>
+          <w:color w:val="222222"/>
+          <w:sz w:val="24"/>
+          <w:szCs w:val="24"/>
+          <w:shd w:val="clear" w:color="auto" w:fill="FFFFFF"/>
+          <w:lang w:val="de-DE"/>
+        </w:rPr>
+        <w:t>Kivetz</w:t>
+      </w:r>
+      <w:proofErr w:type="spellEnd"/>
+      <w:r>
+        <w:rPr>
+          <w:rFonts w:ascii="Arial" w:hAnsi="Arial" w:cs="Arial"/>
+          <w:color w:val="222222"/>
+          <w:sz w:val="24"/>
+          <w:szCs w:val="24"/>
+          <w:shd w:val="clear" w:color="auto" w:fill="FFFFFF"/>
+          <w:lang w:val="de-DE"/>
+        </w:rPr>
+        <w:t xml:space="preserve"> &amp; </w:t>
+      </w:r>
+      <w:proofErr w:type="spellStart"/>
+      <w:r>
+        <w:rPr>
+          <w:rFonts w:ascii="Arial" w:hAnsi="Arial" w:cs="Arial"/>
+          <w:color w:val="222222"/>
+          <w:sz w:val="24"/>
+          <w:szCs w:val="24"/>
+          <w:shd w:val="clear" w:color="auto" w:fill="FFFFFF"/>
+          <w:lang w:val="de-DE"/>
+        </w:rPr>
+        <w:t>Simonson</w:t>
+      </w:r>
+      <w:proofErr w:type="spellEnd"/>
+      <w:r>
+        <w:rPr>
+          <w:rFonts w:ascii="Arial" w:hAnsi="Arial" w:cs="Arial"/>
+          <w:color w:val="222222"/>
+          <w:sz w:val="24"/>
+          <w:szCs w:val="24"/>
+          <w:shd w:val="clear" w:color="auto" w:fill="FFFFFF"/>
+          <w:lang w:val="de-DE"/>
+        </w:rPr>
+        <w:t>, 2002</w:t>
+      </w:r>
+      <w:r>
+        <w:rPr>
+          <w:rFonts w:ascii="Arial" w:hAnsi="Arial" w:cs="Arial"/>
+          <w:color w:val="222222"/>
+          <w:sz w:val="24"/>
+          <w:szCs w:val="24"/>
+          <w:shd w:val="clear" w:color="auto" w:fill="FFFFFF"/>
+          <w:lang w:val="de-DE"/>
+        </w:rPr>
+        <w:t>). Der „</w:t>
+      </w:r>
+      <w:proofErr w:type="spellStart"/>
+      <w:r>
+        <w:rPr>
+          <w:rFonts w:ascii="Arial" w:hAnsi="Arial" w:cs="Arial"/>
+          <w:color w:val="222222"/>
+          <w:sz w:val="24"/>
+          <w:szCs w:val="24"/>
+          <w:shd w:val="clear" w:color="auto" w:fill="FFFFFF"/>
+          <w:lang w:val="de-DE"/>
+        </w:rPr>
+        <w:t>laundering</w:t>
+      </w:r>
+      <w:proofErr w:type="spellEnd"/>
+      <w:r>
+        <w:rPr>
+          <w:rFonts w:ascii="Arial" w:hAnsi="Arial" w:cs="Arial"/>
+          <w:color w:val="222222"/>
+          <w:sz w:val="24"/>
+          <w:szCs w:val="24"/>
+          <w:shd w:val="clear" w:color="auto" w:fill="FFFFFF"/>
+          <w:lang w:val="de-DE"/>
+        </w:rPr>
+        <w:t xml:space="preserve"> </w:t>
+      </w:r>
+      <w:proofErr w:type="spellStart"/>
+      <w:r>
+        <w:rPr>
+          <w:rFonts w:ascii="Arial" w:hAnsi="Arial" w:cs="Arial"/>
+          <w:color w:val="222222"/>
+          <w:sz w:val="24"/>
+          <w:szCs w:val="24"/>
+          <w:shd w:val="clear" w:color="auto" w:fill="FFFFFF"/>
+          <w:lang w:val="de-DE"/>
+        </w:rPr>
+        <w:t>effect</w:t>
+      </w:r>
+      <w:proofErr w:type="spellEnd"/>
+      <w:r>
+        <w:rPr>
+          <w:rFonts w:ascii="Arial" w:hAnsi="Arial" w:cs="Arial"/>
+          <w:color w:val="222222"/>
+          <w:sz w:val="24"/>
+          <w:szCs w:val="24"/>
+          <w:shd w:val="clear" w:color="auto" w:fill="FFFFFF"/>
+          <w:lang w:val="de-DE"/>
+        </w:rPr>
+        <w:t>“ besagt, dass Windfalls die mit ambivalenten Gefühlen einhergehen eher für notwendige als für hedonistische Güter ausgegeben werden, um das Geld von seinem negativen emotionalen Beigeschmack reinzuwaschen (</w:t>
       </w:r>
       <w:proofErr w:type="spellStart"/>
       <w:r>
@@ -4962,147 +4808,29 @@
           <w:shd w:val="clear" w:color="auto" w:fill="FFFFFF"/>
           <w:lang w:val="de-DE"/>
         </w:rPr>
-        <w:t xml:space="preserve"> &amp; McGraw, 200</w:t>
-      </w:r>
-      <w:r>
-        <w:rPr>
-          <w:rFonts w:ascii="Arial" w:hAnsi="Arial" w:cs="Arial"/>
-          <w:color w:val="222222"/>
-          <w:sz w:val="24"/>
-          <w:szCs w:val="24"/>
-          <w:shd w:val="clear" w:color="auto" w:fill="FFFFFF"/>
-          <w:lang w:val="de-DE"/>
-        </w:rPr>
-        <w:t>9</w:t>
-      </w:r>
-      <w:r>
-        <w:rPr>
-          <w:rFonts w:ascii="Arial" w:hAnsi="Arial" w:cs="Arial"/>
-          <w:color w:val="222222"/>
-          <w:sz w:val="24"/>
-          <w:szCs w:val="24"/>
-          <w:shd w:val="clear" w:color="auto" w:fill="FFFFFF"/>
-          <w:lang w:val="de-DE"/>
-        </w:rPr>
-        <w:t xml:space="preserve">). Der Kauf von hedonistischen Gütern </w:t>
-      </w:r>
-      <w:r>
-        <w:rPr>
-          <w:rFonts w:ascii="Arial" w:hAnsi="Arial" w:cs="Arial"/>
-          <w:color w:val="222222"/>
-          <w:sz w:val="24"/>
-          <w:szCs w:val="24"/>
-          <w:shd w:val="clear" w:color="auto" w:fill="FFFFFF"/>
-          <w:lang w:val="de-DE"/>
-        </w:rPr>
-        <w:t>ruft eher Schuldgefühle hervor, und ist somit ungeeignet, um negative Gefühle zu reduzieren (</w:t>
-      </w:r>
-      <w:proofErr w:type="spellStart"/>
-      <w:r>
-        <w:rPr>
-          <w:rFonts w:ascii="Arial" w:hAnsi="Arial" w:cs="Arial"/>
-          <w:color w:val="222222"/>
-          <w:sz w:val="24"/>
-          <w:szCs w:val="24"/>
-          <w:shd w:val="clear" w:color="auto" w:fill="FFFFFF"/>
-          <w:lang w:val="de-DE"/>
-        </w:rPr>
-        <w:t>Kivetz</w:t>
-      </w:r>
-      <w:proofErr w:type="spellEnd"/>
-      <w:r>
-        <w:rPr>
-          <w:rFonts w:ascii="Arial" w:hAnsi="Arial" w:cs="Arial"/>
-          <w:color w:val="222222"/>
-          <w:sz w:val="24"/>
-          <w:szCs w:val="24"/>
-          <w:shd w:val="clear" w:color="auto" w:fill="FFFFFF"/>
-          <w:lang w:val="de-DE"/>
-        </w:rPr>
-        <w:t xml:space="preserve"> &amp; </w:t>
-      </w:r>
-      <w:proofErr w:type="spellStart"/>
-      <w:r>
-        <w:rPr>
-          <w:rFonts w:ascii="Arial" w:hAnsi="Arial" w:cs="Arial"/>
-          <w:color w:val="222222"/>
-          <w:sz w:val="24"/>
-          <w:szCs w:val="24"/>
-          <w:shd w:val="clear" w:color="auto" w:fill="FFFFFF"/>
-          <w:lang w:val="de-DE"/>
-        </w:rPr>
-        <w:t>Simonson</w:t>
-      </w:r>
-      <w:proofErr w:type="spellEnd"/>
-      <w:r>
-        <w:rPr>
-          <w:rFonts w:ascii="Arial" w:hAnsi="Arial" w:cs="Arial"/>
-          <w:color w:val="222222"/>
-          <w:sz w:val="24"/>
-          <w:szCs w:val="24"/>
-          <w:shd w:val="clear" w:color="auto" w:fill="FFFFFF"/>
-          <w:lang w:val="de-DE"/>
-        </w:rPr>
-        <w:t>, 2002</w:t>
-      </w:r>
-      <w:r>
-        <w:rPr>
-          <w:rFonts w:ascii="Arial" w:hAnsi="Arial" w:cs="Arial"/>
-          <w:color w:val="222222"/>
-          <w:sz w:val="24"/>
-          <w:szCs w:val="24"/>
-          <w:shd w:val="clear" w:color="auto" w:fill="FFFFFF"/>
-          <w:lang w:val="de-DE"/>
-        </w:rPr>
-        <w:t>). Der „</w:t>
-      </w:r>
-      <w:proofErr w:type="spellStart"/>
-      <w:r>
-        <w:rPr>
-          <w:rFonts w:ascii="Arial" w:hAnsi="Arial" w:cs="Arial"/>
-          <w:color w:val="222222"/>
-          <w:sz w:val="24"/>
-          <w:szCs w:val="24"/>
-          <w:shd w:val="clear" w:color="auto" w:fill="FFFFFF"/>
-          <w:lang w:val="de-DE"/>
-        </w:rPr>
-        <w:t>laundering</w:t>
-      </w:r>
-      <w:proofErr w:type="spellEnd"/>
-      <w:r>
-        <w:rPr>
-          <w:rFonts w:ascii="Arial" w:hAnsi="Arial" w:cs="Arial"/>
-          <w:color w:val="222222"/>
-          <w:sz w:val="24"/>
-          <w:szCs w:val="24"/>
-          <w:shd w:val="clear" w:color="auto" w:fill="FFFFFF"/>
-          <w:lang w:val="de-DE"/>
-        </w:rPr>
-        <w:t xml:space="preserve"> </w:t>
-      </w:r>
-      <w:proofErr w:type="spellStart"/>
-      <w:r>
-        <w:rPr>
-          <w:rFonts w:ascii="Arial" w:hAnsi="Arial" w:cs="Arial"/>
-          <w:color w:val="222222"/>
-          <w:sz w:val="24"/>
-          <w:szCs w:val="24"/>
-          <w:shd w:val="clear" w:color="auto" w:fill="FFFFFF"/>
-          <w:lang w:val="de-DE"/>
-        </w:rPr>
-        <w:t>effect</w:t>
-      </w:r>
-      <w:proofErr w:type="spellEnd"/>
-      <w:r>
-        <w:rPr>
-          <w:rFonts w:ascii="Arial" w:hAnsi="Arial" w:cs="Arial"/>
-          <w:color w:val="222222"/>
-          <w:sz w:val="24"/>
-          <w:szCs w:val="24"/>
-          <w:shd w:val="clear" w:color="auto" w:fill="FFFFFF"/>
-          <w:lang w:val="de-DE"/>
-        </w:rPr>
-        <w:t>“ besagt, dass Windfalls die mit ambivalenten Gefühlen einhergehen eher für notwendige als für hedonistische Güter ausgegeben werden, um das Geld von seinem negativen emotionalen Beigeschmack reinzuwaschen (</w:t>
+        <w:t xml:space="preserve"> &amp; McGraw, 2009</w:t>
+      </w:r>
+      <w:r>
+        <w:rPr>
+          <w:rFonts w:ascii="Arial" w:hAnsi="Arial" w:cs="Arial"/>
+          <w:color w:val="222222"/>
+          <w:sz w:val="24"/>
+          <w:szCs w:val="24"/>
+          <w:shd w:val="clear" w:color="auto" w:fill="FFFFFF"/>
+          <w:lang w:val="de-DE"/>
+        </w:rPr>
+        <w:t xml:space="preserve">). Zusammengefasst kann gesagt werden, dass Windfalls welche mit ambivalenten Gefühlen einhergehen </w:t>
+      </w:r>
+      <w:r>
+        <w:rPr>
+          <w:rFonts w:ascii="Arial" w:hAnsi="Arial" w:cs="Arial"/>
+          <w:color w:val="222222"/>
+          <w:sz w:val="24"/>
+          <w:szCs w:val="24"/>
+          <w:shd w:val="clear" w:color="auto" w:fill="FFFFFF"/>
+          <w:lang w:val="de-DE"/>
+        </w:rPr>
+        <w:t>eher für notwendige Güter ausgegeben werden, als Windfalls die mit positiven Gefühlen einhergehen (</w:t>
       </w:r>
       <w:proofErr w:type="spellStart"/>
       <w:r>
@@ -5126,121 +4854,7 @@
           <w:shd w:val="clear" w:color="auto" w:fill="FFFFFF"/>
           <w:lang w:val="de-DE"/>
         </w:rPr>
-        <w:t xml:space="preserve"> &amp; McGraw, 2003</w:t>
-      </w:r>
-      <w:r>
-        <w:rPr>
-          <w:rFonts w:ascii="Arial" w:hAnsi="Arial" w:cs="Arial"/>
-          <w:color w:val="222222"/>
-          <w:sz w:val="24"/>
-          <w:szCs w:val="24"/>
-          <w:shd w:val="clear" w:color="auto" w:fill="FFFFFF"/>
-          <w:lang w:val="de-DE"/>
-        </w:rPr>
-        <w:t>;</w:t>
-      </w:r>
-      <w:r>
-        <w:rPr>
-          <w:rFonts w:ascii="Arial" w:hAnsi="Arial" w:cs="Arial"/>
-          <w:color w:val="222222"/>
-          <w:sz w:val="24"/>
-          <w:szCs w:val="24"/>
-          <w:shd w:val="clear" w:color="auto" w:fill="FFFFFF"/>
-          <w:lang w:val="de-DE"/>
-        </w:rPr>
-        <w:t xml:space="preserve"> </w:t>
-      </w:r>
-      <w:proofErr w:type="spellStart"/>
-      <w:r>
-        <w:rPr>
-          <w:rFonts w:ascii="Arial" w:hAnsi="Arial" w:cs="Arial"/>
-          <w:color w:val="222222"/>
-          <w:sz w:val="24"/>
-          <w:szCs w:val="24"/>
-          <w:shd w:val="clear" w:color="auto" w:fill="FFFFFF"/>
-          <w:lang w:val="de-DE"/>
-        </w:rPr>
-        <w:t>Lenav</w:t>
-      </w:r>
-      <w:proofErr w:type="spellEnd"/>
-      <w:r>
-        <w:rPr>
-          <w:rFonts w:ascii="Arial" w:hAnsi="Arial" w:cs="Arial"/>
-          <w:color w:val="222222"/>
-          <w:sz w:val="24"/>
-          <w:szCs w:val="24"/>
-          <w:shd w:val="clear" w:color="auto" w:fill="FFFFFF"/>
-          <w:lang w:val="de-DE"/>
-        </w:rPr>
-        <w:t xml:space="preserve"> &amp; McGraw, 200</w:t>
-      </w:r>
-      <w:r>
-        <w:rPr>
-          <w:rFonts w:ascii="Arial" w:hAnsi="Arial" w:cs="Arial"/>
-          <w:color w:val="222222"/>
-          <w:sz w:val="24"/>
-          <w:szCs w:val="24"/>
-          <w:shd w:val="clear" w:color="auto" w:fill="FFFFFF"/>
-          <w:lang w:val="de-DE"/>
-        </w:rPr>
-        <w:t>9</w:t>
-      </w:r>
-      <w:r>
-        <w:rPr>
-          <w:rFonts w:ascii="Arial" w:hAnsi="Arial" w:cs="Arial"/>
-          <w:color w:val="222222"/>
-          <w:sz w:val="24"/>
-          <w:szCs w:val="24"/>
-          <w:shd w:val="clear" w:color="auto" w:fill="FFFFFF"/>
-          <w:lang w:val="de-DE"/>
-        </w:rPr>
-        <w:t xml:space="preserve">). Zusammengefasst kann gesagt werden, dass Windfalls welche mit ambivalenten Gefühlen einhergehen </w:t>
-      </w:r>
-      <w:r>
-        <w:rPr>
-          <w:rFonts w:ascii="Arial" w:hAnsi="Arial" w:cs="Arial"/>
-          <w:color w:val="222222"/>
-          <w:sz w:val="24"/>
-          <w:szCs w:val="24"/>
-          <w:shd w:val="clear" w:color="auto" w:fill="FFFFFF"/>
-          <w:lang w:val="de-DE"/>
-        </w:rPr>
-        <w:t>eher für notwendige Güter ausgegeben werden, als Windfalls die mit positiven Gefühlen einhergehen (</w:t>
-      </w:r>
-      <w:proofErr w:type="spellStart"/>
-      <w:r>
-        <w:rPr>
-          <w:rFonts w:ascii="Arial" w:hAnsi="Arial" w:cs="Arial"/>
-          <w:color w:val="222222"/>
-          <w:sz w:val="24"/>
-          <w:szCs w:val="24"/>
-          <w:shd w:val="clear" w:color="auto" w:fill="FFFFFF"/>
-          <w:lang w:val="de-DE"/>
-        </w:rPr>
-        <w:t>Lenav</w:t>
-      </w:r>
-      <w:proofErr w:type="spellEnd"/>
-      <w:r>
-        <w:rPr>
-          <w:rFonts w:ascii="Arial" w:hAnsi="Arial" w:cs="Arial"/>
-          <w:color w:val="222222"/>
-          <w:sz w:val="24"/>
-          <w:szCs w:val="24"/>
-          <w:shd w:val="clear" w:color="auto" w:fill="FFFFFF"/>
-          <w:lang w:val="de-DE"/>
-        </w:rPr>
-        <w:t xml:space="preserve"> &amp; McGraw, 2003</w:t>
-      </w:r>
-      <w:r>
-        <w:rPr>
-          <w:rFonts w:ascii="Arial" w:hAnsi="Arial" w:cs="Arial"/>
-          <w:color w:val="222222"/>
-          <w:sz w:val="24"/>
-          <w:szCs w:val="24"/>
-          <w:shd w:val="clear" w:color="auto" w:fill="FFFFFF"/>
-          <w:lang w:val="de-DE"/>
-        </w:rPr>
-        <w:t>).</w:t>
+        <w:t xml:space="preserve"> &amp; McGraw, 2003).</w:t>
       </w:r>
       <w:r>
         <w:rPr>
@@ -5323,34 +4937,7 @@
           <w:szCs w:val="24"/>
           <w:lang w:val="de-DE"/>
         </w:rPr>
-        <w:t xml:space="preserve">). Steigen die Treibstoffpreise um 1$, was äquivalent zu einem Verlust an Haushaltseinkommen von 1200$ ist, so erhöht sich die Wahrscheinlichkeit minderwertigeren Treibstoff zu kaufen im Vergleich zu einem Verlust von 1000$ Haushaltseinkommen. Das spricht dafür, dass </w:t>
-      </w:r>
-      <w:r>
-        <w:rPr>
-          <w:rFonts w:ascii="Arial" w:hAnsi="Arial" w:cs="Arial"/>
-          <w:sz w:val="24"/>
-          <w:szCs w:val="24"/>
-          <w:lang w:val="de-DE"/>
-        </w:rPr>
-        <w:t>wenn noch Budget in einer Kategorie vorhanden ist</w:t>
-      </w:r>
-      <w:r>
-        <w:rPr>
-          <w:rFonts w:ascii="Arial" w:hAnsi="Arial" w:cs="Arial"/>
-          <w:sz w:val="24"/>
-          <w:szCs w:val="24"/>
-          <w:lang w:val="de-DE"/>
-        </w:rPr>
-        <w:t xml:space="preserve"> (in diesem Fall in der Kategorie Treibstoff)</w:t>
-      </w:r>
-      <w:r>
-        <w:rPr>
-          <w:rFonts w:ascii="Arial" w:hAnsi="Arial" w:cs="Arial"/>
-          <w:sz w:val="24"/>
-          <w:szCs w:val="24"/>
-          <w:lang w:val="de-DE"/>
-        </w:rPr>
-        <w:t>, teurere Produkte erworben werden als üblicherweise (</w:t>
+        <w:t>). Steigen die Treibstoffpreise um 1$, was äquivalent zu einem Verlust an Haushaltseinkommen von 1200$ ist, so erhöht sich die Wahrscheinlichkeit minderwertigeren Treibstoff zu kaufen im Vergleich zu einem Verlust von 1000$ Haushaltseinkommen. Das spricht dafür, dass wenn noch Budget in einer Kategorie vorhanden ist (in diesem Fall in der Kategorie Treibstoff), teurere Produkte erworben werden als üblicherweise (</w:t>
       </w:r>
       <w:r>
         <w:rPr>
@@ -5436,106 +5023,3692 @@
     </w:p>
     <w:p>
       <w:pPr>
-        <w:rPr>
-          <w:rFonts w:ascii="Arial" w:hAnsi="Arial" w:cs="Arial"/>
-          <w:sz w:val="24"/>
-          <w:szCs w:val="24"/>
-          <w:lang w:val="de-DE"/>
-        </w:rPr>
-      </w:pPr>
-    </w:p>
-    <w:p>
-      <w:pPr>
-        <w:rPr>
-          <w:rFonts w:ascii="Arial" w:hAnsi="Arial" w:cs="Arial"/>
-          <w:sz w:val="24"/>
-          <w:szCs w:val="24"/>
-          <w:lang w:val="de-DE"/>
-        </w:rPr>
-      </w:pPr>
-    </w:p>
-    <w:p>
-      <w:pPr>
-        <w:rPr>
-          <w:rFonts w:ascii="Arial" w:hAnsi="Arial" w:cs="Arial"/>
-          <w:sz w:val="24"/>
-          <w:szCs w:val="24"/>
-          <w:lang w:val="de-DE"/>
-        </w:rPr>
-      </w:pPr>
-    </w:p>
-    <w:p>
-      <w:pPr>
-        <w:rPr>
-          <w:rFonts w:ascii="Arial" w:hAnsi="Arial" w:cs="Arial"/>
-          <w:sz w:val="24"/>
-          <w:szCs w:val="24"/>
-          <w:lang w:val="de-DE"/>
-        </w:rPr>
-      </w:pPr>
-    </w:p>
-    <w:p>
-      <w:pPr>
-        <w:rPr>
-          <w:rFonts w:ascii="Arial" w:hAnsi="Arial" w:cs="Arial"/>
-          <w:sz w:val="24"/>
-          <w:szCs w:val="24"/>
-          <w:lang w:val="de-DE"/>
-        </w:rPr>
-      </w:pPr>
-    </w:p>
-    <w:p>
-      <w:pPr>
-        <w:rPr>
-          <w:rFonts w:ascii="Arial" w:hAnsi="Arial" w:cs="Arial"/>
-          <w:sz w:val="24"/>
-          <w:szCs w:val="24"/>
-          <w:lang w:val="de-DE"/>
-        </w:rPr>
-      </w:pPr>
-    </w:p>
-    <w:p>
-      <w:pPr>
-        <w:rPr>
-          <w:rFonts w:ascii="Arial" w:hAnsi="Arial" w:cs="Arial"/>
-          <w:sz w:val="24"/>
-          <w:szCs w:val="24"/>
-        </w:rPr>
-      </w:pPr>
-    </w:p>
-    <w:p>
-      <w:pPr>
-        <w:rPr>
-          <w:rFonts w:ascii="Arial" w:hAnsi="Arial" w:cs="Arial"/>
-          <w:sz w:val="24"/>
-          <w:szCs w:val="24"/>
-        </w:rPr>
-      </w:pPr>
-    </w:p>
-    <w:p>
-      <w:pPr>
-        <w:rPr>
-          <w:rFonts w:ascii="Arial" w:hAnsi="Arial" w:cs="Arial"/>
-          <w:sz w:val="24"/>
-          <w:szCs w:val="24"/>
-        </w:rPr>
-      </w:pPr>
-    </w:p>
-    <w:p>
-      <w:pPr>
-        <w:rPr>
-          <w:rFonts w:ascii="Arial" w:hAnsi="Arial" w:cs="Arial"/>
-          <w:sz w:val="24"/>
-          <w:szCs w:val="24"/>
-        </w:rPr>
-      </w:pPr>
-    </w:p>
-    <w:p>
-      <w:pPr>
-        <w:rPr>
-          <w:rFonts w:ascii="Arial" w:hAnsi="Arial" w:cs="Arial"/>
-          <w:sz w:val="24"/>
-          <w:szCs w:val="24"/>
+        <w:pStyle w:val="berschrift1"/>
+        <w:rPr>
+          <w:lang w:val="de-DE"/>
+        </w:rPr>
+      </w:pPr>
+      <w:r>
+        <w:rPr>
+          <w:lang w:val="de-DE"/>
+        </w:rPr>
+        <w:t>Mental Accounting and Consumer Choice</w:t>
+      </w:r>
+    </w:p>
+    <w:p>
+      <w:pPr>
+        <w:rPr>
+          <w:lang w:val="de-DE"/>
+        </w:rPr>
+      </w:pPr>
+    </w:p>
+    <w:p>
+      <w:pPr>
+        <w:spacing w:line="360" w:lineRule="auto"/>
+        <w:jc w:val="both"/>
+        <w:rPr>
+          <w:rFonts w:ascii="Arial" w:hAnsi="Arial" w:cs="Arial"/>
+          <w:sz w:val="24"/>
+          <w:szCs w:val="24"/>
+          <w:lang w:val="de-DE"/>
+        </w:rPr>
+      </w:pPr>
+      <w:r>
+        <w:rPr>
+          <w:rFonts w:ascii="Arial" w:hAnsi="Arial" w:cs="Arial"/>
+          <w:sz w:val="24"/>
+          <w:szCs w:val="24"/>
+          <w:lang w:val="de-DE"/>
+        </w:rPr>
+        <w:t>Haushälter setzen in der Regel ein Budget für jede Kategorie und sehen diese Kategorien als getrennt (Thaler, 1985)</w:t>
+      </w:r>
+      <w:r>
+        <w:rPr>
+          <w:rFonts w:ascii="Arial" w:hAnsi="Arial" w:cs="Arial"/>
+          <w:sz w:val="24"/>
+          <w:szCs w:val="24"/>
+          <w:lang w:val="de-DE"/>
+        </w:rPr>
+        <w:t>.</w:t>
+      </w:r>
+      <w:r>
+        <w:rPr>
+          <w:rFonts w:ascii="Arial" w:hAnsi="Arial" w:cs="Arial"/>
+          <w:sz w:val="24"/>
+          <w:szCs w:val="24"/>
+          <w:lang w:val="de-DE"/>
+        </w:rPr>
+        <w:t xml:space="preserve"> So können z.B. </w:t>
+      </w:r>
+      <w:r>
+        <w:rPr>
+          <w:rFonts w:ascii="Arial" w:hAnsi="Arial" w:cs="Arial"/>
+          <w:sz w:val="24"/>
+          <w:szCs w:val="24"/>
+          <w:lang w:val="de-DE"/>
+        </w:rPr>
+        <w:t xml:space="preserve"> Somit kann kein Geld zwischen den Kategorien/Gruppierungen transferiert werden. Die „</w:t>
+      </w:r>
+      <w:proofErr w:type="spellStart"/>
+      <w:r>
+        <w:rPr>
+          <w:rFonts w:ascii="Arial" w:hAnsi="Arial" w:cs="Arial"/>
+          <w:sz w:val="24"/>
+          <w:szCs w:val="24"/>
+          <w:lang w:val="de-DE"/>
+        </w:rPr>
+        <w:t>prospect</w:t>
+      </w:r>
+      <w:proofErr w:type="spellEnd"/>
+      <w:r>
+        <w:rPr>
+          <w:rFonts w:ascii="Arial" w:hAnsi="Arial" w:cs="Arial"/>
+          <w:sz w:val="24"/>
+          <w:szCs w:val="24"/>
+          <w:lang w:val="de-DE"/>
+        </w:rPr>
+        <w:t xml:space="preserve"> </w:t>
+      </w:r>
+      <w:proofErr w:type="spellStart"/>
+      <w:r>
+        <w:rPr>
+          <w:rFonts w:ascii="Arial" w:hAnsi="Arial" w:cs="Arial"/>
+          <w:sz w:val="24"/>
+          <w:szCs w:val="24"/>
+          <w:lang w:val="de-DE"/>
+        </w:rPr>
+        <w:t>theory</w:t>
+      </w:r>
+      <w:proofErr w:type="spellEnd"/>
+      <w:r>
+        <w:rPr>
+          <w:rFonts w:ascii="Arial" w:hAnsi="Arial" w:cs="Arial"/>
+          <w:sz w:val="24"/>
+          <w:szCs w:val="24"/>
+          <w:lang w:val="de-DE"/>
+        </w:rPr>
+        <w:t xml:space="preserve">“ kann Einfluss </w:t>
+      </w:r>
+      <w:r>
+        <w:rPr>
+          <w:rFonts w:ascii="Arial" w:hAnsi="Arial" w:cs="Arial"/>
+          <w:sz w:val="24"/>
+          <w:szCs w:val="24"/>
+          <w:lang w:val="de-DE"/>
+        </w:rPr>
+        <w:t xml:space="preserve">darauf haben, wie Geld aus einem mentalen Account ausgegeben wird. Kaufentscheidungen können beeinflusst werden, durch die Nützlichkeit einer Transaktion (Thaler, 1985). Hat der Kauf eines Produktes im Moment der </w:t>
+      </w:r>
+      <w:r>
+        <w:rPr>
+          <w:rFonts w:ascii="Arial" w:hAnsi="Arial" w:cs="Arial"/>
+          <w:sz w:val="24"/>
+          <w:szCs w:val="24"/>
+          <w:lang w:val="de-DE"/>
+        </w:rPr>
+        <w:lastRenderedPageBreak/>
+        <w:t xml:space="preserve">Entscheidung einen hohen Mehrwert, wird oft mehr dafür ausgegeben, als normalerweise dafür bezahlt wird (Thaler, 1985). </w:t>
+      </w:r>
+    </w:p>
+    <w:p>
+      <w:pPr>
+        <w:spacing w:line="360" w:lineRule="auto"/>
+        <w:jc w:val="both"/>
+        <w:rPr>
+          <w:rFonts w:ascii="Arial" w:hAnsi="Arial" w:cs="Arial"/>
+          <w:sz w:val="24"/>
+          <w:szCs w:val="24"/>
+          <w:lang w:val="en-US"/>
+        </w:rPr>
+      </w:pPr>
+      <w:r>
+        <w:rPr>
+          <w:rFonts w:ascii="Arial" w:hAnsi="Arial" w:cs="Arial"/>
+          <w:sz w:val="24"/>
+          <w:szCs w:val="24"/>
+          <w:lang w:val="de-DE"/>
+        </w:rPr>
+        <w:t>Die „</w:t>
+      </w:r>
+      <w:proofErr w:type="spellStart"/>
+      <w:r>
+        <w:rPr>
+          <w:rFonts w:ascii="Arial" w:hAnsi="Arial" w:cs="Arial"/>
+          <w:sz w:val="24"/>
+          <w:szCs w:val="24"/>
+          <w:lang w:val="de-DE"/>
+        </w:rPr>
+        <w:t>prospect</w:t>
+      </w:r>
+      <w:proofErr w:type="spellEnd"/>
+      <w:r>
+        <w:rPr>
+          <w:rFonts w:ascii="Arial" w:hAnsi="Arial" w:cs="Arial"/>
+          <w:sz w:val="24"/>
+          <w:szCs w:val="24"/>
+          <w:lang w:val="de-DE"/>
+        </w:rPr>
+        <w:t xml:space="preserve"> </w:t>
+      </w:r>
+      <w:proofErr w:type="spellStart"/>
+      <w:r>
+        <w:rPr>
+          <w:rFonts w:ascii="Arial" w:hAnsi="Arial" w:cs="Arial"/>
+          <w:sz w:val="24"/>
+          <w:szCs w:val="24"/>
+          <w:lang w:val="de-DE"/>
+        </w:rPr>
+        <w:t>theory</w:t>
+      </w:r>
+      <w:proofErr w:type="spellEnd"/>
+      <w:r>
+        <w:rPr>
+          <w:rFonts w:ascii="Arial" w:hAnsi="Arial" w:cs="Arial"/>
+          <w:sz w:val="24"/>
+          <w:szCs w:val="24"/>
+          <w:lang w:val="de-DE"/>
+        </w:rPr>
+        <w:t xml:space="preserve">“ liefert eine Erklärung, wie Gewinne und Verluste gruppiert werden (Thaler, 1985). Weil Personen Gewinne und Verluste unterschiedlich sensibel wahrnehmen, werden Gewinne eher aufgeteilt betrachtet und Verluste eher zusammen betrachtet (Thaler, 1985). </w:t>
+      </w:r>
+      <w:r>
+        <w:rPr>
+          <w:rFonts w:ascii="Arial" w:hAnsi="Arial" w:cs="Arial"/>
+          <w:sz w:val="24"/>
+          <w:szCs w:val="24"/>
+          <w:lang w:val="de-DE"/>
+        </w:rPr>
+        <w:t xml:space="preserve">Zum Beispiel werden zwei kleine Gewinne (z.B. Lotterie) getrennt betrachtet, während zwei kleine Verluste (z.B. Strafe) zusammen betrachtet werden. Dieser Effekt tritt jedoch nur ein, wenn die Gewinne/Verluste der gleichen Kategorie zugeordnet werden können (QUELLE?? </w:t>
+      </w:r>
+      <w:proofErr w:type="spellStart"/>
+      <w:r>
+        <w:rPr>
+          <w:rFonts w:ascii="Arial" w:hAnsi="Arial" w:cs="Arial"/>
+          <w:sz w:val="24"/>
+          <w:szCs w:val="24"/>
+          <w:lang w:val="en-US"/>
+        </w:rPr>
+        <w:t>Vlt</w:t>
+      </w:r>
+      <w:proofErr w:type="spellEnd"/>
+      <w:r>
+        <w:rPr>
+          <w:rFonts w:ascii="Arial" w:hAnsi="Arial" w:cs="Arial"/>
+          <w:sz w:val="24"/>
+          <w:szCs w:val="24"/>
+          <w:lang w:val="en-US"/>
+        </w:rPr>
+        <w:t xml:space="preserve">. Evers, </w:t>
+      </w:r>
+      <w:proofErr w:type="spellStart"/>
+      <w:r>
+        <w:rPr>
+          <w:rFonts w:ascii="Arial" w:hAnsi="Arial" w:cs="Arial"/>
+          <w:sz w:val="24"/>
+          <w:szCs w:val="24"/>
+          <w:lang w:val="en-US"/>
+        </w:rPr>
+        <w:t>Imas</w:t>
+      </w:r>
+      <w:proofErr w:type="spellEnd"/>
+      <w:r>
+        <w:rPr>
+          <w:rFonts w:ascii="Arial" w:hAnsi="Arial" w:cs="Arial"/>
+          <w:sz w:val="24"/>
+          <w:szCs w:val="24"/>
+          <w:lang w:val="en-US"/>
+        </w:rPr>
+        <w:t xml:space="preserve">, &amp; Loewenstein, 2017). </w:t>
+      </w:r>
+    </w:p>
+    <w:p>
+      <w:pPr>
+        <w:rPr>
+          <w:lang w:val="en-US"/>
+        </w:rPr>
+      </w:pPr>
+      <w:r>
+        <w:rPr>
+          <w:lang w:val="en-US"/>
+        </w:rPr>
+        <w:t xml:space="preserve"> </w:t>
+      </w:r>
+    </w:p>
+    <w:p>
+      <w:pPr>
+        <w:pStyle w:val="berschrift1"/>
+        <w:rPr>
+          <w:rFonts w:ascii="Arial" w:hAnsi="Arial" w:cs="Arial"/>
+          <w:sz w:val="24"/>
+          <w:szCs w:val="24"/>
+          <w:lang w:val="en-US"/>
+        </w:rPr>
+      </w:pPr>
+      <w:r>
+        <w:rPr>
+          <w:lang w:val="en-US"/>
+        </w:rPr>
+        <w:t>Mental accounting and decision making: The relationship between relative and absolute savings</w:t>
+      </w:r>
+    </w:p>
+    <w:p>
+      <w:pPr>
+        <w:rPr>
+          <w:rFonts w:ascii="Arial" w:hAnsi="Arial" w:cs="Arial"/>
+          <w:sz w:val="24"/>
+          <w:szCs w:val="24"/>
+          <w:lang w:val="en-US"/>
+        </w:rPr>
+      </w:pPr>
+    </w:p>
+    <w:p>
+      <w:pPr>
+        <w:spacing w:line="360" w:lineRule="auto"/>
+        <w:jc w:val="both"/>
+        <w:rPr>
+          <w:rFonts w:ascii="Arial" w:hAnsi="Arial" w:cs="Arial"/>
+          <w:sz w:val="24"/>
+          <w:szCs w:val="24"/>
+          <w:lang w:val="de-DE"/>
+        </w:rPr>
+      </w:pPr>
+      <w:r>
+        <w:rPr>
+          <w:rFonts w:ascii="Arial" w:hAnsi="Arial" w:cs="Arial"/>
+          <w:sz w:val="24"/>
+          <w:szCs w:val="24"/>
+          <w:lang w:val="de-DE"/>
+        </w:rPr>
+        <w:t>Moon et al. (1997) k</w:t>
+      </w:r>
+      <w:r>
+        <w:rPr>
+          <w:rFonts w:ascii="Arial" w:hAnsi="Arial" w:cs="Arial"/>
+          <w:sz w:val="24"/>
+          <w:szCs w:val="24"/>
+          <w:lang w:val="de-DE"/>
+        </w:rPr>
+        <w:t xml:space="preserve">onnten in ihrer Studie replizieren, dass Personen eher einen längeren Weg </w:t>
+      </w:r>
+      <w:r>
+        <w:rPr>
+          <w:rFonts w:ascii="Arial" w:hAnsi="Arial" w:cs="Arial"/>
+          <w:sz w:val="24"/>
+          <w:szCs w:val="24"/>
+          <w:lang w:val="de-DE"/>
+        </w:rPr>
+        <w:t>fahren,</w:t>
+      </w:r>
+      <w:r>
+        <w:rPr>
+          <w:rFonts w:ascii="Arial" w:hAnsi="Arial" w:cs="Arial"/>
+          <w:sz w:val="24"/>
+          <w:szCs w:val="24"/>
+          <w:lang w:val="de-DE"/>
+        </w:rPr>
+        <w:t xml:space="preserve"> um ein Produkt zu kaufen, je höher die Ersparnis relativ zum Preis des Produkts ist. </w:t>
+      </w:r>
+      <w:r>
+        <w:rPr>
+          <w:rFonts w:ascii="Arial" w:hAnsi="Arial" w:cs="Arial"/>
+          <w:sz w:val="24"/>
+          <w:szCs w:val="24"/>
+          <w:lang w:val="de-DE"/>
+        </w:rPr>
+        <w:t xml:space="preserve">Als Beispiel kann genannt werden, dass Personen eher bereit sind, 20 Minuten zu fahren, wenn sie 5$ Rabatt auf ein Produkt, welches 25$ kostet bekommen, als 5$ Rabatt auf ein Produkt das 125$ kostet (Kahneman &amp; Tversky, 1981). Dieser </w:t>
+      </w:r>
+      <w:r>
+        <w:rPr>
+          <w:rFonts w:ascii="Arial" w:hAnsi="Arial" w:cs="Arial"/>
+          <w:sz w:val="24"/>
+          <w:szCs w:val="24"/>
+          <w:lang w:val="de-DE"/>
+        </w:rPr>
+        <w:t xml:space="preserve">mental Accounting </w:t>
+      </w:r>
+      <w:r>
+        <w:rPr>
+          <w:rFonts w:ascii="Arial" w:hAnsi="Arial" w:cs="Arial"/>
+          <w:sz w:val="24"/>
+          <w:szCs w:val="24"/>
+          <w:lang w:val="de-DE"/>
+        </w:rPr>
+        <w:t>Effekt konnte nur bis zu einem gewissen Grenzwert (15$) nachgewiesen werden</w:t>
+      </w:r>
+      <w:r>
+        <w:rPr>
+          <w:rFonts w:ascii="Arial" w:hAnsi="Arial" w:cs="Arial"/>
+          <w:sz w:val="24"/>
+          <w:szCs w:val="24"/>
+          <w:lang w:val="de-DE"/>
+        </w:rPr>
+        <w:t xml:space="preserve"> (Moon et al., 1997)</w:t>
+      </w:r>
+      <w:r>
+        <w:rPr>
+          <w:rFonts w:ascii="Arial" w:hAnsi="Arial" w:cs="Arial"/>
+          <w:sz w:val="24"/>
+          <w:szCs w:val="24"/>
+          <w:lang w:val="de-DE"/>
+        </w:rPr>
+        <w:t xml:space="preserve">. </w:t>
+      </w:r>
+      <w:r>
+        <w:rPr>
+          <w:rFonts w:ascii="Arial" w:hAnsi="Arial" w:cs="Arial"/>
+          <w:sz w:val="24"/>
+          <w:szCs w:val="24"/>
+          <w:lang w:val="de-DE"/>
+        </w:rPr>
+        <w:t xml:space="preserve">Ab diesem Wert wurde unabhängig vom relativen Ersparnis durch den Rabatt, der längere Weg gewählt. </w:t>
+      </w:r>
+    </w:p>
+    <w:p>
+      <w:pPr>
+        <w:pStyle w:val="berschrift1"/>
+        <w:rPr>
+          <w:rFonts w:ascii="Arial" w:hAnsi="Arial" w:cs="Arial"/>
+          <w:sz w:val="24"/>
+          <w:szCs w:val="24"/>
+          <w:lang w:val="en-US"/>
+        </w:rPr>
+      </w:pPr>
+      <w:r>
+        <w:rPr>
+          <w:lang w:val="en-US"/>
+        </w:rPr>
+        <w:t>Mental accounting and small windfalls: Evidence from an online grocer</w:t>
+      </w:r>
+    </w:p>
+    <w:p>
+      <w:pPr>
+        <w:spacing w:line="360" w:lineRule="auto"/>
+        <w:jc w:val="both"/>
+        <w:rPr>
+          <w:rFonts w:ascii="Arial" w:hAnsi="Arial" w:cs="Arial"/>
+          <w:sz w:val="24"/>
+          <w:szCs w:val="24"/>
+          <w:lang w:val="de-DE"/>
+        </w:rPr>
+      </w:pPr>
+      <w:r>
+        <w:rPr>
+          <w:rFonts w:ascii="Arial" w:hAnsi="Arial" w:cs="Arial"/>
+          <w:sz w:val="24"/>
+          <w:szCs w:val="24"/>
+          <w:lang w:val="de-DE"/>
+        </w:rPr>
+        <w:t>Leute kategorisieren ihre Ausgaben i</w:t>
+      </w:r>
+      <w:r>
+        <w:rPr>
+          <w:rFonts w:ascii="Arial" w:hAnsi="Arial" w:cs="Arial"/>
+          <w:sz w:val="24"/>
+          <w:szCs w:val="24"/>
+          <w:lang w:val="de-DE"/>
+        </w:rPr>
+        <w:t>n mentale Accounts und treffen Entscheidungen innerhalb solcher Accounts. Die Theorie zu mentalen Accounts impliziert, dass unerwartete Geldeinkünfte („</w:t>
+      </w:r>
+      <w:proofErr w:type="spellStart"/>
+      <w:r>
+        <w:rPr>
+          <w:rFonts w:ascii="Arial" w:hAnsi="Arial" w:cs="Arial"/>
+          <w:sz w:val="24"/>
+          <w:szCs w:val="24"/>
+          <w:lang w:val="de-DE"/>
+        </w:rPr>
+        <w:t>windfall</w:t>
+      </w:r>
+      <w:proofErr w:type="spellEnd"/>
+      <w:r>
+        <w:rPr>
+          <w:rFonts w:ascii="Arial" w:hAnsi="Arial" w:cs="Arial"/>
+          <w:sz w:val="24"/>
+          <w:szCs w:val="24"/>
+          <w:lang w:val="de-DE"/>
+        </w:rPr>
+        <w:t xml:space="preserve"> </w:t>
+      </w:r>
+      <w:proofErr w:type="spellStart"/>
+      <w:r>
+        <w:rPr>
+          <w:rFonts w:ascii="Arial" w:hAnsi="Arial" w:cs="Arial"/>
+          <w:sz w:val="24"/>
+          <w:szCs w:val="24"/>
+          <w:lang w:val="de-DE"/>
+        </w:rPr>
+        <w:t>gains</w:t>
+      </w:r>
+      <w:proofErr w:type="spellEnd"/>
+      <w:r>
+        <w:rPr>
+          <w:rFonts w:ascii="Arial" w:hAnsi="Arial" w:cs="Arial"/>
+          <w:sz w:val="24"/>
+          <w:szCs w:val="24"/>
+          <w:lang w:val="de-DE"/>
+        </w:rPr>
+        <w:t xml:space="preserve">“) </w:t>
+      </w:r>
+      <w:r>
+        <w:rPr>
+          <w:rFonts w:ascii="Arial" w:hAnsi="Arial" w:cs="Arial"/>
+          <w:sz w:val="24"/>
+          <w:szCs w:val="24"/>
+          <w:lang w:val="de-DE"/>
+        </w:rPr>
+        <w:t xml:space="preserve">sofort ausgegeben werden, und zwar eher für </w:t>
+      </w:r>
+      <w:r>
+        <w:rPr>
+          <w:rFonts w:ascii="Arial" w:hAnsi="Arial" w:cs="Arial"/>
+          <w:sz w:val="24"/>
+          <w:szCs w:val="24"/>
+          <w:lang w:val="de-DE"/>
+        </w:rPr>
+        <w:t>Güter,</w:t>
+      </w:r>
+      <w:r>
+        <w:rPr>
+          <w:rFonts w:ascii="Arial" w:hAnsi="Arial" w:cs="Arial"/>
+          <w:sz w:val="24"/>
+          <w:szCs w:val="24"/>
+          <w:lang w:val="de-DE"/>
+        </w:rPr>
+        <w:t xml:space="preserve"> die normalerweise nicht gekauft werden (</w:t>
+      </w:r>
+      <w:proofErr w:type="spellStart"/>
+      <w:r>
+        <w:rPr>
+          <w:rFonts w:ascii="Arial" w:hAnsi="Arial" w:cs="Arial"/>
+          <w:sz w:val="24"/>
+          <w:szCs w:val="24"/>
+          <w:lang w:val="de-DE"/>
+        </w:rPr>
+        <w:t>Milkman</w:t>
+      </w:r>
+      <w:proofErr w:type="spellEnd"/>
+      <w:r>
+        <w:rPr>
+          <w:rFonts w:ascii="Arial" w:hAnsi="Arial" w:cs="Arial"/>
+          <w:sz w:val="24"/>
+          <w:szCs w:val="24"/>
+          <w:lang w:val="de-DE"/>
+        </w:rPr>
+        <w:t xml:space="preserve"> </w:t>
+      </w:r>
+      <w:r>
+        <w:rPr>
+          <w:rFonts w:ascii="Arial" w:hAnsi="Arial" w:cs="Arial"/>
+          <w:sz w:val="24"/>
+          <w:szCs w:val="24"/>
+          <w:lang w:val="de-DE"/>
+        </w:rPr>
+        <w:t xml:space="preserve">&amp; </w:t>
+      </w:r>
+      <w:proofErr w:type="spellStart"/>
+      <w:r>
+        <w:rPr>
+          <w:rFonts w:ascii="Arial" w:hAnsi="Arial" w:cs="Arial"/>
+          <w:sz w:val="24"/>
+          <w:szCs w:val="24"/>
+          <w:lang w:val="de-DE"/>
+        </w:rPr>
+        <w:t>Beshears</w:t>
+      </w:r>
+      <w:proofErr w:type="spellEnd"/>
+      <w:r>
+        <w:rPr>
+          <w:rFonts w:ascii="Arial" w:hAnsi="Arial" w:cs="Arial"/>
+          <w:sz w:val="24"/>
+          <w:szCs w:val="24"/>
+          <w:lang w:val="de-DE"/>
+        </w:rPr>
+        <w:t>,</w:t>
+      </w:r>
+      <w:r>
+        <w:rPr>
+          <w:rFonts w:ascii="Arial" w:hAnsi="Arial" w:cs="Arial"/>
+          <w:sz w:val="24"/>
+          <w:szCs w:val="24"/>
+          <w:lang w:val="de-DE"/>
+        </w:rPr>
+        <w:t xml:space="preserve"> </w:t>
+      </w:r>
+      <w:r>
+        <w:rPr>
+          <w:rFonts w:ascii="Arial" w:hAnsi="Arial" w:cs="Arial"/>
+          <w:sz w:val="24"/>
+          <w:szCs w:val="24"/>
+          <w:lang w:val="de-DE"/>
+        </w:rPr>
+        <w:t>2009)</w:t>
+      </w:r>
+      <w:r>
+        <w:rPr>
+          <w:rFonts w:ascii="Arial" w:hAnsi="Arial" w:cs="Arial"/>
+          <w:sz w:val="24"/>
+          <w:szCs w:val="24"/>
+          <w:lang w:val="de-DE"/>
+        </w:rPr>
+        <w:t>. Ein kleiner „</w:t>
+      </w:r>
+      <w:proofErr w:type="spellStart"/>
+      <w:r>
+        <w:rPr>
+          <w:rFonts w:ascii="Arial" w:hAnsi="Arial" w:cs="Arial"/>
+          <w:sz w:val="24"/>
+          <w:szCs w:val="24"/>
+          <w:lang w:val="de-DE"/>
+        </w:rPr>
+        <w:t>windfall</w:t>
+      </w:r>
+      <w:proofErr w:type="spellEnd"/>
+      <w:r>
+        <w:rPr>
+          <w:rFonts w:ascii="Arial" w:hAnsi="Arial" w:cs="Arial"/>
+          <w:sz w:val="24"/>
+          <w:szCs w:val="24"/>
+          <w:lang w:val="de-DE"/>
+        </w:rPr>
+        <w:t>“ wird als bedeutende Veränderung im Vermögen gesehen, wenn mental Accounting und zusätzlich „</w:t>
+      </w:r>
+      <w:proofErr w:type="spellStart"/>
+      <w:r>
+        <w:rPr>
+          <w:rFonts w:ascii="Arial" w:hAnsi="Arial" w:cs="Arial"/>
+          <w:sz w:val="24"/>
+          <w:szCs w:val="24"/>
+          <w:lang w:val="de-DE"/>
+        </w:rPr>
+        <w:t>narrow</w:t>
+      </w:r>
+      <w:proofErr w:type="spellEnd"/>
+      <w:r>
+        <w:rPr>
+          <w:rFonts w:ascii="Arial" w:hAnsi="Arial" w:cs="Arial"/>
+          <w:sz w:val="24"/>
+          <w:szCs w:val="24"/>
+          <w:lang w:val="de-DE"/>
+        </w:rPr>
+        <w:t xml:space="preserve"> </w:t>
+      </w:r>
+      <w:proofErr w:type="spellStart"/>
+      <w:r>
+        <w:rPr>
+          <w:rFonts w:ascii="Arial" w:hAnsi="Arial" w:cs="Arial"/>
+          <w:sz w:val="24"/>
+          <w:szCs w:val="24"/>
+          <w:lang w:val="de-DE"/>
+        </w:rPr>
+        <w:t>bracketing</w:t>
+      </w:r>
+      <w:proofErr w:type="spellEnd"/>
+      <w:r>
+        <w:rPr>
+          <w:rFonts w:ascii="Arial" w:hAnsi="Arial" w:cs="Arial"/>
+          <w:sz w:val="24"/>
+          <w:szCs w:val="24"/>
+          <w:lang w:val="de-DE"/>
+        </w:rPr>
+        <w:t>“ betrieben wird (</w:t>
+      </w:r>
+      <w:proofErr w:type="spellStart"/>
+      <w:r>
+        <w:rPr>
+          <w:rFonts w:ascii="Arial" w:hAnsi="Arial" w:cs="Arial"/>
+          <w:sz w:val="24"/>
+          <w:szCs w:val="24"/>
+          <w:lang w:val="de-DE"/>
+        </w:rPr>
+        <w:t>Milkman</w:t>
+      </w:r>
+      <w:proofErr w:type="spellEnd"/>
+      <w:r>
+        <w:rPr>
+          <w:rFonts w:ascii="Arial" w:hAnsi="Arial" w:cs="Arial"/>
+          <w:sz w:val="24"/>
+          <w:szCs w:val="24"/>
+          <w:lang w:val="de-DE"/>
+        </w:rPr>
+        <w:t xml:space="preserve"> </w:t>
+      </w:r>
+      <w:r>
+        <w:rPr>
+          <w:rFonts w:ascii="Arial" w:hAnsi="Arial" w:cs="Arial"/>
+          <w:sz w:val="24"/>
+          <w:szCs w:val="24"/>
+          <w:lang w:val="de-DE"/>
+        </w:rPr>
+        <w:t xml:space="preserve">&amp; </w:t>
+      </w:r>
+      <w:proofErr w:type="spellStart"/>
+      <w:r>
+        <w:rPr>
+          <w:rFonts w:ascii="Arial" w:hAnsi="Arial" w:cs="Arial"/>
+          <w:sz w:val="24"/>
+          <w:szCs w:val="24"/>
+          <w:lang w:val="de-DE"/>
+        </w:rPr>
+        <w:t>Beshears</w:t>
+      </w:r>
+      <w:proofErr w:type="spellEnd"/>
+      <w:r>
+        <w:rPr>
+          <w:rFonts w:ascii="Arial" w:hAnsi="Arial" w:cs="Arial"/>
+          <w:sz w:val="24"/>
+          <w:szCs w:val="24"/>
+          <w:lang w:val="de-DE"/>
+        </w:rPr>
+        <w:t>,</w:t>
+      </w:r>
+      <w:r>
+        <w:rPr>
+          <w:rFonts w:ascii="Arial" w:hAnsi="Arial" w:cs="Arial"/>
+          <w:sz w:val="24"/>
+          <w:szCs w:val="24"/>
+          <w:lang w:val="de-DE"/>
+        </w:rPr>
+        <w:t xml:space="preserve"> </w:t>
+      </w:r>
+      <w:r>
+        <w:rPr>
+          <w:rFonts w:ascii="Arial" w:hAnsi="Arial" w:cs="Arial"/>
+          <w:sz w:val="24"/>
+          <w:szCs w:val="24"/>
+          <w:lang w:val="de-DE"/>
+        </w:rPr>
+        <w:t>2009)</w:t>
+      </w:r>
+      <w:r>
+        <w:rPr>
+          <w:rFonts w:ascii="Arial" w:hAnsi="Arial" w:cs="Arial"/>
+          <w:sz w:val="24"/>
+          <w:szCs w:val="24"/>
+          <w:lang w:val="de-DE"/>
+        </w:rPr>
+        <w:t>.</w:t>
+      </w:r>
+      <w:r>
+        <w:rPr>
+          <w:rFonts w:ascii="Arial" w:hAnsi="Arial" w:cs="Arial"/>
+          <w:sz w:val="24"/>
+          <w:szCs w:val="24"/>
+          <w:lang w:val="de-DE"/>
+        </w:rPr>
+        <w:t xml:space="preserve"> </w:t>
+      </w:r>
+      <w:proofErr w:type="spellStart"/>
+      <w:r>
+        <w:rPr>
+          <w:rFonts w:ascii="Arial" w:hAnsi="Arial" w:cs="Arial"/>
+          <w:sz w:val="24"/>
+          <w:szCs w:val="24"/>
+          <w:lang w:val="de-DE"/>
+        </w:rPr>
+        <w:t>Milkman</w:t>
+      </w:r>
+      <w:proofErr w:type="spellEnd"/>
+      <w:r>
+        <w:rPr>
+          <w:rFonts w:ascii="Arial" w:hAnsi="Arial" w:cs="Arial"/>
+          <w:sz w:val="24"/>
+          <w:szCs w:val="24"/>
+          <w:lang w:val="de-DE"/>
+        </w:rPr>
+        <w:t xml:space="preserve"> und </w:t>
+      </w:r>
+      <w:proofErr w:type="spellStart"/>
+      <w:r>
+        <w:rPr>
+          <w:rFonts w:ascii="Arial" w:hAnsi="Arial" w:cs="Arial"/>
+          <w:sz w:val="24"/>
+          <w:szCs w:val="24"/>
+          <w:lang w:val="de-DE"/>
+        </w:rPr>
+        <w:t>Beshears</w:t>
+      </w:r>
+      <w:proofErr w:type="spellEnd"/>
+      <w:r>
+        <w:rPr>
+          <w:rFonts w:ascii="Arial" w:hAnsi="Arial" w:cs="Arial"/>
+          <w:sz w:val="24"/>
+          <w:szCs w:val="24"/>
+          <w:lang w:val="de-DE"/>
+        </w:rPr>
+        <w:t xml:space="preserve"> (2009) konnten zeigen, dass</w:t>
+      </w:r>
+      <w:r>
+        <w:rPr>
+          <w:rFonts w:ascii="Arial" w:hAnsi="Arial" w:cs="Arial"/>
+          <w:sz w:val="24"/>
+          <w:szCs w:val="24"/>
+          <w:lang w:val="de-DE"/>
+        </w:rPr>
+        <w:t xml:space="preserve"> </w:t>
+      </w:r>
+      <w:r>
+        <w:rPr>
+          <w:rFonts w:ascii="Arial" w:hAnsi="Arial" w:cs="Arial"/>
+          <w:sz w:val="24"/>
+          <w:szCs w:val="24"/>
+          <w:lang w:val="de-DE"/>
+        </w:rPr>
+        <w:t>Kunden in einem Supermarkt im Schnitt mehr ausgeben, wenn sie einen 10$ Gutschein bekommen, im Vergleich zu Einkäufen, bei denen sie ohne Gutschein zahlen (</w:t>
+      </w:r>
+      <w:proofErr w:type="spellStart"/>
+      <w:r>
+        <w:rPr>
+          <w:rFonts w:ascii="Arial" w:hAnsi="Arial" w:cs="Arial"/>
+          <w:sz w:val="24"/>
+          <w:szCs w:val="24"/>
+          <w:lang w:val="de-DE"/>
+        </w:rPr>
+        <w:t>Milkman</w:t>
+      </w:r>
+      <w:proofErr w:type="spellEnd"/>
+      <w:r>
+        <w:rPr>
+          <w:rFonts w:ascii="Arial" w:hAnsi="Arial" w:cs="Arial"/>
+          <w:sz w:val="24"/>
+          <w:szCs w:val="24"/>
+          <w:lang w:val="de-DE"/>
+        </w:rPr>
+        <w:t xml:space="preserve"> </w:t>
+      </w:r>
+      <w:r>
+        <w:rPr>
+          <w:rFonts w:ascii="Arial" w:hAnsi="Arial" w:cs="Arial"/>
+          <w:sz w:val="24"/>
+          <w:szCs w:val="24"/>
+          <w:lang w:val="de-DE"/>
+        </w:rPr>
+        <w:lastRenderedPageBreak/>
+        <w:t xml:space="preserve">&amp; </w:t>
+      </w:r>
+      <w:proofErr w:type="spellStart"/>
+      <w:r>
+        <w:rPr>
+          <w:rFonts w:ascii="Arial" w:hAnsi="Arial" w:cs="Arial"/>
+          <w:sz w:val="24"/>
+          <w:szCs w:val="24"/>
+          <w:lang w:val="de-DE"/>
+        </w:rPr>
+        <w:t>Beshears</w:t>
+      </w:r>
+      <w:proofErr w:type="spellEnd"/>
+      <w:r>
+        <w:rPr>
+          <w:rFonts w:ascii="Arial" w:hAnsi="Arial" w:cs="Arial"/>
+          <w:sz w:val="24"/>
+          <w:szCs w:val="24"/>
+          <w:lang w:val="de-DE"/>
+        </w:rPr>
+        <w:t>,</w:t>
+      </w:r>
+      <w:r>
+        <w:rPr>
+          <w:rFonts w:ascii="Arial" w:hAnsi="Arial" w:cs="Arial"/>
+          <w:sz w:val="24"/>
+          <w:szCs w:val="24"/>
+          <w:lang w:val="de-DE"/>
+        </w:rPr>
+        <w:t xml:space="preserve"> </w:t>
+      </w:r>
+      <w:r>
+        <w:rPr>
+          <w:rFonts w:ascii="Arial" w:hAnsi="Arial" w:cs="Arial"/>
+          <w:sz w:val="24"/>
+          <w:szCs w:val="24"/>
+          <w:lang w:val="de-DE"/>
+        </w:rPr>
+        <w:t>2009)</w:t>
+      </w:r>
+      <w:r>
+        <w:rPr>
+          <w:rFonts w:ascii="Arial" w:hAnsi="Arial" w:cs="Arial"/>
+          <w:sz w:val="24"/>
+          <w:szCs w:val="24"/>
+          <w:lang w:val="de-DE"/>
+        </w:rPr>
+        <w:t xml:space="preserve">. Außerdem wurden eher Produkte gekauft, die normalerweise nicht gekauft wurden. </w:t>
+      </w:r>
+      <w:r>
+        <w:rPr>
+          <w:rFonts w:ascii="Arial" w:hAnsi="Arial" w:cs="Arial"/>
+          <w:sz w:val="24"/>
+          <w:szCs w:val="24"/>
+          <w:lang w:val="de-DE"/>
+        </w:rPr>
+        <w:t>Diese Ergebnisse stimmen mit anderen Theorien zu mentalem Accounting und „</w:t>
+      </w:r>
+      <w:proofErr w:type="spellStart"/>
+      <w:r>
+        <w:rPr>
+          <w:rFonts w:ascii="Arial" w:hAnsi="Arial" w:cs="Arial"/>
+          <w:sz w:val="24"/>
+          <w:szCs w:val="24"/>
+          <w:lang w:val="de-DE"/>
+        </w:rPr>
+        <w:t>windfall</w:t>
+      </w:r>
+      <w:proofErr w:type="spellEnd"/>
+      <w:r>
+        <w:rPr>
+          <w:rFonts w:ascii="Arial" w:hAnsi="Arial" w:cs="Arial"/>
+          <w:sz w:val="24"/>
+          <w:szCs w:val="24"/>
+          <w:lang w:val="de-DE"/>
+        </w:rPr>
+        <w:t xml:space="preserve"> </w:t>
+      </w:r>
+      <w:proofErr w:type="spellStart"/>
+      <w:r>
+        <w:rPr>
+          <w:rFonts w:ascii="Arial" w:hAnsi="Arial" w:cs="Arial"/>
+          <w:sz w:val="24"/>
+          <w:szCs w:val="24"/>
+          <w:lang w:val="de-DE"/>
+        </w:rPr>
+        <w:t>gains</w:t>
+      </w:r>
+      <w:proofErr w:type="spellEnd"/>
+      <w:r>
+        <w:rPr>
+          <w:rFonts w:ascii="Arial" w:hAnsi="Arial" w:cs="Arial"/>
+          <w:sz w:val="24"/>
+          <w:szCs w:val="24"/>
+          <w:lang w:val="de-DE"/>
+        </w:rPr>
+        <w:t xml:space="preserve">“ überein. </w:t>
+      </w:r>
+    </w:p>
+    <w:p>
+      <w:pPr>
+        <w:rPr>
+          <w:rFonts w:ascii="Arial" w:hAnsi="Arial" w:cs="Arial"/>
+          <w:sz w:val="24"/>
+          <w:szCs w:val="24"/>
+          <w:lang w:val="de-DE"/>
+        </w:rPr>
+      </w:pPr>
+    </w:p>
+    <w:p>
+      <w:pPr>
+        <w:pStyle w:val="berschrift1"/>
+        <w:rPr>
+          <w:rFonts w:ascii="Arial" w:hAnsi="Arial" w:cs="Arial"/>
+          <w:sz w:val="24"/>
+          <w:szCs w:val="24"/>
+          <w:lang w:val="en-US"/>
+        </w:rPr>
+      </w:pPr>
+      <w:r>
+        <w:rPr>
+          <w:lang w:val="en-US"/>
+        </w:rPr>
+        <w:t>Mental Budgeting and Consumer Decisions</w:t>
+      </w:r>
+    </w:p>
+    <w:p>
+      <w:pPr>
+        <w:spacing w:line="360" w:lineRule="auto"/>
+        <w:jc w:val="both"/>
+        <w:rPr>
+          <w:rFonts w:ascii="Arial" w:hAnsi="Arial" w:cs="Arial"/>
+          <w:sz w:val="24"/>
+          <w:szCs w:val="24"/>
+          <w:lang w:val="de-DE"/>
+        </w:rPr>
+      </w:pPr>
+      <w:r>
+        <w:rPr>
+          <w:rFonts w:ascii="Arial" w:hAnsi="Arial" w:cs="Arial"/>
+          <w:sz w:val="24"/>
+          <w:szCs w:val="24"/>
+          <w:lang w:val="de-DE"/>
+        </w:rPr>
+        <w:t xml:space="preserve">Um die Informationsverarbeitung leichter zu machen, werden Einnahmen und Ausgaben häufig in Kategorien unterteilt </w:t>
+      </w:r>
+      <w:r>
+        <w:rPr>
+          <w:rFonts w:ascii="Arial" w:hAnsi="Arial" w:cs="Arial"/>
+          <w:sz w:val="24"/>
+          <w:szCs w:val="24"/>
+          <w:lang w:val="de-DE"/>
+        </w:rPr>
+        <w:t>(Heath &amp; Soll, 1996)</w:t>
+      </w:r>
+      <w:r>
+        <w:rPr>
+          <w:rFonts w:ascii="Arial" w:hAnsi="Arial" w:cs="Arial"/>
+          <w:sz w:val="24"/>
+          <w:szCs w:val="24"/>
+          <w:lang w:val="de-DE"/>
+        </w:rPr>
+        <w:t xml:space="preserve">. Es werden (mentale) Accounts für jede Kategorie geöffnet. Würde das nicht geschehen, so müsste vor jeder finanziellen Entscheidung, die diesen Monat oder Jahr getroffen wurde, jede andere mögliche oder getätigte finanzielle Entscheidung in Betracht gezogen werden. Mithilfe von Kategorien, muss nur das Budget für die Kategorie betrachtet werden, in der die Ausgabe stattfindet. Eine Kategorisierung der Ausgaben soll dabei helfen nicht zu viel auszugeben </w:t>
+      </w:r>
+      <w:r>
+        <w:rPr>
+          <w:rFonts w:ascii="Arial" w:hAnsi="Arial" w:cs="Arial"/>
+          <w:sz w:val="24"/>
+          <w:szCs w:val="24"/>
+          <w:lang w:val="de-DE"/>
+        </w:rPr>
+        <w:t>(Heath &amp; Soll, 1996)</w:t>
+      </w:r>
+      <w:r>
+        <w:rPr>
+          <w:rFonts w:ascii="Arial" w:hAnsi="Arial" w:cs="Arial"/>
+          <w:sz w:val="24"/>
+          <w:szCs w:val="24"/>
+          <w:lang w:val="de-DE"/>
+        </w:rPr>
+        <w:t>.</w:t>
+      </w:r>
+      <w:r>
+        <w:rPr>
+          <w:rFonts w:ascii="Arial" w:hAnsi="Arial" w:cs="Arial"/>
+          <w:sz w:val="24"/>
+          <w:szCs w:val="24"/>
+          <w:lang w:val="de-DE"/>
+        </w:rPr>
+        <w:t xml:space="preserve"> Ein Budget für eine Kategorie wird festgelegt, bevor Ausgaben getätigt werden</w:t>
+      </w:r>
+      <w:r>
+        <w:rPr>
+          <w:rFonts w:ascii="Arial" w:hAnsi="Arial" w:cs="Arial"/>
+          <w:sz w:val="24"/>
+          <w:szCs w:val="24"/>
+          <w:lang w:val="de-DE"/>
+        </w:rPr>
+        <w:t xml:space="preserve"> und spiegelt nicht immer wieder, wie viel Geld in einer Kategorie tatsächlich benötigt wird</w:t>
+      </w:r>
+      <w:r>
+        <w:rPr>
+          <w:rFonts w:ascii="Arial" w:hAnsi="Arial" w:cs="Arial"/>
+          <w:sz w:val="24"/>
+          <w:szCs w:val="24"/>
+          <w:lang w:val="de-DE"/>
+        </w:rPr>
+        <w:t>.</w:t>
+      </w:r>
+      <w:r>
+        <w:rPr>
+          <w:rFonts w:ascii="Arial" w:hAnsi="Arial" w:cs="Arial"/>
+          <w:sz w:val="24"/>
+          <w:szCs w:val="24"/>
+          <w:lang w:val="de-DE"/>
+        </w:rPr>
+        <w:t xml:space="preserve"> </w:t>
+      </w:r>
+      <w:r>
+        <w:rPr>
+          <w:rFonts w:ascii="Arial" w:hAnsi="Arial" w:cs="Arial"/>
+          <w:sz w:val="24"/>
+          <w:szCs w:val="24"/>
+          <w:lang w:val="de-DE"/>
+        </w:rPr>
+        <w:t>Durch ein unflexib</w:t>
+      </w:r>
+      <w:r>
+        <w:rPr>
+          <w:rFonts w:ascii="Arial" w:hAnsi="Arial" w:cs="Arial"/>
+          <w:sz w:val="24"/>
+          <w:szCs w:val="24"/>
+          <w:lang w:val="de-DE"/>
+        </w:rPr>
+        <w:t>el geplantes</w:t>
+      </w:r>
+      <w:r>
+        <w:rPr>
+          <w:rFonts w:ascii="Arial" w:hAnsi="Arial" w:cs="Arial"/>
+          <w:sz w:val="24"/>
+          <w:szCs w:val="24"/>
+          <w:lang w:val="de-DE"/>
+        </w:rPr>
+        <w:t xml:space="preserve"> Budget </w:t>
+      </w:r>
+      <w:r>
+        <w:rPr>
+          <w:rFonts w:ascii="Arial" w:hAnsi="Arial" w:cs="Arial"/>
+          <w:sz w:val="24"/>
+          <w:szCs w:val="24"/>
+          <w:lang w:val="de-DE"/>
+        </w:rPr>
+        <w:t>ist</w:t>
+      </w:r>
+      <w:r>
+        <w:rPr>
+          <w:rFonts w:ascii="Arial" w:hAnsi="Arial" w:cs="Arial"/>
+          <w:sz w:val="24"/>
+          <w:szCs w:val="24"/>
+          <w:lang w:val="de-DE"/>
+        </w:rPr>
+        <w:t xml:space="preserve"> eine Umverteilung des Budgets zwischen den Kategorien nicht möglich (</w:t>
+      </w:r>
+      <w:r>
+        <w:rPr>
+          <w:rFonts w:ascii="Arial" w:hAnsi="Arial" w:cs="Arial"/>
+          <w:sz w:val="24"/>
+          <w:szCs w:val="24"/>
+          <w:lang w:val="de-DE"/>
+        </w:rPr>
+        <w:t>Heath &amp; Soll, 1996</w:t>
+      </w:r>
+      <w:r>
+        <w:rPr>
+          <w:rFonts w:ascii="Arial" w:hAnsi="Arial" w:cs="Arial"/>
+          <w:sz w:val="24"/>
+          <w:szCs w:val="24"/>
+          <w:lang w:val="de-DE"/>
+        </w:rPr>
+        <w:t>).</w:t>
+      </w:r>
+      <w:r>
+        <w:rPr>
+          <w:rFonts w:ascii="Arial" w:hAnsi="Arial" w:cs="Arial"/>
+          <w:sz w:val="24"/>
+          <w:szCs w:val="24"/>
+          <w:lang w:val="de-DE"/>
+        </w:rPr>
+        <w:t xml:space="preserve"> </w:t>
+      </w:r>
+      <w:r>
+        <w:rPr>
+          <w:rFonts w:ascii="Arial" w:hAnsi="Arial" w:cs="Arial"/>
+          <w:sz w:val="24"/>
+          <w:szCs w:val="24"/>
+          <w:lang w:val="de-DE"/>
+        </w:rPr>
+        <w:t>Das kann dazu führen, dass von manchen Gütern</w:t>
+      </w:r>
+      <w:r>
+        <w:rPr>
+          <w:rFonts w:ascii="Arial" w:hAnsi="Arial" w:cs="Arial"/>
+          <w:sz w:val="24"/>
+          <w:szCs w:val="24"/>
+          <w:lang w:val="de-DE"/>
+        </w:rPr>
+        <w:t xml:space="preserve"> zu viel, und von anderen zu wenig konsumiert wird (</w:t>
+      </w:r>
+      <w:r>
+        <w:rPr>
+          <w:rFonts w:ascii="Arial" w:hAnsi="Arial" w:cs="Arial"/>
+          <w:sz w:val="24"/>
+          <w:szCs w:val="24"/>
+          <w:lang w:val="de-DE"/>
+        </w:rPr>
+        <w:t>Heath &amp; Soll, 1996</w:t>
+      </w:r>
+      <w:r>
+        <w:rPr>
+          <w:rFonts w:ascii="Arial" w:hAnsi="Arial" w:cs="Arial"/>
+          <w:sz w:val="24"/>
+          <w:szCs w:val="24"/>
+          <w:lang w:val="de-DE"/>
+        </w:rPr>
+        <w:t xml:space="preserve">). </w:t>
+      </w:r>
+      <w:r>
+        <w:rPr>
+          <w:rFonts w:ascii="Arial" w:hAnsi="Arial" w:cs="Arial"/>
+          <w:sz w:val="24"/>
+          <w:szCs w:val="24"/>
+          <w:lang w:val="de-DE"/>
+        </w:rPr>
+        <w:t>Für eine Kategorie typische Produkte werden eher zu wenig konsumiert, da sie genau einer Kategorie zugeschrieben werden. Für eine Kategorie untypische Produkte werden verschiedenen Kategorien zugeschrieben, und werden</w:t>
+      </w:r>
+      <w:r>
+        <w:rPr>
+          <w:rFonts w:ascii="Arial" w:hAnsi="Arial" w:cs="Arial"/>
+          <w:sz w:val="24"/>
+          <w:szCs w:val="24"/>
+          <w:lang w:val="de-DE"/>
+        </w:rPr>
+        <w:t xml:space="preserve"> </w:t>
+      </w:r>
+      <w:r>
+        <w:rPr>
+          <w:rFonts w:ascii="Arial" w:hAnsi="Arial" w:cs="Arial"/>
+          <w:sz w:val="24"/>
+          <w:szCs w:val="24"/>
+          <w:lang w:val="de-DE"/>
+        </w:rPr>
+        <w:t>somit</w:t>
+      </w:r>
+      <w:r>
+        <w:rPr>
+          <w:rFonts w:ascii="Arial" w:hAnsi="Arial" w:cs="Arial"/>
+          <w:sz w:val="24"/>
+          <w:szCs w:val="24"/>
+          <w:lang w:val="de-DE"/>
+        </w:rPr>
+        <w:t xml:space="preserve"> eher zu viel konsumiert (</w:t>
+      </w:r>
+      <w:r>
+        <w:rPr>
+          <w:rFonts w:ascii="Arial" w:hAnsi="Arial" w:cs="Arial"/>
+          <w:sz w:val="24"/>
+          <w:szCs w:val="24"/>
+          <w:lang w:val="de-DE"/>
+        </w:rPr>
+        <w:t>Heath &amp; Soll, 1996</w:t>
+      </w:r>
+      <w:r>
+        <w:rPr>
+          <w:rFonts w:ascii="Arial" w:hAnsi="Arial" w:cs="Arial"/>
+          <w:sz w:val="24"/>
+          <w:szCs w:val="24"/>
+          <w:lang w:val="de-DE"/>
+        </w:rPr>
+        <w:t xml:space="preserve">). </w:t>
+      </w:r>
+    </w:p>
+    <w:p>
+      <w:pPr>
+        <w:pStyle w:val="berschrift1"/>
+        <w:rPr>
+          <w:rFonts w:ascii="Arial" w:hAnsi="Arial" w:cs="Arial"/>
+          <w:sz w:val="24"/>
+          <w:szCs w:val="24"/>
+          <w:lang w:val="en-US"/>
+        </w:rPr>
+      </w:pPr>
+      <w:r>
+        <w:rPr>
+          <w:lang w:val="en-US"/>
+        </w:rPr>
+        <w:t>Money Imbued With Essence: How We Preserve, Invest, and Spend Inherited Money</w:t>
+      </w:r>
+    </w:p>
+    <w:p>
+      <w:pPr>
+        <w:spacing w:line="360" w:lineRule="auto"/>
+        <w:jc w:val="both"/>
+        <w:rPr>
+          <w:rFonts w:ascii="Arial" w:hAnsi="Arial" w:cs="Arial"/>
+          <w:color w:val="222222"/>
+          <w:sz w:val="24"/>
+          <w:szCs w:val="24"/>
+          <w:shd w:val="clear" w:color="auto" w:fill="FFFFFF"/>
+          <w:lang w:val="de-DE"/>
+        </w:rPr>
+      </w:pPr>
+      <w:r>
+        <w:rPr>
+          <w:rFonts w:ascii="Arial" w:hAnsi="Arial" w:cs="Arial"/>
+          <w:sz w:val="24"/>
+          <w:szCs w:val="24"/>
+          <w:lang w:val="de-DE"/>
+        </w:rPr>
+        <w:t xml:space="preserve">Vererbtes Geld </w:t>
+      </w:r>
+      <w:r>
+        <w:rPr>
+          <w:rFonts w:ascii="Arial" w:hAnsi="Arial" w:cs="Arial"/>
+          <w:sz w:val="24"/>
+          <w:szCs w:val="24"/>
+          <w:lang w:val="de-DE"/>
+        </w:rPr>
+        <w:t xml:space="preserve">wird mit einer hohen Wahrscheinlichkeit mit negativen Emotionen assoziiert. Wie bereits festgestellt, wird Geld aus </w:t>
+      </w:r>
+      <w:r>
+        <w:rPr>
+          <w:rFonts w:ascii="Arial" w:hAnsi="Arial" w:cs="Arial"/>
+          <w:sz w:val="24"/>
+          <w:szCs w:val="24"/>
+          <w:lang w:val="de-DE"/>
+        </w:rPr>
+        <w:t>Geldquellen,</w:t>
+      </w:r>
+      <w:r>
+        <w:rPr>
+          <w:rFonts w:ascii="Arial" w:hAnsi="Arial" w:cs="Arial"/>
+          <w:sz w:val="24"/>
+          <w:szCs w:val="24"/>
+          <w:lang w:val="de-DE"/>
+        </w:rPr>
+        <w:t xml:space="preserve"> die mit ambivalenten Emotionen </w:t>
+      </w:r>
+      <w:r>
+        <w:rPr>
+          <w:rFonts w:ascii="Arial" w:hAnsi="Arial" w:cs="Arial"/>
+          <w:sz w:val="24"/>
+          <w:szCs w:val="24"/>
+          <w:lang w:val="de-DE"/>
+        </w:rPr>
+        <w:t>einhergeht,</w:t>
+      </w:r>
+      <w:r>
+        <w:rPr>
+          <w:rFonts w:ascii="Arial" w:hAnsi="Arial" w:cs="Arial"/>
+          <w:sz w:val="24"/>
+          <w:szCs w:val="24"/>
+          <w:lang w:val="de-DE"/>
+        </w:rPr>
+        <w:t xml:space="preserve"> </w:t>
+      </w:r>
+      <w:r>
+        <w:rPr>
+          <w:rFonts w:ascii="Arial" w:hAnsi="Arial" w:cs="Arial"/>
+          <w:sz w:val="24"/>
+          <w:szCs w:val="24"/>
+          <w:lang w:val="de-DE"/>
+        </w:rPr>
+        <w:t xml:space="preserve">weniger wahrscheinlich für hedonistische Güter ausgegeben </w:t>
+      </w:r>
+      <w:r>
+        <w:rPr>
+          <w:rFonts w:ascii="Arial" w:hAnsi="Arial" w:cs="Arial"/>
+          <w:color w:val="222222"/>
+          <w:sz w:val="24"/>
+          <w:szCs w:val="24"/>
+          <w:shd w:val="clear" w:color="auto" w:fill="FFFFFF"/>
+          <w:lang w:val="de-DE"/>
+        </w:rPr>
+        <w:t>(</w:t>
+      </w:r>
+      <w:proofErr w:type="spellStart"/>
+      <w:r>
+        <w:rPr>
+          <w:rFonts w:ascii="Arial" w:hAnsi="Arial" w:cs="Arial"/>
+          <w:color w:val="222222"/>
+          <w:sz w:val="24"/>
+          <w:szCs w:val="24"/>
+          <w:shd w:val="clear" w:color="auto" w:fill="FFFFFF"/>
+          <w:lang w:val="de-DE"/>
+        </w:rPr>
+        <w:t>Lenav</w:t>
+      </w:r>
+      <w:proofErr w:type="spellEnd"/>
+      <w:r>
+        <w:rPr>
+          <w:rFonts w:ascii="Arial" w:hAnsi="Arial" w:cs="Arial"/>
+          <w:color w:val="222222"/>
+          <w:sz w:val="24"/>
+          <w:szCs w:val="24"/>
+          <w:shd w:val="clear" w:color="auto" w:fill="FFFFFF"/>
+          <w:lang w:val="de-DE"/>
+        </w:rPr>
+        <w:t xml:space="preserve"> &amp; McGraw, 2003;</w:t>
+      </w:r>
+      <w:r>
+        <w:rPr>
+          <w:rFonts w:ascii="Arial" w:hAnsi="Arial" w:cs="Arial"/>
+          <w:color w:val="222222"/>
+          <w:sz w:val="24"/>
+          <w:szCs w:val="24"/>
+          <w:shd w:val="clear" w:color="auto" w:fill="FFFFFF"/>
+          <w:lang w:val="de-DE"/>
+        </w:rPr>
+        <w:t xml:space="preserve"> </w:t>
+      </w:r>
+      <w:proofErr w:type="spellStart"/>
+      <w:r>
+        <w:rPr>
+          <w:rFonts w:ascii="Arial" w:hAnsi="Arial" w:cs="Arial"/>
+          <w:color w:val="222222"/>
+          <w:sz w:val="24"/>
+          <w:szCs w:val="24"/>
+          <w:shd w:val="clear" w:color="auto" w:fill="FFFFFF"/>
+          <w:lang w:val="de-DE"/>
+        </w:rPr>
+        <w:t>Lenav</w:t>
+      </w:r>
+      <w:proofErr w:type="spellEnd"/>
+      <w:r>
+        <w:rPr>
+          <w:rFonts w:ascii="Arial" w:hAnsi="Arial" w:cs="Arial"/>
+          <w:color w:val="222222"/>
+          <w:sz w:val="24"/>
+          <w:szCs w:val="24"/>
+          <w:shd w:val="clear" w:color="auto" w:fill="FFFFFF"/>
+          <w:lang w:val="de-DE"/>
+        </w:rPr>
+        <w:t xml:space="preserve"> &amp; McGraw, 2009).</w:t>
+      </w:r>
+      <w:r>
+        <w:rPr>
+          <w:rFonts w:ascii="Arial" w:hAnsi="Arial" w:cs="Arial"/>
+          <w:color w:val="222222"/>
+          <w:sz w:val="24"/>
+          <w:szCs w:val="24"/>
+          <w:shd w:val="clear" w:color="auto" w:fill="FFFFFF"/>
+          <w:lang w:val="de-DE"/>
+        </w:rPr>
+        <w:t xml:space="preserve"> Vererbtes Geld wird in der Regel ebenfalls mit negativen Emotionen assoziiert, da eine geliebte Person gestorben ist (</w:t>
+      </w:r>
+      <w:proofErr w:type="spellStart"/>
+      <w:r>
+        <w:rPr>
+          <w:rFonts w:ascii="Arial" w:hAnsi="Arial" w:cs="Arial"/>
+          <w:color w:val="222222"/>
+          <w:sz w:val="24"/>
+          <w:szCs w:val="24"/>
+          <w:shd w:val="clear" w:color="auto" w:fill="FFFFFF"/>
+          <w:lang w:val="de-DE"/>
+        </w:rPr>
+        <w:t>Tykocinski</w:t>
+      </w:r>
+      <w:proofErr w:type="spellEnd"/>
+      <w:r>
+        <w:rPr>
+          <w:rFonts w:ascii="Arial" w:hAnsi="Arial" w:cs="Arial"/>
+          <w:color w:val="222222"/>
+          <w:sz w:val="24"/>
+          <w:szCs w:val="24"/>
+          <w:shd w:val="clear" w:color="auto" w:fill="FFFFFF"/>
+          <w:lang w:val="de-DE"/>
+        </w:rPr>
+        <w:t xml:space="preserve"> &amp; </w:t>
+      </w:r>
+      <w:r>
+        <w:rPr>
+          <w:rFonts w:ascii="Arial" w:hAnsi="Arial" w:cs="Arial"/>
+          <w:color w:val="222222"/>
+          <w:sz w:val="24"/>
+          <w:szCs w:val="24"/>
+          <w:shd w:val="clear" w:color="auto" w:fill="FFFFFF"/>
+          <w:lang w:val="de-DE"/>
+        </w:rPr>
+        <w:t>Pittman</w:t>
+      </w:r>
+      <w:r>
+        <w:rPr>
+          <w:rFonts w:ascii="Arial" w:hAnsi="Arial" w:cs="Arial"/>
+          <w:color w:val="222222"/>
+          <w:sz w:val="24"/>
+          <w:szCs w:val="24"/>
+          <w:shd w:val="clear" w:color="auto" w:fill="FFFFFF"/>
+          <w:lang w:val="de-DE"/>
+        </w:rPr>
+        <w:t xml:space="preserve">, 2013). </w:t>
+      </w:r>
+      <w:r>
+        <w:rPr>
+          <w:rFonts w:ascii="Arial" w:hAnsi="Arial" w:cs="Arial"/>
+          <w:color w:val="222222"/>
+          <w:sz w:val="24"/>
+          <w:szCs w:val="24"/>
+          <w:shd w:val="clear" w:color="auto" w:fill="FFFFFF"/>
+          <w:lang w:val="de-DE"/>
+        </w:rPr>
+        <w:t>Vererbtes Geld wird weniger wahrscheinlich ausgegeben als Geld aus anderen Quellen. Das kann zum Teil dadurch erklärt werden, dass durch den Erhalt des Vermächtnisses an den Erinnerungen der Verstorbenen festgehalten wird (</w:t>
+      </w:r>
+      <w:proofErr w:type="spellStart"/>
+      <w:r>
+        <w:rPr>
+          <w:rFonts w:ascii="Arial" w:hAnsi="Arial" w:cs="Arial"/>
+          <w:color w:val="222222"/>
+          <w:sz w:val="24"/>
+          <w:szCs w:val="24"/>
+          <w:shd w:val="clear" w:color="auto" w:fill="FFFFFF"/>
+          <w:lang w:val="de-DE"/>
+        </w:rPr>
+        <w:t>Tykocinski</w:t>
+      </w:r>
+      <w:proofErr w:type="spellEnd"/>
+      <w:r>
+        <w:rPr>
+          <w:rFonts w:ascii="Arial" w:hAnsi="Arial" w:cs="Arial"/>
+          <w:color w:val="222222"/>
+          <w:sz w:val="24"/>
+          <w:szCs w:val="24"/>
+          <w:shd w:val="clear" w:color="auto" w:fill="FFFFFF"/>
+          <w:lang w:val="de-DE"/>
+        </w:rPr>
+        <w:t xml:space="preserve"> &amp; </w:t>
+      </w:r>
+      <w:r>
+        <w:rPr>
+          <w:rFonts w:ascii="Arial" w:hAnsi="Arial" w:cs="Arial"/>
+          <w:color w:val="222222"/>
+          <w:sz w:val="24"/>
+          <w:szCs w:val="24"/>
+          <w:shd w:val="clear" w:color="auto" w:fill="FFFFFF"/>
+          <w:lang w:val="de-DE"/>
+        </w:rPr>
+        <w:t>Pittman</w:t>
+      </w:r>
+      <w:r>
+        <w:rPr>
+          <w:rFonts w:ascii="Arial" w:hAnsi="Arial" w:cs="Arial"/>
+          <w:color w:val="222222"/>
+          <w:sz w:val="24"/>
+          <w:szCs w:val="24"/>
+          <w:shd w:val="clear" w:color="auto" w:fill="FFFFFF"/>
+          <w:lang w:val="de-DE"/>
+        </w:rPr>
+        <w:t>, 2013</w:t>
+      </w:r>
+      <w:r>
+        <w:rPr>
+          <w:rFonts w:ascii="Arial" w:hAnsi="Arial" w:cs="Arial"/>
+          <w:color w:val="222222"/>
+          <w:sz w:val="24"/>
+          <w:szCs w:val="24"/>
+          <w:shd w:val="clear" w:color="auto" w:fill="FFFFFF"/>
+          <w:lang w:val="de-DE"/>
+        </w:rPr>
+        <w:t xml:space="preserve">). Wenn das Erbe doch ausgegeben wird, so wird zuvor darüber nachgedacht, was ein angemessener Nutzen </w:t>
+      </w:r>
+      <w:r>
+        <w:rPr>
+          <w:rFonts w:ascii="Arial" w:hAnsi="Arial" w:cs="Arial"/>
+          <w:color w:val="222222"/>
+          <w:sz w:val="24"/>
+          <w:szCs w:val="24"/>
+          <w:shd w:val="clear" w:color="auto" w:fill="FFFFFF"/>
+          <w:lang w:val="de-DE"/>
+        </w:rPr>
+        <w:lastRenderedPageBreak/>
+        <w:t xml:space="preserve">dafür ist </w:t>
+      </w:r>
+      <w:r>
+        <w:rPr>
+          <w:rFonts w:ascii="Arial" w:hAnsi="Arial" w:cs="Arial"/>
+          <w:color w:val="222222"/>
+          <w:sz w:val="24"/>
+          <w:szCs w:val="24"/>
+          <w:shd w:val="clear" w:color="auto" w:fill="FFFFFF"/>
+          <w:lang w:val="de-DE"/>
+        </w:rPr>
+        <w:t>(</w:t>
+      </w:r>
+      <w:proofErr w:type="spellStart"/>
+      <w:r>
+        <w:rPr>
+          <w:rFonts w:ascii="Arial" w:hAnsi="Arial" w:cs="Arial"/>
+          <w:color w:val="222222"/>
+          <w:sz w:val="24"/>
+          <w:szCs w:val="24"/>
+          <w:shd w:val="clear" w:color="auto" w:fill="FFFFFF"/>
+          <w:lang w:val="de-DE"/>
+        </w:rPr>
+        <w:t>Tykocinski</w:t>
+      </w:r>
+      <w:proofErr w:type="spellEnd"/>
+      <w:r>
+        <w:rPr>
+          <w:rFonts w:ascii="Arial" w:hAnsi="Arial" w:cs="Arial"/>
+          <w:color w:val="222222"/>
+          <w:sz w:val="24"/>
+          <w:szCs w:val="24"/>
+          <w:shd w:val="clear" w:color="auto" w:fill="FFFFFF"/>
+          <w:lang w:val="de-DE"/>
+        </w:rPr>
+        <w:t xml:space="preserve"> &amp; </w:t>
+      </w:r>
+      <w:r>
+        <w:rPr>
+          <w:rFonts w:ascii="Arial" w:hAnsi="Arial" w:cs="Arial"/>
+          <w:color w:val="222222"/>
+          <w:sz w:val="24"/>
+          <w:szCs w:val="24"/>
+          <w:shd w:val="clear" w:color="auto" w:fill="FFFFFF"/>
+          <w:lang w:val="de-DE"/>
+        </w:rPr>
+        <w:t>Pittman</w:t>
+      </w:r>
+      <w:r>
+        <w:rPr>
+          <w:rFonts w:ascii="Arial" w:hAnsi="Arial" w:cs="Arial"/>
+          <w:color w:val="222222"/>
+          <w:sz w:val="24"/>
+          <w:szCs w:val="24"/>
+          <w:shd w:val="clear" w:color="auto" w:fill="FFFFFF"/>
+          <w:lang w:val="de-DE"/>
+        </w:rPr>
+        <w:t>, 2013).</w:t>
+      </w:r>
+      <w:r>
+        <w:rPr>
+          <w:rFonts w:ascii="Arial" w:hAnsi="Arial" w:cs="Arial"/>
+          <w:color w:val="222222"/>
+          <w:sz w:val="24"/>
+          <w:szCs w:val="24"/>
+          <w:shd w:val="clear" w:color="auto" w:fill="FFFFFF"/>
+          <w:lang w:val="de-DE"/>
+        </w:rPr>
+        <w:t xml:space="preserve"> In Übereinstimmung mit </w:t>
+      </w:r>
+      <w:proofErr w:type="spellStart"/>
+      <w:r>
+        <w:rPr>
+          <w:rFonts w:ascii="Arial" w:hAnsi="Arial" w:cs="Arial"/>
+          <w:color w:val="222222"/>
+          <w:sz w:val="24"/>
+          <w:szCs w:val="24"/>
+          <w:shd w:val="clear" w:color="auto" w:fill="FFFFFF"/>
+          <w:lang w:val="de-DE"/>
+        </w:rPr>
+        <w:t>Lenav</w:t>
+      </w:r>
+      <w:proofErr w:type="spellEnd"/>
+      <w:r>
+        <w:rPr>
+          <w:rFonts w:ascii="Arial" w:hAnsi="Arial" w:cs="Arial"/>
+          <w:color w:val="222222"/>
+          <w:sz w:val="24"/>
+          <w:szCs w:val="24"/>
+          <w:shd w:val="clear" w:color="auto" w:fill="FFFFFF"/>
+          <w:lang w:val="de-DE"/>
+        </w:rPr>
+        <w:t xml:space="preserve"> </w:t>
+      </w:r>
+      <w:r>
+        <w:rPr>
+          <w:rFonts w:ascii="Arial" w:hAnsi="Arial" w:cs="Arial"/>
+          <w:color w:val="222222"/>
+          <w:sz w:val="24"/>
+          <w:szCs w:val="24"/>
+          <w:shd w:val="clear" w:color="auto" w:fill="FFFFFF"/>
+          <w:lang w:val="de-DE"/>
+        </w:rPr>
+        <w:t>und</w:t>
+      </w:r>
+      <w:r>
+        <w:rPr>
+          <w:rFonts w:ascii="Arial" w:hAnsi="Arial" w:cs="Arial"/>
+          <w:color w:val="222222"/>
+          <w:sz w:val="24"/>
+          <w:szCs w:val="24"/>
+          <w:shd w:val="clear" w:color="auto" w:fill="FFFFFF"/>
+          <w:lang w:val="de-DE"/>
+        </w:rPr>
+        <w:t xml:space="preserve"> McGraw</w:t>
+      </w:r>
+      <w:r>
+        <w:rPr>
+          <w:rFonts w:ascii="Arial" w:hAnsi="Arial" w:cs="Arial"/>
+          <w:color w:val="222222"/>
+          <w:sz w:val="24"/>
+          <w:szCs w:val="24"/>
+          <w:shd w:val="clear" w:color="auto" w:fill="FFFFFF"/>
+          <w:lang w:val="de-DE"/>
+        </w:rPr>
+        <w:t xml:space="preserve"> (</w:t>
+      </w:r>
+      <w:r>
+        <w:rPr>
+          <w:rFonts w:ascii="Arial" w:hAnsi="Arial" w:cs="Arial"/>
+          <w:color w:val="222222"/>
+          <w:sz w:val="24"/>
+          <w:szCs w:val="24"/>
+          <w:shd w:val="clear" w:color="auto" w:fill="FFFFFF"/>
+          <w:lang w:val="de-DE"/>
+        </w:rPr>
+        <w:t>2009</w:t>
+      </w:r>
+      <w:r>
+        <w:rPr>
+          <w:rFonts w:ascii="Arial" w:hAnsi="Arial" w:cs="Arial"/>
+          <w:color w:val="222222"/>
+          <w:sz w:val="24"/>
+          <w:szCs w:val="24"/>
+          <w:shd w:val="clear" w:color="auto" w:fill="FFFFFF"/>
+          <w:lang w:val="de-DE"/>
+        </w:rPr>
+        <w:t xml:space="preserve">) konnte gezeigt werden, dass das Erbe eher für </w:t>
+      </w:r>
+      <w:r>
+        <w:rPr>
+          <w:rFonts w:ascii="Arial" w:hAnsi="Arial" w:cs="Arial"/>
+          <w:color w:val="222222"/>
+          <w:sz w:val="24"/>
+          <w:szCs w:val="24"/>
+          <w:shd w:val="clear" w:color="auto" w:fill="FFFFFF"/>
+          <w:lang w:val="de-DE"/>
+        </w:rPr>
+        <w:t xml:space="preserve">notwendige Güter ausgegeben wird als für hedonistische Güter </w:t>
+      </w:r>
+      <w:r>
+        <w:rPr>
+          <w:rFonts w:ascii="Arial" w:hAnsi="Arial" w:cs="Arial"/>
+          <w:color w:val="222222"/>
+          <w:sz w:val="24"/>
+          <w:szCs w:val="24"/>
+          <w:shd w:val="clear" w:color="auto" w:fill="FFFFFF"/>
+          <w:lang w:val="de-DE"/>
+        </w:rPr>
+        <w:t>(</w:t>
+      </w:r>
+      <w:proofErr w:type="spellStart"/>
+      <w:r>
+        <w:rPr>
+          <w:rFonts w:ascii="Arial" w:hAnsi="Arial" w:cs="Arial"/>
+          <w:color w:val="222222"/>
+          <w:sz w:val="24"/>
+          <w:szCs w:val="24"/>
+          <w:shd w:val="clear" w:color="auto" w:fill="FFFFFF"/>
+          <w:lang w:val="de-DE"/>
+        </w:rPr>
+        <w:t>Tykocinski</w:t>
+      </w:r>
+      <w:proofErr w:type="spellEnd"/>
+      <w:r>
+        <w:rPr>
+          <w:rFonts w:ascii="Arial" w:hAnsi="Arial" w:cs="Arial"/>
+          <w:color w:val="222222"/>
+          <w:sz w:val="24"/>
+          <w:szCs w:val="24"/>
+          <w:shd w:val="clear" w:color="auto" w:fill="FFFFFF"/>
+          <w:lang w:val="de-DE"/>
+        </w:rPr>
+        <w:t xml:space="preserve"> &amp; </w:t>
+      </w:r>
+      <w:r>
+        <w:rPr>
+          <w:rFonts w:ascii="Arial" w:hAnsi="Arial" w:cs="Arial"/>
+          <w:color w:val="222222"/>
+          <w:sz w:val="24"/>
+          <w:szCs w:val="24"/>
+          <w:shd w:val="clear" w:color="auto" w:fill="FFFFFF"/>
+          <w:lang w:val="de-DE"/>
+        </w:rPr>
+        <w:t>Pittman</w:t>
+      </w:r>
+      <w:r>
+        <w:rPr>
+          <w:rFonts w:ascii="Arial" w:hAnsi="Arial" w:cs="Arial"/>
+          <w:color w:val="222222"/>
+          <w:sz w:val="24"/>
+          <w:szCs w:val="24"/>
+          <w:shd w:val="clear" w:color="auto" w:fill="FFFFFF"/>
+          <w:lang w:val="de-DE"/>
+        </w:rPr>
+        <w:t>, 2013)</w:t>
+      </w:r>
+      <w:r>
+        <w:rPr>
+          <w:rFonts w:ascii="Arial" w:hAnsi="Arial" w:cs="Arial"/>
+          <w:color w:val="222222"/>
+          <w:sz w:val="24"/>
+          <w:szCs w:val="24"/>
+          <w:shd w:val="clear" w:color="auto" w:fill="FFFFFF"/>
+          <w:lang w:val="de-DE"/>
+        </w:rPr>
+        <w:t xml:space="preserve">. Ein wichtiger Faktor, was mit dem Erbe geschieht, ist die Nähe zu der verstorbenen Person. Wird das Erbe investiert, so werden sichere Möglichkeiten gewählt, wenn die verstorbene Person aus dem nahen Umfeld stammt </w:t>
+      </w:r>
+      <w:r>
+        <w:rPr>
+          <w:rFonts w:ascii="Arial" w:hAnsi="Arial" w:cs="Arial"/>
+          <w:color w:val="222222"/>
+          <w:sz w:val="24"/>
+          <w:szCs w:val="24"/>
+          <w:shd w:val="clear" w:color="auto" w:fill="FFFFFF"/>
+          <w:lang w:val="de-DE"/>
+        </w:rPr>
+        <w:t>(</w:t>
+      </w:r>
+      <w:proofErr w:type="spellStart"/>
+      <w:r>
+        <w:rPr>
+          <w:rFonts w:ascii="Arial" w:hAnsi="Arial" w:cs="Arial"/>
+          <w:color w:val="222222"/>
+          <w:sz w:val="24"/>
+          <w:szCs w:val="24"/>
+          <w:shd w:val="clear" w:color="auto" w:fill="FFFFFF"/>
+          <w:lang w:val="de-DE"/>
+        </w:rPr>
+        <w:t>Tykocinski</w:t>
+      </w:r>
+      <w:proofErr w:type="spellEnd"/>
+      <w:r>
+        <w:rPr>
+          <w:rFonts w:ascii="Arial" w:hAnsi="Arial" w:cs="Arial"/>
+          <w:color w:val="222222"/>
+          <w:sz w:val="24"/>
+          <w:szCs w:val="24"/>
+          <w:shd w:val="clear" w:color="auto" w:fill="FFFFFF"/>
+          <w:lang w:val="de-DE"/>
+        </w:rPr>
+        <w:t xml:space="preserve"> &amp; </w:t>
+      </w:r>
+      <w:r>
+        <w:rPr>
+          <w:rFonts w:ascii="Arial" w:hAnsi="Arial" w:cs="Arial"/>
+          <w:color w:val="222222"/>
+          <w:sz w:val="24"/>
+          <w:szCs w:val="24"/>
+          <w:shd w:val="clear" w:color="auto" w:fill="FFFFFF"/>
+          <w:lang w:val="de-DE"/>
+        </w:rPr>
+        <w:t>Pittman</w:t>
+      </w:r>
+      <w:r>
+        <w:rPr>
+          <w:rFonts w:ascii="Arial" w:hAnsi="Arial" w:cs="Arial"/>
+          <w:color w:val="222222"/>
+          <w:sz w:val="24"/>
+          <w:szCs w:val="24"/>
+          <w:shd w:val="clear" w:color="auto" w:fill="FFFFFF"/>
+          <w:lang w:val="de-DE"/>
+        </w:rPr>
+        <w:t>, 2013)</w:t>
+      </w:r>
+      <w:r>
+        <w:rPr>
+          <w:rFonts w:ascii="Arial" w:hAnsi="Arial" w:cs="Arial"/>
+          <w:color w:val="222222"/>
+          <w:sz w:val="24"/>
+          <w:szCs w:val="24"/>
+          <w:shd w:val="clear" w:color="auto" w:fill="FFFFFF"/>
+          <w:lang w:val="de-DE"/>
+        </w:rPr>
+        <w:t xml:space="preserve">. Im Gegensatz dazu, wird eher riskant investiert (z.B. Aktienmarkt), wenn die </w:t>
+      </w:r>
+      <w:r>
+        <w:rPr>
+          <w:rFonts w:ascii="Arial" w:hAnsi="Arial" w:cs="Arial"/>
+          <w:color w:val="222222"/>
+          <w:sz w:val="24"/>
+          <w:szCs w:val="24"/>
+          <w:shd w:val="clear" w:color="auto" w:fill="FFFFFF"/>
+          <w:lang w:val="de-DE"/>
+        </w:rPr>
+        <w:t xml:space="preserve">Person eine entfernte Verwandte ist </w:t>
+      </w:r>
+      <w:r>
+        <w:rPr>
+          <w:rFonts w:ascii="Arial" w:hAnsi="Arial" w:cs="Arial"/>
+          <w:color w:val="222222"/>
+          <w:sz w:val="24"/>
+          <w:szCs w:val="24"/>
+          <w:shd w:val="clear" w:color="auto" w:fill="FFFFFF"/>
+          <w:lang w:val="de-DE"/>
+        </w:rPr>
+        <w:t>(</w:t>
+      </w:r>
+      <w:proofErr w:type="spellStart"/>
+      <w:r>
+        <w:rPr>
+          <w:rFonts w:ascii="Arial" w:hAnsi="Arial" w:cs="Arial"/>
+          <w:color w:val="222222"/>
+          <w:sz w:val="24"/>
+          <w:szCs w:val="24"/>
+          <w:shd w:val="clear" w:color="auto" w:fill="FFFFFF"/>
+          <w:lang w:val="de-DE"/>
+        </w:rPr>
+        <w:t>Tykocinski</w:t>
+      </w:r>
+      <w:proofErr w:type="spellEnd"/>
+      <w:r>
+        <w:rPr>
+          <w:rFonts w:ascii="Arial" w:hAnsi="Arial" w:cs="Arial"/>
+          <w:color w:val="222222"/>
+          <w:sz w:val="24"/>
+          <w:szCs w:val="24"/>
+          <w:shd w:val="clear" w:color="auto" w:fill="FFFFFF"/>
+          <w:lang w:val="de-DE"/>
+        </w:rPr>
+        <w:t xml:space="preserve"> &amp; </w:t>
+      </w:r>
+      <w:r>
+        <w:rPr>
+          <w:rFonts w:ascii="Arial" w:hAnsi="Arial" w:cs="Arial"/>
+          <w:color w:val="222222"/>
+          <w:sz w:val="24"/>
+          <w:szCs w:val="24"/>
+          <w:shd w:val="clear" w:color="auto" w:fill="FFFFFF"/>
+          <w:lang w:val="de-DE"/>
+        </w:rPr>
+        <w:t>Pittman</w:t>
+      </w:r>
+      <w:r>
+        <w:rPr>
+          <w:rFonts w:ascii="Arial" w:hAnsi="Arial" w:cs="Arial"/>
+          <w:color w:val="222222"/>
+          <w:sz w:val="24"/>
+          <w:szCs w:val="24"/>
+          <w:shd w:val="clear" w:color="auto" w:fill="FFFFFF"/>
+          <w:lang w:val="de-DE"/>
+        </w:rPr>
+        <w:t>, 2013)</w:t>
+      </w:r>
+      <w:r>
+        <w:rPr>
+          <w:rFonts w:ascii="Arial" w:hAnsi="Arial" w:cs="Arial"/>
+          <w:color w:val="222222"/>
+          <w:sz w:val="24"/>
+          <w:szCs w:val="24"/>
+          <w:shd w:val="clear" w:color="auto" w:fill="FFFFFF"/>
+          <w:lang w:val="de-DE"/>
+        </w:rPr>
+        <w:t xml:space="preserve">. </w:t>
+      </w:r>
+    </w:p>
+    <w:p>
+      <w:pPr>
+        <w:rPr>
+          <w:rFonts w:ascii="Arial" w:hAnsi="Arial" w:cs="Arial"/>
+          <w:sz w:val="24"/>
+          <w:szCs w:val="24"/>
+          <w:lang w:val="en-US"/>
+        </w:rPr>
+      </w:pPr>
+      <w:r>
+        <w:rPr>
+          <w:lang w:val="en-US"/>
+        </w:rPr>
+        <w:t xml:space="preserve">However, in </w:t>
+      </w:r>
+      <w:proofErr w:type="spellStart"/>
+      <w:r>
+        <w:rPr>
+          <w:lang w:val="en-US"/>
+        </w:rPr>
+        <w:t>Levav</w:t>
+      </w:r>
+      <w:proofErr w:type="spellEnd"/>
+      <w:r>
+        <w:rPr>
+          <w:lang w:val="en-US"/>
+        </w:rPr>
+        <w:t xml:space="preserve"> and McGraw’s experiment, participants were presented with a single source of funds which they were asked to allocate between the two alternatives. We believe that the inclusion of three sources of funds in our experiment, allowed for a stronger test, and a more complete demonstration of inheritance preservation.</w:t>
+      </w:r>
+    </w:p>
+    <w:p>
+      <w:pPr>
+        <w:pStyle w:val="berschrift1"/>
+        <w:rPr>
+          <w:lang w:val="en-US"/>
+        </w:rPr>
+      </w:pPr>
+      <w:r>
+        <w:rPr>
+          <w:lang w:val="en-US"/>
+        </w:rPr>
+        <w:t>Prospect theory,</w:t>
+      </w:r>
+      <w:r>
+        <w:rPr>
+          <w:lang w:val="en-US"/>
+        </w:rPr>
+        <w:t xml:space="preserve"> </w:t>
+      </w:r>
+      <w:r>
+        <w:rPr>
+          <w:lang w:val="en-US"/>
+        </w:rPr>
+        <w:t>mental accounting, and momentum</w:t>
+      </w:r>
+    </w:p>
+    <w:p>
+      <w:pPr>
+        <w:rPr>
+          <w:rFonts w:ascii="Arial" w:hAnsi="Arial" w:cs="Arial"/>
+          <w:sz w:val="24"/>
+          <w:szCs w:val="24"/>
+          <w:lang w:val="en-US"/>
+        </w:rPr>
+      </w:pPr>
+      <w:r>
+        <w:rPr>
+          <w:rFonts w:ascii="Arial" w:hAnsi="Arial" w:cs="Arial"/>
+          <w:sz w:val="24"/>
+          <w:szCs w:val="24"/>
+          <w:lang w:val="en-US"/>
+        </w:rPr>
+        <w:t xml:space="preserve"> (DISPOSITION EFFECT) (</w:t>
+      </w:r>
+      <w:proofErr w:type="spellStart"/>
+      <w:r>
+        <w:rPr>
+          <w:lang w:val="en-US"/>
+        </w:rPr>
+        <w:t>Shefrin</w:t>
+      </w:r>
+      <w:proofErr w:type="spellEnd"/>
+      <w:r>
+        <w:rPr>
+          <w:lang w:val="en-US"/>
+        </w:rPr>
+        <w:t xml:space="preserve"> and Statman (1985)</w:t>
+      </w:r>
+      <w:r>
+        <w:rPr>
+          <w:lang w:val="en-US"/>
+        </w:rPr>
+        <w:t>)</w:t>
+      </w:r>
+    </w:p>
+    <w:p>
+      <w:pPr>
+        <w:pStyle w:val="berschrift1"/>
+        <w:rPr>
+          <w:lang w:val="en-US"/>
+        </w:rPr>
+      </w:pPr>
+      <w:r>
+        <w:rPr>
+          <w:shd w:val="clear" w:color="auto" w:fill="FFFFFF"/>
+          <w:lang w:val="en-US"/>
+        </w:rPr>
+        <w:t>The disposition to sell winners too early and ride losers too long: Theory and evidence</w:t>
+      </w:r>
+    </w:p>
+    <w:p>
+      <w:pPr>
+        <w:spacing w:line="360" w:lineRule="auto"/>
+        <w:jc w:val="both"/>
+        <w:rPr>
+          <w:rFonts w:ascii="Arial" w:hAnsi="Arial" w:cs="Arial"/>
+          <w:sz w:val="24"/>
+          <w:szCs w:val="24"/>
+          <w:lang w:val="de-DE"/>
+        </w:rPr>
+      </w:pPr>
+      <w:r>
+        <w:rPr>
+          <w:rFonts w:ascii="Arial" w:hAnsi="Arial" w:cs="Arial"/>
+          <w:sz w:val="24"/>
+          <w:szCs w:val="24"/>
+          <w:lang w:val="de-DE"/>
+        </w:rPr>
+        <w:t xml:space="preserve">Mental Accounting kommt auch im Umfeld von Aktienmärkten zur Geltung. Mentale Accounts werden </w:t>
+      </w:r>
+      <w:bookmarkStart w:id="1" w:name="_Hlk108520798"/>
+      <w:r>
+        <w:rPr>
+          <w:rFonts w:ascii="Arial" w:hAnsi="Arial" w:cs="Arial"/>
+          <w:sz w:val="24"/>
+          <w:szCs w:val="24"/>
+          <w:lang w:val="de-DE"/>
+        </w:rPr>
+        <w:t>geöffnet, wenn ein Investment (z.B. Aktie) gekauft wird und bleibt meist offen, bis dieses Investment verkauft wird (</w:t>
+      </w:r>
+      <w:proofErr w:type="spellStart"/>
+      <w:r>
+        <w:rPr>
+          <w:rFonts w:ascii="Arial" w:hAnsi="Arial" w:cs="Arial"/>
+          <w:sz w:val="24"/>
+          <w:szCs w:val="24"/>
+          <w:lang w:val="de-DE"/>
+        </w:rPr>
+        <w:t>Shefrin</w:t>
+      </w:r>
+      <w:proofErr w:type="spellEnd"/>
+      <w:r>
+        <w:rPr>
+          <w:rFonts w:ascii="Arial" w:hAnsi="Arial" w:cs="Arial"/>
+          <w:sz w:val="24"/>
+          <w:szCs w:val="24"/>
+          <w:lang w:val="de-DE"/>
+        </w:rPr>
+        <w:t xml:space="preserve"> &amp;</w:t>
+      </w:r>
+      <w:r>
+        <w:rPr>
+          <w:rFonts w:ascii="Arial" w:hAnsi="Arial" w:cs="Arial"/>
+          <w:sz w:val="24"/>
+          <w:szCs w:val="24"/>
+          <w:lang w:val="de-DE"/>
+        </w:rPr>
+        <w:t xml:space="preserve"> </w:t>
+      </w:r>
+      <w:proofErr w:type="spellStart"/>
+      <w:r>
+        <w:rPr>
+          <w:rFonts w:ascii="Arial" w:hAnsi="Arial" w:cs="Arial"/>
+          <w:sz w:val="24"/>
+          <w:szCs w:val="24"/>
+          <w:lang w:val="de-DE"/>
+        </w:rPr>
+        <w:t>Statman</w:t>
+      </w:r>
+      <w:proofErr w:type="spellEnd"/>
+      <w:r>
+        <w:rPr>
+          <w:rFonts w:ascii="Arial" w:hAnsi="Arial" w:cs="Arial"/>
+          <w:sz w:val="24"/>
+          <w:szCs w:val="24"/>
+          <w:lang w:val="de-DE"/>
+        </w:rPr>
+        <w:t>, 1987</w:t>
+      </w:r>
+      <w:r>
+        <w:rPr>
+          <w:rFonts w:ascii="Arial" w:hAnsi="Arial" w:cs="Arial"/>
+          <w:sz w:val="24"/>
+          <w:szCs w:val="24"/>
+          <w:lang w:val="de-DE"/>
+        </w:rPr>
+        <w:t xml:space="preserve">). </w:t>
+      </w:r>
+      <w:bookmarkStart w:id="2" w:name="_Hlk108520824"/>
+      <w:bookmarkEnd w:id="1"/>
+      <w:r>
+        <w:rPr>
+          <w:rFonts w:ascii="Arial" w:hAnsi="Arial" w:cs="Arial"/>
+          <w:sz w:val="24"/>
+          <w:szCs w:val="24"/>
+          <w:lang w:val="de-DE"/>
+        </w:rPr>
+        <w:t xml:space="preserve">Ein häufiger Fehler der Investoren passiert, </w:t>
+      </w:r>
+      <w:bookmarkStart w:id="3" w:name="_Hlk108522071"/>
+      <w:r>
+        <w:rPr>
+          <w:rFonts w:ascii="Arial" w:hAnsi="Arial" w:cs="Arial"/>
+          <w:sz w:val="24"/>
+          <w:szCs w:val="24"/>
+          <w:lang w:val="de-DE"/>
+        </w:rPr>
+        <w:t>ist das Gewinne zu lange gehalten werden, während Verluste zu früh verkauft werden</w:t>
+      </w:r>
+      <w:bookmarkEnd w:id="3"/>
+      <w:r>
+        <w:rPr>
+          <w:rFonts w:ascii="Arial" w:hAnsi="Arial" w:cs="Arial"/>
+          <w:sz w:val="24"/>
+          <w:szCs w:val="24"/>
+          <w:lang w:val="de-DE"/>
+        </w:rPr>
+        <w:t xml:space="preserve"> (</w:t>
+      </w:r>
+      <w:proofErr w:type="spellStart"/>
+      <w:r>
+        <w:rPr>
+          <w:rFonts w:ascii="Arial" w:hAnsi="Arial" w:cs="Arial"/>
+          <w:sz w:val="24"/>
+          <w:szCs w:val="24"/>
+          <w:lang w:val="de-DE"/>
+        </w:rPr>
+        <w:t>Shefrin</w:t>
+      </w:r>
+      <w:proofErr w:type="spellEnd"/>
+      <w:r>
+        <w:rPr>
+          <w:rFonts w:ascii="Arial" w:hAnsi="Arial" w:cs="Arial"/>
+          <w:sz w:val="24"/>
+          <w:szCs w:val="24"/>
+          <w:lang w:val="de-DE"/>
+        </w:rPr>
+        <w:t xml:space="preserve"> &amp;</w:t>
+      </w:r>
+      <w:r>
+        <w:rPr>
+          <w:rFonts w:ascii="Arial" w:hAnsi="Arial" w:cs="Arial"/>
+          <w:sz w:val="24"/>
+          <w:szCs w:val="24"/>
+          <w:lang w:val="de-DE"/>
+        </w:rPr>
+        <w:t xml:space="preserve"> </w:t>
+      </w:r>
+      <w:proofErr w:type="spellStart"/>
+      <w:r>
+        <w:rPr>
+          <w:rFonts w:ascii="Arial" w:hAnsi="Arial" w:cs="Arial"/>
+          <w:sz w:val="24"/>
+          <w:szCs w:val="24"/>
+          <w:lang w:val="de-DE"/>
+        </w:rPr>
+        <w:t>Statman</w:t>
+      </w:r>
+      <w:proofErr w:type="spellEnd"/>
+      <w:r>
+        <w:rPr>
+          <w:rFonts w:ascii="Arial" w:hAnsi="Arial" w:cs="Arial"/>
+          <w:sz w:val="24"/>
+          <w:szCs w:val="24"/>
+          <w:lang w:val="de-DE"/>
+        </w:rPr>
+        <w:t>, 1987</w:t>
+      </w:r>
+      <w:r>
+        <w:rPr>
+          <w:rFonts w:ascii="Arial" w:hAnsi="Arial" w:cs="Arial"/>
+          <w:sz w:val="24"/>
+          <w:szCs w:val="24"/>
+          <w:lang w:val="de-DE"/>
+        </w:rPr>
+        <w:t>).</w:t>
+      </w:r>
+      <w:bookmarkEnd w:id="2"/>
+      <w:r>
+        <w:rPr>
+          <w:rFonts w:ascii="Arial" w:hAnsi="Arial" w:cs="Arial"/>
+          <w:sz w:val="24"/>
+          <w:szCs w:val="24"/>
+          <w:lang w:val="de-DE"/>
+        </w:rPr>
+        <w:t xml:space="preserve"> Dieses Phänomen wird „</w:t>
+      </w:r>
+      <w:proofErr w:type="spellStart"/>
+      <w:r>
+        <w:rPr>
+          <w:rFonts w:ascii="Arial" w:hAnsi="Arial" w:cs="Arial"/>
+          <w:sz w:val="24"/>
+          <w:szCs w:val="24"/>
+          <w:lang w:val="de-DE"/>
+        </w:rPr>
+        <w:t>disposition</w:t>
+      </w:r>
+      <w:proofErr w:type="spellEnd"/>
+      <w:r>
+        <w:rPr>
+          <w:rFonts w:ascii="Arial" w:hAnsi="Arial" w:cs="Arial"/>
+          <w:sz w:val="24"/>
+          <w:szCs w:val="24"/>
+          <w:lang w:val="de-DE"/>
+        </w:rPr>
+        <w:t xml:space="preserve"> </w:t>
+      </w:r>
+      <w:proofErr w:type="spellStart"/>
+      <w:r>
+        <w:rPr>
+          <w:rFonts w:ascii="Arial" w:hAnsi="Arial" w:cs="Arial"/>
+          <w:sz w:val="24"/>
+          <w:szCs w:val="24"/>
+          <w:lang w:val="de-DE"/>
+        </w:rPr>
+        <w:t>effect</w:t>
+      </w:r>
+      <w:proofErr w:type="spellEnd"/>
+      <w:r>
+        <w:rPr>
+          <w:rFonts w:ascii="Arial" w:hAnsi="Arial" w:cs="Arial"/>
+          <w:sz w:val="24"/>
+          <w:szCs w:val="24"/>
+          <w:lang w:val="de-DE"/>
+        </w:rPr>
+        <w:t>“ genannt und ist auf eine Mischung aus Mental Accounting, Prospect Theorie und „</w:t>
+      </w:r>
+      <w:proofErr w:type="spellStart"/>
+      <w:r>
+        <w:rPr>
+          <w:rFonts w:ascii="Arial" w:hAnsi="Arial" w:cs="Arial"/>
+          <w:sz w:val="24"/>
+          <w:szCs w:val="24"/>
+          <w:lang w:val="de-DE"/>
+        </w:rPr>
+        <w:t>regret</w:t>
+      </w:r>
+      <w:proofErr w:type="spellEnd"/>
+      <w:r>
+        <w:rPr>
+          <w:rFonts w:ascii="Arial" w:hAnsi="Arial" w:cs="Arial"/>
+          <w:sz w:val="24"/>
+          <w:szCs w:val="24"/>
+          <w:lang w:val="de-DE"/>
+        </w:rPr>
+        <w:t xml:space="preserve"> </w:t>
+      </w:r>
+      <w:proofErr w:type="spellStart"/>
+      <w:r>
+        <w:rPr>
+          <w:rFonts w:ascii="Arial" w:hAnsi="Arial" w:cs="Arial"/>
+          <w:sz w:val="24"/>
+          <w:szCs w:val="24"/>
+          <w:lang w:val="de-DE"/>
+        </w:rPr>
+        <w:t>aversion</w:t>
+      </w:r>
+      <w:proofErr w:type="spellEnd"/>
+      <w:r>
+        <w:rPr>
+          <w:rFonts w:ascii="Arial" w:hAnsi="Arial" w:cs="Arial"/>
+          <w:sz w:val="24"/>
+          <w:szCs w:val="24"/>
+          <w:lang w:val="de-DE"/>
+        </w:rPr>
+        <w:t>“ zurückzuführen (</w:t>
+      </w:r>
+      <w:proofErr w:type="spellStart"/>
+      <w:r>
+        <w:rPr>
+          <w:rFonts w:ascii="Arial" w:hAnsi="Arial" w:cs="Arial"/>
+          <w:sz w:val="24"/>
+          <w:szCs w:val="24"/>
+          <w:lang w:val="de-DE"/>
+        </w:rPr>
+        <w:t>Shefrin</w:t>
+      </w:r>
+      <w:proofErr w:type="spellEnd"/>
+      <w:r>
+        <w:rPr>
+          <w:rFonts w:ascii="Arial" w:hAnsi="Arial" w:cs="Arial"/>
+          <w:sz w:val="24"/>
+          <w:szCs w:val="24"/>
+          <w:lang w:val="de-DE"/>
+        </w:rPr>
+        <w:t xml:space="preserve"> &amp;</w:t>
+      </w:r>
+      <w:r>
+        <w:rPr>
+          <w:rFonts w:ascii="Arial" w:hAnsi="Arial" w:cs="Arial"/>
+          <w:sz w:val="24"/>
+          <w:szCs w:val="24"/>
+          <w:lang w:val="de-DE"/>
+        </w:rPr>
+        <w:t xml:space="preserve"> </w:t>
+      </w:r>
+      <w:proofErr w:type="spellStart"/>
+      <w:r>
+        <w:rPr>
+          <w:rFonts w:ascii="Arial" w:hAnsi="Arial" w:cs="Arial"/>
+          <w:sz w:val="24"/>
+          <w:szCs w:val="24"/>
+          <w:lang w:val="de-DE"/>
+        </w:rPr>
+        <w:t>Statman</w:t>
+      </w:r>
+      <w:proofErr w:type="spellEnd"/>
+      <w:r>
+        <w:rPr>
+          <w:rFonts w:ascii="Arial" w:hAnsi="Arial" w:cs="Arial"/>
+          <w:sz w:val="24"/>
+          <w:szCs w:val="24"/>
+          <w:lang w:val="de-DE"/>
+        </w:rPr>
+        <w:t>, 1987</w:t>
+      </w:r>
+      <w:r>
+        <w:rPr>
+          <w:rFonts w:ascii="Arial" w:hAnsi="Arial" w:cs="Arial"/>
+          <w:sz w:val="24"/>
+          <w:szCs w:val="24"/>
+          <w:lang w:val="de-DE"/>
+        </w:rPr>
+        <w:t>).</w:t>
+      </w:r>
+      <w:r>
+        <w:rPr>
+          <w:rFonts w:ascii="Arial" w:hAnsi="Arial" w:cs="Arial"/>
+          <w:sz w:val="24"/>
+          <w:szCs w:val="24"/>
+          <w:lang w:val="de-DE"/>
+        </w:rPr>
+        <w:t xml:space="preserve"> Eine</w:t>
+      </w:r>
+      <w:r>
+        <w:rPr>
+          <w:rFonts w:ascii="Arial" w:hAnsi="Arial" w:cs="Arial"/>
+          <w:sz w:val="24"/>
+          <w:szCs w:val="24"/>
+          <w:lang w:val="de-DE"/>
+        </w:rPr>
+        <w:t xml:space="preserve"> Investition, </w:t>
+      </w:r>
+      <w:bookmarkStart w:id="4" w:name="_Hlk108521741"/>
+      <w:r>
+        <w:rPr>
+          <w:rFonts w:ascii="Arial" w:hAnsi="Arial" w:cs="Arial"/>
+          <w:sz w:val="24"/>
+          <w:szCs w:val="24"/>
+          <w:lang w:val="de-DE"/>
+        </w:rPr>
+        <w:t>die zurzeit im Verlustbereich ist,</w:t>
+      </w:r>
+      <w:r>
+        <w:rPr>
+          <w:rFonts w:ascii="Arial" w:hAnsi="Arial" w:cs="Arial"/>
+          <w:sz w:val="24"/>
+          <w:szCs w:val="24"/>
+          <w:lang w:val="de-DE"/>
+        </w:rPr>
+        <w:t xml:space="preserve"> wird</w:t>
+      </w:r>
+      <w:r>
+        <w:rPr>
+          <w:rFonts w:ascii="Arial" w:hAnsi="Arial" w:cs="Arial"/>
+          <w:sz w:val="24"/>
+          <w:szCs w:val="24"/>
+          <w:lang w:val="de-DE"/>
+        </w:rPr>
+        <w:t xml:space="preserve"> eher nicht verkauft wird, da das Potential besteht, dass diese wieder ertragreich wird</w:t>
+      </w:r>
+      <w:bookmarkEnd w:id="4"/>
+      <w:r>
+        <w:rPr>
+          <w:rFonts w:ascii="Arial" w:hAnsi="Arial" w:cs="Arial"/>
+          <w:sz w:val="24"/>
+          <w:szCs w:val="24"/>
+          <w:lang w:val="de-DE"/>
+        </w:rPr>
+        <w:t>, auch wenn damit ein hohes Risiko einhergeht, dass diese Investition noch mehr an Wert verliert</w:t>
+      </w:r>
+      <w:bookmarkStart w:id="5" w:name="_Hlk108521948"/>
+      <w:r>
+        <w:rPr>
+          <w:rFonts w:ascii="Arial" w:hAnsi="Arial" w:cs="Arial"/>
+          <w:sz w:val="24"/>
+          <w:szCs w:val="24"/>
+          <w:lang w:val="de-DE"/>
+        </w:rPr>
+        <w:t xml:space="preserve">. Durch das Verkaufen dieser Investition würde weiters der mentale Account, welcher für diese Investition eröffnet wurde, geschlossen werden, was mit negativen Emotionen einhergeht und schwer durchführbar ist </w:t>
+      </w:r>
+      <w:bookmarkStart w:id="6" w:name="_Hlk108521763"/>
+      <w:r>
+        <w:rPr>
+          <w:rFonts w:ascii="Arial" w:hAnsi="Arial" w:cs="Arial"/>
+          <w:sz w:val="24"/>
+          <w:szCs w:val="24"/>
+          <w:lang w:val="de-DE"/>
+        </w:rPr>
+        <w:t xml:space="preserve">(Thaler &amp; Johnson, nach </w:t>
+      </w:r>
+      <w:proofErr w:type="spellStart"/>
+      <w:r>
+        <w:rPr>
+          <w:rFonts w:ascii="Arial" w:hAnsi="Arial" w:cs="Arial"/>
+          <w:sz w:val="24"/>
+          <w:szCs w:val="24"/>
+          <w:lang w:val="de-DE"/>
+        </w:rPr>
+        <w:t>Shefrin</w:t>
+      </w:r>
+      <w:proofErr w:type="spellEnd"/>
+      <w:r>
+        <w:rPr>
+          <w:rFonts w:ascii="Arial" w:hAnsi="Arial" w:cs="Arial"/>
+          <w:sz w:val="24"/>
+          <w:szCs w:val="24"/>
+          <w:lang w:val="de-DE"/>
+        </w:rPr>
+        <w:t xml:space="preserve"> &amp;</w:t>
+      </w:r>
+      <w:r>
+        <w:rPr>
+          <w:rFonts w:ascii="Arial" w:hAnsi="Arial" w:cs="Arial"/>
+          <w:sz w:val="24"/>
+          <w:szCs w:val="24"/>
+          <w:lang w:val="de-DE"/>
+        </w:rPr>
+        <w:t xml:space="preserve"> </w:t>
+      </w:r>
+      <w:proofErr w:type="spellStart"/>
+      <w:r>
+        <w:rPr>
+          <w:rFonts w:ascii="Arial" w:hAnsi="Arial" w:cs="Arial"/>
+          <w:sz w:val="24"/>
+          <w:szCs w:val="24"/>
+          <w:lang w:val="de-DE"/>
+        </w:rPr>
+        <w:t>Statman</w:t>
+      </w:r>
+      <w:proofErr w:type="spellEnd"/>
+      <w:r>
+        <w:rPr>
+          <w:rFonts w:ascii="Arial" w:hAnsi="Arial" w:cs="Arial"/>
+          <w:sz w:val="24"/>
+          <w:szCs w:val="24"/>
+          <w:lang w:val="de-DE"/>
+        </w:rPr>
+        <w:t>, 1987</w:t>
+      </w:r>
+      <w:r>
+        <w:rPr>
+          <w:rFonts w:ascii="Arial" w:hAnsi="Arial" w:cs="Arial"/>
+          <w:sz w:val="24"/>
+          <w:szCs w:val="24"/>
+          <w:lang w:val="de-DE"/>
+        </w:rPr>
+        <w:t>)</w:t>
+      </w:r>
+      <w:bookmarkEnd w:id="6"/>
+      <w:r>
+        <w:rPr>
+          <w:rFonts w:ascii="Arial" w:hAnsi="Arial" w:cs="Arial"/>
+          <w:sz w:val="24"/>
+          <w:szCs w:val="24"/>
+          <w:lang w:val="de-DE"/>
+        </w:rPr>
+        <w:t xml:space="preserve">. </w:t>
+      </w:r>
+      <w:bookmarkEnd w:id="5"/>
+      <w:r>
+        <w:rPr>
+          <w:rFonts w:ascii="Arial" w:hAnsi="Arial" w:cs="Arial"/>
+          <w:sz w:val="24"/>
+          <w:szCs w:val="24"/>
+          <w:lang w:val="de-DE"/>
+        </w:rPr>
+        <w:t xml:space="preserve">Bei gewinnbringenden Investitionen ist ein anderes Phänomen zu beobachten, das </w:t>
+      </w:r>
+      <w:r>
+        <w:rPr>
+          <w:rFonts w:ascii="Arial" w:hAnsi="Arial" w:cs="Arial"/>
+          <w:sz w:val="24"/>
+          <w:szCs w:val="24"/>
+          <w:lang w:val="de-DE"/>
+        </w:rPr>
+        <w:t>„</w:t>
+      </w:r>
+      <w:proofErr w:type="spellStart"/>
+      <w:r>
+        <w:rPr>
+          <w:rFonts w:ascii="Arial" w:hAnsi="Arial" w:cs="Arial"/>
+          <w:sz w:val="24"/>
+          <w:szCs w:val="24"/>
+          <w:lang w:val="de-DE"/>
+        </w:rPr>
+        <w:t>r</w:t>
+      </w:r>
+      <w:r>
+        <w:rPr>
+          <w:rFonts w:ascii="Arial" w:hAnsi="Arial" w:cs="Arial"/>
+          <w:sz w:val="24"/>
+          <w:szCs w:val="24"/>
+          <w:lang w:val="de-DE"/>
+        </w:rPr>
+        <w:t>egret</w:t>
+      </w:r>
+      <w:proofErr w:type="spellEnd"/>
+      <w:r>
+        <w:rPr>
+          <w:rFonts w:ascii="Arial" w:hAnsi="Arial" w:cs="Arial"/>
+          <w:sz w:val="24"/>
+          <w:szCs w:val="24"/>
+          <w:lang w:val="de-DE"/>
+        </w:rPr>
+        <w:t xml:space="preserve"> </w:t>
+      </w:r>
+      <w:proofErr w:type="spellStart"/>
+      <w:r>
+        <w:rPr>
+          <w:rFonts w:ascii="Arial" w:hAnsi="Arial" w:cs="Arial"/>
+          <w:sz w:val="24"/>
+          <w:szCs w:val="24"/>
+          <w:lang w:val="de-DE"/>
+        </w:rPr>
+        <w:t>aversion</w:t>
+      </w:r>
+      <w:proofErr w:type="spellEnd"/>
+      <w:r>
+        <w:rPr>
+          <w:rFonts w:ascii="Arial" w:hAnsi="Arial" w:cs="Arial"/>
+          <w:sz w:val="24"/>
+          <w:szCs w:val="24"/>
+          <w:lang w:val="de-DE"/>
+        </w:rPr>
+        <w:t>“</w:t>
+      </w:r>
+      <w:r>
+        <w:rPr>
+          <w:rFonts w:ascii="Arial" w:hAnsi="Arial" w:cs="Arial"/>
+          <w:sz w:val="24"/>
+          <w:szCs w:val="24"/>
+          <w:lang w:val="de-DE"/>
+        </w:rPr>
+        <w:t xml:space="preserve"> genannt wird.</w:t>
+      </w:r>
+      <w:r>
+        <w:rPr>
+          <w:rFonts w:ascii="Arial" w:hAnsi="Arial" w:cs="Arial"/>
+          <w:sz w:val="24"/>
+          <w:szCs w:val="24"/>
+          <w:lang w:val="de-DE"/>
+        </w:rPr>
+        <w:t xml:space="preserve"> „</w:t>
+      </w:r>
+      <w:proofErr w:type="spellStart"/>
+      <w:r>
+        <w:rPr>
+          <w:rFonts w:ascii="Arial" w:hAnsi="Arial" w:cs="Arial"/>
+          <w:sz w:val="24"/>
+          <w:szCs w:val="24"/>
+          <w:lang w:val="de-DE"/>
+        </w:rPr>
+        <w:t>Regret</w:t>
+      </w:r>
+      <w:proofErr w:type="spellEnd"/>
+      <w:r>
+        <w:rPr>
+          <w:rFonts w:ascii="Arial" w:hAnsi="Arial" w:cs="Arial"/>
+          <w:sz w:val="24"/>
+          <w:szCs w:val="24"/>
+          <w:lang w:val="de-DE"/>
+        </w:rPr>
+        <w:t xml:space="preserve"> </w:t>
+      </w:r>
+      <w:proofErr w:type="spellStart"/>
+      <w:r>
+        <w:rPr>
+          <w:rFonts w:ascii="Arial" w:hAnsi="Arial" w:cs="Arial"/>
+          <w:sz w:val="24"/>
+          <w:szCs w:val="24"/>
+          <w:lang w:val="de-DE"/>
+        </w:rPr>
+        <w:t>aversion</w:t>
+      </w:r>
+      <w:proofErr w:type="spellEnd"/>
+      <w:r>
+        <w:rPr>
+          <w:rFonts w:ascii="Arial" w:hAnsi="Arial" w:cs="Arial"/>
+          <w:sz w:val="24"/>
+          <w:szCs w:val="24"/>
+          <w:lang w:val="de-DE"/>
+        </w:rPr>
+        <w:t>“</w:t>
+      </w:r>
+      <w:r>
+        <w:rPr>
+          <w:rFonts w:ascii="Arial" w:hAnsi="Arial" w:cs="Arial"/>
+          <w:sz w:val="24"/>
+          <w:szCs w:val="24"/>
+          <w:lang w:val="de-DE"/>
+        </w:rPr>
+        <w:t xml:space="preserve"> führt dazu, dass </w:t>
+      </w:r>
+      <w:bookmarkStart w:id="7" w:name="_Hlk108521618"/>
+      <w:r>
+        <w:rPr>
+          <w:rFonts w:ascii="Arial" w:hAnsi="Arial" w:cs="Arial"/>
+          <w:sz w:val="24"/>
+          <w:szCs w:val="24"/>
+          <w:lang w:val="de-DE"/>
+        </w:rPr>
+        <w:t>gewinnbringende Investitionen nicht verkauft werden, aus Angst diese zu früh zu verkaufen (</w:t>
+      </w:r>
+      <w:proofErr w:type="spellStart"/>
+      <w:r>
+        <w:rPr>
+          <w:rFonts w:ascii="Arial" w:hAnsi="Arial" w:cs="Arial"/>
+          <w:sz w:val="24"/>
+          <w:szCs w:val="24"/>
+          <w:lang w:val="de-DE"/>
+        </w:rPr>
+        <w:t>Shefrin</w:t>
+      </w:r>
+      <w:proofErr w:type="spellEnd"/>
+      <w:r>
+        <w:rPr>
+          <w:rFonts w:ascii="Arial" w:hAnsi="Arial" w:cs="Arial"/>
+          <w:sz w:val="24"/>
+          <w:szCs w:val="24"/>
+          <w:lang w:val="de-DE"/>
+        </w:rPr>
+        <w:t xml:space="preserve"> &amp;</w:t>
+      </w:r>
+      <w:r>
+        <w:rPr>
+          <w:rFonts w:ascii="Arial" w:hAnsi="Arial" w:cs="Arial"/>
+          <w:sz w:val="24"/>
+          <w:szCs w:val="24"/>
+          <w:lang w:val="de-DE"/>
+        </w:rPr>
+        <w:t xml:space="preserve"> </w:t>
+      </w:r>
+      <w:proofErr w:type="spellStart"/>
+      <w:r>
+        <w:rPr>
+          <w:rFonts w:ascii="Arial" w:hAnsi="Arial" w:cs="Arial"/>
+          <w:sz w:val="24"/>
+          <w:szCs w:val="24"/>
+          <w:lang w:val="de-DE"/>
+        </w:rPr>
+        <w:t>Statman</w:t>
+      </w:r>
+      <w:proofErr w:type="spellEnd"/>
+      <w:r>
+        <w:rPr>
+          <w:rFonts w:ascii="Arial" w:hAnsi="Arial" w:cs="Arial"/>
+          <w:sz w:val="24"/>
+          <w:szCs w:val="24"/>
+          <w:lang w:val="de-DE"/>
+        </w:rPr>
+        <w:t>, 1987</w:t>
+      </w:r>
+      <w:r>
+        <w:rPr>
+          <w:rFonts w:ascii="Arial" w:hAnsi="Arial" w:cs="Arial"/>
+          <w:sz w:val="24"/>
+          <w:szCs w:val="24"/>
+          <w:lang w:val="de-DE"/>
+        </w:rPr>
+        <w:t>)</w:t>
+      </w:r>
+      <w:bookmarkEnd w:id="7"/>
+      <w:r>
+        <w:rPr>
+          <w:rFonts w:ascii="Arial" w:hAnsi="Arial" w:cs="Arial"/>
+          <w:sz w:val="24"/>
+          <w:szCs w:val="24"/>
+          <w:lang w:val="de-DE"/>
+        </w:rPr>
+        <w:t xml:space="preserve">. Würde die Investition, nachdem sie verkauft </w:t>
+      </w:r>
+      <w:r>
+        <w:rPr>
+          <w:rFonts w:ascii="Arial" w:hAnsi="Arial" w:cs="Arial"/>
+          <w:sz w:val="24"/>
+          <w:szCs w:val="24"/>
+          <w:lang w:val="de-DE"/>
+        </w:rPr>
+        <w:lastRenderedPageBreak/>
+        <w:t>wurde, weiter Gewinn bringen, würde das ein Gefühl der Reue auslösen. Das führt dazu, dass gewinnbringende Investitionen zu lange gehalten werden.</w:t>
+      </w:r>
+    </w:p>
+    <w:p>
+      <w:pPr>
+        <w:pStyle w:val="berschrift1"/>
+        <w:rPr>
+          <w:lang w:val="de-DE"/>
+        </w:rPr>
+      </w:pPr>
+      <w:r>
+        <w:rPr>
+          <w:lang w:val="de-DE"/>
+        </w:rPr>
+        <w:t>Rolling Mental Accounts</w:t>
+      </w:r>
+    </w:p>
+    <w:p>
+      <w:pPr>
+        <w:spacing w:line="360" w:lineRule="auto"/>
+        <w:jc w:val="both"/>
+        <w:rPr>
+          <w:rFonts w:ascii="Arial" w:hAnsi="Arial" w:cs="Arial"/>
+          <w:sz w:val="24"/>
+          <w:szCs w:val="24"/>
+          <w:lang w:val="de-DE"/>
+        </w:rPr>
+      </w:pPr>
+      <w:r>
+        <w:rPr>
+          <w:rFonts w:ascii="Arial" w:hAnsi="Arial" w:cs="Arial"/>
+          <w:sz w:val="24"/>
+          <w:szCs w:val="24"/>
+          <w:lang w:val="de-DE"/>
+        </w:rPr>
+        <w:t>Um die negativen Emotionen eines Verlustes zu vermeiden, wird oft der Verlust verkauft und</w:t>
+      </w:r>
+      <w:r>
+        <w:rPr>
+          <w:rFonts w:ascii="Arial" w:hAnsi="Arial" w:cs="Arial"/>
+          <w:sz w:val="24"/>
+          <w:szCs w:val="24"/>
+          <w:lang w:val="de-DE"/>
+        </w:rPr>
+        <w:t xml:space="preserve"> </w:t>
+      </w:r>
+      <w:r>
+        <w:rPr>
+          <w:rFonts w:ascii="Arial" w:hAnsi="Arial" w:cs="Arial"/>
+          <w:sz w:val="24"/>
+          <w:szCs w:val="24"/>
+          <w:lang w:val="de-DE"/>
+        </w:rPr>
+        <w:t>anschließend ein neues Investment gekauft, um den mentalen Account offen zu halten</w:t>
+      </w:r>
+      <w:r>
+        <w:rPr>
+          <w:rFonts w:ascii="Arial" w:hAnsi="Arial" w:cs="Arial"/>
+          <w:sz w:val="24"/>
+          <w:szCs w:val="24"/>
+          <w:lang w:val="de-DE"/>
+        </w:rPr>
+        <w:t xml:space="preserve"> </w:t>
+      </w:r>
+      <w:r>
+        <w:rPr>
+          <w:rFonts w:ascii="Arial" w:hAnsi="Arial" w:cs="Arial"/>
+          <w:sz w:val="24"/>
+          <w:szCs w:val="24"/>
+          <w:lang w:val="de-DE"/>
+        </w:rPr>
+        <w:t>(</w:t>
+      </w:r>
+      <w:proofErr w:type="spellStart"/>
+      <w:r>
+        <w:rPr>
+          <w:rFonts w:ascii="Arial" w:hAnsi="Arial" w:cs="Arial"/>
+          <w:sz w:val="24"/>
+          <w:szCs w:val="24"/>
+          <w:lang w:val="de-DE"/>
+        </w:rPr>
+        <w:t>Frydman</w:t>
+      </w:r>
+      <w:proofErr w:type="spellEnd"/>
+      <w:r>
+        <w:rPr>
+          <w:rFonts w:ascii="Arial" w:hAnsi="Arial" w:cs="Arial"/>
+          <w:sz w:val="24"/>
+          <w:szCs w:val="24"/>
+          <w:lang w:val="de-DE"/>
+        </w:rPr>
+        <w:t xml:space="preserve"> et al.</w:t>
+      </w:r>
+      <w:r>
+        <w:rPr>
+          <w:rFonts w:ascii="Arial" w:hAnsi="Arial" w:cs="Arial"/>
+          <w:sz w:val="24"/>
+          <w:szCs w:val="24"/>
+          <w:lang w:val="de-DE"/>
+        </w:rPr>
+        <w:t xml:space="preserve">, 2017). </w:t>
+      </w:r>
+      <w:r>
+        <w:rPr>
+          <w:rFonts w:ascii="Arial" w:hAnsi="Arial" w:cs="Arial"/>
+          <w:sz w:val="24"/>
+          <w:szCs w:val="24"/>
+          <w:lang w:val="de-DE"/>
+        </w:rPr>
+        <w:t xml:space="preserve">Der Referenzpunkt bleibt jedoch trotzdem der </w:t>
+      </w:r>
+      <w:r>
+        <w:rPr>
+          <w:rFonts w:ascii="Arial" w:hAnsi="Arial" w:cs="Arial"/>
+          <w:sz w:val="24"/>
+          <w:szCs w:val="24"/>
+          <w:lang w:val="de-DE"/>
+        </w:rPr>
+        <w:t>Wert,</w:t>
+      </w:r>
+      <w:r>
+        <w:rPr>
+          <w:rFonts w:ascii="Arial" w:hAnsi="Arial" w:cs="Arial"/>
+          <w:sz w:val="24"/>
+          <w:szCs w:val="24"/>
+          <w:lang w:val="de-DE"/>
+        </w:rPr>
+        <w:t xml:space="preserve"> um den die ursprüngliche Investition getätigt wurde. </w:t>
+      </w:r>
+      <w:r>
+        <w:rPr>
+          <w:rFonts w:ascii="Arial" w:hAnsi="Arial" w:cs="Arial"/>
+          <w:sz w:val="24"/>
+          <w:szCs w:val="24"/>
+          <w:lang w:val="de-DE"/>
+        </w:rPr>
+        <w:t>Sobald dieses Investment Gewinn gebracht hat,</w:t>
+      </w:r>
+      <w:r>
+        <w:rPr>
+          <w:rFonts w:ascii="Arial" w:hAnsi="Arial" w:cs="Arial"/>
+          <w:sz w:val="24"/>
+          <w:szCs w:val="24"/>
+          <w:lang w:val="de-DE"/>
+        </w:rPr>
+        <w:t xml:space="preserve"> also den Wert der ursprünglichen Investition übersteigt,</w:t>
+      </w:r>
+      <w:r>
+        <w:rPr>
+          <w:rFonts w:ascii="Arial" w:hAnsi="Arial" w:cs="Arial"/>
+          <w:sz w:val="24"/>
+          <w:szCs w:val="24"/>
+          <w:lang w:val="de-DE"/>
+        </w:rPr>
+        <w:t xml:space="preserve"> </w:t>
+      </w:r>
+      <w:r>
+        <w:rPr>
+          <w:rFonts w:ascii="Arial" w:hAnsi="Arial" w:cs="Arial"/>
+          <w:sz w:val="24"/>
+          <w:szCs w:val="24"/>
+          <w:lang w:val="de-DE"/>
+        </w:rPr>
+        <w:t>wird das Investment in den meisten Fällen verkauft</w:t>
+      </w:r>
+      <w:r>
+        <w:rPr>
+          <w:rFonts w:ascii="Arial" w:hAnsi="Arial" w:cs="Arial"/>
+          <w:sz w:val="24"/>
+          <w:szCs w:val="24"/>
+          <w:lang w:val="de-DE"/>
+        </w:rPr>
+        <w:t xml:space="preserve"> (</w:t>
+      </w:r>
+      <w:proofErr w:type="spellStart"/>
+      <w:r>
+        <w:rPr>
+          <w:rFonts w:ascii="Arial" w:hAnsi="Arial" w:cs="Arial"/>
+          <w:sz w:val="24"/>
+          <w:szCs w:val="24"/>
+          <w:lang w:val="de-DE"/>
+        </w:rPr>
+        <w:t>Frydman</w:t>
+      </w:r>
+      <w:proofErr w:type="spellEnd"/>
+      <w:r>
+        <w:rPr>
+          <w:rFonts w:ascii="Arial" w:hAnsi="Arial" w:cs="Arial"/>
+          <w:sz w:val="24"/>
+          <w:szCs w:val="24"/>
+          <w:lang w:val="de-DE"/>
+        </w:rPr>
+        <w:t xml:space="preserve"> et al.</w:t>
+      </w:r>
+      <w:r>
+        <w:rPr>
+          <w:rFonts w:ascii="Arial" w:hAnsi="Arial" w:cs="Arial"/>
+          <w:sz w:val="24"/>
+          <w:szCs w:val="24"/>
+          <w:lang w:val="de-DE"/>
+        </w:rPr>
+        <w:t>, 2017).</w:t>
+      </w:r>
+      <w:r>
+        <w:rPr>
+          <w:rFonts w:ascii="Arial" w:hAnsi="Arial" w:cs="Arial"/>
+          <w:sz w:val="24"/>
+          <w:szCs w:val="24"/>
+          <w:lang w:val="de-DE"/>
+        </w:rPr>
+        <w:t xml:space="preserve"> Die Mitnahme eines mentalen Accounts zu einem neuen Investment hat Implikationen, welche Art von Investment das neue Investment darstellt. Da das alte Investment im Verlustbereich ist, wird eine neue Investition mit einem höheren Risiko getätigt</w:t>
+      </w:r>
+      <w:r>
+        <w:rPr>
+          <w:rFonts w:ascii="Arial" w:hAnsi="Arial" w:cs="Arial"/>
+          <w:sz w:val="24"/>
+          <w:szCs w:val="24"/>
+          <w:lang w:val="de-DE"/>
+        </w:rPr>
+        <w:t>, um den Verlust wieder gut zu machen</w:t>
+      </w:r>
+      <w:r>
+        <w:rPr>
+          <w:rFonts w:ascii="Arial" w:hAnsi="Arial" w:cs="Arial"/>
+          <w:sz w:val="24"/>
+          <w:szCs w:val="24"/>
+          <w:lang w:val="de-DE"/>
+        </w:rPr>
+        <w:t xml:space="preserve"> (</w:t>
+      </w:r>
+      <w:proofErr w:type="spellStart"/>
+      <w:r>
+        <w:rPr>
+          <w:rFonts w:ascii="Arial" w:hAnsi="Arial" w:cs="Arial"/>
+          <w:sz w:val="24"/>
+          <w:szCs w:val="24"/>
+          <w:lang w:val="de-DE"/>
+        </w:rPr>
+        <w:t>Frydman</w:t>
+      </w:r>
+      <w:proofErr w:type="spellEnd"/>
+      <w:r>
+        <w:rPr>
+          <w:rFonts w:ascii="Arial" w:hAnsi="Arial" w:cs="Arial"/>
+          <w:sz w:val="24"/>
+          <w:szCs w:val="24"/>
+          <w:lang w:val="de-DE"/>
+        </w:rPr>
+        <w:t xml:space="preserve"> et al.</w:t>
+      </w:r>
+      <w:r>
+        <w:rPr>
+          <w:rFonts w:ascii="Arial" w:hAnsi="Arial" w:cs="Arial"/>
+          <w:sz w:val="24"/>
+          <w:szCs w:val="24"/>
+          <w:lang w:val="de-DE"/>
+        </w:rPr>
+        <w:t>, 2017</w:t>
+      </w:r>
+      <w:r>
+        <w:rPr>
+          <w:rFonts w:ascii="Arial" w:hAnsi="Arial" w:cs="Arial"/>
+          <w:sz w:val="24"/>
+          <w:szCs w:val="24"/>
+          <w:lang w:val="de-DE"/>
+        </w:rPr>
+        <w:t>). Dieses Verhalten kann durch die „</w:t>
+      </w:r>
+      <w:proofErr w:type="spellStart"/>
+      <w:r>
+        <w:rPr>
+          <w:rFonts w:ascii="Arial" w:hAnsi="Arial" w:cs="Arial"/>
+          <w:sz w:val="24"/>
+          <w:szCs w:val="24"/>
+          <w:lang w:val="de-DE"/>
+        </w:rPr>
+        <w:t>prospect</w:t>
+      </w:r>
+      <w:proofErr w:type="spellEnd"/>
+      <w:r>
+        <w:rPr>
+          <w:rFonts w:ascii="Arial" w:hAnsi="Arial" w:cs="Arial"/>
+          <w:sz w:val="24"/>
+          <w:szCs w:val="24"/>
+          <w:lang w:val="de-DE"/>
+        </w:rPr>
+        <w:t xml:space="preserve"> </w:t>
+      </w:r>
+      <w:proofErr w:type="spellStart"/>
+      <w:r>
+        <w:rPr>
+          <w:rFonts w:ascii="Arial" w:hAnsi="Arial" w:cs="Arial"/>
+          <w:sz w:val="24"/>
+          <w:szCs w:val="24"/>
+          <w:lang w:val="de-DE"/>
+        </w:rPr>
+        <w:t>theory</w:t>
+      </w:r>
+      <w:proofErr w:type="spellEnd"/>
+      <w:r>
+        <w:rPr>
+          <w:rFonts w:ascii="Arial" w:hAnsi="Arial" w:cs="Arial"/>
+          <w:sz w:val="24"/>
+          <w:szCs w:val="24"/>
+          <w:lang w:val="de-DE"/>
+        </w:rPr>
+        <w:t xml:space="preserve">“ erklärt werden, welche besagt, dass Investoren ein höheres Risiko eingehen, um einen Verlust auszugleichen </w:t>
+      </w:r>
+      <w:r>
+        <w:rPr>
+          <w:rFonts w:ascii="Arial" w:hAnsi="Arial" w:cs="Arial"/>
+          <w:sz w:val="24"/>
+          <w:szCs w:val="24"/>
+          <w:lang w:val="de-DE"/>
+        </w:rPr>
+        <w:t xml:space="preserve">(Kahneman </w:t>
+      </w:r>
+      <w:r>
+        <w:rPr>
+          <w:rFonts w:ascii="Arial" w:hAnsi="Arial" w:cs="Arial"/>
+          <w:sz w:val="24"/>
+          <w:szCs w:val="24"/>
+          <w:lang w:val="de-DE"/>
+        </w:rPr>
+        <w:t>&amp;</w:t>
+      </w:r>
+      <w:r>
+        <w:rPr>
+          <w:rFonts w:ascii="Arial" w:hAnsi="Arial" w:cs="Arial"/>
+          <w:sz w:val="24"/>
+          <w:szCs w:val="24"/>
+          <w:lang w:val="de-DE"/>
+        </w:rPr>
+        <w:t xml:space="preserve"> Tversky 1979).</w:t>
+      </w:r>
+      <w:r>
+        <w:rPr>
+          <w:rFonts w:ascii="Arial" w:hAnsi="Arial" w:cs="Arial"/>
+          <w:sz w:val="24"/>
+          <w:szCs w:val="24"/>
+          <w:lang w:val="de-DE"/>
+        </w:rPr>
+        <w:t xml:space="preserve"> </w:t>
+      </w:r>
+    </w:p>
+    <w:p>
+      <w:pPr>
+        <w:pStyle w:val="berschrift1"/>
+        <w:rPr>
+          <w:lang w:val="en-US"/>
+        </w:rPr>
+      </w:pPr>
+      <w:r>
+        <w:rPr>
+          <w:lang w:val="en-US"/>
+        </w:rPr>
+        <w:t>The Roles of Money’s Pride and Surprise Tag on the Use of Money</w:t>
+      </w:r>
+    </w:p>
+    <w:p>
+      <w:pPr>
+        <w:spacing w:line="360" w:lineRule="auto"/>
+        <w:jc w:val="both"/>
+        <w:rPr>
+          <w:rFonts w:ascii="Arial" w:hAnsi="Arial" w:cs="Arial"/>
+          <w:sz w:val="24"/>
+          <w:szCs w:val="24"/>
+          <w:lang w:val="de-DE"/>
+        </w:rPr>
+      </w:pPr>
+      <w:r>
+        <w:rPr>
+          <w:rFonts w:ascii="Arial" w:hAnsi="Arial" w:cs="Arial"/>
+          <w:sz w:val="24"/>
+          <w:szCs w:val="24"/>
+          <w:lang w:val="de-DE"/>
+        </w:rPr>
+        <w:t xml:space="preserve">Einen weiteren Beitrag dazu, </w:t>
+      </w:r>
+      <w:r>
+        <w:rPr>
+          <w:rFonts w:ascii="Arial" w:hAnsi="Arial" w:cs="Arial"/>
+          <w:sz w:val="24"/>
+          <w:szCs w:val="24"/>
+          <w:lang w:val="de-DE"/>
+        </w:rPr>
+        <w:t xml:space="preserve">dass Geld mit verschiedenen Etiketten unterschiedlich behandelt wird, stammt von Liu &amp; Choi (2015). Die Autoren konnten zeigen, dass Geld, welches mit Stolz verbunden wird (z.B. Gewinn aus einem Investment) </w:t>
+      </w:r>
+      <w:r>
+        <w:rPr>
+          <w:rFonts w:ascii="Arial" w:hAnsi="Arial" w:cs="Arial"/>
+          <w:sz w:val="24"/>
+          <w:szCs w:val="24"/>
+          <w:lang w:val="de-DE"/>
+        </w:rPr>
+        <w:t>eher dazu verwendet wird, eine persönliche Belohnung zu kaufen, als Geld das mit Überraschung (z.B. Lottogewinn) verbunden wird (</w:t>
+      </w:r>
+      <w:r>
+        <w:rPr>
+          <w:rFonts w:ascii="Arial" w:hAnsi="Arial" w:cs="Arial"/>
+          <w:sz w:val="24"/>
+          <w:szCs w:val="24"/>
+          <w:lang w:val="de-DE"/>
+        </w:rPr>
+        <w:t>Liu &amp; Choi</w:t>
+      </w:r>
+      <w:r>
+        <w:rPr>
+          <w:rFonts w:ascii="Arial" w:hAnsi="Arial" w:cs="Arial"/>
+          <w:sz w:val="24"/>
+          <w:szCs w:val="24"/>
+          <w:lang w:val="de-DE"/>
+        </w:rPr>
+        <w:t xml:space="preserve">, </w:t>
+      </w:r>
+      <w:r>
+        <w:rPr>
+          <w:rFonts w:ascii="Arial" w:hAnsi="Arial" w:cs="Arial"/>
+          <w:sz w:val="24"/>
+          <w:szCs w:val="24"/>
+          <w:lang w:val="de-DE"/>
+        </w:rPr>
+        <w:t>2015)</w:t>
+      </w:r>
+      <w:r>
+        <w:rPr>
+          <w:rFonts w:ascii="Arial" w:hAnsi="Arial" w:cs="Arial"/>
+          <w:sz w:val="24"/>
+          <w:szCs w:val="24"/>
+          <w:lang w:val="de-DE"/>
+        </w:rPr>
+        <w:t xml:space="preserve">. </w:t>
+      </w:r>
+      <w:r>
+        <w:rPr>
+          <w:rFonts w:ascii="Arial" w:hAnsi="Arial" w:cs="Arial"/>
+          <w:sz w:val="24"/>
+          <w:szCs w:val="24"/>
+          <w:lang w:val="de-DE"/>
+        </w:rPr>
+        <w:t>Des Weiteren</w:t>
+      </w:r>
+      <w:r>
+        <w:rPr>
+          <w:rFonts w:ascii="Arial" w:hAnsi="Arial" w:cs="Arial"/>
+          <w:sz w:val="24"/>
+          <w:szCs w:val="24"/>
+          <w:lang w:val="de-DE"/>
+        </w:rPr>
+        <w:t xml:space="preserve"> wird </w:t>
+      </w:r>
+      <w:r>
+        <w:rPr>
+          <w:rFonts w:ascii="Arial" w:hAnsi="Arial" w:cs="Arial"/>
+          <w:sz w:val="24"/>
+          <w:szCs w:val="24"/>
+          <w:lang w:val="de-DE"/>
+        </w:rPr>
+        <w:t>Geld,</w:t>
+      </w:r>
+      <w:r>
+        <w:rPr>
+          <w:rFonts w:ascii="Arial" w:hAnsi="Arial" w:cs="Arial"/>
+          <w:sz w:val="24"/>
+          <w:szCs w:val="24"/>
+          <w:lang w:val="de-DE"/>
+        </w:rPr>
+        <w:t xml:space="preserve"> welches mit Stolz etikettiert ist</w:t>
+      </w:r>
+      <w:r>
+        <w:rPr>
+          <w:rFonts w:ascii="Arial" w:hAnsi="Arial" w:cs="Arial"/>
+          <w:sz w:val="24"/>
+          <w:szCs w:val="24"/>
+          <w:lang w:val="de-DE"/>
+        </w:rPr>
+        <w:t>,</w:t>
+      </w:r>
+      <w:r>
+        <w:rPr>
+          <w:rFonts w:ascii="Arial" w:hAnsi="Arial" w:cs="Arial"/>
+          <w:sz w:val="24"/>
+          <w:szCs w:val="24"/>
+          <w:lang w:val="de-DE"/>
+        </w:rPr>
+        <w:t xml:space="preserve"> eher für </w:t>
+      </w:r>
+      <w:r>
+        <w:rPr>
+          <w:rFonts w:ascii="Arial" w:hAnsi="Arial" w:cs="Arial"/>
+          <w:sz w:val="24"/>
+          <w:szCs w:val="24"/>
+          <w:lang w:val="de-DE"/>
+        </w:rPr>
+        <w:t>Gegenstände,</w:t>
+      </w:r>
+      <w:r>
+        <w:rPr>
+          <w:rFonts w:ascii="Arial" w:hAnsi="Arial" w:cs="Arial"/>
+          <w:sz w:val="24"/>
+          <w:szCs w:val="24"/>
+          <w:lang w:val="de-DE"/>
+        </w:rPr>
+        <w:t xml:space="preserve"> die zur individuellen Selbstdarstellung dienen ausgegeben</w:t>
+      </w:r>
+      <w:r>
+        <w:rPr>
+          <w:rFonts w:ascii="Arial" w:hAnsi="Arial" w:cs="Arial"/>
+          <w:sz w:val="24"/>
+          <w:szCs w:val="24"/>
+          <w:lang w:val="de-DE"/>
+        </w:rPr>
+        <w:t>. Geld,</w:t>
+      </w:r>
+      <w:r>
+        <w:rPr>
+          <w:rFonts w:ascii="Arial" w:hAnsi="Arial" w:cs="Arial"/>
+          <w:sz w:val="24"/>
+          <w:szCs w:val="24"/>
+          <w:lang w:val="de-DE"/>
+        </w:rPr>
+        <w:t xml:space="preserve"> welches mit Überraschung etikettiert ist, </w:t>
+      </w:r>
+      <w:r>
+        <w:rPr>
+          <w:rFonts w:ascii="Arial" w:hAnsi="Arial" w:cs="Arial"/>
+          <w:sz w:val="24"/>
+          <w:szCs w:val="24"/>
+          <w:lang w:val="de-DE"/>
+        </w:rPr>
+        <w:t xml:space="preserve">wird </w:t>
+      </w:r>
+      <w:r>
+        <w:rPr>
+          <w:rFonts w:ascii="Arial" w:hAnsi="Arial" w:cs="Arial"/>
+          <w:sz w:val="24"/>
+          <w:szCs w:val="24"/>
+          <w:lang w:val="de-DE"/>
+        </w:rPr>
+        <w:t xml:space="preserve">eher für </w:t>
+      </w:r>
+      <w:r>
+        <w:rPr>
+          <w:rFonts w:ascii="Arial" w:hAnsi="Arial" w:cs="Arial"/>
+          <w:sz w:val="24"/>
+          <w:szCs w:val="24"/>
+          <w:lang w:val="de-DE"/>
+        </w:rPr>
+        <w:t>Gegenstände,</w:t>
+      </w:r>
+      <w:r>
+        <w:rPr>
+          <w:rFonts w:ascii="Arial" w:hAnsi="Arial" w:cs="Arial"/>
+          <w:sz w:val="24"/>
+          <w:szCs w:val="24"/>
+          <w:lang w:val="de-DE"/>
+        </w:rPr>
+        <w:t xml:space="preserve"> die zur sozialen Selbstidentität dienen ausgegeben </w:t>
+      </w:r>
+      <w:r>
+        <w:rPr>
+          <w:rFonts w:ascii="Arial" w:hAnsi="Arial" w:cs="Arial"/>
+          <w:sz w:val="24"/>
+          <w:szCs w:val="24"/>
+          <w:lang w:val="de-DE"/>
+        </w:rPr>
+        <w:t>(Liu &amp; Choi, 2015).</w:t>
+      </w:r>
+    </w:p>
+    <w:p>
+      <w:pPr>
+        <w:pStyle w:val="berschrift1"/>
+        <w:rPr>
+          <w:rFonts w:ascii="Arial" w:hAnsi="Arial" w:cs="Arial"/>
+          <w:sz w:val="24"/>
+          <w:szCs w:val="24"/>
+          <w:lang w:val="en-US"/>
+        </w:rPr>
+      </w:pPr>
+      <w:r>
+        <w:rPr>
+          <w:lang w:val="en-US"/>
+        </w:rPr>
+        <w:t>THE NONFUNGIBILITY OF MENTAL ACCOUNTING: A REVISION</w:t>
+      </w:r>
+    </w:p>
+    <w:p>
+      <w:pPr>
+        <w:spacing w:line="360" w:lineRule="auto"/>
+        <w:jc w:val="both"/>
+        <w:rPr>
+          <w:rFonts w:ascii="Arial" w:hAnsi="Arial" w:cs="Arial"/>
+          <w:sz w:val="24"/>
+          <w:szCs w:val="24"/>
+          <w:lang w:val="de-DE"/>
+        </w:rPr>
+      </w:pPr>
+      <w:r>
+        <w:rPr>
+          <w:rFonts w:ascii="Arial" w:hAnsi="Arial" w:cs="Arial"/>
+          <w:sz w:val="24"/>
+          <w:szCs w:val="24"/>
+          <w:lang w:val="de-DE"/>
+        </w:rPr>
+        <w:t>Theorien zu mental Accounting betr</w:t>
+      </w:r>
+      <w:r>
+        <w:rPr>
+          <w:rFonts w:ascii="Arial" w:hAnsi="Arial" w:cs="Arial"/>
+          <w:sz w:val="24"/>
+          <w:szCs w:val="24"/>
+          <w:lang w:val="de-DE"/>
+        </w:rPr>
+        <w:t>achten Geld als nicht-fungibel (</w:t>
+      </w:r>
+      <w:proofErr w:type="spellStart"/>
+      <w:r>
+        <w:rPr>
+          <w:rFonts w:ascii="Arial" w:hAnsi="Arial" w:cs="Arial"/>
+          <w:sz w:val="24"/>
+          <w:szCs w:val="24"/>
+          <w:lang w:val="de-DE"/>
+        </w:rPr>
+        <w:t>G</w:t>
+      </w:r>
+      <w:r>
+        <w:rPr>
+          <w:rFonts w:ascii="Arial" w:hAnsi="Arial" w:cs="Arial"/>
+          <w:sz w:val="24"/>
+          <w:szCs w:val="24"/>
+          <w:lang w:val="de-DE"/>
+        </w:rPr>
+        <w:t>o</w:t>
+      </w:r>
+      <w:r>
+        <w:rPr>
+          <w:rFonts w:ascii="Arial" w:hAnsi="Arial" w:cs="Arial"/>
+          <w:sz w:val="24"/>
+          <w:szCs w:val="24"/>
+          <w:lang w:val="de-DE"/>
+        </w:rPr>
+        <w:t>u</w:t>
+      </w:r>
+      <w:proofErr w:type="spellEnd"/>
+      <w:r>
+        <w:rPr>
+          <w:rFonts w:ascii="Arial" w:hAnsi="Arial" w:cs="Arial"/>
+          <w:sz w:val="24"/>
+          <w:szCs w:val="24"/>
+          <w:lang w:val="de-DE"/>
+        </w:rPr>
+        <w:t xml:space="preserve"> et al., 20</w:t>
+      </w:r>
+      <w:r>
+        <w:rPr>
+          <w:rFonts w:ascii="Arial" w:hAnsi="Arial" w:cs="Arial"/>
+          <w:sz w:val="24"/>
+          <w:szCs w:val="24"/>
+          <w:lang w:val="de-DE"/>
+        </w:rPr>
+        <w:t xml:space="preserve">13). Wenn Geldmittel über verschieden Kategorien verteilt werden, wird dem Geld in den verschiedenen Kategorien (mentalen Accounts) eine Rolle zugewiesen wird, und nicht aus Geld von anderen Accounts ersetzt werden kann </w:t>
+      </w:r>
+      <w:r>
+        <w:rPr>
+          <w:rFonts w:ascii="Arial" w:hAnsi="Arial" w:cs="Arial"/>
+          <w:sz w:val="24"/>
+          <w:szCs w:val="24"/>
+          <w:lang w:val="de-DE"/>
+        </w:rPr>
+        <w:t>(</w:t>
+      </w:r>
+      <w:r>
+        <w:rPr>
+          <w:rFonts w:ascii="Arial" w:hAnsi="Arial" w:cs="Arial"/>
+          <w:sz w:val="24"/>
+          <w:szCs w:val="24"/>
+          <w:lang w:val="de-DE"/>
+        </w:rPr>
+        <w:t>Thaler, 1985</w:t>
+      </w:r>
+      <w:r>
+        <w:rPr>
+          <w:rFonts w:ascii="Arial" w:hAnsi="Arial" w:cs="Arial"/>
+          <w:sz w:val="24"/>
+          <w:szCs w:val="24"/>
+          <w:lang w:val="de-DE"/>
+        </w:rPr>
+        <w:t>)</w:t>
+      </w:r>
+      <w:r>
+        <w:rPr>
+          <w:rFonts w:ascii="Arial" w:hAnsi="Arial" w:cs="Arial"/>
+          <w:sz w:val="24"/>
+          <w:szCs w:val="24"/>
+          <w:lang w:val="de-DE"/>
+        </w:rPr>
+        <w:t xml:space="preserve">. </w:t>
+      </w:r>
+      <w:r>
+        <w:rPr>
+          <w:rFonts w:ascii="Arial" w:hAnsi="Arial" w:cs="Arial"/>
+          <w:sz w:val="24"/>
+          <w:szCs w:val="24"/>
+          <w:lang w:val="en-US"/>
+        </w:rPr>
+        <w:t xml:space="preserve">Gou et al. </w:t>
+      </w:r>
+      <w:r>
+        <w:rPr>
+          <w:rFonts w:ascii="Arial" w:hAnsi="Arial" w:cs="Arial"/>
+          <w:sz w:val="24"/>
+          <w:szCs w:val="24"/>
+          <w:lang w:val="de-DE"/>
+        </w:rPr>
+        <w:t xml:space="preserve">(2013) konnten zeigen, dass Geldmittel </w:t>
+      </w:r>
+      <w:r>
+        <w:rPr>
+          <w:rFonts w:ascii="Arial" w:hAnsi="Arial" w:cs="Arial"/>
+          <w:sz w:val="24"/>
+          <w:szCs w:val="24"/>
+          <w:lang w:val="de-DE"/>
+        </w:rPr>
+        <w:t>unter bestimmten Umständen sehr wohl zwische</w:t>
+      </w:r>
+      <w:r>
+        <w:rPr>
+          <w:rFonts w:ascii="Arial" w:hAnsi="Arial" w:cs="Arial"/>
+          <w:sz w:val="24"/>
+          <w:szCs w:val="24"/>
+          <w:lang w:val="de-DE"/>
+        </w:rPr>
+        <w:t xml:space="preserve">n mentalen Accounts transferiert werden können. </w:t>
+      </w:r>
+      <w:r>
+        <w:rPr>
+          <w:rFonts w:ascii="Arial" w:hAnsi="Arial" w:cs="Arial"/>
+          <w:sz w:val="24"/>
+          <w:szCs w:val="24"/>
+          <w:lang w:val="de-DE"/>
+        </w:rPr>
+        <w:t>Geld aus einem mentalen Account für Luxusartikel kann zu m</w:t>
+      </w:r>
+      <w:r>
+        <w:rPr>
+          <w:rFonts w:ascii="Arial" w:hAnsi="Arial" w:cs="Arial"/>
+          <w:sz w:val="24"/>
+          <w:szCs w:val="24"/>
+          <w:lang w:val="de-DE"/>
+        </w:rPr>
+        <w:t xml:space="preserve">entalen Accounts für Nahrungsmittel oder Kommunikation </w:t>
+      </w:r>
+      <w:r>
+        <w:rPr>
+          <w:rFonts w:ascii="Arial" w:hAnsi="Arial" w:cs="Arial"/>
+          <w:sz w:val="24"/>
+          <w:szCs w:val="24"/>
+          <w:lang w:val="de-DE"/>
+        </w:rPr>
+        <w:lastRenderedPageBreak/>
+        <w:t>transferiert werden, jedoch nicht umgekehrt (</w:t>
+      </w:r>
+      <w:proofErr w:type="spellStart"/>
+      <w:r>
+        <w:rPr>
+          <w:rFonts w:ascii="Arial" w:hAnsi="Arial" w:cs="Arial"/>
+          <w:sz w:val="24"/>
+          <w:szCs w:val="24"/>
+          <w:lang w:val="de-DE"/>
+        </w:rPr>
+        <w:t>Gou</w:t>
+      </w:r>
+      <w:proofErr w:type="spellEnd"/>
+      <w:r>
+        <w:rPr>
+          <w:rFonts w:ascii="Arial" w:hAnsi="Arial" w:cs="Arial"/>
+          <w:sz w:val="24"/>
+          <w:szCs w:val="24"/>
+          <w:lang w:val="de-DE"/>
+        </w:rPr>
+        <w:t xml:space="preserve"> et al., 2013).</w:t>
+      </w:r>
+      <w:r>
+        <w:rPr>
+          <w:rFonts w:ascii="Arial" w:hAnsi="Arial" w:cs="Arial"/>
+          <w:sz w:val="24"/>
+          <w:szCs w:val="24"/>
+          <w:lang w:val="de-DE"/>
+        </w:rPr>
+        <w:t xml:space="preserve"> </w:t>
+      </w:r>
+      <w:r>
+        <w:rPr>
+          <w:rFonts w:ascii="Arial" w:hAnsi="Arial" w:cs="Arial"/>
+          <w:sz w:val="24"/>
+          <w:szCs w:val="24"/>
+          <w:lang w:val="de-DE"/>
+        </w:rPr>
+        <w:t>Auch wird Geld aus anderen Accounts für eine Wette v</w:t>
+      </w:r>
+      <w:r>
+        <w:rPr>
+          <w:rFonts w:ascii="Arial" w:hAnsi="Arial" w:cs="Arial"/>
+          <w:sz w:val="24"/>
+          <w:szCs w:val="24"/>
+          <w:lang w:val="de-DE"/>
+        </w:rPr>
+        <w:t>erwendet, wenn diese sehr attraktiv ist (</w:t>
+      </w:r>
+      <w:proofErr w:type="spellStart"/>
+      <w:r>
+        <w:rPr>
+          <w:rFonts w:ascii="Arial" w:hAnsi="Arial" w:cs="Arial"/>
+          <w:sz w:val="24"/>
+          <w:szCs w:val="24"/>
+          <w:lang w:val="de-DE"/>
+        </w:rPr>
+        <w:t>Gou</w:t>
+      </w:r>
+      <w:proofErr w:type="spellEnd"/>
+      <w:r>
+        <w:rPr>
+          <w:rFonts w:ascii="Arial" w:hAnsi="Arial" w:cs="Arial"/>
+          <w:sz w:val="24"/>
+          <w:szCs w:val="24"/>
+          <w:lang w:val="de-DE"/>
+        </w:rPr>
+        <w:t xml:space="preserve"> et al., 2013).</w:t>
+      </w:r>
+      <w:r>
+        <w:rPr>
+          <w:rFonts w:ascii="Arial" w:hAnsi="Arial" w:cs="Arial"/>
+          <w:sz w:val="24"/>
+          <w:szCs w:val="24"/>
+          <w:lang w:val="de-DE"/>
+        </w:rPr>
+        <w:t xml:space="preserve"> Es konnte gezeigt werden, dass mentale Accounts eine gewisse Flexibilität zulassen </w:t>
+      </w:r>
+      <w:r>
+        <w:rPr>
+          <w:rFonts w:ascii="Arial" w:hAnsi="Arial" w:cs="Arial"/>
+          <w:sz w:val="24"/>
+          <w:szCs w:val="24"/>
+          <w:lang w:val="de-DE"/>
+        </w:rPr>
+        <w:t>(</w:t>
+      </w:r>
+      <w:proofErr w:type="spellStart"/>
+      <w:r>
+        <w:rPr>
+          <w:rFonts w:ascii="Arial" w:hAnsi="Arial" w:cs="Arial"/>
+          <w:sz w:val="24"/>
+          <w:szCs w:val="24"/>
+          <w:lang w:val="de-DE"/>
+        </w:rPr>
+        <w:t>Gou</w:t>
+      </w:r>
+      <w:proofErr w:type="spellEnd"/>
+      <w:r>
+        <w:rPr>
+          <w:rFonts w:ascii="Arial" w:hAnsi="Arial" w:cs="Arial"/>
+          <w:sz w:val="24"/>
+          <w:szCs w:val="24"/>
+          <w:lang w:val="de-DE"/>
+        </w:rPr>
+        <w:t xml:space="preserve"> et al., 2013)</w:t>
+      </w:r>
+      <w:r>
+        <w:rPr>
+          <w:rFonts w:ascii="Arial" w:hAnsi="Arial" w:cs="Arial"/>
+          <w:sz w:val="24"/>
+          <w:szCs w:val="24"/>
+          <w:lang w:val="de-DE"/>
+        </w:rPr>
+        <w:t xml:space="preserve"> und nicht so starr sind wie zunächst angenommen </w:t>
+      </w:r>
+      <w:r>
+        <w:rPr>
+          <w:rFonts w:ascii="Arial" w:hAnsi="Arial" w:cs="Arial"/>
+          <w:sz w:val="24"/>
+          <w:szCs w:val="24"/>
+          <w:lang w:val="de-DE"/>
+        </w:rPr>
+        <w:t>(Thaler, 1985).</w:t>
+      </w:r>
+    </w:p>
+    <w:p>
+      <w:pPr>
+        <w:rPr>
+          <w:rFonts w:ascii="Arial" w:hAnsi="Arial" w:cs="Arial"/>
+          <w:sz w:val="24"/>
+          <w:szCs w:val="24"/>
+          <w:lang w:val="en-US"/>
+        </w:rPr>
+      </w:pPr>
+    </w:p>
+    <w:p>
+      <w:pPr>
+        <w:rPr>
+          <w:rFonts w:ascii="Arial" w:hAnsi="Arial" w:cs="Arial"/>
+          <w:sz w:val="24"/>
+          <w:szCs w:val="24"/>
+          <w:lang w:val="en-US"/>
+        </w:rPr>
+      </w:pPr>
+    </w:p>
+    <w:p>
+      <w:pPr>
+        <w:rPr>
+          <w:rFonts w:ascii="Arial" w:hAnsi="Arial" w:cs="Arial"/>
+          <w:sz w:val="24"/>
+          <w:szCs w:val="24"/>
+          <w:lang w:val="en-US"/>
+        </w:rPr>
+      </w:pPr>
+    </w:p>
+    <w:p>
+      <w:pPr>
+        <w:rPr>
+          <w:rFonts w:ascii="Arial" w:hAnsi="Arial" w:cs="Arial"/>
+          <w:sz w:val="24"/>
+          <w:szCs w:val="24"/>
+          <w:lang w:val="en-US"/>
+        </w:rPr>
+      </w:pPr>
+    </w:p>
+    <w:p>
+      <w:pPr>
+        <w:rPr>
+          <w:rFonts w:ascii="Arial" w:hAnsi="Arial" w:cs="Arial"/>
+          <w:sz w:val="24"/>
+          <w:szCs w:val="24"/>
+          <w:lang w:val="en-US"/>
+        </w:rPr>
+      </w:pPr>
+    </w:p>
+    <w:p>
+      <w:pPr>
+        <w:rPr>
+          <w:rFonts w:ascii="Arial" w:hAnsi="Arial" w:cs="Arial"/>
+          <w:sz w:val="24"/>
+          <w:szCs w:val="24"/>
+          <w:lang w:val="en-US"/>
+        </w:rPr>
+      </w:pPr>
+    </w:p>
+    <w:p>
+      <w:pPr>
+        <w:rPr>
+          <w:rFonts w:ascii="Arial" w:hAnsi="Arial" w:cs="Arial"/>
+          <w:sz w:val="24"/>
+          <w:szCs w:val="24"/>
+          <w:lang w:val="en-US"/>
+        </w:rPr>
+      </w:pPr>
+    </w:p>
+    <w:p>
+      <w:pPr>
+        <w:rPr>
+          <w:rFonts w:ascii="Arial" w:hAnsi="Arial" w:cs="Arial"/>
+          <w:sz w:val="24"/>
+          <w:szCs w:val="24"/>
+          <w:lang w:val="en-US"/>
+        </w:rPr>
+      </w:pPr>
+    </w:p>
+    <w:p>
+      <w:pPr>
+        <w:rPr>
+          <w:rFonts w:ascii="Arial" w:hAnsi="Arial" w:cs="Arial"/>
+          <w:sz w:val="24"/>
+          <w:szCs w:val="24"/>
+          <w:lang w:val="en-US"/>
+        </w:rPr>
+      </w:pPr>
+    </w:p>
+    <w:p>
+      <w:pPr>
+        <w:rPr>
+          <w:rFonts w:ascii="Arial" w:hAnsi="Arial" w:cs="Arial"/>
+          <w:sz w:val="24"/>
+          <w:szCs w:val="24"/>
+          <w:lang w:val="en-US"/>
+        </w:rPr>
+      </w:pPr>
+    </w:p>
+    <w:p>
+      <w:pPr>
+        <w:rPr>
+          <w:rFonts w:ascii="Arial" w:hAnsi="Arial" w:cs="Arial"/>
+          <w:sz w:val="24"/>
+          <w:szCs w:val="24"/>
+          <w:lang w:val="en-US"/>
+        </w:rPr>
+      </w:pPr>
+    </w:p>
+    <w:p>
+      <w:pPr>
+        <w:rPr>
+          <w:rFonts w:ascii="Arial" w:hAnsi="Arial" w:cs="Arial"/>
+          <w:sz w:val="24"/>
+          <w:szCs w:val="24"/>
+          <w:lang w:val="en-US"/>
+        </w:rPr>
+      </w:pPr>
+    </w:p>
+    <w:p>
+      <w:pPr>
+        <w:rPr>
+          <w:rFonts w:ascii="Arial" w:hAnsi="Arial" w:cs="Arial"/>
+          <w:sz w:val="24"/>
+          <w:szCs w:val="24"/>
+          <w:lang w:val="en-US"/>
+        </w:rPr>
+      </w:pPr>
+    </w:p>
+    <w:p>
+      <w:pPr>
+        <w:rPr>
+          <w:rFonts w:ascii="Arial" w:hAnsi="Arial" w:cs="Arial"/>
+          <w:sz w:val="24"/>
+          <w:szCs w:val="24"/>
+          <w:lang w:val="en-US"/>
+        </w:rPr>
+      </w:pPr>
+    </w:p>
+    <w:p>
+      <w:pPr>
+        <w:rPr>
+          <w:rFonts w:ascii="Arial" w:hAnsi="Arial" w:cs="Arial"/>
+          <w:sz w:val="24"/>
+          <w:szCs w:val="24"/>
+          <w:lang w:val="en-US"/>
         </w:rPr>
       </w:pPr>
     </w:p>
@@ -5744,6 +8917,7 @@
     </w:p>
     <w:p>
       <w:r>
+        <w:lastRenderedPageBreak/>
         <w:t>Opening and Closing Accounts</w:t>
       </w:r>
     </w:p>
@@ -5920,14 +9094,7 @@
         <w:rPr>
           <w:lang w:val="en-US"/>
         </w:rPr>
-        <w:t xml:space="preserve">Our results have implications for wealth managers and banking advisors. Although, the technical expertise of advisors is important in assembling a portfolio of assets that matches the risk tolerance of their clients, it also is important to consider the source of income when deciding how to invest clients’ money in the cognitively and emotionally appropriate places. Our paper contributes to the </w:t>
-      </w:r>
-      <w:r>
-        <w:rPr>
-          <w:lang w:val="en-US"/>
-        </w:rPr>
-        <w:lastRenderedPageBreak/>
-        <w:t xml:space="preserve">literature on the determinants of risk-taking by 458 J.-F. GAJEWSKI ET AL. investigating the role of the source of money in explaining risk-taking </w:t>
+        <w:t xml:space="preserve">Our results have implications for wealth managers and banking advisors. Although, the technical expertise of advisors is important in assembling a portfolio of assets that matches the risk tolerance of their clients, it also is important to consider the source of income when deciding how to invest clients’ money in the cognitively and emotionally appropriate places. Our paper contributes to the literature on the determinants of risk-taking by 458 J.-F. GAJEWSKI ET AL. investigating the role of the source of money in explaining risk-taking </w:t>
       </w:r>
       <w:proofErr w:type="spellStart"/>
       <w:r>
@@ -6124,52 +9291,61 @@
     <w:p>
       <w:pPr>
         <w:spacing w:line="360" w:lineRule="auto"/>
-        <w:jc w:val="both"/>
-        <w:rPr>
-          <w:rFonts w:ascii="Arial" w:hAnsi="Arial" w:cs="Arial"/>
-          <w:sz w:val="24"/>
-          <w:szCs w:val="24"/>
-          <w:lang w:val="en-US"/>
-        </w:rPr>
-      </w:pPr>
-      <w:proofErr w:type="spellStart"/>
-      <w:r>
-        <w:rPr>
-          <w:rFonts w:ascii="Arial" w:hAnsi="Arial" w:cs="Arial"/>
-          <w:sz w:val="24"/>
-          <w:szCs w:val="24"/>
-          <w:lang w:val="en-US"/>
-        </w:rPr>
-        <w:t>Barberis</w:t>
-      </w:r>
-      <w:proofErr w:type="spellEnd"/>
-      <w:r>
-        <w:rPr>
-          <w:rFonts w:ascii="Arial" w:hAnsi="Arial" w:cs="Arial"/>
-          <w:sz w:val="24"/>
-          <w:szCs w:val="24"/>
-          <w:lang w:val="en-US"/>
-        </w:rPr>
-        <w:t xml:space="preserve">, N. (2013). Thirty years of prospect theory in economics: A review and assessment. </w:t>
+        <w:rPr>
+          <w:rFonts w:ascii="Arial" w:hAnsi="Arial" w:cs="Arial"/>
+          <w:sz w:val="24"/>
+          <w:szCs w:val="24"/>
+          <w:lang w:val="en-US"/>
+        </w:rPr>
+      </w:pPr>
+      <w:r>
+        <w:rPr>
+          <w:rFonts w:ascii="Arial" w:hAnsi="Arial" w:cs="Arial"/>
+          <w:sz w:val="24"/>
+          <w:szCs w:val="24"/>
+          <w:lang w:val="en-US"/>
+        </w:rPr>
+        <w:t xml:space="preserve">Moon, P., </w:t>
+      </w:r>
+      <w:proofErr w:type="spellStart"/>
+      <w:r>
+        <w:rPr>
+          <w:rFonts w:ascii="Arial" w:hAnsi="Arial" w:cs="Arial"/>
+          <w:sz w:val="24"/>
+          <w:szCs w:val="24"/>
+          <w:lang w:val="en-US"/>
+        </w:rPr>
+        <w:t>Keasey</w:t>
+      </w:r>
+      <w:proofErr w:type="spellEnd"/>
+      <w:r>
+        <w:rPr>
+          <w:rFonts w:ascii="Arial" w:hAnsi="Arial" w:cs="Arial"/>
+          <w:sz w:val="24"/>
+          <w:szCs w:val="24"/>
+          <w:lang w:val="en-US"/>
+        </w:rPr>
+        <w:t xml:space="preserve">, K., &amp; Duxbury, D. (1999). Mental accounting and decision making: The relationship between relative and absolute savings. </w:t>
       </w:r>
       <w:r>
         <w:rPr>
           <w:rFonts w:ascii="Arial" w:hAnsi="Arial" w:cs="Arial"/>
           <w:i/>
-          <w:sz w:val="24"/>
-          <w:szCs w:val="24"/>
-          <w:lang w:val="en-US"/>
-        </w:rPr>
-        <w:t>Journal of Economic Perspectives</w:t>
-      </w:r>
-      <w:r>
-        <w:rPr>
-          <w:rFonts w:ascii="Arial" w:hAnsi="Arial" w:cs="Arial"/>
-          <w:sz w:val="24"/>
-          <w:szCs w:val="24"/>
-          <w:lang w:val="en-US"/>
-        </w:rPr>
-        <w:t>, 27(1), 173–195.</w:t>
+          <w:iCs/>
+          <w:sz w:val="24"/>
+          <w:szCs w:val="24"/>
+          <w:lang w:val="en-US"/>
+        </w:rPr>
+        <w:t>Journal of economic behavior &amp; organization</w:t>
+      </w:r>
+      <w:r>
+        <w:rPr>
+          <w:rFonts w:ascii="Arial" w:hAnsi="Arial" w:cs="Arial"/>
+          <w:sz w:val="24"/>
+          <w:szCs w:val="24"/>
+          <w:lang w:val="en-US"/>
+        </w:rPr>
+        <w:t>, 38(2), 145-153.</w:t>
       </w:r>
     </w:p>
     <w:p>
@@ -6180,18 +9356,59 @@
           <w:rFonts w:ascii="Arial" w:hAnsi="Arial" w:cs="Arial"/>
           <w:sz w:val="24"/>
           <w:szCs w:val="24"/>
-          <w:shd w:val="clear" w:color="auto" w:fill="FFFFFF"/>
-          <w:lang w:val="en-US"/>
-        </w:rPr>
-      </w:pPr>
-      <w:r>
-        <w:rPr>
-          <w:rFonts w:ascii="Arial" w:hAnsi="Arial" w:cs="Arial"/>
-          <w:sz w:val="24"/>
-          <w:szCs w:val="24"/>
-          <w:shd w:val="clear" w:color="auto" w:fill="FFFFFF"/>
-          <w:lang w:val="en-US"/>
-        </w:rPr>
+          <w:lang w:val="en-US"/>
+        </w:rPr>
+      </w:pPr>
+      <w:r>
+        <w:rPr>
+          <w:rFonts w:ascii="Arial" w:hAnsi="Arial" w:cs="Arial"/>
+          <w:sz w:val="24"/>
+          <w:szCs w:val="24"/>
+          <w:lang w:val="en-US"/>
+        </w:rPr>
+        <w:t xml:space="preserve">Barberis, N. (2013). Thirty years of prospect theory in economics: A review and assessment. </w:t>
+      </w:r>
+      <w:r>
+        <w:rPr>
+          <w:rFonts w:ascii="Arial" w:hAnsi="Arial" w:cs="Arial"/>
+          <w:i/>
+          <w:sz w:val="24"/>
+          <w:szCs w:val="24"/>
+          <w:lang w:val="en-US"/>
+        </w:rPr>
+        <w:t>Journal of Economic Perspectives</w:t>
+      </w:r>
+      <w:r>
+        <w:rPr>
+          <w:rFonts w:ascii="Arial" w:hAnsi="Arial" w:cs="Arial"/>
+          <w:sz w:val="24"/>
+          <w:szCs w:val="24"/>
+          <w:lang w:val="en-US"/>
+        </w:rPr>
+        <w:t>, 27(1), 173–195.</w:t>
+      </w:r>
+    </w:p>
+    <w:p>
+      <w:pPr>
+        <w:spacing w:line="360" w:lineRule="auto"/>
+        <w:jc w:val="both"/>
+        <w:rPr>
+          <w:rFonts w:ascii="Arial" w:hAnsi="Arial" w:cs="Arial"/>
+          <w:sz w:val="24"/>
+          <w:szCs w:val="24"/>
+          <w:shd w:val="clear" w:color="auto" w:fill="FFFFFF"/>
+          <w:lang w:val="en-US"/>
+        </w:rPr>
+      </w:pPr>
+      <w:r>
+        <w:rPr>
+          <w:rFonts w:ascii="Arial" w:hAnsi="Arial" w:cs="Arial"/>
+          <w:sz w:val="24"/>
+          <w:szCs w:val="24"/>
+          <w:shd w:val="clear" w:color="auto" w:fill="FFFFFF"/>
+          <w:lang w:val="en-US"/>
+        </w:rPr>
+        <w:lastRenderedPageBreak/>
         <w:t xml:space="preserve">Cheng, A., &amp; </w:t>
       </w:r>
       <w:proofErr w:type="spellStart"/>
@@ -6269,6 +9486,50 @@
           <w:rFonts w:ascii="Arial" w:hAnsi="Arial" w:cs="Arial"/>
           <w:sz w:val="24"/>
           <w:szCs w:val="24"/>
+          <w:shd w:val="clear" w:color="auto" w:fill="FFFFFF"/>
+          <w:lang w:val="en-US"/>
+        </w:rPr>
+      </w:pPr>
+      <w:r>
+        <w:rPr>
+          <w:rFonts w:ascii="Arial" w:hAnsi="Arial" w:cs="Arial"/>
+          <w:sz w:val="24"/>
+          <w:szCs w:val="24"/>
+          <w:shd w:val="clear" w:color="auto" w:fill="FFFFFF"/>
+          <w:lang w:val="en-US"/>
+        </w:rPr>
+        <w:t xml:space="preserve">Gou, Y., Jiang, Y., Rui, L., Miao, D., &amp; Peng, J. (2013). The nonfungibility of mental accounting: A revision. </w:t>
+      </w:r>
+      <w:r>
+        <w:rPr>
+          <w:rFonts w:ascii="Arial" w:hAnsi="Arial" w:cs="Arial"/>
+          <w:i/>
+          <w:sz w:val="24"/>
+          <w:szCs w:val="24"/>
+          <w:shd w:val="clear" w:color="auto" w:fill="FFFFFF"/>
+          <w:lang w:val="en-US"/>
+        </w:rPr>
+        <w:t>Social Behavior and Personality: an international journal</w:t>
+      </w:r>
+      <w:r>
+        <w:rPr>
+          <w:rFonts w:ascii="Arial" w:hAnsi="Arial" w:cs="Arial"/>
+          <w:sz w:val="24"/>
+          <w:szCs w:val="24"/>
+          <w:shd w:val="clear" w:color="auto" w:fill="FFFFFF"/>
+          <w:lang w:val="en-US"/>
+        </w:rPr>
+        <w:t>, 41(4), 625-633.</w:t>
+      </w:r>
+    </w:p>
+    <w:p>
+      <w:pPr>
+        <w:spacing w:line="360" w:lineRule="auto"/>
+        <w:jc w:val="both"/>
+        <w:rPr>
+          <w:rFonts w:ascii="Arial" w:hAnsi="Arial" w:cs="Arial"/>
+          <w:sz w:val="24"/>
+          <w:szCs w:val="24"/>
           <w:lang w:val="en-US"/>
         </w:rPr>
       </w:pPr>
@@ -6320,18 +9581,8 @@
           <w:szCs w:val="24"/>
           <w:lang w:val="en-US"/>
         </w:rPr>
-        <w:t>Kahneman, D., &amp; Tversky, A. (1979). Prospect theory: An analysis of decision under risk.</w:t>
-      </w:r>
-      <w:r>
-        <w:rPr>
-          <w:rFonts w:ascii="Arial" w:hAnsi="Arial" w:cs="Arial"/>
-          <w:sz w:val="24"/>
-          <w:szCs w:val="24"/>
-          <w:lang w:val="en-US"/>
-        </w:rPr>
-        <w:t xml:space="preserve"> </w:t>
-      </w:r>
-      <w:proofErr w:type="spellStart"/>
+        <w:t xml:space="preserve">Heath, C., &amp; Soll, J. B. (1996). Mental budgeting and consumer decisions. </w:t>
+      </w:r>
       <w:r>
         <w:rPr>
           <w:rFonts w:ascii="Arial" w:hAnsi="Arial" w:cs="Arial"/>
@@ -6340,17 +9591,16 @@
           <w:szCs w:val="24"/>
           <w:lang w:val="en-US"/>
         </w:rPr>
-        <w:t>Econometrica</w:t>
-      </w:r>
-      <w:proofErr w:type="spellEnd"/>
-      <w:r>
-        <w:rPr>
-          <w:rFonts w:ascii="Arial" w:hAnsi="Arial" w:cs="Arial"/>
-          <w:sz w:val="24"/>
-          <w:szCs w:val="24"/>
-          <w:lang w:val="en-US"/>
-        </w:rPr>
-        <w:t>, 47(2), 263–292.</w:t>
+        <w:t>Journal of Consumer Research</w:t>
+      </w:r>
+      <w:r>
+        <w:rPr>
+          <w:rFonts w:ascii="Arial" w:hAnsi="Arial" w:cs="Arial"/>
+          <w:sz w:val="24"/>
+          <w:szCs w:val="24"/>
+          <w:lang w:val="en-US"/>
+        </w:rPr>
+        <w:t>, 23(1), 40–52.</w:t>
       </w:r>
     </w:p>
     <w:p>
@@ -6371,8 +9621,18 @@
           <w:szCs w:val="24"/>
           <w:lang w:val="en-US"/>
         </w:rPr>
-        <w:t xml:space="preserve">Thaler, Richard H. (1999). “Mental Accounting Matters.” </w:t>
-      </w:r>
+        <w:t>Kahneman, D., &amp; Tversky, A. (1979). Prospect theory: An analysis of decision under risk.</w:t>
+      </w:r>
+      <w:r>
+        <w:rPr>
+          <w:rFonts w:ascii="Arial" w:hAnsi="Arial" w:cs="Arial"/>
+          <w:sz w:val="24"/>
+          <w:szCs w:val="24"/>
+          <w:lang w:val="en-US"/>
+        </w:rPr>
+        <w:t xml:space="preserve"> </w:t>
+      </w:r>
+      <w:proofErr w:type="spellStart"/>
       <w:r>
         <w:rPr>
           <w:rFonts w:ascii="Arial" w:hAnsi="Arial" w:cs="Arial"/>
@@ -6381,73 +9641,17 @@
           <w:szCs w:val="24"/>
           <w:lang w:val="en-US"/>
         </w:rPr>
-        <w:t>Journal of Behavioral Decision Making</w:t>
-      </w:r>
-      <w:r>
-        <w:rPr>
-          <w:rFonts w:ascii="Arial" w:hAnsi="Arial" w:cs="Arial"/>
-          <w:sz w:val="24"/>
-          <w:szCs w:val="24"/>
-          <w:lang w:val="en-US"/>
-        </w:rPr>
-        <w:t>, 12, 183–206.</w:t>
-      </w:r>
-    </w:p>
-    <w:p>
-      <w:pPr>
-        <w:spacing w:line="360" w:lineRule="auto"/>
-        <w:rPr>
-          <w:rFonts w:ascii="Arial" w:hAnsi="Arial" w:cs="Arial"/>
-          <w:sz w:val="24"/>
-          <w:szCs w:val="24"/>
-          <w:lang w:val="en-US"/>
-        </w:rPr>
-      </w:pPr>
-      <w:r>
-        <w:rPr>
-          <w:rFonts w:ascii="Arial" w:hAnsi="Arial" w:cs="Arial"/>
-          <w:sz w:val="24"/>
-          <w:szCs w:val="24"/>
-          <w:lang w:val="en-US"/>
-        </w:rPr>
-        <w:t>Tversky, A., &amp; Kahneman, D. (1981). The framing of decisions and the psychology</w:t>
-      </w:r>
-      <w:r>
-        <w:rPr>
-          <w:rFonts w:ascii="Arial" w:hAnsi="Arial" w:cs="Arial"/>
-          <w:sz w:val="24"/>
-          <w:szCs w:val="24"/>
-          <w:lang w:val="en-US"/>
-        </w:rPr>
-        <w:t xml:space="preserve"> </w:t>
-      </w:r>
-      <w:r>
-        <w:rPr>
-          <w:rFonts w:ascii="Arial" w:hAnsi="Arial" w:cs="Arial"/>
-          <w:sz w:val="24"/>
-          <w:szCs w:val="24"/>
-          <w:lang w:val="en-US"/>
-        </w:rPr>
-        <w:t xml:space="preserve">of choice. </w:t>
-      </w:r>
-      <w:r>
-        <w:rPr>
-          <w:rFonts w:ascii="Arial" w:hAnsi="Arial" w:cs="Arial"/>
-          <w:i/>
-          <w:sz w:val="24"/>
-          <w:szCs w:val="24"/>
-          <w:lang w:val="en-US"/>
-        </w:rPr>
-        <w:t>Science</w:t>
-      </w:r>
-      <w:r>
-        <w:rPr>
-          <w:rFonts w:ascii="Arial" w:hAnsi="Arial" w:cs="Arial"/>
-          <w:sz w:val="24"/>
-          <w:szCs w:val="24"/>
-          <w:lang w:val="en-US"/>
-        </w:rPr>
-        <w:t>, 211, 453–458.</w:t>
+        <w:t>Econometrica</w:t>
+      </w:r>
+      <w:proofErr w:type="spellEnd"/>
+      <w:r>
+        <w:rPr>
+          <w:rFonts w:ascii="Arial" w:hAnsi="Arial" w:cs="Arial"/>
+          <w:sz w:val="24"/>
+          <w:szCs w:val="24"/>
+          <w:lang w:val="en-US"/>
+        </w:rPr>
+        <w:t>, 47(2), 263–292.</w:t>
       </w:r>
     </w:p>
     <w:p>
@@ -6456,6 +9660,153 @@
         <w:jc w:val="both"/>
         <w:rPr>
           <w:rFonts w:ascii="Arial" w:hAnsi="Arial" w:cs="Arial"/>
+          <w:sz w:val="24"/>
+          <w:szCs w:val="24"/>
+          <w:lang w:val="en-US"/>
+        </w:rPr>
+      </w:pPr>
+      <w:r>
+        <w:rPr>
+          <w:rFonts w:ascii="Arial" w:hAnsi="Arial" w:cs="Arial"/>
+          <w:sz w:val="24"/>
+          <w:szCs w:val="24"/>
+          <w:lang w:val="en-US"/>
+        </w:rPr>
+        <w:t xml:space="preserve">Thaler, Richard H. (1999). “Mental Accounting Matters.” </w:t>
+      </w:r>
+      <w:r>
+        <w:rPr>
+          <w:rFonts w:ascii="Arial" w:hAnsi="Arial" w:cs="Arial"/>
+          <w:i/>
+          <w:sz w:val="24"/>
+          <w:szCs w:val="24"/>
+          <w:lang w:val="en-US"/>
+        </w:rPr>
+        <w:t>Journal of Behavioral Decision Making</w:t>
+      </w:r>
+      <w:r>
+        <w:rPr>
+          <w:rFonts w:ascii="Arial" w:hAnsi="Arial" w:cs="Arial"/>
+          <w:sz w:val="24"/>
+          <w:szCs w:val="24"/>
+          <w:lang w:val="en-US"/>
+        </w:rPr>
+        <w:t>, 12, 183–206.</w:t>
+      </w:r>
+    </w:p>
+    <w:p>
+      <w:pPr>
+        <w:spacing w:line="360" w:lineRule="auto"/>
+        <w:rPr>
+          <w:rFonts w:ascii="Arial" w:hAnsi="Arial" w:cs="Arial"/>
+          <w:sz w:val="24"/>
+          <w:szCs w:val="24"/>
+          <w:lang w:val="en-US"/>
+        </w:rPr>
+      </w:pPr>
+      <w:r>
+        <w:rPr>
+          <w:rFonts w:ascii="Arial" w:hAnsi="Arial" w:cs="Arial"/>
+          <w:sz w:val="24"/>
+          <w:szCs w:val="24"/>
+          <w:lang w:val="en-US"/>
+        </w:rPr>
+        <w:t>Tversky, A., &amp; Kahneman, D. (1981). The framing of decisions and the psychology</w:t>
+      </w:r>
+      <w:r>
+        <w:rPr>
+          <w:rFonts w:ascii="Arial" w:hAnsi="Arial" w:cs="Arial"/>
+          <w:sz w:val="24"/>
+          <w:szCs w:val="24"/>
+          <w:lang w:val="en-US"/>
+        </w:rPr>
+        <w:t xml:space="preserve"> </w:t>
+      </w:r>
+      <w:r>
+        <w:rPr>
+          <w:rFonts w:ascii="Arial" w:hAnsi="Arial" w:cs="Arial"/>
+          <w:sz w:val="24"/>
+          <w:szCs w:val="24"/>
+          <w:lang w:val="en-US"/>
+        </w:rPr>
+        <w:t xml:space="preserve">of choice. </w:t>
+      </w:r>
+      <w:r>
+        <w:rPr>
+          <w:rFonts w:ascii="Arial" w:hAnsi="Arial" w:cs="Arial"/>
+          <w:i/>
+          <w:sz w:val="24"/>
+          <w:szCs w:val="24"/>
+          <w:lang w:val="en-US"/>
+        </w:rPr>
+        <w:t>Science</w:t>
+      </w:r>
+      <w:r>
+        <w:rPr>
+          <w:rFonts w:ascii="Arial" w:hAnsi="Arial" w:cs="Arial"/>
+          <w:sz w:val="24"/>
+          <w:szCs w:val="24"/>
+          <w:lang w:val="en-US"/>
+        </w:rPr>
+        <w:t>, 211, 453–458.</w:t>
+      </w:r>
+    </w:p>
+    <w:p>
+      <w:pPr>
+        <w:spacing w:line="360" w:lineRule="auto"/>
+        <w:rPr>
+          <w:rFonts w:ascii="Arial" w:hAnsi="Arial" w:cs="Arial"/>
+          <w:sz w:val="24"/>
+          <w:szCs w:val="24"/>
+          <w:lang w:val="en-US"/>
+        </w:rPr>
+      </w:pPr>
+      <w:proofErr w:type="spellStart"/>
+      <w:r>
+        <w:rPr>
+          <w:rFonts w:ascii="Arial" w:hAnsi="Arial" w:cs="Arial"/>
+          <w:sz w:val="24"/>
+          <w:szCs w:val="24"/>
+          <w:lang w:val="en-US"/>
+        </w:rPr>
+        <w:t>Tykocinski</w:t>
+      </w:r>
+      <w:proofErr w:type="spellEnd"/>
+      <w:r>
+        <w:rPr>
+          <w:rFonts w:ascii="Arial" w:hAnsi="Arial" w:cs="Arial"/>
+          <w:sz w:val="24"/>
+          <w:szCs w:val="24"/>
+          <w:lang w:val="en-US"/>
+        </w:rPr>
+        <w:t xml:space="preserve">, O. E., &amp; Pittman, T. S. (2013). Money imbued with essence: How we preserve, invest, and spend inherited money. </w:t>
+      </w:r>
+      <w:r>
+        <w:rPr>
+          <w:rFonts w:ascii="Arial" w:hAnsi="Arial" w:cs="Arial"/>
+          <w:i/>
+          <w:sz w:val="24"/>
+          <w:szCs w:val="24"/>
+          <w:lang w:val="en-US"/>
+        </w:rPr>
+        <w:t>Basic and applied social psychology</w:t>
+      </w:r>
+      <w:r>
+        <w:rPr>
+          <w:rFonts w:ascii="Arial" w:hAnsi="Arial" w:cs="Arial"/>
+          <w:sz w:val="24"/>
+          <w:szCs w:val="24"/>
+          <w:lang w:val="en-US"/>
+        </w:rPr>
+        <w:t>, 35(6), 506-514.</w:t>
+      </w:r>
+    </w:p>
+    <w:p>
+      <w:pPr>
+        <w:spacing w:line="360" w:lineRule="auto"/>
+        <w:jc w:val="both"/>
+        <w:rPr>
+          <w:rFonts w:ascii="Arial" w:hAnsi="Arial" w:cs="Arial"/>
           <w:sz w:val="96"/>
           <w:szCs w:val="96"/>
           <w:lang w:val="en-US"/>
@@ -6635,178 +9986,46 @@
         <w:jc w:val="both"/>
         <w:rPr>
           <w:rFonts w:ascii="Arial" w:hAnsi="Arial" w:cs="Arial"/>
-          <w:sz w:val="24"/>
-          <w:szCs w:val="24"/>
-          <w:lang w:val="en-US"/>
-        </w:rPr>
-      </w:pPr>
-      <w:r>
-        <w:rPr>
-          <w:rFonts w:ascii="Arial" w:hAnsi="Arial" w:cs="Arial"/>
-          <w:sz w:val="24"/>
-          <w:szCs w:val="24"/>
-          <w:lang w:val="en-US"/>
-        </w:rPr>
-        <w:t xml:space="preserve">Read, D., Loewenstein, G., Rabin, M., Keren, G., &amp; </w:t>
-      </w:r>
-      <w:proofErr w:type="spellStart"/>
-      <w:r>
-        <w:rPr>
-          <w:rFonts w:ascii="Arial" w:hAnsi="Arial" w:cs="Arial"/>
-          <w:sz w:val="24"/>
-          <w:szCs w:val="24"/>
-          <w:lang w:val="en-US"/>
-        </w:rPr>
-        <w:t>Laibson</w:t>
-      </w:r>
-      <w:proofErr w:type="spellEnd"/>
-      <w:r>
-        <w:rPr>
-          <w:rFonts w:ascii="Arial" w:hAnsi="Arial" w:cs="Arial"/>
-          <w:sz w:val="24"/>
-          <w:szCs w:val="24"/>
-          <w:lang w:val="en-US"/>
-        </w:rPr>
-        <w:t xml:space="preserve">, D. (1999). </w:t>
-      </w:r>
-      <w:r>
-        <w:rPr>
-          <w:rFonts w:ascii="Arial" w:hAnsi="Arial" w:cs="Arial"/>
-          <w:sz w:val="24"/>
-          <w:szCs w:val="24"/>
-          <w:lang w:val="en-US"/>
-        </w:rPr>
-        <w:t>Choice bracketing. In</w:t>
+          <w:color w:val="222222"/>
+          <w:sz w:val="24"/>
+          <w:szCs w:val="24"/>
+          <w:shd w:val="clear" w:color="auto" w:fill="FFFFFF"/>
+          <w:lang w:val="en-US"/>
+        </w:rPr>
+      </w:pPr>
+      <w:r>
+        <w:rPr>
+          <w:rFonts w:ascii="Arial" w:hAnsi="Arial" w:cs="Arial"/>
+          <w:color w:val="222222"/>
+          <w:sz w:val="24"/>
+          <w:szCs w:val="24"/>
+          <w:shd w:val="clear" w:color="auto" w:fill="FFFFFF"/>
+          <w:lang w:val="en-US"/>
+        </w:rPr>
+        <w:t xml:space="preserve">Liu, C., &amp; Choi, N. H. (2015). The Roles of Money’s Pride and Surprise Tag on the Use of Money. </w:t>
       </w:r>
       <w:r>
         <w:rPr>
           <w:rFonts w:ascii="Arial" w:hAnsi="Arial" w:cs="Arial"/>
           <w:i/>
-          <w:sz w:val="24"/>
-          <w:szCs w:val="24"/>
-          <w:lang w:val="en-US"/>
-        </w:rPr>
-        <w:t xml:space="preserve"> Elicitation of preferences</w:t>
-      </w:r>
-      <w:r>
-        <w:rPr>
-          <w:rFonts w:ascii="Arial" w:hAnsi="Arial" w:cs="Arial"/>
-          <w:sz w:val="24"/>
-          <w:szCs w:val="24"/>
-          <w:lang w:val="en-US"/>
-        </w:rPr>
-        <w:t xml:space="preserve"> (pp. 171-202). Springer, Dordrecht. </w:t>
-      </w:r>
-    </w:p>
-    <w:p>
-      <w:pPr>
-        <w:spacing w:line="360" w:lineRule="auto"/>
-        <w:rPr>
-          <w:rFonts w:ascii="Arial" w:hAnsi="Arial" w:cs="Arial"/>
-          <w:sz w:val="24"/>
-          <w:szCs w:val="24"/>
-          <w:lang w:val="en-US"/>
-        </w:rPr>
-      </w:pPr>
-      <w:proofErr w:type="spellStart"/>
-      <w:r>
-        <w:rPr>
-          <w:rFonts w:ascii="Arial" w:hAnsi="Arial" w:cs="Arial"/>
-          <w:sz w:val="24"/>
-          <w:szCs w:val="24"/>
-          <w:lang w:val="en-US"/>
-        </w:rPr>
-        <w:lastRenderedPageBreak/>
-        <w:t>Gajewski</w:t>
-      </w:r>
-      <w:proofErr w:type="spellEnd"/>
-      <w:r>
-        <w:rPr>
-          <w:rFonts w:ascii="Arial" w:hAnsi="Arial" w:cs="Arial"/>
-          <w:sz w:val="24"/>
-          <w:szCs w:val="24"/>
-          <w:lang w:val="en-US"/>
-        </w:rPr>
-        <w:t xml:space="preserve">, J. F., Meunier, L., &amp; </w:t>
-      </w:r>
-      <w:proofErr w:type="spellStart"/>
-      <w:r>
-        <w:rPr>
-          <w:rFonts w:ascii="Arial" w:hAnsi="Arial" w:cs="Arial"/>
-          <w:sz w:val="24"/>
-          <w:szCs w:val="24"/>
-          <w:lang w:val="en-US"/>
-        </w:rPr>
-        <w:t>Ohadi</w:t>
-      </w:r>
-      <w:proofErr w:type="spellEnd"/>
-      <w:r>
-        <w:rPr>
-          <w:rFonts w:ascii="Arial" w:hAnsi="Arial" w:cs="Arial"/>
-          <w:sz w:val="24"/>
-          <w:szCs w:val="24"/>
-          <w:lang w:val="en-US"/>
-        </w:rPr>
-        <w:t xml:space="preserve">, S. (2022). </w:t>
-      </w:r>
-      <w:r>
-        <w:rPr>
-          <w:rFonts w:ascii="Arial" w:hAnsi="Arial" w:cs="Arial"/>
-          <w:sz w:val="24"/>
-          <w:szCs w:val="24"/>
-          <w:lang w:val="en-US"/>
-        </w:rPr>
-        <w:t xml:space="preserve">Do sources of money matter in risk-taking </w:t>
-      </w:r>
-      <w:proofErr w:type="spellStart"/>
-      <w:proofErr w:type="gramStart"/>
-      <w:r>
-        <w:rPr>
-          <w:rFonts w:ascii="Arial" w:hAnsi="Arial" w:cs="Arial"/>
-          <w:sz w:val="24"/>
-          <w:szCs w:val="24"/>
-          <w:lang w:val="en-US"/>
-        </w:rPr>
-        <w:t>behaviour</w:t>
-      </w:r>
-      <w:proofErr w:type="spellEnd"/>
-      <w:r>
-        <w:rPr>
-          <w:rFonts w:ascii="Arial" w:hAnsi="Arial" w:cs="Arial"/>
-          <w:sz w:val="24"/>
-          <w:szCs w:val="24"/>
-          <w:lang w:val="en-US"/>
-        </w:rPr>
-        <w:t>?.</w:t>
-      </w:r>
-      <w:proofErr w:type="gramEnd"/>
-      <w:r>
-        <w:rPr>
-          <w:rFonts w:ascii="Arial" w:hAnsi="Arial" w:cs="Arial"/>
-          <w:sz w:val="24"/>
-          <w:szCs w:val="24"/>
-          <w:lang w:val="en-US"/>
-        </w:rPr>
-        <w:t xml:space="preserve"> </w:t>
-      </w:r>
-      <w:r>
-        <w:rPr>
-          <w:rFonts w:ascii="Arial" w:hAnsi="Arial" w:cs="Arial"/>
-          <w:i/>
-          <w:sz w:val="24"/>
-          <w:szCs w:val="24"/>
-          <w:lang w:val="en-US"/>
-        </w:rPr>
-        <w:t>Applied Economics</w:t>
-      </w:r>
-      <w:r>
-        <w:rPr>
-          <w:rFonts w:ascii="Arial" w:hAnsi="Arial" w:cs="Arial"/>
-          <w:sz w:val="24"/>
-          <w:szCs w:val="24"/>
-          <w:lang w:val="en-US"/>
-        </w:rPr>
-        <w:t>, 54(4), 443-466.</w:t>
+          <w:color w:val="222222"/>
+          <w:sz w:val="24"/>
+          <w:szCs w:val="24"/>
+          <w:shd w:val="clear" w:color="auto" w:fill="FFFFFF"/>
+          <w:lang w:val="en-US"/>
+        </w:rPr>
+        <w:t>Asia Marketing Journal</w:t>
+      </w:r>
+      <w:r>
+        <w:rPr>
+          <w:rFonts w:ascii="Arial" w:hAnsi="Arial" w:cs="Arial"/>
+          <w:color w:val="222222"/>
+          <w:sz w:val="24"/>
+          <w:szCs w:val="24"/>
+          <w:shd w:val="clear" w:color="auto" w:fill="FFFFFF"/>
+          <w:lang w:val="en-US"/>
+        </w:rPr>
+        <w:t>, 17(3), 1.</w:t>
       </w:r>
     </w:p>
     <w:p>
@@ -6815,22 +10034,180 @@
         <w:jc w:val="both"/>
         <w:rPr>
           <w:rFonts w:ascii="Arial" w:hAnsi="Arial" w:cs="Arial"/>
-          <w:color w:val="222222"/>
-          <w:sz w:val="24"/>
-          <w:szCs w:val="24"/>
-          <w:shd w:val="clear" w:color="auto" w:fill="FFFFFF"/>
-          <w:lang w:val="en-US"/>
-        </w:rPr>
-      </w:pPr>
-      <w:r>
-        <w:rPr>
-          <w:rFonts w:ascii="Arial" w:hAnsi="Arial" w:cs="Arial"/>
-          <w:color w:val="222222"/>
-          <w:sz w:val="24"/>
-          <w:szCs w:val="24"/>
-          <w:shd w:val="clear" w:color="auto" w:fill="FFFFFF"/>
-          <w:lang w:val="en-US"/>
-        </w:rPr>
+          <w:sz w:val="24"/>
+          <w:szCs w:val="24"/>
+          <w:lang w:val="en-US"/>
+        </w:rPr>
+      </w:pPr>
+      <w:r>
+        <w:rPr>
+          <w:rFonts w:ascii="Arial" w:hAnsi="Arial" w:cs="Arial"/>
+          <w:sz w:val="24"/>
+          <w:szCs w:val="24"/>
+          <w:lang w:val="en-US"/>
+        </w:rPr>
+        <w:t xml:space="preserve">Read, D., Loewenstein, G., Rabin, M., Keren, G., &amp; </w:t>
+      </w:r>
+      <w:proofErr w:type="spellStart"/>
+      <w:r>
+        <w:rPr>
+          <w:rFonts w:ascii="Arial" w:hAnsi="Arial" w:cs="Arial"/>
+          <w:sz w:val="24"/>
+          <w:szCs w:val="24"/>
+          <w:lang w:val="en-US"/>
+        </w:rPr>
+        <w:t>Laibson</w:t>
+      </w:r>
+      <w:proofErr w:type="spellEnd"/>
+      <w:r>
+        <w:rPr>
+          <w:rFonts w:ascii="Arial" w:hAnsi="Arial" w:cs="Arial"/>
+          <w:sz w:val="24"/>
+          <w:szCs w:val="24"/>
+          <w:lang w:val="en-US"/>
+        </w:rPr>
+        <w:t xml:space="preserve">, D. (1999). </w:t>
+      </w:r>
+      <w:r>
+        <w:rPr>
+          <w:rFonts w:ascii="Arial" w:hAnsi="Arial" w:cs="Arial"/>
+          <w:sz w:val="24"/>
+          <w:szCs w:val="24"/>
+          <w:lang w:val="en-US"/>
+        </w:rPr>
+        <w:t>Choice bracketing. In</w:t>
+      </w:r>
+      <w:r>
+        <w:rPr>
+          <w:rFonts w:ascii="Arial" w:hAnsi="Arial" w:cs="Arial"/>
+          <w:i/>
+          <w:sz w:val="24"/>
+          <w:szCs w:val="24"/>
+          <w:lang w:val="en-US"/>
+        </w:rPr>
+        <w:t xml:space="preserve"> Elicitation of preferences</w:t>
+      </w:r>
+      <w:r>
+        <w:rPr>
+          <w:rFonts w:ascii="Arial" w:hAnsi="Arial" w:cs="Arial"/>
+          <w:sz w:val="24"/>
+          <w:szCs w:val="24"/>
+          <w:lang w:val="en-US"/>
+        </w:rPr>
+        <w:t xml:space="preserve"> (pp. 171-202). Springer, Dordrecht. </w:t>
+      </w:r>
+    </w:p>
+    <w:p>
+      <w:pPr>
+        <w:spacing w:line="360" w:lineRule="auto"/>
+        <w:rPr>
+          <w:rFonts w:ascii="Arial" w:hAnsi="Arial" w:cs="Arial"/>
+          <w:sz w:val="24"/>
+          <w:szCs w:val="24"/>
+          <w:lang w:val="en-US"/>
+        </w:rPr>
+      </w:pPr>
+      <w:r>
+        <w:rPr>
+          <w:rFonts w:ascii="Arial" w:hAnsi="Arial" w:cs="Arial"/>
+          <w:sz w:val="24"/>
+          <w:szCs w:val="24"/>
+          <w:lang w:val="de-DE"/>
+        </w:rPr>
+        <w:t xml:space="preserve">Gajewski, J. F., Meunier, L., &amp; </w:t>
+      </w:r>
+      <w:proofErr w:type="spellStart"/>
+      <w:r>
+        <w:rPr>
+          <w:rFonts w:ascii="Arial" w:hAnsi="Arial" w:cs="Arial"/>
+          <w:sz w:val="24"/>
+          <w:szCs w:val="24"/>
+          <w:lang w:val="de-DE"/>
+        </w:rPr>
+        <w:t>Ohadi</w:t>
+      </w:r>
+      <w:proofErr w:type="spellEnd"/>
+      <w:r>
+        <w:rPr>
+          <w:rFonts w:ascii="Arial" w:hAnsi="Arial" w:cs="Arial"/>
+          <w:sz w:val="24"/>
+          <w:szCs w:val="24"/>
+          <w:lang w:val="de-DE"/>
+        </w:rPr>
+        <w:t xml:space="preserve">, S. (2022). </w:t>
+      </w:r>
+      <w:r>
+        <w:rPr>
+          <w:rFonts w:ascii="Arial" w:hAnsi="Arial" w:cs="Arial"/>
+          <w:sz w:val="24"/>
+          <w:szCs w:val="24"/>
+          <w:lang w:val="en-US"/>
+        </w:rPr>
+        <w:t xml:space="preserve">Do sources of money matter in risk-taking </w:t>
+      </w:r>
+      <w:proofErr w:type="spellStart"/>
+      <w:r>
+        <w:rPr>
+          <w:rFonts w:ascii="Arial" w:hAnsi="Arial" w:cs="Arial"/>
+          <w:sz w:val="24"/>
+          <w:szCs w:val="24"/>
+          <w:lang w:val="en-US"/>
+        </w:rPr>
+        <w:t>behaviour</w:t>
+      </w:r>
+      <w:proofErr w:type="spellEnd"/>
+      <w:r>
+        <w:rPr>
+          <w:rFonts w:ascii="Arial" w:hAnsi="Arial" w:cs="Arial"/>
+          <w:sz w:val="24"/>
+          <w:szCs w:val="24"/>
+          <w:lang w:val="en-US"/>
+        </w:rPr>
+        <w:t xml:space="preserve">?. </w:t>
+      </w:r>
+      <w:r>
+        <w:rPr>
+          <w:rFonts w:ascii="Arial" w:hAnsi="Arial" w:cs="Arial"/>
+          <w:i/>
+          <w:sz w:val="24"/>
+          <w:szCs w:val="24"/>
+          <w:lang w:val="en-US"/>
+        </w:rPr>
+        <w:t>Applied Economics</w:t>
+      </w:r>
+      <w:r>
+        <w:rPr>
+          <w:rFonts w:ascii="Arial" w:hAnsi="Arial" w:cs="Arial"/>
+          <w:sz w:val="24"/>
+          <w:szCs w:val="24"/>
+          <w:lang w:val="en-US"/>
+        </w:rPr>
+        <w:t>, 54(4), 443-466.</w:t>
+      </w:r>
+    </w:p>
+    <w:p>
+      <w:pPr>
+        <w:spacing w:line="360" w:lineRule="auto"/>
+        <w:jc w:val="both"/>
+        <w:rPr>
+          <w:rFonts w:ascii="Arial" w:hAnsi="Arial" w:cs="Arial"/>
+          <w:color w:val="222222"/>
+          <w:sz w:val="24"/>
+          <w:szCs w:val="24"/>
+          <w:shd w:val="clear" w:color="auto" w:fill="FFFFFF"/>
+          <w:lang w:val="en-US"/>
+        </w:rPr>
+      </w:pPr>
+      <w:r>
+        <w:rPr>
+          <w:rFonts w:ascii="Arial" w:hAnsi="Arial" w:cs="Arial"/>
+          <w:color w:val="222222"/>
+          <w:sz w:val="24"/>
+          <w:szCs w:val="24"/>
+          <w:shd w:val="clear" w:color="auto" w:fill="FFFFFF"/>
+          <w:lang w:val="en-US"/>
+        </w:rPr>
+        <w:lastRenderedPageBreak/>
         <w:t xml:space="preserve">Hastings, J., &amp; Shapiro, J. M. (2018). How are SNAP benefits spent? </w:t>
       </w:r>
       <w:r>
@@ -7178,6 +10555,325 @@
         </w:rPr>
         <w:t>, 29(2), 199-217.</w:t>
       </w:r>
+    </w:p>
+    <w:p>
+      <w:pPr>
+        <w:spacing w:line="360" w:lineRule="auto"/>
+        <w:rPr>
+          <w:rFonts w:ascii="Arial" w:hAnsi="Arial" w:cs="Arial"/>
+          <w:sz w:val="24"/>
+          <w:szCs w:val="24"/>
+          <w:lang w:val="en-US"/>
+        </w:rPr>
+      </w:pPr>
+      <w:r>
+        <w:rPr>
+          <w:rFonts w:ascii="Arial" w:hAnsi="Arial" w:cs="Arial"/>
+          <w:sz w:val="24"/>
+          <w:szCs w:val="24"/>
+          <w:lang w:val="en-US"/>
+        </w:rPr>
+        <w:t xml:space="preserve">Thaler, R. (1985). Mental accounting and consumer choice. </w:t>
+      </w:r>
+      <w:r>
+        <w:rPr>
+          <w:rFonts w:ascii="Arial" w:hAnsi="Arial" w:cs="Arial"/>
+          <w:i/>
+          <w:iCs/>
+          <w:sz w:val="24"/>
+          <w:szCs w:val="24"/>
+          <w:lang w:val="en-US"/>
+        </w:rPr>
+        <w:t>Marketing Science</w:t>
+      </w:r>
+      <w:r>
+        <w:rPr>
+          <w:rFonts w:ascii="Arial" w:hAnsi="Arial" w:cs="Arial"/>
+          <w:sz w:val="24"/>
+          <w:szCs w:val="24"/>
+          <w:lang w:val="en-US"/>
+        </w:rPr>
+        <w:t>, 4(3),</w:t>
+      </w:r>
+      <w:r>
+        <w:rPr>
+          <w:rFonts w:ascii="Arial" w:hAnsi="Arial" w:cs="Arial"/>
+          <w:sz w:val="24"/>
+          <w:szCs w:val="24"/>
+          <w:lang w:val="en-US"/>
+        </w:rPr>
+        <w:t xml:space="preserve"> </w:t>
+      </w:r>
+      <w:r>
+        <w:rPr>
+          <w:rFonts w:ascii="Arial" w:hAnsi="Arial" w:cs="Arial"/>
+          <w:sz w:val="24"/>
+          <w:szCs w:val="24"/>
+          <w:lang w:val="en-US"/>
+        </w:rPr>
+        <w:t>199–214.</w:t>
+      </w:r>
+    </w:p>
+    <w:p>
+      <w:pPr>
+        <w:spacing w:line="360" w:lineRule="auto"/>
+        <w:rPr>
+          <w:rFonts w:ascii="Arial" w:hAnsi="Arial" w:cs="Arial"/>
+          <w:sz w:val="24"/>
+          <w:szCs w:val="24"/>
+          <w:lang w:val="en-US"/>
+        </w:rPr>
+      </w:pPr>
+      <w:r>
+        <w:rPr>
+          <w:rFonts w:ascii="Arial" w:hAnsi="Arial" w:cs="Arial"/>
+          <w:sz w:val="24"/>
+          <w:szCs w:val="24"/>
+          <w:lang w:val="en-US"/>
+        </w:rPr>
+        <w:t xml:space="preserve">Milkman, K. L., &amp; </w:t>
+      </w:r>
+      <w:proofErr w:type="spellStart"/>
+      <w:r>
+        <w:rPr>
+          <w:rFonts w:ascii="Arial" w:hAnsi="Arial" w:cs="Arial"/>
+          <w:sz w:val="24"/>
+          <w:szCs w:val="24"/>
+          <w:lang w:val="en-US"/>
+        </w:rPr>
+        <w:t>Beshears</w:t>
+      </w:r>
+      <w:proofErr w:type="spellEnd"/>
+      <w:r>
+        <w:rPr>
+          <w:rFonts w:ascii="Arial" w:hAnsi="Arial" w:cs="Arial"/>
+          <w:sz w:val="24"/>
+          <w:szCs w:val="24"/>
+          <w:lang w:val="en-US"/>
+        </w:rPr>
+        <w:t xml:space="preserve">, J. (2009). Mental accounting and small windfalls: Evidence from an online grocer. </w:t>
+      </w:r>
+      <w:r>
+        <w:rPr>
+          <w:rFonts w:ascii="Arial" w:hAnsi="Arial" w:cs="Arial"/>
+          <w:i/>
+          <w:sz w:val="24"/>
+          <w:szCs w:val="24"/>
+          <w:lang w:val="en-US"/>
+        </w:rPr>
+        <w:t>Journal of Economic Behavior &amp; Organization</w:t>
+      </w:r>
+      <w:r>
+        <w:rPr>
+          <w:rFonts w:ascii="Arial" w:hAnsi="Arial" w:cs="Arial"/>
+          <w:sz w:val="24"/>
+          <w:szCs w:val="24"/>
+          <w:lang w:val="en-US"/>
+        </w:rPr>
+        <w:t>, 71(2), 384-394.</w:t>
+      </w:r>
+    </w:p>
+    <w:p>
+      <w:pPr>
+        <w:spacing w:line="360" w:lineRule="auto"/>
+        <w:rPr>
+          <w:rFonts w:ascii="Arial" w:hAnsi="Arial" w:cs="Arial"/>
+          <w:sz w:val="24"/>
+          <w:szCs w:val="24"/>
+          <w:lang w:val="en-US"/>
+        </w:rPr>
+      </w:pPr>
+      <w:proofErr w:type="spellStart"/>
+      <w:r>
+        <w:rPr>
+          <w:rFonts w:ascii="Arial" w:hAnsi="Arial" w:cs="Arial"/>
+          <w:sz w:val="24"/>
+          <w:szCs w:val="24"/>
+          <w:lang w:val="en-US"/>
+        </w:rPr>
+        <w:t>Frydman</w:t>
+      </w:r>
+      <w:proofErr w:type="spellEnd"/>
+      <w:r>
+        <w:rPr>
+          <w:rFonts w:ascii="Arial" w:hAnsi="Arial" w:cs="Arial"/>
+          <w:sz w:val="24"/>
+          <w:szCs w:val="24"/>
+          <w:lang w:val="en-US"/>
+        </w:rPr>
+        <w:t xml:space="preserve">, C., </w:t>
+      </w:r>
+      <w:proofErr w:type="spellStart"/>
+      <w:r>
+        <w:rPr>
+          <w:rFonts w:ascii="Arial" w:hAnsi="Arial" w:cs="Arial"/>
+          <w:sz w:val="24"/>
+          <w:szCs w:val="24"/>
+          <w:lang w:val="en-US"/>
+        </w:rPr>
+        <w:t>Hartzmark</w:t>
+      </w:r>
+      <w:proofErr w:type="spellEnd"/>
+      <w:r>
+        <w:rPr>
+          <w:rFonts w:ascii="Arial" w:hAnsi="Arial" w:cs="Arial"/>
+          <w:sz w:val="24"/>
+          <w:szCs w:val="24"/>
+          <w:lang w:val="en-US"/>
+        </w:rPr>
+        <w:t xml:space="preserve">, S. M., &amp; Solomon, D. H. (2018). Rolling mental accounts. </w:t>
+      </w:r>
+      <w:r>
+        <w:rPr>
+          <w:rFonts w:ascii="Arial" w:hAnsi="Arial" w:cs="Arial"/>
+          <w:i/>
+          <w:sz w:val="24"/>
+          <w:szCs w:val="24"/>
+          <w:lang w:val="en-US"/>
+        </w:rPr>
+        <w:t>The Review of Financial Studies</w:t>
+      </w:r>
+      <w:r>
+        <w:rPr>
+          <w:rFonts w:ascii="Arial" w:hAnsi="Arial" w:cs="Arial"/>
+          <w:sz w:val="24"/>
+          <w:szCs w:val="24"/>
+          <w:lang w:val="en-US"/>
+        </w:rPr>
+        <w:t>, 31(1), 362-397.</w:t>
+      </w:r>
+    </w:p>
+    <w:p>
+      <w:pPr>
+        <w:spacing w:line="360" w:lineRule="auto"/>
+        <w:jc w:val="both"/>
+        <w:rPr>
+          <w:rFonts w:ascii="Arial" w:hAnsi="Arial" w:cs="Arial"/>
+          <w:color w:val="222222"/>
+          <w:sz w:val="24"/>
+          <w:szCs w:val="24"/>
+          <w:shd w:val="clear" w:color="auto" w:fill="FFFFFF"/>
+        </w:rPr>
+      </w:pPr>
+      <w:proofErr w:type="spellStart"/>
+      <w:r>
+        <w:rPr>
+          <w:rFonts w:ascii="Arial" w:hAnsi="Arial" w:cs="Arial"/>
+          <w:color w:val="222222"/>
+          <w:sz w:val="24"/>
+          <w:szCs w:val="24"/>
+          <w:shd w:val="clear" w:color="auto" w:fill="FFFFFF"/>
+          <w:lang w:val="en-US"/>
+        </w:rPr>
+        <w:t>Shefrin</w:t>
+      </w:r>
+      <w:proofErr w:type="spellEnd"/>
+      <w:r>
+        <w:rPr>
+          <w:rFonts w:ascii="Arial" w:hAnsi="Arial" w:cs="Arial"/>
+          <w:color w:val="222222"/>
+          <w:sz w:val="24"/>
+          <w:szCs w:val="24"/>
+          <w:shd w:val="clear" w:color="auto" w:fill="FFFFFF"/>
+          <w:lang w:val="en-US"/>
+        </w:rPr>
+        <w:t>, H., &amp; Statman, M. (1985). The disposition to sell winners too early and ride losers too long: Theory and evidence. </w:t>
+      </w:r>
+      <w:r>
+        <w:rPr>
+          <w:rFonts w:ascii="Arial" w:hAnsi="Arial" w:cs="Arial"/>
+          <w:i/>
+          <w:iCs/>
+          <w:color w:val="222222"/>
+          <w:sz w:val="24"/>
+          <w:szCs w:val="24"/>
+          <w:shd w:val="clear" w:color="auto" w:fill="FFFFFF"/>
+        </w:rPr>
+        <w:t xml:space="preserve">The Journal </w:t>
+      </w:r>
+      <w:proofErr w:type="spellStart"/>
+      <w:r>
+        <w:rPr>
+          <w:rFonts w:ascii="Arial" w:hAnsi="Arial" w:cs="Arial"/>
+          <w:i/>
+          <w:iCs/>
+          <w:color w:val="222222"/>
+          <w:sz w:val="24"/>
+          <w:szCs w:val="24"/>
+          <w:shd w:val="clear" w:color="auto" w:fill="FFFFFF"/>
+        </w:rPr>
+        <w:t>of</w:t>
+      </w:r>
+      <w:proofErr w:type="spellEnd"/>
+      <w:r>
+        <w:rPr>
+          <w:rFonts w:ascii="Arial" w:hAnsi="Arial" w:cs="Arial"/>
+          <w:i/>
+          <w:iCs/>
+          <w:color w:val="222222"/>
+          <w:sz w:val="24"/>
+          <w:szCs w:val="24"/>
+          <w:shd w:val="clear" w:color="auto" w:fill="FFFFFF"/>
+        </w:rPr>
+        <w:t xml:space="preserve"> </w:t>
+      </w:r>
+      <w:proofErr w:type="spellStart"/>
+      <w:r>
+        <w:rPr>
+          <w:rFonts w:ascii="Arial" w:hAnsi="Arial" w:cs="Arial"/>
+          <w:i/>
+          <w:iCs/>
+          <w:color w:val="222222"/>
+          <w:sz w:val="24"/>
+          <w:szCs w:val="24"/>
+          <w:shd w:val="clear" w:color="auto" w:fill="FFFFFF"/>
+        </w:rPr>
+        <w:t>finance</w:t>
+      </w:r>
+      <w:proofErr w:type="spellEnd"/>
+      <w:r>
+        <w:rPr>
+          <w:rFonts w:ascii="Arial" w:hAnsi="Arial" w:cs="Arial"/>
+          <w:color w:val="222222"/>
+          <w:sz w:val="24"/>
+          <w:szCs w:val="24"/>
+          <w:shd w:val="clear" w:color="auto" w:fill="FFFFFF"/>
+        </w:rPr>
+        <w:t>, </w:t>
+      </w:r>
+      <w:r>
+        <w:rPr>
+          <w:rFonts w:ascii="Arial" w:hAnsi="Arial" w:cs="Arial"/>
+          <w:i/>
+          <w:iCs/>
+          <w:color w:val="222222"/>
+          <w:sz w:val="24"/>
+          <w:szCs w:val="24"/>
+          <w:shd w:val="clear" w:color="auto" w:fill="FFFFFF"/>
+        </w:rPr>
+        <w:t>40</w:t>
+      </w:r>
+      <w:r>
+        <w:rPr>
+          <w:rFonts w:ascii="Arial" w:hAnsi="Arial" w:cs="Arial"/>
+          <w:color w:val="222222"/>
+          <w:sz w:val="24"/>
+          <w:szCs w:val="24"/>
+          <w:shd w:val="clear" w:color="auto" w:fill="FFFFFF"/>
+        </w:rPr>
+        <w:t>(3), 777-790.</w:t>
+      </w:r>
+    </w:p>
+    <w:p>
+      <w:pPr>
+        <w:spacing w:line="360" w:lineRule="auto"/>
+        <w:rPr>
+          <w:rFonts w:ascii="Arial" w:hAnsi="Arial" w:cs="Arial"/>
+          <w:sz w:val="24"/>
+          <w:szCs w:val="24"/>
+          <w:lang w:val="en-US"/>
+        </w:rPr>
+      </w:pPr>
     </w:p>
     <w:sectPr>
       <w:pgSz w:w="11906" w:h="16838"/>
@@ -7190,7 +10886,7 @@
 </file>
 
 <file path=word/numbering.xml><?xml version="1.0" encoding="utf-8"?>
-<w:numbering xmlns:wpc="http://schemas.microsoft.com/office/word/2010/wordprocessingCanvas" xmlns:cx="http://schemas.microsoft.com/office/drawing/2014/chartex" xmlns:cx1="http://schemas.microsoft.com/office/drawing/2015/9/8/chartex" xmlns:cx2="http://schemas.microsoft.com/office/drawing/2015/10/21/chartex" xmlns:cx3="http://schemas.microsoft.com/office/drawing/2016/5/9/chartex" xmlns:cx4="http://schemas.microsoft.com/office/drawing/2016/5/10/chartex" xmlns:cx5="http://schemas.microsoft.com/office/drawing/2016/5/11/chartex" xmlns:cx6="http://schemas.microsoft.com/office/drawing/2016/5/12/chartex" xmlns:cx7="http://schemas.microsoft.com/office/drawing/2016/5/13/chartex" xmlns:cx8="http://schemas.microsoft.com/office/drawing/2016/5/14/chartex" xmlns:mc="http://schemas.openxmlformats.org/markup-compatibility/2006" xmlns:aink="http://schemas.microsoft.com/office/drawing/2016/ink" xmlns:am3d="http://schemas.microsoft.com/office/drawing/2017/model3d" xmlns:o="urn:schemas-microsoft-com:office:office" xmlns:r="http://schemas.openxmlformats.org/officeDocument/2006/relationships" xmlns:m="http://schemas.openxmlformats.org/officeDocument/2006/math" xmlns:v="urn:schemas-microsoft-com:vml" xmlns:wp14="http://schemas.microsoft.com/office/word/2010/wordprocessingDrawing" xmlns:wp="http://schemas.openxmlformats.org/drawingml/2006/wordprocessingDrawing" xmlns:w10="urn:schemas-microsoft-com:office:word" xmlns:w="http://schemas.openxmlformats.org/wordprocessingml/2006/main" xmlns:w14="http://schemas.microsoft.com/office/word/2010/wordml" xmlns:w15="http://schemas.microsoft.com/office/word/2012/wordml" xmlns:w16cex="http://schemas.microsoft.com/office/word/2018/wordml/cex" xmlns:w16cid="http://schemas.microsoft.com/office/word/2016/wordml/cid" xmlns:w16="http://schemas.microsoft.com/office/word/2018/wordml" xmlns:w16se="http://schemas.microsoft.com/office/word/2015/wordml/symex" xmlns:wpg="http://schemas.microsoft.com/office/word/2010/wordprocessingGroup" xmlns:wpi="http://schemas.microsoft.com/office/word/2010/wordprocessingInk" xmlns:wne="http://schemas.microsoft.com/office/word/2006/wordml" xmlns:wps="http://schemas.microsoft.com/office/word/2010/wordprocessingShape" mc:Ignorable="w14 w15 w16se w16cid w16 w16cex wp14">
+<w:numbering xmlns:wpc="http://schemas.microsoft.com/office/word/2010/wordprocessingCanvas" xmlns:cx="http://schemas.microsoft.com/office/drawing/2014/chartex" xmlns:cx1="http://schemas.microsoft.com/office/drawing/2015/9/8/chartex" xmlns:cx2="http://schemas.microsoft.com/office/drawing/2015/10/21/chartex" xmlns:cx3="http://schemas.microsoft.com/office/drawing/2016/5/9/chartex" xmlns:cx4="http://schemas.microsoft.com/office/drawing/2016/5/10/chartex" xmlns:cx5="http://schemas.microsoft.com/office/drawing/2016/5/11/chartex" xmlns:cx6="http://schemas.microsoft.com/office/drawing/2016/5/12/chartex" xmlns:cx7="http://schemas.microsoft.com/office/drawing/2016/5/13/chartex" xmlns:cx8="http://schemas.microsoft.com/office/drawing/2016/5/14/chartex" xmlns:mc="http://schemas.openxmlformats.org/markup-compatibility/2006" xmlns:aink="http://schemas.microsoft.com/office/drawing/2016/ink" xmlns:am3d="http://schemas.microsoft.com/office/drawing/2017/model3d" xmlns:o="urn:schemas-microsoft-com:office:office" xmlns:oel="http://schemas.microsoft.com/office/2019/extlst" xmlns:r="http://schemas.openxmlformats.org/officeDocument/2006/relationships" xmlns:m="http://schemas.openxmlformats.org/officeDocument/2006/math" xmlns:v="urn:schemas-microsoft-com:vml" xmlns:wp14="http://schemas.microsoft.com/office/word/2010/wordprocessingDrawing" xmlns:wp="http://schemas.openxmlformats.org/drawingml/2006/wordprocessingDrawing" xmlns:w10="urn:schemas-microsoft-com:office:word" xmlns:w="http://schemas.openxmlformats.org/wordprocessingml/2006/main" xmlns:w14="http://schemas.microsoft.com/office/word/2010/wordml" xmlns:w15="http://schemas.microsoft.com/office/word/2012/wordml" xmlns:w16cex="http://schemas.microsoft.com/office/word/2018/wordml/cex" xmlns:w16cid="http://schemas.microsoft.com/office/word/2016/wordml/cid" xmlns:w16="http://schemas.microsoft.com/office/word/2018/wordml" xmlns:w16sdtdh="http://schemas.microsoft.com/office/word/2020/wordml/sdtdatahash" xmlns:w16se="http://schemas.microsoft.com/office/word/2015/wordml/symex" xmlns:wpg="http://schemas.microsoft.com/office/word/2010/wordprocessingGroup" xmlns:wpi="http://schemas.microsoft.com/office/word/2010/wordprocessingInk" xmlns:wne="http://schemas.microsoft.com/office/word/2006/wordml" xmlns:wps="http://schemas.microsoft.com/office/word/2010/wordprocessingShape" mc:Ignorable="w14 w15 w16se w16cid w16 w16cex w16sdtdh wp14">
   <w:abstractNum w:abstractNumId="0" w15:restartNumberingAfterBreak="0">
     <w:nsid w:val="457425B6"/>
     <w:multiLevelType w:val="hybridMultilevel"/>
@@ -7303,14 +10999,14 @@
       </w:rPr>
     </w:lvl>
   </w:abstractNum>
-  <w:num w:numId="1">
+  <w:num w:numId="1" w16cid:durableId="1394693609">
     <w:abstractNumId w:val="0"/>
   </w:num>
 </w:numbering>
 </file>
 
 <file path=word/styles.xml><?xml version="1.0" encoding="utf-8"?>
-<w:styles xmlns:mc="http://schemas.openxmlformats.org/markup-compatibility/2006" xmlns:r="http://schemas.openxmlformats.org/officeDocument/2006/relationships" xmlns:w="http://schemas.openxmlformats.org/wordprocessingml/2006/main" xmlns:w14="http://schemas.microsoft.com/office/word/2010/wordml" xmlns:w15="http://schemas.microsoft.com/office/word/2012/wordml" xmlns:w16cex="http://schemas.microsoft.com/office/word/2018/wordml/cex" xmlns:w16cid="http://schemas.microsoft.com/office/word/2016/wordml/cid" xmlns:w16="http://schemas.microsoft.com/office/word/2018/wordml" xmlns:w16se="http://schemas.microsoft.com/office/word/2015/wordml/symex" mc:Ignorable="w14 w15 w16se w16cid w16 w16cex">
+<w:styles xmlns:mc="http://schemas.openxmlformats.org/markup-compatibility/2006" xmlns:r="http://schemas.openxmlformats.org/officeDocument/2006/relationships" xmlns:w="http://schemas.openxmlformats.org/wordprocessingml/2006/main" xmlns:w14="http://schemas.microsoft.com/office/word/2010/wordml" xmlns:w15="http://schemas.microsoft.com/office/word/2012/wordml" xmlns:w16cex="http://schemas.microsoft.com/office/word/2018/wordml/cex" xmlns:w16cid="http://schemas.microsoft.com/office/word/2016/wordml/cid" xmlns:w16="http://schemas.microsoft.com/office/word/2018/wordml" xmlns:w16sdtdh="http://schemas.microsoft.com/office/word/2020/wordml/sdtdatahash" xmlns:w16se="http://schemas.microsoft.com/office/word/2015/wordml/symex" mc:Ignorable="w14 w15 w16se w16cid w16 w16cex w16sdtdh">
   <w:docDefaults>
     <w:rPrDefault>
       <w:rPr>
@@ -7755,6 +11451,7 @@
   <w:style w:type="character" w:default="1" w:styleId="Absatz-Standardschriftart">
     <w:name w:val="Default Paragraph Font"/>
     <w:uiPriority w:val="1"/>
+    <w:semiHidden/>
     <w:unhideWhenUsed/>
   </w:style>
   <w:style w:type="table" w:default="1" w:styleId="NormaleTabelle">

--- a/Masterarbeit_neu.docx
+++ b/Masterarbeit_neu.docx
@@ -2345,6 +2345,8 @@
     <w:p>
       <w:pPr>
         <w:pStyle w:val="berschrift1"/>
+        <w:spacing w:line="360" w:lineRule="auto"/>
+        <w:jc w:val="both"/>
       </w:pPr>
       <w:bookmarkStart w:id="1" w:name="_Toc109221693"/>
       <w:r>
@@ -2359,7 +2361,7 @@
         <w:jc w:val="both"/>
         <w:rPr>
           <w:rFonts w:ascii="Arial" w:hAnsi="Arial" w:cs="Arial"/>
-          <w:color w:val="FF0000"/>
+          <w:color w:val="222222"/>
           <w:sz w:val="24"/>
           <w:szCs w:val="24"/>
           <w:shd w:val="clear" w:color="auto" w:fill="FFFFFF"/>
@@ -2683,37 +2685,414 @@
           <w:shd w:val="clear" w:color="auto" w:fill="FFFFFF"/>
           <w:lang w:val="de-DE"/>
         </w:rPr>
-        <w:t xml:space="preserve"> In dieser Masterarbeit wird der Einfluss von mental Accounting, Fungibilität und Framing auf Investitionsentscheidungen untersucht. </w:t>
-      </w:r>
-      <w:r>
-        <w:rPr>
-          <w:rFonts w:ascii="Arial" w:hAnsi="Arial" w:cs="Arial"/>
-          <w:color w:val="FF0000"/>
-          <w:sz w:val="24"/>
-          <w:szCs w:val="24"/>
-          <w:shd w:val="clear" w:color="auto" w:fill="FFFFFF"/>
-          <w:lang w:val="de-DE"/>
-        </w:rPr>
-        <w:t>Längere Überleitung? Aufbau der Arbeit beschreiben</w:t>
-      </w:r>
-      <w:r>
-        <w:rPr>
-          <w:rFonts w:ascii="Arial" w:hAnsi="Arial" w:cs="Arial"/>
-          <w:color w:val="FF0000"/>
-          <w:sz w:val="24"/>
-          <w:szCs w:val="24"/>
-          <w:shd w:val="clear" w:color="auto" w:fill="FFFFFF"/>
-          <w:lang w:val="de-DE"/>
-        </w:rPr>
-        <w:t xml:space="preserve"> AKTUELLE RELEVANZ</w:t>
+        <w:t xml:space="preserve"> </w:t>
+      </w:r>
+    </w:p>
+    <w:p>
+      <w:pPr>
+        <w:spacing w:line="360" w:lineRule="auto"/>
+        <w:jc w:val="both"/>
+        <w:rPr>
+          <w:rFonts w:ascii="Arial" w:hAnsi="Arial" w:cs="Arial"/>
+          <w:color w:val="222222"/>
+          <w:sz w:val="24"/>
+          <w:szCs w:val="24"/>
+          <w:shd w:val="clear" w:color="auto" w:fill="FFFFFF"/>
+          <w:lang w:val="de-DE"/>
+        </w:rPr>
+      </w:pPr>
+      <w:r>
+        <w:rPr>
+          <w:rFonts w:ascii="Arial" w:hAnsi="Arial" w:cs="Arial"/>
+          <w:color w:val="222222"/>
+          <w:sz w:val="24"/>
+          <w:szCs w:val="24"/>
+          <w:shd w:val="clear" w:color="auto" w:fill="FFFFFF"/>
+          <w:lang w:val="de-DE"/>
+        </w:rPr>
+        <w:t>D</w:t>
+      </w:r>
+      <w:r>
+        <w:rPr>
+          <w:rFonts w:ascii="Arial" w:hAnsi="Arial" w:cs="Arial"/>
+          <w:color w:val="222222"/>
+          <w:sz w:val="24"/>
+          <w:szCs w:val="24"/>
+          <w:shd w:val="clear" w:color="auto" w:fill="FFFFFF"/>
+          <w:lang w:val="de-DE"/>
+        </w:rPr>
+        <w:t>er</w:t>
+      </w:r>
+      <w:r>
+        <w:rPr>
+          <w:rFonts w:ascii="Arial" w:hAnsi="Arial" w:cs="Arial"/>
+          <w:color w:val="222222"/>
+          <w:sz w:val="24"/>
+          <w:szCs w:val="24"/>
+          <w:shd w:val="clear" w:color="auto" w:fill="FFFFFF"/>
+          <w:lang w:val="de-DE"/>
+        </w:rPr>
+        <w:t xml:space="preserve"> Tatsache </w:t>
+      </w:r>
+      <w:r>
+        <w:rPr>
+          <w:rFonts w:ascii="Arial" w:hAnsi="Arial" w:cs="Arial"/>
+          <w:color w:val="222222"/>
+          <w:sz w:val="24"/>
+          <w:szCs w:val="24"/>
+          <w:shd w:val="clear" w:color="auto" w:fill="FFFFFF"/>
+          <w:lang w:val="de-DE"/>
+        </w:rPr>
+        <w:t xml:space="preserve">das Geld fungibel ist, </w:t>
+      </w:r>
+      <w:r>
+        <w:rPr>
+          <w:rFonts w:ascii="Arial" w:hAnsi="Arial" w:cs="Arial"/>
+          <w:color w:val="222222"/>
+          <w:sz w:val="24"/>
+          <w:szCs w:val="24"/>
+          <w:shd w:val="clear" w:color="auto" w:fill="FFFFFF"/>
+          <w:lang w:val="de-DE"/>
+        </w:rPr>
+        <w:t xml:space="preserve">wird jedoch in Theorien zu </w:t>
+      </w:r>
+      <w:r>
+        <w:rPr>
+          <w:rFonts w:ascii="Arial" w:hAnsi="Arial" w:cs="Arial"/>
+          <w:i/>
+          <w:color w:val="222222"/>
+          <w:sz w:val="24"/>
+          <w:szCs w:val="24"/>
+          <w:shd w:val="clear" w:color="auto" w:fill="FFFFFF"/>
+          <w:lang w:val="de-DE"/>
+        </w:rPr>
+        <w:t>Mental Accounting</w:t>
+      </w:r>
+      <w:r>
+        <w:rPr>
+          <w:rFonts w:ascii="Arial" w:hAnsi="Arial" w:cs="Arial"/>
+          <w:color w:val="222222"/>
+          <w:sz w:val="24"/>
+          <w:szCs w:val="24"/>
+          <w:shd w:val="clear" w:color="auto" w:fill="FFFFFF"/>
+          <w:lang w:val="de-DE"/>
+        </w:rPr>
+        <w:t xml:space="preserve"> (Mentaler Buchführung) widersprochen (QUELLEN). </w:t>
+      </w:r>
+      <w:r>
+        <w:rPr>
+          <w:rFonts w:ascii="Arial" w:hAnsi="Arial" w:cs="Arial"/>
+          <w:i/>
+          <w:color w:val="222222"/>
+          <w:sz w:val="24"/>
+          <w:szCs w:val="24"/>
+          <w:shd w:val="clear" w:color="auto" w:fill="FFFFFF"/>
+          <w:lang w:val="de-DE"/>
+        </w:rPr>
+        <w:t>Mental Accounting</w:t>
+      </w:r>
+      <w:r>
+        <w:rPr>
+          <w:rFonts w:ascii="Arial" w:hAnsi="Arial" w:cs="Arial"/>
+          <w:color w:val="222222"/>
+          <w:sz w:val="24"/>
+          <w:szCs w:val="24"/>
+          <w:shd w:val="clear" w:color="auto" w:fill="FFFFFF"/>
+          <w:lang w:val="de-DE"/>
+        </w:rPr>
+        <w:t xml:space="preserve"> </w:t>
+      </w:r>
+      <w:r>
+        <w:rPr>
+          <w:rFonts w:ascii="Arial" w:hAnsi="Arial" w:cs="Arial"/>
+          <w:color w:val="222222"/>
+          <w:sz w:val="24"/>
+          <w:szCs w:val="24"/>
+          <w:shd w:val="clear" w:color="auto" w:fill="FFFFFF"/>
+          <w:lang w:val="de-DE"/>
+        </w:rPr>
+        <w:t>wird</w:t>
+      </w:r>
+      <w:r>
+        <w:rPr>
+          <w:rFonts w:ascii="Arial" w:hAnsi="Arial" w:cs="Arial"/>
+          <w:color w:val="222222"/>
+          <w:sz w:val="24"/>
+          <w:szCs w:val="24"/>
+          <w:shd w:val="clear" w:color="auto" w:fill="FFFFFF"/>
+          <w:lang w:val="de-DE"/>
+        </w:rPr>
+        <w:t xml:space="preserve"> </w:t>
+      </w:r>
+      <w:r>
+        <w:rPr>
+          <w:rFonts w:ascii="Arial" w:hAnsi="Arial" w:cs="Arial"/>
+          <w:color w:val="222222"/>
+          <w:sz w:val="24"/>
+          <w:szCs w:val="24"/>
+          <w:shd w:val="clear" w:color="auto" w:fill="FFFFFF"/>
+          <w:lang w:val="de-DE"/>
+        </w:rPr>
+        <w:t xml:space="preserve">kurz gesagt </w:t>
+      </w:r>
+      <w:r>
+        <w:rPr>
+          <w:rFonts w:ascii="Arial" w:hAnsi="Arial" w:cs="Arial"/>
+          <w:color w:val="222222"/>
+          <w:sz w:val="24"/>
+          <w:szCs w:val="24"/>
+          <w:shd w:val="clear" w:color="auto" w:fill="FFFFFF"/>
+          <w:lang w:val="de-DE"/>
+        </w:rPr>
+        <w:t xml:space="preserve">von Haushältern verwendet, um deren </w:t>
+      </w:r>
+      <w:r>
+        <w:rPr>
+          <w:rFonts w:ascii="Arial" w:hAnsi="Arial" w:cs="Arial"/>
+          <w:color w:val="222222"/>
+          <w:sz w:val="24"/>
+          <w:szCs w:val="24"/>
+          <w:shd w:val="clear" w:color="auto" w:fill="FFFFFF"/>
+          <w:lang w:val="de-DE"/>
+        </w:rPr>
+        <w:t>Haushaltsb</w:t>
+      </w:r>
+      <w:r>
+        <w:rPr>
+          <w:rFonts w:ascii="Arial" w:hAnsi="Arial" w:cs="Arial"/>
+          <w:color w:val="222222"/>
+          <w:sz w:val="24"/>
+          <w:szCs w:val="24"/>
+          <w:shd w:val="clear" w:color="auto" w:fill="FFFFFF"/>
+          <w:lang w:val="de-DE"/>
+        </w:rPr>
+        <w:t>udget zu</w:t>
+      </w:r>
+      <w:r>
+        <w:rPr>
+          <w:rFonts w:ascii="Arial" w:hAnsi="Arial" w:cs="Arial"/>
+          <w:color w:val="222222"/>
+          <w:sz w:val="24"/>
+          <w:szCs w:val="24"/>
+          <w:shd w:val="clear" w:color="auto" w:fill="FFFFFF"/>
+          <w:lang w:val="de-DE"/>
+        </w:rPr>
+        <w:t xml:space="preserve"> kategorisieren und zu</w:t>
+      </w:r>
+      <w:r>
+        <w:rPr>
+          <w:rFonts w:ascii="Arial" w:hAnsi="Arial" w:cs="Arial"/>
+          <w:color w:val="222222"/>
+          <w:sz w:val="24"/>
+          <w:szCs w:val="24"/>
+          <w:shd w:val="clear" w:color="auto" w:fill="FFFFFF"/>
+          <w:lang w:val="de-DE"/>
+        </w:rPr>
+        <w:t xml:space="preserve"> planen. </w:t>
+      </w:r>
+      <w:r>
+        <w:rPr>
+          <w:rFonts w:ascii="Arial" w:hAnsi="Arial" w:cs="Arial"/>
+          <w:color w:val="222222"/>
+          <w:sz w:val="24"/>
+          <w:szCs w:val="24"/>
+          <w:shd w:val="clear" w:color="auto" w:fill="FFFFFF"/>
+          <w:lang w:val="de-DE"/>
+        </w:rPr>
+        <w:t xml:space="preserve">Dabei hat die Quelle von Geld, dessen Erwartbarkeit und </w:t>
+      </w:r>
+      <w:proofErr w:type="gramStart"/>
+      <w:r>
+        <w:rPr>
+          <w:rFonts w:ascii="Arial" w:hAnsi="Arial" w:cs="Arial"/>
+          <w:color w:val="222222"/>
+          <w:sz w:val="24"/>
+          <w:szCs w:val="24"/>
+          <w:shd w:val="clear" w:color="auto" w:fill="FFFFFF"/>
+          <w:lang w:val="de-DE"/>
+        </w:rPr>
+        <w:t>Emotionen</w:t>
+      </w:r>
+      <w:proofErr w:type="gramEnd"/>
+      <w:r>
+        <w:rPr>
+          <w:rFonts w:ascii="Arial" w:hAnsi="Arial" w:cs="Arial"/>
+          <w:color w:val="222222"/>
+          <w:sz w:val="24"/>
+          <w:szCs w:val="24"/>
+          <w:shd w:val="clear" w:color="auto" w:fill="FFFFFF"/>
+          <w:lang w:val="de-DE"/>
+        </w:rPr>
+        <w:t xml:space="preserve"> die damit verbunden sind, einen Einfluss darauf, was mit dem Geld gemacht wird.</w:t>
+      </w:r>
+    </w:p>
+    <w:p>
+      <w:pPr>
+        <w:spacing w:line="360" w:lineRule="auto"/>
+        <w:jc w:val="both"/>
+        <w:rPr>
+          <w:rFonts w:ascii="Arial" w:hAnsi="Arial" w:cs="Arial"/>
+          <w:color w:val="222222"/>
+          <w:sz w:val="24"/>
+          <w:szCs w:val="24"/>
+          <w:shd w:val="clear" w:color="auto" w:fill="FFFFFF"/>
+          <w:lang w:val="de-DE"/>
+        </w:rPr>
+      </w:pPr>
+      <w:r>
+        <w:rPr>
+          <w:rFonts w:ascii="Arial" w:hAnsi="Arial" w:cs="Arial"/>
+          <w:color w:val="222222"/>
+          <w:sz w:val="24"/>
+          <w:szCs w:val="24"/>
+          <w:shd w:val="clear" w:color="auto" w:fill="FFFFFF"/>
+          <w:lang w:val="de-DE"/>
+        </w:rPr>
+        <w:t xml:space="preserve">Diese Masterarbeit trägt dazu bei, die Rolle der Geldquelle auf Investmentverhalten von Personen zu untersuchen. Die Ergebnisse </w:t>
+      </w:r>
+      <w:r>
+        <w:rPr>
+          <w:rFonts w:ascii="Arial" w:hAnsi="Arial" w:cs="Arial"/>
+          <w:color w:val="222222"/>
+          <w:sz w:val="24"/>
+          <w:szCs w:val="24"/>
+          <w:shd w:val="clear" w:color="auto" w:fill="FFFFFF"/>
+          <w:lang w:val="de-DE"/>
+        </w:rPr>
+        <w:t xml:space="preserve">sollen </w:t>
+      </w:r>
+      <w:r>
+        <w:rPr>
+          <w:rFonts w:ascii="Arial" w:hAnsi="Arial" w:cs="Arial"/>
+          <w:color w:val="222222"/>
+          <w:sz w:val="24"/>
+          <w:szCs w:val="24"/>
+          <w:shd w:val="clear" w:color="auto" w:fill="FFFFFF"/>
+          <w:lang w:val="de-DE"/>
+        </w:rPr>
+        <w:t>Schlussfolgerungen für Finanzberater*Innen, im Umgang mit deren Kund*Innen</w:t>
+      </w:r>
+      <w:r>
+        <w:rPr>
+          <w:rFonts w:ascii="Arial" w:hAnsi="Arial" w:cs="Arial"/>
+          <w:color w:val="222222"/>
+          <w:sz w:val="24"/>
+          <w:szCs w:val="24"/>
+          <w:shd w:val="clear" w:color="auto" w:fill="FFFFFF"/>
+          <w:lang w:val="de-DE"/>
+        </w:rPr>
+        <w:t xml:space="preserve"> liefern</w:t>
+      </w:r>
+      <w:r>
+        <w:rPr>
+          <w:rFonts w:ascii="Arial" w:hAnsi="Arial" w:cs="Arial"/>
+          <w:color w:val="222222"/>
+          <w:sz w:val="24"/>
+          <w:szCs w:val="24"/>
+          <w:shd w:val="clear" w:color="auto" w:fill="FFFFFF"/>
+          <w:lang w:val="de-DE"/>
+        </w:rPr>
+        <w:t xml:space="preserve">. Nicht nur die persönlichen Präferenzen des Kunden ist wichtig, sondern auch die Tatsache, dass die Quelle von Einkommen einen Einfluss auf die Risikoneigung haben kann. Dementsprechend wichtig ist es für Finanzberater*innen zu wissen, welche Einflussfaktoren die Entscheidungen/Präferenzen eines Kunden beeinflussen, um </w:t>
+      </w:r>
+      <w:r>
+        <w:rPr>
+          <w:rFonts w:ascii="Arial" w:hAnsi="Arial" w:cs="Arial"/>
+          <w:color w:val="222222"/>
+          <w:sz w:val="24"/>
+          <w:szCs w:val="24"/>
+          <w:shd w:val="clear" w:color="auto" w:fill="FFFFFF"/>
+          <w:lang w:val="de-DE"/>
+        </w:rPr>
+        <w:t xml:space="preserve">sowohl </w:t>
+      </w:r>
+      <w:r>
+        <w:rPr>
+          <w:rFonts w:ascii="Arial" w:hAnsi="Arial" w:cs="Arial"/>
+          <w:color w:val="222222"/>
+          <w:sz w:val="24"/>
+          <w:szCs w:val="24"/>
+          <w:shd w:val="clear" w:color="auto" w:fill="FFFFFF"/>
+          <w:lang w:val="de-DE"/>
+        </w:rPr>
+        <w:t>riskante Muster</w:t>
+      </w:r>
+      <w:r>
+        <w:rPr>
+          <w:rFonts w:ascii="Arial" w:hAnsi="Arial" w:cs="Arial"/>
+          <w:color w:val="222222"/>
+          <w:sz w:val="24"/>
+          <w:szCs w:val="24"/>
+          <w:shd w:val="clear" w:color="auto" w:fill="FFFFFF"/>
+          <w:lang w:val="de-DE"/>
+        </w:rPr>
+        <w:t xml:space="preserve"> als auch risikoaverse Muster zu erkennen und </w:t>
+      </w:r>
+      <w:r>
+        <w:rPr>
+          <w:rFonts w:ascii="Arial" w:hAnsi="Arial" w:cs="Arial"/>
+          <w:color w:val="222222"/>
+          <w:sz w:val="24"/>
+          <w:szCs w:val="24"/>
+          <w:shd w:val="clear" w:color="auto" w:fill="FFFFFF"/>
+          <w:lang w:val="de-DE"/>
+        </w:rPr>
+        <w:t>nach bestem Wissen</w:t>
+      </w:r>
+      <w:r>
+        <w:rPr>
+          <w:rFonts w:ascii="Arial" w:hAnsi="Arial" w:cs="Arial"/>
+          <w:color w:val="222222"/>
+          <w:sz w:val="24"/>
+          <w:szCs w:val="24"/>
+          <w:shd w:val="clear" w:color="auto" w:fill="FFFFFF"/>
+          <w:lang w:val="de-DE"/>
+        </w:rPr>
+        <w:t xml:space="preserve"> und Erfahrung zu beeinflussen. </w:t>
+      </w:r>
+    </w:p>
+    <w:p>
+      <w:pPr>
+        <w:spacing w:line="360" w:lineRule="auto"/>
+        <w:jc w:val="both"/>
+        <w:rPr>
+          <w:rFonts w:ascii="Arial" w:hAnsi="Arial" w:cs="Arial"/>
+          <w:sz w:val="24"/>
+          <w:szCs w:val="24"/>
+          <w:shd w:val="clear" w:color="auto" w:fill="FFFFFF"/>
+          <w:lang w:val="de-DE"/>
+        </w:rPr>
+      </w:pPr>
+      <w:r>
+        <w:rPr>
+          <w:rFonts w:ascii="Arial" w:hAnsi="Arial" w:cs="Arial"/>
+          <w:sz w:val="24"/>
+          <w:szCs w:val="24"/>
+          <w:shd w:val="clear" w:color="auto" w:fill="FFFFFF"/>
+          <w:lang w:val="de-DE"/>
+        </w:rPr>
+        <w:t xml:space="preserve">Der restliche Teil dieser Masterarbeit baut sich auf wie folgt. Zunächst wird eine Literaturrecherche zu relevanter Literatur durchgeführt. Anschließend werden die wichtigsten Erkenntnisse aus der Literaturrecherche zusammengefasst und daraus die Forschungshypothesen abgeleitet. Im nächsten Kapitel wird der Versuchsaufbau genau beschrieben, sowie die Stichprobe, Messinstrumente und Vorgehensweise. Anhand dieser Beschreibung wird die Replizierbarkeit des Versuchsaufbaus gewährleistet. </w:t>
+      </w:r>
+      <w:r>
+        <w:rPr>
+          <w:rFonts w:ascii="Arial" w:hAnsi="Arial" w:cs="Arial"/>
+          <w:sz w:val="24"/>
+          <w:szCs w:val="24"/>
+          <w:shd w:val="clear" w:color="auto" w:fill="FFFFFF"/>
+          <w:lang w:val="de-DE"/>
+        </w:rPr>
+        <w:t>Im Anschluss die Methodik werden die Ergebnisse dargestellt. Zuletzt werden die Ergebnisse diskutiert, sowie Implikationen abgeleitet.</w:t>
       </w:r>
     </w:p>
     <w:p>
       <w:pPr>
         <w:pStyle w:val="berschrift1"/>
+        <w:spacing w:line="360" w:lineRule="auto"/>
+        <w:jc w:val="both"/>
       </w:pPr>
       <w:bookmarkStart w:id="2" w:name="_Toc109221694"/>
-      <w:r>
+      <w:bookmarkStart w:id="3" w:name="_Hlk109299850"/>
+      <w:r>
+        <w:lastRenderedPageBreak/>
         <w:t>Theoretischer Hintergrund</w:t>
       </w:r>
       <w:bookmarkEnd w:id="2"/>
@@ -2724,11 +3103,11 @@
         <w:spacing w:line="360" w:lineRule="auto"/>
         <w:jc w:val="both"/>
       </w:pPr>
-      <w:bookmarkStart w:id="3" w:name="_Toc109221695"/>
+      <w:bookmarkStart w:id="4" w:name="_Toc109221695"/>
       <w:r>
         <w:t>Mental Accounting</w:t>
       </w:r>
-      <w:bookmarkEnd w:id="3"/>
+      <w:bookmarkEnd w:id="4"/>
       <w:r>
         <w:t xml:space="preserve"> </w:t>
       </w:r>
@@ -2939,7 +3318,394 @@
           <w:szCs w:val="24"/>
           <w:lang w:val="de-DE"/>
         </w:rPr>
-        <w:t xml:space="preserve">ebenfalls in Kategorien </w:t>
+        <w:t>ebenfalls in Kategorien unterteilt</w:t>
+      </w:r>
+      <w:r>
+        <w:rPr>
+          <w:rFonts w:ascii="Arial" w:hAnsi="Arial" w:cs="Arial"/>
+          <w:sz w:val="24"/>
+          <w:szCs w:val="24"/>
+          <w:lang w:val="de-DE"/>
+        </w:rPr>
+        <w:t xml:space="preserve"> werden</w:t>
+      </w:r>
+      <w:r>
+        <w:rPr>
+          <w:rFonts w:ascii="Arial" w:hAnsi="Arial" w:cs="Arial"/>
+          <w:sz w:val="24"/>
+          <w:szCs w:val="24"/>
+          <w:lang w:val="de-DE"/>
+        </w:rPr>
+        <w:t>, je nach Herkunftsquelle der Einnahme. Dabei wird zwischen Einkommensflüssen unterschieden und wie das Geld zur Verfügung steht (Thaler, 1999).</w:t>
+      </w:r>
+      <w:r>
+        <w:rPr>
+          <w:rFonts w:ascii="Arial" w:hAnsi="Arial" w:cs="Arial"/>
+          <w:sz w:val="24"/>
+          <w:szCs w:val="24"/>
+          <w:lang w:val="de-DE"/>
+        </w:rPr>
+        <w:t xml:space="preserve"> </w:t>
+      </w:r>
+      <w:r>
+        <w:rPr>
+          <w:rFonts w:ascii="Arial" w:hAnsi="Arial" w:cs="Arial"/>
+          <w:sz w:val="24"/>
+          <w:szCs w:val="24"/>
+          <w:lang w:val="de-DE"/>
+        </w:rPr>
+        <w:t>Zur Verfügung kann Geld zum Beispiel als Anlage, Bargeld oder am Konto stehen.</w:t>
+      </w:r>
+      <w:r>
+        <w:rPr>
+          <w:rFonts w:ascii="Arial" w:hAnsi="Arial" w:cs="Arial"/>
+          <w:sz w:val="24"/>
+          <w:szCs w:val="24"/>
+          <w:lang w:val="de-DE"/>
+        </w:rPr>
+        <w:t xml:space="preserve"> </w:t>
+      </w:r>
+      <w:proofErr w:type="spellStart"/>
+      <w:r>
+        <w:rPr>
+          <w:rFonts w:ascii="Arial" w:hAnsi="Arial" w:cs="Arial"/>
+          <w:sz w:val="24"/>
+          <w:szCs w:val="24"/>
+          <w:lang w:val="de-DE"/>
+        </w:rPr>
+        <w:t>Shefrin</w:t>
+      </w:r>
+      <w:proofErr w:type="spellEnd"/>
+      <w:r>
+        <w:rPr>
+          <w:rFonts w:ascii="Arial" w:hAnsi="Arial" w:cs="Arial"/>
+          <w:sz w:val="24"/>
+          <w:szCs w:val="24"/>
+          <w:lang w:val="de-DE"/>
+        </w:rPr>
+        <w:t xml:space="preserve"> und Thaler (1988) schlugen drei Kategorien vor, aus denen Einkommen stammen kann. </w:t>
+      </w:r>
+      <w:r>
+        <w:rPr>
+          <w:rFonts w:ascii="Arial" w:hAnsi="Arial" w:cs="Arial"/>
+          <w:sz w:val="24"/>
+          <w:szCs w:val="24"/>
+          <w:lang w:val="de-DE"/>
+        </w:rPr>
+        <w:t>Zu diesen drei Kategorien gehören</w:t>
+      </w:r>
+      <w:r>
+        <w:rPr>
+          <w:rFonts w:ascii="Arial" w:hAnsi="Arial" w:cs="Arial"/>
+          <w:sz w:val="24"/>
+          <w:szCs w:val="24"/>
+          <w:lang w:val="de-DE"/>
+        </w:rPr>
+        <w:t xml:space="preserve"> </w:t>
+      </w:r>
+      <w:r>
+        <w:rPr>
+          <w:rFonts w:ascii="Arial" w:hAnsi="Arial" w:cs="Arial"/>
+          <w:sz w:val="24"/>
+          <w:szCs w:val="24"/>
+          <w:lang w:val="de-DE"/>
+        </w:rPr>
+        <w:t>das jetzige</w:t>
+      </w:r>
+      <w:r>
+        <w:rPr>
+          <w:rFonts w:ascii="Arial" w:hAnsi="Arial" w:cs="Arial"/>
+          <w:sz w:val="24"/>
+          <w:szCs w:val="24"/>
+          <w:lang w:val="de-DE"/>
+        </w:rPr>
+        <w:t xml:space="preserve"> (regelmäßige)</w:t>
+      </w:r>
+      <w:r>
+        <w:rPr>
+          <w:rFonts w:ascii="Arial" w:hAnsi="Arial" w:cs="Arial"/>
+          <w:sz w:val="24"/>
+          <w:szCs w:val="24"/>
+          <w:lang w:val="de-DE"/>
+        </w:rPr>
+        <w:t xml:space="preserve"> Einkommen, Einkommen aus Anlagen (z.B. Aktien, Immobilien) und zukünftiges</w:t>
+      </w:r>
+      <w:r>
+        <w:rPr>
+          <w:rFonts w:ascii="Arial" w:hAnsi="Arial" w:cs="Arial"/>
+          <w:sz w:val="24"/>
+          <w:szCs w:val="24"/>
+          <w:lang w:val="de-DE"/>
+        </w:rPr>
+        <w:t xml:space="preserve"> </w:t>
+      </w:r>
+      <w:r>
+        <w:rPr>
+          <w:rFonts w:ascii="Arial" w:hAnsi="Arial" w:cs="Arial"/>
+          <w:sz w:val="24"/>
+          <w:szCs w:val="24"/>
+          <w:lang w:val="de-DE"/>
+        </w:rPr>
+        <w:t>Einkommen</w:t>
+      </w:r>
+      <w:r>
+        <w:rPr>
+          <w:rFonts w:ascii="Arial" w:hAnsi="Arial" w:cs="Arial"/>
+          <w:sz w:val="24"/>
+          <w:szCs w:val="24"/>
+          <w:lang w:val="de-DE"/>
+        </w:rPr>
+        <w:t xml:space="preserve"> (z.B. Pensionsvorsorge) (</w:t>
+      </w:r>
+      <w:proofErr w:type="spellStart"/>
+      <w:r>
+        <w:rPr>
+          <w:rFonts w:ascii="Arial" w:hAnsi="Arial" w:cs="Arial"/>
+          <w:sz w:val="24"/>
+          <w:szCs w:val="24"/>
+          <w:lang w:val="de-DE"/>
+        </w:rPr>
+        <w:t>Shefrin</w:t>
+      </w:r>
+      <w:proofErr w:type="spellEnd"/>
+      <w:r>
+        <w:rPr>
+          <w:rFonts w:ascii="Arial" w:hAnsi="Arial" w:cs="Arial"/>
+          <w:sz w:val="24"/>
+          <w:szCs w:val="24"/>
+          <w:lang w:val="de-DE"/>
+        </w:rPr>
+        <w:t xml:space="preserve"> &amp; Thaler 1988)</w:t>
+      </w:r>
+      <w:r>
+        <w:rPr>
+          <w:rFonts w:ascii="Arial" w:hAnsi="Arial" w:cs="Arial"/>
+          <w:sz w:val="24"/>
+          <w:szCs w:val="24"/>
+          <w:lang w:val="de-DE"/>
+        </w:rPr>
+        <w:t>.</w:t>
+      </w:r>
+      <w:r>
+        <w:rPr>
+          <w:rFonts w:ascii="Arial" w:hAnsi="Arial" w:cs="Arial"/>
+          <w:sz w:val="24"/>
+          <w:szCs w:val="24"/>
+          <w:lang w:val="de-DE"/>
+        </w:rPr>
+        <w:t xml:space="preserve"> Unerwartete Einnahmen, sogenannte </w:t>
+      </w:r>
+      <w:r>
+        <w:rPr>
+          <w:rFonts w:ascii="Arial" w:hAnsi="Arial" w:cs="Arial"/>
+          <w:i/>
+          <w:sz w:val="24"/>
+          <w:szCs w:val="24"/>
+          <w:lang w:val="de-DE"/>
+        </w:rPr>
+        <w:t xml:space="preserve">Windfall </w:t>
+      </w:r>
+      <w:proofErr w:type="spellStart"/>
+      <w:r>
+        <w:rPr>
+          <w:rFonts w:ascii="Arial" w:hAnsi="Arial" w:cs="Arial"/>
+          <w:i/>
+          <w:sz w:val="24"/>
+          <w:szCs w:val="24"/>
+          <w:lang w:val="de-DE"/>
+        </w:rPr>
+        <w:t>Gains</w:t>
+      </w:r>
+      <w:proofErr w:type="spellEnd"/>
+      <w:r>
+        <w:rPr>
+          <w:rFonts w:ascii="Arial" w:hAnsi="Arial" w:cs="Arial"/>
+          <w:sz w:val="24"/>
+          <w:szCs w:val="24"/>
+          <w:lang w:val="de-DE"/>
+        </w:rPr>
+        <w:t xml:space="preserve"> werden in die Kategorie </w:t>
+      </w:r>
+      <w:r>
+        <w:rPr>
+          <w:rFonts w:ascii="Arial" w:hAnsi="Arial" w:cs="Arial"/>
+          <w:sz w:val="24"/>
+          <w:szCs w:val="24"/>
+          <w:lang w:val="de-DE"/>
+        </w:rPr>
+        <w:t xml:space="preserve">des jetzigen Einkommens eingeordnet. Auf Theorien zu </w:t>
+      </w:r>
+      <w:r>
+        <w:rPr>
+          <w:rFonts w:ascii="Arial" w:hAnsi="Arial" w:cs="Arial"/>
+          <w:i/>
+          <w:sz w:val="24"/>
+          <w:szCs w:val="24"/>
+          <w:lang w:val="de-DE"/>
+        </w:rPr>
+        <w:t xml:space="preserve">Windfall </w:t>
+      </w:r>
+      <w:proofErr w:type="spellStart"/>
+      <w:r>
+        <w:rPr>
+          <w:rFonts w:ascii="Arial" w:hAnsi="Arial" w:cs="Arial"/>
+          <w:i/>
+          <w:sz w:val="24"/>
+          <w:szCs w:val="24"/>
+          <w:lang w:val="de-DE"/>
+        </w:rPr>
+        <w:t>Gains</w:t>
+      </w:r>
+      <w:proofErr w:type="spellEnd"/>
+      <w:r>
+        <w:rPr>
+          <w:rFonts w:ascii="Arial" w:hAnsi="Arial" w:cs="Arial"/>
+          <w:sz w:val="24"/>
+          <w:szCs w:val="24"/>
+          <w:lang w:val="de-DE"/>
+        </w:rPr>
+        <w:t xml:space="preserve"> wird </w:t>
+      </w:r>
+      <w:r>
+        <w:rPr>
+          <w:rFonts w:ascii="Arial" w:hAnsi="Arial" w:cs="Arial"/>
+          <w:sz w:val="24"/>
+          <w:szCs w:val="24"/>
+          <w:lang w:val="de-DE"/>
+        </w:rPr>
+        <w:t xml:space="preserve">im Kapitel „Mental Accounting und </w:t>
+      </w:r>
+      <w:r>
+        <w:rPr>
+          <w:rFonts w:ascii="Arial" w:hAnsi="Arial" w:cs="Arial"/>
+          <w:i/>
+          <w:sz w:val="24"/>
+          <w:szCs w:val="24"/>
+          <w:lang w:val="de-DE"/>
+        </w:rPr>
+        <w:t xml:space="preserve">Windfall </w:t>
+      </w:r>
+      <w:proofErr w:type="spellStart"/>
+      <w:r>
+        <w:rPr>
+          <w:rFonts w:ascii="Arial" w:hAnsi="Arial" w:cs="Arial"/>
+          <w:i/>
+          <w:sz w:val="24"/>
+          <w:szCs w:val="24"/>
+          <w:lang w:val="de-DE"/>
+        </w:rPr>
+        <w:t>Gains</w:t>
+      </w:r>
+      <w:proofErr w:type="spellEnd"/>
+      <w:r>
+        <w:rPr>
+          <w:rFonts w:ascii="Arial" w:hAnsi="Arial" w:cs="Arial"/>
+          <w:sz w:val="24"/>
+          <w:szCs w:val="24"/>
+          <w:lang w:val="de-DE"/>
+        </w:rPr>
+        <w:t xml:space="preserve">“ </w:t>
+      </w:r>
+      <w:r>
+        <w:rPr>
+          <w:rFonts w:ascii="Arial" w:hAnsi="Arial" w:cs="Arial"/>
+          <w:sz w:val="24"/>
+          <w:szCs w:val="24"/>
+          <w:lang w:val="de-DE"/>
+        </w:rPr>
+        <w:t>genauer</w:t>
+      </w:r>
+      <w:r>
+        <w:rPr>
+          <w:rFonts w:ascii="Arial" w:hAnsi="Arial" w:cs="Arial"/>
+          <w:sz w:val="24"/>
+          <w:szCs w:val="24"/>
+          <w:lang w:val="de-DE"/>
+        </w:rPr>
+        <w:t xml:space="preserve"> eingegangen.</w:t>
+      </w:r>
+      <w:r>
+        <w:rPr>
+          <w:rFonts w:ascii="Arial" w:hAnsi="Arial" w:cs="Arial"/>
+          <w:sz w:val="24"/>
+          <w:szCs w:val="24"/>
+          <w:lang w:val="de-DE"/>
+        </w:rPr>
+        <w:t xml:space="preserve"> </w:t>
+      </w:r>
+      <w:r>
+        <w:rPr>
+          <w:rFonts w:ascii="Arial" w:hAnsi="Arial" w:cs="Arial"/>
+          <w:sz w:val="24"/>
+          <w:szCs w:val="24"/>
+          <w:lang w:val="de-DE"/>
+        </w:rPr>
+        <w:t>Des Weiteren</w:t>
+      </w:r>
+      <w:r>
+        <w:rPr>
+          <w:rFonts w:ascii="Arial" w:hAnsi="Arial" w:cs="Arial"/>
+          <w:sz w:val="24"/>
+          <w:szCs w:val="24"/>
+          <w:lang w:val="de-DE"/>
+        </w:rPr>
+        <w:t xml:space="preserve"> konnten die Autoren feststellen, dass am ehesten Geld aus dem jetzigen Einkommen verwendet wird, um Ausgaben zu tätigen und </w:t>
+      </w:r>
+      <w:r>
+        <w:rPr>
+          <w:rFonts w:ascii="Arial" w:hAnsi="Arial" w:cs="Arial"/>
+          <w:sz w:val="24"/>
+          <w:szCs w:val="24"/>
+          <w:lang w:val="de-DE"/>
+        </w:rPr>
+        <w:t>am unwahrscheinlichsten</w:t>
+      </w:r>
+      <w:r>
+        <w:rPr>
+          <w:rFonts w:ascii="Arial" w:hAnsi="Arial" w:cs="Arial"/>
+          <w:sz w:val="24"/>
+          <w:szCs w:val="24"/>
+          <w:lang w:val="de-DE"/>
+        </w:rPr>
+        <w:t xml:space="preserve"> Geld aus dem zukünftigen Einkommen dazu verwendet wird (</w:t>
+      </w:r>
+      <w:proofErr w:type="spellStart"/>
+      <w:r>
+        <w:rPr>
+          <w:rFonts w:ascii="Arial" w:hAnsi="Arial" w:cs="Arial"/>
+          <w:sz w:val="24"/>
+          <w:szCs w:val="24"/>
+          <w:lang w:val="de-DE"/>
+        </w:rPr>
+        <w:t>Shefrin</w:t>
+      </w:r>
+      <w:proofErr w:type="spellEnd"/>
+      <w:r>
+        <w:rPr>
+          <w:rFonts w:ascii="Arial" w:hAnsi="Arial" w:cs="Arial"/>
+          <w:sz w:val="24"/>
+          <w:szCs w:val="24"/>
+          <w:lang w:val="de-DE"/>
+        </w:rPr>
+        <w:t xml:space="preserve"> &amp; Thaler 1988). </w:t>
+      </w:r>
+      <w:r>
+        <w:rPr>
+          <w:rFonts w:ascii="Arial" w:hAnsi="Arial" w:cs="Arial"/>
+          <w:sz w:val="24"/>
+          <w:szCs w:val="24"/>
+          <w:lang w:val="de-DE"/>
+        </w:rPr>
+        <w:t>In der dritten Komponente geht es darum, mit welcher Häufigkeit die mentalen Accounts evaluiert werden</w:t>
+      </w:r>
+      <w:r>
+        <w:rPr>
+          <w:rFonts w:ascii="Arial" w:hAnsi="Arial" w:cs="Arial"/>
+          <w:sz w:val="24"/>
+          <w:szCs w:val="24"/>
+          <w:lang w:val="de-DE"/>
+        </w:rPr>
+        <w:t xml:space="preserve"> (Thaler, </w:t>
       </w:r>
       <w:r>
         <w:rPr>
@@ -2949,394 +3715,7 @@
           <w:lang w:val="de-DE"/>
         </w:rPr>
         <w:lastRenderedPageBreak/>
-        <w:t>unterteilt</w:t>
-      </w:r>
-      <w:r>
-        <w:rPr>
-          <w:rFonts w:ascii="Arial" w:hAnsi="Arial" w:cs="Arial"/>
-          <w:sz w:val="24"/>
-          <w:szCs w:val="24"/>
-          <w:lang w:val="de-DE"/>
-        </w:rPr>
-        <w:t xml:space="preserve"> werden</w:t>
-      </w:r>
-      <w:r>
-        <w:rPr>
-          <w:rFonts w:ascii="Arial" w:hAnsi="Arial" w:cs="Arial"/>
-          <w:sz w:val="24"/>
-          <w:szCs w:val="24"/>
-          <w:lang w:val="de-DE"/>
-        </w:rPr>
-        <w:t>, je nach Herkunftsquelle der Einnahme. Dabei wird zwischen Einkommensflüssen unterschieden und wie das Geld zur Verfügung steht (Thaler, 1999).</w:t>
-      </w:r>
-      <w:r>
-        <w:rPr>
-          <w:rFonts w:ascii="Arial" w:hAnsi="Arial" w:cs="Arial"/>
-          <w:sz w:val="24"/>
-          <w:szCs w:val="24"/>
-          <w:lang w:val="de-DE"/>
-        </w:rPr>
-        <w:t xml:space="preserve"> </w:t>
-      </w:r>
-      <w:r>
-        <w:rPr>
-          <w:rFonts w:ascii="Arial" w:hAnsi="Arial" w:cs="Arial"/>
-          <w:sz w:val="24"/>
-          <w:szCs w:val="24"/>
-          <w:lang w:val="de-DE"/>
-        </w:rPr>
-        <w:t>Zur Verfügung kann Geld zum Beispiel als Anlage, Bargeld oder am Konto stehen.</w:t>
-      </w:r>
-      <w:r>
-        <w:rPr>
-          <w:rFonts w:ascii="Arial" w:hAnsi="Arial" w:cs="Arial"/>
-          <w:sz w:val="24"/>
-          <w:szCs w:val="24"/>
-          <w:lang w:val="de-DE"/>
-        </w:rPr>
-        <w:t xml:space="preserve"> </w:t>
-      </w:r>
-      <w:proofErr w:type="spellStart"/>
-      <w:r>
-        <w:rPr>
-          <w:rFonts w:ascii="Arial" w:hAnsi="Arial" w:cs="Arial"/>
-          <w:sz w:val="24"/>
-          <w:szCs w:val="24"/>
-          <w:lang w:val="de-DE"/>
-        </w:rPr>
-        <w:t>Shefrin</w:t>
-      </w:r>
-      <w:proofErr w:type="spellEnd"/>
-      <w:r>
-        <w:rPr>
-          <w:rFonts w:ascii="Arial" w:hAnsi="Arial" w:cs="Arial"/>
-          <w:sz w:val="24"/>
-          <w:szCs w:val="24"/>
-          <w:lang w:val="de-DE"/>
-        </w:rPr>
-        <w:t xml:space="preserve"> und Thaler (1988) schlugen drei Kategorien vor, aus denen Einkommen stammen kann. </w:t>
-      </w:r>
-      <w:r>
-        <w:rPr>
-          <w:rFonts w:ascii="Arial" w:hAnsi="Arial" w:cs="Arial"/>
-          <w:sz w:val="24"/>
-          <w:szCs w:val="24"/>
-          <w:lang w:val="de-DE"/>
-        </w:rPr>
-        <w:t>Zu diesen drei Kategorien gehören</w:t>
-      </w:r>
-      <w:r>
-        <w:rPr>
-          <w:rFonts w:ascii="Arial" w:hAnsi="Arial" w:cs="Arial"/>
-          <w:sz w:val="24"/>
-          <w:szCs w:val="24"/>
-          <w:lang w:val="de-DE"/>
-        </w:rPr>
-        <w:t xml:space="preserve"> </w:t>
-      </w:r>
-      <w:r>
-        <w:rPr>
-          <w:rFonts w:ascii="Arial" w:hAnsi="Arial" w:cs="Arial"/>
-          <w:sz w:val="24"/>
-          <w:szCs w:val="24"/>
-          <w:lang w:val="de-DE"/>
-        </w:rPr>
-        <w:t>das jetzige</w:t>
-      </w:r>
-      <w:r>
-        <w:rPr>
-          <w:rFonts w:ascii="Arial" w:hAnsi="Arial" w:cs="Arial"/>
-          <w:sz w:val="24"/>
-          <w:szCs w:val="24"/>
-          <w:lang w:val="de-DE"/>
-        </w:rPr>
-        <w:t xml:space="preserve"> (regelmäßige)</w:t>
-      </w:r>
-      <w:r>
-        <w:rPr>
-          <w:rFonts w:ascii="Arial" w:hAnsi="Arial" w:cs="Arial"/>
-          <w:sz w:val="24"/>
-          <w:szCs w:val="24"/>
-          <w:lang w:val="de-DE"/>
-        </w:rPr>
-        <w:t xml:space="preserve"> Einkommen, Einkommen aus Anlagen (z.B. Aktien, Immobilien) und zukünftiges</w:t>
-      </w:r>
-      <w:r>
-        <w:rPr>
-          <w:rFonts w:ascii="Arial" w:hAnsi="Arial" w:cs="Arial"/>
-          <w:sz w:val="24"/>
-          <w:szCs w:val="24"/>
-          <w:lang w:val="de-DE"/>
-        </w:rPr>
-        <w:t xml:space="preserve"> </w:t>
-      </w:r>
-      <w:r>
-        <w:rPr>
-          <w:rFonts w:ascii="Arial" w:hAnsi="Arial" w:cs="Arial"/>
-          <w:sz w:val="24"/>
-          <w:szCs w:val="24"/>
-          <w:lang w:val="de-DE"/>
-        </w:rPr>
-        <w:t>Einkommen</w:t>
-      </w:r>
-      <w:r>
-        <w:rPr>
-          <w:rFonts w:ascii="Arial" w:hAnsi="Arial" w:cs="Arial"/>
-          <w:sz w:val="24"/>
-          <w:szCs w:val="24"/>
-          <w:lang w:val="de-DE"/>
-        </w:rPr>
-        <w:t xml:space="preserve"> (z.B. Pensionsvorsorge) (</w:t>
-      </w:r>
-      <w:proofErr w:type="spellStart"/>
-      <w:r>
-        <w:rPr>
-          <w:rFonts w:ascii="Arial" w:hAnsi="Arial" w:cs="Arial"/>
-          <w:sz w:val="24"/>
-          <w:szCs w:val="24"/>
-          <w:lang w:val="de-DE"/>
-        </w:rPr>
-        <w:t>Shefrin</w:t>
-      </w:r>
-      <w:proofErr w:type="spellEnd"/>
-      <w:r>
-        <w:rPr>
-          <w:rFonts w:ascii="Arial" w:hAnsi="Arial" w:cs="Arial"/>
-          <w:sz w:val="24"/>
-          <w:szCs w:val="24"/>
-          <w:lang w:val="de-DE"/>
-        </w:rPr>
-        <w:t xml:space="preserve"> &amp; Thaler 1988)</w:t>
-      </w:r>
-      <w:r>
-        <w:rPr>
-          <w:rFonts w:ascii="Arial" w:hAnsi="Arial" w:cs="Arial"/>
-          <w:sz w:val="24"/>
-          <w:szCs w:val="24"/>
-          <w:lang w:val="de-DE"/>
-        </w:rPr>
-        <w:t>.</w:t>
-      </w:r>
-      <w:r>
-        <w:rPr>
-          <w:rFonts w:ascii="Arial" w:hAnsi="Arial" w:cs="Arial"/>
-          <w:sz w:val="24"/>
-          <w:szCs w:val="24"/>
-          <w:lang w:val="de-DE"/>
-        </w:rPr>
-        <w:t xml:space="preserve"> Unerwartete Einnahmen, sogenannte </w:t>
-      </w:r>
-      <w:r>
-        <w:rPr>
-          <w:rFonts w:ascii="Arial" w:hAnsi="Arial" w:cs="Arial"/>
-          <w:i/>
-          <w:sz w:val="24"/>
-          <w:szCs w:val="24"/>
-          <w:lang w:val="de-DE"/>
-        </w:rPr>
-        <w:t xml:space="preserve">Windfall </w:t>
-      </w:r>
-      <w:proofErr w:type="spellStart"/>
-      <w:r>
-        <w:rPr>
-          <w:rFonts w:ascii="Arial" w:hAnsi="Arial" w:cs="Arial"/>
-          <w:i/>
-          <w:sz w:val="24"/>
-          <w:szCs w:val="24"/>
-          <w:lang w:val="de-DE"/>
-        </w:rPr>
-        <w:t>Gains</w:t>
-      </w:r>
-      <w:proofErr w:type="spellEnd"/>
-      <w:r>
-        <w:rPr>
-          <w:rFonts w:ascii="Arial" w:hAnsi="Arial" w:cs="Arial"/>
-          <w:sz w:val="24"/>
-          <w:szCs w:val="24"/>
-          <w:lang w:val="de-DE"/>
-        </w:rPr>
-        <w:t xml:space="preserve"> werden in die Kategorie </w:t>
-      </w:r>
-      <w:r>
-        <w:rPr>
-          <w:rFonts w:ascii="Arial" w:hAnsi="Arial" w:cs="Arial"/>
-          <w:sz w:val="24"/>
-          <w:szCs w:val="24"/>
-          <w:lang w:val="de-DE"/>
-        </w:rPr>
-        <w:t xml:space="preserve">des jetzigen Einkommens eingeordnet. Auf Theorien zu </w:t>
-      </w:r>
-      <w:r>
-        <w:rPr>
-          <w:rFonts w:ascii="Arial" w:hAnsi="Arial" w:cs="Arial"/>
-          <w:i/>
-          <w:sz w:val="24"/>
-          <w:szCs w:val="24"/>
-          <w:lang w:val="de-DE"/>
-        </w:rPr>
-        <w:t xml:space="preserve">Windfall </w:t>
-      </w:r>
-      <w:proofErr w:type="spellStart"/>
-      <w:r>
-        <w:rPr>
-          <w:rFonts w:ascii="Arial" w:hAnsi="Arial" w:cs="Arial"/>
-          <w:i/>
-          <w:sz w:val="24"/>
-          <w:szCs w:val="24"/>
-          <w:lang w:val="de-DE"/>
-        </w:rPr>
-        <w:t>Gains</w:t>
-      </w:r>
-      <w:proofErr w:type="spellEnd"/>
-      <w:r>
-        <w:rPr>
-          <w:rFonts w:ascii="Arial" w:hAnsi="Arial" w:cs="Arial"/>
-          <w:sz w:val="24"/>
-          <w:szCs w:val="24"/>
-          <w:lang w:val="de-DE"/>
-        </w:rPr>
-        <w:t xml:space="preserve"> wird </w:t>
-      </w:r>
-      <w:r>
-        <w:rPr>
-          <w:rFonts w:ascii="Arial" w:hAnsi="Arial" w:cs="Arial"/>
-          <w:sz w:val="24"/>
-          <w:szCs w:val="24"/>
-          <w:lang w:val="de-DE"/>
-        </w:rPr>
-        <w:t xml:space="preserve">im Kapitel „Mental Accounting und </w:t>
-      </w:r>
-      <w:r>
-        <w:rPr>
-          <w:rFonts w:ascii="Arial" w:hAnsi="Arial" w:cs="Arial"/>
-          <w:i/>
-          <w:sz w:val="24"/>
-          <w:szCs w:val="24"/>
-          <w:lang w:val="de-DE"/>
-        </w:rPr>
-        <w:t xml:space="preserve">Windfall </w:t>
-      </w:r>
-      <w:proofErr w:type="spellStart"/>
-      <w:r>
-        <w:rPr>
-          <w:rFonts w:ascii="Arial" w:hAnsi="Arial" w:cs="Arial"/>
-          <w:i/>
-          <w:sz w:val="24"/>
-          <w:szCs w:val="24"/>
-          <w:lang w:val="de-DE"/>
-        </w:rPr>
-        <w:t>Gains</w:t>
-      </w:r>
-      <w:proofErr w:type="spellEnd"/>
-      <w:r>
-        <w:rPr>
-          <w:rFonts w:ascii="Arial" w:hAnsi="Arial" w:cs="Arial"/>
-          <w:sz w:val="24"/>
-          <w:szCs w:val="24"/>
-          <w:lang w:val="de-DE"/>
-        </w:rPr>
-        <w:t xml:space="preserve">“ </w:t>
-      </w:r>
-      <w:r>
-        <w:rPr>
-          <w:rFonts w:ascii="Arial" w:hAnsi="Arial" w:cs="Arial"/>
-          <w:sz w:val="24"/>
-          <w:szCs w:val="24"/>
-          <w:lang w:val="de-DE"/>
-        </w:rPr>
-        <w:t>genauer</w:t>
-      </w:r>
-      <w:r>
-        <w:rPr>
-          <w:rFonts w:ascii="Arial" w:hAnsi="Arial" w:cs="Arial"/>
-          <w:sz w:val="24"/>
-          <w:szCs w:val="24"/>
-          <w:lang w:val="de-DE"/>
-        </w:rPr>
-        <w:t xml:space="preserve"> eingegangen.</w:t>
-      </w:r>
-      <w:r>
-        <w:rPr>
-          <w:rFonts w:ascii="Arial" w:hAnsi="Arial" w:cs="Arial"/>
-          <w:sz w:val="24"/>
-          <w:szCs w:val="24"/>
-          <w:lang w:val="de-DE"/>
-        </w:rPr>
-        <w:t xml:space="preserve"> </w:t>
-      </w:r>
-      <w:r>
-        <w:rPr>
-          <w:rFonts w:ascii="Arial" w:hAnsi="Arial" w:cs="Arial"/>
-          <w:sz w:val="24"/>
-          <w:szCs w:val="24"/>
-          <w:lang w:val="de-DE"/>
-        </w:rPr>
-        <w:t>Des Weiteren</w:t>
-      </w:r>
-      <w:r>
-        <w:rPr>
-          <w:rFonts w:ascii="Arial" w:hAnsi="Arial" w:cs="Arial"/>
-          <w:sz w:val="24"/>
-          <w:szCs w:val="24"/>
-          <w:lang w:val="de-DE"/>
-        </w:rPr>
-        <w:t xml:space="preserve"> konnten die Autoren feststellen, dass am ehesten Geld aus dem jetzigen Einkommen verwendet wird, um Ausgaben zu tätigen und </w:t>
-      </w:r>
-      <w:r>
-        <w:rPr>
-          <w:rFonts w:ascii="Arial" w:hAnsi="Arial" w:cs="Arial"/>
-          <w:sz w:val="24"/>
-          <w:szCs w:val="24"/>
-          <w:lang w:val="de-DE"/>
-        </w:rPr>
-        <w:t>am unwahrscheinlichsten</w:t>
-      </w:r>
-      <w:r>
-        <w:rPr>
-          <w:rFonts w:ascii="Arial" w:hAnsi="Arial" w:cs="Arial"/>
-          <w:sz w:val="24"/>
-          <w:szCs w:val="24"/>
-          <w:lang w:val="de-DE"/>
-        </w:rPr>
-        <w:t xml:space="preserve"> Geld aus dem zukünftigen Einkommen dazu verwendet wird (</w:t>
-      </w:r>
-      <w:proofErr w:type="spellStart"/>
-      <w:r>
-        <w:rPr>
-          <w:rFonts w:ascii="Arial" w:hAnsi="Arial" w:cs="Arial"/>
-          <w:sz w:val="24"/>
-          <w:szCs w:val="24"/>
-          <w:lang w:val="de-DE"/>
-        </w:rPr>
-        <w:t>Shefrin</w:t>
-      </w:r>
-      <w:proofErr w:type="spellEnd"/>
-      <w:r>
-        <w:rPr>
-          <w:rFonts w:ascii="Arial" w:hAnsi="Arial" w:cs="Arial"/>
-          <w:sz w:val="24"/>
-          <w:szCs w:val="24"/>
-          <w:lang w:val="de-DE"/>
-        </w:rPr>
-        <w:t xml:space="preserve"> &amp; Thaler 1988). </w:t>
-      </w:r>
-      <w:r>
-        <w:rPr>
-          <w:rFonts w:ascii="Arial" w:hAnsi="Arial" w:cs="Arial"/>
-          <w:sz w:val="24"/>
-          <w:szCs w:val="24"/>
-          <w:lang w:val="de-DE"/>
-        </w:rPr>
-        <w:t>In der dritten Komponente geht es darum, mit welcher Häufigkeit die mentalen Accounts evaluiert werden</w:t>
-      </w:r>
-      <w:r>
-        <w:rPr>
-          <w:rFonts w:ascii="Arial" w:hAnsi="Arial" w:cs="Arial"/>
-          <w:sz w:val="24"/>
-          <w:szCs w:val="24"/>
-          <w:lang w:val="de-DE"/>
-        </w:rPr>
-        <w:t xml:space="preserve"> (Thaler, 1999</w:t>
+        <w:t>1999</w:t>
       </w:r>
       <w:r>
         <w:rPr>
@@ -3393,14 +3772,14 @@
           <w:lang w:val="de-DE"/>
         </w:rPr>
       </w:pPr>
-      <w:bookmarkStart w:id="4" w:name="_Toc109221696"/>
+      <w:bookmarkStart w:id="5" w:name="_Toc109221696"/>
       <w:r>
         <w:rPr>
           <w:lang w:val="de-DE"/>
         </w:rPr>
         <w:t>Mental Accounting und Kategorisierung</w:t>
       </w:r>
-      <w:bookmarkEnd w:id="4"/>
+      <w:bookmarkEnd w:id="5"/>
     </w:p>
     <w:p>
       <w:pPr>
@@ -3501,17 +3880,7 @@
           <w:szCs w:val="24"/>
           <w:lang w:val="de-DE"/>
         </w:rPr>
-        <w:t xml:space="preserve">Ein Budget für eine Kategorie wird festgelegt, bevor Ausgaben getätigt werden und spiegelt nicht immer wieder, wie viel Geld in einer Kategorie tatsächlich benötigt wird. Durch ein unflexibel geplantes Budget ist eine Umverteilung des Budgets zwischen den </w:t>
-      </w:r>
-      <w:r>
-        <w:rPr>
-          <w:rFonts w:ascii="Arial" w:hAnsi="Arial" w:cs="Arial"/>
-          <w:sz w:val="24"/>
-          <w:szCs w:val="24"/>
-          <w:lang w:val="de-DE"/>
-        </w:rPr>
-        <w:lastRenderedPageBreak/>
-        <w:t>Kategorien nicht möglich (</w:t>
+        <w:t>Ein Budget für eine Kategorie wird festgelegt, bevor Ausgaben getätigt werden und spiegelt nicht immer wieder, wie viel Geld in einer Kategorie tatsächlich benötigt wird. Durch ein unflexibel geplantes Budget ist eine Umverteilung des Budgets zwischen den Kategorien nicht möglich (</w:t>
       </w:r>
       <w:r>
         <w:rPr>
@@ -3642,7 +4011,17 @@
           <w:szCs w:val="24"/>
           <w:lang w:val="de-DE"/>
         </w:rPr>
-        <w:t xml:space="preserve"> &amp; Thaler, 1988). Personen geben demnach Geld mit einer unterschiedlichen Wahrscheinlichkeit aus, je nach Quelle des Geldes (</w:t>
+        <w:t xml:space="preserve"> &amp; Thaler, 1988). </w:t>
+      </w:r>
+      <w:r>
+        <w:rPr>
+          <w:rFonts w:ascii="Arial" w:hAnsi="Arial" w:cs="Arial"/>
+          <w:sz w:val="24"/>
+          <w:szCs w:val="24"/>
+          <w:lang w:val="de-DE"/>
+        </w:rPr>
+        <w:lastRenderedPageBreak/>
+        <w:t>Personen geben demnach Geld mit einer unterschiedlichen Wahrscheinlichkeit aus, je nach Quelle des Geldes (</w:t>
       </w:r>
       <w:r>
         <w:rPr>
@@ -3923,14 +4302,14 @@
           <w:lang w:val="de-DE"/>
         </w:rPr>
       </w:pPr>
-      <w:bookmarkStart w:id="5" w:name="_Toc109221697"/>
+      <w:bookmarkStart w:id="6" w:name="_Toc109221697"/>
       <w:r>
         <w:rPr>
           <w:lang w:val="de-DE"/>
         </w:rPr>
         <w:t xml:space="preserve">Mental Accounting und </w:t>
       </w:r>
-      <w:bookmarkEnd w:id="5"/>
+      <w:bookmarkEnd w:id="6"/>
       <w:r>
         <w:rPr>
           <w:lang w:val="de-DE"/>
@@ -4159,7 +4538,107 @@
           <w:sz w:val="24"/>
           <w:szCs w:val="24"/>
         </w:rPr>
-        <w:t xml:space="preserve">abnehmende Empfindlichkeit, Verlustaversion und </w:t>
+        <w:t>abnehmende Empfindlichkeit, Verlustaversion und Wahrscheinlichkeitsgewichtung auf (</w:t>
+      </w:r>
+      <w:r>
+        <w:rPr>
+          <w:rFonts w:ascii="Arial" w:hAnsi="Arial" w:cs="Arial"/>
+          <w:sz w:val="24"/>
+          <w:szCs w:val="24"/>
+        </w:rPr>
+        <w:t>Kahneman &amp; Tversky, 1979</w:t>
+      </w:r>
+      <w:r>
+        <w:rPr>
+          <w:rFonts w:ascii="Arial" w:hAnsi="Arial" w:cs="Arial"/>
+          <w:sz w:val="24"/>
+          <w:szCs w:val="24"/>
+        </w:rPr>
+        <w:t>). Referenzabhängigkeit bedeutet, dass Gewinne und Verluste relativ zu einem Referenzpunkt gesehen werden, statt im Bezug zu dem gesamten Wohlhaben (</w:t>
+      </w:r>
+      <w:proofErr w:type="spellStart"/>
+      <w:r>
+        <w:rPr>
+          <w:rFonts w:ascii="Arial" w:hAnsi="Arial" w:cs="Arial"/>
+          <w:sz w:val="24"/>
+          <w:szCs w:val="24"/>
+        </w:rPr>
+        <w:t>Barberis</w:t>
+      </w:r>
+      <w:proofErr w:type="spellEnd"/>
+      <w:r>
+        <w:rPr>
+          <w:rFonts w:ascii="Arial" w:hAnsi="Arial" w:cs="Arial"/>
+          <w:sz w:val="24"/>
+          <w:szCs w:val="24"/>
+        </w:rPr>
+        <w:t>, 2013). Abnehmende Empfindlichkeit bedeutet, dass die Empfindlichkeit für Veränderungen sich je nach Referenzpunkt sich verändert (Kahneman &amp; Tversky, 1979). Werden mit 100€ Einsatz 200€ gewonnen, so wird dieser Gewinn als größer wahrgenommen, als wenn mit 1100€ Einsatz 1200€ gewonnen werden (</w:t>
+      </w:r>
+      <w:r>
+        <w:rPr>
+          <w:rFonts w:ascii="Arial" w:hAnsi="Arial" w:cs="Arial"/>
+          <w:sz w:val="24"/>
+          <w:szCs w:val="24"/>
+        </w:rPr>
+        <w:t>Kahneman &amp; Tversky, 1979</w:t>
+      </w:r>
+      <w:r>
+        <w:rPr>
+          <w:rFonts w:ascii="Arial" w:hAnsi="Arial" w:cs="Arial"/>
+          <w:sz w:val="24"/>
+          <w:szCs w:val="24"/>
+        </w:rPr>
+        <w:t>). Abnehmende Empfindlichkeit gilt auch für Verluste und riskante Entscheidungen (</w:t>
+      </w:r>
+      <w:r>
+        <w:rPr>
+          <w:rFonts w:ascii="Arial" w:hAnsi="Arial" w:cs="Arial"/>
+          <w:sz w:val="24"/>
+          <w:szCs w:val="24"/>
+        </w:rPr>
+        <w:t>Kahneman &amp; Tversky, 1979</w:t>
+      </w:r>
+      <w:r>
+        <w:rPr>
+          <w:rFonts w:ascii="Arial" w:hAnsi="Arial" w:cs="Arial"/>
+          <w:sz w:val="24"/>
+          <w:szCs w:val="24"/>
+        </w:rPr>
+        <w:t>). Verlustaversion bedeutet, dass Verluste sensibler wahrgenommen werden als Gewinne im gleichen Ausmaß (</w:t>
+      </w:r>
+      <w:r>
+        <w:rPr>
+          <w:rFonts w:ascii="Arial" w:hAnsi="Arial" w:cs="Arial"/>
+          <w:sz w:val="24"/>
+          <w:szCs w:val="24"/>
+        </w:rPr>
+        <w:t>Kahneman &amp; Tversky, 1979</w:t>
+      </w:r>
+      <w:r>
+        <w:rPr>
+          <w:rFonts w:ascii="Arial" w:hAnsi="Arial" w:cs="Arial"/>
+          <w:sz w:val="24"/>
+          <w:szCs w:val="24"/>
+        </w:rPr>
+        <w:t>). Diese drei Faktoren bilden gemeinsam die Wertfunktion. Die Wertfunktion ist eine asymmetrische, S-förmige Funktion (</w:t>
+      </w:r>
+      <w:proofErr w:type="spellStart"/>
+      <w:r>
+        <w:rPr>
+          <w:rFonts w:ascii="Arial" w:hAnsi="Arial" w:cs="Arial"/>
+          <w:sz w:val="24"/>
+          <w:szCs w:val="24"/>
+        </w:rPr>
+        <w:t>Barberis</w:t>
+      </w:r>
+      <w:proofErr w:type="spellEnd"/>
+      <w:r>
+        <w:rPr>
+          <w:rFonts w:ascii="Arial" w:hAnsi="Arial" w:cs="Arial"/>
+          <w:sz w:val="24"/>
+          <w:szCs w:val="24"/>
+        </w:rPr>
+        <w:t xml:space="preserve">, 2013). Die x-Achse stellt den Gewinn oder Verlust dar und die y-Achse den Wert, der von dem </w:t>
       </w:r>
       <w:r>
         <w:rPr>
@@ -4168,107 +4647,7 @@
           <w:szCs w:val="24"/>
         </w:rPr>
         <w:lastRenderedPageBreak/>
-        <w:t>Wahrscheinlichkeitsgewichtung auf (</w:t>
-      </w:r>
-      <w:r>
-        <w:rPr>
-          <w:rFonts w:ascii="Arial" w:hAnsi="Arial" w:cs="Arial"/>
-          <w:sz w:val="24"/>
-          <w:szCs w:val="24"/>
-        </w:rPr>
-        <w:t>Kahneman &amp; Tversky, 1979</w:t>
-      </w:r>
-      <w:r>
-        <w:rPr>
-          <w:rFonts w:ascii="Arial" w:hAnsi="Arial" w:cs="Arial"/>
-          <w:sz w:val="24"/>
-          <w:szCs w:val="24"/>
-        </w:rPr>
-        <w:t>). Referenzabhängigkeit bedeutet, dass Gewinne und Verluste relativ zu einem Referenzpunkt gesehen werden, statt im Bezug zu dem gesamten Wohlhaben (</w:t>
-      </w:r>
-      <w:proofErr w:type="spellStart"/>
-      <w:r>
-        <w:rPr>
-          <w:rFonts w:ascii="Arial" w:hAnsi="Arial" w:cs="Arial"/>
-          <w:sz w:val="24"/>
-          <w:szCs w:val="24"/>
-        </w:rPr>
-        <w:t>Barberis</w:t>
-      </w:r>
-      <w:proofErr w:type="spellEnd"/>
-      <w:r>
-        <w:rPr>
-          <w:rFonts w:ascii="Arial" w:hAnsi="Arial" w:cs="Arial"/>
-          <w:sz w:val="24"/>
-          <w:szCs w:val="24"/>
-        </w:rPr>
-        <w:t>, 2013). Abnehmende Empfindlichkeit bedeutet, dass die Empfindlichkeit für Veränderungen sich je nach Referenzpunkt sich verändert (Kahneman &amp; Tversky, 1979). Werden mit 100€ Einsatz 200€ gewonnen, so wird dieser Gewinn als größer wahrgenommen, als wenn mit 1100€ Einsatz 1200€ gewonnen werden (</w:t>
-      </w:r>
-      <w:r>
-        <w:rPr>
-          <w:rFonts w:ascii="Arial" w:hAnsi="Arial" w:cs="Arial"/>
-          <w:sz w:val="24"/>
-          <w:szCs w:val="24"/>
-        </w:rPr>
-        <w:t>Kahneman &amp; Tversky, 1979</w:t>
-      </w:r>
-      <w:r>
-        <w:rPr>
-          <w:rFonts w:ascii="Arial" w:hAnsi="Arial" w:cs="Arial"/>
-          <w:sz w:val="24"/>
-          <w:szCs w:val="24"/>
-        </w:rPr>
-        <w:t>). Abnehmende Empfindlichkeit gilt auch für Verluste und riskante Entscheidungen (</w:t>
-      </w:r>
-      <w:r>
-        <w:rPr>
-          <w:rFonts w:ascii="Arial" w:hAnsi="Arial" w:cs="Arial"/>
-          <w:sz w:val="24"/>
-          <w:szCs w:val="24"/>
-        </w:rPr>
-        <w:t>Kahneman &amp; Tversky, 1979</w:t>
-      </w:r>
-      <w:r>
-        <w:rPr>
-          <w:rFonts w:ascii="Arial" w:hAnsi="Arial" w:cs="Arial"/>
-          <w:sz w:val="24"/>
-          <w:szCs w:val="24"/>
-        </w:rPr>
-        <w:t>). Verlustaversion bedeutet, dass Verluste sensibler wahrgenommen werden als Gewinne im gleichen Ausmaß (</w:t>
-      </w:r>
-      <w:r>
-        <w:rPr>
-          <w:rFonts w:ascii="Arial" w:hAnsi="Arial" w:cs="Arial"/>
-          <w:sz w:val="24"/>
-          <w:szCs w:val="24"/>
-        </w:rPr>
-        <w:t>Kahneman &amp; Tversky, 1979</w:t>
-      </w:r>
-      <w:r>
-        <w:rPr>
-          <w:rFonts w:ascii="Arial" w:hAnsi="Arial" w:cs="Arial"/>
-          <w:sz w:val="24"/>
-          <w:szCs w:val="24"/>
-        </w:rPr>
-        <w:t>). Diese drei Faktoren bilden gemeinsam die Wertfunktion. Die Wertfunktion ist eine asymmetrische, S-förmige Funktion (</w:t>
-      </w:r>
-      <w:proofErr w:type="spellStart"/>
-      <w:r>
-        <w:rPr>
-          <w:rFonts w:ascii="Arial" w:hAnsi="Arial" w:cs="Arial"/>
-          <w:sz w:val="24"/>
-          <w:szCs w:val="24"/>
-        </w:rPr>
-        <w:t>Barberis</w:t>
-      </w:r>
-      <w:proofErr w:type="spellEnd"/>
-      <w:r>
-        <w:rPr>
-          <w:rFonts w:ascii="Arial" w:hAnsi="Arial" w:cs="Arial"/>
-          <w:sz w:val="24"/>
-          <w:szCs w:val="24"/>
-        </w:rPr>
-        <w:t xml:space="preserve">, 2013). Die x-Achse stellt den Gewinn oder Verlust dar und die y-Achse den Wert, der von dem Gewinn oder Verlust wahrgenommen wird. Der Schnittpunkt ist stellt die Referenzabhängigkeit dar. Die abnehmende Empfindlichkeit wird dargestellt, indem die Wertfunktion konkav für Gewinne und konvex für Verluste ist. Verlustaversion bedeutet, dass die Wertfunktion für Verluste steiler ist als für Gewinne. Der vierte Faktor, die Wahrscheinlichkeitsgewichtung bedeutet, dass in der </w:t>
+        <w:t xml:space="preserve">Gewinn oder Verlust wahrgenommen wird. Der Schnittpunkt ist stellt die Referenzabhängigkeit dar. Die abnehmende Empfindlichkeit wird dargestellt, indem die Wertfunktion konkav für Gewinne und konvex für Verluste ist. Verlustaversion bedeutet, dass die Wertfunktion für Verluste steiler ist als für Gewinne. Der vierte Faktor, die Wahrscheinlichkeitsgewichtung bedeutet, dass in der </w:t>
       </w:r>
       <w:r>
         <w:rPr>
@@ -4448,17 +4827,7 @@
           <w:szCs w:val="24"/>
           <w:lang w:val="de-DE"/>
         </w:rPr>
-        <w:t xml:space="preserve"> eher einen längeren Weg, um ein Produkt zu kaufen, je höher die Ersparnis relativ zum Preis des Produkts ist. Als Beispiel kann genannt werden, dass Personen eher bereit sind, 20 Minuten zu fahren, wenn sie 5$ Rabatt auf ein Produkt, welches 25$ kostet </w:t>
-      </w:r>
-      <w:r>
-        <w:rPr>
-          <w:rFonts w:ascii="Arial" w:hAnsi="Arial" w:cs="Arial"/>
-          <w:sz w:val="24"/>
-          <w:szCs w:val="24"/>
-          <w:lang w:val="de-DE"/>
-        </w:rPr>
-        <w:lastRenderedPageBreak/>
-        <w:t>bekommen, als 5$ Rabatt auf ein Produkt das 125$ kostet (Kahneman &amp; Tversky, 19</w:t>
+        <w:t xml:space="preserve"> eher einen längeren Weg, um ein Produkt zu kaufen, je höher die Ersparnis relativ zum Preis des Produkts ist. Als Beispiel kann genannt werden, dass Personen eher bereit sind, 20 Minuten zu fahren, wenn sie 5$ Rabatt auf ein Produkt, welches 25$ kostet bekommen, als 5$ Rabatt auf ein Produkt das 125$ kostet (Kahneman &amp; Tversky, 19</w:t>
       </w:r>
       <w:r>
         <w:rPr>
@@ -4689,7 +5058,17 @@
           <w:szCs w:val="24"/>
           <w:lang w:val="de-DE"/>
         </w:rPr>
-        <w:t xml:space="preserve"> (Referenzabhängigkeit, auch </w:t>
+        <w:t xml:space="preserve"> </w:t>
+      </w:r>
+      <w:r>
+        <w:rPr>
+          <w:rFonts w:ascii="Arial" w:hAnsi="Arial" w:cs="Arial"/>
+          <w:sz w:val="24"/>
+          <w:szCs w:val="24"/>
+          <w:lang w:val="de-DE"/>
+        </w:rPr>
+        <w:lastRenderedPageBreak/>
+        <w:t xml:space="preserve">(Referenzabhängigkeit, auch </w:t>
       </w:r>
       <w:proofErr w:type="spellStart"/>
       <w:r>
@@ -5102,7 +5481,6 @@
           <w:szCs w:val="24"/>
           <w:lang w:val="de-DE"/>
         </w:rPr>
-        <w:lastRenderedPageBreak/>
         <w:t>Zusammengefasst liefert d</w:t>
       </w:r>
       <w:r>
@@ -5219,14 +5597,14 @@
           <w:lang w:val="de-DE"/>
         </w:rPr>
       </w:pPr>
-      <w:bookmarkStart w:id="6" w:name="_Toc109221698"/>
+      <w:bookmarkStart w:id="7" w:name="_Toc109221698"/>
       <w:r>
         <w:rPr>
           <w:lang w:val="de-DE"/>
         </w:rPr>
         <w:t>Mental Accounting und Fungibilität</w:t>
       </w:r>
-      <w:bookmarkEnd w:id="6"/>
+      <w:bookmarkEnd w:id="7"/>
     </w:p>
     <w:p>
       <w:pPr>
@@ -5340,6 +5718,7 @@
           <w:sz w:val="24"/>
           <w:szCs w:val="24"/>
         </w:rPr>
+        <w:lastRenderedPageBreak/>
         <w:t xml:space="preserve">Abeler und </w:t>
       </w:r>
       <w:proofErr w:type="spellStart"/>
@@ -5709,7 +6088,6 @@
           <w:szCs w:val="24"/>
           <w:lang w:val="de-DE"/>
         </w:rPr>
-        <w:lastRenderedPageBreak/>
         <w:t xml:space="preserve">Ein weiteres Beispiel, für den Verstoß gegen die Fungibilität von Geld, konnte in Haushältern in China und Tansania gezeigt werden </w:t>
       </w:r>
       <w:r>
@@ -5951,7 +6329,17 @@
           <w:szCs w:val="24"/>
           <w:lang w:val="de-DE"/>
         </w:rPr>
-        <w:t>). Steigen die Treibstoffpreise um 1$, was äquivalent zu einem Verlust an Haushaltseinkommen von 1200$ ist, so erhöht sich die Wahrscheinlichkeit minderwertigeren Treibstoff zu kaufen im Vergleich zu einem Verlust von 1000$ Haushaltseinkommen. Das spricht dafür, dass wenn noch Budget in einer Kategorie vorhanden ist (in diesem Fall in der Kategorie Treibstoff), teurere Produkte erworben werden als üblicherweise (</w:t>
+        <w:t xml:space="preserve">). Steigen die Treibstoffpreise um 1$, was äquivalent zu einem Verlust an Haushaltseinkommen </w:t>
+      </w:r>
+      <w:r>
+        <w:rPr>
+          <w:rFonts w:ascii="Arial" w:hAnsi="Arial" w:cs="Arial"/>
+          <w:sz w:val="24"/>
+          <w:szCs w:val="24"/>
+          <w:lang w:val="de-DE"/>
+        </w:rPr>
+        <w:lastRenderedPageBreak/>
+        <w:t>von 1200$ ist, so erhöht sich die Wahrscheinlichkeit minderwertigeren Treibstoff zu kaufen im Vergleich zu einem Verlust von 1000$ Haushaltseinkommen. Das spricht dafür, dass wenn noch Budget in einer Kategorie vorhanden ist (in diesem Fall in der Kategorie Treibstoff), teurere Produkte erworben werden als üblicherweise (</w:t>
       </w:r>
       <w:r>
         <w:rPr>
@@ -6247,17 +6635,7 @@
           <w:szCs w:val="24"/>
           <w:lang w:val="de-DE"/>
         </w:rPr>
-        <w:t xml:space="preserve">Zusammengefasst kann gesagt werden, dass grundsätzlich der Transfer von Budget von einem mentalen Account zu einem anderen nicht stattfindet. Diese Tatsache </w:t>
-      </w:r>
-      <w:r>
-        <w:rPr>
-          <w:rFonts w:ascii="Arial" w:hAnsi="Arial" w:cs="Arial"/>
-          <w:sz w:val="24"/>
-          <w:szCs w:val="24"/>
-          <w:lang w:val="de-DE"/>
-        </w:rPr>
-        <w:lastRenderedPageBreak/>
-        <w:t xml:space="preserve">widerspricht der Fungibilität von Geld. Unter gewissen Umständen kann Geld zwischen den mentalen Accounts transferiert werden, was zumindest zum Teil </w:t>
+        <w:t xml:space="preserve">Zusammengefasst kann gesagt werden, dass grundsätzlich der Transfer von Budget von einem mentalen Account zu einem anderen nicht stattfindet. Diese Tatsache widerspricht der Fungibilität von Geld. Unter gewissen Umständen kann Geld zwischen den mentalen Accounts transferiert werden, was zumindest zum Teil </w:t>
       </w:r>
       <w:r>
         <w:rPr>
@@ -6297,14 +6675,14 @@
           <w:lang w:val="de-DE"/>
         </w:rPr>
       </w:pPr>
-      <w:bookmarkStart w:id="7" w:name="_Toc109221699"/>
+      <w:bookmarkStart w:id="8" w:name="_Toc109221699"/>
       <w:r>
         <w:rPr>
           <w:lang w:val="de-DE"/>
         </w:rPr>
         <w:t>Mental Accounting und Framing</w:t>
       </w:r>
-      <w:bookmarkEnd w:id="7"/>
+      <w:bookmarkEnd w:id="8"/>
     </w:p>
     <w:p>
       <w:pPr>
@@ -6449,7 +6827,16 @@
           <w:sz w:val="24"/>
           <w:szCs w:val="24"/>
         </w:rPr>
-        <w:t xml:space="preserve"> Je nachdem ob die Quelle von Geld von einer vertrauten Person (oder eigenes Geld) stammt, beeinflusst das die Risikobereitschaft, mit der dieses Geld investiert wird (Trump et al. 2015). Eigenes Geld, oder Geld einer Freundin wird weniger riskant investiert als Geld eines Fremden (Trump et al. 2015). Dieser Effekt konnte jedoch nur für riskante Optionen mit einem hohen Geldwert nachgewiesen werden. Die Ergebnisse der Studie belegen, dass die Quelle von Geld in Bezug zu sich selbst gesetzt wird, wenn ein mentaler Account eröffnet wird (Trump et al. 2015). Weiters kann dadurch eine Erklärung für den „</w:t>
+        <w:t xml:space="preserve"> Je nachdem ob die Quelle von Geld von einer vertrauten Person (oder eigenes Geld) stammt, beeinflusst das die Risikobereitschaft, </w:t>
+      </w:r>
+      <w:r>
+        <w:rPr>
+          <w:rFonts w:ascii="Arial" w:hAnsi="Arial" w:cs="Arial"/>
+          <w:sz w:val="24"/>
+          <w:szCs w:val="24"/>
+        </w:rPr>
+        <w:lastRenderedPageBreak/>
+        <w:t>mit der dieses Geld investiert wird (Trump et al. 2015). Eigenes Geld, oder Geld einer Freundin wird weniger riskant investiert als Geld eines Fremden (Trump et al. 2015). Dieser Effekt konnte jedoch nur für riskante Optionen mit einem hohen Geldwert nachgewiesen werden. Die Ergebnisse der Studie belegen, dass die Quelle von Geld in Bezug zu sich selbst gesetzt wird, wenn ein mentaler Account eröffnet wird (Trump et al. 2015). Weiters kann dadurch eine Erklärung für den „</w:t>
       </w:r>
       <w:proofErr w:type="spellStart"/>
       <w:r>
@@ -6660,7 +7047,6 @@
           <w:sz w:val="24"/>
           <w:szCs w:val="24"/>
         </w:rPr>
-        <w:lastRenderedPageBreak/>
         <w:t xml:space="preserve">Hat eine Geldquelle einen bestimmten Zweck, so bekommt Geld aus dieser Quelle ebenfalls ein Etikett aufgedrückt </w:t>
       </w:r>
       <w:r>
@@ -6815,6 +7201,7 @@
           <w:sz w:val="24"/>
           <w:szCs w:val="24"/>
         </w:rPr>
+        <w:lastRenderedPageBreak/>
         <w:t xml:space="preserve">Eine Geldquelle für die meist andere Regeln </w:t>
       </w:r>
       <w:proofErr w:type="gramStart"/>
@@ -7079,7 +7466,6 @@
           <w:szCs w:val="24"/>
           <w:lang w:val="de-DE"/>
         </w:rPr>
-        <w:lastRenderedPageBreak/>
         <w:t xml:space="preserve">Wie in diesem Kapitel gezeigt werden konnte, ist es nicht egal aus welcher Quelle Geld stammt. Je nach Quelle wird Geld für einen bestimmten Zweck, oder mit unterschiedlicher Wahrscheinlichkeit ausgegeben, was der Fungibilität von Geld widerspricht. </w:t>
       </w:r>
       <w:r>
@@ -7132,7 +7518,7 @@
           <w:lang w:val="en-US"/>
         </w:rPr>
       </w:pPr>
-      <w:bookmarkStart w:id="8" w:name="_Toc109221700"/>
+      <w:bookmarkStart w:id="9" w:name="_Toc109221700"/>
       <w:r>
         <w:rPr>
           <w:lang w:val="en-US"/>
@@ -7145,7 +7531,7 @@
         </w:rPr>
         <w:t>ains</w:t>
       </w:r>
-      <w:bookmarkEnd w:id="8"/>
+      <w:bookmarkEnd w:id="9"/>
     </w:p>
     <w:p>
       <w:pPr>
@@ -7372,7 +7758,17 @@
           <w:szCs w:val="24"/>
           <w:lang w:val="de-DE"/>
         </w:rPr>
-        <w:t xml:space="preserve"> bereitwilliger ausgegeben werden, liefern Theorien zu </w:t>
+        <w:t xml:space="preserve"> bereitwilliger ausgegeben werden, liefern Theorien </w:t>
+      </w:r>
+      <w:r>
+        <w:rPr>
+          <w:rFonts w:ascii="Arial" w:hAnsi="Arial" w:cs="Arial"/>
+          <w:sz w:val="24"/>
+          <w:szCs w:val="24"/>
+          <w:lang w:val="de-DE"/>
+        </w:rPr>
+        <w:lastRenderedPageBreak/>
+        <w:t xml:space="preserve">zu </w:t>
       </w:r>
       <w:r>
         <w:rPr>
@@ -8007,19 +8403,7 @@
           <w:shd w:val="clear" w:color="auto" w:fill="FFFFFF"/>
           <w:lang w:val="de-DE"/>
         </w:rPr>
-        <w:t xml:space="preserve">Die </w:t>
-      </w:r>
-      <w:r>
-        <w:rPr>
-          <w:rFonts w:ascii="Arial" w:hAnsi="Arial" w:cs="Arial"/>
-          <w:color w:val="222222"/>
-          <w:sz w:val="24"/>
-          <w:szCs w:val="24"/>
-          <w:shd w:val="clear" w:color="auto" w:fill="FFFFFF"/>
-          <w:lang w:val="de-DE"/>
-        </w:rPr>
-        <w:lastRenderedPageBreak/>
-        <w:t>Signifikanz dieses Phänomens hält nicht nur für Laborexperimente, sondern wurde auch in Feldstudien nachgewiesen (</w:t>
+        <w:t>Die Signifikanz dieses Phänomens hält nicht nur für Laborexperimente, sondern wurde auch in Feldstudien nachgewiesen (</w:t>
       </w:r>
       <w:r>
         <w:rPr>
@@ -8123,43 +8507,53 @@
           <w:sz w:val="24"/>
           <w:szCs w:val="24"/>
         </w:rPr>
-        <w:t>Temporäres Einkommen und Einkommen aus unerwarteten Quellen („</w:t>
-      </w:r>
-      <w:proofErr w:type="spellStart"/>
-      <w:r>
-        <w:rPr>
-          <w:rFonts w:ascii="Arial" w:hAnsi="Arial" w:cs="Arial"/>
-          <w:sz w:val="24"/>
-          <w:szCs w:val="24"/>
-        </w:rPr>
-        <w:t>windfall</w:t>
-      </w:r>
-      <w:proofErr w:type="spellEnd"/>
-      <w:r>
-        <w:rPr>
-          <w:rFonts w:ascii="Arial" w:hAnsi="Arial" w:cs="Arial"/>
-          <w:sz w:val="24"/>
-          <w:szCs w:val="24"/>
-        </w:rPr>
-        <w:t xml:space="preserve"> </w:t>
-      </w:r>
-      <w:proofErr w:type="spellStart"/>
-      <w:r>
-        <w:rPr>
-          <w:rFonts w:ascii="Arial" w:hAnsi="Arial" w:cs="Arial"/>
-          <w:sz w:val="24"/>
-          <w:szCs w:val="24"/>
-        </w:rPr>
-        <w:t>gains</w:t>
-      </w:r>
-      <w:proofErr w:type="spellEnd"/>
-      <w:r>
-        <w:rPr>
-          <w:rFonts w:ascii="Arial" w:hAnsi="Arial" w:cs="Arial"/>
-          <w:sz w:val="24"/>
-          <w:szCs w:val="24"/>
-        </w:rPr>
-        <w:t>“) erhöhen die Risikobereitschaft im Vergleich zu regelmäßigem Einkommen signifikant. Dieser Effekt konnte unabhängig von Einkommenslevel nachgewiesen werden (</w:t>
+        <w:t>Temporäres Einkommen und Einkommen aus unerwarteten Quellen (</w:t>
+      </w:r>
+      <w:r>
+        <w:rPr>
+          <w:rFonts w:ascii="Arial" w:hAnsi="Arial" w:cs="Arial"/>
+          <w:i/>
+          <w:sz w:val="24"/>
+          <w:szCs w:val="24"/>
+        </w:rPr>
+        <w:t>W</w:t>
+      </w:r>
+      <w:r>
+        <w:rPr>
+          <w:rFonts w:ascii="Arial" w:hAnsi="Arial" w:cs="Arial"/>
+          <w:i/>
+          <w:sz w:val="24"/>
+          <w:szCs w:val="24"/>
+        </w:rPr>
+        <w:t xml:space="preserve">indfall </w:t>
+      </w:r>
+      <w:proofErr w:type="spellStart"/>
+      <w:r>
+        <w:rPr>
+          <w:rFonts w:ascii="Arial" w:hAnsi="Arial" w:cs="Arial"/>
+          <w:i/>
+          <w:sz w:val="24"/>
+          <w:szCs w:val="24"/>
+        </w:rPr>
+        <w:t>G</w:t>
+      </w:r>
+      <w:r>
+        <w:rPr>
+          <w:rFonts w:ascii="Arial" w:hAnsi="Arial" w:cs="Arial"/>
+          <w:i/>
+          <w:sz w:val="24"/>
+          <w:szCs w:val="24"/>
+        </w:rPr>
+        <w:t>ains</w:t>
+      </w:r>
+      <w:proofErr w:type="spellEnd"/>
+      <w:r>
+        <w:rPr>
+          <w:rFonts w:ascii="Arial" w:hAnsi="Arial" w:cs="Arial"/>
+          <w:sz w:val="24"/>
+          <w:szCs w:val="24"/>
+        </w:rPr>
+        <w:t>) erhöhen die Risikobereitschaft im Vergleich zu regelmäßigem Einkommen signifikant. Dieser Effekt konnte unabhängig von Einkommenslevel nachgewiesen werden (</w:t>
       </w:r>
       <w:r>
         <w:rPr>
@@ -8245,45 +8639,27 @@
         </w:rPr>
         <w:t xml:space="preserve"> einhergeht, stammt von Thaler und Johnson (1990). Die Autoren konnten zeigen, </w:t>
       </w:r>
-      <w:bookmarkStart w:id="9" w:name="_Hlk108520528"/>
-      <w:r>
-        <w:rPr>
-          <w:rFonts w:ascii="Arial" w:hAnsi="Arial" w:cs="Arial"/>
-          <w:sz w:val="24"/>
-          <w:szCs w:val="24"/>
-          <w:lang w:val="de-DE"/>
-        </w:rPr>
-        <w:t xml:space="preserve">dass </w:t>
-      </w:r>
-      <w:r>
-        <w:rPr>
-          <w:rFonts w:ascii="Arial" w:hAnsi="Arial" w:cs="Arial"/>
-          <w:sz w:val="24"/>
-          <w:szCs w:val="24"/>
-          <w:lang w:val="de-DE"/>
-        </w:rPr>
-        <w:t>eher riskantere Wetten akzeptiert</w:t>
-      </w:r>
-      <w:bookmarkEnd w:id="9"/>
-      <w:r>
-        <w:rPr>
-          <w:rFonts w:ascii="Arial" w:hAnsi="Arial" w:cs="Arial"/>
-          <w:sz w:val="24"/>
-          <w:szCs w:val="24"/>
-          <w:lang w:val="de-DE"/>
-        </w:rPr>
-        <w:t xml:space="preserve"> werden</w:t>
-      </w:r>
-      <w:r>
-        <w:rPr>
-          <w:rFonts w:ascii="Arial" w:hAnsi="Arial" w:cs="Arial"/>
-          <w:sz w:val="24"/>
-          <w:szCs w:val="24"/>
-          <w:lang w:val="de-DE"/>
-        </w:rPr>
-        <w:t>, wenn zuvor Geld gewonnen wurde (</w:t>
-      </w:r>
-      <w:bookmarkStart w:id="10" w:name="_Hlk108520543"/>
+      <w:bookmarkStart w:id="10" w:name="_Hlk108520528"/>
+      <w:r>
+        <w:rPr>
+          <w:rFonts w:ascii="Arial" w:hAnsi="Arial" w:cs="Arial"/>
+          <w:sz w:val="24"/>
+          <w:szCs w:val="24"/>
+          <w:lang w:val="de-DE"/>
+        </w:rPr>
+        <w:t>dass eher riskantere Wetten akzeptiert</w:t>
+      </w:r>
+      <w:bookmarkEnd w:id="10"/>
+      <w:r>
+        <w:rPr>
+          <w:rFonts w:ascii="Arial" w:hAnsi="Arial" w:cs="Arial"/>
+          <w:sz w:val="24"/>
+          <w:szCs w:val="24"/>
+          <w:lang w:val="de-DE"/>
+        </w:rPr>
+        <w:t xml:space="preserve"> werden, wenn zuvor Geld gewonnen wurde (</w:t>
+      </w:r>
+      <w:bookmarkStart w:id="11" w:name="_Hlk108520543"/>
       <w:r>
         <w:rPr>
           <w:rFonts w:ascii="Arial" w:hAnsi="Arial" w:cs="Arial"/>
@@ -8293,7 +8669,7 @@
         </w:rPr>
         <w:t>Thaler &amp; Johnson, 1990</w:t>
       </w:r>
-      <w:bookmarkEnd w:id="10"/>
+      <w:bookmarkEnd w:id="11"/>
       <w:r>
         <w:rPr>
           <w:rFonts w:ascii="Arial" w:hAnsi="Arial" w:cs="Arial"/>
@@ -8303,7 +8679,7 @@
         </w:rPr>
         <w:t xml:space="preserve">). Dieser Effekt wurde als </w:t>
       </w:r>
-      <w:bookmarkStart w:id="11" w:name="_Hlk108520576"/>
+      <w:bookmarkStart w:id="12" w:name="_Hlk108520576"/>
       <w:r>
         <w:rPr>
           <w:rFonts w:ascii="Arial" w:hAnsi="Arial" w:cs="Arial"/>
@@ -8373,7 +8749,7 @@
         </w:rPr>
         <w:t>“</w:t>
       </w:r>
-      <w:bookmarkEnd w:id="11"/>
+      <w:bookmarkEnd w:id="12"/>
       <w:r>
         <w:rPr>
           <w:rFonts w:ascii="Arial" w:hAnsi="Arial" w:cs="Arial"/>
@@ -8383,7 +8759,7 @@
         </w:rPr>
         <w:t xml:space="preserve"> bekannt. </w:t>
       </w:r>
-      <w:bookmarkStart w:id="12" w:name="_Hlk108520609"/>
+      <w:bookmarkStart w:id="13" w:name="_Hlk108520609"/>
       <w:r>
         <w:rPr>
           <w:rFonts w:ascii="Arial" w:hAnsi="Arial" w:cs="Arial"/>
@@ -8488,7 +8864,17 @@
           <w:szCs w:val="24"/>
           <w:lang w:val="de-DE"/>
         </w:rPr>
-        <w:t xml:space="preserve">essen Verlust einen niedrigen psychologischen Effekt hat (Peng et al., 2013). </w:t>
+        <w:t xml:space="preserve">essen </w:t>
+      </w:r>
+      <w:r>
+        <w:rPr>
+          <w:rFonts w:ascii="Arial" w:hAnsi="Arial" w:cs="Arial"/>
+          <w:sz w:val="24"/>
+          <w:szCs w:val="24"/>
+          <w:lang w:val="de-DE"/>
+        </w:rPr>
+        <w:lastRenderedPageBreak/>
+        <w:t xml:space="preserve">Verlust einen niedrigen psychologischen Effekt hat (Peng et al., 2013). </w:t>
       </w:r>
       <w:r>
         <w:rPr>
@@ -8863,58 +9249,44 @@
           <w:shd w:val="clear" w:color="auto" w:fill="FFFFFF"/>
           <w:lang w:val="de-DE"/>
         </w:rPr>
+        <w:t xml:space="preserve">; </w:t>
+      </w:r>
+      <w:proofErr w:type="spellStart"/>
+      <w:r>
+        <w:rPr>
+          <w:rFonts w:ascii="Arial" w:hAnsi="Arial" w:cs="Arial"/>
+          <w:color w:val="222222"/>
+          <w:sz w:val="24"/>
+          <w:szCs w:val="24"/>
+          <w:shd w:val="clear" w:color="auto" w:fill="FFFFFF"/>
+          <w:lang w:val="de-DE"/>
+        </w:rPr>
+        <w:t>O’Curry</w:t>
+      </w:r>
+      <w:proofErr w:type="spellEnd"/>
+      <w:r>
+        <w:rPr>
+          <w:rFonts w:ascii="Arial" w:hAnsi="Arial" w:cs="Arial"/>
+          <w:color w:val="222222"/>
+          <w:sz w:val="24"/>
+          <w:szCs w:val="24"/>
+          <w:shd w:val="clear" w:color="auto" w:fill="FFFFFF"/>
+          <w:lang w:val="de-DE"/>
+        </w:rPr>
+        <w:t>, 1999</w:t>
+      </w:r>
+      <w:r>
+        <w:rPr>
+          <w:rFonts w:ascii="Arial" w:hAnsi="Arial" w:cs="Arial"/>
+          <w:color w:val="222222"/>
+          <w:sz w:val="24"/>
+          <w:szCs w:val="24"/>
+          <w:shd w:val="clear" w:color="auto" w:fill="FFFFFF"/>
+          <w:lang w:val="de-DE"/>
+        </w:rPr>
         <w:t xml:space="preserve">). </w:t>
       </w:r>
-      <w:bookmarkEnd w:id="12"/>
-    </w:p>
-    <w:p>
-      <w:pPr>
-        <w:spacing w:line="360" w:lineRule="auto"/>
-        <w:jc w:val="both"/>
-        <w:rPr>
-          <w:rFonts w:ascii="Arial" w:hAnsi="Arial" w:cs="Arial"/>
-          <w:color w:val="FF0000"/>
-          <w:sz w:val="24"/>
-          <w:szCs w:val="24"/>
-          <w:shd w:val="clear" w:color="auto" w:fill="FFFFFF"/>
-          <w:lang w:val="de-DE"/>
-        </w:rPr>
-      </w:pPr>
-      <w:r>
-        <w:rPr>
-          <w:rFonts w:ascii="Arial" w:hAnsi="Arial" w:cs="Arial"/>
-          <w:color w:val="FF0000"/>
-          <w:sz w:val="24"/>
-          <w:szCs w:val="24"/>
-          <w:shd w:val="clear" w:color="auto" w:fill="FFFFFF"/>
-          <w:lang w:val="de-DE"/>
-        </w:rPr>
-        <w:t xml:space="preserve">TODO Wofür werden Windfall </w:t>
-      </w:r>
-      <w:proofErr w:type="spellStart"/>
-      <w:r>
-        <w:rPr>
-          <w:rFonts w:ascii="Arial" w:hAnsi="Arial" w:cs="Arial"/>
-          <w:color w:val="FF0000"/>
-          <w:sz w:val="24"/>
-          <w:szCs w:val="24"/>
-          <w:shd w:val="clear" w:color="auto" w:fill="FFFFFF"/>
-          <w:lang w:val="de-DE"/>
-        </w:rPr>
-        <w:t>Gains</w:t>
-      </w:r>
-      <w:proofErr w:type="spellEnd"/>
-      <w:r>
-        <w:rPr>
-          <w:rFonts w:ascii="Arial" w:hAnsi="Arial" w:cs="Arial"/>
-          <w:color w:val="FF0000"/>
-          <w:sz w:val="24"/>
-          <w:szCs w:val="24"/>
-          <w:shd w:val="clear" w:color="auto" w:fill="FFFFFF"/>
-          <w:lang w:val="de-DE"/>
-        </w:rPr>
-        <w:t xml:space="preserve"> ausgebeben </w:t>
-      </w:r>
+      <w:bookmarkEnd w:id="13"/>
     </w:p>
     <w:p>
       <w:pPr>
@@ -8947,7 +9319,6 @@
           <w:szCs w:val="24"/>
           <w:lang w:val="de-DE"/>
         </w:rPr>
-        <w:lastRenderedPageBreak/>
         <w:t>Wie wirken sich Gutscheine, d</w:t>
       </w:r>
       <w:r>
@@ -9174,6 +9545,7 @@
           <w:szCs w:val="24"/>
           <w:lang w:val="de-DE"/>
         </w:rPr>
+        <w:lastRenderedPageBreak/>
         <w:t xml:space="preserve">Zuletzt wird der Einfluss von </w:t>
       </w:r>
       <w:r>
@@ -9656,12 +10028,11 @@
           <w:lang w:val="de-DE"/>
         </w:rPr>
       </w:pPr>
-      <w:bookmarkStart w:id="13" w:name="_Toc109221702"/>
-      <w:r>
-        <w:rPr>
-          <w:lang w:val="de-DE"/>
-        </w:rPr>
-        <w:lastRenderedPageBreak/>
+      <w:bookmarkStart w:id="14" w:name="_Toc109221702"/>
+      <w:r>
+        <w:rPr>
+          <w:lang w:val="de-DE"/>
+        </w:rPr>
         <w:t xml:space="preserve">Mental Accounting und </w:t>
       </w:r>
       <w:proofErr w:type="spellStart"/>
@@ -9671,7 +10042,7 @@
         </w:rPr>
         <w:t>Bracketing</w:t>
       </w:r>
-      <w:bookmarkEnd w:id="13"/>
+      <w:bookmarkEnd w:id="14"/>
       <w:proofErr w:type="spellEnd"/>
     </w:p>
     <w:p>
@@ -10291,6 +10662,94 @@
           <w:sz w:val="24"/>
           <w:szCs w:val="24"/>
         </w:rPr>
+        <w:t xml:space="preserve"> können</w:t>
+      </w:r>
+      <w:r>
+        <w:rPr>
+          <w:rFonts w:ascii="Arial" w:hAnsi="Arial" w:cs="Arial"/>
+          <w:sz w:val="24"/>
+          <w:szCs w:val="24"/>
+        </w:rPr>
+        <w:t>, welche bei einzelner Betrachtung nicht vorhanden sind</w:t>
+      </w:r>
+      <w:r>
+        <w:rPr>
+          <w:rFonts w:ascii="Arial" w:hAnsi="Arial" w:cs="Arial"/>
+          <w:sz w:val="24"/>
+          <w:szCs w:val="24"/>
+        </w:rPr>
+        <w:t xml:space="preserve"> (Read et al., 1999)</w:t>
+      </w:r>
+      <w:r>
+        <w:rPr>
+          <w:rFonts w:ascii="Arial" w:hAnsi="Arial" w:cs="Arial"/>
+          <w:sz w:val="24"/>
+          <w:szCs w:val="24"/>
+        </w:rPr>
+        <w:t>.</w:t>
+      </w:r>
+      <w:r>
+        <w:rPr>
+          <w:rFonts w:ascii="Arial" w:hAnsi="Arial" w:cs="Arial"/>
+          <w:sz w:val="24"/>
+          <w:szCs w:val="24"/>
+        </w:rPr>
+        <w:t xml:space="preserve"> Ebenso können die Kosten oder Nutzen von</w:t>
+      </w:r>
+      <w:r>
+        <w:rPr>
+          <w:rFonts w:ascii="Arial" w:hAnsi="Arial" w:cs="Arial"/>
+          <w:sz w:val="24"/>
+          <w:szCs w:val="24"/>
+        </w:rPr>
+        <w:t xml:space="preserve"> Alternativen</w:t>
+      </w:r>
+      <w:r>
+        <w:rPr>
+          <w:rFonts w:ascii="Arial" w:hAnsi="Arial" w:cs="Arial"/>
+          <w:sz w:val="24"/>
+          <w:szCs w:val="24"/>
+        </w:rPr>
+        <w:t>, wenn sie</w:t>
+      </w:r>
+      <w:r>
+        <w:rPr>
+          <w:rFonts w:ascii="Arial" w:hAnsi="Arial" w:cs="Arial"/>
+          <w:sz w:val="24"/>
+          <w:szCs w:val="24"/>
+        </w:rPr>
+        <w:t xml:space="preserve"> zusammen betrachtet werden, einen höheren Einfluss auf eine Entscheidung haben, als wenn sie einzeln betrachtet werden</w:t>
+      </w:r>
+      <w:r>
+        <w:rPr>
+          <w:rFonts w:ascii="Arial" w:hAnsi="Arial" w:cs="Arial"/>
+          <w:sz w:val="24"/>
+          <w:szCs w:val="24"/>
+        </w:rPr>
+        <w:t xml:space="preserve"> (Read et al., 1999)</w:t>
+      </w:r>
+      <w:r>
+        <w:rPr>
+          <w:rFonts w:ascii="Arial" w:hAnsi="Arial" w:cs="Arial"/>
+          <w:sz w:val="24"/>
+          <w:szCs w:val="24"/>
+        </w:rPr>
+        <w:t>.</w:t>
+      </w:r>
+      <w:r>
+        <w:rPr>
+          <w:rFonts w:ascii="Arial" w:hAnsi="Arial" w:cs="Arial"/>
+          <w:sz w:val="24"/>
+          <w:szCs w:val="24"/>
+        </w:rPr>
+        <w:t xml:space="preserve"> Außerdem kann</w:t>
+      </w:r>
+      <w:r>
+        <w:rPr>
+          <w:rFonts w:ascii="Arial" w:hAnsi="Arial" w:cs="Arial"/>
+          <w:sz w:val="24"/>
+          <w:szCs w:val="24"/>
+        </w:rPr>
         <w:t xml:space="preserve"> </w:t>
       </w:r>
       <w:r>
@@ -10299,196 +10758,69 @@
           <w:sz w:val="24"/>
           <w:szCs w:val="24"/>
         </w:rPr>
-        <w:t>können</w:t>
-      </w:r>
-      <w:r>
-        <w:rPr>
-          <w:rFonts w:ascii="Arial" w:hAnsi="Arial" w:cs="Arial"/>
-          <w:sz w:val="24"/>
-          <w:szCs w:val="24"/>
-        </w:rPr>
-        <w:t>, welche bei einzelner Betrachtung nicht vorhanden sind</w:t>
-      </w:r>
-      <w:r>
-        <w:rPr>
-          <w:rFonts w:ascii="Arial" w:hAnsi="Arial" w:cs="Arial"/>
+        <w:t>e</w:t>
+      </w:r>
+      <w:r>
+        <w:rPr>
+          <w:rFonts w:ascii="Arial" w:hAnsi="Arial" w:cs="Arial"/>
+          <w:sz w:val="24"/>
+          <w:szCs w:val="24"/>
+        </w:rPr>
+        <w:t xml:space="preserve">ine Entscheidung eine spätere Entscheidung beeinflussen, während bei gesamtheitlicher Betrachtung der Einfluss einer frühen Entscheidung auf eine </w:t>
+      </w:r>
+      <w:r>
+        <w:rPr>
+          <w:rFonts w:ascii="Arial" w:hAnsi="Arial" w:cs="Arial"/>
+          <w:sz w:val="24"/>
+          <w:szCs w:val="24"/>
+        </w:rPr>
+        <w:lastRenderedPageBreak/>
+        <w:t>spätere besser abgeschätzt werden kann</w:t>
+      </w:r>
+      <w:r>
+        <w:rPr>
+          <w:rFonts w:ascii="Arial" w:hAnsi="Arial" w:cs="Arial"/>
+          <w:sz w:val="24"/>
+          <w:szCs w:val="24"/>
+        </w:rPr>
+        <w:t xml:space="preserve"> (Read et al., 1999)</w:t>
+      </w:r>
+      <w:r>
+        <w:rPr>
+          <w:rFonts w:ascii="Arial" w:hAnsi="Arial" w:cs="Arial"/>
+          <w:sz w:val="24"/>
+          <w:szCs w:val="24"/>
+        </w:rPr>
+        <w:t xml:space="preserve">. </w:t>
+      </w:r>
+      <w:r>
+        <w:rPr>
+          <w:rFonts w:ascii="Arial" w:hAnsi="Arial" w:cs="Arial"/>
+          <w:sz w:val="24"/>
+          <w:szCs w:val="24"/>
+        </w:rPr>
+        <w:t xml:space="preserve">Als letzter </w:t>
+      </w:r>
+      <w:proofErr w:type="spellStart"/>
+      <w:r>
+        <w:rPr>
+          <w:rFonts w:ascii="Arial" w:hAnsi="Arial" w:cs="Arial"/>
+          <w:i/>
+          <w:sz w:val="24"/>
+          <w:szCs w:val="24"/>
+        </w:rPr>
+        <w:t>bracketing</w:t>
+      </w:r>
+      <w:proofErr w:type="spellEnd"/>
+      <w:r>
+        <w:rPr>
+          <w:rFonts w:ascii="Arial" w:hAnsi="Arial" w:cs="Arial"/>
+          <w:i/>
           <w:sz w:val="24"/>
           <w:szCs w:val="24"/>
         </w:rPr>
         <w:t xml:space="preserve"> </w:t>
       </w:r>
-      <w:r>
-        <w:rPr>
-          <w:rFonts w:ascii="Arial" w:hAnsi="Arial" w:cs="Arial"/>
-          <w:sz w:val="24"/>
-          <w:szCs w:val="24"/>
-        </w:rPr>
-        <w:t>(Read et al., 1999)</w:t>
-      </w:r>
-      <w:r>
-        <w:rPr>
-          <w:rFonts w:ascii="Arial" w:hAnsi="Arial" w:cs="Arial"/>
-          <w:sz w:val="24"/>
-          <w:szCs w:val="24"/>
-        </w:rPr>
-        <w:t>.</w:t>
-      </w:r>
-      <w:r>
-        <w:rPr>
-          <w:rFonts w:ascii="Arial" w:hAnsi="Arial" w:cs="Arial"/>
-          <w:sz w:val="24"/>
-          <w:szCs w:val="24"/>
-        </w:rPr>
-        <w:t xml:space="preserve"> Ebenso können </w:t>
-      </w:r>
-      <w:r>
-        <w:rPr>
-          <w:rFonts w:ascii="Arial" w:hAnsi="Arial" w:cs="Arial"/>
-          <w:sz w:val="24"/>
-          <w:szCs w:val="24"/>
-        </w:rPr>
-        <w:t>die Kosten oder Nutzen</w:t>
-      </w:r>
-      <w:r>
-        <w:rPr>
-          <w:rFonts w:ascii="Arial" w:hAnsi="Arial" w:cs="Arial"/>
-          <w:sz w:val="24"/>
-          <w:szCs w:val="24"/>
-        </w:rPr>
-        <w:t xml:space="preserve"> von</w:t>
-      </w:r>
-      <w:r>
-        <w:rPr>
-          <w:rFonts w:ascii="Arial" w:hAnsi="Arial" w:cs="Arial"/>
-          <w:sz w:val="24"/>
-          <w:szCs w:val="24"/>
-        </w:rPr>
-        <w:t xml:space="preserve"> Alternativen</w:t>
-      </w:r>
-      <w:r>
-        <w:rPr>
-          <w:rFonts w:ascii="Arial" w:hAnsi="Arial" w:cs="Arial"/>
-          <w:sz w:val="24"/>
-          <w:szCs w:val="24"/>
-        </w:rPr>
-        <w:t>, wenn sie</w:t>
-      </w:r>
-      <w:r>
-        <w:rPr>
-          <w:rFonts w:ascii="Arial" w:hAnsi="Arial" w:cs="Arial"/>
-          <w:sz w:val="24"/>
-          <w:szCs w:val="24"/>
-        </w:rPr>
-        <w:t xml:space="preserve"> zusammen betrachtet werden, einen höheren Einfluss auf eine Entscheidung haben, als wenn sie einzeln betrachtet werden</w:t>
-      </w:r>
-      <w:r>
-        <w:rPr>
-          <w:rFonts w:ascii="Arial" w:hAnsi="Arial" w:cs="Arial"/>
-          <w:sz w:val="24"/>
-          <w:szCs w:val="24"/>
-        </w:rPr>
-        <w:t xml:space="preserve"> </w:t>
-      </w:r>
-      <w:r>
-        <w:rPr>
-          <w:rFonts w:ascii="Arial" w:hAnsi="Arial" w:cs="Arial"/>
-          <w:sz w:val="24"/>
-          <w:szCs w:val="24"/>
-        </w:rPr>
-        <w:t>(Read et al., 1999)</w:t>
-      </w:r>
-      <w:r>
-        <w:rPr>
-          <w:rFonts w:ascii="Arial" w:hAnsi="Arial" w:cs="Arial"/>
-          <w:sz w:val="24"/>
-          <w:szCs w:val="24"/>
-        </w:rPr>
-        <w:t>.</w:t>
-      </w:r>
-      <w:r>
-        <w:rPr>
-          <w:rFonts w:ascii="Arial" w:hAnsi="Arial" w:cs="Arial"/>
-          <w:sz w:val="24"/>
-          <w:szCs w:val="24"/>
-        </w:rPr>
-        <w:t xml:space="preserve"> Außerdem kann</w:t>
-      </w:r>
-      <w:r>
-        <w:rPr>
-          <w:rFonts w:ascii="Arial" w:hAnsi="Arial" w:cs="Arial"/>
-          <w:sz w:val="24"/>
-          <w:szCs w:val="24"/>
-        </w:rPr>
-        <w:t xml:space="preserve"> </w:t>
-      </w:r>
-      <w:r>
-        <w:rPr>
-          <w:rFonts w:ascii="Arial" w:hAnsi="Arial" w:cs="Arial"/>
-          <w:sz w:val="24"/>
-          <w:szCs w:val="24"/>
-        </w:rPr>
-        <w:t>e</w:t>
-      </w:r>
-      <w:r>
-        <w:rPr>
-          <w:rFonts w:ascii="Arial" w:hAnsi="Arial" w:cs="Arial"/>
-          <w:sz w:val="24"/>
-          <w:szCs w:val="24"/>
-        </w:rPr>
-        <w:t>ine Entscheidung eine spätere Entscheidung beeinflussen, während bei gesamtheitlicher Betrachtung der Einfluss einer frühen Entscheidung auf eine spätere besser abgeschätzt werden kann</w:t>
-      </w:r>
-      <w:r>
-        <w:rPr>
-          <w:rFonts w:ascii="Arial" w:hAnsi="Arial" w:cs="Arial"/>
-          <w:sz w:val="24"/>
-          <w:szCs w:val="24"/>
-        </w:rPr>
-        <w:t xml:space="preserve"> </w:t>
-      </w:r>
-      <w:r>
-        <w:rPr>
-          <w:rFonts w:ascii="Arial" w:hAnsi="Arial" w:cs="Arial"/>
-          <w:sz w:val="24"/>
-          <w:szCs w:val="24"/>
-        </w:rPr>
-        <w:t>(Read et al., 1999)</w:t>
-      </w:r>
-      <w:r>
-        <w:rPr>
-          <w:rFonts w:ascii="Arial" w:hAnsi="Arial" w:cs="Arial"/>
-          <w:sz w:val="24"/>
-          <w:szCs w:val="24"/>
-        </w:rPr>
-        <w:t xml:space="preserve">. </w:t>
-      </w:r>
-      <w:r>
-        <w:rPr>
-          <w:rFonts w:ascii="Arial" w:hAnsi="Arial" w:cs="Arial"/>
-          <w:sz w:val="24"/>
-          <w:szCs w:val="24"/>
-        </w:rPr>
-        <w:t xml:space="preserve">Als letzter </w:t>
-      </w:r>
-      <w:proofErr w:type="spellStart"/>
-      <w:r>
-        <w:rPr>
-          <w:rFonts w:ascii="Arial" w:hAnsi="Arial" w:cs="Arial"/>
-          <w:i/>
-          <w:sz w:val="24"/>
-          <w:szCs w:val="24"/>
-        </w:rPr>
-        <w:t>bracketing</w:t>
-      </w:r>
-      <w:proofErr w:type="spellEnd"/>
-      <w:r>
-        <w:rPr>
-          <w:rFonts w:ascii="Arial" w:hAnsi="Arial" w:cs="Arial"/>
-          <w:i/>
-          <w:sz w:val="24"/>
-          <w:szCs w:val="24"/>
-        </w:rPr>
-        <w:t xml:space="preserve"> </w:t>
-      </w:r>
       <w:proofErr w:type="spellStart"/>
       <w:r>
         <w:rPr>
@@ -10522,15 +10854,7 @@
           <w:sz w:val="24"/>
           <w:szCs w:val="24"/>
         </w:rPr>
-        <w:t xml:space="preserve"> können </w:t>
-      </w:r>
-      <w:r>
-        <w:rPr>
-          <w:rFonts w:ascii="Arial" w:hAnsi="Arial" w:cs="Arial"/>
-          <w:sz w:val="24"/>
-          <w:szCs w:val="24"/>
-        </w:rPr>
-        <w:t>(Read et al., 1999)</w:t>
+        <w:t xml:space="preserve"> können (Read et al., 1999)</w:t>
       </w:r>
       <w:r>
         <w:rPr>
@@ -10576,39 +10900,7 @@
           <w:sz w:val="24"/>
           <w:szCs w:val="24"/>
         </w:rPr>
-        <w:t xml:space="preserve"> </w:t>
-      </w:r>
-      <w:r>
-        <w:rPr>
-          <w:rFonts w:ascii="Arial" w:hAnsi="Arial" w:cs="Arial"/>
-          <w:sz w:val="24"/>
-          <w:szCs w:val="24"/>
-        </w:rPr>
-        <w:t>(</w:t>
-      </w:r>
-      <w:r>
-        <w:rPr>
-          <w:rFonts w:ascii="Arial" w:hAnsi="Arial" w:cs="Arial"/>
-          <w:sz w:val="24"/>
-          <w:szCs w:val="24"/>
-        </w:rPr>
-        <w:t>1993</w:t>
-      </w:r>
-      <w:r>
-        <w:rPr>
-          <w:rFonts w:ascii="Arial" w:hAnsi="Arial" w:cs="Arial"/>
-          <w:sz w:val="24"/>
-          <w:szCs w:val="24"/>
-        </w:rPr>
-        <w:t xml:space="preserve">) kamen zu ähnlichen Ergebnissen. </w:t>
-      </w:r>
-      <w:r>
-        <w:rPr>
-          <w:rFonts w:ascii="Arial" w:hAnsi="Arial" w:cs="Arial"/>
-          <w:sz w:val="24"/>
-          <w:szCs w:val="24"/>
-        </w:rPr>
-        <w:t xml:space="preserve">Wenn ein Problem betrachtet wird, wird es oft isoliert betrachtet, ohne den Kontext zu berücksichtigen (Kahneman &amp; </w:t>
+        <w:t xml:space="preserve"> (1993) kamen zu ähnlichen Ergebnissen. Wenn ein Problem betrachtet wird, wird es oft isoliert betrachtet, ohne den Kontext zu berücksichtigen (Kahneman &amp; </w:t>
       </w:r>
       <w:proofErr w:type="spellStart"/>
       <w:r>
@@ -10699,7 +10991,6 @@
           <w:sz w:val="24"/>
           <w:szCs w:val="24"/>
         </w:rPr>
-        <w:lastRenderedPageBreak/>
         <w:t xml:space="preserve">Unter welchen Umständen kommt es eher zu </w:t>
       </w:r>
       <w:proofErr w:type="spellStart"/>
@@ -11212,74 +11503,58 @@
           <w:sz w:val="24"/>
           <w:szCs w:val="24"/>
         </w:rPr>
-        <w:t xml:space="preserve"> dass </w:t>
-      </w:r>
-      <w:r>
-        <w:rPr>
-          <w:rFonts w:ascii="Arial" w:hAnsi="Arial" w:cs="Arial"/>
-          <w:sz w:val="24"/>
-          <w:szCs w:val="24"/>
-        </w:rPr>
-        <w:t>beim Handel mit Optionen</w:t>
-      </w:r>
-      <w:r>
-        <w:rPr>
-          <w:rFonts w:ascii="Arial" w:hAnsi="Arial" w:cs="Arial"/>
-          <w:sz w:val="24"/>
-          <w:szCs w:val="24"/>
+        <w:t xml:space="preserve"> dass beim Handel mit Optionen </w:t>
+      </w:r>
+      <w:r>
+        <w:rPr>
+          <w:rFonts w:ascii="Arial" w:hAnsi="Arial" w:cs="Arial"/>
+          <w:sz w:val="24"/>
+          <w:szCs w:val="24"/>
+        </w:rPr>
+        <w:t xml:space="preserve">vor allem von unerfahrenen Investoren </w:t>
+      </w:r>
+      <w:proofErr w:type="spellStart"/>
+      <w:r>
+        <w:rPr>
+          <w:rFonts w:ascii="Arial" w:hAnsi="Arial" w:cs="Arial"/>
+          <w:i/>
+          <w:sz w:val="24"/>
+          <w:szCs w:val="24"/>
+          <w:lang w:val="de-DE"/>
+        </w:rPr>
+        <w:t>narrow</w:t>
+      </w:r>
+      <w:proofErr w:type="spellEnd"/>
+      <w:r>
+        <w:rPr>
+          <w:rFonts w:ascii="Arial" w:hAnsi="Arial" w:cs="Arial"/>
+          <w:i/>
+          <w:sz w:val="24"/>
+          <w:szCs w:val="24"/>
+          <w:lang w:val="de-DE"/>
         </w:rPr>
         <w:t xml:space="preserve"> </w:t>
       </w:r>
-      <w:r>
-        <w:rPr>
-          <w:rFonts w:ascii="Arial" w:hAnsi="Arial" w:cs="Arial"/>
-          <w:sz w:val="24"/>
-          <w:szCs w:val="24"/>
-        </w:rPr>
-        <w:t xml:space="preserve">vor allem von unerfahrenen Investoren </w:t>
-      </w:r>
-      <w:proofErr w:type="spellStart"/>
-      <w:r>
-        <w:rPr>
-          <w:rFonts w:ascii="Arial" w:hAnsi="Arial" w:cs="Arial"/>
-          <w:i/>
-          <w:sz w:val="24"/>
-          <w:szCs w:val="24"/>
-          <w:lang w:val="de-DE"/>
-        </w:rPr>
-        <w:t>narrow</w:t>
-      </w:r>
-      <w:proofErr w:type="spellEnd"/>
-      <w:r>
-        <w:rPr>
-          <w:rFonts w:ascii="Arial" w:hAnsi="Arial" w:cs="Arial"/>
-          <w:i/>
-          <w:sz w:val="24"/>
-          <w:szCs w:val="24"/>
-          <w:lang w:val="de-DE"/>
+      <w:proofErr w:type="spellStart"/>
+      <w:r>
+        <w:rPr>
+          <w:rFonts w:ascii="Arial" w:hAnsi="Arial" w:cs="Arial"/>
+          <w:i/>
+          <w:sz w:val="24"/>
+          <w:szCs w:val="24"/>
+          <w:lang w:val="de-DE"/>
+        </w:rPr>
+        <w:t>bracketing</w:t>
+      </w:r>
+      <w:proofErr w:type="spellEnd"/>
+      <w:r>
+        <w:rPr>
+          <w:rFonts w:ascii="Arial" w:hAnsi="Arial" w:cs="Arial"/>
+          <w:sz w:val="24"/>
+          <w:szCs w:val="24"/>
         </w:rPr>
         <w:t xml:space="preserve"> </w:t>
       </w:r>
-      <w:proofErr w:type="spellStart"/>
-      <w:r>
-        <w:rPr>
-          <w:rFonts w:ascii="Arial" w:hAnsi="Arial" w:cs="Arial"/>
-          <w:i/>
-          <w:sz w:val="24"/>
-          <w:szCs w:val="24"/>
-          <w:lang w:val="de-DE"/>
-        </w:rPr>
-        <w:t>bracketing</w:t>
-      </w:r>
-      <w:proofErr w:type="spellEnd"/>
-      <w:r>
-        <w:rPr>
-          <w:rFonts w:ascii="Arial" w:hAnsi="Arial" w:cs="Arial"/>
-          <w:sz w:val="24"/>
-          <w:szCs w:val="24"/>
-        </w:rPr>
-        <w:t xml:space="preserve"> </w:t>
-      </w:r>
       <w:r>
         <w:rPr>
           <w:rFonts w:ascii="Arial" w:hAnsi="Arial" w:cs="Arial"/>
@@ -11320,7 +11595,7 @@
         </w:rPr>
         <w:t xml:space="preserve"> auf den zukünftigen Kurs einer Aktie gesetzt werden. Optionen ermöglichen verschieden </w:t>
       </w:r>
-      <w:bookmarkStart w:id="14" w:name="_Hlk108875389"/>
+      <w:bookmarkStart w:id="15" w:name="_Hlk108875389"/>
       <w:r>
         <w:rPr>
           <w:rFonts w:ascii="Arial" w:hAnsi="Arial" w:cs="Arial"/>
@@ -11329,7 +11604,7 @@
         </w:rPr>
         <w:t>Anlagestrategien</w:t>
       </w:r>
-      <w:bookmarkEnd w:id="14"/>
+      <w:bookmarkEnd w:id="15"/>
       <w:r>
         <w:rPr>
           <w:rFonts w:ascii="Arial" w:hAnsi="Arial" w:cs="Arial"/>
@@ -11352,7 +11627,16 @@
           <w:sz w:val="24"/>
           <w:szCs w:val="24"/>
         </w:rPr>
-        <w:t xml:space="preserve"> Handel mit Aktien. Je mehr Erfahrung Investoren im Umgang mit komplexen Anlagestrategien haben, desto weniger wahrscheinlich wenden sie </w:t>
+        <w:t xml:space="preserve"> Handel mit Aktien. Je mehr Erfahrung </w:t>
+      </w:r>
+      <w:r>
+        <w:rPr>
+          <w:rFonts w:ascii="Arial" w:hAnsi="Arial" w:cs="Arial"/>
+          <w:sz w:val="24"/>
+          <w:szCs w:val="24"/>
+        </w:rPr>
+        <w:lastRenderedPageBreak/>
+        <w:t xml:space="preserve">Investoren im Umgang mit komplexen Anlagestrategien haben, desto weniger wahrscheinlich wenden sie </w:t>
       </w:r>
       <w:proofErr w:type="spellStart"/>
       <w:r>
@@ -11744,17 +12028,7 @@
           <w:szCs w:val="24"/>
           <w:lang w:val="de-DE"/>
         </w:rPr>
-        <w:t xml:space="preserve">zum Tragen kommt, ist der Versicherungsbereich. Altersvorsorge ist eines der größten finanziellen Risiken in den </w:t>
-      </w:r>
-      <w:r>
-        <w:rPr>
-          <w:rFonts w:ascii="Arial" w:hAnsi="Arial" w:cs="Arial"/>
-          <w:sz w:val="24"/>
-          <w:szCs w:val="24"/>
-          <w:lang w:val="de-DE"/>
-        </w:rPr>
-        <w:lastRenderedPageBreak/>
-        <w:t>USA und es wird davon ausgegangen, dass 50%-70% der Amerikanerinnen eine Altersvorsorge benötigen (</w:t>
+        <w:t>zum Tragen kommt, ist der Versicherungsbereich. Altersvorsorge ist eines der größten finanziellen Risiken in den USA und es wird davon ausgegangen, dass 50%-70% der Amerikanerinnen eine Altersvorsorge benötigen (</w:t>
       </w:r>
       <w:r>
         <w:rPr>
@@ -12306,7 +12580,17 @@
           <w:szCs w:val="24"/>
           <w:lang w:val="de-DE"/>
         </w:rPr>
-        <w:t xml:space="preserve">. Für unerwartete Ausgaben wird also eher </w:t>
+        <w:t xml:space="preserve">. Für </w:t>
+      </w:r>
+      <w:r>
+        <w:rPr>
+          <w:rFonts w:ascii="Arial" w:hAnsi="Arial" w:cs="Arial"/>
+          <w:sz w:val="24"/>
+          <w:szCs w:val="24"/>
+          <w:lang w:val="de-DE"/>
+        </w:rPr>
+        <w:lastRenderedPageBreak/>
+        <w:t xml:space="preserve">unerwartete Ausgaben wird also eher </w:t>
       </w:r>
       <w:proofErr w:type="spellStart"/>
       <w:r>
@@ -12839,12 +13123,11 @@
         <w:spacing w:line="360" w:lineRule="auto"/>
         <w:jc w:val="both"/>
       </w:pPr>
-      <w:bookmarkStart w:id="15" w:name="_Toc109221704"/>
-      <w:r>
-        <w:lastRenderedPageBreak/>
+      <w:bookmarkStart w:id="16" w:name="_Toc109221704"/>
+      <w:r>
         <w:t>Mental Accounting und der Finanzmarkt</w:t>
       </w:r>
-      <w:bookmarkEnd w:id="15"/>
+      <w:bookmarkEnd w:id="16"/>
     </w:p>
     <w:p>
       <w:pPr>
@@ -12902,7 +13185,7 @@
         </w:rPr>
         <w:t xml:space="preserve"> Account </w:t>
       </w:r>
-      <w:bookmarkStart w:id="16" w:name="_Hlk108520798"/>
+      <w:bookmarkStart w:id="17" w:name="_Hlk108520798"/>
       <w:r>
         <w:rPr>
           <w:rFonts w:ascii="Arial" w:hAnsi="Arial" w:cs="Arial"/>
@@ -12979,8 +13262,8 @@
         </w:rPr>
         <w:t xml:space="preserve">). </w:t>
       </w:r>
-      <w:bookmarkStart w:id="17" w:name="_Hlk108520824"/>
-      <w:bookmarkEnd w:id="16"/>
+      <w:bookmarkStart w:id="18" w:name="_Hlk108520824"/>
+      <w:bookmarkEnd w:id="17"/>
       <w:r>
         <w:rPr>
           <w:rFonts w:ascii="Arial" w:hAnsi="Arial" w:cs="Arial"/>
@@ -12990,7 +13273,7 @@
         </w:rPr>
         <w:t xml:space="preserve">Ein häufiger Fehler der Investoren passiert, </w:t>
       </w:r>
-      <w:bookmarkStart w:id="18" w:name="_Hlk108522071"/>
+      <w:bookmarkStart w:id="19" w:name="_Hlk108522071"/>
       <w:r>
         <w:rPr>
           <w:rFonts w:ascii="Arial" w:hAnsi="Arial" w:cs="Arial"/>
@@ -13000,6 +13283,74 @@
         </w:rPr>
         <w:t>ist das Gewinne zu lange gehalten werden, während Verluste zu früh verkauft werden</w:t>
       </w:r>
+      <w:bookmarkEnd w:id="19"/>
+      <w:r>
+        <w:rPr>
+          <w:rFonts w:ascii="Arial" w:hAnsi="Arial" w:cs="Arial"/>
+          <w:sz w:val="24"/>
+          <w:szCs w:val="24"/>
+          <w:lang w:val="de-DE"/>
+        </w:rPr>
+        <w:t xml:space="preserve"> (</w:t>
+      </w:r>
+      <w:proofErr w:type="spellStart"/>
+      <w:r>
+        <w:rPr>
+          <w:rFonts w:ascii="Arial" w:hAnsi="Arial" w:cs="Arial"/>
+          <w:sz w:val="24"/>
+          <w:szCs w:val="24"/>
+          <w:lang w:val="de-DE"/>
+        </w:rPr>
+        <w:t>Shefrin</w:t>
+      </w:r>
+      <w:proofErr w:type="spellEnd"/>
+      <w:r>
+        <w:rPr>
+          <w:rFonts w:ascii="Arial" w:hAnsi="Arial" w:cs="Arial"/>
+          <w:sz w:val="24"/>
+          <w:szCs w:val="24"/>
+          <w:lang w:val="de-DE"/>
+        </w:rPr>
+        <w:t xml:space="preserve"> &amp;</w:t>
+      </w:r>
+      <w:r>
+        <w:rPr>
+          <w:rFonts w:ascii="Arial" w:hAnsi="Arial" w:cs="Arial"/>
+          <w:sz w:val="24"/>
+          <w:szCs w:val="24"/>
+          <w:lang w:val="de-DE"/>
+        </w:rPr>
+        <w:t xml:space="preserve"> </w:t>
+      </w:r>
+      <w:proofErr w:type="spellStart"/>
+      <w:r>
+        <w:rPr>
+          <w:rFonts w:ascii="Arial" w:hAnsi="Arial" w:cs="Arial"/>
+          <w:sz w:val="24"/>
+          <w:szCs w:val="24"/>
+          <w:lang w:val="de-DE"/>
+        </w:rPr>
+        <w:t>Statman</w:t>
+      </w:r>
+      <w:proofErr w:type="spellEnd"/>
+      <w:r>
+        <w:rPr>
+          <w:rFonts w:ascii="Arial" w:hAnsi="Arial" w:cs="Arial"/>
+          <w:sz w:val="24"/>
+          <w:szCs w:val="24"/>
+          <w:lang w:val="de-DE"/>
+        </w:rPr>
+        <w:t>, 1987</w:t>
+      </w:r>
+      <w:r>
+        <w:rPr>
+          <w:rFonts w:ascii="Arial" w:hAnsi="Arial" w:cs="Arial"/>
+          <w:sz w:val="24"/>
+          <w:szCs w:val="24"/>
+          <w:lang w:val="de-DE"/>
+        </w:rPr>
+        <w:t>).</w:t>
+      </w:r>
       <w:bookmarkEnd w:id="18"/>
       <w:r>
         <w:rPr>
@@ -13008,6 +13359,381 @@
           <w:szCs w:val="24"/>
           <w:lang w:val="de-DE"/>
         </w:rPr>
+        <w:t xml:space="preserve"> Dieses Phänomen wird „</w:t>
+      </w:r>
+      <w:proofErr w:type="spellStart"/>
+      <w:r>
+        <w:rPr>
+          <w:rFonts w:ascii="Arial" w:hAnsi="Arial" w:cs="Arial"/>
+          <w:sz w:val="24"/>
+          <w:szCs w:val="24"/>
+          <w:lang w:val="de-DE"/>
+        </w:rPr>
+        <w:t>disposition</w:t>
+      </w:r>
+      <w:proofErr w:type="spellEnd"/>
+      <w:r>
+        <w:rPr>
+          <w:rFonts w:ascii="Arial" w:hAnsi="Arial" w:cs="Arial"/>
+          <w:sz w:val="24"/>
+          <w:szCs w:val="24"/>
+          <w:lang w:val="de-DE"/>
+        </w:rPr>
+        <w:t xml:space="preserve"> </w:t>
+      </w:r>
+      <w:proofErr w:type="spellStart"/>
+      <w:r>
+        <w:rPr>
+          <w:rFonts w:ascii="Arial" w:hAnsi="Arial" w:cs="Arial"/>
+          <w:sz w:val="24"/>
+          <w:szCs w:val="24"/>
+          <w:lang w:val="de-DE"/>
+        </w:rPr>
+        <w:t>effect</w:t>
+      </w:r>
+      <w:proofErr w:type="spellEnd"/>
+      <w:r>
+        <w:rPr>
+          <w:rFonts w:ascii="Arial" w:hAnsi="Arial" w:cs="Arial"/>
+          <w:sz w:val="24"/>
+          <w:szCs w:val="24"/>
+          <w:lang w:val="de-DE"/>
+        </w:rPr>
+        <w:t>“ genannt und ist auf eine Mischung aus Mental Accounting, Prospect Theorie und „</w:t>
+      </w:r>
+      <w:proofErr w:type="spellStart"/>
+      <w:r>
+        <w:rPr>
+          <w:rFonts w:ascii="Arial" w:hAnsi="Arial" w:cs="Arial"/>
+          <w:sz w:val="24"/>
+          <w:szCs w:val="24"/>
+          <w:lang w:val="de-DE"/>
+        </w:rPr>
+        <w:t>regret</w:t>
+      </w:r>
+      <w:proofErr w:type="spellEnd"/>
+      <w:r>
+        <w:rPr>
+          <w:rFonts w:ascii="Arial" w:hAnsi="Arial" w:cs="Arial"/>
+          <w:sz w:val="24"/>
+          <w:szCs w:val="24"/>
+          <w:lang w:val="de-DE"/>
+        </w:rPr>
+        <w:t xml:space="preserve"> </w:t>
+      </w:r>
+      <w:proofErr w:type="spellStart"/>
+      <w:r>
+        <w:rPr>
+          <w:rFonts w:ascii="Arial" w:hAnsi="Arial" w:cs="Arial"/>
+          <w:sz w:val="24"/>
+          <w:szCs w:val="24"/>
+          <w:lang w:val="de-DE"/>
+        </w:rPr>
+        <w:t>aversion</w:t>
+      </w:r>
+      <w:proofErr w:type="spellEnd"/>
+      <w:r>
+        <w:rPr>
+          <w:rFonts w:ascii="Arial" w:hAnsi="Arial" w:cs="Arial"/>
+          <w:sz w:val="24"/>
+          <w:szCs w:val="24"/>
+          <w:lang w:val="de-DE"/>
+        </w:rPr>
+        <w:t>“ zurückzuführen (</w:t>
+      </w:r>
+      <w:proofErr w:type="spellStart"/>
+      <w:r>
+        <w:rPr>
+          <w:rFonts w:ascii="Arial" w:hAnsi="Arial" w:cs="Arial"/>
+          <w:sz w:val="24"/>
+          <w:szCs w:val="24"/>
+          <w:lang w:val="de-DE"/>
+        </w:rPr>
+        <w:t>Shefrin</w:t>
+      </w:r>
+      <w:proofErr w:type="spellEnd"/>
+      <w:r>
+        <w:rPr>
+          <w:rFonts w:ascii="Arial" w:hAnsi="Arial" w:cs="Arial"/>
+          <w:sz w:val="24"/>
+          <w:szCs w:val="24"/>
+          <w:lang w:val="de-DE"/>
+        </w:rPr>
+        <w:t xml:space="preserve"> &amp;</w:t>
+      </w:r>
+      <w:r>
+        <w:rPr>
+          <w:rFonts w:ascii="Arial" w:hAnsi="Arial" w:cs="Arial"/>
+          <w:sz w:val="24"/>
+          <w:szCs w:val="24"/>
+          <w:lang w:val="de-DE"/>
+        </w:rPr>
+        <w:t xml:space="preserve"> </w:t>
+      </w:r>
+      <w:proofErr w:type="spellStart"/>
+      <w:r>
+        <w:rPr>
+          <w:rFonts w:ascii="Arial" w:hAnsi="Arial" w:cs="Arial"/>
+          <w:sz w:val="24"/>
+          <w:szCs w:val="24"/>
+          <w:lang w:val="de-DE"/>
+        </w:rPr>
+        <w:t>Statman</w:t>
+      </w:r>
+      <w:proofErr w:type="spellEnd"/>
+      <w:r>
+        <w:rPr>
+          <w:rFonts w:ascii="Arial" w:hAnsi="Arial" w:cs="Arial"/>
+          <w:sz w:val="24"/>
+          <w:szCs w:val="24"/>
+          <w:lang w:val="de-DE"/>
+        </w:rPr>
+        <w:t>, 1987</w:t>
+      </w:r>
+      <w:r>
+        <w:rPr>
+          <w:rFonts w:ascii="Arial" w:hAnsi="Arial" w:cs="Arial"/>
+          <w:sz w:val="24"/>
+          <w:szCs w:val="24"/>
+          <w:lang w:val="de-DE"/>
+        </w:rPr>
+        <w:t xml:space="preserve">). Eine Investition, </w:t>
+      </w:r>
+      <w:bookmarkStart w:id="20" w:name="_Hlk108521741"/>
+      <w:r>
+        <w:rPr>
+          <w:rFonts w:ascii="Arial" w:hAnsi="Arial" w:cs="Arial"/>
+          <w:sz w:val="24"/>
+          <w:szCs w:val="24"/>
+          <w:lang w:val="de-DE"/>
+        </w:rPr>
+        <w:t>die zurzeit im Verlustbereich ist, wird eher nicht verkauft wird, da das Potential besteht, dass diese wieder ertragreich wird</w:t>
+      </w:r>
+      <w:bookmarkEnd w:id="20"/>
+      <w:r>
+        <w:rPr>
+          <w:rFonts w:ascii="Arial" w:hAnsi="Arial" w:cs="Arial"/>
+          <w:sz w:val="24"/>
+          <w:szCs w:val="24"/>
+          <w:lang w:val="de-DE"/>
+        </w:rPr>
+        <w:t>, auch wenn damit ein hohes Risiko einhergeht, dass diese Investition noch mehr an Wert verliert</w:t>
+      </w:r>
+      <w:bookmarkStart w:id="21" w:name="_Hlk108521948"/>
+      <w:r>
+        <w:rPr>
+          <w:rFonts w:ascii="Arial" w:hAnsi="Arial" w:cs="Arial"/>
+          <w:sz w:val="24"/>
+          <w:szCs w:val="24"/>
+          <w:lang w:val="de-DE"/>
+        </w:rPr>
+        <w:t xml:space="preserve">. Durch das Verkaufen dieser Investition würde weiters der mentale Account, welcher für diese Investition eröffnet wurde, geschlossen werden, was mit negativen Emotionen einhergeht und schwer durchführbar ist </w:t>
+      </w:r>
+      <w:bookmarkStart w:id="22" w:name="_Hlk108521763"/>
+      <w:r>
+        <w:rPr>
+          <w:rFonts w:ascii="Arial" w:hAnsi="Arial" w:cs="Arial"/>
+          <w:sz w:val="24"/>
+          <w:szCs w:val="24"/>
+          <w:lang w:val="de-DE"/>
+        </w:rPr>
+        <w:t>(</w:t>
+      </w:r>
+      <w:proofErr w:type="spellStart"/>
+      <w:r>
+        <w:rPr>
+          <w:rFonts w:ascii="Arial" w:hAnsi="Arial" w:cs="Arial"/>
+          <w:sz w:val="24"/>
+          <w:szCs w:val="24"/>
+          <w:lang w:val="de-DE"/>
+        </w:rPr>
+        <w:t>Shefrin</w:t>
+      </w:r>
+      <w:proofErr w:type="spellEnd"/>
+      <w:r>
+        <w:rPr>
+          <w:rFonts w:ascii="Arial" w:hAnsi="Arial" w:cs="Arial"/>
+          <w:sz w:val="24"/>
+          <w:szCs w:val="24"/>
+          <w:lang w:val="de-DE"/>
+        </w:rPr>
+        <w:t xml:space="preserve"> &amp;</w:t>
+      </w:r>
+      <w:r>
+        <w:rPr>
+          <w:rFonts w:ascii="Arial" w:hAnsi="Arial" w:cs="Arial"/>
+          <w:sz w:val="24"/>
+          <w:szCs w:val="24"/>
+          <w:lang w:val="de-DE"/>
+        </w:rPr>
+        <w:t xml:space="preserve"> </w:t>
+      </w:r>
+      <w:proofErr w:type="spellStart"/>
+      <w:r>
+        <w:rPr>
+          <w:rFonts w:ascii="Arial" w:hAnsi="Arial" w:cs="Arial"/>
+          <w:sz w:val="24"/>
+          <w:szCs w:val="24"/>
+          <w:lang w:val="de-DE"/>
+        </w:rPr>
+        <w:t>Statman</w:t>
+      </w:r>
+      <w:proofErr w:type="spellEnd"/>
+      <w:r>
+        <w:rPr>
+          <w:rFonts w:ascii="Arial" w:hAnsi="Arial" w:cs="Arial"/>
+          <w:sz w:val="24"/>
+          <w:szCs w:val="24"/>
+          <w:lang w:val="de-DE"/>
+        </w:rPr>
+        <w:t>, 1987</w:t>
+      </w:r>
+      <w:r>
+        <w:rPr>
+          <w:rFonts w:ascii="Arial" w:hAnsi="Arial" w:cs="Arial"/>
+          <w:sz w:val="24"/>
+          <w:szCs w:val="24"/>
+          <w:lang w:val="de-DE"/>
+        </w:rPr>
+        <w:t>)</w:t>
+      </w:r>
+      <w:bookmarkEnd w:id="22"/>
+      <w:r>
+        <w:rPr>
+          <w:rFonts w:ascii="Arial" w:hAnsi="Arial" w:cs="Arial"/>
+          <w:sz w:val="24"/>
+          <w:szCs w:val="24"/>
+          <w:lang w:val="de-DE"/>
+        </w:rPr>
+        <w:t xml:space="preserve">. </w:t>
+      </w:r>
+      <w:bookmarkEnd w:id="21"/>
+      <w:r>
+        <w:rPr>
+          <w:rFonts w:ascii="Arial" w:hAnsi="Arial" w:cs="Arial"/>
+          <w:sz w:val="24"/>
+          <w:szCs w:val="24"/>
+          <w:lang w:val="de-DE"/>
+        </w:rPr>
+        <w:t>Um die negativen Emotionen eines Verlustes zu vermeiden, wird oft der Verlust verkauft und</w:t>
+      </w:r>
+      <w:r>
+        <w:rPr>
+          <w:rFonts w:ascii="Arial" w:hAnsi="Arial" w:cs="Arial"/>
+          <w:sz w:val="24"/>
+          <w:szCs w:val="24"/>
+          <w:lang w:val="de-DE"/>
+        </w:rPr>
+        <w:t xml:space="preserve"> </w:t>
+      </w:r>
+      <w:r>
+        <w:rPr>
+          <w:rFonts w:ascii="Arial" w:hAnsi="Arial" w:cs="Arial"/>
+          <w:sz w:val="24"/>
+          <w:szCs w:val="24"/>
+          <w:lang w:val="de-DE"/>
+        </w:rPr>
+        <w:t>anschließend ein neues Investment gekauft, um den mentalen Account offen zu halten</w:t>
+      </w:r>
+      <w:r>
+        <w:rPr>
+          <w:rFonts w:ascii="Arial" w:hAnsi="Arial" w:cs="Arial"/>
+          <w:sz w:val="24"/>
+          <w:szCs w:val="24"/>
+          <w:lang w:val="de-DE"/>
+        </w:rPr>
+        <w:t xml:space="preserve"> </w:t>
+      </w:r>
+      <w:r>
+        <w:rPr>
+          <w:rFonts w:ascii="Arial" w:hAnsi="Arial" w:cs="Arial"/>
+          <w:sz w:val="24"/>
+          <w:szCs w:val="24"/>
+          <w:lang w:val="de-DE"/>
+        </w:rPr>
+        <w:t>(</w:t>
+      </w:r>
+      <w:proofErr w:type="spellStart"/>
+      <w:r>
+        <w:rPr>
+          <w:rFonts w:ascii="Arial" w:hAnsi="Arial" w:cs="Arial"/>
+          <w:sz w:val="24"/>
+          <w:szCs w:val="24"/>
+          <w:lang w:val="de-DE"/>
+        </w:rPr>
+        <w:t>Frydman</w:t>
+      </w:r>
+      <w:proofErr w:type="spellEnd"/>
+      <w:r>
+        <w:rPr>
+          <w:rFonts w:ascii="Arial" w:hAnsi="Arial" w:cs="Arial"/>
+          <w:sz w:val="24"/>
+          <w:szCs w:val="24"/>
+          <w:lang w:val="de-DE"/>
+        </w:rPr>
+        <w:t xml:space="preserve"> et al.</w:t>
+      </w:r>
+      <w:r>
+        <w:rPr>
+          <w:rFonts w:ascii="Arial" w:hAnsi="Arial" w:cs="Arial"/>
+          <w:sz w:val="24"/>
+          <w:szCs w:val="24"/>
+          <w:lang w:val="de-DE"/>
+        </w:rPr>
+        <w:t xml:space="preserve">, 2017). </w:t>
+      </w:r>
+      <w:r>
+        <w:rPr>
+          <w:rFonts w:ascii="Arial" w:hAnsi="Arial" w:cs="Arial"/>
+          <w:sz w:val="24"/>
+          <w:szCs w:val="24"/>
+          <w:lang w:val="de-DE"/>
+        </w:rPr>
+        <w:t xml:space="preserve">Der Referenzpunkt bleibt jedoch trotzdem der Wert, um den die ursprüngliche Investition getätigt wurde. </w:t>
+      </w:r>
+      <w:r>
+        <w:rPr>
+          <w:rFonts w:ascii="Arial" w:hAnsi="Arial" w:cs="Arial"/>
+          <w:sz w:val="24"/>
+          <w:szCs w:val="24"/>
+          <w:lang w:val="de-DE"/>
+        </w:rPr>
+        <w:t>Sobald dieses Investment Gewinn gebracht hat,</w:t>
+      </w:r>
+      <w:r>
+        <w:rPr>
+          <w:rFonts w:ascii="Arial" w:hAnsi="Arial" w:cs="Arial"/>
+          <w:sz w:val="24"/>
+          <w:szCs w:val="24"/>
+          <w:lang w:val="de-DE"/>
+        </w:rPr>
+        <w:t xml:space="preserve"> also den Wert der ursprünglichen Investition übersteigt,</w:t>
+      </w:r>
+      <w:r>
+        <w:rPr>
+          <w:rFonts w:ascii="Arial" w:hAnsi="Arial" w:cs="Arial"/>
+          <w:sz w:val="24"/>
+          <w:szCs w:val="24"/>
+          <w:lang w:val="de-DE"/>
+        </w:rPr>
+        <w:t xml:space="preserve"> </w:t>
+      </w:r>
+      <w:r>
+        <w:rPr>
+          <w:rFonts w:ascii="Arial" w:hAnsi="Arial" w:cs="Arial"/>
+          <w:sz w:val="24"/>
+          <w:szCs w:val="24"/>
+          <w:lang w:val="de-DE"/>
+        </w:rPr>
+        <w:t>wird das Investment in den meisten Fällen verkauft</w:t>
+      </w:r>
+      <w:r>
+        <w:rPr>
+          <w:rFonts w:ascii="Arial" w:hAnsi="Arial" w:cs="Arial"/>
+          <w:sz w:val="24"/>
+          <w:szCs w:val="24"/>
+          <w:lang w:val="de-DE"/>
+        </w:rPr>
         <w:t xml:space="preserve"> (</w:t>
       </w:r>
       <w:proofErr w:type="spellStart"/>
@@ -13018,366 +13744,6 @@
           <w:szCs w:val="24"/>
           <w:lang w:val="de-DE"/>
         </w:rPr>
-        <w:t>Shefrin</w:t>
-      </w:r>
-      <w:proofErr w:type="spellEnd"/>
-      <w:r>
-        <w:rPr>
-          <w:rFonts w:ascii="Arial" w:hAnsi="Arial" w:cs="Arial"/>
-          <w:sz w:val="24"/>
-          <w:szCs w:val="24"/>
-          <w:lang w:val="de-DE"/>
-        </w:rPr>
-        <w:t xml:space="preserve"> &amp;</w:t>
-      </w:r>
-      <w:r>
-        <w:rPr>
-          <w:rFonts w:ascii="Arial" w:hAnsi="Arial" w:cs="Arial"/>
-          <w:sz w:val="24"/>
-          <w:szCs w:val="24"/>
-          <w:lang w:val="de-DE"/>
-        </w:rPr>
-        <w:t xml:space="preserve"> </w:t>
-      </w:r>
-      <w:proofErr w:type="spellStart"/>
-      <w:r>
-        <w:rPr>
-          <w:rFonts w:ascii="Arial" w:hAnsi="Arial" w:cs="Arial"/>
-          <w:sz w:val="24"/>
-          <w:szCs w:val="24"/>
-          <w:lang w:val="de-DE"/>
-        </w:rPr>
-        <w:t>Statman</w:t>
-      </w:r>
-      <w:proofErr w:type="spellEnd"/>
-      <w:r>
-        <w:rPr>
-          <w:rFonts w:ascii="Arial" w:hAnsi="Arial" w:cs="Arial"/>
-          <w:sz w:val="24"/>
-          <w:szCs w:val="24"/>
-          <w:lang w:val="de-DE"/>
-        </w:rPr>
-        <w:t>, 1987</w:t>
-      </w:r>
-      <w:r>
-        <w:rPr>
-          <w:rFonts w:ascii="Arial" w:hAnsi="Arial" w:cs="Arial"/>
-          <w:sz w:val="24"/>
-          <w:szCs w:val="24"/>
-          <w:lang w:val="de-DE"/>
-        </w:rPr>
-        <w:t>).</w:t>
-      </w:r>
-      <w:bookmarkEnd w:id="17"/>
-      <w:r>
-        <w:rPr>
-          <w:rFonts w:ascii="Arial" w:hAnsi="Arial" w:cs="Arial"/>
-          <w:sz w:val="24"/>
-          <w:szCs w:val="24"/>
-          <w:lang w:val="de-DE"/>
-        </w:rPr>
-        <w:t xml:space="preserve"> Dieses Phänomen wird „</w:t>
-      </w:r>
-      <w:proofErr w:type="spellStart"/>
-      <w:r>
-        <w:rPr>
-          <w:rFonts w:ascii="Arial" w:hAnsi="Arial" w:cs="Arial"/>
-          <w:sz w:val="24"/>
-          <w:szCs w:val="24"/>
-          <w:lang w:val="de-DE"/>
-        </w:rPr>
-        <w:t>disposition</w:t>
-      </w:r>
-      <w:proofErr w:type="spellEnd"/>
-      <w:r>
-        <w:rPr>
-          <w:rFonts w:ascii="Arial" w:hAnsi="Arial" w:cs="Arial"/>
-          <w:sz w:val="24"/>
-          <w:szCs w:val="24"/>
-          <w:lang w:val="de-DE"/>
-        </w:rPr>
-        <w:t xml:space="preserve"> </w:t>
-      </w:r>
-      <w:proofErr w:type="spellStart"/>
-      <w:r>
-        <w:rPr>
-          <w:rFonts w:ascii="Arial" w:hAnsi="Arial" w:cs="Arial"/>
-          <w:sz w:val="24"/>
-          <w:szCs w:val="24"/>
-          <w:lang w:val="de-DE"/>
-        </w:rPr>
-        <w:t>effect</w:t>
-      </w:r>
-      <w:proofErr w:type="spellEnd"/>
-      <w:r>
-        <w:rPr>
-          <w:rFonts w:ascii="Arial" w:hAnsi="Arial" w:cs="Arial"/>
-          <w:sz w:val="24"/>
-          <w:szCs w:val="24"/>
-          <w:lang w:val="de-DE"/>
-        </w:rPr>
-        <w:t>“ genannt und ist auf eine Mischung aus Mental Accounting, Prospect Theorie und „</w:t>
-      </w:r>
-      <w:proofErr w:type="spellStart"/>
-      <w:r>
-        <w:rPr>
-          <w:rFonts w:ascii="Arial" w:hAnsi="Arial" w:cs="Arial"/>
-          <w:sz w:val="24"/>
-          <w:szCs w:val="24"/>
-          <w:lang w:val="de-DE"/>
-        </w:rPr>
-        <w:t>regret</w:t>
-      </w:r>
-      <w:proofErr w:type="spellEnd"/>
-      <w:r>
-        <w:rPr>
-          <w:rFonts w:ascii="Arial" w:hAnsi="Arial" w:cs="Arial"/>
-          <w:sz w:val="24"/>
-          <w:szCs w:val="24"/>
-          <w:lang w:val="de-DE"/>
-        </w:rPr>
-        <w:t xml:space="preserve"> </w:t>
-      </w:r>
-      <w:proofErr w:type="spellStart"/>
-      <w:r>
-        <w:rPr>
-          <w:rFonts w:ascii="Arial" w:hAnsi="Arial" w:cs="Arial"/>
-          <w:sz w:val="24"/>
-          <w:szCs w:val="24"/>
-          <w:lang w:val="de-DE"/>
-        </w:rPr>
-        <w:t>aversion</w:t>
-      </w:r>
-      <w:proofErr w:type="spellEnd"/>
-      <w:r>
-        <w:rPr>
-          <w:rFonts w:ascii="Arial" w:hAnsi="Arial" w:cs="Arial"/>
-          <w:sz w:val="24"/>
-          <w:szCs w:val="24"/>
-          <w:lang w:val="de-DE"/>
-        </w:rPr>
-        <w:t>“ zurückzuführen (</w:t>
-      </w:r>
-      <w:proofErr w:type="spellStart"/>
-      <w:r>
-        <w:rPr>
-          <w:rFonts w:ascii="Arial" w:hAnsi="Arial" w:cs="Arial"/>
-          <w:sz w:val="24"/>
-          <w:szCs w:val="24"/>
-          <w:lang w:val="de-DE"/>
-        </w:rPr>
-        <w:t>Shefrin</w:t>
-      </w:r>
-      <w:proofErr w:type="spellEnd"/>
-      <w:r>
-        <w:rPr>
-          <w:rFonts w:ascii="Arial" w:hAnsi="Arial" w:cs="Arial"/>
-          <w:sz w:val="24"/>
-          <w:szCs w:val="24"/>
-          <w:lang w:val="de-DE"/>
-        </w:rPr>
-        <w:t xml:space="preserve"> &amp;</w:t>
-      </w:r>
-      <w:r>
-        <w:rPr>
-          <w:rFonts w:ascii="Arial" w:hAnsi="Arial" w:cs="Arial"/>
-          <w:sz w:val="24"/>
-          <w:szCs w:val="24"/>
-          <w:lang w:val="de-DE"/>
-        </w:rPr>
-        <w:t xml:space="preserve"> </w:t>
-      </w:r>
-      <w:proofErr w:type="spellStart"/>
-      <w:r>
-        <w:rPr>
-          <w:rFonts w:ascii="Arial" w:hAnsi="Arial" w:cs="Arial"/>
-          <w:sz w:val="24"/>
-          <w:szCs w:val="24"/>
-          <w:lang w:val="de-DE"/>
-        </w:rPr>
-        <w:t>Statman</w:t>
-      </w:r>
-      <w:proofErr w:type="spellEnd"/>
-      <w:r>
-        <w:rPr>
-          <w:rFonts w:ascii="Arial" w:hAnsi="Arial" w:cs="Arial"/>
-          <w:sz w:val="24"/>
-          <w:szCs w:val="24"/>
-          <w:lang w:val="de-DE"/>
-        </w:rPr>
-        <w:t>, 1987</w:t>
-      </w:r>
-      <w:r>
-        <w:rPr>
-          <w:rFonts w:ascii="Arial" w:hAnsi="Arial" w:cs="Arial"/>
-          <w:sz w:val="24"/>
-          <w:szCs w:val="24"/>
-          <w:lang w:val="de-DE"/>
-        </w:rPr>
-        <w:t xml:space="preserve">). Eine Investition, </w:t>
-      </w:r>
-      <w:bookmarkStart w:id="19" w:name="_Hlk108521741"/>
-      <w:r>
-        <w:rPr>
-          <w:rFonts w:ascii="Arial" w:hAnsi="Arial" w:cs="Arial"/>
-          <w:sz w:val="24"/>
-          <w:szCs w:val="24"/>
-          <w:lang w:val="de-DE"/>
-        </w:rPr>
-        <w:t>die zurzeit im Verlustbereich ist, wird eher nicht verkauft wird, da das Potential besteht, dass diese wieder ertragreich wird</w:t>
-      </w:r>
-      <w:bookmarkEnd w:id="19"/>
-      <w:r>
-        <w:rPr>
-          <w:rFonts w:ascii="Arial" w:hAnsi="Arial" w:cs="Arial"/>
-          <w:sz w:val="24"/>
-          <w:szCs w:val="24"/>
-          <w:lang w:val="de-DE"/>
-        </w:rPr>
-        <w:t>, auch wenn damit ein hohes Risiko einhergeht, dass diese Investition noch mehr an Wert verliert</w:t>
-      </w:r>
-      <w:bookmarkStart w:id="20" w:name="_Hlk108521948"/>
-      <w:r>
-        <w:rPr>
-          <w:rFonts w:ascii="Arial" w:hAnsi="Arial" w:cs="Arial"/>
-          <w:sz w:val="24"/>
-          <w:szCs w:val="24"/>
-          <w:lang w:val="de-DE"/>
-        </w:rPr>
-        <w:t xml:space="preserve">. Durch das Verkaufen dieser Investition würde weiters der mentale Account, welcher für diese Investition eröffnet wurde, geschlossen werden, was mit negativen Emotionen einhergeht und schwer durchführbar ist </w:t>
-      </w:r>
-      <w:bookmarkStart w:id="21" w:name="_Hlk108521763"/>
-      <w:r>
-        <w:rPr>
-          <w:rFonts w:ascii="Arial" w:hAnsi="Arial" w:cs="Arial"/>
-          <w:sz w:val="24"/>
-          <w:szCs w:val="24"/>
-          <w:lang w:val="de-DE"/>
-        </w:rPr>
-        <w:t>(</w:t>
-      </w:r>
-      <w:proofErr w:type="spellStart"/>
-      <w:r>
-        <w:rPr>
-          <w:rFonts w:ascii="Arial" w:hAnsi="Arial" w:cs="Arial"/>
-          <w:sz w:val="24"/>
-          <w:szCs w:val="24"/>
-          <w:lang w:val="de-DE"/>
-        </w:rPr>
-        <w:t>Shefrin</w:t>
-      </w:r>
-      <w:proofErr w:type="spellEnd"/>
-      <w:r>
-        <w:rPr>
-          <w:rFonts w:ascii="Arial" w:hAnsi="Arial" w:cs="Arial"/>
-          <w:sz w:val="24"/>
-          <w:szCs w:val="24"/>
-          <w:lang w:val="de-DE"/>
-        </w:rPr>
-        <w:t xml:space="preserve"> &amp;</w:t>
-      </w:r>
-      <w:r>
-        <w:rPr>
-          <w:rFonts w:ascii="Arial" w:hAnsi="Arial" w:cs="Arial"/>
-          <w:sz w:val="24"/>
-          <w:szCs w:val="24"/>
-          <w:lang w:val="de-DE"/>
-        </w:rPr>
-        <w:t xml:space="preserve"> </w:t>
-      </w:r>
-      <w:proofErr w:type="spellStart"/>
-      <w:r>
-        <w:rPr>
-          <w:rFonts w:ascii="Arial" w:hAnsi="Arial" w:cs="Arial"/>
-          <w:sz w:val="24"/>
-          <w:szCs w:val="24"/>
-          <w:lang w:val="de-DE"/>
-        </w:rPr>
-        <w:t>Statman</w:t>
-      </w:r>
-      <w:proofErr w:type="spellEnd"/>
-      <w:r>
-        <w:rPr>
-          <w:rFonts w:ascii="Arial" w:hAnsi="Arial" w:cs="Arial"/>
-          <w:sz w:val="24"/>
-          <w:szCs w:val="24"/>
-          <w:lang w:val="de-DE"/>
-        </w:rPr>
-        <w:t>, 1987</w:t>
-      </w:r>
-      <w:r>
-        <w:rPr>
-          <w:rFonts w:ascii="Arial" w:hAnsi="Arial" w:cs="Arial"/>
-          <w:sz w:val="24"/>
-          <w:szCs w:val="24"/>
-          <w:lang w:val="de-DE"/>
-        </w:rPr>
-        <w:t>)</w:t>
-      </w:r>
-      <w:bookmarkEnd w:id="21"/>
-      <w:r>
-        <w:rPr>
-          <w:rFonts w:ascii="Arial" w:hAnsi="Arial" w:cs="Arial"/>
-          <w:sz w:val="24"/>
-          <w:szCs w:val="24"/>
-          <w:lang w:val="de-DE"/>
-        </w:rPr>
-        <w:t xml:space="preserve">. </w:t>
-      </w:r>
-      <w:bookmarkEnd w:id="20"/>
-      <w:r>
-        <w:rPr>
-          <w:rFonts w:ascii="Arial" w:hAnsi="Arial" w:cs="Arial"/>
-          <w:sz w:val="24"/>
-          <w:szCs w:val="24"/>
-          <w:lang w:val="de-DE"/>
-        </w:rPr>
-        <w:t>Um die negativen Emotionen eines Verlustes zu vermeiden, wird oft der Verlust verkauft und</w:t>
-      </w:r>
-      <w:r>
-        <w:rPr>
-          <w:rFonts w:ascii="Arial" w:hAnsi="Arial" w:cs="Arial"/>
-          <w:sz w:val="24"/>
-          <w:szCs w:val="24"/>
-          <w:lang w:val="de-DE"/>
-        </w:rPr>
-        <w:t xml:space="preserve"> </w:t>
-      </w:r>
-      <w:r>
-        <w:rPr>
-          <w:rFonts w:ascii="Arial" w:hAnsi="Arial" w:cs="Arial"/>
-          <w:sz w:val="24"/>
-          <w:szCs w:val="24"/>
-          <w:lang w:val="de-DE"/>
-        </w:rPr>
-        <w:t>anschließend ein neues Investment gekauft, um den mentalen Account offen zu halten</w:t>
-      </w:r>
-      <w:r>
-        <w:rPr>
-          <w:rFonts w:ascii="Arial" w:hAnsi="Arial" w:cs="Arial"/>
-          <w:sz w:val="24"/>
-          <w:szCs w:val="24"/>
-          <w:lang w:val="de-DE"/>
-        </w:rPr>
-        <w:t xml:space="preserve"> </w:t>
-      </w:r>
-      <w:r>
-        <w:rPr>
-          <w:rFonts w:ascii="Arial" w:hAnsi="Arial" w:cs="Arial"/>
-          <w:sz w:val="24"/>
-          <w:szCs w:val="24"/>
-          <w:lang w:val="de-DE"/>
-        </w:rPr>
-        <w:t>(</w:t>
-      </w:r>
-      <w:proofErr w:type="spellStart"/>
-      <w:r>
-        <w:rPr>
-          <w:rFonts w:ascii="Arial" w:hAnsi="Arial" w:cs="Arial"/>
-          <w:sz w:val="24"/>
-          <w:szCs w:val="24"/>
-          <w:lang w:val="de-DE"/>
-        </w:rPr>
         <w:t>Frydman</w:t>
       </w:r>
       <w:proofErr w:type="spellEnd"/>
@@ -13397,89 +13763,6 @@
           <w:szCs w:val="24"/>
           <w:lang w:val="de-DE"/>
         </w:rPr>
-        <w:t xml:space="preserve">, 2017). </w:t>
-      </w:r>
-      <w:r>
-        <w:rPr>
-          <w:rFonts w:ascii="Arial" w:hAnsi="Arial" w:cs="Arial"/>
-          <w:sz w:val="24"/>
-          <w:szCs w:val="24"/>
-          <w:lang w:val="de-DE"/>
-        </w:rPr>
-        <w:t xml:space="preserve">Der Referenzpunkt bleibt jedoch trotzdem der Wert, um den die ursprüngliche Investition getätigt wurde. </w:t>
-      </w:r>
-      <w:r>
-        <w:rPr>
-          <w:rFonts w:ascii="Arial" w:hAnsi="Arial" w:cs="Arial"/>
-          <w:sz w:val="24"/>
-          <w:szCs w:val="24"/>
-          <w:lang w:val="de-DE"/>
-        </w:rPr>
-        <w:t>Sobald dieses Investment Gewinn gebracht hat,</w:t>
-      </w:r>
-      <w:r>
-        <w:rPr>
-          <w:rFonts w:ascii="Arial" w:hAnsi="Arial" w:cs="Arial"/>
-          <w:sz w:val="24"/>
-          <w:szCs w:val="24"/>
-          <w:lang w:val="de-DE"/>
-        </w:rPr>
-        <w:t xml:space="preserve"> also den Wert der ursprünglichen Investition übersteigt,</w:t>
-      </w:r>
-      <w:r>
-        <w:rPr>
-          <w:rFonts w:ascii="Arial" w:hAnsi="Arial" w:cs="Arial"/>
-          <w:sz w:val="24"/>
-          <w:szCs w:val="24"/>
-          <w:lang w:val="de-DE"/>
-        </w:rPr>
-        <w:t xml:space="preserve"> </w:t>
-      </w:r>
-      <w:r>
-        <w:rPr>
-          <w:rFonts w:ascii="Arial" w:hAnsi="Arial" w:cs="Arial"/>
-          <w:sz w:val="24"/>
-          <w:szCs w:val="24"/>
-          <w:lang w:val="de-DE"/>
-        </w:rPr>
-        <w:t>wird das Investment in den meisten Fällen verkauft</w:t>
-      </w:r>
-      <w:r>
-        <w:rPr>
-          <w:rFonts w:ascii="Arial" w:hAnsi="Arial" w:cs="Arial"/>
-          <w:sz w:val="24"/>
-          <w:szCs w:val="24"/>
-          <w:lang w:val="de-DE"/>
-        </w:rPr>
-        <w:t xml:space="preserve"> (</w:t>
-      </w:r>
-      <w:proofErr w:type="spellStart"/>
-      <w:r>
-        <w:rPr>
-          <w:rFonts w:ascii="Arial" w:hAnsi="Arial" w:cs="Arial"/>
-          <w:sz w:val="24"/>
-          <w:szCs w:val="24"/>
-          <w:lang w:val="de-DE"/>
-        </w:rPr>
-        <w:t>Frydman</w:t>
-      </w:r>
-      <w:proofErr w:type="spellEnd"/>
-      <w:r>
-        <w:rPr>
-          <w:rFonts w:ascii="Arial" w:hAnsi="Arial" w:cs="Arial"/>
-          <w:sz w:val="24"/>
-          <w:szCs w:val="24"/>
-          <w:lang w:val="de-DE"/>
-        </w:rPr>
-        <w:t xml:space="preserve"> et al.</w:t>
-      </w:r>
-      <w:r>
-        <w:rPr>
-          <w:rFonts w:ascii="Arial" w:hAnsi="Arial" w:cs="Arial"/>
-          <w:sz w:val="24"/>
-          <w:szCs w:val="24"/>
-          <w:lang w:val="de-DE"/>
-        </w:rPr>
         <w:t>, 2017).</w:t>
       </w:r>
       <w:r>
@@ -13489,7 +13772,17 @@
           <w:szCs w:val="24"/>
           <w:lang w:val="de-DE"/>
         </w:rPr>
-        <w:t xml:space="preserve"> Die Mitnahme eines mentalen Accounts zu einem neuen Investment hat Implikationen, welche Art von Investment das neue Investment darstellt. Da das alte Investment im Verlustbereich ist, wird eine neue Investition mit einem höheren Risiko getätigt, um den Verlust wieder gut zu machen (</w:t>
+        <w:t xml:space="preserve"> Die Mitnahme eines </w:t>
+      </w:r>
+      <w:r>
+        <w:rPr>
+          <w:rFonts w:ascii="Arial" w:hAnsi="Arial" w:cs="Arial"/>
+          <w:sz w:val="24"/>
+          <w:szCs w:val="24"/>
+          <w:lang w:val="de-DE"/>
+        </w:rPr>
+        <w:lastRenderedPageBreak/>
+        <w:t>mentalen Accounts zu einem neuen Investment hat Implikationen, welche Art von Investment das neue Investment darstellt. Da das alte Investment im Verlustbereich ist, wird eine neue Investition mit einem höheren Risiko getätigt, um den Verlust wieder gut zu machen (</w:t>
       </w:r>
       <w:proofErr w:type="spellStart"/>
       <w:r>
@@ -13760,7 +14053,7 @@
         </w:rPr>
         <w:t xml:space="preserve">“ führt dazu, dass </w:t>
       </w:r>
-      <w:bookmarkStart w:id="22" w:name="_Hlk108521618"/>
+      <w:bookmarkStart w:id="23" w:name="_Hlk108521618"/>
       <w:r>
         <w:rPr>
           <w:rFonts w:ascii="Arial" w:hAnsi="Arial" w:cs="Arial"/>
@@ -13828,7 +14121,7 @@
         </w:rPr>
         <w:t>)</w:t>
       </w:r>
-      <w:bookmarkEnd w:id="22"/>
+      <w:bookmarkEnd w:id="23"/>
       <w:r>
         <w:rPr>
           <w:rFonts w:ascii="Arial" w:hAnsi="Arial" w:cs="Arial"/>
@@ -13857,7 +14150,6 @@
           <w:szCs w:val="24"/>
           <w:lang w:val="de-DE"/>
         </w:rPr>
-        <w:lastRenderedPageBreak/>
         <w:t xml:space="preserve">Die Prospect Theory, Mental Accounting und der Disposition </w:t>
       </w:r>
       <w:proofErr w:type="spellStart"/>
@@ -14005,7 +14297,7 @@
           <w:lang w:val="de-DE"/>
         </w:rPr>
       </w:pPr>
-      <w:bookmarkStart w:id="23" w:name="_Toc109221701"/>
+      <w:bookmarkStart w:id="24" w:name="_Toc109221701"/>
       <w:r>
         <w:rPr>
           <w:lang w:val="de-DE"/>
@@ -14024,7 +14316,7 @@
         </w:rPr>
         <w:t xml:space="preserve"> Accounting</w:t>
       </w:r>
-      <w:bookmarkEnd w:id="23"/>
+      <w:bookmarkEnd w:id="24"/>
     </w:p>
     <w:p>
       <w:pPr>
@@ -14522,7 +14814,19 @@
           <w:shd w:val="clear" w:color="auto" w:fill="FFFFFF"/>
           <w:lang w:val="de-DE"/>
         </w:rPr>
-        <w:t>“ besagt, dass Geld, welches mit ambivalenten Gefühlen einhergeht, weniger wahrscheinlich für hedonistische Güter (Luxusgüter) ausgegeben wird, da diese eher unwahrscheinlich die negativen Gefühle reduzieren Der Kauf von hedonistischen Gütern ruft eher Schuldgefühle hervor, und ist somit ungeeignet, um negative Gefühle zu reduzieren (</w:t>
+        <w:t xml:space="preserve">“ besagt, dass Geld, welches mit ambivalenten Gefühlen einhergeht, weniger wahrscheinlich für hedonistische Güter (Luxusgüter) ausgegeben wird, da diese eher unwahrscheinlich </w:t>
+      </w:r>
+      <w:r>
+        <w:rPr>
+          <w:rFonts w:ascii="Arial" w:hAnsi="Arial" w:cs="Arial"/>
+          <w:color w:val="222222"/>
+          <w:sz w:val="24"/>
+          <w:szCs w:val="24"/>
+          <w:shd w:val="clear" w:color="auto" w:fill="FFFFFF"/>
+          <w:lang w:val="de-DE"/>
+        </w:rPr>
+        <w:lastRenderedPageBreak/>
+        <w:t>die negativen Gefühle reduzieren Der Kauf von hedonistischen Gütern ruft eher Schuldgefühle hervor, und ist somit ungeeignet, um negative Gefühle zu reduzieren (</w:t>
       </w:r>
       <w:proofErr w:type="spellStart"/>
       <w:r>
@@ -14802,17 +15106,7 @@
           <w:szCs w:val="24"/>
           <w:lang w:val="de-DE"/>
         </w:rPr>
-        <w:t xml:space="preserve">, 2019). Mit </w:t>
-      </w:r>
-      <w:r>
-        <w:rPr>
-          <w:rFonts w:ascii="Arial" w:hAnsi="Arial" w:cs="Arial"/>
-          <w:sz w:val="24"/>
-          <w:szCs w:val="24"/>
-          <w:lang w:val="de-DE"/>
-        </w:rPr>
-        <w:lastRenderedPageBreak/>
-        <w:t xml:space="preserve">moralisch verwerflichem Geld werden eher prosoziale Ausgaben getätigt, während mit Geld, das mit Schuldgefühlen in Zusammenhang mit fehlender Selbstkontrolle gebracht wird, eher Ausgaben zur Selbstverbesserung getätigt werden (Park &amp; </w:t>
+        <w:t xml:space="preserve">, 2019). Mit moralisch verwerflichem Geld werden eher prosoziale Ausgaben getätigt, während mit Geld, das mit Schuldgefühlen in Zusammenhang mit fehlender Selbstkontrolle gebracht wird, eher Ausgaben zur Selbstverbesserung getätigt werden (Park &amp; </w:t>
       </w:r>
       <w:proofErr w:type="spellStart"/>
       <w:r>
@@ -15153,9 +15447,8 @@
           <w:shd w:val="clear" w:color="auto" w:fill="FFFFFF"/>
           <w:lang w:val="de-DE"/>
         </w:rPr>
-        <w:t>, 2013). Ein wichtiger Faktor, was mit dem Erbe geschieht, ist die Nähe zu der verstorbenen Person. Wird das Erbe investiert, so werden sichere Möglichkeiten gewählt, wenn die verstorbene Person aus dem nahen Umfeld stammt (</w:t>
-      </w:r>
-      <w:proofErr w:type="spellStart"/>
+        <w:t xml:space="preserve">, 2013). Ein wichtiger Faktor, was mit dem Erbe geschieht, ist die Nähe zu der verstorbenen Person. Wird das Erbe investiert, so werden sichere </w:t>
+      </w:r>
       <w:r>
         <w:rPr>
           <w:rFonts w:ascii="Arial" w:hAnsi="Arial" w:cs="Arial"/>
@@ -15165,6 +15458,19 @@
           <w:shd w:val="clear" w:color="auto" w:fill="FFFFFF"/>
           <w:lang w:val="de-DE"/>
         </w:rPr>
+        <w:lastRenderedPageBreak/>
+        <w:t>Möglichkeiten gewählt, wenn die verstorbene Person aus dem nahen Umfeld stammt (</w:t>
+      </w:r>
+      <w:proofErr w:type="spellStart"/>
+      <w:r>
+        <w:rPr>
+          <w:rFonts w:ascii="Arial" w:hAnsi="Arial" w:cs="Arial"/>
+          <w:color w:val="222222"/>
+          <w:sz w:val="24"/>
+          <w:szCs w:val="24"/>
+          <w:shd w:val="clear" w:color="auto" w:fill="FFFFFF"/>
+          <w:lang w:val="de-DE"/>
+        </w:rPr>
         <w:t>Tykocinski</w:t>
       </w:r>
       <w:proofErr w:type="spellEnd"/>
@@ -15246,6 +15552,25 @@
           <w:lang w:val="de-DE"/>
         </w:rPr>
         <w:t xml:space="preserve">, 2013). </w:t>
+      </w:r>
+    </w:p>
+    <w:bookmarkEnd w:id="3"/>
+    <w:p>
+      <w:pPr>
+        <w:pStyle w:val="berschrift1"/>
+        <w:spacing w:line="360" w:lineRule="auto"/>
+        <w:jc w:val="both"/>
+        <w:rPr>
+          <w:shd w:val="clear" w:color="auto" w:fill="FFFFFF"/>
+          <w:lang w:val="de-DE"/>
+        </w:rPr>
+      </w:pPr>
+      <w:r>
+        <w:rPr>
+          <w:shd w:val="clear" w:color="auto" w:fill="FFFFFF"/>
+          <w:lang w:val="de-DE"/>
+        </w:rPr>
+        <w:t>Fragestellung</w:t>
       </w:r>
     </w:p>
     <w:p>
@@ -15254,10 +15579,2479 @@
         <w:jc w:val="both"/>
         <w:rPr>
           <w:rFonts w:ascii="Arial" w:hAnsi="Arial" w:cs="Arial"/>
-          <w:color w:val="222222"/>
-          <w:sz w:val="24"/>
-          <w:szCs w:val="24"/>
-          <w:shd w:val="clear" w:color="auto" w:fill="FFFFFF"/>
+          <w:sz w:val="24"/>
+          <w:szCs w:val="24"/>
+          <w:lang w:val="de-DE"/>
+        </w:rPr>
+      </w:pPr>
+      <w:r>
+        <w:rPr>
+          <w:rFonts w:ascii="Arial" w:hAnsi="Arial" w:cs="Arial"/>
+          <w:sz w:val="24"/>
+          <w:szCs w:val="24"/>
+          <w:lang w:val="de-DE"/>
+        </w:rPr>
+        <w:t xml:space="preserve">In diesem Kapitel wird </w:t>
+      </w:r>
+      <w:r>
+        <w:rPr>
+          <w:rFonts w:ascii="Arial" w:hAnsi="Arial" w:cs="Arial"/>
+          <w:sz w:val="24"/>
+          <w:szCs w:val="24"/>
+          <w:lang w:val="de-DE"/>
+        </w:rPr>
+        <w:t xml:space="preserve">zunächst </w:t>
+      </w:r>
+      <w:r>
+        <w:rPr>
+          <w:rFonts w:ascii="Arial" w:hAnsi="Arial" w:cs="Arial"/>
+          <w:sz w:val="24"/>
+          <w:szCs w:val="24"/>
+          <w:lang w:val="de-DE"/>
+        </w:rPr>
+        <w:t>eine Übersicht über die Ergebnisse der Literaturrecherche gegeben</w:t>
+      </w:r>
+      <w:r>
+        <w:rPr>
+          <w:rFonts w:ascii="Arial" w:hAnsi="Arial" w:cs="Arial"/>
+          <w:sz w:val="24"/>
+          <w:szCs w:val="24"/>
+          <w:lang w:val="de-DE"/>
+        </w:rPr>
+        <w:t xml:space="preserve">. Anschließend werden aus den Erkenntnissen der Literatur Forschungshypothesen abgeleitet.  </w:t>
+      </w:r>
+    </w:p>
+    <w:p>
+      <w:pPr>
+        <w:pStyle w:val="berschrift2"/>
+        <w:spacing w:line="360" w:lineRule="auto"/>
+        <w:jc w:val="both"/>
+        <w:rPr>
+          <w:lang w:val="de-DE"/>
+        </w:rPr>
+      </w:pPr>
+      <w:r>
+        <w:rPr>
+          <w:lang w:val="de-DE"/>
+        </w:rPr>
+        <w:t>Erkenntnisse aus der Literatur</w:t>
+      </w:r>
+    </w:p>
+    <w:p>
+      <w:pPr>
+        <w:spacing w:line="360" w:lineRule="auto"/>
+        <w:jc w:val="both"/>
+        <w:rPr>
+          <w:rFonts w:ascii="Arial" w:hAnsi="Arial" w:cs="Arial"/>
+          <w:iCs/>
+          <w:sz w:val="24"/>
+          <w:szCs w:val="24"/>
+          <w:lang w:val="de-DE"/>
+        </w:rPr>
+      </w:pPr>
+      <w:bookmarkStart w:id="25" w:name="_Hlk108532835"/>
+      <w:r>
+        <w:rPr>
+          <w:rFonts w:ascii="Arial" w:hAnsi="Arial" w:cs="Arial"/>
+          <w:iCs/>
+          <w:sz w:val="24"/>
+          <w:szCs w:val="24"/>
+          <w:lang w:val="de-DE"/>
+        </w:rPr>
+        <w:t xml:space="preserve">Im theoretischen Hintergrund wurden wesentliche Theorien und Begriffe in Bezug auf </w:t>
+      </w:r>
+      <w:r>
+        <w:rPr>
+          <w:rFonts w:ascii="Arial" w:hAnsi="Arial" w:cs="Arial"/>
+          <w:i/>
+          <w:iCs/>
+          <w:sz w:val="24"/>
+          <w:szCs w:val="24"/>
+          <w:lang w:val="de-DE"/>
+        </w:rPr>
+        <w:t xml:space="preserve">Mental Accounting, Windfall </w:t>
+      </w:r>
+      <w:proofErr w:type="spellStart"/>
+      <w:r>
+        <w:rPr>
+          <w:rFonts w:ascii="Arial" w:hAnsi="Arial" w:cs="Arial"/>
+          <w:i/>
+          <w:iCs/>
+          <w:sz w:val="24"/>
+          <w:szCs w:val="24"/>
+          <w:lang w:val="de-DE"/>
+        </w:rPr>
+        <w:t>Gains</w:t>
+      </w:r>
+      <w:proofErr w:type="spellEnd"/>
+      <w:r>
+        <w:rPr>
+          <w:rFonts w:ascii="Arial" w:hAnsi="Arial" w:cs="Arial"/>
+          <w:iCs/>
+          <w:sz w:val="24"/>
+          <w:szCs w:val="24"/>
+          <w:lang w:val="de-DE"/>
+        </w:rPr>
+        <w:t xml:space="preserve">, Fungibilität und </w:t>
+      </w:r>
+      <w:r>
+        <w:rPr>
+          <w:rFonts w:ascii="Arial" w:hAnsi="Arial" w:cs="Arial"/>
+          <w:i/>
+          <w:iCs/>
+          <w:sz w:val="24"/>
+          <w:szCs w:val="24"/>
+          <w:lang w:val="de-DE"/>
+        </w:rPr>
+        <w:t>Prospect Theory</w:t>
+      </w:r>
+      <w:r>
+        <w:rPr>
+          <w:rFonts w:ascii="Arial" w:hAnsi="Arial" w:cs="Arial"/>
+          <w:iCs/>
+          <w:sz w:val="24"/>
+          <w:szCs w:val="24"/>
+          <w:lang w:val="de-DE"/>
+        </w:rPr>
+        <w:t xml:space="preserve"> erläutert. Die Literatur bietet eine fundierte wissenschaftliche Basis </w:t>
+      </w:r>
+      <w:r>
+        <w:rPr>
+          <w:rFonts w:ascii="Arial" w:hAnsi="Arial" w:cs="Arial"/>
+          <w:iCs/>
+          <w:sz w:val="24"/>
+          <w:szCs w:val="24"/>
+          <w:lang w:val="de-DE"/>
+        </w:rPr>
+        <w:t xml:space="preserve">in Bezug auf den Einfluss von der Herkunftsquelle von Geld auf dessen Verwendung, sowie Entscheidungsfindung von Finanzentscheidungen. Im Folgenden werden wird nochmal </w:t>
+      </w:r>
+      <w:r>
+        <w:rPr>
+          <w:rFonts w:ascii="Arial" w:hAnsi="Arial" w:cs="Arial"/>
+          <w:iCs/>
+          <w:sz w:val="24"/>
+          <w:szCs w:val="24"/>
+          <w:lang w:val="de-DE"/>
+        </w:rPr>
+        <w:t>auf die Literatur</w:t>
+      </w:r>
+      <w:r>
+        <w:rPr>
+          <w:rFonts w:ascii="Arial" w:hAnsi="Arial" w:cs="Arial"/>
+          <w:iCs/>
+          <w:sz w:val="24"/>
+          <w:szCs w:val="24"/>
+          <w:lang w:val="de-DE"/>
+        </w:rPr>
+        <w:t xml:space="preserve"> eingegangen, um </w:t>
+      </w:r>
+      <w:r>
+        <w:rPr>
+          <w:rFonts w:ascii="Arial" w:hAnsi="Arial" w:cs="Arial"/>
+          <w:iCs/>
+          <w:sz w:val="24"/>
+          <w:szCs w:val="24"/>
+          <w:lang w:val="de-DE"/>
+        </w:rPr>
+        <w:t xml:space="preserve">die wichtigsten Erkenntnisse festzuhalten, </w:t>
+      </w:r>
+      <w:r>
+        <w:rPr>
+          <w:rFonts w:ascii="Arial" w:hAnsi="Arial" w:cs="Arial"/>
+          <w:iCs/>
+          <w:sz w:val="24"/>
+          <w:szCs w:val="24"/>
+          <w:lang w:val="de-DE"/>
+        </w:rPr>
+        <w:t>Forschungslücken zu identifizieren und Hypothesen für das zu Beginn genannte Ziel abzuleiten.</w:t>
+      </w:r>
+    </w:p>
+    <w:p>
+      <w:pPr>
+        <w:spacing w:line="360" w:lineRule="auto"/>
+        <w:jc w:val="both"/>
+        <w:rPr>
+          <w:rFonts w:ascii="Arial" w:hAnsi="Arial" w:cs="Arial"/>
+          <w:sz w:val="24"/>
+          <w:szCs w:val="24"/>
+          <w:lang w:val="de-DE"/>
+        </w:rPr>
+      </w:pPr>
+      <w:r>
+        <w:rPr>
+          <w:rFonts w:ascii="Arial" w:hAnsi="Arial" w:cs="Arial"/>
+          <w:iCs/>
+          <w:sz w:val="24"/>
+          <w:szCs w:val="24"/>
+          <w:lang w:val="de-DE"/>
+        </w:rPr>
+        <w:t xml:space="preserve">Um die Planung von Haushaltsbudget zu vereinfachen, werden kognitive Operationen durchgeführt mit dem Ziel </w:t>
+      </w:r>
+      <w:r>
+        <w:rPr>
+          <w:rFonts w:ascii="Arial" w:hAnsi="Arial" w:cs="Arial"/>
+          <w:sz w:val="24"/>
+          <w:szCs w:val="24"/>
+          <w:lang w:val="de-DE"/>
+        </w:rPr>
+        <w:t xml:space="preserve">finanzielle (Haushalts-)Aktivitäten zu organisieren, evaluieren und nachzuverfolgen (Thaler, 1999). Diese Budgetierung wird </w:t>
+      </w:r>
+      <w:r>
+        <w:rPr>
+          <w:rFonts w:ascii="Arial" w:hAnsi="Arial" w:cs="Arial"/>
+          <w:i/>
+          <w:sz w:val="24"/>
+          <w:szCs w:val="24"/>
+          <w:lang w:val="de-DE"/>
+        </w:rPr>
+        <w:t>Mental Accounting</w:t>
+      </w:r>
+      <w:r>
+        <w:rPr>
+          <w:rFonts w:ascii="Arial" w:hAnsi="Arial" w:cs="Arial"/>
+          <w:sz w:val="24"/>
+          <w:szCs w:val="24"/>
+          <w:lang w:val="de-DE"/>
+        </w:rPr>
+        <w:t xml:space="preserve"> genannt. </w:t>
+      </w:r>
+      <w:r>
+        <w:rPr>
+          <w:rFonts w:ascii="Arial" w:hAnsi="Arial" w:cs="Arial"/>
+          <w:i/>
+          <w:sz w:val="24"/>
+          <w:szCs w:val="24"/>
+          <w:lang w:val="de-DE"/>
+        </w:rPr>
+        <w:t>Mental Accounting</w:t>
+      </w:r>
+      <w:r>
+        <w:rPr>
+          <w:rFonts w:ascii="Arial" w:hAnsi="Arial" w:cs="Arial"/>
+          <w:sz w:val="24"/>
+          <w:szCs w:val="24"/>
+          <w:lang w:val="de-DE"/>
+        </w:rPr>
+        <w:t xml:space="preserve"> wird einerseits für Einnahmen betrieben, welche grob in regelmäßige und unregelmäßige Einnahmen unterteilt werden können. </w:t>
+      </w:r>
+      <w:r>
+        <w:rPr>
+          <w:rFonts w:ascii="Arial" w:hAnsi="Arial" w:cs="Arial"/>
+          <w:sz w:val="24"/>
+          <w:szCs w:val="24"/>
+          <w:lang w:val="de-DE"/>
+        </w:rPr>
+        <w:t xml:space="preserve">Es konnte gezeigt werden, dass je nach Einkommensquelle, Geld für unterschiedliche Objekte ausgegeben wird, und sich auch die Wahrscheinlichkeit verändert mit der Geld ausgegeben wird. </w:t>
+      </w:r>
+      <w:r>
+        <w:rPr>
+          <w:rFonts w:ascii="Arial" w:hAnsi="Arial" w:cs="Arial"/>
+          <w:sz w:val="24"/>
+          <w:szCs w:val="24"/>
+          <w:lang w:val="de-DE"/>
+        </w:rPr>
+        <w:t>Andererseits werden Ausgaben kate</w:t>
+      </w:r>
+      <w:r>
+        <w:rPr>
+          <w:rFonts w:ascii="Arial" w:hAnsi="Arial" w:cs="Arial"/>
+          <w:sz w:val="24"/>
+          <w:szCs w:val="24"/>
+          <w:lang w:val="de-DE"/>
+        </w:rPr>
+        <w:t xml:space="preserve">gorisiert, und jeder Kategorie ein bestimmtes Budget zugewiesen. </w:t>
+      </w:r>
+      <w:r>
+        <w:rPr>
+          <w:rFonts w:ascii="Arial" w:hAnsi="Arial" w:cs="Arial"/>
+          <w:sz w:val="24"/>
+          <w:szCs w:val="24"/>
+          <w:lang w:val="de-DE"/>
+        </w:rPr>
+        <w:t xml:space="preserve">Fehler in der Planung können dazu führen, dass in manchen Kategorien zu viel Geld und in anderen Kategorien zu wenig Geld zur Verfügung steht. </w:t>
+      </w:r>
+      <w:r>
+        <w:rPr>
+          <w:rFonts w:ascii="Arial" w:hAnsi="Arial" w:cs="Arial"/>
+          <w:sz w:val="24"/>
+          <w:szCs w:val="24"/>
+          <w:lang w:val="de-DE"/>
+        </w:rPr>
+        <w:t xml:space="preserve">Durch die Einteilung in Kategorien und dadurch, dass Geld eine bestimmte Rolle zugewiesen bekommt, wird </w:t>
+      </w:r>
+      <w:r>
+        <w:rPr>
+          <w:rFonts w:ascii="Arial" w:hAnsi="Arial" w:cs="Arial"/>
+          <w:sz w:val="24"/>
+          <w:szCs w:val="24"/>
+          <w:lang w:val="de-DE"/>
+        </w:rPr>
+        <w:t xml:space="preserve">ein erster Beleg dafür geliefert, dass Mental Accounting </w:t>
+      </w:r>
+      <w:r>
+        <w:rPr>
+          <w:rFonts w:ascii="Arial" w:hAnsi="Arial" w:cs="Arial"/>
+          <w:sz w:val="24"/>
+          <w:szCs w:val="24"/>
+          <w:lang w:val="de-DE"/>
+        </w:rPr>
+        <w:t xml:space="preserve">die Fungibilität von Geld verletzt. </w:t>
+      </w:r>
+    </w:p>
+    <w:p>
+      <w:pPr>
+        <w:spacing w:line="360" w:lineRule="auto"/>
+        <w:jc w:val="both"/>
+        <w:rPr>
+          <w:rFonts w:ascii="Arial" w:hAnsi="Arial" w:cs="Arial"/>
+          <w:sz w:val="24"/>
+          <w:szCs w:val="24"/>
+          <w:lang w:val="de-DE"/>
+        </w:rPr>
+      </w:pPr>
+      <w:r>
+        <w:rPr>
+          <w:rFonts w:ascii="Arial" w:hAnsi="Arial" w:cs="Arial"/>
+          <w:sz w:val="24"/>
+          <w:szCs w:val="24"/>
+          <w:lang w:val="de-DE"/>
+        </w:rPr>
+        <w:t xml:space="preserve">Ein Erklärungsansatz für finanzielle Entscheidungen, </w:t>
+      </w:r>
+      <w:r>
+        <w:rPr>
+          <w:rFonts w:ascii="Arial" w:hAnsi="Arial" w:cs="Arial"/>
+          <w:sz w:val="24"/>
+          <w:szCs w:val="24"/>
+          <w:lang w:val="de-DE"/>
+        </w:rPr>
+        <w:t>welche</w:t>
+      </w:r>
+      <w:r>
+        <w:rPr>
+          <w:rFonts w:ascii="Arial" w:hAnsi="Arial" w:cs="Arial"/>
+          <w:sz w:val="24"/>
+          <w:szCs w:val="24"/>
+          <w:lang w:val="de-DE"/>
+        </w:rPr>
+        <w:t xml:space="preserve"> meist mit Unsicherheit einhergehen, liefert die </w:t>
+      </w:r>
+      <w:r>
+        <w:rPr>
+          <w:rFonts w:ascii="Arial" w:hAnsi="Arial" w:cs="Arial"/>
+          <w:i/>
+          <w:sz w:val="24"/>
+          <w:szCs w:val="24"/>
+          <w:lang w:val="de-DE"/>
+        </w:rPr>
+        <w:t>Prospect Theory</w:t>
+      </w:r>
+      <w:r>
+        <w:rPr>
+          <w:rFonts w:ascii="Arial" w:hAnsi="Arial" w:cs="Arial"/>
+          <w:i/>
+          <w:sz w:val="24"/>
+          <w:szCs w:val="24"/>
+          <w:lang w:val="de-DE"/>
+        </w:rPr>
+        <w:t>.</w:t>
+      </w:r>
+      <w:r>
+        <w:rPr>
+          <w:rFonts w:ascii="Arial" w:hAnsi="Arial" w:cs="Arial"/>
+          <w:sz w:val="24"/>
+          <w:szCs w:val="24"/>
+          <w:lang w:val="de-DE"/>
+        </w:rPr>
+        <w:t xml:space="preserve"> </w:t>
+      </w:r>
+      <w:r>
+        <w:rPr>
+          <w:rFonts w:ascii="Arial" w:hAnsi="Arial" w:cs="Arial"/>
+          <w:sz w:val="24"/>
+          <w:szCs w:val="24"/>
+          <w:lang w:val="de-DE"/>
+        </w:rPr>
+        <w:t xml:space="preserve">Referenzabhängigkeit führt zum Beispiel dazu, dass Ausgaben oft einzeln betrachtet werden, statt gemeinsam. Verlustaversion </w:t>
+      </w:r>
+      <w:r>
+        <w:rPr>
+          <w:rFonts w:ascii="Arial" w:hAnsi="Arial" w:cs="Arial"/>
+          <w:sz w:val="24"/>
+          <w:szCs w:val="24"/>
+          <w:lang w:val="de-DE"/>
+        </w:rPr>
+        <w:lastRenderedPageBreak/>
+        <w:t xml:space="preserve">liefert eine Erklärung dafür, dass Verluste empfindlicher wahrgenommen werden als Gewinne und dementsprechend riskante Alternativen eher abgelehnt werden. </w:t>
+      </w:r>
+      <w:r>
+        <w:rPr>
+          <w:rFonts w:ascii="Arial" w:hAnsi="Arial" w:cs="Arial"/>
+          <w:sz w:val="24"/>
+          <w:szCs w:val="24"/>
+          <w:lang w:val="de-DE"/>
+        </w:rPr>
+        <w:t xml:space="preserve">Die Empfindlichkeit </w:t>
+      </w:r>
+      <w:proofErr w:type="gramStart"/>
+      <w:r>
+        <w:rPr>
+          <w:rFonts w:ascii="Arial" w:hAnsi="Arial" w:cs="Arial"/>
+          <w:sz w:val="24"/>
+          <w:szCs w:val="24"/>
+          <w:lang w:val="de-DE"/>
+        </w:rPr>
+        <w:t>mit der Gewinne</w:t>
+      </w:r>
+      <w:proofErr w:type="gramEnd"/>
+      <w:r>
+        <w:rPr>
+          <w:rFonts w:ascii="Arial" w:hAnsi="Arial" w:cs="Arial"/>
+          <w:sz w:val="24"/>
+          <w:szCs w:val="24"/>
+          <w:lang w:val="de-DE"/>
+        </w:rPr>
+        <w:t xml:space="preserve"> und Verluste wahrgenommen werden, verringert sich mit der Höhe des Einsatzes. Für </w:t>
+      </w:r>
+      <w:r>
+        <w:rPr>
+          <w:rFonts w:ascii="Arial" w:hAnsi="Arial" w:cs="Arial"/>
+          <w:i/>
+          <w:sz w:val="24"/>
+          <w:szCs w:val="24"/>
+          <w:lang w:val="de-DE"/>
+        </w:rPr>
+        <w:t>Mental Accounting</w:t>
+      </w:r>
+      <w:r>
+        <w:rPr>
+          <w:rFonts w:ascii="Arial" w:hAnsi="Arial" w:cs="Arial"/>
+          <w:sz w:val="24"/>
+          <w:szCs w:val="24"/>
+          <w:lang w:val="de-DE"/>
+        </w:rPr>
+        <w:t xml:space="preserve"> impliziert die </w:t>
+      </w:r>
+      <w:r>
+        <w:rPr>
+          <w:rFonts w:ascii="Arial" w:hAnsi="Arial" w:cs="Arial"/>
+          <w:i/>
+          <w:sz w:val="24"/>
+          <w:szCs w:val="24"/>
+          <w:lang w:val="de-DE"/>
+        </w:rPr>
+        <w:t>Prospect Theory</w:t>
+      </w:r>
+      <w:r>
+        <w:rPr>
+          <w:rFonts w:ascii="Arial" w:hAnsi="Arial" w:cs="Arial"/>
+          <w:sz w:val="24"/>
+          <w:szCs w:val="24"/>
+          <w:lang w:val="de-DE"/>
+        </w:rPr>
+        <w:t xml:space="preserve">, dass Geld eher ausgegeben wird, wenn es als Verbesserung des derzeitigen Wohlstands gesehen wird (Referenzabhängigkeit). </w:t>
+      </w:r>
+      <w:r>
+        <w:rPr>
+          <w:rFonts w:ascii="Arial" w:hAnsi="Arial" w:cs="Arial"/>
+          <w:sz w:val="24"/>
+          <w:szCs w:val="24"/>
+          <w:lang w:val="de-DE"/>
+        </w:rPr>
+        <w:t xml:space="preserve">Weiters sind Personen eher bereit dafür Budget für ein Produkt zu sparen, wenn der Rabatt relativ zum Preis hoch ist (Abnehmende Empfindlichkeit). Schließlich kann gesagt werden, dass </w:t>
+      </w:r>
+      <w:r>
+        <w:rPr>
+          <w:rFonts w:ascii="Arial" w:hAnsi="Arial" w:cs="Arial"/>
+          <w:sz w:val="24"/>
+          <w:szCs w:val="24"/>
+          <w:lang w:val="de-DE"/>
+        </w:rPr>
+        <w:t>Ausgaben oft einzeln statt gemeinsam betrachtet wird</w:t>
+      </w:r>
+      <w:r>
+        <w:rPr>
+          <w:rFonts w:ascii="Arial" w:hAnsi="Arial" w:cs="Arial"/>
+          <w:sz w:val="24"/>
+          <w:szCs w:val="24"/>
+          <w:lang w:val="de-DE"/>
+        </w:rPr>
+        <w:t xml:space="preserve"> und so nicht immer optimale Entscheidungen getroffen werden</w:t>
+      </w:r>
+      <w:r>
+        <w:rPr>
+          <w:rFonts w:ascii="Arial" w:hAnsi="Arial" w:cs="Arial"/>
+          <w:sz w:val="24"/>
+          <w:szCs w:val="24"/>
+          <w:lang w:val="de-DE"/>
+        </w:rPr>
+        <w:t xml:space="preserve">. Dieses Phänomen wird </w:t>
+      </w:r>
+      <w:proofErr w:type="spellStart"/>
+      <w:r>
+        <w:rPr>
+          <w:rFonts w:ascii="Arial" w:hAnsi="Arial" w:cs="Arial"/>
+          <w:sz w:val="24"/>
+          <w:szCs w:val="24"/>
+          <w:lang w:val="de-DE"/>
+        </w:rPr>
+        <w:t>wird</w:t>
+      </w:r>
+      <w:proofErr w:type="spellEnd"/>
+      <w:r>
+        <w:rPr>
+          <w:rFonts w:ascii="Arial" w:hAnsi="Arial" w:cs="Arial"/>
+          <w:sz w:val="24"/>
+          <w:szCs w:val="24"/>
+          <w:lang w:val="de-DE"/>
+        </w:rPr>
+        <w:t xml:space="preserve"> auch </w:t>
+      </w:r>
+      <w:proofErr w:type="spellStart"/>
+      <w:r>
+        <w:rPr>
+          <w:rFonts w:ascii="Arial" w:hAnsi="Arial" w:cs="Arial"/>
+          <w:i/>
+          <w:sz w:val="24"/>
+          <w:szCs w:val="24"/>
+          <w:lang w:val="de-DE"/>
+        </w:rPr>
+        <w:t>bracketing</w:t>
+      </w:r>
+      <w:proofErr w:type="spellEnd"/>
+      <w:r>
+        <w:rPr>
+          <w:rFonts w:ascii="Arial" w:hAnsi="Arial" w:cs="Arial"/>
+          <w:i/>
+          <w:sz w:val="24"/>
+          <w:szCs w:val="24"/>
+          <w:lang w:val="de-DE"/>
+        </w:rPr>
+        <w:t xml:space="preserve"> </w:t>
+      </w:r>
+      <w:r>
+        <w:rPr>
+          <w:rFonts w:ascii="Arial" w:hAnsi="Arial" w:cs="Arial"/>
+          <w:sz w:val="24"/>
+          <w:szCs w:val="24"/>
+          <w:lang w:val="de-DE"/>
+        </w:rPr>
+        <w:t xml:space="preserve">genannt und hat einen breiten theoretischen Hintergrund. </w:t>
+      </w:r>
+    </w:p>
+    <w:p>
+      <w:pPr>
+        <w:spacing w:line="360" w:lineRule="auto"/>
+        <w:jc w:val="both"/>
+        <w:rPr>
+          <w:rFonts w:ascii="Arial" w:hAnsi="Arial" w:cs="Arial"/>
+          <w:sz w:val="24"/>
+          <w:szCs w:val="24"/>
+          <w:lang w:val="de-DE"/>
+        </w:rPr>
+      </w:pPr>
+      <w:r>
+        <w:rPr>
+          <w:rFonts w:ascii="Arial" w:hAnsi="Arial" w:cs="Arial"/>
+          <w:sz w:val="24"/>
+          <w:szCs w:val="24"/>
+          <w:lang w:val="de-DE"/>
+        </w:rPr>
+        <w:t xml:space="preserve">Je nachdem ob Entscheidungen in Abhängigkeit voneinander oder isoliert betrachtet werden, kann das zu unterschiedlichen Ergebnissen führen. Dieser sogenannte </w:t>
+      </w:r>
+      <w:proofErr w:type="spellStart"/>
+      <w:r>
+        <w:rPr>
+          <w:rFonts w:ascii="Arial" w:hAnsi="Arial" w:cs="Arial"/>
+          <w:i/>
+          <w:sz w:val="24"/>
+          <w:szCs w:val="24"/>
+          <w:lang w:val="de-DE"/>
+        </w:rPr>
+        <w:t>bracketing</w:t>
+      </w:r>
+      <w:proofErr w:type="spellEnd"/>
+      <w:r>
+        <w:rPr>
+          <w:rFonts w:ascii="Arial" w:hAnsi="Arial" w:cs="Arial"/>
+          <w:i/>
+          <w:sz w:val="24"/>
+          <w:szCs w:val="24"/>
+          <w:lang w:val="de-DE"/>
+        </w:rPr>
+        <w:t xml:space="preserve"> </w:t>
+      </w:r>
+      <w:proofErr w:type="spellStart"/>
+      <w:r>
+        <w:rPr>
+          <w:rFonts w:ascii="Arial" w:hAnsi="Arial" w:cs="Arial"/>
+          <w:i/>
+          <w:sz w:val="24"/>
+          <w:szCs w:val="24"/>
+          <w:lang w:val="de-DE"/>
+        </w:rPr>
+        <w:t>effect</w:t>
+      </w:r>
+      <w:proofErr w:type="spellEnd"/>
+      <w:r>
+        <w:rPr>
+          <w:rFonts w:ascii="Arial" w:hAnsi="Arial" w:cs="Arial"/>
+          <w:i/>
+          <w:sz w:val="24"/>
+          <w:szCs w:val="24"/>
+          <w:lang w:val="de-DE"/>
+        </w:rPr>
+        <w:t xml:space="preserve"> </w:t>
+      </w:r>
+      <w:r>
+        <w:rPr>
+          <w:rFonts w:ascii="Arial" w:hAnsi="Arial" w:cs="Arial"/>
+          <w:sz w:val="24"/>
+          <w:szCs w:val="24"/>
+          <w:lang w:val="de-DE"/>
+        </w:rPr>
+        <w:t xml:space="preserve">kann einerseits dadurch erklärt werden, dass kognitive Ressourcen gespart werden, wenn Entscheidungen isoliert betrachtet werden. Andererseits werden oft Entscheidungen nacheinander präsentiert, was es leichter macht diese in Isolation zu betrachten. </w:t>
+      </w:r>
+      <w:r>
+        <w:rPr>
+          <w:rFonts w:ascii="Arial" w:hAnsi="Arial" w:cs="Arial"/>
+          <w:sz w:val="24"/>
+          <w:szCs w:val="24"/>
+          <w:lang w:val="de-DE"/>
+        </w:rPr>
+        <w:t xml:space="preserve">Der </w:t>
+      </w:r>
+      <w:proofErr w:type="spellStart"/>
+      <w:r>
+        <w:rPr>
+          <w:rFonts w:ascii="Arial" w:hAnsi="Arial" w:cs="Arial"/>
+          <w:i/>
+          <w:sz w:val="24"/>
+          <w:szCs w:val="24"/>
+          <w:lang w:val="de-DE"/>
+        </w:rPr>
+        <w:t>bracketing</w:t>
+      </w:r>
+      <w:proofErr w:type="spellEnd"/>
+      <w:r>
+        <w:rPr>
+          <w:rFonts w:ascii="Arial" w:hAnsi="Arial" w:cs="Arial"/>
+          <w:i/>
+          <w:sz w:val="24"/>
+          <w:szCs w:val="24"/>
+          <w:lang w:val="de-DE"/>
+        </w:rPr>
+        <w:t xml:space="preserve"> </w:t>
+      </w:r>
+      <w:proofErr w:type="spellStart"/>
+      <w:r>
+        <w:rPr>
+          <w:rFonts w:ascii="Arial" w:hAnsi="Arial" w:cs="Arial"/>
+          <w:i/>
+          <w:sz w:val="24"/>
+          <w:szCs w:val="24"/>
+          <w:lang w:val="de-DE"/>
+        </w:rPr>
+        <w:t>effect</w:t>
+      </w:r>
+      <w:proofErr w:type="spellEnd"/>
+      <w:r>
+        <w:rPr>
+          <w:rFonts w:ascii="Arial" w:hAnsi="Arial" w:cs="Arial"/>
+          <w:i/>
+          <w:sz w:val="24"/>
+          <w:szCs w:val="24"/>
+          <w:lang w:val="de-DE"/>
+        </w:rPr>
+        <w:t xml:space="preserve"> </w:t>
+      </w:r>
+      <w:r>
+        <w:rPr>
+          <w:rFonts w:ascii="Arial" w:hAnsi="Arial" w:cs="Arial"/>
+          <w:sz w:val="24"/>
+          <w:szCs w:val="24"/>
+          <w:lang w:val="de-DE"/>
+        </w:rPr>
+        <w:t>konnte auch im Finanzbereich, vor allem bei unerfahrenen Investoren, die mit Optionen handeln, nachgewiesen werden.</w:t>
+      </w:r>
+      <w:r>
+        <w:rPr>
+          <w:rFonts w:ascii="Arial" w:hAnsi="Arial" w:cs="Arial"/>
+          <w:sz w:val="24"/>
+          <w:szCs w:val="24"/>
+          <w:lang w:val="de-DE"/>
+        </w:rPr>
+        <w:t xml:space="preserve"> </w:t>
+      </w:r>
+      <w:r>
+        <w:rPr>
+          <w:rFonts w:ascii="Arial" w:hAnsi="Arial" w:cs="Arial"/>
+          <w:sz w:val="24"/>
+          <w:szCs w:val="24"/>
+          <w:lang w:val="de-DE"/>
+        </w:rPr>
+        <w:t>In</w:t>
+      </w:r>
+      <w:r>
+        <w:rPr>
+          <w:rFonts w:ascii="Arial" w:hAnsi="Arial" w:cs="Arial"/>
+          <w:sz w:val="24"/>
+          <w:szCs w:val="24"/>
+          <w:lang w:val="de-DE"/>
+        </w:rPr>
+        <w:t xml:space="preserve"> </w:t>
+      </w:r>
+      <w:r>
+        <w:rPr>
+          <w:rFonts w:ascii="Arial" w:hAnsi="Arial" w:cs="Arial"/>
+          <w:sz w:val="24"/>
+          <w:szCs w:val="24"/>
+          <w:lang w:val="de-DE"/>
+        </w:rPr>
+        <w:t xml:space="preserve">Bezug auf </w:t>
+      </w:r>
+      <w:r>
+        <w:rPr>
+          <w:rFonts w:ascii="Arial" w:hAnsi="Arial" w:cs="Arial"/>
+          <w:i/>
+          <w:sz w:val="24"/>
+          <w:szCs w:val="24"/>
+          <w:lang w:val="de-DE"/>
+        </w:rPr>
+        <w:t>Mental Accounting</w:t>
+      </w:r>
+      <w:r>
+        <w:rPr>
+          <w:rFonts w:ascii="Arial" w:hAnsi="Arial" w:cs="Arial"/>
+          <w:i/>
+          <w:sz w:val="24"/>
+          <w:szCs w:val="24"/>
+          <w:lang w:val="de-DE"/>
+        </w:rPr>
+        <w:t xml:space="preserve"> </w:t>
+      </w:r>
+      <w:r>
+        <w:rPr>
+          <w:rFonts w:ascii="Arial" w:hAnsi="Arial" w:cs="Arial"/>
+          <w:sz w:val="24"/>
+          <w:szCs w:val="24"/>
+          <w:lang w:val="de-DE"/>
+        </w:rPr>
+        <w:t xml:space="preserve">impliziert der </w:t>
+      </w:r>
+      <w:proofErr w:type="spellStart"/>
+      <w:r>
+        <w:rPr>
+          <w:rFonts w:ascii="Arial" w:hAnsi="Arial" w:cs="Arial"/>
+          <w:i/>
+          <w:sz w:val="24"/>
+          <w:szCs w:val="24"/>
+          <w:lang w:val="de-DE"/>
+        </w:rPr>
+        <w:t>bracketing</w:t>
+      </w:r>
+      <w:proofErr w:type="spellEnd"/>
+      <w:r>
+        <w:rPr>
+          <w:rFonts w:ascii="Arial" w:hAnsi="Arial" w:cs="Arial"/>
+          <w:i/>
+          <w:sz w:val="24"/>
+          <w:szCs w:val="24"/>
+          <w:lang w:val="de-DE"/>
+        </w:rPr>
+        <w:t xml:space="preserve"> </w:t>
+      </w:r>
+      <w:proofErr w:type="spellStart"/>
+      <w:r>
+        <w:rPr>
+          <w:rFonts w:ascii="Arial" w:hAnsi="Arial" w:cs="Arial"/>
+          <w:i/>
+          <w:sz w:val="24"/>
+          <w:szCs w:val="24"/>
+          <w:lang w:val="de-DE"/>
+        </w:rPr>
+        <w:t>effect</w:t>
+      </w:r>
+      <w:proofErr w:type="spellEnd"/>
+      <w:r>
+        <w:rPr>
+          <w:rFonts w:ascii="Arial" w:hAnsi="Arial" w:cs="Arial"/>
+          <w:sz w:val="24"/>
+          <w:szCs w:val="24"/>
+          <w:lang w:val="de-DE"/>
+        </w:rPr>
+        <w:t xml:space="preserve">, dass das Risiko von Entscheidungen oft überschätzt wird, da diese isoliert betrachtet werden. </w:t>
+      </w:r>
+      <w:r>
+        <w:rPr>
+          <w:rFonts w:ascii="Arial" w:hAnsi="Arial" w:cs="Arial"/>
+          <w:sz w:val="24"/>
+          <w:szCs w:val="24"/>
+          <w:lang w:val="de-DE"/>
+        </w:rPr>
+        <w:t>Weiters werden unerwartete Ausgaben</w:t>
+      </w:r>
+      <w:r>
+        <w:rPr>
+          <w:rFonts w:ascii="Arial" w:hAnsi="Arial" w:cs="Arial"/>
+          <w:sz w:val="24"/>
+          <w:szCs w:val="24"/>
+          <w:lang w:val="de-DE"/>
+        </w:rPr>
+        <w:t xml:space="preserve"> </w:t>
+      </w:r>
+      <w:r>
+        <w:rPr>
+          <w:rFonts w:ascii="Arial" w:hAnsi="Arial" w:cs="Arial"/>
+          <w:sz w:val="24"/>
+          <w:szCs w:val="24"/>
+          <w:lang w:val="de-DE"/>
+        </w:rPr>
+        <w:t xml:space="preserve">oft isoliert betrachtet, wodurch mehr ausgegeben wird als geplant. </w:t>
+      </w:r>
+    </w:p>
+    <w:p>
+      <w:pPr>
+        <w:spacing w:line="360" w:lineRule="auto"/>
+        <w:jc w:val="both"/>
+        <w:rPr>
+          <w:rFonts w:ascii="Arial" w:hAnsi="Arial" w:cs="Arial"/>
+          <w:sz w:val="24"/>
+          <w:szCs w:val="24"/>
+          <w:lang w:val="de-DE"/>
+        </w:rPr>
+      </w:pPr>
+      <w:r>
+        <w:rPr>
+          <w:rFonts w:ascii="Arial" w:hAnsi="Arial" w:cs="Arial"/>
+          <w:sz w:val="24"/>
+          <w:szCs w:val="24"/>
+          <w:lang w:val="de-DE"/>
+        </w:rPr>
+        <w:t>Nicht nur die Abhängigkeit von Entscheidungen kann Einfluss darauf haben, wie Geld ausgegeben wird, sondern auch aus welcher Quelle Geld stammt.</w:t>
+      </w:r>
+      <w:r>
+        <w:rPr>
+          <w:rFonts w:ascii="Arial" w:hAnsi="Arial" w:cs="Arial"/>
+          <w:sz w:val="24"/>
+          <w:szCs w:val="24"/>
+          <w:lang w:val="de-DE"/>
+        </w:rPr>
+        <w:t xml:space="preserve"> </w:t>
+      </w:r>
+      <w:r>
+        <w:rPr>
+          <w:rFonts w:ascii="Arial" w:hAnsi="Arial" w:cs="Arial"/>
+          <w:sz w:val="24"/>
+          <w:szCs w:val="24"/>
+          <w:lang w:val="de-DE"/>
+        </w:rPr>
+        <w:t>Stammt Geld aus der eigenen Tasche, oder von einer Bekannten, so wird es weniger risikobereit investiert, als wenn es von einem Fremden stammt. Hat eine Geldquelle einen bestimmten Zweck, so wird es eher für Güter ausgegeben, die diesen Zweck befriedigen. Unerwartetes Geld (</w:t>
+      </w:r>
+      <w:r>
+        <w:rPr>
+          <w:rFonts w:ascii="Arial" w:hAnsi="Arial" w:cs="Arial"/>
+          <w:i/>
+          <w:sz w:val="24"/>
+          <w:szCs w:val="24"/>
+          <w:lang w:val="de-DE"/>
+        </w:rPr>
+        <w:t xml:space="preserve">Windfall </w:t>
+      </w:r>
+      <w:proofErr w:type="spellStart"/>
+      <w:r>
+        <w:rPr>
+          <w:rFonts w:ascii="Arial" w:hAnsi="Arial" w:cs="Arial"/>
+          <w:i/>
+          <w:sz w:val="24"/>
+          <w:szCs w:val="24"/>
+          <w:lang w:val="de-DE"/>
+        </w:rPr>
+        <w:t>Gain</w:t>
+      </w:r>
+      <w:proofErr w:type="spellEnd"/>
+      <w:r>
+        <w:rPr>
+          <w:rFonts w:ascii="Arial" w:hAnsi="Arial" w:cs="Arial"/>
+          <w:sz w:val="24"/>
+          <w:szCs w:val="24"/>
+          <w:lang w:val="de-DE"/>
+        </w:rPr>
+        <w:t xml:space="preserve">) wird bereitwilliger </w:t>
+      </w:r>
+      <w:r>
+        <w:rPr>
+          <w:rFonts w:ascii="Arial" w:hAnsi="Arial" w:cs="Arial"/>
+          <w:sz w:val="24"/>
+          <w:szCs w:val="24"/>
+          <w:lang w:val="de-DE"/>
+        </w:rPr>
+        <w:t>ausgegeben</w:t>
+      </w:r>
+      <w:r>
+        <w:rPr>
+          <w:rFonts w:ascii="Arial" w:hAnsi="Arial" w:cs="Arial"/>
+          <w:sz w:val="24"/>
+          <w:szCs w:val="24"/>
+          <w:lang w:val="de-DE"/>
+        </w:rPr>
+        <w:t xml:space="preserve"> </w:t>
+      </w:r>
+      <w:r>
+        <w:rPr>
+          <w:rFonts w:ascii="Arial" w:hAnsi="Arial" w:cs="Arial"/>
+          <w:sz w:val="24"/>
+          <w:szCs w:val="24"/>
+          <w:lang w:val="de-DE"/>
+        </w:rPr>
+        <w:t xml:space="preserve">als Geld aus anderen Quellen. Ebenso ist die Risikobereitschaft für </w:t>
+      </w:r>
+      <w:r>
+        <w:rPr>
+          <w:rFonts w:ascii="Arial" w:hAnsi="Arial" w:cs="Arial"/>
+          <w:i/>
+          <w:sz w:val="24"/>
+          <w:szCs w:val="24"/>
+          <w:lang w:val="de-DE"/>
+        </w:rPr>
+        <w:t xml:space="preserve">Windfall </w:t>
+      </w:r>
+      <w:proofErr w:type="spellStart"/>
+      <w:r>
+        <w:rPr>
+          <w:rFonts w:ascii="Arial" w:hAnsi="Arial" w:cs="Arial"/>
+          <w:i/>
+          <w:sz w:val="24"/>
+          <w:szCs w:val="24"/>
+          <w:lang w:val="de-DE"/>
+        </w:rPr>
+        <w:t>Gains</w:t>
+      </w:r>
+      <w:proofErr w:type="spellEnd"/>
+      <w:r>
+        <w:rPr>
+          <w:rFonts w:ascii="Arial" w:hAnsi="Arial" w:cs="Arial"/>
+          <w:sz w:val="24"/>
+          <w:szCs w:val="24"/>
+          <w:lang w:val="de-DE"/>
+        </w:rPr>
+        <w:t xml:space="preserve"> höher als für regelmäßiges Einkommen. </w:t>
+      </w:r>
+      <w:r>
+        <w:rPr>
+          <w:rFonts w:ascii="Arial" w:hAnsi="Arial" w:cs="Arial"/>
+          <w:sz w:val="24"/>
+          <w:szCs w:val="24"/>
+          <w:lang w:val="de-DE"/>
+        </w:rPr>
+        <w:t xml:space="preserve">Das kann durch den </w:t>
+      </w:r>
+      <w:proofErr w:type="spellStart"/>
+      <w:r>
+        <w:rPr>
+          <w:rFonts w:ascii="Arial" w:hAnsi="Arial" w:cs="Arial"/>
+          <w:i/>
+          <w:sz w:val="24"/>
+          <w:szCs w:val="24"/>
+          <w:lang w:val="de-DE"/>
+        </w:rPr>
+        <w:t>house</w:t>
+      </w:r>
+      <w:proofErr w:type="spellEnd"/>
+      <w:r>
+        <w:rPr>
+          <w:rFonts w:ascii="Arial" w:hAnsi="Arial" w:cs="Arial"/>
+          <w:i/>
+          <w:sz w:val="24"/>
+          <w:szCs w:val="24"/>
+          <w:lang w:val="de-DE"/>
+        </w:rPr>
+        <w:t xml:space="preserve"> </w:t>
+      </w:r>
+      <w:proofErr w:type="spellStart"/>
+      <w:r>
+        <w:rPr>
+          <w:rFonts w:ascii="Arial" w:hAnsi="Arial" w:cs="Arial"/>
+          <w:i/>
+          <w:sz w:val="24"/>
+          <w:szCs w:val="24"/>
+          <w:lang w:val="de-DE"/>
+        </w:rPr>
+        <w:t>money</w:t>
+      </w:r>
+      <w:proofErr w:type="spellEnd"/>
+      <w:r>
+        <w:rPr>
+          <w:rFonts w:ascii="Arial" w:hAnsi="Arial" w:cs="Arial"/>
+          <w:i/>
+          <w:sz w:val="24"/>
+          <w:szCs w:val="24"/>
+          <w:lang w:val="de-DE"/>
+        </w:rPr>
+        <w:t xml:space="preserve"> </w:t>
+      </w:r>
+      <w:proofErr w:type="spellStart"/>
+      <w:r>
+        <w:rPr>
+          <w:rFonts w:ascii="Arial" w:hAnsi="Arial" w:cs="Arial"/>
+          <w:i/>
+          <w:sz w:val="24"/>
+          <w:szCs w:val="24"/>
+          <w:lang w:val="de-DE"/>
+        </w:rPr>
+        <w:t>effect</w:t>
+      </w:r>
+      <w:proofErr w:type="spellEnd"/>
+      <w:r>
+        <w:rPr>
+          <w:rFonts w:ascii="Arial" w:hAnsi="Arial" w:cs="Arial"/>
+          <w:sz w:val="24"/>
+          <w:szCs w:val="24"/>
+          <w:lang w:val="de-DE"/>
+        </w:rPr>
+        <w:t xml:space="preserve"> also der Tatsache, dass riskantere Wetten eingegangen werden, wenn zuvor Geld gewonnen wurde, erklärt werden. </w:t>
+      </w:r>
+      <w:r>
+        <w:rPr>
+          <w:rFonts w:ascii="Arial" w:hAnsi="Arial" w:cs="Arial"/>
+          <w:i/>
+          <w:sz w:val="24"/>
+          <w:szCs w:val="24"/>
+          <w:lang w:val="de-DE"/>
+        </w:rPr>
+        <w:t xml:space="preserve">Windfall </w:t>
+      </w:r>
+      <w:proofErr w:type="spellStart"/>
+      <w:r>
+        <w:rPr>
+          <w:rFonts w:ascii="Arial" w:hAnsi="Arial" w:cs="Arial"/>
+          <w:i/>
+          <w:sz w:val="24"/>
+          <w:szCs w:val="24"/>
+          <w:lang w:val="de-DE"/>
+        </w:rPr>
+        <w:t>Gains</w:t>
+      </w:r>
+      <w:proofErr w:type="spellEnd"/>
+      <w:r>
+        <w:rPr>
+          <w:rFonts w:ascii="Arial" w:hAnsi="Arial" w:cs="Arial"/>
+          <w:sz w:val="24"/>
+          <w:szCs w:val="24"/>
+          <w:lang w:val="de-DE"/>
+        </w:rPr>
+        <w:t xml:space="preserve"> führen außerdem dazu, dass meist mehr Geld ausgegeben wird, und dieses eher für hedonistische Güter. In Bezug auf </w:t>
+      </w:r>
+      <w:r>
+        <w:rPr>
+          <w:rFonts w:ascii="Arial" w:hAnsi="Arial" w:cs="Arial"/>
+          <w:i/>
+          <w:sz w:val="24"/>
+          <w:szCs w:val="24"/>
+          <w:lang w:val="de-DE"/>
+        </w:rPr>
+        <w:t xml:space="preserve">Mental </w:t>
+      </w:r>
+      <w:r>
+        <w:rPr>
+          <w:rFonts w:ascii="Arial" w:hAnsi="Arial" w:cs="Arial"/>
+          <w:i/>
+          <w:sz w:val="24"/>
+          <w:szCs w:val="24"/>
+          <w:lang w:val="de-DE"/>
+        </w:rPr>
+        <w:lastRenderedPageBreak/>
+        <w:t>Accounting</w:t>
+      </w:r>
+      <w:r>
+        <w:rPr>
+          <w:rFonts w:ascii="Arial" w:hAnsi="Arial" w:cs="Arial"/>
+          <w:sz w:val="24"/>
+          <w:szCs w:val="24"/>
+          <w:lang w:val="de-DE"/>
+        </w:rPr>
+        <w:t xml:space="preserve"> macht es demnach einen Unterschied, aus welcher Quelle Geld stammt. Unerwartetes Einkommen wird</w:t>
+      </w:r>
+      <w:r>
+        <w:rPr>
+          <w:rFonts w:ascii="Arial" w:hAnsi="Arial" w:cs="Arial"/>
+          <w:sz w:val="24"/>
+          <w:szCs w:val="24"/>
+          <w:lang w:val="de-DE"/>
+        </w:rPr>
+        <w:t xml:space="preserve"> in der Regel</w:t>
+      </w:r>
+      <w:r>
+        <w:rPr>
+          <w:rFonts w:ascii="Arial" w:hAnsi="Arial" w:cs="Arial"/>
+          <w:sz w:val="24"/>
+          <w:szCs w:val="24"/>
+          <w:lang w:val="de-DE"/>
+        </w:rPr>
+        <w:t xml:space="preserve"> riskanter und bereitwilliger ausgegeben als regelmäßiges Einkommen. </w:t>
+      </w:r>
+      <w:r>
+        <w:rPr>
+          <w:rFonts w:ascii="Arial" w:hAnsi="Arial" w:cs="Arial"/>
+          <w:sz w:val="24"/>
+          <w:szCs w:val="24"/>
+          <w:lang w:val="de-DE"/>
+        </w:rPr>
+        <w:t>Werden mit der Geldquelle jedoch bestimmte Emotionen verbunden, so kann sich das ändern.</w:t>
+      </w:r>
+    </w:p>
+    <w:p>
+      <w:pPr>
+        <w:spacing w:line="360" w:lineRule="auto"/>
+        <w:jc w:val="both"/>
+        <w:rPr>
+          <w:rFonts w:ascii="Arial" w:hAnsi="Arial" w:cs="Arial"/>
+          <w:sz w:val="24"/>
+          <w:szCs w:val="24"/>
+          <w:lang w:val="de-DE"/>
+        </w:rPr>
+      </w:pPr>
+      <w:r>
+        <w:rPr>
+          <w:rFonts w:ascii="Arial" w:hAnsi="Arial" w:cs="Arial"/>
+          <w:sz w:val="24"/>
+          <w:szCs w:val="24"/>
+          <w:lang w:val="de-DE"/>
+        </w:rPr>
+        <w:t xml:space="preserve">Geld, das auf unmoralische Weiße erlangt wurde, wird eher dafür ausgegeben, um zum Beispiel </w:t>
+      </w:r>
+      <w:r>
+        <w:rPr>
+          <w:rFonts w:ascii="Arial" w:hAnsi="Arial" w:cs="Arial"/>
+          <w:sz w:val="24"/>
+          <w:szCs w:val="24"/>
+          <w:lang w:val="de-DE"/>
+        </w:rPr>
+        <w:t>Schuldgefühle,</w:t>
+      </w:r>
+      <w:r>
+        <w:rPr>
+          <w:rFonts w:ascii="Arial" w:hAnsi="Arial" w:cs="Arial"/>
+          <w:sz w:val="24"/>
+          <w:szCs w:val="24"/>
+          <w:lang w:val="de-DE"/>
+        </w:rPr>
+        <w:t xml:space="preserve"> die damit einhergehen zu tilgen.</w:t>
+      </w:r>
+      <w:r>
+        <w:rPr>
+          <w:rFonts w:ascii="Arial" w:hAnsi="Arial" w:cs="Arial"/>
+          <w:sz w:val="24"/>
+          <w:szCs w:val="24"/>
+          <w:lang w:val="de-DE"/>
+        </w:rPr>
+        <w:t xml:space="preserve"> Werden ambivalente Gefühle mit einer Geldquelle verbunden, so wird versucht das Geld zu „waschen“ (</w:t>
+      </w:r>
+      <w:proofErr w:type="spellStart"/>
+      <w:r>
+        <w:rPr>
+          <w:rFonts w:ascii="Arial" w:hAnsi="Arial" w:cs="Arial"/>
+          <w:i/>
+          <w:sz w:val="24"/>
+          <w:szCs w:val="24"/>
+          <w:lang w:val="de-DE"/>
+        </w:rPr>
+        <w:t>laundering</w:t>
+      </w:r>
+      <w:proofErr w:type="spellEnd"/>
+      <w:r>
+        <w:rPr>
+          <w:rFonts w:ascii="Arial" w:hAnsi="Arial" w:cs="Arial"/>
+          <w:i/>
+          <w:sz w:val="24"/>
+          <w:szCs w:val="24"/>
+          <w:lang w:val="de-DE"/>
+        </w:rPr>
+        <w:t xml:space="preserve"> </w:t>
+      </w:r>
+      <w:proofErr w:type="spellStart"/>
+      <w:r>
+        <w:rPr>
+          <w:rFonts w:ascii="Arial" w:hAnsi="Arial" w:cs="Arial"/>
+          <w:i/>
+          <w:sz w:val="24"/>
+          <w:szCs w:val="24"/>
+          <w:lang w:val="de-DE"/>
+        </w:rPr>
+        <w:t>effect</w:t>
+      </w:r>
+      <w:proofErr w:type="spellEnd"/>
+      <w:r>
+        <w:rPr>
+          <w:rFonts w:ascii="Arial" w:hAnsi="Arial" w:cs="Arial"/>
+          <w:sz w:val="24"/>
+          <w:szCs w:val="24"/>
+          <w:lang w:val="de-DE"/>
+        </w:rPr>
+        <w:t xml:space="preserve">), indem es für notwendige Güter und nicht für Luxusgüter ausgegeben wird. </w:t>
+      </w:r>
+      <w:r>
+        <w:rPr>
+          <w:rFonts w:ascii="Arial" w:hAnsi="Arial" w:cs="Arial"/>
+          <w:sz w:val="24"/>
+          <w:szCs w:val="24"/>
+          <w:lang w:val="de-DE"/>
+        </w:rPr>
+        <w:t xml:space="preserve">Ähnlich dazu, konnte festgestellt werden, dass geerbtes Geld, welches in der Regel mit negativen Emotionen einhergeht, weniger wahrscheinlich ausgegeben wird, und falls doch eher für notwendige Güter als für hedonistische Güter. Wird das Erbe investiert, so </w:t>
+      </w:r>
+      <w:r>
+        <w:rPr>
+          <w:rFonts w:ascii="Arial" w:hAnsi="Arial" w:cs="Arial"/>
+          <w:sz w:val="24"/>
+          <w:szCs w:val="24"/>
+          <w:lang w:val="de-DE"/>
+        </w:rPr>
+        <w:t xml:space="preserve">wird es eher sicher investiert als riskant. </w:t>
+      </w:r>
+    </w:p>
+    <w:p>
+      <w:pPr>
+        <w:spacing w:line="360" w:lineRule="auto"/>
+        <w:jc w:val="both"/>
+        <w:rPr>
+          <w:rFonts w:ascii="Arial" w:hAnsi="Arial" w:cs="Arial"/>
+          <w:sz w:val="24"/>
+          <w:szCs w:val="24"/>
+          <w:lang w:val="de-DE"/>
+        </w:rPr>
+      </w:pPr>
+      <w:r>
+        <w:rPr>
+          <w:rFonts w:ascii="Arial" w:hAnsi="Arial" w:cs="Arial"/>
+          <w:sz w:val="24"/>
+          <w:szCs w:val="24"/>
+          <w:lang w:val="de-DE"/>
+        </w:rPr>
+        <w:t xml:space="preserve">Als abschließendes Fazit </w:t>
+      </w:r>
+      <w:r>
+        <w:rPr>
+          <w:rFonts w:ascii="Arial" w:hAnsi="Arial" w:cs="Arial"/>
+          <w:sz w:val="24"/>
+          <w:szCs w:val="24"/>
+          <w:lang w:val="de-DE"/>
+        </w:rPr>
+        <w:t>zum</w:t>
+      </w:r>
+      <w:r>
+        <w:rPr>
+          <w:rFonts w:ascii="Arial" w:hAnsi="Arial" w:cs="Arial"/>
+          <w:sz w:val="24"/>
+          <w:szCs w:val="24"/>
+          <w:lang w:val="de-DE"/>
+        </w:rPr>
+        <w:t xml:space="preserve"> Einfluss von Mental Accounting auf die Fungibilität von Geld kann gesagt werden, dass Mental Accounting der Annahme, dass Geld fungibel ist, zuwiderhandelt. </w:t>
+      </w:r>
+      <w:r>
+        <w:rPr>
+          <w:rFonts w:ascii="Arial" w:hAnsi="Arial" w:cs="Arial"/>
+          <w:sz w:val="24"/>
+          <w:szCs w:val="24"/>
+          <w:lang w:val="de-DE"/>
+        </w:rPr>
+        <w:t xml:space="preserve">Wenn Geld als fungibel betrachtet würde, so sollte es egal sein, aus welcher Quelle es stammt. Wie zuvor erläutert wurde, hat die Quelle jedoch sehr wohl einen Einfluss darauf, wie Geld ausgegeben oder investiert wird. </w:t>
+      </w:r>
+      <w:r>
+        <w:rPr>
+          <w:rFonts w:ascii="Arial" w:hAnsi="Arial" w:cs="Arial"/>
+          <w:sz w:val="24"/>
+          <w:szCs w:val="24"/>
+          <w:lang w:val="de-DE"/>
+        </w:rPr>
+        <w:t xml:space="preserve">Auch wird manchen Geldquellen ein (emotionales) Etikett aufgedrückt, wodurch dessen Verwendung ebenfalls beeinflusst wird. Dieses etikettieren von Geld widerspricht der Annahme, dass Geld gleich Geld ist, egal woher es stammt. Außerdem widerspricht dieser Annahme die Tatsache, dass Personen die Mental Accounting betreiben Geld in Kategorien unterteilen und somit Geld einem bestimmten Zweck widmen. </w:t>
+      </w:r>
+    </w:p>
+    <w:p>
+      <w:pPr>
+        <w:pStyle w:val="berschrift2"/>
+        <w:spacing w:line="360" w:lineRule="auto"/>
+        <w:jc w:val="both"/>
+        <w:rPr>
+          <w:lang w:val="de-DE"/>
+        </w:rPr>
+      </w:pPr>
+      <w:r>
+        <w:rPr>
+          <w:lang w:val="de-DE"/>
+        </w:rPr>
+        <w:t>Hypothesen</w:t>
+      </w:r>
+    </w:p>
+    <w:p>
+      <w:pPr>
+        <w:spacing w:line="360" w:lineRule="auto"/>
+        <w:jc w:val="both"/>
+        <w:rPr>
+          <w:rFonts w:ascii="Arial" w:hAnsi="Arial" w:cs="Arial"/>
+          <w:iCs/>
+          <w:sz w:val="24"/>
+          <w:szCs w:val="24"/>
+          <w:lang w:val="de-DE"/>
+        </w:rPr>
+      </w:pPr>
+      <w:r>
+        <w:rPr>
+          <w:rFonts w:ascii="Arial" w:hAnsi="Arial" w:cs="Arial"/>
+          <w:iCs/>
+          <w:sz w:val="24"/>
+          <w:szCs w:val="24"/>
+          <w:lang w:val="de-DE"/>
+        </w:rPr>
+        <w:t xml:space="preserve">Die Literatur belegt einen deutlichen Einfluss von klassischen </w:t>
+      </w:r>
+      <w:r>
+        <w:rPr>
+          <w:rFonts w:ascii="Arial" w:hAnsi="Arial" w:cs="Arial"/>
+          <w:i/>
+          <w:iCs/>
+          <w:sz w:val="24"/>
+          <w:szCs w:val="24"/>
+          <w:lang w:val="de-DE"/>
+        </w:rPr>
+        <w:t xml:space="preserve">Windfall </w:t>
+      </w:r>
+      <w:proofErr w:type="spellStart"/>
+      <w:r>
+        <w:rPr>
+          <w:rFonts w:ascii="Arial" w:hAnsi="Arial" w:cs="Arial"/>
+          <w:i/>
+          <w:iCs/>
+          <w:sz w:val="24"/>
+          <w:szCs w:val="24"/>
+          <w:lang w:val="de-DE"/>
+        </w:rPr>
+        <w:t>Gains</w:t>
+      </w:r>
+      <w:proofErr w:type="spellEnd"/>
+      <w:r>
+        <w:rPr>
+          <w:rFonts w:ascii="Arial" w:hAnsi="Arial" w:cs="Arial"/>
+          <w:i/>
+          <w:iCs/>
+          <w:sz w:val="24"/>
+          <w:szCs w:val="24"/>
+          <w:lang w:val="de-DE"/>
+        </w:rPr>
+        <w:t>,</w:t>
+      </w:r>
+      <w:r>
+        <w:rPr>
+          <w:rFonts w:ascii="Arial" w:hAnsi="Arial" w:cs="Arial"/>
+          <w:iCs/>
+          <w:sz w:val="24"/>
+          <w:szCs w:val="24"/>
+          <w:lang w:val="de-DE"/>
+        </w:rPr>
+        <w:t xml:space="preserve"> wie </w:t>
+      </w:r>
+      <w:r>
+        <w:rPr>
+          <w:rFonts w:ascii="Arial" w:hAnsi="Arial" w:cs="Arial"/>
+          <w:iCs/>
+          <w:sz w:val="24"/>
+          <w:szCs w:val="24"/>
+          <w:lang w:val="de-DE"/>
+        </w:rPr>
+        <w:t xml:space="preserve">etwa </w:t>
+      </w:r>
+      <w:r>
+        <w:rPr>
+          <w:rFonts w:ascii="Arial" w:hAnsi="Arial" w:cs="Arial"/>
+          <w:iCs/>
+          <w:sz w:val="24"/>
+          <w:szCs w:val="24"/>
+          <w:lang w:val="de-DE"/>
+        </w:rPr>
+        <w:t>Lotteriegewinne</w:t>
+      </w:r>
+      <w:r>
+        <w:rPr>
+          <w:rFonts w:ascii="Arial" w:hAnsi="Arial" w:cs="Arial"/>
+          <w:iCs/>
+          <w:sz w:val="24"/>
+          <w:szCs w:val="24"/>
+          <w:lang w:val="de-DE"/>
+        </w:rPr>
+        <w:t>n</w:t>
+      </w:r>
+      <w:r>
+        <w:rPr>
+          <w:rFonts w:ascii="Arial" w:hAnsi="Arial" w:cs="Arial"/>
+          <w:iCs/>
+          <w:sz w:val="24"/>
+          <w:szCs w:val="24"/>
+          <w:lang w:val="de-DE"/>
+        </w:rPr>
+        <w:t>,</w:t>
+      </w:r>
+      <w:r>
+        <w:rPr>
+          <w:rFonts w:ascii="Arial" w:hAnsi="Arial" w:cs="Arial"/>
+          <w:iCs/>
+          <w:sz w:val="24"/>
+          <w:szCs w:val="24"/>
+          <w:lang w:val="de-DE"/>
+        </w:rPr>
+        <w:t xml:space="preserve"> auf das Risikoverhalten. In den meisten Studien konnte dieser Effekt</w:t>
+      </w:r>
+      <w:r>
+        <w:rPr>
+          <w:rFonts w:ascii="Arial" w:hAnsi="Arial" w:cs="Arial"/>
+          <w:iCs/>
+          <w:sz w:val="24"/>
+          <w:szCs w:val="24"/>
+          <w:lang w:val="de-DE"/>
+        </w:rPr>
+        <w:t xml:space="preserve"> für einfache Wetten nachgewiesen werden. Um Finanzberater*Innen eine praktische Implikation für Kunden, denen ein </w:t>
+      </w:r>
+      <w:r>
+        <w:rPr>
+          <w:rFonts w:ascii="Arial" w:hAnsi="Arial" w:cs="Arial"/>
+          <w:i/>
+          <w:iCs/>
+          <w:sz w:val="24"/>
+          <w:szCs w:val="24"/>
+          <w:lang w:val="de-DE"/>
+        </w:rPr>
+        <w:t>Windfall</w:t>
+      </w:r>
+      <w:r>
+        <w:rPr>
+          <w:rFonts w:ascii="Arial" w:hAnsi="Arial" w:cs="Arial"/>
+          <w:iCs/>
+          <w:sz w:val="24"/>
+          <w:szCs w:val="24"/>
+          <w:lang w:val="de-DE"/>
+        </w:rPr>
+        <w:t xml:space="preserve"> </w:t>
+      </w:r>
+      <w:r>
+        <w:rPr>
+          <w:rFonts w:ascii="Arial" w:hAnsi="Arial" w:cs="Arial"/>
+          <w:iCs/>
+          <w:sz w:val="24"/>
+          <w:szCs w:val="24"/>
+          <w:lang w:val="de-DE"/>
+        </w:rPr>
+        <w:t>widerfahren ist zu geben, wird versucht dieser Effekt in Bezug auf Investitionsalternativen zu replizieren. Daraus ergibt sich Hypothese</w:t>
+      </w:r>
+      <w:r>
+        <w:rPr>
+          <w:rFonts w:ascii="Arial" w:hAnsi="Arial" w:cs="Arial"/>
+          <w:iCs/>
+          <w:sz w:val="24"/>
+          <w:szCs w:val="24"/>
+          <w:lang w:val="de-DE"/>
+        </w:rPr>
+        <w:t xml:space="preserve"> 1a</w:t>
+      </w:r>
+      <w:r>
+        <w:rPr>
+          <w:rFonts w:ascii="Arial" w:hAnsi="Arial" w:cs="Arial"/>
+          <w:iCs/>
+          <w:sz w:val="24"/>
+          <w:szCs w:val="24"/>
+          <w:lang w:val="de-DE"/>
+        </w:rPr>
+        <w:t>.</w:t>
+      </w:r>
+      <w:r>
+        <w:rPr>
+          <w:rFonts w:ascii="Arial" w:hAnsi="Arial" w:cs="Arial"/>
+          <w:iCs/>
+          <w:sz w:val="24"/>
+          <w:szCs w:val="24"/>
+          <w:lang w:val="de-DE"/>
+        </w:rPr>
+        <w:t xml:space="preserve"> </w:t>
+      </w:r>
+    </w:p>
+    <w:p>
+      <w:pPr>
+        <w:spacing w:line="360" w:lineRule="auto"/>
+        <w:jc w:val="both"/>
+        <w:rPr>
+          <w:rFonts w:ascii="Arial" w:hAnsi="Arial" w:cs="Arial"/>
+          <w:i/>
+          <w:iCs/>
+          <w:sz w:val="24"/>
+          <w:szCs w:val="24"/>
+          <w:lang w:val="de-DE"/>
+        </w:rPr>
+      </w:pPr>
+      <w:r>
+        <w:rPr>
+          <w:rFonts w:ascii="Arial" w:hAnsi="Arial" w:cs="Arial"/>
+          <w:i/>
+          <w:iCs/>
+          <w:sz w:val="24"/>
+          <w:szCs w:val="24"/>
+          <w:lang w:val="de-DE"/>
+        </w:rPr>
+        <w:t xml:space="preserve">Hypothese 1a: </w:t>
+      </w:r>
+      <w:r>
+        <w:rPr>
+          <w:rFonts w:ascii="Arial" w:hAnsi="Arial" w:cs="Arial"/>
+          <w:i/>
+          <w:iCs/>
+          <w:sz w:val="24"/>
+          <w:szCs w:val="24"/>
+          <w:lang w:val="de-DE"/>
+        </w:rPr>
+        <w:t xml:space="preserve">Ein </w:t>
+      </w:r>
+      <w:r>
+        <w:rPr>
+          <w:rFonts w:ascii="Arial" w:hAnsi="Arial" w:cs="Arial"/>
+          <w:i/>
+          <w:iCs/>
+          <w:sz w:val="24"/>
+          <w:szCs w:val="24"/>
+          <w:lang w:val="de-DE"/>
+        </w:rPr>
+        <w:t xml:space="preserve">Lotteriegewinn wird eher in </w:t>
+      </w:r>
+      <w:r>
+        <w:rPr>
+          <w:rFonts w:ascii="Arial" w:hAnsi="Arial" w:cs="Arial"/>
+          <w:i/>
+          <w:iCs/>
+          <w:sz w:val="24"/>
+          <w:szCs w:val="24"/>
+          <w:lang w:val="de-DE"/>
+        </w:rPr>
+        <w:t xml:space="preserve">eine </w:t>
+      </w:r>
+      <w:r>
+        <w:rPr>
+          <w:rFonts w:ascii="Arial" w:hAnsi="Arial" w:cs="Arial"/>
+          <w:i/>
+          <w:iCs/>
+          <w:sz w:val="24"/>
+          <w:szCs w:val="24"/>
+          <w:lang w:val="de-DE"/>
+        </w:rPr>
+        <w:t xml:space="preserve">riskante </w:t>
+      </w:r>
+      <w:r>
+        <w:rPr>
+          <w:rFonts w:ascii="Arial" w:hAnsi="Arial" w:cs="Arial"/>
+          <w:i/>
+          <w:iCs/>
+          <w:sz w:val="24"/>
+          <w:szCs w:val="24"/>
+          <w:lang w:val="de-DE"/>
+        </w:rPr>
+        <w:t>Investitionsa</w:t>
+      </w:r>
+      <w:r>
+        <w:rPr>
+          <w:rFonts w:ascii="Arial" w:hAnsi="Arial" w:cs="Arial"/>
+          <w:i/>
+          <w:iCs/>
+          <w:sz w:val="24"/>
+          <w:szCs w:val="24"/>
+          <w:lang w:val="de-DE"/>
+        </w:rPr>
+        <w:t xml:space="preserve">lternative als in </w:t>
+      </w:r>
+      <w:r>
+        <w:rPr>
+          <w:rFonts w:ascii="Arial" w:hAnsi="Arial" w:cs="Arial"/>
+          <w:i/>
+          <w:iCs/>
+          <w:sz w:val="24"/>
+          <w:szCs w:val="24"/>
+          <w:lang w:val="de-DE"/>
+        </w:rPr>
+        <w:t>eine</w:t>
+      </w:r>
+      <w:r>
+        <w:rPr>
+          <w:rFonts w:ascii="Arial" w:hAnsi="Arial" w:cs="Arial"/>
+          <w:i/>
+          <w:iCs/>
+          <w:sz w:val="24"/>
+          <w:szCs w:val="24"/>
+          <w:lang w:val="de-DE"/>
+        </w:rPr>
+        <w:t xml:space="preserve"> sichere </w:t>
+      </w:r>
+      <w:r>
+        <w:rPr>
+          <w:rFonts w:ascii="Arial" w:hAnsi="Arial" w:cs="Arial"/>
+          <w:i/>
+          <w:iCs/>
+          <w:sz w:val="24"/>
+          <w:szCs w:val="24"/>
+          <w:lang w:val="de-DE"/>
+        </w:rPr>
+        <w:t>Investitionsa</w:t>
+      </w:r>
+      <w:r>
+        <w:rPr>
+          <w:rFonts w:ascii="Arial" w:hAnsi="Arial" w:cs="Arial"/>
+          <w:i/>
+          <w:iCs/>
+          <w:sz w:val="24"/>
+          <w:szCs w:val="24"/>
+          <w:lang w:val="de-DE"/>
+        </w:rPr>
+        <w:t>lternative investiert.</w:t>
+      </w:r>
+    </w:p>
+    <w:p>
+      <w:pPr>
+        <w:spacing w:line="360" w:lineRule="auto"/>
+        <w:jc w:val="both"/>
+        <w:rPr>
+          <w:rFonts w:ascii="Arial" w:hAnsi="Arial" w:cs="Arial"/>
+          <w:iCs/>
+          <w:sz w:val="24"/>
+          <w:szCs w:val="24"/>
+          <w:lang w:val="de-DE"/>
+        </w:rPr>
+      </w:pPr>
+      <w:r>
+        <w:rPr>
+          <w:rFonts w:ascii="Arial" w:hAnsi="Arial" w:cs="Arial"/>
+          <w:iCs/>
+          <w:sz w:val="24"/>
+          <w:szCs w:val="24"/>
+          <w:lang w:val="de-DE"/>
+        </w:rPr>
+        <w:lastRenderedPageBreak/>
+        <w:t xml:space="preserve">Ausgenommen von dem riskanteren Risikoverhalten von </w:t>
+      </w:r>
+      <w:r>
+        <w:rPr>
+          <w:rFonts w:ascii="Arial" w:hAnsi="Arial" w:cs="Arial"/>
+          <w:i/>
+          <w:iCs/>
+          <w:sz w:val="24"/>
+          <w:szCs w:val="24"/>
+          <w:lang w:val="de-DE"/>
+        </w:rPr>
+        <w:t xml:space="preserve">Windfall </w:t>
+      </w:r>
+      <w:proofErr w:type="spellStart"/>
+      <w:r>
+        <w:rPr>
+          <w:rFonts w:ascii="Arial" w:hAnsi="Arial" w:cs="Arial"/>
+          <w:i/>
+          <w:iCs/>
+          <w:sz w:val="24"/>
+          <w:szCs w:val="24"/>
+          <w:lang w:val="de-DE"/>
+        </w:rPr>
+        <w:t>Gains</w:t>
+      </w:r>
+      <w:proofErr w:type="spellEnd"/>
+      <w:r>
+        <w:rPr>
+          <w:rFonts w:ascii="Arial" w:hAnsi="Arial" w:cs="Arial"/>
+          <w:iCs/>
+          <w:sz w:val="24"/>
+          <w:szCs w:val="24"/>
+          <w:lang w:val="de-DE"/>
+        </w:rPr>
+        <w:t xml:space="preserve"> sind </w:t>
+      </w:r>
+      <w:r>
+        <w:rPr>
+          <w:rFonts w:ascii="Arial" w:hAnsi="Arial" w:cs="Arial"/>
+          <w:i/>
+          <w:iCs/>
+          <w:sz w:val="24"/>
+          <w:szCs w:val="24"/>
+          <w:lang w:val="de-DE"/>
+        </w:rPr>
+        <w:t xml:space="preserve">Windfall </w:t>
+      </w:r>
+      <w:proofErr w:type="spellStart"/>
+      <w:r>
+        <w:rPr>
+          <w:rFonts w:ascii="Arial" w:hAnsi="Arial" w:cs="Arial"/>
+          <w:i/>
+          <w:iCs/>
+          <w:sz w:val="24"/>
+          <w:szCs w:val="24"/>
+          <w:lang w:val="de-DE"/>
+        </w:rPr>
+        <w:t>Gains</w:t>
+      </w:r>
+      <w:proofErr w:type="spellEnd"/>
+      <w:r>
+        <w:rPr>
+          <w:rFonts w:ascii="Arial" w:hAnsi="Arial" w:cs="Arial"/>
+          <w:iCs/>
+          <w:sz w:val="24"/>
+          <w:szCs w:val="24"/>
+          <w:lang w:val="de-DE"/>
+        </w:rPr>
+        <w:t xml:space="preserve">, </w:t>
+      </w:r>
+      <w:r>
+        <w:rPr>
+          <w:rFonts w:ascii="Arial" w:hAnsi="Arial" w:cs="Arial"/>
+          <w:iCs/>
+          <w:sz w:val="24"/>
+          <w:szCs w:val="24"/>
+          <w:lang w:val="de-DE"/>
+        </w:rPr>
+        <w:t>welche</w:t>
+      </w:r>
+      <w:r>
+        <w:rPr>
+          <w:rFonts w:ascii="Arial" w:hAnsi="Arial" w:cs="Arial"/>
+          <w:iCs/>
+          <w:sz w:val="24"/>
+          <w:szCs w:val="24"/>
+          <w:lang w:val="de-DE"/>
+        </w:rPr>
+        <w:t xml:space="preserve"> mit negativen Emotionen einhergehen.</w:t>
+      </w:r>
+      <w:r>
+        <w:rPr>
+          <w:rFonts w:ascii="Arial" w:hAnsi="Arial" w:cs="Arial"/>
+          <w:iCs/>
+          <w:sz w:val="24"/>
+          <w:szCs w:val="24"/>
+          <w:lang w:val="de-DE"/>
+        </w:rPr>
+        <w:t xml:space="preserve"> </w:t>
+      </w:r>
+      <w:r>
+        <w:rPr>
+          <w:rFonts w:ascii="Arial" w:hAnsi="Arial" w:cs="Arial"/>
+          <w:i/>
+          <w:iCs/>
+          <w:sz w:val="24"/>
+          <w:szCs w:val="24"/>
+          <w:lang w:val="de-DE"/>
+        </w:rPr>
+        <w:t xml:space="preserve">Windfall </w:t>
+      </w:r>
+      <w:proofErr w:type="spellStart"/>
+      <w:r>
+        <w:rPr>
+          <w:rFonts w:ascii="Arial" w:hAnsi="Arial" w:cs="Arial"/>
+          <w:i/>
+          <w:iCs/>
+          <w:sz w:val="24"/>
+          <w:szCs w:val="24"/>
+          <w:lang w:val="de-DE"/>
+        </w:rPr>
+        <w:t>Gains</w:t>
+      </w:r>
+      <w:proofErr w:type="spellEnd"/>
+      <w:r>
+        <w:rPr>
+          <w:rFonts w:ascii="Arial" w:hAnsi="Arial" w:cs="Arial"/>
+          <w:i/>
+          <w:iCs/>
+          <w:sz w:val="24"/>
+          <w:szCs w:val="24"/>
+          <w:lang w:val="de-DE"/>
+        </w:rPr>
+        <w:t xml:space="preserve"> </w:t>
+      </w:r>
+      <w:r>
+        <w:rPr>
+          <w:rFonts w:ascii="Arial" w:hAnsi="Arial" w:cs="Arial"/>
+          <w:iCs/>
+          <w:sz w:val="24"/>
+          <w:szCs w:val="24"/>
+          <w:lang w:val="de-DE"/>
+        </w:rPr>
+        <w:t xml:space="preserve">die mit ambivalenten Gefühlen oder Schuldgefühlen einhergehen werden versucht </w:t>
+      </w:r>
+      <w:r>
+        <w:rPr>
+          <w:rFonts w:ascii="Arial" w:hAnsi="Arial" w:cs="Arial"/>
+          <w:iCs/>
+          <w:sz w:val="24"/>
+          <w:szCs w:val="24"/>
+          <w:lang w:val="de-DE"/>
+        </w:rPr>
+        <w:t>„reinzuwaschen“, indem sie für prosoziale Aktivitäten, oder essenzielle Güter ausgegeben</w:t>
+      </w:r>
+      <w:r>
+        <w:rPr>
+          <w:rFonts w:ascii="Arial" w:hAnsi="Arial" w:cs="Arial"/>
+          <w:iCs/>
+          <w:sz w:val="24"/>
+          <w:szCs w:val="24"/>
+          <w:lang w:val="de-DE"/>
+        </w:rPr>
+        <w:t xml:space="preserve"> </w:t>
+      </w:r>
+      <w:r>
+        <w:rPr>
+          <w:rFonts w:ascii="Arial" w:hAnsi="Arial" w:cs="Arial"/>
+          <w:iCs/>
+          <w:sz w:val="24"/>
+          <w:szCs w:val="24"/>
+          <w:lang w:val="de-DE"/>
+        </w:rPr>
+        <w:t xml:space="preserve">werden. Ein </w:t>
+      </w:r>
+      <w:r>
+        <w:rPr>
+          <w:rFonts w:ascii="Arial" w:hAnsi="Arial" w:cs="Arial"/>
+          <w:iCs/>
+          <w:sz w:val="24"/>
+          <w:szCs w:val="24"/>
+          <w:lang w:val="de-DE"/>
+        </w:rPr>
+        <w:t>Erbe von nahen Verwandten wird eher</w:t>
+      </w:r>
+      <w:r>
+        <w:rPr>
+          <w:rFonts w:ascii="Arial" w:hAnsi="Arial" w:cs="Arial"/>
+          <w:iCs/>
+          <w:sz w:val="24"/>
+          <w:szCs w:val="24"/>
+          <w:lang w:val="de-DE"/>
+        </w:rPr>
+        <w:t xml:space="preserve"> nicht ausgegeben, und wenn es investiert wird, dann vor allem</w:t>
+      </w:r>
+      <w:r>
+        <w:rPr>
+          <w:rFonts w:ascii="Arial" w:hAnsi="Arial" w:cs="Arial"/>
+          <w:iCs/>
+          <w:sz w:val="24"/>
+          <w:szCs w:val="24"/>
+          <w:lang w:val="de-DE"/>
+        </w:rPr>
+        <w:t xml:space="preserve"> in sichere Optionen.</w:t>
+      </w:r>
+      <w:r>
+        <w:rPr>
+          <w:rFonts w:ascii="Arial" w:hAnsi="Arial" w:cs="Arial"/>
+          <w:iCs/>
+          <w:sz w:val="24"/>
+          <w:szCs w:val="24"/>
+          <w:lang w:val="de-DE"/>
+        </w:rPr>
+        <w:t xml:space="preserve"> Dadurch ergibt sich Hypothese</w:t>
+      </w:r>
+      <w:r>
+        <w:rPr>
+          <w:rFonts w:ascii="Arial" w:hAnsi="Arial" w:cs="Arial"/>
+          <w:iCs/>
+          <w:sz w:val="24"/>
+          <w:szCs w:val="24"/>
+          <w:lang w:val="de-DE"/>
+        </w:rPr>
+        <w:t xml:space="preserve"> 1b</w:t>
+      </w:r>
+      <w:r>
+        <w:rPr>
+          <w:rFonts w:ascii="Arial" w:hAnsi="Arial" w:cs="Arial"/>
+          <w:iCs/>
+          <w:sz w:val="24"/>
+          <w:szCs w:val="24"/>
+          <w:lang w:val="de-DE"/>
+        </w:rPr>
+        <w:t>.</w:t>
+      </w:r>
+    </w:p>
+    <w:p>
+      <w:pPr>
+        <w:spacing w:line="360" w:lineRule="auto"/>
+        <w:jc w:val="both"/>
+        <w:rPr>
+          <w:rFonts w:ascii="Arial" w:hAnsi="Arial" w:cs="Arial"/>
+          <w:i/>
+          <w:iCs/>
+          <w:sz w:val="24"/>
+          <w:szCs w:val="24"/>
+          <w:lang w:val="de-DE"/>
+        </w:rPr>
+      </w:pPr>
+      <w:bookmarkStart w:id="26" w:name="_Hlk108533088"/>
+      <w:bookmarkEnd w:id="25"/>
+      <w:r>
+        <w:rPr>
+          <w:rFonts w:ascii="Arial" w:hAnsi="Arial" w:cs="Arial"/>
+          <w:i/>
+          <w:iCs/>
+          <w:sz w:val="24"/>
+          <w:szCs w:val="24"/>
+          <w:lang w:val="de-DE"/>
+        </w:rPr>
+        <w:t xml:space="preserve">Hypothese 1b: </w:t>
+      </w:r>
+      <w:r>
+        <w:rPr>
+          <w:rFonts w:ascii="Arial" w:hAnsi="Arial" w:cs="Arial"/>
+          <w:i/>
+          <w:iCs/>
+          <w:sz w:val="24"/>
+          <w:szCs w:val="24"/>
+          <w:lang w:val="de-DE"/>
+        </w:rPr>
+        <w:t>Eine</w:t>
+      </w:r>
+      <w:r>
+        <w:rPr>
+          <w:rFonts w:ascii="Arial" w:hAnsi="Arial" w:cs="Arial"/>
+          <w:i/>
+          <w:iCs/>
+          <w:sz w:val="24"/>
+          <w:szCs w:val="24"/>
+          <w:lang w:val="de-DE"/>
+        </w:rPr>
+        <w:t xml:space="preserve"> Erbschaft der Eltern wird eher in </w:t>
+      </w:r>
+      <w:r>
+        <w:rPr>
+          <w:rFonts w:ascii="Arial" w:hAnsi="Arial" w:cs="Arial"/>
+          <w:i/>
+          <w:iCs/>
+          <w:sz w:val="24"/>
+          <w:szCs w:val="24"/>
+          <w:lang w:val="de-DE"/>
+        </w:rPr>
+        <w:t>eine</w:t>
+      </w:r>
+      <w:r>
+        <w:rPr>
+          <w:rFonts w:ascii="Arial" w:hAnsi="Arial" w:cs="Arial"/>
+          <w:i/>
+          <w:iCs/>
+          <w:sz w:val="24"/>
+          <w:szCs w:val="24"/>
+          <w:lang w:val="de-DE"/>
+        </w:rPr>
+        <w:t xml:space="preserve"> sichere </w:t>
+      </w:r>
+      <w:r>
+        <w:rPr>
+          <w:rFonts w:ascii="Arial" w:hAnsi="Arial" w:cs="Arial"/>
+          <w:i/>
+          <w:iCs/>
+          <w:sz w:val="24"/>
+          <w:szCs w:val="24"/>
+          <w:lang w:val="de-DE"/>
+        </w:rPr>
+        <w:t>Investitionsa</w:t>
+      </w:r>
+      <w:r>
+        <w:rPr>
+          <w:rFonts w:ascii="Arial" w:hAnsi="Arial" w:cs="Arial"/>
+          <w:i/>
+          <w:iCs/>
+          <w:sz w:val="24"/>
+          <w:szCs w:val="24"/>
+          <w:lang w:val="de-DE"/>
+        </w:rPr>
+        <w:t xml:space="preserve">lternative investiert als in </w:t>
+      </w:r>
+      <w:r>
+        <w:rPr>
+          <w:rFonts w:ascii="Arial" w:hAnsi="Arial" w:cs="Arial"/>
+          <w:i/>
+          <w:iCs/>
+          <w:sz w:val="24"/>
+          <w:szCs w:val="24"/>
+          <w:lang w:val="de-DE"/>
+        </w:rPr>
+        <w:t>eine</w:t>
+      </w:r>
+      <w:r>
+        <w:rPr>
+          <w:rFonts w:ascii="Arial" w:hAnsi="Arial" w:cs="Arial"/>
+          <w:i/>
+          <w:iCs/>
+          <w:sz w:val="24"/>
+          <w:szCs w:val="24"/>
+          <w:lang w:val="de-DE"/>
+        </w:rPr>
+        <w:t xml:space="preserve"> riskante </w:t>
+      </w:r>
+      <w:r>
+        <w:rPr>
+          <w:rFonts w:ascii="Arial" w:hAnsi="Arial" w:cs="Arial"/>
+          <w:i/>
+          <w:iCs/>
+          <w:sz w:val="24"/>
+          <w:szCs w:val="24"/>
+          <w:lang w:val="de-DE"/>
+        </w:rPr>
+        <w:t>Investitionsa</w:t>
+      </w:r>
+      <w:r>
+        <w:rPr>
+          <w:rFonts w:ascii="Arial" w:hAnsi="Arial" w:cs="Arial"/>
+          <w:i/>
+          <w:iCs/>
+          <w:sz w:val="24"/>
+          <w:szCs w:val="24"/>
+          <w:lang w:val="de-DE"/>
+        </w:rPr>
+        <w:t xml:space="preserve">lternative. </w:t>
+      </w:r>
+    </w:p>
+    <w:p>
+      <w:pPr>
+        <w:spacing w:line="360" w:lineRule="auto"/>
+        <w:jc w:val="both"/>
+        <w:rPr>
+          <w:rFonts w:ascii="Arial" w:hAnsi="Arial" w:cs="Arial"/>
+          <w:iCs/>
+          <w:sz w:val="24"/>
+          <w:szCs w:val="24"/>
+        </w:rPr>
+      </w:pPr>
+      <w:r>
+        <w:rPr>
+          <w:rFonts w:ascii="Arial" w:hAnsi="Arial" w:cs="Arial"/>
+          <w:iCs/>
+          <w:sz w:val="24"/>
+          <w:szCs w:val="24"/>
+        </w:rPr>
+        <w:t>Während i</w:t>
+      </w:r>
+      <w:r>
+        <w:rPr>
+          <w:rFonts w:ascii="Arial" w:hAnsi="Arial" w:cs="Arial"/>
+          <w:iCs/>
+          <w:sz w:val="24"/>
+          <w:szCs w:val="24"/>
+        </w:rPr>
+        <w:t xml:space="preserve">n der Literatur </w:t>
+      </w:r>
+      <w:r>
+        <w:rPr>
+          <w:rFonts w:ascii="Arial" w:hAnsi="Arial" w:cs="Arial"/>
+          <w:iCs/>
+          <w:sz w:val="24"/>
+          <w:szCs w:val="24"/>
+        </w:rPr>
+        <w:t xml:space="preserve">ein besonderes Augenmerk auf </w:t>
+      </w:r>
+      <w:r>
+        <w:rPr>
+          <w:rFonts w:ascii="Arial" w:hAnsi="Arial" w:cs="Arial"/>
+          <w:i/>
+          <w:iCs/>
+          <w:sz w:val="24"/>
+          <w:szCs w:val="24"/>
+        </w:rPr>
+        <w:t xml:space="preserve">Windfall </w:t>
+      </w:r>
+      <w:proofErr w:type="spellStart"/>
+      <w:r>
+        <w:rPr>
+          <w:rFonts w:ascii="Arial" w:hAnsi="Arial" w:cs="Arial"/>
+          <w:i/>
+          <w:iCs/>
+          <w:sz w:val="24"/>
+          <w:szCs w:val="24"/>
+        </w:rPr>
+        <w:t>Gains</w:t>
+      </w:r>
+      <w:proofErr w:type="spellEnd"/>
+      <w:r>
+        <w:rPr>
+          <w:rFonts w:ascii="Arial" w:hAnsi="Arial" w:cs="Arial"/>
+          <w:iCs/>
+          <w:sz w:val="24"/>
+          <w:szCs w:val="24"/>
+        </w:rPr>
+        <w:t xml:space="preserve"> liegt, wird Geld aus regelmäßigen Einkommen eher weniger beachtet. </w:t>
+      </w:r>
+      <w:r>
+        <w:rPr>
+          <w:rFonts w:ascii="Arial" w:hAnsi="Arial" w:cs="Arial"/>
+          <w:iCs/>
+          <w:sz w:val="24"/>
+          <w:szCs w:val="24"/>
+        </w:rPr>
+        <w:t xml:space="preserve">Geld aus regelmäßigem Einkommen dient vor allem als Vergleichswert, um die Risikobereitschaft von </w:t>
+      </w:r>
+      <w:r>
+        <w:rPr>
+          <w:rFonts w:ascii="Arial" w:hAnsi="Arial" w:cs="Arial"/>
+          <w:i/>
+          <w:iCs/>
+          <w:sz w:val="24"/>
+          <w:szCs w:val="24"/>
+        </w:rPr>
+        <w:t xml:space="preserve">Windfall </w:t>
+      </w:r>
+      <w:proofErr w:type="spellStart"/>
+      <w:r>
+        <w:rPr>
+          <w:rFonts w:ascii="Arial" w:hAnsi="Arial" w:cs="Arial"/>
+          <w:i/>
+          <w:iCs/>
+          <w:sz w:val="24"/>
+          <w:szCs w:val="24"/>
+        </w:rPr>
+        <w:t>Gains</w:t>
+      </w:r>
+      <w:proofErr w:type="spellEnd"/>
+      <w:r>
+        <w:rPr>
+          <w:rFonts w:ascii="Arial" w:hAnsi="Arial" w:cs="Arial"/>
+          <w:i/>
+          <w:iCs/>
+          <w:sz w:val="24"/>
+          <w:szCs w:val="24"/>
+        </w:rPr>
+        <w:t xml:space="preserve"> </w:t>
+      </w:r>
+      <w:r>
+        <w:rPr>
+          <w:rFonts w:ascii="Arial" w:hAnsi="Arial" w:cs="Arial"/>
+          <w:iCs/>
+          <w:sz w:val="24"/>
+          <w:szCs w:val="24"/>
+        </w:rPr>
+        <w:t xml:space="preserve">anhand einer anderen Geldquelle zu vergleichen. Der Autor stellt die Hypothese auf, dass erarbeitetes Geld eher in eine sichere Alternative </w:t>
+      </w:r>
+      <w:proofErr w:type="gramStart"/>
+      <w:r>
+        <w:rPr>
+          <w:rFonts w:ascii="Arial" w:hAnsi="Arial" w:cs="Arial"/>
+          <w:iCs/>
+          <w:sz w:val="24"/>
+          <w:szCs w:val="24"/>
+        </w:rPr>
+        <w:t>investiert</w:t>
+      </w:r>
+      <w:proofErr w:type="gramEnd"/>
+      <w:r>
+        <w:rPr>
+          <w:rFonts w:ascii="Arial" w:hAnsi="Arial" w:cs="Arial"/>
+          <w:iCs/>
+          <w:sz w:val="24"/>
+          <w:szCs w:val="24"/>
+        </w:rPr>
+        <w:t xml:space="preserve"> wird als in eine riskante Alternative. Daraus ergib sich Hypothese 1c. </w:t>
+      </w:r>
+    </w:p>
+    <w:p>
+      <w:pPr>
+        <w:spacing w:line="360" w:lineRule="auto"/>
+        <w:jc w:val="both"/>
+        <w:rPr>
+          <w:rFonts w:ascii="Arial" w:hAnsi="Arial" w:cs="Arial"/>
+          <w:i/>
+          <w:iCs/>
+          <w:sz w:val="24"/>
+          <w:szCs w:val="24"/>
+        </w:rPr>
+      </w:pPr>
+      <w:bookmarkStart w:id="27" w:name="_Hlk108533465"/>
+      <w:bookmarkEnd w:id="26"/>
+      <w:r>
+        <w:rPr>
+          <w:rFonts w:ascii="Arial" w:hAnsi="Arial" w:cs="Arial"/>
+          <w:i/>
+          <w:iCs/>
+          <w:sz w:val="24"/>
+          <w:szCs w:val="24"/>
+          <w:lang w:val="de-DE"/>
+        </w:rPr>
+        <w:t>Hypothese 1c: Ersparnisse</w:t>
+      </w:r>
+      <w:r>
+        <w:rPr>
+          <w:rFonts w:ascii="Arial" w:hAnsi="Arial" w:cs="Arial"/>
+          <w:i/>
+          <w:iCs/>
+          <w:sz w:val="24"/>
+          <w:szCs w:val="24"/>
+          <w:lang w:val="de-DE"/>
+        </w:rPr>
+        <w:t xml:space="preserve"> aus erarbeitetem Geld</w:t>
+      </w:r>
+      <w:r>
+        <w:rPr>
+          <w:rFonts w:ascii="Arial" w:hAnsi="Arial" w:cs="Arial"/>
+          <w:i/>
+          <w:iCs/>
+          <w:sz w:val="24"/>
+          <w:szCs w:val="24"/>
+          <w:lang w:val="de-DE"/>
+        </w:rPr>
+        <w:t xml:space="preserve"> werden eher in </w:t>
+      </w:r>
+      <w:r>
+        <w:rPr>
+          <w:rFonts w:ascii="Arial" w:hAnsi="Arial" w:cs="Arial"/>
+          <w:i/>
+          <w:iCs/>
+          <w:sz w:val="24"/>
+          <w:szCs w:val="24"/>
+          <w:lang w:val="de-DE"/>
+        </w:rPr>
+        <w:t>eine</w:t>
+      </w:r>
+      <w:r>
+        <w:rPr>
+          <w:rFonts w:ascii="Arial" w:hAnsi="Arial" w:cs="Arial"/>
+          <w:i/>
+          <w:iCs/>
+          <w:sz w:val="24"/>
+          <w:szCs w:val="24"/>
+          <w:lang w:val="de-DE"/>
+        </w:rPr>
+        <w:t xml:space="preserve"> sichere </w:t>
+      </w:r>
+      <w:r>
+        <w:rPr>
+          <w:rFonts w:ascii="Arial" w:hAnsi="Arial" w:cs="Arial"/>
+          <w:i/>
+          <w:iCs/>
+          <w:sz w:val="24"/>
+          <w:szCs w:val="24"/>
+          <w:lang w:val="de-DE"/>
+        </w:rPr>
+        <w:t>Investitionsa</w:t>
+      </w:r>
+      <w:r>
+        <w:rPr>
+          <w:rFonts w:ascii="Arial" w:hAnsi="Arial" w:cs="Arial"/>
+          <w:i/>
+          <w:iCs/>
+          <w:sz w:val="24"/>
+          <w:szCs w:val="24"/>
+          <w:lang w:val="de-DE"/>
+        </w:rPr>
+        <w:t xml:space="preserve">lternative als in </w:t>
+      </w:r>
+      <w:r>
+        <w:rPr>
+          <w:rFonts w:ascii="Arial" w:hAnsi="Arial" w:cs="Arial"/>
+          <w:i/>
+          <w:iCs/>
+          <w:sz w:val="24"/>
+          <w:szCs w:val="24"/>
+          <w:lang w:val="de-DE"/>
+        </w:rPr>
+        <w:t>eine</w:t>
+      </w:r>
+      <w:r>
+        <w:rPr>
+          <w:rFonts w:ascii="Arial" w:hAnsi="Arial" w:cs="Arial"/>
+          <w:i/>
+          <w:iCs/>
+          <w:sz w:val="24"/>
+          <w:szCs w:val="24"/>
+          <w:lang w:val="de-DE"/>
+        </w:rPr>
+        <w:t xml:space="preserve"> riskante </w:t>
+      </w:r>
+      <w:r>
+        <w:rPr>
+          <w:rFonts w:ascii="Arial" w:hAnsi="Arial" w:cs="Arial"/>
+          <w:i/>
+          <w:iCs/>
+          <w:sz w:val="24"/>
+          <w:szCs w:val="24"/>
+          <w:lang w:val="de-DE"/>
+        </w:rPr>
+        <w:t>Investitionsa</w:t>
+      </w:r>
+      <w:r>
+        <w:rPr>
+          <w:rFonts w:ascii="Arial" w:hAnsi="Arial" w:cs="Arial"/>
+          <w:i/>
+          <w:iCs/>
+          <w:sz w:val="24"/>
+          <w:szCs w:val="24"/>
+          <w:lang w:val="de-DE"/>
+        </w:rPr>
+        <w:t xml:space="preserve">lternative investiert. </w:t>
+      </w:r>
+    </w:p>
+    <w:bookmarkEnd w:id="27"/>
+    <w:p>
+      <w:pPr>
+        <w:spacing w:line="360" w:lineRule="auto"/>
+        <w:jc w:val="both"/>
+        <w:rPr>
+          <w:rFonts w:ascii="Arial" w:hAnsi="Arial" w:cs="Arial"/>
+          <w:sz w:val="24"/>
+          <w:szCs w:val="24"/>
+        </w:rPr>
+      </w:pPr>
+      <w:r>
+        <w:rPr>
+          <w:rFonts w:ascii="Arial" w:hAnsi="Arial" w:cs="Arial"/>
+          <w:sz w:val="24"/>
+          <w:szCs w:val="24"/>
+        </w:rPr>
+        <w:t xml:space="preserve">Konkret wird </w:t>
+      </w:r>
+      <w:r>
+        <w:rPr>
+          <w:rFonts w:ascii="Arial" w:hAnsi="Arial" w:cs="Arial"/>
+          <w:sz w:val="24"/>
+          <w:szCs w:val="24"/>
+        </w:rPr>
+        <w:t xml:space="preserve">der Einfluss </w:t>
+      </w:r>
+      <w:r>
+        <w:rPr>
+          <w:rFonts w:ascii="Arial" w:hAnsi="Arial" w:cs="Arial"/>
+          <w:sz w:val="24"/>
+          <w:szCs w:val="24"/>
+        </w:rPr>
+        <w:t>von erarbeitetem, gewonnenem und ererbtem Geld</w:t>
+      </w:r>
+      <w:r>
+        <w:rPr>
+          <w:rFonts w:ascii="Arial" w:hAnsi="Arial" w:cs="Arial"/>
+          <w:sz w:val="24"/>
+          <w:szCs w:val="24"/>
+        </w:rPr>
+        <w:t xml:space="preserve"> auf </w:t>
+      </w:r>
+      <w:r>
+        <w:rPr>
+          <w:rFonts w:ascii="Arial" w:hAnsi="Arial" w:cs="Arial"/>
+          <w:sz w:val="24"/>
+          <w:szCs w:val="24"/>
+        </w:rPr>
+        <w:t>die Risikobereitschaft</w:t>
+      </w:r>
+      <w:r>
+        <w:rPr>
+          <w:rFonts w:ascii="Arial" w:hAnsi="Arial" w:cs="Arial"/>
+          <w:sz w:val="24"/>
+          <w:szCs w:val="24"/>
+        </w:rPr>
+        <w:t xml:space="preserve"> bei einer Investition in eine riskante und eine sichere Investitionsalternative geprüft. </w:t>
+      </w:r>
+    </w:p>
+    <w:p>
+      <w:pPr>
+        <w:pStyle w:val="berschrift1"/>
+        <w:spacing w:line="360" w:lineRule="auto"/>
+        <w:jc w:val="both"/>
+        <w:rPr>
+          <w:lang w:val="de-DE"/>
+        </w:rPr>
+      </w:pPr>
+      <w:r>
+        <w:rPr>
+          <w:lang w:val="de-DE"/>
+        </w:rPr>
+        <w:t>Methode</w:t>
+      </w:r>
+    </w:p>
+    <w:p>
+      <w:pPr>
+        <w:pStyle w:val="berschrift2"/>
+        <w:spacing w:line="360" w:lineRule="auto"/>
+        <w:jc w:val="both"/>
+      </w:pPr>
+      <w:r>
+        <w:t>Versuchsplan / Untersuchungsdesign</w:t>
+      </w:r>
+    </w:p>
+    <w:p>
+      <w:pPr>
+        <w:pStyle w:val="berschrift2"/>
+        <w:spacing w:line="360" w:lineRule="auto"/>
+        <w:jc w:val="both"/>
+      </w:pPr>
+      <w:r>
+        <w:t>Stichprobenbeschreibung</w:t>
+      </w:r>
+    </w:p>
+    <w:p>
+      <w:pPr>
+        <w:pStyle w:val="berschrift2"/>
+        <w:spacing w:line="360" w:lineRule="auto"/>
+        <w:jc w:val="both"/>
+      </w:pPr>
+      <w:r>
+        <w:t>Umgang mit fehlenden Daten</w:t>
+      </w:r>
+    </w:p>
+    <w:p>
+      <w:pPr>
+        <w:pStyle w:val="berschrift2"/>
+        <w:spacing w:line="360" w:lineRule="auto"/>
+        <w:jc w:val="both"/>
+      </w:pPr>
+      <w:r>
+        <w:t>Messinstrumente / gemessene Variablen</w:t>
+      </w:r>
+    </w:p>
+    <w:p>
+      <w:pPr>
+        <w:pStyle w:val="berschrift2"/>
+        <w:spacing w:line="360" w:lineRule="auto"/>
+        <w:jc w:val="both"/>
+      </w:pPr>
+      <w:r>
+        <w:t>Vorgehen</w:t>
+      </w:r>
+    </w:p>
+    <w:p>
+      <w:pPr>
+        <w:pStyle w:val="berschrift1"/>
+        <w:spacing w:line="360" w:lineRule="auto"/>
+        <w:jc w:val="both"/>
+        <w:rPr>
+          <w:lang w:val="de-DE"/>
+        </w:rPr>
+      </w:pPr>
+      <w:r>
+        <w:rPr>
+          <w:lang w:val="de-DE"/>
+        </w:rPr>
+        <w:t>Ergebnisse</w:t>
+      </w:r>
+    </w:p>
+    <w:p>
+      <w:pPr>
+        <w:spacing w:line="360" w:lineRule="auto"/>
+        <w:jc w:val="both"/>
+        <w:rPr>
+          <w:lang w:val="de-DE"/>
+        </w:rPr>
+      </w:pPr>
+    </w:p>
+    <w:p>
+      <w:pPr>
+        <w:pStyle w:val="berschrift1"/>
+        <w:spacing w:line="360" w:lineRule="auto"/>
+        <w:jc w:val="both"/>
+        <w:rPr>
+          <w:lang w:val="de-DE"/>
+        </w:rPr>
+      </w:pPr>
+      <w:r>
+        <w:rPr>
+          <w:lang w:val="de-DE"/>
+        </w:rPr>
+        <w:lastRenderedPageBreak/>
+        <w:t>Diskussion</w:t>
+      </w:r>
+    </w:p>
+    <w:p>
+      <w:pPr>
+        <w:spacing w:line="360" w:lineRule="auto"/>
+        <w:jc w:val="both"/>
+        <w:rPr>
+          <w:rFonts w:ascii="Arial" w:hAnsi="Arial" w:cs="Arial"/>
+          <w:sz w:val="24"/>
+          <w:szCs w:val="24"/>
           <w:lang w:val="de-DE"/>
         </w:rPr>
       </w:pPr>
@@ -15300,25 +18094,147 @@
     </w:p>
     <w:p>
       <w:pPr>
-        <w:spacing w:line="360" w:lineRule="auto"/>
-        <w:jc w:val="both"/>
-        <w:rPr>
-          <w:rFonts w:ascii="Arial" w:hAnsi="Arial" w:cs="Arial"/>
-          <w:sz w:val="24"/>
-          <w:szCs w:val="24"/>
+        <w:pStyle w:val="berschrift1"/>
+        <w:rPr>
+          <w:color w:val="FF0000"/>
           <w:lang w:val="de-DE"/>
         </w:rPr>
       </w:pPr>
+      <w:r>
+        <w:rPr>
+          <w:color w:val="FF0000"/>
+          <w:lang w:val="de-DE"/>
+        </w:rPr>
+        <w:t xml:space="preserve">QUELLEN DIE RELEVANT SIND: </w:t>
+      </w:r>
     </w:p>
     <w:p>
       <w:pPr>
-        <w:spacing w:line="360" w:lineRule="auto"/>
-        <w:jc w:val="both"/>
-        <w:rPr>
-          <w:rFonts w:ascii="Arial" w:hAnsi="Arial" w:cs="Arial"/>
-          <w:sz w:val="24"/>
-          <w:szCs w:val="24"/>
-          <w:lang w:val="de-DE"/>
+        <w:pStyle w:val="berschrift1"/>
+        <w:rPr>
+          <w:lang w:val="en-US"/>
+        </w:rPr>
+      </w:pPr>
+      <w:r>
+        <w:rPr>
+          <w:lang w:val="en-US"/>
+        </w:rPr>
+        <w:t>Participation Constraints in the Stock Market: Evidence from Unexpected Inheritance due to Sudden Death</w:t>
+      </w:r>
+    </w:p>
+    <w:p>
+      <w:pPr>
+        <w:rPr>
+          <w:lang w:val="de-DE"/>
+        </w:rPr>
+      </w:pPr>
+      <w:r>
+        <w:rPr>
+          <w:lang w:val="de-DE"/>
+        </w:rPr>
+        <w:t>UNBEDINGT</w:t>
+      </w:r>
+      <w:r>
+        <w:rPr>
+          <w:lang w:val="de-DE"/>
+        </w:rPr>
+        <w:t>, sehr relevant für mich</w:t>
+      </w:r>
+    </w:p>
+    <w:p>
+      <w:pPr>
+        <w:rPr>
+          <w:lang w:val="en-US"/>
+        </w:rPr>
+      </w:pPr>
+      <w:r>
+        <w:rPr>
+          <w:rFonts w:ascii="Arial" w:hAnsi="Arial" w:cs="Arial"/>
+          <w:color w:val="222222"/>
+          <w:sz w:val="20"/>
+          <w:szCs w:val="20"/>
+          <w:shd w:val="clear" w:color="auto" w:fill="FFFFFF"/>
+        </w:rPr>
+        <w:t xml:space="preserve">Andersen, S., &amp; Nielsen, K. M. (2011). </w:t>
+      </w:r>
+      <w:r>
+        <w:rPr>
+          <w:rFonts w:ascii="Arial" w:hAnsi="Arial" w:cs="Arial"/>
+          <w:color w:val="222222"/>
+          <w:sz w:val="20"/>
+          <w:szCs w:val="20"/>
+          <w:shd w:val="clear" w:color="auto" w:fill="FFFFFF"/>
+          <w:lang w:val="en-US"/>
+        </w:rPr>
+        <w:t>Participation constraints in the stock market: Evidence from unexpected inheritance due to sudden death. </w:t>
+      </w:r>
+      <w:r>
+        <w:rPr>
+          <w:rFonts w:ascii="Arial" w:hAnsi="Arial" w:cs="Arial"/>
+          <w:i/>
+          <w:iCs/>
+          <w:color w:val="222222"/>
+          <w:sz w:val="20"/>
+          <w:szCs w:val="20"/>
+          <w:shd w:val="clear" w:color="auto" w:fill="FFFFFF"/>
+          <w:lang w:val="en-US"/>
+        </w:rPr>
+        <w:t>The Review of Financial Studies</w:t>
+      </w:r>
+      <w:r>
+        <w:rPr>
+          <w:rFonts w:ascii="Arial" w:hAnsi="Arial" w:cs="Arial"/>
+          <w:color w:val="222222"/>
+          <w:sz w:val="20"/>
+          <w:szCs w:val="20"/>
+          <w:shd w:val="clear" w:color="auto" w:fill="FFFFFF"/>
+          <w:lang w:val="en-US"/>
+        </w:rPr>
+        <w:t>, </w:t>
+      </w:r>
+      <w:r>
+        <w:rPr>
+          <w:rFonts w:ascii="Arial" w:hAnsi="Arial" w:cs="Arial"/>
+          <w:i/>
+          <w:iCs/>
+          <w:color w:val="222222"/>
+          <w:sz w:val="20"/>
+          <w:szCs w:val="20"/>
+          <w:shd w:val="clear" w:color="auto" w:fill="FFFFFF"/>
+          <w:lang w:val="en-US"/>
+        </w:rPr>
+        <w:t>24</w:t>
+      </w:r>
+      <w:r>
+        <w:rPr>
+          <w:rFonts w:ascii="Arial" w:hAnsi="Arial" w:cs="Arial"/>
+          <w:color w:val="222222"/>
+          <w:sz w:val="20"/>
+          <w:szCs w:val="20"/>
+          <w:shd w:val="clear" w:color="auto" w:fill="FFFFFF"/>
+          <w:lang w:val="en-US"/>
+        </w:rPr>
+        <w:t>(5), 1667-1697.</w:t>
+      </w:r>
+    </w:p>
+    <w:p>
+      <w:pPr>
+        <w:pStyle w:val="berschrift1"/>
+        <w:rPr>
+          <w:lang w:val="en-US"/>
+        </w:rPr>
+      </w:pPr>
+      <w:r>
+        <w:rPr>
+          <w:lang w:val="en-US"/>
+        </w:rPr>
+        <w:t>The Response of Household Consumption to Income Tax Refunds</w:t>
+      </w:r>
+    </w:p>
+    <w:p>
+      <w:pPr>
+        <w:rPr>
+          <w:lang w:val="en-US"/>
         </w:rPr>
       </w:pPr>
     </w:p>
@@ -15326,23 +18242,49 @@
       <w:pPr>
         <w:pStyle w:val="berschrift1"/>
         <w:rPr>
+          <w:shd w:val="clear" w:color="auto" w:fill="FFFFFF"/>
           <w:lang w:val="en-US"/>
         </w:rPr>
       </w:pPr>
-      <w:r>
-        <w:rPr>
-          <w:lang w:val="en-US"/>
-        </w:rPr>
-        <w:lastRenderedPageBreak/>
-        <w:t>The Response of Household Consumption to Income Tax Refunds</w:t>
-      </w:r>
-    </w:p>
-    <w:p>
-      <w:pPr>
-        <w:rPr>
-          <w:lang w:val="en-US"/>
-        </w:rPr>
-      </w:pPr>
+      <w:proofErr w:type="spellStart"/>
+      <w:r>
+        <w:rPr>
+          <w:shd w:val="clear" w:color="auto" w:fill="FFFFFF"/>
+          <w:lang w:val="en-US"/>
+        </w:rPr>
+        <w:t>O'Curry</w:t>
+      </w:r>
+      <w:proofErr w:type="spellEnd"/>
+      <w:r>
+        <w:rPr>
+          <w:shd w:val="clear" w:color="auto" w:fill="FFFFFF"/>
+          <w:lang w:val="en-US"/>
+        </w:rPr>
+        <w:t xml:space="preserve">, S. (1999). Consumer budgeting and mental accounting. The Elgar companion to consumer research and economic psychology (pp. </w:t>
+      </w:r>
+      <w:r>
+        <w:rPr>
+          <w:shd w:val="clear" w:color="auto" w:fill="FFFFFF"/>
+          <w:lang w:val="en-US"/>
+        </w:rPr>
+        <w:t xml:space="preserve">XX-XX). </w:t>
+      </w:r>
+      <w:proofErr w:type="spellStart"/>
+      <w:r>
+        <w:rPr>
+          <w:shd w:val="clear" w:color="auto" w:fill="FFFFFF"/>
+          <w:lang w:val="en-US"/>
+        </w:rPr>
+        <w:t>Northhampton</w:t>
+      </w:r>
+      <w:proofErr w:type="spellEnd"/>
+      <w:r>
+        <w:rPr>
+          <w:shd w:val="clear" w:color="auto" w:fill="FFFFFF"/>
+          <w:lang w:val="en-US"/>
+        </w:rPr>
+        <w:t>, MA: Cheltenham.</w:t>
+      </w:r>
     </w:p>
     <w:p>
       <w:pPr>
@@ -15351,44 +18293,58 @@
           <w:lang w:val="en-US"/>
         </w:rPr>
       </w:pPr>
-      <w:proofErr w:type="spellStart"/>
-      <w:r>
-        <w:rPr>
-          <w:shd w:val="clear" w:color="auto" w:fill="FFFFFF"/>
-          <w:lang w:val="en-US"/>
-        </w:rPr>
-        <w:t>O'Curry</w:t>
-      </w:r>
-      <w:proofErr w:type="spellEnd"/>
-      <w:r>
-        <w:rPr>
-          <w:shd w:val="clear" w:color="auto" w:fill="FFFFFF"/>
-          <w:lang w:val="en-US"/>
-        </w:rPr>
-        <w:t xml:space="preserve">, S. (1999). Consumer budgeting and mental accounting. The Elgar companion to consumer research and economic psychology (pp. </w:t>
-      </w:r>
-      <w:r>
-        <w:rPr>
-          <w:shd w:val="clear" w:color="auto" w:fill="FFFFFF"/>
-          <w:lang w:val="en-US"/>
-        </w:rPr>
-        <w:t xml:space="preserve">XX-XX). </w:t>
-      </w:r>
-      <w:proofErr w:type="spellStart"/>
-      <w:r>
-        <w:rPr>
-          <w:shd w:val="clear" w:color="auto" w:fill="FFFFFF"/>
-          <w:lang w:val="en-US"/>
-        </w:rPr>
-        <w:t>Northhampton</w:t>
-      </w:r>
-      <w:proofErr w:type="spellEnd"/>
-      <w:r>
-        <w:rPr>
-          <w:shd w:val="clear" w:color="auto" w:fill="FFFFFF"/>
-          <w:lang w:val="en-US"/>
-        </w:rPr>
-        <w:t>, MA: Cheltenham.</w:t>
+      <w:bookmarkStart w:id="28" w:name="_Toc109221705"/>
+      <w:r>
+        <w:rPr>
+          <w:lang w:val="en-US"/>
+        </w:rPr>
+        <w:t>Prospect theory,</w:t>
+      </w:r>
+      <w:r>
+        <w:rPr>
+          <w:lang w:val="en-US"/>
+        </w:rPr>
+        <w:t xml:space="preserve"> </w:t>
+      </w:r>
+      <w:r>
+        <w:rPr>
+          <w:lang w:val="en-US"/>
+        </w:rPr>
+        <w:t>mental accounting, and momentum</w:t>
+      </w:r>
+      <w:bookmarkEnd w:id="28"/>
+    </w:p>
+    <w:p>
+      <w:pPr>
+        <w:rPr>
+          <w:rFonts w:ascii="Arial" w:hAnsi="Arial" w:cs="Arial"/>
+          <w:sz w:val="24"/>
+          <w:szCs w:val="24"/>
+          <w:lang w:val="en-US"/>
+        </w:rPr>
+      </w:pPr>
+      <w:r>
+        <w:rPr>
+          <w:rFonts w:ascii="Arial" w:hAnsi="Arial" w:cs="Arial"/>
+          <w:sz w:val="24"/>
+          <w:szCs w:val="24"/>
+          <w:lang w:val="en-US"/>
+        </w:rPr>
+        <w:t xml:space="preserve"> (DISPOSITION EFFECT) (</w:t>
+      </w:r>
+      <w:proofErr w:type="spellStart"/>
+      <w:r>
+        <w:rPr>
+          <w:lang w:val="en-US"/>
+        </w:rPr>
+        <w:t>Shefrin</w:t>
+      </w:r>
+      <w:proofErr w:type="spellEnd"/>
+      <w:r>
+        <w:rPr>
+          <w:lang w:val="en-US"/>
+        </w:rPr>
+        <w:t xml:space="preserve"> and Statman (1985))</w:t>
       </w:r>
     </w:p>
     <w:p>
@@ -15398,59 +18354,14 @@
           <w:lang w:val="en-US"/>
         </w:rPr>
       </w:pPr>
-      <w:bookmarkStart w:id="24" w:name="_Toc109221705"/>
-      <w:r>
-        <w:rPr>
-          <w:lang w:val="en-US"/>
-        </w:rPr>
-        <w:t>Prospect theory,</w:t>
-      </w:r>
-      <w:r>
-        <w:rPr>
-          <w:lang w:val="en-US"/>
-        </w:rPr>
-        <w:t xml:space="preserve"> </w:t>
-      </w:r>
-      <w:r>
-        <w:rPr>
-          <w:lang w:val="en-US"/>
-        </w:rPr>
-        <w:t>mental accounting, and momentum</w:t>
-      </w:r>
-      <w:bookmarkEnd w:id="24"/>
-    </w:p>
-    <w:p>
-      <w:pPr>
-        <w:rPr>
-          <w:rFonts w:ascii="Arial" w:hAnsi="Arial" w:cs="Arial"/>
-          <w:sz w:val="24"/>
-          <w:szCs w:val="24"/>
-          <w:lang w:val="en-US"/>
-        </w:rPr>
-      </w:pPr>
-      <w:r>
-        <w:rPr>
-          <w:rFonts w:ascii="Arial" w:hAnsi="Arial" w:cs="Arial"/>
-          <w:sz w:val="24"/>
-          <w:szCs w:val="24"/>
-          <w:lang w:val="en-US"/>
-        </w:rPr>
-        <w:t xml:space="preserve"> (DISPOSITION EFFECT) (</w:t>
-      </w:r>
-      <w:proofErr w:type="spellStart"/>
-      <w:r>
-        <w:rPr>
-          <w:lang w:val="en-US"/>
-        </w:rPr>
-        <w:t>Shefrin</w:t>
-      </w:r>
-      <w:proofErr w:type="spellEnd"/>
-      <w:r>
-        <w:rPr>
-          <w:lang w:val="en-US"/>
-        </w:rPr>
-        <w:t xml:space="preserve"> and Statman (1985))</w:t>
-      </w:r>
+      <w:bookmarkStart w:id="29" w:name="_Toc109221706"/>
+      <w:r>
+        <w:rPr>
+          <w:lang w:val="en-US"/>
+        </w:rPr>
+        <w:t>Money Doesn’t Stink. Or Does It? The Effect of Immorally Acquiring Money on Its Spending</w:t>
+      </w:r>
+      <w:bookmarkEnd w:id="29"/>
     </w:p>
     <w:p>
       <w:pPr>
@@ -15459,30 +18370,14 @@
           <w:lang w:val="en-US"/>
         </w:rPr>
       </w:pPr>
-      <w:bookmarkStart w:id="25" w:name="_Toc109221706"/>
-      <w:r>
-        <w:rPr>
-          <w:lang w:val="en-US"/>
-        </w:rPr>
-        <w:t>Money Doesn’t Stink. Or Does It? The Effect of Immorally Acquiring Money on Its Spending</w:t>
-      </w:r>
-      <w:bookmarkEnd w:id="25"/>
-    </w:p>
-    <w:p>
-      <w:pPr>
-        <w:pStyle w:val="berschrift1"/>
-        <w:rPr>
-          <w:lang w:val="en-US"/>
-        </w:rPr>
-      </w:pPr>
-      <w:bookmarkStart w:id="26" w:name="_Toc109221707"/>
+      <w:bookmarkStart w:id="30" w:name="_Toc109221707"/>
       <w:r>
         <w:rPr>
           <w:lang w:val="en-US"/>
         </w:rPr>
         <w:t>The framing of financial windfalls and implications for public policy</w:t>
       </w:r>
-      <w:bookmarkEnd w:id="26"/>
+      <w:bookmarkEnd w:id="30"/>
     </w:p>
     <w:p>
       <w:pPr>
@@ -15605,7 +18500,14 @@
         <w:rPr>
           <w:lang w:val="en-US"/>
         </w:rPr>
-        <w:t xml:space="preserve"> and McGraw’s experiment, participants were presented with a single source of funds which they were asked to allocate between the two alternatives. We believe that the inclusion of three sources of funds in our experiment, allowed for a stronger test, and a more complete demonstration of inheritance preservation.</w:t>
+        <w:t xml:space="preserve"> and McGraw’s experiment, participants were presented with a single source of funds which they were asked to allocate between the two alternatives. We believe that the inclusion </w:t>
+      </w:r>
+      <w:r>
+        <w:rPr>
+          <w:lang w:val="en-US"/>
+        </w:rPr>
+        <w:lastRenderedPageBreak/>
+        <w:t>of three sources of funds in our experiment, allowed for a stronger test, and a more complete demonstration of inheritance preservation.</w:t>
       </w:r>
     </w:p>
     <w:p>
@@ -15645,14 +18547,14 @@
           <w:lang w:val="en-US"/>
         </w:rPr>
       </w:pPr>
-      <w:bookmarkStart w:id="27" w:name="_Toc109221708"/>
+      <w:bookmarkStart w:id="31" w:name="_Toc109221708"/>
       <w:r>
         <w:rPr>
           <w:lang w:val="en-US"/>
         </w:rPr>
         <w:t>The Role of Mental Accounting in Household Spending and Investing Decisions</w:t>
       </w:r>
-      <w:bookmarkEnd w:id="27"/>
+      <w:bookmarkEnd w:id="31"/>
     </w:p>
     <w:p>
       <w:pPr>
@@ -15842,14 +18744,14 @@
           <w:lang w:val="en-US"/>
         </w:rPr>
       </w:pPr>
-      <w:bookmarkStart w:id="28" w:name="_Toc109221709"/>
+      <w:bookmarkStart w:id="32" w:name="_Toc109221709"/>
       <w:r>
         <w:rPr>
           <w:lang w:val="en-US"/>
         </w:rPr>
         <w:t>Mental Accounting</w:t>
       </w:r>
-      <w:bookmarkEnd w:id="28"/>
+      <w:bookmarkEnd w:id="32"/>
       <w:r>
         <w:rPr>
           <w:lang w:val="en-US"/>
@@ -16081,7 +18983,7 @@
           <w:lang w:val="en-US"/>
         </w:rPr>
       </w:pPr>
-      <w:bookmarkStart w:id="29" w:name="_Toc109221710"/>
+      <w:bookmarkStart w:id="33" w:name="_Toc109221710"/>
       <w:r>
         <w:rPr>
           <w:lang w:val="en-US"/>
@@ -16095,7 +18997,7 @@
         </w:rPr>
         <w:t>Quellen</w:t>
       </w:r>
-      <w:bookmarkEnd w:id="29"/>
+      <w:bookmarkEnd w:id="33"/>
       <w:proofErr w:type="spellEnd"/>
     </w:p>
     <w:p>
@@ -16184,7 +19086,7 @@
       <w:pPr>
         <w:pStyle w:val="berschrift1"/>
       </w:pPr>
-      <w:bookmarkStart w:id="30" w:name="_Toc109221711"/>
+      <w:bookmarkStart w:id="34" w:name="_Toc109221711"/>
       <w:r>
         <w:t>Warum</w:t>
       </w:r>
@@ -16197,7 +19099,7 @@
       <w:r>
         <w:t>cheiß wichtig</w:t>
       </w:r>
-      <w:bookmarkEnd w:id="30"/>
+      <w:bookmarkEnd w:id="34"/>
     </w:p>
     <w:p>
       <w:pPr>
@@ -16240,7 +19142,7 @@
           <w:lang w:val="en-US"/>
         </w:rPr>
       </w:pPr>
-      <w:bookmarkStart w:id="31" w:name="_Toc109221712"/>
+      <w:bookmarkStart w:id="35" w:name="_Toc109221712"/>
       <w:proofErr w:type="spellStart"/>
       <w:r>
         <w:rPr>
@@ -16262,7 +19164,7 @@
         </w:rPr>
         <w:t>Struktur</w:t>
       </w:r>
-      <w:bookmarkEnd w:id="31"/>
+      <w:bookmarkEnd w:id="35"/>
       <w:proofErr w:type="spellEnd"/>
       <w:r>
         <w:rPr>
@@ -16334,11 +19236,11 @@
       <w:pPr>
         <w:pStyle w:val="berschrift1"/>
       </w:pPr>
-      <w:bookmarkStart w:id="32" w:name="_Toc109221713"/>
+      <w:bookmarkStart w:id="36" w:name="_Toc109221713"/>
       <w:r>
         <w:t>Literaturverzeichnis</w:t>
       </w:r>
-      <w:bookmarkEnd w:id="32"/>
+      <w:bookmarkEnd w:id="36"/>
     </w:p>
     <w:p/>
     <w:p>
@@ -16597,6 +19499,7 @@
           <w:szCs w:val="24"/>
           <w:lang w:val="en-US"/>
         </w:rPr>
+        <w:lastRenderedPageBreak/>
         <w:t xml:space="preserve">Briggs, J. S., </w:t>
       </w:r>
       <w:proofErr w:type="spellStart"/>
@@ -16973,7 +19876,6 @@
           <w:szCs w:val="24"/>
           <w:lang w:val="en-US"/>
         </w:rPr>
-        <w:lastRenderedPageBreak/>
         <w:t>Frydman</w:t>
       </w:r>
       <w:proofErr w:type="spellEnd"/>
@@ -17412,6 +20314,7 @@
           <w:shd w:val="clear" w:color="auto" w:fill="FFFFFF"/>
           <w:lang w:val="en-US"/>
         </w:rPr>
+        <w:lastRenderedPageBreak/>
         <w:t>Helion, C., &amp; Gilovich, T. (2014). Gift cards and mental accounting: Green</w:t>
       </w:r>
       <w:r>
@@ -17784,7 +20687,6 @@
           <w:szCs w:val="24"/>
           <w:lang w:val="en-US"/>
         </w:rPr>
-        <w:lastRenderedPageBreak/>
         <w:t>Kivetz</w:t>
       </w:r>
       <w:proofErr w:type="spellEnd"/>
@@ -18157,6 +21059,7 @@
           <w:szCs w:val="24"/>
           <w:lang w:val="en-US"/>
         </w:rPr>
+        <w:lastRenderedPageBreak/>
         <w:t xml:space="preserve">Milkman, K. L., &amp; </w:t>
       </w:r>
       <w:proofErr w:type="spellStart"/>
@@ -18257,6 +21160,74 @@
           <w:lang w:val="en-US"/>
         </w:rPr>
         <w:t>, 38(2), 145-153.</w:t>
+      </w:r>
+    </w:p>
+    <w:p>
+      <w:pPr>
+        <w:spacing w:line="360" w:lineRule="auto"/>
+        <w:rPr>
+          <w:rFonts w:ascii="Arial" w:hAnsi="Arial" w:cs="Arial"/>
+          <w:sz w:val="24"/>
+          <w:szCs w:val="24"/>
+          <w:lang w:val="en-US"/>
+        </w:rPr>
+      </w:pPr>
+      <w:proofErr w:type="spellStart"/>
+      <w:r>
+        <w:rPr>
+          <w:rFonts w:ascii="Arial" w:hAnsi="Arial" w:cs="Arial"/>
+          <w:sz w:val="24"/>
+          <w:szCs w:val="24"/>
+          <w:lang w:val="en-US"/>
+        </w:rPr>
+        <w:t>O’Curry</w:t>
+      </w:r>
+      <w:proofErr w:type="spellEnd"/>
+      <w:r>
+        <w:rPr>
+          <w:rFonts w:ascii="Arial" w:hAnsi="Arial" w:cs="Arial"/>
+          <w:sz w:val="24"/>
+          <w:szCs w:val="24"/>
+          <w:lang w:val="en-US"/>
+        </w:rPr>
+        <w:t>, S. (1999). Consumer budgeting and mental accounting. In P. E. Earl &amp; S.</w:t>
+      </w:r>
+      <w:r>
+        <w:rPr>
+          <w:rFonts w:ascii="Arial" w:hAnsi="Arial" w:cs="Arial"/>
+          <w:sz w:val="24"/>
+          <w:szCs w:val="24"/>
+          <w:lang w:val="en-US"/>
+        </w:rPr>
+        <w:t xml:space="preserve"> </w:t>
+      </w:r>
+      <w:r>
+        <w:rPr>
+          <w:rFonts w:ascii="Arial" w:hAnsi="Arial" w:cs="Arial"/>
+          <w:sz w:val="24"/>
+          <w:szCs w:val="24"/>
+          <w:lang w:val="en-US"/>
+        </w:rPr>
+        <w:t xml:space="preserve">Kemp (Eds.), </w:t>
+      </w:r>
+      <w:r>
+        <w:rPr>
+          <w:rFonts w:ascii="Arial" w:hAnsi="Arial" w:cs="Arial"/>
+          <w:i/>
+          <w:sz w:val="24"/>
+          <w:szCs w:val="24"/>
+          <w:lang w:val="en-US"/>
+        </w:rPr>
+        <w:t>The Elgar companion to consumer research and economic psychology</w:t>
+      </w:r>
+      <w:r>
+        <w:rPr>
+          <w:rFonts w:ascii="Arial" w:hAnsi="Arial" w:cs="Arial"/>
+          <w:sz w:val="24"/>
+          <w:szCs w:val="24"/>
+          <w:lang w:val="en-US"/>
+        </w:rPr>
+        <w:t xml:space="preserve"> (pp. 280–284). Cheltenham, UK: Edward Elgar</w:t>
       </w:r>
     </w:p>
     <w:p>
@@ -18566,7 +21537,6 @@
           <w:shd w:val="clear" w:color="auto" w:fill="FFFFFF"/>
           <w:lang w:val="en-US"/>
         </w:rPr>
-        <w:lastRenderedPageBreak/>
         <w:t>Shefrin</w:t>
       </w:r>
       <w:proofErr w:type="spellEnd"/>
@@ -18852,6 +21822,7 @@
           <w:szCs w:val="24"/>
           <w:lang w:val="en-US"/>
         </w:rPr>
+        <w:lastRenderedPageBreak/>
         <w:t xml:space="preserve">Thaler, R. H., &amp; Johnson, E. J. (1990). Gambling with the house money and trying to break even: The effects of prior outcomes on risky choice. </w:t>
       </w:r>
       <w:r>
@@ -19389,11 +22360,242 @@
       </w:rPr>
     </w:lvl>
   </w:abstractNum>
+  <w:abstractNum w:abstractNumId="2" w15:restartNumberingAfterBreak="0">
+    <w:nsid w:val="4F593CE0"/>
+    <w:multiLevelType w:val="multilevel"/>
+    <w:tmpl w:val="5770EB72"/>
+    <w:lvl w:ilvl="0">
+      <w:start w:val="1"/>
+      <w:numFmt w:val="decimal"/>
+      <w:lvlText w:val="%1."/>
+      <w:lvlJc w:val="left"/>
+      <w:pPr>
+        <w:tabs>
+          <w:tab w:val="num" w:pos="720"/>
+        </w:tabs>
+        <w:ind w:left="720" w:hanging="360"/>
+      </w:pPr>
+    </w:lvl>
+    <w:lvl w:ilvl="1" w:tentative="1">
+      <w:start w:val="1"/>
+      <w:numFmt w:val="decimal"/>
+      <w:lvlText w:val="%2."/>
+      <w:lvlJc w:val="left"/>
+      <w:pPr>
+        <w:tabs>
+          <w:tab w:val="num" w:pos="1440"/>
+        </w:tabs>
+        <w:ind w:left="1440" w:hanging="360"/>
+      </w:pPr>
+    </w:lvl>
+    <w:lvl w:ilvl="2" w:tentative="1">
+      <w:start w:val="1"/>
+      <w:numFmt w:val="decimal"/>
+      <w:lvlText w:val="%3."/>
+      <w:lvlJc w:val="left"/>
+      <w:pPr>
+        <w:tabs>
+          <w:tab w:val="num" w:pos="2160"/>
+        </w:tabs>
+        <w:ind w:left="2160" w:hanging="360"/>
+      </w:pPr>
+    </w:lvl>
+    <w:lvl w:ilvl="3" w:tentative="1">
+      <w:start w:val="1"/>
+      <w:numFmt w:val="decimal"/>
+      <w:lvlText w:val="%4."/>
+      <w:lvlJc w:val="left"/>
+      <w:pPr>
+        <w:tabs>
+          <w:tab w:val="num" w:pos="2880"/>
+        </w:tabs>
+        <w:ind w:left="2880" w:hanging="360"/>
+      </w:pPr>
+    </w:lvl>
+    <w:lvl w:ilvl="4" w:tentative="1">
+      <w:start w:val="1"/>
+      <w:numFmt w:val="decimal"/>
+      <w:lvlText w:val="%5."/>
+      <w:lvlJc w:val="left"/>
+      <w:pPr>
+        <w:tabs>
+          <w:tab w:val="num" w:pos="3600"/>
+        </w:tabs>
+        <w:ind w:left="3600" w:hanging="360"/>
+      </w:pPr>
+    </w:lvl>
+    <w:lvl w:ilvl="5" w:tentative="1">
+      <w:start w:val="1"/>
+      <w:numFmt w:val="decimal"/>
+      <w:lvlText w:val="%6."/>
+      <w:lvlJc w:val="left"/>
+      <w:pPr>
+        <w:tabs>
+          <w:tab w:val="num" w:pos="4320"/>
+        </w:tabs>
+        <w:ind w:left="4320" w:hanging="360"/>
+      </w:pPr>
+    </w:lvl>
+    <w:lvl w:ilvl="6" w:tentative="1">
+      <w:start w:val="1"/>
+      <w:numFmt w:val="decimal"/>
+      <w:lvlText w:val="%7."/>
+      <w:lvlJc w:val="left"/>
+      <w:pPr>
+        <w:tabs>
+          <w:tab w:val="num" w:pos="5040"/>
+        </w:tabs>
+        <w:ind w:left="5040" w:hanging="360"/>
+      </w:pPr>
+    </w:lvl>
+    <w:lvl w:ilvl="7" w:tentative="1">
+      <w:start w:val="1"/>
+      <w:numFmt w:val="decimal"/>
+      <w:lvlText w:val="%8."/>
+      <w:lvlJc w:val="left"/>
+      <w:pPr>
+        <w:tabs>
+          <w:tab w:val="num" w:pos="5760"/>
+        </w:tabs>
+        <w:ind w:left="5760" w:hanging="360"/>
+      </w:pPr>
+    </w:lvl>
+    <w:lvl w:ilvl="8" w:tentative="1">
+      <w:start w:val="1"/>
+      <w:numFmt w:val="decimal"/>
+      <w:lvlText w:val="%9."/>
+      <w:lvlJc w:val="left"/>
+      <w:pPr>
+        <w:tabs>
+          <w:tab w:val="num" w:pos="6480"/>
+        </w:tabs>
+        <w:ind w:left="6480" w:hanging="360"/>
+      </w:pPr>
+    </w:lvl>
+  </w:abstractNum>
+  <w:abstractNum w:abstractNumId="3" w15:restartNumberingAfterBreak="0">
+    <w:nsid w:val="75D1218E"/>
+    <w:multiLevelType w:val="hybridMultilevel"/>
+    <w:tmpl w:val="8A2AE4C2"/>
+    <w:lvl w:ilvl="0" w:tplc="613A4AE4">
+      <w:numFmt w:val="bullet"/>
+      <w:lvlText w:val="-"/>
+      <w:lvlJc w:val="left"/>
+      <w:pPr>
+        <w:ind w:left="720" w:hanging="360"/>
+      </w:pPr>
+      <w:rPr>
+        <w:rFonts w:ascii="Arial" w:eastAsiaTheme="minorHAnsi" w:hAnsi="Arial" w:cs="Arial" w:hint="default"/>
+      </w:rPr>
+    </w:lvl>
+    <w:lvl w:ilvl="1" w:tplc="20000003" w:tentative="1">
+      <w:start w:val="1"/>
+      <w:numFmt w:val="bullet"/>
+      <w:lvlText w:val="o"/>
+      <w:lvlJc w:val="left"/>
+      <w:pPr>
+        <w:ind w:left="1440" w:hanging="360"/>
+      </w:pPr>
+      <w:rPr>
+        <w:rFonts w:ascii="Courier New" w:hAnsi="Courier New" w:cs="Courier New" w:hint="default"/>
+      </w:rPr>
+    </w:lvl>
+    <w:lvl w:ilvl="2" w:tplc="20000005" w:tentative="1">
+      <w:start w:val="1"/>
+      <w:numFmt w:val="bullet"/>
+      <w:lvlText w:val=""/>
+      <w:lvlJc w:val="left"/>
+      <w:pPr>
+        <w:ind w:left="2160" w:hanging="360"/>
+      </w:pPr>
+      <w:rPr>
+        <w:rFonts w:ascii="Wingdings" w:hAnsi="Wingdings" w:hint="default"/>
+      </w:rPr>
+    </w:lvl>
+    <w:lvl w:ilvl="3" w:tplc="20000001" w:tentative="1">
+      <w:start w:val="1"/>
+      <w:numFmt w:val="bullet"/>
+      <w:lvlText w:val=""/>
+      <w:lvlJc w:val="left"/>
+      <w:pPr>
+        <w:ind w:left="2880" w:hanging="360"/>
+      </w:pPr>
+      <w:rPr>
+        <w:rFonts w:ascii="Symbol" w:hAnsi="Symbol" w:hint="default"/>
+      </w:rPr>
+    </w:lvl>
+    <w:lvl w:ilvl="4" w:tplc="20000003" w:tentative="1">
+      <w:start w:val="1"/>
+      <w:numFmt w:val="bullet"/>
+      <w:lvlText w:val="o"/>
+      <w:lvlJc w:val="left"/>
+      <w:pPr>
+        <w:ind w:left="3600" w:hanging="360"/>
+      </w:pPr>
+      <w:rPr>
+        <w:rFonts w:ascii="Courier New" w:hAnsi="Courier New" w:cs="Courier New" w:hint="default"/>
+      </w:rPr>
+    </w:lvl>
+    <w:lvl w:ilvl="5" w:tplc="20000005" w:tentative="1">
+      <w:start w:val="1"/>
+      <w:numFmt w:val="bullet"/>
+      <w:lvlText w:val=""/>
+      <w:lvlJc w:val="left"/>
+      <w:pPr>
+        <w:ind w:left="4320" w:hanging="360"/>
+      </w:pPr>
+      <w:rPr>
+        <w:rFonts w:ascii="Wingdings" w:hAnsi="Wingdings" w:hint="default"/>
+      </w:rPr>
+    </w:lvl>
+    <w:lvl w:ilvl="6" w:tplc="20000001" w:tentative="1">
+      <w:start w:val="1"/>
+      <w:numFmt w:val="bullet"/>
+      <w:lvlText w:val=""/>
+      <w:lvlJc w:val="left"/>
+      <w:pPr>
+        <w:ind w:left="5040" w:hanging="360"/>
+      </w:pPr>
+      <w:rPr>
+        <w:rFonts w:ascii="Symbol" w:hAnsi="Symbol" w:hint="default"/>
+      </w:rPr>
+    </w:lvl>
+    <w:lvl w:ilvl="7" w:tplc="20000003" w:tentative="1">
+      <w:start w:val="1"/>
+      <w:numFmt w:val="bullet"/>
+      <w:lvlText w:val="o"/>
+      <w:lvlJc w:val="left"/>
+      <w:pPr>
+        <w:ind w:left="5760" w:hanging="360"/>
+      </w:pPr>
+      <w:rPr>
+        <w:rFonts w:ascii="Courier New" w:hAnsi="Courier New" w:cs="Courier New" w:hint="default"/>
+      </w:rPr>
+    </w:lvl>
+    <w:lvl w:ilvl="8" w:tplc="20000005" w:tentative="1">
+      <w:start w:val="1"/>
+      <w:numFmt w:val="bullet"/>
+      <w:lvlText w:val=""/>
+      <w:lvlJc w:val="left"/>
+      <w:pPr>
+        <w:ind w:left="6480" w:hanging="360"/>
+      </w:pPr>
+      <w:rPr>
+        <w:rFonts w:ascii="Wingdings" w:hAnsi="Wingdings" w:hint="default"/>
+      </w:rPr>
+    </w:lvl>
+  </w:abstractNum>
   <w:num w:numId="1" w16cid:durableId="1394693609">
     <w:abstractNumId w:val="1"/>
   </w:num>
   <w:num w:numId="2" w16cid:durableId="1708409251">
     <w:abstractNumId w:val="0"/>
+  </w:num>
+  <w:num w:numId="3" w16cid:durableId="230624808">
+    <w:abstractNumId w:val="2"/>
+  </w:num>
+  <w:num w:numId="4" w16cid:durableId="1399204760">
+    <w:abstractNumId w:val="3"/>
   </w:num>
 </w:numbering>
 </file>
@@ -19866,6 +23068,7 @@
   <w:style w:type="character" w:default="1" w:styleId="Absatz-Standardschriftart">
     <w:name w:val="Default Paragraph Font"/>
     <w:uiPriority w:val="1"/>
+    <w:semiHidden/>
     <w:unhideWhenUsed/>
   </w:style>
   <w:style w:type="table" w:default="1" w:styleId="NormaleTabelle">
@@ -20080,6 +23283,11 @@
       <w:spacing w:after="100"/>
       <w:ind w:left="440"/>
     </w:pPr>
+  </w:style>
+  <w:style w:type="character" w:customStyle="1" w:styleId="d-inline-block">
+    <w:name w:val="d-inline-block"/>
+    <w:basedOn w:val="Absatz-Standardschriftart"/>
+    <w:rsid w:val="00F7317D"/>
   </w:style>
 </w:styles>
 </file>

--- a/Masterarbeit_neu.docx
+++ b/Masterarbeit_neu.docx
@@ -1,6 +1,6 @@
 
 <file path=word/document.xml><?xml version="1.0" encoding="utf-8"?>
-<w:document xmlns:wpc="http://schemas.microsoft.com/office/word/2010/wordprocessingCanvas" xmlns:cx="http://schemas.microsoft.com/office/drawing/2014/chartex" xmlns:cx1="http://schemas.microsoft.com/office/drawing/2015/9/8/chartex" xmlns:cx2="http://schemas.microsoft.com/office/drawing/2015/10/21/chartex" xmlns:cx3="http://schemas.microsoft.com/office/drawing/2016/5/9/chartex" xmlns:cx4="http://schemas.microsoft.com/office/drawing/2016/5/10/chartex" xmlns:cx5="http://schemas.microsoft.com/office/drawing/2016/5/11/chartex" xmlns:cx6="http://schemas.microsoft.com/office/drawing/2016/5/12/chartex" xmlns:cx7="http://schemas.microsoft.com/office/drawing/2016/5/13/chartex" xmlns:cx8="http://schemas.microsoft.com/office/drawing/2016/5/14/chartex" xmlns:mc="http://schemas.openxmlformats.org/markup-compatibility/2006" xmlns:aink="http://schemas.microsoft.com/office/drawing/2016/ink" xmlns:am3d="http://schemas.microsoft.com/office/drawing/2017/model3d" xmlns:o="urn:schemas-microsoft-com:office:office" xmlns:oel="http://schemas.microsoft.com/office/2019/extlst" xmlns:r="http://schemas.openxmlformats.org/officeDocument/2006/relationships" xmlns:m="http://schemas.openxmlformats.org/officeDocument/2006/math" xmlns:v="urn:schemas-microsoft-com:vml" xmlns:wp14="http://schemas.microsoft.com/office/word/2010/wordprocessingDrawing" xmlns:wp="http://schemas.openxmlformats.org/drawingml/2006/wordprocessingDrawing" xmlns:w10="urn:schemas-microsoft-com:office:word" xmlns:w="http://schemas.openxmlformats.org/wordprocessingml/2006/main" xmlns:w14="http://schemas.microsoft.com/office/word/2010/wordml" xmlns:w15="http://schemas.microsoft.com/office/word/2012/wordml" xmlns:w16cex="http://schemas.microsoft.com/office/word/2018/wordml/cex" xmlns:w16cid="http://schemas.microsoft.com/office/word/2016/wordml/cid" xmlns:w16="http://schemas.microsoft.com/office/word/2018/wordml" xmlns:w16sdtdh="http://schemas.microsoft.com/office/word/2020/wordml/sdtdatahash" xmlns:w16se="http://schemas.microsoft.com/office/word/2015/wordml/symex" xmlns:wpg="http://schemas.microsoft.com/office/word/2010/wordprocessingGroup" xmlns:wpi="http://schemas.microsoft.com/office/word/2010/wordprocessingInk" xmlns:wne="http://schemas.microsoft.com/office/word/2006/wordml" xmlns:wps="http://schemas.microsoft.com/office/word/2010/wordprocessingShape" mc:Ignorable="w14 w15 w16se w16cid w16 w16cex w16sdtdh wp14">
+<w:document xmlns:wpc="http://schemas.microsoft.com/office/word/2010/wordprocessingCanvas" xmlns:cx="http://schemas.microsoft.com/office/drawing/2014/chartex" xmlns:cx1="http://schemas.microsoft.com/office/drawing/2015/9/8/chartex" xmlns:cx2="http://schemas.microsoft.com/office/drawing/2015/10/21/chartex" xmlns:cx3="http://schemas.microsoft.com/office/drawing/2016/5/9/chartex" xmlns:cx4="http://schemas.microsoft.com/office/drawing/2016/5/10/chartex" xmlns:cx5="http://schemas.microsoft.com/office/drawing/2016/5/11/chartex" xmlns:cx6="http://schemas.microsoft.com/office/drawing/2016/5/12/chartex" xmlns:cx7="http://schemas.microsoft.com/office/drawing/2016/5/13/chartex" xmlns:cx8="http://schemas.microsoft.com/office/drawing/2016/5/14/chartex" xmlns:mc="http://schemas.openxmlformats.org/markup-compatibility/2006" xmlns:aink="http://schemas.microsoft.com/office/drawing/2016/ink" xmlns:am3d="http://schemas.microsoft.com/office/drawing/2017/model3d" xmlns:o="urn:schemas-microsoft-com:office:office" xmlns:r="http://schemas.openxmlformats.org/officeDocument/2006/relationships" xmlns:m="http://schemas.openxmlformats.org/officeDocument/2006/math" xmlns:v="urn:schemas-microsoft-com:vml" xmlns:wp14="http://schemas.microsoft.com/office/word/2010/wordprocessingDrawing" xmlns:wp="http://schemas.openxmlformats.org/drawingml/2006/wordprocessingDrawing" xmlns:w10="urn:schemas-microsoft-com:office:word" xmlns:w="http://schemas.openxmlformats.org/wordprocessingml/2006/main" xmlns:w14="http://schemas.microsoft.com/office/word/2010/wordml" xmlns:w15="http://schemas.microsoft.com/office/word/2012/wordml" xmlns:w16cex="http://schemas.microsoft.com/office/word/2018/wordml/cex" xmlns:w16cid="http://schemas.microsoft.com/office/word/2016/wordml/cid" xmlns:w16="http://schemas.microsoft.com/office/word/2018/wordml" xmlns:w16se="http://schemas.microsoft.com/office/word/2015/wordml/symex" xmlns:wpg="http://schemas.microsoft.com/office/word/2010/wordprocessingGroup" xmlns:wpi="http://schemas.microsoft.com/office/word/2010/wordprocessingInk" xmlns:wne="http://schemas.microsoft.com/office/word/2006/wordml" xmlns:wps="http://schemas.microsoft.com/office/word/2010/wordprocessingShape" mc:Ignorable="w14 w15 w16se w16cid w16 w16cex wp14">
   <w:body>
     <w:p>
       <w:pPr>
@@ -136,23 +136,7 @@
           <w:rFonts w:ascii="Arial" w:hAnsi="Arial" w:cs="Arial"/>
           <w:lang w:val="en-US"/>
         </w:rPr>
-        <w:t xml:space="preserve"> / Title of the </w:t>
-      </w:r>
-      <w:proofErr w:type="gramStart"/>
-      <w:r>
-        <w:rPr>
-          <w:rFonts w:ascii="Arial" w:hAnsi="Arial" w:cs="Arial"/>
-          <w:lang w:val="en-US"/>
-        </w:rPr>
-        <w:t>Master‘</w:t>
-      </w:r>
-      <w:proofErr w:type="gramEnd"/>
-      <w:r>
-        <w:rPr>
-          <w:rFonts w:ascii="Arial" w:hAnsi="Arial" w:cs="Arial"/>
-          <w:lang w:val="en-US"/>
-        </w:rPr>
-        <w:t>s Thesis</w:t>
+        <w:t xml:space="preserve"> / Title of the Master‘s Thesis</w:t>
       </w:r>
     </w:p>
     <w:p>
@@ -193,19 +177,8 @@
           <w:szCs w:val="36"/>
           <w:lang w:val="en-US"/>
         </w:rPr>
-        <w:t xml:space="preserve"> von Geld versus Mental Accounting, Framing und Windfall </w:t>
-      </w:r>
-      <w:proofErr w:type="gramStart"/>
-      <w:r>
-        <w:rPr>
-          <w:rFonts w:ascii="Arial" w:hAnsi="Arial" w:cs="Arial"/>
-          <w:sz w:val="36"/>
-          <w:szCs w:val="36"/>
-          <w:lang w:val="en-US"/>
-        </w:rPr>
-        <w:t>Gains“</w:t>
-      </w:r>
-      <w:proofErr w:type="gramEnd"/>
+        <w:t xml:space="preserve"> von Geld versus Mental Accounting, Framing und Windfall Gains“</w:t>
+      </w:r>
     </w:p>
     <w:p>
       <w:pPr>
@@ -530,7 +503,6 @@
               </w:rPr>
             </w:pPr>
             <w:proofErr w:type="spellStart"/>
-            <w:proofErr w:type="gramStart"/>
             <w:r>
               <w:rPr>
                 <w:rFonts w:ascii="Arial" w:hAnsi="Arial" w:cs="Arial"/>
@@ -544,15 +516,7 @@
                 <w:rFonts w:ascii="Arial" w:hAnsi="Arial" w:cs="Arial"/>
                 <w:lang w:val="en-US"/>
               </w:rPr>
-              <w:t xml:space="preserve">  lt.</w:t>
-            </w:r>
-            <w:proofErr w:type="gramEnd"/>
-            <w:r>
-              <w:rPr>
-                <w:rFonts w:ascii="Arial" w:hAnsi="Arial" w:cs="Arial"/>
-                <w:lang w:val="en-US"/>
-              </w:rPr>
-              <w:t xml:space="preserve"> </w:t>
+              <w:t xml:space="preserve">  lt. </w:t>
             </w:r>
             <w:proofErr w:type="spellStart"/>
             <w:r>
@@ -779,7 +743,7 @@
           <w:color w:val="auto"/>
           <w:sz w:val="22"/>
           <w:szCs w:val="22"/>
-          <w:lang w:val="de-DE" w:eastAsia="en-US"/>
+          <w:lang w:val="de-DE"/>
         </w:rPr>
         <w:id w:val="-1836439060"/>
         <w:docPartObj>
@@ -2899,31 +2863,7 @@
           <w:shd w:val="clear" w:color="auto" w:fill="FFFFFF"/>
           <w:lang w:val="de-DE"/>
         </w:rPr>
-        <w:t xml:space="preserve">Dabei hat die Quelle von Geld, dessen Erwartbarkeit und </w:t>
-      </w:r>
-      <w:proofErr w:type="gramStart"/>
-      <w:r>
-        <w:rPr>
-          <w:rFonts w:ascii="Arial" w:hAnsi="Arial" w:cs="Arial"/>
-          <w:color w:val="222222"/>
-          <w:sz w:val="24"/>
-          <w:szCs w:val="24"/>
-          <w:shd w:val="clear" w:color="auto" w:fill="FFFFFF"/>
-          <w:lang w:val="de-DE"/>
-        </w:rPr>
-        <w:t>Emotionen</w:t>
-      </w:r>
-      <w:proofErr w:type="gramEnd"/>
-      <w:r>
-        <w:rPr>
-          <w:rFonts w:ascii="Arial" w:hAnsi="Arial" w:cs="Arial"/>
-          <w:color w:val="222222"/>
-          <w:sz w:val="24"/>
-          <w:szCs w:val="24"/>
-          <w:shd w:val="clear" w:color="auto" w:fill="FFFFFF"/>
-          <w:lang w:val="de-DE"/>
-        </w:rPr>
-        <w:t xml:space="preserve"> die damit verbunden sind, einen Einfluss darauf, was mit dem Geld gemacht wird.</w:t>
+        <w:t>Dabei hat die Quelle von Geld, dessen Erwartbarkeit und Emotionen die damit verbunden sind, einen Einfluss darauf, was mit dem Geld gemacht wird.</w:t>
       </w:r>
     </w:p>
     <w:p>
@@ -4463,25 +4403,7 @@
           <w:sz w:val="24"/>
           <w:szCs w:val="24"/>
         </w:rPr>
-        <w:t xml:space="preserve"> stellt ein Model dar, um nachvollziehen zu können, wie Individuen Entscheidungen unter Unsicherheit treffen (Kahneman &amp; Tversky, 1979). Unsicherheit bedeutet, dass die Wahrscheinlichkeit, dass ein bestimmtes Ereignis eintritt, nicht mit Sicherheit </w:t>
-      </w:r>
-      <w:proofErr w:type="gramStart"/>
-      <w:r>
-        <w:rPr>
-          <w:rFonts w:ascii="Arial" w:hAnsi="Arial" w:cs="Arial"/>
-          <w:sz w:val="24"/>
-          <w:szCs w:val="24"/>
-        </w:rPr>
-        <w:t>bestimmt</w:t>
-      </w:r>
-      <w:proofErr w:type="gramEnd"/>
-      <w:r>
-        <w:rPr>
-          <w:rFonts w:ascii="Arial" w:hAnsi="Arial" w:cs="Arial"/>
-          <w:sz w:val="24"/>
-          <w:szCs w:val="24"/>
-        </w:rPr>
-        <w:t xml:space="preserve"> werden </w:t>
+        <w:t xml:space="preserve"> stellt ein Model dar, um nachvollziehen zu können, wie Individuen Entscheidungen unter Unsicherheit treffen (Kahneman &amp; Tversky, 1979). Unsicherheit bedeutet, dass die Wahrscheinlichkeit, dass ein bestimmtes Ereignis eintritt, nicht mit Sicherheit bestimmt werden </w:t>
       </w:r>
       <w:r>
         <w:rPr>
@@ -4755,7 +4677,6 @@
         </w:rPr>
         <w:t xml:space="preserve">Zu ähnlichen Ergebnissen </w:t>
       </w:r>
-      <w:proofErr w:type="gramStart"/>
       <w:r>
         <w:rPr>
           <w:rFonts w:ascii="Arial" w:hAnsi="Arial" w:cs="Arial"/>
@@ -4765,7 +4686,6 @@
         </w:rPr>
         <w:t>kamen</w:t>
       </w:r>
-      <w:proofErr w:type="gramEnd"/>
       <w:r>
         <w:rPr>
           <w:rFonts w:ascii="Arial" w:hAnsi="Arial" w:cs="Arial"/>
@@ -6729,27 +6649,7 @@
           <w:szCs w:val="24"/>
           <w:lang w:val="de-DE"/>
         </w:rPr>
-        <w:t xml:space="preserve"> Nicht nur die Wahrscheinlichkeit </w:t>
-      </w:r>
-      <w:proofErr w:type="gramStart"/>
-      <w:r>
-        <w:rPr>
-          <w:rFonts w:ascii="Arial" w:hAnsi="Arial" w:cs="Arial"/>
-          <w:sz w:val="24"/>
-          <w:szCs w:val="24"/>
-          <w:lang w:val="de-DE"/>
-        </w:rPr>
-        <w:t>mit der Geld</w:t>
-      </w:r>
-      <w:proofErr w:type="gramEnd"/>
-      <w:r>
-        <w:rPr>
-          <w:rFonts w:ascii="Arial" w:hAnsi="Arial" w:cs="Arial"/>
-          <w:sz w:val="24"/>
-          <w:szCs w:val="24"/>
-          <w:lang w:val="de-DE"/>
-        </w:rPr>
-        <w:t xml:space="preserve"> ausgegeben wird, sondern auch wofür es ausgegeben wird, hängt von der Einkommensquelle ab. </w:t>
+        <w:t xml:space="preserve"> Nicht nur die Wahrscheinlichkeit mit der Geld ausgegeben wird, sondern auch wofür es ausgegeben wird, hängt von der Einkommensquelle ab. </w:t>
       </w:r>
     </w:p>
     <w:p>
@@ -7202,25 +7102,7 @@
           <w:szCs w:val="24"/>
         </w:rPr>
         <w:lastRenderedPageBreak/>
-        <w:t xml:space="preserve">Eine Geldquelle für die meist andere Regeln </w:t>
-      </w:r>
-      <w:proofErr w:type="gramStart"/>
-      <w:r>
-        <w:rPr>
-          <w:rFonts w:ascii="Arial" w:hAnsi="Arial" w:cs="Arial"/>
-          <w:sz w:val="24"/>
-          <w:szCs w:val="24"/>
-        </w:rPr>
-        <w:t>gelten</w:t>
-      </w:r>
-      <w:proofErr w:type="gramEnd"/>
-      <w:r>
-        <w:rPr>
-          <w:rFonts w:ascii="Arial" w:hAnsi="Arial" w:cs="Arial"/>
-          <w:sz w:val="24"/>
-          <w:szCs w:val="24"/>
-        </w:rPr>
-        <w:t xml:space="preserve">, was </w:t>
+        <w:t xml:space="preserve">Eine Geldquelle für die meist andere Regeln gelten, was </w:t>
       </w:r>
       <w:r>
         <w:rPr>
@@ -10876,13 +10758,23 @@
           <w:lang w:val="de-DE"/>
         </w:rPr>
       </w:pPr>
-      <w:r>
-        <w:rPr>
-          <w:rFonts w:ascii="Arial" w:hAnsi="Arial" w:cs="Arial"/>
-          <w:sz w:val="24"/>
-          <w:szCs w:val="24"/>
-        </w:rPr>
-        <w:t xml:space="preserve">Kahneman &amp; </w:t>
+      <w:proofErr w:type="spellStart"/>
+      <w:r>
+        <w:rPr>
+          <w:rFonts w:ascii="Arial" w:hAnsi="Arial" w:cs="Arial"/>
+          <w:sz w:val="24"/>
+          <w:szCs w:val="24"/>
+        </w:rPr>
+        <w:t>Kahneman</w:t>
+      </w:r>
+      <w:proofErr w:type="spellEnd"/>
+      <w:r>
+        <w:rPr>
+          <w:rFonts w:ascii="Arial" w:hAnsi="Arial" w:cs="Arial"/>
+          <w:sz w:val="24"/>
+          <w:szCs w:val="24"/>
+        </w:rPr>
+        <w:t xml:space="preserve"> &amp; </w:t>
       </w:r>
       <w:proofErr w:type="spellStart"/>
       <w:r>
@@ -10900,7 +10792,25 @@
           <w:sz w:val="24"/>
           <w:szCs w:val="24"/>
         </w:rPr>
-        <w:t xml:space="preserve"> (1993) kamen zu ähnlichen Ergebnissen. Wenn ein Problem betrachtet wird, wird es oft isoliert betrachtet, ohne den Kontext zu berücksichtigen (Kahneman &amp; </w:t>
+        <w:t xml:space="preserve"> (1993) kamen zu ähnlichen Ergebnissen. Wenn ein Problem betrachtet wird, wird es oft isoliert betrachtet, ohne den Kontext zu berücksichtigen (</w:t>
+      </w:r>
+      <w:proofErr w:type="spellStart"/>
+      <w:r>
+        <w:rPr>
+          <w:rFonts w:ascii="Arial" w:hAnsi="Arial" w:cs="Arial"/>
+          <w:sz w:val="24"/>
+          <w:szCs w:val="24"/>
+        </w:rPr>
+        <w:t>Kahneman</w:t>
+      </w:r>
+      <w:proofErr w:type="spellEnd"/>
+      <w:r>
+        <w:rPr>
+          <w:rFonts w:ascii="Arial" w:hAnsi="Arial" w:cs="Arial"/>
+          <w:sz w:val="24"/>
+          <w:szCs w:val="24"/>
+        </w:rPr>
+        <w:t xml:space="preserve"> &amp; </w:t>
       </w:r>
       <w:proofErr w:type="spellStart"/>
       <w:r>
@@ -10918,7 +10828,25 @@
           <w:sz w:val="24"/>
           <w:szCs w:val="24"/>
         </w:rPr>
-        <w:t xml:space="preserve">, 1993). Dementsprechend werden einerseits zukünftige Ereignisse sehr optimistisch betrachtet, da nicht das Ergebnis von früheren ähnlichen Ereignissen betrachtet wird, sondern von Erfolg ausgegangen wird (Kahneman &amp; </w:t>
+        <w:t>, 1993). Dementsprechend werden einerseits zukünftige Ereignisse sehr optimistisch betrachtet, da nicht das Ergebnis von früheren ähnlichen Ereignissen betrachtet wird, sondern von Erfolg ausgegangen wird (</w:t>
+      </w:r>
+      <w:proofErr w:type="spellStart"/>
+      <w:r>
+        <w:rPr>
+          <w:rFonts w:ascii="Arial" w:hAnsi="Arial" w:cs="Arial"/>
+          <w:sz w:val="24"/>
+          <w:szCs w:val="24"/>
+        </w:rPr>
+        <w:t>Kahneman</w:t>
+      </w:r>
+      <w:proofErr w:type="spellEnd"/>
+      <w:r>
+        <w:rPr>
+          <w:rFonts w:ascii="Arial" w:hAnsi="Arial" w:cs="Arial"/>
+          <w:sz w:val="24"/>
+          <w:szCs w:val="24"/>
+        </w:rPr>
+        <w:t xml:space="preserve"> &amp; </w:t>
       </w:r>
       <w:proofErr w:type="spellStart"/>
       <w:r>
@@ -10936,7 +10864,25 @@
           <w:sz w:val="24"/>
           <w:szCs w:val="24"/>
         </w:rPr>
-        <w:t xml:space="preserve">, 1993). Andererseits werden einzelne riskante Optionen überbewertet, da sie nicht in Zusammenhang mit anderen Optionen, die eventuell das Risiko minimieren können, betrachtet werden (Kahneman &amp; </w:t>
+        <w:t>, 1993). Andererseits werden einzelne riskante Optionen überbewertet, da sie nicht in Zusammenhang mit anderen Optionen, die eventuell das Risiko minimieren können, betrachtet werden (</w:t>
+      </w:r>
+      <w:proofErr w:type="spellStart"/>
+      <w:r>
+        <w:rPr>
+          <w:rFonts w:ascii="Arial" w:hAnsi="Arial" w:cs="Arial"/>
+          <w:sz w:val="24"/>
+          <w:szCs w:val="24"/>
+        </w:rPr>
+        <w:t>Kahneman</w:t>
+      </w:r>
+      <w:proofErr w:type="spellEnd"/>
+      <w:r>
+        <w:rPr>
+          <w:rFonts w:ascii="Arial" w:hAnsi="Arial" w:cs="Arial"/>
+          <w:sz w:val="24"/>
+          <w:szCs w:val="24"/>
+        </w:rPr>
+        <w:t xml:space="preserve"> &amp; </w:t>
       </w:r>
       <w:proofErr w:type="spellStart"/>
       <w:r>
@@ -10954,7 +10900,25 @@
           <w:sz w:val="24"/>
           <w:szCs w:val="24"/>
         </w:rPr>
-        <w:t xml:space="preserve">, 1993). Somit werden riskante Entscheidungen jeweils für sich allein getroffen und ohne die Relevanz von zukünftigen Möglichkeiten zu berücksichtigen (Kahneman &amp; </w:t>
+        <w:t>, 1993). Somit werden riskante Entscheidungen jeweils für sich allein getroffen und ohne die Relevanz von zukünftigen Möglichkeiten zu berücksichtigen (</w:t>
+      </w:r>
+      <w:proofErr w:type="spellStart"/>
+      <w:r>
+        <w:rPr>
+          <w:rFonts w:ascii="Arial" w:hAnsi="Arial" w:cs="Arial"/>
+          <w:sz w:val="24"/>
+          <w:szCs w:val="24"/>
+        </w:rPr>
+        <w:t>Kahneman</w:t>
+      </w:r>
+      <w:proofErr w:type="spellEnd"/>
+      <w:r>
+        <w:rPr>
+          <w:rFonts w:ascii="Arial" w:hAnsi="Arial" w:cs="Arial"/>
+          <w:sz w:val="24"/>
+          <w:szCs w:val="24"/>
+        </w:rPr>
+        <w:t xml:space="preserve"> &amp; </w:t>
       </w:r>
       <w:proofErr w:type="spellStart"/>
       <w:r>
@@ -15991,27 +15955,7 @@
           <w:szCs w:val="24"/>
           <w:lang w:val="de-DE"/>
         </w:rPr>
-        <w:t xml:space="preserve">Die Empfindlichkeit </w:t>
-      </w:r>
-      <w:proofErr w:type="gramStart"/>
-      <w:r>
-        <w:rPr>
-          <w:rFonts w:ascii="Arial" w:hAnsi="Arial" w:cs="Arial"/>
-          <w:sz w:val="24"/>
-          <w:szCs w:val="24"/>
-          <w:lang w:val="de-DE"/>
-        </w:rPr>
-        <w:t>mit der Gewinne</w:t>
-      </w:r>
-      <w:proofErr w:type="gramEnd"/>
-      <w:r>
-        <w:rPr>
-          <w:rFonts w:ascii="Arial" w:hAnsi="Arial" w:cs="Arial"/>
-          <w:sz w:val="24"/>
-          <w:szCs w:val="24"/>
-          <w:lang w:val="de-DE"/>
-        </w:rPr>
-        <w:t xml:space="preserve"> und Verluste wahrgenommen werden, verringert sich mit der Höhe des Einsatzes. Für </w:t>
+        <w:t xml:space="preserve">Die Empfindlichkeit mit der Gewinne und Verluste wahrgenommen werden, verringert sich mit der Höhe des Einsatzes. Für </w:t>
       </w:r>
       <w:r>
         <w:rPr>
@@ -17717,27 +17661,7 @@
           <w:sz w:val="24"/>
           <w:szCs w:val="24"/>
         </w:rPr>
-        <w:t xml:space="preserve">anhand einer anderen Geldquelle zu vergleichen. Der Autor stellt die Hypothese auf, dass erarbeitetes Geld eher in eine sichere Alternative </w:t>
-      </w:r>
-      <w:proofErr w:type="gramStart"/>
-      <w:r>
-        <w:rPr>
-          <w:rFonts w:ascii="Arial" w:hAnsi="Arial" w:cs="Arial"/>
-          <w:iCs/>
-          <w:sz w:val="24"/>
-          <w:szCs w:val="24"/>
-        </w:rPr>
-        <w:t>investiert</w:t>
-      </w:r>
-      <w:proofErr w:type="gramEnd"/>
-      <w:r>
-        <w:rPr>
-          <w:rFonts w:ascii="Arial" w:hAnsi="Arial" w:cs="Arial"/>
-          <w:iCs/>
-          <w:sz w:val="24"/>
-          <w:szCs w:val="24"/>
-        </w:rPr>
-        <w:t xml:space="preserve"> wird als in eine riskante Alternative. Daraus ergib sich Hypothese 1c. </w:t>
+        <w:t xml:space="preserve">anhand einer anderen Geldquelle zu vergleichen. Der Autor stellt die Hypothese auf, dass erarbeitetes Geld eher in eine sichere Alternative investiert wird als in eine riskante Alternative. Daraus ergib sich Hypothese 1c. </w:t>
       </w:r>
     </w:p>
     <w:p>
@@ -17917,23 +17841,7 @@
           <w:sz w:val="24"/>
           <w:szCs w:val="24"/>
         </w:rPr>
-        <w:t xml:space="preserve"> auf </w:t>
-      </w:r>
-      <w:r>
-        <w:rPr>
-          <w:rFonts w:ascii="Arial" w:hAnsi="Arial" w:cs="Arial"/>
-          <w:sz w:val="24"/>
-          <w:szCs w:val="24"/>
-        </w:rPr>
-        <w:t>die Risikobereitschaft</w:t>
-      </w:r>
-      <w:r>
-        <w:rPr>
-          <w:rFonts w:ascii="Arial" w:hAnsi="Arial" w:cs="Arial"/>
-          <w:sz w:val="24"/>
-          <w:szCs w:val="24"/>
-        </w:rPr>
-        <w:t xml:space="preserve"> bei einer Investition in eine riskante und eine sichere Investitionsalternative geprüft. </w:t>
+        <w:t xml:space="preserve"> auf die Risikobereitschaft bei einer Investition in eine riskante und eine sichere Investitionsalternative geprüft. </w:t>
       </w:r>
     </w:p>
     <w:p>
@@ -17954,6 +17862,42 @@
     </w:p>
     <w:p>
       <w:pPr>
+        <w:spacing w:line="360" w:lineRule="auto"/>
+        <w:jc w:val="both"/>
+        <w:rPr>
+          <w:rFonts w:ascii="Arial" w:hAnsi="Arial" w:cs="Arial"/>
+          <w:sz w:val="24"/>
+          <w:szCs w:val="24"/>
+        </w:rPr>
+      </w:pPr>
+      <w:r>
+        <w:rPr>
+          <w:rFonts w:ascii="Arial" w:hAnsi="Arial" w:cs="Arial"/>
+          <w:sz w:val="24"/>
+          <w:szCs w:val="24"/>
+        </w:rPr>
+        <w:t xml:space="preserve">Dieses Kapitel dient dazu die Nachvollziehbarkeit und Replizierbarkeit der in dieser Masterarbeit durchgeführten Studie zu gewährleisten. Daher wird in diesem Kapitel zunächst das Untersuchungsdesign beschrieben. Im Anschluss wird die Stichprobengröße und Zusammenstellung, sowie der Umgang mit fehlenden Daten und die Qualitätssicherung der Daten beschrieben. </w:t>
+      </w:r>
+      <w:r>
+        <w:rPr>
+          <w:rFonts w:ascii="Arial" w:hAnsi="Arial" w:cs="Arial"/>
+          <w:sz w:val="24"/>
+          <w:szCs w:val="24"/>
+        </w:rPr>
+        <w:t xml:space="preserve">Um den Fragebogen exakt replizieren zu können wird dieser, sowie die Operationalisierung der Variablen erörtert. </w:t>
+      </w:r>
+      <w:r>
+        <w:rPr>
+          <w:rFonts w:ascii="Arial" w:hAnsi="Arial" w:cs="Arial"/>
+          <w:color w:val="FF0000"/>
+          <w:sz w:val="24"/>
+          <w:szCs w:val="24"/>
+        </w:rPr>
+        <w:t>Eventuell Auswertungsmethode beschreiben.</w:t>
+      </w:r>
+    </w:p>
+    <w:p>
+      <w:pPr>
         <w:pStyle w:val="berschrift2"/>
         <w:spacing w:line="360" w:lineRule="auto"/>
         <w:jc w:val="both"/>
@@ -17964,6 +17908,757 @@
     </w:p>
     <w:p>
       <w:pPr>
+        <w:spacing w:line="360" w:lineRule="auto"/>
+        <w:jc w:val="both"/>
+        <w:rPr>
+          <w:rFonts w:ascii="Arial" w:hAnsi="Arial" w:cs="Arial"/>
+          <w:sz w:val="24"/>
+          <w:szCs w:val="24"/>
+        </w:rPr>
+      </w:pPr>
+      <w:r>
+        <w:rPr>
+          <w:rFonts w:ascii="Arial" w:hAnsi="Arial" w:cs="Arial"/>
+          <w:sz w:val="24"/>
+          <w:szCs w:val="24"/>
+        </w:rPr>
+        <w:t xml:space="preserve">Um die Forschungshypothesen zu beantworten wurde ein quantitativer Forschungsansatz, in Form eines Fragebogens gewählt. </w:t>
+      </w:r>
+      <w:r>
+        <w:rPr>
+          <w:rFonts w:ascii="Arial" w:hAnsi="Arial" w:cs="Arial"/>
+          <w:sz w:val="24"/>
+          <w:szCs w:val="24"/>
+        </w:rPr>
+        <w:t xml:space="preserve">Zu Beginn des Fragebogens </w:t>
+      </w:r>
+      <w:r>
+        <w:rPr>
+          <w:rFonts w:ascii="Arial" w:hAnsi="Arial" w:cs="Arial"/>
+          <w:sz w:val="24"/>
+          <w:szCs w:val="24"/>
+        </w:rPr>
+        <w:lastRenderedPageBreak/>
+        <w:t>wurden die Versuchsteilnehmer kurz über die Studie informiert, ohne das Ziel der Studie preiszugeben. Anschließend wurde im Rahmen der guten ethischen Forschung über Freiwilligkeit, Anonymität, Konsens und Erreichbarkeit eines Ansprechpartners (des Autors dieser Masterarbeit) informiert. Probanden</w:t>
+      </w:r>
+      <w:r>
+        <w:rPr>
+          <w:rFonts w:ascii="Arial" w:hAnsi="Arial" w:cs="Arial"/>
+          <w:sz w:val="24"/>
+          <w:szCs w:val="24"/>
+        </w:rPr>
+        <w:t>, die Konsens zur Datenverarbeitung gaben</w:t>
+      </w:r>
+      <w:r>
+        <w:rPr>
+          <w:rFonts w:ascii="Arial" w:hAnsi="Arial" w:cs="Arial"/>
+          <w:sz w:val="24"/>
+          <w:szCs w:val="24"/>
+        </w:rPr>
+        <w:t xml:space="preserve">, wurden sie auf die nächste Seite weitergeleitet. Lehnten sie ab, kamen sie direkt zur letzten Seite, </w:t>
+      </w:r>
+      <w:r>
+        <w:rPr>
+          <w:rFonts w:ascii="Arial" w:hAnsi="Arial" w:cs="Arial"/>
+          <w:sz w:val="24"/>
+          <w:szCs w:val="24"/>
+        </w:rPr>
+        <w:t xml:space="preserve">wo eine kurze Verabschiedung stattfand. Probanden, die Konsens gaben, wurden in eine von drei Gruppen eingeteilt. Es wurden zwei Versuchsgruppen und eine Kontrollgruppe </w:t>
+      </w:r>
+      <w:r>
+        <w:rPr>
+          <w:rFonts w:ascii="Arial" w:hAnsi="Arial" w:cs="Arial"/>
+          <w:color w:val="FF0000"/>
+          <w:sz w:val="24"/>
+          <w:szCs w:val="24"/>
+        </w:rPr>
+        <w:t>konzipiert</w:t>
+      </w:r>
+      <w:r>
+        <w:rPr>
+          <w:rFonts w:ascii="Arial" w:hAnsi="Arial" w:cs="Arial"/>
+          <w:sz w:val="24"/>
+          <w:szCs w:val="24"/>
+        </w:rPr>
+        <w:t>. Die Zuteilung fand randomisiert statt.</w:t>
+      </w:r>
+    </w:p>
+    <w:p>
+      <w:pPr>
+        <w:spacing w:line="360" w:lineRule="auto"/>
+        <w:jc w:val="both"/>
+        <w:rPr>
+          <w:rFonts w:ascii="Arial" w:hAnsi="Arial" w:cs="Arial"/>
+          <w:sz w:val="24"/>
+          <w:szCs w:val="24"/>
+        </w:rPr>
+      </w:pPr>
+      <w:r>
+        <w:rPr>
+          <w:rFonts w:ascii="Arial" w:hAnsi="Arial" w:cs="Arial"/>
+          <w:sz w:val="24"/>
+          <w:szCs w:val="24"/>
+        </w:rPr>
+        <w:t>Die Experimentalgruppen ähneln einander, der einzige Unterschied ist die Aufteilung der Geldmenge in die zur Verfügung stehenden Geldquellen. Deswegen wird im Weiteren Experimentalgruppe A beschrieben und die Geldmenge für Experimentalgruppe B in Klammer gesetzt. Die Kontrollgruppe wird extra beschrieben. Experimentalgruppe A (B) bekamen folgende Anleitung:</w:t>
+      </w:r>
+    </w:p>
+    <w:p>
+      <w:pPr>
+        <w:pStyle w:val="StandardWeb"/>
+        <w:shd w:val="clear" w:color="auto" w:fill="FFFFFF"/>
+        <w:spacing w:before="192" w:beforeAutospacing="0" w:after="192" w:afterAutospacing="0" w:line="360" w:lineRule="auto"/>
+        <w:jc w:val="both"/>
+        <w:rPr>
+          <w:rFonts w:ascii="Arial" w:hAnsi="Arial" w:cs="Arial"/>
+          <w:i/>
+          <w:iCs/>
+          <w:color w:val="000000"/>
+        </w:rPr>
+      </w:pPr>
+      <w:r>
+        <w:rPr>
+          <w:rFonts w:ascii="Arial" w:hAnsi="Arial" w:cs="Arial"/>
+          <w:i/>
+          <w:iCs/>
+          <w:color w:val="000000"/>
+        </w:rPr>
+        <w:t>Stellen Sie sich vor, Sie haben insgesamt € 100.000 zur Verfügung. Der Betrag setzt sich folgendermaßen zusammen:</w:t>
+      </w:r>
+      <w:r>
+        <w:rPr>
+          <w:rFonts w:ascii="Arial" w:hAnsi="Arial" w:cs="Arial"/>
+          <w:i/>
+          <w:iCs/>
+          <w:color w:val="000000"/>
+        </w:rPr>
+        <w:tab/>
+      </w:r>
+      <w:r>
+        <w:rPr>
+          <w:rFonts w:ascii="Arial" w:hAnsi="Arial" w:cs="Arial"/>
+          <w:i/>
+          <w:iCs/>
+          <w:color w:val="000000"/>
+        </w:rPr>
+        <w:br/>
+        <w:t>- € 70.000 (50.000) Erbschaft von den Eltern</w:t>
+      </w:r>
+      <w:r>
+        <w:rPr>
+          <w:rFonts w:ascii="Arial" w:hAnsi="Arial" w:cs="Arial"/>
+          <w:i/>
+          <w:iCs/>
+          <w:color w:val="000000"/>
+        </w:rPr>
+        <w:tab/>
+      </w:r>
+      <w:r>
+        <w:rPr>
+          <w:rFonts w:ascii="Arial" w:hAnsi="Arial" w:cs="Arial"/>
+          <w:i/>
+          <w:iCs/>
+          <w:color w:val="000000"/>
+        </w:rPr>
+        <w:br/>
+        <w:t>- € 20.000 (20.000) eigene Ersparnisse aus Arbeit der letzten Jahre</w:t>
+      </w:r>
+      <w:r>
+        <w:rPr>
+          <w:rFonts w:ascii="Arial" w:hAnsi="Arial" w:cs="Arial"/>
+          <w:i/>
+          <w:iCs/>
+          <w:color w:val="000000"/>
+        </w:rPr>
+        <w:tab/>
+      </w:r>
+      <w:r>
+        <w:rPr>
+          <w:rFonts w:ascii="Arial" w:hAnsi="Arial" w:cs="Arial"/>
+          <w:i/>
+          <w:iCs/>
+          <w:color w:val="000000"/>
+        </w:rPr>
+        <w:br/>
+        <w:t>- € 10.000 (30.000) Lotteriegewinn (6 aus 45)</w:t>
+      </w:r>
+      <w:r>
+        <w:rPr>
+          <w:rFonts w:ascii="Arial" w:hAnsi="Arial" w:cs="Arial"/>
+          <w:i/>
+          <w:iCs/>
+          <w:color w:val="000000"/>
+        </w:rPr>
+        <w:tab/>
+      </w:r>
+      <w:r>
+        <w:rPr>
+          <w:rFonts w:ascii="Arial" w:hAnsi="Arial" w:cs="Arial"/>
+          <w:i/>
+          <w:iCs/>
+          <w:color w:val="000000"/>
+        </w:rPr>
+        <w:br/>
+        <w:t>Sie sollen das gesamte Geld investieren. Dafür stehen zwei Möglichkeiten zur Verfügung:</w:t>
+      </w:r>
+    </w:p>
+    <w:p>
+      <w:pPr>
+        <w:pStyle w:val="StandardWeb"/>
+        <w:shd w:val="clear" w:color="auto" w:fill="FFFFFF"/>
+        <w:spacing w:before="192" w:beforeAutospacing="0" w:after="192" w:afterAutospacing="0" w:line="360" w:lineRule="auto"/>
+        <w:jc w:val="both"/>
+        <w:rPr>
+          <w:rFonts w:ascii="Arial" w:hAnsi="Arial" w:cs="Arial"/>
+          <w:i/>
+          <w:iCs/>
+          <w:color w:val="000000"/>
+        </w:rPr>
+      </w:pPr>
+      <w:r>
+        <w:rPr>
+          <w:rFonts w:ascii="Arial" w:hAnsi="Arial" w:cs="Arial"/>
+          <w:i/>
+          <w:iCs/>
+          <w:color w:val="000000"/>
+        </w:rPr>
+        <w:t>1) </w:t>
+      </w:r>
+      <w:r>
+        <w:rPr>
+          <w:rStyle w:val="Fett"/>
+          <w:rFonts w:ascii="Arial" w:hAnsi="Arial" w:cs="Arial"/>
+          <w:i/>
+          <w:iCs/>
+          <w:color w:val="000000"/>
+        </w:rPr>
+        <w:t>Alternative A</w:t>
+      </w:r>
+      <w:r>
+        <w:rPr>
+          <w:rFonts w:ascii="Arial" w:hAnsi="Arial" w:cs="Arial"/>
+          <w:i/>
+          <w:iCs/>
+          <w:color w:val="000000"/>
+        </w:rPr>
+        <w:t>: Eine riskante Investition, bei der Sie in 2 Jahren mit 50% Wahrscheinlichkeit das gesamte Kapital verdoppeln können oder mit 50% Wahrscheinlichkeit das Kapital nur mehr die Hälfte wert ist.</w:t>
+      </w:r>
+    </w:p>
+    <w:p>
+      <w:pPr>
+        <w:pStyle w:val="StandardWeb"/>
+        <w:shd w:val="clear" w:color="auto" w:fill="FFFFFF"/>
+        <w:spacing w:before="192" w:beforeAutospacing="0" w:after="192" w:afterAutospacing="0" w:line="360" w:lineRule="auto"/>
+        <w:jc w:val="both"/>
+        <w:rPr>
+          <w:rFonts w:ascii="Arial" w:hAnsi="Arial" w:cs="Arial"/>
+          <w:i/>
+          <w:iCs/>
+          <w:color w:val="000000"/>
+        </w:rPr>
+      </w:pPr>
+      <w:r>
+        <w:rPr>
+          <w:rFonts w:ascii="Arial" w:hAnsi="Arial" w:cs="Arial"/>
+          <w:i/>
+          <w:iCs/>
+          <w:color w:val="000000"/>
+        </w:rPr>
+        <w:t>2) </w:t>
+      </w:r>
+      <w:r>
+        <w:rPr>
+          <w:rStyle w:val="Fett"/>
+          <w:rFonts w:ascii="Arial" w:hAnsi="Arial" w:cs="Arial"/>
+          <w:i/>
+          <w:iCs/>
+          <w:color w:val="000000"/>
+        </w:rPr>
+        <w:t>Alternative B</w:t>
+      </w:r>
+      <w:r>
+        <w:rPr>
+          <w:rFonts w:ascii="Arial" w:hAnsi="Arial" w:cs="Arial"/>
+          <w:i/>
+          <w:iCs/>
+          <w:color w:val="000000"/>
+        </w:rPr>
+        <w:t>: Eine sichere Sparform, bei der Sie das Kapital sicher erhalten und 4% Zinsen in 2 Jahren erhalten.</w:t>
+      </w:r>
+    </w:p>
+    <w:p>
+      <w:pPr>
+        <w:spacing w:line="360" w:lineRule="auto"/>
+        <w:jc w:val="both"/>
+        <w:rPr>
+          <w:rFonts w:ascii="Arial" w:hAnsi="Arial" w:cs="Arial"/>
+          <w:sz w:val="24"/>
+          <w:szCs w:val="24"/>
+        </w:rPr>
+      </w:pPr>
+      <w:r>
+        <w:rPr>
+          <w:rFonts w:ascii="Arial" w:hAnsi="Arial" w:cs="Arial"/>
+          <w:sz w:val="24"/>
+          <w:szCs w:val="24"/>
+        </w:rPr>
+        <w:t>Gruppe A</w:t>
+      </w:r>
+      <w:r>
+        <w:rPr>
+          <w:rFonts w:ascii="Arial" w:hAnsi="Arial" w:cs="Arial"/>
+          <w:sz w:val="24"/>
+          <w:szCs w:val="24"/>
+        </w:rPr>
+        <w:t xml:space="preserve"> (B) </w:t>
+      </w:r>
+      <w:r>
+        <w:rPr>
+          <w:rFonts w:ascii="Arial" w:hAnsi="Arial" w:cs="Arial"/>
+          <w:sz w:val="24"/>
+          <w:szCs w:val="24"/>
+        </w:rPr>
+        <w:t xml:space="preserve">bekam die Möglichkeit </w:t>
+      </w:r>
+      <w:r>
+        <w:rPr>
+          <w:rFonts w:ascii="Arial" w:hAnsi="Arial" w:cs="Arial"/>
+          <w:sz w:val="24"/>
+          <w:szCs w:val="24"/>
+        </w:rPr>
+        <w:t xml:space="preserve">mittels Schieberegler für jede Geldquelle auszuwählen wie viel in Alternative A und wie viel in Alternative B investiert werden soll. Die Alternativen wurden so gewählt, dass sie beide attraktiv erscheinen. Eine 50/50 Chance Kapital zu verdoppeln, oder die Hälfte zu verlieren sollte in der Regel aufgrund der Risikoaversion abgelehnt werden, obwohl objektiv betrachtet ein guter Deal dahintersteckt. Auch 4% risikofreie Zinsen scheinen attraktiv, wenn man bedenkt, </w:t>
+      </w:r>
+      <w:r>
+        <w:rPr>
+          <w:rFonts w:ascii="Arial" w:hAnsi="Arial" w:cs="Arial"/>
+          <w:sz w:val="24"/>
+          <w:szCs w:val="24"/>
+        </w:rPr>
+        <w:lastRenderedPageBreak/>
+        <w:t xml:space="preserve">dass viele Banken Negativzins verlangen, wenn Geld am Konto oder </w:t>
+      </w:r>
+      <w:r>
+        <w:rPr>
+          <w:rFonts w:ascii="Arial" w:hAnsi="Arial" w:cs="Arial"/>
+          <w:sz w:val="24"/>
+          <w:szCs w:val="24"/>
+        </w:rPr>
+        <w:t xml:space="preserve">am </w:t>
+      </w:r>
+      <w:r>
+        <w:rPr>
+          <w:rFonts w:ascii="Arial" w:hAnsi="Arial" w:cs="Arial"/>
+          <w:sz w:val="24"/>
+          <w:szCs w:val="24"/>
+        </w:rPr>
+        <w:t>Sparbuch liegt (QUELLEN???).</w:t>
+      </w:r>
+      <w:r>
+        <w:rPr>
+          <w:rFonts w:ascii="Arial" w:hAnsi="Arial" w:cs="Arial"/>
+          <w:sz w:val="24"/>
+          <w:szCs w:val="24"/>
+        </w:rPr>
+        <w:t xml:space="preserve"> Pro Einkommensquelle wurden zwei Schieberegler (also insgesamt sechs) gezeigt. Die Schieberegler addieren sich auf das verfügbare Geld der jeweiligen Quelle auf</w:t>
+      </w:r>
+      <w:r>
+        <w:rPr>
+          <w:rFonts w:ascii="Arial" w:hAnsi="Arial" w:cs="Arial"/>
+          <w:sz w:val="24"/>
+          <w:szCs w:val="24"/>
+        </w:rPr>
+        <w:t xml:space="preserve"> (siehe Abbildung 1)</w:t>
+      </w:r>
+      <w:r>
+        <w:rPr>
+          <w:rFonts w:ascii="Arial" w:hAnsi="Arial" w:cs="Arial"/>
+          <w:sz w:val="24"/>
+          <w:szCs w:val="24"/>
+        </w:rPr>
+        <w:t xml:space="preserve">. </w:t>
+      </w:r>
+    </w:p>
+    <w:p>
+      <w:pPr>
+        <w:spacing w:line="360" w:lineRule="auto"/>
+        <w:jc w:val="both"/>
+        <w:rPr>
+          <w:rFonts w:ascii="Arial" w:hAnsi="Arial" w:cs="Arial"/>
+          <w:sz w:val="24"/>
+          <w:szCs w:val="24"/>
+        </w:rPr>
+      </w:pPr>
+      <w:r>
+        <w:rPr>
+          <w:noProof/>
+        </w:rPr>
+        <w:drawing>
+          <wp:inline distT="0" distB="0" distL="0" distR="0" wp14:anchorId="32608026" wp14:editId="1CF6ACD5">
+            <wp:extent cx="4390576" cy="2386940"/>
+            <wp:effectExtent l="0" t="0" r="0" b="0"/>
+            <wp:docPr id="2" name="Grafik 2" descr="Ein Bild, das Text enthält.&#10;&#10;Automatisch generierte Beschreibung"/>
+            <wp:cNvGraphicFramePr>
+              <a:graphicFrameLocks xmlns:a="http://schemas.openxmlformats.org/drawingml/2006/main" noChangeAspect="1"/>
+            </wp:cNvGraphicFramePr>
+            <a:graphic xmlns:a="http://schemas.openxmlformats.org/drawingml/2006/main">
+              <a:graphicData uri="http://schemas.openxmlformats.org/drawingml/2006/picture">
+                <pic:pic xmlns:pic="http://schemas.openxmlformats.org/drawingml/2006/picture">
+                  <pic:nvPicPr>
+                    <pic:cNvPr id="2" name="Grafik 2" descr="Ein Bild, das Text enthält.&#10;&#10;Automatisch generierte Beschreibung"/>
+                    <pic:cNvPicPr/>
+                  </pic:nvPicPr>
+                  <pic:blipFill>
+                    <a:blip r:embed="rId9"/>
+                    <a:stretch>
+                      <a:fillRect/>
+                    </a:stretch>
+                  </pic:blipFill>
+                  <pic:spPr>
+                    <a:xfrm>
+                      <a:off x="0" y="0"/>
+                      <a:ext cx="4403612" cy="2394027"/>
+                    </a:xfrm>
+                    <a:prstGeom prst="rect">
+                      <a:avLst/>
+                    </a:prstGeom>
+                  </pic:spPr>
+                </pic:pic>
+              </a:graphicData>
+            </a:graphic>
+          </wp:inline>
+        </w:drawing>
+      </w:r>
+    </w:p>
+    <w:p>
+      <w:pPr>
+        <w:spacing w:line="360" w:lineRule="auto"/>
+        <w:jc w:val="both"/>
+        <w:rPr>
+          <w:rFonts w:ascii="Arial" w:hAnsi="Arial" w:cs="Arial"/>
+          <w:i/>
+          <w:sz w:val="24"/>
+          <w:szCs w:val="24"/>
+        </w:rPr>
+      </w:pPr>
+      <w:r>
+        <w:rPr>
+          <w:rFonts w:ascii="Arial" w:hAnsi="Arial" w:cs="Arial"/>
+          <w:i/>
+          <w:sz w:val="24"/>
+          <w:szCs w:val="24"/>
+        </w:rPr>
+        <w:t>Abbildung</w:t>
+      </w:r>
+      <w:r>
+        <w:rPr>
+          <w:rFonts w:ascii="Arial" w:hAnsi="Arial" w:cs="Arial"/>
+          <w:i/>
+          <w:sz w:val="24"/>
+          <w:szCs w:val="24"/>
+        </w:rPr>
+        <w:t xml:space="preserve"> 1</w:t>
+      </w:r>
+      <w:r>
+        <w:rPr>
+          <w:rFonts w:ascii="Arial" w:hAnsi="Arial" w:cs="Arial"/>
+          <w:i/>
+          <w:sz w:val="24"/>
+          <w:szCs w:val="24"/>
+        </w:rPr>
+        <w:t>: Schieberegler Gruppe A</w:t>
+      </w:r>
+    </w:p>
+    <w:p>
+      <w:pPr>
+        <w:spacing w:line="360" w:lineRule="auto"/>
+        <w:jc w:val="both"/>
+        <w:rPr>
+          <w:rFonts w:ascii="Arial" w:hAnsi="Arial" w:cs="Arial"/>
+          <w:sz w:val="24"/>
+          <w:szCs w:val="24"/>
+        </w:rPr>
+      </w:pPr>
+      <w:r>
+        <w:rPr>
+          <w:rFonts w:ascii="Arial" w:hAnsi="Arial" w:cs="Arial"/>
+          <w:sz w:val="24"/>
+          <w:szCs w:val="24"/>
+        </w:rPr>
+        <w:t>Die abhängige Variable kann als der Betrag der in die riskante/risikofreie Alternative investiert wird beschrieben werden. Die unabhängige Variable wird als die Geldquellen definiert. Somit wird der Einfluss der Geldquelle (unabhängige Variable) auf die Summe der Investition in die riskante/risikofreie Alternative (abhängige Variable) untersucht.</w:t>
+      </w:r>
+    </w:p>
+    <w:p>
+      <w:pPr>
+        <w:spacing w:line="360" w:lineRule="auto"/>
+        <w:jc w:val="both"/>
+        <w:rPr>
+          <w:rFonts w:ascii="Arial" w:hAnsi="Arial" w:cs="Arial"/>
+          <w:sz w:val="24"/>
+          <w:szCs w:val="24"/>
+        </w:rPr>
+      </w:pPr>
+      <w:r>
+        <w:rPr>
+          <w:rFonts w:ascii="Arial" w:hAnsi="Arial" w:cs="Arial"/>
+          <w:sz w:val="24"/>
+          <w:szCs w:val="24"/>
+        </w:rPr>
+        <w:t xml:space="preserve">Auf der nächsten Seite wurde nach der Zustimmung zu verschiedenen Items gefragt (siehe Abbildung 2). Die Items wurden aus Ergebnissen der Vorstudie abgeleitet (genauere Informationen siehe TODO) und dienen TODO. </w:t>
+      </w:r>
+    </w:p>
+    <w:p>
+      <w:pPr>
+        <w:spacing w:line="360" w:lineRule="auto"/>
+        <w:jc w:val="both"/>
+        <w:rPr>
+          <w:rFonts w:ascii="Arial" w:hAnsi="Arial" w:cs="Arial"/>
+          <w:sz w:val="24"/>
+          <w:szCs w:val="24"/>
+        </w:rPr>
+      </w:pPr>
+      <w:r>
+        <w:rPr>
+          <w:noProof/>
+        </w:rPr>
+        <w:drawing>
+          <wp:inline distT="0" distB="0" distL="0" distR="0" wp14:anchorId="04D18CCB" wp14:editId="4F02A260">
+            <wp:extent cx="4640239" cy="1804026"/>
+            <wp:effectExtent l="0" t="0" r="0" b="6350"/>
+            <wp:docPr id="3" name="Grafik 3"/>
+            <wp:cNvGraphicFramePr>
+              <a:graphicFrameLocks xmlns:a="http://schemas.openxmlformats.org/drawingml/2006/main" noChangeAspect="1"/>
+            </wp:cNvGraphicFramePr>
+            <a:graphic xmlns:a="http://schemas.openxmlformats.org/drawingml/2006/main">
+              <a:graphicData uri="http://schemas.openxmlformats.org/drawingml/2006/picture">
+                <pic:pic xmlns:pic="http://schemas.openxmlformats.org/drawingml/2006/picture">
+                  <pic:nvPicPr>
+                    <pic:cNvPr id="1" name=""/>
+                    <pic:cNvPicPr/>
+                  </pic:nvPicPr>
+                  <pic:blipFill>
+                    <a:blip r:embed="rId10"/>
+                    <a:stretch>
+                      <a:fillRect/>
+                    </a:stretch>
+                  </pic:blipFill>
+                  <pic:spPr>
+                    <a:xfrm>
+                      <a:off x="0" y="0"/>
+                      <a:ext cx="4677162" cy="1818381"/>
+                    </a:xfrm>
+                    <a:prstGeom prst="rect">
+                      <a:avLst/>
+                    </a:prstGeom>
+                  </pic:spPr>
+                </pic:pic>
+              </a:graphicData>
+            </a:graphic>
+          </wp:inline>
+        </w:drawing>
+      </w:r>
+    </w:p>
+    <w:p>
+      <w:pPr>
+        <w:spacing w:line="360" w:lineRule="auto"/>
+        <w:jc w:val="both"/>
+        <w:rPr>
+          <w:rFonts w:ascii="Arial" w:hAnsi="Arial" w:cs="Arial"/>
+          <w:sz w:val="24"/>
+          <w:szCs w:val="24"/>
+        </w:rPr>
+      </w:pPr>
+      <w:r>
+        <w:rPr>
+          <w:rFonts w:ascii="Arial" w:hAnsi="Arial" w:cs="Arial"/>
+          <w:sz w:val="24"/>
+          <w:szCs w:val="24"/>
+        </w:rPr>
+        <w:t xml:space="preserve">Anschließend wurde nach der Beziehung zu den Eltern der Versuchsperson gefragt. Dies dient als Kontrollvariable, da grundsätzlich davon ausgegangen wird, dass </w:t>
+      </w:r>
+      <w:r>
+        <w:rPr>
+          <w:rFonts w:ascii="Arial" w:hAnsi="Arial" w:cs="Arial"/>
+          <w:sz w:val="24"/>
+          <w:szCs w:val="24"/>
+        </w:rPr>
+        <w:lastRenderedPageBreak/>
+        <w:t>geerbtes Geld von den Eltern risikoarm investiert wird aufgrund des emotionalen Werts. Jedoch könnte die Beziehung zu den Eltern einen Einfluss darauf haben. Zum Beispiel könnte geerbtes Geld weniger emotionalen Wert haben, wenn die Beziehung zu den Eltern sehr schlecht ist.</w:t>
+      </w:r>
+    </w:p>
+    <w:p>
+      <w:pPr>
+        <w:spacing w:line="360" w:lineRule="auto"/>
+        <w:jc w:val="both"/>
+        <w:rPr>
+          <w:rFonts w:ascii="Arial" w:hAnsi="Arial" w:cs="Arial"/>
+          <w:sz w:val="24"/>
+          <w:szCs w:val="24"/>
+          <w:lang w:val="de-DE"/>
+        </w:rPr>
+      </w:pPr>
+      <w:r>
+        <w:rPr>
+          <w:rFonts w:ascii="Arial" w:hAnsi="Arial" w:cs="Arial"/>
+          <w:sz w:val="24"/>
+          <w:szCs w:val="24"/>
+        </w:rPr>
+        <w:t xml:space="preserve">Als zweite Kontrollvariable wurde die finanzielle Risikobereitschaft erhoben. </w:t>
+      </w:r>
+      <w:r>
+        <w:rPr>
+          <w:rFonts w:ascii="Arial" w:hAnsi="Arial" w:cs="Arial"/>
+          <w:sz w:val="24"/>
+          <w:szCs w:val="24"/>
+        </w:rPr>
+        <w:t xml:space="preserve">Eine logische Annahme ist, dass finanziell risikoreichere Personen mehr Geld in die riskante Alternative investieren als finanziell risikoaverse Personen. Um diesen Effekt kontrollieren zu können, wurde die </w:t>
+      </w:r>
+      <w:r>
+        <w:rPr>
+          <w:rFonts w:ascii="Arial" w:hAnsi="Arial" w:cs="Arial"/>
+          <w:sz w:val="24"/>
+          <w:szCs w:val="24"/>
+          <w:lang w:val="de-DE"/>
+        </w:rPr>
+        <w:t>„</w:t>
+      </w:r>
+      <w:r>
+        <w:rPr>
+          <w:rFonts w:ascii="Arial" w:hAnsi="Arial" w:cs="Arial"/>
+          <w:sz w:val="24"/>
+          <w:szCs w:val="24"/>
+          <w:lang w:val="de-DE"/>
+        </w:rPr>
+        <w:t xml:space="preserve">13-Item Risk </w:t>
+      </w:r>
+      <w:proofErr w:type="spellStart"/>
+      <w:r>
+        <w:rPr>
+          <w:rFonts w:ascii="Arial" w:hAnsi="Arial" w:cs="Arial"/>
+          <w:sz w:val="24"/>
+          <w:szCs w:val="24"/>
+          <w:lang w:val="de-DE"/>
+        </w:rPr>
+        <w:t>Tolerance</w:t>
+      </w:r>
+      <w:proofErr w:type="spellEnd"/>
+      <w:r>
+        <w:rPr>
+          <w:rFonts w:ascii="Arial" w:hAnsi="Arial" w:cs="Arial"/>
+          <w:sz w:val="24"/>
+          <w:szCs w:val="24"/>
+          <w:lang w:val="de-DE"/>
+        </w:rPr>
+        <w:t xml:space="preserve"> </w:t>
+      </w:r>
+      <w:proofErr w:type="spellStart"/>
+      <w:r>
+        <w:rPr>
+          <w:rFonts w:ascii="Arial" w:hAnsi="Arial" w:cs="Arial"/>
+          <w:sz w:val="24"/>
+          <w:szCs w:val="24"/>
+          <w:lang w:val="de-DE"/>
+        </w:rPr>
+        <w:t>Scale</w:t>
+      </w:r>
+      <w:proofErr w:type="spellEnd"/>
+      <w:r>
+        <w:rPr>
+          <w:rFonts w:ascii="Arial" w:hAnsi="Arial" w:cs="Arial"/>
+          <w:sz w:val="24"/>
+          <w:szCs w:val="24"/>
+          <w:lang w:val="de-DE"/>
+        </w:rPr>
+        <w:t>“</w:t>
+      </w:r>
+      <w:r>
+        <w:rPr>
+          <w:rFonts w:ascii="Arial" w:hAnsi="Arial" w:cs="Arial"/>
+          <w:sz w:val="24"/>
+          <w:szCs w:val="24"/>
+          <w:lang w:val="de-DE"/>
+        </w:rPr>
+        <w:t xml:space="preserve"> nach </w:t>
+      </w:r>
+      <w:proofErr w:type="spellStart"/>
+      <w:r>
+        <w:rPr>
+          <w:rFonts w:ascii="Arial" w:hAnsi="Arial" w:cs="Arial"/>
+          <w:sz w:val="24"/>
+          <w:szCs w:val="24"/>
+          <w:lang w:val="de-DE"/>
+        </w:rPr>
+        <w:t>Grable</w:t>
+      </w:r>
+      <w:proofErr w:type="spellEnd"/>
+      <w:r>
+        <w:rPr>
+          <w:rFonts w:ascii="Arial" w:hAnsi="Arial" w:cs="Arial"/>
+          <w:sz w:val="24"/>
+          <w:szCs w:val="24"/>
+          <w:lang w:val="de-DE"/>
+        </w:rPr>
+        <w:t xml:space="preserve"> und Lytton (1999)</w:t>
+      </w:r>
+      <w:r>
+        <w:rPr>
+          <w:rFonts w:ascii="Arial" w:hAnsi="Arial" w:cs="Arial"/>
+          <w:sz w:val="24"/>
+          <w:szCs w:val="24"/>
+          <w:lang w:val="de-DE"/>
+        </w:rPr>
+        <w:t xml:space="preserve"> verwendet. </w:t>
+      </w:r>
+      <w:r>
+        <w:rPr>
+          <w:rFonts w:ascii="Arial" w:hAnsi="Arial" w:cs="Arial"/>
+          <w:sz w:val="24"/>
+          <w:szCs w:val="24"/>
+          <w:lang w:val="de-DE"/>
+        </w:rPr>
+        <w:t>Die Skala stellt ein solides Messinstrument mit dreizehn Items für die individuelle Erhebung der finanziellen Risikobereitschaft dar (</w:t>
+      </w:r>
+      <w:proofErr w:type="spellStart"/>
+      <w:r>
+        <w:rPr>
+          <w:rFonts w:ascii="Arial" w:hAnsi="Arial" w:cs="Arial"/>
+          <w:sz w:val="24"/>
+          <w:szCs w:val="24"/>
+          <w:lang w:val="de-DE"/>
+        </w:rPr>
+        <w:t>Grable</w:t>
+      </w:r>
+      <w:proofErr w:type="spellEnd"/>
+      <w:r>
+        <w:rPr>
+          <w:rFonts w:ascii="Arial" w:hAnsi="Arial" w:cs="Arial"/>
+          <w:sz w:val="24"/>
+          <w:szCs w:val="24"/>
+          <w:lang w:val="de-DE"/>
+        </w:rPr>
+        <w:t xml:space="preserve"> &amp; Lytton, 1999). Da die Sprache der originalen Items Englisch ist, wurde eine deutsche Version verwendet. Die Übersetzung und Validierung der deutschen Items erfolgte durch eine Kollegin und ihr Team im Laufe eines Masterseminars im Fachbereich Psychologie. Die deutschen Items wurden durch mehrere „Native Speaker“ in Deutsch als auch in Englisch durchgeführt. Somit wird davon ausgegangen, dass die deutschen Items ein Äquivalent zu den englischen Items darstellen, und somit gleichwertig verwendet werden können.</w:t>
+      </w:r>
+      <w:r>
+        <w:rPr>
+          <w:rFonts w:ascii="Arial" w:hAnsi="Arial" w:cs="Arial"/>
+          <w:sz w:val="24"/>
+          <w:szCs w:val="24"/>
+          <w:lang w:val="de-DE"/>
+        </w:rPr>
+        <w:t xml:space="preserve"> Der gesamte Fragebogen kann im Appendix gefunden werden. </w:t>
+      </w:r>
+    </w:p>
+    <w:p>
+      <w:pPr>
+        <w:spacing w:line="360" w:lineRule="auto"/>
+        <w:jc w:val="both"/>
+        <w:rPr>
+          <w:rFonts w:ascii="Arial" w:hAnsi="Arial" w:cs="Arial"/>
+          <w:sz w:val="24"/>
+          <w:szCs w:val="24"/>
+        </w:rPr>
+      </w:pPr>
+    </w:p>
+    <w:p>
+      <w:pPr>
         <w:pStyle w:val="berschrift2"/>
         <w:spacing w:line="360" w:lineRule="auto"/>
         <w:jc w:val="both"/>
@@ -17981,6 +18676,9 @@
       <w:r>
         <w:t>Umgang mit fehlenden Daten</w:t>
       </w:r>
+      <w:r>
+        <w:t xml:space="preserve"> und Qualitätssicherung</w:t>
+      </w:r>
     </w:p>
     <w:p>
       <w:pPr>
@@ -18040,7 +18738,6 @@
         <w:rPr>
           <w:lang w:val="de-DE"/>
         </w:rPr>
-        <w:lastRenderedPageBreak/>
         <w:t>Diskussion</w:t>
       </w:r>
     </w:p>
@@ -18097,13 +18794,13 @@
         <w:pStyle w:val="berschrift1"/>
         <w:rPr>
           <w:color w:val="FF0000"/>
-          <w:lang w:val="de-DE"/>
+          <w:lang w:val="en-US"/>
         </w:rPr>
       </w:pPr>
       <w:r>
         <w:rPr>
           <w:color w:val="FF0000"/>
-          <w:lang w:val="de-DE"/>
+          <w:lang w:val="en-US"/>
         </w:rPr>
         <w:t xml:space="preserve">QUELLEN DIE RELEVANT SIND: </w:t>
       </w:r>
@@ -18403,7 +19100,7 @@
           <w:lang w:val="en-US"/>
         </w:rPr>
       </w:pPr>
-      <w:hyperlink r:id="rId9" w:history="1">
+      <w:hyperlink r:id="rId11" w:history="1">
         <w:r>
           <w:rPr>
             <w:rStyle w:val="Hyperlink"/>
@@ -18447,21 +19144,8 @@
           <w:shd w:val="clear" w:color="auto" w:fill="FFFFFF"/>
           <w:lang w:val="en-US"/>
         </w:rPr>
-        <w:t xml:space="preserve">The Journal of </w:t>
-      </w:r>
-      <w:proofErr w:type="gramStart"/>
-      <w:r>
-        <w:rPr>
-          <w:rFonts w:ascii="Arial" w:hAnsi="Arial" w:cs="Arial"/>
-          <w:i/>
-          <w:sz w:val="24"/>
-          <w:szCs w:val="24"/>
-          <w:shd w:val="clear" w:color="auto" w:fill="FFFFFF"/>
-          <w:lang w:val="en-US"/>
-        </w:rPr>
-        <w:t>Socio-Economics</w:t>
-      </w:r>
-      <w:proofErr w:type="gramEnd"/>
+        <w:t>The Journal of Socio-Economics</w:t>
+      </w:r>
       <w:r>
         <w:rPr>
           <w:rFonts w:ascii="Arial" w:hAnsi="Arial" w:cs="Arial"/>
@@ -18500,14 +19184,7 @@
         <w:rPr>
           <w:lang w:val="en-US"/>
         </w:rPr>
-        <w:t xml:space="preserve"> and McGraw’s experiment, participants were presented with a single source of funds which they were asked to allocate between the two alternatives. We believe that the inclusion </w:t>
-      </w:r>
-      <w:r>
-        <w:rPr>
-          <w:lang w:val="en-US"/>
-        </w:rPr>
-        <w:lastRenderedPageBreak/>
-        <w:t>of three sources of funds in our experiment, allowed for a stronger test, and a more complete demonstration of inheritance preservation.</w:t>
+        <w:t xml:space="preserve"> and McGraw’s experiment, participants were presented with a single source of funds which they were asked to allocate between the two alternatives. We believe that the inclusion of three sources of funds in our experiment, allowed for a stronger test, and a more complete demonstration of inheritance preservation.</w:t>
       </w:r>
     </w:p>
     <w:p>
@@ -18552,6 +19229,7 @@
         <w:rPr>
           <w:lang w:val="en-US"/>
         </w:rPr>
+        <w:lastRenderedPageBreak/>
         <w:t>The Role of Mental Accounting in Household Spending and Investing Decisions</w:t>
       </w:r>
       <w:bookmarkEnd w:id="31"/>
@@ -19499,7 +20177,6 @@
           <w:szCs w:val="24"/>
           <w:lang w:val="en-US"/>
         </w:rPr>
-        <w:lastRenderedPageBreak/>
         <w:t xml:space="preserve">Briggs, J. S., </w:t>
       </w:r>
       <w:proofErr w:type="spellStart"/>
@@ -19672,6 +20349,7 @@
           <w:shd w:val="clear" w:color="auto" w:fill="FFFFFF"/>
           <w:lang w:val="en-US"/>
         </w:rPr>
+        <w:lastRenderedPageBreak/>
         <w:t>Christiaensen</w:t>
       </w:r>
       <w:proofErr w:type="spellEnd"/>
@@ -19771,29 +20449,7 @@
           <w:shd w:val="clear" w:color="auto" w:fill="FFFFFF"/>
           <w:lang w:val="en-US"/>
         </w:rPr>
-        <w:t xml:space="preserve">, L. C. (2006). Bonus of </w:t>
-      </w:r>
-      <w:proofErr w:type="gramStart"/>
-      <w:r>
-        <w:rPr>
-          <w:rFonts w:ascii="Arial" w:hAnsi="Arial" w:cs="Arial"/>
-          <w:sz w:val="24"/>
-          <w:szCs w:val="24"/>
-          <w:shd w:val="clear" w:color="auto" w:fill="FFFFFF"/>
-          <w:lang w:val="en-US"/>
-        </w:rPr>
-        <w:t>rebate?:</w:t>
-      </w:r>
-      <w:proofErr w:type="gramEnd"/>
-      <w:r>
-        <w:rPr>
-          <w:rFonts w:ascii="Arial" w:hAnsi="Arial" w:cs="Arial"/>
-          <w:sz w:val="24"/>
-          <w:szCs w:val="24"/>
-          <w:shd w:val="clear" w:color="auto" w:fill="FFFFFF"/>
-          <w:lang w:val="en-US"/>
-        </w:rPr>
-        <w:t xml:space="preserve"> The impact of income framing on spending and saving. </w:t>
+        <w:t xml:space="preserve">, L. C. (2006). Bonus of rebate?: The impact of income framing on spending and saving. </w:t>
       </w:r>
       <w:r>
         <w:rPr>
@@ -19977,7 +20633,6 @@
         <w:t xml:space="preserve">Do sources of money matter in risk-taking </w:t>
       </w:r>
       <w:proofErr w:type="spellStart"/>
-      <w:proofErr w:type="gramStart"/>
       <w:r>
         <w:rPr>
           <w:rFonts w:ascii="Arial" w:hAnsi="Arial" w:cs="Arial"/>
@@ -19995,17 +20650,7 @@
           <w:szCs w:val="24"/>
           <w:lang w:val="en-US"/>
         </w:rPr>
-        <w:t>?.</w:t>
-      </w:r>
-      <w:proofErr w:type="gramEnd"/>
-      <w:r>
-        <w:rPr>
-          <w:rFonts w:ascii="Arial" w:hAnsi="Arial" w:cs="Arial"/>
-          <w:sz w:val="24"/>
-          <w:szCs w:val="24"/>
-          <w:lang w:val="en-US"/>
-        </w:rPr>
-        <w:t xml:space="preserve"> </w:t>
+        <w:t xml:space="preserve">?. </w:t>
       </w:r>
       <w:r>
         <w:rPr>
@@ -20134,6 +20779,70 @@
         <w:jc w:val="both"/>
         <w:rPr>
           <w:rFonts w:ascii="Arial" w:hAnsi="Arial" w:cs="Arial"/>
+          <w:sz w:val="24"/>
+          <w:szCs w:val="24"/>
+          <w:shd w:val="clear" w:color="auto" w:fill="FFFFFF"/>
+          <w:lang w:val="en-US"/>
+        </w:rPr>
+      </w:pPr>
+      <w:r>
+        <w:rPr>
+          <w:rFonts w:ascii="Arial" w:hAnsi="Arial" w:cs="Arial"/>
+          <w:sz w:val="24"/>
+          <w:szCs w:val="24"/>
+          <w:shd w:val="clear" w:color="auto" w:fill="FFFFFF"/>
+          <w:lang w:val="en-US"/>
+        </w:rPr>
+        <w:t>Grable, J., &amp; Lytton, R. H. (1999). Financial risk tolerance revisited: the development of a risk assessment instrument</w:t>
+      </w:r>
+      <w:r>
+        <w:rPr>
+          <w:rFonts w:ascii="Segoe UI Symbol" w:hAnsi="Segoe UI Symbol" w:cs="Segoe UI Symbol"/>
+          <w:sz w:val="24"/>
+          <w:szCs w:val="24"/>
+          <w:shd w:val="clear" w:color="auto" w:fill="FFFFFF"/>
+          <w:lang w:val="en-US"/>
+        </w:rPr>
+        <w:t>☆</w:t>
+      </w:r>
+      <w:r>
+        <w:rPr>
+          <w:rFonts w:ascii="Arial" w:hAnsi="Arial" w:cs="Arial"/>
+          <w:sz w:val="24"/>
+          <w:szCs w:val="24"/>
+          <w:shd w:val="clear" w:color="auto" w:fill="FFFFFF"/>
+          <w:lang w:val="en-US"/>
+        </w:rPr>
+        <w:t xml:space="preserve">. </w:t>
+      </w:r>
+      <w:r>
+        <w:rPr>
+          <w:rFonts w:ascii="Arial" w:hAnsi="Arial" w:cs="Arial"/>
+          <w:i/>
+          <w:sz w:val="24"/>
+          <w:szCs w:val="24"/>
+          <w:shd w:val="clear" w:color="auto" w:fill="FFFFFF"/>
+          <w:lang w:val="en-US"/>
+        </w:rPr>
+        <w:t>Financial services review</w:t>
+      </w:r>
+      <w:r>
+        <w:rPr>
+          <w:rFonts w:ascii="Arial" w:hAnsi="Arial" w:cs="Arial"/>
+          <w:sz w:val="24"/>
+          <w:szCs w:val="24"/>
+          <w:shd w:val="clear" w:color="auto" w:fill="FFFFFF"/>
+          <w:lang w:val="en-US"/>
+        </w:rPr>
+        <w:t>, 8(3), 163-181.</w:t>
+      </w:r>
+    </w:p>
+    <w:p>
+      <w:pPr>
+        <w:spacing w:line="360" w:lineRule="auto"/>
+        <w:jc w:val="both"/>
+        <w:rPr>
+          <w:rFonts w:ascii="Arial" w:hAnsi="Arial" w:cs="Arial"/>
           <w:color w:val="222222"/>
           <w:sz w:val="24"/>
           <w:szCs w:val="24"/>
@@ -20314,7 +21023,6 @@
           <w:shd w:val="clear" w:color="auto" w:fill="FFFFFF"/>
           <w:lang w:val="en-US"/>
         </w:rPr>
-        <w:lastRenderedPageBreak/>
         <w:t>Helion, C., &amp; Gilovich, T. (2014). Gift cards and mental accounting: Green</w:t>
       </w:r>
       <w:r>
@@ -20410,6 +21118,7 @@
           <w:shd w:val="clear" w:color="auto" w:fill="FFFFFF"/>
           <w:lang w:val="en-US"/>
         </w:rPr>
+        <w:lastRenderedPageBreak/>
         <w:t xml:space="preserve">Henderson, P. W., &amp; Peterson, R. A. (1992). Mental accounting and categorization. </w:t>
       </w:r>
       <w:r>
@@ -21059,7 +21768,6 @@
           <w:szCs w:val="24"/>
           <w:lang w:val="en-US"/>
         </w:rPr>
-        <w:lastRenderedPageBreak/>
         <w:t xml:space="preserve">Milkman, K. L., &amp; </w:t>
       </w:r>
       <w:proofErr w:type="spellStart"/>
@@ -21119,6 +21827,7 @@
           <w:szCs w:val="24"/>
           <w:lang w:val="en-US"/>
         </w:rPr>
+        <w:lastRenderedPageBreak/>
         <w:t xml:space="preserve">Moon, P., </w:t>
       </w:r>
       <w:proofErr w:type="spellStart"/>
@@ -21822,7 +22531,6 @@
           <w:szCs w:val="24"/>
           <w:lang w:val="en-US"/>
         </w:rPr>
-        <w:lastRenderedPageBreak/>
         <w:t xml:space="preserve">Thaler, R. H., &amp; Johnson, E. J. (1990). Gambling with the house money and trying to break even: The effects of prior outcomes on risky choice. </w:t>
       </w:r>
       <w:r>
@@ -21864,6 +22572,7 @@
           <w:szCs w:val="24"/>
           <w:lang w:val="en-US"/>
         </w:rPr>
+        <w:lastRenderedPageBreak/>
         <w:t xml:space="preserve">Thaler, Richard H. (1999). “Mental Accounting Matters.” </w:t>
       </w:r>
       <w:r>
@@ -22119,7 +22828,7 @@
       </w:r>
     </w:p>
     <w:sectPr>
-      <w:footerReference w:type="default" r:id="rId10"/>
+      <w:footerReference w:type="default" r:id="rId12"/>
       <w:pgSz w:w="11906" w:h="16838"/>
       <w:pgMar w:top="1417" w:right="1417" w:bottom="1134" w:left="1417" w:header="708" w:footer="708" w:gutter="0"/>
       <w:cols w:space="708"/>
@@ -22131,7 +22840,7 @@
 </file>
 
 <file path=word/endnotes.xml><?xml version="1.0" encoding="utf-8"?>
-<w:endnotes xmlns:wpc="http://schemas.microsoft.com/office/word/2010/wordprocessingCanvas" xmlns:cx="http://schemas.microsoft.com/office/drawing/2014/chartex" xmlns:cx1="http://schemas.microsoft.com/office/drawing/2015/9/8/chartex" xmlns:cx2="http://schemas.microsoft.com/office/drawing/2015/10/21/chartex" xmlns:cx3="http://schemas.microsoft.com/office/drawing/2016/5/9/chartex" xmlns:cx4="http://schemas.microsoft.com/office/drawing/2016/5/10/chartex" xmlns:cx5="http://schemas.microsoft.com/office/drawing/2016/5/11/chartex" xmlns:cx6="http://schemas.microsoft.com/office/drawing/2016/5/12/chartex" xmlns:cx7="http://schemas.microsoft.com/office/drawing/2016/5/13/chartex" xmlns:cx8="http://schemas.microsoft.com/office/drawing/2016/5/14/chartex" xmlns:mc="http://schemas.openxmlformats.org/markup-compatibility/2006" xmlns:aink="http://schemas.microsoft.com/office/drawing/2016/ink" xmlns:am3d="http://schemas.microsoft.com/office/drawing/2017/model3d" xmlns:o="urn:schemas-microsoft-com:office:office" xmlns:oel="http://schemas.microsoft.com/office/2019/extlst" xmlns:r="http://schemas.openxmlformats.org/officeDocument/2006/relationships" xmlns:m="http://schemas.openxmlformats.org/officeDocument/2006/math" xmlns:v="urn:schemas-microsoft-com:vml" xmlns:wp14="http://schemas.microsoft.com/office/word/2010/wordprocessingDrawing" xmlns:wp="http://schemas.openxmlformats.org/drawingml/2006/wordprocessingDrawing" xmlns:w10="urn:schemas-microsoft-com:office:word" xmlns:w="http://schemas.openxmlformats.org/wordprocessingml/2006/main" xmlns:w14="http://schemas.microsoft.com/office/word/2010/wordml" xmlns:w15="http://schemas.microsoft.com/office/word/2012/wordml" xmlns:w16cex="http://schemas.microsoft.com/office/word/2018/wordml/cex" xmlns:w16cid="http://schemas.microsoft.com/office/word/2016/wordml/cid" xmlns:w16="http://schemas.microsoft.com/office/word/2018/wordml" xmlns:w16sdtdh="http://schemas.microsoft.com/office/word/2020/wordml/sdtdatahash" xmlns:w16se="http://schemas.microsoft.com/office/word/2015/wordml/symex" xmlns:wpg="http://schemas.microsoft.com/office/word/2010/wordprocessingGroup" xmlns:wpi="http://schemas.microsoft.com/office/word/2010/wordprocessingInk" xmlns:wne="http://schemas.microsoft.com/office/word/2006/wordml" xmlns:wps="http://schemas.microsoft.com/office/word/2010/wordprocessingShape" mc:Ignorable="w14 w15 w16se w16cid w16 w16cex w16sdtdh wp14">
+<w:endnotes xmlns:wpc="http://schemas.microsoft.com/office/word/2010/wordprocessingCanvas" xmlns:cx="http://schemas.microsoft.com/office/drawing/2014/chartex" xmlns:cx1="http://schemas.microsoft.com/office/drawing/2015/9/8/chartex" xmlns:cx2="http://schemas.microsoft.com/office/drawing/2015/10/21/chartex" xmlns:cx3="http://schemas.microsoft.com/office/drawing/2016/5/9/chartex" xmlns:cx4="http://schemas.microsoft.com/office/drawing/2016/5/10/chartex" xmlns:cx5="http://schemas.microsoft.com/office/drawing/2016/5/11/chartex" xmlns:cx6="http://schemas.microsoft.com/office/drawing/2016/5/12/chartex" xmlns:cx7="http://schemas.microsoft.com/office/drawing/2016/5/13/chartex" xmlns:cx8="http://schemas.microsoft.com/office/drawing/2016/5/14/chartex" xmlns:mc="http://schemas.openxmlformats.org/markup-compatibility/2006" xmlns:aink="http://schemas.microsoft.com/office/drawing/2016/ink" xmlns:am3d="http://schemas.microsoft.com/office/drawing/2017/model3d" xmlns:o="urn:schemas-microsoft-com:office:office" xmlns:r="http://schemas.openxmlformats.org/officeDocument/2006/relationships" xmlns:m="http://schemas.openxmlformats.org/officeDocument/2006/math" xmlns:v="urn:schemas-microsoft-com:vml" xmlns:wp14="http://schemas.microsoft.com/office/word/2010/wordprocessingDrawing" xmlns:wp="http://schemas.openxmlformats.org/drawingml/2006/wordprocessingDrawing" xmlns:w10="urn:schemas-microsoft-com:office:word" xmlns:w="http://schemas.openxmlformats.org/wordprocessingml/2006/main" xmlns:w14="http://schemas.microsoft.com/office/word/2010/wordml" xmlns:w15="http://schemas.microsoft.com/office/word/2012/wordml" xmlns:w16cex="http://schemas.microsoft.com/office/word/2018/wordml/cex" xmlns:w16cid="http://schemas.microsoft.com/office/word/2016/wordml/cid" xmlns:w16="http://schemas.microsoft.com/office/word/2018/wordml" xmlns:w16se="http://schemas.microsoft.com/office/word/2015/wordml/symex" xmlns:wpg="http://schemas.microsoft.com/office/word/2010/wordprocessingGroup" xmlns:wpi="http://schemas.microsoft.com/office/word/2010/wordprocessingInk" xmlns:wne="http://schemas.microsoft.com/office/word/2006/wordml" xmlns:wps="http://schemas.microsoft.com/office/word/2010/wordprocessingShape" mc:Ignorable="w14 w15 w16se w16cid w16 w16cex wp14">
   <w:endnote w:type="separator" w:id="-1">
     <w:p>
       <w:pPr>
@@ -22156,7 +22865,7 @@
 </file>
 
 <file path=word/footer1.xml><?xml version="1.0" encoding="utf-8"?>
-<w:ftr xmlns:wpc="http://schemas.microsoft.com/office/word/2010/wordprocessingCanvas" xmlns:cx="http://schemas.microsoft.com/office/drawing/2014/chartex" xmlns:cx1="http://schemas.microsoft.com/office/drawing/2015/9/8/chartex" xmlns:cx2="http://schemas.microsoft.com/office/drawing/2015/10/21/chartex" xmlns:cx3="http://schemas.microsoft.com/office/drawing/2016/5/9/chartex" xmlns:cx4="http://schemas.microsoft.com/office/drawing/2016/5/10/chartex" xmlns:cx5="http://schemas.microsoft.com/office/drawing/2016/5/11/chartex" xmlns:cx6="http://schemas.microsoft.com/office/drawing/2016/5/12/chartex" xmlns:cx7="http://schemas.microsoft.com/office/drawing/2016/5/13/chartex" xmlns:cx8="http://schemas.microsoft.com/office/drawing/2016/5/14/chartex" xmlns:mc="http://schemas.openxmlformats.org/markup-compatibility/2006" xmlns:aink="http://schemas.microsoft.com/office/drawing/2016/ink" xmlns:am3d="http://schemas.microsoft.com/office/drawing/2017/model3d" xmlns:o="urn:schemas-microsoft-com:office:office" xmlns:oel="http://schemas.microsoft.com/office/2019/extlst" xmlns:r="http://schemas.openxmlformats.org/officeDocument/2006/relationships" xmlns:m="http://schemas.openxmlformats.org/officeDocument/2006/math" xmlns:v="urn:schemas-microsoft-com:vml" xmlns:wp14="http://schemas.microsoft.com/office/word/2010/wordprocessingDrawing" xmlns:wp="http://schemas.openxmlformats.org/drawingml/2006/wordprocessingDrawing" xmlns:w10="urn:schemas-microsoft-com:office:word" xmlns:w="http://schemas.openxmlformats.org/wordprocessingml/2006/main" xmlns:w14="http://schemas.microsoft.com/office/word/2010/wordml" xmlns:w15="http://schemas.microsoft.com/office/word/2012/wordml" xmlns:w16cex="http://schemas.microsoft.com/office/word/2018/wordml/cex" xmlns:w16cid="http://schemas.microsoft.com/office/word/2016/wordml/cid" xmlns:w16="http://schemas.microsoft.com/office/word/2018/wordml" xmlns:w16sdtdh="http://schemas.microsoft.com/office/word/2020/wordml/sdtdatahash" xmlns:w16se="http://schemas.microsoft.com/office/word/2015/wordml/symex" xmlns:wpg="http://schemas.microsoft.com/office/word/2010/wordprocessingGroup" xmlns:wpi="http://schemas.microsoft.com/office/word/2010/wordprocessingInk" xmlns:wne="http://schemas.microsoft.com/office/word/2006/wordml" xmlns:wps="http://schemas.microsoft.com/office/word/2010/wordprocessingShape" mc:Ignorable="w14 w15 w16se w16cid w16 w16cex w16sdtdh wp14">
+<w:ftr xmlns:wpc="http://schemas.microsoft.com/office/word/2010/wordprocessingCanvas" xmlns:cx="http://schemas.microsoft.com/office/drawing/2014/chartex" xmlns:cx1="http://schemas.microsoft.com/office/drawing/2015/9/8/chartex" xmlns:cx2="http://schemas.microsoft.com/office/drawing/2015/10/21/chartex" xmlns:cx3="http://schemas.microsoft.com/office/drawing/2016/5/9/chartex" xmlns:cx4="http://schemas.microsoft.com/office/drawing/2016/5/10/chartex" xmlns:cx5="http://schemas.microsoft.com/office/drawing/2016/5/11/chartex" xmlns:cx6="http://schemas.microsoft.com/office/drawing/2016/5/12/chartex" xmlns:cx7="http://schemas.microsoft.com/office/drawing/2016/5/13/chartex" xmlns:cx8="http://schemas.microsoft.com/office/drawing/2016/5/14/chartex" xmlns:mc="http://schemas.openxmlformats.org/markup-compatibility/2006" xmlns:aink="http://schemas.microsoft.com/office/drawing/2016/ink" xmlns:am3d="http://schemas.microsoft.com/office/drawing/2017/model3d" xmlns:o="urn:schemas-microsoft-com:office:office" xmlns:r="http://schemas.openxmlformats.org/officeDocument/2006/relationships" xmlns:m="http://schemas.openxmlformats.org/officeDocument/2006/math" xmlns:v="urn:schemas-microsoft-com:vml" xmlns:wp14="http://schemas.microsoft.com/office/word/2010/wordprocessingDrawing" xmlns:wp="http://schemas.openxmlformats.org/drawingml/2006/wordprocessingDrawing" xmlns:w10="urn:schemas-microsoft-com:office:word" xmlns:w="http://schemas.openxmlformats.org/wordprocessingml/2006/main" xmlns:w14="http://schemas.microsoft.com/office/word/2010/wordml" xmlns:w15="http://schemas.microsoft.com/office/word/2012/wordml" xmlns:w16cex="http://schemas.microsoft.com/office/word/2018/wordml/cex" xmlns:w16cid="http://schemas.microsoft.com/office/word/2016/wordml/cid" xmlns:w16="http://schemas.microsoft.com/office/word/2018/wordml" xmlns:w16se="http://schemas.microsoft.com/office/word/2015/wordml/symex" xmlns:wpg="http://schemas.microsoft.com/office/word/2010/wordprocessingGroup" xmlns:wpi="http://schemas.microsoft.com/office/word/2010/wordprocessingInk" xmlns:wne="http://schemas.microsoft.com/office/word/2006/wordml" xmlns:wps="http://schemas.microsoft.com/office/word/2010/wordprocessingShape" mc:Ignorable="w14 w15 w16se w16cid w16 w16cex wp14">
   <w:sdt>
     <w:sdtPr>
       <w:id w:val="-1014143412"/>
@@ -22165,6 +22874,7 @@
         <w:docPartUnique/>
       </w:docPartObj>
     </w:sdtPr>
+    <w:sdtEndPr/>
     <w:sdtContent>
       <w:p>
         <w:pPr>
@@ -22201,7 +22911,7 @@
 </file>
 
 <file path=word/footnotes.xml><?xml version="1.0" encoding="utf-8"?>
-<w:footnotes xmlns:wpc="http://schemas.microsoft.com/office/word/2010/wordprocessingCanvas" xmlns:cx="http://schemas.microsoft.com/office/drawing/2014/chartex" xmlns:cx1="http://schemas.microsoft.com/office/drawing/2015/9/8/chartex" xmlns:cx2="http://schemas.microsoft.com/office/drawing/2015/10/21/chartex" xmlns:cx3="http://schemas.microsoft.com/office/drawing/2016/5/9/chartex" xmlns:cx4="http://schemas.microsoft.com/office/drawing/2016/5/10/chartex" xmlns:cx5="http://schemas.microsoft.com/office/drawing/2016/5/11/chartex" xmlns:cx6="http://schemas.microsoft.com/office/drawing/2016/5/12/chartex" xmlns:cx7="http://schemas.microsoft.com/office/drawing/2016/5/13/chartex" xmlns:cx8="http://schemas.microsoft.com/office/drawing/2016/5/14/chartex" xmlns:mc="http://schemas.openxmlformats.org/markup-compatibility/2006" xmlns:aink="http://schemas.microsoft.com/office/drawing/2016/ink" xmlns:am3d="http://schemas.microsoft.com/office/drawing/2017/model3d" xmlns:o="urn:schemas-microsoft-com:office:office" xmlns:oel="http://schemas.microsoft.com/office/2019/extlst" xmlns:r="http://schemas.openxmlformats.org/officeDocument/2006/relationships" xmlns:m="http://schemas.openxmlformats.org/officeDocument/2006/math" xmlns:v="urn:schemas-microsoft-com:vml" xmlns:wp14="http://schemas.microsoft.com/office/word/2010/wordprocessingDrawing" xmlns:wp="http://schemas.openxmlformats.org/drawingml/2006/wordprocessingDrawing" xmlns:w10="urn:schemas-microsoft-com:office:word" xmlns:w="http://schemas.openxmlformats.org/wordprocessingml/2006/main" xmlns:w14="http://schemas.microsoft.com/office/word/2010/wordml" xmlns:w15="http://schemas.microsoft.com/office/word/2012/wordml" xmlns:w16cex="http://schemas.microsoft.com/office/word/2018/wordml/cex" xmlns:w16cid="http://schemas.microsoft.com/office/word/2016/wordml/cid" xmlns:w16="http://schemas.microsoft.com/office/word/2018/wordml" xmlns:w16sdtdh="http://schemas.microsoft.com/office/word/2020/wordml/sdtdatahash" xmlns:w16se="http://schemas.microsoft.com/office/word/2015/wordml/symex" xmlns:wpg="http://schemas.microsoft.com/office/word/2010/wordprocessingGroup" xmlns:wpi="http://schemas.microsoft.com/office/word/2010/wordprocessingInk" xmlns:wne="http://schemas.microsoft.com/office/word/2006/wordml" xmlns:wps="http://schemas.microsoft.com/office/word/2010/wordprocessingShape" mc:Ignorable="w14 w15 w16se w16cid w16 w16cex w16sdtdh wp14">
+<w:footnotes xmlns:wpc="http://schemas.microsoft.com/office/word/2010/wordprocessingCanvas" xmlns:cx="http://schemas.microsoft.com/office/drawing/2014/chartex" xmlns:cx1="http://schemas.microsoft.com/office/drawing/2015/9/8/chartex" xmlns:cx2="http://schemas.microsoft.com/office/drawing/2015/10/21/chartex" xmlns:cx3="http://schemas.microsoft.com/office/drawing/2016/5/9/chartex" xmlns:cx4="http://schemas.microsoft.com/office/drawing/2016/5/10/chartex" xmlns:cx5="http://schemas.microsoft.com/office/drawing/2016/5/11/chartex" xmlns:cx6="http://schemas.microsoft.com/office/drawing/2016/5/12/chartex" xmlns:cx7="http://schemas.microsoft.com/office/drawing/2016/5/13/chartex" xmlns:cx8="http://schemas.microsoft.com/office/drawing/2016/5/14/chartex" xmlns:mc="http://schemas.openxmlformats.org/markup-compatibility/2006" xmlns:aink="http://schemas.microsoft.com/office/drawing/2016/ink" xmlns:am3d="http://schemas.microsoft.com/office/drawing/2017/model3d" xmlns:o="urn:schemas-microsoft-com:office:office" xmlns:r="http://schemas.openxmlformats.org/officeDocument/2006/relationships" xmlns:m="http://schemas.openxmlformats.org/officeDocument/2006/math" xmlns:v="urn:schemas-microsoft-com:vml" xmlns:wp14="http://schemas.microsoft.com/office/word/2010/wordprocessingDrawing" xmlns:wp="http://schemas.openxmlformats.org/drawingml/2006/wordprocessingDrawing" xmlns:w10="urn:schemas-microsoft-com:office:word" xmlns:w="http://schemas.openxmlformats.org/wordprocessingml/2006/main" xmlns:w14="http://schemas.microsoft.com/office/word/2010/wordml" xmlns:w15="http://schemas.microsoft.com/office/word/2012/wordml" xmlns:w16cex="http://schemas.microsoft.com/office/word/2018/wordml/cex" xmlns:w16cid="http://schemas.microsoft.com/office/word/2016/wordml/cid" xmlns:w16="http://schemas.microsoft.com/office/word/2018/wordml" xmlns:w16se="http://schemas.microsoft.com/office/word/2015/wordml/symex" xmlns:wpg="http://schemas.microsoft.com/office/word/2010/wordprocessingGroup" xmlns:wpi="http://schemas.microsoft.com/office/word/2010/wordprocessingInk" xmlns:wne="http://schemas.microsoft.com/office/word/2006/wordml" xmlns:wps="http://schemas.microsoft.com/office/word/2010/wordprocessingShape" mc:Ignorable="w14 w15 w16se w16cid w16 w16cex wp14">
   <w:footnote w:type="separator" w:id="-1">
     <w:p>
       <w:pPr>
@@ -22226,7 +22936,7 @@
 </file>
 
 <file path=word/numbering.xml><?xml version="1.0" encoding="utf-8"?>
-<w:numbering xmlns:wpc="http://schemas.microsoft.com/office/word/2010/wordprocessingCanvas" xmlns:cx="http://schemas.microsoft.com/office/drawing/2014/chartex" xmlns:cx1="http://schemas.microsoft.com/office/drawing/2015/9/8/chartex" xmlns:cx2="http://schemas.microsoft.com/office/drawing/2015/10/21/chartex" xmlns:cx3="http://schemas.microsoft.com/office/drawing/2016/5/9/chartex" xmlns:cx4="http://schemas.microsoft.com/office/drawing/2016/5/10/chartex" xmlns:cx5="http://schemas.microsoft.com/office/drawing/2016/5/11/chartex" xmlns:cx6="http://schemas.microsoft.com/office/drawing/2016/5/12/chartex" xmlns:cx7="http://schemas.microsoft.com/office/drawing/2016/5/13/chartex" xmlns:cx8="http://schemas.microsoft.com/office/drawing/2016/5/14/chartex" xmlns:mc="http://schemas.openxmlformats.org/markup-compatibility/2006" xmlns:aink="http://schemas.microsoft.com/office/drawing/2016/ink" xmlns:am3d="http://schemas.microsoft.com/office/drawing/2017/model3d" xmlns:o="urn:schemas-microsoft-com:office:office" xmlns:oel="http://schemas.microsoft.com/office/2019/extlst" xmlns:r="http://schemas.openxmlformats.org/officeDocument/2006/relationships" xmlns:m="http://schemas.openxmlformats.org/officeDocument/2006/math" xmlns:v="urn:schemas-microsoft-com:vml" xmlns:wp14="http://schemas.microsoft.com/office/word/2010/wordprocessingDrawing" xmlns:wp="http://schemas.openxmlformats.org/drawingml/2006/wordprocessingDrawing" xmlns:w10="urn:schemas-microsoft-com:office:word" xmlns:w="http://schemas.openxmlformats.org/wordprocessingml/2006/main" xmlns:w14="http://schemas.microsoft.com/office/word/2010/wordml" xmlns:w15="http://schemas.microsoft.com/office/word/2012/wordml" xmlns:w16cex="http://schemas.microsoft.com/office/word/2018/wordml/cex" xmlns:w16cid="http://schemas.microsoft.com/office/word/2016/wordml/cid" xmlns:w16="http://schemas.microsoft.com/office/word/2018/wordml" xmlns:w16sdtdh="http://schemas.microsoft.com/office/word/2020/wordml/sdtdatahash" xmlns:w16se="http://schemas.microsoft.com/office/word/2015/wordml/symex" xmlns:wpg="http://schemas.microsoft.com/office/word/2010/wordprocessingGroup" xmlns:wpi="http://schemas.microsoft.com/office/word/2010/wordprocessingInk" xmlns:wne="http://schemas.microsoft.com/office/word/2006/wordml" xmlns:wps="http://schemas.microsoft.com/office/word/2010/wordprocessingShape" mc:Ignorable="w14 w15 w16se w16cid w16 w16cex w16sdtdh wp14">
+<w:numbering xmlns:wpc="http://schemas.microsoft.com/office/word/2010/wordprocessingCanvas" xmlns:cx="http://schemas.microsoft.com/office/drawing/2014/chartex" xmlns:cx1="http://schemas.microsoft.com/office/drawing/2015/9/8/chartex" xmlns:cx2="http://schemas.microsoft.com/office/drawing/2015/10/21/chartex" xmlns:cx3="http://schemas.microsoft.com/office/drawing/2016/5/9/chartex" xmlns:cx4="http://schemas.microsoft.com/office/drawing/2016/5/10/chartex" xmlns:cx5="http://schemas.microsoft.com/office/drawing/2016/5/11/chartex" xmlns:cx6="http://schemas.microsoft.com/office/drawing/2016/5/12/chartex" xmlns:cx7="http://schemas.microsoft.com/office/drawing/2016/5/13/chartex" xmlns:cx8="http://schemas.microsoft.com/office/drawing/2016/5/14/chartex" xmlns:mc="http://schemas.openxmlformats.org/markup-compatibility/2006" xmlns:aink="http://schemas.microsoft.com/office/drawing/2016/ink" xmlns:am3d="http://schemas.microsoft.com/office/drawing/2017/model3d" xmlns:o="urn:schemas-microsoft-com:office:office" xmlns:r="http://schemas.openxmlformats.org/officeDocument/2006/relationships" xmlns:m="http://schemas.openxmlformats.org/officeDocument/2006/math" xmlns:v="urn:schemas-microsoft-com:vml" xmlns:wp14="http://schemas.microsoft.com/office/word/2010/wordprocessingDrawing" xmlns:wp="http://schemas.openxmlformats.org/drawingml/2006/wordprocessingDrawing" xmlns:w10="urn:schemas-microsoft-com:office:word" xmlns:w="http://schemas.openxmlformats.org/wordprocessingml/2006/main" xmlns:w14="http://schemas.microsoft.com/office/word/2010/wordml" xmlns:w15="http://schemas.microsoft.com/office/word/2012/wordml" xmlns:w16cex="http://schemas.microsoft.com/office/word/2018/wordml/cex" xmlns:w16cid="http://schemas.microsoft.com/office/word/2016/wordml/cid" xmlns:w16="http://schemas.microsoft.com/office/word/2018/wordml" xmlns:w16se="http://schemas.microsoft.com/office/word/2015/wordml/symex" xmlns:wpg="http://schemas.microsoft.com/office/word/2010/wordprocessingGroup" xmlns:wpi="http://schemas.microsoft.com/office/word/2010/wordprocessingInk" xmlns:wne="http://schemas.microsoft.com/office/word/2006/wordml" xmlns:wps="http://schemas.microsoft.com/office/word/2010/wordprocessingShape" mc:Ignorable="w14 w15 w16se w16cid w16 w16cex wp14">
   <w:abstractNum w:abstractNumId="0" w15:restartNumberingAfterBreak="0">
     <w:nsid w:val="FFFFFF89"/>
     <w:multiLevelType w:val="singleLevel"/>
@@ -22585,23 +23295,23 @@
       </w:rPr>
     </w:lvl>
   </w:abstractNum>
-  <w:num w:numId="1" w16cid:durableId="1394693609">
+  <w:num w:numId="1">
     <w:abstractNumId w:val="1"/>
   </w:num>
-  <w:num w:numId="2" w16cid:durableId="1708409251">
+  <w:num w:numId="2">
     <w:abstractNumId w:val="0"/>
   </w:num>
-  <w:num w:numId="3" w16cid:durableId="230624808">
+  <w:num w:numId="3">
     <w:abstractNumId w:val="2"/>
   </w:num>
-  <w:num w:numId="4" w16cid:durableId="1399204760">
+  <w:num w:numId="4">
     <w:abstractNumId w:val="3"/>
   </w:num>
 </w:numbering>
 </file>
 
 <file path=word/styles.xml><?xml version="1.0" encoding="utf-8"?>
-<w:styles xmlns:mc="http://schemas.openxmlformats.org/markup-compatibility/2006" xmlns:r="http://schemas.openxmlformats.org/officeDocument/2006/relationships" xmlns:w="http://schemas.openxmlformats.org/wordprocessingml/2006/main" xmlns:w14="http://schemas.microsoft.com/office/word/2010/wordml" xmlns:w15="http://schemas.microsoft.com/office/word/2012/wordml" xmlns:w16cex="http://schemas.microsoft.com/office/word/2018/wordml/cex" xmlns:w16cid="http://schemas.microsoft.com/office/word/2016/wordml/cid" xmlns:w16="http://schemas.microsoft.com/office/word/2018/wordml" xmlns:w16sdtdh="http://schemas.microsoft.com/office/word/2020/wordml/sdtdatahash" xmlns:w16se="http://schemas.microsoft.com/office/word/2015/wordml/symex" mc:Ignorable="w14 w15 w16se w16cid w16 w16cex w16sdtdh">
+<w:styles xmlns:mc="http://schemas.openxmlformats.org/markup-compatibility/2006" xmlns:r="http://schemas.openxmlformats.org/officeDocument/2006/relationships" xmlns:w="http://schemas.openxmlformats.org/wordprocessingml/2006/main" xmlns:w14="http://schemas.microsoft.com/office/word/2010/wordml" xmlns:w15="http://schemas.microsoft.com/office/word/2012/wordml" xmlns:w16cex="http://schemas.microsoft.com/office/word/2018/wordml/cex" xmlns:w16cid="http://schemas.microsoft.com/office/word/2016/wordml/cid" xmlns:w16="http://schemas.microsoft.com/office/word/2018/wordml" xmlns:w16se="http://schemas.microsoft.com/office/word/2015/wordml/symex" mc:Ignorable="w14 w15 w16se w16cid w16 w16cex">
   <w:docDefaults>
     <w:rPrDefault>
       <w:rPr>
@@ -23242,9 +23952,6 @@
     <w:pPr>
       <w:outlineLvl w:val="9"/>
     </w:pPr>
-    <w:rPr>
-      <w:lang w:val="en-AT" w:eastAsia="en-AT"/>
-    </w:rPr>
   </w:style>
   <w:style w:type="paragraph" w:styleId="Verzeichnis1">
     <w:name w:val="toc 1"/>
@@ -23288,6 +23995,34 @@
     <w:name w:val="d-inline-block"/>
     <w:basedOn w:val="Absatz-Standardschriftart"/>
     <w:rsid w:val="00F7317D"/>
+  </w:style>
+  <w:style w:type="paragraph" w:styleId="StandardWeb">
+    <w:name w:val="Normal (Web)"/>
+    <w:basedOn w:val="Standard"/>
+    <w:uiPriority w:val="99"/>
+    <w:semiHidden/>
+    <w:unhideWhenUsed/>
+    <w:rsid w:val="005A1F42"/>
+    <w:pPr>
+      <w:spacing w:before="100" w:beforeAutospacing="1" w:after="100" w:afterAutospacing="1" w:line="240" w:lineRule="auto"/>
+    </w:pPr>
+    <w:rPr>
+      <w:rFonts w:ascii="Times New Roman" w:eastAsia="Times New Roman" w:hAnsi="Times New Roman" w:cs="Times New Roman"/>
+      <w:sz w:val="24"/>
+      <w:szCs w:val="24"/>
+      <w:lang w:eastAsia="de-AT"/>
+    </w:rPr>
+  </w:style>
+  <w:style w:type="character" w:styleId="Fett">
+    <w:name w:val="Strong"/>
+    <w:basedOn w:val="Absatz-Standardschriftart"/>
+    <w:uiPriority w:val="22"/>
+    <w:qFormat/>
+    <w:rsid w:val="005A1F42"/>
+    <w:rPr>
+      <w:b/>
+      <w:bCs/>
+    </w:rPr>
   </w:style>
 </w:styles>
 </file>

--- a/Masterarbeit_neu.docx
+++ b/Masterarbeit_neu.docx
@@ -1,6 +1,6 @@
 
 <file path=word/document.xml><?xml version="1.0" encoding="utf-8"?>
-<w:document xmlns:wpc="http://schemas.microsoft.com/office/word/2010/wordprocessingCanvas" xmlns:cx="http://schemas.microsoft.com/office/drawing/2014/chartex" xmlns:cx1="http://schemas.microsoft.com/office/drawing/2015/9/8/chartex" xmlns:cx2="http://schemas.microsoft.com/office/drawing/2015/10/21/chartex" xmlns:cx3="http://schemas.microsoft.com/office/drawing/2016/5/9/chartex" xmlns:cx4="http://schemas.microsoft.com/office/drawing/2016/5/10/chartex" xmlns:cx5="http://schemas.microsoft.com/office/drawing/2016/5/11/chartex" xmlns:cx6="http://schemas.microsoft.com/office/drawing/2016/5/12/chartex" xmlns:cx7="http://schemas.microsoft.com/office/drawing/2016/5/13/chartex" xmlns:cx8="http://schemas.microsoft.com/office/drawing/2016/5/14/chartex" xmlns:mc="http://schemas.openxmlformats.org/markup-compatibility/2006" xmlns:aink="http://schemas.microsoft.com/office/drawing/2016/ink" xmlns:am3d="http://schemas.microsoft.com/office/drawing/2017/model3d" xmlns:o="urn:schemas-microsoft-com:office:office" xmlns:r="http://schemas.openxmlformats.org/officeDocument/2006/relationships" xmlns:m="http://schemas.openxmlformats.org/officeDocument/2006/math" xmlns:v="urn:schemas-microsoft-com:vml" xmlns:wp14="http://schemas.microsoft.com/office/word/2010/wordprocessingDrawing" xmlns:wp="http://schemas.openxmlformats.org/drawingml/2006/wordprocessingDrawing" xmlns:w10="urn:schemas-microsoft-com:office:word" xmlns:w="http://schemas.openxmlformats.org/wordprocessingml/2006/main" xmlns:w14="http://schemas.microsoft.com/office/word/2010/wordml" xmlns:w15="http://schemas.microsoft.com/office/word/2012/wordml" xmlns:w16cex="http://schemas.microsoft.com/office/word/2018/wordml/cex" xmlns:w16cid="http://schemas.microsoft.com/office/word/2016/wordml/cid" xmlns:w16="http://schemas.microsoft.com/office/word/2018/wordml" xmlns:w16se="http://schemas.microsoft.com/office/word/2015/wordml/symex" xmlns:wpg="http://schemas.microsoft.com/office/word/2010/wordprocessingGroup" xmlns:wpi="http://schemas.microsoft.com/office/word/2010/wordprocessingInk" xmlns:wne="http://schemas.microsoft.com/office/word/2006/wordml" xmlns:wps="http://schemas.microsoft.com/office/word/2010/wordprocessingShape" mc:Ignorable="w14 w15 w16se w16cid w16 w16cex wp14">
+<w:document xmlns:wpc="http://schemas.microsoft.com/office/word/2010/wordprocessingCanvas" xmlns:cx="http://schemas.microsoft.com/office/drawing/2014/chartex" xmlns:cx1="http://schemas.microsoft.com/office/drawing/2015/9/8/chartex" xmlns:cx2="http://schemas.microsoft.com/office/drawing/2015/10/21/chartex" xmlns:cx3="http://schemas.microsoft.com/office/drawing/2016/5/9/chartex" xmlns:cx4="http://schemas.microsoft.com/office/drawing/2016/5/10/chartex" xmlns:cx5="http://schemas.microsoft.com/office/drawing/2016/5/11/chartex" xmlns:cx6="http://schemas.microsoft.com/office/drawing/2016/5/12/chartex" xmlns:cx7="http://schemas.microsoft.com/office/drawing/2016/5/13/chartex" xmlns:cx8="http://schemas.microsoft.com/office/drawing/2016/5/14/chartex" xmlns:mc="http://schemas.openxmlformats.org/markup-compatibility/2006" xmlns:aink="http://schemas.microsoft.com/office/drawing/2016/ink" xmlns:am3d="http://schemas.microsoft.com/office/drawing/2017/model3d" xmlns:o="urn:schemas-microsoft-com:office:office" xmlns:oel="http://schemas.microsoft.com/office/2019/extlst" xmlns:r="http://schemas.openxmlformats.org/officeDocument/2006/relationships" xmlns:m="http://schemas.openxmlformats.org/officeDocument/2006/math" xmlns:v="urn:schemas-microsoft-com:vml" xmlns:wp14="http://schemas.microsoft.com/office/word/2010/wordprocessingDrawing" xmlns:wp="http://schemas.openxmlformats.org/drawingml/2006/wordprocessingDrawing" xmlns:w10="urn:schemas-microsoft-com:office:word" xmlns:w="http://schemas.openxmlformats.org/wordprocessingml/2006/main" xmlns:w14="http://schemas.microsoft.com/office/word/2010/wordml" xmlns:w15="http://schemas.microsoft.com/office/word/2012/wordml" xmlns:w16cex="http://schemas.microsoft.com/office/word/2018/wordml/cex" xmlns:w16cid="http://schemas.microsoft.com/office/word/2016/wordml/cid" xmlns:w16="http://schemas.microsoft.com/office/word/2018/wordml" xmlns:w16sdtdh="http://schemas.microsoft.com/office/word/2020/wordml/sdtdatahash" xmlns:w16se="http://schemas.microsoft.com/office/word/2015/wordml/symex" xmlns:wpg="http://schemas.microsoft.com/office/word/2010/wordprocessingGroup" xmlns:wpi="http://schemas.microsoft.com/office/word/2010/wordprocessingInk" xmlns:wne="http://schemas.microsoft.com/office/word/2006/wordml" xmlns:wps="http://schemas.microsoft.com/office/word/2010/wordprocessingShape" mc:Ignorable="w14 w15 w16se w16cid w16 w16cex w16sdtdh wp14">
   <w:body>
     <w:p>
       <w:pPr>
@@ -136,7 +136,23 @@
           <w:rFonts w:ascii="Arial" w:hAnsi="Arial" w:cs="Arial"/>
           <w:lang w:val="en-US"/>
         </w:rPr>
-        <w:t xml:space="preserve"> / Title of the Master‘s Thesis</w:t>
+        <w:t xml:space="preserve"> / Title of the </w:t>
+      </w:r>
+      <w:proofErr w:type="gramStart"/>
+      <w:r>
+        <w:rPr>
+          <w:rFonts w:ascii="Arial" w:hAnsi="Arial" w:cs="Arial"/>
+          <w:lang w:val="en-US"/>
+        </w:rPr>
+        <w:t>Master‘</w:t>
+      </w:r>
+      <w:proofErr w:type="gramEnd"/>
+      <w:r>
+        <w:rPr>
+          <w:rFonts w:ascii="Arial" w:hAnsi="Arial" w:cs="Arial"/>
+          <w:lang w:val="en-US"/>
+        </w:rPr>
+        <w:t>s Thesis</w:t>
       </w:r>
     </w:p>
     <w:p>
@@ -177,8 +193,19 @@
           <w:szCs w:val="36"/>
           <w:lang w:val="en-US"/>
         </w:rPr>
-        <w:t xml:space="preserve"> von Geld versus Mental Accounting, Framing und Windfall Gains“</w:t>
-      </w:r>
+        <w:t xml:space="preserve"> von Geld versus Mental Accounting, Framing und Windfall </w:t>
+      </w:r>
+      <w:proofErr w:type="gramStart"/>
+      <w:r>
+        <w:rPr>
+          <w:rFonts w:ascii="Arial" w:hAnsi="Arial" w:cs="Arial"/>
+          <w:sz w:val="36"/>
+          <w:szCs w:val="36"/>
+          <w:lang w:val="en-US"/>
+        </w:rPr>
+        <w:t>Gains“</w:t>
+      </w:r>
+      <w:proofErr w:type="gramEnd"/>
     </w:p>
     <w:p>
       <w:pPr>
@@ -503,6 +530,7 @@
               </w:rPr>
             </w:pPr>
             <w:proofErr w:type="spellStart"/>
+            <w:proofErr w:type="gramStart"/>
             <w:r>
               <w:rPr>
                 <w:rFonts w:ascii="Arial" w:hAnsi="Arial" w:cs="Arial"/>
@@ -516,7 +544,15 @@
                 <w:rFonts w:ascii="Arial" w:hAnsi="Arial" w:cs="Arial"/>
                 <w:lang w:val="en-US"/>
               </w:rPr>
-              <w:t xml:space="preserve">  lt. </w:t>
+              <w:t xml:space="preserve">  lt.</w:t>
+            </w:r>
+            <w:proofErr w:type="gramEnd"/>
+            <w:r>
+              <w:rPr>
+                <w:rFonts w:ascii="Arial" w:hAnsi="Arial" w:cs="Arial"/>
+                <w:lang w:val="en-US"/>
+              </w:rPr>
+              <w:t xml:space="preserve"> </w:t>
             </w:r>
             <w:proofErr w:type="spellStart"/>
             <w:r>
@@ -2863,7 +2899,31 @@
           <w:shd w:val="clear" w:color="auto" w:fill="FFFFFF"/>
           <w:lang w:val="de-DE"/>
         </w:rPr>
-        <w:t>Dabei hat die Quelle von Geld, dessen Erwartbarkeit und Emotionen die damit verbunden sind, einen Einfluss darauf, was mit dem Geld gemacht wird.</w:t>
+        <w:t xml:space="preserve">Dabei hat die Quelle von Geld, dessen Erwartbarkeit und </w:t>
+      </w:r>
+      <w:proofErr w:type="gramStart"/>
+      <w:r>
+        <w:rPr>
+          <w:rFonts w:ascii="Arial" w:hAnsi="Arial" w:cs="Arial"/>
+          <w:color w:val="222222"/>
+          <w:sz w:val="24"/>
+          <w:szCs w:val="24"/>
+          <w:shd w:val="clear" w:color="auto" w:fill="FFFFFF"/>
+          <w:lang w:val="de-DE"/>
+        </w:rPr>
+        <w:t>Emotionen</w:t>
+      </w:r>
+      <w:proofErr w:type="gramEnd"/>
+      <w:r>
+        <w:rPr>
+          <w:rFonts w:ascii="Arial" w:hAnsi="Arial" w:cs="Arial"/>
+          <w:color w:val="222222"/>
+          <w:sz w:val="24"/>
+          <w:szCs w:val="24"/>
+          <w:shd w:val="clear" w:color="auto" w:fill="FFFFFF"/>
+          <w:lang w:val="de-DE"/>
+        </w:rPr>
+        <w:t xml:space="preserve"> die damit verbunden sind, einen Einfluss darauf, was mit dem Geld gemacht wird.</w:t>
       </w:r>
     </w:p>
     <w:p>
@@ -4403,7 +4463,25 @@
           <w:sz w:val="24"/>
           <w:szCs w:val="24"/>
         </w:rPr>
-        <w:t xml:space="preserve"> stellt ein Model dar, um nachvollziehen zu können, wie Individuen Entscheidungen unter Unsicherheit treffen (Kahneman &amp; Tversky, 1979). Unsicherheit bedeutet, dass die Wahrscheinlichkeit, dass ein bestimmtes Ereignis eintritt, nicht mit Sicherheit bestimmt werden </w:t>
+        <w:t xml:space="preserve"> stellt ein Model dar, um nachvollziehen zu können, wie Individuen Entscheidungen unter Unsicherheit treffen (Kahneman &amp; Tversky, 1979). Unsicherheit bedeutet, dass die Wahrscheinlichkeit, dass ein bestimmtes Ereignis eintritt, nicht mit Sicherheit </w:t>
+      </w:r>
+      <w:proofErr w:type="gramStart"/>
+      <w:r>
+        <w:rPr>
+          <w:rFonts w:ascii="Arial" w:hAnsi="Arial" w:cs="Arial"/>
+          <w:sz w:val="24"/>
+          <w:szCs w:val="24"/>
+        </w:rPr>
+        <w:t>bestimmt</w:t>
+      </w:r>
+      <w:proofErr w:type="gramEnd"/>
+      <w:r>
+        <w:rPr>
+          <w:rFonts w:ascii="Arial" w:hAnsi="Arial" w:cs="Arial"/>
+          <w:sz w:val="24"/>
+          <w:szCs w:val="24"/>
+        </w:rPr>
+        <w:t xml:space="preserve"> werden </w:t>
       </w:r>
       <w:r>
         <w:rPr>
@@ -4677,6 +4755,7 @@
         </w:rPr>
         <w:t xml:space="preserve">Zu ähnlichen Ergebnissen </w:t>
       </w:r>
+      <w:proofErr w:type="gramStart"/>
       <w:r>
         <w:rPr>
           <w:rFonts w:ascii="Arial" w:hAnsi="Arial" w:cs="Arial"/>
@@ -4686,6 +4765,7 @@
         </w:rPr>
         <w:t>kamen</w:t>
       </w:r>
+      <w:proofErr w:type="gramEnd"/>
       <w:r>
         <w:rPr>
           <w:rFonts w:ascii="Arial" w:hAnsi="Arial" w:cs="Arial"/>
@@ -6649,7 +6729,27 @@
           <w:szCs w:val="24"/>
           <w:lang w:val="de-DE"/>
         </w:rPr>
-        <w:t xml:space="preserve"> Nicht nur die Wahrscheinlichkeit mit der Geld ausgegeben wird, sondern auch wofür es ausgegeben wird, hängt von der Einkommensquelle ab. </w:t>
+        <w:t xml:space="preserve"> Nicht nur die Wahrscheinlichkeit </w:t>
+      </w:r>
+      <w:proofErr w:type="gramStart"/>
+      <w:r>
+        <w:rPr>
+          <w:rFonts w:ascii="Arial" w:hAnsi="Arial" w:cs="Arial"/>
+          <w:sz w:val="24"/>
+          <w:szCs w:val="24"/>
+          <w:lang w:val="de-DE"/>
+        </w:rPr>
+        <w:t>mit der Geld</w:t>
+      </w:r>
+      <w:proofErr w:type="gramEnd"/>
+      <w:r>
+        <w:rPr>
+          <w:rFonts w:ascii="Arial" w:hAnsi="Arial" w:cs="Arial"/>
+          <w:sz w:val="24"/>
+          <w:szCs w:val="24"/>
+          <w:lang w:val="de-DE"/>
+        </w:rPr>
+        <w:t xml:space="preserve"> ausgegeben wird, sondern auch wofür es ausgegeben wird, hängt von der Einkommensquelle ab. </w:t>
       </w:r>
     </w:p>
     <w:p>
@@ -7102,7 +7202,25 @@
           <w:szCs w:val="24"/>
         </w:rPr>
         <w:lastRenderedPageBreak/>
-        <w:t xml:space="preserve">Eine Geldquelle für die meist andere Regeln gelten, was </w:t>
+        <w:t xml:space="preserve">Eine Geldquelle für die meist andere Regeln </w:t>
+      </w:r>
+      <w:proofErr w:type="gramStart"/>
+      <w:r>
+        <w:rPr>
+          <w:rFonts w:ascii="Arial" w:hAnsi="Arial" w:cs="Arial"/>
+          <w:sz w:val="24"/>
+          <w:szCs w:val="24"/>
+        </w:rPr>
+        <w:t>gelten</w:t>
+      </w:r>
+      <w:proofErr w:type="gramEnd"/>
+      <w:r>
+        <w:rPr>
+          <w:rFonts w:ascii="Arial" w:hAnsi="Arial" w:cs="Arial"/>
+          <w:sz w:val="24"/>
+          <w:szCs w:val="24"/>
+        </w:rPr>
+        <w:t xml:space="preserve">, was </w:t>
       </w:r>
       <w:r>
         <w:rPr>
@@ -10758,23 +10876,13 @@
           <w:lang w:val="de-DE"/>
         </w:rPr>
       </w:pPr>
-      <w:proofErr w:type="spellStart"/>
-      <w:r>
-        <w:rPr>
-          <w:rFonts w:ascii="Arial" w:hAnsi="Arial" w:cs="Arial"/>
-          <w:sz w:val="24"/>
-          <w:szCs w:val="24"/>
-        </w:rPr>
-        <w:t>Kahneman</w:t>
-      </w:r>
-      <w:proofErr w:type="spellEnd"/>
-      <w:r>
-        <w:rPr>
-          <w:rFonts w:ascii="Arial" w:hAnsi="Arial" w:cs="Arial"/>
-          <w:sz w:val="24"/>
-          <w:szCs w:val="24"/>
-        </w:rPr>
-        <w:t xml:space="preserve"> &amp; </w:t>
+      <w:r>
+        <w:rPr>
+          <w:rFonts w:ascii="Arial" w:hAnsi="Arial" w:cs="Arial"/>
+          <w:sz w:val="24"/>
+          <w:szCs w:val="24"/>
+        </w:rPr>
+        <w:t xml:space="preserve">Kahneman &amp; </w:t>
       </w:r>
       <w:proofErr w:type="spellStart"/>
       <w:r>
@@ -10792,25 +10900,7 @@
           <w:sz w:val="24"/>
           <w:szCs w:val="24"/>
         </w:rPr>
-        <w:t xml:space="preserve"> (1993) kamen zu ähnlichen Ergebnissen. Wenn ein Problem betrachtet wird, wird es oft isoliert betrachtet, ohne den Kontext zu berücksichtigen (</w:t>
-      </w:r>
-      <w:proofErr w:type="spellStart"/>
-      <w:r>
-        <w:rPr>
-          <w:rFonts w:ascii="Arial" w:hAnsi="Arial" w:cs="Arial"/>
-          <w:sz w:val="24"/>
-          <w:szCs w:val="24"/>
-        </w:rPr>
-        <w:t>Kahneman</w:t>
-      </w:r>
-      <w:proofErr w:type="spellEnd"/>
-      <w:r>
-        <w:rPr>
-          <w:rFonts w:ascii="Arial" w:hAnsi="Arial" w:cs="Arial"/>
-          <w:sz w:val="24"/>
-          <w:szCs w:val="24"/>
-        </w:rPr>
-        <w:t xml:space="preserve"> &amp; </w:t>
+        <w:t xml:space="preserve"> (1993) kamen zu ähnlichen Ergebnissen. Wenn ein Problem betrachtet wird, wird es oft isoliert betrachtet, ohne den Kontext zu berücksichtigen (Kahneman &amp; </w:t>
       </w:r>
       <w:proofErr w:type="spellStart"/>
       <w:r>
@@ -10828,25 +10918,7 @@
           <w:sz w:val="24"/>
           <w:szCs w:val="24"/>
         </w:rPr>
-        <w:t>, 1993). Dementsprechend werden einerseits zukünftige Ereignisse sehr optimistisch betrachtet, da nicht das Ergebnis von früheren ähnlichen Ereignissen betrachtet wird, sondern von Erfolg ausgegangen wird (</w:t>
-      </w:r>
-      <w:proofErr w:type="spellStart"/>
-      <w:r>
-        <w:rPr>
-          <w:rFonts w:ascii="Arial" w:hAnsi="Arial" w:cs="Arial"/>
-          <w:sz w:val="24"/>
-          <w:szCs w:val="24"/>
-        </w:rPr>
-        <w:t>Kahneman</w:t>
-      </w:r>
-      <w:proofErr w:type="spellEnd"/>
-      <w:r>
-        <w:rPr>
-          <w:rFonts w:ascii="Arial" w:hAnsi="Arial" w:cs="Arial"/>
-          <w:sz w:val="24"/>
-          <w:szCs w:val="24"/>
-        </w:rPr>
-        <w:t xml:space="preserve"> &amp; </w:t>
+        <w:t xml:space="preserve">, 1993). Dementsprechend werden einerseits zukünftige Ereignisse sehr optimistisch betrachtet, da nicht das Ergebnis von früheren ähnlichen Ereignissen betrachtet wird, sondern von Erfolg ausgegangen wird (Kahneman &amp; </w:t>
       </w:r>
       <w:proofErr w:type="spellStart"/>
       <w:r>
@@ -10864,25 +10936,7 @@
           <w:sz w:val="24"/>
           <w:szCs w:val="24"/>
         </w:rPr>
-        <w:t>, 1993). Andererseits werden einzelne riskante Optionen überbewertet, da sie nicht in Zusammenhang mit anderen Optionen, die eventuell das Risiko minimieren können, betrachtet werden (</w:t>
-      </w:r>
-      <w:proofErr w:type="spellStart"/>
-      <w:r>
-        <w:rPr>
-          <w:rFonts w:ascii="Arial" w:hAnsi="Arial" w:cs="Arial"/>
-          <w:sz w:val="24"/>
-          <w:szCs w:val="24"/>
-        </w:rPr>
-        <w:t>Kahneman</w:t>
-      </w:r>
-      <w:proofErr w:type="spellEnd"/>
-      <w:r>
-        <w:rPr>
-          <w:rFonts w:ascii="Arial" w:hAnsi="Arial" w:cs="Arial"/>
-          <w:sz w:val="24"/>
-          <w:szCs w:val="24"/>
-        </w:rPr>
-        <w:t xml:space="preserve"> &amp; </w:t>
+        <w:t xml:space="preserve">, 1993). Andererseits werden einzelne riskante Optionen überbewertet, da sie nicht in Zusammenhang mit anderen Optionen, die eventuell das Risiko minimieren können, betrachtet werden (Kahneman &amp; </w:t>
       </w:r>
       <w:proofErr w:type="spellStart"/>
       <w:r>
@@ -10900,25 +10954,7 @@
           <w:sz w:val="24"/>
           <w:szCs w:val="24"/>
         </w:rPr>
-        <w:t>, 1993). Somit werden riskante Entscheidungen jeweils für sich allein getroffen und ohne die Relevanz von zukünftigen Möglichkeiten zu berücksichtigen (</w:t>
-      </w:r>
-      <w:proofErr w:type="spellStart"/>
-      <w:r>
-        <w:rPr>
-          <w:rFonts w:ascii="Arial" w:hAnsi="Arial" w:cs="Arial"/>
-          <w:sz w:val="24"/>
-          <w:szCs w:val="24"/>
-        </w:rPr>
-        <w:t>Kahneman</w:t>
-      </w:r>
-      <w:proofErr w:type="spellEnd"/>
-      <w:r>
-        <w:rPr>
-          <w:rFonts w:ascii="Arial" w:hAnsi="Arial" w:cs="Arial"/>
-          <w:sz w:val="24"/>
-          <w:szCs w:val="24"/>
-        </w:rPr>
-        <w:t xml:space="preserve"> &amp; </w:t>
+        <w:t xml:space="preserve">, 1993). Somit werden riskante Entscheidungen jeweils für sich allein getroffen und ohne die Relevanz von zukünftigen Möglichkeiten zu berücksichtigen (Kahneman &amp; </w:t>
       </w:r>
       <w:proofErr w:type="spellStart"/>
       <w:r>
@@ -15805,7 +15841,27 @@
           <w:szCs w:val="24"/>
           <w:lang w:val="de-DE"/>
         </w:rPr>
-        <w:t xml:space="preserve">Es konnte gezeigt werden, dass je nach Einkommensquelle, Geld für unterschiedliche Objekte ausgegeben wird, und sich auch die Wahrscheinlichkeit verändert mit der Geld ausgegeben wird. </w:t>
+        <w:t xml:space="preserve">Es konnte gezeigt werden, dass je nach Einkommensquelle, Geld für unterschiedliche Objekte ausgegeben wird, und sich auch die Wahrscheinlichkeit verändert </w:t>
+      </w:r>
+      <w:proofErr w:type="gramStart"/>
+      <w:r>
+        <w:rPr>
+          <w:rFonts w:ascii="Arial" w:hAnsi="Arial" w:cs="Arial"/>
+          <w:sz w:val="24"/>
+          <w:szCs w:val="24"/>
+          <w:lang w:val="de-DE"/>
+        </w:rPr>
+        <w:t>mit der Geld</w:t>
+      </w:r>
+      <w:proofErr w:type="gramEnd"/>
+      <w:r>
+        <w:rPr>
+          <w:rFonts w:ascii="Arial" w:hAnsi="Arial" w:cs="Arial"/>
+          <w:sz w:val="24"/>
+          <w:szCs w:val="24"/>
+          <w:lang w:val="de-DE"/>
+        </w:rPr>
+        <w:t xml:space="preserve"> ausgegeben wird. </w:t>
       </w:r>
       <w:r>
         <w:rPr>
@@ -15955,7 +16011,27 @@
           <w:szCs w:val="24"/>
           <w:lang w:val="de-DE"/>
         </w:rPr>
-        <w:t xml:space="preserve">Die Empfindlichkeit mit der Gewinne und Verluste wahrgenommen werden, verringert sich mit der Höhe des Einsatzes. Für </w:t>
+        <w:t xml:space="preserve">Die Empfindlichkeit </w:t>
+      </w:r>
+      <w:proofErr w:type="gramStart"/>
+      <w:r>
+        <w:rPr>
+          <w:rFonts w:ascii="Arial" w:hAnsi="Arial" w:cs="Arial"/>
+          <w:sz w:val="24"/>
+          <w:szCs w:val="24"/>
+          <w:lang w:val="de-DE"/>
+        </w:rPr>
+        <w:t>mit der Gewinne</w:t>
+      </w:r>
+      <w:proofErr w:type="gramEnd"/>
+      <w:r>
+        <w:rPr>
+          <w:rFonts w:ascii="Arial" w:hAnsi="Arial" w:cs="Arial"/>
+          <w:sz w:val="24"/>
+          <w:szCs w:val="24"/>
+          <w:lang w:val="de-DE"/>
+        </w:rPr>
+        <w:t xml:space="preserve"> und Verluste wahrgenommen werden, verringert sich mit der Höhe des Einsatzes. Für </w:t>
       </w:r>
       <w:r>
         <w:rPr>
@@ -17661,7 +17737,27 @@
           <w:sz w:val="24"/>
           <w:szCs w:val="24"/>
         </w:rPr>
-        <w:t xml:space="preserve">anhand einer anderen Geldquelle zu vergleichen. Der Autor stellt die Hypothese auf, dass erarbeitetes Geld eher in eine sichere Alternative investiert wird als in eine riskante Alternative. Daraus ergib sich Hypothese 1c. </w:t>
+        <w:t xml:space="preserve">anhand einer anderen Geldquelle zu vergleichen. Der Autor stellt die Hypothese auf, dass erarbeitetes Geld eher in eine sichere Alternative </w:t>
+      </w:r>
+      <w:proofErr w:type="gramStart"/>
+      <w:r>
+        <w:rPr>
+          <w:rFonts w:ascii="Arial" w:hAnsi="Arial" w:cs="Arial"/>
+          <w:iCs/>
+          <w:sz w:val="24"/>
+          <w:szCs w:val="24"/>
+        </w:rPr>
+        <w:t>investiert</w:t>
+      </w:r>
+      <w:proofErr w:type="gramEnd"/>
+      <w:r>
+        <w:rPr>
+          <w:rFonts w:ascii="Arial" w:hAnsi="Arial" w:cs="Arial"/>
+          <w:iCs/>
+          <w:sz w:val="24"/>
+          <w:szCs w:val="24"/>
+        </w:rPr>
+        <w:t xml:space="preserve"> wird als in eine riskante Alternative. Daraus ergib sich Hypothese 1c. </w:t>
       </w:r>
     </w:p>
     <w:p>
@@ -17817,6 +17913,527 @@
           <w:sz w:val="24"/>
           <w:szCs w:val="24"/>
         </w:rPr>
+        <w:t xml:space="preserve">Als logische Konsequenz der genannten </w:t>
+      </w:r>
+      <w:r>
+        <w:rPr>
+          <w:rFonts w:ascii="Arial" w:hAnsi="Arial" w:cs="Arial"/>
+          <w:sz w:val="24"/>
+          <w:szCs w:val="24"/>
+        </w:rPr>
+        <w:t xml:space="preserve">Literatur und der zuvor genannten </w:t>
+      </w:r>
+      <w:r>
+        <w:rPr>
+          <w:rFonts w:ascii="Arial" w:hAnsi="Arial" w:cs="Arial"/>
+          <w:sz w:val="24"/>
+          <w:szCs w:val="24"/>
+        </w:rPr>
+        <w:t xml:space="preserve">Hypothesen lassen sich nicht nur </w:t>
+      </w:r>
+      <w:r>
+        <w:rPr>
+          <w:rFonts w:ascii="Arial" w:hAnsi="Arial" w:cs="Arial"/>
+          <w:sz w:val="24"/>
+          <w:szCs w:val="24"/>
+        </w:rPr>
+        <w:t xml:space="preserve">Annahmen darüber treffen in welche Alternative Geld aus welcher Quelle eher investiert wird, sondern die Geldquellen können auch miteinander verglichen werden. </w:t>
+      </w:r>
+    </w:p>
+    <w:p>
+      <w:pPr>
+        <w:spacing w:line="360" w:lineRule="auto"/>
+        <w:jc w:val="both"/>
+        <w:rPr>
+          <w:rFonts w:ascii="Arial" w:hAnsi="Arial" w:cs="Arial"/>
+          <w:sz w:val="24"/>
+          <w:szCs w:val="24"/>
+        </w:rPr>
+      </w:pPr>
+      <w:r>
+        <w:rPr>
+          <w:rFonts w:ascii="Arial" w:hAnsi="Arial" w:cs="Arial"/>
+          <w:sz w:val="24"/>
+          <w:szCs w:val="24"/>
+        </w:rPr>
+        <w:t>Aus der Annahme, dass Lotteriegewinn</w:t>
+      </w:r>
+      <w:r>
+        <w:rPr>
+          <w:rFonts w:ascii="Arial" w:hAnsi="Arial" w:cs="Arial"/>
+          <w:sz w:val="24"/>
+          <w:szCs w:val="24"/>
+        </w:rPr>
+        <w:t>e</w:t>
+      </w:r>
+      <w:r>
+        <w:rPr>
+          <w:rFonts w:ascii="Arial" w:hAnsi="Arial" w:cs="Arial"/>
+          <w:sz w:val="24"/>
+          <w:szCs w:val="24"/>
+        </w:rPr>
+        <w:t xml:space="preserve"> eher riskant investiert w</w:t>
+      </w:r>
+      <w:r>
+        <w:rPr>
+          <w:rFonts w:ascii="Arial" w:hAnsi="Arial" w:cs="Arial"/>
+          <w:sz w:val="24"/>
+          <w:szCs w:val="24"/>
+        </w:rPr>
+        <w:t>erden</w:t>
+      </w:r>
+      <w:r>
+        <w:rPr>
+          <w:rFonts w:ascii="Arial" w:hAnsi="Arial" w:cs="Arial"/>
+          <w:sz w:val="24"/>
+          <w:szCs w:val="24"/>
+        </w:rPr>
+        <w:t xml:space="preserve"> (Hypothese 1a) und der Annahme, dass Erb</w:t>
+      </w:r>
+      <w:r>
+        <w:rPr>
+          <w:rFonts w:ascii="Arial" w:hAnsi="Arial" w:cs="Arial"/>
+          <w:sz w:val="24"/>
+          <w:szCs w:val="24"/>
+        </w:rPr>
+        <w:t>schaften</w:t>
+      </w:r>
+      <w:r>
+        <w:rPr>
+          <w:rFonts w:ascii="Arial" w:hAnsi="Arial" w:cs="Arial"/>
+          <w:sz w:val="24"/>
+          <w:szCs w:val="24"/>
+        </w:rPr>
+        <w:t xml:space="preserve"> eher sicher investiert </w:t>
+      </w:r>
+      <w:r>
+        <w:rPr>
+          <w:rFonts w:ascii="Arial" w:hAnsi="Arial" w:cs="Arial"/>
+          <w:sz w:val="24"/>
+          <w:szCs w:val="24"/>
+        </w:rPr>
+        <w:t>werden (Hypothese 1b)</w:t>
+      </w:r>
+      <w:r>
+        <w:rPr>
+          <w:rFonts w:ascii="Arial" w:hAnsi="Arial" w:cs="Arial"/>
+          <w:sz w:val="24"/>
+          <w:szCs w:val="24"/>
+        </w:rPr>
+        <w:t>, sowie entsprechende Belege der Literatur (Quellen) leitet sich Hypothese 2a ab.</w:t>
+      </w:r>
+    </w:p>
+    <w:p>
+      <w:pPr>
+        <w:spacing w:line="360" w:lineRule="auto"/>
+        <w:jc w:val="both"/>
+        <w:rPr>
+          <w:rFonts w:ascii="Arial" w:hAnsi="Arial" w:cs="Arial"/>
+          <w:i/>
+          <w:iCs/>
+          <w:sz w:val="24"/>
+          <w:szCs w:val="24"/>
+          <w:lang w:val="de-DE"/>
+        </w:rPr>
+      </w:pPr>
+      <w:r>
+        <w:rPr>
+          <w:rFonts w:ascii="Arial" w:hAnsi="Arial" w:cs="Arial"/>
+          <w:i/>
+          <w:iCs/>
+          <w:sz w:val="24"/>
+          <w:szCs w:val="24"/>
+          <w:lang w:val="de-DE"/>
+        </w:rPr>
+        <w:t xml:space="preserve">Hypothese </w:t>
+      </w:r>
+      <w:r>
+        <w:rPr>
+          <w:rFonts w:ascii="Arial" w:hAnsi="Arial" w:cs="Arial"/>
+          <w:i/>
+          <w:iCs/>
+          <w:sz w:val="24"/>
+          <w:szCs w:val="24"/>
+          <w:lang w:val="de-DE"/>
+        </w:rPr>
+        <w:t>2</w:t>
+      </w:r>
+      <w:r>
+        <w:rPr>
+          <w:rFonts w:ascii="Arial" w:hAnsi="Arial" w:cs="Arial"/>
+          <w:i/>
+          <w:iCs/>
+          <w:sz w:val="24"/>
+          <w:szCs w:val="24"/>
+          <w:lang w:val="de-DE"/>
+        </w:rPr>
+        <w:t>a: Erbschaft</w:t>
+      </w:r>
+      <w:r>
+        <w:rPr>
+          <w:rFonts w:ascii="Arial" w:hAnsi="Arial" w:cs="Arial"/>
+          <w:i/>
+          <w:iCs/>
+          <w:sz w:val="24"/>
+          <w:szCs w:val="24"/>
+          <w:lang w:val="de-DE"/>
+        </w:rPr>
+        <w:t>en</w:t>
+      </w:r>
+      <w:r>
+        <w:rPr>
+          <w:rFonts w:ascii="Arial" w:hAnsi="Arial" w:cs="Arial"/>
+          <w:i/>
+          <w:iCs/>
+          <w:sz w:val="24"/>
+          <w:szCs w:val="24"/>
+          <w:lang w:val="de-DE"/>
+        </w:rPr>
+        <w:t xml:space="preserve"> w</w:t>
+      </w:r>
+      <w:r>
+        <w:rPr>
+          <w:rFonts w:ascii="Arial" w:hAnsi="Arial" w:cs="Arial"/>
+          <w:i/>
+          <w:iCs/>
+          <w:sz w:val="24"/>
+          <w:szCs w:val="24"/>
+          <w:lang w:val="de-DE"/>
+        </w:rPr>
+        <w:t xml:space="preserve">erden </w:t>
+      </w:r>
+      <w:r>
+        <w:rPr>
+          <w:rFonts w:ascii="Arial" w:hAnsi="Arial" w:cs="Arial"/>
+          <w:i/>
+          <w:iCs/>
+          <w:sz w:val="24"/>
+          <w:szCs w:val="24"/>
+          <w:lang w:val="de-DE"/>
+        </w:rPr>
+        <w:t>weniger riskant investiert als Lotteriegewinn</w:t>
+      </w:r>
+      <w:r>
+        <w:rPr>
+          <w:rFonts w:ascii="Arial" w:hAnsi="Arial" w:cs="Arial"/>
+          <w:i/>
+          <w:iCs/>
+          <w:sz w:val="24"/>
+          <w:szCs w:val="24"/>
+          <w:lang w:val="de-DE"/>
+        </w:rPr>
+        <w:t>e.</w:t>
+      </w:r>
+    </w:p>
+    <w:p>
+      <w:pPr>
+        <w:spacing w:line="360" w:lineRule="auto"/>
+        <w:jc w:val="both"/>
+        <w:rPr>
+          <w:rFonts w:ascii="Arial" w:hAnsi="Arial" w:cs="Arial"/>
+          <w:iCs/>
+          <w:sz w:val="24"/>
+          <w:szCs w:val="24"/>
+          <w:lang w:val="de-DE"/>
+        </w:rPr>
+      </w:pPr>
+      <w:r>
+        <w:rPr>
+          <w:rFonts w:ascii="Arial" w:hAnsi="Arial" w:cs="Arial"/>
+          <w:iCs/>
+          <w:sz w:val="24"/>
+          <w:szCs w:val="24"/>
+          <w:lang w:val="de-DE"/>
+        </w:rPr>
+        <w:t>Aus der Annahme, dass Ersparnisse aus erarbeitetem Geld eher sicher investiert wird (Hypothese 1c) und der Annahme, dass Lotteriegewinne eher riskant investiert werden</w:t>
+      </w:r>
+      <w:r>
+        <w:rPr>
+          <w:rFonts w:ascii="Arial" w:hAnsi="Arial" w:cs="Arial"/>
+          <w:iCs/>
+          <w:sz w:val="24"/>
+          <w:szCs w:val="24"/>
+          <w:lang w:val="de-DE"/>
+        </w:rPr>
+        <w:t xml:space="preserve"> (Hypothese 1a) ergibt sich Hypothese 2b.</w:t>
+      </w:r>
+    </w:p>
+    <w:p>
+      <w:pPr>
+        <w:spacing w:line="360" w:lineRule="auto"/>
+        <w:jc w:val="both"/>
+        <w:rPr>
+          <w:rFonts w:ascii="Arial" w:hAnsi="Arial" w:cs="Arial"/>
+          <w:i/>
+          <w:sz w:val="24"/>
+          <w:szCs w:val="24"/>
+          <w:lang w:val="en-AT"/>
+        </w:rPr>
+      </w:pPr>
+      <w:proofErr w:type="spellStart"/>
+      <w:r>
+        <w:rPr>
+          <w:rFonts w:ascii="Arial" w:hAnsi="Arial" w:cs="Arial"/>
+          <w:i/>
+          <w:sz w:val="24"/>
+          <w:szCs w:val="24"/>
+          <w:lang w:val="en-AT"/>
+        </w:rPr>
+        <w:t>Hypothese</w:t>
+      </w:r>
+      <w:proofErr w:type="spellEnd"/>
+      <w:r>
+        <w:rPr>
+          <w:rFonts w:ascii="Arial" w:hAnsi="Arial" w:cs="Arial"/>
+          <w:i/>
+          <w:sz w:val="24"/>
+          <w:szCs w:val="24"/>
+          <w:lang w:val="en-AT"/>
+        </w:rPr>
+        <w:t xml:space="preserve"> 3b: Ein </w:t>
+      </w:r>
+      <w:proofErr w:type="spellStart"/>
+      <w:r>
+        <w:rPr>
+          <w:rFonts w:ascii="Arial" w:hAnsi="Arial" w:cs="Arial"/>
+          <w:i/>
+          <w:sz w:val="24"/>
+          <w:szCs w:val="24"/>
+          <w:lang w:val="en-AT"/>
+        </w:rPr>
+        <w:t>Lotteriegewinn</w:t>
+      </w:r>
+      <w:proofErr w:type="spellEnd"/>
+      <w:r>
+        <w:rPr>
+          <w:rFonts w:ascii="Arial" w:hAnsi="Arial" w:cs="Arial"/>
+          <w:i/>
+          <w:sz w:val="24"/>
+          <w:szCs w:val="24"/>
+          <w:lang w:val="en-AT"/>
+        </w:rPr>
+        <w:t xml:space="preserve"> </w:t>
+      </w:r>
+      <w:proofErr w:type="spellStart"/>
+      <w:r>
+        <w:rPr>
+          <w:rFonts w:ascii="Arial" w:hAnsi="Arial" w:cs="Arial"/>
+          <w:i/>
+          <w:sz w:val="24"/>
+          <w:szCs w:val="24"/>
+          <w:lang w:val="en-AT"/>
+        </w:rPr>
+        <w:t>wird</w:t>
+      </w:r>
+      <w:proofErr w:type="spellEnd"/>
+      <w:r>
+        <w:rPr>
+          <w:rFonts w:ascii="Arial" w:hAnsi="Arial" w:cs="Arial"/>
+          <w:i/>
+          <w:sz w:val="24"/>
+          <w:szCs w:val="24"/>
+          <w:lang w:val="en-AT"/>
+        </w:rPr>
+        <w:t xml:space="preserve"> </w:t>
+      </w:r>
+      <w:proofErr w:type="spellStart"/>
+      <w:r>
+        <w:rPr>
+          <w:rFonts w:ascii="Arial" w:hAnsi="Arial" w:cs="Arial"/>
+          <w:i/>
+          <w:sz w:val="24"/>
+          <w:szCs w:val="24"/>
+          <w:lang w:val="en-AT"/>
+        </w:rPr>
+        <w:t>riskanter</w:t>
+      </w:r>
+      <w:proofErr w:type="spellEnd"/>
+      <w:r>
+        <w:rPr>
+          <w:rFonts w:ascii="Arial" w:hAnsi="Arial" w:cs="Arial"/>
+          <w:i/>
+          <w:sz w:val="24"/>
+          <w:szCs w:val="24"/>
+          <w:lang w:val="en-AT"/>
+        </w:rPr>
+        <w:t xml:space="preserve"> </w:t>
+      </w:r>
+      <w:proofErr w:type="spellStart"/>
+      <w:r>
+        <w:rPr>
+          <w:rFonts w:ascii="Arial" w:hAnsi="Arial" w:cs="Arial"/>
+          <w:i/>
+          <w:sz w:val="24"/>
+          <w:szCs w:val="24"/>
+          <w:lang w:val="en-AT"/>
+        </w:rPr>
+        <w:t>investiert</w:t>
+      </w:r>
+      <w:proofErr w:type="spellEnd"/>
+      <w:r>
+        <w:rPr>
+          <w:rFonts w:ascii="Arial" w:hAnsi="Arial" w:cs="Arial"/>
+          <w:i/>
+          <w:sz w:val="24"/>
+          <w:szCs w:val="24"/>
+          <w:lang w:val="en-AT"/>
+        </w:rPr>
+        <w:t xml:space="preserve"> </w:t>
+      </w:r>
+      <w:proofErr w:type="spellStart"/>
+      <w:r>
+        <w:rPr>
+          <w:rFonts w:ascii="Arial" w:hAnsi="Arial" w:cs="Arial"/>
+          <w:i/>
+          <w:sz w:val="24"/>
+          <w:szCs w:val="24"/>
+          <w:lang w:val="en-AT"/>
+        </w:rPr>
+        <w:t>als</w:t>
+      </w:r>
+      <w:proofErr w:type="spellEnd"/>
+      <w:r>
+        <w:rPr>
+          <w:rFonts w:ascii="Arial" w:hAnsi="Arial" w:cs="Arial"/>
+          <w:i/>
+          <w:sz w:val="24"/>
+          <w:szCs w:val="24"/>
+          <w:lang w:val="en-AT"/>
+        </w:rPr>
+        <w:t xml:space="preserve"> </w:t>
+      </w:r>
+      <w:proofErr w:type="spellStart"/>
+      <w:r>
+        <w:rPr>
+          <w:rFonts w:ascii="Arial" w:hAnsi="Arial" w:cs="Arial"/>
+          <w:i/>
+          <w:sz w:val="24"/>
+          <w:szCs w:val="24"/>
+          <w:lang w:val="en-AT"/>
+        </w:rPr>
+        <w:t>Erspartes</w:t>
+      </w:r>
+      <w:proofErr w:type="spellEnd"/>
+      <w:r>
+        <w:rPr>
+          <w:rFonts w:ascii="Arial" w:hAnsi="Arial" w:cs="Arial"/>
+          <w:i/>
+          <w:sz w:val="24"/>
+          <w:szCs w:val="24"/>
+          <w:lang w:val="en-AT"/>
+        </w:rPr>
+        <w:t>.</w:t>
+      </w:r>
+    </w:p>
+    <w:p>
+      <w:pPr>
+        <w:spacing w:line="360" w:lineRule="auto"/>
+        <w:jc w:val="both"/>
+        <w:rPr>
+          <w:rFonts w:ascii="Arial" w:hAnsi="Arial" w:cs="Arial"/>
+          <w:iCs/>
+          <w:color w:val="FF0000"/>
+          <w:sz w:val="24"/>
+          <w:szCs w:val="24"/>
+          <w:lang w:val="de-DE"/>
+        </w:rPr>
+      </w:pPr>
+      <w:r>
+        <w:rPr>
+          <w:rFonts w:ascii="Arial" w:hAnsi="Arial" w:cs="Arial"/>
+          <w:iCs/>
+          <w:color w:val="FF0000"/>
+          <w:sz w:val="24"/>
+          <w:szCs w:val="24"/>
+          <w:lang w:val="de-DE"/>
+        </w:rPr>
+        <w:lastRenderedPageBreak/>
+        <w:t xml:space="preserve">Aus den Annahmen, dass sowohl Erbschaften als auch </w:t>
+      </w:r>
+      <w:r>
+        <w:rPr>
+          <w:rFonts w:ascii="Arial" w:hAnsi="Arial" w:cs="Arial"/>
+          <w:iCs/>
+          <w:sz w:val="24"/>
+          <w:szCs w:val="24"/>
+          <w:lang w:val="de-DE"/>
+        </w:rPr>
+        <w:t>Ersparnisse aus erarbeitetem Geld eher sicher investier</w:t>
+      </w:r>
+      <w:r>
+        <w:rPr>
+          <w:rFonts w:ascii="Arial" w:hAnsi="Arial" w:cs="Arial"/>
+          <w:iCs/>
+          <w:sz w:val="24"/>
+          <w:szCs w:val="24"/>
+          <w:lang w:val="de-DE"/>
+        </w:rPr>
+        <w:t>t werden (Hypothese 1b und Hypothese 1c) ergibt sich Hypothese 2c.</w:t>
+      </w:r>
+    </w:p>
+    <w:p>
+      <w:pPr>
+        <w:spacing w:line="360" w:lineRule="auto"/>
+        <w:jc w:val="both"/>
+        <w:rPr>
+          <w:rFonts w:ascii="Arial" w:hAnsi="Arial" w:cs="Arial"/>
+          <w:i/>
+          <w:iCs/>
+          <w:sz w:val="24"/>
+          <w:szCs w:val="24"/>
+          <w:lang w:val="en-AT"/>
+        </w:rPr>
+      </w:pPr>
+      <w:r>
+        <w:rPr>
+          <w:rFonts w:ascii="Arial" w:hAnsi="Arial" w:cs="Arial"/>
+          <w:i/>
+          <w:iCs/>
+          <w:sz w:val="24"/>
+          <w:szCs w:val="24"/>
+          <w:lang w:val="de-DE"/>
+        </w:rPr>
+        <w:t xml:space="preserve">Hypothese </w:t>
+      </w:r>
+      <w:r>
+        <w:rPr>
+          <w:rFonts w:ascii="Arial" w:hAnsi="Arial" w:cs="Arial"/>
+          <w:i/>
+          <w:iCs/>
+          <w:sz w:val="24"/>
+          <w:szCs w:val="24"/>
+          <w:lang w:val="de-DE"/>
+        </w:rPr>
+        <w:t>2</w:t>
+      </w:r>
+      <w:r>
+        <w:rPr>
+          <w:rFonts w:ascii="Arial" w:hAnsi="Arial" w:cs="Arial"/>
+          <w:i/>
+          <w:iCs/>
+          <w:sz w:val="24"/>
+          <w:szCs w:val="24"/>
+          <w:lang w:val="de-DE"/>
+        </w:rPr>
+        <w:t>c: Eine Erbschaft wird genauso riskant investiert wie Erspartes.</w:t>
+      </w:r>
+    </w:p>
+    <w:p>
+      <w:pPr>
+        <w:spacing w:line="360" w:lineRule="auto"/>
+        <w:jc w:val="both"/>
+        <w:rPr>
+          <w:rFonts w:ascii="Arial" w:hAnsi="Arial" w:cs="Arial"/>
+          <w:sz w:val="24"/>
+          <w:szCs w:val="24"/>
+        </w:rPr>
+      </w:pPr>
+      <w:r>
+        <w:rPr>
+          <w:rFonts w:ascii="Arial" w:hAnsi="Arial" w:cs="Arial"/>
+          <w:sz w:val="24"/>
+          <w:szCs w:val="24"/>
+        </w:rPr>
         <w:t xml:space="preserve">Konkret wird </w:t>
       </w:r>
       <w:r>
@@ -17912,75 +18529,19 @@
         <w:jc w:val="both"/>
         <w:rPr>
           <w:rFonts w:ascii="Arial" w:hAnsi="Arial" w:cs="Arial"/>
-          <w:sz w:val="24"/>
-          <w:szCs w:val="24"/>
-        </w:rPr>
-      </w:pPr>
-      <w:r>
-        <w:rPr>
-          <w:rFonts w:ascii="Arial" w:hAnsi="Arial" w:cs="Arial"/>
-          <w:sz w:val="24"/>
-          <w:szCs w:val="24"/>
-        </w:rPr>
-        <w:t xml:space="preserve">Um die Forschungshypothesen zu beantworten wurde ein quantitativer Forschungsansatz, in Form eines Fragebogens gewählt. </w:t>
-      </w:r>
-      <w:r>
-        <w:rPr>
-          <w:rFonts w:ascii="Arial" w:hAnsi="Arial" w:cs="Arial"/>
-          <w:sz w:val="24"/>
-          <w:szCs w:val="24"/>
-        </w:rPr>
-        <w:t xml:space="preserve">Zu Beginn des Fragebogens </w:t>
-      </w:r>
-      <w:r>
-        <w:rPr>
-          <w:rFonts w:ascii="Arial" w:hAnsi="Arial" w:cs="Arial"/>
-          <w:sz w:val="24"/>
-          <w:szCs w:val="24"/>
-        </w:rPr>
-        <w:lastRenderedPageBreak/>
-        <w:t>wurden die Versuchsteilnehmer kurz über die Studie informiert, ohne das Ziel der Studie preiszugeben. Anschließend wurde im Rahmen der guten ethischen Forschung über Freiwilligkeit, Anonymität, Konsens und Erreichbarkeit eines Ansprechpartners (des Autors dieser Masterarbeit) informiert. Probanden</w:t>
-      </w:r>
-      <w:r>
-        <w:rPr>
-          <w:rFonts w:ascii="Arial" w:hAnsi="Arial" w:cs="Arial"/>
-          <w:sz w:val="24"/>
-          <w:szCs w:val="24"/>
-        </w:rPr>
-        <w:t>, die Konsens zur Datenverarbeitung gaben</w:t>
-      </w:r>
-      <w:r>
-        <w:rPr>
-          <w:rFonts w:ascii="Arial" w:hAnsi="Arial" w:cs="Arial"/>
-          <w:sz w:val="24"/>
-          <w:szCs w:val="24"/>
-        </w:rPr>
-        <w:t xml:space="preserve">, wurden sie auf die nächste Seite weitergeleitet. Lehnten sie ab, kamen sie direkt zur letzten Seite, </w:t>
-      </w:r>
-      <w:r>
-        <w:rPr>
-          <w:rFonts w:ascii="Arial" w:hAnsi="Arial" w:cs="Arial"/>
-          <w:sz w:val="24"/>
-          <w:szCs w:val="24"/>
-        </w:rPr>
-        <w:t xml:space="preserve">wo eine kurze Verabschiedung stattfand. Probanden, die Konsens gaben, wurden in eine von drei Gruppen eingeteilt. Es wurden zwei Versuchsgruppen und eine Kontrollgruppe </w:t>
-      </w:r>
-      <w:r>
-        <w:rPr>
-          <w:rFonts w:ascii="Arial" w:hAnsi="Arial" w:cs="Arial"/>
           <w:color w:val="FF0000"/>
           <w:sz w:val="24"/>
           <w:szCs w:val="24"/>
         </w:rPr>
-        <w:t>konzipiert</w:t>
-      </w:r>
-      <w:r>
-        <w:rPr>
-          <w:rFonts w:ascii="Arial" w:hAnsi="Arial" w:cs="Arial"/>
-          <w:sz w:val="24"/>
-          <w:szCs w:val="24"/>
-        </w:rPr>
-        <w:t>. Die Zuteilung fand randomisiert statt.</w:t>
+      </w:pPr>
+      <w:r>
+        <w:rPr>
+          <w:rFonts w:ascii="Arial" w:hAnsi="Arial" w:cs="Arial"/>
+          <w:color w:val="FF0000"/>
+          <w:sz w:val="24"/>
+          <w:szCs w:val="24"/>
+        </w:rPr>
+        <w:t>Hypothese 3 die sich aus dem Untersuchungsdesign ergibt einfügen</w:t>
       </w:r>
     </w:p>
     <w:p>
@@ -17999,7 +18560,84 @@
           <w:sz w:val="24"/>
           <w:szCs w:val="24"/>
         </w:rPr>
-        <w:t>Die Experimentalgruppen ähneln einander, der einzige Unterschied ist die Aufteilung der Geldmenge in die zur Verfügung stehenden Geldquellen. Deswegen wird im Weiteren Experimentalgruppe A beschrieben und die Geldmenge für Experimentalgruppe B in Klammer gesetzt. Die Kontrollgruppe wird extra beschrieben. Experimentalgruppe A (B) bekamen folgende Anleitung:</w:t>
+        <w:t xml:space="preserve">Um die Forschungshypothesen zu beantworten wurde ein quantitativer Forschungsansatz, in Form eines Fragebogens gewählt. </w:t>
+      </w:r>
+      <w:r>
+        <w:rPr>
+          <w:rFonts w:ascii="Arial" w:hAnsi="Arial" w:cs="Arial"/>
+          <w:sz w:val="24"/>
+          <w:szCs w:val="24"/>
+        </w:rPr>
+        <w:t>Zu Beginn des Fragebogens wurden die Versuchsteilnehmer kurz über die Studie informiert, ohne das Ziel der Studie preiszugeben. Anschließend wurde im Rahmen der guten ethischen Forschung über Freiwilligkeit, Anonymität, Konsens und Erreichbarkeit eines Ansprechpartners (des Autors dieser Masterarbeit) informiert. Probanden</w:t>
+      </w:r>
+      <w:r>
+        <w:rPr>
+          <w:rFonts w:ascii="Arial" w:hAnsi="Arial" w:cs="Arial"/>
+          <w:sz w:val="24"/>
+          <w:szCs w:val="24"/>
+        </w:rPr>
+        <w:t>, die Konsens zur Datenverarbeitung gaben</w:t>
+      </w:r>
+      <w:r>
+        <w:rPr>
+          <w:rFonts w:ascii="Arial" w:hAnsi="Arial" w:cs="Arial"/>
+          <w:sz w:val="24"/>
+          <w:szCs w:val="24"/>
+        </w:rPr>
+        <w:t xml:space="preserve">, wurden sie auf die nächste Seite weitergeleitet. Lehnten sie ab, kamen sie direkt zur letzten Seite, </w:t>
+      </w:r>
+      <w:r>
+        <w:rPr>
+          <w:rFonts w:ascii="Arial" w:hAnsi="Arial" w:cs="Arial"/>
+          <w:sz w:val="24"/>
+          <w:szCs w:val="24"/>
+        </w:rPr>
+        <w:t xml:space="preserve">wo eine kurze Verabschiedung stattfand. Probanden, die Konsens gaben, wurden in eine von drei Gruppen eingeteilt. Es wurden zwei Versuchsgruppen und eine Kontrollgruppe </w:t>
+      </w:r>
+      <w:r>
+        <w:rPr>
+          <w:rFonts w:ascii="Arial" w:hAnsi="Arial" w:cs="Arial"/>
+          <w:color w:val="FF0000"/>
+          <w:sz w:val="24"/>
+          <w:szCs w:val="24"/>
+        </w:rPr>
+        <w:t>konzipiert</w:t>
+      </w:r>
+      <w:r>
+        <w:rPr>
+          <w:rFonts w:ascii="Arial" w:hAnsi="Arial" w:cs="Arial"/>
+          <w:sz w:val="24"/>
+          <w:szCs w:val="24"/>
+        </w:rPr>
+        <w:t>. Die Zuteilung fand randomisiert statt.</w:t>
+      </w:r>
+    </w:p>
+    <w:p>
+      <w:pPr>
+        <w:spacing w:line="360" w:lineRule="auto"/>
+        <w:jc w:val="both"/>
+        <w:rPr>
+          <w:rFonts w:ascii="Arial" w:hAnsi="Arial" w:cs="Arial"/>
+          <w:sz w:val="24"/>
+          <w:szCs w:val="24"/>
+        </w:rPr>
+      </w:pPr>
+      <w:r>
+        <w:rPr>
+          <w:rFonts w:ascii="Arial" w:hAnsi="Arial" w:cs="Arial"/>
+          <w:sz w:val="24"/>
+          <w:szCs w:val="24"/>
+        </w:rPr>
+        <w:t xml:space="preserve">Die Experimentalgruppen ähneln einander, der einzige Unterschied ist die Aufteilung der Geldmenge in die zur Verfügung stehenden Geldquellen. Deswegen wird im Weiteren Experimentalgruppe A beschrieben und die Geldmenge für </w:t>
+      </w:r>
+      <w:r>
+        <w:rPr>
+          <w:rFonts w:ascii="Arial" w:hAnsi="Arial" w:cs="Arial"/>
+          <w:sz w:val="24"/>
+          <w:szCs w:val="24"/>
+        </w:rPr>
+        <w:lastRenderedPageBreak/>
+        <w:t>Experimentalgruppe B in Klammer gesetzt. Die Kontrollgruppe wird extra beschrieben. Experimentalgruppe A (B) bekamen folgende Anleitung:</w:t>
       </w:r>
     </w:p>
     <w:p>
@@ -18225,16 +18863,7 @@
           <w:sz w:val="24"/>
           <w:szCs w:val="24"/>
         </w:rPr>
-        <w:t xml:space="preserve">mittels Schieberegler für jede Geldquelle auszuwählen wie viel in Alternative A und wie viel in Alternative B investiert werden soll. Die Alternativen wurden so gewählt, dass sie beide attraktiv erscheinen. Eine 50/50 Chance Kapital zu verdoppeln, oder die Hälfte zu verlieren sollte in der Regel aufgrund der Risikoaversion abgelehnt werden, obwohl objektiv betrachtet ein guter Deal dahintersteckt. Auch 4% risikofreie Zinsen scheinen attraktiv, wenn man bedenkt, </w:t>
-      </w:r>
-      <w:r>
-        <w:rPr>
-          <w:rFonts w:ascii="Arial" w:hAnsi="Arial" w:cs="Arial"/>
-          <w:sz w:val="24"/>
-          <w:szCs w:val="24"/>
-        </w:rPr>
-        <w:lastRenderedPageBreak/>
-        <w:t xml:space="preserve">dass viele Banken Negativzins verlangen, wenn Geld am Konto oder </w:t>
+        <w:t xml:space="preserve">mittels Schieberegler für jede Geldquelle auszuwählen wie viel in Alternative A und wie viel in Alternative B investiert werden soll. Die Alternativen wurden so gewählt, dass sie beide attraktiv erscheinen. Eine 50/50 Chance Kapital zu verdoppeln, oder die Hälfte zu verlieren sollte in der Regel aufgrund der Risikoaversion abgelehnt werden, obwohl objektiv betrachtet ein guter Deal dahintersteckt. Auch 4% risikofreie Zinsen scheinen attraktiv, wenn man bedenkt, dass viele Banken Negativzins verlangen, wenn Geld am Konto oder </w:t>
       </w:r>
       <w:r>
         <w:rPr>
@@ -18291,6 +18920,7 @@
         <w:rPr>
           <w:noProof/>
         </w:rPr>
+        <w:lastRenderedPageBreak/>
         <w:drawing>
           <wp:inline distT="0" distB="0" distL="0" distR="0" wp14:anchorId="32608026" wp14:editId="1CF6ACD5">
             <wp:extent cx="4390576" cy="2386940"/>
@@ -18472,16 +19102,25 @@
           <w:sz w:val="24"/>
           <w:szCs w:val="24"/>
         </w:rPr>
-        <w:t xml:space="preserve">Anschließend wurde nach der Beziehung zu den Eltern der Versuchsperson gefragt. Dies dient als Kontrollvariable, da grundsätzlich davon ausgegangen wird, dass </w:t>
-      </w:r>
-      <w:r>
-        <w:rPr>
-          <w:rFonts w:ascii="Arial" w:hAnsi="Arial" w:cs="Arial"/>
-          <w:sz w:val="24"/>
-          <w:szCs w:val="24"/>
-        </w:rPr>
-        <w:lastRenderedPageBreak/>
-        <w:t>geerbtes Geld von den Eltern risikoarm investiert wird aufgrund des emotionalen Werts. Jedoch könnte die Beziehung zu den Eltern einen Einfluss darauf haben. Zum Beispiel könnte geerbtes Geld weniger emotionalen Wert haben, wenn die Beziehung zu den Eltern sehr schlecht ist.</w:t>
+        <w:t xml:space="preserve">Anschließend wurde nach der Beziehung zu den Eltern der Versuchsperson gefragt. Dies dient als Kontrollvariable, da grundsätzlich davon ausgegangen wird, dass geerbtes Geld von den Eltern risikoarm </w:t>
+      </w:r>
+      <w:proofErr w:type="gramStart"/>
+      <w:r>
+        <w:rPr>
+          <w:rFonts w:ascii="Arial" w:hAnsi="Arial" w:cs="Arial"/>
+          <w:sz w:val="24"/>
+          <w:szCs w:val="24"/>
+        </w:rPr>
+        <w:t>investiert</w:t>
+      </w:r>
+      <w:proofErr w:type="gramEnd"/>
+      <w:r>
+        <w:rPr>
+          <w:rFonts w:ascii="Arial" w:hAnsi="Arial" w:cs="Arial"/>
+          <w:sz w:val="24"/>
+          <w:szCs w:val="24"/>
+        </w:rPr>
+        <w:t xml:space="preserve"> wird aufgrund des emotionalen Werts. Jedoch könnte die Beziehung zu den Eltern einen Einfluss darauf haben. Zum Beispiel könnte geerbtes Geld weniger emotionalen Wert haben, wenn die Beziehung zu den Eltern sehr schlecht ist.</w:t>
       </w:r>
     </w:p>
     <w:p>
@@ -18501,6 +19140,7 @@
           <w:sz w:val="24"/>
           <w:szCs w:val="24"/>
         </w:rPr>
+        <w:lastRenderedPageBreak/>
         <w:t xml:space="preserve">Als zweite Kontrollvariable wurde die finanzielle Risikobereitschaft erhoben. </w:t>
       </w:r>
       <w:r>
@@ -18567,16 +19207,7 @@
           <w:szCs w:val="24"/>
           <w:lang w:val="de-DE"/>
         </w:rPr>
-        <w:t>“</w:t>
-      </w:r>
-      <w:r>
-        <w:rPr>
-          <w:rFonts w:ascii="Arial" w:hAnsi="Arial" w:cs="Arial"/>
-          <w:sz w:val="24"/>
-          <w:szCs w:val="24"/>
-          <w:lang w:val="de-DE"/>
-        </w:rPr>
-        <w:t xml:space="preserve"> nach </w:t>
+        <w:t xml:space="preserve">“ nach </w:t>
       </w:r>
       <w:proofErr w:type="spellStart"/>
       <w:r>
@@ -18634,16 +19265,52 @@
           <w:szCs w:val="24"/>
           <w:lang w:val="de-DE"/>
         </w:rPr>
-        <w:t xml:space="preserve"> &amp; Lytton, 1999). Da die Sprache der originalen Items Englisch ist, wurde eine deutsche Version verwendet. Die Übersetzung und Validierung der deutschen Items erfolgte durch eine Kollegin und ihr Team im Laufe eines Masterseminars im Fachbereich Psychologie. Die deutschen Items wurden durch mehrere „Native Speaker“ in Deutsch als auch in Englisch durchgeführt. Somit wird davon ausgegangen, dass die deutschen Items ein Äquivalent zu den englischen Items darstellen, und somit gleichwertig verwendet werden können.</w:t>
-      </w:r>
-      <w:r>
-        <w:rPr>
-          <w:rFonts w:ascii="Arial" w:hAnsi="Arial" w:cs="Arial"/>
-          <w:sz w:val="24"/>
-          <w:szCs w:val="24"/>
-          <w:lang w:val="de-DE"/>
-        </w:rPr>
-        <w:t xml:space="preserve"> Der gesamte Fragebogen kann im Appendix gefunden werden. </w:t>
+        <w:t xml:space="preserve"> &amp; Lytton, 1999). Da die Sprache der originalen Items Englisch ist, wurde eine deutsche Version verwendet. Die Übersetzung und Validierung der deutschen Items erfolgte durch eine Kollegin und ihr Team im Laufe eines Masterseminars im Fachbereich Psychologie. Die deutschen Items wurden durch mehrere „Native Speaker“ in Deutsch als auch in Englisch durchgeführt. </w:t>
+      </w:r>
+      <w:r>
+        <w:rPr>
+          <w:rFonts w:ascii="Arial" w:hAnsi="Arial" w:cs="Arial"/>
+          <w:sz w:val="24"/>
+          <w:szCs w:val="24"/>
+          <w:lang w:val="de-DE"/>
+        </w:rPr>
+        <w:t>Dadurch</w:t>
+      </w:r>
+      <w:r>
+        <w:rPr>
+          <w:rFonts w:ascii="Arial" w:hAnsi="Arial" w:cs="Arial"/>
+          <w:sz w:val="24"/>
+          <w:szCs w:val="24"/>
+          <w:lang w:val="de-DE"/>
+        </w:rPr>
+        <w:t xml:space="preserve"> wird davon ausgegangen, dass die deutschen Items ein Äquivalent zu den englischen Items darstellen, und somit gleichwertig verwendet werden können.</w:t>
+      </w:r>
+      <w:r>
+        <w:rPr>
+          <w:rFonts w:ascii="Arial" w:hAnsi="Arial" w:cs="Arial"/>
+          <w:sz w:val="24"/>
+          <w:szCs w:val="24"/>
+          <w:lang w:val="de-DE"/>
+        </w:rPr>
+        <w:t xml:space="preserve"> </w:t>
+      </w:r>
+      <w:r>
+        <w:rPr>
+          <w:rFonts w:ascii="Arial" w:hAnsi="Arial" w:cs="Arial"/>
+          <w:sz w:val="24"/>
+          <w:szCs w:val="24"/>
+          <w:lang w:val="de-DE"/>
+        </w:rPr>
+        <w:t>Die Items, sowie der</w:t>
+      </w:r>
+      <w:r>
+        <w:rPr>
+          <w:rFonts w:ascii="Arial" w:hAnsi="Arial" w:cs="Arial"/>
+          <w:sz w:val="24"/>
+          <w:szCs w:val="24"/>
+          <w:lang w:val="de-DE"/>
+        </w:rPr>
+        <w:t xml:space="preserve"> gesamte Fragebogen kann im Appendix gefunden werden. </w:t>
       </w:r>
     </w:p>
     <w:p>
@@ -18654,17 +19321,194 @@
           <w:rFonts w:ascii="Arial" w:hAnsi="Arial" w:cs="Arial"/>
           <w:sz w:val="24"/>
           <w:szCs w:val="24"/>
-        </w:rPr>
-      </w:pPr>
+          <w:lang w:val="de-DE"/>
+        </w:rPr>
+      </w:pPr>
+      <w:r>
+        <w:rPr>
+          <w:rFonts w:ascii="Arial" w:hAnsi="Arial" w:cs="Arial"/>
+          <w:sz w:val="24"/>
+          <w:szCs w:val="24"/>
+          <w:lang w:val="de-DE"/>
+        </w:rPr>
+        <w:t xml:space="preserve">Anschließend an die Erhebung der Risikobereitschaft wurden demographische Daten zu Geschlecht, Alter, Bildung, berufliche Tätigkeit und ungefähres Nettoeinkommen erhoben. Die demographischen Variablen dienen dazu, </w:t>
+      </w:r>
+      <w:r>
+        <w:rPr>
+          <w:rFonts w:ascii="Arial" w:hAnsi="Arial" w:cs="Arial"/>
+          <w:sz w:val="24"/>
+          <w:szCs w:val="24"/>
+          <w:lang w:val="de-DE"/>
+        </w:rPr>
+        <w:t xml:space="preserve">die Ergebnisse hinsichtlich der demographischen </w:t>
+      </w:r>
+      <w:r>
+        <w:rPr>
+          <w:rFonts w:ascii="Arial" w:hAnsi="Arial" w:cs="Arial"/>
+          <w:sz w:val="24"/>
+          <w:szCs w:val="24"/>
+          <w:lang w:val="de-DE"/>
+        </w:rPr>
+        <w:t xml:space="preserve">Verteilung </w:t>
+      </w:r>
+      <w:r>
+        <w:rPr>
+          <w:rFonts w:ascii="Arial" w:hAnsi="Arial" w:cs="Arial"/>
+          <w:sz w:val="24"/>
+          <w:szCs w:val="24"/>
+          <w:lang w:val="de-DE"/>
+        </w:rPr>
+        <w:t xml:space="preserve">darzustellen. </w:t>
+      </w:r>
+    </w:p>
+    <w:p>
+      <w:pPr>
+        <w:spacing w:line="360" w:lineRule="auto"/>
+        <w:jc w:val="both"/>
+        <w:rPr>
+          <w:rFonts w:ascii="Arial" w:hAnsi="Arial" w:cs="Arial"/>
+          <w:sz w:val="24"/>
+          <w:szCs w:val="24"/>
+          <w:lang w:val="de-DE"/>
+        </w:rPr>
+      </w:pPr>
+      <w:r>
+        <w:rPr>
+          <w:rFonts w:ascii="Arial" w:hAnsi="Arial" w:cs="Arial"/>
+          <w:sz w:val="24"/>
+          <w:szCs w:val="24"/>
+          <w:lang w:val="de-DE"/>
+        </w:rPr>
+        <w:t>Die letzte Frage des Fragebogens ist eine Kontrollfrage, die erfragen soll, ob der Fragebogen ernsthaft beantwortet wurde, und dementsprechend verwertbar ist. Auf der letzten Seite wurde den Teilnehmer*Innen für Ihre Teilnahme gedankt und außerdem wurde ein Code geteilt den Teilnehmer*Innen, die über die Website „</w:t>
+      </w:r>
+      <w:proofErr w:type="spellStart"/>
+      <w:r>
+        <w:rPr>
+          <w:rFonts w:ascii="Arial" w:hAnsi="Arial" w:cs="Arial"/>
+          <w:sz w:val="24"/>
+          <w:szCs w:val="24"/>
+          <w:lang w:val="de-DE"/>
+        </w:rPr>
+        <w:t>SurveyCircle</w:t>
+      </w:r>
+      <w:proofErr w:type="spellEnd"/>
+      <w:r>
+        <w:rPr>
+          <w:rFonts w:ascii="Arial" w:hAnsi="Arial" w:cs="Arial"/>
+          <w:sz w:val="24"/>
+          <w:szCs w:val="24"/>
+          <w:lang w:val="de-DE"/>
+        </w:rPr>
+        <w:t xml:space="preserve">“ teilnahmen, benötigen. </w:t>
+      </w:r>
+      <w:r>
+        <w:rPr>
+          <w:rFonts w:ascii="Arial" w:hAnsi="Arial" w:cs="Arial"/>
+          <w:sz w:val="24"/>
+          <w:szCs w:val="24"/>
+          <w:lang w:val="de-DE"/>
+        </w:rPr>
+        <w:t>Darauf wird im Kapitel Vorgehen genauer eingegangen.</w:t>
+      </w:r>
     </w:p>
     <w:p>
       <w:pPr>
         <w:pStyle w:val="berschrift2"/>
         <w:spacing w:line="360" w:lineRule="auto"/>
         <w:jc w:val="both"/>
-      </w:pPr>
-      <w:r>
-        <w:t>Stichprobenbeschreibung</w:t>
+        <w:rPr>
+          <w:rFonts w:ascii="Arial" w:hAnsi="Arial" w:cs="Arial"/>
+          <w:sz w:val="24"/>
+          <w:szCs w:val="24"/>
+        </w:rPr>
+      </w:pPr>
+      <w:r>
+        <w:t>Stichprobengröße und Power</w:t>
+      </w:r>
+    </w:p>
+    <w:p>
+      <w:pPr>
+        <w:spacing w:line="360" w:lineRule="auto"/>
+        <w:jc w:val="both"/>
+        <w:rPr>
+          <w:rFonts w:ascii="Arial" w:hAnsi="Arial" w:cs="Arial"/>
+          <w:sz w:val="24"/>
+          <w:szCs w:val="24"/>
+          <w:lang w:val="de-DE"/>
+        </w:rPr>
+      </w:pPr>
+      <w:r>
+        <w:rPr>
+          <w:rFonts w:ascii="Arial" w:hAnsi="Arial" w:cs="Arial"/>
+          <w:sz w:val="24"/>
+          <w:szCs w:val="24"/>
+          <w:lang w:val="de-DE"/>
+        </w:rPr>
+        <w:t xml:space="preserve">Die Stichprobengröße wurde mittels G-Power berechnet (Faul et al., 2007). </w:t>
+      </w:r>
+    </w:p>
+    <w:p>
+      <w:pPr>
+        <w:spacing w:line="360" w:lineRule="auto"/>
+        <w:jc w:val="both"/>
+        <w:rPr>
+          <w:rFonts w:ascii="Arial" w:hAnsi="Arial" w:cs="Arial"/>
+          <w:sz w:val="24"/>
+          <w:szCs w:val="24"/>
+          <w:lang w:val="de-DE"/>
+        </w:rPr>
+      </w:pPr>
+    </w:p>
+    <w:p>
+      <w:pPr>
+        <w:spacing w:line="360" w:lineRule="auto"/>
+        <w:jc w:val="both"/>
+        <w:rPr>
+          <w:rFonts w:ascii="Arial" w:hAnsi="Arial" w:cs="Arial"/>
+          <w:sz w:val="24"/>
+          <w:szCs w:val="24"/>
+          <w:lang w:val="de-DE"/>
+        </w:rPr>
+      </w:pPr>
+    </w:p>
+    <w:p>
+      <w:pPr>
+        <w:spacing w:line="360" w:lineRule="auto"/>
+        <w:jc w:val="both"/>
+        <w:rPr>
+          <w:rFonts w:ascii="Arial" w:hAnsi="Arial" w:cs="Arial"/>
+          <w:sz w:val="24"/>
+          <w:szCs w:val="24"/>
+          <w:lang w:val="de-DE"/>
+        </w:rPr>
+      </w:pPr>
+      <w:r>
+        <w:rPr>
+          <w:rFonts w:ascii="Arial" w:hAnsi="Arial" w:cs="Arial"/>
+          <w:sz w:val="24"/>
+          <w:szCs w:val="24"/>
+          <w:lang w:val="en-US"/>
+        </w:rPr>
+        <w:t xml:space="preserve">Sheppard, C. R. (1999). How large should my sample be? Some quick guides to sample size and the power of tests. </w:t>
+      </w:r>
+      <w:r>
+        <w:rPr>
+          <w:rFonts w:ascii="Arial" w:hAnsi="Arial" w:cs="Arial"/>
+          <w:i/>
+          <w:sz w:val="24"/>
+          <w:szCs w:val="24"/>
+          <w:lang w:val="de-DE"/>
+        </w:rPr>
+        <w:t>Marine Pollution Bulletin</w:t>
+      </w:r>
+      <w:r>
+        <w:rPr>
+          <w:rFonts w:ascii="Arial" w:hAnsi="Arial" w:cs="Arial"/>
+          <w:sz w:val="24"/>
+          <w:szCs w:val="24"/>
+          <w:lang w:val="de-DE"/>
+        </w:rPr>
+        <w:t>, 38(6), 439-447.</w:t>
       </w:r>
     </w:p>
     <w:p>
@@ -18674,11 +19518,21 @@
         <w:jc w:val="both"/>
       </w:pPr>
       <w:r>
-        <w:t>Umgang mit fehlenden Daten</w:t>
-      </w:r>
-      <w:r>
-        <w:t xml:space="preserve"> und Qualitätssicherung</w:t>
-      </w:r>
+        <w:lastRenderedPageBreak/>
+        <w:t>Vorgehen</w:t>
+      </w:r>
+    </w:p>
+    <w:p>
+      <w:pPr>
+        <w:spacing w:line="360" w:lineRule="auto"/>
+        <w:jc w:val="both"/>
+        <w:rPr>
+          <w:rFonts w:ascii="Arial" w:hAnsi="Arial" w:cs="Arial"/>
+          <w:sz w:val="24"/>
+          <w:szCs w:val="24"/>
+          <w:lang w:val="de-DE"/>
+        </w:rPr>
+      </w:pPr>
     </w:p>
     <w:p>
       <w:pPr>
@@ -18687,7 +19541,328 @@
         <w:jc w:val="both"/>
       </w:pPr>
       <w:r>
-        <w:t>Messinstrumente / gemessene Variablen</w:t>
+        <w:t>Stichprobenbeschreibung</w:t>
+      </w:r>
+    </w:p>
+    <w:p>
+      <w:pPr>
+        <w:spacing w:line="360" w:lineRule="auto"/>
+        <w:jc w:val="both"/>
+        <w:rPr>
+          <w:rFonts w:ascii="Arial" w:hAnsi="Arial" w:cs="Arial"/>
+          <w:sz w:val="24"/>
+          <w:szCs w:val="24"/>
+        </w:rPr>
+      </w:pPr>
+      <w:r>
+        <w:rPr>
+          <w:rFonts w:ascii="Arial" w:hAnsi="Arial" w:cs="Arial"/>
+          <w:sz w:val="24"/>
+          <w:szCs w:val="24"/>
+        </w:rPr>
+        <w:t xml:space="preserve">Die Studie wurde in Form eines Online-Fragebogens durchgeführt. </w:t>
+      </w:r>
+      <w:r>
+        <w:rPr>
+          <w:rFonts w:ascii="Arial" w:hAnsi="Arial" w:cs="Arial"/>
+          <w:sz w:val="24"/>
+          <w:szCs w:val="24"/>
+        </w:rPr>
+        <w:t>Die Teilnahme an der Studie war freiwillig. Die Teilnehmer*Innen wurden über den Ablauf der Studie, Freiwilligkeit, Anonymität und Datenverarbeitung informiert. Nur Teilnehmer*Innen die den genannten Punkten zustimmten, konnten an der Studie teilnehmen. Insgesamt wurde die erste Seite des Fragebogens 291-mal aufgerufen</w:t>
+      </w:r>
+      <w:r>
+        <w:rPr>
+          <w:rFonts w:ascii="Arial" w:hAnsi="Arial" w:cs="Arial"/>
+          <w:sz w:val="24"/>
+          <w:szCs w:val="24"/>
+        </w:rPr>
+        <w:t xml:space="preserve">. 177 Personen haben den Fragebogen gänzlich abgeschlossen. 191 Personen haben den Fragebogen abgeschlossen, aber entweder keinen Konsens gegeben oder ihn nicht vollendet. Von den 191 </w:t>
+      </w:r>
+      <w:r>
+        <w:rPr>
+          <w:rFonts w:ascii="Arial" w:hAnsi="Arial" w:cs="Arial"/>
+          <w:sz w:val="24"/>
+          <w:szCs w:val="24"/>
+        </w:rPr>
+        <w:t>Personen,</w:t>
+      </w:r>
+      <w:r>
+        <w:rPr>
+          <w:rFonts w:ascii="Arial" w:hAnsi="Arial" w:cs="Arial"/>
+          <w:sz w:val="24"/>
+          <w:szCs w:val="24"/>
+        </w:rPr>
+        <w:t xml:space="preserve"> die den Fragebogen abgeschlossen haben, wurden 18 Personen aufgrund der Ausschlusskriterien (siehe Kapitel Umgang mit fehlenden Daten und Qualitätssicherung) von der Datenauswertung ausgeschlossen. </w:t>
+      </w:r>
+      <w:r>
+        <w:rPr>
+          <w:rFonts w:ascii="Arial" w:hAnsi="Arial" w:cs="Arial"/>
+          <w:sz w:val="24"/>
+          <w:szCs w:val="24"/>
+        </w:rPr>
+        <w:t xml:space="preserve">Dadurch ergibt sich eine Stichprobe von 159 Fällen. </w:t>
+      </w:r>
+    </w:p>
+    <w:p>
+      <w:pPr>
+        <w:spacing w:line="360" w:lineRule="auto"/>
+        <w:jc w:val="both"/>
+        <w:rPr>
+          <w:rFonts w:ascii="Arial" w:hAnsi="Arial" w:cs="Arial"/>
+          <w:sz w:val="24"/>
+          <w:szCs w:val="24"/>
+        </w:rPr>
+      </w:pPr>
+      <w:r>
+        <w:rPr>
+          <w:rFonts w:ascii="Arial" w:hAnsi="Arial" w:cs="Arial"/>
+          <w:sz w:val="24"/>
+          <w:szCs w:val="24"/>
+        </w:rPr>
+        <w:t>Gründe für den Abbruch während des Fragebogens könnten fehlendes Interesse oder Motivation den Fragebogen zu Ende zu bringen</w:t>
+      </w:r>
+      <w:r>
+        <w:rPr>
+          <w:rFonts w:ascii="Arial" w:hAnsi="Arial" w:cs="Arial"/>
+          <w:sz w:val="24"/>
+          <w:szCs w:val="24"/>
+        </w:rPr>
+        <w:t xml:space="preserve"> sein. Weiters habe 100 Personen den Fragebogen aufgerufen, ohne über Seite 1 zu kommen.</w:t>
+      </w:r>
+      <w:r>
+        <w:rPr>
+          <w:rFonts w:ascii="Arial" w:hAnsi="Arial" w:cs="Arial"/>
+          <w:sz w:val="24"/>
+          <w:szCs w:val="24"/>
+        </w:rPr>
+        <w:t xml:space="preserve"> </w:t>
+      </w:r>
+      <w:r>
+        <w:rPr>
+          <w:rFonts w:ascii="Arial" w:hAnsi="Arial" w:cs="Arial"/>
+          <w:sz w:val="24"/>
+          <w:szCs w:val="24"/>
+        </w:rPr>
+        <w:t xml:space="preserve">Gründe dafür können sein, dass der Fragebogen zu einem späteren Zeitpunkt erneut geöffnet und durchgeführt wurde, oder dass der Fragebogen kein Interesse geweckt hat und wieder geschlossen wurde. </w:t>
+      </w:r>
+    </w:p>
+    <w:p>
+      <w:pPr>
+        <w:spacing w:line="360" w:lineRule="auto"/>
+        <w:jc w:val="both"/>
+        <w:rPr>
+          <w:rFonts w:ascii="Arial" w:hAnsi="Arial" w:cs="Arial"/>
+          <w:sz w:val="24"/>
+          <w:szCs w:val="24"/>
+        </w:rPr>
+      </w:pPr>
+      <w:r>
+        <w:rPr>
+          <w:rFonts w:ascii="Arial" w:hAnsi="Arial" w:cs="Arial"/>
+          <w:sz w:val="24"/>
+          <w:szCs w:val="24"/>
+        </w:rPr>
+        <w:t xml:space="preserve">XXX (xx%) der Teilnehmer*innen gaben als Geschlecht weiblich. XXX der Teilnehmer*innen gaben als Geschlecht männlich an. XXX (XX%) der Teilnehmer*Innen gaben </w:t>
+      </w:r>
+      <w:r>
+        <w:rPr>
+          <w:rFonts w:ascii="Arial" w:hAnsi="Arial" w:cs="Arial"/>
+          <w:sz w:val="24"/>
+          <w:szCs w:val="24"/>
+        </w:rPr>
+        <w:t xml:space="preserve">als Geschlecht </w:t>
+      </w:r>
+      <w:r>
+        <w:rPr>
+          <w:rFonts w:ascii="Arial" w:hAnsi="Arial" w:cs="Arial"/>
+          <w:sz w:val="24"/>
+          <w:szCs w:val="24"/>
+        </w:rPr>
+        <w:t>divers</w:t>
+      </w:r>
+      <w:r>
+        <w:rPr>
+          <w:rFonts w:ascii="Arial" w:hAnsi="Arial" w:cs="Arial"/>
+          <w:sz w:val="24"/>
+          <w:szCs w:val="24"/>
+        </w:rPr>
+        <w:t xml:space="preserve"> an</w:t>
+      </w:r>
+      <w:r>
+        <w:rPr>
+          <w:rFonts w:ascii="Arial" w:hAnsi="Arial" w:cs="Arial"/>
+          <w:sz w:val="24"/>
+          <w:szCs w:val="24"/>
+        </w:rPr>
+        <w:t xml:space="preserve">. XXX (XX%) machten keine Angabe. Für eine graphische Darstellung siehe </w:t>
+      </w:r>
+      <w:r>
+        <w:rPr>
+          <w:rFonts w:ascii="Arial" w:hAnsi="Arial" w:cs="Arial"/>
+          <w:sz w:val="24"/>
+          <w:szCs w:val="24"/>
+        </w:rPr>
+        <w:t>Abbildung</w:t>
+      </w:r>
+      <w:r>
+        <w:rPr>
+          <w:rFonts w:ascii="Arial" w:hAnsi="Arial" w:cs="Arial"/>
+          <w:sz w:val="24"/>
+          <w:szCs w:val="24"/>
+        </w:rPr>
+        <w:t xml:space="preserve"> 2. Es kann festgestellt werden, dass mehr XX als YY an der Studie teilnahmen. </w:t>
+      </w:r>
+    </w:p>
+    <w:p>
+      <w:pPr>
+        <w:spacing w:line="360" w:lineRule="auto"/>
+        <w:jc w:val="both"/>
+        <w:rPr>
+          <w:rFonts w:ascii="Arial" w:hAnsi="Arial" w:cs="Arial"/>
+          <w:sz w:val="24"/>
+          <w:szCs w:val="24"/>
+        </w:rPr>
+      </w:pPr>
+      <w:r>
+        <w:rPr>
+          <w:rFonts w:ascii="Arial" w:hAnsi="Arial" w:cs="Arial"/>
+          <w:sz w:val="24"/>
+          <w:szCs w:val="24"/>
+        </w:rPr>
+        <w:t xml:space="preserve">Das Alter der Teilnehmer*innen wurde in Kategorien, welche jeweils </w:t>
+      </w:r>
+      <w:r>
+        <w:rPr>
+          <w:rFonts w:ascii="Arial" w:hAnsi="Arial" w:cs="Arial"/>
+          <w:sz w:val="24"/>
+          <w:szCs w:val="24"/>
+        </w:rPr>
+        <w:t>fünf</w:t>
+      </w:r>
+      <w:r>
+        <w:rPr>
+          <w:rFonts w:ascii="Arial" w:hAnsi="Arial" w:cs="Arial"/>
+          <w:sz w:val="24"/>
+          <w:szCs w:val="24"/>
+        </w:rPr>
+        <w:t xml:space="preserve"> Jahre umfassen erhoben. </w:t>
+      </w:r>
+      <w:r>
+        <w:rPr>
+          <w:rFonts w:ascii="Arial" w:hAnsi="Arial" w:cs="Arial"/>
+          <w:sz w:val="24"/>
+          <w:szCs w:val="24"/>
+        </w:rPr>
+        <w:t>Die meisten Personen waren in der Kategorie xx-xx oder eine Kategorie darunter, oder darüber. Für eine graphische Darstellung sie Abbildung 3.</w:t>
+      </w:r>
+    </w:p>
+    <w:p>
+      <w:pPr>
+        <w:spacing w:line="360" w:lineRule="auto"/>
+        <w:jc w:val="both"/>
+        <w:rPr>
+          <w:rFonts w:ascii="Arial" w:hAnsi="Arial" w:cs="Arial"/>
+          <w:color w:val="FF0000"/>
+          <w:sz w:val="24"/>
+          <w:szCs w:val="24"/>
+        </w:rPr>
+      </w:pPr>
+      <w:r>
+        <w:rPr>
+          <w:rFonts w:ascii="Arial" w:hAnsi="Arial" w:cs="Arial"/>
+          <w:sz w:val="24"/>
+          <w:szCs w:val="24"/>
+        </w:rPr>
+        <w:t>Die Verteilung kann dadurch erklärt werden, dass auf der Plattform „</w:t>
+      </w:r>
+      <w:proofErr w:type="spellStart"/>
+      <w:r>
+        <w:rPr>
+          <w:rFonts w:ascii="Arial" w:hAnsi="Arial" w:cs="Arial"/>
+          <w:sz w:val="24"/>
+          <w:szCs w:val="24"/>
+        </w:rPr>
+        <w:t>SurveyCircle</w:t>
+      </w:r>
+      <w:proofErr w:type="spellEnd"/>
+      <w:r>
+        <w:rPr>
+          <w:rFonts w:ascii="Arial" w:hAnsi="Arial" w:cs="Arial"/>
+          <w:sz w:val="24"/>
+          <w:szCs w:val="24"/>
+        </w:rPr>
+        <w:t xml:space="preserve">“ von der 125 Teilnehmer*Innen stammen, viele selbst </w:t>
+      </w:r>
+      <w:r>
+        <w:rPr>
+          <w:rFonts w:ascii="Arial" w:hAnsi="Arial" w:cs="Arial"/>
+          <w:sz w:val="24"/>
+          <w:szCs w:val="24"/>
+        </w:rPr>
+        <w:t xml:space="preserve">eine wissenschaftliche Arbeit im Zuge eines Bachelor- oder Masterstudiums durchführen. Durch die Teilnahme an diesem </w:t>
+      </w:r>
+      <w:r>
+        <w:rPr>
+          <w:rFonts w:ascii="Arial" w:hAnsi="Arial" w:cs="Arial"/>
+          <w:sz w:val="24"/>
+          <w:szCs w:val="24"/>
+        </w:rPr>
+        <w:lastRenderedPageBreak/>
+        <w:t xml:space="preserve">Fragebogen wird eine Teilnahme an Ihrer Studie erhofft (siehe Kapitel Vorgehen). </w:t>
+      </w:r>
+      <w:r>
+        <w:rPr>
+          <w:rFonts w:ascii="Arial" w:hAnsi="Arial" w:cs="Arial"/>
+          <w:color w:val="FF0000"/>
+          <w:sz w:val="24"/>
+          <w:szCs w:val="24"/>
+        </w:rPr>
+        <w:t>Irgendeine Erklärung, warum die in dem Alter sind.</w:t>
+      </w:r>
+    </w:p>
+    <w:p>
+      <w:pPr>
+        <w:spacing w:line="360" w:lineRule="auto"/>
+        <w:jc w:val="both"/>
+        <w:rPr>
+          <w:rFonts w:ascii="Arial" w:hAnsi="Arial" w:cs="Arial"/>
+          <w:sz w:val="24"/>
+          <w:szCs w:val="24"/>
+        </w:rPr>
+      </w:pPr>
+      <w:r>
+        <w:rPr>
+          <w:rFonts w:ascii="Arial" w:hAnsi="Arial" w:cs="Arial"/>
+          <w:sz w:val="24"/>
+          <w:szCs w:val="24"/>
+        </w:rPr>
+        <w:t>Über das Bildungsniveau der Teilnehmer*innen kann gesagt werden, dass xx (xx%)</w:t>
+      </w:r>
+    </w:p>
+    <w:p>
+      <w:pPr>
+        <w:spacing w:line="360" w:lineRule="auto"/>
+        <w:jc w:val="both"/>
+        <w:rPr>
+          <w:rFonts w:ascii="Arial" w:hAnsi="Arial" w:cs="Arial"/>
+          <w:sz w:val="24"/>
+          <w:szCs w:val="24"/>
+        </w:rPr>
+      </w:pPr>
+    </w:p>
+    <w:p>
+      <w:pPr>
+        <w:spacing w:line="360" w:lineRule="auto"/>
+        <w:jc w:val="both"/>
+      </w:pPr>
+      <w:r>
+        <w:t xml:space="preserve">Bildungsniveau, Beruf, </w:t>
+      </w:r>
+      <w:r>
+        <w:t>Nettoeinkommen</w:t>
+      </w:r>
+      <w:r>
+        <w:t xml:space="preserve"> </w:t>
       </w:r>
     </w:p>
     <w:p>
@@ -18697,7 +19872,20 @@
         <w:jc w:val="both"/>
       </w:pPr>
       <w:r>
-        <w:t>Vorgehen</w:t>
+        <w:t>Umgang mit fehlenden Daten</w:t>
+      </w:r>
+      <w:r>
+        <w:t xml:space="preserve"> und Qualitätssicherung</w:t>
+      </w:r>
+    </w:p>
+    <w:p>
+      <w:pPr>
+        <w:pStyle w:val="berschrift2"/>
+        <w:spacing w:line="360" w:lineRule="auto"/>
+        <w:jc w:val="both"/>
+      </w:pPr>
+      <w:r>
+        <w:t>Messinstrumente / gemessene Variablen</w:t>
       </w:r>
     </w:p>
     <w:p>
@@ -19056,6 +20244,7 @@
         <w:rPr>
           <w:lang w:val="en-US"/>
         </w:rPr>
+        <w:lastRenderedPageBreak/>
         <w:t>Money Doesn’t Stink. Or Does It? The Effect of Immorally Acquiring Money on Its Spending</w:t>
       </w:r>
       <w:bookmarkEnd w:id="29"/>
@@ -19144,8 +20333,21 @@
           <w:shd w:val="clear" w:color="auto" w:fill="FFFFFF"/>
           <w:lang w:val="en-US"/>
         </w:rPr>
-        <w:t>The Journal of Socio-Economics</w:t>
-      </w:r>
+        <w:t xml:space="preserve">The Journal of </w:t>
+      </w:r>
+      <w:proofErr w:type="gramStart"/>
+      <w:r>
+        <w:rPr>
+          <w:rFonts w:ascii="Arial" w:hAnsi="Arial" w:cs="Arial"/>
+          <w:i/>
+          <w:sz w:val="24"/>
+          <w:szCs w:val="24"/>
+          <w:shd w:val="clear" w:color="auto" w:fill="FFFFFF"/>
+          <w:lang w:val="en-US"/>
+        </w:rPr>
+        <w:t>Socio-Economics</w:t>
+      </w:r>
+      <w:proofErr w:type="gramEnd"/>
       <w:r>
         <w:rPr>
           <w:rFonts w:ascii="Arial" w:hAnsi="Arial" w:cs="Arial"/>
@@ -19229,7 +20431,6 @@
         <w:rPr>
           <w:lang w:val="en-US"/>
         </w:rPr>
-        <w:lastRenderedPageBreak/>
         <w:t>The Role of Mental Accounting in Household Spending and Investing Decisions</w:t>
       </w:r>
       <w:bookmarkEnd w:id="31"/>
@@ -19483,6 +20684,7 @@
         </w:rPr>
       </w:pPr>
       <w:r>
+        <w:lastRenderedPageBreak/>
         <w:t xml:space="preserve">Sources and </w:t>
       </w:r>
       <w:proofErr w:type="spellStart"/>
@@ -19937,6 +21139,7 @@
           <w:sz w:val="24"/>
           <w:szCs w:val="24"/>
         </w:rPr>
+        <w:lastRenderedPageBreak/>
         <w:t xml:space="preserve">Abeler, J., &amp; </w:t>
       </w:r>
       <w:proofErr w:type="spellStart"/>
@@ -20349,7 +21552,6 @@
           <w:shd w:val="clear" w:color="auto" w:fill="FFFFFF"/>
           <w:lang w:val="en-US"/>
         </w:rPr>
-        <w:lastRenderedPageBreak/>
         <w:t>Christiaensen</w:t>
       </w:r>
       <w:proofErr w:type="spellEnd"/>
@@ -20449,7 +21651,29 @@
           <w:shd w:val="clear" w:color="auto" w:fill="FFFFFF"/>
           <w:lang w:val="en-US"/>
         </w:rPr>
-        <w:t xml:space="preserve">, L. C. (2006). Bonus of rebate?: The impact of income framing on spending and saving. </w:t>
+        <w:t xml:space="preserve">, L. C. (2006). Bonus of </w:t>
+      </w:r>
+      <w:proofErr w:type="gramStart"/>
+      <w:r>
+        <w:rPr>
+          <w:rFonts w:ascii="Arial" w:hAnsi="Arial" w:cs="Arial"/>
+          <w:sz w:val="24"/>
+          <w:szCs w:val="24"/>
+          <w:shd w:val="clear" w:color="auto" w:fill="FFFFFF"/>
+          <w:lang w:val="en-US"/>
+        </w:rPr>
+        <w:t>rebate?:</w:t>
+      </w:r>
+      <w:proofErr w:type="gramEnd"/>
+      <w:r>
+        <w:rPr>
+          <w:rFonts w:ascii="Arial" w:hAnsi="Arial" w:cs="Arial"/>
+          <w:sz w:val="24"/>
+          <w:szCs w:val="24"/>
+          <w:shd w:val="clear" w:color="auto" w:fill="FFFFFF"/>
+          <w:lang w:val="en-US"/>
+        </w:rPr>
+        <w:t xml:space="preserve"> The impact of income framing on spending and saving. </w:t>
       </w:r>
       <w:r>
         <w:rPr>
@@ -20481,18 +21705,44 @@
           <w:rFonts w:ascii="Arial" w:hAnsi="Arial" w:cs="Arial"/>
           <w:sz w:val="24"/>
           <w:szCs w:val="24"/>
-          <w:lang w:val="en-US"/>
-        </w:rPr>
-      </w:pPr>
-      <w:r>
-        <w:rPr>
-          <w:rFonts w:ascii="Arial" w:hAnsi="Arial" w:cs="Arial"/>
-          <w:sz w:val="24"/>
-          <w:szCs w:val="24"/>
-          <w:lang w:val="en-US"/>
-        </w:rPr>
-        <w:t xml:space="preserve">Fox, C. R., &amp; Tversky, A. (1995). Ambiguity aversion and comparative ignorance. </w:t>
-      </w:r>
+        </w:rPr>
+      </w:pPr>
+      <w:r>
+        <w:rPr>
+          <w:rFonts w:ascii="Arial" w:hAnsi="Arial" w:cs="Arial"/>
+          <w:sz w:val="24"/>
+          <w:szCs w:val="24"/>
+        </w:rPr>
+        <w:t xml:space="preserve">Faul, F., Erdfelder, E., </w:t>
+      </w:r>
+      <w:proofErr w:type="gramStart"/>
+      <w:r>
+        <w:rPr>
+          <w:rFonts w:ascii="Arial" w:hAnsi="Arial" w:cs="Arial"/>
+          <w:sz w:val="24"/>
+          <w:szCs w:val="24"/>
+        </w:rPr>
+        <w:t>Lang</w:t>
+      </w:r>
+      <w:proofErr w:type="gramEnd"/>
+      <w:r>
+        <w:rPr>
+          <w:rFonts w:ascii="Arial" w:hAnsi="Arial" w:cs="Arial"/>
+          <w:sz w:val="24"/>
+          <w:szCs w:val="24"/>
+        </w:rPr>
+        <w:t xml:space="preserve">, A.-G., &amp; Buchner, A. (2007). </w:t>
+      </w:r>
+      <w:r>
+        <w:rPr>
+          <w:rFonts w:ascii="Arial" w:hAnsi="Arial" w:cs="Arial"/>
+          <w:sz w:val="24"/>
+          <w:szCs w:val="24"/>
+          <w:lang w:val="en-US"/>
+        </w:rPr>
+        <w:t xml:space="preserve">G*Power 3: A flexible statistical power analysis program for the social, behavioral, and biomedical sciences. </w:t>
+      </w:r>
+      <w:proofErr w:type="spellStart"/>
       <w:r>
         <w:rPr>
           <w:rFonts w:ascii="Arial" w:hAnsi="Arial" w:cs="Arial"/>
@@ -20500,88 +21750,68 @@
           <w:iCs/>
           <w:sz w:val="24"/>
           <w:szCs w:val="24"/>
-          <w:lang w:val="en-US"/>
-        </w:rPr>
-        <w:t>The quarterly journal of economics</w:t>
-      </w:r>
-      <w:r>
-        <w:rPr>
-          <w:rFonts w:ascii="Arial" w:hAnsi="Arial" w:cs="Arial"/>
-          <w:sz w:val="24"/>
-          <w:szCs w:val="24"/>
-          <w:lang w:val="en-US"/>
-        </w:rPr>
-        <w:t>, 110(3), 585-603.</w:t>
+        </w:rPr>
+        <w:t>Behavior</w:t>
+      </w:r>
+      <w:proofErr w:type="spellEnd"/>
+      <w:r>
+        <w:rPr>
+          <w:rFonts w:ascii="Arial" w:hAnsi="Arial" w:cs="Arial"/>
+          <w:i/>
+          <w:iCs/>
+          <w:sz w:val="24"/>
+          <w:szCs w:val="24"/>
+        </w:rPr>
+        <w:t xml:space="preserve"> Research Methods</w:t>
+      </w:r>
+      <w:r>
+        <w:rPr>
+          <w:rFonts w:ascii="Arial" w:hAnsi="Arial" w:cs="Arial"/>
+          <w:sz w:val="24"/>
+          <w:szCs w:val="24"/>
+        </w:rPr>
+        <w:t>, 39, 175-191.</w:t>
       </w:r>
     </w:p>
     <w:p>
       <w:pPr>
         <w:spacing w:line="360" w:lineRule="auto"/>
-        <w:rPr>
-          <w:rFonts w:ascii="Arial" w:hAnsi="Arial" w:cs="Arial"/>
-          <w:sz w:val="24"/>
-          <w:szCs w:val="24"/>
-          <w:lang w:val="en-US"/>
-        </w:rPr>
-      </w:pPr>
-      <w:proofErr w:type="spellStart"/>
-      <w:r>
-        <w:rPr>
-          <w:rFonts w:ascii="Arial" w:hAnsi="Arial" w:cs="Arial"/>
-          <w:sz w:val="24"/>
-          <w:szCs w:val="24"/>
-          <w:lang w:val="en-US"/>
-        </w:rPr>
-        <w:t>Frydman</w:t>
-      </w:r>
-      <w:proofErr w:type="spellEnd"/>
-      <w:r>
-        <w:rPr>
-          <w:rFonts w:ascii="Arial" w:hAnsi="Arial" w:cs="Arial"/>
-          <w:sz w:val="24"/>
-          <w:szCs w:val="24"/>
-          <w:lang w:val="en-US"/>
-        </w:rPr>
-        <w:t xml:space="preserve">, C., </w:t>
-      </w:r>
-      <w:proofErr w:type="spellStart"/>
-      <w:r>
-        <w:rPr>
-          <w:rFonts w:ascii="Arial" w:hAnsi="Arial" w:cs="Arial"/>
-          <w:sz w:val="24"/>
-          <w:szCs w:val="24"/>
-          <w:lang w:val="en-US"/>
-        </w:rPr>
-        <w:t>Hartzmark</w:t>
-      </w:r>
-      <w:proofErr w:type="spellEnd"/>
-      <w:r>
-        <w:rPr>
-          <w:rFonts w:ascii="Arial" w:hAnsi="Arial" w:cs="Arial"/>
-          <w:sz w:val="24"/>
-          <w:szCs w:val="24"/>
-          <w:lang w:val="en-US"/>
-        </w:rPr>
-        <w:t xml:space="preserve">, S. M., &amp; Solomon, D. H. (2018). Rolling mental accounts. </w:t>
-      </w:r>
-      <w:r>
-        <w:rPr>
-          <w:rFonts w:ascii="Arial" w:hAnsi="Arial" w:cs="Arial"/>
-          <w:i/>
-          <w:sz w:val="24"/>
-          <w:szCs w:val="24"/>
-          <w:lang w:val="en-US"/>
-        </w:rPr>
-        <w:t>The Review of Financial Studies</w:t>
-      </w:r>
-      <w:r>
-        <w:rPr>
-          <w:rFonts w:ascii="Arial" w:hAnsi="Arial" w:cs="Arial"/>
-          <w:sz w:val="24"/>
-          <w:szCs w:val="24"/>
-          <w:lang w:val="en-US"/>
-        </w:rPr>
-        <w:t>, 31(1), 362-397.</w:t>
+        <w:jc w:val="both"/>
+        <w:rPr>
+          <w:rFonts w:ascii="Arial" w:hAnsi="Arial" w:cs="Arial"/>
+          <w:sz w:val="24"/>
+          <w:szCs w:val="24"/>
+          <w:lang w:val="en-US"/>
+        </w:rPr>
+      </w:pPr>
+      <w:r>
+        <w:rPr>
+          <w:rFonts w:ascii="Arial" w:hAnsi="Arial" w:cs="Arial"/>
+          <w:sz w:val="24"/>
+          <w:szCs w:val="24"/>
+          <w:lang w:val="en-US"/>
+        </w:rPr>
+        <w:t xml:space="preserve">Fox, C. R., &amp; Tversky, A. (1995). Ambiguity aversion and comparative ignorance. </w:t>
+      </w:r>
+      <w:r>
+        <w:rPr>
+          <w:rFonts w:ascii="Arial" w:hAnsi="Arial" w:cs="Arial"/>
+          <w:i/>
+          <w:iCs/>
+          <w:sz w:val="24"/>
+          <w:szCs w:val="24"/>
+          <w:lang w:val="en-US"/>
+        </w:rPr>
+        <w:t>The quarterly journal of economics</w:t>
+      </w:r>
+      <w:r>
+        <w:rPr>
+          <w:rFonts w:ascii="Arial" w:hAnsi="Arial" w:cs="Arial"/>
+          <w:sz w:val="24"/>
+          <w:szCs w:val="24"/>
+          <w:lang w:val="en-US"/>
+        </w:rPr>
+        <w:t>, 110(3), 585-603.</w:t>
       </w:r>
     </w:p>
     <w:p>
@@ -20594,82 +21824,64 @@
           <w:lang w:val="en-US"/>
         </w:rPr>
       </w:pPr>
-      <w:r>
-        <w:rPr>
-          <w:rFonts w:ascii="Arial" w:hAnsi="Arial" w:cs="Arial"/>
-          <w:sz w:val="24"/>
-          <w:szCs w:val="24"/>
-          <w:lang w:val="de-DE"/>
-        </w:rPr>
-        <w:t xml:space="preserve">Gajewski, J. F., Meunier, L., &amp; </w:t>
-      </w:r>
-      <w:proofErr w:type="spellStart"/>
-      <w:r>
-        <w:rPr>
-          <w:rFonts w:ascii="Arial" w:hAnsi="Arial" w:cs="Arial"/>
-          <w:sz w:val="24"/>
-          <w:szCs w:val="24"/>
-          <w:lang w:val="de-DE"/>
-        </w:rPr>
-        <w:t>Ohadi</w:t>
-      </w:r>
-      <w:proofErr w:type="spellEnd"/>
-      <w:r>
-        <w:rPr>
-          <w:rFonts w:ascii="Arial" w:hAnsi="Arial" w:cs="Arial"/>
-          <w:sz w:val="24"/>
-          <w:szCs w:val="24"/>
-          <w:lang w:val="de-DE"/>
-        </w:rPr>
-        <w:t xml:space="preserve">, S. (2022). </w:t>
-      </w:r>
-      <w:r>
-        <w:rPr>
-          <w:rFonts w:ascii="Arial" w:hAnsi="Arial" w:cs="Arial"/>
-          <w:sz w:val="24"/>
-          <w:szCs w:val="24"/>
-          <w:lang w:val="en-US"/>
-        </w:rPr>
-        <w:t xml:space="preserve">Do sources of money matter in risk-taking </w:t>
-      </w:r>
-      <w:proofErr w:type="spellStart"/>
-      <w:r>
-        <w:rPr>
-          <w:rFonts w:ascii="Arial" w:hAnsi="Arial" w:cs="Arial"/>
-          <w:sz w:val="24"/>
-          <w:szCs w:val="24"/>
-          <w:lang w:val="en-US"/>
-        </w:rPr>
-        <w:t>behaviour</w:t>
-      </w:r>
-      <w:proofErr w:type="spellEnd"/>
-      <w:r>
-        <w:rPr>
-          <w:rFonts w:ascii="Arial" w:hAnsi="Arial" w:cs="Arial"/>
-          <w:sz w:val="24"/>
-          <w:szCs w:val="24"/>
-          <w:lang w:val="en-US"/>
-        </w:rPr>
-        <w:t xml:space="preserve">?. </w:t>
-      </w:r>
-      <w:r>
-        <w:rPr>
-          <w:rFonts w:ascii="Arial" w:hAnsi="Arial" w:cs="Arial"/>
-          <w:i/>
-          <w:sz w:val="24"/>
-          <w:szCs w:val="24"/>
-          <w:lang w:val="en-US"/>
-        </w:rPr>
-        <w:t>Applied Economics</w:t>
-      </w:r>
-      <w:r>
-        <w:rPr>
-          <w:rFonts w:ascii="Arial" w:hAnsi="Arial" w:cs="Arial"/>
-          <w:sz w:val="24"/>
-          <w:szCs w:val="24"/>
-          <w:lang w:val="en-US"/>
-        </w:rPr>
-        <w:t>, 54(4), 443-466.</w:t>
+      <w:proofErr w:type="spellStart"/>
+      <w:r>
+        <w:rPr>
+          <w:rFonts w:ascii="Arial" w:hAnsi="Arial" w:cs="Arial"/>
+          <w:sz w:val="24"/>
+          <w:szCs w:val="24"/>
+          <w:lang w:val="en-US"/>
+        </w:rPr>
+        <w:t>Frydman</w:t>
+      </w:r>
+      <w:proofErr w:type="spellEnd"/>
+      <w:r>
+        <w:rPr>
+          <w:rFonts w:ascii="Arial" w:hAnsi="Arial" w:cs="Arial"/>
+          <w:sz w:val="24"/>
+          <w:szCs w:val="24"/>
+          <w:lang w:val="en-US"/>
+        </w:rPr>
+        <w:t xml:space="preserve">, C., </w:t>
+      </w:r>
+      <w:proofErr w:type="spellStart"/>
+      <w:r>
+        <w:rPr>
+          <w:rFonts w:ascii="Arial" w:hAnsi="Arial" w:cs="Arial"/>
+          <w:sz w:val="24"/>
+          <w:szCs w:val="24"/>
+          <w:lang w:val="en-US"/>
+        </w:rPr>
+        <w:t>Hartzmark</w:t>
+      </w:r>
+      <w:proofErr w:type="spellEnd"/>
+      <w:r>
+        <w:rPr>
+          <w:rFonts w:ascii="Arial" w:hAnsi="Arial" w:cs="Arial"/>
+          <w:sz w:val="24"/>
+          <w:szCs w:val="24"/>
+          <w:lang w:val="en-US"/>
+        </w:rPr>
+        <w:t xml:space="preserve">, S. M., &amp; Solomon, D. H. (2018). Rolling mental accounts. </w:t>
+      </w:r>
+      <w:r>
+        <w:rPr>
+          <w:rFonts w:ascii="Arial" w:hAnsi="Arial" w:cs="Arial"/>
+          <w:i/>
+          <w:sz w:val="24"/>
+          <w:szCs w:val="24"/>
+          <w:lang w:val="en-US"/>
+        </w:rPr>
+        <w:t>The Review of Financial Studies</w:t>
+      </w:r>
+      <w:r>
+        <w:rPr>
+          <w:rFonts w:ascii="Arial" w:hAnsi="Arial" w:cs="Arial"/>
+          <w:sz w:val="24"/>
+          <w:szCs w:val="24"/>
+          <w:lang w:val="en-US"/>
+        </w:rPr>
+        <w:t>, 31(1), 362-397.</w:t>
       </w:r>
     </w:p>
     <w:p>
@@ -20687,90 +21899,146 @@
           <w:rFonts w:ascii="Arial" w:hAnsi="Arial" w:cs="Arial"/>
           <w:sz w:val="24"/>
           <w:szCs w:val="24"/>
-          <w:lang w:val="en-US"/>
-        </w:rPr>
-        <w:t>Gottlieb, D., &amp; Mitchell, O. S. (2020). Narrow framing and long</w:t>
-      </w:r>
-      <w:r>
-        <w:rPr>
-          <w:rFonts w:ascii="Cambria Math" w:hAnsi="Cambria Math" w:cs="Cambria Math"/>
-          <w:sz w:val="24"/>
-          <w:szCs w:val="24"/>
-          <w:lang w:val="en-US"/>
-        </w:rPr>
-        <w:t>‐</w:t>
-      </w:r>
-      <w:r>
-        <w:rPr>
-          <w:rFonts w:ascii="Arial" w:hAnsi="Arial" w:cs="Arial"/>
-          <w:sz w:val="24"/>
-          <w:szCs w:val="24"/>
-          <w:lang w:val="en-US"/>
-        </w:rPr>
-        <w:t xml:space="preserve">term care insurance. </w:t>
-      </w:r>
-      <w:r>
-        <w:rPr>
-          <w:rFonts w:ascii="Arial" w:hAnsi="Arial" w:cs="Arial"/>
-          <w:i/>
-          <w:sz w:val="24"/>
-          <w:szCs w:val="24"/>
-          <w:lang w:val="en-US"/>
-        </w:rPr>
-        <w:t>Journal of Risk and Insurance</w:t>
-      </w:r>
-      <w:r>
-        <w:rPr>
-          <w:rFonts w:ascii="Arial" w:hAnsi="Arial" w:cs="Arial"/>
-          <w:sz w:val="24"/>
-          <w:szCs w:val="24"/>
-          <w:lang w:val="en-US"/>
-        </w:rPr>
-        <w:t>, 87(4), 861-893.</w:t>
+          <w:lang w:val="de-DE"/>
+        </w:rPr>
+        <w:t xml:space="preserve">Gajewski, J. F., Meunier, L., &amp; </w:t>
+      </w:r>
+      <w:proofErr w:type="spellStart"/>
+      <w:r>
+        <w:rPr>
+          <w:rFonts w:ascii="Arial" w:hAnsi="Arial" w:cs="Arial"/>
+          <w:sz w:val="24"/>
+          <w:szCs w:val="24"/>
+          <w:lang w:val="de-DE"/>
+        </w:rPr>
+        <w:t>Ohadi</w:t>
+      </w:r>
+      <w:proofErr w:type="spellEnd"/>
+      <w:r>
+        <w:rPr>
+          <w:rFonts w:ascii="Arial" w:hAnsi="Arial" w:cs="Arial"/>
+          <w:sz w:val="24"/>
+          <w:szCs w:val="24"/>
+          <w:lang w:val="de-DE"/>
+        </w:rPr>
+        <w:t xml:space="preserve">, S. (2022). </w:t>
+      </w:r>
+      <w:r>
+        <w:rPr>
+          <w:rFonts w:ascii="Arial" w:hAnsi="Arial" w:cs="Arial"/>
+          <w:sz w:val="24"/>
+          <w:szCs w:val="24"/>
+          <w:lang w:val="en-US"/>
+        </w:rPr>
+        <w:t xml:space="preserve">Do sources of money matter in risk-taking </w:t>
+      </w:r>
+      <w:proofErr w:type="spellStart"/>
+      <w:proofErr w:type="gramStart"/>
+      <w:r>
+        <w:rPr>
+          <w:rFonts w:ascii="Arial" w:hAnsi="Arial" w:cs="Arial"/>
+          <w:sz w:val="24"/>
+          <w:szCs w:val="24"/>
+          <w:lang w:val="en-US"/>
+        </w:rPr>
+        <w:t>behaviour</w:t>
+      </w:r>
+      <w:proofErr w:type="spellEnd"/>
+      <w:r>
+        <w:rPr>
+          <w:rFonts w:ascii="Arial" w:hAnsi="Arial" w:cs="Arial"/>
+          <w:sz w:val="24"/>
+          <w:szCs w:val="24"/>
+          <w:lang w:val="en-US"/>
+        </w:rPr>
+        <w:t>?.</w:t>
+      </w:r>
+      <w:proofErr w:type="gramEnd"/>
+      <w:r>
+        <w:rPr>
+          <w:rFonts w:ascii="Arial" w:hAnsi="Arial" w:cs="Arial"/>
+          <w:sz w:val="24"/>
+          <w:szCs w:val="24"/>
+          <w:lang w:val="en-US"/>
+        </w:rPr>
+        <w:t xml:space="preserve"> </w:t>
+      </w:r>
+      <w:r>
+        <w:rPr>
+          <w:rFonts w:ascii="Arial" w:hAnsi="Arial" w:cs="Arial"/>
+          <w:i/>
+          <w:sz w:val="24"/>
+          <w:szCs w:val="24"/>
+          <w:lang w:val="en-US"/>
+        </w:rPr>
+        <w:t>Applied Economics</w:t>
+      </w:r>
+      <w:r>
+        <w:rPr>
+          <w:rFonts w:ascii="Arial" w:hAnsi="Arial" w:cs="Arial"/>
+          <w:sz w:val="24"/>
+          <w:szCs w:val="24"/>
+          <w:lang w:val="en-US"/>
+        </w:rPr>
+        <w:t>, 54(4), 443-466.</w:t>
       </w:r>
     </w:p>
     <w:p>
       <w:pPr>
         <w:spacing w:line="360" w:lineRule="auto"/>
-        <w:jc w:val="both"/>
-        <w:rPr>
-          <w:rFonts w:ascii="Arial" w:hAnsi="Arial" w:cs="Arial"/>
-          <w:sz w:val="24"/>
-          <w:szCs w:val="24"/>
-          <w:shd w:val="clear" w:color="auto" w:fill="FFFFFF"/>
-          <w:lang w:val="en-US"/>
-        </w:rPr>
-      </w:pPr>
-      <w:r>
-        <w:rPr>
-          <w:rFonts w:ascii="Arial" w:hAnsi="Arial" w:cs="Arial"/>
-          <w:sz w:val="24"/>
-          <w:szCs w:val="24"/>
-          <w:shd w:val="clear" w:color="auto" w:fill="FFFFFF"/>
-          <w:lang w:val="en-US"/>
-        </w:rPr>
-        <w:t xml:space="preserve">Gou, Y., Jiang, Y., Rui, L., Miao, D., &amp; Peng, J. (2013). The nonfungibility of mental accounting: A revision. </w:t>
-      </w:r>
-      <w:r>
-        <w:rPr>
-          <w:rFonts w:ascii="Arial" w:hAnsi="Arial" w:cs="Arial"/>
-          <w:i/>
-          <w:sz w:val="24"/>
-          <w:szCs w:val="24"/>
-          <w:shd w:val="clear" w:color="auto" w:fill="FFFFFF"/>
-          <w:lang w:val="en-US"/>
-        </w:rPr>
-        <w:t>Social Behavior and Personality: an international journal</w:t>
-      </w:r>
-      <w:r>
-        <w:rPr>
-          <w:rFonts w:ascii="Arial" w:hAnsi="Arial" w:cs="Arial"/>
-          <w:sz w:val="24"/>
-          <w:szCs w:val="24"/>
-          <w:shd w:val="clear" w:color="auto" w:fill="FFFFFF"/>
-          <w:lang w:val="en-US"/>
-        </w:rPr>
-        <w:t>, 41(4), 625-633.</w:t>
+        <w:rPr>
+          <w:rFonts w:ascii="Arial" w:hAnsi="Arial" w:cs="Arial"/>
+          <w:sz w:val="24"/>
+          <w:szCs w:val="24"/>
+          <w:lang w:val="en-US"/>
+        </w:rPr>
+      </w:pPr>
+      <w:r>
+        <w:rPr>
+          <w:rFonts w:ascii="Arial" w:hAnsi="Arial" w:cs="Arial"/>
+          <w:sz w:val="24"/>
+          <w:szCs w:val="24"/>
+          <w:lang w:val="en-US"/>
+        </w:rPr>
+        <w:lastRenderedPageBreak/>
+        <w:t>Gottlieb, D., &amp; Mitchell, O. S. (2020). Narrow framing and long</w:t>
+      </w:r>
+      <w:r>
+        <w:rPr>
+          <w:rFonts w:ascii="Cambria Math" w:hAnsi="Cambria Math" w:cs="Cambria Math"/>
+          <w:sz w:val="24"/>
+          <w:szCs w:val="24"/>
+          <w:lang w:val="en-US"/>
+        </w:rPr>
+        <w:t>‐</w:t>
+      </w:r>
+      <w:r>
+        <w:rPr>
+          <w:rFonts w:ascii="Arial" w:hAnsi="Arial" w:cs="Arial"/>
+          <w:sz w:val="24"/>
+          <w:szCs w:val="24"/>
+          <w:lang w:val="en-US"/>
+        </w:rPr>
+        <w:t xml:space="preserve">term care insurance. </w:t>
+      </w:r>
+      <w:r>
+        <w:rPr>
+          <w:rFonts w:ascii="Arial" w:hAnsi="Arial" w:cs="Arial"/>
+          <w:i/>
+          <w:sz w:val="24"/>
+          <w:szCs w:val="24"/>
+          <w:lang w:val="en-US"/>
+        </w:rPr>
+        <w:t>Journal of Risk and Insurance</w:t>
+      </w:r>
+      <w:r>
+        <w:rPr>
+          <w:rFonts w:ascii="Arial" w:hAnsi="Arial" w:cs="Arial"/>
+          <w:sz w:val="24"/>
+          <w:szCs w:val="24"/>
+          <w:lang w:val="en-US"/>
+        </w:rPr>
+        <w:t>, 87(4), 861-893.</w:t>
       </w:r>
     </w:p>
     <w:p>
@@ -20793,48 +22061,28 @@
           <w:shd w:val="clear" w:color="auto" w:fill="FFFFFF"/>
           <w:lang w:val="en-US"/>
         </w:rPr>
-        <w:t>Grable, J., &amp; Lytton, R. H. (1999). Financial risk tolerance revisited: the development of a risk assessment instrument</w:t>
-      </w:r>
-      <w:r>
-        <w:rPr>
-          <w:rFonts w:ascii="Segoe UI Symbol" w:hAnsi="Segoe UI Symbol" w:cs="Segoe UI Symbol"/>
-          <w:sz w:val="24"/>
-          <w:szCs w:val="24"/>
-          <w:shd w:val="clear" w:color="auto" w:fill="FFFFFF"/>
-          <w:lang w:val="en-US"/>
-        </w:rPr>
-        <w:t>☆</w:t>
-      </w:r>
-      <w:r>
-        <w:rPr>
-          <w:rFonts w:ascii="Arial" w:hAnsi="Arial" w:cs="Arial"/>
-          <w:sz w:val="24"/>
-          <w:szCs w:val="24"/>
-          <w:shd w:val="clear" w:color="auto" w:fill="FFFFFF"/>
-          <w:lang w:val="en-US"/>
-        </w:rPr>
-        <w:t xml:space="preserve">. </w:t>
-      </w:r>
-      <w:r>
-        <w:rPr>
-          <w:rFonts w:ascii="Arial" w:hAnsi="Arial" w:cs="Arial"/>
-          <w:i/>
-          <w:sz w:val="24"/>
-          <w:szCs w:val="24"/>
-          <w:shd w:val="clear" w:color="auto" w:fill="FFFFFF"/>
-          <w:lang w:val="en-US"/>
-        </w:rPr>
-        <w:t>Financial services review</w:t>
-      </w:r>
-      <w:r>
-        <w:rPr>
-          <w:rFonts w:ascii="Arial" w:hAnsi="Arial" w:cs="Arial"/>
-          <w:sz w:val="24"/>
-          <w:szCs w:val="24"/>
-          <w:shd w:val="clear" w:color="auto" w:fill="FFFFFF"/>
-          <w:lang w:val="en-US"/>
-        </w:rPr>
-        <w:t>, 8(3), 163-181.</w:t>
+        <w:t xml:space="preserve">Gou, Y., Jiang, Y., Rui, L., Miao, D., &amp; Peng, J. (2013). The nonfungibility of mental accounting: A revision. </w:t>
+      </w:r>
+      <w:r>
+        <w:rPr>
+          <w:rFonts w:ascii="Arial" w:hAnsi="Arial" w:cs="Arial"/>
+          <w:i/>
+          <w:sz w:val="24"/>
+          <w:szCs w:val="24"/>
+          <w:shd w:val="clear" w:color="auto" w:fill="FFFFFF"/>
+          <w:lang w:val="en-US"/>
+        </w:rPr>
+        <w:t>Social Behavior and Personality: an international journal</w:t>
+      </w:r>
+      <w:r>
+        <w:rPr>
+          <w:rFonts w:ascii="Arial" w:hAnsi="Arial" w:cs="Arial"/>
+          <w:sz w:val="24"/>
+          <w:szCs w:val="24"/>
+          <w:shd w:val="clear" w:color="auto" w:fill="FFFFFF"/>
+          <w:lang w:val="en-US"/>
+        </w:rPr>
+        <w:t>, 41(4), 625-633.</w:t>
       </w:r>
     </w:p>
     <w:p>
@@ -20843,6 +22091,70 @@
         <w:jc w:val="both"/>
         <w:rPr>
           <w:rFonts w:ascii="Arial" w:hAnsi="Arial" w:cs="Arial"/>
+          <w:sz w:val="24"/>
+          <w:szCs w:val="24"/>
+          <w:shd w:val="clear" w:color="auto" w:fill="FFFFFF"/>
+          <w:lang w:val="en-US"/>
+        </w:rPr>
+      </w:pPr>
+      <w:r>
+        <w:rPr>
+          <w:rFonts w:ascii="Arial" w:hAnsi="Arial" w:cs="Arial"/>
+          <w:sz w:val="24"/>
+          <w:szCs w:val="24"/>
+          <w:shd w:val="clear" w:color="auto" w:fill="FFFFFF"/>
+          <w:lang w:val="en-US"/>
+        </w:rPr>
+        <w:t>Grable, J., &amp; Lytton, R. H. (1999). Financial risk tolerance revisited: the development of a risk assessment instrument</w:t>
+      </w:r>
+      <w:r>
+        <w:rPr>
+          <w:rFonts w:ascii="Segoe UI Symbol" w:hAnsi="Segoe UI Symbol" w:cs="Segoe UI Symbol"/>
+          <w:sz w:val="24"/>
+          <w:szCs w:val="24"/>
+          <w:shd w:val="clear" w:color="auto" w:fill="FFFFFF"/>
+          <w:lang w:val="en-US"/>
+        </w:rPr>
+        <w:t>☆</w:t>
+      </w:r>
+      <w:r>
+        <w:rPr>
+          <w:rFonts w:ascii="Arial" w:hAnsi="Arial" w:cs="Arial"/>
+          <w:sz w:val="24"/>
+          <w:szCs w:val="24"/>
+          <w:shd w:val="clear" w:color="auto" w:fill="FFFFFF"/>
+          <w:lang w:val="en-US"/>
+        </w:rPr>
+        <w:t xml:space="preserve">. </w:t>
+      </w:r>
+      <w:r>
+        <w:rPr>
+          <w:rFonts w:ascii="Arial" w:hAnsi="Arial" w:cs="Arial"/>
+          <w:i/>
+          <w:sz w:val="24"/>
+          <w:szCs w:val="24"/>
+          <w:shd w:val="clear" w:color="auto" w:fill="FFFFFF"/>
+          <w:lang w:val="en-US"/>
+        </w:rPr>
+        <w:t>Financial services review</w:t>
+      </w:r>
+      <w:r>
+        <w:rPr>
+          <w:rFonts w:ascii="Arial" w:hAnsi="Arial" w:cs="Arial"/>
+          <w:sz w:val="24"/>
+          <w:szCs w:val="24"/>
+          <w:shd w:val="clear" w:color="auto" w:fill="FFFFFF"/>
+          <w:lang w:val="en-US"/>
+        </w:rPr>
+        <w:t>, 8(3), 163-181.</w:t>
+      </w:r>
+    </w:p>
+    <w:p>
+      <w:pPr>
+        <w:spacing w:line="360" w:lineRule="auto"/>
+        <w:jc w:val="both"/>
+        <w:rPr>
+          <w:rFonts w:ascii="Arial" w:hAnsi="Arial" w:cs="Arial"/>
           <w:color w:val="222222"/>
           <w:sz w:val="24"/>
           <w:szCs w:val="24"/>
@@ -21118,7 +22430,6 @@
           <w:shd w:val="clear" w:color="auto" w:fill="FFFFFF"/>
           <w:lang w:val="en-US"/>
         </w:rPr>
-        <w:lastRenderedPageBreak/>
         <w:t xml:space="preserve">Henderson, P. W., &amp; Peterson, R. A. (1992). Mental accounting and categorization. </w:t>
       </w:r>
       <w:r>
@@ -21451,6 +22762,7 @@
           <w:shd w:val="clear" w:color="auto" w:fill="FFFFFF"/>
           <w:lang w:val="en-US"/>
         </w:rPr>
+        <w:lastRenderedPageBreak/>
         <w:t>Kooreman</w:t>
       </w:r>
       <w:proofErr w:type="spellEnd"/>
@@ -21827,7 +23139,6 @@
           <w:szCs w:val="24"/>
           <w:lang w:val="en-US"/>
         </w:rPr>
-        <w:lastRenderedPageBreak/>
         <w:t xml:space="preserve">Moon, P., </w:t>
       </w:r>
       <w:proofErr w:type="spellStart"/>
@@ -22246,6 +23557,7 @@
           <w:shd w:val="clear" w:color="auto" w:fill="FFFFFF"/>
           <w:lang w:val="en-US"/>
         </w:rPr>
+        <w:lastRenderedPageBreak/>
         <w:t>Shefrin</w:t>
       </w:r>
       <w:proofErr w:type="spellEnd"/>
@@ -22572,7 +23884,6 @@
           <w:szCs w:val="24"/>
           <w:lang w:val="en-US"/>
         </w:rPr>
-        <w:lastRenderedPageBreak/>
         <w:t xml:space="preserve">Thaler, Richard H. (1999). “Mental Accounting Matters.” </w:t>
       </w:r>
       <w:r>
@@ -22840,7 +24151,7 @@
 </file>
 
 <file path=word/endnotes.xml><?xml version="1.0" encoding="utf-8"?>
-<w:endnotes xmlns:wpc="http://schemas.microsoft.com/office/word/2010/wordprocessingCanvas" xmlns:cx="http://schemas.microsoft.com/office/drawing/2014/chartex" xmlns:cx1="http://schemas.microsoft.com/office/drawing/2015/9/8/chartex" xmlns:cx2="http://schemas.microsoft.com/office/drawing/2015/10/21/chartex" xmlns:cx3="http://schemas.microsoft.com/office/drawing/2016/5/9/chartex" xmlns:cx4="http://schemas.microsoft.com/office/drawing/2016/5/10/chartex" xmlns:cx5="http://schemas.microsoft.com/office/drawing/2016/5/11/chartex" xmlns:cx6="http://schemas.microsoft.com/office/drawing/2016/5/12/chartex" xmlns:cx7="http://schemas.microsoft.com/office/drawing/2016/5/13/chartex" xmlns:cx8="http://schemas.microsoft.com/office/drawing/2016/5/14/chartex" xmlns:mc="http://schemas.openxmlformats.org/markup-compatibility/2006" xmlns:aink="http://schemas.microsoft.com/office/drawing/2016/ink" xmlns:am3d="http://schemas.microsoft.com/office/drawing/2017/model3d" xmlns:o="urn:schemas-microsoft-com:office:office" xmlns:r="http://schemas.openxmlformats.org/officeDocument/2006/relationships" xmlns:m="http://schemas.openxmlformats.org/officeDocument/2006/math" xmlns:v="urn:schemas-microsoft-com:vml" xmlns:wp14="http://schemas.microsoft.com/office/word/2010/wordprocessingDrawing" xmlns:wp="http://schemas.openxmlformats.org/drawingml/2006/wordprocessingDrawing" xmlns:w10="urn:schemas-microsoft-com:office:word" xmlns:w="http://schemas.openxmlformats.org/wordprocessingml/2006/main" xmlns:w14="http://schemas.microsoft.com/office/word/2010/wordml" xmlns:w15="http://schemas.microsoft.com/office/word/2012/wordml" xmlns:w16cex="http://schemas.microsoft.com/office/word/2018/wordml/cex" xmlns:w16cid="http://schemas.microsoft.com/office/word/2016/wordml/cid" xmlns:w16="http://schemas.microsoft.com/office/word/2018/wordml" xmlns:w16se="http://schemas.microsoft.com/office/word/2015/wordml/symex" xmlns:wpg="http://schemas.microsoft.com/office/word/2010/wordprocessingGroup" xmlns:wpi="http://schemas.microsoft.com/office/word/2010/wordprocessingInk" xmlns:wne="http://schemas.microsoft.com/office/word/2006/wordml" xmlns:wps="http://schemas.microsoft.com/office/word/2010/wordprocessingShape" mc:Ignorable="w14 w15 w16se w16cid w16 w16cex wp14">
+<w:endnotes xmlns:wpc="http://schemas.microsoft.com/office/word/2010/wordprocessingCanvas" xmlns:cx="http://schemas.microsoft.com/office/drawing/2014/chartex" xmlns:cx1="http://schemas.microsoft.com/office/drawing/2015/9/8/chartex" xmlns:cx2="http://schemas.microsoft.com/office/drawing/2015/10/21/chartex" xmlns:cx3="http://schemas.microsoft.com/office/drawing/2016/5/9/chartex" xmlns:cx4="http://schemas.microsoft.com/office/drawing/2016/5/10/chartex" xmlns:cx5="http://schemas.microsoft.com/office/drawing/2016/5/11/chartex" xmlns:cx6="http://schemas.microsoft.com/office/drawing/2016/5/12/chartex" xmlns:cx7="http://schemas.microsoft.com/office/drawing/2016/5/13/chartex" xmlns:cx8="http://schemas.microsoft.com/office/drawing/2016/5/14/chartex" xmlns:mc="http://schemas.openxmlformats.org/markup-compatibility/2006" xmlns:aink="http://schemas.microsoft.com/office/drawing/2016/ink" xmlns:am3d="http://schemas.microsoft.com/office/drawing/2017/model3d" xmlns:o="urn:schemas-microsoft-com:office:office" xmlns:oel="http://schemas.microsoft.com/office/2019/extlst" xmlns:r="http://schemas.openxmlformats.org/officeDocument/2006/relationships" xmlns:m="http://schemas.openxmlformats.org/officeDocument/2006/math" xmlns:v="urn:schemas-microsoft-com:vml" xmlns:wp14="http://schemas.microsoft.com/office/word/2010/wordprocessingDrawing" xmlns:wp="http://schemas.openxmlformats.org/drawingml/2006/wordprocessingDrawing" xmlns:w10="urn:schemas-microsoft-com:office:word" xmlns:w="http://schemas.openxmlformats.org/wordprocessingml/2006/main" xmlns:w14="http://schemas.microsoft.com/office/word/2010/wordml" xmlns:w15="http://schemas.microsoft.com/office/word/2012/wordml" xmlns:w16cex="http://schemas.microsoft.com/office/word/2018/wordml/cex" xmlns:w16cid="http://schemas.microsoft.com/office/word/2016/wordml/cid" xmlns:w16="http://schemas.microsoft.com/office/word/2018/wordml" xmlns:w16sdtdh="http://schemas.microsoft.com/office/word/2020/wordml/sdtdatahash" xmlns:w16se="http://schemas.microsoft.com/office/word/2015/wordml/symex" xmlns:wpg="http://schemas.microsoft.com/office/word/2010/wordprocessingGroup" xmlns:wpi="http://schemas.microsoft.com/office/word/2010/wordprocessingInk" xmlns:wne="http://schemas.microsoft.com/office/word/2006/wordml" xmlns:wps="http://schemas.microsoft.com/office/word/2010/wordprocessingShape" mc:Ignorable="w14 w15 w16se w16cid w16 w16cex w16sdtdh wp14">
   <w:endnote w:type="separator" w:id="-1">
     <w:p>
       <w:pPr>
@@ -22865,7 +24176,7 @@
 </file>
 
 <file path=word/footer1.xml><?xml version="1.0" encoding="utf-8"?>
-<w:ftr xmlns:wpc="http://schemas.microsoft.com/office/word/2010/wordprocessingCanvas" xmlns:cx="http://schemas.microsoft.com/office/drawing/2014/chartex" xmlns:cx1="http://schemas.microsoft.com/office/drawing/2015/9/8/chartex" xmlns:cx2="http://schemas.microsoft.com/office/drawing/2015/10/21/chartex" xmlns:cx3="http://schemas.microsoft.com/office/drawing/2016/5/9/chartex" xmlns:cx4="http://schemas.microsoft.com/office/drawing/2016/5/10/chartex" xmlns:cx5="http://schemas.microsoft.com/office/drawing/2016/5/11/chartex" xmlns:cx6="http://schemas.microsoft.com/office/drawing/2016/5/12/chartex" xmlns:cx7="http://schemas.microsoft.com/office/drawing/2016/5/13/chartex" xmlns:cx8="http://schemas.microsoft.com/office/drawing/2016/5/14/chartex" xmlns:mc="http://schemas.openxmlformats.org/markup-compatibility/2006" xmlns:aink="http://schemas.microsoft.com/office/drawing/2016/ink" xmlns:am3d="http://schemas.microsoft.com/office/drawing/2017/model3d" xmlns:o="urn:schemas-microsoft-com:office:office" xmlns:r="http://schemas.openxmlformats.org/officeDocument/2006/relationships" xmlns:m="http://schemas.openxmlformats.org/officeDocument/2006/math" xmlns:v="urn:schemas-microsoft-com:vml" xmlns:wp14="http://schemas.microsoft.com/office/word/2010/wordprocessingDrawing" xmlns:wp="http://schemas.openxmlformats.org/drawingml/2006/wordprocessingDrawing" xmlns:w10="urn:schemas-microsoft-com:office:word" xmlns:w="http://schemas.openxmlformats.org/wordprocessingml/2006/main" xmlns:w14="http://schemas.microsoft.com/office/word/2010/wordml" xmlns:w15="http://schemas.microsoft.com/office/word/2012/wordml" xmlns:w16cex="http://schemas.microsoft.com/office/word/2018/wordml/cex" xmlns:w16cid="http://schemas.microsoft.com/office/word/2016/wordml/cid" xmlns:w16="http://schemas.microsoft.com/office/word/2018/wordml" xmlns:w16se="http://schemas.microsoft.com/office/word/2015/wordml/symex" xmlns:wpg="http://schemas.microsoft.com/office/word/2010/wordprocessingGroup" xmlns:wpi="http://schemas.microsoft.com/office/word/2010/wordprocessingInk" xmlns:wne="http://schemas.microsoft.com/office/word/2006/wordml" xmlns:wps="http://schemas.microsoft.com/office/word/2010/wordprocessingShape" mc:Ignorable="w14 w15 w16se w16cid w16 w16cex wp14">
+<w:ftr xmlns:wpc="http://schemas.microsoft.com/office/word/2010/wordprocessingCanvas" xmlns:cx="http://schemas.microsoft.com/office/drawing/2014/chartex" xmlns:cx1="http://schemas.microsoft.com/office/drawing/2015/9/8/chartex" xmlns:cx2="http://schemas.microsoft.com/office/drawing/2015/10/21/chartex" xmlns:cx3="http://schemas.microsoft.com/office/drawing/2016/5/9/chartex" xmlns:cx4="http://schemas.microsoft.com/office/drawing/2016/5/10/chartex" xmlns:cx5="http://schemas.microsoft.com/office/drawing/2016/5/11/chartex" xmlns:cx6="http://schemas.microsoft.com/office/drawing/2016/5/12/chartex" xmlns:cx7="http://schemas.microsoft.com/office/drawing/2016/5/13/chartex" xmlns:cx8="http://schemas.microsoft.com/office/drawing/2016/5/14/chartex" xmlns:mc="http://schemas.openxmlformats.org/markup-compatibility/2006" xmlns:aink="http://schemas.microsoft.com/office/drawing/2016/ink" xmlns:am3d="http://schemas.microsoft.com/office/drawing/2017/model3d" xmlns:o="urn:schemas-microsoft-com:office:office" xmlns:oel="http://schemas.microsoft.com/office/2019/extlst" xmlns:r="http://schemas.openxmlformats.org/officeDocument/2006/relationships" xmlns:m="http://schemas.openxmlformats.org/officeDocument/2006/math" xmlns:v="urn:schemas-microsoft-com:vml" xmlns:wp14="http://schemas.microsoft.com/office/word/2010/wordprocessingDrawing" xmlns:wp="http://schemas.openxmlformats.org/drawingml/2006/wordprocessingDrawing" xmlns:w10="urn:schemas-microsoft-com:office:word" xmlns:w="http://schemas.openxmlformats.org/wordprocessingml/2006/main" xmlns:w14="http://schemas.microsoft.com/office/word/2010/wordml" xmlns:w15="http://schemas.microsoft.com/office/word/2012/wordml" xmlns:w16cex="http://schemas.microsoft.com/office/word/2018/wordml/cex" xmlns:w16cid="http://schemas.microsoft.com/office/word/2016/wordml/cid" xmlns:w16="http://schemas.microsoft.com/office/word/2018/wordml" xmlns:w16sdtdh="http://schemas.microsoft.com/office/word/2020/wordml/sdtdatahash" xmlns:w16se="http://schemas.microsoft.com/office/word/2015/wordml/symex" xmlns:wpg="http://schemas.microsoft.com/office/word/2010/wordprocessingGroup" xmlns:wpi="http://schemas.microsoft.com/office/word/2010/wordprocessingInk" xmlns:wne="http://schemas.microsoft.com/office/word/2006/wordml" xmlns:wps="http://schemas.microsoft.com/office/word/2010/wordprocessingShape" mc:Ignorable="w14 w15 w16se w16cid w16 w16cex w16sdtdh wp14">
   <w:sdt>
     <w:sdtPr>
       <w:id w:val="-1014143412"/>
@@ -22874,7 +24185,6 @@
         <w:docPartUnique/>
       </w:docPartObj>
     </w:sdtPr>
-    <w:sdtEndPr/>
     <w:sdtContent>
       <w:p>
         <w:pPr>
@@ -22911,7 +24221,7 @@
 </file>
 
 <file path=word/footnotes.xml><?xml version="1.0" encoding="utf-8"?>
-<w:footnotes xmlns:wpc="http://schemas.microsoft.com/office/word/2010/wordprocessingCanvas" xmlns:cx="http://schemas.microsoft.com/office/drawing/2014/chartex" xmlns:cx1="http://schemas.microsoft.com/office/drawing/2015/9/8/chartex" xmlns:cx2="http://schemas.microsoft.com/office/drawing/2015/10/21/chartex" xmlns:cx3="http://schemas.microsoft.com/office/drawing/2016/5/9/chartex" xmlns:cx4="http://schemas.microsoft.com/office/drawing/2016/5/10/chartex" xmlns:cx5="http://schemas.microsoft.com/office/drawing/2016/5/11/chartex" xmlns:cx6="http://schemas.microsoft.com/office/drawing/2016/5/12/chartex" xmlns:cx7="http://schemas.microsoft.com/office/drawing/2016/5/13/chartex" xmlns:cx8="http://schemas.microsoft.com/office/drawing/2016/5/14/chartex" xmlns:mc="http://schemas.openxmlformats.org/markup-compatibility/2006" xmlns:aink="http://schemas.microsoft.com/office/drawing/2016/ink" xmlns:am3d="http://schemas.microsoft.com/office/drawing/2017/model3d" xmlns:o="urn:schemas-microsoft-com:office:office" xmlns:r="http://schemas.openxmlformats.org/officeDocument/2006/relationships" xmlns:m="http://schemas.openxmlformats.org/officeDocument/2006/math" xmlns:v="urn:schemas-microsoft-com:vml" xmlns:wp14="http://schemas.microsoft.com/office/word/2010/wordprocessingDrawing" xmlns:wp="http://schemas.openxmlformats.org/drawingml/2006/wordprocessingDrawing" xmlns:w10="urn:schemas-microsoft-com:office:word" xmlns:w="http://schemas.openxmlformats.org/wordprocessingml/2006/main" xmlns:w14="http://schemas.microsoft.com/office/word/2010/wordml" xmlns:w15="http://schemas.microsoft.com/office/word/2012/wordml" xmlns:w16cex="http://schemas.microsoft.com/office/word/2018/wordml/cex" xmlns:w16cid="http://schemas.microsoft.com/office/word/2016/wordml/cid" xmlns:w16="http://schemas.microsoft.com/office/word/2018/wordml" xmlns:w16se="http://schemas.microsoft.com/office/word/2015/wordml/symex" xmlns:wpg="http://schemas.microsoft.com/office/word/2010/wordprocessingGroup" xmlns:wpi="http://schemas.microsoft.com/office/word/2010/wordprocessingInk" xmlns:wne="http://schemas.microsoft.com/office/word/2006/wordml" xmlns:wps="http://schemas.microsoft.com/office/word/2010/wordprocessingShape" mc:Ignorable="w14 w15 w16se w16cid w16 w16cex wp14">
+<w:footnotes xmlns:wpc="http://schemas.microsoft.com/office/word/2010/wordprocessingCanvas" xmlns:cx="http://schemas.microsoft.com/office/drawing/2014/chartex" xmlns:cx1="http://schemas.microsoft.com/office/drawing/2015/9/8/chartex" xmlns:cx2="http://schemas.microsoft.com/office/drawing/2015/10/21/chartex" xmlns:cx3="http://schemas.microsoft.com/office/drawing/2016/5/9/chartex" xmlns:cx4="http://schemas.microsoft.com/office/drawing/2016/5/10/chartex" xmlns:cx5="http://schemas.microsoft.com/office/drawing/2016/5/11/chartex" xmlns:cx6="http://schemas.microsoft.com/office/drawing/2016/5/12/chartex" xmlns:cx7="http://schemas.microsoft.com/office/drawing/2016/5/13/chartex" xmlns:cx8="http://schemas.microsoft.com/office/drawing/2016/5/14/chartex" xmlns:mc="http://schemas.openxmlformats.org/markup-compatibility/2006" xmlns:aink="http://schemas.microsoft.com/office/drawing/2016/ink" xmlns:am3d="http://schemas.microsoft.com/office/drawing/2017/model3d" xmlns:o="urn:schemas-microsoft-com:office:office" xmlns:oel="http://schemas.microsoft.com/office/2019/extlst" xmlns:r="http://schemas.openxmlformats.org/officeDocument/2006/relationships" xmlns:m="http://schemas.openxmlformats.org/officeDocument/2006/math" xmlns:v="urn:schemas-microsoft-com:vml" xmlns:wp14="http://schemas.microsoft.com/office/word/2010/wordprocessingDrawing" xmlns:wp="http://schemas.openxmlformats.org/drawingml/2006/wordprocessingDrawing" xmlns:w10="urn:schemas-microsoft-com:office:word" xmlns:w="http://schemas.openxmlformats.org/wordprocessingml/2006/main" xmlns:w14="http://schemas.microsoft.com/office/word/2010/wordml" xmlns:w15="http://schemas.microsoft.com/office/word/2012/wordml" xmlns:w16cex="http://schemas.microsoft.com/office/word/2018/wordml/cex" xmlns:w16cid="http://schemas.microsoft.com/office/word/2016/wordml/cid" xmlns:w16="http://schemas.microsoft.com/office/word/2018/wordml" xmlns:w16sdtdh="http://schemas.microsoft.com/office/word/2020/wordml/sdtdatahash" xmlns:w16se="http://schemas.microsoft.com/office/word/2015/wordml/symex" xmlns:wpg="http://schemas.microsoft.com/office/word/2010/wordprocessingGroup" xmlns:wpi="http://schemas.microsoft.com/office/word/2010/wordprocessingInk" xmlns:wne="http://schemas.microsoft.com/office/word/2006/wordml" xmlns:wps="http://schemas.microsoft.com/office/word/2010/wordprocessingShape" mc:Ignorable="w14 w15 w16se w16cid w16 w16cex w16sdtdh wp14">
   <w:footnote w:type="separator" w:id="-1">
     <w:p>
       <w:pPr>
@@ -22936,7 +24246,7 @@
 </file>
 
 <file path=word/numbering.xml><?xml version="1.0" encoding="utf-8"?>
-<w:numbering xmlns:wpc="http://schemas.microsoft.com/office/word/2010/wordprocessingCanvas" xmlns:cx="http://schemas.microsoft.com/office/drawing/2014/chartex" xmlns:cx1="http://schemas.microsoft.com/office/drawing/2015/9/8/chartex" xmlns:cx2="http://schemas.microsoft.com/office/drawing/2015/10/21/chartex" xmlns:cx3="http://schemas.microsoft.com/office/drawing/2016/5/9/chartex" xmlns:cx4="http://schemas.microsoft.com/office/drawing/2016/5/10/chartex" xmlns:cx5="http://schemas.microsoft.com/office/drawing/2016/5/11/chartex" xmlns:cx6="http://schemas.microsoft.com/office/drawing/2016/5/12/chartex" xmlns:cx7="http://schemas.microsoft.com/office/drawing/2016/5/13/chartex" xmlns:cx8="http://schemas.microsoft.com/office/drawing/2016/5/14/chartex" xmlns:mc="http://schemas.openxmlformats.org/markup-compatibility/2006" xmlns:aink="http://schemas.microsoft.com/office/drawing/2016/ink" xmlns:am3d="http://schemas.microsoft.com/office/drawing/2017/model3d" xmlns:o="urn:schemas-microsoft-com:office:office" xmlns:r="http://schemas.openxmlformats.org/officeDocument/2006/relationships" xmlns:m="http://schemas.openxmlformats.org/officeDocument/2006/math" xmlns:v="urn:schemas-microsoft-com:vml" xmlns:wp14="http://schemas.microsoft.com/office/word/2010/wordprocessingDrawing" xmlns:wp="http://schemas.openxmlformats.org/drawingml/2006/wordprocessingDrawing" xmlns:w10="urn:schemas-microsoft-com:office:word" xmlns:w="http://schemas.openxmlformats.org/wordprocessingml/2006/main" xmlns:w14="http://schemas.microsoft.com/office/word/2010/wordml" xmlns:w15="http://schemas.microsoft.com/office/word/2012/wordml" xmlns:w16cex="http://schemas.microsoft.com/office/word/2018/wordml/cex" xmlns:w16cid="http://schemas.microsoft.com/office/word/2016/wordml/cid" xmlns:w16="http://schemas.microsoft.com/office/word/2018/wordml" xmlns:w16se="http://schemas.microsoft.com/office/word/2015/wordml/symex" xmlns:wpg="http://schemas.microsoft.com/office/word/2010/wordprocessingGroup" xmlns:wpi="http://schemas.microsoft.com/office/word/2010/wordprocessingInk" xmlns:wne="http://schemas.microsoft.com/office/word/2006/wordml" xmlns:wps="http://schemas.microsoft.com/office/word/2010/wordprocessingShape" mc:Ignorable="w14 w15 w16se w16cid w16 w16cex wp14">
+<w:numbering xmlns:wpc="http://schemas.microsoft.com/office/word/2010/wordprocessingCanvas" xmlns:cx="http://schemas.microsoft.com/office/drawing/2014/chartex" xmlns:cx1="http://schemas.microsoft.com/office/drawing/2015/9/8/chartex" xmlns:cx2="http://schemas.microsoft.com/office/drawing/2015/10/21/chartex" xmlns:cx3="http://schemas.microsoft.com/office/drawing/2016/5/9/chartex" xmlns:cx4="http://schemas.microsoft.com/office/drawing/2016/5/10/chartex" xmlns:cx5="http://schemas.microsoft.com/office/drawing/2016/5/11/chartex" xmlns:cx6="http://schemas.microsoft.com/office/drawing/2016/5/12/chartex" xmlns:cx7="http://schemas.microsoft.com/office/drawing/2016/5/13/chartex" xmlns:cx8="http://schemas.microsoft.com/office/drawing/2016/5/14/chartex" xmlns:mc="http://schemas.openxmlformats.org/markup-compatibility/2006" xmlns:aink="http://schemas.microsoft.com/office/drawing/2016/ink" xmlns:am3d="http://schemas.microsoft.com/office/drawing/2017/model3d" xmlns:o="urn:schemas-microsoft-com:office:office" xmlns:oel="http://schemas.microsoft.com/office/2019/extlst" xmlns:r="http://schemas.openxmlformats.org/officeDocument/2006/relationships" xmlns:m="http://schemas.openxmlformats.org/officeDocument/2006/math" xmlns:v="urn:schemas-microsoft-com:vml" xmlns:wp14="http://schemas.microsoft.com/office/word/2010/wordprocessingDrawing" xmlns:wp="http://schemas.openxmlformats.org/drawingml/2006/wordprocessingDrawing" xmlns:w10="urn:schemas-microsoft-com:office:word" xmlns:w="http://schemas.openxmlformats.org/wordprocessingml/2006/main" xmlns:w14="http://schemas.microsoft.com/office/word/2010/wordml" xmlns:w15="http://schemas.microsoft.com/office/word/2012/wordml" xmlns:w16cex="http://schemas.microsoft.com/office/word/2018/wordml/cex" xmlns:w16cid="http://schemas.microsoft.com/office/word/2016/wordml/cid" xmlns:w16="http://schemas.microsoft.com/office/word/2018/wordml" xmlns:w16sdtdh="http://schemas.microsoft.com/office/word/2020/wordml/sdtdatahash" xmlns:w16se="http://schemas.microsoft.com/office/word/2015/wordml/symex" xmlns:wpg="http://schemas.microsoft.com/office/word/2010/wordprocessingGroup" xmlns:wpi="http://schemas.microsoft.com/office/word/2010/wordprocessingInk" xmlns:wne="http://schemas.microsoft.com/office/word/2006/wordml" xmlns:wps="http://schemas.microsoft.com/office/word/2010/wordprocessingShape" mc:Ignorable="w14 w15 w16se w16cid w16 w16cex w16sdtdh wp14">
   <w:abstractNum w:abstractNumId="0" w15:restartNumberingAfterBreak="0">
     <w:nsid w:val="FFFFFF89"/>
     <w:multiLevelType w:val="singleLevel"/>
@@ -22959,6 +24269,146 @@
     </w:lvl>
   </w:abstractNum>
   <w:abstractNum w:abstractNumId="1" w15:restartNumberingAfterBreak="0">
+    <w:nsid w:val="04F96BF6"/>
+    <w:multiLevelType w:val="hybridMultilevel"/>
+    <w:tmpl w:val="2264AC4A"/>
+    <w:lvl w:ilvl="0" w:tplc="FEA80C98">
+      <w:start w:val="1"/>
+      <w:numFmt w:val="bullet"/>
+      <w:lvlText w:val="●"/>
+      <w:lvlJc w:val="left"/>
+      <w:pPr>
+        <w:tabs>
+          <w:tab w:val="num" w:pos="720"/>
+        </w:tabs>
+        <w:ind w:left="720" w:hanging="360"/>
+      </w:pPr>
+      <w:rPr>
+        <w:rFonts w:ascii="Times New Roman" w:hAnsi="Times New Roman" w:hint="default"/>
+      </w:rPr>
+    </w:lvl>
+    <w:lvl w:ilvl="1" w:tplc="9F54C0DA" w:tentative="1">
+      <w:start w:val="1"/>
+      <w:numFmt w:val="bullet"/>
+      <w:lvlText w:val="●"/>
+      <w:lvlJc w:val="left"/>
+      <w:pPr>
+        <w:tabs>
+          <w:tab w:val="num" w:pos="1440"/>
+        </w:tabs>
+        <w:ind w:left="1440" w:hanging="360"/>
+      </w:pPr>
+      <w:rPr>
+        <w:rFonts w:ascii="Times New Roman" w:hAnsi="Times New Roman" w:hint="default"/>
+      </w:rPr>
+    </w:lvl>
+    <w:lvl w:ilvl="2" w:tplc="1CE62536" w:tentative="1">
+      <w:start w:val="1"/>
+      <w:numFmt w:val="bullet"/>
+      <w:lvlText w:val="●"/>
+      <w:lvlJc w:val="left"/>
+      <w:pPr>
+        <w:tabs>
+          <w:tab w:val="num" w:pos="2160"/>
+        </w:tabs>
+        <w:ind w:left="2160" w:hanging="360"/>
+      </w:pPr>
+      <w:rPr>
+        <w:rFonts w:ascii="Times New Roman" w:hAnsi="Times New Roman" w:hint="default"/>
+      </w:rPr>
+    </w:lvl>
+    <w:lvl w:ilvl="3" w:tplc="E090BA4E" w:tentative="1">
+      <w:start w:val="1"/>
+      <w:numFmt w:val="bullet"/>
+      <w:lvlText w:val="●"/>
+      <w:lvlJc w:val="left"/>
+      <w:pPr>
+        <w:tabs>
+          <w:tab w:val="num" w:pos="2880"/>
+        </w:tabs>
+        <w:ind w:left="2880" w:hanging="360"/>
+      </w:pPr>
+      <w:rPr>
+        <w:rFonts w:ascii="Times New Roman" w:hAnsi="Times New Roman" w:hint="default"/>
+      </w:rPr>
+    </w:lvl>
+    <w:lvl w:ilvl="4" w:tplc="F444701A" w:tentative="1">
+      <w:start w:val="1"/>
+      <w:numFmt w:val="bullet"/>
+      <w:lvlText w:val="●"/>
+      <w:lvlJc w:val="left"/>
+      <w:pPr>
+        <w:tabs>
+          <w:tab w:val="num" w:pos="3600"/>
+        </w:tabs>
+        <w:ind w:left="3600" w:hanging="360"/>
+      </w:pPr>
+      <w:rPr>
+        <w:rFonts w:ascii="Times New Roman" w:hAnsi="Times New Roman" w:hint="default"/>
+      </w:rPr>
+    </w:lvl>
+    <w:lvl w:ilvl="5" w:tplc="2FEA91C0" w:tentative="1">
+      <w:start w:val="1"/>
+      <w:numFmt w:val="bullet"/>
+      <w:lvlText w:val="●"/>
+      <w:lvlJc w:val="left"/>
+      <w:pPr>
+        <w:tabs>
+          <w:tab w:val="num" w:pos="4320"/>
+        </w:tabs>
+        <w:ind w:left="4320" w:hanging="360"/>
+      </w:pPr>
+      <w:rPr>
+        <w:rFonts w:ascii="Times New Roman" w:hAnsi="Times New Roman" w:hint="default"/>
+      </w:rPr>
+    </w:lvl>
+    <w:lvl w:ilvl="6" w:tplc="F5822376" w:tentative="1">
+      <w:start w:val="1"/>
+      <w:numFmt w:val="bullet"/>
+      <w:lvlText w:val="●"/>
+      <w:lvlJc w:val="left"/>
+      <w:pPr>
+        <w:tabs>
+          <w:tab w:val="num" w:pos="5040"/>
+        </w:tabs>
+        <w:ind w:left="5040" w:hanging="360"/>
+      </w:pPr>
+      <w:rPr>
+        <w:rFonts w:ascii="Times New Roman" w:hAnsi="Times New Roman" w:hint="default"/>
+      </w:rPr>
+    </w:lvl>
+    <w:lvl w:ilvl="7" w:tplc="DD50BFA6" w:tentative="1">
+      <w:start w:val="1"/>
+      <w:numFmt w:val="bullet"/>
+      <w:lvlText w:val="●"/>
+      <w:lvlJc w:val="left"/>
+      <w:pPr>
+        <w:tabs>
+          <w:tab w:val="num" w:pos="5760"/>
+        </w:tabs>
+        <w:ind w:left="5760" w:hanging="360"/>
+      </w:pPr>
+      <w:rPr>
+        <w:rFonts w:ascii="Times New Roman" w:hAnsi="Times New Roman" w:hint="default"/>
+      </w:rPr>
+    </w:lvl>
+    <w:lvl w:ilvl="8" w:tplc="BC22146A" w:tentative="1">
+      <w:start w:val="1"/>
+      <w:numFmt w:val="bullet"/>
+      <w:lvlText w:val="●"/>
+      <w:lvlJc w:val="left"/>
+      <w:pPr>
+        <w:tabs>
+          <w:tab w:val="num" w:pos="6480"/>
+        </w:tabs>
+        <w:ind w:left="6480" w:hanging="360"/>
+      </w:pPr>
+      <w:rPr>
+        <w:rFonts w:ascii="Times New Roman" w:hAnsi="Times New Roman" w:hint="default"/>
+      </w:rPr>
+    </w:lvl>
+  </w:abstractNum>
+  <w:abstractNum w:abstractNumId="2" w15:restartNumberingAfterBreak="0">
     <w:nsid w:val="457425B6"/>
     <w:multiLevelType w:val="hybridMultilevel"/>
     <w:tmpl w:val="EB107126"/>
@@ -23070,7 +24520,7 @@
       </w:rPr>
     </w:lvl>
   </w:abstractNum>
-  <w:abstractNum w:abstractNumId="2" w15:restartNumberingAfterBreak="0">
+  <w:abstractNum w:abstractNumId="3" w15:restartNumberingAfterBreak="0">
     <w:nsid w:val="4F593CE0"/>
     <w:multiLevelType w:val="multilevel"/>
     <w:tmpl w:val="5770EB72"/>
@@ -23183,7 +24633,7 @@
       </w:pPr>
     </w:lvl>
   </w:abstractNum>
-  <w:abstractNum w:abstractNumId="3" w15:restartNumberingAfterBreak="0">
+  <w:abstractNum w:abstractNumId="4" w15:restartNumberingAfterBreak="0">
     <w:nsid w:val="75D1218E"/>
     <w:multiLevelType w:val="hybridMultilevel"/>
     <w:tmpl w:val="8A2AE4C2"/>
@@ -23295,23 +24745,26 @@
       </w:rPr>
     </w:lvl>
   </w:abstractNum>
-  <w:num w:numId="1">
-    <w:abstractNumId w:val="1"/>
+  <w:num w:numId="1" w16cid:durableId="359741772">
+    <w:abstractNumId w:val="2"/>
   </w:num>
-  <w:num w:numId="2">
+  <w:num w:numId="2" w16cid:durableId="1362365305">
     <w:abstractNumId w:val="0"/>
   </w:num>
-  <w:num w:numId="3">
-    <w:abstractNumId w:val="2"/>
+  <w:num w:numId="3" w16cid:durableId="2051372692">
+    <w:abstractNumId w:val="3"/>
   </w:num>
-  <w:num w:numId="4">
-    <w:abstractNumId w:val="3"/>
+  <w:num w:numId="4" w16cid:durableId="7874367">
+    <w:abstractNumId w:val="4"/>
+  </w:num>
+  <w:num w:numId="5" w16cid:durableId="939486663">
+    <w:abstractNumId w:val="1"/>
   </w:num>
 </w:numbering>
 </file>
 
 <file path=word/styles.xml><?xml version="1.0" encoding="utf-8"?>
-<w:styles xmlns:mc="http://schemas.openxmlformats.org/markup-compatibility/2006" xmlns:r="http://schemas.openxmlformats.org/officeDocument/2006/relationships" xmlns:w="http://schemas.openxmlformats.org/wordprocessingml/2006/main" xmlns:w14="http://schemas.microsoft.com/office/word/2010/wordml" xmlns:w15="http://schemas.microsoft.com/office/word/2012/wordml" xmlns:w16cex="http://schemas.microsoft.com/office/word/2018/wordml/cex" xmlns:w16cid="http://schemas.microsoft.com/office/word/2016/wordml/cid" xmlns:w16="http://schemas.microsoft.com/office/word/2018/wordml" xmlns:w16se="http://schemas.microsoft.com/office/word/2015/wordml/symex" mc:Ignorable="w14 w15 w16se w16cid w16 w16cex">
+<w:styles xmlns:mc="http://schemas.openxmlformats.org/markup-compatibility/2006" xmlns:r="http://schemas.openxmlformats.org/officeDocument/2006/relationships" xmlns:w="http://schemas.openxmlformats.org/wordprocessingml/2006/main" xmlns:w14="http://schemas.microsoft.com/office/word/2010/wordml" xmlns:w15="http://schemas.microsoft.com/office/word/2012/wordml" xmlns:w16cex="http://schemas.microsoft.com/office/word/2018/wordml/cex" xmlns:w16cid="http://schemas.microsoft.com/office/word/2016/wordml/cid" xmlns:w16="http://schemas.microsoft.com/office/word/2018/wordml" xmlns:w16sdtdh="http://schemas.microsoft.com/office/word/2020/wordml/sdtdatahash" xmlns:w16se="http://schemas.microsoft.com/office/word/2015/wordml/symex" mc:Ignorable="w14 w15 w16se w16cid w16 w16cex w16sdtdh">
   <w:docDefaults>
     <w:rPrDefault>
       <w:rPr>
@@ -23778,7 +25231,6 @@
   <w:style w:type="character" w:default="1" w:styleId="Absatz-Standardschriftart">
     <w:name w:val="Default Paragraph Font"/>
     <w:uiPriority w:val="1"/>
-    <w:semiHidden/>
     <w:unhideWhenUsed/>
   </w:style>
   <w:style w:type="table" w:default="1" w:styleId="NormaleTabelle">

--- a/Masterarbeit_neu.docx
+++ b/Masterarbeit_neu.docx
@@ -17946,6 +17946,7 @@
           <w:lang w:val="de-DE"/>
         </w:rPr>
       </w:pPr>
+      <w:bookmarkStart w:id="28" w:name="_Hlk109827606"/>
       <w:r>
         <w:rPr>
           <w:rFonts w:ascii="Arial" w:hAnsi="Arial" w:cs="Arial"/>
@@ -18033,6 +18034,41 @@
           <w:lang w:val="de-DE"/>
         </w:rPr>
         <w:t>e.</w:t>
+      </w:r>
+    </w:p>
+    <w:bookmarkEnd w:id="28"/>
+    <w:p>
+      <w:pPr>
+        <w:spacing w:line="360" w:lineRule="auto"/>
+        <w:jc w:val="both"/>
+        <w:rPr>
+          <w:rFonts w:ascii="Arial" w:hAnsi="Arial" w:cs="Arial"/>
+          <w:iCs/>
+          <w:sz w:val="24"/>
+          <w:szCs w:val="24"/>
+          <w:lang w:val="de-DE"/>
+        </w:rPr>
+      </w:pPr>
+      <w:r>
+        <w:rPr>
+          <w:rFonts w:ascii="Arial" w:hAnsi="Arial" w:cs="Arial"/>
+          <w:iCs/>
+          <w:sz w:val="24"/>
+          <w:szCs w:val="24"/>
+          <w:lang w:val="de-DE"/>
+        </w:rPr>
+        <w:lastRenderedPageBreak/>
+        <w:t>Aus der Annahme, dass Ersparnisse aus erarbeitetem Geld eher sicher investiert wird (Hypothese 1c) und der Annahme, dass Lotteriegewinne eher riskant investiert werden</w:t>
+      </w:r>
+      <w:r>
+        <w:rPr>
+          <w:rFonts w:ascii="Arial" w:hAnsi="Arial" w:cs="Arial"/>
+          <w:iCs/>
+          <w:sz w:val="24"/>
+          <w:szCs w:val="24"/>
+          <w:lang w:val="de-DE"/>
+        </w:rPr>
+        <w:t xml:space="preserve"> (Hypothese 1a) ergibt sich Hypothese 2b.</w:t>
       </w:r>
     </w:p>
     <w:p>
@@ -18041,7 +18077,227 @@
         <w:jc w:val="both"/>
         <w:rPr>
           <w:rFonts w:ascii="Arial" w:hAnsi="Arial" w:cs="Arial"/>
+          <w:i/>
+          <w:sz w:val="24"/>
+          <w:szCs w:val="24"/>
+          <w:lang w:val="en-AT"/>
+        </w:rPr>
+      </w:pPr>
+      <w:bookmarkStart w:id="29" w:name="_Hlk109827610"/>
+      <w:proofErr w:type="spellStart"/>
+      <w:r>
+        <w:rPr>
+          <w:rFonts w:ascii="Arial" w:hAnsi="Arial" w:cs="Arial"/>
+          <w:i/>
+          <w:sz w:val="24"/>
+          <w:szCs w:val="24"/>
+          <w:lang w:val="en-AT"/>
+        </w:rPr>
+        <w:t>Hypothese</w:t>
+      </w:r>
+      <w:proofErr w:type="spellEnd"/>
+      <w:r>
+        <w:rPr>
+          <w:rFonts w:ascii="Arial" w:hAnsi="Arial" w:cs="Arial"/>
+          <w:i/>
+          <w:sz w:val="24"/>
+          <w:szCs w:val="24"/>
+          <w:lang w:val="en-AT"/>
+        </w:rPr>
+        <w:t xml:space="preserve"> </w:t>
+      </w:r>
+      <w:r>
+        <w:rPr>
+          <w:rFonts w:ascii="Arial" w:hAnsi="Arial" w:cs="Arial"/>
+          <w:i/>
+          <w:sz w:val="24"/>
+          <w:szCs w:val="24"/>
+          <w:lang w:val="de-DE"/>
+        </w:rPr>
+        <w:t>2</w:t>
+      </w:r>
+      <w:r>
+        <w:rPr>
+          <w:rFonts w:ascii="Arial" w:hAnsi="Arial" w:cs="Arial"/>
+          <w:i/>
+          <w:sz w:val="24"/>
+          <w:szCs w:val="24"/>
+          <w:lang w:val="en-AT"/>
+        </w:rPr>
+        <w:t xml:space="preserve">b: </w:t>
+      </w:r>
+      <w:proofErr w:type="spellStart"/>
+      <w:r>
+        <w:rPr>
+          <w:rFonts w:ascii="Arial" w:hAnsi="Arial" w:cs="Arial"/>
+          <w:i/>
+          <w:sz w:val="24"/>
+          <w:szCs w:val="24"/>
+          <w:lang w:val="en-AT"/>
+        </w:rPr>
+        <w:t>Lotteriegewinn</w:t>
+      </w:r>
+      <w:proofErr w:type="spellEnd"/>
+      <w:r>
+        <w:rPr>
+          <w:rFonts w:ascii="Arial" w:hAnsi="Arial" w:cs="Arial"/>
+          <w:i/>
+          <w:sz w:val="24"/>
+          <w:szCs w:val="24"/>
+          <w:lang w:val="de-DE"/>
+        </w:rPr>
+        <w:t>e</w:t>
+      </w:r>
+      <w:r>
+        <w:rPr>
+          <w:rFonts w:ascii="Arial" w:hAnsi="Arial" w:cs="Arial"/>
+          <w:i/>
+          <w:sz w:val="24"/>
+          <w:szCs w:val="24"/>
+          <w:lang w:val="en-AT"/>
+        </w:rPr>
+        <w:t xml:space="preserve"> w</w:t>
+      </w:r>
+      <w:r>
+        <w:rPr>
+          <w:rFonts w:ascii="Arial" w:hAnsi="Arial" w:cs="Arial"/>
+          <w:i/>
+          <w:sz w:val="24"/>
+          <w:szCs w:val="24"/>
+          <w:lang w:val="de-DE"/>
+        </w:rPr>
+        <w:t>e</w:t>
+      </w:r>
+      <w:proofErr w:type="spellStart"/>
+      <w:r>
+        <w:rPr>
+          <w:rFonts w:ascii="Arial" w:hAnsi="Arial" w:cs="Arial"/>
+          <w:i/>
+          <w:sz w:val="24"/>
+          <w:szCs w:val="24"/>
+          <w:lang w:val="en-AT"/>
+        </w:rPr>
+        <w:t>rd</w:t>
+      </w:r>
+      <w:proofErr w:type="spellEnd"/>
+      <w:r>
+        <w:rPr>
+          <w:rFonts w:ascii="Arial" w:hAnsi="Arial" w:cs="Arial"/>
+          <w:i/>
+          <w:sz w:val="24"/>
+          <w:szCs w:val="24"/>
+          <w:lang w:val="de-DE"/>
+        </w:rPr>
+        <w:t>en</w:t>
+      </w:r>
+      <w:r>
+        <w:rPr>
+          <w:rFonts w:ascii="Arial" w:hAnsi="Arial" w:cs="Arial"/>
+          <w:i/>
+          <w:sz w:val="24"/>
+          <w:szCs w:val="24"/>
+          <w:lang w:val="en-AT"/>
+        </w:rPr>
+        <w:t xml:space="preserve"> </w:t>
+      </w:r>
+      <w:proofErr w:type="spellStart"/>
+      <w:r>
+        <w:rPr>
+          <w:rFonts w:ascii="Arial" w:hAnsi="Arial" w:cs="Arial"/>
+          <w:i/>
+          <w:sz w:val="24"/>
+          <w:szCs w:val="24"/>
+          <w:lang w:val="en-AT"/>
+        </w:rPr>
+        <w:t>riskanter</w:t>
+      </w:r>
+      <w:proofErr w:type="spellEnd"/>
+      <w:r>
+        <w:rPr>
+          <w:rFonts w:ascii="Arial" w:hAnsi="Arial" w:cs="Arial"/>
+          <w:i/>
+          <w:sz w:val="24"/>
+          <w:szCs w:val="24"/>
+          <w:lang w:val="en-AT"/>
+        </w:rPr>
+        <w:t xml:space="preserve"> </w:t>
+      </w:r>
+      <w:proofErr w:type="spellStart"/>
+      <w:r>
+        <w:rPr>
+          <w:rFonts w:ascii="Arial" w:hAnsi="Arial" w:cs="Arial"/>
+          <w:i/>
+          <w:sz w:val="24"/>
+          <w:szCs w:val="24"/>
+          <w:lang w:val="en-AT"/>
+        </w:rPr>
+        <w:t>investiert</w:t>
+      </w:r>
+      <w:proofErr w:type="spellEnd"/>
+      <w:r>
+        <w:rPr>
+          <w:rFonts w:ascii="Arial" w:hAnsi="Arial" w:cs="Arial"/>
+          <w:i/>
+          <w:sz w:val="24"/>
+          <w:szCs w:val="24"/>
+          <w:lang w:val="en-AT"/>
+        </w:rPr>
+        <w:t xml:space="preserve"> </w:t>
+      </w:r>
+      <w:proofErr w:type="spellStart"/>
+      <w:r>
+        <w:rPr>
+          <w:rFonts w:ascii="Arial" w:hAnsi="Arial" w:cs="Arial"/>
+          <w:i/>
+          <w:sz w:val="24"/>
+          <w:szCs w:val="24"/>
+          <w:lang w:val="en-AT"/>
+        </w:rPr>
+        <w:t>als</w:t>
+      </w:r>
+      <w:proofErr w:type="spellEnd"/>
+      <w:r>
+        <w:rPr>
+          <w:rFonts w:ascii="Arial" w:hAnsi="Arial" w:cs="Arial"/>
+          <w:i/>
+          <w:sz w:val="24"/>
+          <w:szCs w:val="24"/>
+          <w:lang w:val="en-AT"/>
+        </w:rPr>
+        <w:t xml:space="preserve"> </w:t>
+      </w:r>
+      <w:proofErr w:type="spellStart"/>
+      <w:r>
+        <w:rPr>
+          <w:rFonts w:ascii="Arial" w:hAnsi="Arial" w:cs="Arial"/>
+          <w:i/>
+          <w:sz w:val="24"/>
+          <w:szCs w:val="24"/>
+          <w:lang w:val="en-AT"/>
+        </w:rPr>
+        <w:t>Erspartes</w:t>
+      </w:r>
+      <w:proofErr w:type="spellEnd"/>
+      <w:r>
+        <w:rPr>
+          <w:rFonts w:ascii="Arial" w:hAnsi="Arial" w:cs="Arial"/>
+          <w:i/>
+          <w:sz w:val="24"/>
+          <w:szCs w:val="24"/>
+          <w:lang w:val="en-AT"/>
+        </w:rPr>
+        <w:t>.</w:t>
+      </w:r>
+    </w:p>
+    <w:bookmarkEnd w:id="29"/>
+    <w:p>
+      <w:pPr>
+        <w:spacing w:line="360" w:lineRule="auto"/>
+        <w:jc w:val="both"/>
+        <w:rPr>
+          <w:rFonts w:ascii="Arial" w:hAnsi="Arial" w:cs="Arial"/>
           <w:iCs/>
+          <w:color w:val="FF0000"/>
           <w:sz w:val="24"/>
           <w:szCs w:val="24"/>
           <w:lang w:val="de-DE"/>
@@ -18051,12 +18307,12 @@
         <w:rPr>
           <w:rFonts w:ascii="Arial" w:hAnsi="Arial" w:cs="Arial"/>
           <w:iCs/>
-          <w:sz w:val="24"/>
-          <w:szCs w:val="24"/>
-          <w:lang w:val="de-DE"/>
-        </w:rPr>
-        <w:lastRenderedPageBreak/>
-        <w:t>Aus der Annahme, dass Ersparnisse aus erarbeitetem Geld eher sicher investiert wird (Hypothese 1c) und der Annahme, dass Lotteriegewinne eher riskant investiert werden</w:t>
+          <w:color w:val="FF0000"/>
+          <w:sz w:val="24"/>
+          <w:szCs w:val="24"/>
+          <w:lang w:val="de-DE"/>
+        </w:rPr>
+        <w:t xml:space="preserve">Aus den Annahmen, dass sowohl Erbschaften als auch </w:t>
       </w:r>
       <w:r>
         <w:rPr>
@@ -18066,7 +18322,7 @@
           <w:szCs w:val="24"/>
           <w:lang w:val="de-DE"/>
         </w:rPr>
-        <w:t xml:space="preserve"> (Hypothese 1a) ergibt sich Hypothese 2b.</w:t>
+        <w:t>Ersparnisse aus erarbeitetem Geld eher sicher investiert werden (Hypothese 1b und Hypothese 1c) ergibt sich Hypothese 2c.</w:t>
       </w:r>
     </w:p>
     <w:p>
@@ -18076,37 +18332,29 @@
         <w:rPr>
           <w:rFonts w:ascii="Arial" w:hAnsi="Arial" w:cs="Arial"/>
           <w:i/>
+          <w:iCs/>
           <w:sz w:val="24"/>
           <w:szCs w:val="24"/>
           <w:lang w:val="en-AT"/>
         </w:rPr>
       </w:pPr>
-      <w:proofErr w:type="spellStart"/>
-      <w:r>
-        <w:rPr>
-          <w:rFonts w:ascii="Arial" w:hAnsi="Arial" w:cs="Arial"/>
-          <w:i/>
-          <w:sz w:val="24"/>
-          <w:szCs w:val="24"/>
-          <w:lang w:val="en-AT"/>
-        </w:rPr>
-        <w:t>Hypothese</w:t>
-      </w:r>
-      <w:proofErr w:type="spellEnd"/>
-      <w:r>
-        <w:rPr>
-          <w:rFonts w:ascii="Arial" w:hAnsi="Arial" w:cs="Arial"/>
-          <w:i/>
-          <w:sz w:val="24"/>
-          <w:szCs w:val="24"/>
-          <w:lang w:val="en-AT"/>
-        </w:rPr>
-        <w:t xml:space="preserve"> </w:t>
-      </w:r>
-      <w:r>
-        <w:rPr>
-          <w:rFonts w:ascii="Arial" w:hAnsi="Arial" w:cs="Arial"/>
-          <w:i/>
+      <w:bookmarkStart w:id="30" w:name="_Hlk109827613"/>
+      <w:r>
+        <w:rPr>
+          <w:rFonts w:ascii="Arial" w:hAnsi="Arial" w:cs="Arial"/>
+          <w:i/>
+          <w:iCs/>
+          <w:sz w:val="24"/>
+          <w:szCs w:val="24"/>
+          <w:lang w:val="de-DE"/>
+        </w:rPr>
+        <w:t xml:space="preserve">Hypothese </w:t>
+      </w:r>
+      <w:r>
+        <w:rPr>
+          <w:rFonts w:ascii="Arial" w:hAnsi="Arial" w:cs="Arial"/>
+          <w:i/>
+          <w:iCs/>
           <w:sz w:val="24"/>
           <w:szCs w:val="24"/>
           <w:lang w:val="de-DE"/>
@@ -18117,227 +18365,81 @@
         <w:rPr>
           <w:rFonts w:ascii="Arial" w:hAnsi="Arial" w:cs="Arial"/>
           <w:i/>
-          <w:sz w:val="24"/>
-          <w:szCs w:val="24"/>
-          <w:lang w:val="en-AT"/>
-        </w:rPr>
-        <w:t xml:space="preserve">b: Ein </w:t>
-      </w:r>
-      <w:proofErr w:type="spellStart"/>
-      <w:r>
-        <w:rPr>
-          <w:rFonts w:ascii="Arial" w:hAnsi="Arial" w:cs="Arial"/>
-          <w:i/>
-          <w:sz w:val="24"/>
-          <w:szCs w:val="24"/>
-          <w:lang w:val="en-AT"/>
-        </w:rPr>
-        <w:t>Lotteriegewinn</w:t>
-      </w:r>
-      <w:proofErr w:type="spellEnd"/>
-      <w:r>
-        <w:rPr>
-          <w:rFonts w:ascii="Arial" w:hAnsi="Arial" w:cs="Arial"/>
-          <w:i/>
-          <w:sz w:val="24"/>
-          <w:szCs w:val="24"/>
-          <w:lang w:val="en-AT"/>
-        </w:rPr>
-        <w:t xml:space="preserve"> </w:t>
-      </w:r>
-      <w:proofErr w:type="spellStart"/>
-      <w:r>
-        <w:rPr>
-          <w:rFonts w:ascii="Arial" w:hAnsi="Arial" w:cs="Arial"/>
-          <w:i/>
-          <w:sz w:val="24"/>
-          <w:szCs w:val="24"/>
-          <w:lang w:val="en-AT"/>
-        </w:rPr>
-        <w:t>wird</w:t>
-      </w:r>
-      <w:proofErr w:type="spellEnd"/>
-      <w:r>
-        <w:rPr>
-          <w:rFonts w:ascii="Arial" w:hAnsi="Arial" w:cs="Arial"/>
-          <w:i/>
-          <w:sz w:val="24"/>
-          <w:szCs w:val="24"/>
-          <w:lang w:val="en-AT"/>
-        </w:rPr>
-        <w:t xml:space="preserve"> </w:t>
-      </w:r>
-      <w:proofErr w:type="spellStart"/>
-      <w:r>
-        <w:rPr>
-          <w:rFonts w:ascii="Arial" w:hAnsi="Arial" w:cs="Arial"/>
-          <w:i/>
-          <w:sz w:val="24"/>
-          <w:szCs w:val="24"/>
-          <w:lang w:val="en-AT"/>
-        </w:rPr>
-        <w:t>riskanter</w:t>
-      </w:r>
-      <w:proofErr w:type="spellEnd"/>
-      <w:r>
-        <w:rPr>
-          <w:rFonts w:ascii="Arial" w:hAnsi="Arial" w:cs="Arial"/>
-          <w:i/>
-          <w:sz w:val="24"/>
-          <w:szCs w:val="24"/>
-          <w:lang w:val="en-AT"/>
-        </w:rPr>
-        <w:t xml:space="preserve"> </w:t>
-      </w:r>
-      <w:proofErr w:type="spellStart"/>
-      <w:r>
-        <w:rPr>
-          <w:rFonts w:ascii="Arial" w:hAnsi="Arial" w:cs="Arial"/>
-          <w:i/>
-          <w:sz w:val="24"/>
-          <w:szCs w:val="24"/>
-          <w:lang w:val="en-AT"/>
-        </w:rPr>
-        <w:t>investiert</w:t>
-      </w:r>
-      <w:proofErr w:type="spellEnd"/>
-      <w:r>
-        <w:rPr>
-          <w:rFonts w:ascii="Arial" w:hAnsi="Arial" w:cs="Arial"/>
-          <w:i/>
-          <w:sz w:val="24"/>
-          <w:szCs w:val="24"/>
-          <w:lang w:val="en-AT"/>
-        </w:rPr>
-        <w:t xml:space="preserve"> </w:t>
-      </w:r>
-      <w:proofErr w:type="spellStart"/>
-      <w:r>
-        <w:rPr>
-          <w:rFonts w:ascii="Arial" w:hAnsi="Arial" w:cs="Arial"/>
-          <w:i/>
-          <w:sz w:val="24"/>
-          <w:szCs w:val="24"/>
-          <w:lang w:val="en-AT"/>
-        </w:rPr>
-        <w:t>als</w:t>
-      </w:r>
-      <w:proofErr w:type="spellEnd"/>
-      <w:r>
-        <w:rPr>
-          <w:rFonts w:ascii="Arial" w:hAnsi="Arial" w:cs="Arial"/>
-          <w:i/>
-          <w:sz w:val="24"/>
-          <w:szCs w:val="24"/>
-          <w:lang w:val="en-AT"/>
-        </w:rPr>
-        <w:t xml:space="preserve"> </w:t>
-      </w:r>
-      <w:proofErr w:type="spellStart"/>
-      <w:r>
-        <w:rPr>
-          <w:rFonts w:ascii="Arial" w:hAnsi="Arial" w:cs="Arial"/>
-          <w:i/>
-          <w:sz w:val="24"/>
-          <w:szCs w:val="24"/>
-          <w:lang w:val="en-AT"/>
-        </w:rPr>
-        <w:t>Erspartes</w:t>
-      </w:r>
-      <w:proofErr w:type="spellEnd"/>
-      <w:r>
-        <w:rPr>
-          <w:rFonts w:ascii="Arial" w:hAnsi="Arial" w:cs="Arial"/>
-          <w:i/>
-          <w:sz w:val="24"/>
-          <w:szCs w:val="24"/>
-          <w:lang w:val="en-AT"/>
-        </w:rPr>
-        <w:t>.</w:t>
+          <w:iCs/>
+          <w:sz w:val="24"/>
+          <w:szCs w:val="24"/>
+          <w:lang w:val="de-DE"/>
+        </w:rPr>
+        <w:t>c: Erbschaft</w:t>
+      </w:r>
+      <w:r>
+        <w:rPr>
+          <w:rFonts w:ascii="Arial" w:hAnsi="Arial" w:cs="Arial"/>
+          <w:i/>
+          <w:iCs/>
+          <w:sz w:val="24"/>
+          <w:szCs w:val="24"/>
+          <w:lang w:val="de-DE"/>
+        </w:rPr>
+        <w:t>en</w:t>
+      </w:r>
+      <w:r>
+        <w:rPr>
+          <w:rFonts w:ascii="Arial" w:hAnsi="Arial" w:cs="Arial"/>
+          <w:i/>
+          <w:iCs/>
+          <w:sz w:val="24"/>
+          <w:szCs w:val="24"/>
+          <w:lang w:val="de-DE"/>
+        </w:rPr>
+        <w:t xml:space="preserve"> w</w:t>
+      </w:r>
+      <w:r>
+        <w:rPr>
+          <w:rFonts w:ascii="Arial" w:hAnsi="Arial" w:cs="Arial"/>
+          <w:i/>
+          <w:iCs/>
+          <w:sz w:val="24"/>
+          <w:szCs w:val="24"/>
+          <w:lang w:val="de-DE"/>
+        </w:rPr>
+        <w:t>e</w:t>
+      </w:r>
+      <w:r>
+        <w:rPr>
+          <w:rFonts w:ascii="Arial" w:hAnsi="Arial" w:cs="Arial"/>
+          <w:i/>
+          <w:iCs/>
+          <w:sz w:val="24"/>
+          <w:szCs w:val="24"/>
+          <w:lang w:val="de-DE"/>
+        </w:rPr>
+        <w:t>rd</w:t>
+      </w:r>
+      <w:r>
+        <w:rPr>
+          <w:rFonts w:ascii="Arial" w:hAnsi="Arial" w:cs="Arial"/>
+          <w:i/>
+          <w:iCs/>
+          <w:sz w:val="24"/>
+          <w:szCs w:val="24"/>
+          <w:lang w:val="de-DE"/>
+        </w:rPr>
+        <w:t>en</w:t>
+      </w:r>
+      <w:r>
+        <w:rPr>
+          <w:rFonts w:ascii="Arial" w:hAnsi="Arial" w:cs="Arial"/>
+          <w:i/>
+          <w:iCs/>
+          <w:sz w:val="24"/>
+          <w:szCs w:val="24"/>
+          <w:lang w:val="de-DE"/>
+        </w:rPr>
+        <w:t xml:space="preserve"> genauso riskant investiert wie Erspartes.</w:t>
       </w:r>
     </w:p>
-    <w:p>
-      <w:pPr>
-        <w:spacing w:line="360" w:lineRule="auto"/>
-        <w:jc w:val="both"/>
-        <w:rPr>
-          <w:rFonts w:ascii="Arial" w:hAnsi="Arial" w:cs="Arial"/>
-          <w:iCs/>
-          <w:color w:val="FF0000"/>
-          <w:sz w:val="24"/>
-          <w:szCs w:val="24"/>
-          <w:lang w:val="de-DE"/>
-        </w:rPr>
-      </w:pPr>
-      <w:r>
-        <w:rPr>
-          <w:rFonts w:ascii="Arial" w:hAnsi="Arial" w:cs="Arial"/>
-          <w:iCs/>
-          <w:color w:val="FF0000"/>
-          <w:sz w:val="24"/>
-          <w:szCs w:val="24"/>
-          <w:lang w:val="de-DE"/>
-        </w:rPr>
-        <w:t xml:space="preserve">Aus den Annahmen, dass sowohl Erbschaften als auch </w:t>
-      </w:r>
-      <w:r>
-        <w:rPr>
-          <w:rFonts w:ascii="Arial" w:hAnsi="Arial" w:cs="Arial"/>
-          <w:iCs/>
-          <w:sz w:val="24"/>
-          <w:szCs w:val="24"/>
-          <w:lang w:val="de-DE"/>
-        </w:rPr>
-        <w:t>Ersparnisse aus erarbeitetem Geld eher sicher investiert werden (Hypothese 1b und Hypothese 1c) ergibt sich Hypothese 2c.</w:t>
-      </w:r>
-    </w:p>
-    <w:p>
-      <w:pPr>
-        <w:spacing w:line="360" w:lineRule="auto"/>
-        <w:jc w:val="both"/>
-        <w:rPr>
-          <w:rFonts w:ascii="Arial" w:hAnsi="Arial" w:cs="Arial"/>
-          <w:i/>
-          <w:iCs/>
-          <w:sz w:val="24"/>
-          <w:szCs w:val="24"/>
-          <w:lang w:val="en-AT"/>
-        </w:rPr>
-      </w:pPr>
-      <w:r>
-        <w:rPr>
-          <w:rFonts w:ascii="Arial" w:hAnsi="Arial" w:cs="Arial"/>
-          <w:i/>
-          <w:iCs/>
-          <w:sz w:val="24"/>
-          <w:szCs w:val="24"/>
-          <w:lang w:val="de-DE"/>
-        </w:rPr>
-        <w:t xml:space="preserve">Hypothese </w:t>
-      </w:r>
-      <w:r>
-        <w:rPr>
-          <w:rFonts w:ascii="Arial" w:hAnsi="Arial" w:cs="Arial"/>
-          <w:i/>
-          <w:iCs/>
-          <w:sz w:val="24"/>
-          <w:szCs w:val="24"/>
-          <w:lang w:val="de-DE"/>
-        </w:rPr>
-        <w:t>2</w:t>
-      </w:r>
-      <w:r>
-        <w:rPr>
-          <w:rFonts w:ascii="Arial" w:hAnsi="Arial" w:cs="Arial"/>
-          <w:i/>
-          <w:iCs/>
-          <w:sz w:val="24"/>
-          <w:szCs w:val="24"/>
-          <w:lang w:val="de-DE"/>
-        </w:rPr>
-        <w:t>c: Eine Erbschaft wird genauso riskant investiert wie Erspartes.</w:t>
-      </w:r>
-    </w:p>
+    <w:bookmarkEnd w:id="30"/>
     <w:p>
       <w:pPr>
         <w:spacing w:line="360" w:lineRule="auto"/>
@@ -19117,7 +19219,7 @@
           <w:szCs w:val="24"/>
         </w:rPr>
       </w:pPr>
-      <w:bookmarkStart w:id="28" w:name="_Hlk108536034"/>
+      <w:bookmarkStart w:id="31" w:name="_Hlk108536034"/>
       <w:r>
         <w:rPr>
           <w:rFonts w:ascii="Arial" w:hAnsi="Arial" w:cs="Arial"/>
@@ -19385,7 +19487,7 @@
         </w:rPr>
         <w:t>c: Die Investition in die riskante Alternative in Gruppe B unterscheidet sich signifikant von der Investition in die riskante Alternative in der Kontrollgruppe.</w:t>
       </w:r>
-      <w:bookmarkEnd w:id="28"/>
+      <w:bookmarkEnd w:id="31"/>
     </w:p>
     <w:p>
       <w:pPr>
@@ -20437,23 +20539,7 @@
           <w:sz w:val="24"/>
           <w:szCs w:val="24"/>
         </w:rPr>
-        <w:t xml:space="preserve"> Gruppe A beinhaltet 48, Gruppe B beinhaltet 58 und die Kontrollgruppe beinhaltet 55 </w:t>
-      </w:r>
-      <w:r>
-        <w:rPr>
-          <w:rFonts w:ascii="Arial" w:hAnsi="Arial" w:cs="Arial"/>
-          <w:sz w:val="24"/>
-          <w:szCs w:val="24"/>
-        </w:rPr>
-        <w:t>Studienteilnehmer*innen</w:t>
-      </w:r>
-      <w:r>
-        <w:rPr>
-          <w:rFonts w:ascii="Arial" w:hAnsi="Arial" w:cs="Arial"/>
-          <w:sz w:val="24"/>
-          <w:szCs w:val="24"/>
-        </w:rPr>
-        <w:t xml:space="preserve">. </w:t>
+        <w:t xml:space="preserve"> Gruppe A beinhaltet 48, Gruppe B beinhaltet 58 und die Kontrollgruppe beinhaltet 55 Studienteilnehmer*innen. </w:t>
       </w:r>
     </w:p>
     <w:p>
@@ -22772,39 +22858,7 @@
           <w:szCs w:val="24"/>
         </w:rPr>
         <w:lastRenderedPageBreak/>
-        <w:t xml:space="preserve">Die Ergebnisse der </w:t>
-      </w:r>
-      <w:r>
-        <w:rPr>
-          <w:rFonts w:ascii="Arial" w:hAnsi="Arial" w:cs="Arial"/>
-          <w:sz w:val="24"/>
-          <w:szCs w:val="24"/>
-        </w:rPr>
-        <w:t>Auswertung der Risikoskala</w:t>
-      </w:r>
-      <w:r>
-        <w:rPr>
-          <w:rFonts w:ascii="Arial" w:hAnsi="Arial" w:cs="Arial"/>
-          <w:sz w:val="24"/>
-          <w:szCs w:val="24"/>
-        </w:rPr>
-        <w:t xml:space="preserve"> </w:t>
-      </w:r>
-      <w:r>
-        <w:rPr>
-          <w:rFonts w:ascii="Arial" w:hAnsi="Arial" w:cs="Arial"/>
-          <w:sz w:val="24"/>
-          <w:szCs w:val="24"/>
-        </w:rPr>
-        <w:t xml:space="preserve">wird </w:t>
-      </w:r>
-      <w:r>
-        <w:rPr>
-          <w:rFonts w:ascii="Arial" w:hAnsi="Arial" w:cs="Arial"/>
-          <w:sz w:val="24"/>
-          <w:szCs w:val="24"/>
-        </w:rPr>
-        <w:t xml:space="preserve">in Abbildung X dargestellt. Die Daten entsprechen, auf dem ersten Blick, in etwa einer Normalverteilung, was bei einer repräsentativen Stichprobe zu erwarten ist. </w:t>
+        <w:t xml:space="preserve">Die Ergebnisse der Auswertung der Risikoskala wird in Abbildung X dargestellt. Die Daten entsprechen, auf dem ersten Blick, in etwa einer Normalverteilung, was bei einer repräsentativen Stichprobe zu erwarten ist. </w:t>
       </w:r>
     </w:p>
     <w:p>
@@ -22997,7 +23051,7 @@
           <w:szCs w:val="24"/>
           <w:lang w:val="de-DE"/>
         </w:rPr>
-        <w:t>Um Hypothese 1 beantworten zu können, wurde in beiden Experimentalgruppen die der jeweilige Mittelwertunterschied in den Investitions</w:t>
+        <w:t>Um Hypothese 1 beantworten zu können, wurde in beiden Experimentalgruppen der jeweilige Mittelwertunterschied in den Investitions</w:t>
       </w:r>
       <w:r>
         <w:rPr>
@@ -23062,25 +23116,7 @@
           <w:szCs w:val="24"/>
           <w:lang w:val="de-DE"/>
         </w:rPr>
-        <w:t xml:space="preserve"> Zunächst müssen die Voraussetzungen für den </w:t>
-      </w:r>
-      <w:r>
-        <w:rPr>
-          <w:rFonts w:ascii="Arial" w:hAnsi="Arial" w:cs="Arial"/>
-          <w:sz w:val="24"/>
-          <w:szCs w:val="24"/>
-          <w:lang w:val="de-DE"/>
-        </w:rPr>
-        <w:t>Einstichproben t-Test</w:t>
-      </w:r>
-      <w:r>
-        <w:rPr>
-          <w:rFonts w:ascii="Arial" w:hAnsi="Arial" w:cs="Arial"/>
-          <w:sz w:val="24"/>
-          <w:szCs w:val="24"/>
-          <w:lang w:val="de-DE"/>
-        </w:rPr>
-        <w:t xml:space="preserve"> geprüft werden (Zufallsstichprobe, metrische Skalen, Normalverteilung). Da die Studienteilnehmer*innen rekrutiert wurden, mit dem Ziel die Bevölkerung zu repräsentieren, und die Zuteilung in die Gruppen randomisiert erfolgte, kann von einer Zufallsstichprobe ausgegangen werden. Die gemessene Variable (Geld) hat metrisches Skalenniveau.</w:t>
+        <w:t xml:space="preserve"> Zunächst müssen die Voraussetzungen für den Einstichproben t-Test geprüft werden (Zufallsstichprobe, metrische Skalen, Normalverteilung). Da die Studienteilnehmer*innen rekrutiert wurden, mit dem Ziel die Bevölkerung zu repräsentieren, und die Zuteilung in die Gruppen randomisiert erfolgte, kann von einer Zufallsstichprobe ausgegangen werden. Die gemessene Variable (Geld) hat metrisches Skalenniveau.</w:t>
       </w:r>
       <w:r>
         <w:rPr>
@@ -23231,25 +23267,25 @@
           <w:szCs w:val="24"/>
           <w:lang w:val="de-DE"/>
         </w:rPr>
-        <w:t xml:space="preserve">Jedoch ist ein Einstichproben t-Test relativ robust auch für nicht-normalverteilte Daten (QUELLE), wenn die Stichprobengröße 30 Personen übersteigt. Da dies hier der Fall ist, wird zunächst ein </w:t>
-      </w:r>
-      <w:r>
-        <w:rPr>
-          <w:rFonts w:ascii="Arial" w:hAnsi="Arial" w:cs="Arial"/>
-          <w:sz w:val="24"/>
-          <w:szCs w:val="24"/>
-          <w:lang w:val="de-DE"/>
-        </w:rPr>
-        <w:t>Einstichproben t-Test</w:t>
-      </w:r>
-      <w:r>
-        <w:rPr>
-          <w:rFonts w:ascii="Arial" w:hAnsi="Arial" w:cs="Arial"/>
-          <w:sz w:val="24"/>
-          <w:szCs w:val="24"/>
-          <w:lang w:val="de-DE"/>
-        </w:rPr>
-        <w:t xml:space="preserve"> durchgeführt. Um das Ergebnis</w:t>
+        <w:t>Jedoch ist ein Einstichproben t-Test relativ robust auch für nicht-normalverteilte Daten (</w:t>
+      </w:r>
+      <w:r>
+        <w:rPr>
+          <w:rFonts w:ascii="Arial" w:hAnsi="Arial" w:cs="Arial"/>
+          <w:sz w:val="24"/>
+          <w:szCs w:val="24"/>
+          <w:lang w:val="de-DE"/>
+        </w:rPr>
+        <w:t>Bortz &amp; Schuster, 2010</w:t>
+      </w:r>
+      <w:r>
+        <w:rPr>
+          <w:rFonts w:ascii="Arial" w:hAnsi="Arial" w:cs="Arial"/>
+          <w:sz w:val="24"/>
+          <w:szCs w:val="24"/>
+          <w:lang w:val="de-DE"/>
+        </w:rPr>
+        <w:t>), wenn die Stichprobengröße 30 Personen übersteigt. Da dies hier der Fall ist, wird zunächst ein Einstichproben t-Test durchgeführt. Um das Ergebnis</w:t>
       </w:r>
       <w:r>
         <w:rPr>
@@ -23349,6 +23385,7 @@
       <w:r>
         <w:rPr>
           <w:rFonts w:ascii="Arial" w:hAnsi="Arial" w:cs="Arial"/>
+          <w:noProof/>
           <w:sz w:val="24"/>
           <w:szCs w:val="24"/>
           <w:lang w:val="de-DE"/>
@@ -23404,6 +23441,7 @@
       <w:r>
         <w:rPr>
           <w:rFonts w:ascii="Times New Roman" w:hAnsi="Times New Roman" w:cs="Times New Roman"/>
+          <w:noProof/>
           <w:sz w:val="24"/>
           <w:szCs w:val="24"/>
           <w:lang w:val="en-AT"/>
@@ -23508,7 +23546,7 @@
           <w:szCs w:val="24"/>
           <w:lang w:val="de-DE"/>
         </w:rPr>
-        <w:t xml:space="preserve">für Gruppe B) abweicht. Abbildung X und Y zeigen die Ergebnisse des Einstichproben t-Tests für </w:t>
+        <w:t xml:space="preserve">für Gruppe B) </w:t>
       </w:r>
       <w:r>
         <w:rPr>
@@ -23518,7 +23556,7 @@
           <w:lang w:val="de-DE"/>
         </w:rPr>
         <w:lastRenderedPageBreak/>
-        <w:t xml:space="preserve">Gruppe A, Abbildung S und F zeigen die Ergebnisse für Gruppe B. Da die Auswertung für beide Gruppen gleich erfolgt, werden die Ergebnisse für Gruppe B in Klammer angeführt. </w:t>
+        <w:t xml:space="preserve">abweicht. Abbildung X und Y zeigen die Ergebnisse des Einstichproben t-Tests für Gruppe A, Abbildung S und F zeigen die Ergebnisse für Gruppe B. Da die Auswertung für beide Gruppen gleich erfolgt, werden die Ergebnisse für Gruppe B in Klammer angeführt. </w:t>
       </w:r>
     </w:p>
     <w:p>
@@ -23565,6 +23603,7 @@
       <w:r>
         <w:rPr>
           <w:rFonts w:ascii="Arial" w:hAnsi="Arial" w:cs="Arial"/>
+          <w:noProof/>
           <w:sz w:val="24"/>
           <w:szCs w:val="24"/>
           <w:lang w:val="de-DE"/>
@@ -23641,6 +23680,7 @@
       <w:r>
         <w:rPr>
           <w:rFonts w:ascii="Arial" w:hAnsi="Arial" w:cs="Arial"/>
+          <w:noProof/>
           <w:sz w:val="24"/>
           <w:szCs w:val="24"/>
           <w:lang w:val="de-DE"/>
@@ -23729,6 +23769,7 @@
       <w:r>
         <w:rPr>
           <w:rFonts w:ascii="Arial" w:hAnsi="Arial" w:cs="Arial"/>
+          <w:noProof/>
           <w:sz w:val="24"/>
           <w:szCs w:val="24"/>
           <w:lang w:val="de-DE"/>
@@ -23805,6 +23846,7 @@
       <w:r>
         <w:rPr>
           <w:rFonts w:ascii="Arial" w:hAnsi="Arial" w:cs="Arial"/>
+          <w:noProof/>
           <w:sz w:val="24"/>
           <w:szCs w:val="24"/>
           <w:lang w:val="de-DE"/>
@@ -23897,16 +23939,7 @@
           <w:szCs w:val="24"/>
           <w:lang w:val="de-DE"/>
         </w:rPr>
-        <w:t xml:space="preserve">Der </w:t>
-      </w:r>
-      <w:r>
-        <w:rPr>
-          <w:rFonts w:ascii="Arial" w:hAnsi="Arial" w:cs="Arial"/>
-          <w:sz w:val="24"/>
-          <w:szCs w:val="24"/>
-          <w:lang w:val="de-DE"/>
-        </w:rPr>
-        <w:t xml:space="preserve">Einstichproben </w:t>
+        <w:t xml:space="preserve">Der Einstichproben </w:t>
       </w:r>
       <w:proofErr w:type="spellStart"/>
       <w:r>
@@ -23926,43 +23959,16 @@
           <w:szCs w:val="24"/>
           <w:lang w:val="de-DE"/>
         </w:rPr>
-        <w:t>-Test</w:t>
-      </w:r>
-      <w:r>
-        <w:rPr>
-          <w:rFonts w:ascii="Arial" w:hAnsi="Arial" w:cs="Arial"/>
-          <w:sz w:val="24"/>
-          <w:szCs w:val="24"/>
-          <w:lang w:val="de-DE"/>
-        </w:rPr>
-        <w:t xml:space="preserve"> </w:t>
-      </w:r>
-      <w:r>
-        <w:rPr>
-          <w:rFonts w:ascii="Arial" w:hAnsi="Arial" w:cs="Arial"/>
-          <w:sz w:val="24"/>
-          <w:szCs w:val="24"/>
-          <w:lang w:val="de-DE"/>
-        </w:rPr>
-        <w:t>vergleicht die Abweichung von einem angenommenen Median (5000€ für Gruppe A</w:t>
-      </w:r>
-      <w:r>
-        <w:rPr>
-          <w:rFonts w:ascii="Arial" w:hAnsi="Arial" w:cs="Arial"/>
-          <w:sz w:val="24"/>
-          <w:szCs w:val="24"/>
-          <w:lang w:val="de-DE"/>
-        </w:rPr>
-        <w:t>, 15000€ für Gruppe B</w:t>
-      </w:r>
-      <w:r>
-        <w:rPr>
-          <w:rFonts w:ascii="Arial" w:hAnsi="Arial" w:cs="Arial"/>
-          <w:sz w:val="24"/>
-          <w:szCs w:val="24"/>
-          <w:lang w:val="de-DE"/>
-        </w:rPr>
-        <w:t xml:space="preserve">) (siehe Abbildung YYXF). </w:t>
+        <w:t xml:space="preserve">-Test </w:t>
+      </w:r>
+      <w:r>
+        <w:rPr>
+          <w:rFonts w:ascii="Arial" w:hAnsi="Arial" w:cs="Arial"/>
+          <w:sz w:val="24"/>
+          <w:szCs w:val="24"/>
+          <w:lang w:val="de-DE"/>
+        </w:rPr>
+        <w:t xml:space="preserve">vergleicht die Abweichung von einem angenommenen Median (5000€ für Gruppe A, 15000€ für Gruppe B) (siehe Abbildung YYXF). </w:t>
       </w:r>
       <w:r>
         <w:rPr>
@@ -24044,6 +24050,7 @@
       <w:r>
         <w:rPr>
           <w:rFonts w:ascii="Arial" w:hAnsi="Arial" w:cs="Arial"/>
+          <w:noProof/>
           <w:sz w:val="24"/>
           <w:szCs w:val="24"/>
           <w:lang w:val="de-DE"/>
@@ -24217,6 +24224,7 @@
       <w:r>
         <w:rPr>
           <w:rFonts w:ascii="Times New Roman" w:hAnsi="Times New Roman" w:cs="Times New Roman"/>
+          <w:noProof/>
           <w:sz w:val="24"/>
           <w:szCs w:val="24"/>
           <w:lang w:val="en-AT"/>
@@ -24370,7 +24378,7 @@
           <w:rFonts w:ascii="Times New Roman" w:hAnsi="Times New Roman" w:cs="Times New Roman"/>
           <w:sz w:val="24"/>
           <w:szCs w:val="24"/>
-          <w:lang w:val="en-US"/>
+          <w:lang w:val="de-DE"/>
         </w:rPr>
         <w:t xml:space="preserve">Gruppe </w:t>
       </w:r>
@@ -24379,7 +24387,7 @@
           <w:rFonts w:ascii="Times New Roman" w:hAnsi="Times New Roman" w:cs="Times New Roman"/>
           <w:sz w:val="24"/>
           <w:szCs w:val="24"/>
-          <w:lang w:val="en-US"/>
+          <w:lang w:val="de-DE"/>
         </w:rPr>
         <w:t>B</w:t>
       </w:r>
@@ -24518,16 +24526,7 @@
           <w:szCs w:val="24"/>
           <w:lang w:val="de-DE"/>
         </w:rPr>
-        <w:t xml:space="preserve">Hypothese 1b wird mithilfe der gleichen Vorgehensweise beantwortet wie Hypothese 1a. </w:t>
-      </w:r>
-      <w:r>
-        <w:rPr>
-          <w:rFonts w:ascii="Arial" w:hAnsi="Arial" w:cs="Arial"/>
-          <w:sz w:val="24"/>
-          <w:szCs w:val="24"/>
-          <w:lang w:val="de-DE"/>
-        </w:rPr>
-        <w:t>Konkret wird getestet, ob die Investition von der Hälfte des zur Verfügung stehenden Kapitals (</w:t>
+        <w:t>Hypothese 1b wird mithilfe der gleichen Vorgehensweise beantwortet wie Hypothese 1a. Konkret wird getestet, ob die Investition von der Hälfte des zur Verfügung stehenden Kapitals (</w:t>
       </w:r>
       <w:r>
         <w:rPr>
@@ -24697,6 +24696,7 @@
       <w:r>
         <w:rPr>
           <w:rFonts w:ascii="Arial" w:hAnsi="Arial" w:cs="Arial"/>
+          <w:noProof/>
           <w:sz w:val="24"/>
           <w:szCs w:val="24"/>
           <w:lang w:val="de-DE"/>
@@ -24773,6 +24773,7 @@
       <w:r>
         <w:rPr>
           <w:rFonts w:ascii="Arial" w:hAnsi="Arial" w:cs="Arial"/>
+          <w:noProof/>
           <w:sz w:val="24"/>
           <w:szCs w:val="24"/>
           <w:lang w:val="de-DE"/>
@@ -24871,34 +24872,7 @@
           <w:szCs w:val="24"/>
           <w:lang w:val="de-DE"/>
         </w:rPr>
-        <w:t xml:space="preserve"> Stichprobengröße wurde wie zuvor erst ein </w:t>
-      </w:r>
-      <w:r>
-        <w:rPr>
-          <w:rFonts w:ascii="Arial" w:hAnsi="Arial" w:cs="Arial"/>
-          <w:sz w:val="24"/>
-          <w:szCs w:val="24"/>
-          <w:lang w:val="de-DE"/>
-        </w:rPr>
-        <w:t>Einstichproben t-Test</w:t>
-      </w:r>
-      <w:r>
-        <w:rPr>
-          <w:rFonts w:ascii="Arial" w:hAnsi="Arial" w:cs="Arial"/>
-          <w:sz w:val="24"/>
-          <w:szCs w:val="24"/>
-          <w:lang w:val="de-DE"/>
-        </w:rPr>
-        <w:t>, gefolgt von einem Einstichproben</w:t>
-      </w:r>
-      <w:r>
-        <w:rPr>
-          <w:rFonts w:ascii="Arial" w:hAnsi="Arial" w:cs="Arial"/>
-          <w:sz w:val="24"/>
-          <w:szCs w:val="24"/>
-          <w:lang w:val="de-DE"/>
-        </w:rPr>
-        <w:t xml:space="preserve"> </w:t>
+        <w:t xml:space="preserve"> Stichprobengröße wurde wie zuvor erst ein Einstichproben t-Test, gefolgt von einem Einstichproben </w:t>
       </w:r>
       <w:proofErr w:type="spellStart"/>
       <w:r>
@@ -24918,25 +24892,7 @@
           <w:szCs w:val="24"/>
           <w:lang w:val="de-DE"/>
         </w:rPr>
-        <w:t>-</w:t>
-      </w:r>
-      <w:r>
-        <w:rPr>
-          <w:rFonts w:ascii="Arial" w:hAnsi="Arial" w:cs="Arial"/>
-          <w:sz w:val="24"/>
-          <w:szCs w:val="24"/>
-          <w:lang w:val="de-DE"/>
-        </w:rPr>
-        <w:t>Tes</w:t>
-      </w:r>
-      <w:r>
-        <w:rPr>
-          <w:rFonts w:ascii="Arial" w:hAnsi="Arial" w:cs="Arial"/>
-          <w:sz w:val="24"/>
-          <w:szCs w:val="24"/>
-          <w:lang w:val="de-DE"/>
-        </w:rPr>
-        <w:t>t durchgeführt</w:t>
+        <w:t>-Test durchgeführt</w:t>
       </w:r>
       <w:r>
         <w:rPr>
@@ -24963,133 +24919,43 @@
           <w:szCs w:val="24"/>
           <w:lang w:val="de-DE"/>
         </w:rPr>
-        <w:t xml:space="preserve">In Gruppe A (B) ergab sich ein Mittelwert von </w:t>
-      </w:r>
-      <w:r>
-        <w:rPr>
-          <w:rFonts w:ascii="Arial" w:hAnsi="Arial" w:cs="Arial"/>
-          <w:sz w:val="24"/>
-          <w:szCs w:val="24"/>
-          <w:lang w:val="de-DE"/>
-        </w:rPr>
-        <w:t>51654</w:t>
-      </w:r>
-      <w:r>
-        <w:rPr>
-          <w:rFonts w:ascii="Arial" w:hAnsi="Arial" w:cs="Arial"/>
-          <w:sz w:val="24"/>
-          <w:szCs w:val="24"/>
-          <w:lang w:val="de-DE"/>
-        </w:rPr>
-        <w:t>,</w:t>
-      </w:r>
-      <w:r>
-        <w:rPr>
-          <w:rFonts w:ascii="Arial" w:hAnsi="Arial" w:cs="Arial"/>
-          <w:sz w:val="24"/>
-          <w:szCs w:val="24"/>
-          <w:lang w:val="de-DE"/>
-        </w:rPr>
-        <w:t>17</w:t>
-      </w:r>
-      <w:r>
-        <w:rPr>
-          <w:rFonts w:ascii="Arial" w:hAnsi="Arial" w:cs="Arial"/>
-          <w:sz w:val="24"/>
-          <w:szCs w:val="24"/>
-          <w:lang w:val="de-DE"/>
-        </w:rPr>
-        <w:t xml:space="preserve">€ (XXX) und eine Standardabweichung von </w:t>
-      </w:r>
-      <w:r>
-        <w:rPr>
-          <w:rFonts w:ascii="Arial" w:hAnsi="Arial" w:cs="Arial"/>
-          <w:sz w:val="24"/>
-          <w:szCs w:val="24"/>
-          <w:lang w:val="de-DE"/>
-        </w:rPr>
-        <w:t>19547</w:t>
-      </w:r>
-      <w:r>
-        <w:rPr>
-          <w:rFonts w:ascii="Arial" w:hAnsi="Arial" w:cs="Arial"/>
-          <w:sz w:val="24"/>
-          <w:szCs w:val="24"/>
-          <w:lang w:val="de-DE"/>
-        </w:rPr>
-        <w:t>,</w:t>
-      </w:r>
-      <w:r>
-        <w:rPr>
-          <w:rFonts w:ascii="Arial" w:hAnsi="Arial" w:cs="Arial"/>
-          <w:sz w:val="24"/>
-          <w:szCs w:val="24"/>
-          <w:lang w:val="de-DE"/>
-        </w:rPr>
-        <w:t>25</w:t>
-      </w:r>
-      <w:r>
-        <w:rPr>
-          <w:rFonts w:ascii="Arial" w:hAnsi="Arial" w:cs="Arial"/>
-          <w:sz w:val="24"/>
-          <w:szCs w:val="24"/>
-          <w:lang w:val="de-DE"/>
-        </w:rPr>
-        <w:t>€ de</w:t>
-      </w:r>
-      <w:r>
-        <w:rPr>
-          <w:rFonts w:ascii="Arial" w:hAnsi="Arial" w:cs="Arial"/>
-          <w:sz w:val="24"/>
-          <w:szCs w:val="24"/>
-          <w:lang w:val="de-DE"/>
-        </w:rPr>
-        <w:t>r Erbschaft</w:t>
-      </w:r>
-      <w:r>
-        <w:rPr>
-          <w:rFonts w:ascii="Arial" w:hAnsi="Arial" w:cs="Arial"/>
-          <w:sz w:val="24"/>
-          <w:szCs w:val="24"/>
-          <w:lang w:val="de-DE"/>
-        </w:rPr>
-        <w:t>, d</w:t>
-      </w:r>
-      <w:r>
-        <w:rPr>
-          <w:rFonts w:ascii="Arial" w:hAnsi="Arial" w:cs="Arial"/>
-          <w:sz w:val="24"/>
-          <w:szCs w:val="24"/>
-          <w:lang w:val="de-DE"/>
-        </w:rPr>
-        <w:t>ie</w:t>
-      </w:r>
-      <w:r>
-        <w:rPr>
-          <w:rFonts w:ascii="Arial" w:hAnsi="Arial" w:cs="Arial"/>
-          <w:sz w:val="24"/>
-          <w:szCs w:val="24"/>
-          <w:lang w:val="de-DE"/>
-        </w:rPr>
-        <w:t xml:space="preserve"> in die </w:t>
-      </w:r>
-      <w:r>
-        <w:rPr>
-          <w:rFonts w:ascii="Arial" w:hAnsi="Arial" w:cs="Arial"/>
-          <w:sz w:val="24"/>
-          <w:szCs w:val="24"/>
-          <w:lang w:val="de-DE"/>
-        </w:rPr>
-        <w:t>sichere</w:t>
-      </w:r>
-      <w:r>
-        <w:rPr>
-          <w:rFonts w:ascii="Arial" w:hAnsi="Arial" w:cs="Arial"/>
-          <w:sz w:val="24"/>
-          <w:szCs w:val="24"/>
-          <w:lang w:val="de-DE"/>
-        </w:rPr>
-        <w:t xml:space="preserve"> Alternative investiert wurde. </w:t>
+        <w:t>In Gruppe A (B) ergab sich ein Mittelwert von 51654,17€ (</w:t>
+      </w:r>
+      <w:r>
+        <w:rPr>
+          <w:rFonts w:ascii="Arial" w:hAnsi="Arial" w:cs="Arial"/>
+          <w:sz w:val="24"/>
+          <w:szCs w:val="24"/>
+          <w:lang w:val="de-DE"/>
+        </w:rPr>
+        <w:t>19547,25€</w:t>
+      </w:r>
+      <w:r>
+        <w:rPr>
+          <w:rFonts w:ascii="Arial" w:hAnsi="Arial" w:cs="Arial"/>
+          <w:sz w:val="24"/>
+          <w:szCs w:val="24"/>
+          <w:lang w:val="de-DE"/>
+        </w:rPr>
+        <w:t>) und eine Standardabweichung von 19547,25€</w:t>
+      </w:r>
+      <w:r>
+        <w:rPr>
+          <w:rFonts w:ascii="Arial" w:hAnsi="Arial" w:cs="Arial"/>
+          <w:sz w:val="24"/>
+          <w:szCs w:val="24"/>
+          <w:lang w:val="de-DE"/>
+        </w:rPr>
+        <w:t xml:space="preserve"> (12478,89€)</w:t>
+      </w:r>
+      <w:r>
+        <w:rPr>
+          <w:rFonts w:ascii="Arial" w:hAnsi="Arial" w:cs="Arial"/>
+          <w:sz w:val="24"/>
+          <w:szCs w:val="24"/>
+          <w:lang w:val="de-DE"/>
+        </w:rPr>
+        <w:t xml:space="preserve"> der Erbschaft, die in die sichere Alternative investiert wurde. </w:t>
       </w:r>
       <w:r>
         <w:rPr>
@@ -25115,6 +24981,7 @@
       <w:r>
         <w:rPr>
           <w:rFonts w:ascii="Arial" w:hAnsi="Arial" w:cs="Arial"/>
+          <w:noProof/>
           <w:sz w:val="24"/>
           <w:szCs w:val="24"/>
           <w:lang w:val="de-DE"/>
@@ -25191,6 +25058,7 @@
       <w:r>
         <w:rPr>
           <w:rFonts w:ascii="Arial" w:hAnsi="Arial" w:cs="Arial"/>
+          <w:noProof/>
           <w:sz w:val="24"/>
           <w:szCs w:val="24"/>
           <w:lang w:val="de-DE"/>
@@ -25267,6 +25135,7 @@
       <w:r>
         <w:rPr>
           <w:rFonts w:ascii="Arial" w:hAnsi="Arial" w:cs="Arial"/>
+          <w:noProof/>
           <w:sz w:val="24"/>
           <w:szCs w:val="24"/>
           <w:lang w:val="de-DE"/>
@@ -25356,6 +25225,7 @@
       <w:r>
         <w:rPr>
           <w:rFonts w:ascii="Arial" w:hAnsi="Arial" w:cs="Arial"/>
+          <w:noProof/>
           <w:sz w:val="24"/>
           <w:szCs w:val="24"/>
           <w:lang w:val="de-DE"/>
@@ -25444,6 +25314,7 @@
       <w:r>
         <w:rPr>
           <w:rFonts w:ascii="Arial" w:hAnsi="Arial" w:cs="Arial"/>
+          <w:noProof/>
           <w:sz w:val="24"/>
           <w:szCs w:val="24"/>
           <w:lang w:val="de-DE"/>
@@ -25630,6 +25501,7 @@
       <w:r>
         <w:rPr>
           <w:rFonts w:ascii="Times New Roman" w:hAnsi="Times New Roman" w:cs="Times New Roman"/>
+          <w:noProof/>
           <w:sz w:val="24"/>
           <w:szCs w:val="24"/>
           <w:lang w:val="en-AT"/>
@@ -25681,7 +25553,7 @@
           <w:rFonts w:ascii="Times New Roman" w:hAnsi="Times New Roman" w:cs="Times New Roman"/>
           <w:sz w:val="24"/>
           <w:szCs w:val="24"/>
-          <w:lang w:val="en-US"/>
+          <w:lang w:val="de-DE"/>
         </w:rPr>
       </w:pPr>
       <w:r>
@@ -25689,10 +25561,52 @@
           <w:rFonts w:ascii="Times New Roman" w:hAnsi="Times New Roman" w:cs="Times New Roman"/>
           <w:sz w:val="24"/>
           <w:szCs w:val="24"/>
-          <w:lang w:val="en-US"/>
+          <w:lang w:val="de-DE"/>
         </w:rPr>
         <w:t>Gruppe B</w:t>
       </w:r>
+    </w:p>
+    <w:p>
+      <w:pPr>
+        <w:autoSpaceDE w:val="0"/>
+        <w:autoSpaceDN w:val="0"/>
+        <w:adjustRightInd w:val="0"/>
+        <w:spacing w:after="0" w:line="240" w:lineRule="auto"/>
+        <w:rPr>
+          <w:rFonts w:ascii="Times New Roman" w:hAnsi="Times New Roman" w:cs="Times New Roman"/>
+          <w:sz w:val="24"/>
+          <w:szCs w:val="24"/>
+          <w:lang w:val="de-DE"/>
+        </w:rPr>
+      </w:pPr>
+    </w:p>
+    <w:p>
+      <w:pPr>
+        <w:autoSpaceDE w:val="0"/>
+        <w:autoSpaceDN w:val="0"/>
+        <w:adjustRightInd w:val="0"/>
+        <w:spacing w:after="0" w:line="240" w:lineRule="auto"/>
+        <w:rPr>
+          <w:rFonts w:ascii="Times New Roman" w:hAnsi="Times New Roman" w:cs="Times New Roman"/>
+          <w:sz w:val="24"/>
+          <w:szCs w:val="24"/>
+          <w:lang w:val="en-AT"/>
+        </w:rPr>
+      </w:pPr>
+    </w:p>
+    <w:p>
+      <w:pPr>
+        <w:autoSpaceDE w:val="0"/>
+        <w:autoSpaceDN w:val="0"/>
+        <w:adjustRightInd w:val="0"/>
+        <w:spacing w:after="0" w:line="240" w:lineRule="auto"/>
+        <w:rPr>
+          <w:rFonts w:ascii="Times New Roman" w:hAnsi="Times New Roman" w:cs="Times New Roman"/>
+          <w:sz w:val="24"/>
+          <w:szCs w:val="24"/>
+          <w:lang w:val="en-AT"/>
+        </w:rPr>
+      </w:pPr>
     </w:p>
     <w:p>
       <w:pPr>
@@ -25814,16 +25728,52 @@
           <w:szCs w:val="24"/>
           <w:lang w:val="de-DE"/>
         </w:rPr>
-        <w:t>ittelwerte sich von der Hälfte des zur Verfügung stehenden Geldes statistisch signifikant unterscheiden. Zusätzlich bedeutet eine positive mittlere Differenz von 16654,17 (</w:t>
-      </w:r>
-      <w:r>
-        <w:rPr>
-          <w:rFonts w:ascii="Arial" w:hAnsi="Arial" w:cs="Arial"/>
-          <w:sz w:val="24"/>
-          <w:szCs w:val="24"/>
-          <w:lang w:val="de-DE"/>
-        </w:rPr>
-        <w:t xml:space="preserve">14336,21) das mehr Geld in die sichere Alternative als in die riskante Alternative investiert wurde. Das gleiche Ergebnis kann in Abbildung X und Abbildung Y beobachtet werden. </w:t>
+        <w:t>ittelwerte sich von der Hälfte des zur Verfügung stehenden Geldes statistisch signifikant unterscheiden. Zusätzlich bedeutet eine positive mittlere Differenz von 16654,17</w:t>
+      </w:r>
+      <w:r>
+        <w:rPr>
+          <w:rFonts w:ascii="Arial" w:hAnsi="Arial" w:cs="Arial"/>
+          <w:sz w:val="24"/>
+          <w:szCs w:val="24"/>
+          <w:lang w:val="de-DE"/>
+        </w:rPr>
+        <w:t>€</w:t>
+      </w:r>
+      <w:r>
+        <w:rPr>
+          <w:rFonts w:ascii="Arial" w:hAnsi="Arial" w:cs="Arial"/>
+          <w:sz w:val="24"/>
+          <w:szCs w:val="24"/>
+          <w:lang w:val="de-DE"/>
+        </w:rPr>
+        <w:t xml:space="preserve"> (</w:t>
+      </w:r>
+      <w:r>
+        <w:rPr>
+          <w:rFonts w:ascii="Arial" w:hAnsi="Arial" w:cs="Arial"/>
+          <w:sz w:val="24"/>
+          <w:szCs w:val="24"/>
+          <w:lang w:val="de-DE"/>
+        </w:rPr>
+        <w:t>14336,21</w:t>
+      </w:r>
+      <w:r>
+        <w:rPr>
+          <w:rFonts w:ascii="Arial" w:hAnsi="Arial" w:cs="Arial"/>
+          <w:sz w:val="24"/>
+          <w:szCs w:val="24"/>
+          <w:lang w:val="de-DE"/>
+        </w:rPr>
+        <w:t>€</w:t>
+      </w:r>
+      <w:r>
+        <w:rPr>
+          <w:rFonts w:ascii="Arial" w:hAnsi="Arial" w:cs="Arial"/>
+          <w:sz w:val="24"/>
+          <w:szCs w:val="24"/>
+          <w:lang w:val="de-DE"/>
+        </w:rPr>
+        <w:t xml:space="preserve">) das mehr Geld in die sichere Alternative als in die riskante Alternative investiert wurde. Das gleiche Ergebnis kann in Abbildung X und Abbildung Y beobachtet werden. </w:t>
       </w:r>
     </w:p>
     <w:p>
@@ -25875,6 +25825,1628 @@
           <w:lang w:val="de-DE"/>
         </w:rPr>
       </w:pPr>
+      <w:r>
+        <w:rPr>
+          <w:rFonts w:ascii="Arial" w:hAnsi="Arial" w:cs="Arial"/>
+          <w:sz w:val="24"/>
+          <w:szCs w:val="24"/>
+          <w:lang w:val="de-DE"/>
+        </w:rPr>
+        <w:t>Hypothese 1c wird mithilfe der gleichen Vorgehensweise beantwortet wie Hypothese 1a und 1b. Konkret wird getestet, ob die Investition von der Hälfte des zur Verfügung stehenden Kapitals (20.000€ Erspartes für Gruppe A, 20.000€ Erspartes für Gruppe B) abweicht.</w:t>
+      </w:r>
+      <w:r>
+        <w:rPr>
+          <w:rFonts w:ascii="Arial" w:hAnsi="Arial" w:cs="Arial"/>
+          <w:sz w:val="24"/>
+          <w:szCs w:val="24"/>
+          <w:lang w:val="de-DE"/>
+        </w:rPr>
+        <w:t xml:space="preserve"> </w:t>
+      </w:r>
+      <w:r>
+        <w:rPr>
+          <w:rFonts w:ascii="Arial" w:hAnsi="Arial" w:cs="Arial"/>
+          <w:sz w:val="24"/>
+          <w:szCs w:val="24"/>
+          <w:lang w:val="de-DE"/>
+        </w:rPr>
+        <w:t>Der Kolmogorov-Smirnov Test und der Shapiro-Wilk Test auf Normalverteilung der Daten fallen für beide Experimentalgruppen statistisch signifikant (p&lt;0,001) aus, was bedeutet, dass die Daten nicht normalverteilt sind.</w:t>
+      </w:r>
+    </w:p>
+    <w:p>
+      <w:pPr>
+        <w:spacing w:line="360" w:lineRule="auto"/>
+        <w:jc w:val="both"/>
+        <w:rPr>
+          <w:rFonts w:ascii="Arial" w:hAnsi="Arial" w:cs="Arial"/>
+          <w:sz w:val="24"/>
+          <w:szCs w:val="24"/>
+          <w:lang w:val="de-DE"/>
+        </w:rPr>
+      </w:pPr>
+      <w:r>
+        <w:rPr>
+          <w:rFonts w:ascii="Arial" w:hAnsi="Arial" w:cs="Arial"/>
+          <w:noProof/>
+          <w:sz w:val="24"/>
+          <w:szCs w:val="24"/>
+          <w:lang w:val="de-DE"/>
+        </w:rPr>
+        <w:drawing>
+          <wp:inline distT="0" distB="0" distL="0" distR="0" wp14:anchorId="2CAB6ED9" wp14:editId="35AF31F9">
+            <wp:extent cx="3253839" cy="734200"/>
+            <wp:effectExtent l="0" t="0" r="3810" b="8890"/>
+            <wp:docPr id="16" name="Grafik 16" descr="Ein Bild, das Tisch enthält.&#10;&#10;Automatisch generierte Beschreibung"/>
+            <wp:cNvGraphicFramePr>
+              <a:graphicFrameLocks xmlns:a="http://schemas.openxmlformats.org/drawingml/2006/main" noChangeAspect="1"/>
+            </wp:cNvGraphicFramePr>
+            <a:graphic xmlns:a="http://schemas.openxmlformats.org/drawingml/2006/main">
+              <a:graphicData uri="http://schemas.openxmlformats.org/drawingml/2006/picture">
+                <pic:pic xmlns:pic="http://schemas.openxmlformats.org/drawingml/2006/picture">
+                  <pic:nvPicPr>
+                    <pic:cNvPr id="16" name="Grafik 16" descr="Ein Bild, das Tisch enthält.&#10;&#10;Automatisch generierte Beschreibung"/>
+                    <pic:cNvPicPr/>
+                  </pic:nvPicPr>
+                  <pic:blipFill>
+                    <a:blip r:embed="rId46"/>
+                    <a:stretch>
+                      <a:fillRect/>
+                    </a:stretch>
+                  </pic:blipFill>
+                  <pic:spPr>
+                    <a:xfrm>
+                      <a:off x="0" y="0"/>
+                      <a:ext cx="3269358" cy="737702"/>
+                    </a:xfrm>
+                    <a:prstGeom prst="rect">
+                      <a:avLst/>
+                    </a:prstGeom>
+                  </pic:spPr>
+                </pic:pic>
+              </a:graphicData>
+            </a:graphic>
+          </wp:inline>
+        </w:drawing>
+      </w:r>
+    </w:p>
+    <w:p>
+      <w:pPr>
+        <w:spacing w:line="360" w:lineRule="auto"/>
+        <w:jc w:val="both"/>
+        <w:rPr>
+          <w:rFonts w:ascii="Arial" w:hAnsi="Arial" w:cs="Arial"/>
+          <w:sz w:val="24"/>
+          <w:szCs w:val="24"/>
+          <w:lang w:val="de-DE"/>
+        </w:rPr>
+      </w:pPr>
+      <w:r>
+        <w:rPr>
+          <w:rFonts w:ascii="Arial" w:hAnsi="Arial" w:cs="Arial"/>
+          <w:sz w:val="24"/>
+          <w:szCs w:val="24"/>
+          <w:lang w:val="de-DE"/>
+        </w:rPr>
+        <w:t>Gruppe A</w:t>
+      </w:r>
+    </w:p>
+    <w:p>
+      <w:pPr>
+        <w:spacing w:line="360" w:lineRule="auto"/>
+        <w:jc w:val="both"/>
+        <w:rPr>
+          <w:rFonts w:ascii="Arial" w:hAnsi="Arial" w:cs="Arial"/>
+          <w:sz w:val="24"/>
+          <w:szCs w:val="24"/>
+          <w:lang w:val="de-DE"/>
+        </w:rPr>
+      </w:pPr>
+      <w:r>
+        <w:rPr>
+          <w:rFonts w:ascii="Arial" w:hAnsi="Arial" w:cs="Arial"/>
+          <w:noProof/>
+          <w:sz w:val="24"/>
+          <w:szCs w:val="24"/>
+          <w:lang w:val="de-DE"/>
+        </w:rPr>
+        <w:drawing>
+          <wp:inline distT="0" distB="0" distL="0" distR="0" wp14:anchorId="445F8B63" wp14:editId="562F2089">
+            <wp:extent cx="3283527" cy="740898"/>
+            <wp:effectExtent l="0" t="0" r="0" b="2540"/>
+            <wp:docPr id="40" name="Grafik 40" descr="Ein Bild, das Tisch enthält.&#10;&#10;Automatisch generierte Beschreibung"/>
+            <wp:cNvGraphicFramePr>
+              <a:graphicFrameLocks xmlns:a="http://schemas.openxmlformats.org/drawingml/2006/main" noChangeAspect="1"/>
+            </wp:cNvGraphicFramePr>
+            <a:graphic xmlns:a="http://schemas.openxmlformats.org/drawingml/2006/main">
+              <a:graphicData uri="http://schemas.openxmlformats.org/drawingml/2006/picture">
+                <pic:pic xmlns:pic="http://schemas.openxmlformats.org/drawingml/2006/picture">
+                  <pic:nvPicPr>
+                    <pic:cNvPr id="40" name="Grafik 40" descr="Ein Bild, das Tisch enthält.&#10;&#10;Automatisch generierte Beschreibung"/>
+                    <pic:cNvPicPr/>
+                  </pic:nvPicPr>
+                  <pic:blipFill>
+                    <a:blip r:embed="rId47"/>
+                    <a:stretch>
+                      <a:fillRect/>
+                    </a:stretch>
+                  </pic:blipFill>
+                  <pic:spPr>
+                    <a:xfrm>
+                      <a:off x="0" y="0"/>
+                      <a:ext cx="3299581" cy="744520"/>
+                    </a:xfrm>
+                    <a:prstGeom prst="rect">
+                      <a:avLst/>
+                    </a:prstGeom>
+                  </pic:spPr>
+                </pic:pic>
+              </a:graphicData>
+            </a:graphic>
+          </wp:inline>
+        </w:drawing>
+      </w:r>
+    </w:p>
+    <w:p>
+      <w:pPr>
+        <w:spacing w:line="360" w:lineRule="auto"/>
+        <w:jc w:val="both"/>
+        <w:rPr>
+          <w:rFonts w:ascii="Arial" w:hAnsi="Arial" w:cs="Arial"/>
+          <w:sz w:val="24"/>
+          <w:szCs w:val="24"/>
+          <w:lang w:val="de-DE"/>
+        </w:rPr>
+      </w:pPr>
+      <w:r>
+        <w:rPr>
+          <w:rFonts w:ascii="Arial" w:hAnsi="Arial" w:cs="Arial"/>
+          <w:sz w:val="24"/>
+          <w:szCs w:val="24"/>
+          <w:lang w:val="de-DE"/>
+        </w:rPr>
+        <w:t>Gruppe B</w:t>
+      </w:r>
+    </w:p>
+    <w:p>
+      <w:pPr>
+        <w:spacing w:line="360" w:lineRule="auto"/>
+        <w:jc w:val="both"/>
+        <w:rPr>
+          <w:rFonts w:ascii="Arial" w:hAnsi="Arial" w:cs="Arial"/>
+          <w:sz w:val="24"/>
+          <w:szCs w:val="24"/>
+          <w:lang w:val="de-DE"/>
+        </w:rPr>
+      </w:pPr>
+      <w:r>
+        <w:rPr>
+          <w:rFonts w:ascii="Arial" w:hAnsi="Arial" w:cs="Arial"/>
+          <w:sz w:val="24"/>
+          <w:szCs w:val="24"/>
+          <w:lang w:val="de-DE"/>
+        </w:rPr>
+        <w:t xml:space="preserve">Aufgrund der Robustheit der Stichprobengröße wurde wie zuvor erst ein Einstichproben t-Test, gefolgt von einem Einstichproben </w:t>
+      </w:r>
+      <w:proofErr w:type="spellStart"/>
+      <w:r>
+        <w:rPr>
+          <w:rFonts w:ascii="Arial" w:hAnsi="Arial" w:cs="Arial"/>
+          <w:sz w:val="24"/>
+          <w:szCs w:val="24"/>
+          <w:lang w:val="de-DE"/>
+        </w:rPr>
+        <w:t>Wilcoxon</w:t>
+      </w:r>
+      <w:proofErr w:type="spellEnd"/>
+      <w:r>
+        <w:rPr>
+          <w:rFonts w:ascii="Arial" w:hAnsi="Arial" w:cs="Arial"/>
+          <w:sz w:val="24"/>
+          <w:szCs w:val="24"/>
+          <w:lang w:val="de-DE"/>
+        </w:rPr>
+        <w:t xml:space="preserve">-Test durchgeführt, </w:t>
+      </w:r>
+      <w:r>
+        <w:rPr>
+          <w:rFonts w:ascii="Arial" w:hAnsi="Arial" w:cs="Arial"/>
+          <w:sz w:val="24"/>
+          <w:szCs w:val="24"/>
+          <w:lang w:val="de-DE"/>
+        </w:rPr>
+        <w:lastRenderedPageBreak/>
+        <w:t xml:space="preserve">um das Ergebnis zu überprüfen. In Gruppe A (B) ergab sich ein Mittelwert von 15316,67€ (15596,55€) und eine Standardabweichung von 5854,67€ (4821,66€) der Erbschaft, die in die sichere Alternative investiert wurde. Beide Tests fallen für beide Versuchsgruppen signifikant aus (p&lt;0,001) (siehe Abbildungen X,Y,Z). </w:t>
+      </w:r>
+    </w:p>
+    <w:p>
+      <w:pPr>
+        <w:spacing w:line="360" w:lineRule="auto"/>
+        <w:jc w:val="both"/>
+        <w:rPr>
+          <w:rFonts w:ascii="Arial" w:hAnsi="Arial" w:cs="Arial"/>
+          <w:sz w:val="24"/>
+          <w:szCs w:val="24"/>
+          <w:lang w:val="de-DE"/>
+        </w:rPr>
+      </w:pPr>
+    </w:p>
+    <w:p>
+      <w:pPr>
+        <w:spacing w:line="360" w:lineRule="auto"/>
+        <w:jc w:val="both"/>
+        <w:rPr>
+          <w:rFonts w:ascii="Arial" w:hAnsi="Arial" w:cs="Arial"/>
+          <w:sz w:val="24"/>
+          <w:szCs w:val="24"/>
+          <w:lang w:val="de-DE"/>
+        </w:rPr>
+      </w:pPr>
+      <w:r>
+        <w:rPr>
+          <w:rFonts w:ascii="Arial" w:hAnsi="Arial" w:cs="Arial"/>
+          <w:noProof/>
+          <w:sz w:val="24"/>
+          <w:szCs w:val="24"/>
+          <w:lang w:val="de-DE"/>
+        </w:rPr>
+        <w:drawing>
+          <wp:inline distT="0" distB="0" distL="0" distR="0" wp14:anchorId="605AD930" wp14:editId="184AE081">
+            <wp:extent cx="4762500" cy="876300"/>
+            <wp:effectExtent l="0" t="0" r="0" b="0"/>
+            <wp:docPr id="41" name="Grafik 41" descr="Ein Bild, das Tisch enthält.&#10;&#10;Automatisch generierte Beschreibung"/>
+            <wp:cNvGraphicFramePr>
+              <a:graphicFrameLocks xmlns:a="http://schemas.openxmlformats.org/drawingml/2006/main" noChangeAspect="1"/>
+            </wp:cNvGraphicFramePr>
+            <a:graphic xmlns:a="http://schemas.openxmlformats.org/drawingml/2006/main">
+              <a:graphicData uri="http://schemas.openxmlformats.org/drawingml/2006/picture">
+                <pic:pic xmlns:pic="http://schemas.openxmlformats.org/drawingml/2006/picture">
+                  <pic:nvPicPr>
+                    <pic:cNvPr id="41" name="Grafik 41" descr="Ein Bild, das Tisch enthält.&#10;&#10;Automatisch generierte Beschreibung"/>
+                    <pic:cNvPicPr/>
+                  </pic:nvPicPr>
+                  <pic:blipFill>
+                    <a:blip r:embed="rId48"/>
+                    <a:stretch>
+                      <a:fillRect/>
+                    </a:stretch>
+                  </pic:blipFill>
+                  <pic:spPr>
+                    <a:xfrm>
+                      <a:off x="0" y="0"/>
+                      <a:ext cx="4762500" cy="876300"/>
+                    </a:xfrm>
+                    <a:prstGeom prst="rect">
+                      <a:avLst/>
+                    </a:prstGeom>
+                  </pic:spPr>
+                </pic:pic>
+              </a:graphicData>
+            </a:graphic>
+          </wp:inline>
+        </w:drawing>
+      </w:r>
+    </w:p>
+    <w:p>
+      <w:pPr>
+        <w:spacing w:line="360" w:lineRule="auto"/>
+        <w:jc w:val="both"/>
+        <w:rPr>
+          <w:rFonts w:ascii="Arial" w:hAnsi="Arial" w:cs="Arial"/>
+          <w:sz w:val="24"/>
+          <w:szCs w:val="24"/>
+          <w:lang w:val="de-DE"/>
+        </w:rPr>
+      </w:pPr>
+      <w:r>
+        <w:rPr>
+          <w:rFonts w:ascii="Arial" w:hAnsi="Arial" w:cs="Arial"/>
+          <w:sz w:val="24"/>
+          <w:szCs w:val="24"/>
+          <w:lang w:val="de-DE"/>
+        </w:rPr>
+        <w:t>Gruppe A</w:t>
+      </w:r>
+    </w:p>
+    <w:p>
+      <w:pPr>
+        <w:spacing w:line="360" w:lineRule="auto"/>
+        <w:jc w:val="both"/>
+        <w:rPr>
+          <w:rFonts w:ascii="Arial" w:hAnsi="Arial" w:cs="Arial"/>
+          <w:sz w:val="24"/>
+          <w:szCs w:val="24"/>
+          <w:lang w:val="de-DE"/>
+        </w:rPr>
+      </w:pPr>
+      <w:r>
+        <w:rPr>
+          <w:rFonts w:ascii="Arial" w:hAnsi="Arial" w:cs="Arial"/>
+          <w:noProof/>
+          <w:sz w:val="24"/>
+          <w:szCs w:val="24"/>
+          <w:lang w:val="de-DE"/>
+        </w:rPr>
+        <w:drawing>
+          <wp:inline distT="0" distB="0" distL="0" distR="0" wp14:anchorId="7B882092" wp14:editId="5CE240BF">
+            <wp:extent cx="5760720" cy="1073150"/>
+            <wp:effectExtent l="0" t="0" r="0" b="0"/>
+            <wp:docPr id="42" name="Grafik 42" descr="Ein Bild, das Tisch enthält.&#10;&#10;Automatisch generierte Beschreibung"/>
+            <wp:cNvGraphicFramePr>
+              <a:graphicFrameLocks xmlns:a="http://schemas.openxmlformats.org/drawingml/2006/main" noChangeAspect="1"/>
+            </wp:cNvGraphicFramePr>
+            <a:graphic xmlns:a="http://schemas.openxmlformats.org/drawingml/2006/main">
+              <a:graphicData uri="http://schemas.openxmlformats.org/drawingml/2006/picture">
+                <pic:pic xmlns:pic="http://schemas.openxmlformats.org/drawingml/2006/picture">
+                  <pic:nvPicPr>
+                    <pic:cNvPr id="42" name="Grafik 42" descr="Ein Bild, das Tisch enthält.&#10;&#10;Automatisch generierte Beschreibung"/>
+                    <pic:cNvPicPr/>
+                  </pic:nvPicPr>
+                  <pic:blipFill>
+                    <a:blip r:embed="rId49"/>
+                    <a:stretch>
+                      <a:fillRect/>
+                    </a:stretch>
+                  </pic:blipFill>
+                  <pic:spPr>
+                    <a:xfrm>
+                      <a:off x="0" y="0"/>
+                      <a:ext cx="5760720" cy="1073150"/>
+                    </a:xfrm>
+                    <a:prstGeom prst="rect">
+                      <a:avLst/>
+                    </a:prstGeom>
+                  </pic:spPr>
+                </pic:pic>
+              </a:graphicData>
+            </a:graphic>
+          </wp:inline>
+        </w:drawing>
+      </w:r>
+    </w:p>
+    <w:p>
+      <w:pPr>
+        <w:spacing w:line="360" w:lineRule="auto"/>
+        <w:jc w:val="both"/>
+        <w:rPr>
+          <w:rFonts w:ascii="Arial" w:hAnsi="Arial" w:cs="Arial"/>
+          <w:sz w:val="24"/>
+          <w:szCs w:val="24"/>
+          <w:lang w:val="de-DE"/>
+        </w:rPr>
+      </w:pPr>
+      <w:r>
+        <w:rPr>
+          <w:rFonts w:ascii="Arial" w:hAnsi="Arial" w:cs="Arial"/>
+          <w:sz w:val="24"/>
+          <w:szCs w:val="24"/>
+          <w:lang w:val="de-DE"/>
+        </w:rPr>
+        <w:t>Gruppe A</w:t>
+      </w:r>
+    </w:p>
+    <w:p>
+      <w:pPr>
+        <w:spacing w:line="360" w:lineRule="auto"/>
+        <w:jc w:val="both"/>
+        <w:rPr>
+          <w:rFonts w:ascii="Arial" w:hAnsi="Arial" w:cs="Arial"/>
+          <w:sz w:val="24"/>
+          <w:szCs w:val="24"/>
+          <w:lang w:val="de-DE"/>
+        </w:rPr>
+      </w:pPr>
+      <w:r>
+        <w:rPr>
+          <w:rFonts w:ascii="Arial" w:hAnsi="Arial" w:cs="Arial"/>
+          <w:noProof/>
+          <w:sz w:val="24"/>
+          <w:szCs w:val="24"/>
+          <w:lang w:val="de-DE"/>
+        </w:rPr>
+        <w:drawing>
+          <wp:inline distT="0" distB="0" distL="0" distR="0" wp14:anchorId="05F59A5D" wp14:editId="3A2F9F60">
+            <wp:extent cx="4762500" cy="876300"/>
+            <wp:effectExtent l="0" t="0" r="0" b="0"/>
+            <wp:docPr id="43" name="Grafik 43" descr="Ein Bild, das Tisch enthält.&#10;&#10;Automatisch generierte Beschreibung"/>
+            <wp:cNvGraphicFramePr>
+              <a:graphicFrameLocks xmlns:a="http://schemas.openxmlformats.org/drawingml/2006/main" noChangeAspect="1"/>
+            </wp:cNvGraphicFramePr>
+            <a:graphic xmlns:a="http://schemas.openxmlformats.org/drawingml/2006/main">
+              <a:graphicData uri="http://schemas.openxmlformats.org/drawingml/2006/picture">
+                <pic:pic xmlns:pic="http://schemas.openxmlformats.org/drawingml/2006/picture">
+                  <pic:nvPicPr>
+                    <pic:cNvPr id="43" name="Grafik 43" descr="Ein Bild, das Tisch enthält.&#10;&#10;Automatisch generierte Beschreibung"/>
+                    <pic:cNvPicPr/>
+                  </pic:nvPicPr>
+                  <pic:blipFill>
+                    <a:blip r:embed="rId50"/>
+                    <a:stretch>
+                      <a:fillRect/>
+                    </a:stretch>
+                  </pic:blipFill>
+                  <pic:spPr>
+                    <a:xfrm>
+                      <a:off x="0" y="0"/>
+                      <a:ext cx="4762500" cy="876300"/>
+                    </a:xfrm>
+                    <a:prstGeom prst="rect">
+                      <a:avLst/>
+                    </a:prstGeom>
+                  </pic:spPr>
+                </pic:pic>
+              </a:graphicData>
+            </a:graphic>
+          </wp:inline>
+        </w:drawing>
+      </w:r>
+    </w:p>
+    <w:p>
+      <w:pPr>
+        <w:spacing w:line="360" w:lineRule="auto"/>
+        <w:jc w:val="both"/>
+        <w:rPr>
+          <w:rFonts w:ascii="Arial" w:hAnsi="Arial" w:cs="Arial"/>
+          <w:sz w:val="24"/>
+          <w:szCs w:val="24"/>
+          <w:lang w:val="de-DE"/>
+        </w:rPr>
+      </w:pPr>
+      <w:r>
+        <w:rPr>
+          <w:rFonts w:ascii="Arial" w:hAnsi="Arial" w:cs="Arial"/>
+          <w:sz w:val="24"/>
+          <w:szCs w:val="24"/>
+          <w:lang w:val="de-DE"/>
+        </w:rPr>
+        <w:t>Gruppe B</w:t>
+      </w:r>
+    </w:p>
+    <w:p>
+      <w:pPr>
+        <w:spacing w:line="360" w:lineRule="auto"/>
+        <w:jc w:val="both"/>
+        <w:rPr>
+          <w:rFonts w:ascii="Arial" w:hAnsi="Arial" w:cs="Arial"/>
+          <w:sz w:val="24"/>
+          <w:szCs w:val="24"/>
+          <w:lang w:val="de-DE"/>
+        </w:rPr>
+      </w:pPr>
+      <w:r>
+        <w:rPr>
+          <w:rFonts w:ascii="Arial" w:hAnsi="Arial" w:cs="Arial"/>
+          <w:noProof/>
+          <w:sz w:val="24"/>
+          <w:szCs w:val="24"/>
+          <w:lang w:val="de-DE"/>
+        </w:rPr>
+        <w:drawing>
+          <wp:inline distT="0" distB="0" distL="0" distR="0" wp14:anchorId="6DC56F22" wp14:editId="6DB20069">
+            <wp:extent cx="5760720" cy="1073150"/>
+            <wp:effectExtent l="0" t="0" r="0" b="0"/>
+            <wp:docPr id="44" name="Grafik 44" descr="Ein Bild, das Tisch enthält.&#10;&#10;Automatisch generierte Beschreibung"/>
+            <wp:cNvGraphicFramePr>
+              <a:graphicFrameLocks xmlns:a="http://schemas.openxmlformats.org/drawingml/2006/main" noChangeAspect="1"/>
+            </wp:cNvGraphicFramePr>
+            <a:graphic xmlns:a="http://schemas.openxmlformats.org/drawingml/2006/main">
+              <a:graphicData uri="http://schemas.openxmlformats.org/drawingml/2006/picture">
+                <pic:pic xmlns:pic="http://schemas.openxmlformats.org/drawingml/2006/picture">
+                  <pic:nvPicPr>
+                    <pic:cNvPr id="44" name="Grafik 44" descr="Ein Bild, das Tisch enthält.&#10;&#10;Automatisch generierte Beschreibung"/>
+                    <pic:cNvPicPr/>
+                  </pic:nvPicPr>
+                  <pic:blipFill>
+                    <a:blip r:embed="rId51"/>
+                    <a:stretch>
+                      <a:fillRect/>
+                    </a:stretch>
+                  </pic:blipFill>
+                  <pic:spPr>
+                    <a:xfrm>
+                      <a:off x="0" y="0"/>
+                      <a:ext cx="5760720" cy="1073150"/>
+                    </a:xfrm>
+                    <a:prstGeom prst="rect">
+                      <a:avLst/>
+                    </a:prstGeom>
+                  </pic:spPr>
+                </pic:pic>
+              </a:graphicData>
+            </a:graphic>
+          </wp:inline>
+        </w:drawing>
+      </w:r>
+    </w:p>
+    <w:p>
+      <w:pPr>
+        <w:spacing w:line="360" w:lineRule="auto"/>
+        <w:jc w:val="both"/>
+        <w:rPr>
+          <w:rFonts w:ascii="Arial" w:hAnsi="Arial" w:cs="Arial"/>
+          <w:sz w:val="24"/>
+          <w:szCs w:val="24"/>
+          <w:lang w:val="de-DE"/>
+        </w:rPr>
+      </w:pPr>
+      <w:r>
+        <w:rPr>
+          <w:rFonts w:ascii="Arial" w:hAnsi="Arial" w:cs="Arial"/>
+          <w:sz w:val="24"/>
+          <w:szCs w:val="24"/>
+          <w:lang w:val="de-DE"/>
+        </w:rPr>
+        <w:t>Gruppe B</w:t>
+      </w:r>
+    </w:p>
+    <w:p>
+      <w:pPr>
+        <w:spacing w:line="360" w:lineRule="auto"/>
+        <w:jc w:val="both"/>
+        <w:rPr>
+          <w:rFonts w:ascii="Arial" w:hAnsi="Arial" w:cs="Arial"/>
+          <w:sz w:val="24"/>
+          <w:szCs w:val="24"/>
+          <w:lang w:val="de-DE"/>
+        </w:rPr>
+      </w:pPr>
+    </w:p>
+    <w:p>
+      <w:pPr>
+        <w:spacing w:line="360" w:lineRule="auto"/>
+        <w:jc w:val="both"/>
+        <w:rPr>
+          <w:rFonts w:ascii="Arial" w:hAnsi="Arial" w:cs="Arial"/>
+          <w:sz w:val="24"/>
+          <w:szCs w:val="24"/>
+          <w:lang w:val="de-DE"/>
+        </w:rPr>
+      </w:pPr>
+    </w:p>
+    <w:p>
+      <w:pPr>
+        <w:spacing w:line="360" w:lineRule="auto"/>
+        <w:jc w:val="both"/>
+        <w:rPr>
+          <w:rFonts w:ascii="Arial" w:hAnsi="Arial" w:cs="Arial"/>
+          <w:sz w:val="24"/>
+          <w:szCs w:val="24"/>
+          <w:lang w:val="de-DE"/>
+        </w:rPr>
+      </w:pPr>
+      <w:r>
+        <w:rPr>
+          <w:rFonts w:ascii="Arial" w:hAnsi="Arial" w:cs="Arial"/>
+          <w:noProof/>
+          <w:sz w:val="24"/>
+          <w:szCs w:val="24"/>
+          <w:lang w:val="de-DE"/>
+        </w:rPr>
+        <w:lastRenderedPageBreak/>
+        <w:drawing>
+          <wp:inline distT="0" distB="0" distL="0" distR="0" wp14:anchorId="6241B1FB" wp14:editId="2B771269">
+            <wp:extent cx="5760720" cy="1184275"/>
+            <wp:effectExtent l="0" t="0" r="0" b="0"/>
+            <wp:docPr id="45" name="Grafik 45"/>
+            <wp:cNvGraphicFramePr>
+              <a:graphicFrameLocks xmlns:a="http://schemas.openxmlformats.org/drawingml/2006/main" noChangeAspect="1"/>
+            </wp:cNvGraphicFramePr>
+            <a:graphic xmlns:a="http://schemas.openxmlformats.org/drawingml/2006/main">
+              <a:graphicData uri="http://schemas.openxmlformats.org/drawingml/2006/picture">
+                <pic:pic xmlns:pic="http://schemas.openxmlformats.org/drawingml/2006/picture">
+                  <pic:nvPicPr>
+                    <pic:cNvPr id="1" name=""/>
+                    <pic:cNvPicPr/>
+                  </pic:nvPicPr>
+                  <pic:blipFill>
+                    <a:blip r:embed="rId52"/>
+                    <a:stretch>
+                      <a:fillRect/>
+                    </a:stretch>
+                  </pic:blipFill>
+                  <pic:spPr>
+                    <a:xfrm>
+                      <a:off x="0" y="0"/>
+                      <a:ext cx="5760720" cy="1184275"/>
+                    </a:xfrm>
+                    <a:prstGeom prst="rect">
+                      <a:avLst/>
+                    </a:prstGeom>
+                  </pic:spPr>
+                </pic:pic>
+              </a:graphicData>
+            </a:graphic>
+          </wp:inline>
+        </w:drawing>
+      </w:r>
+    </w:p>
+    <w:p>
+      <w:pPr>
+        <w:spacing w:line="360" w:lineRule="auto"/>
+        <w:jc w:val="both"/>
+        <w:rPr>
+          <w:rFonts w:ascii="Arial" w:hAnsi="Arial" w:cs="Arial"/>
+          <w:sz w:val="24"/>
+          <w:szCs w:val="24"/>
+          <w:lang w:val="de-DE"/>
+        </w:rPr>
+      </w:pPr>
+      <w:r>
+        <w:rPr>
+          <w:rFonts w:ascii="Arial" w:hAnsi="Arial" w:cs="Arial"/>
+          <w:sz w:val="24"/>
+          <w:szCs w:val="24"/>
+          <w:lang w:val="de-DE"/>
+        </w:rPr>
+        <w:t>Gruppe A</w:t>
+      </w:r>
+    </w:p>
+    <w:p>
+      <w:pPr>
+        <w:spacing w:line="360" w:lineRule="auto"/>
+        <w:jc w:val="both"/>
+        <w:rPr>
+          <w:rFonts w:ascii="Arial" w:hAnsi="Arial" w:cs="Arial"/>
+          <w:sz w:val="24"/>
+          <w:szCs w:val="24"/>
+          <w:lang w:val="de-DE"/>
+        </w:rPr>
+      </w:pPr>
+    </w:p>
+    <w:p>
+      <w:pPr>
+        <w:autoSpaceDE w:val="0"/>
+        <w:autoSpaceDN w:val="0"/>
+        <w:adjustRightInd w:val="0"/>
+        <w:spacing w:after="0" w:line="240" w:lineRule="auto"/>
+        <w:rPr>
+          <w:rFonts w:ascii="Times New Roman" w:hAnsi="Times New Roman" w:cs="Times New Roman"/>
+          <w:sz w:val="24"/>
+          <w:szCs w:val="24"/>
+          <w:lang w:val="en-AT"/>
+        </w:rPr>
+      </w:pPr>
+      <w:r>
+        <w:rPr>
+          <w:rFonts w:ascii="Times New Roman" w:hAnsi="Times New Roman" w:cs="Times New Roman"/>
+          <w:noProof/>
+          <w:sz w:val="24"/>
+          <w:szCs w:val="24"/>
+          <w:lang w:val="en-AT"/>
+        </w:rPr>
+        <w:drawing>
+          <wp:inline distT="0" distB="0" distL="0" distR="0" wp14:anchorId="1867A275" wp14:editId="26F47B7C">
+            <wp:extent cx="2220685" cy="2220685"/>
+            <wp:effectExtent l="0" t="0" r="8255" b="8255"/>
+            <wp:docPr id="46" name="Grafik 46"/>
+            <wp:cNvGraphicFramePr>
+              <a:graphicFrameLocks xmlns:a="http://schemas.openxmlformats.org/drawingml/2006/main" noChangeAspect="1"/>
+            </wp:cNvGraphicFramePr>
+            <a:graphic xmlns:a="http://schemas.openxmlformats.org/drawingml/2006/main">
+              <a:graphicData uri="http://schemas.openxmlformats.org/drawingml/2006/picture">
+                <pic:pic xmlns:pic="http://schemas.openxmlformats.org/drawingml/2006/picture">
+                  <pic:nvPicPr>
+                    <pic:cNvPr id="0" name="Picture 1"/>
+                    <pic:cNvPicPr>
+                      <a:picLocks noChangeAspect="1" noChangeArrowheads="1"/>
+                    </pic:cNvPicPr>
+                  </pic:nvPicPr>
+                  <pic:blipFill>
+                    <a:blip r:embed="rId53">
+                      <a:extLst>
+                        <a:ext uri="{28A0092B-C50C-407E-A947-70E740481C1C}">
+                          <a14:useLocalDpi xmlns:a14="http://schemas.microsoft.com/office/drawing/2010/main" val="0"/>
+                        </a:ext>
+                      </a:extLst>
+                    </a:blip>
+                    <a:srcRect/>
+                    <a:stretch>
+                      <a:fillRect/>
+                    </a:stretch>
+                  </pic:blipFill>
+                  <pic:spPr bwMode="auto">
+                    <a:xfrm>
+                      <a:off x="0" y="0"/>
+                      <a:ext cx="2223905" cy="2223905"/>
+                    </a:xfrm>
+                    <a:prstGeom prst="rect">
+                      <a:avLst/>
+                    </a:prstGeom>
+                    <a:noFill/>
+                    <a:ln>
+                      <a:noFill/>
+                    </a:ln>
+                  </pic:spPr>
+                </pic:pic>
+              </a:graphicData>
+            </a:graphic>
+          </wp:inline>
+        </w:drawing>
+      </w:r>
+    </w:p>
+    <w:p>
+      <w:pPr>
+        <w:autoSpaceDE w:val="0"/>
+        <w:autoSpaceDN w:val="0"/>
+        <w:adjustRightInd w:val="0"/>
+        <w:spacing w:after="0" w:line="240" w:lineRule="auto"/>
+        <w:rPr>
+          <w:rFonts w:ascii="Times New Roman" w:hAnsi="Times New Roman" w:cs="Times New Roman"/>
+          <w:sz w:val="24"/>
+          <w:szCs w:val="24"/>
+          <w:lang w:val="en-US"/>
+        </w:rPr>
+      </w:pPr>
+      <w:r>
+        <w:rPr>
+          <w:rFonts w:ascii="Times New Roman" w:hAnsi="Times New Roman" w:cs="Times New Roman"/>
+          <w:sz w:val="24"/>
+          <w:szCs w:val="24"/>
+          <w:lang w:val="en-US"/>
+        </w:rPr>
+        <w:t>Gruppe A</w:t>
+      </w:r>
+    </w:p>
+    <w:p>
+      <w:pPr>
+        <w:autoSpaceDE w:val="0"/>
+        <w:autoSpaceDN w:val="0"/>
+        <w:adjustRightInd w:val="0"/>
+        <w:spacing w:after="0" w:line="240" w:lineRule="auto"/>
+        <w:rPr>
+          <w:rFonts w:ascii="Times New Roman" w:hAnsi="Times New Roman" w:cs="Times New Roman"/>
+          <w:sz w:val="24"/>
+          <w:szCs w:val="24"/>
+          <w:lang w:val="en-US"/>
+        </w:rPr>
+      </w:pPr>
+    </w:p>
+    <w:p>
+      <w:pPr>
+        <w:autoSpaceDE w:val="0"/>
+        <w:autoSpaceDN w:val="0"/>
+        <w:adjustRightInd w:val="0"/>
+        <w:spacing w:after="0" w:line="240" w:lineRule="auto"/>
+        <w:rPr>
+          <w:rFonts w:ascii="Times New Roman" w:hAnsi="Times New Roman" w:cs="Times New Roman"/>
+          <w:sz w:val="24"/>
+          <w:szCs w:val="24"/>
+          <w:lang w:val="en-US"/>
+        </w:rPr>
+      </w:pPr>
+      <w:r>
+        <w:rPr>
+          <w:rFonts w:ascii="Times New Roman" w:hAnsi="Times New Roman" w:cs="Times New Roman"/>
+          <w:noProof/>
+          <w:sz w:val="24"/>
+          <w:szCs w:val="24"/>
+          <w:lang w:val="en-US"/>
+        </w:rPr>
+        <w:drawing>
+          <wp:inline distT="0" distB="0" distL="0" distR="0" wp14:anchorId="4A1DABBB" wp14:editId="28D9B7FE">
+            <wp:extent cx="5760720" cy="1184275"/>
+            <wp:effectExtent l="0" t="0" r="0" b="0"/>
+            <wp:docPr id="47" name="Grafik 47"/>
+            <wp:cNvGraphicFramePr>
+              <a:graphicFrameLocks xmlns:a="http://schemas.openxmlformats.org/drawingml/2006/main" noChangeAspect="1"/>
+            </wp:cNvGraphicFramePr>
+            <a:graphic xmlns:a="http://schemas.openxmlformats.org/drawingml/2006/main">
+              <a:graphicData uri="http://schemas.openxmlformats.org/drawingml/2006/picture">
+                <pic:pic xmlns:pic="http://schemas.openxmlformats.org/drawingml/2006/picture">
+                  <pic:nvPicPr>
+                    <pic:cNvPr id="1" name=""/>
+                    <pic:cNvPicPr/>
+                  </pic:nvPicPr>
+                  <pic:blipFill>
+                    <a:blip r:embed="rId54"/>
+                    <a:stretch>
+                      <a:fillRect/>
+                    </a:stretch>
+                  </pic:blipFill>
+                  <pic:spPr>
+                    <a:xfrm>
+                      <a:off x="0" y="0"/>
+                      <a:ext cx="5760720" cy="1184275"/>
+                    </a:xfrm>
+                    <a:prstGeom prst="rect">
+                      <a:avLst/>
+                    </a:prstGeom>
+                  </pic:spPr>
+                </pic:pic>
+              </a:graphicData>
+            </a:graphic>
+          </wp:inline>
+        </w:drawing>
+      </w:r>
+    </w:p>
+    <w:p>
+      <w:pPr>
+        <w:autoSpaceDE w:val="0"/>
+        <w:autoSpaceDN w:val="0"/>
+        <w:adjustRightInd w:val="0"/>
+        <w:spacing w:after="0" w:line="240" w:lineRule="auto"/>
+        <w:rPr>
+          <w:rFonts w:ascii="Times New Roman" w:hAnsi="Times New Roman" w:cs="Times New Roman"/>
+          <w:sz w:val="24"/>
+          <w:szCs w:val="24"/>
+          <w:lang w:val="en-US"/>
+        </w:rPr>
+      </w:pPr>
+      <w:r>
+        <w:rPr>
+          <w:rFonts w:ascii="Times New Roman" w:hAnsi="Times New Roman" w:cs="Times New Roman"/>
+          <w:sz w:val="24"/>
+          <w:szCs w:val="24"/>
+          <w:lang w:val="en-US"/>
+        </w:rPr>
+        <w:t>Gruppe B</w:t>
+      </w:r>
+    </w:p>
+    <w:p>
+      <w:pPr>
+        <w:autoSpaceDE w:val="0"/>
+        <w:autoSpaceDN w:val="0"/>
+        <w:adjustRightInd w:val="0"/>
+        <w:spacing w:after="0" w:line="240" w:lineRule="auto"/>
+        <w:rPr>
+          <w:rFonts w:ascii="Times New Roman" w:hAnsi="Times New Roman" w:cs="Times New Roman"/>
+          <w:sz w:val="24"/>
+          <w:szCs w:val="24"/>
+          <w:lang w:val="en-US"/>
+        </w:rPr>
+      </w:pPr>
+    </w:p>
+    <w:p>
+      <w:pPr>
+        <w:autoSpaceDE w:val="0"/>
+        <w:autoSpaceDN w:val="0"/>
+        <w:adjustRightInd w:val="0"/>
+        <w:spacing w:after="0" w:line="240" w:lineRule="auto"/>
+        <w:rPr>
+          <w:rFonts w:ascii="Times New Roman" w:hAnsi="Times New Roman" w:cs="Times New Roman"/>
+          <w:sz w:val="24"/>
+          <w:szCs w:val="24"/>
+          <w:lang w:val="en-AT"/>
+        </w:rPr>
+      </w:pPr>
+      <w:r>
+        <w:rPr>
+          <w:rFonts w:ascii="Times New Roman" w:hAnsi="Times New Roman" w:cs="Times New Roman"/>
+          <w:noProof/>
+          <w:sz w:val="24"/>
+          <w:szCs w:val="24"/>
+          <w:lang w:val="en-AT"/>
+        </w:rPr>
+        <w:drawing>
+          <wp:inline distT="0" distB="0" distL="0" distR="0" wp14:anchorId="6A1D2A5D" wp14:editId="55420427">
+            <wp:extent cx="2119745" cy="2119745"/>
+            <wp:effectExtent l="0" t="0" r="0" b="0"/>
+            <wp:docPr id="48" name="Grafik 48"/>
+            <wp:cNvGraphicFramePr>
+              <a:graphicFrameLocks xmlns:a="http://schemas.openxmlformats.org/drawingml/2006/main" noChangeAspect="1"/>
+            </wp:cNvGraphicFramePr>
+            <a:graphic xmlns:a="http://schemas.openxmlformats.org/drawingml/2006/main">
+              <a:graphicData uri="http://schemas.openxmlformats.org/drawingml/2006/picture">
+                <pic:pic xmlns:pic="http://schemas.openxmlformats.org/drawingml/2006/picture">
+                  <pic:nvPicPr>
+                    <pic:cNvPr id="0" name="Picture 3"/>
+                    <pic:cNvPicPr>
+                      <a:picLocks noChangeAspect="1" noChangeArrowheads="1"/>
+                    </pic:cNvPicPr>
+                  </pic:nvPicPr>
+                  <pic:blipFill>
+                    <a:blip r:embed="rId55">
+                      <a:extLst>
+                        <a:ext uri="{28A0092B-C50C-407E-A947-70E740481C1C}">
+                          <a14:useLocalDpi xmlns:a14="http://schemas.microsoft.com/office/drawing/2010/main" val="0"/>
+                        </a:ext>
+                      </a:extLst>
+                    </a:blip>
+                    <a:srcRect/>
+                    <a:stretch>
+                      <a:fillRect/>
+                    </a:stretch>
+                  </pic:blipFill>
+                  <pic:spPr bwMode="auto">
+                    <a:xfrm>
+                      <a:off x="0" y="0"/>
+                      <a:ext cx="2121710" cy="2121710"/>
+                    </a:xfrm>
+                    <a:prstGeom prst="rect">
+                      <a:avLst/>
+                    </a:prstGeom>
+                    <a:noFill/>
+                    <a:ln>
+                      <a:noFill/>
+                    </a:ln>
+                  </pic:spPr>
+                </pic:pic>
+              </a:graphicData>
+            </a:graphic>
+          </wp:inline>
+        </w:drawing>
+      </w:r>
+    </w:p>
+    <w:p>
+      <w:pPr>
+        <w:autoSpaceDE w:val="0"/>
+        <w:autoSpaceDN w:val="0"/>
+        <w:adjustRightInd w:val="0"/>
+        <w:spacing w:after="0" w:line="240" w:lineRule="auto"/>
+        <w:rPr>
+          <w:rFonts w:ascii="Times New Roman" w:hAnsi="Times New Roman" w:cs="Times New Roman"/>
+          <w:sz w:val="24"/>
+          <w:szCs w:val="24"/>
+          <w:lang w:val="de-DE"/>
+        </w:rPr>
+      </w:pPr>
+      <w:r>
+        <w:rPr>
+          <w:rFonts w:ascii="Times New Roman" w:hAnsi="Times New Roman" w:cs="Times New Roman"/>
+          <w:sz w:val="24"/>
+          <w:szCs w:val="24"/>
+          <w:lang w:val="de-DE"/>
+        </w:rPr>
+        <w:t>Gruppe B</w:t>
+      </w:r>
+    </w:p>
+    <w:p>
+      <w:pPr>
+        <w:autoSpaceDE w:val="0"/>
+        <w:autoSpaceDN w:val="0"/>
+        <w:adjustRightInd w:val="0"/>
+        <w:spacing w:after="0" w:line="400" w:lineRule="atLeast"/>
+        <w:rPr>
+          <w:rFonts w:ascii="Times New Roman" w:hAnsi="Times New Roman" w:cs="Times New Roman"/>
+          <w:sz w:val="24"/>
+          <w:szCs w:val="24"/>
+          <w:lang w:val="en-AT"/>
+        </w:rPr>
+      </w:pPr>
+    </w:p>
+    <w:p>
+      <w:pPr>
+        <w:autoSpaceDE w:val="0"/>
+        <w:autoSpaceDN w:val="0"/>
+        <w:adjustRightInd w:val="0"/>
+        <w:spacing w:after="0" w:line="360" w:lineRule="auto"/>
+        <w:jc w:val="both"/>
+        <w:rPr>
+          <w:rFonts w:ascii="Arial" w:hAnsi="Arial" w:cs="Arial"/>
+          <w:sz w:val="24"/>
+          <w:szCs w:val="24"/>
+          <w:lang w:val="de-DE"/>
+        </w:rPr>
+      </w:pPr>
+      <w:r>
+        <w:rPr>
+          <w:rFonts w:ascii="Arial" w:hAnsi="Arial" w:cs="Arial"/>
+          <w:sz w:val="24"/>
+          <w:szCs w:val="24"/>
+          <w:lang w:val="de-DE"/>
+        </w:rPr>
+        <w:lastRenderedPageBreak/>
+        <w:t>Das bedeutet</w:t>
+      </w:r>
+      <w:r>
+        <w:rPr>
+          <w:rFonts w:ascii="Arial" w:hAnsi="Arial" w:cs="Arial"/>
+          <w:sz w:val="24"/>
+          <w:szCs w:val="24"/>
+          <w:lang w:val="de-DE"/>
+        </w:rPr>
+        <w:t xml:space="preserve"> für beide Gruppen</w:t>
+      </w:r>
+      <w:r>
+        <w:rPr>
+          <w:rFonts w:ascii="Arial" w:hAnsi="Arial" w:cs="Arial"/>
+          <w:sz w:val="24"/>
+          <w:szCs w:val="24"/>
+          <w:lang w:val="de-DE"/>
+        </w:rPr>
+        <w:t>, dass die M</w:t>
+      </w:r>
+      <w:r>
+        <w:rPr>
+          <w:rFonts w:ascii="Arial" w:hAnsi="Arial" w:cs="Arial"/>
+          <w:sz w:val="24"/>
+          <w:szCs w:val="24"/>
+          <w:lang w:val="de-DE"/>
+        </w:rPr>
+        <w:t xml:space="preserve">ittelwerte sich von der Hälfte des zur Verfügung stehenden Geldes statistisch signifikant unterscheiden. Zusätzlich bedeutet eine positive mittlere Differenz von </w:t>
+      </w:r>
+      <w:r>
+        <w:rPr>
+          <w:rFonts w:ascii="Arial" w:hAnsi="Arial" w:cs="Arial"/>
+          <w:sz w:val="24"/>
+          <w:szCs w:val="24"/>
+          <w:lang w:val="de-DE"/>
+        </w:rPr>
+        <w:t>5316</w:t>
+      </w:r>
+      <w:r>
+        <w:rPr>
+          <w:rFonts w:ascii="Arial" w:hAnsi="Arial" w:cs="Arial"/>
+          <w:sz w:val="24"/>
+          <w:szCs w:val="24"/>
+          <w:lang w:val="de-DE"/>
+        </w:rPr>
+        <w:t>,</w:t>
+      </w:r>
+      <w:r>
+        <w:rPr>
+          <w:rFonts w:ascii="Arial" w:hAnsi="Arial" w:cs="Arial"/>
+          <w:sz w:val="24"/>
+          <w:szCs w:val="24"/>
+          <w:lang w:val="de-DE"/>
+        </w:rPr>
+        <w:t>6</w:t>
+      </w:r>
+      <w:r>
+        <w:rPr>
+          <w:rFonts w:ascii="Arial" w:hAnsi="Arial" w:cs="Arial"/>
+          <w:sz w:val="24"/>
+          <w:szCs w:val="24"/>
+          <w:lang w:val="de-DE"/>
+        </w:rPr>
+        <w:t>7€ (</w:t>
+      </w:r>
+      <w:r>
+        <w:rPr>
+          <w:rFonts w:ascii="Arial" w:hAnsi="Arial" w:cs="Arial"/>
+          <w:sz w:val="24"/>
+          <w:szCs w:val="24"/>
+          <w:lang w:val="de-DE"/>
+        </w:rPr>
+        <w:t>5596</w:t>
+      </w:r>
+      <w:r>
+        <w:rPr>
+          <w:rFonts w:ascii="Arial" w:hAnsi="Arial" w:cs="Arial"/>
+          <w:sz w:val="24"/>
+          <w:szCs w:val="24"/>
+          <w:lang w:val="de-DE"/>
+        </w:rPr>
+        <w:t>,</w:t>
+      </w:r>
+      <w:r>
+        <w:rPr>
+          <w:rFonts w:ascii="Arial" w:hAnsi="Arial" w:cs="Arial"/>
+          <w:sz w:val="24"/>
+          <w:szCs w:val="24"/>
+          <w:lang w:val="de-DE"/>
+        </w:rPr>
+        <w:t>55</w:t>
+      </w:r>
+      <w:r>
+        <w:rPr>
+          <w:rFonts w:ascii="Arial" w:hAnsi="Arial" w:cs="Arial"/>
+          <w:sz w:val="24"/>
+          <w:szCs w:val="24"/>
+          <w:lang w:val="de-DE"/>
+        </w:rPr>
+        <w:t xml:space="preserve">€) das mehr Geld in die sichere Alternative als in die riskante Alternative investiert wurde. Das gleiche Ergebnis kann in Abbildung X und Abbildung Y beobachtet werden. </w:t>
+      </w:r>
+    </w:p>
+    <w:p>
+      <w:pPr>
+        <w:autoSpaceDE w:val="0"/>
+        <w:autoSpaceDN w:val="0"/>
+        <w:adjustRightInd w:val="0"/>
+        <w:spacing w:after="0" w:line="360" w:lineRule="auto"/>
+        <w:jc w:val="both"/>
+        <w:rPr>
+          <w:rFonts w:ascii="Arial" w:hAnsi="Arial" w:cs="Arial"/>
+          <w:sz w:val="24"/>
+          <w:szCs w:val="24"/>
+          <w:lang w:val="de-DE"/>
+        </w:rPr>
+      </w:pPr>
+      <w:r>
+        <w:rPr>
+          <w:rFonts w:ascii="Arial" w:hAnsi="Arial" w:cs="Arial"/>
+          <w:sz w:val="24"/>
+          <w:szCs w:val="24"/>
+          <w:lang w:val="de-DE"/>
+        </w:rPr>
+        <w:t>Hypothese 1</w:t>
+      </w:r>
+      <w:r>
+        <w:rPr>
+          <w:rFonts w:ascii="Arial" w:hAnsi="Arial" w:cs="Arial"/>
+          <w:sz w:val="24"/>
+          <w:szCs w:val="24"/>
+          <w:lang w:val="de-DE"/>
+        </w:rPr>
+        <w:t>c</w:t>
+      </w:r>
+      <w:r>
+        <w:rPr>
+          <w:rFonts w:ascii="Arial" w:hAnsi="Arial" w:cs="Arial"/>
+          <w:sz w:val="24"/>
+          <w:szCs w:val="24"/>
+          <w:lang w:val="de-DE"/>
+        </w:rPr>
+        <w:t xml:space="preserve"> kann somit erfolgreich belegt werden. </w:t>
+      </w:r>
+      <w:r>
+        <w:rPr>
+          <w:rFonts w:ascii="Arial" w:hAnsi="Arial" w:cs="Arial"/>
+          <w:sz w:val="24"/>
+          <w:szCs w:val="24"/>
+          <w:lang w:val="de-DE"/>
+        </w:rPr>
+        <w:t xml:space="preserve">Ersparnisse aus erarbeitetem Geld werden </w:t>
+      </w:r>
+      <w:r>
+        <w:rPr>
+          <w:rFonts w:ascii="Arial" w:hAnsi="Arial" w:cs="Arial"/>
+          <w:sz w:val="24"/>
+          <w:szCs w:val="24"/>
+          <w:lang w:val="de-DE"/>
+        </w:rPr>
+        <w:t xml:space="preserve">eher (über 50% des zur Verfügung stehenden Kapitals) in eine sichere Alternative als in eine riskante Alternative investiert. </w:t>
+      </w:r>
+    </w:p>
+    <w:p>
+      <w:pPr>
+        <w:pStyle w:val="berschrift2"/>
+        <w:rPr>
+          <w:lang w:val="de-DE"/>
+        </w:rPr>
+      </w:pPr>
+      <w:r>
+        <w:rPr>
+          <w:lang w:val="de-DE"/>
+        </w:rPr>
+        <w:t>Auswertung von Hypothese 2</w:t>
+      </w:r>
+    </w:p>
+    <w:p>
+      <w:pPr>
+        <w:autoSpaceDE w:val="0"/>
+        <w:autoSpaceDN w:val="0"/>
+        <w:adjustRightInd w:val="0"/>
+        <w:spacing w:after="0" w:line="240" w:lineRule="auto"/>
+        <w:rPr>
+          <w:rFonts w:ascii="Times New Roman" w:hAnsi="Times New Roman" w:cs="Times New Roman"/>
+          <w:sz w:val="24"/>
+          <w:szCs w:val="24"/>
+          <w:lang w:val="de-DE"/>
+        </w:rPr>
+      </w:pPr>
+      <w:r>
+        <w:rPr>
+          <w:rFonts w:ascii="Times New Roman" w:hAnsi="Times New Roman" w:cs="Times New Roman"/>
+          <w:sz w:val="24"/>
+          <w:szCs w:val="24"/>
+          <w:lang w:val="de-DE"/>
+        </w:rPr>
+        <w:t xml:space="preserve">Um Hypothese 2 beantworten zu können, wurde für beide Experimentalgruppen, der normierte Anteil der Investitionen pro Geldquelle miteinander verglichen. In anderen Worten, wurde verglichen ob sich das riskant/sicher investierte Geld einer Geldquelle von dem </w:t>
+      </w:r>
+      <w:r>
+        <w:rPr>
+          <w:rFonts w:ascii="Times New Roman" w:hAnsi="Times New Roman" w:cs="Times New Roman"/>
+          <w:sz w:val="24"/>
+          <w:szCs w:val="24"/>
+          <w:lang w:val="de-DE"/>
+        </w:rPr>
+        <w:t>riskant/sicher investierte</w:t>
+      </w:r>
+      <w:r>
+        <w:rPr>
+          <w:rFonts w:ascii="Times New Roman" w:hAnsi="Times New Roman" w:cs="Times New Roman"/>
+          <w:sz w:val="24"/>
+          <w:szCs w:val="24"/>
+          <w:lang w:val="de-DE"/>
+        </w:rPr>
+        <w:t>n Geld einer anderen Geldquelle unterscheidet.</w:t>
+      </w:r>
+    </w:p>
+    <w:p>
+      <w:pPr>
+        <w:autoSpaceDE w:val="0"/>
+        <w:autoSpaceDN w:val="0"/>
+        <w:adjustRightInd w:val="0"/>
+        <w:spacing w:after="0" w:line="240" w:lineRule="auto"/>
+        <w:rPr>
+          <w:rFonts w:ascii="Times New Roman" w:hAnsi="Times New Roman" w:cs="Times New Roman"/>
+          <w:sz w:val="24"/>
+          <w:szCs w:val="24"/>
+          <w:lang w:val="de-DE"/>
+        </w:rPr>
+      </w:pPr>
+      <w:r>
+        <w:rPr>
+          <w:rFonts w:ascii="Times New Roman" w:hAnsi="Times New Roman" w:cs="Times New Roman"/>
+          <w:sz w:val="24"/>
+          <w:szCs w:val="24"/>
+          <w:lang w:val="de-DE"/>
+        </w:rPr>
+        <w:drawing>
+          <wp:inline distT="0" distB="0" distL="0" distR="0" wp14:anchorId="5BA27006" wp14:editId="0874A931">
+            <wp:extent cx="4082475" cy="1312224"/>
+            <wp:effectExtent l="0" t="0" r="0" b="2540"/>
+            <wp:docPr id="52" name="Grafik 52" descr="Ein Bild, das Text, Quittung enthält.&#10;&#10;Automatisch generierte Beschreibung"/>
+            <wp:cNvGraphicFramePr>
+              <a:graphicFrameLocks xmlns:a="http://schemas.openxmlformats.org/drawingml/2006/main" noChangeAspect="1"/>
+            </wp:cNvGraphicFramePr>
+            <a:graphic xmlns:a="http://schemas.openxmlformats.org/drawingml/2006/main">
+              <a:graphicData uri="http://schemas.openxmlformats.org/drawingml/2006/picture">
+                <pic:pic xmlns:pic="http://schemas.openxmlformats.org/drawingml/2006/picture">
+                  <pic:nvPicPr>
+                    <pic:cNvPr id="52" name="Grafik 52" descr="Ein Bild, das Text, Quittung enthält.&#10;&#10;Automatisch generierte Beschreibung"/>
+                    <pic:cNvPicPr/>
+                  </pic:nvPicPr>
+                  <pic:blipFill>
+                    <a:blip r:embed="rId56"/>
+                    <a:stretch>
+                      <a:fillRect/>
+                    </a:stretch>
+                  </pic:blipFill>
+                  <pic:spPr>
+                    <a:xfrm>
+                      <a:off x="0" y="0"/>
+                      <a:ext cx="4098457" cy="1317361"/>
+                    </a:xfrm>
+                    <a:prstGeom prst="rect">
+                      <a:avLst/>
+                    </a:prstGeom>
+                  </pic:spPr>
+                </pic:pic>
+              </a:graphicData>
+            </a:graphic>
+          </wp:inline>
+        </w:drawing>
+      </w:r>
+    </w:p>
+    <w:p>
+      <w:pPr>
+        <w:autoSpaceDE w:val="0"/>
+        <w:autoSpaceDN w:val="0"/>
+        <w:adjustRightInd w:val="0"/>
+        <w:spacing w:after="0" w:line="240" w:lineRule="auto"/>
+        <w:rPr>
+          <w:rFonts w:ascii="Times New Roman" w:hAnsi="Times New Roman" w:cs="Times New Roman"/>
+          <w:sz w:val="24"/>
+          <w:szCs w:val="24"/>
+          <w:lang w:val="de-DE"/>
+        </w:rPr>
+      </w:pPr>
+    </w:p>
+    <w:p>
+      <w:pPr>
+        <w:pStyle w:val="berschrift2"/>
+        <w:rPr>
+          <w:lang w:val="de-DE"/>
+        </w:rPr>
+      </w:pPr>
+      <w:r>
+        <w:rPr>
+          <w:lang w:val="de-DE"/>
+        </w:rPr>
+        <w:t>A</w:t>
+      </w:r>
+      <w:r>
+        <w:rPr>
+          <w:lang w:val="de-DE"/>
+        </w:rPr>
+        <w:t>uswertung von Hypothese 3</w:t>
+      </w:r>
+    </w:p>
+    <w:p>
+      <w:pPr>
+        <w:spacing w:line="360" w:lineRule="auto"/>
+        <w:jc w:val="both"/>
+        <w:rPr>
+          <w:rFonts w:ascii="Arial" w:hAnsi="Arial" w:cs="Arial"/>
+          <w:sz w:val="24"/>
+          <w:szCs w:val="24"/>
+          <w:lang w:val="de-DE"/>
+        </w:rPr>
+      </w:pPr>
+      <w:r>
+        <w:rPr>
+          <w:rFonts w:ascii="Times New Roman" w:hAnsi="Times New Roman" w:cs="Times New Roman"/>
+          <w:sz w:val="24"/>
+          <w:szCs w:val="24"/>
+          <w:lang w:val="de-DE"/>
+        </w:rPr>
+        <w:t>Um H</w:t>
+      </w:r>
+      <w:r>
+        <w:rPr>
+          <w:rFonts w:ascii="Times New Roman" w:hAnsi="Times New Roman" w:cs="Times New Roman"/>
+          <w:sz w:val="24"/>
+          <w:szCs w:val="24"/>
+          <w:lang w:val="de-DE"/>
+        </w:rPr>
+        <w:t>ypothese</w:t>
+      </w:r>
+    </w:p>
+    <w:p>
+      <w:pPr>
+        <w:spacing w:line="360" w:lineRule="auto"/>
+        <w:jc w:val="both"/>
+        <w:rPr>
+          <w:rFonts w:ascii="Arial" w:hAnsi="Arial" w:cs="Arial"/>
+          <w:sz w:val="24"/>
+          <w:szCs w:val="24"/>
+          <w:lang w:val="de-DE"/>
+        </w:rPr>
+      </w:pPr>
+      <w:r>
+        <w:rPr>
+          <w:rFonts w:ascii="Arial" w:hAnsi="Arial" w:cs="Arial"/>
+          <w:sz w:val="24"/>
+          <w:szCs w:val="24"/>
+          <w:lang w:val="de-DE"/>
+        </w:rPr>
+        <w:t>Test auf Normalverteilung</w:t>
+      </w:r>
+    </w:p>
+    <w:p>
+      <w:pPr>
+        <w:spacing w:line="360" w:lineRule="auto"/>
+        <w:jc w:val="both"/>
+        <w:rPr>
+          <w:rFonts w:ascii="Arial" w:hAnsi="Arial" w:cs="Arial"/>
+          <w:sz w:val="24"/>
+          <w:szCs w:val="24"/>
+          <w:lang w:val="de-DE"/>
+        </w:rPr>
+      </w:pPr>
+      <w:r>
+        <w:rPr>
+          <w:rFonts w:ascii="Arial" w:hAnsi="Arial" w:cs="Arial"/>
+          <w:sz w:val="24"/>
+          <w:szCs w:val="24"/>
+          <w:lang w:val="de-DE"/>
+        </w:rPr>
+        <w:drawing>
+          <wp:inline distT="0" distB="0" distL="0" distR="0" wp14:anchorId="4F1BA487" wp14:editId="6A1B0BD6">
+            <wp:extent cx="3509158" cy="791810"/>
+            <wp:effectExtent l="0" t="0" r="0" b="8890"/>
+            <wp:docPr id="49" name="Grafik 49" descr="Ein Bild, das Tisch enthält.&#10;&#10;Automatisch generierte Beschreibung"/>
+            <wp:cNvGraphicFramePr>
+              <a:graphicFrameLocks xmlns:a="http://schemas.openxmlformats.org/drawingml/2006/main" noChangeAspect="1"/>
+            </wp:cNvGraphicFramePr>
+            <a:graphic xmlns:a="http://schemas.openxmlformats.org/drawingml/2006/main">
+              <a:graphicData uri="http://schemas.openxmlformats.org/drawingml/2006/picture">
+                <pic:pic xmlns:pic="http://schemas.openxmlformats.org/drawingml/2006/picture">
+                  <pic:nvPicPr>
+                    <pic:cNvPr id="49" name="Grafik 49" descr="Ein Bild, das Tisch enthält.&#10;&#10;Automatisch generierte Beschreibung"/>
+                    <pic:cNvPicPr/>
+                  </pic:nvPicPr>
+                  <pic:blipFill>
+                    <a:blip r:embed="rId57"/>
+                    <a:stretch>
+                      <a:fillRect/>
+                    </a:stretch>
+                  </pic:blipFill>
+                  <pic:spPr>
+                    <a:xfrm>
+                      <a:off x="0" y="0"/>
+                      <a:ext cx="3517926" cy="793788"/>
+                    </a:xfrm>
+                    <a:prstGeom prst="rect">
+                      <a:avLst/>
+                    </a:prstGeom>
+                  </pic:spPr>
+                </pic:pic>
+              </a:graphicData>
+            </a:graphic>
+          </wp:inline>
+        </w:drawing>
+      </w:r>
+    </w:p>
+    <w:p>
+      <w:pPr>
+        <w:spacing w:line="360" w:lineRule="auto"/>
+        <w:jc w:val="both"/>
+        <w:rPr>
+          <w:rFonts w:ascii="Arial" w:hAnsi="Arial" w:cs="Arial"/>
+          <w:sz w:val="24"/>
+          <w:szCs w:val="24"/>
+          <w:lang w:val="de-DE"/>
+        </w:rPr>
+      </w:pPr>
+    </w:p>
+    <w:p>
+      <w:pPr>
+        <w:spacing w:line="360" w:lineRule="auto"/>
+        <w:jc w:val="both"/>
+        <w:rPr>
+          <w:rFonts w:ascii="Arial" w:hAnsi="Arial" w:cs="Arial"/>
+          <w:sz w:val="24"/>
+          <w:szCs w:val="24"/>
+          <w:lang w:val="de-DE"/>
+        </w:rPr>
+      </w:pPr>
+      <w:r>
+        <w:rPr>
+          <w:rFonts w:ascii="Arial" w:hAnsi="Arial" w:cs="Arial"/>
+          <w:sz w:val="24"/>
+          <w:szCs w:val="24"/>
+          <w:lang w:val="de-DE"/>
+        </w:rPr>
+        <w:t>Kruskal Wallis Test</w:t>
+      </w:r>
+    </w:p>
+    <w:p>
+      <w:pPr>
+        <w:spacing w:line="360" w:lineRule="auto"/>
+        <w:jc w:val="both"/>
+        <w:rPr>
+          <w:rFonts w:ascii="Arial" w:hAnsi="Arial" w:cs="Arial"/>
+          <w:sz w:val="24"/>
+          <w:szCs w:val="24"/>
+          <w:lang w:val="de-DE"/>
+        </w:rPr>
+      </w:pPr>
+      <w:r>
+        <w:rPr>
+          <w:rFonts w:ascii="Arial" w:hAnsi="Arial" w:cs="Arial"/>
+          <w:sz w:val="24"/>
+          <w:szCs w:val="24"/>
+          <w:lang w:val="de-DE"/>
+        </w:rPr>
+        <w:drawing>
+          <wp:inline distT="0" distB="0" distL="0" distR="0" wp14:anchorId="3ED68936" wp14:editId="28CE5012">
+            <wp:extent cx="1870927" cy="843148"/>
+            <wp:effectExtent l="0" t="0" r="0" b="0"/>
+            <wp:docPr id="50" name="Grafik 50" descr="Ein Bild, das Tisch enthält.&#10;&#10;Automatisch generierte Beschreibung"/>
+            <wp:cNvGraphicFramePr>
+              <a:graphicFrameLocks xmlns:a="http://schemas.openxmlformats.org/drawingml/2006/main" noChangeAspect="1"/>
+            </wp:cNvGraphicFramePr>
+            <a:graphic xmlns:a="http://schemas.openxmlformats.org/drawingml/2006/main">
+              <a:graphicData uri="http://schemas.openxmlformats.org/drawingml/2006/picture">
+                <pic:pic xmlns:pic="http://schemas.openxmlformats.org/drawingml/2006/picture">
+                  <pic:nvPicPr>
+                    <pic:cNvPr id="50" name="Grafik 50" descr="Ein Bild, das Tisch enthält.&#10;&#10;Automatisch generierte Beschreibung"/>
+                    <pic:cNvPicPr/>
+                  </pic:nvPicPr>
+                  <pic:blipFill>
+                    <a:blip r:embed="rId58"/>
+                    <a:stretch>
+                      <a:fillRect/>
+                    </a:stretch>
+                  </pic:blipFill>
+                  <pic:spPr>
+                    <a:xfrm>
+                      <a:off x="0" y="0"/>
+                      <a:ext cx="1875923" cy="845399"/>
+                    </a:xfrm>
+                    <a:prstGeom prst="rect">
+                      <a:avLst/>
+                    </a:prstGeom>
+                  </pic:spPr>
+                </pic:pic>
+              </a:graphicData>
+            </a:graphic>
+          </wp:inline>
+        </w:drawing>
+      </w:r>
+    </w:p>
+    <w:p>
+      <w:pPr>
+        <w:spacing w:line="360" w:lineRule="auto"/>
+        <w:jc w:val="both"/>
+        <w:rPr>
+          <w:rFonts w:ascii="Arial" w:hAnsi="Arial" w:cs="Arial"/>
+          <w:sz w:val="24"/>
+          <w:szCs w:val="24"/>
+          <w:lang w:val="de-DE"/>
+        </w:rPr>
+      </w:pPr>
+      <w:r>
+        <w:rPr>
+          <w:rFonts w:ascii="Arial" w:hAnsi="Arial" w:cs="Arial"/>
+          <w:sz w:val="24"/>
+          <w:szCs w:val="24"/>
+          <w:lang w:val="de-DE"/>
+        </w:rPr>
+        <w:lastRenderedPageBreak/>
+        <w:drawing>
+          <wp:inline distT="0" distB="0" distL="0" distR="0" wp14:anchorId="296B7BCC" wp14:editId="6455F791">
+            <wp:extent cx="1312223" cy="1354553"/>
+            <wp:effectExtent l="0" t="0" r="2540" b="0"/>
+            <wp:docPr id="51" name="Grafik 51" descr="Ein Bild, das Tisch enthält.&#10;&#10;Automatisch generierte Beschreibung"/>
+            <wp:cNvGraphicFramePr>
+              <a:graphicFrameLocks xmlns:a="http://schemas.openxmlformats.org/drawingml/2006/main" noChangeAspect="1"/>
+            </wp:cNvGraphicFramePr>
+            <a:graphic xmlns:a="http://schemas.openxmlformats.org/drawingml/2006/main">
+              <a:graphicData uri="http://schemas.openxmlformats.org/drawingml/2006/picture">
+                <pic:pic xmlns:pic="http://schemas.openxmlformats.org/drawingml/2006/picture">
+                  <pic:nvPicPr>
+                    <pic:cNvPr id="51" name="Grafik 51" descr="Ein Bild, das Tisch enthält.&#10;&#10;Automatisch generierte Beschreibung"/>
+                    <pic:cNvPicPr/>
+                  </pic:nvPicPr>
+                  <pic:blipFill>
+                    <a:blip r:embed="rId59"/>
+                    <a:stretch>
+                      <a:fillRect/>
+                    </a:stretch>
+                  </pic:blipFill>
+                  <pic:spPr>
+                    <a:xfrm>
+                      <a:off x="0" y="0"/>
+                      <a:ext cx="1314038" cy="1356427"/>
+                    </a:xfrm>
+                    <a:prstGeom prst="rect">
+                      <a:avLst/>
+                    </a:prstGeom>
+                  </pic:spPr>
+                </pic:pic>
+              </a:graphicData>
+            </a:graphic>
+          </wp:inline>
+        </w:drawing>
+      </w:r>
+    </w:p>
+    <w:p>
+      <w:pPr>
+        <w:pStyle w:val="berschrift2"/>
+        <w:rPr>
+          <w:lang w:val="de-DE"/>
+        </w:rPr>
+      </w:pPr>
+      <w:r>
+        <w:rPr>
+          <w:lang w:val="de-DE"/>
+        </w:rPr>
+        <w:t>Explorative Auswertung</w:t>
+      </w:r>
+    </w:p>
+    <w:p>
+      <w:pPr>
+        <w:spacing w:line="360" w:lineRule="auto"/>
+        <w:jc w:val="both"/>
+        <w:rPr>
+          <w:rFonts w:ascii="Arial" w:hAnsi="Arial" w:cs="Arial"/>
+          <w:sz w:val="24"/>
+          <w:szCs w:val="24"/>
+          <w:lang w:val="de-DE"/>
+        </w:rPr>
+      </w:pPr>
+      <w:r>
+        <w:rPr>
+          <w:rFonts w:ascii="Arial" w:hAnsi="Arial" w:cs="Arial"/>
+          <w:sz w:val="24"/>
+          <w:szCs w:val="24"/>
+          <w:lang w:val="de-DE"/>
+        </w:rPr>
+        <w:t xml:space="preserve">Kontrollvariable Beziehung zu Eltern nicht brauchbar, da 90% in sehr gut oder gut angegeben haben. </w:t>
+      </w:r>
+      <w:r>
+        <w:rPr>
+          <w:rFonts w:ascii="Arial" w:hAnsi="Arial" w:cs="Arial"/>
+          <w:sz w:val="24"/>
+          <w:szCs w:val="24"/>
+          <w:lang w:val="de-DE"/>
+        </w:rPr>
+        <w:t>Somit nicht aussagekräftig.</w:t>
+      </w:r>
+    </w:p>
+    <w:p>
+      <w:pPr>
+        <w:spacing w:line="360" w:lineRule="auto"/>
+        <w:jc w:val="both"/>
+        <w:rPr>
+          <w:rFonts w:ascii="Arial" w:hAnsi="Arial" w:cs="Arial"/>
+          <w:sz w:val="24"/>
+          <w:szCs w:val="24"/>
+          <w:lang w:val="de-DE"/>
+        </w:rPr>
+      </w:pPr>
+      <w:r>
+        <w:rPr>
+          <w:rFonts w:ascii="Arial" w:hAnsi="Arial" w:cs="Arial"/>
+          <w:sz w:val="24"/>
+          <w:szCs w:val="24"/>
+          <w:lang w:val="de-DE"/>
+        </w:rPr>
+        <w:t xml:space="preserve">Schwacher Korrelationskoeffizient zwischen Risikobereitschaft und Investition in Kontrollgruppe. </w:t>
+      </w:r>
     </w:p>
     <w:p>
       <w:pPr>
@@ -26043,7 +27615,34 @@
           <w:szCs w:val="24"/>
           <w:shd w:val="clear" w:color="auto" w:fill="FFFFFF"/>
         </w:rPr>
-        <w:t xml:space="preserve"> Einstichproben t-Test </w:t>
+        <w:t xml:space="preserve"> </w:t>
+      </w:r>
+      <w:r>
+        <w:rPr>
+          <w:rFonts w:ascii="Arial" w:hAnsi="Arial" w:cs="Arial"/>
+          <w:sz w:val="24"/>
+          <w:szCs w:val="24"/>
+          <w:shd w:val="clear" w:color="auto" w:fill="FFFFFF"/>
+        </w:rPr>
+        <w:t>Zweistichproben</w:t>
+      </w:r>
+      <w:r>
+        <w:rPr>
+          <w:rFonts w:ascii="Arial" w:hAnsi="Arial" w:cs="Arial"/>
+          <w:sz w:val="24"/>
+          <w:szCs w:val="24"/>
+          <w:shd w:val="clear" w:color="auto" w:fill="FFFFFF"/>
+        </w:rPr>
+        <w:t xml:space="preserve"> t-Test</w:t>
+      </w:r>
+      <w:r>
+        <w:rPr>
+          <w:rFonts w:ascii="Arial" w:hAnsi="Arial" w:cs="Arial"/>
+          <w:sz w:val="24"/>
+          <w:szCs w:val="24"/>
+          <w:shd w:val="clear" w:color="auto" w:fill="FFFFFF"/>
+        </w:rPr>
+        <w:t>?</w:t>
       </w:r>
     </w:p>
     <w:p>
@@ -26161,13 +27760,13 @@
         <w:pStyle w:val="berschrift1"/>
         <w:rPr>
           <w:color w:val="FF0000"/>
-          <w:lang w:val="de-DE"/>
+          <w:lang w:val="en-US"/>
         </w:rPr>
       </w:pPr>
       <w:r>
         <w:rPr>
           <w:color w:val="FF0000"/>
-          <w:lang w:val="de-DE"/>
+          <w:lang w:val="en-US"/>
         </w:rPr>
         <w:lastRenderedPageBreak/>
         <w:t xml:space="preserve">QUELLEN DIE RELEVANT SIND: </w:t>
@@ -26358,7 +27957,7 @@
           <w:lang w:val="en-US"/>
         </w:rPr>
       </w:pPr>
-      <w:bookmarkStart w:id="29" w:name="_Toc109221705"/>
+      <w:bookmarkStart w:id="32" w:name="_Toc109221705"/>
       <w:r>
         <w:rPr>
           <w:lang w:val="en-US"/>
@@ -26377,7 +27976,7 @@
         </w:rPr>
         <w:t>mental accounting, and momentum</w:t>
       </w:r>
-      <w:bookmarkEnd w:id="29"/>
+      <w:bookmarkEnd w:id="32"/>
     </w:p>
     <w:p>
       <w:pPr>
@@ -26419,14 +28018,14 @@
           <w:lang w:val="en-US"/>
         </w:rPr>
       </w:pPr>
-      <w:bookmarkStart w:id="30" w:name="_Toc109221706"/>
+      <w:bookmarkStart w:id="33" w:name="_Toc109221706"/>
       <w:r>
         <w:rPr>
           <w:lang w:val="en-US"/>
         </w:rPr>
         <w:t>Money Doesn’t Stink. Or Does It? The Effect of Immorally Acquiring Money on Its Spending</w:t>
       </w:r>
-      <w:bookmarkEnd w:id="30"/>
+      <w:bookmarkEnd w:id="33"/>
     </w:p>
     <w:p>
       <w:pPr>
@@ -26435,14 +28034,14 @@
           <w:lang w:val="en-US"/>
         </w:rPr>
       </w:pPr>
-      <w:bookmarkStart w:id="31" w:name="_Toc109221707"/>
+      <w:bookmarkStart w:id="34" w:name="_Toc109221707"/>
       <w:r>
         <w:rPr>
           <w:lang w:val="en-US"/>
         </w:rPr>
         <w:t>The framing of financial windfalls and implications for public policy</w:t>
       </w:r>
-      <w:bookmarkEnd w:id="31"/>
+      <w:bookmarkEnd w:id="34"/>
     </w:p>
     <w:p>
       <w:pPr>
@@ -26468,7 +28067,7 @@
           <w:lang w:val="en-US"/>
         </w:rPr>
       </w:pPr>
-      <w:hyperlink r:id="rId46" w:history="1">
+      <w:hyperlink r:id="rId60" w:history="1">
         <w:r>
           <w:rPr>
             <w:rStyle w:val="Hyperlink"/>
@@ -26592,14 +28191,14 @@
           <w:lang w:val="en-US"/>
         </w:rPr>
       </w:pPr>
-      <w:bookmarkStart w:id="32" w:name="_Toc109221708"/>
+      <w:bookmarkStart w:id="35" w:name="_Toc109221708"/>
       <w:r>
         <w:rPr>
           <w:lang w:val="en-US"/>
         </w:rPr>
         <w:t>The Role of Mental Accounting in Household Spending and Investing Decisions</w:t>
       </w:r>
-      <w:bookmarkEnd w:id="32"/>
+      <w:bookmarkEnd w:id="35"/>
     </w:p>
     <w:p>
       <w:pPr>
@@ -26790,14 +28389,14 @@
           <w:lang w:val="en-US"/>
         </w:rPr>
       </w:pPr>
-      <w:bookmarkStart w:id="33" w:name="_Toc109221709"/>
+      <w:bookmarkStart w:id="36" w:name="_Toc109221709"/>
       <w:r>
         <w:rPr>
           <w:lang w:val="en-US"/>
         </w:rPr>
         <w:t>Mental Accounting</w:t>
       </w:r>
-      <w:bookmarkEnd w:id="33"/>
+      <w:bookmarkEnd w:id="36"/>
       <w:r>
         <w:rPr>
           <w:lang w:val="en-US"/>
@@ -27029,7 +28628,7 @@
           <w:lang w:val="en-US"/>
         </w:rPr>
       </w:pPr>
-      <w:bookmarkStart w:id="34" w:name="_Toc109221710"/>
+      <w:bookmarkStart w:id="37" w:name="_Toc109221710"/>
       <w:r>
         <w:rPr>
           <w:lang w:val="en-US"/>
@@ -27043,7 +28642,7 @@
         </w:rPr>
         <w:t>Quellen</w:t>
       </w:r>
-      <w:bookmarkEnd w:id="34"/>
+      <w:bookmarkEnd w:id="37"/>
       <w:proofErr w:type="spellEnd"/>
     </w:p>
     <w:p>
@@ -27132,7 +28731,7 @@
       <w:pPr>
         <w:pStyle w:val="berschrift1"/>
       </w:pPr>
-      <w:bookmarkStart w:id="35" w:name="_Toc109221711"/>
+      <w:bookmarkStart w:id="38" w:name="_Toc109221711"/>
       <w:r>
         <w:t>Warum</w:t>
       </w:r>
@@ -27145,7 +28744,7 @@
       <w:r>
         <w:t>cheiß wichtig</w:t>
       </w:r>
-      <w:bookmarkEnd w:id="35"/>
+      <w:bookmarkEnd w:id="38"/>
     </w:p>
     <w:p>
       <w:pPr>
@@ -27188,7 +28787,7 @@
           <w:lang w:val="en-US"/>
         </w:rPr>
       </w:pPr>
-      <w:bookmarkStart w:id="36" w:name="_Toc109221712"/>
+      <w:bookmarkStart w:id="39" w:name="_Toc109221712"/>
       <w:proofErr w:type="spellStart"/>
       <w:r>
         <w:rPr>
@@ -27210,7 +28809,7 @@
         </w:rPr>
         <w:t>Struktur</w:t>
       </w:r>
-      <w:bookmarkEnd w:id="36"/>
+      <w:bookmarkEnd w:id="39"/>
       <w:proofErr w:type="spellEnd"/>
       <w:r>
         <w:rPr>
@@ -27282,11 +28881,11 @@
       <w:pPr>
         <w:pStyle w:val="berschrift1"/>
       </w:pPr>
-      <w:bookmarkStart w:id="37" w:name="_Toc109221713"/>
+      <w:bookmarkStart w:id="40" w:name="_Toc109221713"/>
       <w:r>
         <w:t>Literaturverzeichnis</w:t>
       </w:r>
-      <w:bookmarkEnd w:id="37"/>
+      <w:bookmarkEnd w:id="40"/>
     </w:p>
     <w:p/>
     <w:p>
@@ -27485,45 +29084,67 @@
           <w:rFonts w:ascii="Arial" w:hAnsi="Arial" w:cs="Arial"/>
           <w:sz w:val="24"/>
           <w:szCs w:val="24"/>
+          <w:lang w:val="de-DE"/>
+        </w:rPr>
+      </w:pPr>
+      <w:proofErr w:type="spellStart"/>
+      <w:r>
+        <w:rPr>
+          <w:rFonts w:ascii="Arial" w:hAnsi="Arial" w:cs="Arial"/>
+          <w:sz w:val="24"/>
+          <w:szCs w:val="24"/>
           <w:lang w:val="en-US"/>
         </w:rPr>
-      </w:pPr>
+        <w:t>Barberis</w:t>
+      </w:r>
+      <w:proofErr w:type="spellEnd"/>
+      <w:r>
+        <w:rPr>
+          <w:rFonts w:ascii="Arial" w:hAnsi="Arial" w:cs="Arial"/>
+          <w:sz w:val="24"/>
+          <w:szCs w:val="24"/>
+          <w:lang w:val="en-US"/>
+        </w:rPr>
+        <w:t xml:space="preserve">, N., Huang, M., &amp; Thaler, R. H. (2006). Individual preferences, monetary gambles, and stock market participation: A case for narrow framing. </w:t>
+      </w:r>
+      <w:r>
+        <w:rPr>
+          <w:rFonts w:ascii="Arial" w:hAnsi="Arial" w:cs="Arial"/>
+          <w:i/>
+          <w:sz w:val="24"/>
+          <w:szCs w:val="24"/>
+          <w:lang w:val="de-DE"/>
+        </w:rPr>
+        <w:t xml:space="preserve">American </w:t>
+      </w:r>
       <w:proofErr w:type="spellStart"/>
       <w:r>
         <w:rPr>
           <w:rFonts w:ascii="Arial" w:hAnsi="Arial" w:cs="Arial"/>
-          <w:sz w:val="24"/>
-          <w:szCs w:val="24"/>
-          <w:lang w:val="en-US"/>
-        </w:rPr>
-        <w:t>Barberis</w:t>
+          <w:i/>
+          <w:sz w:val="24"/>
+          <w:szCs w:val="24"/>
+          <w:lang w:val="de-DE"/>
+        </w:rPr>
+        <w:t>economic</w:t>
       </w:r>
       <w:proofErr w:type="spellEnd"/>
       <w:r>
         <w:rPr>
           <w:rFonts w:ascii="Arial" w:hAnsi="Arial" w:cs="Arial"/>
-          <w:sz w:val="24"/>
-          <w:szCs w:val="24"/>
-          <w:lang w:val="en-US"/>
-        </w:rPr>
-        <w:t xml:space="preserve">, N., Huang, M., &amp; Thaler, R. H. (2006). Individual preferences, monetary gambles, and stock market participation: A case for narrow framing. </w:t>
-      </w:r>
-      <w:r>
-        <w:rPr>
-          <w:rFonts w:ascii="Arial" w:hAnsi="Arial" w:cs="Arial"/>
-          <w:i/>
-          <w:sz w:val="24"/>
-          <w:szCs w:val="24"/>
-          <w:lang w:val="en-US"/>
-        </w:rPr>
-        <w:t>American economic review</w:t>
-      </w:r>
-      <w:r>
-        <w:rPr>
-          <w:rFonts w:ascii="Arial" w:hAnsi="Arial" w:cs="Arial"/>
-          <w:sz w:val="24"/>
-          <w:szCs w:val="24"/>
-          <w:lang w:val="en-US"/>
+          <w:i/>
+          <w:sz w:val="24"/>
+          <w:szCs w:val="24"/>
+          <w:lang w:val="de-DE"/>
+        </w:rPr>
+        <w:t xml:space="preserve"> review</w:t>
+      </w:r>
+      <w:r>
+        <w:rPr>
+          <w:rFonts w:ascii="Arial" w:hAnsi="Arial" w:cs="Arial"/>
+          <w:sz w:val="24"/>
+          <w:szCs w:val="24"/>
+          <w:lang w:val="de-DE"/>
         </w:rPr>
         <w:t>, 96(4), 1069-1090.</w:t>
       </w:r>
@@ -27531,85 +29152,136 @@
     <w:p>
       <w:pPr>
         <w:spacing w:line="360" w:lineRule="auto"/>
-        <w:rPr>
-          <w:rFonts w:ascii="Arial" w:hAnsi="Arial" w:cs="Arial"/>
-          <w:sz w:val="24"/>
-          <w:szCs w:val="24"/>
-          <w:lang w:val="en-US"/>
-        </w:rPr>
-      </w:pPr>
-      <w:r>
-        <w:rPr>
-          <w:rFonts w:ascii="Arial" w:hAnsi="Arial" w:cs="Arial"/>
-          <w:sz w:val="24"/>
-          <w:szCs w:val="24"/>
-          <w:lang w:val="en-US"/>
-        </w:rPr>
-        <w:t xml:space="preserve">Briggs, J. S., </w:t>
+        <w:jc w:val="both"/>
+        <w:rPr>
+          <w:rFonts w:ascii="Arial" w:hAnsi="Arial" w:cs="Arial"/>
+          <w:sz w:val="24"/>
+          <w:szCs w:val="24"/>
+          <w:lang w:val="de-DE"/>
+        </w:rPr>
+      </w:pPr>
+      <w:r>
+        <w:rPr>
+          <w:rFonts w:ascii="Arial" w:hAnsi="Arial" w:cs="Arial"/>
+          <w:sz w:val="24"/>
+          <w:szCs w:val="24"/>
+          <w:lang w:val="de-DE"/>
+        </w:rPr>
+        <w:t xml:space="preserve">Bortz, J., &amp; Schuster, C. (2010). Tests zur Überprüfung von Unterschiedshypothesen. In </w:t>
+      </w:r>
+      <w:r>
+        <w:rPr>
+          <w:rFonts w:ascii="Arial" w:hAnsi="Arial" w:cs="Arial"/>
+          <w:i/>
+          <w:sz w:val="24"/>
+          <w:szCs w:val="24"/>
+          <w:lang w:val="de-DE"/>
+        </w:rPr>
+        <w:t xml:space="preserve">Statistik für </w:t>
       </w:r>
       <w:proofErr w:type="spellStart"/>
       <w:r>
         <w:rPr>
           <w:rFonts w:ascii="Arial" w:hAnsi="Arial" w:cs="Arial"/>
-          <w:sz w:val="24"/>
-          <w:szCs w:val="24"/>
-          <w:lang w:val="en-US"/>
-        </w:rPr>
-        <w:t>Cesarini</w:t>
+          <w:i/>
+          <w:sz w:val="24"/>
+          <w:szCs w:val="24"/>
+          <w:lang w:val="de-DE"/>
+        </w:rPr>
+        <w:t>Human-und</w:t>
       </w:r>
       <w:proofErr w:type="spellEnd"/>
       <w:r>
         <w:rPr>
           <w:rFonts w:ascii="Arial" w:hAnsi="Arial" w:cs="Arial"/>
-          <w:sz w:val="24"/>
-          <w:szCs w:val="24"/>
-          <w:lang w:val="en-US"/>
-        </w:rPr>
-        <w:t xml:space="preserve">, D., Lindqvist, E., &amp; </w:t>
-      </w:r>
-      <w:proofErr w:type="spellStart"/>
-      <w:r>
-        <w:rPr>
-          <w:rFonts w:ascii="Arial" w:hAnsi="Arial" w:cs="Arial"/>
-          <w:sz w:val="24"/>
-          <w:szCs w:val="24"/>
-          <w:lang w:val="en-US"/>
-        </w:rPr>
-        <w:t>Östling</w:t>
-      </w:r>
-      <w:proofErr w:type="spellEnd"/>
-      <w:r>
-        <w:rPr>
-          <w:rFonts w:ascii="Arial" w:hAnsi="Arial" w:cs="Arial"/>
-          <w:sz w:val="24"/>
-          <w:szCs w:val="24"/>
-          <w:lang w:val="en-US"/>
-        </w:rPr>
-        <w:t xml:space="preserve">, R. (2015). Windfall gains and stock market participation (No. w21673). </w:t>
-      </w:r>
-      <w:r>
-        <w:rPr>
-          <w:rFonts w:ascii="Arial" w:hAnsi="Arial" w:cs="Arial"/>
-          <w:i/>
-          <w:sz w:val="24"/>
-          <w:szCs w:val="24"/>
-          <w:lang w:val="en-US"/>
-        </w:rPr>
-        <w:t>National Bureau of Economic Research</w:t>
-      </w:r>
-      <w:r>
-        <w:rPr>
-          <w:rFonts w:ascii="Arial" w:hAnsi="Arial" w:cs="Arial"/>
-          <w:sz w:val="24"/>
-          <w:szCs w:val="24"/>
-          <w:lang w:val="en-US"/>
-        </w:rPr>
-        <w:t>.</w:t>
+          <w:i/>
+          <w:sz w:val="24"/>
+          <w:szCs w:val="24"/>
+          <w:lang w:val="de-DE"/>
+        </w:rPr>
+        <w:t xml:space="preserve"> Sozialwissenschaftler</w:t>
+      </w:r>
+      <w:r>
+        <w:rPr>
+          <w:rFonts w:ascii="Arial" w:hAnsi="Arial" w:cs="Arial"/>
+          <w:sz w:val="24"/>
+          <w:szCs w:val="24"/>
+          <w:lang w:val="de-DE"/>
+        </w:rPr>
+        <w:t xml:space="preserve"> (pp. 117-136). Springer, Berlin, Heidelberg.</w:t>
       </w:r>
     </w:p>
     <w:p>
       <w:pPr>
         <w:spacing w:line="360" w:lineRule="auto"/>
+        <w:rPr>
+          <w:rFonts w:ascii="Arial" w:hAnsi="Arial" w:cs="Arial"/>
+          <w:sz w:val="24"/>
+          <w:szCs w:val="24"/>
+          <w:lang w:val="en-US"/>
+        </w:rPr>
+      </w:pPr>
+      <w:r>
+        <w:rPr>
+          <w:rFonts w:ascii="Arial" w:hAnsi="Arial" w:cs="Arial"/>
+          <w:sz w:val="24"/>
+          <w:szCs w:val="24"/>
+          <w:lang w:val="de-DE"/>
+        </w:rPr>
+        <w:t xml:space="preserve">Briggs, J. S., </w:t>
+      </w:r>
+      <w:proofErr w:type="spellStart"/>
+      <w:r>
+        <w:rPr>
+          <w:rFonts w:ascii="Arial" w:hAnsi="Arial" w:cs="Arial"/>
+          <w:sz w:val="24"/>
+          <w:szCs w:val="24"/>
+          <w:lang w:val="de-DE"/>
+        </w:rPr>
+        <w:t>Cesarini</w:t>
+      </w:r>
+      <w:proofErr w:type="spellEnd"/>
+      <w:r>
+        <w:rPr>
+          <w:rFonts w:ascii="Arial" w:hAnsi="Arial" w:cs="Arial"/>
+          <w:sz w:val="24"/>
+          <w:szCs w:val="24"/>
+          <w:lang w:val="de-DE"/>
+        </w:rPr>
+        <w:t xml:space="preserve">, D., Lindqvist, E., &amp; Östling, R. (2015). </w:t>
+      </w:r>
+      <w:r>
+        <w:rPr>
+          <w:rFonts w:ascii="Arial" w:hAnsi="Arial" w:cs="Arial"/>
+          <w:sz w:val="24"/>
+          <w:szCs w:val="24"/>
+          <w:lang w:val="en-US"/>
+        </w:rPr>
+        <w:t xml:space="preserve">Windfall gains and stock market participation (No. w21673). </w:t>
+      </w:r>
+      <w:r>
+        <w:rPr>
+          <w:rFonts w:ascii="Arial" w:hAnsi="Arial" w:cs="Arial"/>
+          <w:i/>
+          <w:sz w:val="24"/>
+          <w:szCs w:val="24"/>
+          <w:lang w:val="en-US"/>
+        </w:rPr>
+        <w:t>National Bureau of Economic Research</w:t>
+      </w:r>
+      <w:r>
+        <w:rPr>
+          <w:rFonts w:ascii="Arial" w:hAnsi="Arial" w:cs="Arial"/>
+          <w:sz w:val="24"/>
+          <w:szCs w:val="24"/>
+          <w:lang w:val="en-US"/>
+        </w:rPr>
+        <w:t>.</w:t>
+      </w:r>
+    </w:p>
+    <w:p>
+      <w:pPr>
+        <w:spacing w:line="360" w:lineRule="auto"/>
         <w:jc w:val="both"/>
         <w:rPr>
           <w:rFonts w:ascii="Arial" w:hAnsi="Arial" w:cs="Arial"/>
@@ -27716,6 +29388,7 @@
           <w:shd w:val="clear" w:color="auto" w:fill="FFFFFF"/>
           <w:lang w:val="en-US"/>
         </w:rPr>
+        <w:lastRenderedPageBreak/>
         <w:t xml:space="preserve">Cohen, J. (1988). Statistical power analysis for the behavioral sciences. Lawrence Erlbaum Associates. </w:t>
       </w:r>
       <w:r>
@@ -27761,7 +29434,6 @@
           <w:shd w:val="clear" w:color="auto" w:fill="FFFFFF"/>
           <w:lang w:val="en-US"/>
         </w:rPr>
-        <w:lastRenderedPageBreak/>
         <w:t>Christiaensen</w:t>
       </w:r>
       <w:proofErr w:type="spellEnd"/>
@@ -28472,6 +30144,7 @@
           <w:szCs w:val="24"/>
           <w:lang w:val="en-US"/>
         </w:rPr>
+        <w:lastRenderedPageBreak/>
         <w:t xml:space="preserve">Heilman, C. M., Nakamoto, K., &amp; Rao, A. G. (2002). Pleasant surprises: Consumer response to unexpected in-store coupons. </w:t>
       </w:r>
       <w:r>
@@ -28516,7 +30189,6 @@
           <w:shd w:val="clear" w:color="auto" w:fill="FFFFFF"/>
           <w:lang w:val="en-US"/>
         </w:rPr>
-        <w:lastRenderedPageBreak/>
         <w:t>Helion, C., &amp; Gilovich, T. (2014). Gift cards and mental accounting: Green</w:t>
       </w:r>
       <w:r>
@@ -29213,6 +30885,7 @@
           <w:szCs w:val="24"/>
           <w:lang w:val="en-US"/>
         </w:rPr>
+        <w:lastRenderedPageBreak/>
         <w:t xml:space="preserve">Liu, Y. J., Wang, M. C., &amp; Zhao, L. (2010). </w:t>
       </w:r>
       <w:r>
@@ -29261,7 +30934,6 @@
           <w:szCs w:val="24"/>
           <w:lang w:val="en-US"/>
         </w:rPr>
-        <w:lastRenderedPageBreak/>
         <w:t xml:space="preserve">Milkman, K. L., &amp; </w:t>
       </w:r>
       <w:proofErr w:type="spellStart"/>
@@ -29976,6 +31648,7 @@
           <w:szCs w:val="24"/>
           <w:lang w:val="en-US"/>
         </w:rPr>
+        <w:lastRenderedPageBreak/>
         <w:t xml:space="preserve">Thaler, R. (1980). Toward a positive theory of consumer choice. </w:t>
       </w:r>
       <w:r>
@@ -30035,7 +31708,6 @@
           <w:szCs w:val="24"/>
           <w:lang w:val="en-US"/>
         </w:rPr>
-        <w:lastRenderedPageBreak/>
         <w:t xml:space="preserve">Thaler, R. (1985). Mental accounting and consumer choice. </w:t>
       </w:r>
       <w:r>
@@ -30391,7 +32063,7 @@
       </w:r>
     </w:p>
     <w:sectPr>
-      <w:footerReference w:type="default" r:id="rId47"/>
+      <w:footerReference w:type="default" r:id="rId61"/>
       <w:pgSz w:w="11906" w:h="16838"/>
       <w:pgMar w:top="1417" w:right="1417" w:bottom="1134" w:left="1417" w:header="708" w:footer="708" w:gutter="0"/>
       <w:cols w:space="708"/>

--- a/Masterarbeit_neu.docx
+++ b/Masterarbeit_neu.docx
@@ -1,6 +1,6 @@
 
 <file path=word/document.xml><?xml version="1.0" encoding="utf-8"?>
-<w:document xmlns:wpc="http://schemas.microsoft.com/office/word/2010/wordprocessingCanvas" xmlns:cx="http://schemas.microsoft.com/office/drawing/2014/chartex" xmlns:cx1="http://schemas.microsoft.com/office/drawing/2015/9/8/chartex" xmlns:cx2="http://schemas.microsoft.com/office/drawing/2015/10/21/chartex" xmlns:cx3="http://schemas.microsoft.com/office/drawing/2016/5/9/chartex" xmlns:cx4="http://schemas.microsoft.com/office/drawing/2016/5/10/chartex" xmlns:cx5="http://schemas.microsoft.com/office/drawing/2016/5/11/chartex" xmlns:cx6="http://schemas.microsoft.com/office/drawing/2016/5/12/chartex" xmlns:cx7="http://schemas.microsoft.com/office/drawing/2016/5/13/chartex" xmlns:cx8="http://schemas.microsoft.com/office/drawing/2016/5/14/chartex" xmlns:mc="http://schemas.openxmlformats.org/markup-compatibility/2006" xmlns:aink="http://schemas.microsoft.com/office/drawing/2016/ink" xmlns:am3d="http://schemas.microsoft.com/office/drawing/2017/model3d" xmlns:o="urn:schemas-microsoft-com:office:office" xmlns:oel="http://schemas.microsoft.com/office/2019/extlst" xmlns:r="http://schemas.openxmlformats.org/officeDocument/2006/relationships" xmlns:m="http://schemas.openxmlformats.org/officeDocument/2006/math" xmlns:v="urn:schemas-microsoft-com:vml" xmlns:wp14="http://schemas.microsoft.com/office/word/2010/wordprocessingDrawing" xmlns:wp="http://schemas.openxmlformats.org/drawingml/2006/wordprocessingDrawing" xmlns:w10="urn:schemas-microsoft-com:office:word" xmlns:w="http://schemas.openxmlformats.org/wordprocessingml/2006/main" xmlns:w14="http://schemas.microsoft.com/office/word/2010/wordml" xmlns:w15="http://schemas.microsoft.com/office/word/2012/wordml" xmlns:w16cex="http://schemas.microsoft.com/office/word/2018/wordml/cex" xmlns:w16cid="http://schemas.microsoft.com/office/word/2016/wordml/cid" xmlns:w16="http://schemas.microsoft.com/office/word/2018/wordml" xmlns:w16sdtdh="http://schemas.microsoft.com/office/word/2020/wordml/sdtdatahash" xmlns:w16se="http://schemas.microsoft.com/office/word/2015/wordml/symex" xmlns:wpg="http://schemas.microsoft.com/office/word/2010/wordprocessingGroup" xmlns:wpi="http://schemas.microsoft.com/office/word/2010/wordprocessingInk" xmlns:wne="http://schemas.microsoft.com/office/word/2006/wordml" xmlns:wps="http://schemas.microsoft.com/office/word/2010/wordprocessingShape" mc:Ignorable="w14 w15 w16se w16cid w16 w16cex w16sdtdh wp14">
+<w:document xmlns:wpc="http://schemas.microsoft.com/office/word/2010/wordprocessingCanvas" xmlns:cx="http://schemas.microsoft.com/office/drawing/2014/chartex" xmlns:cx1="http://schemas.microsoft.com/office/drawing/2015/9/8/chartex" xmlns:cx2="http://schemas.microsoft.com/office/drawing/2015/10/21/chartex" xmlns:cx3="http://schemas.microsoft.com/office/drawing/2016/5/9/chartex" xmlns:cx4="http://schemas.microsoft.com/office/drawing/2016/5/10/chartex" xmlns:cx5="http://schemas.microsoft.com/office/drawing/2016/5/11/chartex" xmlns:cx6="http://schemas.microsoft.com/office/drawing/2016/5/12/chartex" xmlns:cx7="http://schemas.microsoft.com/office/drawing/2016/5/13/chartex" xmlns:cx8="http://schemas.microsoft.com/office/drawing/2016/5/14/chartex" xmlns:mc="http://schemas.openxmlformats.org/markup-compatibility/2006" xmlns:aink="http://schemas.microsoft.com/office/drawing/2016/ink" xmlns:am3d="http://schemas.microsoft.com/office/drawing/2017/model3d" xmlns:o="urn:schemas-microsoft-com:office:office" xmlns:r="http://schemas.openxmlformats.org/officeDocument/2006/relationships" xmlns:m="http://schemas.openxmlformats.org/officeDocument/2006/math" xmlns:v="urn:schemas-microsoft-com:vml" xmlns:wp14="http://schemas.microsoft.com/office/word/2010/wordprocessingDrawing" xmlns:wp="http://schemas.openxmlformats.org/drawingml/2006/wordprocessingDrawing" xmlns:w10="urn:schemas-microsoft-com:office:word" xmlns:w="http://schemas.openxmlformats.org/wordprocessingml/2006/main" xmlns:w14="http://schemas.microsoft.com/office/word/2010/wordml" xmlns:w15="http://schemas.microsoft.com/office/word/2012/wordml" xmlns:w16cex="http://schemas.microsoft.com/office/word/2018/wordml/cex" xmlns:w16cid="http://schemas.microsoft.com/office/word/2016/wordml/cid" xmlns:w16="http://schemas.microsoft.com/office/word/2018/wordml" xmlns:w16se="http://schemas.microsoft.com/office/word/2015/wordml/symex" xmlns:wpg="http://schemas.microsoft.com/office/word/2010/wordprocessingGroup" xmlns:wpi="http://schemas.microsoft.com/office/word/2010/wordprocessingInk" xmlns:wne="http://schemas.microsoft.com/office/word/2006/wordml" xmlns:wps="http://schemas.microsoft.com/office/word/2010/wordprocessingShape" mc:Ignorable="w14 w15 w16se w16cid w16 w16cex wp14">
   <w:body>
     <w:p>
       <w:pPr>
@@ -9,6 +9,8 @@
           <w:rFonts w:ascii="Arial" w:hAnsi="Arial" w:cs="Arial"/>
         </w:rPr>
       </w:pPr>
+      <w:bookmarkStart w:id="0" w:name="_Hlk109899513"/>
+      <w:bookmarkEnd w:id="0"/>
       <w:r>
         <w:rPr>
           <w:rFonts w:ascii="Arial" w:hAnsi="Arial" w:cs="Arial"/>
@@ -136,7 +138,23 @@
           <w:rFonts w:ascii="Arial" w:hAnsi="Arial" w:cs="Arial"/>
           <w:lang w:val="en-US"/>
         </w:rPr>
-        <w:t xml:space="preserve"> / Title of the Master‘s Thesis</w:t>
+        <w:t xml:space="preserve"> / Title of the </w:t>
+      </w:r>
+      <w:proofErr w:type="gramStart"/>
+      <w:r>
+        <w:rPr>
+          <w:rFonts w:ascii="Arial" w:hAnsi="Arial" w:cs="Arial"/>
+          <w:lang w:val="en-US"/>
+        </w:rPr>
+        <w:t>Master‘</w:t>
+      </w:r>
+      <w:proofErr w:type="gramEnd"/>
+      <w:r>
+        <w:rPr>
+          <w:rFonts w:ascii="Arial" w:hAnsi="Arial" w:cs="Arial"/>
+          <w:lang w:val="en-US"/>
+        </w:rPr>
+        <w:t>s Thesis</w:t>
       </w:r>
     </w:p>
     <w:p>
@@ -177,8 +195,19 @@
           <w:szCs w:val="36"/>
           <w:lang w:val="en-US"/>
         </w:rPr>
-        <w:t xml:space="preserve"> von Geld versus Mental Accounting, Framing und Windfall Gains“</w:t>
-      </w:r>
+        <w:t xml:space="preserve"> von Geld versus Mental Accounting, Framing und Windfall </w:t>
+      </w:r>
+      <w:proofErr w:type="gramStart"/>
+      <w:r>
+        <w:rPr>
+          <w:rFonts w:ascii="Arial" w:hAnsi="Arial" w:cs="Arial"/>
+          <w:sz w:val="36"/>
+          <w:szCs w:val="36"/>
+          <w:lang w:val="en-US"/>
+        </w:rPr>
+        <w:t>Gains“</w:t>
+      </w:r>
+      <w:proofErr w:type="gramEnd"/>
     </w:p>
     <w:p>
       <w:pPr>
@@ -503,6 +532,7 @@
               </w:rPr>
             </w:pPr>
             <w:proofErr w:type="spellStart"/>
+            <w:proofErr w:type="gramStart"/>
             <w:r>
               <w:rPr>
                 <w:rFonts w:ascii="Arial" w:hAnsi="Arial" w:cs="Arial"/>
@@ -516,7 +546,15 @@
                 <w:rFonts w:ascii="Arial" w:hAnsi="Arial" w:cs="Arial"/>
                 <w:lang w:val="en-US"/>
               </w:rPr>
-              <w:t xml:space="preserve">  lt. </w:t>
+              <w:t xml:space="preserve">  lt.</w:t>
+            </w:r>
+            <w:proofErr w:type="gramEnd"/>
+            <w:r>
+              <w:rPr>
+                <w:rFonts w:ascii="Arial" w:hAnsi="Arial" w:cs="Arial"/>
+                <w:lang w:val="en-US"/>
+              </w:rPr>
+              <w:t xml:space="preserve"> </w:t>
             </w:r>
             <w:proofErr w:type="spellStart"/>
             <w:r>
@@ -729,12 +767,12 @@
       <w:pPr>
         <w:pStyle w:val="berschrift1"/>
       </w:pPr>
-      <w:bookmarkStart w:id="0" w:name="_Toc109221692"/>
+      <w:bookmarkStart w:id="1" w:name="_Toc109221692"/>
       <w:r>
         <w:lastRenderedPageBreak/>
         <w:t>Inhaltsverzeichnis</w:t>
       </w:r>
-      <w:bookmarkEnd w:id="0"/>
+      <w:bookmarkEnd w:id="1"/>
     </w:p>
     <w:sdt>
       <w:sdtPr>
@@ -2312,12 +2350,12 @@
         <w:spacing w:line="360" w:lineRule="auto"/>
         <w:jc w:val="both"/>
       </w:pPr>
-      <w:bookmarkStart w:id="1" w:name="_Toc109221693"/>
+      <w:bookmarkStart w:id="2" w:name="_Toc109221693"/>
       <w:r>
         <w:lastRenderedPageBreak/>
         <w:t>Einleitung</w:t>
       </w:r>
-      <w:bookmarkEnd w:id="1"/>
+      <w:bookmarkEnd w:id="2"/>
     </w:p>
     <w:p>
       <w:pPr>
@@ -2720,6 +2758,7 @@
         </w:rPr>
         <w:t xml:space="preserve">wird jedoch in Theorien zu </w:t>
       </w:r>
+      <w:proofErr w:type="gramStart"/>
       <w:r>
         <w:rPr>
           <w:rFonts w:ascii="Arial" w:hAnsi="Arial" w:cs="Arial"/>
@@ -2730,6 +2769,42 @@
           <w:shd w:val="clear" w:color="auto" w:fill="FFFFFF"/>
           <w:lang w:val="de-DE"/>
         </w:rPr>
+        <w:t>Mental</w:t>
+      </w:r>
+      <w:proofErr w:type="gramEnd"/>
+      <w:r>
+        <w:rPr>
+          <w:rFonts w:ascii="Arial" w:hAnsi="Arial" w:cs="Arial"/>
+          <w:i/>
+          <w:color w:val="222222"/>
+          <w:sz w:val="24"/>
+          <w:szCs w:val="24"/>
+          <w:shd w:val="clear" w:color="auto" w:fill="FFFFFF"/>
+          <w:lang w:val="de-DE"/>
+        </w:rPr>
+        <w:t xml:space="preserve"> Accounting</w:t>
+      </w:r>
+      <w:r>
+        <w:rPr>
+          <w:rFonts w:ascii="Arial" w:hAnsi="Arial" w:cs="Arial"/>
+          <w:color w:val="222222"/>
+          <w:sz w:val="24"/>
+          <w:szCs w:val="24"/>
+          <w:shd w:val="clear" w:color="auto" w:fill="FFFFFF"/>
+          <w:lang w:val="de-DE"/>
+        </w:rPr>
+        <w:t xml:space="preserve"> (Mentaler Buchführung) widersprochen (QUELLEN). </w:t>
+      </w:r>
+      <w:r>
+        <w:rPr>
+          <w:rFonts w:ascii="Arial" w:hAnsi="Arial" w:cs="Arial"/>
+          <w:i/>
+          <w:color w:val="222222"/>
+          <w:sz w:val="24"/>
+          <w:szCs w:val="24"/>
+          <w:shd w:val="clear" w:color="auto" w:fill="FFFFFF"/>
+          <w:lang w:val="de-DE"/>
+        </w:rPr>
         <w:t>Mental Accounting</w:t>
       </w:r>
       <w:r>
@@ -2741,19 +2816,18 @@
           <w:shd w:val="clear" w:color="auto" w:fill="FFFFFF"/>
           <w:lang w:val="de-DE"/>
         </w:rPr>
-        <w:t xml:space="preserve"> (Mentaler Buchführung) widersprochen (QUELLEN). </w:t>
-      </w:r>
-      <w:r>
-        <w:rPr>
-          <w:rFonts w:ascii="Arial" w:hAnsi="Arial" w:cs="Arial"/>
-          <w:i/>
+        <w:t xml:space="preserve"> </w:t>
+      </w:r>
+      <w:r>
+        <w:rPr>
+          <w:rFonts w:ascii="Arial" w:hAnsi="Arial" w:cs="Arial"/>
           <w:color w:val="222222"/>
           <w:sz w:val="24"/>
           <w:szCs w:val="24"/>
           <w:shd w:val="clear" w:color="auto" w:fill="FFFFFF"/>
           <w:lang w:val="de-DE"/>
         </w:rPr>
-        <w:t>Mental Accounting</w:t>
+        <w:t>wird</w:t>
       </w:r>
       <w:r>
         <w:rPr>
@@ -2775,7 +2849,7 @@
           <w:shd w:val="clear" w:color="auto" w:fill="FFFFFF"/>
           <w:lang w:val="de-DE"/>
         </w:rPr>
-        <w:t>wird</w:t>
+        <w:t xml:space="preserve">kurz gesagt </w:t>
       </w:r>
       <w:r>
         <w:rPr>
@@ -2786,7 +2860,7 @@
           <w:shd w:val="clear" w:color="auto" w:fill="FFFFFF"/>
           <w:lang w:val="de-DE"/>
         </w:rPr>
-        <w:t xml:space="preserve"> </w:t>
+        <w:t xml:space="preserve">von Haushältern verwendet, um deren </w:t>
       </w:r>
       <w:r>
         <w:rPr>
@@ -2797,7 +2871,7 @@
           <w:shd w:val="clear" w:color="auto" w:fill="FFFFFF"/>
           <w:lang w:val="de-DE"/>
         </w:rPr>
-        <w:t xml:space="preserve">kurz gesagt </w:t>
+        <w:t>Haushaltsb</w:t>
       </w:r>
       <w:r>
         <w:rPr>
@@ -2808,7 +2882,7 @@
           <w:shd w:val="clear" w:color="auto" w:fill="FFFFFF"/>
           <w:lang w:val="de-DE"/>
         </w:rPr>
-        <w:t xml:space="preserve">von Haushältern verwendet, um deren </w:t>
+        <w:t>udget zu</w:t>
       </w:r>
       <w:r>
         <w:rPr>
@@ -2819,7 +2893,7 @@
           <w:shd w:val="clear" w:color="auto" w:fill="FFFFFF"/>
           <w:lang w:val="de-DE"/>
         </w:rPr>
-        <w:t>Haushaltsb</w:t>
+        <w:t xml:space="preserve"> kategorisieren und zu</w:t>
       </w:r>
       <w:r>
         <w:rPr>
@@ -2830,7 +2904,7 @@
           <w:shd w:val="clear" w:color="auto" w:fill="FFFFFF"/>
           <w:lang w:val="de-DE"/>
         </w:rPr>
-        <w:t>udget zu</w:t>
+        <w:t xml:space="preserve"> planen. </w:t>
       </w:r>
       <w:r>
         <w:rPr>
@@ -2841,8 +2915,9 @@
           <w:shd w:val="clear" w:color="auto" w:fill="FFFFFF"/>
           <w:lang w:val="de-DE"/>
         </w:rPr>
-        <w:t xml:space="preserve"> kategorisieren und zu</w:t>
-      </w:r>
+        <w:t xml:space="preserve">Dabei hat die Quelle von Geld, dessen Erwartbarkeit und </w:t>
+      </w:r>
+      <w:proofErr w:type="gramStart"/>
       <w:r>
         <w:rPr>
           <w:rFonts w:ascii="Arial" w:hAnsi="Arial" w:cs="Arial"/>
@@ -2852,8 +2927,9 @@
           <w:shd w:val="clear" w:color="auto" w:fill="FFFFFF"/>
           <w:lang w:val="de-DE"/>
         </w:rPr>
-        <w:t xml:space="preserve"> planen. </w:t>
-      </w:r>
+        <w:t>Emotionen</w:t>
+      </w:r>
+      <w:proofErr w:type="gramEnd"/>
       <w:r>
         <w:rPr>
           <w:rFonts w:ascii="Arial" w:hAnsi="Arial" w:cs="Arial"/>
@@ -2863,7 +2939,7 @@
           <w:shd w:val="clear" w:color="auto" w:fill="FFFFFF"/>
           <w:lang w:val="de-DE"/>
         </w:rPr>
-        <w:t>Dabei hat die Quelle von Geld, dessen Erwartbarkeit und Emotionen die damit verbunden sind, einen Einfluss darauf, was mit dem Geld gemacht wird.</w:t>
+        <w:t xml:space="preserve"> die damit verbunden sind, einen Einfluss darauf, was mit dem Geld gemacht wird.</w:t>
       </w:r>
     </w:p>
     <w:p>
@@ -3029,13 +3105,13 @@
         <w:spacing w:line="360" w:lineRule="auto"/>
         <w:jc w:val="both"/>
       </w:pPr>
-      <w:bookmarkStart w:id="2" w:name="_Toc109221694"/>
-      <w:bookmarkStart w:id="3" w:name="_Hlk109299850"/>
+      <w:bookmarkStart w:id="3" w:name="_Toc109221694"/>
+      <w:bookmarkStart w:id="4" w:name="_Hlk109299850"/>
       <w:r>
         <w:lastRenderedPageBreak/>
         <w:t>Theoretischer Hintergrund</w:t>
       </w:r>
-      <w:bookmarkEnd w:id="2"/>
+      <w:bookmarkEnd w:id="3"/>
     </w:p>
     <w:p>
       <w:pPr>
@@ -3043,11 +3119,11 @@
         <w:spacing w:line="360" w:lineRule="auto"/>
         <w:jc w:val="both"/>
       </w:pPr>
-      <w:bookmarkStart w:id="4" w:name="_Toc109221695"/>
+      <w:bookmarkStart w:id="5" w:name="_Toc109221695"/>
       <w:r>
         <w:t>Mental Accounting</w:t>
       </w:r>
-      <w:bookmarkEnd w:id="4"/>
+      <w:bookmarkEnd w:id="5"/>
       <w:r>
         <w:t xml:space="preserve"> </w:t>
       </w:r>
@@ -3712,14 +3788,14 @@
           <w:lang w:val="de-DE"/>
         </w:rPr>
       </w:pPr>
-      <w:bookmarkStart w:id="5" w:name="_Toc109221696"/>
+      <w:bookmarkStart w:id="6" w:name="_Toc109221696"/>
       <w:r>
         <w:rPr>
           <w:lang w:val="de-DE"/>
         </w:rPr>
         <w:t>Mental Accounting und Kategorisierung</w:t>
       </w:r>
-      <w:bookmarkEnd w:id="5"/>
+      <w:bookmarkEnd w:id="6"/>
     </w:p>
     <w:p>
       <w:pPr>
@@ -4242,14 +4318,14 @@
           <w:lang w:val="de-DE"/>
         </w:rPr>
       </w:pPr>
-      <w:bookmarkStart w:id="6" w:name="_Toc109221697"/>
+      <w:bookmarkStart w:id="7" w:name="_Toc109221697"/>
       <w:r>
         <w:rPr>
           <w:lang w:val="de-DE"/>
         </w:rPr>
         <w:t xml:space="preserve">Mental Accounting und </w:t>
       </w:r>
-      <w:bookmarkEnd w:id="6"/>
+      <w:bookmarkEnd w:id="7"/>
       <w:r>
         <w:rPr>
           <w:lang w:val="de-DE"/>
@@ -4767,6 +4843,7 @@
         </w:rPr>
         <w:t xml:space="preserve">). Dieser </w:t>
       </w:r>
+      <w:proofErr w:type="gramStart"/>
       <w:r>
         <w:rPr>
           <w:rFonts w:ascii="Arial" w:hAnsi="Arial" w:cs="Arial"/>
@@ -4785,7 +4862,18 @@
           <w:szCs w:val="24"/>
           <w:lang w:val="de-DE"/>
         </w:rPr>
-        <w:t>ental Accounting</w:t>
+        <w:t>ental</w:t>
+      </w:r>
+      <w:proofErr w:type="gramEnd"/>
+      <w:r>
+        <w:rPr>
+          <w:rFonts w:ascii="Arial" w:hAnsi="Arial" w:cs="Arial"/>
+          <w:i/>
+          <w:sz w:val="24"/>
+          <w:szCs w:val="24"/>
+          <w:lang w:val="de-DE"/>
+        </w:rPr>
+        <w:t xml:space="preserve"> Accounting</w:t>
       </w:r>
       <w:r>
         <w:rPr>
@@ -4825,14 +4913,25 @@
         </w:rPr>
         <w:t xml:space="preserve">in Bezug auf </w:t>
       </w:r>
-      <w:r>
-        <w:rPr>
-          <w:rFonts w:ascii="Arial" w:hAnsi="Arial" w:cs="Arial"/>
-          <w:i/>
-          <w:sz w:val="24"/>
-          <w:szCs w:val="24"/>
-        </w:rPr>
-        <w:t xml:space="preserve">Mental Accounting </w:t>
+      <w:proofErr w:type="gramStart"/>
+      <w:r>
+        <w:rPr>
+          <w:rFonts w:ascii="Arial" w:hAnsi="Arial" w:cs="Arial"/>
+          <w:i/>
+          <w:sz w:val="24"/>
+          <w:szCs w:val="24"/>
+        </w:rPr>
+        <w:t>Mental</w:t>
+      </w:r>
+      <w:proofErr w:type="gramEnd"/>
+      <w:r>
+        <w:rPr>
+          <w:rFonts w:ascii="Arial" w:hAnsi="Arial" w:cs="Arial"/>
+          <w:i/>
+          <w:sz w:val="24"/>
+          <w:szCs w:val="24"/>
+        </w:rPr>
+        <w:t xml:space="preserve"> Accounting </w:t>
       </w:r>
       <w:r>
         <w:rPr>
@@ -5467,15 +5566,27 @@
         </w:rPr>
         <w:t xml:space="preserve">wird auf die Fungibilität von Geld im Zusammenhang mit </w:t>
       </w:r>
-      <w:r>
-        <w:rPr>
-          <w:rFonts w:ascii="Arial" w:hAnsi="Arial" w:cs="Arial"/>
-          <w:i/>
-          <w:sz w:val="24"/>
-          <w:szCs w:val="24"/>
-          <w:lang w:val="de-DE"/>
-        </w:rPr>
-        <w:t>Mental Accounting</w:t>
+      <w:proofErr w:type="gramStart"/>
+      <w:r>
+        <w:rPr>
+          <w:rFonts w:ascii="Arial" w:hAnsi="Arial" w:cs="Arial"/>
+          <w:i/>
+          <w:sz w:val="24"/>
+          <w:szCs w:val="24"/>
+          <w:lang w:val="de-DE"/>
+        </w:rPr>
+        <w:t>Mental</w:t>
+      </w:r>
+      <w:proofErr w:type="gramEnd"/>
+      <w:r>
+        <w:rPr>
+          <w:rFonts w:ascii="Arial" w:hAnsi="Arial" w:cs="Arial"/>
+          <w:i/>
+          <w:sz w:val="24"/>
+          <w:szCs w:val="24"/>
+          <w:lang w:val="de-DE"/>
+        </w:rPr>
+        <w:t xml:space="preserve"> Accounting</w:t>
       </w:r>
       <w:r>
         <w:rPr>
@@ -5517,14 +5628,14 @@
           <w:lang w:val="de-DE"/>
         </w:rPr>
       </w:pPr>
-      <w:bookmarkStart w:id="7" w:name="_Toc109221698"/>
+      <w:bookmarkStart w:id="8" w:name="_Toc109221698"/>
       <w:r>
         <w:rPr>
           <w:lang w:val="de-DE"/>
         </w:rPr>
         <w:t>Mental Accounting und Fungibilität</w:t>
       </w:r>
-      <w:bookmarkEnd w:id="7"/>
+      <w:bookmarkEnd w:id="8"/>
     </w:p>
     <w:p>
       <w:pPr>
@@ -5745,7 +5856,25 @@
           <w:sz w:val="24"/>
           <w:szCs w:val="24"/>
         </w:rPr>
-        <w:t xml:space="preserve">“ (siehe TODO) zurückgeführt werden und zeigte sich vor allem bei ProbandInnen mit niedrigeren kognitiven Fähigkeiten. Kognitive Limitationen </w:t>
+        <w:t xml:space="preserve">“ (siehe TODO) zurückgeführt werden und zeigte sich vor allem </w:t>
+      </w:r>
+      <w:proofErr w:type="gramStart"/>
+      <w:r>
+        <w:rPr>
+          <w:rFonts w:ascii="Arial" w:hAnsi="Arial" w:cs="Arial"/>
+          <w:sz w:val="24"/>
+          <w:szCs w:val="24"/>
+        </w:rPr>
+        <w:t>bei ProbandInnen</w:t>
+      </w:r>
+      <w:proofErr w:type="gramEnd"/>
+      <w:r>
+        <w:rPr>
+          <w:rFonts w:ascii="Arial" w:hAnsi="Arial" w:cs="Arial"/>
+          <w:sz w:val="24"/>
+          <w:szCs w:val="24"/>
+        </w:rPr>
+        <w:t xml:space="preserve"> mit niedrigeren kognitiven Fähigkeiten. Kognitive Limitationen </w:t>
       </w:r>
       <w:r>
         <w:rPr>
@@ -6353,14 +6482,25 @@
         </w:rPr>
         <w:t xml:space="preserve">Der Großteil an Literatur belegt die nicht-fungibilität von </w:t>
       </w:r>
-      <w:r>
-        <w:rPr>
-          <w:rFonts w:ascii="Arial" w:hAnsi="Arial" w:cs="Arial"/>
-          <w:i/>
-          <w:sz w:val="24"/>
-          <w:szCs w:val="24"/>
-        </w:rPr>
-        <w:t xml:space="preserve">Mental </w:t>
+      <w:proofErr w:type="gramStart"/>
+      <w:r>
+        <w:rPr>
+          <w:rFonts w:ascii="Arial" w:hAnsi="Arial" w:cs="Arial"/>
+          <w:i/>
+          <w:sz w:val="24"/>
+          <w:szCs w:val="24"/>
+        </w:rPr>
+        <w:t>Mental</w:t>
+      </w:r>
+      <w:proofErr w:type="gramEnd"/>
+      <w:r>
+        <w:rPr>
+          <w:rFonts w:ascii="Arial" w:hAnsi="Arial" w:cs="Arial"/>
+          <w:i/>
+          <w:sz w:val="24"/>
+          <w:szCs w:val="24"/>
+        </w:rPr>
+        <w:t xml:space="preserve"> </w:t>
       </w:r>
       <w:r>
         <w:rPr>
@@ -6566,15 +6706,27 @@
         </w:rPr>
         <w:t xml:space="preserve">dafürspricht, das </w:t>
       </w:r>
-      <w:r>
-        <w:rPr>
-          <w:rFonts w:ascii="Arial" w:hAnsi="Arial" w:cs="Arial"/>
-          <w:i/>
-          <w:sz w:val="24"/>
-          <w:szCs w:val="24"/>
-          <w:lang w:val="de-DE"/>
-        </w:rPr>
-        <w:t>Mental Accounting</w:t>
+      <w:proofErr w:type="gramStart"/>
+      <w:r>
+        <w:rPr>
+          <w:rFonts w:ascii="Arial" w:hAnsi="Arial" w:cs="Arial"/>
+          <w:i/>
+          <w:sz w:val="24"/>
+          <w:szCs w:val="24"/>
+          <w:lang w:val="de-DE"/>
+        </w:rPr>
+        <w:t>Mental</w:t>
+      </w:r>
+      <w:proofErr w:type="gramEnd"/>
+      <w:r>
+        <w:rPr>
+          <w:rFonts w:ascii="Arial" w:hAnsi="Arial" w:cs="Arial"/>
+          <w:i/>
+          <w:sz w:val="24"/>
+          <w:szCs w:val="24"/>
+          <w:lang w:val="de-DE"/>
+        </w:rPr>
+        <w:t xml:space="preserve"> Accounting</w:t>
       </w:r>
       <w:r>
         <w:rPr>
@@ -6595,14 +6747,14 @@
           <w:lang w:val="de-DE"/>
         </w:rPr>
       </w:pPr>
-      <w:bookmarkStart w:id="8" w:name="_Toc109221699"/>
+      <w:bookmarkStart w:id="9" w:name="_Toc109221699"/>
       <w:r>
         <w:rPr>
           <w:lang w:val="de-DE"/>
         </w:rPr>
         <w:t>Mental Accounting und Framing</w:t>
       </w:r>
-      <w:bookmarkEnd w:id="8"/>
+      <w:bookmarkEnd w:id="9"/>
     </w:p>
     <w:p>
       <w:pPr>
@@ -6649,7 +6801,27 @@
           <w:szCs w:val="24"/>
           <w:lang w:val="de-DE"/>
         </w:rPr>
-        <w:t xml:space="preserve"> Nicht nur die Wahrscheinlichkeit mit der Geld ausgegeben wird, sondern auch wofür es ausgegeben wird, hängt von der Einkommensquelle ab. </w:t>
+        <w:t xml:space="preserve"> Nicht nur die Wahrscheinlichkeit </w:t>
+      </w:r>
+      <w:proofErr w:type="gramStart"/>
+      <w:r>
+        <w:rPr>
+          <w:rFonts w:ascii="Arial" w:hAnsi="Arial" w:cs="Arial"/>
+          <w:sz w:val="24"/>
+          <w:szCs w:val="24"/>
+          <w:lang w:val="de-DE"/>
+        </w:rPr>
+        <w:t>mit der Geld</w:t>
+      </w:r>
+      <w:proofErr w:type="gramEnd"/>
+      <w:r>
+        <w:rPr>
+          <w:rFonts w:ascii="Arial" w:hAnsi="Arial" w:cs="Arial"/>
+          <w:sz w:val="24"/>
+          <w:szCs w:val="24"/>
+          <w:lang w:val="de-DE"/>
+        </w:rPr>
+        <w:t xml:space="preserve"> ausgegeben wird, sondern auch wofür es ausgegeben wird, hängt von der Einkommensquelle ab. </w:t>
       </w:r>
     </w:p>
     <w:p>
@@ -7102,7 +7274,25 @@
           <w:szCs w:val="24"/>
         </w:rPr>
         <w:lastRenderedPageBreak/>
-        <w:t xml:space="preserve">Eine Geldquelle für die meist andere Regeln gelten, was </w:t>
+        <w:t xml:space="preserve">Eine Geldquelle für die meist andere Regeln </w:t>
+      </w:r>
+      <w:proofErr w:type="gramStart"/>
+      <w:r>
+        <w:rPr>
+          <w:rFonts w:ascii="Arial" w:hAnsi="Arial" w:cs="Arial"/>
+          <w:sz w:val="24"/>
+          <w:szCs w:val="24"/>
+        </w:rPr>
+        <w:t>gelten</w:t>
+      </w:r>
+      <w:proofErr w:type="gramEnd"/>
+      <w:r>
+        <w:rPr>
+          <w:rFonts w:ascii="Arial" w:hAnsi="Arial" w:cs="Arial"/>
+          <w:sz w:val="24"/>
+          <w:szCs w:val="24"/>
+        </w:rPr>
+        <w:t xml:space="preserve">, was </w:t>
       </w:r>
       <w:r>
         <w:rPr>
@@ -7400,7 +7590,7 @@
           <w:lang w:val="en-US"/>
         </w:rPr>
       </w:pPr>
-      <w:bookmarkStart w:id="9" w:name="_Toc109221700"/>
+      <w:bookmarkStart w:id="10" w:name="_Toc109221700"/>
       <w:r>
         <w:rPr>
           <w:lang w:val="en-US"/>
@@ -7413,7 +7603,7 @@
         </w:rPr>
         <w:t>ains</w:t>
       </w:r>
-      <w:bookmarkEnd w:id="9"/>
+      <w:bookmarkEnd w:id="10"/>
     </w:p>
     <w:p>
       <w:pPr>
@@ -7652,6 +7842,7 @@
         <w:lastRenderedPageBreak/>
         <w:t xml:space="preserve">zu </w:t>
       </w:r>
+      <w:proofErr w:type="gramStart"/>
       <w:r>
         <w:rPr>
           <w:rFonts w:ascii="Arial" w:hAnsi="Arial" w:cs="Arial"/>
@@ -7670,7 +7861,18 @@
           <w:szCs w:val="24"/>
           <w:lang w:val="de-DE"/>
         </w:rPr>
-        <w:t>ental Accounting</w:t>
+        <w:t>ental</w:t>
+      </w:r>
+      <w:proofErr w:type="gramEnd"/>
+      <w:r>
+        <w:rPr>
+          <w:rFonts w:ascii="Arial" w:hAnsi="Arial" w:cs="Arial"/>
+          <w:i/>
+          <w:sz w:val="24"/>
+          <w:szCs w:val="24"/>
+          <w:lang w:val="de-DE"/>
+        </w:rPr>
+        <w:t xml:space="preserve"> Accounting</w:t>
       </w:r>
       <w:r>
         <w:rPr>
@@ -8521,7 +8723,7 @@
         </w:rPr>
         <w:t xml:space="preserve"> einhergeht, stammt von Thaler und Johnson (1990). Die Autoren konnten zeigen, </w:t>
       </w:r>
-      <w:bookmarkStart w:id="10" w:name="_Hlk108520528"/>
+      <w:bookmarkStart w:id="11" w:name="_Hlk108520528"/>
       <w:r>
         <w:rPr>
           <w:rFonts w:ascii="Arial" w:hAnsi="Arial" w:cs="Arial"/>
@@ -8531,7 +8733,7 @@
         </w:rPr>
         <w:t>dass eher riskantere Wetten akzeptiert</w:t>
       </w:r>
-      <w:bookmarkEnd w:id="10"/>
+      <w:bookmarkEnd w:id="11"/>
       <w:r>
         <w:rPr>
           <w:rFonts w:ascii="Arial" w:hAnsi="Arial" w:cs="Arial"/>
@@ -8541,7 +8743,7 @@
         </w:rPr>
         <w:t xml:space="preserve"> werden, wenn zuvor Geld gewonnen wurde (</w:t>
       </w:r>
-      <w:bookmarkStart w:id="11" w:name="_Hlk108520543"/>
+      <w:bookmarkStart w:id="12" w:name="_Hlk108520543"/>
       <w:r>
         <w:rPr>
           <w:rFonts w:ascii="Arial" w:hAnsi="Arial" w:cs="Arial"/>
@@ -8551,7 +8753,7 @@
         </w:rPr>
         <w:t>Thaler &amp; Johnson, 1990</w:t>
       </w:r>
-      <w:bookmarkEnd w:id="11"/>
+      <w:bookmarkEnd w:id="12"/>
       <w:r>
         <w:rPr>
           <w:rFonts w:ascii="Arial" w:hAnsi="Arial" w:cs="Arial"/>
@@ -8561,7 +8763,7 @@
         </w:rPr>
         <w:t xml:space="preserve">). Dieser Effekt wurde als </w:t>
       </w:r>
-      <w:bookmarkStart w:id="12" w:name="_Hlk108520576"/>
+      <w:bookmarkStart w:id="13" w:name="_Hlk108520576"/>
       <w:r>
         <w:rPr>
           <w:rFonts w:ascii="Arial" w:hAnsi="Arial" w:cs="Arial"/>
@@ -8631,7 +8833,7 @@
         </w:rPr>
         <w:t>“</w:t>
       </w:r>
-      <w:bookmarkEnd w:id="12"/>
+      <w:bookmarkEnd w:id="13"/>
       <w:r>
         <w:rPr>
           <w:rFonts w:ascii="Arial" w:hAnsi="Arial" w:cs="Arial"/>
@@ -8641,7 +8843,7 @@
         </w:rPr>
         <w:t xml:space="preserve"> bekannt. </w:t>
       </w:r>
-      <w:bookmarkStart w:id="13" w:name="_Hlk108520609"/>
+      <w:bookmarkStart w:id="14" w:name="_Hlk108520609"/>
       <w:r>
         <w:rPr>
           <w:rFonts w:ascii="Arial" w:hAnsi="Arial" w:cs="Arial"/>
@@ -9168,7 +9370,7 @@
         </w:rPr>
         <w:t xml:space="preserve">). </w:t>
       </w:r>
-      <w:bookmarkEnd w:id="13"/>
+      <w:bookmarkEnd w:id="14"/>
     </w:p>
     <w:p>
       <w:pPr>
@@ -9881,15 +10083,27 @@
         </w:rPr>
         <w:t xml:space="preserve">auf </w:t>
       </w:r>
-      <w:r>
-        <w:rPr>
-          <w:rFonts w:ascii="Arial" w:hAnsi="Arial" w:cs="Arial"/>
-          <w:i/>
-          <w:sz w:val="24"/>
-          <w:szCs w:val="24"/>
-          <w:lang w:val="de-DE"/>
-        </w:rPr>
-        <w:t xml:space="preserve">Mental Accounting </w:t>
+      <w:proofErr w:type="gramStart"/>
+      <w:r>
+        <w:rPr>
+          <w:rFonts w:ascii="Arial" w:hAnsi="Arial" w:cs="Arial"/>
+          <w:i/>
+          <w:sz w:val="24"/>
+          <w:szCs w:val="24"/>
+          <w:lang w:val="de-DE"/>
+        </w:rPr>
+        <w:t>Mental</w:t>
+      </w:r>
+      <w:proofErr w:type="gramEnd"/>
+      <w:r>
+        <w:rPr>
+          <w:rFonts w:ascii="Arial" w:hAnsi="Arial" w:cs="Arial"/>
+          <w:i/>
+          <w:sz w:val="24"/>
+          <w:szCs w:val="24"/>
+          <w:lang w:val="de-DE"/>
+        </w:rPr>
+        <w:t xml:space="preserve"> Accounting </w:t>
       </w:r>
       <w:r>
         <w:rPr>
@@ -9910,7 +10124,7 @@
           <w:lang w:val="de-DE"/>
         </w:rPr>
       </w:pPr>
-      <w:bookmarkStart w:id="14" w:name="_Toc109221702"/>
+      <w:bookmarkStart w:id="15" w:name="_Toc109221702"/>
       <w:r>
         <w:rPr>
           <w:lang w:val="de-DE"/>
@@ -9924,7 +10138,7 @@
         </w:rPr>
         <w:t>Bracketing</w:t>
       </w:r>
-      <w:bookmarkEnd w:id="14"/>
+      <w:bookmarkEnd w:id="15"/>
       <w:proofErr w:type="spellEnd"/>
     </w:p>
     <w:p>
@@ -10758,14 +10972,6 @@
           <w:lang w:val="de-DE"/>
         </w:rPr>
       </w:pPr>
-      <w:r>
-        <w:rPr>
-          <w:rFonts w:ascii="Arial" w:hAnsi="Arial" w:cs="Arial"/>
-          <w:sz w:val="24"/>
-          <w:szCs w:val="24"/>
-        </w:rPr>
-        <w:t xml:space="preserve">Kahneman &amp; </w:t>
-      </w:r>
       <w:proofErr w:type="spellStart"/>
       <w:r>
         <w:rPr>
@@ -10773,6 +10979,24 @@
           <w:sz w:val="24"/>
           <w:szCs w:val="24"/>
         </w:rPr>
+        <w:t>Kahneman</w:t>
+      </w:r>
+      <w:proofErr w:type="spellEnd"/>
+      <w:r>
+        <w:rPr>
+          <w:rFonts w:ascii="Arial" w:hAnsi="Arial" w:cs="Arial"/>
+          <w:sz w:val="24"/>
+          <w:szCs w:val="24"/>
+        </w:rPr>
+        <w:t xml:space="preserve"> &amp; </w:t>
+      </w:r>
+      <w:proofErr w:type="spellStart"/>
+      <w:r>
+        <w:rPr>
+          <w:rFonts w:ascii="Arial" w:hAnsi="Arial" w:cs="Arial"/>
+          <w:sz w:val="24"/>
+          <w:szCs w:val="24"/>
+        </w:rPr>
         <w:t>Lovallo</w:t>
       </w:r>
       <w:proofErr w:type="spellEnd"/>
@@ -10782,7 +11006,7 @@
           <w:sz w:val="24"/>
           <w:szCs w:val="24"/>
         </w:rPr>
-        <w:t xml:space="preserve"> (1993) kamen zu ähnlichen Ergebnissen. Wenn ein Problem betrachtet wird, wird es oft isoliert betrachtet, ohne den Kontext zu berücksichtigen (Kahneman &amp; </w:t>
+        <w:t xml:space="preserve"> (1993) kamen zu ähnlichen Ergebnissen. Wenn ein Problem betrachtet wird, wird es oft isoliert betrachtet, ohne den Kontext zu berücksichtigen (</w:t>
       </w:r>
       <w:proofErr w:type="spellStart"/>
       <w:r>
@@ -10791,6 +11015,24 @@
           <w:sz w:val="24"/>
           <w:szCs w:val="24"/>
         </w:rPr>
+        <w:t>Kahneman</w:t>
+      </w:r>
+      <w:proofErr w:type="spellEnd"/>
+      <w:r>
+        <w:rPr>
+          <w:rFonts w:ascii="Arial" w:hAnsi="Arial" w:cs="Arial"/>
+          <w:sz w:val="24"/>
+          <w:szCs w:val="24"/>
+        </w:rPr>
+        <w:t xml:space="preserve"> &amp; </w:t>
+      </w:r>
+      <w:proofErr w:type="spellStart"/>
+      <w:r>
+        <w:rPr>
+          <w:rFonts w:ascii="Arial" w:hAnsi="Arial" w:cs="Arial"/>
+          <w:sz w:val="24"/>
+          <w:szCs w:val="24"/>
+        </w:rPr>
         <w:t>Lovallo</w:t>
       </w:r>
       <w:proofErr w:type="spellEnd"/>
@@ -10800,7 +11042,7 @@
           <w:sz w:val="24"/>
           <w:szCs w:val="24"/>
         </w:rPr>
-        <w:t xml:space="preserve">, 1993). Dementsprechend werden einerseits zukünftige Ereignisse sehr optimistisch betrachtet, da nicht das Ergebnis von früheren ähnlichen Ereignissen betrachtet wird, sondern von Erfolg ausgegangen wird (Kahneman &amp; </w:t>
+        <w:t>, 1993). Dementsprechend werden einerseits zukünftige Ereignisse sehr optimistisch betrachtet, da nicht das Ergebnis von früheren ähnlichen Ereignissen betrachtet wird, sondern von Erfolg ausgegangen wird (</w:t>
       </w:r>
       <w:proofErr w:type="spellStart"/>
       <w:r>
@@ -10809,6 +11051,24 @@
           <w:sz w:val="24"/>
           <w:szCs w:val="24"/>
         </w:rPr>
+        <w:t>Kahneman</w:t>
+      </w:r>
+      <w:proofErr w:type="spellEnd"/>
+      <w:r>
+        <w:rPr>
+          <w:rFonts w:ascii="Arial" w:hAnsi="Arial" w:cs="Arial"/>
+          <w:sz w:val="24"/>
+          <w:szCs w:val="24"/>
+        </w:rPr>
+        <w:t xml:space="preserve"> &amp; </w:t>
+      </w:r>
+      <w:proofErr w:type="spellStart"/>
+      <w:r>
+        <w:rPr>
+          <w:rFonts w:ascii="Arial" w:hAnsi="Arial" w:cs="Arial"/>
+          <w:sz w:val="24"/>
+          <w:szCs w:val="24"/>
+        </w:rPr>
         <w:t>Lovallo</w:t>
       </w:r>
       <w:proofErr w:type="spellEnd"/>
@@ -10818,7 +11078,7 @@
           <w:sz w:val="24"/>
           <w:szCs w:val="24"/>
         </w:rPr>
-        <w:t xml:space="preserve">, 1993). Andererseits werden einzelne riskante Optionen überbewertet, da sie nicht in Zusammenhang mit anderen Optionen, die eventuell das Risiko minimieren können, betrachtet werden (Kahneman &amp; </w:t>
+        <w:t>, 1993). Andererseits werden einzelne riskante Optionen überbewertet, da sie nicht in Zusammenhang mit anderen Optionen, die eventuell das Risiko minimieren können, betrachtet werden (</w:t>
       </w:r>
       <w:proofErr w:type="spellStart"/>
       <w:r>
@@ -10827,6 +11087,24 @@
           <w:sz w:val="24"/>
           <w:szCs w:val="24"/>
         </w:rPr>
+        <w:t>Kahneman</w:t>
+      </w:r>
+      <w:proofErr w:type="spellEnd"/>
+      <w:r>
+        <w:rPr>
+          <w:rFonts w:ascii="Arial" w:hAnsi="Arial" w:cs="Arial"/>
+          <w:sz w:val="24"/>
+          <w:szCs w:val="24"/>
+        </w:rPr>
+        <w:t xml:space="preserve"> &amp; </w:t>
+      </w:r>
+      <w:proofErr w:type="spellStart"/>
+      <w:r>
+        <w:rPr>
+          <w:rFonts w:ascii="Arial" w:hAnsi="Arial" w:cs="Arial"/>
+          <w:sz w:val="24"/>
+          <w:szCs w:val="24"/>
+        </w:rPr>
         <w:t>Lovallo</w:t>
       </w:r>
       <w:proofErr w:type="spellEnd"/>
@@ -10836,7 +11114,25 @@
           <w:sz w:val="24"/>
           <w:szCs w:val="24"/>
         </w:rPr>
-        <w:t xml:space="preserve">, 1993). Somit werden riskante Entscheidungen jeweils für sich allein getroffen und ohne die Relevanz von zukünftigen Möglichkeiten zu berücksichtigen (Kahneman &amp; </w:t>
+        <w:t>, 1993). Somit werden riskante Entscheidungen jeweils für sich allein getroffen und ohne die Relevanz von zukünftigen Möglichkeiten zu berücksichtigen (</w:t>
+      </w:r>
+      <w:proofErr w:type="spellStart"/>
+      <w:r>
+        <w:rPr>
+          <w:rFonts w:ascii="Arial" w:hAnsi="Arial" w:cs="Arial"/>
+          <w:sz w:val="24"/>
+          <w:szCs w:val="24"/>
+        </w:rPr>
+        <w:t>Kahneman</w:t>
+      </w:r>
+      <w:proofErr w:type="spellEnd"/>
+      <w:r>
+        <w:rPr>
+          <w:rFonts w:ascii="Arial" w:hAnsi="Arial" w:cs="Arial"/>
+          <w:sz w:val="24"/>
+          <w:szCs w:val="24"/>
+        </w:rPr>
+        <w:t xml:space="preserve"> &amp; </w:t>
       </w:r>
       <w:proofErr w:type="spellStart"/>
       <w:r>
@@ -11477,7 +11773,7 @@
         </w:rPr>
         <w:t xml:space="preserve"> auf den zukünftigen Kurs einer Aktie gesetzt werden. Optionen ermöglichen verschieden </w:t>
       </w:r>
-      <w:bookmarkStart w:id="15" w:name="_Hlk108875389"/>
+      <w:bookmarkStart w:id="16" w:name="_Hlk108875389"/>
       <w:r>
         <w:rPr>
           <w:rFonts w:ascii="Arial" w:hAnsi="Arial" w:cs="Arial"/>
@@ -11486,7 +11782,7 @@
         </w:rPr>
         <w:t>Anlagestrategien</w:t>
       </w:r>
-      <w:bookmarkEnd w:id="15"/>
+      <w:bookmarkEnd w:id="16"/>
       <w:r>
         <w:rPr>
           <w:rFonts w:ascii="Arial" w:hAnsi="Arial" w:cs="Arial"/>
@@ -13005,11 +13301,11 @@
         <w:spacing w:line="360" w:lineRule="auto"/>
         <w:jc w:val="both"/>
       </w:pPr>
-      <w:bookmarkStart w:id="16" w:name="_Toc109221704"/>
+      <w:bookmarkStart w:id="17" w:name="_Toc109221704"/>
       <w:r>
         <w:t>Mental Accounting und der Finanzmarkt</w:t>
       </w:r>
-      <w:bookmarkEnd w:id="16"/>
+      <w:bookmarkEnd w:id="17"/>
     </w:p>
     <w:p>
       <w:pPr>
@@ -13067,7 +13363,7 @@
         </w:rPr>
         <w:t xml:space="preserve"> Account </w:t>
       </w:r>
-      <w:bookmarkStart w:id="17" w:name="_Hlk108520798"/>
+      <w:bookmarkStart w:id="18" w:name="_Hlk108520798"/>
       <w:r>
         <w:rPr>
           <w:rFonts w:ascii="Arial" w:hAnsi="Arial" w:cs="Arial"/>
@@ -13144,8 +13440,8 @@
         </w:rPr>
         <w:t xml:space="preserve">). </w:t>
       </w:r>
-      <w:bookmarkStart w:id="18" w:name="_Hlk108520824"/>
-      <w:bookmarkEnd w:id="17"/>
+      <w:bookmarkStart w:id="19" w:name="_Hlk108520824"/>
+      <w:bookmarkEnd w:id="18"/>
       <w:r>
         <w:rPr>
           <w:rFonts w:ascii="Arial" w:hAnsi="Arial" w:cs="Arial"/>
@@ -13155,7 +13451,7 @@
         </w:rPr>
         <w:t xml:space="preserve">Ein häufiger Fehler der Investoren passiert, </w:t>
       </w:r>
-      <w:bookmarkStart w:id="19" w:name="_Hlk108522071"/>
+      <w:bookmarkStart w:id="20" w:name="_Hlk108522071"/>
       <w:r>
         <w:rPr>
           <w:rFonts w:ascii="Arial" w:hAnsi="Arial" w:cs="Arial"/>
@@ -13165,6 +13461,74 @@
         </w:rPr>
         <w:t>ist das Gewinne zu lange gehalten werden, während Verluste zu früh verkauft werden</w:t>
       </w:r>
+      <w:bookmarkEnd w:id="20"/>
+      <w:r>
+        <w:rPr>
+          <w:rFonts w:ascii="Arial" w:hAnsi="Arial" w:cs="Arial"/>
+          <w:sz w:val="24"/>
+          <w:szCs w:val="24"/>
+          <w:lang w:val="de-DE"/>
+        </w:rPr>
+        <w:t xml:space="preserve"> (</w:t>
+      </w:r>
+      <w:proofErr w:type="spellStart"/>
+      <w:r>
+        <w:rPr>
+          <w:rFonts w:ascii="Arial" w:hAnsi="Arial" w:cs="Arial"/>
+          <w:sz w:val="24"/>
+          <w:szCs w:val="24"/>
+          <w:lang w:val="de-DE"/>
+        </w:rPr>
+        <w:t>Shefrin</w:t>
+      </w:r>
+      <w:proofErr w:type="spellEnd"/>
+      <w:r>
+        <w:rPr>
+          <w:rFonts w:ascii="Arial" w:hAnsi="Arial" w:cs="Arial"/>
+          <w:sz w:val="24"/>
+          <w:szCs w:val="24"/>
+          <w:lang w:val="de-DE"/>
+        </w:rPr>
+        <w:t xml:space="preserve"> &amp;</w:t>
+      </w:r>
+      <w:r>
+        <w:rPr>
+          <w:rFonts w:ascii="Arial" w:hAnsi="Arial" w:cs="Arial"/>
+          <w:sz w:val="24"/>
+          <w:szCs w:val="24"/>
+          <w:lang w:val="de-DE"/>
+        </w:rPr>
+        <w:t xml:space="preserve"> </w:t>
+      </w:r>
+      <w:proofErr w:type="spellStart"/>
+      <w:r>
+        <w:rPr>
+          <w:rFonts w:ascii="Arial" w:hAnsi="Arial" w:cs="Arial"/>
+          <w:sz w:val="24"/>
+          <w:szCs w:val="24"/>
+          <w:lang w:val="de-DE"/>
+        </w:rPr>
+        <w:t>Statman</w:t>
+      </w:r>
+      <w:proofErr w:type="spellEnd"/>
+      <w:r>
+        <w:rPr>
+          <w:rFonts w:ascii="Arial" w:hAnsi="Arial" w:cs="Arial"/>
+          <w:sz w:val="24"/>
+          <w:szCs w:val="24"/>
+          <w:lang w:val="de-DE"/>
+        </w:rPr>
+        <w:t>, 1987</w:t>
+      </w:r>
+      <w:r>
+        <w:rPr>
+          <w:rFonts w:ascii="Arial" w:hAnsi="Arial" w:cs="Arial"/>
+          <w:sz w:val="24"/>
+          <w:szCs w:val="24"/>
+          <w:lang w:val="de-DE"/>
+        </w:rPr>
+        <w:t>).</w:t>
+      </w:r>
       <w:bookmarkEnd w:id="19"/>
       <w:r>
         <w:rPr>
@@ -13173,7 +13537,7 @@
           <w:szCs w:val="24"/>
           <w:lang w:val="de-DE"/>
         </w:rPr>
-        <w:t xml:space="preserve"> (</w:t>
+        <w:t xml:space="preserve"> Dieses Phänomen wird „</w:t>
       </w:r>
       <w:proofErr w:type="spellStart"/>
       <w:r>
@@ -13183,6 +13547,106 @@
           <w:szCs w:val="24"/>
           <w:lang w:val="de-DE"/>
         </w:rPr>
+        <w:t>disposition</w:t>
+      </w:r>
+      <w:proofErr w:type="spellEnd"/>
+      <w:r>
+        <w:rPr>
+          <w:rFonts w:ascii="Arial" w:hAnsi="Arial" w:cs="Arial"/>
+          <w:sz w:val="24"/>
+          <w:szCs w:val="24"/>
+          <w:lang w:val="de-DE"/>
+        </w:rPr>
+        <w:t xml:space="preserve"> </w:t>
+      </w:r>
+      <w:proofErr w:type="spellStart"/>
+      <w:r>
+        <w:rPr>
+          <w:rFonts w:ascii="Arial" w:hAnsi="Arial" w:cs="Arial"/>
+          <w:sz w:val="24"/>
+          <w:szCs w:val="24"/>
+          <w:lang w:val="de-DE"/>
+        </w:rPr>
+        <w:t>effect</w:t>
+      </w:r>
+      <w:proofErr w:type="spellEnd"/>
+      <w:r>
+        <w:rPr>
+          <w:rFonts w:ascii="Arial" w:hAnsi="Arial" w:cs="Arial"/>
+          <w:sz w:val="24"/>
+          <w:szCs w:val="24"/>
+          <w:lang w:val="de-DE"/>
+        </w:rPr>
+        <w:t xml:space="preserve">“ genannt und ist auf eine Mischung aus </w:t>
+      </w:r>
+      <w:proofErr w:type="gramStart"/>
+      <w:r>
+        <w:rPr>
+          <w:rFonts w:ascii="Arial" w:hAnsi="Arial" w:cs="Arial"/>
+          <w:sz w:val="24"/>
+          <w:szCs w:val="24"/>
+          <w:lang w:val="de-DE"/>
+        </w:rPr>
+        <w:t>Mental</w:t>
+      </w:r>
+      <w:proofErr w:type="gramEnd"/>
+      <w:r>
+        <w:rPr>
+          <w:rFonts w:ascii="Arial" w:hAnsi="Arial" w:cs="Arial"/>
+          <w:sz w:val="24"/>
+          <w:szCs w:val="24"/>
+          <w:lang w:val="de-DE"/>
+        </w:rPr>
+        <w:t xml:space="preserve"> Accounting, Prospect Theorie und „</w:t>
+      </w:r>
+      <w:proofErr w:type="spellStart"/>
+      <w:r>
+        <w:rPr>
+          <w:rFonts w:ascii="Arial" w:hAnsi="Arial" w:cs="Arial"/>
+          <w:sz w:val="24"/>
+          <w:szCs w:val="24"/>
+          <w:lang w:val="de-DE"/>
+        </w:rPr>
+        <w:t>regret</w:t>
+      </w:r>
+      <w:proofErr w:type="spellEnd"/>
+      <w:r>
+        <w:rPr>
+          <w:rFonts w:ascii="Arial" w:hAnsi="Arial" w:cs="Arial"/>
+          <w:sz w:val="24"/>
+          <w:szCs w:val="24"/>
+          <w:lang w:val="de-DE"/>
+        </w:rPr>
+        <w:t xml:space="preserve"> </w:t>
+      </w:r>
+      <w:proofErr w:type="spellStart"/>
+      <w:r>
+        <w:rPr>
+          <w:rFonts w:ascii="Arial" w:hAnsi="Arial" w:cs="Arial"/>
+          <w:sz w:val="24"/>
+          <w:szCs w:val="24"/>
+          <w:lang w:val="de-DE"/>
+        </w:rPr>
+        <w:t>aversion</w:t>
+      </w:r>
+      <w:proofErr w:type="spellEnd"/>
+      <w:r>
+        <w:rPr>
+          <w:rFonts w:ascii="Arial" w:hAnsi="Arial" w:cs="Arial"/>
+          <w:sz w:val="24"/>
+          <w:szCs w:val="24"/>
+          <w:lang w:val="de-DE"/>
+        </w:rPr>
+        <w:t>“ zurückzuführen (</w:t>
+      </w:r>
+      <w:proofErr w:type="spellStart"/>
+      <w:r>
+        <w:rPr>
+          <w:rFonts w:ascii="Arial" w:hAnsi="Arial" w:cs="Arial"/>
+          <w:sz w:val="24"/>
+          <w:szCs w:val="24"/>
+          <w:lang w:val="de-DE"/>
+        </w:rPr>
         <w:t>Shefrin</w:t>
       </w:r>
       <w:proofErr w:type="spellEnd"/>
@@ -13231,17 +13695,47 @@
           <w:szCs w:val="24"/>
           <w:lang w:val="de-DE"/>
         </w:rPr>
-        <w:t>).</w:t>
-      </w:r>
-      <w:bookmarkEnd w:id="18"/>
-      <w:r>
-        <w:rPr>
-          <w:rFonts w:ascii="Arial" w:hAnsi="Arial" w:cs="Arial"/>
-          <w:sz w:val="24"/>
-          <w:szCs w:val="24"/>
-          <w:lang w:val="de-DE"/>
-        </w:rPr>
-        <w:t xml:space="preserve"> Dieses Phänomen wird „</w:t>
+        <w:t xml:space="preserve">). Eine Investition, </w:t>
+      </w:r>
+      <w:bookmarkStart w:id="21" w:name="_Hlk108521741"/>
+      <w:r>
+        <w:rPr>
+          <w:rFonts w:ascii="Arial" w:hAnsi="Arial" w:cs="Arial"/>
+          <w:sz w:val="24"/>
+          <w:szCs w:val="24"/>
+          <w:lang w:val="de-DE"/>
+        </w:rPr>
+        <w:t>die zurzeit im Verlustbereich ist, wird eher nicht verkauft wird, da das Potential besteht, dass diese wieder ertragreich wird</w:t>
+      </w:r>
+      <w:bookmarkEnd w:id="21"/>
+      <w:r>
+        <w:rPr>
+          <w:rFonts w:ascii="Arial" w:hAnsi="Arial" w:cs="Arial"/>
+          <w:sz w:val="24"/>
+          <w:szCs w:val="24"/>
+          <w:lang w:val="de-DE"/>
+        </w:rPr>
+        <w:t>, auch wenn damit ein hohes Risiko einhergeht, dass diese Investition noch mehr an Wert verliert</w:t>
+      </w:r>
+      <w:bookmarkStart w:id="22" w:name="_Hlk108521948"/>
+      <w:r>
+        <w:rPr>
+          <w:rFonts w:ascii="Arial" w:hAnsi="Arial" w:cs="Arial"/>
+          <w:sz w:val="24"/>
+          <w:szCs w:val="24"/>
+          <w:lang w:val="de-DE"/>
+        </w:rPr>
+        <w:t xml:space="preserve">. Durch das Verkaufen dieser Investition würde weiters der mentale Account, welcher für diese Investition eröffnet wurde, geschlossen werden, was mit negativen Emotionen einhergeht und schwer durchführbar ist </w:t>
+      </w:r>
+      <w:bookmarkStart w:id="23" w:name="_Hlk108521763"/>
+      <w:r>
+        <w:rPr>
+          <w:rFonts w:ascii="Arial" w:hAnsi="Arial" w:cs="Arial"/>
+          <w:sz w:val="24"/>
+          <w:szCs w:val="24"/>
+          <w:lang w:val="de-DE"/>
+        </w:rPr>
+        <w:t>(</w:t>
       </w:r>
       <w:proofErr w:type="spellStart"/>
       <w:r>
@@ -13251,7 +13745,7 @@
           <w:szCs w:val="24"/>
           <w:lang w:val="de-DE"/>
         </w:rPr>
-        <w:t>disposition</w:t>
+        <w:t>Shefrin</w:t>
       </w:r>
       <w:proofErr w:type="spellEnd"/>
       <w:r>
@@ -13261,6 +13755,15 @@
           <w:szCs w:val="24"/>
           <w:lang w:val="de-DE"/>
         </w:rPr>
+        <w:t xml:space="preserve"> &amp;</w:t>
+      </w:r>
+      <w:r>
+        <w:rPr>
+          <w:rFonts w:ascii="Arial" w:hAnsi="Arial" w:cs="Arial"/>
+          <w:sz w:val="24"/>
+          <w:szCs w:val="24"/>
+          <w:lang w:val="de-DE"/>
+        </w:rPr>
         <w:t xml:space="preserve"> </w:t>
       </w:r>
       <w:proofErr w:type="spellStart"/>
@@ -13271,7 +13774,7 @@
           <w:szCs w:val="24"/>
           <w:lang w:val="de-DE"/>
         </w:rPr>
-        <w:t>effect</w:t>
+        <w:t>Statman</w:t>
       </w:r>
       <w:proofErr w:type="spellEnd"/>
       <w:r>
@@ -13281,95 +13784,6 @@
           <w:szCs w:val="24"/>
           <w:lang w:val="de-DE"/>
         </w:rPr>
-        <w:t>“ genannt und ist auf eine Mischung aus Mental Accounting, Prospect Theorie und „</w:t>
-      </w:r>
-      <w:proofErr w:type="spellStart"/>
-      <w:r>
-        <w:rPr>
-          <w:rFonts w:ascii="Arial" w:hAnsi="Arial" w:cs="Arial"/>
-          <w:sz w:val="24"/>
-          <w:szCs w:val="24"/>
-          <w:lang w:val="de-DE"/>
-        </w:rPr>
-        <w:t>regret</w:t>
-      </w:r>
-      <w:proofErr w:type="spellEnd"/>
-      <w:r>
-        <w:rPr>
-          <w:rFonts w:ascii="Arial" w:hAnsi="Arial" w:cs="Arial"/>
-          <w:sz w:val="24"/>
-          <w:szCs w:val="24"/>
-          <w:lang w:val="de-DE"/>
-        </w:rPr>
-        <w:t xml:space="preserve"> </w:t>
-      </w:r>
-      <w:proofErr w:type="spellStart"/>
-      <w:r>
-        <w:rPr>
-          <w:rFonts w:ascii="Arial" w:hAnsi="Arial" w:cs="Arial"/>
-          <w:sz w:val="24"/>
-          <w:szCs w:val="24"/>
-          <w:lang w:val="de-DE"/>
-        </w:rPr>
-        <w:t>aversion</w:t>
-      </w:r>
-      <w:proofErr w:type="spellEnd"/>
-      <w:r>
-        <w:rPr>
-          <w:rFonts w:ascii="Arial" w:hAnsi="Arial" w:cs="Arial"/>
-          <w:sz w:val="24"/>
-          <w:szCs w:val="24"/>
-          <w:lang w:val="de-DE"/>
-        </w:rPr>
-        <w:t>“ zurückzuführen (</w:t>
-      </w:r>
-      <w:proofErr w:type="spellStart"/>
-      <w:r>
-        <w:rPr>
-          <w:rFonts w:ascii="Arial" w:hAnsi="Arial" w:cs="Arial"/>
-          <w:sz w:val="24"/>
-          <w:szCs w:val="24"/>
-          <w:lang w:val="de-DE"/>
-        </w:rPr>
-        <w:t>Shefrin</w:t>
-      </w:r>
-      <w:proofErr w:type="spellEnd"/>
-      <w:r>
-        <w:rPr>
-          <w:rFonts w:ascii="Arial" w:hAnsi="Arial" w:cs="Arial"/>
-          <w:sz w:val="24"/>
-          <w:szCs w:val="24"/>
-          <w:lang w:val="de-DE"/>
-        </w:rPr>
-        <w:t xml:space="preserve"> &amp;</w:t>
-      </w:r>
-      <w:r>
-        <w:rPr>
-          <w:rFonts w:ascii="Arial" w:hAnsi="Arial" w:cs="Arial"/>
-          <w:sz w:val="24"/>
-          <w:szCs w:val="24"/>
-          <w:lang w:val="de-DE"/>
-        </w:rPr>
-        <w:t xml:space="preserve"> </w:t>
-      </w:r>
-      <w:proofErr w:type="spellStart"/>
-      <w:r>
-        <w:rPr>
-          <w:rFonts w:ascii="Arial" w:hAnsi="Arial" w:cs="Arial"/>
-          <w:sz w:val="24"/>
-          <w:szCs w:val="24"/>
-          <w:lang w:val="de-DE"/>
-        </w:rPr>
-        <w:t>Statman</w:t>
-      </w:r>
-      <w:proofErr w:type="spellEnd"/>
-      <w:r>
-        <w:rPr>
-          <w:rFonts w:ascii="Arial" w:hAnsi="Arial" w:cs="Arial"/>
-          <w:sz w:val="24"/>
-          <w:szCs w:val="24"/>
-          <w:lang w:val="de-DE"/>
-        </w:rPr>
         <w:t>, 1987</w:t>
       </w:r>
       <w:r>
@@ -13379,117 +13793,19 @@
           <w:szCs w:val="24"/>
           <w:lang w:val="de-DE"/>
         </w:rPr>
-        <w:t xml:space="preserve">). Eine Investition, </w:t>
-      </w:r>
-      <w:bookmarkStart w:id="20" w:name="_Hlk108521741"/>
-      <w:r>
-        <w:rPr>
-          <w:rFonts w:ascii="Arial" w:hAnsi="Arial" w:cs="Arial"/>
-          <w:sz w:val="24"/>
-          <w:szCs w:val="24"/>
-          <w:lang w:val="de-DE"/>
-        </w:rPr>
-        <w:t>die zurzeit im Verlustbereich ist, wird eher nicht verkauft wird, da das Potential besteht, dass diese wieder ertragreich wird</w:t>
-      </w:r>
-      <w:bookmarkEnd w:id="20"/>
-      <w:r>
-        <w:rPr>
-          <w:rFonts w:ascii="Arial" w:hAnsi="Arial" w:cs="Arial"/>
-          <w:sz w:val="24"/>
-          <w:szCs w:val="24"/>
-          <w:lang w:val="de-DE"/>
-        </w:rPr>
-        <w:t>, auch wenn damit ein hohes Risiko einhergeht, dass diese Investition noch mehr an Wert verliert</w:t>
-      </w:r>
-      <w:bookmarkStart w:id="21" w:name="_Hlk108521948"/>
-      <w:r>
-        <w:rPr>
-          <w:rFonts w:ascii="Arial" w:hAnsi="Arial" w:cs="Arial"/>
-          <w:sz w:val="24"/>
-          <w:szCs w:val="24"/>
-          <w:lang w:val="de-DE"/>
-        </w:rPr>
-        <w:t xml:space="preserve">. Durch das Verkaufen dieser Investition würde weiters der mentale Account, welcher für diese Investition eröffnet wurde, geschlossen werden, was mit negativen Emotionen einhergeht und schwer durchführbar ist </w:t>
-      </w:r>
-      <w:bookmarkStart w:id="22" w:name="_Hlk108521763"/>
-      <w:r>
-        <w:rPr>
-          <w:rFonts w:ascii="Arial" w:hAnsi="Arial" w:cs="Arial"/>
-          <w:sz w:val="24"/>
-          <w:szCs w:val="24"/>
-          <w:lang w:val="de-DE"/>
-        </w:rPr>
-        <w:t>(</w:t>
-      </w:r>
-      <w:proofErr w:type="spellStart"/>
-      <w:r>
-        <w:rPr>
-          <w:rFonts w:ascii="Arial" w:hAnsi="Arial" w:cs="Arial"/>
-          <w:sz w:val="24"/>
-          <w:szCs w:val="24"/>
-          <w:lang w:val="de-DE"/>
-        </w:rPr>
-        <w:t>Shefrin</w:t>
-      </w:r>
-      <w:proofErr w:type="spellEnd"/>
-      <w:r>
-        <w:rPr>
-          <w:rFonts w:ascii="Arial" w:hAnsi="Arial" w:cs="Arial"/>
-          <w:sz w:val="24"/>
-          <w:szCs w:val="24"/>
-          <w:lang w:val="de-DE"/>
-        </w:rPr>
-        <w:t xml:space="preserve"> &amp;</w:t>
-      </w:r>
-      <w:r>
-        <w:rPr>
-          <w:rFonts w:ascii="Arial" w:hAnsi="Arial" w:cs="Arial"/>
-          <w:sz w:val="24"/>
-          <w:szCs w:val="24"/>
-          <w:lang w:val="de-DE"/>
-        </w:rPr>
-        <w:t xml:space="preserve"> </w:t>
-      </w:r>
-      <w:proofErr w:type="spellStart"/>
-      <w:r>
-        <w:rPr>
-          <w:rFonts w:ascii="Arial" w:hAnsi="Arial" w:cs="Arial"/>
-          <w:sz w:val="24"/>
-          <w:szCs w:val="24"/>
-          <w:lang w:val="de-DE"/>
-        </w:rPr>
-        <w:t>Statman</w:t>
-      </w:r>
-      <w:proofErr w:type="spellEnd"/>
-      <w:r>
-        <w:rPr>
-          <w:rFonts w:ascii="Arial" w:hAnsi="Arial" w:cs="Arial"/>
-          <w:sz w:val="24"/>
-          <w:szCs w:val="24"/>
-          <w:lang w:val="de-DE"/>
-        </w:rPr>
-        <w:t>, 1987</w:t>
-      </w:r>
-      <w:r>
-        <w:rPr>
-          <w:rFonts w:ascii="Arial" w:hAnsi="Arial" w:cs="Arial"/>
-          <w:sz w:val="24"/>
-          <w:szCs w:val="24"/>
-          <w:lang w:val="de-DE"/>
-        </w:rPr>
         <w:t>)</w:t>
       </w:r>
+      <w:bookmarkEnd w:id="23"/>
+      <w:r>
+        <w:rPr>
+          <w:rFonts w:ascii="Arial" w:hAnsi="Arial" w:cs="Arial"/>
+          <w:sz w:val="24"/>
+          <w:szCs w:val="24"/>
+          <w:lang w:val="de-DE"/>
+        </w:rPr>
+        <w:t xml:space="preserve">. </w:t>
+      </w:r>
       <w:bookmarkEnd w:id="22"/>
-      <w:r>
-        <w:rPr>
-          <w:rFonts w:ascii="Arial" w:hAnsi="Arial" w:cs="Arial"/>
-          <w:sz w:val="24"/>
-          <w:szCs w:val="24"/>
-          <w:lang w:val="de-DE"/>
-        </w:rPr>
-        <w:t xml:space="preserve">. </w:t>
-      </w:r>
-      <w:bookmarkEnd w:id="21"/>
       <w:r>
         <w:rPr>
           <w:rFonts w:ascii="Arial" w:hAnsi="Arial" w:cs="Arial"/>
@@ -13935,7 +14251,7 @@
         </w:rPr>
         <w:t xml:space="preserve">“ führt dazu, dass </w:t>
       </w:r>
-      <w:bookmarkStart w:id="23" w:name="_Hlk108521618"/>
+      <w:bookmarkStart w:id="24" w:name="_Hlk108521618"/>
       <w:r>
         <w:rPr>
           <w:rFonts w:ascii="Arial" w:hAnsi="Arial" w:cs="Arial"/>
@@ -14003,7 +14319,7 @@
         </w:rPr>
         <w:t>)</w:t>
       </w:r>
-      <w:bookmarkEnd w:id="23"/>
+      <w:bookmarkEnd w:id="24"/>
       <w:r>
         <w:rPr>
           <w:rFonts w:ascii="Arial" w:hAnsi="Arial" w:cs="Arial"/>
@@ -14032,7 +14348,27 @@
           <w:szCs w:val="24"/>
           <w:lang w:val="de-DE"/>
         </w:rPr>
-        <w:t xml:space="preserve">Die Prospect Theory, Mental Accounting und der Disposition </w:t>
+        <w:t xml:space="preserve">Die Prospect Theory, </w:t>
+      </w:r>
+      <w:proofErr w:type="gramStart"/>
+      <w:r>
+        <w:rPr>
+          <w:rFonts w:ascii="Arial" w:hAnsi="Arial" w:cs="Arial"/>
+          <w:sz w:val="24"/>
+          <w:szCs w:val="24"/>
+          <w:lang w:val="de-DE"/>
+        </w:rPr>
+        <w:t>Mental</w:t>
+      </w:r>
+      <w:proofErr w:type="gramEnd"/>
+      <w:r>
+        <w:rPr>
+          <w:rFonts w:ascii="Arial" w:hAnsi="Arial" w:cs="Arial"/>
+          <w:sz w:val="24"/>
+          <w:szCs w:val="24"/>
+          <w:lang w:val="de-DE"/>
+        </w:rPr>
+        <w:t xml:space="preserve"> Accounting und der Disposition </w:t>
       </w:r>
       <w:proofErr w:type="spellStart"/>
       <w:r>
@@ -14167,7 +14503,27 @@
           <w:szCs w:val="24"/>
           <w:lang w:val="de-DE"/>
         </w:rPr>
-        <w:t xml:space="preserve"> wird im nächsten Kapitel auf den Einfluss von Moral und Emotionen auf Mental Accounting eingegangen. </w:t>
+        <w:t xml:space="preserve"> wird im nächsten Kapitel auf den Einfluss von Moral und Emotionen auf </w:t>
+      </w:r>
+      <w:proofErr w:type="gramStart"/>
+      <w:r>
+        <w:rPr>
+          <w:rFonts w:ascii="Arial" w:hAnsi="Arial" w:cs="Arial"/>
+          <w:sz w:val="24"/>
+          <w:szCs w:val="24"/>
+          <w:lang w:val="de-DE"/>
+        </w:rPr>
+        <w:t>Mental</w:t>
+      </w:r>
+      <w:proofErr w:type="gramEnd"/>
+      <w:r>
+        <w:rPr>
+          <w:rFonts w:ascii="Arial" w:hAnsi="Arial" w:cs="Arial"/>
+          <w:sz w:val="24"/>
+          <w:szCs w:val="24"/>
+          <w:lang w:val="de-DE"/>
+        </w:rPr>
+        <w:t xml:space="preserve"> Accounting eingegangen. </w:t>
       </w:r>
     </w:p>
     <w:p>
@@ -14179,7 +14535,7 @@
           <w:lang w:val="de-DE"/>
         </w:rPr>
       </w:pPr>
-      <w:bookmarkStart w:id="24" w:name="_Toc109221701"/>
+      <w:bookmarkStart w:id="25" w:name="_Toc109221701"/>
       <w:r>
         <w:rPr>
           <w:lang w:val="de-DE"/>
@@ -14198,7 +14554,7 @@
         </w:rPr>
         <w:t xml:space="preserve"> Accounting</w:t>
       </w:r>
-      <w:bookmarkEnd w:id="24"/>
+      <w:bookmarkEnd w:id="25"/>
     </w:p>
     <w:p>
       <w:pPr>
@@ -14263,7 +14619,27 @@
           <w:szCs w:val="24"/>
           <w:lang w:val="de-DE"/>
         </w:rPr>
-        <w:t xml:space="preserve">nicht ganz so stimmt. Personen die Geld auf unmoralische Weiße bekommen, haben eher Schuldgefühle darüber, wie sie das Geld bekommen haben und geben weniger davon aus </w:t>
+        <w:t xml:space="preserve">nicht ganz so stimmt. Personen </w:t>
+      </w:r>
+      <w:proofErr w:type="gramStart"/>
+      <w:r>
+        <w:rPr>
+          <w:rFonts w:ascii="Arial" w:hAnsi="Arial" w:cs="Arial"/>
+          <w:sz w:val="24"/>
+          <w:szCs w:val="24"/>
+          <w:lang w:val="de-DE"/>
+        </w:rPr>
+        <w:t>die Geld</w:t>
+      </w:r>
+      <w:proofErr w:type="gramEnd"/>
+      <w:r>
+        <w:rPr>
+          <w:rFonts w:ascii="Arial" w:hAnsi="Arial" w:cs="Arial"/>
+          <w:sz w:val="24"/>
+          <w:szCs w:val="24"/>
+          <w:lang w:val="de-DE"/>
+        </w:rPr>
+        <w:t xml:space="preserve"> auf unmoralische Weiße bekommen, haben eher Schuldgefühle darüber, wie sie das Geld bekommen haben und geben weniger davon aus </w:t>
       </w:r>
       <w:r>
         <w:rPr>
@@ -15436,7 +15812,7 @@
         <w:t xml:space="preserve">, 2013). </w:t>
       </w:r>
     </w:p>
-    <w:bookmarkEnd w:id="3"/>
+    <w:bookmarkEnd w:id="4"/>
     <w:p>
       <w:pPr>
         <w:pStyle w:val="berschrift1"/>
@@ -15531,7 +15907,7 @@
           <w:lang w:val="de-DE"/>
         </w:rPr>
       </w:pPr>
-      <w:bookmarkStart w:id="25" w:name="_Hlk108532835"/>
+      <w:bookmarkStart w:id="26" w:name="_Hlk108532835"/>
       <w:r>
         <w:rPr>
           <w:rFonts w:ascii="Arial" w:hAnsi="Arial" w:cs="Arial"/>
@@ -15542,6 +15918,7 @@
         </w:rPr>
         <w:t xml:space="preserve">Im theoretischen Hintergrund wurden wesentliche Theorien und Begriffe in Bezug auf </w:t>
       </w:r>
+      <w:proofErr w:type="gramStart"/>
       <w:r>
         <w:rPr>
           <w:rFonts w:ascii="Arial" w:hAnsi="Arial" w:cs="Arial"/>
@@ -15551,7 +15928,19 @@
           <w:szCs w:val="24"/>
           <w:lang w:val="de-DE"/>
         </w:rPr>
-        <w:t xml:space="preserve">Mental Accounting, Windfall </w:t>
+        <w:t>Mental</w:t>
+      </w:r>
+      <w:proofErr w:type="gramEnd"/>
+      <w:r>
+        <w:rPr>
+          <w:rFonts w:ascii="Arial" w:hAnsi="Arial" w:cs="Arial"/>
+          <w:i/>
+          <w:iCs/>
+          <w:sz w:val="24"/>
+          <w:szCs w:val="24"/>
+          <w:lang w:val="de-DE"/>
+        </w:rPr>
+        <w:t xml:space="preserve"> Accounting, Windfall </w:t>
       </w:r>
       <w:proofErr w:type="spellStart"/>
       <w:r>
@@ -15678,6 +16067,37 @@
         </w:rPr>
         <w:t xml:space="preserve">finanzielle (Haushalts-)Aktivitäten zu organisieren, evaluieren und nachzuverfolgen (Thaler, 1999). Diese Budgetierung wird </w:t>
       </w:r>
+      <w:proofErr w:type="gramStart"/>
+      <w:r>
+        <w:rPr>
+          <w:rFonts w:ascii="Arial" w:hAnsi="Arial" w:cs="Arial"/>
+          <w:i/>
+          <w:sz w:val="24"/>
+          <w:szCs w:val="24"/>
+          <w:lang w:val="de-DE"/>
+        </w:rPr>
+        <w:t>Mental</w:t>
+      </w:r>
+      <w:proofErr w:type="gramEnd"/>
+      <w:r>
+        <w:rPr>
+          <w:rFonts w:ascii="Arial" w:hAnsi="Arial" w:cs="Arial"/>
+          <w:i/>
+          <w:sz w:val="24"/>
+          <w:szCs w:val="24"/>
+          <w:lang w:val="de-DE"/>
+        </w:rPr>
+        <w:t xml:space="preserve"> Accounting</w:t>
+      </w:r>
+      <w:r>
+        <w:rPr>
+          <w:rFonts w:ascii="Arial" w:hAnsi="Arial" w:cs="Arial"/>
+          <w:sz w:val="24"/>
+          <w:szCs w:val="24"/>
+          <w:lang w:val="de-DE"/>
+        </w:rPr>
+        <w:t xml:space="preserve"> genannt. </w:t>
+      </w:r>
       <w:r>
         <w:rPr>
           <w:rFonts w:ascii="Arial" w:hAnsi="Arial" w:cs="Arial"/>
@@ -15695,25 +16115,6 @@
           <w:szCs w:val="24"/>
           <w:lang w:val="de-DE"/>
         </w:rPr>
-        <w:t xml:space="preserve"> genannt. </w:t>
-      </w:r>
-      <w:r>
-        <w:rPr>
-          <w:rFonts w:ascii="Arial" w:hAnsi="Arial" w:cs="Arial"/>
-          <w:i/>
-          <w:sz w:val="24"/>
-          <w:szCs w:val="24"/>
-          <w:lang w:val="de-DE"/>
-        </w:rPr>
-        <w:t>Mental Accounting</w:t>
-      </w:r>
-      <w:r>
-        <w:rPr>
-          <w:rFonts w:ascii="Arial" w:hAnsi="Arial" w:cs="Arial"/>
-          <w:sz w:val="24"/>
-          <w:szCs w:val="24"/>
-          <w:lang w:val="de-DE"/>
-        </w:rPr>
         <w:t xml:space="preserve"> wird einerseits für Einnahmen betrieben, welche grob in regelmäßige und unregelmäßige Einnahmen unterteilt werden können. </w:t>
       </w:r>
       <w:r>
@@ -15723,7 +16124,27 @@
           <w:szCs w:val="24"/>
           <w:lang w:val="de-DE"/>
         </w:rPr>
-        <w:t xml:space="preserve">Es konnte gezeigt werden, dass je nach Einkommensquelle, Geld für unterschiedliche Objekte ausgegeben wird, und sich auch die Wahrscheinlichkeit verändert mit der Geld ausgegeben wird. </w:t>
+        <w:t xml:space="preserve">Es konnte gezeigt werden, dass je nach Einkommensquelle, Geld für unterschiedliche Objekte ausgegeben wird, und sich auch die Wahrscheinlichkeit verändert </w:t>
+      </w:r>
+      <w:proofErr w:type="gramStart"/>
+      <w:r>
+        <w:rPr>
+          <w:rFonts w:ascii="Arial" w:hAnsi="Arial" w:cs="Arial"/>
+          <w:sz w:val="24"/>
+          <w:szCs w:val="24"/>
+          <w:lang w:val="de-DE"/>
+        </w:rPr>
+        <w:t>mit der Geld</w:t>
+      </w:r>
+      <w:proofErr w:type="gramEnd"/>
+      <w:r>
+        <w:rPr>
+          <w:rFonts w:ascii="Arial" w:hAnsi="Arial" w:cs="Arial"/>
+          <w:sz w:val="24"/>
+          <w:szCs w:val="24"/>
+          <w:lang w:val="de-DE"/>
+        </w:rPr>
+        <w:t xml:space="preserve"> ausgegeben wird. </w:t>
       </w:r>
       <w:r>
         <w:rPr>
@@ -15768,7 +16189,27 @@
           <w:szCs w:val="24"/>
           <w:lang w:val="de-DE"/>
         </w:rPr>
-        <w:t xml:space="preserve">ein erster Beleg dafür geliefert, dass Mental Accounting </w:t>
+        <w:t xml:space="preserve">ein erster Beleg dafür geliefert, dass </w:t>
+      </w:r>
+      <w:proofErr w:type="gramStart"/>
+      <w:r>
+        <w:rPr>
+          <w:rFonts w:ascii="Arial" w:hAnsi="Arial" w:cs="Arial"/>
+          <w:sz w:val="24"/>
+          <w:szCs w:val="24"/>
+          <w:lang w:val="de-DE"/>
+        </w:rPr>
+        <w:t>Mental</w:t>
+      </w:r>
+      <w:proofErr w:type="gramEnd"/>
+      <w:r>
+        <w:rPr>
+          <w:rFonts w:ascii="Arial" w:hAnsi="Arial" w:cs="Arial"/>
+          <w:sz w:val="24"/>
+          <w:szCs w:val="24"/>
+          <w:lang w:val="de-DE"/>
+        </w:rPr>
+        <w:t xml:space="preserve"> Accounting </w:t>
       </w:r>
       <w:r>
         <w:rPr>
@@ -15873,17 +16314,49 @@
           <w:szCs w:val="24"/>
           <w:lang w:val="de-DE"/>
         </w:rPr>
-        <w:t xml:space="preserve">Die Empfindlichkeit mit der Gewinne und Verluste wahrgenommen werden, verringert sich mit der Höhe des Einsatzes. Für </w:t>
-      </w:r>
-      <w:r>
-        <w:rPr>
-          <w:rFonts w:ascii="Arial" w:hAnsi="Arial" w:cs="Arial"/>
-          <w:i/>
-          <w:sz w:val="24"/>
-          <w:szCs w:val="24"/>
-          <w:lang w:val="de-DE"/>
-        </w:rPr>
-        <w:t>Mental Accounting</w:t>
+        <w:t xml:space="preserve">Die Empfindlichkeit </w:t>
+      </w:r>
+      <w:proofErr w:type="gramStart"/>
+      <w:r>
+        <w:rPr>
+          <w:rFonts w:ascii="Arial" w:hAnsi="Arial" w:cs="Arial"/>
+          <w:sz w:val="24"/>
+          <w:szCs w:val="24"/>
+          <w:lang w:val="de-DE"/>
+        </w:rPr>
+        <w:t>mit der Gewinne</w:t>
+      </w:r>
+      <w:proofErr w:type="gramEnd"/>
+      <w:r>
+        <w:rPr>
+          <w:rFonts w:ascii="Arial" w:hAnsi="Arial" w:cs="Arial"/>
+          <w:sz w:val="24"/>
+          <w:szCs w:val="24"/>
+          <w:lang w:val="de-DE"/>
+        </w:rPr>
+        <w:t xml:space="preserve"> und Verluste wahrgenommen werden, verringert sich mit der Höhe des Einsatzes. Für </w:t>
+      </w:r>
+      <w:proofErr w:type="gramStart"/>
+      <w:r>
+        <w:rPr>
+          <w:rFonts w:ascii="Arial" w:hAnsi="Arial" w:cs="Arial"/>
+          <w:i/>
+          <w:sz w:val="24"/>
+          <w:szCs w:val="24"/>
+          <w:lang w:val="de-DE"/>
+        </w:rPr>
+        <w:t>Mental</w:t>
+      </w:r>
+      <w:proofErr w:type="gramEnd"/>
+      <w:r>
+        <w:rPr>
+          <w:rFonts w:ascii="Arial" w:hAnsi="Arial" w:cs="Arial"/>
+          <w:i/>
+          <w:sz w:val="24"/>
+          <w:szCs w:val="24"/>
+          <w:lang w:val="de-DE"/>
+        </w:rPr>
+        <w:t xml:space="preserve"> Accounting</w:t>
       </w:r>
       <w:r>
         <w:rPr>
@@ -16172,15 +16645,27 @@
         </w:rPr>
         <w:t xml:space="preserve">Bezug auf </w:t>
       </w:r>
-      <w:r>
-        <w:rPr>
-          <w:rFonts w:ascii="Arial" w:hAnsi="Arial" w:cs="Arial"/>
-          <w:i/>
-          <w:sz w:val="24"/>
-          <w:szCs w:val="24"/>
-          <w:lang w:val="de-DE"/>
-        </w:rPr>
-        <w:t>Mental Accounting</w:t>
+      <w:proofErr w:type="gramStart"/>
+      <w:r>
+        <w:rPr>
+          <w:rFonts w:ascii="Arial" w:hAnsi="Arial" w:cs="Arial"/>
+          <w:i/>
+          <w:sz w:val="24"/>
+          <w:szCs w:val="24"/>
+          <w:lang w:val="de-DE"/>
+        </w:rPr>
+        <w:t>Mental</w:t>
+      </w:r>
+      <w:proofErr w:type="gramEnd"/>
+      <w:r>
+        <w:rPr>
+          <w:rFonts w:ascii="Arial" w:hAnsi="Arial" w:cs="Arial"/>
+          <w:i/>
+          <w:sz w:val="24"/>
+          <w:szCs w:val="24"/>
+          <w:lang w:val="de-DE"/>
+        </w:rPr>
+        <w:t xml:space="preserve"> Accounting</w:t>
       </w:r>
       <w:r>
         <w:rPr>
@@ -16504,15 +16989,27 @@
         </w:rPr>
         <w:t xml:space="preserve"> führen außerdem dazu, dass meist mehr Geld ausgegeben wird, und dieses eher für hedonistische Güter. In Bezug auf </w:t>
       </w:r>
-      <w:r>
-        <w:rPr>
-          <w:rFonts w:ascii="Arial" w:hAnsi="Arial" w:cs="Arial"/>
-          <w:i/>
-          <w:sz w:val="24"/>
-          <w:szCs w:val="24"/>
-          <w:lang w:val="de-DE"/>
-        </w:rPr>
-        <w:t xml:space="preserve">Mental </w:t>
+      <w:proofErr w:type="gramStart"/>
+      <w:r>
+        <w:rPr>
+          <w:rFonts w:ascii="Arial" w:hAnsi="Arial" w:cs="Arial"/>
+          <w:i/>
+          <w:sz w:val="24"/>
+          <w:szCs w:val="24"/>
+          <w:lang w:val="de-DE"/>
+        </w:rPr>
+        <w:t>Mental</w:t>
+      </w:r>
+      <w:proofErr w:type="gramEnd"/>
+      <w:r>
+        <w:rPr>
+          <w:rFonts w:ascii="Arial" w:hAnsi="Arial" w:cs="Arial"/>
+          <w:i/>
+          <w:sz w:val="24"/>
+          <w:szCs w:val="24"/>
+          <w:lang w:val="de-DE"/>
+        </w:rPr>
+        <w:t xml:space="preserve"> </w:t>
       </w:r>
       <w:r>
         <w:rPr>
@@ -16707,7 +17204,27 @@
           <w:szCs w:val="24"/>
           <w:lang w:val="de-DE"/>
         </w:rPr>
-        <w:t xml:space="preserve"> Einfluss von Mental Accounting auf die Fungibilität von Geld kann gesagt werden, dass Mental Accounting der Annahme, dass Geld fungibel ist, zuwiderhandelt. </w:t>
+        <w:t xml:space="preserve"> Einfluss von </w:t>
+      </w:r>
+      <w:proofErr w:type="gramStart"/>
+      <w:r>
+        <w:rPr>
+          <w:rFonts w:ascii="Arial" w:hAnsi="Arial" w:cs="Arial"/>
+          <w:sz w:val="24"/>
+          <w:szCs w:val="24"/>
+          <w:lang w:val="de-DE"/>
+        </w:rPr>
+        <w:t>Mental</w:t>
+      </w:r>
+      <w:proofErr w:type="gramEnd"/>
+      <w:r>
+        <w:rPr>
+          <w:rFonts w:ascii="Arial" w:hAnsi="Arial" w:cs="Arial"/>
+          <w:sz w:val="24"/>
+          <w:szCs w:val="24"/>
+          <w:lang w:val="de-DE"/>
+        </w:rPr>
+        <w:t xml:space="preserve"> Accounting auf die Fungibilität von Geld kann gesagt werden, dass Mental Accounting der Annahme, dass Geld fungibel ist, zuwiderhandelt. </w:t>
       </w:r>
       <w:r>
         <w:rPr>
@@ -16725,7 +17242,27 @@
           <w:szCs w:val="24"/>
           <w:lang w:val="de-DE"/>
         </w:rPr>
-        <w:t xml:space="preserve">Auch wird manchen Geldquellen ein (emotionales) Etikett aufgedrückt, wodurch dessen Verwendung ebenfalls beeinflusst wird. Dieses etikettieren von Geld widerspricht der Annahme, dass Geld gleich Geld ist, egal woher es stammt. Außerdem widerspricht dieser Annahme die Tatsache, dass Personen die Mental Accounting betreiben Geld in Kategorien unterteilen und somit Geld einem bestimmten Zweck widmen. </w:t>
+        <w:t xml:space="preserve">Auch wird manchen Geldquellen ein (emotionales) Etikett aufgedrückt, wodurch dessen Verwendung ebenfalls beeinflusst wird. Dieses etikettieren von Geld widerspricht der Annahme, dass Geld gleich Geld ist, egal woher es stammt. Außerdem widerspricht dieser Annahme die Tatsache, dass Personen die </w:t>
+      </w:r>
+      <w:proofErr w:type="gramStart"/>
+      <w:r>
+        <w:rPr>
+          <w:rFonts w:ascii="Arial" w:hAnsi="Arial" w:cs="Arial"/>
+          <w:sz w:val="24"/>
+          <w:szCs w:val="24"/>
+          <w:lang w:val="de-DE"/>
+        </w:rPr>
+        <w:t>Mental</w:t>
+      </w:r>
+      <w:proofErr w:type="gramEnd"/>
+      <w:r>
+        <w:rPr>
+          <w:rFonts w:ascii="Arial" w:hAnsi="Arial" w:cs="Arial"/>
+          <w:sz w:val="24"/>
+          <w:szCs w:val="24"/>
+          <w:lang w:val="de-DE"/>
+        </w:rPr>
+        <w:t xml:space="preserve"> Accounting betreiben Geld in Kategorien unterteilen und somit Geld einem bestimmten Zweck widmen. </w:t>
       </w:r>
     </w:p>
     <w:p>
@@ -17426,8 +17963,8 @@
           <w:lang w:val="de-DE"/>
         </w:rPr>
       </w:pPr>
-      <w:bookmarkStart w:id="26" w:name="_Hlk108533088"/>
-      <w:bookmarkEnd w:id="25"/>
+      <w:bookmarkStart w:id="27" w:name="_Hlk108533088"/>
+      <w:bookmarkEnd w:id="26"/>
       <w:r>
         <w:rPr>
           <w:rFonts w:ascii="Arial" w:hAnsi="Arial" w:cs="Arial"/>
@@ -17682,8 +18219,8 @@
           <w:szCs w:val="24"/>
         </w:rPr>
       </w:pPr>
-      <w:bookmarkStart w:id="27" w:name="_Hlk108533465"/>
-      <w:bookmarkEnd w:id="26"/>
+      <w:bookmarkStart w:id="28" w:name="_Hlk108533465"/>
+      <w:bookmarkEnd w:id="27"/>
       <w:r>
         <w:rPr>
           <w:rFonts w:ascii="Arial" w:hAnsi="Arial" w:cs="Arial"/>
@@ -17804,236 +18341,6 @@
           <w:lang w:val="de-DE"/>
         </w:rPr>
         <w:t xml:space="preserve">lternative investiert. </w:t>
-      </w:r>
-    </w:p>
-    <w:bookmarkEnd w:id="27"/>
-    <w:p>
-      <w:pPr>
-        <w:spacing w:line="360" w:lineRule="auto"/>
-        <w:jc w:val="both"/>
-        <w:rPr>
-          <w:rFonts w:ascii="Arial" w:hAnsi="Arial" w:cs="Arial"/>
-          <w:sz w:val="24"/>
-          <w:szCs w:val="24"/>
-        </w:rPr>
-      </w:pPr>
-      <w:r>
-        <w:rPr>
-          <w:rFonts w:ascii="Arial" w:hAnsi="Arial" w:cs="Arial"/>
-          <w:sz w:val="24"/>
-          <w:szCs w:val="24"/>
-        </w:rPr>
-        <w:t xml:space="preserve">Als logische Konsequenz der genannten </w:t>
-      </w:r>
-      <w:r>
-        <w:rPr>
-          <w:rFonts w:ascii="Arial" w:hAnsi="Arial" w:cs="Arial"/>
-          <w:sz w:val="24"/>
-          <w:szCs w:val="24"/>
-        </w:rPr>
-        <w:t xml:space="preserve">Literatur und der zuvor genannten </w:t>
-      </w:r>
-      <w:r>
-        <w:rPr>
-          <w:rFonts w:ascii="Arial" w:hAnsi="Arial" w:cs="Arial"/>
-          <w:sz w:val="24"/>
-          <w:szCs w:val="24"/>
-        </w:rPr>
-        <w:t xml:space="preserve">Hypothesen lassen sich nicht nur </w:t>
-      </w:r>
-      <w:r>
-        <w:rPr>
-          <w:rFonts w:ascii="Arial" w:hAnsi="Arial" w:cs="Arial"/>
-          <w:sz w:val="24"/>
-          <w:szCs w:val="24"/>
-        </w:rPr>
-        <w:t xml:space="preserve">Annahmen darüber treffen in welche Alternative Geld aus welcher Quelle eher investiert wird, sondern die Geldquellen können auch miteinander verglichen werden. </w:t>
-      </w:r>
-    </w:p>
-    <w:p>
-      <w:pPr>
-        <w:spacing w:line="360" w:lineRule="auto"/>
-        <w:jc w:val="both"/>
-        <w:rPr>
-          <w:rFonts w:ascii="Arial" w:hAnsi="Arial" w:cs="Arial"/>
-          <w:sz w:val="24"/>
-          <w:szCs w:val="24"/>
-        </w:rPr>
-      </w:pPr>
-      <w:r>
-        <w:rPr>
-          <w:rFonts w:ascii="Arial" w:hAnsi="Arial" w:cs="Arial"/>
-          <w:sz w:val="24"/>
-          <w:szCs w:val="24"/>
-        </w:rPr>
-        <w:t>Aus der Annahme, dass Lotteriegewinn</w:t>
-      </w:r>
-      <w:r>
-        <w:rPr>
-          <w:rFonts w:ascii="Arial" w:hAnsi="Arial" w:cs="Arial"/>
-          <w:sz w:val="24"/>
-          <w:szCs w:val="24"/>
-        </w:rPr>
-        <w:t>e</w:t>
-      </w:r>
-      <w:r>
-        <w:rPr>
-          <w:rFonts w:ascii="Arial" w:hAnsi="Arial" w:cs="Arial"/>
-          <w:sz w:val="24"/>
-          <w:szCs w:val="24"/>
-        </w:rPr>
-        <w:t xml:space="preserve"> eher riskant investiert w</w:t>
-      </w:r>
-      <w:r>
-        <w:rPr>
-          <w:rFonts w:ascii="Arial" w:hAnsi="Arial" w:cs="Arial"/>
-          <w:sz w:val="24"/>
-          <w:szCs w:val="24"/>
-        </w:rPr>
-        <w:t>erden</w:t>
-      </w:r>
-      <w:r>
-        <w:rPr>
-          <w:rFonts w:ascii="Arial" w:hAnsi="Arial" w:cs="Arial"/>
-          <w:sz w:val="24"/>
-          <w:szCs w:val="24"/>
-        </w:rPr>
-        <w:t xml:space="preserve"> (Hypothese 1a) und der Annahme, dass Erb</w:t>
-      </w:r>
-      <w:r>
-        <w:rPr>
-          <w:rFonts w:ascii="Arial" w:hAnsi="Arial" w:cs="Arial"/>
-          <w:sz w:val="24"/>
-          <w:szCs w:val="24"/>
-        </w:rPr>
-        <w:t>schaften</w:t>
-      </w:r>
-      <w:r>
-        <w:rPr>
-          <w:rFonts w:ascii="Arial" w:hAnsi="Arial" w:cs="Arial"/>
-          <w:sz w:val="24"/>
-          <w:szCs w:val="24"/>
-        </w:rPr>
-        <w:t xml:space="preserve"> eher sicher investiert </w:t>
-      </w:r>
-      <w:r>
-        <w:rPr>
-          <w:rFonts w:ascii="Arial" w:hAnsi="Arial" w:cs="Arial"/>
-          <w:sz w:val="24"/>
-          <w:szCs w:val="24"/>
-        </w:rPr>
-        <w:t>werden (Hypothese 1b)</w:t>
-      </w:r>
-      <w:r>
-        <w:rPr>
-          <w:rFonts w:ascii="Arial" w:hAnsi="Arial" w:cs="Arial"/>
-          <w:sz w:val="24"/>
-          <w:szCs w:val="24"/>
-        </w:rPr>
-        <w:t>, sowie entsprechende Belege der Literatur (Quellen) leitet sich Hypothese 2a ab.</w:t>
-      </w:r>
-    </w:p>
-    <w:p>
-      <w:pPr>
-        <w:spacing w:line="360" w:lineRule="auto"/>
-        <w:jc w:val="both"/>
-        <w:rPr>
-          <w:rFonts w:ascii="Arial" w:hAnsi="Arial" w:cs="Arial"/>
-          <w:i/>
-          <w:iCs/>
-          <w:sz w:val="24"/>
-          <w:szCs w:val="24"/>
-          <w:lang w:val="de-DE"/>
-        </w:rPr>
-      </w:pPr>
-      <w:bookmarkStart w:id="28" w:name="_Hlk109827606"/>
-      <w:r>
-        <w:rPr>
-          <w:rFonts w:ascii="Arial" w:hAnsi="Arial" w:cs="Arial"/>
-          <w:i/>
-          <w:iCs/>
-          <w:sz w:val="24"/>
-          <w:szCs w:val="24"/>
-          <w:lang w:val="de-DE"/>
-        </w:rPr>
-        <w:t xml:space="preserve">Hypothese </w:t>
-      </w:r>
-      <w:r>
-        <w:rPr>
-          <w:rFonts w:ascii="Arial" w:hAnsi="Arial" w:cs="Arial"/>
-          <w:i/>
-          <w:iCs/>
-          <w:sz w:val="24"/>
-          <w:szCs w:val="24"/>
-          <w:lang w:val="de-DE"/>
-        </w:rPr>
-        <w:t>2</w:t>
-      </w:r>
-      <w:r>
-        <w:rPr>
-          <w:rFonts w:ascii="Arial" w:hAnsi="Arial" w:cs="Arial"/>
-          <w:i/>
-          <w:iCs/>
-          <w:sz w:val="24"/>
-          <w:szCs w:val="24"/>
-          <w:lang w:val="de-DE"/>
-        </w:rPr>
-        <w:t>a: Erbschaft</w:t>
-      </w:r>
-      <w:r>
-        <w:rPr>
-          <w:rFonts w:ascii="Arial" w:hAnsi="Arial" w:cs="Arial"/>
-          <w:i/>
-          <w:iCs/>
-          <w:sz w:val="24"/>
-          <w:szCs w:val="24"/>
-          <w:lang w:val="de-DE"/>
-        </w:rPr>
-        <w:t>en</w:t>
-      </w:r>
-      <w:r>
-        <w:rPr>
-          <w:rFonts w:ascii="Arial" w:hAnsi="Arial" w:cs="Arial"/>
-          <w:i/>
-          <w:iCs/>
-          <w:sz w:val="24"/>
-          <w:szCs w:val="24"/>
-          <w:lang w:val="de-DE"/>
-        </w:rPr>
-        <w:t xml:space="preserve"> w</w:t>
-      </w:r>
-      <w:r>
-        <w:rPr>
-          <w:rFonts w:ascii="Arial" w:hAnsi="Arial" w:cs="Arial"/>
-          <w:i/>
-          <w:iCs/>
-          <w:sz w:val="24"/>
-          <w:szCs w:val="24"/>
-          <w:lang w:val="de-DE"/>
-        </w:rPr>
-        <w:t xml:space="preserve">erden </w:t>
-      </w:r>
-      <w:r>
-        <w:rPr>
-          <w:rFonts w:ascii="Arial" w:hAnsi="Arial" w:cs="Arial"/>
-          <w:i/>
-          <w:iCs/>
-          <w:sz w:val="24"/>
-          <w:szCs w:val="24"/>
-          <w:lang w:val="de-DE"/>
-        </w:rPr>
-        <w:t>weniger riskant investiert als Lotteriegewinn</w:t>
-      </w:r>
-      <w:r>
-        <w:rPr>
-          <w:rFonts w:ascii="Arial" w:hAnsi="Arial" w:cs="Arial"/>
-          <w:i/>
-          <w:iCs/>
-          <w:sz w:val="24"/>
-          <w:szCs w:val="24"/>
-          <w:lang w:val="de-DE"/>
-        </w:rPr>
-        <w:t>e.</w:t>
       </w:r>
     </w:p>
     <w:bookmarkEnd w:id="28"/>
@@ -18043,32 +18350,41 @@
         <w:jc w:val="both"/>
         <w:rPr>
           <w:rFonts w:ascii="Arial" w:hAnsi="Arial" w:cs="Arial"/>
-          <w:iCs/>
-          <w:sz w:val="24"/>
-          <w:szCs w:val="24"/>
-          <w:lang w:val="de-DE"/>
-        </w:rPr>
-      </w:pPr>
-      <w:r>
-        <w:rPr>
-          <w:rFonts w:ascii="Arial" w:hAnsi="Arial" w:cs="Arial"/>
-          <w:iCs/>
-          <w:sz w:val="24"/>
-          <w:szCs w:val="24"/>
-          <w:lang w:val="de-DE"/>
-        </w:rPr>
-        <w:lastRenderedPageBreak/>
-        <w:t>Aus der Annahme, dass Ersparnisse aus erarbeitetem Geld eher sicher investiert wird (Hypothese 1c) und der Annahme, dass Lotteriegewinne eher riskant investiert werden</w:t>
-      </w:r>
-      <w:r>
-        <w:rPr>
-          <w:rFonts w:ascii="Arial" w:hAnsi="Arial" w:cs="Arial"/>
-          <w:iCs/>
-          <w:sz w:val="24"/>
-          <w:szCs w:val="24"/>
-          <w:lang w:val="de-DE"/>
-        </w:rPr>
-        <w:t xml:space="preserve"> (Hypothese 1a) ergibt sich Hypothese 2b.</w:t>
+          <w:sz w:val="24"/>
+          <w:szCs w:val="24"/>
+        </w:rPr>
+      </w:pPr>
+      <w:r>
+        <w:rPr>
+          <w:rFonts w:ascii="Arial" w:hAnsi="Arial" w:cs="Arial"/>
+          <w:sz w:val="24"/>
+          <w:szCs w:val="24"/>
+        </w:rPr>
+        <w:t xml:space="preserve">Als logische Konsequenz der genannten </w:t>
+      </w:r>
+      <w:r>
+        <w:rPr>
+          <w:rFonts w:ascii="Arial" w:hAnsi="Arial" w:cs="Arial"/>
+          <w:sz w:val="24"/>
+          <w:szCs w:val="24"/>
+        </w:rPr>
+        <w:t xml:space="preserve">Literatur und der zuvor genannten </w:t>
+      </w:r>
+      <w:r>
+        <w:rPr>
+          <w:rFonts w:ascii="Arial" w:hAnsi="Arial" w:cs="Arial"/>
+          <w:sz w:val="24"/>
+          <w:szCs w:val="24"/>
+        </w:rPr>
+        <w:t xml:space="preserve">Hypothesen lassen sich nicht nur </w:t>
+      </w:r>
+      <w:r>
+        <w:rPr>
+          <w:rFonts w:ascii="Arial" w:hAnsi="Arial" w:cs="Arial"/>
+          <w:sz w:val="24"/>
+          <w:szCs w:val="24"/>
+        </w:rPr>
+        <w:t xml:space="preserve">Annahmen darüber treffen in welche Alternative Geld aus welcher Quelle eher investiert wird, sondern die Geldquellen können auch miteinander verglichen werden. </w:t>
       </w:r>
     </w:p>
     <w:p>
@@ -18077,39 +18393,113 @@
         <w:jc w:val="both"/>
         <w:rPr>
           <w:rFonts w:ascii="Arial" w:hAnsi="Arial" w:cs="Arial"/>
-          <w:i/>
-          <w:sz w:val="24"/>
-          <w:szCs w:val="24"/>
-          <w:lang w:val="en-AT"/>
-        </w:rPr>
-      </w:pPr>
-      <w:bookmarkStart w:id="29" w:name="_Hlk109827610"/>
-      <w:proofErr w:type="spellStart"/>
-      <w:r>
-        <w:rPr>
-          <w:rFonts w:ascii="Arial" w:hAnsi="Arial" w:cs="Arial"/>
-          <w:i/>
-          <w:sz w:val="24"/>
-          <w:szCs w:val="24"/>
-          <w:lang w:val="en-AT"/>
-        </w:rPr>
-        <w:t>Hypothese</w:t>
-      </w:r>
-      <w:proofErr w:type="spellEnd"/>
-      <w:r>
-        <w:rPr>
-          <w:rFonts w:ascii="Arial" w:hAnsi="Arial" w:cs="Arial"/>
-          <w:i/>
-          <w:sz w:val="24"/>
-          <w:szCs w:val="24"/>
-          <w:lang w:val="en-AT"/>
-        </w:rPr>
-        <w:t xml:space="preserve"> </w:t>
-      </w:r>
-      <w:r>
-        <w:rPr>
-          <w:rFonts w:ascii="Arial" w:hAnsi="Arial" w:cs="Arial"/>
-          <w:i/>
+          <w:sz w:val="24"/>
+          <w:szCs w:val="24"/>
+        </w:rPr>
+      </w:pPr>
+      <w:r>
+        <w:rPr>
+          <w:rFonts w:ascii="Arial" w:hAnsi="Arial" w:cs="Arial"/>
+          <w:sz w:val="24"/>
+          <w:szCs w:val="24"/>
+        </w:rPr>
+        <w:t>Aus der Annahme, dass Lotteriegewinn</w:t>
+      </w:r>
+      <w:r>
+        <w:rPr>
+          <w:rFonts w:ascii="Arial" w:hAnsi="Arial" w:cs="Arial"/>
+          <w:sz w:val="24"/>
+          <w:szCs w:val="24"/>
+        </w:rPr>
+        <w:t>e</w:t>
+      </w:r>
+      <w:r>
+        <w:rPr>
+          <w:rFonts w:ascii="Arial" w:hAnsi="Arial" w:cs="Arial"/>
+          <w:sz w:val="24"/>
+          <w:szCs w:val="24"/>
+        </w:rPr>
+        <w:t xml:space="preserve"> eher riskant investiert w</w:t>
+      </w:r>
+      <w:r>
+        <w:rPr>
+          <w:rFonts w:ascii="Arial" w:hAnsi="Arial" w:cs="Arial"/>
+          <w:sz w:val="24"/>
+          <w:szCs w:val="24"/>
+        </w:rPr>
+        <w:t>erden</w:t>
+      </w:r>
+      <w:r>
+        <w:rPr>
+          <w:rFonts w:ascii="Arial" w:hAnsi="Arial" w:cs="Arial"/>
+          <w:sz w:val="24"/>
+          <w:szCs w:val="24"/>
+        </w:rPr>
+        <w:t xml:space="preserve"> (Hypothese 1a) und der Annahme, dass Erb</w:t>
+      </w:r>
+      <w:r>
+        <w:rPr>
+          <w:rFonts w:ascii="Arial" w:hAnsi="Arial" w:cs="Arial"/>
+          <w:sz w:val="24"/>
+          <w:szCs w:val="24"/>
+        </w:rPr>
+        <w:t>schaften</w:t>
+      </w:r>
+      <w:r>
+        <w:rPr>
+          <w:rFonts w:ascii="Arial" w:hAnsi="Arial" w:cs="Arial"/>
+          <w:sz w:val="24"/>
+          <w:szCs w:val="24"/>
+        </w:rPr>
+        <w:t xml:space="preserve"> eher sicher investiert </w:t>
+      </w:r>
+      <w:r>
+        <w:rPr>
+          <w:rFonts w:ascii="Arial" w:hAnsi="Arial" w:cs="Arial"/>
+          <w:sz w:val="24"/>
+          <w:szCs w:val="24"/>
+        </w:rPr>
+        <w:t>werden (Hypothese 1b)</w:t>
+      </w:r>
+      <w:r>
+        <w:rPr>
+          <w:rFonts w:ascii="Arial" w:hAnsi="Arial" w:cs="Arial"/>
+          <w:sz w:val="24"/>
+          <w:szCs w:val="24"/>
+        </w:rPr>
+        <w:t>, sowie entsprechende Belege der Literatur (Quellen) leitet sich Hypothese 2a ab.</w:t>
+      </w:r>
+    </w:p>
+    <w:p>
+      <w:pPr>
+        <w:spacing w:line="360" w:lineRule="auto"/>
+        <w:jc w:val="both"/>
+        <w:rPr>
+          <w:rFonts w:ascii="Arial" w:hAnsi="Arial" w:cs="Arial"/>
+          <w:i/>
+          <w:iCs/>
+          <w:sz w:val="24"/>
+          <w:szCs w:val="24"/>
+          <w:lang w:val="de-DE"/>
+        </w:rPr>
+      </w:pPr>
+      <w:bookmarkStart w:id="29" w:name="_Hlk109827606"/>
+      <w:r>
+        <w:rPr>
+          <w:rFonts w:ascii="Arial" w:hAnsi="Arial" w:cs="Arial"/>
+          <w:i/>
+          <w:iCs/>
+          <w:sz w:val="24"/>
+          <w:szCs w:val="24"/>
+          <w:lang w:val="de-DE"/>
+        </w:rPr>
+        <w:t xml:space="preserve">Hypothese </w:t>
+      </w:r>
+      <w:r>
+        <w:rPr>
+          <w:rFonts w:ascii="Arial" w:hAnsi="Arial" w:cs="Arial"/>
+          <w:i/>
+          <w:iCs/>
           <w:sz w:val="24"/>
           <w:szCs w:val="24"/>
           <w:lang w:val="de-DE"/>
@@ -18120,41 +18510,32 @@
         <w:rPr>
           <w:rFonts w:ascii="Arial" w:hAnsi="Arial" w:cs="Arial"/>
           <w:i/>
-          <w:sz w:val="24"/>
-          <w:szCs w:val="24"/>
-          <w:lang w:val="en-AT"/>
-        </w:rPr>
-        <w:t xml:space="preserve">b: </w:t>
-      </w:r>
-      <w:proofErr w:type="spellStart"/>
-      <w:r>
-        <w:rPr>
-          <w:rFonts w:ascii="Arial" w:hAnsi="Arial" w:cs="Arial"/>
-          <w:i/>
-          <w:sz w:val="24"/>
-          <w:szCs w:val="24"/>
-          <w:lang w:val="en-AT"/>
-        </w:rPr>
-        <w:t>Lotteriegewinn</w:t>
-      </w:r>
-      <w:proofErr w:type="spellEnd"/>
-      <w:r>
-        <w:rPr>
-          <w:rFonts w:ascii="Arial" w:hAnsi="Arial" w:cs="Arial"/>
-          <w:i/>
-          <w:sz w:val="24"/>
-          <w:szCs w:val="24"/>
-          <w:lang w:val="de-DE"/>
-        </w:rPr>
-        <w:t>e</w:t>
-      </w:r>
-      <w:r>
-        <w:rPr>
-          <w:rFonts w:ascii="Arial" w:hAnsi="Arial" w:cs="Arial"/>
-          <w:i/>
-          <w:sz w:val="24"/>
-          <w:szCs w:val="24"/>
-          <w:lang w:val="en-AT"/>
+          <w:iCs/>
+          <w:sz w:val="24"/>
+          <w:szCs w:val="24"/>
+          <w:lang w:val="de-DE"/>
+        </w:rPr>
+        <w:t>a: Erbschaft</w:t>
+      </w:r>
+      <w:r>
+        <w:rPr>
+          <w:rFonts w:ascii="Arial" w:hAnsi="Arial" w:cs="Arial"/>
+          <w:i/>
+          <w:iCs/>
+          <w:sz w:val="24"/>
+          <w:szCs w:val="24"/>
+          <w:lang w:val="de-DE"/>
+        </w:rPr>
+        <w:t>en</w:t>
+      </w:r>
+      <w:r>
+        <w:rPr>
+          <w:rFonts w:ascii="Arial" w:hAnsi="Arial" w:cs="Arial"/>
+          <w:i/>
+          <w:iCs/>
+          <w:sz w:val="24"/>
+          <w:szCs w:val="24"/>
+          <w:lang w:val="de-DE"/>
         </w:rPr>
         <w:t xml:space="preserve"> w</w:t>
       </w:r>
@@ -18162,131 +18543,34 @@
         <w:rPr>
           <w:rFonts w:ascii="Arial" w:hAnsi="Arial" w:cs="Arial"/>
           <w:i/>
-          <w:sz w:val="24"/>
-          <w:szCs w:val="24"/>
-          <w:lang w:val="de-DE"/>
-        </w:rPr>
-        <w:t>e</w:t>
-      </w:r>
-      <w:proofErr w:type="spellStart"/>
-      <w:r>
-        <w:rPr>
-          <w:rFonts w:ascii="Arial" w:hAnsi="Arial" w:cs="Arial"/>
-          <w:i/>
-          <w:sz w:val="24"/>
-          <w:szCs w:val="24"/>
-          <w:lang w:val="en-AT"/>
-        </w:rPr>
-        <w:t>rd</w:t>
-      </w:r>
-      <w:proofErr w:type="spellEnd"/>
-      <w:r>
-        <w:rPr>
-          <w:rFonts w:ascii="Arial" w:hAnsi="Arial" w:cs="Arial"/>
-          <w:i/>
-          <w:sz w:val="24"/>
-          <w:szCs w:val="24"/>
-          <w:lang w:val="de-DE"/>
-        </w:rPr>
-        <w:t>en</w:t>
-      </w:r>
-      <w:r>
-        <w:rPr>
-          <w:rFonts w:ascii="Arial" w:hAnsi="Arial" w:cs="Arial"/>
-          <w:i/>
-          <w:sz w:val="24"/>
-          <w:szCs w:val="24"/>
-          <w:lang w:val="en-AT"/>
-        </w:rPr>
-        <w:t xml:space="preserve"> </w:t>
-      </w:r>
-      <w:proofErr w:type="spellStart"/>
-      <w:r>
-        <w:rPr>
-          <w:rFonts w:ascii="Arial" w:hAnsi="Arial" w:cs="Arial"/>
-          <w:i/>
-          <w:sz w:val="24"/>
-          <w:szCs w:val="24"/>
-          <w:lang w:val="en-AT"/>
-        </w:rPr>
-        <w:t>riskanter</w:t>
-      </w:r>
-      <w:proofErr w:type="spellEnd"/>
-      <w:r>
-        <w:rPr>
-          <w:rFonts w:ascii="Arial" w:hAnsi="Arial" w:cs="Arial"/>
-          <w:i/>
-          <w:sz w:val="24"/>
-          <w:szCs w:val="24"/>
-          <w:lang w:val="en-AT"/>
-        </w:rPr>
-        <w:t xml:space="preserve"> </w:t>
-      </w:r>
-      <w:proofErr w:type="spellStart"/>
-      <w:r>
-        <w:rPr>
-          <w:rFonts w:ascii="Arial" w:hAnsi="Arial" w:cs="Arial"/>
-          <w:i/>
-          <w:sz w:val="24"/>
-          <w:szCs w:val="24"/>
-          <w:lang w:val="en-AT"/>
-        </w:rPr>
-        <w:t>investiert</w:t>
-      </w:r>
-      <w:proofErr w:type="spellEnd"/>
-      <w:r>
-        <w:rPr>
-          <w:rFonts w:ascii="Arial" w:hAnsi="Arial" w:cs="Arial"/>
-          <w:i/>
-          <w:sz w:val="24"/>
-          <w:szCs w:val="24"/>
-          <w:lang w:val="en-AT"/>
-        </w:rPr>
-        <w:t xml:space="preserve"> </w:t>
-      </w:r>
-      <w:proofErr w:type="spellStart"/>
-      <w:r>
-        <w:rPr>
-          <w:rFonts w:ascii="Arial" w:hAnsi="Arial" w:cs="Arial"/>
-          <w:i/>
-          <w:sz w:val="24"/>
-          <w:szCs w:val="24"/>
-          <w:lang w:val="en-AT"/>
-        </w:rPr>
-        <w:t>als</w:t>
-      </w:r>
-      <w:proofErr w:type="spellEnd"/>
-      <w:r>
-        <w:rPr>
-          <w:rFonts w:ascii="Arial" w:hAnsi="Arial" w:cs="Arial"/>
-          <w:i/>
-          <w:sz w:val="24"/>
-          <w:szCs w:val="24"/>
-          <w:lang w:val="en-AT"/>
-        </w:rPr>
-        <w:t xml:space="preserve"> </w:t>
-      </w:r>
-      <w:proofErr w:type="spellStart"/>
-      <w:r>
-        <w:rPr>
-          <w:rFonts w:ascii="Arial" w:hAnsi="Arial" w:cs="Arial"/>
-          <w:i/>
-          <w:sz w:val="24"/>
-          <w:szCs w:val="24"/>
-          <w:lang w:val="en-AT"/>
-        </w:rPr>
-        <w:t>Erspartes</w:t>
-      </w:r>
-      <w:proofErr w:type="spellEnd"/>
-      <w:r>
-        <w:rPr>
-          <w:rFonts w:ascii="Arial" w:hAnsi="Arial" w:cs="Arial"/>
-          <w:i/>
-          <w:sz w:val="24"/>
-          <w:szCs w:val="24"/>
-          <w:lang w:val="en-AT"/>
-        </w:rPr>
-        <w:t>.</w:t>
+          <w:iCs/>
+          <w:sz w:val="24"/>
+          <w:szCs w:val="24"/>
+          <w:lang w:val="de-DE"/>
+        </w:rPr>
+        <w:t xml:space="preserve">erden </w:t>
+      </w:r>
+      <w:r>
+        <w:rPr>
+          <w:rFonts w:ascii="Arial" w:hAnsi="Arial" w:cs="Arial"/>
+          <w:i/>
+          <w:iCs/>
+          <w:sz w:val="24"/>
+          <w:szCs w:val="24"/>
+          <w:lang w:val="de-DE"/>
+        </w:rPr>
+        <w:t>weniger riskant investiert als Lotteriegewinn</w:t>
+      </w:r>
+      <w:r>
+        <w:rPr>
+          <w:rFonts w:ascii="Arial" w:hAnsi="Arial" w:cs="Arial"/>
+          <w:i/>
+          <w:iCs/>
+          <w:sz w:val="24"/>
+          <w:szCs w:val="24"/>
+          <w:lang w:val="de-DE"/>
+        </w:rPr>
+        <w:t>e.</w:t>
       </w:r>
     </w:p>
     <w:bookmarkEnd w:id="29"/>
@@ -18297,13 +18581,142 @@
         <w:rPr>
           <w:rFonts w:ascii="Arial" w:hAnsi="Arial" w:cs="Arial"/>
           <w:iCs/>
-          <w:color w:val="FF0000"/>
-          <w:sz w:val="24"/>
-          <w:szCs w:val="24"/>
-          <w:lang w:val="de-DE"/>
-        </w:rPr>
-      </w:pPr>
-      <w:r>
+          <w:sz w:val="24"/>
+          <w:szCs w:val="24"/>
+          <w:lang w:val="de-DE"/>
+        </w:rPr>
+      </w:pPr>
+      <w:r>
+        <w:rPr>
+          <w:rFonts w:ascii="Arial" w:hAnsi="Arial" w:cs="Arial"/>
+          <w:iCs/>
+          <w:sz w:val="24"/>
+          <w:szCs w:val="24"/>
+          <w:lang w:val="de-DE"/>
+        </w:rPr>
+        <w:lastRenderedPageBreak/>
+        <w:t>Aus der Annahme, dass Ersparnisse aus erarbeitetem Geld eher sicher investiert wird (Hypothese 1c) und der Annahme, dass Lotteriegewinne eher riskant investiert werden</w:t>
+      </w:r>
+      <w:r>
+        <w:rPr>
+          <w:rFonts w:ascii="Arial" w:hAnsi="Arial" w:cs="Arial"/>
+          <w:iCs/>
+          <w:sz w:val="24"/>
+          <w:szCs w:val="24"/>
+          <w:lang w:val="de-DE"/>
+        </w:rPr>
+        <w:t xml:space="preserve"> (Hypothese 1a) ergibt sich Hypothese 2b.</w:t>
+      </w:r>
+    </w:p>
+    <w:p>
+      <w:pPr>
+        <w:spacing w:line="360" w:lineRule="auto"/>
+        <w:jc w:val="both"/>
+        <w:rPr>
+          <w:rFonts w:ascii="Arial" w:hAnsi="Arial" w:cs="Arial"/>
+          <w:i/>
+          <w:sz w:val="24"/>
+          <w:szCs w:val="24"/>
+          <w:lang/>
+        </w:rPr>
+      </w:pPr>
+      <w:bookmarkStart w:id="30" w:name="_Hlk109827610"/>
+      <w:r>
+        <w:rPr>
+          <w:rFonts w:ascii="Arial" w:hAnsi="Arial" w:cs="Arial"/>
+          <w:i/>
+          <w:sz w:val="24"/>
+          <w:szCs w:val="24"/>
+          <w:lang/>
+        </w:rPr>
+        <w:t xml:space="preserve">Hypothese </w:t>
+      </w:r>
+      <w:r>
+        <w:rPr>
+          <w:rFonts w:ascii="Arial" w:hAnsi="Arial" w:cs="Arial"/>
+          <w:i/>
+          <w:sz w:val="24"/>
+          <w:szCs w:val="24"/>
+          <w:lang w:val="de-DE"/>
+        </w:rPr>
+        <w:t>2</w:t>
+      </w:r>
+      <w:r>
+        <w:rPr>
+          <w:rFonts w:ascii="Arial" w:hAnsi="Arial" w:cs="Arial"/>
+          <w:i/>
+          <w:sz w:val="24"/>
+          <w:szCs w:val="24"/>
+          <w:lang/>
+        </w:rPr>
+        <w:t>b: Lotteriegewinn</w:t>
+      </w:r>
+      <w:r>
+        <w:rPr>
+          <w:rFonts w:ascii="Arial" w:hAnsi="Arial" w:cs="Arial"/>
+          <w:i/>
+          <w:sz w:val="24"/>
+          <w:szCs w:val="24"/>
+          <w:lang w:val="de-DE"/>
+        </w:rPr>
+        <w:t>e</w:t>
+      </w:r>
+      <w:r>
+        <w:rPr>
+          <w:rFonts w:ascii="Arial" w:hAnsi="Arial" w:cs="Arial"/>
+          <w:i/>
+          <w:sz w:val="24"/>
+          <w:szCs w:val="24"/>
+          <w:lang/>
+        </w:rPr>
+        <w:t xml:space="preserve"> w</w:t>
+      </w:r>
+      <w:r>
+        <w:rPr>
+          <w:rFonts w:ascii="Arial" w:hAnsi="Arial" w:cs="Arial"/>
+          <w:i/>
+          <w:sz w:val="24"/>
+          <w:szCs w:val="24"/>
+          <w:lang w:val="de-DE"/>
+        </w:rPr>
+        <w:t>e</w:t>
+      </w:r>
+      <w:r>
+        <w:rPr>
+          <w:rFonts w:ascii="Arial" w:hAnsi="Arial" w:cs="Arial"/>
+          <w:i/>
+          <w:sz w:val="24"/>
+          <w:szCs w:val="24"/>
+          <w:lang/>
+        </w:rPr>
+        <w:t>rd</w:t>
+      </w:r>
+      <w:r>
+        <w:rPr>
+          <w:rFonts w:ascii="Arial" w:hAnsi="Arial" w:cs="Arial"/>
+          <w:i/>
+          <w:sz w:val="24"/>
+          <w:szCs w:val="24"/>
+          <w:lang w:val="de-DE"/>
+        </w:rPr>
+        <w:t>en</w:t>
+      </w:r>
+      <w:r>
+        <w:rPr>
+          <w:rFonts w:ascii="Arial" w:hAnsi="Arial" w:cs="Arial"/>
+          <w:i/>
+          <w:sz w:val="24"/>
+          <w:szCs w:val="24"/>
+          <w:lang/>
+        </w:rPr>
+        <w:t xml:space="preserve"> riskanter investiert als Erspartes.</w:t>
+      </w:r>
+    </w:p>
+    <w:bookmarkEnd w:id="30"/>
+    <w:p>
+      <w:pPr>
+        <w:spacing w:line="360" w:lineRule="auto"/>
+        <w:jc w:val="both"/>
         <w:rPr>
           <w:rFonts w:ascii="Arial" w:hAnsi="Arial" w:cs="Arial"/>
           <w:iCs/>
@@ -18312,6 +18725,16 @@
           <w:szCs w:val="24"/>
           <w:lang w:val="de-DE"/>
         </w:rPr>
+      </w:pPr>
+      <w:r>
+        <w:rPr>
+          <w:rFonts w:ascii="Arial" w:hAnsi="Arial" w:cs="Arial"/>
+          <w:iCs/>
+          <w:color w:val="FF0000"/>
+          <w:sz w:val="24"/>
+          <w:szCs w:val="24"/>
+          <w:lang w:val="de-DE"/>
+        </w:rPr>
         <w:t xml:space="preserve">Aus den Annahmen, dass sowohl Erbschaften als auch </w:t>
       </w:r>
       <w:r>
@@ -18335,10 +18758,10 @@
           <w:iCs/>
           <w:sz w:val="24"/>
           <w:szCs w:val="24"/>
-          <w:lang w:val="en-AT"/>
-        </w:rPr>
-      </w:pPr>
-      <w:bookmarkStart w:id="30" w:name="_Hlk109827613"/>
+          <w:lang/>
+        </w:rPr>
+      </w:pPr>
+      <w:bookmarkStart w:id="31" w:name="_Hlk109827613"/>
       <w:r>
         <w:rPr>
           <w:rFonts w:ascii="Arial" w:hAnsi="Arial" w:cs="Arial"/>
@@ -18439,7 +18862,7 @@
         <w:t xml:space="preserve"> genauso riskant investiert wie Erspartes.</w:t>
       </w:r>
     </w:p>
-    <w:bookmarkEnd w:id="30"/>
+    <w:bookmarkEnd w:id="31"/>
     <w:p>
       <w:pPr>
         <w:spacing w:line="360" w:lineRule="auto"/>
@@ -19219,7 +19642,7 @@
           <w:szCs w:val="24"/>
         </w:rPr>
       </w:pPr>
-      <w:bookmarkStart w:id="31" w:name="_Hlk108536034"/>
+      <w:bookmarkStart w:id="32" w:name="_Hlk108536034"/>
       <w:r>
         <w:rPr>
           <w:rFonts w:ascii="Arial" w:hAnsi="Arial" w:cs="Arial"/>
@@ -19317,7 +19740,40 @@
           <w:szCs w:val="24"/>
           <w:lang w:val="de-DE"/>
         </w:rPr>
-        <w:t>a: Insgesamt wird Gruppe B signifikant mehr Geld in die riskante Alternative investieren als Gruppe A.</w:t>
+        <w:t xml:space="preserve">a: </w:t>
+      </w:r>
+      <w:r>
+        <w:rPr>
+          <w:rFonts w:ascii="Arial" w:hAnsi="Arial" w:cs="Arial"/>
+          <w:i/>
+          <w:iCs/>
+          <w:sz w:val="24"/>
+          <w:szCs w:val="24"/>
+          <w:lang w:val="de-DE"/>
+        </w:rPr>
+        <w:t xml:space="preserve">Die Investition in die riskante Alternative in Gruppe A unterscheidet sich signifikant von der Investition in die riskante Alternative in </w:t>
+      </w:r>
+      <w:r>
+        <w:rPr>
+          <w:rFonts w:ascii="Arial" w:hAnsi="Arial" w:cs="Arial"/>
+          <w:i/>
+          <w:iCs/>
+          <w:sz w:val="24"/>
+          <w:szCs w:val="24"/>
+          <w:lang w:val="de-DE"/>
+        </w:rPr>
+        <w:t>Gruppe B</w:t>
+      </w:r>
+      <w:r>
+        <w:rPr>
+          <w:rFonts w:ascii="Arial" w:hAnsi="Arial" w:cs="Arial"/>
+          <w:i/>
+          <w:iCs/>
+          <w:sz w:val="24"/>
+          <w:szCs w:val="24"/>
+          <w:lang w:val="de-DE"/>
+        </w:rPr>
+        <w:t>.</w:t>
       </w:r>
     </w:p>
     <w:p>
@@ -19487,7 +19943,7 @@
         </w:rPr>
         <w:t>c: Die Investition in die riskante Alternative in Gruppe B unterscheidet sich signifikant von der Investition in die riskante Alternative in der Kontrollgruppe.</w:t>
       </w:r>
-      <w:bookmarkEnd w:id="31"/>
+      <w:bookmarkEnd w:id="32"/>
     </w:p>
     <w:p>
       <w:pPr>
@@ -20060,27 +20516,7 @@
           <w:szCs w:val="24"/>
           <w:lang w:val="de-DE"/>
         </w:rPr>
-        <w:t>Die Stichprobengröße wurde mittels G-Power berechnet (</w:t>
-      </w:r>
-      <w:proofErr w:type="spellStart"/>
-      <w:r>
-        <w:rPr>
-          <w:rFonts w:ascii="Arial" w:hAnsi="Arial" w:cs="Arial"/>
-          <w:sz w:val="24"/>
-          <w:szCs w:val="24"/>
-          <w:lang w:val="de-DE"/>
-        </w:rPr>
-        <w:t>Faul</w:t>
-      </w:r>
-      <w:proofErr w:type="spellEnd"/>
-      <w:r>
-        <w:rPr>
-          <w:rFonts w:ascii="Arial" w:hAnsi="Arial" w:cs="Arial"/>
-          <w:sz w:val="24"/>
-          <w:szCs w:val="24"/>
-          <w:lang w:val="de-DE"/>
-        </w:rPr>
-        <w:t xml:space="preserve"> et al., 2007). Es wurde von einer mittleren Effektstärke</w:t>
+        <w:t>Die Stichprobengröße wurde mittels G-Power berechnet (Faul et al., 2007). Es wurde von einer mittleren Effektstärke</w:t>
       </w:r>
       <w:r>
         <w:rPr>
@@ -20788,7 +21224,25 @@
           <w:sz w:val="24"/>
           <w:szCs w:val="24"/>
         </w:rPr>
-        <w:t>“ rekrutierten Studienteilnehmer*innen selbst eine Studie für ein geisteswissenschaftliches Studium durchführen. Geisteswissenschaftliche Studien weißen in etwa die Geschlechterverteilung auf die in dieser Studie erreicht wurde (QUELLE</w:t>
+        <w:t xml:space="preserve">“ rekrutierten Studienteilnehmer*innen selbst eine Studie für ein geisteswissenschaftliches Studium durchführen. Geisteswissenschaftliche Studien weißen in etwa die </w:t>
+      </w:r>
+      <w:proofErr w:type="gramStart"/>
+      <w:r>
+        <w:rPr>
+          <w:rFonts w:ascii="Arial" w:hAnsi="Arial" w:cs="Arial"/>
+          <w:sz w:val="24"/>
+          <w:szCs w:val="24"/>
+        </w:rPr>
+        <w:t>Geschlechterverteilung auf</w:t>
+      </w:r>
+      <w:proofErr w:type="gramEnd"/>
+      <w:r>
+        <w:rPr>
+          <w:rFonts w:ascii="Arial" w:hAnsi="Arial" w:cs="Arial"/>
+          <w:sz w:val="24"/>
+          <w:szCs w:val="24"/>
+        </w:rPr>
+        <w:t xml:space="preserve"> die in dieser Studie erreicht wurde (QUELLE</w:t>
       </w:r>
       <w:r>
         <w:rPr>
@@ -21017,7 +21471,27 @@
           <w:sz w:val="24"/>
           <w:szCs w:val="24"/>
         </w:rPr>
-        <w:t>20 – 29 Jahre ist ein typisches Alter in dem ein Bachelor- oder Masterstudium abgeschlossen wird (QUELLE)</w:t>
+        <w:t xml:space="preserve">20 – 29 Jahre ist ein typisches </w:t>
+      </w:r>
+      <w:proofErr w:type="gramStart"/>
+      <w:r>
+        <w:rPr>
+          <w:rFonts w:ascii="Arial" w:hAnsi="Arial" w:cs="Arial"/>
+          <w:color w:val="FF0000"/>
+          <w:sz w:val="24"/>
+          <w:szCs w:val="24"/>
+        </w:rPr>
+        <w:t>Alter</w:t>
+      </w:r>
+      <w:proofErr w:type="gramEnd"/>
+      <w:r>
+        <w:rPr>
+          <w:rFonts w:ascii="Arial" w:hAnsi="Arial" w:cs="Arial"/>
+          <w:color w:val="FF0000"/>
+          <w:sz w:val="24"/>
+          <w:szCs w:val="24"/>
+        </w:rPr>
+        <w:t xml:space="preserve"> in dem ein Bachelor- oder Masterstudium abgeschlossen wird (QUELLE)</w:t>
       </w:r>
       <w:r>
         <w:rPr>
@@ -21558,7 +22032,27 @@
           <w:szCs w:val="24"/>
           <w:lang w:val="de-DE"/>
         </w:rPr>
-        <w:t xml:space="preserve">“ nicht beantwortet wurde, sowie Datensätze wo keine Angabe dazu gemacht wurde, wie das Geld investiert werden soll, wurden exkludiert (2 Datensätze). Dementsprechend verbleiben 161 gültige Datensätze. </w:t>
+        <w:t xml:space="preserve">“ nicht beantwortet wurde, sowie Datensätze wo keine Angabe dazu gemacht </w:t>
+      </w:r>
+      <w:proofErr w:type="gramStart"/>
+      <w:r>
+        <w:rPr>
+          <w:rFonts w:ascii="Arial" w:hAnsi="Arial" w:cs="Arial"/>
+          <w:sz w:val="24"/>
+          <w:szCs w:val="24"/>
+          <w:lang w:val="de-DE"/>
+        </w:rPr>
+        <w:t>wurde</w:t>
+      </w:r>
+      <w:proofErr w:type="gramEnd"/>
+      <w:r>
+        <w:rPr>
+          <w:rFonts w:ascii="Arial" w:hAnsi="Arial" w:cs="Arial"/>
+          <w:sz w:val="24"/>
+          <w:szCs w:val="24"/>
+          <w:lang w:val="de-DE"/>
+        </w:rPr>
+        <w:t xml:space="preserve">, wie das Geld investiert werden soll, wurden exkludiert (2 Datensätze). Dementsprechend verbleiben 161 gültige Datensätze. </w:t>
       </w:r>
     </w:p>
     <w:p>
@@ -23019,6 +23513,7 @@
           <w:lang w:val="de-DE"/>
         </w:rPr>
       </w:pPr>
+      <w:bookmarkStart w:id="33" w:name="_Hlk109895858"/>
       <w:r>
         <w:rPr>
           <w:rStyle w:val="berschrift2Zchn"/>
@@ -23444,7 +23939,7 @@
           <w:noProof/>
           <w:sz w:val="24"/>
           <w:szCs w:val="24"/>
-          <w:lang w:val="en-AT"/>
+          <w:lang/>
         </w:rPr>
         <w:drawing>
           <wp:inline distT="0" distB="0" distL="0" distR="0" wp14:anchorId="5558683E" wp14:editId="670ACD70">
@@ -24124,7 +24619,7 @@
           <w:rFonts w:ascii="Times New Roman" w:hAnsi="Times New Roman" w:cs="Times New Roman"/>
           <w:sz w:val="24"/>
           <w:szCs w:val="24"/>
-          <w:lang w:val="en-AT"/>
+          <w:lang/>
         </w:rPr>
       </w:pPr>
       <w:r>
@@ -24133,7 +24628,7 @@
           <w:noProof/>
           <w:sz w:val="24"/>
           <w:szCs w:val="24"/>
-          <w:lang w:val="en-AT"/>
+          <w:lang/>
         </w:rPr>
         <w:drawing>
           <wp:inline distT="0" distB="0" distL="0" distR="0" wp14:anchorId="172BF696" wp14:editId="354F87ED">
@@ -24218,7 +24713,7 @@
           <w:rFonts w:ascii="Times New Roman" w:hAnsi="Times New Roman" w:cs="Times New Roman"/>
           <w:sz w:val="24"/>
           <w:szCs w:val="24"/>
-          <w:lang w:val="en-AT"/>
+          <w:lang/>
         </w:rPr>
       </w:pPr>
       <w:r>
@@ -24227,7 +24722,7 @@
           <w:noProof/>
           <w:sz w:val="24"/>
           <w:szCs w:val="24"/>
-          <w:lang w:val="en-AT"/>
+          <w:lang/>
         </w:rPr>
         <w:drawing>
           <wp:inline distT="0" distB="0" distL="0" distR="0" wp14:anchorId="59582261" wp14:editId="58D4EB8B">
@@ -24299,7 +24794,7 @@
           <w:rFonts w:ascii="Times New Roman" w:hAnsi="Times New Roman" w:cs="Times New Roman"/>
           <w:sz w:val="24"/>
           <w:szCs w:val="24"/>
-          <w:lang w:val="en-AT"/>
+          <w:lang/>
         </w:rPr>
       </w:pPr>
       <w:r>
@@ -24308,7 +24803,7 @@
           <w:noProof/>
           <w:sz w:val="24"/>
           <w:szCs w:val="24"/>
-          <w:lang w:val="en-AT"/>
+          <w:lang/>
         </w:rPr>
         <w:drawing>
           <wp:inline distT="0" distB="0" distL="0" distR="0" wp14:anchorId="0132D930" wp14:editId="08FCECCF">
@@ -24370,7 +24865,7 @@
           <w:rFonts w:ascii="Times New Roman" w:hAnsi="Times New Roman" w:cs="Times New Roman"/>
           <w:sz w:val="24"/>
           <w:szCs w:val="24"/>
-          <w:lang w:val="en-AT"/>
+          <w:lang/>
         </w:rPr>
       </w:pPr>
       <w:r>
@@ -24402,7 +24897,7 @@
           <w:rFonts w:ascii="Times New Roman" w:hAnsi="Times New Roman" w:cs="Times New Roman"/>
           <w:sz w:val="24"/>
           <w:szCs w:val="24"/>
-          <w:lang w:val="en-AT"/>
+          <w:lang/>
         </w:rPr>
       </w:pPr>
     </w:p>
@@ -24964,7 +25459,27 @@
           <w:szCs w:val="24"/>
           <w:lang w:val="de-DE"/>
         </w:rPr>
-        <w:t xml:space="preserve">Beide Tests fallen für beide Versuchsgruppen signifikant aus (p&lt;0,001) (siehe Abbildungen X,Y,Z). </w:t>
+        <w:t xml:space="preserve">Beide Tests fallen für beide Versuchsgruppen signifikant aus (p&lt;0,001) (siehe Abbildungen </w:t>
+      </w:r>
+      <w:proofErr w:type="gramStart"/>
+      <w:r>
+        <w:rPr>
+          <w:rFonts w:ascii="Arial" w:hAnsi="Arial" w:cs="Arial"/>
+          <w:sz w:val="24"/>
+          <w:szCs w:val="24"/>
+          <w:lang w:val="de-DE"/>
+        </w:rPr>
+        <w:t>X,Y</w:t>
+      </w:r>
+      <w:proofErr w:type="gramEnd"/>
+      <w:r>
+        <w:rPr>
+          <w:rFonts w:ascii="Arial" w:hAnsi="Arial" w:cs="Arial"/>
+          <w:sz w:val="24"/>
+          <w:szCs w:val="24"/>
+          <w:lang w:val="de-DE"/>
+        </w:rPr>
+        <w:t xml:space="preserve">,Z). </w:t>
       </w:r>
     </w:p>
     <w:p>
@@ -25387,7 +25902,7 @@
           <w:rFonts w:ascii="Times New Roman" w:hAnsi="Times New Roman" w:cs="Times New Roman"/>
           <w:sz w:val="24"/>
           <w:szCs w:val="24"/>
-          <w:lang w:val="en-AT"/>
+          <w:lang/>
         </w:rPr>
       </w:pPr>
       <w:r>
@@ -25396,7 +25911,7 @@
           <w:noProof/>
           <w:sz w:val="24"/>
           <w:szCs w:val="24"/>
-          <w:lang w:val="en-AT"/>
+          <w:lang/>
         </w:rPr>
         <w:drawing>
           <wp:inline distT="0" distB="0" distL="0" distR="0" wp14:anchorId="29AF6ADC" wp14:editId="383BB509">
@@ -25495,7 +26010,7 @@
           <w:rFonts w:ascii="Times New Roman" w:hAnsi="Times New Roman" w:cs="Times New Roman"/>
           <w:sz w:val="24"/>
           <w:szCs w:val="24"/>
-          <w:lang w:val="en-AT"/>
+          <w:lang/>
         </w:rPr>
       </w:pPr>
       <w:r>
@@ -25504,7 +26019,7 @@
           <w:noProof/>
           <w:sz w:val="24"/>
           <w:szCs w:val="24"/>
-          <w:lang w:val="en-AT"/>
+          <w:lang/>
         </w:rPr>
         <w:drawing>
           <wp:inline distT="0" distB="0" distL="0" distR="0" wp14:anchorId="479A5921" wp14:editId="10F89C60">
@@ -25590,7 +26105,7 @@
           <w:rFonts w:ascii="Times New Roman" w:hAnsi="Times New Roman" w:cs="Times New Roman"/>
           <w:sz w:val="24"/>
           <w:szCs w:val="24"/>
-          <w:lang w:val="en-AT"/>
+          <w:lang/>
         </w:rPr>
       </w:pPr>
     </w:p>
@@ -25604,7 +26119,7 @@
           <w:rFonts w:ascii="Times New Roman" w:hAnsi="Times New Roman" w:cs="Times New Roman"/>
           <w:sz w:val="24"/>
           <w:szCs w:val="24"/>
-          <w:lang w:val="en-AT"/>
+          <w:lang/>
         </w:rPr>
       </w:pPr>
     </w:p>
@@ -25618,7 +26133,7 @@
           <w:rFonts w:ascii="Times New Roman" w:hAnsi="Times New Roman" w:cs="Times New Roman"/>
           <w:sz w:val="24"/>
           <w:szCs w:val="24"/>
-          <w:lang w:val="en-AT"/>
+          <w:lang/>
         </w:rPr>
       </w:pPr>
       <w:r>
@@ -25627,7 +26142,7 @@
           <w:noProof/>
           <w:sz w:val="24"/>
           <w:szCs w:val="24"/>
-          <w:lang w:val="en-AT"/>
+          <w:lang/>
         </w:rPr>
         <w:lastRenderedPageBreak/>
         <w:drawing>
@@ -26055,7 +26570,27 @@
           <w:lang w:val="de-DE"/>
         </w:rPr>
         <w:lastRenderedPageBreak/>
-        <w:t xml:space="preserve">um das Ergebnis zu überprüfen. In Gruppe A (B) ergab sich ein Mittelwert von 15316,67€ (15596,55€) und eine Standardabweichung von 5854,67€ (4821,66€) der Erbschaft, die in die sichere Alternative investiert wurde. Beide Tests fallen für beide Versuchsgruppen signifikant aus (p&lt;0,001) (siehe Abbildungen X,Y,Z). </w:t>
+        <w:t xml:space="preserve">um das Ergebnis zu überprüfen. In Gruppe A (B) ergab sich ein Mittelwert von 15316,67€ (15596,55€) und eine Standardabweichung von 5854,67€ (4821,66€) der Erbschaft, die in die sichere Alternative investiert wurde. Beide Tests fallen für beide Versuchsgruppen signifikant aus (p&lt;0,001) (siehe Abbildungen </w:t>
+      </w:r>
+      <w:proofErr w:type="gramStart"/>
+      <w:r>
+        <w:rPr>
+          <w:rFonts w:ascii="Arial" w:hAnsi="Arial" w:cs="Arial"/>
+          <w:sz w:val="24"/>
+          <w:szCs w:val="24"/>
+          <w:lang w:val="de-DE"/>
+        </w:rPr>
+        <w:t>X,Y</w:t>
+      </w:r>
+      <w:proofErr w:type="gramEnd"/>
+      <w:r>
+        <w:rPr>
+          <w:rFonts w:ascii="Arial" w:hAnsi="Arial" w:cs="Arial"/>
+          <w:sz w:val="24"/>
+          <w:szCs w:val="24"/>
+          <w:lang w:val="de-DE"/>
+        </w:rPr>
+        <w:t xml:space="preserve">,Z). </w:t>
       </w:r>
     </w:p>
     <w:p>
@@ -26502,7 +27037,7 @@
           <w:rFonts w:ascii="Times New Roman" w:hAnsi="Times New Roman" w:cs="Times New Roman"/>
           <w:sz w:val="24"/>
           <w:szCs w:val="24"/>
-          <w:lang w:val="en-AT"/>
+          <w:lang/>
         </w:rPr>
       </w:pPr>
       <w:r>
@@ -26511,7 +27046,7 @@
           <w:noProof/>
           <w:sz w:val="24"/>
           <w:szCs w:val="24"/>
-          <w:lang w:val="en-AT"/>
+          <w:lang/>
         </w:rPr>
         <w:drawing>
           <wp:inline distT="0" distB="0" distL="0" distR="0" wp14:anchorId="1867A275" wp14:editId="26F47B7C">
@@ -26705,7 +27240,7 @@
           <w:rFonts w:ascii="Times New Roman" w:hAnsi="Times New Roman" w:cs="Times New Roman"/>
           <w:sz w:val="24"/>
           <w:szCs w:val="24"/>
-          <w:lang w:val="en-AT"/>
+          <w:lang/>
         </w:rPr>
       </w:pPr>
       <w:r>
@@ -26714,7 +27249,7 @@
           <w:noProof/>
           <w:sz w:val="24"/>
           <w:szCs w:val="24"/>
-          <w:lang w:val="en-AT"/>
+          <w:lang/>
         </w:rPr>
         <w:drawing>
           <wp:inline distT="0" distB="0" distL="0" distR="0" wp14:anchorId="6A1D2A5D" wp14:editId="55420427">
@@ -26799,7 +27334,7 @@
           <w:rFonts w:ascii="Times New Roman" w:hAnsi="Times New Roman" w:cs="Times New Roman"/>
           <w:sz w:val="24"/>
           <w:szCs w:val="24"/>
-          <w:lang w:val="en-AT"/>
+          <w:lang/>
         </w:rPr>
       </w:pPr>
     </w:p>
@@ -26987,9 +27522,11 @@
         <w:t xml:space="preserve">eher (über 50% des zur Verfügung stehenden Kapitals) in eine sichere Alternative als in eine riskante Alternative investiert. </w:t>
       </w:r>
     </w:p>
+    <w:bookmarkEnd w:id="33"/>
     <w:p>
       <w:pPr>
         <w:pStyle w:val="berschrift2"/>
+        <w:spacing w:line="360" w:lineRule="auto"/>
         <w:rPr>
           <w:lang w:val="de-DE"/>
         </w:rPr>
@@ -26999,6 +27536,605 @@
           <w:lang w:val="de-DE"/>
         </w:rPr>
         <w:t>Auswertung von Hypothese 2</w:t>
+      </w:r>
+    </w:p>
+    <w:p>
+      <w:pPr>
+        <w:autoSpaceDE w:val="0"/>
+        <w:autoSpaceDN w:val="0"/>
+        <w:adjustRightInd w:val="0"/>
+        <w:spacing w:after="0" w:line="360" w:lineRule="auto"/>
+        <w:jc w:val="both"/>
+        <w:rPr>
+          <w:rFonts w:ascii="Arial" w:hAnsi="Arial" w:cs="Arial"/>
+          <w:sz w:val="24"/>
+          <w:szCs w:val="24"/>
+          <w:lang w:val="de-DE"/>
+        </w:rPr>
+      </w:pPr>
+      <w:r>
+        <w:rPr>
+          <w:rFonts w:ascii="Arial" w:hAnsi="Arial" w:cs="Arial"/>
+          <w:sz w:val="24"/>
+          <w:szCs w:val="24"/>
+          <w:lang w:val="de-DE"/>
+        </w:rPr>
+        <w:t>Um Hypothese 2 beantworten zu können, wurde für beide Experimentalgruppen, der normierte Anteil der Investitionen pro Geldquelle miteinander verglichen. In anderen Worten, wurde verglichen ob sich das riskant/sicher investierte Geld einer Geldquelle von dem riskant/sicher investierten Geld einer anderen Geldquelle unterscheidet.</w:t>
+      </w:r>
+      <w:r>
+        <w:rPr>
+          <w:rFonts w:ascii="Arial" w:hAnsi="Arial" w:cs="Arial"/>
+          <w:sz w:val="24"/>
+          <w:szCs w:val="24"/>
+          <w:lang w:val="de-DE"/>
+        </w:rPr>
+        <w:t xml:space="preserve"> Ein Effekt ist zu finden, wenn die Mittelwerte der Geldquellen, je nach Hypothese, voneinander unterscheiden (Hypothese 2a und 2b) beziehungsweise nicht unterscheiden (Hypothese 2c). Da die Daten </w:t>
+      </w:r>
+      <w:r>
+        <w:rPr>
+          <w:rFonts w:ascii="Arial" w:hAnsi="Arial" w:cs="Arial"/>
+          <w:sz w:val="24"/>
+          <w:szCs w:val="24"/>
+          <w:lang w:val="de-DE"/>
+        </w:rPr>
+        <w:t xml:space="preserve">der gleichen Stichprobe miteinander verglichen wird handelt es sich um eine abhängige Stichprobe. Somit kommt bei Normalverteilung der Daten ein gepaarter T-Test in Frage, und bei keiner Normalverteilung der Daten ein </w:t>
+      </w:r>
+      <w:proofErr w:type="spellStart"/>
+      <w:r>
+        <w:rPr>
+          <w:rFonts w:ascii="Arial" w:hAnsi="Arial" w:cs="Arial"/>
+          <w:sz w:val="24"/>
+          <w:szCs w:val="24"/>
+          <w:lang w:val="de-DE"/>
+        </w:rPr>
+        <w:t>Wilcoxon</w:t>
+      </w:r>
+      <w:proofErr w:type="spellEnd"/>
+      <w:r>
+        <w:rPr>
+          <w:rFonts w:ascii="Arial" w:hAnsi="Arial" w:cs="Arial"/>
+          <w:sz w:val="24"/>
+          <w:szCs w:val="24"/>
+          <w:lang w:val="de-DE"/>
+        </w:rPr>
+        <w:t xml:space="preserve">-Test in Frage. </w:t>
+      </w:r>
+    </w:p>
+    <w:p>
+      <w:pPr>
+        <w:autoSpaceDE w:val="0"/>
+        <w:autoSpaceDN w:val="0"/>
+        <w:adjustRightInd w:val="0"/>
+        <w:spacing w:after="0" w:line="360" w:lineRule="auto"/>
+        <w:jc w:val="both"/>
+        <w:rPr>
+          <w:rFonts w:ascii="Arial" w:hAnsi="Arial" w:cs="Arial"/>
+          <w:sz w:val="24"/>
+          <w:szCs w:val="24"/>
+          <w:lang w:val="de-DE"/>
+        </w:rPr>
+      </w:pPr>
+      <w:r>
+        <w:rPr>
+          <w:rFonts w:ascii="Arial" w:hAnsi="Arial" w:cs="Arial"/>
+          <w:sz w:val="24"/>
+          <w:szCs w:val="24"/>
+          <w:lang w:val="de-DE"/>
+        </w:rPr>
+        <w:t xml:space="preserve">Die Normalverteilung der Daten wurde bereits für Hypothese 1 getestet. Mithilfe des </w:t>
+      </w:r>
+      <w:r>
+        <w:rPr>
+          <w:rFonts w:ascii="Arial" w:hAnsi="Arial" w:cs="Arial"/>
+          <w:sz w:val="24"/>
+          <w:szCs w:val="24"/>
+          <w:lang w:val="de-DE"/>
+        </w:rPr>
+        <w:t>Kolmogorov-Smirnov Test</w:t>
+      </w:r>
+      <w:r>
+        <w:rPr>
+          <w:rFonts w:ascii="Arial" w:hAnsi="Arial" w:cs="Arial"/>
+          <w:sz w:val="24"/>
+          <w:szCs w:val="24"/>
+          <w:lang w:val="de-DE"/>
+        </w:rPr>
+        <w:t>s</w:t>
+      </w:r>
+      <w:r>
+        <w:rPr>
+          <w:rFonts w:ascii="Arial" w:hAnsi="Arial" w:cs="Arial"/>
+          <w:sz w:val="24"/>
+          <w:szCs w:val="24"/>
+          <w:lang w:val="de-DE"/>
+        </w:rPr>
+        <w:t xml:space="preserve"> und de</w:t>
+      </w:r>
+      <w:r>
+        <w:rPr>
+          <w:rFonts w:ascii="Arial" w:hAnsi="Arial" w:cs="Arial"/>
+          <w:sz w:val="24"/>
+          <w:szCs w:val="24"/>
+          <w:lang w:val="de-DE"/>
+        </w:rPr>
+        <w:t>s</w:t>
+      </w:r>
+      <w:r>
+        <w:rPr>
+          <w:rFonts w:ascii="Arial" w:hAnsi="Arial" w:cs="Arial"/>
+          <w:sz w:val="24"/>
+          <w:szCs w:val="24"/>
+          <w:lang w:val="de-DE"/>
+        </w:rPr>
+        <w:t xml:space="preserve"> Shapiro-Wilk Test</w:t>
+      </w:r>
+      <w:r>
+        <w:rPr>
+          <w:rFonts w:ascii="Arial" w:hAnsi="Arial" w:cs="Arial"/>
+          <w:sz w:val="24"/>
+          <w:szCs w:val="24"/>
+          <w:lang w:val="de-DE"/>
+        </w:rPr>
+        <w:t>s kann gesagt werden, dass die Daten nicht normalverteilt sind (p&lt;</w:t>
+      </w:r>
+      <w:r>
+        <w:rPr>
+          <w:rFonts w:ascii="Arial" w:hAnsi="Arial" w:cs="Arial"/>
+          <w:sz w:val="24"/>
+          <w:szCs w:val="24"/>
+          <w:lang w:val="de-DE"/>
+        </w:rPr>
+        <w:t>0</w:t>
+      </w:r>
+      <w:r>
+        <w:rPr>
+          <w:rFonts w:ascii="Arial" w:hAnsi="Arial" w:cs="Arial"/>
+          <w:sz w:val="24"/>
+          <w:szCs w:val="24"/>
+          <w:lang w:val="de-DE"/>
+        </w:rPr>
+        <w:t xml:space="preserve">,001) (siehe Abbildungen </w:t>
+      </w:r>
+      <w:proofErr w:type="gramStart"/>
+      <w:r>
+        <w:rPr>
+          <w:rFonts w:ascii="Arial" w:hAnsi="Arial" w:cs="Arial"/>
+          <w:sz w:val="24"/>
+          <w:szCs w:val="24"/>
+          <w:lang w:val="de-DE"/>
+        </w:rPr>
+        <w:t>X,Y</w:t>
+      </w:r>
+      <w:proofErr w:type="gramEnd"/>
+      <w:r>
+        <w:rPr>
+          <w:rFonts w:ascii="Arial" w:hAnsi="Arial" w:cs="Arial"/>
+          <w:sz w:val="24"/>
+          <w:szCs w:val="24"/>
+          <w:lang w:val="de-DE"/>
+        </w:rPr>
+        <w:t xml:space="preserve">,Z). Somit wird der </w:t>
+      </w:r>
+      <w:proofErr w:type="spellStart"/>
+      <w:r>
+        <w:rPr>
+          <w:rFonts w:ascii="Arial" w:hAnsi="Arial" w:cs="Arial"/>
+          <w:sz w:val="24"/>
+          <w:szCs w:val="24"/>
+          <w:lang w:val="de-DE"/>
+        </w:rPr>
+        <w:t>Wilcoxon</w:t>
+      </w:r>
+      <w:proofErr w:type="spellEnd"/>
+      <w:r>
+        <w:rPr>
+          <w:rFonts w:ascii="Arial" w:hAnsi="Arial" w:cs="Arial"/>
+          <w:sz w:val="24"/>
+          <w:szCs w:val="24"/>
+          <w:lang w:val="de-DE"/>
+        </w:rPr>
+        <w:t>-Test angewendet, um Hypothese 2 zu beantworten. Um Hypothese 2a zu beantworten wird der Anteil des Lottogewinns in der riskanten Alternative, mit dem Anteil der Erbschaft in der riskanten Alternative verglichen.</w:t>
+      </w:r>
+      <w:r>
+        <w:rPr>
+          <w:rFonts w:ascii="Arial" w:hAnsi="Arial" w:cs="Arial"/>
+          <w:sz w:val="24"/>
+          <w:szCs w:val="24"/>
+          <w:lang w:val="de-DE"/>
+        </w:rPr>
+        <w:t xml:space="preserve"> Da die Hypothese gerichtet ist, muss der p-Wert halbiert werden. Somit muss der errechnete p-Wert kleiner 0,025 sein, statt den standardmäßigen Wert von 0,05 für ungerichtete Hypothesen.</w:t>
+      </w:r>
+      <w:r>
+        <w:rPr>
+          <w:rFonts w:ascii="Arial" w:hAnsi="Arial" w:cs="Arial"/>
+          <w:sz w:val="24"/>
+          <w:szCs w:val="24"/>
+          <w:lang w:val="de-DE"/>
+        </w:rPr>
+        <w:t xml:space="preserve"> Der Test fällt sowohl für Gruppe </w:t>
+      </w:r>
+      <w:r>
+        <w:rPr>
+          <w:rFonts w:ascii="Arial" w:hAnsi="Arial" w:cs="Arial"/>
+          <w:sz w:val="24"/>
+          <w:szCs w:val="24"/>
+          <w:lang w:val="de-DE"/>
+        </w:rPr>
+        <w:t>A</w:t>
+      </w:r>
+      <w:r>
+        <w:rPr>
+          <w:rFonts w:ascii="Arial" w:hAnsi="Arial" w:cs="Arial"/>
+          <w:sz w:val="24"/>
+          <w:szCs w:val="24"/>
+          <w:lang w:val="de-DE"/>
+        </w:rPr>
+        <w:t xml:space="preserve"> als auch </w:t>
+      </w:r>
+      <w:r>
+        <w:rPr>
+          <w:rFonts w:ascii="Arial" w:hAnsi="Arial" w:cs="Arial"/>
+          <w:sz w:val="24"/>
+          <w:szCs w:val="24"/>
+          <w:lang w:val="de-DE"/>
+        </w:rPr>
+        <w:t>für Gruppe B signifikant aus (p&lt;0,001) (siehe Abbildung X). Somit kann die Nullhypothese (es gibt keinen Unterschied) zugunsten der Hypothese 2a (es gibt einen Unterschied) verworfen werden.</w:t>
+      </w:r>
+      <w:r>
+        <w:rPr>
+          <w:rFonts w:ascii="Arial" w:hAnsi="Arial" w:cs="Arial"/>
+          <w:sz w:val="24"/>
+          <w:szCs w:val="24"/>
+          <w:lang w:val="de-DE"/>
+        </w:rPr>
+        <w:t xml:space="preserve"> </w:t>
+      </w:r>
+      <w:r>
+        <w:rPr>
+          <w:rFonts w:ascii="Arial" w:hAnsi="Arial" w:cs="Arial"/>
+          <w:sz w:val="24"/>
+          <w:szCs w:val="24"/>
+          <w:lang w:val="de-DE"/>
+        </w:rPr>
+        <w:t xml:space="preserve">Hypothese 2a kann belegt werden. Es kann gesagt werden, dass Erbschaften weniger riskant investiert werden als Lotteriegewinne. </w:t>
+      </w:r>
+    </w:p>
+    <w:p>
+      <w:pPr>
+        <w:autoSpaceDE w:val="0"/>
+        <w:autoSpaceDN w:val="0"/>
+        <w:adjustRightInd w:val="0"/>
+        <w:spacing w:after="0" w:line="360" w:lineRule="auto"/>
+        <w:jc w:val="both"/>
+        <w:rPr>
+          <w:rFonts w:ascii="Arial" w:hAnsi="Arial" w:cs="Arial"/>
+          <w:sz w:val="24"/>
+          <w:szCs w:val="24"/>
+          <w:lang w:val="de-DE"/>
+        </w:rPr>
+      </w:pPr>
+      <w:r>
+        <w:rPr>
+          <w:rFonts w:ascii="Arial" w:hAnsi="Arial" w:cs="Arial"/>
+          <w:sz w:val="24"/>
+          <w:szCs w:val="24"/>
+          <w:lang w:val="de-DE"/>
+        </w:rPr>
+        <w:t>Um Hypothese 2</w:t>
+      </w:r>
+      <w:r>
+        <w:rPr>
+          <w:rFonts w:ascii="Arial" w:hAnsi="Arial" w:cs="Arial"/>
+          <w:sz w:val="24"/>
+          <w:szCs w:val="24"/>
+          <w:lang w:val="de-DE"/>
+        </w:rPr>
+        <w:t>b</w:t>
+      </w:r>
+      <w:r>
+        <w:rPr>
+          <w:rFonts w:ascii="Arial" w:hAnsi="Arial" w:cs="Arial"/>
+          <w:sz w:val="24"/>
+          <w:szCs w:val="24"/>
+          <w:lang w:val="de-DE"/>
+        </w:rPr>
+        <w:t xml:space="preserve"> zu beantworten wird der Anteil des Lottogewinns in der riskanten Alternative, mit dem Anteil der </w:t>
+      </w:r>
+      <w:r>
+        <w:rPr>
+          <w:rFonts w:ascii="Arial" w:hAnsi="Arial" w:cs="Arial"/>
+          <w:sz w:val="24"/>
+          <w:szCs w:val="24"/>
+          <w:lang w:val="de-DE"/>
+        </w:rPr>
+        <w:t xml:space="preserve">Ersparnisse </w:t>
+      </w:r>
+      <w:r>
+        <w:rPr>
+          <w:rFonts w:ascii="Arial" w:hAnsi="Arial" w:cs="Arial"/>
+          <w:sz w:val="24"/>
+          <w:szCs w:val="24"/>
+          <w:lang w:val="de-DE"/>
+        </w:rPr>
+        <w:t>in der riskanten Alternative verglichen.</w:t>
+      </w:r>
+      <w:r>
+        <w:rPr>
+          <w:rFonts w:ascii="Arial" w:hAnsi="Arial" w:cs="Arial"/>
+          <w:sz w:val="24"/>
+          <w:szCs w:val="24"/>
+          <w:lang w:val="de-DE"/>
+        </w:rPr>
+        <w:t xml:space="preserve"> Wie </w:t>
+      </w:r>
+      <w:r>
+        <w:rPr>
+          <w:rFonts w:ascii="Arial" w:hAnsi="Arial" w:cs="Arial"/>
+          <w:sz w:val="24"/>
+          <w:szCs w:val="24"/>
+          <w:lang w:val="de-DE"/>
+        </w:rPr>
+        <w:lastRenderedPageBreak/>
+        <w:t xml:space="preserve">zuvor wird eine gerichtete Hypothese getestet (p&lt;0,025). </w:t>
+      </w:r>
+      <w:r>
+        <w:rPr>
+          <w:rFonts w:ascii="Arial" w:hAnsi="Arial" w:cs="Arial"/>
+          <w:sz w:val="24"/>
+          <w:szCs w:val="24"/>
+          <w:lang w:val="de-DE"/>
+        </w:rPr>
+        <w:t>Der Test fällt sowohl für Gruppe A als auch für Gruppe B signifikant aus (p&lt;0,001) (siehe Abbildung X). Somit kann die Nullhypothese (es gibt keinen Unterschied) zugunsten der Hypothese 2</w:t>
+      </w:r>
+      <w:r>
+        <w:rPr>
+          <w:rFonts w:ascii="Arial" w:hAnsi="Arial" w:cs="Arial"/>
+          <w:sz w:val="24"/>
+          <w:szCs w:val="24"/>
+          <w:lang w:val="de-DE"/>
+        </w:rPr>
+        <w:t>b</w:t>
+      </w:r>
+      <w:r>
+        <w:rPr>
+          <w:rFonts w:ascii="Arial" w:hAnsi="Arial" w:cs="Arial"/>
+          <w:sz w:val="24"/>
+          <w:szCs w:val="24"/>
+          <w:lang w:val="de-DE"/>
+        </w:rPr>
+        <w:t xml:space="preserve"> (es gibt einen Unterschied) verworfen werden.</w:t>
+      </w:r>
+      <w:r>
+        <w:rPr>
+          <w:rFonts w:ascii="Arial" w:hAnsi="Arial" w:cs="Arial"/>
+          <w:sz w:val="24"/>
+          <w:szCs w:val="24"/>
+          <w:lang w:val="de-DE"/>
+        </w:rPr>
+        <w:t xml:space="preserve"> </w:t>
+      </w:r>
+      <w:r>
+        <w:rPr>
+          <w:rFonts w:ascii="Arial" w:hAnsi="Arial" w:cs="Arial"/>
+          <w:sz w:val="24"/>
+          <w:szCs w:val="24"/>
+          <w:lang w:val="de-DE"/>
+        </w:rPr>
+        <w:t>Hypothese 2</w:t>
+      </w:r>
+      <w:r>
+        <w:rPr>
+          <w:rFonts w:ascii="Arial" w:hAnsi="Arial" w:cs="Arial"/>
+          <w:sz w:val="24"/>
+          <w:szCs w:val="24"/>
+          <w:lang w:val="de-DE"/>
+        </w:rPr>
+        <w:t>b</w:t>
+      </w:r>
+      <w:r>
+        <w:rPr>
+          <w:rFonts w:ascii="Arial" w:hAnsi="Arial" w:cs="Arial"/>
+          <w:sz w:val="24"/>
+          <w:szCs w:val="24"/>
+          <w:lang w:val="de-DE"/>
+        </w:rPr>
+        <w:t xml:space="preserve"> kann belegt werden. Es kann gesagt werden, dass </w:t>
+      </w:r>
+      <w:r>
+        <w:rPr>
+          <w:rFonts w:ascii="Arial" w:hAnsi="Arial" w:cs="Arial"/>
+          <w:sz w:val="24"/>
+          <w:szCs w:val="24"/>
+          <w:lang w:val="de-DE"/>
+        </w:rPr>
+        <w:t>Lotteriegewinne</w:t>
+      </w:r>
+      <w:r>
+        <w:rPr>
+          <w:rFonts w:ascii="Arial" w:hAnsi="Arial" w:cs="Arial"/>
+          <w:sz w:val="24"/>
+          <w:szCs w:val="24"/>
+          <w:lang w:val="de-DE"/>
+        </w:rPr>
+        <w:t xml:space="preserve"> riskant</w:t>
+      </w:r>
+      <w:r>
+        <w:rPr>
+          <w:rFonts w:ascii="Arial" w:hAnsi="Arial" w:cs="Arial"/>
+          <w:sz w:val="24"/>
+          <w:szCs w:val="24"/>
+          <w:lang w:val="de-DE"/>
+        </w:rPr>
+        <w:t>er</w:t>
+      </w:r>
+      <w:r>
+        <w:rPr>
+          <w:rFonts w:ascii="Arial" w:hAnsi="Arial" w:cs="Arial"/>
+          <w:sz w:val="24"/>
+          <w:szCs w:val="24"/>
+          <w:lang w:val="de-DE"/>
+        </w:rPr>
+        <w:t xml:space="preserve"> investiert werden als </w:t>
+      </w:r>
+      <w:r>
+        <w:rPr>
+          <w:rFonts w:ascii="Arial" w:hAnsi="Arial" w:cs="Arial"/>
+          <w:sz w:val="24"/>
+          <w:szCs w:val="24"/>
+          <w:lang w:val="de-DE"/>
+        </w:rPr>
+        <w:t>Ersparnisse</w:t>
+      </w:r>
+      <w:r>
+        <w:rPr>
+          <w:rFonts w:ascii="Arial" w:hAnsi="Arial" w:cs="Arial"/>
+          <w:sz w:val="24"/>
+          <w:szCs w:val="24"/>
+          <w:lang w:val="de-DE"/>
+        </w:rPr>
+        <w:t xml:space="preserve">. </w:t>
+      </w:r>
+    </w:p>
+    <w:p>
+      <w:pPr>
+        <w:autoSpaceDE w:val="0"/>
+        <w:autoSpaceDN w:val="0"/>
+        <w:adjustRightInd w:val="0"/>
+        <w:spacing w:after="0" w:line="360" w:lineRule="auto"/>
+        <w:jc w:val="both"/>
+        <w:rPr>
+          <w:rFonts w:ascii="Arial" w:hAnsi="Arial" w:cs="Arial"/>
+          <w:sz w:val="24"/>
+          <w:szCs w:val="24"/>
+          <w:lang w:val="de-DE"/>
+        </w:rPr>
+      </w:pPr>
+      <w:r>
+        <w:rPr>
+          <w:rFonts w:ascii="Arial" w:hAnsi="Arial" w:cs="Arial"/>
+          <w:sz w:val="24"/>
+          <w:szCs w:val="24"/>
+          <w:lang w:val="de-DE"/>
+        </w:rPr>
+        <w:t>Um Hypothese 2</w:t>
+      </w:r>
+      <w:r>
+        <w:rPr>
+          <w:rFonts w:ascii="Arial" w:hAnsi="Arial" w:cs="Arial"/>
+          <w:sz w:val="24"/>
+          <w:szCs w:val="24"/>
+          <w:lang w:val="de-DE"/>
+        </w:rPr>
+        <w:t>c</w:t>
+      </w:r>
+      <w:r>
+        <w:rPr>
+          <w:rFonts w:ascii="Arial" w:hAnsi="Arial" w:cs="Arial"/>
+          <w:sz w:val="24"/>
+          <w:szCs w:val="24"/>
+          <w:lang w:val="de-DE"/>
+        </w:rPr>
+        <w:t xml:space="preserve"> zu beantworten wird der Anteil des </w:t>
+      </w:r>
+      <w:r>
+        <w:rPr>
+          <w:rFonts w:ascii="Arial" w:hAnsi="Arial" w:cs="Arial"/>
+          <w:sz w:val="24"/>
+          <w:szCs w:val="24"/>
+          <w:lang w:val="de-DE"/>
+        </w:rPr>
+        <w:t>Ersparten</w:t>
+      </w:r>
+      <w:r>
+        <w:rPr>
+          <w:rFonts w:ascii="Arial" w:hAnsi="Arial" w:cs="Arial"/>
+          <w:sz w:val="24"/>
+          <w:szCs w:val="24"/>
+          <w:lang w:val="de-DE"/>
+        </w:rPr>
+        <w:t xml:space="preserve"> in der riskanten Alternative, mit dem Anteil der </w:t>
+      </w:r>
+      <w:r>
+        <w:rPr>
+          <w:rFonts w:ascii="Arial" w:hAnsi="Arial" w:cs="Arial"/>
+          <w:sz w:val="24"/>
+          <w:szCs w:val="24"/>
+          <w:lang w:val="de-DE"/>
+        </w:rPr>
+        <w:t>Erbschaften</w:t>
+      </w:r>
+      <w:r>
+        <w:rPr>
+          <w:rFonts w:ascii="Arial" w:hAnsi="Arial" w:cs="Arial"/>
+          <w:sz w:val="24"/>
+          <w:szCs w:val="24"/>
+          <w:lang w:val="de-DE"/>
+        </w:rPr>
+        <w:t xml:space="preserve"> in der riskanten Alternative verglichen. </w:t>
+      </w:r>
+      <w:r>
+        <w:rPr>
+          <w:rFonts w:ascii="Arial" w:hAnsi="Arial" w:cs="Arial"/>
+          <w:sz w:val="24"/>
+          <w:szCs w:val="24"/>
+          <w:lang w:val="de-DE"/>
+        </w:rPr>
+        <w:t>Da die Hypothese davon ausgeht, dass kein Unterschied besteht, wird ungerichtet getestet</w:t>
+      </w:r>
+      <w:r>
+        <w:rPr>
+          <w:rFonts w:ascii="Arial" w:hAnsi="Arial" w:cs="Arial"/>
+          <w:sz w:val="24"/>
+          <w:szCs w:val="24"/>
+          <w:lang w:val="de-DE"/>
+        </w:rPr>
+        <w:t xml:space="preserve"> (p&lt;0,</w:t>
+      </w:r>
+      <w:r>
+        <w:rPr>
+          <w:rFonts w:ascii="Arial" w:hAnsi="Arial" w:cs="Arial"/>
+          <w:sz w:val="24"/>
+          <w:szCs w:val="24"/>
+          <w:lang w:val="de-DE"/>
+        </w:rPr>
+        <w:t>05</w:t>
+      </w:r>
+      <w:r>
+        <w:rPr>
+          <w:rFonts w:ascii="Arial" w:hAnsi="Arial" w:cs="Arial"/>
+          <w:sz w:val="24"/>
+          <w:szCs w:val="24"/>
+          <w:lang w:val="de-DE"/>
+        </w:rPr>
+        <w:t>).</w:t>
+      </w:r>
+      <w:r>
+        <w:rPr>
+          <w:rFonts w:ascii="Arial" w:hAnsi="Arial" w:cs="Arial"/>
+          <w:sz w:val="24"/>
+          <w:szCs w:val="24"/>
+          <w:lang w:val="de-DE"/>
+        </w:rPr>
+        <w:t xml:space="preserve"> Ist der Test </w:t>
+      </w:r>
+      <w:r>
+        <w:rPr>
+          <w:rFonts w:ascii="Arial" w:hAnsi="Arial" w:cs="Arial"/>
+          <w:i/>
+          <w:sz w:val="24"/>
+          <w:szCs w:val="24"/>
+          <w:lang w:val="de-DE"/>
+        </w:rPr>
+        <w:t>nicht</w:t>
+      </w:r>
+      <w:r>
+        <w:rPr>
+          <w:rFonts w:ascii="Arial" w:hAnsi="Arial" w:cs="Arial"/>
+          <w:sz w:val="24"/>
+          <w:szCs w:val="24"/>
+          <w:lang w:val="de-DE"/>
+        </w:rPr>
+        <w:t xml:space="preserve"> signifikant, wird die Nullhypothese (es gibt keinen Unterschied) beibehalten, und Hypothese 2c ist belegt. Sowohl für Gruppe A als auch für Gruppe B konnte die Nullhypothese nicht verworfen werden (p&gt;0,05) (siehe Abbildung X). Somit kann Hypothese 2c belegt werden. Es kann gesagt werden, dass Erbschaften und Erspartes gleich riskant investiert wird.</w:t>
       </w:r>
     </w:p>
     <w:p>
@@ -27017,47 +28153,7 @@
       <w:r>
         <w:rPr>
           <w:rFonts w:ascii="Times New Roman" w:hAnsi="Times New Roman" w:cs="Times New Roman"/>
-          <w:sz w:val="24"/>
-          <w:szCs w:val="24"/>
-          <w:lang w:val="de-DE"/>
-        </w:rPr>
-        <w:t xml:space="preserve">Um Hypothese 2 beantworten zu können, wurde für beide Experimentalgruppen, der normierte Anteil der Investitionen pro Geldquelle miteinander verglichen. In anderen Worten, wurde verglichen ob sich das riskant/sicher investierte Geld einer Geldquelle von dem </w:t>
-      </w:r>
-      <w:r>
-        <w:rPr>
-          <w:rFonts w:ascii="Times New Roman" w:hAnsi="Times New Roman" w:cs="Times New Roman"/>
-          <w:sz w:val="24"/>
-          <w:szCs w:val="24"/>
-          <w:lang w:val="de-DE"/>
-        </w:rPr>
-        <w:t>riskant/sicher investierte</w:t>
-      </w:r>
-      <w:r>
-        <w:rPr>
-          <w:rFonts w:ascii="Times New Roman" w:hAnsi="Times New Roman" w:cs="Times New Roman"/>
-          <w:sz w:val="24"/>
-          <w:szCs w:val="24"/>
-          <w:lang w:val="de-DE"/>
-        </w:rPr>
-        <w:t>n Geld einer anderen Geldquelle unterscheidet.</w:t>
-      </w:r>
-    </w:p>
-    <w:p>
-      <w:pPr>
-        <w:autoSpaceDE w:val="0"/>
-        <w:autoSpaceDN w:val="0"/>
-        <w:adjustRightInd w:val="0"/>
-        <w:spacing w:after="0" w:line="240" w:lineRule="auto"/>
-        <w:rPr>
-          <w:rFonts w:ascii="Times New Roman" w:hAnsi="Times New Roman" w:cs="Times New Roman"/>
-          <w:sz w:val="24"/>
-          <w:szCs w:val="24"/>
-          <w:lang w:val="de-DE"/>
-        </w:rPr>
-      </w:pPr>
-      <w:r>
-        <w:rPr>
-          <w:rFonts w:ascii="Times New Roman" w:hAnsi="Times New Roman" w:cs="Times New Roman"/>
+          <w:noProof/>
           <w:sz w:val="24"/>
           <w:szCs w:val="24"/>
           <w:lang w:val="de-DE"/>
@@ -27146,21 +28242,102 @@
       </w:pPr>
       <w:r>
         <w:rPr>
-          <w:rFonts w:ascii="Times New Roman" w:hAnsi="Times New Roman" w:cs="Times New Roman"/>
-          <w:sz w:val="24"/>
-          <w:szCs w:val="24"/>
-          <w:lang w:val="de-DE"/>
-        </w:rPr>
-        <w:t>Um H</w:t>
-      </w:r>
-      <w:r>
-        <w:rPr>
-          <w:rFonts w:ascii="Times New Roman" w:hAnsi="Times New Roman" w:cs="Times New Roman"/>
-          <w:sz w:val="24"/>
-          <w:szCs w:val="24"/>
-          <w:lang w:val="de-DE"/>
-        </w:rPr>
-        <w:t>ypothese</w:t>
+          <w:rFonts w:ascii="Arial" w:hAnsi="Arial" w:cs="Arial"/>
+          <w:sz w:val="24"/>
+          <w:szCs w:val="24"/>
+          <w:lang w:val="de-DE"/>
+        </w:rPr>
+        <w:t xml:space="preserve">Aufgrund der verschiedenen Geldmengen pro  Geldquelle, </w:t>
+      </w:r>
+      <w:r>
+        <w:rPr>
+          <w:rFonts w:ascii="Arial" w:hAnsi="Arial" w:cs="Arial"/>
+          <w:sz w:val="24"/>
+          <w:szCs w:val="24"/>
+          <w:lang w:val="de-DE"/>
+        </w:rPr>
+        <w:t xml:space="preserve">die </w:t>
+      </w:r>
+      <w:r>
+        <w:rPr>
+          <w:rFonts w:ascii="Arial" w:hAnsi="Arial" w:cs="Arial"/>
+          <w:sz w:val="24"/>
+          <w:szCs w:val="24"/>
+          <w:lang w:val="de-DE"/>
+        </w:rPr>
+        <w:t>den</w:t>
+      </w:r>
+      <w:r>
+        <w:rPr>
+          <w:rFonts w:ascii="Arial" w:hAnsi="Arial" w:cs="Arial"/>
+          <w:sz w:val="24"/>
+          <w:szCs w:val="24"/>
+          <w:lang w:val="de-DE"/>
+        </w:rPr>
+        <w:t xml:space="preserve"> Versuchsteilnehmer*innen</w:t>
+      </w:r>
+      <w:r>
+        <w:rPr>
+          <w:rFonts w:ascii="Arial" w:hAnsi="Arial" w:cs="Arial"/>
+          <w:sz w:val="24"/>
+          <w:szCs w:val="24"/>
+          <w:lang w:val="de-DE"/>
+        </w:rPr>
+        <w:t xml:space="preserve"> in den verschiedenen Gruppen zur Verfügung stehen, wird in Hypothese 3 darauf getestet, ob es einen Unterschied zwischen den Gruppen in Bezug auf das Investitionsverhalten gibt. </w:t>
+      </w:r>
+      <w:r>
+        <w:rPr>
+          <w:rFonts w:ascii="Arial" w:hAnsi="Arial" w:cs="Arial"/>
+          <w:sz w:val="24"/>
+          <w:szCs w:val="24"/>
+          <w:lang w:val="de-DE"/>
+        </w:rPr>
+        <w:t>Dazu wird das gesamte riskant investierte Geld, unabhängig von der Geldquelle, untersucht. Da es sich um unabhängige Stichproben handelt (drei unabhängige Gruppen, Teilnehmer*innen randomisiert zugeordnet) kann bei Normalverteilung der Residuen eine ANOVA, ansonsten ein Kruskal-Wallis</w:t>
+      </w:r>
+      <w:r>
+        <w:rPr>
+          <w:rFonts w:ascii="Arial" w:hAnsi="Arial" w:cs="Arial"/>
+          <w:sz w:val="24"/>
+          <w:szCs w:val="24"/>
+          <w:lang w:val="de-DE"/>
+        </w:rPr>
+        <w:t xml:space="preserve"> </w:t>
+      </w:r>
+      <w:r>
+        <w:rPr>
+          <w:rFonts w:ascii="Arial" w:hAnsi="Arial" w:cs="Arial"/>
+          <w:sz w:val="24"/>
+          <w:szCs w:val="24"/>
+          <w:lang w:val="de-DE"/>
+        </w:rPr>
+        <w:t xml:space="preserve">Test durchgeführt werden. </w:t>
+      </w:r>
+      <w:r>
+        <w:rPr>
+          <w:rFonts w:ascii="Arial" w:hAnsi="Arial" w:cs="Arial"/>
+          <w:sz w:val="24"/>
+          <w:szCs w:val="24"/>
+          <w:lang w:val="de-DE"/>
+        </w:rPr>
+        <w:t xml:space="preserve">Um auf Normalverteilung der Residuen zu Testen wird der </w:t>
+      </w:r>
+      <w:r>
+        <w:rPr>
+          <w:rFonts w:ascii="Arial" w:hAnsi="Arial" w:cs="Arial"/>
+          <w:sz w:val="24"/>
+          <w:szCs w:val="24"/>
+          <w:lang w:val="de-DE"/>
+        </w:rPr>
+        <w:t>Kolmogorov-Smirnov Test und der Shapiro-Wilk Test</w:t>
+      </w:r>
+      <w:r>
+        <w:rPr>
+          <w:rFonts w:ascii="Arial" w:hAnsi="Arial" w:cs="Arial"/>
+          <w:sz w:val="24"/>
+          <w:szCs w:val="24"/>
+          <w:lang w:val="de-DE"/>
+        </w:rPr>
+        <w:t xml:space="preserve"> durchgeführt. Beide Tests fallen signifikant aus (p&lt;0,001) (siehe Abbildung X), was bedeutet, dass keine Normalverteilung der Residuen gegeben ist. </w:t>
       </w:r>
     </w:p>
     <w:p>
@@ -27198,12 +28375,14 @@
       <w:r>
         <w:rPr>
           <w:rFonts w:ascii="Arial" w:hAnsi="Arial" w:cs="Arial"/>
-          <w:sz w:val="24"/>
-          <w:szCs w:val="24"/>
-          <w:lang w:val="de-DE"/>
-        </w:rPr>
+          <w:noProof/>
+          <w:sz w:val="24"/>
+          <w:szCs w:val="24"/>
+          <w:lang w:val="de-DE"/>
+        </w:rPr>
+        <w:lastRenderedPageBreak/>
         <w:drawing>
-          <wp:inline distT="0" distB="0" distL="0" distR="0" wp14:anchorId="4F1BA487" wp14:editId="6A1B0BD6">
+          <wp:inline distT="0" distB="0" distL="0" distR="0" wp14:anchorId="6F0C3615" wp14:editId="4283B824">
             <wp:extent cx="3509158" cy="791810"/>
             <wp:effectExtent l="0" t="0" r="0" b="8890"/>
             <wp:docPr id="49" name="Grafik 49" descr="Ein Bild, das Tisch enthält.&#10;&#10;Automatisch generierte Beschreibung"/>
@@ -27250,6 +28429,42 @@
           <w:lang w:val="de-DE"/>
         </w:rPr>
       </w:pPr>
+      <w:r>
+        <w:rPr>
+          <w:rFonts w:ascii="Arial" w:hAnsi="Arial" w:cs="Arial"/>
+          <w:sz w:val="24"/>
+          <w:szCs w:val="24"/>
+          <w:lang w:val="de-DE"/>
+        </w:rPr>
+        <w:t xml:space="preserve">Aus diesem Grund wird der Kruskal-Wallis Test durchgeführt. Ist dieser signifikant (p&lt;0,05) so kann die Nullhypothese (es gibt keinen Unterschied zwischen den Gruppen) zugunsten der Alternativhypothese (es gibt einen Unterschied zwischen den Gruppen) verworfen werden. Wird die Alternativhypothese angenommen, so muss anschließend getestet werden, zwischen welchen Gruppen es Unterschiede gibt. Der Kruskal-Wallis Test fällt nicht signifikant aus (p&gt;0,05) (siehe Abbildung X) und somit kann kein Unterschied zwischen den Gruppen festgestellt werden. Für Hypothese 3 bedeutet das, dass diese nicht bestätigt werden konnte. Es besteht kein Unterschied zwischen den Gruppen </w:t>
+      </w:r>
+      <w:r>
+        <w:rPr>
+          <w:rFonts w:ascii="Arial" w:hAnsi="Arial" w:cs="Arial"/>
+          <w:iCs/>
+          <w:sz w:val="24"/>
+          <w:szCs w:val="24"/>
+        </w:rPr>
+        <w:t>in Hinsicht auf die Investition in die riskante Alternative.</w:t>
+      </w:r>
+      <w:r>
+        <w:rPr>
+          <w:rFonts w:ascii="Arial" w:hAnsi="Arial" w:cs="Arial"/>
+          <w:iCs/>
+          <w:sz w:val="24"/>
+          <w:szCs w:val="24"/>
+        </w:rPr>
+        <w:t xml:space="preserve"> </w:t>
+      </w:r>
+      <w:r>
+        <w:rPr>
+          <w:rFonts w:ascii="Arial" w:hAnsi="Arial" w:cs="Arial"/>
+          <w:iCs/>
+          <w:sz w:val="24"/>
+          <w:szCs w:val="24"/>
+        </w:rPr>
+        <w:t xml:space="preserve">Somit kann auch Hypothese 3a, 3b und 3c nicht belegt werden, da sich die Gruppen nicht unterscheiden. </w:t>
+      </w:r>
     </w:p>
     <w:p>
       <w:pPr>
@@ -27265,34 +28480,14 @@
       <w:r>
         <w:rPr>
           <w:rFonts w:ascii="Arial" w:hAnsi="Arial" w:cs="Arial"/>
-          <w:sz w:val="24"/>
-          <w:szCs w:val="24"/>
-          <w:lang w:val="de-DE"/>
-        </w:rPr>
-        <w:t>Kruskal Wallis Test</w:t>
-      </w:r>
-    </w:p>
-    <w:p>
-      <w:pPr>
-        <w:spacing w:line="360" w:lineRule="auto"/>
-        <w:jc w:val="both"/>
-        <w:rPr>
-          <w:rFonts w:ascii="Arial" w:hAnsi="Arial" w:cs="Arial"/>
-          <w:sz w:val="24"/>
-          <w:szCs w:val="24"/>
-          <w:lang w:val="de-DE"/>
-        </w:rPr>
-      </w:pPr>
-      <w:r>
-        <w:rPr>
-          <w:rFonts w:ascii="Arial" w:hAnsi="Arial" w:cs="Arial"/>
+          <w:noProof/>
           <w:sz w:val="24"/>
           <w:szCs w:val="24"/>
           <w:lang w:val="de-DE"/>
         </w:rPr>
         <w:drawing>
-          <wp:inline distT="0" distB="0" distL="0" distR="0" wp14:anchorId="3ED68936" wp14:editId="28CE5012">
-            <wp:extent cx="1870927" cy="843148"/>
+          <wp:inline distT="0" distB="0" distL="0" distR="0" wp14:anchorId="3ED68936" wp14:editId="1D4E9C13">
+            <wp:extent cx="2764972" cy="1246056"/>
             <wp:effectExtent l="0" t="0" r="0" b="0"/>
             <wp:docPr id="50" name="Grafik 50" descr="Ein Bild, das Tisch enthält.&#10;&#10;Automatisch generierte Beschreibung"/>
             <wp:cNvGraphicFramePr>
@@ -27314,7 +28509,7 @@
                   <pic:spPr>
                     <a:xfrm>
                       <a:off x="0" y="0"/>
-                      <a:ext cx="1875923" cy="845399"/>
+                      <a:ext cx="2778386" cy="1252101"/>
                     </a:xfrm>
                     <a:prstGeom prst="rect">
                       <a:avLst/>
@@ -27326,30 +28521,18 @@
           </wp:inline>
         </w:drawing>
       </w:r>
-    </w:p>
-    <w:p>
-      <w:pPr>
-        <w:spacing w:line="360" w:lineRule="auto"/>
-        <w:jc w:val="both"/>
-        <w:rPr>
-          <w:rFonts w:ascii="Arial" w:hAnsi="Arial" w:cs="Arial"/>
-          <w:sz w:val="24"/>
-          <w:szCs w:val="24"/>
-          <w:lang w:val="de-DE"/>
-        </w:rPr>
-      </w:pPr>
-      <w:r>
-        <w:rPr>
-          <w:rFonts w:ascii="Arial" w:hAnsi="Arial" w:cs="Arial"/>
-          <w:sz w:val="24"/>
-          <w:szCs w:val="24"/>
-          <w:lang w:val="de-DE"/>
-        </w:rPr>
-        <w:lastRenderedPageBreak/>
+      <w:r>
+        <w:rPr>
+          <w:rFonts w:ascii="Arial" w:hAnsi="Arial" w:cs="Arial"/>
+          <w:noProof/>
+          <w:sz w:val="24"/>
+          <w:szCs w:val="24"/>
+          <w:lang w:val="de-DE"/>
+        </w:rPr>
         <w:drawing>
-          <wp:inline distT="0" distB="0" distL="0" distR="0" wp14:anchorId="296B7BCC" wp14:editId="6455F791">
-            <wp:extent cx="1312223" cy="1354553"/>
-            <wp:effectExtent l="0" t="0" r="2540" b="0"/>
+          <wp:inline distT="0" distB="0" distL="0" distR="0" wp14:anchorId="2CEC39FC" wp14:editId="06501E49">
+            <wp:extent cx="1877786" cy="1938360"/>
+            <wp:effectExtent l="0" t="0" r="8255" b="5080"/>
             <wp:docPr id="51" name="Grafik 51" descr="Ein Bild, das Tisch enthält.&#10;&#10;Automatisch generierte Beschreibung"/>
             <wp:cNvGraphicFramePr>
               <a:graphicFrameLocks xmlns:a="http://schemas.openxmlformats.org/drawingml/2006/main" noChangeAspect="1"/>
@@ -27370,7 +28553,7 @@
                   <pic:spPr>
                     <a:xfrm>
                       <a:off x="0" y="0"/>
-                      <a:ext cx="1314038" cy="1356427"/>
+                      <a:ext cx="1887674" cy="1948567"/>
                     </a:xfrm>
                     <a:prstGeom prst="rect">
                       <a:avLst/>
@@ -27385,6 +28568,18 @@
     </w:p>
     <w:p>
       <w:pPr>
+        <w:spacing w:line="360" w:lineRule="auto"/>
+        <w:jc w:val="both"/>
+        <w:rPr>
+          <w:rFonts w:ascii="Arial" w:hAnsi="Arial" w:cs="Arial"/>
+          <w:sz w:val="24"/>
+          <w:szCs w:val="24"/>
+          <w:lang w:val="de-DE"/>
+        </w:rPr>
+      </w:pPr>
+    </w:p>
+    <w:p>
+      <w:pPr>
         <w:pStyle w:val="berschrift2"/>
         <w:rPr>
           <w:lang w:val="de-DE"/>
@@ -27711,9 +28906,33 @@
           <w:lang w:val="de-DE"/>
         </w:rPr>
       </w:pPr>
+      <w:r>
+        <w:rPr>
+          <w:rFonts w:ascii="Arial" w:hAnsi="Arial" w:cs="Arial"/>
+          <w:sz w:val="24"/>
+          <w:szCs w:val="24"/>
+          <w:lang w:val="de-DE"/>
+        </w:rPr>
+        <w:t>In diesem Kapitel werden zunächst die wichtigsten Ergebnisse der Studie zusammengefasst. Anschließend werden die Ergebnisse zu der vorhandenen Literatur in Bezug gesetzt. Zuletzt werden die Limitationen dieser Arbeit aufgezeigt und ein Ausblick auf zukünftige Forschungsmöglichkeiten gegeben.</w:t>
+      </w:r>
     </w:p>
     <w:p>
       <w:pPr>
+        <w:pStyle w:val="berschrift2"/>
+        <w:spacing w:line="360" w:lineRule="auto"/>
+        <w:rPr>
+          <w:lang w:val="de-DE"/>
+        </w:rPr>
+      </w:pPr>
+      <w:r>
+        <w:rPr>
+          <w:lang w:val="de-DE"/>
+        </w:rPr>
+        <w:t>Zusammenfassung der Ergebnisse</w:t>
+      </w:r>
+    </w:p>
+    <w:p>
+      <w:pPr>
         <w:spacing w:line="360" w:lineRule="auto"/>
         <w:jc w:val="both"/>
         <w:rPr>
@@ -27723,6 +28942,322 @@
           <w:lang w:val="de-DE"/>
         </w:rPr>
       </w:pPr>
+      <w:r>
+        <w:rPr>
+          <w:rFonts w:ascii="Arial" w:hAnsi="Arial" w:cs="Arial"/>
+          <w:sz w:val="24"/>
+          <w:szCs w:val="24"/>
+          <w:lang w:val="de-DE"/>
+        </w:rPr>
+        <w:t xml:space="preserve">In dieser Arbeit wird der Einfluss von verschiedenen Geldquellen auf das Investitionsverhalten untersucht. </w:t>
+      </w:r>
+      <w:r>
+        <w:rPr>
+          <w:rFonts w:ascii="Arial" w:hAnsi="Arial" w:cs="Arial"/>
+          <w:sz w:val="24"/>
+          <w:szCs w:val="24"/>
+          <w:lang w:val="de-DE"/>
+        </w:rPr>
+        <w:t xml:space="preserve">Dazu sollten zwei Gruppen (Experimentalgruppen) sich vorstellen jeweils einen gewissen Betrag Geld aus einer Erbschaft, einem Lotteriegewinn und Ersparten in eine riskante oder eine sichere Alternative zu investieren. Eine dritte Gruppe sollte ebenfalls Geld in </w:t>
+      </w:r>
+      <w:r>
+        <w:rPr>
+          <w:rFonts w:ascii="Arial" w:hAnsi="Arial" w:cs="Arial"/>
+          <w:sz w:val="24"/>
+          <w:szCs w:val="24"/>
+          <w:lang w:val="de-DE"/>
+        </w:rPr>
+        <w:t>eine riskante oder eine sichere Alternative investieren</w:t>
+      </w:r>
+      <w:r>
+        <w:rPr>
+          <w:rFonts w:ascii="Arial" w:hAnsi="Arial" w:cs="Arial"/>
+          <w:sz w:val="24"/>
+          <w:szCs w:val="24"/>
+          <w:lang w:val="de-DE"/>
+        </w:rPr>
+        <w:t>, jedoch ohne eine Angabe zu der Quelle des Gelds</w:t>
+      </w:r>
+      <w:r>
+        <w:rPr>
+          <w:rFonts w:ascii="Arial" w:hAnsi="Arial" w:cs="Arial"/>
+          <w:sz w:val="24"/>
+          <w:szCs w:val="24"/>
+          <w:lang w:val="de-DE"/>
+        </w:rPr>
+        <w:t>.</w:t>
+      </w:r>
+      <w:r>
+        <w:rPr>
+          <w:rFonts w:ascii="Arial" w:hAnsi="Arial" w:cs="Arial"/>
+          <w:sz w:val="24"/>
+          <w:szCs w:val="24"/>
+          <w:lang w:val="de-DE"/>
+        </w:rPr>
+        <w:t xml:space="preserve"> </w:t>
+      </w:r>
+    </w:p>
+    <w:p>
+      <w:pPr>
+        <w:spacing w:line="360" w:lineRule="auto"/>
+        <w:jc w:val="both"/>
+        <w:rPr>
+          <w:rFonts w:ascii="Arial" w:hAnsi="Arial" w:cs="Arial"/>
+          <w:sz w:val="24"/>
+          <w:szCs w:val="24"/>
+        </w:rPr>
+      </w:pPr>
+      <w:r>
+        <w:rPr>
+          <w:rFonts w:ascii="Arial" w:hAnsi="Arial" w:cs="Arial"/>
+          <w:sz w:val="24"/>
+          <w:szCs w:val="24"/>
+        </w:rPr>
+        <w:t xml:space="preserve">Relevante Literatur legt nahe, dass </w:t>
+      </w:r>
+      <w:r>
+        <w:rPr>
+          <w:rFonts w:ascii="Arial" w:hAnsi="Arial" w:cs="Arial"/>
+          <w:i/>
+          <w:sz w:val="24"/>
+          <w:szCs w:val="24"/>
+        </w:rPr>
+        <w:t xml:space="preserve">Windfall </w:t>
+      </w:r>
+      <w:proofErr w:type="spellStart"/>
+      <w:r>
+        <w:rPr>
+          <w:rFonts w:ascii="Arial" w:hAnsi="Arial" w:cs="Arial"/>
+          <w:i/>
+          <w:sz w:val="24"/>
+          <w:szCs w:val="24"/>
+        </w:rPr>
+        <w:t>Gains</w:t>
+      </w:r>
+      <w:proofErr w:type="spellEnd"/>
+      <w:r>
+        <w:rPr>
+          <w:rFonts w:ascii="Arial" w:hAnsi="Arial" w:cs="Arial"/>
+          <w:sz w:val="24"/>
+          <w:szCs w:val="24"/>
+        </w:rPr>
+        <w:t xml:space="preserve"> (z.B. Lottogewinne) eher</w:t>
+      </w:r>
+      <w:r>
+        <w:rPr>
+          <w:rFonts w:ascii="Arial" w:hAnsi="Arial" w:cs="Arial"/>
+          <w:sz w:val="24"/>
+          <w:szCs w:val="24"/>
+        </w:rPr>
+        <w:t xml:space="preserve"> riskant verwendet werden, solange keine negativen Emotionen mit der Geldquelle (z.B. Erbschaft) verbunden werden</w:t>
+      </w:r>
+      <w:r>
+        <w:rPr>
+          <w:rFonts w:ascii="Arial" w:hAnsi="Arial" w:cs="Arial"/>
+          <w:sz w:val="24"/>
+          <w:szCs w:val="24"/>
+        </w:rPr>
+        <w:t xml:space="preserve"> (QUELLEN)</w:t>
+      </w:r>
+      <w:r>
+        <w:rPr>
+          <w:rFonts w:ascii="Arial" w:hAnsi="Arial" w:cs="Arial"/>
+          <w:sz w:val="24"/>
+          <w:szCs w:val="24"/>
+        </w:rPr>
+        <w:t>.</w:t>
+      </w:r>
+      <w:r>
+        <w:rPr>
+          <w:rFonts w:ascii="Arial" w:hAnsi="Arial" w:cs="Arial"/>
+          <w:sz w:val="24"/>
+          <w:szCs w:val="24"/>
+        </w:rPr>
+        <w:t xml:space="preserve"> </w:t>
+      </w:r>
+    </w:p>
+    <w:p>
+      <w:pPr>
+        <w:spacing w:line="360" w:lineRule="auto"/>
+        <w:jc w:val="both"/>
+        <w:rPr>
+          <w:rFonts w:ascii="Arial" w:hAnsi="Arial" w:cs="Arial"/>
+          <w:sz w:val="24"/>
+          <w:szCs w:val="24"/>
+        </w:rPr>
+      </w:pPr>
+    </w:p>
+    <w:p>
+      <w:pPr>
+        <w:spacing w:line="360" w:lineRule="auto"/>
+        <w:jc w:val="both"/>
+        <w:rPr>
+          <w:rFonts w:ascii="Arial" w:hAnsi="Arial" w:cs="Arial"/>
+          <w:sz w:val="24"/>
+          <w:szCs w:val="24"/>
+        </w:rPr>
+      </w:pPr>
+    </w:p>
+    <w:p>
+      <w:pPr>
+        <w:spacing w:line="360" w:lineRule="auto"/>
+        <w:jc w:val="both"/>
+        <w:rPr>
+          <w:rFonts w:ascii="Arial" w:hAnsi="Arial" w:cs="Arial"/>
+          <w:sz w:val="24"/>
+          <w:szCs w:val="24"/>
+        </w:rPr>
+      </w:pPr>
+    </w:p>
+    <w:p>
+      <w:pPr>
+        <w:spacing w:line="360" w:lineRule="auto"/>
+        <w:jc w:val="both"/>
+        <w:rPr>
+          <w:rFonts w:ascii="Arial" w:hAnsi="Arial" w:cs="Arial"/>
+          <w:sz w:val="24"/>
+          <w:szCs w:val="24"/>
+          <w:lang w:val="de-DE"/>
+        </w:rPr>
+      </w:pPr>
+      <w:r>
+        <w:t>Die Diskussion beginnt üblicherweise mit einer kurzen Zusammenfassung der Untersuchungsziele und der Ergebnisse (in Bezug auf die Ziele und die entsprechenden Hypothesen).</w:t>
+      </w:r>
+    </w:p>
+    <w:p>
+      <w:pPr>
+        <w:pStyle w:val="berschrift2"/>
+        <w:spacing w:line="360" w:lineRule="auto"/>
+        <w:rPr>
+          <w:lang w:val="de-DE"/>
+        </w:rPr>
+      </w:pPr>
+      <w:r>
+        <w:rPr>
+          <w:lang w:val="de-DE"/>
+        </w:rPr>
+        <w:t>Interpretation der Ergebnisse in Bezug auf die Literatur</w:t>
+      </w:r>
+    </w:p>
+    <w:p>
+      <w:pPr>
+        <w:spacing w:line="360" w:lineRule="auto"/>
+        <w:jc w:val="both"/>
+      </w:pPr>
+    </w:p>
+    <w:p>
+      <w:pPr>
+        <w:spacing w:line="360" w:lineRule="auto"/>
+        <w:jc w:val="both"/>
+      </w:pPr>
+    </w:p>
+    <w:p>
+      <w:pPr>
+        <w:spacing w:line="360" w:lineRule="auto"/>
+        <w:jc w:val="both"/>
+        <w:rPr>
+          <w:rFonts w:ascii="Arial" w:hAnsi="Arial" w:cs="Arial"/>
+          <w:sz w:val="24"/>
+          <w:szCs w:val="24"/>
+          <w:lang w:val="de-DE"/>
+        </w:rPr>
+      </w:pPr>
+      <w:r>
+        <w:t xml:space="preserve">Die Ergebnisse werden dann zur Literatur in Bezug gesetzt und in den bisherigen Wissensstand eingeordnet. Hier wird also der Kreis zum theoretischen Teil der Arbeit geschlossen. Für unerwartete (nicht hypothesenkonforme) Ergebnisse sollten plausible Erklärungen diskutiert und </w:t>
+      </w:r>
+      <w:proofErr w:type="gramStart"/>
+      <w:r>
+        <w:t>potentielle</w:t>
+      </w:r>
+      <w:proofErr w:type="gramEnd"/>
+      <w:r>
+        <w:t xml:space="preserve"> Einschränkungen der Studie (z.B. Repräsentativität) erörtert werden. Die Ergebnisse sollten (nach Relevanz, Validität usw.) gewichtet und der wesentliche Erkenntnisgewinn durch die Studie explizit hervorgehoben werden.</w:t>
+      </w:r>
+    </w:p>
+    <w:p>
+      <w:pPr>
+        <w:pStyle w:val="berschrift2"/>
+        <w:spacing w:line="360" w:lineRule="auto"/>
+        <w:rPr>
+          <w:lang w:val="de-DE"/>
+        </w:rPr>
+      </w:pPr>
+      <w:r>
+        <w:rPr>
+          <w:lang w:val="de-DE"/>
+        </w:rPr>
+        <w:lastRenderedPageBreak/>
+        <w:t>Limitationen</w:t>
+      </w:r>
+    </w:p>
+    <w:p>
+      <w:pPr>
+        <w:spacing w:line="360" w:lineRule="auto"/>
+        <w:jc w:val="both"/>
+      </w:pPr>
+    </w:p>
+    <w:p>
+      <w:pPr>
+        <w:spacing w:line="360" w:lineRule="auto"/>
+        <w:jc w:val="both"/>
+      </w:pPr>
+    </w:p>
+    <w:p>
+      <w:pPr>
+        <w:spacing w:line="360" w:lineRule="auto"/>
+        <w:jc w:val="both"/>
+        <w:rPr>
+          <w:rFonts w:ascii="Arial" w:hAnsi="Arial" w:cs="Arial"/>
+          <w:sz w:val="24"/>
+          <w:szCs w:val="24"/>
+          <w:lang w:val="de-DE"/>
+        </w:rPr>
+      </w:pPr>
+      <w:r>
+        <w:t>Wenn notwendig, werden auch Grenzen der eigenen Studie genannt; wenn möglich, Implikationen für das Anwendungsfeld/die Praxis abgeleitet.</w:t>
+      </w:r>
+    </w:p>
+    <w:p>
+      <w:pPr>
+        <w:pStyle w:val="berschrift2"/>
+        <w:spacing w:line="360" w:lineRule="auto"/>
+        <w:rPr>
+          <w:lang w:val="de-DE"/>
+        </w:rPr>
+      </w:pPr>
+      <w:r>
+        <w:rPr>
+          <w:lang w:val="de-DE"/>
+        </w:rPr>
+        <w:t>Zukünftige Forschung</w:t>
+      </w:r>
+    </w:p>
+    <w:p>
+      <w:pPr>
+        <w:spacing w:line="360" w:lineRule="auto"/>
+        <w:jc w:val="both"/>
+        <w:rPr>
+          <w:rFonts w:ascii="Arial" w:hAnsi="Arial" w:cs="Arial"/>
+          <w:sz w:val="24"/>
+          <w:szCs w:val="24"/>
+          <w:lang w:val="de-DE"/>
+        </w:rPr>
+      </w:pPr>
+    </w:p>
+    <w:p>
+      <w:pPr>
+        <w:spacing w:line="360" w:lineRule="auto"/>
+        <w:jc w:val="both"/>
+        <w:rPr>
+          <w:rFonts w:ascii="Arial" w:hAnsi="Arial" w:cs="Arial"/>
+          <w:sz w:val="24"/>
+          <w:szCs w:val="24"/>
+          <w:lang w:val="de-DE"/>
+        </w:rPr>
+      </w:pPr>
+      <w:r>
+        <w:t xml:space="preserve">Auf Basis der Ergebnisse der eigenen Studie wird ein Ausblick auf zukünftige Forschungsmöglichkeiten gegeben. </w:t>
+      </w:r>
     </w:p>
     <w:p>
       <w:pPr>
@@ -27957,7 +29492,7 @@
           <w:lang w:val="en-US"/>
         </w:rPr>
       </w:pPr>
-      <w:bookmarkStart w:id="32" w:name="_Toc109221705"/>
+      <w:bookmarkStart w:id="34" w:name="_Toc109221705"/>
       <w:r>
         <w:rPr>
           <w:lang w:val="en-US"/>
@@ -27976,7 +29511,7 @@
         </w:rPr>
         <w:t>mental accounting, and momentum</w:t>
       </w:r>
-      <w:bookmarkEnd w:id="32"/>
+      <w:bookmarkEnd w:id="34"/>
     </w:p>
     <w:p>
       <w:pPr>
@@ -28018,14 +29553,14 @@
           <w:lang w:val="en-US"/>
         </w:rPr>
       </w:pPr>
-      <w:bookmarkStart w:id="33" w:name="_Toc109221706"/>
+      <w:bookmarkStart w:id="35" w:name="_Toc109221706"/>
       <w:r>
         <w:rPr>
           <w:lang w:val="en-US"/>
         </w:rPr>
         <w:t>Money Doesn’t Stink. Or Does It? The Effect of Immorally Acquiring Money on Its Spending</w:t>
       </w:r>
-      <w:bookmarkEnd w:id="33"/>
+      <w:bookmarkEnd w:id="35"/>
     </w:p>
     <w:p>
       <w:pPr>
@@ -28034,14 +29569,14 @@
           <w:lang w:val="en-US"/>
         </w:rPr>
       </w:pPr>
-      <w:bookmarkStart w:id="34" w:name="_Toc109221707"/>
+      <w:bookmarkStart w:id="36" w:name="_Toc109221707"/>
       <w:r>
         <w:rPr>
           <w:lang w:val="en-US"/>
         </w:rPr>
         <w:t>The framing of financial windfalls and implications for public policy</w:t>
       </w:r>
-      <w:bookmarkEnd w:id="34"/>
+      <w:bookmarkEnd w:id="36"/>
     </w:p>
     <w:p>
       <w:pPr>
@@ -28111,16 +29646,29 @@
           <w:shd w:val="clear" w:color="auto" w:fill="FFFFFF"/>
           <w:lang w:val="en-US"/>
         </w:rPr>
-        <w:t>The Journal of Socio-Economics</w:t>
-      </w:r>
-      <w:r>
-        <w:rPr>
-          <w:rFonts w:ascii="Arial" w:hAnsi="Arial" w:cs="Arial"/>
+        <w:t xml:space="preserve">The Journal of </w:t>
+      </w:r>
+      <w:proofErr w:type="gramStart"/>
+      <w:r>
+        <w:rPr>
+          <w:rFonts w:ascii="Arial" w:hAnsi="Arial" w:cs="Arial"/>
+          <w:i/>
           <w:sz w:val="24"/>
           <w:szCs w:val="24"/>
           <w:shd w:val="clear" w:color="auto" w:fill="FFFFFF"/>
           <w:lang w:val="en-US"/>
         </w:rPr>
+        <w:t>Socio-Economics</w:t>
+      </w:r>
+      <w:proofErr w:type="gramEnd"/>
+      <w:r>
+        <w:rPr>
+          <w:rFonts w:ascii="Arial" w:hAnsi="Arial" w:cs="Arial"/>
+          <w:sz w:val="24"/>
+          <w:szCs w:val="24"/>
+          <w:shd w:val="clear" w:color="auto" w:fill="FFFFFF"/>
+          <w:lang w:val="en-US"/>
+        </w:rPr>
         <w:t>, 36(1), 36-47.</w:t>
       </w:r>
     </w:p>
@@ -28191,14 +29739,14 @@
           <w:lang w:val="en-US"/>
         </w:rPr>
       </w:pPr>
-      <w:bookmarkStart w:id="35" w:name="_Toc109221708"/>
+      <w:bookmarkStart w:id="37" w:name="_Toc109221708"/>
       <w:r>
         <w:rPr>
           <w:lang w:val="en-US"/>
         </w:rPr>
         <w:t>The Role of Mental Accounting in Household Spending and Investing Decisions</w:t>
       </w:r>
-      <w:bookmarkEnd w:id="35"/>
+      <w:bookmarkEnd w:id="37"/>
     </w:p>
     <w:p>
       <w:pPr>
@@ -28389,14 +29937,14 @@
           <w:lang w:val="en-US"/>
         </w:rPr>
       </w:pPr>
-      <w:bookmarkStart w:id="36" w:name="_Toc109221709"/>
+      <w:bookmarkStart w:id="38" w:name="_Toc109221709"/>
       <w:r>
         <w:rPr>
           <w:lang w:val="en-US"/>
         </w:rPr>
         <w:t>Mental Accounting</w:t>
       </w:r>
-      <w:bookmarkEnd w:id="36"/>
+      <w:bookmarkEnd w:id="38"/>
       <w:r>
         <w:rPr>
           <w:lang w:val="en-US"/>
@@ -28628,7 +30176,7 @@
           <w:lang w:val="en-US"/>
         </w:rPr>
       </w:pPr>
-      <w:bookmarkStart w:id="37" w:name="_Toc109221710"/>
+      <w:bookmarkStart w:id="39" w:name="_Toc109221710"/>
       <w:r>
         <w:rPr>
           <w:lang w:val="en-US"/>
@@ -28642,7 +30190,7 @@
         </w:rPr>
         <w:t>Quellen</w:t>
       </w:r>
-      <w:bookmarkEnd w:id="37"/>
+      <w:bookmarkEnd w:id="39"/>
       <w:proofErr w:type="spellEnd"/>
     </w:p>
     <w:p>
@@ -28731,7 +30279,7 @@
       <w:pPr>
         <w:pStyle w:val="berschrift1"/>
       </w:pPr>
-      <w:bookmarkStart w:id="38" w:name="_Toc109221711"/>
+      <w:bookmarkStart w:id="40" w:name="_Toc109221711"/>
       <w:r>
         <w:t>Warum</w:t>
       </w:r>
@@ -28744,7 +30292,7 @@
       <w:r>
         <w:t>cheiß wichtig</w:t>
       </w:r>
-      <w:bookmarkEnd w:id="38"/>
+      <w:bookmarkEnd w:id="40"/>
     </w:p>
     <w:p>
       <w:pPr>
@@ -28787,7 +30335,7 @@
           <w:lang w:val="en-US"/>
         </w:rPr>
       </w:pPr>
-      <w:bookmarkStart w:id="39" w:name="_Toc109221712"/>
+      <w:bookmarkStart w:id="41" w:name="_Toc109221712"/>
       <w:proofErr w:type="spellStart"/>
       <w:r>
         <w:rPr>
@@ -28809,7 +30357,7 @@
         </w:rPr>
         <w:t>Struktur</w:t>
       </w:r>
-      <w:bookmarkEnd w:id="39"/>
+      <w:bookmarkEnd w:id="41"/>
       <w:proofErr w:type="spellEnd"/>
       <w:r>
         <w:rPr>
@@ -28881,11 +30429,11 @@
       <w:pPr>
         <w:pStyle w:val="berschrift1"/>
       </w:pPr>
-      <w:bookmarkStart w:id="40" w:name="_Toc109221713"/>
+      <w:bookmarkStart w:id="42" w:name="_Toc109221713"/>
       <w:r>
         <w:t>Literaturverzeichnis</w:t>
       </w:r>
-      <w:bookmarkEnd w:id="40"/>
+      <w:bookmarkEnd w:id="42"/>
     </w:p>
     <w:p/>
     <w:p>
@@ -29533,19 +31081,20 @@
           <w:shd w:val="clear" w:color="auto" w:fill="FFFFFF"/>
           <w:lang w:val="en-US"/>
         </w:rPr>
-        <w:t xml:space="preserve">, L. C. (2006). Bonus of rebate?: The impact of income framing on spending and saving. </w:t>
-      </w:r>
-      <w:r>
-        <w:rPr>
-          <w:rFonts w:ascii="Arial" w:hAnsi="Arial" w:cs="Arial"/>
-          <w:i/>
+        <w:t xml:space="preserve">, L. C. (2006). Bonus of </w:t>
+      </w:r>
+      <w:proofErr w:type="gramStart"/>
+      <w:r>
+        <w:rPr>
+          <w:rFonts w:ascii="Arial" w:hAnsi="Arial" w:cs="Arial"/>
           <w:sz w:val="24"/>
           <w:szCs w:val="24"/>
           <w:shd w:val="clear" w:color="auto" w:fill="FFFFFF"/>
           <w:lang w:val="en-US"/>
         </w:rPr>
-        <w:t>Journal of Behavioral Decision Making</w:t>
-      </w:r>
+        <w:t>rebate?:</w:t>
+      </w:r>
+      <w:proofErr w:type="gramEnd"/>
       <w:r>
         <w:rPr>
           <w:rFonts w:ascii="Arial" w:hAnsi="Arial" w:cs="Arial"/>
@@ -29554,6 +31103,27 @@
           <w:shd w:val="clear" w:color="auto" w:fill="FFFFFF"/>
           <w:lang w:val="en-US"/>
         </w:rPr>
+        <w:t xml:space="preserve"> The impact of income framing on spending and saving. </w:t>
+      </w:r>
+      <w:r>
+        <w:rPr>
+          <w:rFonts w:ascii="Arial" w:hAnsi="Arial" w:cs="Arial"/>
+          <w:i/>
+          <w:sz w:val="24"/>
+          <w:szCs w:val="24"/>
+          <w:shd w:val="clear" w:color="auto" w:fill="FFFFFF"/>
+          <w:lang w:val="en-US"/>
+        </w:rPr>
+        <w:t>Journal of Behavioral Decision Making</w:t>
+      </w:r>
+      <w:r>
+        <w:rPr>
+          <w:rFonts w:ascii="Arial" w:hAnsi="Arial" w:cs="Arial"/>
+          <w:sz w:val="24"/>
+          <w:szCs w:val="24"/>
+          <w:shd w:val="clear" w:color="auto" w:fill="FFFFFF"/>
+          <w:lang w:val="en-US"/>
+        </w:rPr>
         <w:t>, 19(3), 213-227.</w:t>
       </w:r>
     </w:p>
@@ -29798,6 +31368,7 @@
         <w:t xml:space="preserve">Do sources of money matter in risk-taking </w:t>
       </w:r>
       <w:proofErr w:type="spellStart"/>
+      <w:proofErr w:type="gramStart"/>
       <w:r>
         <w:rPr>
           <w:rFonts w:ascii="Arial" w:hAnsi="Arial" w:cs="Arial"/>
@@ -29815,7 +31386,17 @@
           <w:szCs w:val="24"/>
           <w:lang w:val="en-US"/>
         </w:rPr>
-        <w:t xml:space="preserve">?. </w:t>
+        <w:t>?.</w:t>
+      </w:r>
+      <w:proofErr w:type="gramEnd"/>
+      <w:r>
+        <w:rPr>
+          <w:rFonts w:ascii="Arial" w:hAnsi="Arial" w:cs="Arial"/>
+          <w:sz w:val="24"/>
+          <w:szCs w:val="24"/>
+          <w:lang w:val="en-US"/>
+        </w:rPr>
+        <w:t xml:space="preserve"> </w:t>
       </w:r>
       <w:r>
         <w:rPr>
@@ -32075,7 +33656,7 @@
 </file>
 
 <file path=word/endnotes.xml><?xml version="1.0" encoding="utf-8"?>
-<w:endnotes xmlns:wpc="http://schemas.microsoft.com/office/word/2010/wordprocessingCanvas" xmlns:cx="http://schemas.microsoft.com/office/drawing/2014/chartex" xmlns:cx1="http://schemas.microsoft.com/office/drawing/2015/9/8/chartex" xmlns:cx2="http://schemas.microsoft.com/office/drawing/2015/10/21/chartex" xmlns:cx3="http://schemas.microsoft.com/office/drawing/2016/5/9/chartex" xmlns:cx4="http://schemas.microsoft.com/office/drawing/2016/5/10/chartex" xmlns:cx5="http://schemas.microsoft.com/office/drawing/2016/5/11/chartex" xmlns:cx6="http://schemas.microsoft.com/office/drawing/2016/5/12/chartex" xmlns:cx7="http://schemas.microsoft.com/office/drawing/2016/5/13/chartex" xmlns:cx8="http://schemas.microsoft.com/office/drawing/2016/5/14/chartex" xmlns:mc="http://schemas.openxmlformats.org/markup-compatibility/2006" xmlns:aink="http://schemas.microsoft.com/office/drawing/2016/ink" xmlns:am3d="http://schemas.microsoft.com/office/drawing/2017/model3d" xmlns:o="urn:schemas-microsoft-com:office:office" xmlns:oel="http://schemas.microsoft.com/office/2019/extlst" xmlns:r="http://schemas.openxmlformats.org/officeDocument/2006/relationships" xmlns:m="http://schemas.openxmlformats.org/officeDocument/2006/math" xmlns:v="urn:schemas-microsoft-com:vml" xmlns:wp14="http://schemas.microsoft.com/office/word/2010/wordprocessingDrawing" xmlns:wp="http://schemas.openxmlformats.org/drawingml/2006/wordprocessingDrawing" xmlns:w10="urn:schemas-microsoft-com:office:word" xmlns:w="http://schemas.openxmlformats.org/wordprocessingml/2006/main" xmlns:w14="http://schemas.microsoft.com/office/word/2010/wordml" xmlns:w15="http://schemas.microsoft.com/office/word/2012/wordml" xmlns:w16cex="http://schemas.microsoft.com/office/word/2018/wordml/cex" xmlns:w16cid="http://schemas.microsoft.com/office/word/2016/wordml/cid" xmlns:w16="http://schemas.microsoft.com/office/word/2018/wordml" xmlns:w16sdtdh="http://schemas.microsoft.com/office/word/2020/wordml/sdtdatahash" xmlns:w16se="http://schemas.microsoft.com/office/word/2015/wordml/symex" xmlns:wpg="http://schemas.microsoft.com/office/word/2010/wordprocessingGroup" xmlns:wpi="http://schemas.microsoft.com/office/word/2010/wordprocessingInk" xmlns:wne="http://schemas.microsoft.com/office/word/2006/wordml" xmlns:wps="http://schemas.microsoft.com/office/word/2010/wordprocessingShape" mc:Ignorable="w14 w15 w16se w16cid w16 w16cex w16sdtdh wp14">
+<w:endnotes xmlns:wpc="http://schemas.microsoft.com/office/word/2010/wordprocessingCanvas" xmlns:cx="http://schemas.microsoft.com/office/drawing/2014/chartex" xmlns:cx1="http://schemas.microsoft.com/office/drawing/2015/9/8/chartex" xmlns:cx2="http://schemas.microsoft.com/office/drawing/2015/10/21/chartex" xmlns:cx3="http://schemas.microsoft.com/office/drawing/2016/5/9/chartex" xmlns:cx4="http://schemas.microsoft.com/office/drawing/2016/5/10/chartex" xmlns:cx5="http://schemas.microsoft.com/office/drawing/2016/5/11/chartex" xmlns:cx6="http://schemas.microsoft.com/office/drawing/2016/5/12/chartex" xmlns:cx7="http://schemas.microsoft.com/office/drawing/2016/5/13/chartex" xmlns:cx8="http://schemas.microsoft.com/office/drawing/2016/5/14/chartex" xmlns:mc="http://schemas.openxmlformats.org/markup-compatibility/2006" xmlns:aink="http://schemas.microsoft.com/office/drawing/2016/ink" xmlns:am3d="http://schemas.microsoft.com/office/drawing/2017/model3d" xmlns:o="urn:schemas-microsoft-com:office:office" xmlns:r="http://schemas.openxmlformats.org/officeDocument/2006/relationships" xmlns:m="http://schemas.openxmlformats.org/officeDocument/2006/math" xmlns:v="urn:schemas-microsoft-com:vml" xmlns:wp14="http://schemas.microsoft.com/office/word/2010/wordprocessingDrawing" xmlns:wp="http://schemas.openxmlformats.org/drawingml/2006/wordprocessingDrawing" xmlns:w10="urn:schemas-microsoft-com:office:word" xmlns:w="http://schemas.openxmlformats.org/wordprocessingml/2006/main" xmlns:w14="http://schemas.microsoft.com/office/word/2010/wordml" xmlns:w15="http://schemas.microsoft.com/office/word/2012/wordml" xmlns:w16cex="http://schemas.microsoft.com/office/word/2018/wordml/cex" xmlns:w16cid="http://schemas.microsoft.com/office/word/2016/wordml/cid" xmlns:w16="http://schemas.microsoft.com/office/word/2018/wordml" xmlns:w16se="http://schemas.microsoft.com/office/word/2015/wordml/symex" xmlns:wpg="http://schemas.microsoft.com/office/word/2010/wordprocessingGroup" xmlns:wpi="http://schemas.microsoft.com/office/word/2010/wordprocessingInk" xmlns:wne="http://schemas.microsoft.com/office/word/2006/wordml" xmlns:wps="http://schemas.microsoft.com/office/word/2010/wordprocessingShape" mc:Ignorable="w14 w15 w16se w16cid w16 w16cex wp14">
   <w:endnote w:type="separator" w:id="-1">
     <w:p>
       <w:pPr>
@@ -32100,7 +33681,7 @@
 </file>
 
 <file path=word/footer1.xml><?xml version="1.0" encoding="utf-8"?>
-<w:ftr xmlns:wpc="http://schemas.microsoft.com/office/word/2010/wordprocessingCanvas" xmlns:cx="http://schemas.microsoft.com/office/drawing/2014/chartex" xmlns:cx1="http://schemas.microsoft.com/office/drawing/2015/9/8/chartex" xmlns:cx2="http://schemas.microsoft.com/office/drawing/2015/10/21/chartex" xmlns:cx3="http://schemas.microsoft.com/office/drawing/2016/5/9/chartex" xmlns:cx4="http://schemas.microsoft.com/office/drawing/2016/5/10/chartex" xmlns:cx5="http://schemas.microsoft.com/office/drawing/2016/5/11/chartex" xmlns:cx6="http://schemas.microsoft.com/office/drawing/2016/5/12/chartex" xmlns:cx7="http://schemas.microsoft.com/office/drawing/2016/5/13/chartex" xmlns:cx8="http://schemas.microsoft.com/office/drawing/2016/5/14/chartex" xmlns:mc="http://schemas.openxmlformats.org/markup-compatibility/2006" xmlns:aink="http://schemas.microsoft.com/office/drawing/2016/ink" xmlns:am3d="http://schemas.microsoft.com/office/drawing/2017/model3d" xmlns:o="urn:schemas-microsoft-com:office:office" xmlns:oel="http://schemas.microsoft.com/office/2019/extlst" xmlns:r="http://schemas.openxmlformats.org/officeDocument/2006/relationships" xmlns:m="http://schemas.openxmlformats.org/officeDocument/2006/math" xmlns:v="urn:schemas-microsoft-com:vml" xmlns:wp14="http://schemas.microsoft.com/office/word/2010/wordprocessingDrawing" xmlns:wp="http://schemas.openxmlformats.org/drawingml/2006/wordprocessingDrawing" xmlns:w10="urn:schemas-microsoft-com:office:word" xmlns:w="http://schemas.openxmlformats.org/wordprocessingml/2006/main" xmlns:w14="http://schemas.microsoft.com/office/word/2010/wordml" xmlns:w15="http://schemas.microsoft.com/office/word/2012/wordml" xmlns:w16cex="http://schemas.microsoft.com/office/word/2018/wordml/cex" xmlns:w16cid="http://schemas.microsoft.com/office/word/2016/wordml/cid" xmlns:w16="http://schemas.microsoft.com/office/word/2018/wordml" xmlns:w16sdtdh="http://schemas.microsoft.com/office/word/2020/wordml/sdtdatahash" xmlns:w16se="http://schemas.microsoft.com/office/word/2015/wordml/symex" xmlns:wpg="http://schemas.microsoft.com/office/word/2010/wordprocessingGroup" xmlns:wpi="http://schemas.microsoft.com/office/word/2010/wordprocessingInk" xmlns:wne="http://schemas.microsoft.com/office/word/2006/wordml" xmlns:wps="http://schemas.microsoft.com/office/word/2010/wordprocessingShape" mc:Ignorable="w14 w15 w16se w16cid w16 w16cex w16sdtdh wp14">
+<w:ftr xmlns:wpc="http://schemas.microsoft.com/office/word/2010/wordprocessingCanvas" xmlns:cx="http://schemas.microsoft.com/office/drawing/2014/chartex" xmlns:cx1="http://schemas.microsoft.com/office/drawing/2015/9/8/chartex" xmlns:cx2="http://schemas.microsoft.com/office/drawing/2015/10/21/chartex" xmlns:cx3="http://schemas.microsoft.com/office/drawing/2016/5/9/chartex" xmlns:cx4="http://schemas.microsoft.com/office/drawing/2016/5/10/chartex" xmlns:cx5="http://schemas.microsoft.com/office/drawing/2016/5/11/chartex" xmlns:cx6="http://schemas.microsoft.com/office/drawing/2016/5/12/chartex" xmlns:cx7="http://schemas.microsoft.com/office/drawing/2016/5/13/chartex" xmlns:cx8="http://schemas.microsoft.com/office/drawing/2016/5/14/chartex" xmlns:mc="http://schemas.openxmlformats.org/markup-compatibility/2006" xmlns:aink="http://schemas.microsoft.com/office/drawing/2016/ink" xmlns:am3d="http://schemas.microsoft.com/office/drawing/2017/model3d" xmlns:o="urn:schemas-microsoft-com:office:office" xmlns:r="http://schemas.openxmlformats.org/officeDocument/2006/relationships" xmlns:m="http://schemas.openxmlformats.org/officeDocument/2006/math" xmlns:v="urn:schemas-microsoft-com:vml" xmlns:wp14="http://schemas.microsoft.com/office/word/2010/wordprocessingDrawing" xmlns:wp="http://schemas.openxmlformats.org/drawingml/2006/wordprocessingDrawing" xmlns:w10="urn:schemas-microsoft-com:office:word" xmlns:w="http://schemas.openxmlformats.org/wordprocessingml/2006/main" xmlns:w14="http://schemas.microsoft.com/office/word/2010/wordml" xmlns:w15="http://schemas.microsoft.com/office/word/2012/wordml" xmlns:w16cex="http://schemas.microsoft.com/office/word/2018/wordml/cex" xmlns:w16cid="http://schemas.microsoft.com/office/word/2016/wordml/cid" xmlns:w16="http://schemas.microsoft.com/office/word/2018/wordml" xmlns:w16se="http://schemas.microsoft.com/office/word/2015/wordml/symex" xmlns:wpg="http://schemas.microsoft.com/office/word/2010/wordprocessingGroup" xmlns:wpi="http://schemas.microsoft.com/office/word/2010/wordprocessingInk" xmlns:wne="http://schemas.microsoft.com/office/word/2006/wordml" xmlns:wps="http://schemas.microsoft.com/office/word/2010/wordprocessingShape" mc:Ignorable="w14 w15 w16se w16cid w16 w16cex wp14">
   <w:sdt>
     <w:sdtPr>
       <w:id w:val="-1014143412"/>
@@ -32145,7 +33726,7 @@
 </file>
 
 <file path=word/footnotes.xml><?xml version="1.0" encoding="utf-8"?>
-<w:footnotes xmlns:wpc="http://schemas.microsoft.com/office/word/2010/wordprocessingCanvas" xmlns:cx="http://schemas.microsoft.com/office/drawing/2014/chartex" xmlns:cx1="http://schemas.microsoft.com/office/drawing/2015/9/8/chartex" xmlns:cx2="http://schemas.microsoft.com/office/drawing/2015/10/21/chartex" xmlns:cx3="http://schemas.microsoft.com/office/drawing/2016/5/9/chartex" xmlns:cx4="http://schemas.microsoft.com/office/drawing/2016/5/10/chartex" xmlns:cx5="http://schemas.microsoft.com/office/drawing/2016/5/11/chartex" xmlns:cx6="http://schemas.microsoft.com/office/drawing/2016/5/12/chartex" xmlns:cx7="http://schemas.microsoft.com/office/drawing/2016/5/13/chartex" xmlns:cx8="http://schemas.microsoft.com/office/drawing/2016/5/14/chartex" xmlns:mc="http://schemas.openxmlformats.org/markup-compatibility/2006" xmlns:aink="http://schemas.microsoft.com/office/drawing/2016/ink" xmlns:am3d="http://schemas.microsoft.com/office/drawing/2017/model3d" xmlns:o="urn:schemas-microsoft-com:office:office" xmlns:oel="http://schemas.microsoft.com/office/2019/extlst" xmlns:r="http://schemas.openxmlformats.org/officeDocument/2006/relationships" xmlns:m="http://schemas.openxmlformats.org/officeDocument/2006/math" xmlns:v="urn:schemas-microsoft-com:vml" xmlns:wp14="http://schemas.microsoft.com/office/word/2010/wordprocessingDrawing" xmlns:wp="http://schemas.openxmlformats.org/drawingml/2006/wordprocessingDrawing" xmlns:w10="urn:schemas-microsoft-com:office:word" xmlns:w="http://schemas.openxmlformats.org/wordprocessingml/2006/main" xmlns:w14="http://schemas.microsoft.com/office/word/2010/wordml" xmlns:w15="http://schemas.microsoft.com/office/word/2012/wordml" xmlns:w16cex="http://schemas.microsoft.com/office/word/2018/wordml/cex" xmlns:w16cid="http://schemas.microsoft.com/office/word/2016/wordml/cid" xmlns:w16="http://schemas.microsoft.com/office/word/2018/wordml" xmlns:w16sdtdh="http://schemas.microsoft.com/office/word/2020/wordml/sdtdatahash" xmlns:w16se="http://schemas.microsoft.com/office/word/2015/wordml/symex" xmlns:wpg="http://schemas.microsoft.com/office/word/2010/wordprocessingGroup" xmlns:wpi="http://schemas.microsoft.com/office/word/2010/wordprocessingInk" xmlns:wne="http://schemas.microsoft.com/office/word/2006/wordml" xmlns:wps="http://schemas.microsoft.com/office/word/2010/wordprocessingShape" mc:Ignorable="w14 w15 w16se w16cid w16 w16cex w16sdtdh wp14">
+<w:footnotes xmlns:wpc="http://schemas.microsoft.com/office/word/2010/wordprocessingCanvas" xmlns:cx="http://schemas.microsoft.com/office/drawing/2014/chartex" xmlns:cx1="http://schemas.microsoft.com/office/drawing/2015/9/8/chartex" xmlns:cx2="http://schemas.microsoft.com/office/drawing/2015/10/21/chartex" xmlns:cx3="http://schemas.microsoft.com/office/drawing/2016/5/9/chartex" xmlns:cx4="http://schemas.microsoft.com/office/drawing/2016/5/10/chartex" xmlns:cx5="http://schemas.microsoft.com/office/drawing/2016/5/11/chartex" xmlns:cx6="http://schemas.microsoft.com/office/drawing/2016/5/12/chartex" xmlns:cx7="http://schemas.microsoft.com/office/drawing/2016/5/13/chartex" xmlns:cx8="http://schemas.microsoft.com/office/drawing/2016/5/14/chartex" xmlns:mc="http://schemas.openxmlformats.org/markup-compatibility/2006" xmlns:aink="http://schemas.microsoft.com/office/drawing/2016/ink" xmlns:am3d="http://schemas.microsoft.com/office/drawing/2017/model3d" xmlns:o="urn:schemas-microsoft-com:office:office" xmlns:r="http://schemas.openxmlformats.org/officeDocument/2006/relationships" xmlns:m="http://schemas.openxmlformats.org/officeDocument/2006/math" xmlns:v="urn:schemas-microsoft-com:vml" xmlns:wp14="http://schemas.microsoft.com/office/word/2010/wordprocessingDrawing" xmlns:wp="http://schemas.openxmlformats.org/drawingml/2006/wordprocessingDrawing" xmlns:w10="urn:schemas-microsoft-com:office:word" xmlns:w="http://schemas.openxmlformats.org/wordprocessingml/2006/main" xmlns:w14="http://schemas.microsoft.com/office/word/2010/wordml" xmlns:w15="http://schemas.microsoft.com/office/word/2012/wordml" xmlns:w16cex="http://schemas.microsoft.com/office/word/2018/wordml/cex" xmlns:w16cid="http://schemas.microsoft.com/office/word/2016/wordml/cid" xmlns:w16="http://schemas.microsoft.com/office/word/2018/wordml" xmlns:w16se="http://schemas.microsoft.com/office/word/2015/wordml/symex" xmlns:wpg="http://schemas.microsoft.com/office/word/2010/wordprocessingGroup" xmlns:wpi="http://schemas.microsoft.com/office/word/2010/wordprocessingInk" xmlns:wne="http://schemas.microsoft.com/office/word/2006/wordml" xmlns:wps="http://schemas.microsoft.com/office/word/2010/wordprocessingShape" mc:Ignorable="w14 w15 w16se w16cid w16 w16cex wp14">
   <w:footnote w:type="separator" w:id="-1">
     <w:p>
       <w:pPr>
@@ -32170,7 +33751,7 @@
 </file>
 
 <file path=word/numbering.xml><?xml version="1.0" encoding="utf-8"?>
-<w:numbering xmlns:wpc="http://schemas.microsoft.com/office/word/2010/wordprocessingCanvas" xmlns:cx="http://schemas.microsoft.com/office/drawing/2014/chartex" xmlns:cx1="http://schemas.microsoft.com/office/drawing/2015/9/8/chartex" xmlns:cx2="http://schemas.microsoft.com/office/drawing/2015/10/21/chartex" xmlns:cx3="http://schemas.microsoft.com/office/drawing/2016/5/9/chartex" xmlns:cx4="http://schemas.microsoft.com/office/drawing/2016/5/10/chartex" xmlns:cx5="http://schemas.microsoft.com/office/drawing/2016/5/11/chartex" xmlns:cx6="http://schemas.microsoft.com/office/drawing/2016/5/12/chartex" xmlns:cx7="http://schemas.microsoft.com/office/drawing/2016/5/13/chartex" xmlns:cx8="http://schemas.microsoft.com/office/drawing/2016/5/14/chartex" xmlns:mc="http://schemas.openxmlformats.org/markup-compatibility/2006" xmlns:aink="http://schemas.microsoft.com/office/drawing/2016/ink" xmlns:am3d="http://schemas.microsoft.com/office/drawing/2017/model3d" xmlns:o="urn:schemas-microsoft-com:office:office" xmlns:oel="http://schemas.microsoft.com/office/2019/extlst" xmlns:r="http://schemas.openxmlformats.org/officeDocument/2006/relationships" xmlns:m="http://schemas.openxmlformats.org/officeDocument/2006/math" xmlns:v="urn:schemas-microsoft-com:vml" xmlns:wp14="http://schemas.microsoft.com/office/word/2010/wordprocessingDrawing" xmlns:wp="http://schemas.openxmlformats.org/drawingml/2006/wordprocessingDrawing" xmlns:w10="urn:schemas-microsoft-com:office:word" xmlns:w="http://schemas.openxmlformats.org/wordprocessingml/2006/main" xmlns:w14="http://schemas.microsoft.com/office/word/2010/wordml" xmlns:w15="http://schemas.microsoft.com/office/word/2012/wordml" xmlns:w16cex="http://schemas.microsoft.com/office/word/2018/wordml/cex" xmlns:w16cid="http://schemas.microsoft.com/office/word/2016/wordml/cid" xmlns:w16="http://schemas.microsoft.com/office/word/2018/wordml" xmlns:w16sdtdh="http://schemas.microsoft.com/office/word/2020/wordml/sdtdatahash" xmlns:w16se="http://schemas.microsoft.com/office/word/2015/wordml/symex" xmlns:wpg="http://schemas.microsoft.com/office/word/2010/wordprocessingGroup" xmlns:wpi="http://schemas.microsoft.com/office/word/2010/wordprocessingInk" xmlns:wne="http://schemas.microsoft.com/office/word/2006/wordml" xmlns:wps="http://schemas.microsoft.com/office/word/2010/wordprocessingShape" mc:Ignorable="w14 w15 w16se w16cid w16 w16cex w16sdtdh wp14">
+<w:numbering xmlns:wpc="http://schemas.microsoft.com/office/word/2010/wordprocessingCanvas" xmlns:cx="http://schemas.microsoft.com/office/drawing/2014/chartex" xmlns:cx1="http://schemas.microsoft.com/office/drawing/2015/9/8/chartex" xmlns:cx2="http://schemas.microsoft.com/office/drawing/2015/10/21/chartex" xmlns:cx3="http://schemas.microsoft.com/office/drawing/2016/5/9/chartex" xmlns:cx4="http://schemas.microsoft.com/office/drawing/2016/5/10/chartex" xmlns:cx5="http://schemas.microsoft.com/office/drawing/2016/5/11/chartex" xmlns:cx6="http://schemas.microsoft.com/office/drawing/2016/5/12/chartex" xmlns:cx7="http://schemas.microsoft.com/office/drawing/2016/5/13/chartex" xmlns:cx8="http://schemas.microsoft.com/office/drawing/2016/5/14/chartex" xmlns:mc="http://schemas.openxmlformats.org/markup-compatibility/2006" xmlns:aink="http://schemas.microsoft.com/office/drawing/2016/ink" xmlns:am3d="http://schemas.microsoft.com/office/drawing/2017/model3d" xmlns:o="urn:schemas-microsoft-com:office:office" xmlns:r="http://schemas.openxmlformats.org/officeDocument/2006/relationships" xmlns:m="http://schemas.openxmlformats.org/officeDocument/2006/math" xmlns:v="urn:schemas-microsoft-com:vml" xmlns:wp14="http://schemas.microsoft.com/office/word/2010/wordprocessingDrawing" xmlns:wp="http://schemas.openxmlformats.org/drawingml/2006/wordprocessingDrawing" xmlns:w10="urn:schemas-microsoft-com:office:word" xmlns:w="http://schemas.openxmlformats.org/wordprocessingml/2006/main" xmlns:w14="http://schemas.microsoft.com/office/word/2010/wordml" xmlns:w15="http://schemas.microsoft.com/office/word/2012/wordml" xmlns:w16cex="http://schemas.microsoft.com/office/word/2018/wordml/cex" xmlns:w16cid="http://schemas.microsoft.com/office/word/2016/wordml/cid" xmlns:w16="http://schemas.microsoft.com/office/word/2018/wordml" xmlns:w16se="http://schemas.microsoft.com/office/word/2015/wordml/symex" xmlns:wpg="http://schemas.microsoft.com/office/word/2010/wordprocessingGroup" xmlns:wpi="http://schemas.microsoft.com/office/word/2010/wordprocessingInk" xmlns:wne="http://schemas.microsoft.com/office/word/2006/wordml" xmlns:wps="http://schemas.microsoft.com/office/word/2010/wordprocessingShape" mc:Ignorable="w14 w15 w16se w16cid w16 w16cex wp14">
   <w:abstractNum w:abstractNumId="0" w15:restartNumberingAfterBreak="0">
     <w:nsid w:val="FFFFFF89"/>
     <w:multiLevelType w:val="singleLevel"/>
@@ -32669,26 +34250,26 @@
       </w:rPr>
     </w:lvl>
   </w:abstractNum>
-  <w:num w:numId="1" w16cid:durableId="359741772">
+  <w:num w:numId="1">
     <w:abstractNumId w:val="2"/>
   </w:num>
-  <w:num w:numId="2" w16cid:durableId="1362365305">
+  <w:num w:numId="2">
     <w:abstractNumId w:val="0"/>
   </w:num>
-  <w:num w:numId="3" w16cid:durableId="2051372692">
+  <w:num w:numId="3">
     <w:abstractNumId w:val="3"/>
   </w:num>
-  <w:num w:numId="4" w16cid:durableId="7874367">
+  <w:num w:numId="4">
     <w:abstractNumId w:val="4"/>
   </w:num>
-  <w:num w:numId="5" w16cid:durableId="939486663">
+  <w:num w:numId="5">
     <w:abstractNumId w:val="1"/>
   </w:num>
 </w:numbering>
 </file>
 
 <file path=word/styles.xml><?xml version="1.0" encoding="utf-8"?>
-<w:styles xmlns:mc="http://schemas.openxmlformats.org/markup-compatibility/2006" xmlns:r="http://schemas.openxmlformats.org/officeDocument/2006/relationships" xmlns:w="http://schemas.openxmlformats.org/wordprocessingml/2006/main" xmlns:w14="http://schemas.microsoft.com/office/word/2010/wordml" xmlns:w15="http://schemas.microsoft.com/office/word/2012/wordml" xmlns:w16cex="http://schemas.microsoft.com/office/word/2018/wordml/cex" xmlns:w16cid="http://schemas.microsoft.com/office/word/2016/wordml/cid" xmlns:w16="http://schemas.microsoft.com/office/word/2018/wordml" xmlns:w16sdtdh="http://schemas.microsoft.com/office/word/2020/wordml/sdtdatahash" xmlns:w16se="http://schemas.microsoft.com/office/word/2015/wordml/symex" mc:Ignorable="w14 w15 w16se w16cid w16 w16cex w16sdtdh">
+<w:styles xmlns:mc="http://schemas.openxmlformats.org/markup-compatibility/2006" xmlns:r="http://schemas.openxmlformats.org/officeDocument/2006/relationships" xmlns:w="http://schemas.openxmlformats.org/wordprocessingml/2006/main" xmlns:w14="http://schemas.microsoft.com/office/word/2010/wordml" xmlns:w15="http://schemas.microsoft.com/office/word/2012/wordml" xmlns:w16cex="http://schemas.microsoft.com/office/word/2018/wordml/cex" xmlns:w16cid="http://schemas.microsoft.com/office/word/2016/wordml/cid" xmlns:w16="http://schemas.microsoft.com/office/word/2018/wordml" xmlns:w16se="http://schemas.microsoft.com/office/word/2015/wordml/symex" mc:Ignorable="w14 w15 w16se w16cid w16 w16cex">
   <w:docDefaults>
     <w:rPrDefault>
       <w:rPr>
@@ -33556,7 +35137,7 @@
               <a:cs typeface="+mn-cs"/>
             </a:defRPr>
           </a:pPr>
-          <a:endParaRPr lang="en-AT"/>
+          <a:endParaRPr lang="de-DE"/>
         </a:p>
       </c:txPr>
     </c:title>
@@ -33675,7 +35256,7 @@
                     <a:cs typeface="+mn-cs"/>
                   </a:defRPr>
                 </a:pPr>
-                <a:endParaRPr lang="en-AT"/>
+                <a:endParaRPr lang="de-DE"/>
               </a:p>
             </c:txPr>
             <c:dLblPos val="bestFit"/>
@@ -33798,7 +35379,7 @@
               <a:cs typeface="+mn-cs"/>
             </a:defRPr>
           </a:pPr>
-          <a:endParaRPr lang="en-AT"/>
+          <a:endParaRPr lang="de-DE"/>
         </a:p>
       </c:txPr>
     </c:legend>
@@ -33828,7 +35409,7 @@
       <a:pPr>
         <a:defRPr/>
       </a:pPr>
-      <a:endParaRPr lang="en-AT"/>
+      <a:endParaRPr lang="de-DE"/>
     </a:p>
   </c:txPr>
   <c:externalData r:id="rId3">
@@ -33915,7 +35496,7 @@
               <a:cs typeface="+mn-cs"/>
             </a:defRPr>
           </a:pPr>
-          <a:endParaRPr lang="en-AT"/>
+          <a:endParaRPr lang="de-DE"/>
         </a:p>
       </c:txPr>
     </c:title>
@@ -34054,7 +35635,7 @@
                     <a:cs typeface="+mn-cs"/>
                   </a:defRPr>
                 </a:pPr>
-                <a:endParaRPr lang="en-AT"/>
+                <a:endParaRPr lang="de-DE"/>
               </a:p>
             </c:txPr>
             <c:dLblPos val="bestFit"/>
@@ -34183,7 +35764,7 @@
               <a:cs typeface="+mn-cs"/>
             </a:defRPr>
           </a:pPr>
-          <a:endParaRPr lang="en-AT"/>
+          <a:endParaRPr lang="de-DE"/>
         </a:p>
       </c:txPr>
     </c:legend>
@@ -34213,7 +35794,7 @@
       <a:pPr>
         <a:defRPr/>
       </a:pPr>
-      <a:endParaRPr lang="en-AT"/>
+      <a:endParaRPr lang="de-DE"/>
     </a:p>
   </c:txPr>
   <c:externalData r:id="rId3">
@@ -34287,7 +35868,7 @@
               <a:cs typeface="+mn-cs"/>
             </a:defRPr>
           </a:pPr>
-          <a:endParaRPr lang="en-AT"/>
+          <a:endParaRPr lang="de-DE"/>
         </a:p>
       </c:txPr>
     </c:title>
@@ -34338,7 +35919,7 @@
                     <a:cs typeface="+mn-cs"/>
                   </a:defRPr>
                 </a:pPr>
-                <a:endParaRPr lang="en-AT"/>
+                <a:endParaRPr lang="de-DE"/>
               </a:p>
             </c:txPr>
             <c:dLblPos val="outEnd"/>
@@ -34513,7 +36094,7 @@
                 <a:cs typeface="+mn-cs"/>
               </a:defRPr>
             </a:pPr>
-            <a:endParaRPr lang="en-AT"/>
+            <a:endParaRPr lang="de-DE"/>
           </a:p>
         </c:txPr>
         <c:crossAx val="1222341967"/>
@@ -34572,7 +36153,7 @@
                 <a:cs typeface="+mn-cs"/>
               </a:defRPr>
             </a:pPr>
-            <a:endParaRPr lang="en-AT"/>
+            <a:endParaRPr lang="de-DE"/>
           </a:p>
         </c:txPr>
         <c:crossAx val="1222339471"/>
@@ -34613,7 +36194,7 @@
       <a:pPr>
         <a:defRPr/>
       </a:pPr>
-      <a:endParaRPr lang="en-AT"/>
+      <a:endParaRPr lang="de-DE"/>
     </a:p>
   </c:txPr>
   <c:externalData r:id="rId3">
@@ -34695,7 +36276,7 @@
               <a:cs typeface="+mn-cs"/>
             </a:defRPr>
           </a:pPr>
-          <a:endParaRPr lang="en-AT"/>
+          <a:endParaRPr lang="de-DE"/>
         </a:p>
       </c:txPr>
     </c:title>
@@ -34746,7 +36327,7 @@
                     <a:cs typeface="+mn-cs"/>
                   </a:defRPr>
                 </a:pPr>
-                <a:endParaRPr lang="en-AT"/>
+                <a:endParaRPr lang="de-DE"/>
               </a:p>
             </c:txPr>
             <c:dLblPos val="outEnd"/>
@@ -34903,7 +36484,7 @@
                 <a:cs typeface="+mn-cs"/>
               </a:defRPr>
             </a:pPr>
-            <a:endParaRPr lang="en-AT"/>
+            <a:endParaRPr lang="de-DE"/>
           </a:p>
         </c:txPr>
         <c:crossAx val="1236956799"/>
@@ -34962,7 +36543,7 @@
                 <a:cs typeface="+mn-cs"/>
               </a:defRPr>
             </a:pPr>
-            <a:endParaRPr lang="en-AT"/>
+            <a:endParaRPr lang="de-DE"/>
           </a:p>
         </c:txPr>
         <c:crossAx val="1236955135"/>
@@ -35003,7 +36584,7 @@
       <a:pPr>
         <a:defRPr/>
       </a:pPr>
-      <a:endParaRPr lang="en-AT"/>
+      <a:endParaRPr lang="de-DE"/>
     </a:p>
   </c:txPr>
   <c:externalData r:id="rId3">
@@ -35077,7 +36658,7 @@
               <a:cs typeface="+mn-cs"/>
             </a:defRPr>
           </a:pPr>
-          <a:endParaRPr lang="en-AT"/>
+          <a:endParaRPr lang="de-DE"/>
         </a:p>
       </c:txPr>
     </c:title>
@@ -35128,7 +36709,7 @@
                     <a:cs typeface="+mn-cs"/>
                   </a:defRPr>
                 </a:pPr>
-                <a:endParaRPr lang="en-AT"/>
+                <a:endParaRPr lang="de-DE"/>
               </a:p>
             </c:txPr>
             <c:dLblPos val="outEnd"/>
@@ -35291,7 +36872,7 @@
                 <a:cs typeface="+mn-cs"/>
               </a:defRPr>
             </a:pPr>
-            <a:endParaRPr lang="en-AT"/>
+            <a:endParaRPr lang="de-DE"/>
           </a:p>
         </c:txPr>
         <c:crossAx val="926604831"/>
@@ -35350,7 +36931,7 @@
                 <a:cs typeface="+mn-cs"/>
               </a:defRPr>
             </a:pPr>
-            <a:endParaRPr lang="en-AT"/>
+            <a:endParaRPr lang="de-DE"/>
           </a:p>
         </c:txPr>
         <c:crossAx val="926605663"/>
@@ -35391,7 +36972,7 @@
       <a:pPr>
         <a:defRPr/>
       </a:pPr>
-      <a:endParaRPr lang="en-AT"/>
+      <a:endParaRPr lang="de-DE"/>
     </a:p>
   </c:txPr>
   <c:externalData r:id="rId3">
@@ -35498,7 +37079,7 @@
               <a:cs typeface="+mn-cs"/>
             </a:defRPr>
           </a:pPr>
-          <a:endParaRPr lang="en-AT"/>
+          <a:endParaRPr lang="de-DE"/>
         </a:p>
       </c:txPr>
     </c:title>
@@ -35549,7 +37130,7 @@
                     <a:cs typeface="+mn-cs"/>
                   </a:defRPr>
                 </a:pPr>
-                <a:endParaRPr lang="en-AT"/>
+                <a:endParaRPr lang="de-DE"/>
               </a:p>
             </c:txPr>
             <c:dLblPos val="outEnd"/>
@@ -35730,7 +37311,7 @@
                 <a:cs typeface="+mn-cs"/>
               </a:defRPr>
             </a:pPr>
-            <a:endParaRPr lang="en-AT"/>
+            <a:endParaRPr lang="de-DE"/>
           </a:p>
         </c:txPr>
         <c:crossAx val="1011149135"/>
@@ -35789,7 +37370,7 @@
                 <a:cs typeface="+mn-cs"/>
               </a:defRPr>
             </a:pPr>
-            <a:endParaRPr lang="en-AT"/>
+            <a:endParaRPr lang="de-DE"/>
           </a:p>
         </c:txPr>
         <c:crossAx val="1011151215"/>
@@ -35830,7 +37411,7 @@
       <a:pPr>
         <a:defRPr/>
       </a:pPr>
-      <a:endParaRPr lang="en-AT"/>
+      <a:endParaRPr lang="de-DE"/>
     </a:p>
   </c:txPr>
   <c:externalData r:id="rId3">
@@ -35937,7 +37518,7 @@
               <a:cs typeface="+mn-cs"/>
             </a:defRPr>
           </a:pPr>
-          <a:endParaRPr lang="en-AT"/>
+          <a:endParaRPr lang="de-DE"/>
         </a:p>
       </c:txPr>
     </c:title>
@@ -35988,7 +37569,7 @@
                     <a:cs typeface="+mn-cs"/>
                   </a:defRPr>
                 </a:pPr>
-                <a:endParaRPr lang="en-AT"/>
+                <a:endParaRPr lang="de-DE"/>
               </a:p>
             </c:txPr>
             <c:dLblPos val="outEnd"/>
@@ -36145,7 +37726,7 @@
                 <a:cs typeface="+mn-cs"/>
               </a:defRPr>
             </a:pPr>
-            <a:endParaRPr lang="en-AT"/>
+            <a:endParaRPr lang="de-DE"/>
           </a:p>
         </c:txPr>
         <c:crossAx val="1822042608"/>
@@ -36204,7 +37785,7 @@
                 <a:cs typeface="+mn-cs"/>
               </a:defRPr>
             </a:pPr>
-            <a:endParaRPr lang="en-AT"/>
+            <a:endParaRPr lang="de-DE"/>
           </a:p>
         </c:txPr>
         <c:crossAx val="1822038448"/>
@@ -36245,7 +37826,7 @@
       <a:pPr>
         <a:defRPr/>
       </a:pPr>
-      <a:endParaRPr lang="en-AT"/>
+      <a:endParaRPr lang="de-DE"/>
     </a:p>
   </c:txPr>
   <c:externalData r:id="rId3">
@@ -36352,7 +37933,7 @@
               <a:cs typeface="+mn-cs"/>
             </a:defRPr>
           </a:pPr>
-          <a:endParaRPr lang="en-AT"/>
+          <a:endParaRPr lang="de-DE"/>
         </a:p>
       </c:txPr>
     </c:title>
@@ -36403,7 +37984,7 @@
                     <a:cs typeface="+mn-cs"/>
                   </a:defRPr>
                 </a:pPr>
-                <a:endParaRPr lang="en-AT"/>
+                <a:endParaRPr lang="de-DE"/>
               </a:p>
             </c:txPr>
             <c:dLblPos val="outEnd"/>
@@ -36560,7 +38141,7 @@
                 <a:cs typeface="+mn-cs"/>
               </a:defRPr>
             </a:pPr>
-            <a:endParaRPr lang="en-AT"/>
+            <a:endParaRPr lang="de-DE"/>
           </a:p>
         </c:txPr>
         <c:crossAx val="2052364768"/>
@@ -36619,7 +38200,7 @@
                 <a:cs typeface="+mn-cs"/>
               </a:defRPr>
             </a:pPr>
-            <a:endParaRPr lang="en-AT"/>
+            <a:endParaRPr lang="de-DE"/>
           </a:p>
         </c:txPr>
         <c:crossAx val="2052345216"/>
@@ -36660,7 +38241,7 @@
       <a:pPr>
         <a:defRPr/>
       </a:pPr>
-      <a:endParaRPr lang="en-AT"/>
+      <a:endParaRPr lang="de-DE"/>
     </a:p>
   </c:txPr>
   <c:externalData r:id="rId3">
@@ -36794,7 +38375,7 @@
               <a:cs typeface="+mn-cs"/>
             </a:defRPr>
           </a:pPr>
-          <a:endParaRPr lang="en-AT"/>
+          <a:endParaRPr lang="de-DE"/>
         </a:p>
       </c:txPr>
     </c:title>
@@ -36845,7 +38426,7 @@
                     <a:cs typeface="+mn-cs"/>
                   </a:defRPr>
                 </a:pPr>
-                <a:endParaRPr lang="en-AT"/>
+                <a:endParaRPr lang="de-DE"/>
               </a:p>
             </c:txPr>
             <c:dLblPos val="outEnd"/>
@@ -36966,7 +38547,7 @@
                 <a:cs typeface="+mn-cs"/>
               </a:defRPr>
             </a:pPr>
-            <a:endParaRPr lang="en-AT"/>
+            <a:endParaRPr lang="de-DE"/>
           </a:p>
         </c:txPr>
         <c:crossAx val="1407266112"/>
@@ -37025,7 +38606,7 @@
                 <a:cs typeface="+mn-cs"/>
               </a:defRPr>
             </a:pPr>
-            <a:endParaRPr lang="en-AT"/>
+            <a:endParaRPr lang="de-DE"/>
           </a:p>
         </c:txPr>
         <c:crossAx val="1407259040"/>
@@ -37066,7 +38647,7 @@
       <a:pPr>
         <a:defRPr/>
       </a:pPr>
-      <a:endParaRPr lang="en-AT"/>
+      <a:endParaRPr lang="de-DE"/>
     </a:p>
   </c:txPr>
   <c:externalData r:id="rId3">
@@ -37140,7 +38721,7 @@
               <a:cs typeface="+mn-cs"/>
             </a:defRPr>
           </a:pPr>
-          <a:endParaRPr lang="en-AT"/>
+          <a:endParaRPr lang="de-DE"/>
         </a:p>
       </c:txPr>
     </c:title>
@@ -37191,7 +38772,7 @@
                     <a:cs typeface="+mn-cs"/>
                   </a:defRPr>
                 </a:pPr>
-                <a:endParaRPr lang="en-AT"/>
+                <a:endParaRPr lang="de-DE"/>
               </a:p>
             </c:txPr>
             <c:dLblPos val="outEnd"/>
@@ -37330,7 +38911,7 @@
                 <a:cs typeface="+mn-cs"/>
               </a:defRPr>
             </a:pPr>
-            <a:endParaRPr lang="en-AT"/>
+            <a:endParaRPr lang="de-DE"/>
           </a:p>
         </c:txPr>
         <c:crossAx val="251573776"/>
@@ -37389,7 +38970,7 @@
                 <a:cs typeface="+mn-cs"/>
               </a:defRPr>
             </a:pPr>
-            <a:endParaRPr lang="en-AT"/>
+            <a:endParaRPr lang="de-DE"/>
           </a:p>
         </c:txPr>
         <c:crossAx val="251572944"/>
@@ -37430,7 +39011,7 @@
       <a:pPr>
         <a:defRPr/>
       </a:pPr>
-      <a:endParaRPr lang="en-AT"/>
+      <a:endParaRPr lang="de-DE"/>
     </a:p>
   </c:txPr>
   <c:externalData r:id="rId3">

--- a/Masterarbeit_neu.docx
+++ b/Masterarbeit_neu.docx
@@ -1,6 +1,6 @@
 
 <file path=word/document.xml><?xml version="1.0" encoding="utf-8"?>
-<w:document xmlns:wpc="http://schemas.microsoft.com/office/word/2010/wordprocessingCanvas" xmlns:cx="http://schemas.microsoft.com/office/drawing/2014/chartex" xmlns:cx1="http://schemas.microsoft.com/office/drawing/2015/9/8/chartex" xmlns:cx2="http://schemas.microsoft.com/office/drawing/2015/10/21/chartex" xmlns:cx3="http://schemas.microsoft.com/office/drawing/2016/5/9/chartex" xmlns:cx4="http://schemas.microsoft.com/office/drawing/2016/5/10/chartex" xmlns:cx5="http://schemas.microsoft.com/office/drawing/2016/5/11/chartex" xmlns:cx6="http://schemas.microsoft.com/office/drawing/2016/5/12/chartex" xmlns:cx7="http://schemas.microsoft.com/office/drawing/2016/5/13/chartex" xmlns:cx8="http://schemas.microsoft.com/office/drawing/2016/5/14/chartex" xmlns:mc="http://schemas.openxmlformats.org/markup-compatibility/2006" xmlns:aink="http://schemas.microsoft.com/office/drawing/2016/ink" xmlns:am3d="http://schemas.microsoft.com/office/drawing/2017/model3d" xmlns:o="urn:schemas-microsoft-com:office:office" xmlns:r="http://schemas.openxmlformats.org/officeDocument/2006/relationships" xmlns:m="http://schemas.openxmlformats.org/officeDocument/2006/math" xmlns:v="urn:schemas-microsoft-com:vml" xmlns:wp14="http://schemas.microsoft.com/office/word/2010/wordprocessingDrawing" xmlns:wp="http://schemas.openxmlformats.org/drawingml/2006/wordprocessingDrawing" xmlns:w10="urn:schemas-microsoft-com:office:word" xmlns:w="http://schemas.openxmlformats.org/wordprocessingml/2006/main" xmlns:w14="http://schemas.microsoft.com/office/word/2010/wordml" xmlns:w15="http://schemas.microsoft.com/office/word/2012/wordml" xmlns:w16cex="http://schemas.microsoft.com/office/word/2018/wordml/cex" xmlns:w16cid="http://schemas.microsoft.com/office/word/2016/wordml/cid" xmlns:w16="http://schemas.microsoft.com/office/word/2018/wordml" xmlns:w16se="http://schemas.microsoft.com/office/word/2015/wordml/symex" xmlns:wpg="http://schemas.microsoft.com/office/word/2010/wordprocessingGroup" xmlns:wpi="http://schemas.microsoft.com/office/word/2010/wordprocessingInk" xmlns:wne="http://schemas.microsoft.com/office/word/2006/wordml" xmlns:wps="http://schemas.microsoft.com/office/word/2010/wordprocessingShape" mc:Ignorable="w14 w15 w16se w16cid w16 w16cex wp14">
+<w:document xmlns:wpc="http://schemas.microsoft.com/office/word/2010/wordprocessingCanvas" xmlns:cx="http://schemas.microsoft.com/office/drawing/2014/chartex" xmlns:cx1="http://schemas.microsoft.com/office/drawing/2015/9/8/chartex" xmlns:cx2="http://schemas.microsoft.com/office/drawing/2015/10/21/chartex" xmlns:cx3="http://schemas.microsoft.com/office/drawing/2016/5/9/chartex" xmlns:cx4="http://schemas.microsoft.com/office/drawing/2016/5/10/chartex" xmlns:cx5="http://schemas.microsoft.com/office/drawing/2016/5/11/chartex" xmlns:cx6="http://schemas.microsoft.com/office/drawing/2016/5/12/chartex" xmlns:cx7="http://schemas.microsoft.com/office/drawing/2016/5/13/chartex" xmlns:cx8="http://schemas.microsoft.com/office/drawing/2016/5/14/chartex" xmlns:mc="http://schemas.openxmlformats.org/markup-compatibility/2006" xmlns:aink="http://schemas.microsoft.com/office/drawing/2016/ink" xmlns:am3d="http://schemas.microsoft.com/office/drawing/2017/model3d" xmlns:o="urn:schemas-microsoft-com:office:office" xmlns:oel="http://schemas.microsoft.com/office/2019/extlst" xmlns:r="http://schemas.openxmlformats.org/officeDocument/2006/relationships" xmlns:m="http://schemas.openxmlformats.org/officeDocument/2006/math" xmlns:v="urn:schemas-microsoft-com:vml" xmlns:wp14="http://schemas.microsoft.com/office/word/2010/wordprocessingDrawing" xmlns:wp="http://schemas.openxmlformats.org/drawingml/2006/wordprocessingDrawing" xmlns:w10="urn:schemas-microsoft-com:office:word" xmlns:w="http://schemas.openxmlformats.org/wordprocessingml/2006/main" xmlns:w14="http://schemas.microsoft.com/office/word/2010/wordml" xmlns:w15="http://schemas.microsoft.com/office/word/2012/wordml" xmlns:w16cex="http://schemas.microsoft.com/office/word/2018/wordml/cex" xmlns:w16cid="http://schemas.microsoft.com/office/word/2016/wordml/cid" xmlns:w16="http://schemas.microsoft.com/office/word/2018/wordml" xmlns:w16sdtdh="http://schemas.microsoft.com/office/word/2020/wordml/sdtdatahash" xmlns:w16se="http://schemas.microsoft.com/office/word/2015/wordml/symex" xmlns:wpg="http://schemas.microsoft.com/office/word/2010/wordprocessingGroup" xmlns:wpi="http://schemas.microsoft.com/office/word/2010/wordprocessingInk" xmlns:wne="http://schemas.microsoft.com/office/word/2006/wordml" xmlns:wps="http://schemas.microsoft.com/office/word/2010/wordprocessingShape" mc:Ignorable="w14 w15 w16se w16cid w16 w16cex w16sdtdh wp14">
   <w:body>
     <w:p>
       <w:pPr>
@@ -138,23 +138,7 @@
           <w:rFonts w:ascii="Arial" w:hAnsi="Arial" w:cs="Arial"/>
           <w:lang w:val="en-US"/>
         </w:rPr>
-        <w:t xml:space="preserve"> / Title of the </w:t>
-      </w:r>
-      <w:proofErr w:type="gramStart"/>
-      <w:r>
-        <w:rPr>
-          <w:rFonts w:ascii="Arial" w:hAnsi="Arial" w:cs="Arial"/>
-          <w:lang w:val="en-US"/>
-        </w:rPr>
-        <w:t>Master‘</w:t>
-      </w:r>
-      <w:proofErr w:type="gramEnd"/>
-      <w:r>
-        <w:rPr>
-          <w:rFonts w:ascii="Arial" w:hAnsi="Arial" w:cs="Arial"/>
-          <w:lang w:val="en-US"/>
-        </w:rPr>
-        <w:t>s Thesis</w:t>
+        <w:t xml:space="preserve"> / Title of the Master‘s Thesis</w:t>
       </w:r>
     </w:p>
     <w:p>
@@ -195,19 +179,8 @@
           <w:szCs w:val="36"/>
           <w:lang w:val="en-US"/>
         </w:rPr>
-        <w:t xml:space="preserve"> von Geld versus Mental Accounting, Framing und Windfall </w:t>
-      </w:r>
-      <w:proofErr w:type="gramStart"/>
-      <w:r>
-        <w:rPr>
-          <w:rFonts w:ascii="Arial" w:hAnsi="Arial" w:cs="Arial"/>
-          <w:sz w:val="36"/>
-          <w:szCs w:val="36"/>
-          <w:lang w:val="en-US"/>
-        </w:rPr>
-        <w:t>Gains“</w:t>
-      </w:r>
-      <w:proofErr w:type="gramEnd"/>
+        <w:t xml:space="preserve"> von Geld versus Mental Accounting, Framing und Windfall Gains“</w:t>
+      </w:r>
     </w:p>
     <w:p>
       <w:pPr>
@@ -532,7 +505,6 @@
               </w:rPr>
             </w:pPr>
             <w:proofErr w:type="spellStart"/>
-            <w:proofErr w:type="gramStart"/>
             <w:r>
               <w:rPr>
                 <w:rFonts w:ascii="Arial" w:hAnsi="Arial" w:cs="Arial"/>
@@ -546,15 +518,7 @@
                 <w:rFonts w:ascii="Arial" w:hAnsi="Arial" w:cs="Arial"/>
                 <w:lang w:val="en-US"/>
               </w:rPr>
-              <w:t xml:space="preserve">  lt.</w:t>
-            </w:r>
-            <w:proofErr w:type="gramEnd"/>
-            <w:r>
-              <w:rPr>
-                <w:rFonts w:ascii="Arial" w:hAnsi="Arial" w:cs="Arial"/>
-                <w:lang w:val="en-US"/>
-              </w:rPr>
-              <w:t xml:space="preserve"> </w:t>
+              <w:t xml:space="preserve">  lt. </w:t>
             </w:r>
             <w:proofErr w:type="spellStart"/>
             <w:r>
@@ -2758,7 +2722,6 @@
         </w:rPr>
         <w:t xml:space="preserve">wird jedoch in Theorien zu </w:t>
       </w:r>
-      <w:proofErr w:type="gramStart"/>
       <w:r>
         <w:rPr>
           <w:rFonts w:ascii="Arial" w:hAnsi="Arial" w:cs="Arial"/>
@@ -2769,43 +2732,41 @@
           <w:shd w:val="clear" w:color="auto" w:fill="FFFFFF"/>
           <w:lang w:val="de-DE"/>
         </w:rPr>
-        <w:t>Mental</w:t>
-      </w:r>
-      <w:proofErr w:type="gramEnd"/>
-      <w:r>
-        <w:rPr>
-          <w:rFonts w:ascii="Arial" w:hAnsi="Arial" w:cs="Arial"/>
-          <w:i/>
+        <w:t>Mental Accounting</w:t>
+      </w:r>
+      <w:r>
+        <w:rPr>
+          <w:rFonts w:ascii="Arial" w:hAnsi="Arial" w:cs="Arial"/>
           <w:color w:val="222222"/>
           <w:sz w:val="24"/>
           <w:szCs w:val="24"/>
           <w:shd w:val="clear" w:color="auto" w:fill="FFFFFF"/>
           <w:lang w:val="de-DE"/>
         </w:rPr>
-        <w:t xml:space="preserve"> Accounting</w:t>
-      </w:r>
-      <w:r>
-        <w:rPr>
-          <w:rFonts w:ascii="Arial" w:hAnsi="Arial" w:cs="Arial"/>
+        <w:t xml:space="preserve"> (Mentaler Buchführung) widersprochen (QUELLEN). </w:t>
+      </w:r>
+      <w:r>
+        <w:rPr>
+          <w:rFonts w:ascii="Arial" w:hAnsi="Arial" w:cs="Arial"/>
+          <w:i/>
           <w:color w:val="222222"/>
           <w:sz w:val="24"/>
           <w:szCs w:val="24"/>
           <w:shd w:val="clear" w:color="auto" w:fill="FFFFFF"/>
           <w:lang w:val="de-DE"/>
         </w:rPr>
-        <w:t xml:space="preserve"> (Mentaler Buchführung) widersprochen (QUELLEN). </w:t>
-      </w:r>
-      <w:r>
-        <w:rPr>
-          <w:rFonts w:ascii="Arial" w:hAnsi="Arial" w:cs="Arial"/>
-          <w:i/>
+        <w:t>Mental Accounting</w:t>
+      </w:r>
+      <w:r>
+        <w:rPr>
+          <w:rFonts w:ascii="Arial" w:hAnsi="Arial" w:cs="Arial"/>
           <w:color w:val="222222"/>
           <w:sz w:val="24"/>
           <w:szCs w:val="24"/>
           <w:shd w:val="clear" w:color="auto" w:fill="FFFFFF"/>
           <w:lang w:val="de-DE"/>
         </w:rPr>
-        <w:t>Mental Accounting</w:t>
+        <w:t xml:space="preserve"> </w:t>
       </w:r>
       <w:r>
         <w:rPr>
@@ -2816,6 +2777,17 @@
           <w:shd w:val="clear" w:color="auto" w:fill="FFFFFF"/>
           <w:lang w:val="de-DE"/>
         </w:rPr>
+        <w:t>wird</w:t>
+      </w:r>
+      <w:r>
+        <w:rPr>
+          <w:rFonts w:ascii="Arial" w:hAnsi="Arial" w:cs="Arial"/>
+          <w:color w:val="222222"/>
+          <w:sz w:val="24"/>
+          <w:szCs w:val="24"/>
+          <w:shd w:val="clear" w:color="auto" w:fill="FFFFFF"/>
+          <w:lang w:val="de-DE"/>
+        </w:rPr>
         <w:t xml:space="preserve"> </w:t>
       </w:r>
       <w:r>
@@ -2827,7 +2799,7 @@
           <w:shd w:val="clear" w:color="auto" w:fill="FFFFFF"/>
           <w:lang w:val="de-DE"/>
         </w:rPr>
-        <w:t>wird</w:t>
+        <w:t xml:space="preserve">kurz gesagt </w:t>
       </w:r>
       <w:r>
         <w:rPr>
@@ -2838,7 +2810,7 @@
           <w:shd w:val="clear" w:color="auto" w:fill="FFFFFF"/>
           <w:lang w:val="de-DE"/>
         </w:rPr>
-        <w:t xml:space="preserve"> </w:t>
+        <w:t xml:space="preserve">von Haushältern verwendet, um deren </w:t>
       </w:r>
       <w:r>
         <w:rPr>
@@ -2849,7 +2821,7 @@
           <w:shd w:val="clear" w:color="auto" w:fill="FFFFFF"/>
           <w:lang w:val="de-DE"/>
         </w:rPr>
-        <w:t xml:space="preserve">kurz gesagt </w:t>
+        <w:t>Haushaltsb</w:t>
       </w:r>
       <w:r>
         <w:rPr>
@@ -2860,7 +2832,7 @@
           <w:shd w:val="clear" w:color="auto" w:fill="FFFFFF"/>
           <w:lang w:val="de-DE"/>
         </w:rPr>
-        <w:t xml:space="preserve">von Haushältern verwendet, um deren </w:t>
+        <w:t>udget zu</w:t>
       </w:r>
       <w:r>
         <w:rPr>
@@ -2871,7 +2843,7 @@
           <w:shd w:val="clear" w:color="auto" w:fill="FFFFFF"/>
           <w:lang w:val="de-DE"/>
         </w:rPr>
-        <w:t>Haushaltsb</w:t>
+        <w:t xml:space="preserve"> kategorisieren und zu</w:t>
       </w:r>
       <w:r>
         <w:rPr>
@@ -2882,7 +2854,7 @@
           <w:shd w:val="clear" w:color="auto" w:fill="FFFFFF"/>
           <w:lang w:val="de-DE"/>
         </w:rPr>
-        <w:t>udget zu</w:t>
+        <w:t xml:space="preserve"> planen. </w:t>
       </w:r>
       <w:r>
         <w:rPr>
@@ -2893,53 +2865,7 @@
           <w:shd w:val="clear" w:color="auto" w:fill="FFFFFF"/>
           <w:lang w:val="de-DE"/>
         </w:rPr>
-        <w:t xml:space="preserve"> kategorisieren und zu</w:t>
-      </w:r>
-      <w:r>
-        <w:rPr>
-          <w:rFonts w:ascii="Arial" w:hAnsi="Arial" w:cs="Arial"/>
-          <w:color w:val="222222"/>
-          <w:sz w:val="24"/>
-          <w:szCs w:val="24"/>
-          <w:shd w:val="clear" w:color="auto" w:fill="FFFFFF"/>
-          <w:lang w:val="de-DE"/>
-        </w:rPr>
-        <w:t xml:space="preserve"> planen. </w:t>
-      </w:r>
-      <w:r>
-        <w:rPr>
-          <w:rFonts w:ascii="Arial" w:hAnsi="Arial" w:cs="Arial"/>
-          <w:color w:val="222222"/>
-          <w:sz w:val="24"/>
-          <w:szCs w:val="24"/>
-          <w:shd w:val="clear" w:color="auto" w:fill="FFFFFF"/>
-          <w:lang w:val="de-DE"/>
-        </w:rPr>
-        <w:t xml:space="preserve">Dabei hat die Quelle von Geld, dessen Erwartbarkeit und </w:t>
-      </w:r>
-      <w:proofErr w:type="gramStart"/>
-      <w:r>
-        <w:rPr>
-          <w:rFonts w:ascii="Arial" w:hAnsi="Arial" w:cs="Arial"/>
-          <w:color w:val="222222"/>
-          <w:sz w:val="24"/>
-          <w:szCs w:val="24"/>
-          <w:shd w:val="clear" w:color="auto" w:fill="FFFFFF"/>
-          <w:lang w:val="de-DE"/>
-        </w:rPr>
-        <w:t>Emotionen</w:t>
-      </w:r>
-      <w:proofErr w:type="gramEnd"/>
-      <w:r>
-        <w:rPr>
-          <w:rFonts w:ascii="Arial" w:hAnsi="Arial" w:cs="Arial"/>
-          <w:color w:val="222222"/>
-          <w:sz w:val="24"/>
-          <w:szCs w:val="24"/>
-          <w:shd w:val="clear" w:color="auto" w:fill="FFFFFF"/>
-          <w:lang w:val="de-DE"/>
-        </w:rPr>
-        <w:t xml:space="preserve"> die damit verbunden sind, einen Einfluss darauf, was mit dem Geld gemacht wird.</w:t>
+        <w:t>Dabei hat die Quelle von Geld, dessen Erwartbarkeit und Emotionen die damit verbunden sind, einen Einfluss darauf, was mit dem Geld gemacht wird.</w:t>
       </w:r>
     </w:p>
     <w:p>
@@ -4843,7 +4769,6 @@
         </w:rPr>
         <w:t xml:space="preserve">). Dieser </w:t>
       </w:r>
-      <w:proofErr w:type="gramStart"/>
       <w:r>
         <w:rPr>
           <w:rFonts w:ascii="Arial" w:hAnsi="Arial" w:cs="Arial"/>
@@ -4862,18 +4787,7 @@
           <w:szCs w:val="24"/>
           <w:lang w:val="de-DE"/>
         </w:rPr>
-        <w:t>ental</w:t>
-      </w:r>
-      <w:proofErr w:type="gramEnd"/>
-      <w:r>
-        <w:rPr>
-          <w:rFonts w:ascii="Arial" w:hAnsi="Arial" w:cs="Arial"/>
-          <w:i/>
-          <w:sz w:val="24"/>
-          <w:szCs w:val="24"/>
-          <w:lang w:val="de-DE"/>
-        </w:rPr>
-        <w:t xml:space="preserve"> Accounting</w:t>
+        <w:t>ental Accounting</w:t>
       </w:r>
       <w:r>
         <w:rPr>
@@ -4913,25 +4827,14 @@
         </w:rPr>
         <w:t xml:space="preserve">in Bezug auf </w:t>
       </w:r>
-      <w:proofErr w:type="gramStart"/>
-      <w:r>
-        <w:rPr>
-          <w:rFonts w:ascii="Arial" w:hAnsi="Arial" w:cs="Arial"/>
-          <w:i/>
-          <w:sz w:val="24"/>
-          <w:szCs w:val="24"/>
-        </w:rPr>
-        <w:t>Mental</w:t>
-      </w:r>
-      <w:proofErr w:type="gramEnd"/>
-      <w:r>
-        <w:rPr>
-          <w:rFonts w:ascii="Arial" w:hAnsi="Arial" w:cs="Arial"/>
-          <w:i/>
-          <w:sz w:val="24"/>
-          <w:szCs w:val="24"/>
-        </w:rPr>
-        <w:t xml:space="preserve"> Accounting </w:t>
+      <w:r>
+        <w:rPr>
+          <w:rFonts w:ascii="Arial" w:hAnsi="Arial" w:cs="Arial"/>
+          <w:i/>
+          <w:sz w:val="24"/>
+          <w:szCs w:val="24"/>
+        </w:rPr>
+        <w:t xml:space="preserve">Mental Accounting </w:t>
       </w:r>
       <w:r>
         <w:rPr>
@@ -5566,27 +5469,15 @@
         </w:rPr>
         <w:t xml:space="preserve">wird auf die Fungibilität von Geld im Zusammenhang mit </w:t>
       </w:r>
-      <w:proofErr w:type="gramStart"/>
-      <w:r>
-        <w:rPr>
-          <w:rFonts w:ascii="Arial" w:hAnsi="Arial" w:cs="Arial"/>
-          <w:i/>
-          <w:sz w:val="24"/>
-          <w:szCs w:val="24"/>
-          <w:lang w:val="de-DE"/>
-        </w:rPr>
-        <w:t>Mental</w:t>
-      </w:r>
-      <w:proofErr w:type="gramEnd"/>
-      <w:r>
-        <w:rPr>
-          <w:rFonts w:ascii="Arial" w:hAnsi="Arial" w:cs="Arial"/>
-          <w:i/>
-          <w:sz w:val="24"/>
-          <w:szCs w:val="24"/>
-          <w:lang w:val="de-DE"/>
-        </w:rPr>
-        <w:t xml:space="preserve"> Accounting</w:t>
+      <w:r>
+        <w:rPr>
+          <w:rFonts w:ascii="Arial" w:hAnsi="Arial" w:cs="Arial"/>
+          <w:i/>
+          <w:sz w:val="24"/>
+          <w:szCs w:val="24"/>
+          <w:lang w:val="de-DE"/>
+        </w:rPr>
+        <w:t>Mental Accounting</w:t>
       </w:r>
       <w:r>
         <w:rPr>
@@ -5856,25 +5747,7 @@
           <w:sz w:val="24"/>
           <w:szCs w:val="24"/>
         </w:rPr>
-        <w:t xml:space="preserve">“ (siehe TODO) zurückgeführt werden und zeigte sich vor allem </w:t>
-      </w:r>
-      <w:proofErr w:type="gramStart"/>
-      <w:r>
-        <w:rPr>
-          <w:rFonts w:ascii="Arial" w:hAnsi="Arial" w:cs="Arial"/>
-          <w:sz w:val="24"/>
-          <w:szCs w:val="24"/>
-        </w:rPr>
-        <w:t>bei ProbandInnen</w:t>
-      </w:r>
-      <w:proofErr w:type="gramEnd"/>
-      <w:r>
-        <w:rPr>
-          <w:rFonts w:ascii="Arial" w:hAnsi="Arial" w:cs="Arial"/>
-          <w:sz w:val="24"/>
-          <w:szCs w:val="24"/>
-        </w:rPr>
-        <w:t xml:space="preserve"> mit niedrigeren kognitiven Fähigkeiten. Kognitive Limitationen </w:t>
+        <w:t xml:space="preserve">“ (siehe TODO) zurückgeführt werden und zeigte sich vor allem bei ProbandInnen mit niedrigeren kognitiven Fähigkeiten. Kognitive Limitationen </w:t>
       </w:r>
       <w:r>
         <w:rPr>
@@ -6482,25 +6355,14 @@
         </w:rPr>
         <w:t xml:space="preserve">Der Großteil an Literatur belegt die nicht-fungibilität von </w:t>
       </w:r>
-      <w:proofErr w:type="gramStart"/>
-      <w:r>
-        <w:rPr>
-          <w:rFonts w:ascii="Arial" w:hAnsi="Arial" w:cs="Arial"/>
-          <w:i/>
-          <w:sz w:val="24"/>
-          <w:szCs w:val="24"/>
-        </w:rPr>
-        <w:t>Mental</w:t>
-      </w:r>
-      <w:proofErr w:type="gramEnd"/>
-      <w:r>
-        <w:rPr>
-          <w:rFonts w:ascii="Arial" w:hAnsi="Arial" w:cs="Arial"/>
-          <w:i/>
-          <w:sz w:val="24"/>
-          <w:szCs w:val="24"/>
-        </w:rPr>
-        <w:t xml:space="preserve"> </w:t>
+      <w:r>
+        <w:rPr>
+          <w:rFonts w:ascii="Arial" w:hAnsi="Arial" w:cs="Arial"/>
+          <w:i/>
+          <w:sz w:val="24"/>
+          <w:szCs w:val="24"/>
+        </w:rPr>
+        <w:t xml:space="preserve">Mental </w:t>
       </w:r>
       <w:r>
         <w:rPr>
@@ -6706,27 +6568,15 @@
         </w:rPr>
         <w:t xml:space="preserve">dafürspricht, das </w:t>
       </w:r>
-      <w:proofErr w:type="gramStart"/>
-      <w:r>
-        <w:rPr>
-          <w:rFonts w:ascii="Arial" w:hAnsi="Arial" w:cs="Arial"/>
-          <w:i/>
-          <w:sz w:val="24"/>
-          <w:szCs w:val="24"/>
-          <w:lang w:val="de-DE"/>
-        </w:rPr>
-        <w:t>Mental</w:t>
-      </w:r>
-      <w:proofErr w:type="gramEnd"/>
-      <w:r>
-        <w:rPr>
-          <w:rFonts w:ascii="Arial" w:hAnsi="Arial" w:cs="Arial"/>
-          <w:i/>
-          <w:sz w:val="24"/>
-          <w:szCs w:val="24"/>
-          <w:lang w:val="de-DE"/>
-        </w:rPr>
-        <w:t xml:space="preserve"> Accounting</w:t>
+      <w:r>
+        <w:rPr>
+          <w:rFonts w:ascii="Arial" w:hAnsi="Arial" w:cs="Arial"/>
+          <w:i/>
+          <w:sz w:val="24"/>
+          <w:szCs w:val="24"/>
+          <w:lang w:val="de-DE"/>
+        </w:rPr>
+        <w:t>Mental Accounting</w:t>
       </w:r>
       <w:r>
         <w:rPr>
@@ -6801,27 +6651,7 @@
           <w:szCs w:val="24"/>
           <w:lang w:val="de-DE"/>
         </w:rPr>
-        <w:t xml:space="preserve"> Nicht nur die Wahrscheinlichkeit </w:t>
-      </w:r>
-      <w:proofErr w:type="gramStart"/>
-      <w:r>
-        <w:rPr>
-          <w:rFonts w:ascii="Arial" w:hAnsi="Arial" w:cs="Arial"/>
-          <w:sz w:val="24"/>
-          <w:szCs w:val="24"/>
-          <w:lang w:val="de-DE"/>
-        </w:rPr>
-        <w:t>mit der Geld</w:t>
-      </w:r>
-      <w:proofErr w:type="gramEnd"/>
-      <w:r>
-        <w:rPr>
-          <w:rFonts w:ascii="Arial" w:hAnsi="Arial" w:cs="Arial"/>
-          <w:sz w:val="24"/>
-          <w:szCs w:val="24"/>
-          <w:lang w:val="de-DE"/>
-        </w:rPr>
-        <w:t xml:space="preserve"> ausgegeben wird, sondern auch wofür es ausgegeben wird, hängt von der Einkommensquelle ab. </w:t>
+        <w:t xml:space="preserve"> Nicht nur die Wahrscheinlichkeit mit der Geld ausgegeben wird, sondern auch wofür es ausgegeben wird, hängt von der Einkommensquelle ab. </w:t>
       </w:r>
     </w:p>
     <w:p>
@@ -6908,12 +6738,45 @@
           <w:szCs w:val="24"/>
         </w:rPr>
         <w:lastRenderedPageBreak/>
-        <w:t>mit der dieses Geld investiert wird (Trump et al. 2015). Eigenes Geld, oder Geld einer Freundin wird weniger riskant investiert als Geld eines Fremden (Trump et al. 2015). Dieser Effekt konnte jedoch nur für riskante Optionen mit einem hohen Geldwert nachgewiesen werden. Die Ergebnisse der Studie belegen, dass die Quelle von Geld in Bezug zu sich selbst gesetzt wird, wenn ein mentaler Account eröffnet wird (Trump et al. 2015). Weiters kann dadurch eine Erklärung für den „</w:t>
+        <w:t xml:space="preserve">mit der dieses Geld investiert wird (Trump et al. 2015). Eigenes Geld, oder Geld einer Freundin wird weniger riskant investiert als Geld eines Fremden (Trump et al. 2015). Dieser Effekt konnte jedoch nur für riskante Optionen mit einem hohen Geldwert nachgewiesen werden. </w:t>
+      </w:r>
+      <w:r>
+        <w:rPr>
+          <w:rFonts w:ascii="Arial" w:hAnsi="Arial" w:cs="Arial"/>
+          <w:sz w:val="24"/>
+          <w:szCs w:val="24"/>
+        </w:rPr>
+        <w:t>D</w:t>
+      </w:r>
+      <w:r>
+        <w:rPr>
+          <w:rFonts w:ascii="Arial" w:hAnsi="Arial" w:cs="Arial"/>
+          <w:sz w:val="24"/>
+          <w:szCs w:val="24"/>
+        </w:rPr>
+        <w:t xml:space="preserve">ie Quelle von Geld </w:t>
+      </w:r>
+      <w:r>
+        <w:rPr>
+          <w:rFonts w:ascii="Arial" w:hAnsi="Arial" w:cs="Arial"/>
+          <w:sz w:val="24"/>
+          <w:szCs w:val="24"/>
+        </w:rPr>
+        <w:t xml:space="preserve">wird </w:t>
+      </w:r>
+      <w:r>
+        <w:rPr>
+          <w:rFonts w:ascii="Arial" w:hAnsi="Arial" w:cs="Arial"/>
+          <w:sz w:val="24"/>
+          <w:szCs w:val="24"/>
+        </w:rPr>
+        <w:t xml:space="preserve">in Bezug zu sich selbst gesetzt, wenn ein mentaler Account eröffnet wird (Trump et al. 2015). Weiters kann dadurch eine Erklärung für den </w:t>
       </w:r>
       <w:proofErr w:type="spellStart"/>
       <w:r>
         <w:rPr>
           <w:rFonts w:ascii="Arial" w:hAnsi="Arial" w:cs="Arial"/>
+          <w:i/>
           <w:sz w:val="24"/>
           <w:szCs w:val="24"/>
         </w:rPr>
@@ -6923,6 +6786,7 @@
       <w:r>
         <w:rPr>
           <w:rFonts w:ascii="Arial" w:hAnsi="Arial" w:cs="Arial"/>
+          <w:i/>
           <w:sz w:val="24"/>
           <w:szCs w:val="24"/>
         </w:rPr>
@@ -6932,6 +6796,7 @@
       <w:r>
         <w:rPr>
           <w:rFonts w:ascii="Arial" w:hAnsi="Arial" w:cs="Arial"/>
+          <w:i/>
           <w:sz w:val="24"/>
           <w:szCs w:val="24"/>
         </w:rPr>
@@ -6941,6 +6806,7 @@
       <w:r>
         <w:rPr>
           <w:rFonts w:ascii="Arial" w:hAnsi="Arial" w:cs="Arial"/>
+          <w:i/>
           <w:sz w:val="24"/>
           <w:szCs w:val="24"/>
         </w:rPr>
@@ -6950,6 +6816,7 @@
       <w:r>
         <w:rPr>
           <w:rFonts w:ascii="Arial" w:hAnsi="Arial" w:cs="Arial"/>
+          <w:i/>
           <w:sz w:val="24"/>
           <w:szCs w:val="24"/>
         </w:rPr>
@@ -6962,7 +6829,7 @@
           <w:sz w:val="24"/>
           <w:szCs w:val="24"/>
         </w:rPr>
-        <w:t>“ (siehe TODO) vorgeschlagen werden. Durch die wahrgenommene Distanz zwischen „</w:t>
+        <w:t xml:space="preserve"> (siehe TODO) vorgeschlagen werden. Durch die wahrgenommene Distanz zwischen „</w:t>
       </w:r>
       <w:proofErr w:type="spellStart"/>
       <w:r>
@@ -7274,25 +7141,7 @@
           <w:szCs w:val="24"/>
         </w:rPr>
         <w:lastRenderedPageBreak/>
-        <w:t xml:space="preserve">Eine Geldquelle für die meist andere Regeln </w:t>
-      </w:r>
-      <w:proofErr w:type="gramStart"/>
-      <w:r>
-        <w:rPr>
-          <w:rFonts w:ascii="Arial" w:hAnsi="Arial" w:cs="Arial"/>
-          <w:sz w:val="24"/>
-          <w:szCs w:val="24"/>
-        </w:rPr>
-        <w:t>gelten</w:t>
-      </w:r>
-      <w:proofErr w:type="gramEnd"/>
-      <w:r>
-        <w:rPr>
-          <w:rFonts w:ascii="Arial" w:hAnsi="Arial" w:cs="Arial"/>
-          <w:sz w:val="24"/>
-          <w:szCs w:val="24"/>
-        </w:rPr>
-        <w:t xml:space="preserve">, was </w:t>
+        <w:t xml:space="preserve">Eine Geldquelle für die meist andere Regeln gelten, was </w:t>
       </w:r>
       <w:r>
         <w:rPr>
@@ -7587,23 +7436,25 @@
         <w:spacing w:line="360" w:lineRule="auto"/>
         <w:jc w:val="both"/>
         <w:rPr>
-          <w:lang w:val="en-US"/>
+          <w:lang w:val="de-DE"/>
         </w:rPr>
       </w:pPr>
       <w:bookmarkStart w:id="10" w:name="_Toc109221700"/>
       <w:r>
         <w:rPr>
-          <w:lang w:val="en-US"/>
-        </w:rPr>
-        <w:t>Mental Accounting und Windfall G</w:t>
-      </w:r>
-      <w:r>
-        <w:rPr>
-          <w:lang w:val="en-US"/>
-        </w:rPr>
-        <w:t>ains</w:t>
+          <w:lang w:val="de-DE"/>
+        </w:rPr>
+        <w:t xml:space="preserve">Mental Accounting und Windfall </w:t>
+      </w:r>
+      <w:proofErr w:type="spellStart"/>
+      <w:r>
+        <w:rPr>
+          <w:lang w:val="de-DE"/>
+        </w:rPr>
+        <w:t>Gains</w:t>
       </w:r>
       <w:bookmarkEnd w:id="10"/>
+      <w:proofErr w:type="spellEnd"/>
     </w:p>
     <w:p>
       <w:pPr>
@@ -7622,7 +7473,7 @@
           <w:rFonts w:ascii="Arial" w:hAnsi="Arial" w:cs="Arial"/>
           <w:sz w:val="24"/>
           <w:szCs w:val="24"/>
-          <w:lang w:val="en-US"/>
+          <w:lang w:val="de-DE"/>
         </w:rPr>
         <w:t>Arkes</w:t>
       </w:r>
@@ -7632,7 +7483,7 @@
           <w:rFonts w:ascii="Arial" w:hAnsi="Arial" w:cs="Arial"/>
           <w:sz w:val="24"/>
           <w:szCs w:val="24"/>
-          <w:lang w:val="en-US"/>
+          <w:lang w:val="de-DE"/>
         </w:rPr>
         <w:t xml:space="preserve"> et al. </w:t>
       </w:r>
@@ -7842,7 +7693,6 @@
         <w:lastRenderedPageBreak/>
         <w:t xml:space="preserve">zu </w:t>
       </w:r>
-      <w:proofErr w:type="gramStart"/>
       <w:r>
         <w:rPr>
           <w:rFonts w:ascii="Arial" w:hAnsi="Arial" w:cs="Arial"/>
@@ -7861,18 +7711,7 @@
           <w:szCs w:val="24"/>
           <w:lang w:val="de-DE"/>
         </w:rPr>
-        <w:t>ental</w:t>
-      </w:r>
-      <w:proofErr w:type="gramEnd"/>
-      <w:r>
-        <w:rPr>
-          <w:rFonts w:ascii="Arial" w:hAnsi="Arial" w:cs="Arial"/>
-          <w:i/>
-          <w:sz w:val="24"/>
-          <w:szCs w:val="24"/>
-          <w:lang w:val="de-DE"/>
-        </w:rPr>
-        <w:t xml:space="preserve"> Accounting</w:t>
+        <w:t>ental Accounting</w:t>
       </w:r>
       <w:r>
         <w:rPr>
@@ -10083,27 +9922,15 @@
         </w:rPr>
         <w:t xml:space="preserve">auf </w:t>
       </w:r>
-      <w:proofErr w:type="gramStart"/>
-      <w:r>
-        <w:rPr>
-          <w:rFonts w:ascii="Arial" w:hAnsi="Arial" w:cs="Arial"/>
-          <w:i/>
-          <w:sz w:val="24"/>
-          <w:szCs w:val="24"/>
-          <w:lang w:val="de-DE"/>
-        </w:rPr>
-        <w:t>Mental</w:t>
-      </w:r>
-      <w:proofErr w:type="gramEnd"/>
-      <w:r>
-        <w:rPr>
-          <w:rFonts w:ascii="Arial" w:hAnsi="Arial" w:cs="Arial"/>
-          <w:i/>
-          <w:sz w:val="24"/>
-          <w:szCs w:val="24"/>
-          <w:lang w:val="de-DE"/>
-        </w:rPr>
-        <w:t xml:space="preserve"> Accounting </w:t>
+      <w:r>
+        <w:rPr>
+          <w:rFonts w:ascii="Arial" w:hAnsi="Arial" w:cs="Arial"/>
+          <w:i/>
+          <w:sz w:val="24"/>
+          <w:szCs w:val="24"/>
+          <w:lang w:val="de-DE"/>
+        </w:rPr>
+        <w:t xml:space="preserve">Mental Accounting </w:t>
       </w:r>
       <w:r>
         <w:rPr>
@@ -10972,6 +10799,14 @@
           <w:lang w:val="de-DE"/>
         </w:rPr>
       </w:pPr>
+      <w:r>
+        <w:rPr>
+          <w:rFonts w:ascii="Arial" w:hAnsi="Arial" w:cs="Arial"/>
+          <w:sz w:val="24"/>
+          <w:szCs w:val="24"/>
+        </w:rPr>
+        <w:t xml:space="preserve">Kahneman &amp; </w:t>
+      </w:r>
       <w:proofErr w:type="spellStart"/>
       <w:r>
         <w:rPr>
@@ -10979,7 +10814,7 @@
           <w:sz w:val="24"/>
           <w:szCs w:val="24"/>
         </w:rPr>
-        <w:t>Kahneman</w:t>
+        <w:t>Lovallo</w:t>
       </w:r>
       <w:proofErr w:type="spellEnd"/>
       <w:r>
@@ -10988,7 +10823,7 @@
           <w:sz w:val="24"/>
           <w:szCs w:val="24"/>
         </w:rPr>
-        <w:t xml:space="preserve"> &amp; </w:t>
+        <w:t xml:space="preserve"> (1993) kamen zu ähnlichen Ergebnissen. Wenn ein Problem betrachtet wird, wird es oft isoliert betrachtet, ohne den Kontext zu berücksichtigen (Kahneman &amp; </w:t>
       </w:r>
       <w:proofErr w:type="spellStart"/>
       <w:r>
@@ -11006,7 +10841,7 @@
           <w:sz w:val="24"/>
           <w:szCs w:val="24"/>
         </w:rPr>
-        <w:t xml:space="preserve"> (1993) kamen zu ähnlichen Ergebnissen. Wenn ein Problem betrachtet wird, wird es oft isoliert betrachtet, ohne den Kontext zu berücksichtigen (</w:t>
+        <w:t xml:space="preserve">, 1993). Dementsprechend werden einerseits zukünftige Ereignisse sehr optimistisch betrachtet, da nicht das Ergebnis von früheren ähnlichen Ereignissen betrachtet wird, sondern von Erfolg ausgegangen wird (Kahneman &amp; </w:t>
       </w:r>
       <w:proofErr w:type="spellStart"/>
       <w:r>
@@ -11015,7 +10850,7 @@
           <w:sz w:val="24"/>
           <w:szCs w:val="24"/>
         </w:rPr>
-        <w:t>Kahneman</w:t>
+        <w:t>Lovallo</w:t>
       </w:r>
       <w:proofErr w:type="spellEnd"/>
       <w:r>
@@ -11024,7 +10859,7 @@
           <w:sz w:val="24"/>
           <w:szCs w:val="24"/>
         </w:rPr>
-        <w:t xml:space="preserve"> &amp; </w:t>
+        <w:t xml:space="preserve">, 1993). Andererseits werden einzelne riskante Optionen überbewertet, da sie nicht in Zusammenhang mit anderen Optionen, die eventuell das Risiko minimieren können, betrachtet werden (Kahneman &amp; </w:t>
       </w:r>
       <w:proofErr w:type="spellStart"/>
       <w:r>
@@ -11042,97 +10877,7 @@
           <w:sz w:val="24"/>
           <w:szCs w:val="24"/>
         </w:rPr>
-        <w:t>, 1993). Dementsprechend werden einerseits zukünftige Ereignisse sehr optimistisch betrachtet, da nicht das Ergebnis von früheren ähnlichen Ereignissen betrachtet wird, sondern von Erfolg ausgegangen wird (</w:t>
-      </w:r>
-      <w:proofErr w:type="spellStart"/>
-      <w:r>
-        <w:rPr>
-          <w:rFonts w:ascii="Arial" w:hAnsi="Arial" w:cs="Arial"/>
-          <w:sz w:val="24"/>
-          <w:szCs w:val="24"/>
-        </w:rPr>
-        <w:t>Kahneman</w:t>
-      </w:r>
-      <w:proofErr w:type="spellEnd"/>
-      <w:r>
-        <w:rPr>
-          <w:rFonts w:ascii="Arial" w:hAnsi="Arial" w:cs="Arial"/>
-          <w:sz w:val="24"/>
-          <w:szCs w:val="24"/>
-        </w:rPr>
-        <w:t xml:space="preserve"> &amp; </w:t>
-      </w:r>
-      <w:proofErr w:type="spellStart"/>
-      <w:r>
-        <w:rPr>
-          <w:rFonts w:ascii="Arial" w:hAnsi="Arial" w:cs="Arial"/>
-          <w:sz w:val="24"/>
-          <w:szCs w:val="24"/>
-        </w:rPr>
-        <w:t>Lovallo</w:t>
-      </w:r>
-      <w:proofErr w:type="spellEnd"/>
-      <w:r>
-        <w:rPr>
-          <w:rFonts w:ascii="Arial" w:hAnsi="Arial" w:cs="Arial"/>
-          <w:sz w:val="24"/>
-          <w:szCs w:val="24"/>
-        </w:rPr>
-        <w:t>, 1993). Andererseits werden einzelne riskante Optionen überbewertet, da sie nicht in Zusammenhang mit anderen Optionen, die eventuell das Risiko minimieren können, betrachtet werden (</w:t>
-      </w:r>
-      <w:proofErr w:type="spellStart"/>
-      <w:r>
-        <w:rPr>
-          <w:rFonts w:ascii="Arial" w:hAnsi="Arial" w:cs="Arial"/>
-          <w:sz w:val="24"/>
-          <w:szCs w:val="24"/>
-        </w:rPr>
-        <w:t>Kahneman</w:t>
-      </w:r>
-      <w:proofErr w:type="spellEnd"/>
-      <w:r>
-        <w:rPr>
-          <w:rFonts w:ascii="Arial" w:hAnsi="Arial" w:cs="Arial"/>
-          <w:sz w:val="24"/>
-          <w:szCs w:val="24"/>
-        </w:rPr>
-        <w:t xml:space="preserve"> &amp; </w:t>
-      </w:r>
-      <w:proofErr w:type="spellStart"/>
-      <w:r>
-        <w:rPr>
-          <w:rFonts w:ascii="Arial" w:hAnsi="Arial" w:cs="Arial"/>
-          <w:sz w:val="24"/>
-          <w:szCs w:val="24"/>
-        </w:rPr>
-        <w:t>Lovallo</w:t>
-      </w:r>
-      <w:proofErr w:type="spellEnd"/>
-      <w:r>
-        <w:rPr>
-          <w:rFonts w:ascii="Arial" w:hAnsi="Arial" w:cs="Arial"/>
-          <w:sz w:val="24"/>
-          <w:szCs w:val="24"/>
-        </w:rPr>
-        <w:t>, 1993). Somit werden riskante Entscheidungen jeweils für sich allein getroffen und ohne die Relevanz von zukünftigen Möglichkeiten zu berücksichtigen (</w:t>
-      </w:r>
-      <w:proofErr w:type="spellStart"/>
-      <w:r>
-        <w:rPr>
-          <w:rFonts w:ascii="Arial" w:hAnsi="Arial" w:cs="Arial"/>
-          <w:sz w:val="24"/>
-          <w:szCs w:val="24"/>
-        </w:rPr>
-        <w:t>Kahneman</w:t>
-      </w:r>
-      <w:proofErr w:type="spellEnd"/>
-      <w:r>
-        <w:rPr>
-          <w:rFonts w:ascii="Arial" w:hAnsi="Arial" w:cs="Arial"/>
-          <w:sz w:val="24"/>
-          <w:szCs w:val="24"/>
-        </w:rPr>
-        <w:t xml:space="preserve"> &amp; </w:t>
+        <w:t xml:space="preserve">, 1993). Somit werden riskante Entscheidungen jeweils für sich allein getroffen und ohne die Relevanz von zukünftigen Möglichkeiten zu berücksichtigen (Kahneman &amp; </w:t>
       </w:r>
       <w:proofErr w:type="spellStart"/>
       <w:r>
@@ -13577,27 +13322,7 @@
           <w:szCs w:val="24"/>
           <w:lang w:val="de-DE"/>
         </w:rPr>
-        <w:t xml:space="preserve">“ genannt und ist auf eine Mischung aus </w:t>
-      </w:r>
-      <w:proofErr w:type="gramStart"/>
-      <w:r>
-        <w:rPr>
-          <w:rFonts w:ascii="Arial" w:hAnsi="Arial" w:cs="Arial"/>
-          <w:sz w:val="24"/>
-          <w:szCs w:val="24"/>
-          <w:lang w:val="de-DE"/>
-        </w:rPr>
-        <w:t>Mental</w:t>
-      </w:r>
-      <w:proofErr w:type="gramEnd"/>
-      <w:r>
-        <w:rPr>
-          <w:rFonts w:ascii="Arial" w:hAnsi="Arial" w:cs="Arial"/>
-          <w:sz w:val="24"/>
-          <w:szCs w:val="24"/>
-          <w:lang w:val="de-DE"/>
-        </w:rPr>
-        <w:t xml:space="preserve"> Accounting, Prospect Theorie und „</w:t>
+        <w:t>“ genannt und ist auf eine Mischung aus Mental Accounting, Prospect Theorie und „</w:t>
       </w:r>
       <w:proofErr w:type="spellStart"/>
       <w:r>
@@ -14348,27 +14073,7 @@
           <w:szCs w:val="24"/>
           <w:lang w:val="de-DE"/>
         </w:rPr>
-        <w:t xml:space="preserve">Die Prospect Theory, </w:t>
-      </w:r>
-      <w:proofErr w:type="gramStart"/>
-      <w:r>
-        <w:rPr>
-          <w:rFonts w:ascii="Arial" w:hAnsi="Arial" w:cs="Arial"/>
-          <w:sz w:val="24"/>
-          <w:szCs w:val="24"/>
-          <w:lang w:val="de-DE"/>
-        </w:rPr>
-        <w:t>Mental</w:t>
-      </w:r>
-      <w:proofErr w:type="gramEnd"/>
-      <w:r>
-        <w:rPr>
-          <w:rFonts w:ascii="Arial" w:hAnsi="Arial" w:cs="Arial"/>
-          <w:sz w:val="24"/>
-          <w:szCs w:val="24"/>
-          <w:lang w:val="de-DE"/>
-        </w:rPr>
-        <w:t xml:space="preserve"> Accounting und der Disposition </w:t>
+        <w:t xml:space="preserve">Die Prospect Theory, Mental Accounting und der Disposition </w:t>
       </w:r>
       <w:proofErr w:type="spellStart"/>
       <w:r>
@@ -14503,27 +14208,7 @@
           <w:szCs w:val="24"/>
           <w:lang w:val="de-DE"/>
         </w:rPr>
-        <w:t xml:space="preserve"> wird im nächsten Kapitel auf den Einfluss von Moral und Emotionen auf </w:t>
-      </w:r>
-      <w:proofErr w:type="gramStart"/>
-      <w:r>
-        <w:rPr>
-          <w:rFonts w:ascii="Arial" w:hAnsi="Arial" w:cs="Arial"/>
-          <w:sz w:val="24"/>
-          <w:szCs w:val="24"/>
-          <w:lang w:val="de-DE"/>
-        </w:rPr>
-        <w:t>Mental</w:t>
-      </w:r>
-      <w:proofErr w:type="gramEnd"/>
-      <w:r>
-        <w:rPr>
-          <w:rFonts w:ascii="Arial" w:hAnsi="Arial" w:cs="Arial"/>
-          <w:sz w:val="24"/>
-          <w:szCs w:val="24"/>
-          <w:lang w:val="de-DE"/>
-        </w:rPr>
-        <w:t xml:space="preserve"> Accounting eingegangen. </w:t>
+        <w:t xml:space="preserve"> wird im nächsten Kapitel auf den Einfluss von Moral und Emotionen auf Mental Accounting eingegangen. </w:t>
       </w:r>
     </w:p>
     <w:p>
@@ -14619,27 +14304,7 @@
           <w:szCs w:val="24"/>
           <w:lang w:val="de-DE"/>
         </w:rPr>
-        <w:t xml:space="preserve">nicht ganz so stimmt. Personen </w:t>
-      </w:r>
-      <w:proofErr w:type="gramStart"/>
-      <w:r>
-        <w:rPr>
-          <w:rFonts w:ascii="Arial" w:hAnsi="Arial" w:cs="Arial"/>
-          <w:sz w:val="24"/>
-          <w:szCs w:val="24"/>
-          <w:lang w:val="de-DE"/>
-        </w:rPr>
-        <w:t>die Geld</w:t>
-      </w:r>
-      <w:proofErr w:type="gramEnd"/>
-      <w:r>
-        <w:rPr>
-          <w:rFonts w:ascii="Arial" w:hAnsi="Arial" w:cs="Arial"/>
-          <w:sz w:val="24"/>
-          <w:szCs w:val="24"/>
-          <w:lang w:val="de-DE"/>
-        </w:rPr>
-        <w:t xml:space="preserve"> auf unmoralische Weiße bekommen, haben eher Schuldgefühle darüber, wie sie das Geld bekommen haben und geben weniger davon aus </w:t>
+        <w:t xml:space="preserve">nicht ganz so stimmt. Personen die Geld auf unmoralische Weiße bekommen, haben eher Schuldgefühle darüber, wie sie das Geld bekommen haben und geben weniger davon aus </w:t>
       </w:r>
       <w:r>
         <w:rPr>
@@ -15918,7 +15583,6 @@
         </w:rPr>
         <w:t xml:space="preserve">Im theoretischen Hintergrund wurden wesentliche Theorien und Begriffe in Bezug auf </w:t>
       </w:r>
-      <w:proofErr w:type="gramStart"/>
       <w:r>
         <w:rPr>
           <w:rFonts w:ascii="Arial" w:hAnsi="Arial" w:cs="Arial"/>
@@ -15928,19 +15592,7 @@
           <w:szCs w:val="24"/>
           <w:lang w:val="de-DE"/>
         </w:rPr>
-        <w:t>Mental</w:t>
-      </w:r>
-      <w:proofErr w:type="gramEnd"/>
-      <w:r>
-        <w:rPr>
-          <w:rFonts w:ascii="Arial" w:hAnsi="Arial" w:cs="Arial"/>
-          <w:i/>
-          <w:iCs/>
-          <w:sz w:val="24"/>
-          <w:szCs w:val="24"/>
-          <w:lang w:val="de-DE"/>
-        </w:rPr>
-        <w:t xml:space="preserve"> Accounting, Windfall </w:t>
+        <w:t xml:space="preserve">Mental Accounting, Windfall </w:t>
       </w:r>
       <w:proofErr w:type="spellStart"/>
       <w:r>
@@ -16067,27 +15719,15 @@
         </w:rPr>
         <w:t xml:space="preserve">finanzielle (Haushalts-)Aktivitäten zu organisieren, evaluieren und nachzuverfolgen (Thaler, 1999). Diese Budgetierung wird </w:t>
       </w:r>
-      <w:proofErr w:type="gramStart"/>
-      <w:r>
-        <w:rPr>
-          <w:rFonts w:ascii="Arial" w:hAnsi="Arial" w:cs="Arial"/>
-          <w:i/>
-          <w:sz w:val="24"/>
-          <w:szCs w:val="24"/>
-          <w:lang w:val="de-DE"/>
-        </w:rPr>
-        <w:t>Mental</w:t>
-      </w:r>
-      <w:proofErr w:type="gramEnd"/>
-      <w:r>
-        <w:rPr>
-          <w:rFonts w:ascii="Arial" w:hAnsi="Arial" w:cs="Arial"/>
-          <w:i/>
-          <w:sz w:val="24"/>
-          <w:szCs w:val="24"/>
-          <w:lang w:val="de-DE"/>
-        </w:rPr>
-        <w:t xml:space="preserve"> Accounting</w:t>
+      <w:r>
+        <w:rPr>
+          <w:rFonts w:ascii="Arial" w:hAnsi="Arial" w:cs="Arial"/>
+          <w:i/>
+          <w:sz w:val="24"/>
+          <w:szCs w:val="24"/>
+          <w:lang w:val="de-DE"/>
+        </w:rPr>
+        <w:t>Mental Accounting</w:t>
       </w:r>
       <w:r>
         <w:rPr>
@@ -16124,27 +15764,7 @@
           <w:szCs w:val="24"/>
           <w:lang w:val="de-DE"/>
         </w:rPr>
-        <w:t xml:space="preserve">Es konnte gezeigt werden, dass je nach Einkommensquelle, Geld für unterschiedliche Objekte ausgegeben wird, und sich auch die Wahrscheinlichkeit verändert </w:t>
-      </w:r>
-      <w:proofErr w:type="gramStart"/>
-      <w:r>
-        <w:rPr>
-          <w:rFonts w:ascii="Arial" w:hAnsi="Arial" w:cs="Arial"/>
-          <w:sz w:val="24"/>
-          <w:szCs w:val="24"/>
-          <w:lang w:val="de-DE"/>
-        </w:rPr>
-        <w:t>mit der Geld</w:t>
-      </w:r>
-      <w:proofErr w:type="gramEnd"/>
-      <w:r>
-        <w:rPr>
-          <w:rFonts w:ascii="Arial" w:hAnsi="Arial" w:cs="Arial"/>
-          <w:sz w:val="24"/>
-          <w:szCs w:val="24"/>
-          <w:lang w:val="de-DE"/>
-        </w:rPr>
-        <w:t xml:space="preserve"> ausgegeben wird. </w:t>
+        <w:t xml:space="preserve">Es konnte gezeigt werden, dass je nach Einkommensquelle, Geld für unterschiedliche Objekte ausgegeben wird, und sich auch die Wahrscheinlichkeit verändert mit der Geld ausgegeben wird. </w:t>
       </w:r>
       <w:r>
         <w:rPr>
@@ -16189,27 +15809,7 @@
           <w:szCs w:val="24"/>
           <w:lang w:val="de-DE"/>
         </w:rPr>
-        <w:t xml:space="preserve">ein erster Beleg dafür geliefert, dass </w:t>
-      </w:r>
-      <w:proofErr w:type="gramStart"/>
-      <w:r>
-        <w:rPr>
-          <w:rFonts w:ascii="Arial" w:hAnsi="Arial" w:cs="Arial"/>
-          <w:sz w:val="24"/>
-          <w:szCs w:val="24"/>
-          <w:lang w:val="de-DE"/>
-        </w:rPr>
-        <w:t>Mental</w:t>
-      </w:r>
-      <w:proofErr w:type="gramEnd"/>
-      <w:r>
-        <w:rPr>
-          <w:rFonts w:ascii="Arial" w:hAnsi="Arial" w:cs="Arial"/>
-          <w:sz w:val="24"/>
-          <w:szCs w:val="24"/>
-          <w:lang w:val="de-DE"/>
-        </w:rPr>
-        <w:t xml:space="preserve"> Accounting </w:t>
+        <w:t xml:space="preserve">ein erster Beleg dafür geliefert, dass Mental Accounting </w:t>
       </w:r>
       <w:r>
         <w:rPr>
@@ -16314,49 +15914,17 @@
           <w:szCs w:val="24"/>
           <w:lang w:val="de-DE"/>
         </w:rPr>
-        <w:t xml:space="preserve">Die Empfindlichkeit </w:t>
-      </w:r>
-      <w:proofErr w:type="gramStart"/>
-      <w:r>
-        <w:rPr>
-          <w:rFonts w:ascii="Arial" w:hAnsi="Arial" w:cs="Arial"/>
-          <w:sz w:val="24"/>
-          <w:szCs w:val="24"/>
-          <w:lang w:val="de-DE"/>
-        </w:rPr>
-        <w:t>mit der Gewinne</w:t>
-      </w:r>
-      <w:proofErr w:type="gramEnd"/>
-      <w:r>
-        <w:rPr>
-          <w:rFonts w:ascii="Arial" w:hAnsi="Arial" w:cs="Arial"/>
-          <w:sz w:val="24"/>
-          <w:szCs w:val="24"/>
-          <w:lang w:val="de-DE"/>
-        </w:rPr>
-        <w:t xml:space="preserve"> und Verluste wahrgenommen werden, verringert sich mit der Höhe des Einsatzes. Für </w:t>
-      </w:r>
-      <w:proofErr w:type="gramStart"/>
-      <w:r>
-        <w:rPr>
-          <w:rFonts w:ascii="Arial" w:hAnsi="Arial" w:cs="Arial"/>
-          <w:i/>
-          <w:sz w:val="24"/>
-          <w:szCs w:val="24"/>
-          <w:lang w:val="de-DE"/>
-        </w:rPr>
-        <w:t>Mental</w:t>
-      </w:r>
-      <w:proofErr w:type="gramEnd"/>
-      <w:r>
-        <w:rPr>
-          <w:rFonts w:ascii="Arial" w:hAnsi="Arial" w:cs="Arial"/>
-          <w:i/>
-          <w:sz w:val="24"/>
-          <w:szCs w:val="24"/>
-          <w:lang w:val="de-DE"/>
-        </w:rPr>
-        <w:t xml:space="preserve"> Accounting</w:t>
+        <w:t xml:space="preserve">Die Empfindlichkeit mit der Gewinne und Verluste wahrgenommen werden, verringert sich mit der Höhe des Einsatzes. Für </w:t>
+      </w:r>
+      <w:r>
+        <w:rPr>
+          <w:rFonts w:ascii="Arial" w:hAnsi="Arial" w:cs="Arial"/>
+          <w:i/>
+          <w:sz w:val="24"/>
+          <w:szCs w:val="24"/>
+          <w:lang w:val="de-DE"/>
+        </w:rPr>
+        <w:t>Mental Accounting</w:t>
       </w:r>
       <w:r>
         <w:rPr>
@@ -16645,27 +16213,15 @@
         </w:rPr>
         <w:t xml:space="preserve">Bezug auf </w:t>
       </w:r>
-      <w:proofErr w:type="gramStart"/>
-      <w:r>
-        <w:rPr>
-          <w:rFonts w:ascii="Arial" w:hAnsi="Arial" w:cs="Arial"/>
-          <w:i/>
-          <w:sz w:val="24"/>
-          <w:szCs w:val="24"/>
-          <w:lang w:val="de-DE"/>
-        </w:rPr>
-        <w:t>Mental</w:t>
-      </w:r>
-      <w:proofErr w:type="gramEnd"/>
-      <w:r>
-        <w:rPr>
-          <w:rFonts w:ascii="Arial" w:hAnsi="Arial" w:cs="Arial"/>
-          <w:i/>
-          <w:sz w:val="24"/>
-          <w:szCs w:val="24"/>
-          <w:lang w:val="de-DE"/>
-        </w:rPr>
-        <w:t xml:space="preserve"> Accounting</w:t>
+      <w:r>
+        <w:rPr>
+          <w:rFonts w:ascii="Arial" w:hAnsi="Arial" w:cs="Arial"/>
+          <w:i/>
+          <w:sz w:val="24"/>
+          <w:szCs w:val="24"/>
+          <w:lang w:val="de-DE"/>
+        </w:rPr>
+        <w:t>Mental Accounting</w:t>
       </w:r>
       <w:r>
         <w:rPr>
@@ -16989,27 +16545,15 @@
         </w:rPr>
         <w:t xml:space="preserve"> führen außerdem dazu, dass meist mehr Geld ausgegeben wird, und dieses eher für hedonistische Güter. In Bezug auf </w:t>
       </w:r>
-      <w:proofErr w:type="gramStart"/>
-      <w:r>
-        <w:rPr>
-          <w:rFonts w:ascii="Arial" w:hAnsi="Arial" w:cs="Arial"/>
-          <w:i/>
-          <w:sz w:val="24"/>
-          <w:szCs w:val="24"/>
-          <w:lang w:val="de-DE"/>
-        </w:rPr>
-        <w:t>Mental</w:t>
-      </w:r>
-      <w:proofErr w:type="gramEnd"/>
-      <w:r>
-        <w:rPr>
-          <w:rFonts w:ascii="Arial" w:hAnsi="Arial" w:cs="Arial"/>
-          <w:i/>
-          <w:sz w:val="24"/>
-          <w:szCs w:val="24"/>
-          <w:lang w:val="de-DE"/>
-        </w:rPr>
-        <w:t xml:space="preserve"> </w:t>
+      <w:r>
+        <w:rPr>
+          <w:rFonts w:ascii="Arial" w:hAnsi="Arial" w:cs="Arial"/>
+          <w:i/>
+          <w:sz w:val="24"/>
+          <w:szCs w:val="24"/>
+          <w:lang w:val="de-DE"/>
+        </w:rPr>
+        <w:t xml:space="preserve">Mental </w:t>
       </w:r>
       <w:r>
         <w:rPr>
@@ -17204,27 +16748,7 @@
           <w:szCs w:val="24"/>
           <w:lang w:val="de-DE"/>
         </w:rPr>
-        <w:t xml:space="preserve"> Einfluss von </w:t>
-      </w:r>
-      <w:proofErr w:type="gramStart"/>
-      <w:r>
-        <w:rPr>
-          <w:rFonts w:ascii="Arial" w:hAnsi="Arial" w:cs="Arial"/>
-          <w:sz w:val="24"/>
-          <w:szCs w:val="24"/>
-          <w:lang w:val="de-DE"/>
-        </w:rPr>
-        <w:t>Mental</w:t>
-      </w:r>
-      <w:proofErr w:type="gramEnd"/>
-      <w:r>
-        <w:rPr>
-          <w:rFonts w:ascii="Arial" w:hAnsi="Arial" w:cs="Arial"/>
-          <w:sz w:val="24"/>
-          <w:szCs w:val="24"/>
-          <w:lang w:val="de-DE"/>
-        </w:rPr>
-        <w:t xml:space="preserve"> Accounting auf die Fungibilität von Geld kann gesagt werden, dass Mental Accounting der Annahme, dass Geld fungibel ist, zuwiderhandelt. </w:t>
+        <w:t xml:space="preserve"> Einfluss von Mental Accounting auf die Fungibilität von Geld kann gesagt werden, dass Mental Accounting der Annahme, dass Geld fungibel ist, zuwiderhandelt. </w:t>
       </w:r>
       <w:r>
         <w:rPr>
@@ -17242,27 +16766,7 @@
           <w:szCs w:val="24"/>
           <w:lang w:val="de-DE"/>
         </w:rPr>
-        <w:t xml:space="preserve">Auch wird manchen Geldquellen ein (emotionales) Etikett aufgedrückt, wodurch dessen Verwendung ebenfalls beeinflusst wird. Dieses etikettieren von Geld widerspricht der Annahme, dass Geld gleich Geld ist, egal woher es stammt. Außerdem widerspricht dieser Annahme die Tatsache, dass Personen die </w:t>
-      </w:r>
-      <w:proofErr w:type="gramStart"/>
-      <w:r>
-        <w:rPr>
-          <w:rFonts w:ascii="Arial" w:hAnsi="Arial" w:cs="Arial"/>
-          <w:sz w:val="24"/>
-          <w:szCs w:val="24"/>
-          <w:lang w:val="de-DE"/>
-        </w:rPr>
-        <w:t>Mental</w:t>
-      </w:r>
-      <w:proofErr w:type="gramEnd"/>
-      <w:r>
-        <w:rPr>
-          <w:rFonts w:ascii="Arial" w:hAnsi="Arial" w:cs="Arial"/>
-          <w:sz w:val="24"/>
-          <w:szCs w:val="24"/>
-          <w:lang w:val="de-DE"/>
-        </w:rPr>
-        <w:t xml:space="preserve"> Accounting betreiben Geld in Kategorien unterteilen und somit Geld einem bestimmten Zweck widmen. </w:t>
+        <w:t xml:space="preserve">Auch wird manchen Geldquellen ein (emotionales) Etikett aufgedrückt, wodurch dessen Verwendung ebenfalls beeinflusst wird. Dieses etikettieren von Geld widerspricht der Annahme, dass Geld gleich Geld ist, egal woher es stammt. Außerdem widerspricht dieser Annahme die Tatsache, dass Personen die Mental Accounting betreiben Geld in Kategorien unterteilen und somit Geld einem bestimmten Zweck widmen. </w:t>
       </w:r>
     </w:p>
     <w:p>
@@ -18617,7 +18121,6 @@
           <w:i/>
           <w:sz w:val="24"/>
           <w:szCs w:val="24"/>
-          <w:lang/>
         </w:rPr>
       </w:pPr>
       <w:bookmarkStart w:id="30" w:name="_Hlk109827610"/>
@@ -18627,7 +18130,6 @@
           <w:i/>
           <w:sz w:val="24"/>
           <w:szCs w:val="24"/>
-          <w:lang/>
         </w:rPr>
         <w:t xml:space="preserve">Hypothese </w:t>
       </w:r>
@@ -18647,7 +18149,6 @@
           <w:i/>
           <w:sz w:val="24"/>
           <w:szCs w:val="24"/>
-          <w:lang/>
         </w:rPr>
         <w:t>b: Lotteriegewinn</w:t>
       </w:r>
@@ -18667,7 +18168,6 @@
           <w:i/>
           <w:sz w:val="24"/>
           <w:szCs w:val="24"/>
-          <w:lang/>
         </w:rPr>
         <w:t xml:space="preserve"> w</w:t>
       </w:r>
@@ -18687,7 +18187,6 @@
           <w:i/>
           <w:sz w:val="24"/>
           <w:szCs w:val="24"/>
-          <w:lang/>
         </w:rPr>
         <w:t>rd</w:t>
       </w:r>
@@ -18707,7 +18206,6 @@
           <w:i/>
           <w:sz w:val="24"/>
           <w:szCs w:val="24"/>
-          <w:lang/>
         </w:rPr>
         <w:t xml:space="preserve"> riskanter investiert als Erspartes.</w:t>
       </w:r>
@@ -18758,7 +18256,6 @@
           <w:iCs/>
           <w:sz w:val="24"/>
           <w:szCs w:val="24"/>
-          <w:lang/>
         </w:rPr>
       </w:pPr>
       <w:bookmarkStart w:id="31" w:name="_Hlk109827613"/>
@@ -21224,25 +20721,7 @@
           <w:sz w:val="24"/>
           <w:szCs w:val="24"/>
         </w:rPr>
-        <w:t xml:space="preserve">“ rekrutierten Studienteilnehmer*innen selbst eine Studie für ein geisteswissenschaftliches Studium durchführen. Geisteswissenschaftliche Studien weißen in etwa die </w:t>
-      </w:r>
-      <w:proofErr w:type="gramStart"/>
-      <w:r>
-        <w:rPr>
-          <w:rFonts w:ascii="Arial" w:hAnsi="Arial" w:cs="Arial"/>
-          <w:sz w:val="24"/>
-          <w:szCs w:val="24"/>
-        </w:rPr>
-        <w:t>Geschlechterverteilung auf</w:t>
-      </w:r>
-      <w:proofErr w:type="gramEnd"/>
-      <w:r>
-        <w:rPr>
-          <w:rFonts w:ascii="Arial" w:hAnsi="Arial" w:cs="Arial"/>
-          <w:sz w:val="24"/>
-          <w:szCs w:val="24"/>
-        </w:rPr>
-        <w:t xml:space="preserve"> die in dieser Studie erreicht wurde (QUELLE</w:t>
+        <w:t>“ rekrutierten Studienteilnehmer*innen selbst eine Studie für ein geisteswissenschaftliches Studium durchführen. Geisteswissenschaftliche Studien weißen in etwa die Geschlechterverteilung auf die in dieser Studie erreicht wurde (QUELLE</w:t>
       </w:r>
       <w:r>
         <w:rPr>
@@ -21471,27 +20950,7 @@
           <w:sz w:val="24"/>
           <w:szCs w:val="24"/>
         </w:rPr>
-        <w:t xml:space="preserve">20 – 29 Jahre ist ein typisches </w:t>
-      </w:r>
-      <w:proofErr w:type="gramStart"/>
-      <w:r>
-        <w:rPr>
-          <w:rFonts w:ascii="Arial" w:hAnsi="Arial" w:cs="Arial"/>
-          <w:color w:val="FF0000"/>
-          <w:sz w:val="24"/>
-          <w:szCs w:val="24"/>
-        </w:rPr>
-        <w:t>Alter</w:t>
-      </w:r>
-      <w:proofErr w:type="gramEnd"/>
-      <w:r>
-        <w:rPr>
-          <w:rFonts w:ascii="Arial" w:hAnsi="Arial" w:cs="Arial"/>
-          <w:color w:val="FF0000"/>
-          <w:sz w:val="24"/>
-          <w:szCs w:val="24"/>
-        </w:rPr>
-        <w:t xml:space="preserve"> in dem ein Bachelor- oder Masterstudium abgeschlossen wird (QUELLE)</w:t>
+        <w:t>20 – 29 Jahre ist ein typisches Alter in dem ein Bachelor- oder Masterstudium abgeschlossen wird (QUELLE)</w:t>
       </w:r>
       <w:r>
         <w:rPr>
@@ -22032,27 +21491,7 @@
           <w:szCs w:val="24"/>
           <w:lang w:val="de-DE"/>
         </w:rPr>
-        <w:t xml:space="preserve">“ nicht beantwortet wurde, sowie Datensätze wo keine Angabe dazu gemacht </w:t>
-      </w:r>
-      <w:proofErr w:type="gramStart"/>
-      <w:r>
-        <w:rPr>
-          <w:rFonts w:ascii="Arial" w:hAnsi="Arial" w:cs="Arial"/>
-          <w:sz w:val="24"/>
-          <w:szCs w:val="24"/>
-          <w:lang w:val="de-DE"/>
-        </w:rPr>
-        <w:t>wurde</w:t>
-      </w:r>
-      <w:proofErr w:type="gramEnd"/>
-      <w:r>
-        <w:rPr>
-          <w:rFonts w:ascii="Arial" w:hAnsi="Arial" w:cs="Arial"/>
-          <w:sz w:val="24"/>
-          <w:szCs w:val="24"/>
-          <w:lang w:val="de-DE"/>
-        </w:rPr>
-        <w:t xml:space="preserve">, wie das Geld investiert werden soll, wurden exkludiert (2 Datensätze). Dementsprechend verbleiben 161 gültige Datensätze. </w:t>
+        <w:t xml:space="preserve">“ nicht beantwortet wurde, sowie Datensätze wo keine Angabe dazu gemacht wurde, wie das Geld investiert werden soll, wurden exkludiert (2 Datensätze). Dementsprechend verbleiben 161 gültige Datensätze. </w:t>
       </w:r>
     </w:p>
     <w:p>
@@ -23939,7 +23378,6 @@
           <w:noProof/>
           <w:sz w:val="24"/>
           <w:szCs w:val="24"/>
-          <w:lang/>
         </w:rPr>
         <w:drawing>
           <wp:inline distT="0" distB="0" distL="0" distR="0" wp14:anchorId="5558683E" wp14:editId="670ACD70">
@@ -24619,7 +24057,6 @@
           <w:rFonts w:ascii="Times New Roman" w:hAnsi="Times New Roman" w:cs="Times New Roman"/>
           <w:sz w:val="24"/>
           <w:szCs w:val="24"/>
-          <w:lang/>
         </w:rPr>
       </w:pPr>
       <w:r>
@@ -24628,7 +24065,6 @@
           <w:noProof/>
           <w:sz w:val="24"/>
           <w:szCs w:val="24"/>
-          <w:lang/>
         </w:rPr>
         <w:drawing>
           <wp:inline distT="0" distB="0" distL="0" distR="0" wp14:anchorId="172BF696" wp14:editId="354F87ED">
@@ -24713,7 +24149,6 @@
           <w:rFonts w:ascii="Times New Roman" w:hAnsi="Times New Roman" w:cs="Times New Roman"/>
           <w:sz w:val="24"/>
           <w:szCs w:val="24"/>
-          <w:lang/>
         </w:rPr>
       </w:pPr>
       <w:r>
@@ -24722,7 +24157,6 @@
           <w:noProof/>
           <w:sz w:val="24"/>
           <w:szCs w:val="24"/>
-          <w:lang/>
         </w:rPr>
         <w:drawing>
           <wp:inline distT="0" distB="0" distL="0" distR="0" wp14:anchorId="59582261" wp14:editId="58D4EB8B">
@@ -24794,7 +24228,6 @@
           <w:rFonts w:ascii="Times New Roman" w:hAnsi="Times New Roman" w:cs="Times New Roman"/>
           <w:sz w:val="24"/>
           <w:szCs w:val="24"/>
-          <w:lang/>
         </w:rPr>
       </w:pPr>
       <w:r>
@@ -24803,7 +24236,6 @@
           <w:noProof/>
           <w:sz w:val="24"/>
           <w:szCs w:val="24"/>
-          <w:lang/>
         </w:rPr>
         <w:drawing>
           <wp:inline distT="0" distB="0" distL="0" distR="0" wp14:anchorId="0132D930" wp14:editId="08FCECCF">
@@ -24865,7 +24297,6 @@
           <w:rFonts w:ascii="Times New Roman" w:hAnsi="Times New Roman" w:cs="Times New Roman"/>
           <w:sz w:val="24"/>
           <w:szCs w:val="24"/>
-          <w:lang/>
         </w:rPr>
       </w:pPr>
       <w:r>
@@ -24897,7 +24328,6 @@
           <w:rFonts w:ascii="Times New Roman" w:hAnsi="Times New Roman" w:cs="Times New Roman"/>
           <w:sz w:val="24"/>
           <w:szCs w:val="24"/>
-          <w:lang/>
         </w:rPr>
       </w:pPr>
     </w:p>
@@ -25459,27 +24889,7 @@
           <w:szCs w:val="24"/>
           <w:lang w:val="de-DE"/>
         </w:rPr>
-        <w:t xml:space="preserve">Beide Tests fallen für beide Versuchsgruppen signifikant aus (p&lt;0,001) (siehe Abbildungen </w:t>
-      </w:r>
-      <w:proofErr w:type="gramStart"/>
-      <w:r>
-        <w:rPr>
-          <w:rFonts w:ascii="Arial" w:hAnsi="Arial" w:cs="Arial"/>
-          <w:sz w:val="24"/>
-          <w:szCs w:val="24"/>
-          <w:lang w:val="de-DE"/>
-        </w:rPr>
-        <w:t>X,Y</w:t>
-      </w:r>
-      <w:proofErr w:type="gramEnd"/>
-      <w:r>
-        <w:rPr>
-          <w:rFonts w:ascii="Arial" w:hAnsi="Arial" w:cs="Arial"/>
-          <w:sz w:val="24"/>
-          <w:szCs w:val="24"/>
-          <w:lang w:val="de-DE"/>
-        </w:rPr>
-        <w:t xml:space="preserve">,Z). </w:t>
+        <w:t xml:space="preserve">Beide Tests fallen für beide Versuchsgruppen signifikant aus (p&lt;0,001) (siehe Abbildungen X,Y,Z). </w:t>
       </w:r>
     </w:p>
     <w:p>
@@ -25902,7 +25312,6 @@
           <w:rFonts w:ascii="Times New Roman" w:hAnsi="Times New Roman" w:cs="Times New Roman"/>
           <w:sz w:val="24"/>
           <w:szCs w:val="24"/>
-          <w:lang/>
         </w:rPr>
       </w:pPr>
       <w:r>
@@ -25911,7 +25320,6 @@
           <w:noProof/>
           <w:sz w:val="24"/>
           <w:szCs w:val="24"/>
-          <w:lang/>
         </w:rPr>
         <w:drawing>
           <wp:inline distT="0" distB="0" distL="0" distR="0" wp14:anchorId="29AF6ADC" wp14:editId="383BB509">
@@ -26010,7 +25418,6 @@
           <w:rFonts w:ascii="Times New Roman" w:hAnsi="Times New Roman" w:cs="Times New Roman"/>
           <w:sz w:val="24"/>
           <w:szCs w:val="24"/>
-          <w:lang/>
         </w:rPr>
       </w:pPr>
       <w:r>
@@ -26019,7 +25426,6 @@
           <w:noProof/>
           <w:sz w:val="24"/>
           <w:szCs w:val="24"/>
-          <w:lang/>
         </w:rPr>
         <w:drawing>
           <wp:inline distT="0" distB="0" distL="0" distR="0" wp14:anchorId="479A5921" wp14:editId="10F89C60">
@@ -26105,7 +25511,6 @@
           <w:rFonts w:ascii="Times New Roman" w:hAnsi="Times New Roman" w:cs="Times New Roman"/>
           <w:sz w:val="24"/>
           <w:szCs w:val="24"/>
-          <w:lang/>
         </w:rPr>
       </w:pPr>
     </w:p>
@@ -26119,7 +25524,6 @@
           <w:rFonts w:ascii="Times New Roman" w:hAnsi="Times New Roman" w:cs="Times New Roman"/>
           <w:sz w:val="24"/>
           <w:szCs w:val="24"/>
-          <w:lang/>
         </w:rPr>
       </w:pPr>
     </w:p>
@@ -26133,7 +25537,6 @@
           <w:rFonts w:ascii="Times New Roman" w:hAnsi="Times New Roman" w:cs="Times New Roman"/>
           <w:sz w:val="24"/>
           <w:szCs w:val="24"/>
-          <w:lang/>
         </w:rPr>
       </w:pPr>
       <w:r>
@@ -26142,7 +25545,6 @@
           <w:noProof/>
           <w:sz w:val="24"/>
           <w:szCs w:val="24"/>
-          <w:lang/>
         </w:rPr>
         <w:lastRenderedPageBreak/>
         <w:drawing>
@@ -26570,27 +25972,7 @@
           <w:lang w:val="de-DE"/>
         </w:rPr>
         <w:lastRenderedPageBreak/>
-        <w:t xml:space="preserve">um das Ergebnis zu überprüfen. In Gruppe A (B) ergab sich ein Mittelwert von 15316,67€ (15596,55€) und eine Standardabweichung von 5854,67€ (4821,66€) der Erbschaft, die in die sichere Alternative investiert wurde. Beide Tests fallen für beide Versuchsgruppen signifikant aus (p&lt;0,001) (siehe Abbildungen </w:t>
-      </w:r>
-      <w:proofErr w:type="gramStart"/>
-      <w:r>
-        <w:rPr>
-          <w:rFonts w:ascii="Arial" w:hAnsi="Arial" w:cs="Arial"/>
-          <w:sz w:val="24"/>
-          <w:szCs w:val="24"/>
-          <w:lang w:val="de-DE"/>
-        </w:rPr>
-        <w:t>X,Y</w:t>
-      </w:r>
-      <w:proofErr w:type="gramEnd"/>
-      <w:r>
-        <w:rPr>
-          <w:rFonts w:ascii="Arial" w:hAnsi="Arial" w:cs="Arial"/>
-          <w:sz w:val="24"/>
-          <w:szCs w:val="24"/>
-          <w:lang w:val="de-DE"/>
-        </w:rPr>
-        <w:t xml:space="preserve">,Z). </w:t>
+        <w:t xml:space="preserve">um das Ergebnis zu überprüfen. In Gruppe A (B) ergab sich ein Mittelwert von 15316,67€ (15596,55€) und eine Standardabweichung von 5854,67€ (4821,66€) der Erbschaft, die in die sichere Alternative investiert wurde. Beide Tests fallen für beide Versuchsgruppen signifikant aus (p&lt;0,001) (siehe Abbildungen X,Y,Z). </w:t>
       </w:r>
     </w:p>
     <w:p>
@@ -27037,7 +26419,6 @@
           <w:rFonts w:ascii="Times New Roman" w:hAnsi="Times New Roman" w:cs="Times New Roman"/>
           <w:sz w:val="24"/>
           <w:szCs w:val="24"/>
-          <w:lang/>
         </w:rPr>
       </w:pPr>
       <w:r>
@@ -27046,7 +26427,6 @@
           <w:noProof/>
           <w:sz w:val="24"/>
           <w:szCs w:val="24"/>
-          <w:lang/>
         </w:rPr>
         <w:drawing>
           <wp:inline distT="0" distB="0" distL="0" distR="0" wp14:anchorId="1867A275" wp14:editId="26F47B7C">
@@ -27240,7 +26620,6 @@
           <w:rFonts w:ascii="Times New Roman" w:hAnsi="Times New Roman" w:cs="Times New Roman"/>
           <w:sz w:val="24"/>
           <w:szCs w:val="24"/>
-          <w:lang/>
         </w:rPr>
       </w:pPr>
       <w:r>
@@ -27249,7 +26628,6 @@
           <w:noProof/>
           <w:sz w:val="24"/>
           <w:szCs w:val="24"/>
-          <w:lang/>
         </w:rPr>
         <w:drawing>
           <wp:inline distT="0" distB="0" distL="0" distR="0" wp14:anchorId="6A1D2A5D" wp14:editId="55420427">
@@ -27334,7 +26712,6 @@
           <w:rFonts w:ascii="Times New Roman" w:hAnsi="Times New Roman" w:cs="Times New Roman"/>
           <w:sz w:val="24"/>
           <w:szCs w:val="24"/>
-          <w:lang/>
         </w:rPr>
       </w:pPr>
     </w:p>
@@ -27621,61 +26998,7 @@
           <w:szCs w:val="24"/>
           <w:lang w:val="de-DE"/>
         </w:rPr>
-        <w:t xml:space="preserve">Die Normalverteilung der Daten wurde bereits für Hypothese 1 getestet. Mithilfe des </w:t>
-      </w:r>
-      <w:r>
-        <w:rPr>
-          <w:rFonts w:ascii="Arial" w:hAnsi="Arial" w:cs="Arial"/>
-          <w:sz w:val="24"/>
-          <w:szCs w:val="24"/>
-          <w:lang w:val="de-DE"/>
-        </w:rPr>
-        <w:t>Kolmogorov-Smirnov Test</w:t>
-      </w:r>
-      <w:r>
-        <w:rPr>
-          <w:rFonts w:ascii="Arial" w:hAnsi="Arial" w:cs="Arial"/>
-          <w:sz w:val="24"/>
-          <w:szCs w:val="24"/>
-          <w:lang w:val="de-DE"/>
-        </w:rPr>
-        <w:t>s</w:t>
-      </w:r>
-      <w:r>
-        <w:rPr>
-          <w:rFonts w:ascii="Arial" w:hAnsi="Arial" w:cs="Arial"/>
-          <w:sz w:val="24"/>
-          <w:szCs w:val="24"/>
-          <w:lang w:val="de-DE"/>
-        </w:rPr>
-        <w:t xml:space="preserve"> und de</w:t>
-      </w:r>
-      <w:r>
-        <w:rPr>
-          <w:rFonts w:ascii="Arial" w:hAnsi="Arial" w:cs="Arial"/>
-          <w:sz w:val="24"/>
-          <w:szCs w:val="24"/>
-          <w:lang w:val="de-DE"/>
-        </w:rPr>
-        <w:t>s</w:t>
-      </w:r>
-      <w:r>
-        <w:rPr>
-          <w:rFonts w:ascii="Arial" w:hAnsi="Arial" w:cs="Arial"/>
-          <w:sz w:val="24"/>
-          <w:szCs w:val="24"/>
-          <w:lang w:val="de-DE"/>
-        </w:rPr>
-        <w:t xml:space="preserve"> Shapiro-Wilk Test</w:t>
-      </w:r>
-      <w:r>
-        <w:rPr>
-          <w:rFonts w:ascii="Arial" w:hAnsi="Arial" w:cs="Arial"/>
-          <w:sz w:val="24"/>
-          <w:szCs w:val="24"/>
-          <w:lang w:val="de-DE"/>
-        </w:rPr>
-        <w:t>s kann gesagt werden, dass die Daten nicht normalverteilt sind (p&lt;</w:t>
+        <w:t>Die Normalverteilung der Daten wurde bereits für Hypothese 1 getestet. Mithilfe des Kolmogorov-Smirnov Tests und des Shapiro-Wilk Tests kann gesagt werden, dass die Daten nicht normalverteilt sind (p&lt;</w:t>
       </w:r>
       <w:r>
         <w:rPr>
@@ -27693,27 +27016,7 @@
           <w:szCs w:val="24"/>
           <w:lang w:val="de-DE"/>
         </w:rPr>
-        <w:t xml:space="preserve">,001) (siehe Abbildungen </w:t>
-      </w:r>
-      <w:proofErr w:type="gramStart"/>
-      <w:r>
-        <w:rPr>
-          <w:rFonts w:ascii="Arial" w:hAnsi="Arial" w:cs="Arial"/>
-          <w:sz w:val="24"/>
-          <w:szCs w:val="24"/>
-          <w:lang w:val="de-DE"/>
-        </w:rPr>
-        <w:t>X,Y</w:t>
-      </w:r>
-      <w:proofErr w:type="gramEnd"/>
-      <w:r>
-        <w:rPr>
-          <w:rFonts w:ascii="Arial" w:hAnsi="Arial" w:cs="Arial"/>
-          <w:sz w:val="24"/>
-          <w:szCs w:val="24"/>
-          <w:lang w:val="de-DE"/>
-        </w:rPr>
-        <w:t xml:space="preserve">,Z). Somit wird der </w:t>
+        <w:t xml:space="preserve">,001) (siehe Abbildungen X,Y,Z). Somit wird der </w:t>
       </w:r>
       <w:proofErr w:type="spellStart"/>
       <w:r>
@@ -27838,34 +27141,7 @@
           <w:szCs w:val="24"/>
           <w:lang w:val="de-DE"/>
         </w:rPr>
-        <w:t xml:space="preserve"> zu beantworten wird der Anteil des Lottogewinns in der riskanten Alternative, mit dem Anteil der </w:t>
-      </w:r>
-      <w:r>
-        <w:rPr>
-          <w:rFonts w:ascii="Arial" w:hAnsi="Arial" w:cs="Arial"/>
-          <w:sz w:val="24"/>
-          <w:szCs w:val="24"/>
-          <w:lang w:val="de-DE"/>
-        </w:rPr>
-        <w:t xml:space="preserve">Ersparnisse </w:t>
-      </w:r>
-      <w:r>
-        <w:rPr>
-          <w:rFonts w:ascii="Arial" w:hAnsi="Arial" w:cs="Arial"/>
-          <w:sz w:val="24"/>
-          <w:szCs w:val="24"/>
-          <w:lang w:val="de-DE"/>
-        </w:rPr>
-        <w:t>in der riskanten Alternative verglichen.</w:t>
-      </w:r>
-      <w:r>
-        <w:rPr>
-          <w:rFonts w:ascii="Arial" w:hAnsi="Arial" w:cs="Arial"/>
-          <w:sz w:val="24"/>
-          <w:szCs w:val="24"/>
-          <w:lang w:val="de-DE"/>
-        </w:rPr>
-        <w:t xml:space="preserve"> Wie </w:t>
+        <w:t xml:space="preserve"> zu beantworten wird der Anteil des Lottogewinns in der riskanten Alternative, mit dem Anteil der Ersparnisse in der riskanten Alternative verglichen. Wie </w:t>
       </w:r>
       <w:r>
         <w:rPr>
@@ -27875,16 +27151,7 @@
           <w:lang w:val="de-DE"/>
         </w:rPr>
         <w:lastRenderedPageBreak/>
-        <w:t xml:space="preserve">zuvor wird eine gerichtete Hypothese getestet (p&lt;0,025). </w:t>
-      </w:r>
-      <w:r>
-        <w:rPr>
-          <w:rFonts w:ascii="Arial" w:hAnsi="Arial" w:cs="Arial"/>
-          <w:sz w:val="24"/>
-          <w:szCs w:val="24"/>
-          <w:lang w:val="de-DE"/>
-        </w:rPr>
-        <w:t>Der Test fällt sowohl für Gruppe A als auch für Gruppe B signifikant aus (p&lt;0,001) (siehe Abbildung X). Somit kann die Nullhypothese (es gibt keinen Unterschied) zugunsten der Hypothese 2</w:t>
+        <w:t>zuvor wird eine gerichtete Hypothese getestet (p&lt;0,025). Der Test fällt sowohl für Gruppe A als auch für Gruppe B signifikant aus (p&lt;0,001) (siehe Abbildung X). Somit kann die Nullhypothese (es gibt keinen Unterschied) zugunsten der Hypothese 2</w:t>
       </w:r>
       <w:r>
         <w:rPr>
@@ -27911,88 +27178,7 @@
           <w:szCs w:val="24"/>
           <w:lang w:val="de-DE"/>
         </w:rPr>
-        <w:t xml:space="preserve"> </w:t>
-      </w:r>
-      <w:r>
-        <w:rPr>
-          <w:rFonts w:ascii="Arial" w:hAnsi="Arial" w:cs="Arial"/>
-          <w:sz w:val="24"/>
-          <w:szCs w:val="24"/>
-          <w:lang w:val="de-DE"/>
-        </w:rPr>
-        <w:t>Hypothese 2</w:t>
-      </w:r>
-      <w:r>
-        <w:rPr>
-          <w:rFonts w:ascii="Arial" w:hAnsi="Arial" w:cs="Arial"/>
-          <w:sz w:val="24"/>
-          <w:szCs w:val="24"/>
-          <w:lang w:val="de-DE"/>
-        </w:rPr>
-        <w:t>b</w:t>
-      </w:r>
-      <w:r>
-        <w:rPr>
-          <w:rFonts w:ascii="Arial" w:hAnsi="Arial" w:cs="Arial"/>
-          <w:sz w:val="24"/>
-          <w:szCs w:val="24"/>
-          <w:lang w:val="de-DE"/>
-        </w:rPr>
-        <w:t xml:space="preserve"> kann belegt werden. Es kann gesagt werden, dass </w:t>
-      </w:r>
-      <w:r>
-        <w:rPr>
-          <w:rFonts w:ascii="Arial" w:hAnsi="Arial" w:cs="Arial"/>
-          <w:sz w:val="24"/>
-          <w:szCs w:val="24"/>
-          <w:lang w:val="de-DE"/>
-        </w:rPr>
-        <w:t>Lotteriegewinne</w:t>
-      </w:r>
-      <w:r>
-        <w:rPr>
-          <w:rFonts w:ascii="Arial" w:hAnsi="Arial" w:cs="Arial"/>
-          <w:sz w:val="24"/>
-          <w:szCs w:val="24"/>
-          <w:lang w:val="de-DE"/>
-        </w:rPr>
-        <w:t xml:space="preserve"> riskant</w:t>
-      </w:r>
-      <w:r>
-        <w:rPr>
-          <w:rFonts w:ascii="Arial" w:hAnsi="Arial" w:cs="Arial"/>
-          <w:sz w:val="24"/>
-          <w:szCs w:val="24"/>
-          <w:lang w:val="de-DE"/>
-        </w:rPr>
-        <w:t>er</w:t>
-      </w:r>
-      <w:r>
-        <w:rPr>
-          <w:rFonts w:ascii="Arial" w:hAnsi="Arial" w:cs="Arial"/>
-          <w:sz w:val="24"/>
-          <w:szCs w:val="24"/>
-          <w:lang w:val="de-DE"/>
-        </w:rPr>
-        <w:t xml:space="preserve"> investiert werden als </w:t>
-      </w:r>
-      <w:r>
-        <w:rPr>
-          <w:rFonts w:ascii="Arial" w:hAnsi="Arial" w:cs="Arial"/>
-          <w:sz w:val="24"/>
-          <w:szCs w:val="24"/>
-          <w:lang w:val="de-DE"/>
-        </w:rPr>
-        <w:t>Ersparnisse</w:t>
-      </w:r>
-      <w:r>
-        <w:rPr>
-          <w:rFonts w:ascii="Arial" w:hAnsi="Arial" w:cs="Arial"/>
-          <w:sz w:val="24"/>
-          <w:szCs w:val="24"/>
-          <w:lang w:val="de-DE"/>
-        </w:rPr>
-        <w:t xml:space="preserve">. </w:t>
+        <w:t xml:space="preserve"> Hypothese 2b kann belegt werden. Es kann gesagt werden, dass Lotteriegewinne riskanter investiert werden als Ersparnisse. </w:t>
       </w:r>
     </w:p>
     <w:p>
@@ -28016,106 +27202,7 @@
           <w:szCs w:val="24"/>
           <w:lang w:val="de-DE"/>
         </w:rPr>
-        <w:t>Um Hypothese 2</w:t>
-      </w:r>
-      <w:r>
-        <w:rPr>
-          <w:rFonts w:ascii="Arial" w:hAnsi="Arial" w:cs="Arial"/>
-          <w:sz w:val="24"/>
-          <w:szCs w:val="24"/>
-          <w:lang w:val="de-DE"/>
-        </w:rPr>
-        <w:t>c</w:t>
-      </w:r>
-      <w:r>
-        <w:rPr>
-          <w:rFonts w:ascii="Arial" w:hAnsi="Arial" w:cs="Arial"/>
-          <w:sz w:val="24"/>
-          <w:szCs w:val="24"/>
-          <w:lang w:val="de-DE"/>
-        </w:rPr>
-        <w:t xml:space="preserve"> zu beantworten wird der Anteil des </w:t>
-      </w:r>
-      <w:r>
-        <w:rPr>
-          <w:rFonts w:ascii="Arial" w:hAnsi="Arial" w:cs="Arial"/>
-          <w:sz w:val="24"/>
-          <w:szCs w:val="24"/>
-          <w:lang w:val="de-DE"/>
-        </w:rPr>
-        <w:t>Ersparten</w:t>
-      </w:r>
-      <w:r>
-        <w:rPr>
-          <w:rFonts w:ascii="Arial" w:hAnsi="Arial" w:cs="Arial"/>
-          <w:sz w:val="24"/>
-          <w:szCs w:val="24"/>
-          <w:lang w:val="de-DE"/>
-        </w:rPr>
-        <w:t xml:space="preserve"> in der riskanten Alternative, mit dem Anteil der </w:t>
-      </w:r>
-      <w:r>
-        <w:rPr>
-          <w:rFonts w:ascii="Arial" w:hAnsi="Arial" w:cs="Arial"/>
-          <w:sz w:val="24"/>
-          <w:szCs w:val="24"/>
-          <w:lang w:val="de-DE"/>
-        </w:rPr>
-        <w:t>Erbschaften</w:t>
-      </w:r>
-      <w:r>
-        <w:rPr>
-          <w:rFonts w:ascii="Arial" w:hAnsi="Arial" w:cs="Arial"/>
-          <w:sz w:val="24"/>
-          <w:szCs w:val="24"/>
-          <w:lang w:val="de-DE"/>
-        </w:rPr>
-        <w:t xml:space="preserve"> in der riskanten Alternative verglichen. </w:t>
-      </w:r>
-      <w:r>
-        <w:rPr>
-          <w:rFonts w:ascii="Arial" w:hAnsi="Arial" w:cs="Arial"/>
-          <w:sz w:val="24"/>
-          <w:szCs w:val="24"/>
-          <w:lang w:val="de-DE"/>
-        </w:rPr>
-        <w:t>Da die Hypothese davon ausgeht, dass kein Unterschied besteht, wird ungerichtet getestet</w:t>
-      </w:r>
-      <w:r>
-        <w:rPr>
-          <w:rFonts w:ascii="Arial" w:hAnsi="Arial" w:cs="Arial"/>
-          <w:sz w:val="24"/>
-          <w:szCs w:val="24"/>
-          <w:lang w:val="de-DE"/>
-        </w:rPr>
-        <w:t xml:space="preserve"> (p&lt;0,</w:t>
-      </w:r>
-      <w:r>
-        <w:rPr>
-          <w:rFonts w:ascii="Arial" w:hAnsi="Arial" w:cs="Arial"/>
-          <w:sz w:val="24"/>
-          <w:szCs w:val="24"/>
-          <w:lang w:val="de-DE"/>
-        </w:rPr>
-        <w:t>05</w:t>
-      </w:r>
-      <w:r>
-        <w:rPr>
-          <w:rFonts w:ascii="Arial" w:hAnsi="Arial" w:cs="Arial"/>
-          <w:sz w:val="24"/>
-          <w:szCs w:val="24"/>
-          <w:lang w:val="de-DE"/>
-        </w:rPr>
-        <w:t>).</w:t>
-      </w:r>
-      <w:r>
-        <w:rPr>
-          <w:rFonts w:ascii="Arial" w:hAnsi="Arial" w:cs="Arial"/>
-          <w:sz w:val="24"/>
-          <w:szCs w:val="24"/>
-          <w:lang w:val="de-DE"/>
-        </w:rPr>
-        <w:t xml:space="preserve"> Ist der Test </w:t>
+        <w:t xml:space="preserve">Um Hypothese 2c zu beantworten wird der Anteil des Ersparten in der riskanten Alternative, mit dem Anteil der Erbschaften in der riskanten Alternative verglichen. Da die Hypothese davon ausgeht, dass kein Unterschied besteht, wird ungerichtet getestet (p&lt;0,05). Ist der Test </w:t>
       </w:r>
       <w:r>
         <w:rPr>
@@ -28247,43 +27334,7 @@
           <w:szCs w:val="24"/>
           <w:lang w:val="de-DE"/>
         </w:rPr>
-        <w:t xml:space="preserve">Aufgrund der verschiedenen Geldmengen pro  Geldquelle, </w:t>
-      </w:r>
-      <w:r>
-        <w:rPr>
-          <w:rFonts w:ascii="Arial" w:hAnsi="Arial" w:cs="Arial"/>
-          <w:sz w:val="24"/>
-          <w:szCs w:val="24"/>
-          <w:lang w:val="de-DE"/>
-        </w:rPr>
-        <w:t xml:space="preserve">die </w:t>
-      </w:r>
-      <w:r>
-        <w:rPr>
-          <w:rFonts w:ascii="Arial" w:hAnsi="Arial" w:cs="Arial"/>
-          <w:sz w:val="24"/>
-          <w:szCs w:val="24"/>
-          <w:lang w:val="de-DE"/>
-        </w:rPr>
-        <w:t>den</w:t>
-      </w:r>
-      <w:r>
-        <w:rPr>
-          <w:rFonts w:ascii="Arial" w:hAnsi="Arial" w:cs="Arial"/>
-          <w:sz w:val="24"/>
-          <w:szCs w:val="24"/>
-          <w:lang w:val="de-DE"/>
-        </w:rPr>
-        <w:t xml:space="preserve"> Versuchsteilnehmer*innen</w:t>
-      </w:r>
-      <w:r>
-        <w:rPr>
-          <w:rFonts w:ascii="Arial" w:hAnsi="Arial" w:cs="Arial"/>
-          <w:sz w:val="24"/>
-          <w:szCs w:val="24"/>
-          <w:lang w:val="de-DE"/>
-        </w:rPr>
-        <w:t xml:space="preserve"> in den verschiedenen Gruppen zur Verfügung stehen, wird in Hypothese 3 darauf getestet, ob es einen Unterschied zwischen den Gruppen in Bezug auf das Investitionsverhalten gibt. </w:t>
+        <w:t xml:space="preserve">Aufgrund der verschiedenen Geldmengen pro  Geldquelle, die den Versuchsteilnehmer*innen in den verschiedenen Gruppen zur Verfügung stehen, wird in Hypothese 3 darauf getestet, ob es einen Unterschied zwischen den Gruppen in Bezug auf das Investitionsverhalten gibt. </w:t>
       </w:r>
       <w:r>
         <w:rPr>
@@ -28319,25 +27370,7 @@
           <w:szCs w:val="24"/>
           <w:lang w:val="de-DE"/>
         </w:rPr>
-        <w:t xml:space="preserve">Um auf Normalverteilung der Residuen zu Testen wird der </w:t>
-      </w:r>
-      <w:r>
-        <w:rPr>
-          <w:rFonts w:ascii="Arial" w:hAnsi="Arial" w:cs="Arial"/>
-          <w:sz w:val="24"/>
-          <w:szCs w:val="24"/>
-          <w:lang w:val="de-DE"/>
-        </w:rPr>
-        <w:t>Kolmogorov-Smirnov Test und der Shapiro-Wilk Test</w:t>
-      </w:r>
-      <w:r>
-        <w:rPr>
-          <w:rFonts w:ascii="Arial" w:hAnsi="Arial" w:cs="Arial"/>
-          <w:sz w:val="24"/>
-          <w:szCs w:val="24"/>
-          <w:lang w:val="de-DE"/>
-        </w:rPr>
-        <w:t xml:space="preserve"> durchgeführt. Beide Tests fallen signifikant aus (p&lt;0,001) (siehe Abbildung X), was bedeutet, dass keine Normalverteilung der Residuen gegeben ist. </w:t>
+        <w:t xml:space="preserve">Um auf Normalverteilung der Residuen zu Testen wird der Kolmogorov-Smirnov Test und der Shapiro-Wilk Test durchgeführt. Beide Tests fallen signifikant aus (p&lt;0,001) (siehe Abbildung X), was bedeutet, dass keine Normalverteilung der Residuen gegeben ist. </w:t>
       </w:r>
     </w:p>
     <w:p>
@@ -28958,43 +27991,7 @@
           <w:szCs w:val="24"/>
           <w:lang w:val="de-DE"/>
         </w:rPr>
-        <w:t xml:space="preserve">Dazu sollten zwei Gruppen (Experimentalgruppen) sich vorstellen jeweils einen gewissen Betrag Geld aus einer Erbschaft, einem Lotteriegewinn und Ersparten in eine riskante oder eine sichere Alternative zu investieren. Eine dritte Gruppe sollte ebenfalls Geld in </w:t>
-      </w:r>
-      <w:r>
-        <w:rPr>
-          <w:rFonts w:ascii="Arial" w:hAnsi="Arial" w:cs="Arial"/>
-          <w:sz w:val="24"/>
-          <w:szCs w:val="24"/>
-          <w:lang w:val="de-DE"/>
-        </w:rPr>
-        <w:t>eine riskante oder eine sichere Alternative investieren</w:t>
-      </w:r>
-      <w:r>
-        <w:rPr>
-          <w:rFonts w:ascii="Arial" w:hAnsi="Arial" w:cs="Arial"/>
-          <w:sz w:val="24"/>
-          <w:szCs w:val="24"/>
-          <w:lang w:val="de-DE"/>
-        </w:rPr>
-        <w:t>, jedoch ohne eine Angabe zu der Quelle des Gelds</w:t>
-      </w:r>
-      <w:r>
-        <w:rPr>
-          <w:rFonts w:ascii="Arial" w:hAnsi="Arial" w:cs="Arial"/>
-          <w:sz w:val="24"/>
-          <w:szCs w:val="24"/>
-          <w:lang w:val="de-DE"/>
-        </w:rPr>
-        <w:t>.</w:t>
-      </w:r>
-      <w:r>
-        <w:rPr>
-          <w:rFonts w:ascii="Arial" w:hAnsi="Arial" w:cs="Arial"/>
-          <w:sz w:val="24"/>
-          <w:szCs w:val="24"/>
-          <w:lang w:val="de-DE"/>
-        </w:rPr>
-        <w:t xml:space="preserve"> </w:t>
+        <w:t xml:space="preserve">Dazu sollten zwei Gruppen (Experimentalgruppen) sich vorstellen jeweils einen gewissen Betrag Geld aus einer Erbschaft, einem Lotteriegewinn und Ersparten in eine riskante oder eine sichere Alternative zu investieren. Eine dritte Gruppe sollte ebenfalls Geld in eine riskante oder eine sichere Alternative investieren, jedoch ohne eine Angabe zu der Quelle des Gelds. </w:t>
       </w:r>
     </w:p>
     <w:p>
@@ -29163,15 +28160,7 @@
         </w:rPr>
       </w:pPr>
       <w:r>
-        <w:t xml:space="preserve">Die Ergebnisse werden dann zur Literatur in Bezug gesetzt und in den bisherigen Wissensstand eingeordnet. Hier wird also der Kreis zum theoretischen Teil der Arbeit geschlossen. Für unerwartete (nicht hypothesenkonforme) Ergebnisse sollten plausible Erklärungen diskutiert und </w:t>
-      </w:r>
-      <w:proofErr w:type="gramStart"/>
-      <w:r>
-        <w:t>potentielle</w:t>
-      </w:r>
-      <w:proofErr w:type="gramEnd"/>
-      <w:r>
-        <w:t xml:space="preserve"> Einschränkungen der Studie (z.B. Repräsentativität) erörtert werden. Die Ergebnisse sollten (nach Relevanz, Validität usw.) gewichtet und der wesentliche Erkenntnisgewinn durch die Studie explizit hervorgehoben werden.</w:t>
+        <w:t>Die Ergebnisse werden dann zur Literatur in Bezug gesetzt und in den bisherigen Wissensstand eingeordnet. Hier wird also der Kreis zum theoretischen Teil der Arbeit geschlossen. Für unerwartete (nicht hypothesenkonforme) Ergebnisse sollten plausible Erklärungen diskutiert und potentielle Einschränkungen der Studie (z.B. Repräsentativität) erörtert werden. Die Ergebnisse sollten (nach Relevanz, Validität usw.) gewichtet und der wesentliche Erkenntnisgewinn durch die Studie explizit hervorgehoben werden.</w:t>
       </w:r>
     </w:p>
     <w:p>
@@ -29646,21 +28635,8 @@
           <w:shd w:val="clear" w:color="auto" w:fill="FFFFFF"/>
           <w:lang w:val="en-US"/>
         </w:rPr>
-        <w:t xml:space="preserve">The Journal of </w:t>
-      </w:r>
-      <w:proofErr w:type="gramStart"/>
-      <w:r>
-        <w:rPr>
-          <w:rFonts w:ascii="Arial" w:hAnsi="Arial" w:cs="Arial"/>
-          <w:i/>
-          <w:sz w:val="24"/>
-          <w:szCs w:val="24"/>
-          <w:shd w:val="clear" w:color="auto" w:fill="FFFFFF"/>
-          <w:lang w:val="en-US"/>
-        </w:rPr>
-        <w:t>Socio-Economics</w:t>
-      </w:r>
-      <w:proofErr w:type="gramEnd"/>
+        <w:t>The Journal of Socio-Economics</w:t>
+      </w:r>
       <w:r>
         <w:rPr>
           <w:rFonts w:ascii="Arial" w:hAnsi="Arial" w:cs="Arial"/>
@@ -31081,20 +30057,19 @@
           <w:shd w:val="clear" w:color="auto" w:fill="FFFFFF"/>
           <w:lang w:val="en-US"/>
         </w:rPr>
-        <w:t xml:space="preserve">, L. C. (2006). Bonus of </w:t>
-      </w:r>
-      <w:proofErr w:type="gramStart"/>
-      <w:r>
-        <w:rPr>
-          <w:rFonts w:ascii="Arial" w:hAnsi="Arial" w:cs="Arial"/>
+        <w:t xml:space="preserve">, L. C. (2006). Bonus of rebate?: The impact of income framing on spending and saving. </w:t>
+      </w:r>
+      <w:r>
+        <w:rPr>
+          <w:rFonts w:ascii="Arial" w:hAnsi="Arial" w:cs="Arial"/>
+          <w:i/>
           <w:sz w:val="24"/>
           <w:szCs w:val="24"/>
           <w:shd w:val="clear" w:color="auto" w:fill="FFFFFF"/>
           <w:lang w:val="en-US"/>
         </w:rPr>
-        <w:t>rebate?:</w:t>
-      </w:r>
-      <w:proofErr w:type="gramEnd"/>
+        <w:t>Journal of Behavioral Decision Making</w:t>
+      </w:r>
       <w:r>
         <w:rPr>
           <w:rFonts w:ascii="Arial" w:hAnsi="Arial" w:cs="Arial"/>
@@ -31103,27 +30078,6 @@
           <w:shd w:val="clear" w:color="auto" w:fill="FFFFFF"/>
           <w:lang w:val="en-US"/>
         </w:rPr>
-        <w:t xml:space="preserve"> The impact of income framing on spending and saving. </w:t>
-      </w:r>
-      <w:r>
-        <w:rPr>
-          <w:rFonts w:ascii="Arial" w:hAnsi="Arial" w:cs="Arial"/>
-          <w:i/>
-          <w:sz w:val="24"/>
-          <w:szCs w:val="24"/>
-          <w:shd w:val="clear" w:color="auto" w:fill="FFFFFF"/>
-          <w:lang w:val="en-US"/>
-        </w:rPr>
-        <w:t>Journal of Behavioral Decision Making</w:t>
-      </w:r>
-      <w:r>
-        <w:rPr>
-          <w:rFonts w:ascii="Arial" w:hAnsi="Arial" w:cs="Arial"/>
-          <w:sz w:val="24"/>
-          <w:szCs w:val="24"/>
-          <w:shd w:val="clear" w:color="auto" w:fill="FFFFFF"/>
-          <w:lang w:val="en-US"/>
-        </w:rPr>
         <w:t>, 19(3), 213-227.</w:t>
       </w:r>
     </w:p>
@@ -31368,7 +30322,6 @@
         <w:t xml:space="preserve">Do sources of money matter in risk-taking </w:t>
       </w:r>
       <w:proofErr w:type="spellStart"/>
-      <w:proofErr w:type="gramStart"/>
       <w:r>
         <w:rPr>
           <w:rFonts w:ascii="Arial" w:hAnsi="Arial" w:cs="Arial"/>
@@ -31386,17 +30339,7 @@
           <w:szCs w:val="24"/>
           <w:lang w:val="en-US"/>
         </w:rPr>
-        <w:t>?.</w:t>
-      </w:r>
-      <w:proofErr w:type="gramEnd"/>
-      <w:r>
-        <w:rPr>
-          <w:rFonts w:ascii="Arial" w:hAnsi="Arial" w:cs="Arial"/>
-          <w:sz w:val="24"/>
-          <w:szCs w:val="24"/>
-          <w:lang w:val="en-US"/>
-        </w:rPr>
-        <w:t xml:space="preserve"> </w:t>
+        <w:t xml:space="preserve">?. </w:t>
       </w:r>
       <w:r>
         <w:rPr>
@@ -33656,7 +32599,7 @@
 </file>
 
 <file path=word/endnotes.xml><?xml version="1.0" encoding="utf-8"?>
-<w:endnotes xmlns:wpc="http://schemas.microsoft.com/office/word/2010/wordprocessingCanvas" xmlns:cx="http://schemas.microsoft.com/office/drawing/2014/chartex" xmlns:cx1="http://schemas.microsoft.com/office/drawing/2015/9/8/chartex" xmlns:cx2="http://schemas.microsoft.com/office/drawing/2015/10/21/chartex" xmlns:cx3="http://schemas.microsoft.com/office/drawing/2016/5/9/chartex" xmlns:cx4="http://schemas.microsoft.com/office/drawing/2016/5/10/chartex" xmlns:cx5="http://schemas.microsoft.com/office/drawing/2016/5/11/chartex" xmlns:cx6="http://schemas.microsoft.com/office/drawing/2016/5/12/chartex" xmlns:cx7="http://schemas.microsoft.com/office/drawing/2016/5/13/chartex" xmlns:cx8="http://schemas.microsoft.com/office/drawing/2016/5/14/chartex" xmlns:mc="http://schemas.openxmlformats.org/markup-compatibility/2006" xmlns:aink="http://schemas.microsoft.com/office/drawing/2016/ink" xmlns:am3d="http://schemas.microsoft.com/office/drawing/2017/model3d" xmlns:o="urn:schemas-microsoft-com:office:office" xmlns:r="http://schemas.openxmlformats.org/officeDocument/2006/relationships" xmlns:m="http://schemas.openxmlformats.org/officeDocument/2006/math" xmlns:v="urn:schemas-microsoft-com:vml" xmlns:wp14="http://schemas.microsoft.com/office/word/2010/wordprocessingDrawing" xmlns:wp="http://schemas.openxmlformats.org/drawingml/2006/wordprocessingDrawing" xmlns:w10="urn:schemas-microsoft-com:office:word" xmlns:w="http://schemas.openxmlformats.org/wordprocessingml/2006/main" xmlns:w14="http://schemas.microsoft.com/office/word/2010/wordml" xmlns:w15="http://schemas.microsoft.com/office/word/2012/wordml" xmlns:w16cex="http://schemas.microsoft.com/office/word/2018/wordml/cex" xmlns:w16cid="http://schemas.microsoft.com/office/word/2016/wordml/cid" xmlns:w16="http://schemas.microsoft.com/office/word/2018/wordml" xmlns:w16se="http://schemas.microsoft.com/office/word/2015/wordml/symex" xmlns:wpg="http://schemas.microsoft.com/office/word/2010/wordprocessingGroup" xmlns:wpi="http://schemas.microsoft.com/office/word/2010/wordprocessingInk" xmlns:wne="http://schemas.microsoft.com/office/word/2006/wordml" xmlns:wps="http://schemas.microsoft.com/office/word/2010/wordprocessingShape" mc:Ignorable="w14 w15 w16se w16cid w16 w16cex wp14">
+<w:endnotes xmlns:wpc="http://schemas.microsoft.com/office/word/2010/wordprocessingCanvas" xmlns:cx="http://schemas.microsoft.com/office/drawing/2014/chartex" xmlns:cx1="http://schemas.microsoft.com/office/drawing/2015/9/8/chartex" xmlns:cx2="http://schemas.microsoft.com/office/drawing/2015/10/21/chartex" xmlns:cx3="http://schemas.microsoft.com/office/drawing/2016/5/9/chartex" xmlns:cx4="http://schemas.microsoft.com/office/drawing/2016/5/10/chartex" xmlns:cx5="http://schemas.microsoft.com/office/drawing/2016/5/11/chartex" xmlns:cx6="http://schemas.microsoft.com/office/drawing/2016/5/12/chartex" xmlns:cx7="http://schemas.microsoft.com/office/drawing/2016/5/13/chartex" xmlns:cx8="http://schemas.microsoft.com/office/drawing/2016/5/14/chartex" xmlns:mc="http://schemas.openxmlformats.org/markup-compatibility/2006" xmlns:aink="http://schemas.microsoft.com/office/drawing/2016/ink" xmlns:am3d="http://schemas.microsoft.com/office/drawing/2017/model3d" xmlns:o="urn:schemas-microsoft-com:office:office" xmlns:oel="http://schemas.microsoft.com/office/2019/extlst" xmlns:r="http://schemas.openxmlformats.org/officeDocument/2006/relationships" xmlns:m="http://schemas.openxmlformats.org/officeDocument/2006/math" xmlns:v="urn:schemas-microsoft-com:vml" xmlns:wp14="http://schemas.microsoft.com/office/word/2010/wordprocessingDrawing" xmlns:wp="http://schemas.openxmlformats.org/drawingml/2006/wordprocessingDrawing" xmlns:w10="urn:schemas-microsoft-com:office:word" xmlns:w="http://schemas.openxmlformats.org/wordprocessingml/2006/main" xmlns:w14="http://schemas.microsoft.com/office/word/2010/wordml" xmlns:w15="http://schemas.microsoft.com/office/word/2012/wordml" xmlns:w16cex="http://schemas.microsoft.com/office/word/2018/wordml/cex" xmlns:w16cid="http://schemas.microsoft.com/office/word/2016/wordml/cid" xmlns:w16="http://schemas.microsoft.com/office/word/2018/wordml" xmlns:w16sdtdh="http://schemas.microsoft.com/office/word/2020/wordml/sdtdatahash" xmlns:w16se="http://schemas.microsoft.com/office/word/2015/wordml/symex" xmlns:wpg="http://schemas.microsoft.com/office/word/2010/wordprocessingGroup" xmlns:wpi="http://schemas.microsoft.com/office/word/2010/wordprocessingInk" xmlns:wne="http://schemas.microsoft.com/office/word/2006/wordml" xmlns:wps="http://schemas.microsoft.com/office/word/2010/wordprocessingShape" mc:Ignorable="w14 w15 w16se w16cid w16 w16cex w16sdtdh wp14">
   <w:endnote w:type="separator" w:id="-1">
     <w:p>
       <w:pPr>
@@ -33681,7 +32624,7 @@
 </file>
 
 <file path=word/footer1.xml><?xml version="1.0" encoding="utf-8"?>
-<w:ftr xmlns:wpc="http://schemas.microsoft.com/office/word/2010/wordprocessingCanvas" xmlns:cx="http://schemas.microsoft.com/office/drawing/2014/chartex" xmlns:cx1="http://schemas.microsoft.com/office/drawing/2015/9/8/chartex" xmlns:cx2="http://schemas.microsoft.com/office/drawing/2015/10/21/chartex" xmlns:cx3="http://schemas.microsoft.com/office/drawing/2016/5/9/chartex" xmlns:cx4="http://schemas.microsoft.com/office/drawing/2016/5/10/chartex" xmlns:cx5="http://schemas.microsoft.com/office/drawing/2016/5/11/chartex" xmlns:cx6="http://schemas.microsoft.com/office/drawing/2016/5/12/chartex" xmlns:cx7="http://schemas.microsoft.com/office/drawing/2016/5/13/chartex" xmlns:cx8="http://schemas.microsoft.com/office/drawing/2016/5/14/chartex" xmlns:mc="http://schemas.openxmlformats.org/markup-compatibility/2006" xmlns:aink="http://schemas.microsoft.com/office/drawing/2016/ink" xmlns:am3d="http://schemas.microsoft.com/office/drawing/2017/model3d" xmlns:o="urn:schemas-microsoft-com:office:office" xmlns:r="http://schemas.openxmlformats.org/officeDocument/2006/relationships" xmlns:m="http://schemas.openxmlformats.org/officeDocument/2006/math" xmlns:v="urn:schemas-microsoft-com:vml" xmlns:wp14="http://schemas.microsoft.com/office/word/2010/wordprocessingDrawing" xmlns:wp="http://schemas.openxmlformats.org/drawingml/2006/wordprocessingDrawing" xmlns:w10="urn:schemas-microsoft-com:office:word" xmlns:w="http://schemas.openxmlformats.org/wordprocessingml/2006/main" xmlns:w14="http://schemas.microsoft.com/office/word/2010/wordml" xmlns:w15="http://schemas.microsoft.com/office/word/2012/wordml" xmlns:w16cex="http://schemas.microsoft.com/office/word/2018/wordml/cex" xmlns:w16cid="http://schemas.microsoft.com/office/word/2016/wordml/cid" xmlns:w16="http://schemas.microsoft.com/office/word/2018/wordml" xmlns:w16se="http://schemas.microsoft.com/office/word/2015/wordml/symex" xmlns:wpg="http://schemas.microsoft.com/office/word/2010/wordprocessingGroup" xmlns:wpi="http://schemas.microsoft.com/office/word/2010/wordprocessingInk" xmlns:wne="http://schemas.microsoft.com/office/word/2006/wordml" xmlns:wps="http://schemas.microsoft.com/office/word/2010/wordprocessingShape" mc:Ignorable="w14 w15 w16se w16cid w16 w16cex wp14">
+<w:ftr xmlns:wpc="http://schemas.microsoft.com/office/word/2010/wordprocessingCanvas" xmlns:cx="http://schemas.microsoft.com/office/drawing/2014/chartex" xmlns:cx1="http://schemas.microsoft.com/office/drawing/2015/9/8/chartex" xmlns:cx2="http://schemas.microsoft.com/office/drawing/2015/10/21/chartex" xmlns:cx3="http://schemas.microsoft.com/office/drawing/2016/5/9/chartex" xmlns:cx4="http://schemas.microsoft.com/office/drawing/2016/5/10/chartex" xmlns:cx5="http://schemas.microsoft.com/office/drawing/2016/5/11/chartex" xmlns:cx6="http://schemas.microsoft.com/office/drawing/2016/5/12/chartex" xmlns:cx7="http://schemas.microsoft.com/office/drawing/2016/5/13/chartex" xmlns:cx8="http://schemas.microsoft.com/office/drawing/2016/5/14/chartex" xmlns:mc="http://schemas.openxmlformats.org/markup-compatibility/2006" xmlns:aink="http://schemas.microsoft.com/office/drawing/2016/ink" xmlns:am3d="http://schemas.microsoft.com/office/drawing/2017/model3d" xmlns:o="urn:schemas-microsoft-com:office:office" xmlns:oel="http://schemas.microsoft.com/office/2019/extlst" xmlns:r="http://schemas.openxmlformats.org/officeDocument/2006/relationships" xmlns:m="http://schemas.openxmlformats.org/officeDocument/2006/math" xmlns:v="urn:schemas-microsoft-com:vml" xmlns:wp14="http://schemas.microsoft.com/office/word/2010/wordprocessingDrawing" xmlns:wp="http://schemas.openxmlformats.org/drawingml/2006/wordprocessingDrawing" xmlns:w10="urn:schemas-microsoft-com:office:word" xmlns:w="http://schemas.openxmlformats.org/wordprocessingml/2006/main" xmlns:w14="http://schemas.microsoft.com/office/word/2010/wordml" xmlns:w15="http://schemas.microsoft.com/office/word/2012/wordml" xmlns:w16cex="http://schemas.microsoft.com/office/word/2018/wordml/cex" xmlns:w16cid="http://schemas.microsoft.com/office/word/2016/wordml/cid" xmlns:w16="http://schemas.microsoft.com/office/word/2018/wordml" xmlns:w16sdtdh="http://schemas.microsoft.com/office/word/2020/wordml/sdtdatahash" xmlns:w16se="http://schemas.microsoft.com/office/word/2015/wordml/symex" xmlns:wpg="http://schemas.microsoft.com/office/word/2010/wordprocessingGroup" xmlns:wpi="http://schemas.microsoft.com/office/word/2010/wordprocessingInk" xmlns:wne="http://schemas.microsoft.com/office/word/2006/wordml" xmlns:wps="http://schemas.microsoft.com/office/word/2010/wordprocessingShape" mc:Ignorable="w14 w15 w16se w16cid w16 w16cex w16sdtdh wp14">
   <w:sdt>
     <w:sdtPr>
       <w:id w:val="-1014143412"/>
@@ -33726,7 +32669,7 @@
 </file>
 
 <file path=word/footnotes.xml><?xml version="1.0" encoding="utf-8"?>
-<w:footnotes xmlns:wpc="http://schemas.microsoft.com/office/word/2010/wordprocessingCanvas" xmlns:cx="http://schemas.microsoft.com/office/drawing/2014/chartex" xmlns:cx1="http://schemas.microsoft.com/office/drawing/2015/9/8/chartex" xmlns:cx2="http://schemas.microsoft.com/office/drawing/2015/10/21/chartex" xmlns:cx3="http://schemas.microsoft.com/office/drawing/2016/5/9/chartex" xmlns:cx4="http://schemas.microsoft.com/office/drawing/2016/5/10/chartex" xmlns:cx5="http://schemas.microsoft.com/office/drawing/2016/5/11/chartex" xmlns:cx6="http://schemas.microsoft.com/office/drawing/2016/5/12/chartex" xmlns:cx7="http://schemas.microsoft.com/office/drawing/2016/5/13/chartex" xmlns:cx8="http://schemas.microsoft.com/office/drawing/2016/5/14/chartex" xmlns:mc="http://schemas.openxmlformats.org/markup-compatibility/2006" xmlns:aink="http://schemas.microsoft.com/office/drawing/2016/ink" xmlns:am3d="http://schemas.microsoft.com/office/drawing/2017/model3d" xmlns:o="urn:schemas-microsoft-com:office:office" xmlns:r="http://schemas.openxmlformats.org/officeDocument/2006/relationships" xmlns:m="http://schemas.openxmlformats.org/officeDocument/2006/math" xmlns:v="urn:schemas-microsoft-com:vml" xmlns:wp14="http://schemas.microsoft.com/office/word/2010/wordprocessingDrawing" xmlns:wp="http://schemas.openxmlformats.org/drawingml/2006/wordprocessingDrawing" xmlns:w10="urn:schemas-microsoft-com:office:word" xmlns:w="http://schemas.openxmlformats.org/wordprocessingml/2006/main" xmlns:w14="http://schemas.microsoft.com/office/word/2010/wordml" xmlns:w15="http://schemas.microsoft.com/office/word/2012/wordml" xmlns:w16cex="http://schemas.microsoft.com/office/word/2018/wordml/cex" xmlns:w16cid="http://schemas.microsoft.com/office/word/2016/wordml/cid" xmlns:w16="http://schemas.microsoft.com/office/word/2018/wordml" xmlns:w16se="http://schemas.microsoft.com/office/word/2015/wordml/symex" xmlns:wpg="http://schemas.microsoft.com/office/word/2010/wordprocessingGroup" xmlns:wpi="http://schemas.microsoft.com/office/word/2010/wordprocessingInk" xmlns:wne="http://schemas.microsoft.com/office/word/2006/wordml" xmlns:wps="http://schemas.microsoft.com/office/word/2010/wordprocessingShape" mc:Ignorable="w14 w15 w16se w16cid w16 w16cex wp14">
+<w:footnotes xmlns:wpc="http://schemas.microsoft.com/office/word/2010/wordprocessingCanvas" xmlns:cx="http://schemas.microsoft.com/office/drawing/2014/chartex" xmlns:cx1="http://schemas.microsoft.com/office/drawing/2015/9/8/chartex" xmlns:cx2="http://schemas.microsoft.com/office/drawing/2015/10/21/chartex" xmlns:cx3="http://schemas.microsoft.com/office/drawing/2016/5/9/chartex" xmlns:cx4="http://schemas.microsoft.com/office/drawing/2016/5/10/chartex" xmlns:cx5="http://schemas.microsoft.com/office/drawing/2016/5/11/chartex" xmlns:cx6="http://schemas.microsoft.com/office/drawing/2016/5/12/chartex" xmlns:cx7="http://schemas.microsoft.com/office/drawing/2016/5/13/chartex" xmlns:cx8="http://schemas.microsoft.com/office/drawing/2016/5/14/chartex" xmlns:mc="http://schemas.openxmlformats.org/markup-compatibility/2006" xmlns:aink="http://schemas.microsoft.com/office/drawing/2016/ink" xmlns:am3d="http://schemas.microsoft.com/office/drawing/2017/model3d" xmlns:o="urn:schemas-microsoft-com:office:office" xmlns:oel="http://schemas.microsoft.com/office/2019/extlst" xmlns:r="http://schemas.openxmlformats.org/officeDocument/2006/relationships" xmlns:m="http://schemas.openxmlformats.org/officeDocument/2006/math" xmlns:v="urn:schemas-microsoft-com:vml" xmlns:wp14="http://schemas.microsoft.com/office/word/2010/wordprocessingDrawing" xmlns:wp="http://schemas.openxmlformats.org/drawingml/2006/wordprocessingDrawing" xmlns:w10="urn:schemas-microsoft-com:office:word" xmlns:w="http://schemas.openxmlformats.org/wordprocessingml/2006/main" xmlns:w14="http://schemas.microsoft.com/office/word/2010/wordml" xmlns:w15="http://schemas.microsoft.com/office/word/2012/wordml" xmlns:w16cex="http://schemas.microsoft.com/office/word/2018/wordml/cex" xmlns:w16cid="http://schemas.microsoft.com/office/word/2016/wordml/cid" xmlns:w16="http://schemas.microsoft.com/office/word/2018/wordml" xmlns:w16sdtdh="http://schemas.microsoft.com/office/word/2020/wordml/sdtdatahash" xmlns:w16se="http://schemas.microsoft.com/office/word/2015/wordml/symex" xmlns:wpg="http://schemas.microsoft.com/office/word/2010/wordprocessingGroup" xmlns:wpi="http://schemas.microsoft.com/office/word/2010/wordprocessingInk" xmlns:wne="http://schemas.microsoft.com/office/word/2006/wordml" xmlns:wps="http://schemas.microsoft.com/office/word/2010/wordprocessingShape" mc:Ignorable="w14 w15 w16se w16cid w16 w16cex w16sdtdh wp14">
   <w:footnote w:type="separator" w:id="-1">
     <w:p>
       <w:pPr>
@@ -33751,7 +32694,7 @@
 </file>
 
 <file path=word/numbering.xml><?xml version="1.0" encoding="utf-8"?>
-<w:numbering xmlns:wpc="http://schemas.microsoft.com/office/word/2010/wordprocessingCanvas" xmlns:cx="http://schemas.microsoft.com/office/drawing/2014/chartex" xmlns:cx1="http://schemas.microsoft.com/office/drawing/2015/9/8/chartex" xmlns:cx2="http://schemas.microsoft.com/office/drawing/2015/10/21/chartex" xmlns:cx3="http://schemas.microsoft.com/office/drawing/2016/5/9/chartex" xmlns:cx4="http://schemas.microsoft.com/office/drawing/2016/5/10/chartex" xmlns:cx5="http://schemas.microsoft.com/office/drawing/2016/5/11/chartex" xmlns:cx6="http://schemas.microsoft.com/office/drawing/2016/5/12/chartex" xmlns:cx7="http://schemas.microsoft.com/office/drawing/2016/5/13/chartex" xmlns:cx8="http://schemas.microsoft.com/office/drawing/2016/5/14/chartex" xmlns:mc="http://schemas.openxmlformats.org/markup-compatibility/2006" xmlns:aink="http://schemas.microsoft.com/office/drawing/2016/ink" xmlns:am3d="http://schemas.microsoft.com/office/drawing/2017/model3d" xmlns:o="urn:schemas-microsoft-com:office:office" xmlns:r="http://schemas.openxmlformats.org/officeDocument/2006/relationships" xmlns:m="http://schemas.openxmlformats.org/officeDocument/2006/math" xmlns:v="urn:schemas-microsoft-com:vml" xmlns:wp14="http://schemas.microsoft.com/office/word/2010/wordprocessingDrawing" xmlns:wp="http://schemas.openxmlformats.org/drawingml/2006/wordprocessingDrawing" xmlns:w10="urn:schemas-microsoft-com:office:word" xmlns:w="http://schemas.openxmlformats.org/wordprocessingml/2006/main" xmlns:w14="http://schemas.microsoft.com/office/word/2010/wordml" xmlns:w15="http://schemas.microsoft.com/office/word/2012/wordml" xmlns:w16cex="http://schemas.microsoft.com/office/word/2018/wordml/cex" xmlns:w16cid="http://schemas.microsoft.com/office/word/2016/wordml/cid" xmlns:w16="http://schemas.microsoft.com/office/word/2018/wordml" xmlns:w16se="http://schemas.microsoft.com/office/word/2015/wordml/symex" xmlns:wpg="http://schemas.microsoft.com/office/word/2010/wordprocessingGroup" xmlns:wpi="http://schemas.microsoft.com/office/word/2010/wordprocessingInk" xmlns:wne="http://schemas.microsoft.com/office/word/2006/wordml" xmlns:wps="http://schemas.microsoft.com/office/word/2010/wordprocessingShape" mc:Ignorable="w14 w15 w16se w16cid w16 w16cex wp14">
+<w:numbering xmlns:wpc="http://schemas.microsoft.com/office/word/2010/wordprocessingCanvas" xmlns:cx="http://schemas.microsoft.com/office/drawing/2014/chartex" xmlns:cx1="http://schemas.microsoft.com/office/drawing/2015/9/8/chartex" xmlns:cx2="http://schemas.microsoft.com/office/drawing/2015/10/21/chartex" xmlns:cx3="http://schemas.microsoft.com/office/drawing/2016/5/9/chartex" xmlns:cx4="http://schemas.microsoft.com/office/drawing/2016/5/10/chartex" xmlns:cx5="http://schemas.microsoft.com/office/drawing/2016/5/11/chartex" xmlns:cx6="http://schemas.microsoft.com/office/drawing/2016/5/12/chartex" xmlns:cx7="http://schemas.microsoft.com/office/drawing/2016/5/13/chartex" xmlns:cx8="http://schemas.microsoft.com/office/drawing/2016/5/14/chartex" xmlns:mc="http://schemas.openxmlformats.org/markup-compatibility/2006" xmlns:aink="http://schemas.microsoft.com/office/drawing/2016/ink" xmlns:am3d="http://schemas.microsoft.com/office/drawing/2017/model3d" xmlns:o="urn:schemas-microsoft-com:office:office" xmlns:oel="http://schemas.microsoft.com/office/2019/extlst" xmlns:r="http://schemas.openxmlformats.org/officeDocument/2006/relationships" xmlns:m="http://schemas.openxmlformats.org/officeDocument/2006/math" xmlns:v="urn:schemas-microsoft-com:vml" xmlns:wp14="http://schemas.microsoft.com/office/word/2010/wordprocessingDrawing" xmlns:wp="http://schemas.openxmlformats.org/drawingml/2006/wordprocessingDrawing" xmlns:w10="urn:schemas-microsoft-com:office:word" xmlns:w="http://schemas.openxmlformats.org/wordprocessingml/2006/main" xmlns:w14="http://schemas.microsoft.com/office/word/2010/wordml" xmlns:w15="http://schemas.microsoft.com/office/word/2012/wordml" xmlns:w16cex="http://schemas.microsoft.com/office/word/2018/wordml/cex" xmlns:w16cid="http://schemas.microsoft.com/office/word/2016/wordml/cid" xmlns:w16="http://schemas.microsoft.com/office/word/2018/wordml" xmlns:w16sdtdh="http://schemas.microsoft.com/office/word/2020/wordml/sdtdatahash" xmlns:w16se="http://schemas.microsoft.com/office/word/2015/wordml/symex" xmlns:wpg="http://schemas.microsoft.com/office/word/2010/wordprocessingGroup" xmlns:wpi="http://schemas.microsoft.com/office/word/2010/wordprocessingInk" xmlns:wne="http://schemas.microsoft.com/office/word/2006/wordml" xmlns:wps="http://schemas.microsoft.com/office/word/2010/wordprocessingShape" mc:Ignorable="w14 w15 w16se w16cid w16 w16cex w16sdtdh wp14">
   <w:abstractNum w:abstractNumId="0" w15:restartNumberingAfterBreak="0">
     <w:nsid w:val="FFFFFF89"/>
     <w:multiLevelType w:val="singleLevel"/>
@@ -34250,26 +33193,26 @@
       </w:rPr>
     </w:lvl>
   </w:abstractNum>
-  <w:num w:numId="1">
+  <w:num w:numId="1" w16cid:durableId="1899902699">
     <w:abstractNumId w:val="2"/>
   </w:num>
-  <w:num w:numId="2">
+  <w:num w:numId="2" w16cid:durableId="953442502">
     <w:abstractNumId w:val="0"/>
   </w:num>
-  <w:num w:numId="3">
+  <w:num w:numId="3" w16cid:durableId="1283657650">
     <w:abstractNumId w:val="3"/>
   </w:num>
-  <w:num w:numId="4">
+  <w:num w:numId="4" w16cid:durableId="2012104966">
     <w:abstractNumId w:val="4"/>
   </w:num>
-  <w:num w:numId="5">
+  <w:num w:numId="5" w16cid:durableId="1678271235">
     <w:abstractNumId w:val="1"/>
   </w:num>
 </w:numbering>
 </file>
 
 <file path=word/styles.xml><?xml version="1.0" encoding="utf-8"?>
-<w:styles xmlns:mc="http://schemas.openxmlformats.org/markup-compatibility/2006" xmlns:r="http://schemas.openxmlformats.org/officeDocument/2006/relationships" xmlns:w="http://schemas.openxmlformats.org/wordprocessingml/2006/main" xmlns:w14="http://schemas.microsoft.com/office/word/2010/wordml" xmlns:w15="http://schemas.microsoft.com/office/word/2012/wordml" xmlns:w16cex="http://schemas.microsoft.com/office/word/2018/wordml/cex" xmlns:w16cid="http://schemas.microsoft.com/office/word/2016/wordml/cid" xmlns:w16="http://schemas.microsoft.com/office/word/2018/wordml" xmlns:w16se="http://schemas.microsoft.com/office/word/2015/wordml/symex" mc:Ignorable="w14 w15 w16se w16cid w16 w16cex">
+<w:styles xmlns:mc="http://schemas.openxmlformats.org/markup-compatibility/2006" xmlns:r="http://schemas.openxmlformats.org/officeDocument/2006/relationships" xmlns:w="http://schemas.openxmlformats.org/wordprocessingml/2006/main" xmlns:w14="http://schemas.microsoft.com/office/word/2010/wordml" xmlns:w15="http://schemas.microsoft.com/office/word/2012/wordml" xmlns:w16cex="http://schemas.microsoft.com/office/word/2018/wordml/cex" xmlns:w16cid="http://schemas.microsoft.com/office/word/2016/wordml/cid" xmlns:w16="http://schemas.microsoft.com/office/word/2018/wordml" xmlns:w16sdtdh="http://schemas.microsoft.com/office/word/2020/wordml/sdtdatahash" xmlns:w16se="http://schemas.microsoft.com/office/word/2015/wordml/symex" mc:Ignorable="w14 w15 w16se w16cid w16 w16cex w16sdtdh">
   <w:docDefaults>
     <w:rPrDefault>
       <w:rPr>
@@ -35137,7 +34080,7 @@
               <a:cs typeface="+mn-cs"/>
             </a:defRPr>
           </a:pPr>
-          <a:endParaRPr lang="de-DE"/>
+          <a:endParaRPr lang="en-AT"/>
         </a:p>
       </c:txPr>
     </c:title>
@@ -35256,7 +34199,7 @@
                     <a:cs typeface="+mn-cs"/>
                   </a:defRPr>
                 </a:pPr>
-                <a:endParaRPr lang="de-DE"/>
+                <a:endParaRPr lang="en-AT"/>
               </a:p>
             </c:txPr>
             <c:dLblPos val="bestFit"/>
@@ -35379,7 +34322,7 @@
               <a:cs typeface="+mn-cs"/>
             </a:defRPr>
           </a:pPr>
-          <a:endParaRPr lang="de-DE"/>
+          <a:endParaRPr lang="en-AT"/>
         </a:p>
       </c:txPr>
     </c:legend>
@@ -35409,7 +34352,7 @@
       <a:pPr>
         <a:defRPr/>
       </a:pPr>
-      <a:endParaRPr lang="de-DE"/>
+      <a:endParaRPr lang="en-AT"/>
     </a:p>
   </c:txPr>
   <c:externalData r:id="rId3">
@@ -35496,7 +34439,7 @@
               <a:cs typeface="+mn-cs"/>
             </a:defRPr>
           </a:pPr>
-          <a:endParaRPr lang="de-DE"/>
+          <a:endParaRPr lang="en-AT"/>
         </a:p>
       </c:txPr>
     </c:title>
@@ -35635,7 +34578,7 @@
                     <a:cs typeface="+mn-cs"/>
                   </a:defRPr>
                 </a:pPr>
-                <a:endParaRPr lang="de-DE"/>
+                <a:endParaRPr lang="en-AT"/>
               </a:p>
             </c:txPr>
             <c:dLblPos val="bestFit"/>
@@ -35764,7 +34707,7 @@
               <a:cs typeface="+mn-cs"/>
             </a:defRPr>
           </a:pPr>
-          <a:endParaRPr lang="de-DE"/>
+          <a:endParaRPr lang="en-AT"/>
         </a:p>
       </c:txPr>
     </c:legend>
@@ -35794,7 +34737,7 @@
       <a:pPr>
         <a:defRPr/>
       </a:pPr>
-      <a:endParaRPr lang="de-DE"/>
+      <a:endParaRPr lang="en-AT"/>
     </a:p>
   </c:txPr>
   <c:externalData r:id="rId3">
@@ -35868,7 +34811,7 @@
               <a:cs typeface="+mn-cs"/>
             </a:defRPr>
           </a:pPr>
-          <a:endParaRPr lang="de-DE"/>
+          <a:endParaRPr lang="en-AT"/>
         </a:p>
       </c:txPr>
     </c:title>
@@ -35919,7 +34862,7 @@
                     <a:cs typeface="+mn-cs"/>
                   </a:defRPr>
                 </a:pPr>
-                <a:endParaRPr lang="de-DE"/>
+                <a:endParaRPr lang="en-AT"/>
               </a:p>
             </c:txPr>
             <c:dLblPos val="outEnd"/>
@@ -36094,7 +35037,7 @@
                 <a:cs typeface="+mn-cs"/>
               </a:defRPr>
             </a:pPr>
-            <a:endParaRPr lang="de-DE"/>
+            <a:endParaRPr lang="en-AT"/>
           </a:p>
         </c:txPr>
         <c:crossAx val="1222341967"/>
@@ -36153,7 +35096,7 @@
                 <a:cs typeface="+mn-cs"/>
               </a:defRPr>
             </a:pPr>
-            <a:endParaRPr lang="de-DE"/>
+            <a:endParaRPr lang="en-AT"/>
           </a:p>
         </c:txPr>
         <c:crossAx val="1222339471"/>
@@ -36194,7 +35137,7 @@
       <a:pPr>
         <a:defRPr/>
       </a:pPr>
-      <a:endParaRPr lang="de-DE"/>
+      <a:endParaRPr lang="en-AT"/>
     </a:p>
   </c:txPr>
   <c:externalData r:id="rId3">
@@ -36276,7 +35219,7 @@
               <a:cs typeface="+mn-cs"/>
             </a:defRPr>
           </a:pPr>
-          <a:endParaRPr lang="de-DE"/>
+          <a:endParaRPr lang="en-AT"/>
         </a:p>
       </c:txPr>
     </c:title>
@@ -36327,7 +35270,7 @@
                     <a:cs typeface="+mn-cs"/>
                   </a:defRPr>
                 </a:pPr>
-                <a:endParaRPr lang="de-DE"/>
+                <a:endParaRPr lang="en-AT"/>
               </a:p>
             </c:txPr>
             <c:dLblPos val="outEnd"/>
@@ -36484,7 +35427,7 @@
                 <a:cs typeface="+mn-cs"/>
               </a:defRPr>
             </a:pPr>
-            <a:endParaRPr lang="de-DE"/>
+            <a:endParaRPr lang="en-AT"/>
           </a:p>
         </c:txPr>
         <c:crossAx val="1236956799"/>
@@ -36543,7 +35486,7 @@
                 <a:cs typeface="+mn-cs"/>
               </a:defRPr>
             </a:pPr>
-            <a:endParaRPr lang="de-DE"/>
+            <a:endParaRPr lang="en-AT"/>
           </a:p>
         </c:txPr>
         <c:crossAx val="1236955135"/>
@@ -36584,7 +35527,7 @@
       <a:pPr>
         <a:defRPr/>
       </a:pPr>
-      <a:endParaRPr lang="de-DE"/>
+      <a:endParaRPr lang="en-AT"/>
     </a:p>
   </c:txPr>
   <c:externalData r:id="rId3">
@@ -36658,7 +35601,7 @@
               <a:cs typeface="+mn-cs"/>
             </a:defRPr>
           </a:pPr>
-          <a:endParaRPr lang="de-DE"/>
+          <a:endParaRPr lang="en-AT"/>
         </a:p>
       </c:txPr>
     </c:title>
@@ -36709,7 +35652,7 @@
                     <a:cs typeface="+mn-cs"/>
                   </a:defRPr>
                 </a:pPr>
-                <a:endParaRPr lang="de-DE"/>
+                <a:endParaRPr lang="en-AT"/>
               </a:p>
             </c:txPr>
             <c:dLblPos val="outEnd"/>
@@ -36872,7 +35815,7 @@
                 <a:cs typeface="+mn-cs"/>
               </a:defRPr>
             </a:pPr>
-            <a:endParaRPr lang="de-DE"/>
+            <a:endParaRPr lang="en-AT"/>
           </a:p>
         </c:txPr>
         <c:crossAx val="926604831"/>
@@ -36931,7 +35874,7 @@
                 <a:cs typeface="+mn-cs"/>
               </a:defRPr>
             </a:pPr>
-            <a:endParaRPr lang="de-DE"/>
+            <a:endParaRPr lang="en-AT"/>
           </a:p>
         </c:txPr>
         <c:crossAx val="926605663"/>
@@ -36972,7 +35915,7 @@
       <a:pPr>
         <a:defRPr/>
       </a:pPr>
-      <a:endParaRPr lang="de-DE"/>
+      <a:endParaRPr lang="en-AT"/>
     </a:p>
   </c:txPr>
   <c:externalData r:id="rId3">
@@ -37079,7 +36022,7 @@
               <a:cs typeface="+mn-cs"/>
             </a:defRPr>
           </a:pPr>
-          <a:endParaRPr lang="de-DE"/>
+          <a:endParaRPr lang="en-AT"/>
         </a:p>
       </c:txPr>
     </c:title>
@@ -37130,7 +36073,7 @@
                     <a:cs typeface="+mn-cs"/>
                   </a:defRPr>
                 </a:pPr>
-                <a:endParaRPr lang="de-DE"/>
+                <a:endParaRPr lang="en-AT"/>
               </a:p>
             </c:txPr>
             <c:dLblPos val="outEnd"/>
@@ -37311,7 +36254,7 @@
                 <a:cs typeface="+mn-cs"/>
               </a:defRPr>
             </a:pPr>
-            <a:endParaRPr lang="de-DE"/>
+            <a:endParaRPr lang="en-AT"/>
           </a:p>
         </c:txPr>
         <c:crossAx val="1011149135"/>
@@ -37370,7 +36313,7 @@
                 <a:cs typeface="+mn-cs"/>
               </a:defRPr>
             </a:pPr>
-            <a:endParaRPr lang="de-DE"/>
+            <a:endParaRPr lang="en-AT"/>
           </a:p>
         </c:txPr>
         <c:crossAx val="1011151215"/>
@@ -37411,7 +36354,7 @@
       <a:pPr>
         <a:defRPr/>
       </a:pPr>
-      <a:endParaRPr lang="de-DE"/>
+      <a:endParaRPr lang="en-AT"/>
     </a:p>
   </c:txPr>
   <c:externalData r:id="rId3">
@@ -37518,7 +36461,7 @@
               <a:cs typeface="+mn-cs"/>
             </a:defRPr>
           </a:pPr>
-          <a:endParaRPr lang="de-DE"/>
+          <a:endParaRPr lang="en-AT"/>
         </a:p>
       </c:txPr>
     </c:title>
@@ -37569,7 +36512,7 @@
                     <a:cs typeface="+mn-cs"/>
                   </a:defRPr>
                 </a:pPr>
-                <a:endParaRPr lang="de-DE"/>
+                <a:endParaRPr lang="en-AT"/>
               </a:p>
             </c:txPr>
             <c:dLblPos val="outEnd"/>
@@ -37726,7 +36669,7 @@
                 <a:cs typeface="+mn-cs"/>
               </a:defRPr>
             </a:pPr>
-            <a:endParaRPr lang="de-DE"/>
+            <a:endParaRPr lang="en-AT"/>
           </a:p>
         </c:txPr>
         <c:crossAx val="1822042608"/>
@@ -37785,7 +36728,7 @@
                 <a:cs typeface="+mn-cs"/>
               </a:defRPr>
             </a:pPr>
-            <a:endParaRPr lang="de-DE"/>
+            <a:endParaRPr lang="en-AT"/>
           </a:p>
         </c:txPr>
         <c:crossAx val="1822038448"/>
@@ -37826,7 +36769,7 @@
       <a:pPr>
         <a:defRPr/>
       </a:pPr>
-      <a:endParaRPr lang="de-DE"/>
+      <a:endParaRPr lang="en-AT"/>
     </a:p>
   </c:txPr>
   <c:externalData r:id="rId3">
@@ -37933,7 +36876,7 @@
               <a:cs typeface="+mn-cs"/>
             </a:defRPr>
           </a:pPr>
-          <a:endParaRPr lang="de-DE"/>
+          <a:endParaRPr lang="en-AT"/>
         </a:p>
       </c:txPr>
     </c:title>
@@ -37984,7 +36927,7 @@
                     <a:cs typeface="+mn-cs"/>
                   </a:defRPr>
                 </a:pPr>
-                <a:endParaRPr lang="de-DE"/>
+                <a:endParaRPr lang="en-AT"/>
               </a:p>
             </c:txPr>
             <c:dLblPos val="outEnd"/>
@@ -38141,7 +37084,7 @@
                 <a:cs typeface="+mn-cs"/>
               </a:defRPr>
             </a:pPr>
-            <a:endParaRPr lang="de-DE"/>
+            <a:endParaRPr lang="en-AT"/>
           </a:p>
         </c:txPr>
         <c:crossAx val="2052364768"/>
@@ -38200,7 +37143,7 @@
                 <a:cs typeface="+mn-cs"/>
               </a:defRPr>
             </a:pPr>
-            <a:endParaRPr lang="de-DE"/>
+            <a:endParaRPr lang="en-AT"/>
           </a:p>
         </c:txPr>
         <c:crossAx val="2052345216"/>
@@ -38241,7 +37184,7 @@
       <a:pPr>
         <a:defRPr/>
       </a:pPr>
-      <a:endParaRPr lang="de-DE"/>
+      <a:endParaRPr lang="en-AT"/>
     </a:p>
   </c:txPr>
   <c:externalData r:id="rId3">
@@ -38375,7 +37318,7 @@
               <a:cs typeface="+mn-cs"/>
             </a:defRPr>
           </a:pPr>
-          <a:endParaRPr lang="de-DE"/>
+          <a:endParaRPr lang="en-AT"/>
         </a:p>
       </c:txPr>
     </c:title>
@@ -38426,7 +37369,7 @@
                     <a:cs typeface="+mn-cs"/>
                   </a:defRPr>
                 </a:pPr>
-                <a:endParaRPr lang="de-DE"/>
+                <a:endParaRPr lang="en-AT"/>
               </a:p>
             </c:txPr>
             <c:dLblPos val="outEnd"/>
@@ -38547,7 +37490,7 @@
                 <a:cs typeface="+mn-cs"/>
               </a:defRPr>
             </a:pPr>
-            <a:endParaRPr lang="de-DE"/>
+            <a:endParaRPr lang="en-AT"/>
           </a:p>
         </c:txPr>
         <c:crossAx val="1407266112"/>
@@ -38606,7 +37549,7 @@
                 <a:cs typeface="+mn-cs"/>
               </a:defRPr>
             </a:pPr>
-            <a:endParaRPr lang="de-DE"/>
+            <a:endParaRPr lang="en-AT"/>
           </a:p>
         </c:txPr>
         <c:crossAx val="1407259040"/>
@@ -38647,7 +37590,7 @@
       <a:pPr>
         <a:defRPr/>
       </a:pPr>
-      <a:endParaRPr lang="de-DE"/>
+      <a:endParaRPr lang="en-AT"/>
     </a:p>
   </c:txPr>
   <c:externalData r:id="rId3">
@@ -38721,7 +37664,7 @@
               <a:cs typeface="+mn-cs"/>
             </a:defRPr>
           </a:pPr>
-          <a:endParaRPr lang="de-DE"/>
+          <a:endParaRPr lang="en-AT"/>
         </a:p>
       </c:txPr>
     </c:title>
@@ -38772,7 +37715,7 @@
                     <a:cs typeface="+mn-cs"/>
                   </a:defRPr>
                 </a:pPr>
-                <a:endParaRPr lang="de-DE"/>
+                <a:endParaRPr lang="en-AT"/>
               </a:p>
             </c:txPr>
             <c:dLblPos val="outEnd"/>
@@ -38911,7 +37854,7 @@
                 <a:cs typeface="+mn-cs"/>
               </a:defRPr>
             </a:pPr>
-            <a:endParaRPr lang="de-DE"/>
+            <a:endParaRPr lang="en-AT"/>
           </a:p>
         </c:txPr>
         <c:crossAx val="251573776"/>
@@ -38970,7 +37913,7 @@
                 <a:cs typeface="+mn-cs"/>
               </a:defRPr>
             </a:pPr>
-            <a:endParaRPr lang="de-DE"/>
+            <a:endParaRPr lang="en-AT"/>
           </a:p>
         </c:txPr>
         <c:crossAx val="251572944"/>
@@ -39011,7 +37954,7 @@
       <a:pPr>
         <a:defRPr/>
       </a:pPr>
-      <a:endParaRPr lang="de-DE"/>
+      <a:endParaRPr lang="en-AT"/>
     </a:p>
   </c:txPr>
   <c:externalData r:id="rId3">
